--- a/writing/dissertation_draft.docx
+++ b/writing/dissertation_draft.docx
@@ -1382,7 +1382,23 @@
           <w:sz w:val="28"/>
           <w:szCs w:val="28"/>
         </w:rPr>
-        <w:t>e……………………………………  2</w:t>
+        <w:t>e…………………………………</w:t>
+      </w:r>
+      <w:r>
+        <w:rPr>
+          <w:rFonts w:ascii="Arial" w:hAnsi="Arial" w:cs="Arial"/>
+          <w:sz w:val="28"/>
+          <w:szCs w:val="28"/>
+        </w:rPr>
+        <w:t xml:space="preserve">... </w:t>
+      </w:r>
+      <w:r>
+        <w:rPr>
+          <w:rFonts w:ascii="Arial" w:hAnsi="Arial" w:cs="Arial"/>
+          <w:sz w:val="28"/>
+          <w:szCs w:val="28"/>
+        </w:rPr>
+        <w:t>2</w:t>
       </w:r>
     </w:p>
     <w:p>
@@ -1406,6 +1422,14 @@
         </w:rPr>
         <w:t>Research questions, hypotheses and predictions</w:t>
       </w:r>
+      <w:r>
+        <w:rPr>
+          <w:rFonts w:ascii="Arial" w:hAnsi="Arial" w:cs="Arial"/>
+          <w:sz w:val="28"/>
+          <w:szCs w:val="28"/>
+        </w:rPr>
+        <w:t>…….... 2</w:t>
+      </w:r>
     </w:p>
     <w:p>
       <w:pPr>
@@ -2040,15 +2064,39 @@
           <w:sz w:val="22"/>
           <w:szCs w:val="22"/>
         </w:rPr>
-        <w:t xml:space="preserve"> Isla Myers-Smith, not only for her continued support</w:t>
-      </w:r>
-      <w:r>
-        <w:rPr>
-          <w:rFonts w:ascii="Arial" w:hAnsi="Arial" w:cs="Arial"/>
-          <w:sz w:val="22"/>
-          <w:szCs w:val="22"/>
-        </w:rPr>
-        <w:t>, knowledge</w:t>
+        <w:t xml:space="preserve"> Isla Myers-Smith, not only for her </w:t>
+      </w:r>
+      <w:r>
+        <w:rPr>
+          <w:rFonts w:ascii="Arial" w:hAnsi="Arial" w:cs="Arial"/>
+          <w:sz w:val="22"/>
+          <w:szCs w:val="22"/>
+        </w:rPr>
+        <w:t>continuous</w:t>
+      </w:r>
+      <w:r>
+        <w:rPr>
+          <w:rFonts w:ascii="Arial" w:hAnsi="Arial" w:cs="Arial"/>
+          <w:sz w:val="22"/>
+          <w:szCs w:val="22"/>
+        </w:rPr>
+        <w:t xml:space="preserve"> support</w:t>
+      </w:r>
+      <w:r>
+        <w:rPr>
+          <w:rFonts w:ascii="Arial" w:hAnsi="Arial" w:cs="Arial"/>
+          <w:sz w:val="22"/>
+          <w:szCs w:val="22"/>
+        </w:rPr>
+        <w:t xml:space="preserve">, </w:t>
+      </w:r>
+      <w:r>
+        <w:rPr>
+          <w:rFonts w:ascii="Arial" w:hAnsi="Arial" w:cs="Arial"/>
+          <w:sz w:val="22"/>
+          <w:szCs w:val="22"/>
+        </w:rPr>
+        <w:t>wisdom</w:t>
       </w:r>
       <w:r>
         <w:rPr>
@@ -2064,7 +2112,103 @@
           <w:sz w:val="22"/>
           <w:szCs w:val="22"/>
         </w:rPr>
-        <w:t xml:space="preserve"> during dissertation work, but for all the opportunities working with her has gifted me: I can safely say that working on her 2017 field season changed my life for the better. I would like to thank PhD student Gergana </w:t>
+        <w:t xml:space="preserve"> during dissertation work, but for all the opportunities working with her</w:t>
+      </w:r>
+      <w:r>
+        <w:rPr>
+          <w:rFonts w:ascii="Arial" w:hAnsi="Arial" w:cs="Arial"/>
+          <w:sz w:val="22"/>
+          <w:szCs w:val="22"/>
+        </w:rPr>
+        <w:t xml:space="preserve"> has</w:t>
+      </w:r>
+      <w:r>
+        <w:rPr>
+          <w:rFonts w:ascii="Arial" w:hAnsi="Arial" w:cs="Arial"/>
+          <w:sz w:val="22"/>
+          <w:szCs w:val="22"/>
+        </w:rPr>
+        <w:t xml:space="preserve"> </w:t>
+      </w:r>
+      <w:r>
+        <w:rPr>
+          <w:rFonts w:ascii="Arial" w:hAnsi="Arial" w:cs="Arial"/>
+          <w:sz w:val="22"/>
+          <w:szCs w:val="22"/>
+        </w:rPr>
+        <w:t>given me</w:t>
+      </w:r>
+      <w:r>
+        <w:rPr>
+          <w:rFonts w:ascii="Arial" w:hAnsi="Arial" w:cs="Arial"/>
+          <w:sz w:val="22"/>
+          <w:szCs w:val="22"/>
+        </w:rPr>
+        <w:t xml:space="preserve">: I can safely say that </w:t>
+      </w:r>
+      <w:r>
+        <w:rPr>
+          <w:rFonts w:ascii="Arial" w:hAnsi="Arial" w:cs="Arial"/>
+          <w:sz w:val="22"/>
+          <w:szCs w:val="22"/>
+        </w:rPr>
+        <w:t>assisting</w:t>
+      </w:r>
+      <w:r>
+        <w:rPr>
+          <w:rFonts w:ascii="Arial" w:hAnsi="Arial" w:cs="Arial"/>
+          <w:sz w:val="22"/>
+          <w:szCs w:val="22"/>
+        </w:rPr>
+        <w:t xml:space="preserve"> </w:t>
+      </w:r>
+      <w:r>
+        <w:rPr>
+          <w:rFonts w:ascii="Arial" w:hAnsi="Arial" w:cs="Arial"/>
+          <w:sz w:val="22"/>
+          <w:szCs w:val="22"/>
+        </w:rPr>
+        <w:t>with her</w:t>
+      </w:r>
+      <w:r>
+        <w:rPr>
+          <w:rFonts w:ascii="Arial" w:hAnsi="Arial" w:cs="Arial"/>
+          <w:sz w:val="22"/>
+          <w:szCs w:val="22"/>
+        </w:rPr>
+        <w:t xml:space="preserve"> 2017 field season changed my life for the better. I </w:t>
+      </w:r>
+      <w:r>
+        <w:rPr>
+          <w:rFonts w:ascii="Arial" w:hAnsi="Arial" w:cs="Arial"/>
+          <w:sz w:val="22"/>
+          <w:szCs w:val="22"/>
+        </w:rPr>
+        <w:t>am</w:t>
+      </w:r>
+      <w:r>
+        <w:rPr>
+          <w:rFonts w:ascii="Arial" w:hAnsi="Arial" w:cs="Arial"/>
+          <w:sz w:val="22"/>
+          <w:szCs w:val="22"/>
+        </w:rPr>
+        <w:t xml:space="preserve"> </w:t>
+      </w:r>
+      <w:r>
+        <w:rPr>
+          <w:rFonts w:ascii="Arial" w:hAnsi="Arial" w:cs="Arial"/>
+          <w:sz w:val="22"/>
+          <w:szCs w:val="22"/>
+        </w:rPr>
+        <w:t>grateful for</w:t>
+      </w:r>
+      <w:r>
+        <w:rPr>
+          <w:rFonts w:ascii="Arial" w:hAnsi="Arial" w:cs="Arial"/>
+          <w:sz w:val="22"/>
+          <w:szCs w:val="22"/>
+        </w:rPr>
+        <w:t xml:space="preserve"> PhD student Gergana </w:t>
       </w:r>
       <w:proofErr w:type="spellStart"/>
       <w:r>
@@ -2082,7 +2226,91 @@
           <w:sz w:val="22"/>
           <w:szCs w:val="22"/>
         </w:rPr>
-        <w:t xml:space="preserve"> for being patient with me, </w:t>
+        <w:t xml:space="preserve"> for </w:t>
+      </w:r>
+      <w:r>
+        <w:rPr>
+          <w:rFonts w:ascii="Arial" w:hAnsi="Arial" w:cs="Arial"/>
+          <w:sz w:val="22"/>
+          <w:szCs w:val="22"/>
+        </w:rPr>
+        <w:t xml:space="preserve">her dedication, knowledge and encouragement throughout this process and always. Without her, I would have never found my love for data science.  </w:t>
+      </w:r>
+    </w:p>
+    <w:p>
+      <w:pPr>
+        <w:spacing w:line="360" w:lineRule="auto"/>
+        <w:rPr>
+          <w:rFonts w:ascii="Arial" w:hAnsi="Arial" w:cs="Arial"/>
+          <w:sz w:val="22"/>
+          <w:szCs w:val="22"/>
+        </w:rPr>
+      </w:pPr>
+    </w:p>
+    <w:p>
+      <w:pPr>
+        <w:spacing w:line="360" w:lineRule="auto"/>
+        <w:rPr>
+          <w:rFonts w:ascii="Arial" w:hAnsi="Arial" w:cs="Arial"/>
+          <w:sz w:val="22"/>
+          <w:szCs w:val="22"/>
+        </w:rPr>
+      </w:pPr>
+      <w:r>
+        <w:rPr>
+          <w:rFonts w:ascii="Arial" w:hAnsi="Arial" w:cs="Arial"/>
+          <w:sz w:val="22"/>
+          <w:szCs w:val="22"/>
+        </w:rPr>
+        <w:t>I would like to thank all the additional academics I reached out to that graciously provided advice: Sam Harrison (University of Edinburgh</w:t>
+      </w:r>
+      <w:r>
+        <w:rPr>
+          <w:rFonts w:ascii="Arial" w:hAnsi="Arial" w:cs="Arial"/>
+          <w:sz w:val="22"/>
+          <w:szCs w:val="22"/>
+        </w:rPr>
+        <w:t>,</w:t>
+      </w:r>
+      <w:r>
+        <w:rPr>
+          <w:rFonts w:ascii="Arial" w:hAnsi="Arial" w:cs="Arial"/>
+          <w:sz w:val="22"/>
+          <w:szCs w:val="22"/>
+        </w:rPr>
+        <w:t xml:space="preserve"> PhD candidate), Keiko Nomura </w:t>
+      </w:r>
+      <w:r>
+        <w:rPr>
+          <w:rFonts w:ascii="Arial" w:hAnsi="Arial" w:cs="Arial"/>
+          <w:sz w:val="22"/>
+          <w:szCs w:val="22"/>
+        </w:rPr>
+        <w:t>(University of Edinburgh</w:t>
+      </w:r>
+      <w:r>
+        <w:rPr>
+          <w:rFonts w:ascii="Arial" w:hAnsi="Arial" w:cs="Arial"/>
+          <w:sz w:val="22"/>
+          <w:szCs w:val="22"/>
+        </w:rPr>
+        <w:t>,</w:t>
+      </w:r>
+      <w:r>
+        <w:rPr>
+          <w:rFonts w:ascii="Arial" w:hAnsi="Arial" w:cs="Arial"/>
+          <w:sz w:val="22"/>
+          <w:szCs w:val="22"/>
+        </w:rPr>
+        <w:t xml:space="preserve"> PhD candidate)</w:t>
+      </w:r>
+      <w:r>
+        <w:rPr>
+          <w:rFonts w:ascii="Arial" w:hAnsi="Arial" w:cs="Arial"/>
+          <w:sz w:val="22"/>
+          <w:szCs w:val="22"/>
+        </w:rPr>
+        <w:t xml:space="preserve"> and </w:t>
       </w:r>
       <w:proofErr w:type="spellStart"/>
       <w:r>
@@ -2091,11 +2319,3153 @@
           <w:sz w:val="22"/>
           <w:szCs w:val="22"/>
         </w:rPr>
-        <w:t>pr</w:t>
-      </w:r>
+        <w:t>Dr</w:t>
+      </w:r>
+      <w:proofErr w:type="spellEnd"/>
+      <w:r>
+        <w:rPr>
+          <w:rFonts w:ascii="Arial" w:hAnsi="Arial" w:cs="Arial"/>
+          <w:sz w:val="22"/>
+          <w:szCs w:val="22"/>
+        </w:rPr>
+        <w:t xml:space="preserve"> </w:t>
+      </w:r>
+      <w:proofErr w:type="spellStart"/>
+      <w:r>
+        <w:rPr>
+          <w:rFonts w:ascii="Arial" w:hAnsi="Arial" w:cs="Arial"/>
+          <w:sz w:val="22"/>
+          <w:szCs w:val="22"/>
+        </w:rPr>
+        <w:t>Alemayehu</w:t>
+      </w:r>
+      <w:proofErr w:type="spellEnd"/>
+      <w:r>
+        <w:rPr>
+          <w:rFonts w:ascii="Arial" w:hAnsi="Arial" w:cs="Arial"/>
+          <w:sz w:val="22"/>
+          <w:szCs w:val="22"/>
+        </w:rPr>
+        <w:t xml:space="preserve"> </w:t>
+      </w:r>
+      <w:proofErr w:type="spellStart"/>
+      <w:r>
+        <w:rPr>
+          <w:rFonts w:ascii="Arial" w:hAnsi="Arial" w:cs="Arial"/>
+          <w:sz w:val="22"/>
+          <w:szCs w:val="22"/>
+        </w:rPr>
+        <w:t>Midekisa</w:t>
+      </w:r>
+      <w:proofErr w:type="spellEnd"/>
+      <w:r>
+        <w:rPr>
+          <w:rFonts w:ascii="Arial" w:hAnsi="Arial" w:cs="Arial"/>
+          <w:sz w:val="22"/>
+          <w:szCs w:val="22"/>
+        </w:rPr>
+        <w:t xml:space="preserve"> (Geospatial research specialist, University of California, San </w:t>
+      </w:r>
+      <w:r>
+        <w:rPr>
+          <w:rFonts w:ascii="Arial" w:hAnsi="Arial" w:cs="Arial"/>
+          <w:sz w:val="22"/>
+          <w:szCs w:val="22"/>
+        </w:rPr>
+        <w:t>Francisco</w:t>
+      </w:r>
+      <w:r>
+        <w:rPr>
+          <w:rFonts w:ascii="Arial" w:hAnsi="Arial" w:cs="Arial"/>
+          <w:sz w:val="22"/>
+          <w:szCs w:val="22"/>
+        </w:rPr>
+        <w:t xml:space="preserve">), thank you for solving some seemingly unsolvable problems. I am </w:t>
+      </w:r>
+      <w:r>
+        <w:rPr>
+          <w:rFonts w:ascii="Arial" w:hAnsi="Arial" w:cs="Arial"/>
+          <w:sz w:val="22"/>
+          <w:szCs w:val="22"/>
+        </w:rPr>
+        <w:t xml:space="preserve">also </w:t>
+      </w:r>
+      <w:r>
+        <w:rPr>
+          <w:rFonts w:ascii="Arial" w:hAnsi="Arial" w:cs="Arial"/>
+          <w:sz w:val="22"/>
+          <w:szCs w:val="22"/>
+        </w:rPr>
+        <w:t xml:space="preserve">grateful for </w:t>
+      </w:r>
+      <w:r>
+        <w:rPr>
+          <w:rFonts w:ascii="Arial" w:hAnsi="Arial" w:cs="Arial"/>
+          <w:sz w:val="22"/>
+          <w:szCs w:val="22"/>
+        </w:rPr>
+        <w:t>the vast amount of resources on the internet for</w:t>
+      </w:r>
+      <w:r>
+        <w:rPr>
+          <w:rFonts w:ascii="Arial" w:hAnsi="Arial" w:cs="Arial"/>
+          <w:sz w:val="22"/>
+          <w:szCs w:val="22"/>
+        </w:rPr>
+        <w:t xml:space="preserve"> </w:t>
+      </w:r>
+      <w:r>
+        <w:rPr>
+          <w:rFonts w:ascii="Arial" w:hAnsi="Arial" w:cs="Arial"/>
+          <w:sz w:val="22"/>
+          <w:szCs w:val="22"/>
+        </w:rPr>
+        <w:t>assist</w:t>
+      </w:r>
+      <w:r>
+        <w:rPr>
+          <w:rFonts w:ascii="Arial" w:hAnsi="Arial" w:cs="Arial"/>
+          <w:sz w:val="22"/>
+          <w:szCs w:val="22"/>
+        </w:rPr>
+        <w:t>ing me</w:t>
+      </w:r>
+      <w:r>
+        <w:rPr>
+          <w:rFonts w:ascii="Arial" w:hAnsi="Arial" w:cs="Arial"/>
+          <w:sz w:val="22"/>
+          <w:szCs w:val="22"/>
+        </w:rPr>
+        <w:t xml:space="preserve"> within seconds.</w:t>
+      </w:r>
+    </w:p>
+    <w:p>
+      <w:pPr>
+        <w:spacing w:line="360" w:lineRule="auto"/>
+        <w:rPr>
+          <w:rFonts w:ascii="Arial" w:hAnsi="Arial" w:cs="Arial"/>
+          <w:sz w:val="22"/>
+          <w:szCs w:val="22"/>
+        </w:rPr>
+      </w:pPr>
+    </w:p>
+    <w:p>
+      <w:pPr>
+        <w:spacing w:line="360" w:lineRule="auto"/>
+        <w:rPr>
+          <w:rFonts w:ascii="Arial" w:hAnsi="Arial" w:cs="Arial"/>
+          <w:sz w:val="22"/>
+          <w:szCs w:val="22"/>
+        </w:rPr>
+      </w:pPr>
+      <w:r>
+        <w:rPr>
+          <w:rFonts w:ascii="Arial" w:hAnsi="Arial" w:cs="Arial"/>
+          <w:sz w:val="22"/>
+          <w:szCs w:val="22"/>
+        </w:rPr>
+        <w:t xml:space="preserve">I must acknowledge my large and wonderful support network. Thank you to my </w:t>
+      </w:r>
+      <w:proofErr w:type="spellStart"/>
+      <w:r>
+        <w:rPr>
+          <w:rFonts w:ascii="Arial" w:hAnsi="Arial" w:cs="Arial"/>
+          <w:sz w:val="22"/>
+          <w:szCs w:val="22"/>
+        </w:rPr>
+        <w:t>coursemates</w:t>
+      </w:r>
+      <w:proofErr w:type="spellEnd"/>
+      <w:r>
+        <w:rPr>
+          <w:rFonts w:ascii="Arial" w:hAnsi="Arial" w:cs="Arial"/>
+          <w:sz w:val="22"/>
+          <w:szCs w:val="22"/>
+        </w:rPr>
+        <w:t xml:space="preserve"> for sharing their wisdom, time and company during our long days at the library. I am beyond grateful for my </w:t>
+      </w:r>
+      <w:proofErr w:type="spellStart"/>
+      <w:r>
+        <w:rPr>
+          <w:rFonts w:ascii="Arial" w:hAnsi="Arial" w:cs="Arial"/>
+          <w:sz w:val="22"/>
+          <w:szCs w:val="22"/>
+        </w:rPr>
+        <w:t>flatmates</w:t>
+      </w:r>
+      <w:proofErr w:type="spellEnd"/>
+      <w:r>
+        <w:rPr>
+          <w:rFonts w:ascii="Arial" w:hAnsi="Arial" w:cs="Arial"/>
+          <w:sz w:val="22"/>
+          <w:szCs w:val="22"/>
+        </w:rPr>
+        <w:t>. Without these ladies, I would not have the confidence, strength and passion to complete this dissertation. A final thanks goes to my family: thank you for supporting my decision to travel across the pond for university. I can happily say it was the best decision of my life.</w:t>
+      </w:r>
+    </w:p>
+    <w:p>
+      <w:pPr>
+        <w:spacing w:line="360" w:lineRule="auto"/>
+        <w:rPr>
+          <w:rFonts w:ascii="Arial" w:hAnsi="Arial" w:cs="Arial"/>
+          <w:sz w:val="22"/>
+          <w:szCs w:val="22"/>
+        </w:rPr>
+      </w:pPr>
+    </w:p>
+    <w:p>
+      <w:pPr>
+        <w:spacing w:line="360" w:lineRule="auto"/>
+        <w:rPr>
+          <w:rFonts w:ascii="Arial" w:hAnsi="Arial" w:cs="Arial"/>
+          <w:sz w:val="22"/>
+          <w:szCs w:val="22"/>
+        </w:rPr>
+      </w:pPr>
+    </w:p>
+    <w:p>
+      <w:pPr>
+        <w:rPr>
+          <w:rFonts w:ascii="Arial" w:hAnsi="Arial" w:cs="Arial"/>
+          <w:b/>
+          <w:sz w:val="28"/>
+          <w:szCs w:val="28"/>
+        </w:rPr>
+      </w:pPr>
+    </w:p>
+    <w:p>
+      <w:pPr>
+        <w:rPr>
+          <w:rFonts w:ascii="Arial" w:hAnsi="Arial" w:cs="Arial"/>
+          <w:b/>
+          <w:sz w:val="28"/>
+          <w:szCs w:val="28"/>
+        </w:rPr>
+      </w:pPr>
+    </w:p>
+    <w:p>
+      <w:pPr>
+        <w:rPr>
+          <w:rFonts w:ascii="Arial" w:hAnsi="Arial" w:cs="Arial"/>
+          <w:b/>
+          <w:sz w:val="28"/>
+          <w:szCs w:val="28"/>
+        </w:rPr>
+      </w:pPr>
+    </w:p>
+    <w:p>
+      <w:pPr>
+        <w:rPr>
+          <w:rFonts w:ascii="Arial" w:hAnsi="Arial" w:cs="Arial"/>
+          <w:b/>
+          <w:sz w:val="28"/>
+          <w:szCs w:val="28"/>
+        </w:rPr>
+      </w:pPr>
+    </w:p>
+    <w:p>
+      <w:pPr>
+        <w:rPr>
+          <w:rFonts w:ascii="Arial" w:hAnsi="Arial" w:cs="Arial"/>
+          <w:b/>
+          <w:sz w:val="28"/>
+          <w:szCs w:val="28"/>
+        </w:rPr>
+      </w:pPr>
+    </w:p>
+    <w:p>
+      <w:pPr>
+        <w:rPr>
+          <w:rFonts w:ascii="Arial" w:hAnsi="Arial" w:cs="Arial"/>
+          <w:b/>
+          <w:sz w:val="28"/>
+          <w:szCs w:val="28"/>
+        </w:rPr>
+      </w:pPr>
+    </w:p>
+    <w:p>
+      <w:pPr>
+        <w:rPr>
+          <w:rFonts w:ascii="Arial" w:hAnsi="Arial" w:cs="Arial"/>
+          <w:b/>
+          <w:sz w:val="28"/>
+          <w:szCs w:val="28"/>
+        </w:rPr>
+      </w:pPr>
+    </w:p>
+    <w:p>
+      <w:pPr>
+        <w:rPr>
+          <w:rFonts w:ascii="Arial" w:hAnsi="Arial" w:cs="Arial"/>
+          <w:b/>
+          <w:sz w:val="28"/>
+          <w:szCs w:val="28"/>
+        </w:rPr>
+      </w:pPr>
+    </w:p>
+    <w:p>
+      <w:pPr>
+        <w:rPr>
+          <w:rFonts w:ascii="Arial" w:hAnsi="Arial" w:cs="Arial"/>
+          <w:b/>
+          <w:sz w:val="28"/>
+          <w:szCs w:val="28"/>
+        </w:rPr>
+      </w:pPr>
+    </w:p>
+    <w:p>
+      <w:pPr>
+        <w:rPr>
+          <w:rFonts w:ascii="Arial" w:hAnsi="Arial" w:cs="Arial"/>
+          <w:b/>
+          <w:sz w:val="28"/>
+          <w:szCs w:val="28"/>
+        </w:rPr>
+      </w:pPr>
+    </w:p>
+    <w:p>
+      <w:pPr>
+        <w:rPr>
+          <w:rFonts w:ascii="Arial" w:hAnsi="Arial" w:cs="Arial"/>
+          <w:b/>
+          <w:sz w:val="28"/>
+          <w:szCs w:val="28"/>
+        </w:rPr>
+      </w:pPr>
+    </w:p>
+    <w:p>
+      <w:pPr>
+        <w:rPr>
+          <w:rFonts w:ascii="Arial" w:hAnsi="Arial" w:cs="Arial"/>
+          <w:b/>
+          <w:sz w:val="28"/>
+          <w:szCs w:val="28"/>
+        </w:rPr>
+      </w:pPr>
+    </w:p>
+    <w:p>
+      <w:pPr>
+        <w:rPr>
+          <w:rFonts w:ascii="Arial" w:hAnsi="Arial" w:cs="Arial"/>
+          <w:b/>
+          <w:sz w:val="28"/>
+          <w:szCs w:val="28"/>
+        </w:rPr>
+      </w:pPr>
+    </w:p>
+    <w:p>
+      <w:pPr>
+        <w:rPr>
+          <w:rFonts w:ascii="Arial" w:hAnsi="Arial" w:cs="Arial"/>
+          <w:b/>
+          <w:sz w:val="28"/>
+          <w:szCs w:val="28"/>
+        </w:rPr>
+      </w:pPr>
+    </w:p>
+    <w:p>
+      <w:pPr>
+        <w:rPr>
+          <w:rFonts w:ascii="Arial" w:hAnsi="Arial" w:cs="Arial"/>
+          <w:b/>
+          <w:sz w:val="28"/>
+          <w:szCs w:val="28"/>
+        </w:rPr>
+      </w:pPr>
+    </w:p>
+    <w:p>
+      <w:pPr>
+        <w:rPr>
+          <w:rFonts w:ascii="Arial" w:hAnsi="Arial" w:cs="Arial"/>
+          <w:b/>
+          <w:sz w:val="28"/>
+          <w:szCs w:val="28"/>
+        </w:rPr>
+      </w:pPr>
+    </w:p>
+    <w:p>
+      <w:pPr>
+        <w:rPr>
+          <w:rFonts w:ascii="Arial" w:hAnsi="Arial" w:cs="Arial"/>
+          <w:b/>
+          <w:sz w:val="28"/>
+          <w:szCs w:val="28"/>
+        </w:rPr>
+      </w:pPr>
+    </w:p>
+    <w:p>
+      <w:pPr>
+        <w:rPr>
+          <w:rFonts w:ascii="Arial" w:hAnsi="Arial" w:cs="Arial"/>
+          <w:b/>
+          <w:sz w:val="28"/>
+          <w:szCs w:val="28"/>
+        </w:rPr>
+      </w:pPr>
+      <w:r>
+        <w:rPr>
+          <w:rFonts w:ascii="Arial" w:hAnsi="Arial" w:cs="Arial"/>
+          <w:b/>
+          <w:sz w:val="28"/>
+          <w:szCs w:val="28"/>
+        </w:rPr>
+        <w:lastRenderedPageBreak/>
+        <w:t>List of abbreviations</w:t>
+      </w:r>
+    </w:p>
+    <w:p>
+      <w:pPr>
+        <w:rPr>
+          <w:rFonts w:ascii="Arial" w:hAnsi="Arial" w:cs="Arial"/>
+          <w:b/>
+          <w:sz w:val="28"/>
+          <w:szCs w:val="28"/>
+        </w:rPr>
+      </w:pPr>
+    </w:p>
+    <w:p>
+      <w:pPr>
+        <w:rPr>
+          <w:rFonts w:ascii="Arial" w:hAnsi="Arial" w:cs="Arial"/>
+          <w:sz w:val="22"/>
+          <w:szCs w:val="22"/>
+        </w:rPr>
+      </w:pPr>
+      <w:r>
+        <w:rPr>
+          <w:rFonts w:ascii="Arial" w:hAnsi="Arial" w:cs="Arial"/>
+          <w:sz w:val="22"/>
+          <w:szCs w:val="22"/>
+        </w:rPr>
+        <w:t xml:space="preserve">EU   European Union </w:t>
+      </w:r>
+      <w:r>
+        <w:rPr>
+          <w:rFonts w:ascii="Arial" w:hAnsi="Arial" w:cs="Arial"/>
+          <w:sz w:val="22"/>
+          <w:szCs w:val="22"/>
+        </w:rPr>
+        <w:tab/>
+      </w:r>
+    </w:p>
+    <w:p>
+      <w:pPr>
+        <w:rPr>
+          <w:rFonts w:ascii="Arial" w:hAnsi="Arial" w:cs="Arial"/>
+          <w:sz w:val="22"/>
+          <w:szCs w:val="22"/>
+        </w:rPr>
+      </w:pPr>
+      <w:r>
+        <w:rPr>
+          <w:rFonts w:ascii="Arial" w:hAnsi="Arial" w:cs="Arial"/>
+          <w:sz w:val="22"/>
+          <w:szCs w:val="22"/>
+        </w:rPr>
+        <w:t>LU</w:t>
+      </w:r>
+      <w:r>
+        <w:rPr>
+          <w:rFonts w:ascii="Arial" w:hAnsi="Arial" w:cs="Arial"/>
+          <w:sz w:val="22"/>
+          <w:szCs w:val="22"/>
+        </w:rPr>
+        <w:t>C</w:t>
+      </w:r>
+      <w:r>
+        <w:rPr>
+          <w:rFonts w:ascii="Arial" w:hAnsi="Arial" w:cs="Arial"/>
+          <w:sz w:val="22"/>
+          <w:szCs w:val="22"/>
+        </w:rPr>
+        <w:t xml:space="preserve"> Land-use change </w:t>
+      </w:r>
+    </w:p>
+    <w:p>
+      <w:pPr>
+        <w:rPr>
+          <w:rFonts w:ascii="Arial" w:hAnsi="Arial" w:cs="Arial"/>
+          <w:sz w:val="22"/>
+          <w:szCs w:val="22"/>
+        </w:rPr>
+      </w:pPr>
+      <w:r>
+        <w:rPr>
+          <w:rFonts w:ascii="Arial" w:hAnsi="Arial" w:cs="Arial"/>
+          <w:sz w:val="22"/>
+          <w:szCs w:val="22"/>
+        </w:rPr>
+        <w:t xml:space="preserve">SPE Socio-politico-economic </w:t>
+      </w:r>
+    </w:p>
+    <w:p>
+      <w:pPr>
+        <w:rPr>
+          <w:rFonts w:ascii="Arial" w:hAnsi="Arial" w:cs="Arial"/>
+          <w:sz w:val="22"/>
+          <w:szCs w:val="22"/>
+        </w:rPr>
+      </w:pPr>
+      <w:r>
+        <w:rPr>
+          <w:rFonts w:ascii="Arial" w:hAnsi="Arial" w:cs="Arial"/>
+          <w:sz w:val="22"/>
+          <w:szCs w:val="22"/>
+        </w:rPr>
+        <w:t>SUC Soviet Union collapse</w:t>
+      </w:r>
+    </w:p>
+    <w:p>
+      <w:pPr>
+        <w:rPr>
+          <w:rFonts w:ascii="Arial" w:hAnsi="Arial" w:cs="Arial"/>
+          <w:sz w:val="22"/>
+          <w:szCs w:val="22"/>
+        </w:rPr>
+      </w:pPr>
+    </w:p>
+    <w:p>
+      <w:pPr>
+        <w:rPr>
+          <w:rFonts w:ascii="Arial" w:hAnsi="Arial" w:cs="Arial"/>
+          <w:sz w:val="22"/>
+          <w:szCs w:val="22"/>
+        </w:rPr>
+      </w:pPr>
+    </w:p>
+    <w:p>
+      <w:pPr>
+        <w:rPr>
+          <w:rFonts w:ascii="Arial" w:hAnsi="Arial" w:cs="Arial"/>
+          <w:sz w:val="22"/>
+          <w:szCs w:val="22"/>
+        </w:rPr>
+      </w:pPr>
+    </w:p>
+    <w:p>
+      <w:pPr>
+        <w:rPr>
+          <w:rFonts w:ascii="Arial" w:hAnsi="Arial" w:cs="Arial"/>
+          <w:sz w:val="22"/>
+          <w:szCs w:val="22"/>
+        </w:rPr>
+      </w:pPr>
+    </w:p>
+    <w:p>
+      <w:pPr>
+        <w:rPr>
+          <w:rFonts w:ascii="Arial" w:hAnsi="Arial" w:cs="Arial"/>
+          <w:sz w:val="22"/>
+          <w:szCs w:val="22"/>
+        </w:rPr>
+      </w:pPr>
+    </w:p>
+    <w:p>
+      <w:pPr>
+        <w:rPr>
+          <w:rFonts w:ascii="Arial" w:hAnsi="Arial" w:cs="Arial"/>
+          <w:sz w:val="22"/>
+          <w:szCs w:val="22"/>
+        </w:rPr>
+      </w:pPr>
+    </w:p>
+    <w:p>
+      <w:pPr>
+        <w:rPr>
+          <w:rFonts w:ascii="Arial" w:hAnsi="Arial" w:cs="Arial"/>
+          <w:sz w:val="22"/>
+          <w:szCs w:val="22"/>
+        </w:rPr>
+      </w:pPr>
+    </w:p>
+    <w:p>
+      <w:pPr>
+        <w:rPr>
+          <w:rFonts w:ascii="Arial" w:hAnsi="Arial" w:cs="Arial"/>
+          <w:sz w:val="22"/>
+          <w:szCs w:val="22"/>
+        </w:rPr>
+      </w:pPr>
+    </w:p>
+    <w:p>
+      <w:pPr>
+        <w:rPr>
+          <w:rFonts w:ascii="Arial" w:hAnsi="Arial" w:cs="Arial"/>
+          <w:sz w:val="22"/>
+          <w:szCs w:val="22"/>
+        </w:rPr>
+      </w:pPr>
+    </w:p>
+    <w:p>
+      <w:pPr>
+        <w:rPr>
+          <w:rFonts w:ascii="Arial" w:hAnsi="Arial" w:cs="Arial"/>
+          <w:sz w:val="22"/>
+          <w:szCs w:val="22"/>
+        </w:rPr>
+      </w:pPr>
+    </w:p>
+    <w:p>
+      <w:pPr>
+        <w:rPr>
+          <w:rFonts w:ascii="Arial" w:hAnsi="Arial" w:cs="Arial"/>
+          <w:sz w:val="22"/>
+          <w:szCs w:val="22"/>
+        </w:rPr>
+      </w:pPr>
+    </w:p>
+    <w:p>
+      <w:pPr>
+        <w:rPr>
+          <w:rFonts w:ascii="Arial" w:hAnsi="Arial" w:cs="Arial"/>
+          <w:sz w:val="22"/>
+          <w:szCs w:val="22"/>
+        </w:rPr>
+      </w:pPr>
+    </w:p>
+    <w:p>
+      <w:pPr>
+        <w:rPr>
+          <w:rFonts w:ascii="Arial" w:hAnsi="Arial" w:cs="Arial"/>
+          <w:sz w:val="22"/>
+          <w:szCs w:val="22"/>
+        </w:rPr>
+      </w:pPr>
+    </w:p>
+    <w:p>
+      <w:pPr>
+        <w:rPr>
+          <w:rFonts w:ascii="Arial" w:hAnsi="Arial" w:cs="Arial"/>
+          <w:sz w:val="22"/>
+          <w:szCs w:val="22"/>
+        </w:rPr>
+      </w:pPr>
+    </w:p>
+    <w:p>
+      <w:pPr>
+        <w:rPr>
+          <w:rFonts w:ascii="Arial" w:hAnsi="Arial" w:cs="Arial"/>
+          <w:sz w:val="22"/>
+          <w:szCs w:val="22"/>
+        </w:rPr>
+      </w:pPr>
+    </w:p>
+    <w:p>
+      <w:pPr>
+        <w:rPr>
+          <w:rFonts w:ascii="Arial" w:hAnsi="Arial" w:cs="Arial"/>
+          <w:sz w:val="22"/>
+          <w:szCs w:val="22"/>
+        </w:rPr>
+      </w:pPr>
+    </w:p>
+    <w:p>
+      <w:pPr>
+        <w:rPr>
+          <w:rFonts w:ascii="Arial" w:hAnsi="Arial" w:cs="Arial"/>
+          <w:sz w:val="22"/>
+          <w:szCs w:val="22"/>
+        </w:rPr>
+      </w:pPr>
+    </w:p>
+    <w:p>
+      <w:pPr>
+        <w:rPr>
+          <w:rFonts w:ascii="Arial" w:hAnsi="Arial" w:cs="Arial"/>
+          <w:sz w:val="22"/>
+          <w:szCs w:val="22"/>
+        </w:rPr>
+      </w:pPr>
+    </w:p>
+    <w:p>
+      <w:pPr>
+        <w:rPr>
+          <w:rFonts w:ascii="Arial" w:hAnsi="Arial" w:cs="Arial"/>
+          <w:sz w:val="22"/>
+          <w:szCs w:val="22"/>
+        </w:rPr>
+      </w:pPr>
+    </w:p>
+    <w:p>
+      <w:pPr>
+        <w:rPr>
+          <w:rFonts w:ascii="Arial" w:hAnsi="Arial" w:cs="Arial"/>
+          <w:sz w:val="22"/>
+          <w:szCs w:val="22"/>
+        </w:rPr>
+      </w:pPr>
+    </w:p>
+    <w:p>
+      <w:pPr>
+        <w:rPr>
+          <w:rFonts w:ascii="Arial" w:hAnsi="Arial" w:cs="Arial"/>
+          <w:sz w:val="22"/>
+          <w:szCs w:val="22"/>
+        </w:rPr>
+      </w:pPr>
+    </w:p>
+    <w:p>
+      <w:pPr>
+        <w:rPr>
+          <w:rFonts w:ascii="Arial" w:hAnsi="Arial" w:cs="Arial"/>
+          <w:sz w:val="22"/>
+          <w:szCs w:val="22"/>
+        </w:rPr>
+      </w:pPr>
+    </w:p>
+    <w:p>
+      <w:pPr>
+        <w:rPr>
+          <w:rFonts w:ascii="Arial" w:hAnsi="Arial" w:cs="Arial"/>
+          <w:sz w:val="22"/>
+          <w:szCs w:val="22"/>
+        </w:rPr>
+      </w:pPr>
+    </w:p>
+    <w:p>
+      <w:pPr>
+        <w:rPr>
+          <w:rFonts w:ascii="Arial" w:hAnsi="Arial" w:cs="Arial"/>
+          <w:sz w:val="22"/>
+          <w:szCs w:val="22"/>
+        </w:rPr>
+      </w:pPr>
+    </w:p>
+    <w:p>
+      <w:pPr>
+        <w:rPr>
+          <w:rFonts w:ascii="Arial" w:hAnsi="Arial" w:cs="Arial"/>
+          <w:sz w:val="22"/>
+          <w:szCs w:val="22"/>
+        </w:rPr>
+      </w:pPr>
+    </w:p>
+    <w:p>
+      <w:pPr>
+        <w:rPr>
+          <w:rFonts w:ascii="Arial" w:hAnsi="Arial" w:cs="Arial"/>
+          <w:sz w:val="22"/>
+          <w:szCs w:val="22"/>
+        </w:rPr>
+      </w:pPr>
+    </w:p>
+    <w:p>
+      <w:pPr>
+        <w:rPr>
+          <w:rFonts w:ascii="Arial" w:hAnsi="Arial" w:cs="Arial"/>
+          <w:sz w:val="22"/>
+          <w:szCs w:val="22"/>
+        </w:rPr>
+      </w:pPr>
+    </w:p>
+    <w:p>
+      <w:pPr>
+        <w:rPr>
+          <w:rFonts w:ascii="Arial" w:hAnsi="Arial" w:cs="Arial"/>
+          <w:sz w:val="22"/>
+          <w:szCs w:val="22"/>
+        </w:rPr>
+      </w:pPr>
+    </w:p>
+    <w:p>
+      <w:pPr>
+        <w:rPr>
+          <w:rFonts w:ascii="Arial" w:hAnsi="Arial" w:cs="Arial"/>
+          <w:sz w:val="22"/>
+          <w:szCs w:val="22"/>
+        </w:rPr>
+      </w:pPr>
+    </w:p>
+    <w:p>
+      <w:pPr>
+        <w:rPr>
+          <w:rFonts w:ascii="Arial" w:hAnsi="Arial" w:cs="Arial"/>
+          <w:sz w:val="22"/>
+          <w:szCs w:val="22"/>
+        </w:rPr>
+      </w:pPr>
+    </w:p>
+    <w:p>
+      <w:pPr>
+        <w:rPr>
+          <w:rFonts w:ascii="Arial" w:hAnsi="Arial" w:cs="Arial"/>
+          <w:sz w:val="22"/>
+          <w:szCs w:val="22"/>
+        </w:rPr>
+      </w:pPr>
+    </w:p>
+    <w:p>
+      <w:pPr>
+        <w:rPr>
+          <w:rFonts w:ascii="Arial" w:hAnsi="Arial" w:cs="Arial"/>
+          <w:sz w:val="22"/>
+          <w:szCs w:val="22"/>
+        </w:rPr>
+      </w:pPr>
+    </w:p>
+    <w:p>
+      <w:pPr>
+        <w:rPr>
+          <w:rFonts w:ascii="Arial" w:hAnsi="Arial" w:cs="Arial"/>
+          <w:sz w:val="22"/>
+          <w:szCs w:val="22"/>
+        </w:rPr>
+      </w:pPr>
+    </w:p>
+    <w:p>
+      <w:pPr>
+        <w:rPr>
+          <w:rFonts w:ascii="Arial" w:hAnsi="Arial" w:cs="Arial"/>
+          <w:sz w:val="22"/>
+          <w:szCs w:val="22"/>
+        </w:rPr>
+      </w:pPr>
+    </w:p>
+    <w:p>
+      <w:pPr>
+        <w:rPr>
+          <w:rFonts w:ascii="Arial" w:hAnsi="Arial" w:cs="Arial"/>
+          <w:sz w:val="22"/>
+          <w:szCs w:val="22"/>
+        </w:rPr>
+      </w:pPr>
+    </w:p>
+    <w:p>
+      <w:pPr>
+        <w:rPr>
+          <w:rFonts w:ascii="Arial" w:hAnsi="Arial" w:cs="Arial"/>
+          <w:sz w:val="22"/>
+          <w:szCs w:val="22"/>
+        </w:rPr>
+      </w:pPr>
+    </w:p>
+    <w:p>
+      <w:pPr>
+        <w:rPr>
+          <w:rFonts w:ascii="Arial" w:hAnsi="Arial" w:cs="Arial"/>
+          <w:sz w:val="22"/>
+          <w:szCs w:val="22"/>
+        </w:rPr>
+      </w:pPr>
+    </w:p>
+    <w:p>
+      <w:pPr>
+        <w:rPr>
+          <w:rFonts w:ascii="Arial" w:hAnsi="Arial" w:cs="Arial"/>
+          <w:sz w:val="22"/>
+          <w:szCs w:val="22"/>
+        </w:rPr>
+      </w:pPr>
+    </w:p>
+    <w:p>
+      <w:pPr>
+        <w:rPr>
+          <w:rFonts w:ascii="Arial" w:hAnsi="Arial" w:cs="Arial"/>
+          <w:sz w:val="22"/>
+          <w:szCs w:val="22"/>
+        </w:rPr>
+      </w:pPr>
+    </w:p>
+    <w:p>
+      <w:pPr>
+        <w:rPr>
+          <w:rFonts w:ascii="Arial" w:hAnsi="Arial" w:cs="Arial"/>
+          <w:sz w:val="22"/>
+          <w:szCs w:val="22"/>
+        </w:rPr>
+      </w:pPr>
+    </w:p>
+    <w:p>
+      <w:pPr>
+        <w:rPr>
+          <w:rFonts w:ascii="Arial" w:hAnsi="Arial" w:cs="Arial"/>
+          <w:sz w:val="22"/>
+          <w:szCs w:val="22"/>
+        </w:rPr>
+      </w:pPr>
+    </w:p>
+    <w:p>
+      <w:pPr>
+        <w:rPr>
+          <w:rFonts w:ascii="Arial" w:hAnsi="Arial" w:cs="Arial"/>
+          <w:sz w:val="22"/>
+          <w:szCs w:val="22"/>
+        </w:rPr>
+      </w:pPr>
+    </w:p>
+    <w:p>
+      <w:pPr>
+        <w:rPr>
+          <w:rFonts w:ascii="Arial" w:hAnsi="Arial" w:cs="Arial"/>
+          <w:sz w:val="22"/>
+          <w:szCs w:val="22"/>
+        </w:rPr>
+      </w:pPr>
+    </w:p>
+    <w:p>
+      <w:pPr>
+        <w:rPr>
+          <w:rFonts w:ascii="Arial" w:hAnsi="Arial" w:cs="Arial"/>
+          <w:sz w:val="22"/>
+          <w:szCs w:val="22"/>
+        </w:rPr>
+      </w:pPr>
+    </w:p>
+    <w:p>
+      <w:pPr>
+        <w:rPr>
+          <w:rFonts w:ascii="Arial" w:hAnsi="Arial" w:cs="Arial"/>
+          <w:sz w:val="22"/>
+          <w:szCs w:val="22"/>
+        </w:rPr>
+      </w:pPr>
+    </w:p>
+    <w:p>
+      <w:pPr>
+        <w:rPr>
+          <w:rFonts w:ascii="Arial" w:hAnsi="Arial" w:cs="Arial"/>
+          <w:sz w:val="22"/>
+          <w:szCs w:val="22"/>
+        </w:rPr>
+      </w:pPr>
+    </w:p>
+    <w:p>
+      <w:pPr>
+        <w:rPr>
+          <w:rFonts w:ascii="Arial" w:hAnsi="Arial" w:cs="Arial"/>
+          <w:sz w:val="22"/>
+          <w:szCs w:val="22"/>
+        </w:rPr>
+      </w:pPr>
+    </w:p>
+    <w:p>
+      <w:pPr>
+        <w:rPr>
+          <w:rFonts w:ascii="Arial" w:hAnsi="Arial" w:cs="Arial"/>
+          <w:b/>
+          <w:sz w:val="28"/>
+          <w:szCs w:val="28"/>
+        </w:rPr>
+        <w:sectPr>
+          <w:headerReference w:type="default" r:id="rId9"/>
+          <w:footerReference w:type="even" r:id="rId10"/>
+          <w:footerReference w:type="default" r:id="rId11"/>
+          <w:pgSz w:w="11920" w:h="16840"/>
+          <w:pgMar w:top="1138" w:right="1138" w:bottom="1138" w:left="1382" w:header="0" w:footer="0" w:gutter="0"/>
+          <w:pgNumType w:start="1"/>
+          <w:cols w:space="720"/>
+        </w:sectPr>
+      </w:pPr>
+    </w:p>
+    <w:p>
+      <w:pPr>
+        <w:rPr>
+          <w:rFonts w:ascii="Arial" w:hAnsi="Arial" w:cs="Arial"/>
+          <w:b/>
+          <w:sz w:val="28"/>
+          <w:szCs w:val="28"/>
+        </w:rPr>
+      </w:pPr>
+      <w:r>
+        <w:rPr>
+          <w:rFonts w:ascii="Arial" w:hAnsi="Arial" w:cs="Arial"/>
+          <w:b/>
+          <w:sz w:val="28"/>
+          <w:szCs w:val="28"/>
+        </w:rPr>
+        <w:lastRenderedPageBreak/>
+        <w:t xml:space="preserve">Introduction </w:t>
+      </w:r>
+    </w:p>
+    <w:p>
+      <w:pPr>
+        <w:rPr>
+          <w:rFonts w:ascii="Arial" w:hAnsi="Arial" w:cs="Arial"/>
+          <w:b/>
+          <w:sz w:val="28"/>
+          <w:szCs w:val="28"/>
+        </w:rPr>
+      </w:pPr>
+    </w:p>
+    <w:p>
+      <w:pPr>
+        <w:spacing w:line="360" w:lineRule="auto"/>
+        <w:rPr>
+          <w:rFonts w:ascii="Arial" w:hAnsi="Arial" w:cs="Arial"/>
+          <w:sz w:val="22"/>
+          <w:szCs w:val="22"/>
+        </w:rPr>
+      </w:pPr>
+      <w:r>
+        <w:rPr>
+          <w:rFonts w:ascii="Arial" w:hAnsi="Arial" w:cs="Arial"/>
+          <w:sz w:val="22"/>
+          <w:szCs w:val="22"/>
+        </w:rPr>
+        <w:t>Land-use, as defined by human use of land (Meyer and Turner, 1992), is undoubtedly an</w:t>
+      </w:r>
+    </w:p>
+    <w:p>
+      <w:pPr>
+        <w:spacing w:line="360" w:lineRule="auto"/>
+        <w:rPr>
+          <w:rFonts w:ascii="Arial" w:hAnsi="Arial" w:cs="Arial"/>
+          <w:sz w:val="22"/>
+          <w:szCs w:val="22"/>
+        </w:rPr>
+      </w:pPr>
+      <w:r>
+        <w:rPr>
+          <w:rFonts w:ascii="Arial" w:hAnsi="Arial" w:cs="Arial"/>
+          <w:sz w:val="22"/>
+          <w:szCs w:val="22"/>
+        </w:rPr>
+        <w:t xml:space="preserve">important part of all </w:t>
+      </w:r>
+      <w:proofErr w:type="spellStart"/>
+      <w:r>
+        <w:rPr>
+          <w:rFonts w:ascii="Arial" w:hAnsi="Arial" w:cs="Arial"/>
+          <w:sz w:val="22"/>
+          <w:szCs w:val="22"/>
+        </w:rPr>
+        <w:t>civilisations</w:t>
+      </w:r>
+      <w:proofErr w:type="spellEnd"/>
+      <w:r>
+        <w:rPr>
+          <w:rFonts w:ascii="Arial" w:hAnsi="Arial" w:cs="Arial"/>
+          <w:sz w:val="22"/>
+          <w:szCs w:val="22"/>
+        </w:rPr>
+        <w:t xml:space="preserve"> due to the provision of natural resources (Foley et al., 2005;</w:t>
+      </w:r>
+    </w:p>
+    <w:p>
+      <w:pPr>
+        <w:spacing w:line="360" w:lineRule="auto"/>
+        <w:rPr>
+          <w:rFonts w:ascii="Arial" w:hAnsi="Arial" w:cs="Arial"/>
+          <w:sz w:val="22"/>
+          <w:szCs w:val="22"/>
+        </w:rPr>
+      </w:pPr>
+      <w:r>
+        <w:rPr>
+          <w:rFonts w:ascii="Arial" w:hAnsi="Arial" w:cs="Arial"/>
+          <w:sz w:val="22"/>
+          <w:szCs w:val="22"/>
+        </w:rPr>
+        <w:t xml:space="preserve">Turner et al., 2007). Human-driven land-use change through </w:t>
+      </w:r>
+      <w:proofErr w:type="spellStart"/>
+      <w:r>
+        <w:rPr>
+          <w:rFonts w:ascii="Arial" w:hAnsi="Arial" w:cs="Arial"/>
+          <w:sz w:val="22"/>
+          <w:szCs w:val="22"/>
+        </w:rPr>
+        <w:t>urbanisation</w:t>
+      </w:r>
+      <w:proofErr w:type="spellEnd"/>
+      <w:r>
+        <w:rPr>
+          <w:rFonts w:ascii="Arial" w:hAnsi="Arial" w:cs="Arial"/>
+          <w:sz w:val="22"/>
+          <w:szCs w:val="22"/>
+        </w:rPr>
+        <w:t>, deforestation and</w:t>
+      </w:r>
+    </w:p>
+    <w:p>
+      <w:pPr>
+        <w:spacing w:line="360" w:lineRule="auto"/>
+        <w:rPr>
+          <w:rFonts w:ascii="Arial" w:hAnsi="Arial" w:cs="Arial"/>
+          <w:sz w:val="22"/>
+          <w:szCs w:val="22"/>
+        </w:rPr>
+      </w:pPr>
+      <w:r>
+        <w:rPr>
+          <w:rFonts w:ascii="Arial" w:hAnsi="Arial" w:cs="Arial"/>
+          <w:sz w:val="22"/>
+          <w:szCs w:val="22"/>
+        </w:rPr>
+        <w:t>agricultural expansion has placed pressure on the functioning of several ecological processes</w:t>
+      </w:r>
+    </w:p>
+    <w:p>
+      <w:pPr>
+        <w:spacing w:line="360" w:lineRule="auto"/>
+        <w:rPr>
+          <w:rFonts w:ascii="Arial" w:hAnsi="Arial" w:cs="Arial"/>
+          <w:sz w:val="22"/>
+          <w:szCs w:val="22"/>
+        </w:rPr>
+      </w:pPr>
+      <w:r>
+        <w:rPr>
+          <w:rFonts w:ascii="Arial" w:hAnsi="Arial" w:cs="Arial"/>
+          <w:sz w:val="22"/>
+          <w:szCs w:val="22"/>
+        </w:rPr>
+        <w:t>such as carbon cycling, as well as ecosystems themselves (Foley et al., 2005; Turner et al.,</w:t>
+      </w:r>
+    </w:p>
+    <w:p>
+      <w:pPr>
+        <w:spacing w:line="360" w:lineRule="auto"/>
+        <w:rPr>
+          <w:rFonts w:ascii="Arial" w:hAnsi="Arial" w:cs="Arial"/>
+          <w:sz w:val="22"/>
+          <w:szCs w:val="22"/>
+        </w:rPr>
+      </w:pPr>
+      <w:r>
+        <w:rPr>
+          <w:rFonts w:ascii="Arial" w:hAnsi="Arial" w:cs="Arial"/>
+          <w:sz w:val="22"/>
+          <w:szCs w:val="22"/>
+        </w:rPr>
+        <w:t>2007). Since 1850, roughly 35% of anthropogenic carbon dioxide (CO2) emissions have</w:t>
+      </w:r>
+    </w:p>
+    <w:p>
+      <w:pPr>
+        <w:spacing w:line="360" w:lineRule="auto"/>
+        <w:rPr>
+          <w:rFonts w:ascii="Arial" w:hAnsi="Arial" w:cs="Arial"/>
+          <w:sz w:val="22"/>
+          <w:szCs w:val="22"/>
+        </w:rPr>
+      </w:pPr>
+      <w:r>
+        <w:rPr>
+          <w:rFonts w:ascii="Arial" w:hAnsi="Arial" w:cs="Arial"/>
+          <w:sz w:val="22"/>
+          <w:szCs w:val="22"/>
+        </w:rPr>
+        <w:t>resulted directly from human land-use, altering the global carbon cycle (Foley et al., 2005;</w:t>
+      </w:r>
+    </w:p>
+    <w:p>
+      <w:pPr>
+        <w:spacing w:line="360" w:lineRule="auto"/>
+        <w:rPr>
+          <w:rFonts w:ascii="Arial" w:hAnsi="Arial" w:cs="Arial"/>
+          <w:sz w:val="22"/>
+          <w:szCs w:val="22"/>
+        </w:rPr>
+      </w:pPr>
+      <w:r>
+        <w:rPr>
+          <w:rFonts w:ascii="Arial" w:hAnsi="Arial" w:cs="Arial"/>
+          <w:sz w:val="22"/>
+          <w:szCs w:val="22"/>
+        </w:rPr>
+        <w:t>Turner et al., 2007). Natural habitat destruction through land conversion is also one of the</w:t>
+      </w:r>
+    </w:p>
+    <w:p>
+      <w:pPr>
+        <w:spacing w:line="360" w:lineRule="auto"/>
+        <w:rPr>
+          <w:rFonts w:ascii="Arial" w:hAnsi="Arial" w:cs="Arial"/>
+          <w:sz w:val="22"/>
+          <w:szCs w:val="22"/>
+        </w:rPr>
+      </w:pPr>
+      <w:r>
+        <w:rPr>
+          <w:rFonts w:ascii="Arial" w:hAnsi="Arial" w:cs="Arial"/>
+          <w:sz w:val="22"/>
+          <w:szCs w:val="22"/>
+        </w:rPr>
+        <w:t>largest threats to terrestrial biodiversity, causing extinctions and range reductions (Foley et</w:t>
+      </w:r>
+    </w:p>
+    <w:p>
+      <w:pPr>
+        <w:spacing w:line="360" w:lineRule="auto"/>
+        <w:rPr>
+          <w:rFonts w:ascii="Arial" w:hAnsi="Arial" w:cs="Arial"/>
+          <w:sz w:val="22"/>
+          <w:szCs w:val="22"/>
+        </w:rPr>
+      </w:pPr>
+      <w:r>
+        <w:rPr>
+          <w:rFonts w:ascii="Arial" w:hAnsi="Arial" w:cs="Arial"/>
+          <w:sz w:val="22"/>
+          <w:szCs w:val="22"/>
+        </w:rPr>
+        <w:t xml:space="preserve">al., 2005; </w:t>
+      </w:r>
+      <w:proofErr w:type="spellStart"/>
+      <w:r>
+        <w:rPr>
+          <w:rFonts w:ascii="Arial" w:hAnsi="Arial" w:cs="Arial"/>
+          <w:sz w:val="22"/>
+          <w:szCs w:val="22"/>
+        </w:rPr>
+        <w:t>Jetz</w:t>
+      </w:r>
+      <w:proofErr w:type="spellEnd"/>
+      <w:r>
+        <w:rPr>
+          <w:rFonts w:ascii="Arial" w:hAnsi="Arial" w:cs="Arial"/>
+          <w:sz w:val="22"/>
+          <w:szCs w:val="22"/>
+        </w:rPr>
+        <w:t xml:space="preserve"> et al., 2007). However, habitat loss such as forest loss and habitat</w:t>
+      </w:r>
+    </w:p>
+    <w:p>
+      <w:pPr>
+        <w:spacing w:line="360" w:lineRule="auto"/>
+        <w:rPr>
+          <w:rFonts w:ascii="Arial" w:hAnsi="Arial" w:cs="Arial"/>
+          <w:sz w:val="22"/>
+          <w:szCs w:val="22"/>
+        </w:rPr>
+      </w:pPr>
+      <w:r>
+        <w:rPr>
+          <w:rFonts w:ascii="Arial" w:hAnsi="Arial" w:cs="Arial"/>
+          <w:sz w:val="22"/>
+          <w:szCs w:val="22"/>
+        </w:rPr>
+        <w:t>fragmentation have both proven to also have possible positive effects, including increased</w:t>
+      </w:r>
+    </w:p>
+    <w:p>
+      <w:pPr>
+        <w:spacing w:line="360" w:lineRule="auto"/>
+        <w:rPr>
+          <w:rFonts w:ascii="Arial" w:hAnsi="Arial" w:cs="Arial"/>
+          <w:sz w:val="22"/>
+          <w:szCs w:val="22"/>
+        </w:rPr>
+      </w:pPr>
+      <w:r>
+        <w:rPr>
+          <w:rFonts w:ascii="Arial" w:hAnsi="Arial" w:cs="Arial"/>
+          <w:sz w:val="22"/>
+          <w:szCs w:val="22"/>
+        </w:rPr>
+        <w:t>population size (</w:t>
+      </w:r>
+      <w:proofErr w:type="spellStart"/>
+      <w:r>
+        <w:rPr>
+          <w:rFonts w:ascii="Arial" w:hAnsi="Arial" w:cs="Arial"/>
+          <w:sz w:val="22"/>
+          <w:szCs w:val="22"/>
+        </w:rPr>
+        <w:t>Fahrig</w:t>
+      </w:r>
+      <w:proofErr w:type="spellEnd"/>
+      <w:r>
+        <w:rPr>
+          <w:rFonts w:ascii="Arial" w:hAnsi="Arial" w:cs="Arial"/>
+          <w:sz w:val="22"/>
+          <w:szCs w:val="22"/>
+        </w:rPr>
+        <w:t xml:space="preserve">, 2017; </w:t>
+      </w:r>
+      <w:proofErr w:type="spellStart"/>
+      <w:r>
+        <w:rPr>
+          <w:rFonts w:ascii="Arial" w:hAnsi="Arial" w:cs="Arial"/>
+          <w:sz w:val="22"/>
+          <w:szCs w:val="22"/>
+        </w:rPr>
+        <w:t>Daskalova</w:t>
+      </w:r>
+      <w:proofErr w:type="spellEnd"/>
+      <w:r>
+        <w:rPr>
+          <w:rFonts w:ascii="Arial" w:hAnsi="Arial" w:cs="Arial"/>
+          <w:sz w:val="22"/>
+          <w:szCs w:val="22"/>
+        </w:rPr>
+        <w:t xml:space="preserve"> et al., 2018).</w:t>
+      </w:r>
+    </w:p>
+    <w:p>
+      <w:pPr>
+        <w:spacing w:line="360" w:lineRule="auto"/>
+        <w:rPr>
+          <w:rFonts w:ascii="Arial" w:hAnsi="Arial" w:cs="Arial"/>
+          <w:sz w:val="22"/>
+          <w:szCs w:val="22"/>
+        </w:rPr>
+      </w:pPr>
+    </w:p>
+    <w:p>
+      <w:pPr>
+        <w:spacing w:line="360" w:lineRule="auto"/>
+        <w:rPr>
+          <w:rFonts w:ascii="Arial" w:hAnsi="Arial" w:cs="Arial"/>
+          <w:sz w:val="22"/>
+          <w:szCs w:val="22"/>
+        </w:rPr>
+      </w:pPr>
+      <w:r>
+        <w:rPr>
+          <w:rFonts w:ascii="Arial" w:hAnsi="Arial" w:cs="Arial"/>
+          <w:sz w:val="22"/>
+          <w:szCs w:val="22"/>
+        </w:rPr>
+        <w:t>Habitat fragmentation and destruction has primarily occurred through changes in agricultural</w:t>
+      </w:r>
+    </w:p>
+    <w:p>
+      <w:pPr>
+        <w:spacing w:line="360" w:lineRule="auto"/>
+        <w:rPr>
+          <w:rFonts w:ascii="Arial" w:hAnsi="Arial" w:cs="Arial"/>
+          <w:sz w:val="22"/>
+          <w:szCs w:val="22"/>
+        </w:rPr>
+      </w:pPr>
+      <w:r>
+        <w:rPr>
+          <w:rFonts w:ascii="Arial" w:hAnsi="Arial" w:cs="Arial"/>
+          <w:sz w:val="22"/>
+          <w:szCs w:val="22"/>
+        </w:rPr>
+        <w:t xml:space="preserve">practices (Foley and </w:t>
+      </w:r>
+      <w:proofErr w:type="spellStart"/>
+      <w:r>
+        <w:rPr>
+          <w:rFonts w:ascii="Arial" w:hAnsi="Arial" w:cs="Arial"/>
+          <w:sz w:val="22"/>
+          <w:szCs w:val="22"/>
+        </w:rPr>
+        <w:t>Ramankutty</w:t>
+      </w:r>
+      <w:proofErr w:type="spellEnd"/>
+      <w:r>
+        <w:rPr>
+          <w:rFonts w:ascii="Arial" w:hAnsi="Arial" w:cs="Arial"/>
+          <w:sz w:val="22"/>
+          <w:szCs w:val="22"/>
+        </w:rPr>
+        <w:t>, 1999), with croplands and pastures covering over 40% of</w:t>
+      </w:r>
+    </w:p>
+    <w:p>
+      <w:pPr>
+        <w:spacing w:line="360" w:lineRule="auto"/>
+        <w:rPr>
+          <w:rFonts w:ascii="Arial" w:hAnsi="Arial" w:cs="Arial"/>
+          <w:sz w:val="22"/>
+          <w:szCs w:val="22"/>
+        </w:rPr>
+      </w:pPr>
+      <w:r>
+        <w:rPr>
+          <w:rFonts w:ascii="Arial" w:hAnsi="Arial" w:cs="Arial"/>
+          <w:sz w:val="22"/>
+          <w:szCs w:val="22"/>
+        </w:rPr>
+        <w:t>Earth’s land surface (Foley et al., 2005). Expansion is made possible through technologies</w:t>
+      </w:r>
+    </w:p>
+    <w:p>
+      <w:pPr>
+        <w:spacing w:line="360" w:lineRule="auto"/>
+        <w:rPr>
+          <w:rFonts w:ascii="Arial" w:hAnsi="Arial" w:cs="Arial"/>
+          <w:sz w:val="22"/>
+          <w:szCs w:val="22"/>
+        </w:rPr>
+      </w:pPr>
+      <w:r>
+        <w:rPr>
+          <w:rFonts w:ascii="Arial" w:hAnsi="Arial" w:cs="Arial"/>
+          <w:sz w:val="22"/>
+          <w:szCs w:val="22"/>
+        </w:rPr>
+        <w:t>produced during the ‘Green Revolution,’ an agricultural revolution during the mid-twentieth</w:t>
+      </w:r>
+    </w:p>
+    <w:p>
+      <w:pPr>
+        <w:spacing w:line="360" w:lineRule="auto"/>
+        <w:rPr>
+          <w:rFonts w:ascii="Arial" w:hAnsi="Arial" w:cs="Arial"/>
+          <w:sz w:val="22"/>
+          <w:szCs w:val="22"/>
+        </w:rPr>
+      </w:pPr>
+      <w:r>
+        <w:rPr>
+          <w:rFonts w:ascii="Arial" w:hAnsi="Arial" w:cs="Arial"/>
+          <w:sz w:val="22"/>
+          <w:szCs w:val="22"/>
+        </w:rPr>
+        <w:t>century that increased global food production (Foley et al., 2005). However, modern practices</w:t>
+      </w:r>
+    </w:p>
+    <w:p>
+      <w:pPr>
+        <w:spacing w:line="360" w:lineRule="auto"/>
+        <w:rPr>
+          <w:rFonts w:ascii="Arial" w:hAnsi="Arial" w:cs="Arial"/>
+          <w:sz w:val="22"/>
+          <w:szCs w:val="22"/>
+        </w:rPr>
+      </w:pPr>
+      <w:r>
+        <w:rPr>
+          <w:rFonts w:ascii="Arial" w:hAnsi="Arial" w:cs="Arial"/>
+          <w:sz w:val="22"/>
+          <w:szCs w:val="22"/>
+        </w:rPr>
+        <w:t>may be compromising long-term ecosystem services (e.g. air quality and nutrient cycling) for</w:t>
+      </w:r>
+    </w:p>
+    <w:p>
+      <w:pPr>
+        <w:spacing w:line="360" w:lineRule="auto"/>
+        <w:rPr>
+          <w:rFonts w:ascii="Arial" w:hAnsi="Arial" w:cs="Arial"/>
+          <w:sz w:val="22"/>
+          <w:szCs w:val="22"/>
+        </w:rPr>
+      </w:pPr>
+      <w:r>
+        <w:rPr>
+          <w:rFonts w:ascii="Arial" w:hAnsi="Arial" w:cs="Arial"/>
+          <w:sz w:val="22"/>
+          <w:szCs w:val="22"/>
+        </w:rPr>
+        <w:t>short-term yield increases (Foley et al., 2005). Scientists are therefore concerned with</w:t>
+      </w:r>
+    </w:p>
+    <w:p>
+      <w:pPr>
+        <w:spacing w:line="360" w:lineRule="auto"/>
+        <w:rPr>
+          <w:rFonts w:ascii="Arial" w:hAnsi="Arial" w:cs="Arial"/>
+          <w:sz w:val="22"/>
+          <w:szCs w:val="22"/>
+        </w:rPr>
+      </w:pPr>
+      <w:r>
+        <w:rPr>
+          <w:rFonts w:ascii="Arial" w:hAnsi="Arial" w:cs="Arial"/>
+          <w:sz w:val="22"/>
+          <w:szCs w:val="22"/>
+        </w:rPr>
+        <w:t xml:space="preserve">mitigating against the negative effects of land-use change (Foley and </w:t>
+      </w:r>
+      <w:proofErr w:type="spellStart"/>
+      <w:r>
+        <w:rPr>
+          <w:rFonts w:ascii="Arial" w:hAnsi="Arial" w:cs="Arial"/>
+          <w:sz w:val="22"/>
+          <w:szCs w:val="22"/>
+        </w:rPr>
+        <w:t>Ramankutty</w:t>
+      </w:r>
+      <w:proofErr w:type="spellEnd"/>
+      <w:r>
+        <w:rPr>
+          <w:rFonts w:ascii="Arial" w:hAnsi="Arial" w:cs="Arial"/>
+          <w:sz w:val="22"/>
+          <w:szCs w:val="22"/>
+        </w:rPr>
+        <w:t>, 1999).</w:t>
+      </w:r>
+    </w:p>
+    <w:p>
+      <w:pPr>
+        <w:spacing w:line="360" w:lineRule="auto"/>
+        <w:rPr>
+          <w:rFonts w:ascii="Arial" w:hAnsi="Arial" w:cs="Arial"/>
+          <w:sz w:val="22"/>
+          <w:szCs w:val="22"/>
+        </w:rPr>
+      </w:pPr>
+      <w:r>
+        <w:rPr>
+          <w:rFonts w:ascii="Arial" w:hAnsi="Arial" w:cs="Arial"/>
+          <w:sz w:val="22"/>
+          <w:szCs w:val="22"/>
+        </w:rPr>
+        <w:t>Countries appear to follow similar trajectories of changing land-use regimes, moving from</w:t>
+      </w:r>
+    </w:p>
+    <w:p>
+      <w:pPr>
+        <w:spacing w:line="360" w:lineRule="auto"/>
+        <w:rPr>
+          <w:rFonts w:ascii="Arial" w:hAnsi="Arial" w:cs="Arial"/>
+          <w:sz w:val="22"/>
+          <w:szCs w:val="22"/>
+        </w:rPr>
+      </w:pPr>
+      <w:r>
+        <w:rPr>
+          <w:rFonts w:ascii="Arial" w:hAnsi="Arial" w:cs="Arial"/>
+          <w:sz w:val="22"/>
+          <w:szCs w:val="22"/>
+        </w:rPr>
+        <w:t>subsistence to intensive agriculture at differing rates, depending on their socio-economic</w:t>
+      </w:r>
+    </w:p>
+    <w:p>
+      <w:pPr>
+        <w:spacing w:line="360" w:lineRule="auto"/>
+        <w:rPr>
+          <w:rFonts w:ascii="Arial" w:hAnsi="Arial" w:cs="Arial"/>
+          <w:sz w:val="22"/>
+          <w:szCs w:val="22"/>
+        </w:rPr>
+      </w:pPr>
+      <w:r>
+        <w:rPr>
+          <w:rFonts w:ascii="Arial" w:hAnsi="Arial" w:cs="Arial"/>
+          <w:sz w:val="22"/>
+          <w:szCs w:val="22"/>
+        </w:rPr>
+        <w:t>contexts (</w:t>
+      </w:r>
+      <w:proofErr w:type="spellStart"/>
+      <w:r>
+        <w:rPr>
+          <w:rFonts w:ascii="Arial" w:hAnsi="Arial" w:cs="Arial"/>
+          <w:sz w:val="22"/>
+          <w:szCs w:val="22"/>
+        </w:rPr>
+        <w:t>Lambin</w:t>
+      </w:r>
+      <w:proofErr w:type="spellEnd"/>
+      <w:r>
+        <w:rPr>
+          <w:rFonts w:ascii="Arial" w:hAnsi="Arial" w:cs="Arial"/>
+          <w:sz w:val="22"/>
+          <w:szCs w:val="22"/>
+        </w:rPr>
+        <w:t xml:space="preserve"> et al., 2001; Foley et al., 2005). However, a study in Ethiopia indicates that</w:t>
+      </w:r>
+    </w:p>
+    <w:p>
+      <w:pPr>
+        <w:spacing w:line="360" w:lineRule="auto"/>
+        <w:rPr>
+          <w:rFonts w:ascii="Arial" w:hAnsi="Arial" w:cs="Arial"/>
+          <w:sz w:val="22"/>
+          <w:szCs w:val="22"/>
+        </w:rPr>
+      </w:pPr>
+      <w:r>
+        <w:rPr>
+          <w:rFonts w:ascii="Arial" w:hAnsi="Arial" w:cs="Arial"/>
+          <w:sz w:val="22"/>
+          <w:szCs w:val="22"/>
+        </w:rPr>
+        <w:t>not all countries follow this pattern, as Ethiopia experienced deintensification within a changing</w:t>
+      </w:r>
+    </w:p>
+    <w:p>
+      <w:pPr>
+        <w:spacing w:line="360" w:lineRule="auto"/>
+        <w:rPr>
+          <w:rFonts w:ascii="Arial" w:hAnsi="Arial" w:cs="Arial"/>
+          <w:sz w:val="22"/>
+          <w:szCs w:val="22"/>
+        </w:rPr>
+      </w:pPr>
+      <w:r>
+        <w:rPr>
+          <w:rFonts w:ascii="Arial" w:hAnsi="Arial" w:cs="Arial"/>
+          <w:sz w:val="22"/>
+          <w:szCs w:val="22"/>
+        </w:rPr>
+        <w:t>socio-economic environment (Reid et al., 2000). Rapid socio-economic changes are said to</w:t>
+      </w:r>
+    </w:p>
+    <w:p>
+      <w:pPr>
+        <w:spacing w:line="360" w:lineRule="auto"/>
+        <w:rPr>
+          <w:rFonts w:ascii="Arial" w:hAnsi="Arial" w:cs="Arial"/>
+          <w:sz w:val="22"/>
+          <w:szCs w:val="22"/>
+        </w:rPr>
+      </w:pPr>
+      <w:r>
+        <w:rPr>
+          <w:rFonts w:ascii="Arial" w:hAnsi="Arial" w:cs="Arial"/>
+          <w:sz w:val="22"/>
+          <w:szCs w:val="22"/>
+        </w:rPr>
+        <w:t>accelerate land-use change, with land abandonment rates high with regulation change and</w:t>
+      </w:r>
+    </w:p>
+    <w:p>
+      <w:pPr>
+        <w:spacing w:line="360" w:lineRule="auto"/>
+        <w:rPr>
+          <w:rFonts w:ascii="Arial" w:hAnsi="Arial" w:cs="Arial"/>
+          <w:sz w:val="22"/>
+          <w:szCs w:val="22"/>
+        </w:rPr>
+      </w:pPr>
+      <w:r>
+        <w:rPr>
+          <w:rFonts w:ascii="Arial" w:hAnsi="Arial" w:cs="Arial"/>
+          <w:sz w:val="22"/>
+          <w:szCs w:val="22"/>
+        </w:rPr>
+        <w:t>the establishment of new institutions (</w:t>
+      </w:r>
+      <w:proofErr w:type="spellStart"/>
+      <w:r>
+        <w:rPr>
+          <w:rFonts w:ascii="Arial" w:hAnsi="Arial" w:cs="Arial"/>
+          <w:sz w:val="22"/>
+          <w:szCs w:val="22"/>
+        </w:rPr>
+        <w:t>Prishchepov</w:t>
+      </w:r>
+      <w:proofErr w:type="spellEnd"/>
+      <w:r>
+        <w:rPr>
+          <w:rFonts w:ascii="Arial" w:hAnsi="Arial" w:cs="Arial"/>
+          <w:sz w:val="22"/>
+          <w:szCs w:val="22"/>
+        </w:rPr>
+        <w:t xml:space="preserve"> et al., 2013). Agricultural abandonment,</w:t>
+      </w:r>
+    </w:p>
+    <w:p>
+      <w:pPr>
+        <w:spacing w:line="360" w:lineRule="auto"/>
+        <w:rPr>
+          <w:rFonts w:ascii="Arial" w:hAnsi="Arial" w:cs="Arial"/>
+          <w:sz w:val="22"/>
+          <w:szCs w:val="22"/>
+        </w:rPr>
+      </w:pPr>
+      <w:r>
+        <w:rPr>
+          <w:rFonts w:ascii="Arial" w:hAnsi="Arial" w:cs="Arial"/>
+          <w:sz w:val="22"/>
+          <w:szCs w:val="22"/>
+        </w:rPr>
+        <w:t>defined as the cessation of agricultural activities, is linked with a shift towards more intensive</w:t>
+      </w:r>
+    </w:p>
+    <w:p>
+      <w:pPr>
+        <w:spacing w:line="360" w:lineRule="auto"/>
+        <w:rPr>
+          <w:rFonts w:ascii="Arial" w:hAnsi="Arial" w:cs="Arial"/>
+          <w:sz w:val="22"/>
+          <w:szCs w:val="22"/>
+        </w:rPr>
+      </w:pPr>
+      <w:r>
+        <w:rPr>
+          <w:rFonts w:ascii="Arial" w:hAnsi="Arial" w:cs="Arial"/>
+          <w:sz w:val="22"/>
+          <w:szCs w:val="22"/>
+        </w:rPr>
+        <w:t>agriculture, with smaller farms more likely to be abandoned (</w:t>
+      </w:r>
+      <w:proofErr w:type="spellStart"/>
+      <w:r>
+        <w:rPr>
+          <w:rFonts w:ascii="Arial" w:hAnsi="Arial" w:cs="Arial"/>
+          <w:sz w:val="22"/>
+          <w:szCs w:val="22"/>
+        </w:rPr>
+        <w:t>Prishchepov</w:t>
+      </w:r>
+      <w:proofErr w:type="spellEnd"/>
+      <w:r>
+        <w:rPr>
+          <w:rFonts w:ascii="Arial" w:hAnsi="Arial" w:cs="Arial"/>
+          <w:sz w:val="22"/>
+          <w:szCs w:val="22"/>
+        </w:rPr>
+        <w:t xml:space="preserve"> et al., 2013). With</w:t>
+      </w:r>
+    </w:p>
+    <w:p>
+      <w:pPr>
+        <w:spacing w:line="360" w:lineRule="auto"/>
+        <w:rPr>
+          <w:rFonts w:ascii="Arial" w:hAnsi="Arial" w:cs="Arial"/>
+          <w:sz w:val="22"/>
+          <w:szCs w:val="22"/>
+        </w:rPr>
+      </w:pPr>
+      <w:r>
+        <w:rPr>
+          <w:rFonts w:ascii="Arial" w:hAnsi="Arial" w:cs="Arial"/>
+          <w:sz w:val="22"/>
+          <w:szCs w:val="22"/>
+        </w:rPr>
+        <w:t>rapid shifts in the socio-economic environment, Latvia proves as an ample study site to</w:t>
+      </w:r>
+    </w:p>
+    <w:p>
+      <w:pPr>
+        <w:spacing w:line="360" w:lineRule="auto"/>
+        <w:rPr>
+          <w:rFonts w:ascii="Arial" w:hAnsi="Arial" w:cs="Arial"/>
+          <w:sz w:val="22"/>
+          <w:szCs w:val="22"/>
+        </w:rPr>
+      </w:pPr>
+      <w:r>
+        <w:rPr>
+          <w:rFonts w:ascii="Arial" w:hAnsi="Arial" w:cs="Arial"/>
+          <w:sz w:val="22"/>
+          <w:szCs w:val="22"/>
+        </w:rPr>
+        <w:t>examine the common land-use trajectory.</w:t>
+      </w:r>
+    </w:p>
+    <w:p>
+      <w:pPr>
+        <w:spacing w:line="360" w:lineRule="auto"/>
+        <w:rPr>
+          <w:rFonts w:ascii="Arial" w:hAnsi="Arial" w:cs="Arial"/>
+          <w:sz w:val="22"/>
+          <w:szCs w:val="22"/>
+        </w:rPr>
+      </w:pPr>
+    </w:p>
+    <w:p>
+      <w:pPr>
+        <w:spacing w:line="360" w:lineRule="auto"/>
+        <w:rPr>
+          <w:rFonts w:ascii="Arial" w:hAnsi="Arial" w:cs="Arial"/>
+          <w:sz w:val="22"/>
+          <w:szCs w:val="22"/>
+        </w:rPr>
+      </w:pPr>
+      <w:r>
+        <w:rPr>
+          <w:rFonts w:ascii="Arial" w:hAnsi="Arial" w:cs="Arial"/>
+          <w:sz w:val="22"/>
+          <w:szCs w:val="22"/>
+        </w:rPr>
+        <w:t>Satellite imagery has often been used in studies aiming to quantify influence of socioeconomic</w:t>
+      </w:r>
+    </w:p>
+    <w:p>
+      <w:pPr>
+        <w:spacing w:line="360" w:lineRule="auto"/>
+        <w:rPr>
+          <w:rFonts w:ascii="Arial" w:hAnsi="Arial" w:cs="Arial"/>
+          <w:sz w:val="22"/>
+          <w:szCs w:val="22"/>
+        </w:rPr>
+      </w:pPr>
+      <w:r>
+        <w:rPr>
+          <w:rFonts w:ascii="Arial" w:hAnsi="Arial" w:cs="Arial"/>
+          <w:sz w:val="22"/>
+          <w:szCs w:val="22"/>
+        </w:rPr>
+        <w:t xml:space="preserve">events on land-use change (Reid et al., 2000; </w:t>
+      </w:r>
+      <w:proofErr w:type="spellStart"/>
+      <w:r>
+        <w:rPr>
+          <w:rFonts w:ascii="Arial" w:hAnsi="Arial" w:cs="Arial"/>
+          <w:sz w:val="22"/>
+          <w:szCs w:val="22"/>
+        </w:rPr>
+        <w:t>Prishchepov</w:t>
+      </w:r>
+      <w:proofErr w:type="spellEnd"/>
+      <w:r>
+        <w:rPr>
+          <w:rFonts w:ascii="Arial" w:hAnsi="Arial" w:cs="Arial"/>
+          <w:sz w:val="22"/>
+          <w:szCs w:val="22"/>
+        </w:rPr>
+        <w:t xml:space="preserve"> et al., 2012). However,</w:t>
+      </w:r>
+    </w:p>
+    <w:p>
+      <w:pPr>
+        <w:spacing w:line="360" w:lineRule="auto"/>
+        <w:rPr>
+          <w:rFonts w:ascii="Arial" w:hAnsi="Arial" w:cs="Arial"/>
+          <w:sz w:val="22"/>
+          <w:szCs w:val="22"/>
+        </w:rPr>
+      </w:pPr>
+      <w:r>
+        <w:rPr>
+          <w:rFonts w:ascii="Arial" w:hAnsi="Arial" w:cs="Arial"/>
+          <w:sz w:val="22"/>
+          <w:szCs w:val="22"/>
+        </w:rPr>
+        <w:t>satellite imagery cannot show land-use specifically, instead depicting land cover, which</w:t>
+      </w:r>
+    </w:p>
+    <w:p>
+      <w:pPr>
+        <w:spacing w:line="360" w:lineRule="auto"/>
+        <w:rPr>
+          <w:rFonts w:ascii="Arial" w:hAnsi="Arial" w:cs="Arial"/>
+          <w:sz w:val="22"/>
+          <w:szCs w:val="22"/>
+        </w:rPr>
+      </w:pPr>
+      <w:r>
+        <w:rPr>
+          <w:rFonts w:ascii="Arial" w:hAnsi="Arial" w:cs="Arial"/>
+          <w:sz w:val="22"/>
+          <w:szCs w:val="22"/>
+        </w:rPr>
+        <w:t>indicates solely the type of land (e.g. water, forest etc.). Algorithms must therefore be</w:t>
+      </w:r>
+    </w:p>
+    <w:p>
+      <w:pPr>
+        <w:spacing w:line="360" w:lineRule="auto"/>
+        <w:rPr>
+          <w:rFonts w:ascii="Arial" w:hAnsi="Arial" w:cs="Arial"/>
+          <w:sz w:val="22"/>
+          <w:szCs w:val="22"/>
+        </w:rPr>
+      </w:pPr>
+      <w:r>
+        <w:rPr>
+          <w:rFonts w:ascii="Arial" w:hAnsi="Arial" w:cs="Arial"/>
+          <w:sz w:val="22"/>
+          <w:szCs w:val="22"/>
+        </w:rPr>
+        <w:lastRenderedPageBreak/>
+        <w:t xml:space="preserve">developed to effectively </w:t>
+      </w:r>
+      <w:proofErr w:type="spellStart"/>
+      <w:r>
+        <w:rPr>
+          <w:rFonts w:ascii="Arial" w:hAnsi="Arial" w:cs="Arial"/>
+          <w:sz w:val="22"/>
+          <w:szCs w:val="22"/>
+        </w:rPr>
+        <w:t>categorise</w:t>
+      </w:r>
+      <w:proofErr w:type="spellEnd"/>
+      <w:r>
+        <w:rPr>
+          <w:rFonts w:ascii="Arial" w:hAnsi="Arial" w:cs="Arial"/>
+          <w:sz w:val="22"/>
+          <w:szCs w:val="22"/>
+        </w:rPr>
+        <w:t xml:space="preserve"> land-use types. Such studies (Reid et al., 2000;</w:t>
+      </w:r>
+    </w:p>
+    <w:p>
+      <w:pPr>
+        <w:spacing w:line="360" w:lineRule="auto"/>
+        <w:rPr>
+          <w:rFonts w:ascii="Arial" w:hAnsi="Arial" w:cs="Arial"/>
+          <w:sz w:val="22"/>
+          <w:szCs w:val="22"/>
+        </w:rPr>
+      </w:pPr>
+      <w:proofErr w:type="spellStart"/>
+      <w:r>
+        <w:rPr>
+          <w:rFonts w:ascii="Arial" w:hAnsi="Arial" w:cs="Arial"/>
+          <w:sz w:val="22"/>
+          <w:szCs w:val="22"/>
+        </w:rPr>
+        <w:t>Prishchepov</w:t>
+      </w:r>
+      <w:proofErr w:type="spellEnd"/>
+      <w:r>
+        <w:rPr>
+          <w:rFonts w:ascii="Arial" w:hAnsi="Arial" w:cs="Arial"/>
+          <w:sz w:val="22"/>
+          <w:szCs w:val="22"/>
+        </w:rPr>
+        <w:t xml:space="preserve"> et al., 2012) only consider the impacts of one socio-economic event, rather than</w:t>
+      </w:r>
+    </w:p>
+    <w:p>
+      <w:pPr>
+        <w:spacing w:line="360" w:lineRule="auto"/>
+        <w:rPr>
+          <w:rFonts w:ascii="Arial" w:hAnsi="Arial" w:cs="Arial"/>
+          <w:sz w:val="22"/>
+          <w:szCs w:val="22"/>
+        </w:rPr>
+      </w:pPr>
+      <w:r>
+        <w:rPr>
+          <w:rFonts w:ascii="Arial" w:hAnsi="Arial" w:cs="Arial"/>
+          <w:sz w:val="22"/>
+          <w:szCs w:val="22"/>
+        </w:rPr>
+        <w:t xml:space="preserve">several over time. </w:t>
+      </w:r>
+      <w:proofErr w:type="spellStart"/>
+      <w:r>
+        <w:rPr>
+          <w:rFonts w:ascii="Arial" w:hAnsi="Arial" w:cs="Arial"/>
+          <w:sz w:val="22"/>
+          <w:szCs w:val="22"/>
+        </w:rPr>
+        <w:t>Analysing</w:t>
+      </w:r>
+      <w:proofErr w:type="spellEnd"/>
+      <w:r>
+        <w:rPr>
+          <w:rFonts w:ascii="Arial" w:hAnsi="Arial" w:cs="Arial"/>
+          <w:sz w:val="22"/>
+          <w:szCs w:val="22"/>
+        </w:rPr>
+        <w:t xml:space="preserve"> if the signature of multiple socio-economic shifts can be detected</w:t>
+      </w:r>
+    </w:p>
+    <w:p>
+      <w:pPr>
+        <w:spacing w:line="360" w:lineRule="auto"/>
+        <w:rPr>
+          <w:rFonts w:ascii="Arial" w:hAnsi="Arial" w:cs="Arial"/>
+          <w:sz w:val="22"/>
+          <w:szCs w:val="22"/>
+        </w:rPr>
+      </w:pPr>
+      <w:r>
+        <w:rPr>
+          <w:rFonts w:ascii="Arial" w:hAnsi="Arial" w:cs="Arial"/>
+          <w:sz w:val="22"/>
+          <w:szCs w:val="22"/>
+        </w:rPr>
+        <w:t>through land cover change could shed light into the importance of socio-economic events as</w:t>
+      </w:r>
+    </w:p>
+    <w:p>
+      <w:pPr>
+        <w:spacing w:line="360" w:lineRule="auto"/>
+        <w:rPr>
+          <w:rFonts w:ascii="Arial" w:hAnsi="Arial" w:cs="Arial"/>
+          <w:sz w:val="22"/>
+          <w:szCs w:val="22"/>
+        </w:rPr>
+      </w:pPr>
+      <w:r>
+        <w:rPr>
+          <w:rFonts w:ascii="Arial" w:hAnsi="Arial" w:cs="Arial"/>
+          <w:sz w:val="22"/>
+          <w:szCs w:val="22"/>
+        </w:rPr>
+        <w:t>drivers of agricultural transitions on a country-scale.</w:t>
+      </w:r>
+    </w:p>
+    <w:p>
+      <w:pPr>
+        <w:spacing w:line="360" w:lineRule="auto"/>
+        <w:rPr>
+          <w:rFonts w:ascii="Arial" w:hAnsi="Arial" w:cs="Arial"/>
+          <w:sz w:val="22"/>
+          <w:szCs w:val="22"/>
+        </w:rPr>
+      </w:pPr>
+    </w:p>
+    <w:p>
+      <w:pPr>
+        <w:spacing w:line="360" w:lineRule="auto"/>
+        <w:rPr>
+          <w:rFonts w:ascii="Arial" w:hAnsi="Arial" w:cs="Arial"/>
+          <w:sz w:val="22"/>
+          <w:szCs w:val="22"/>
+        </w:rPr>
+      </w:pPr>
+      <w:r>
+        <w:rPr>
+          <w:rFonts w:ascii="Arial" w:hAnsi="Arial" w:cs="Arial"/>
+          <w:sz w:val="22"/>
+          <w:szCs w:val="22"/>
+        </w:rPr>
+        <w:t>In this study, I will focus on Latvia due to its quick-changing socio-economic status, making it</w:t>
+      </w:r>
+    </w:p>
+    <w:p>
+      <w:pPr>
+        <w:spacing w:line="360" w:lineRule="auto"/>
+        <w:rPr>
+          <w:rFonts w:ascii="Arial" w:hAnsi="Arial" w:cs="Arial"/>
+          <w:sz w:val="22"/>
+          <w:szCs w:val="22"/>
+        </w:rPr>
+      </w:pPr>
+      <w:r>
+        <w:rPr>
+          <w:rFonts w:ascii="Arial" w:hAnsi="Arial" w:cs="Arial"/>
+          <w:sz w:val="22"/>
+          <w:szCs w:val="22"/>
+        </w:rPr>
+        <w:t>an appropriate case study to examine if land-use change can be linked to socio-economic</w:t>
+      </w:r>
+    </w:p>
+    <w:p>
+      <w:pPr>
+        <w:spacing w:line="360" w:lineRule="auto"/>
+        <w:rPr>
+          <w:rFonts w:ascii="Arial" w:hAnsi="Arial" w:cs="Arial"/>
+          <w:sz w:val="22"/>
+          <w:szCs w:val="22"/>
+        </w:rPr>
+      </w:pPr>
+      <w:r>
+        <w:rPr>
+          <w:rFonts w:ascii="Arial" w:hAnsi="Arial" w:cs="Arial"/>
+          <w:sz w:val="22"/>
+          <w:szCs w:val="22"/>
+        </w:rPr>
+        <w:t>events. The two events I will examine are (1) the Soviet Union collapse in 1991 and (2) the</w:t>
+      </w:r>
+    </w:p>
+    <w:p>
+      <w:pPr>
+        <w:spacing w:line="360" w:lineRule="auto"/>
+        <w:rPr>
+          <w:rFonts w:ascii="Arial" w:hAnsi="Arial" w:cs="Arial"/>
+          <w:sz w:val="22"/>
+          <w:szCs w:val="22"/>
+        </w:rPr>
+      </w:pPr>
+      <w:r>
+        <w:rPr>
+          <w:rFonts w:ascii="Arial" w:hAnsi="Arial" w:cs="Arial"/>
+          <w:sz w:val="22"/>
+          <w:szCs w:val="22"/>
+        </w:rPr>
+        <w:t>addition of Latvia to the European Union (EU) in 2004. After the Soviet Union, there was an</w:t>
+      </w:r>
+    </w:p>
+    <w:p>
+      <w:pPr>
+        <w:spacing w:line="360" w:lineRule="auto"/>
+        <w:rPr>
+          <w:rFonts w:ascii="Arial" w:hAnsi="Arial" w:cs="Arial"/>
+          <w:sz w:val="22"/>
+          <w:szCs w:val="22"/>
+        </w:rPr>
+      </w:pPr>
+      <w:r>
+        <w:rPr>
+          <w:rFonts w:ascii="Arial" w:hAnsi="Arial" w:cs="Arial"/>
+          <w:sz w:val="22"/>
+          <w:szCs w:val="22"/>
+        </w:rPr>
+        <w:t>increase in abandoned land, tree cutting and percent coverage of protected areas</w:t>
+      </w:r>
+    </w:p>
+    <w:p>
+      <w:pPr>
+        <w:spacing w:line="360" w:lineRule="auto"/>
+        <w:rPr>
+          <w:rFonts w:ascii="Arial" w:hAnsi="Arial" w:cs="Arial"/>
+          <w:sz w:val="22"/>
+          <w:szCs w:val="22"/>
+        </w:rPr>
+      </w:pPr>
+      <w:r>
+        <w:rPr>
+          <w:rFonts w:ascii="Arial" w:hAnsi="Arial" w:cs="Arial"/>
+          <w:sz w:val="22"/>
+          <w:szCs w:val="22"/>
+        </w:rPr>
+        <w:t>(</w:t>
+      </w:r>
+      <w:proofErr w:type="spellStart"/>
+      <w:r>
+        <w:rPr>
+          <w:rFonts w:ascii="Arial" w:hAnsi="Arial" w:cs="Arial"/>
+          <w:sz w:val="22"/>
+          <w:szCs w:val="22"/>
+        </w:rPr>
+        <w:t>Prishchepov</w:t>
+      </w:r>
+      <w:proofErr w:type="spellEnd"/>
+      <w:r>
+        <w:rPr>
+          <w:rFonts w:ascii="Arial" w:hAnsi="Arial" w:cs="Arial"/>
+          <w:sz w:val="22"/>
+          <w:szCs w:val="22"/>
+        </w:rPr>
+        <w:t xml:space="preserve"> et al., 2013). After joining the EU, the share of large farms (intensive) increased,</w:t>
+      </w:r>
+    </w:p>
+    <w:p>
+      <w:pPr>
+        <w:spacing w:line="360" w:lineRule="auto"/>
+        <w:rPr>
+          <w:rFonts w:ascii="Arial" w:hAnsi="Arial" w:cs="Arial"/>
+          <w:sz w:val="22"/>
+          <w:szCs w:val="22"/>
+        </w:rPr>
+      </w:pPr>
+      <w:r>
+        <w:rPr>
+          <w:rFonts w:ascii="Arial" w:hAnsi="Arial" w:cs="Arial"/>
+          <w:sz w:val="22"/>
+          <w:szCs w:val="22"/>
+        </w:rPr>
+        <w:t>while the share in small farms (extensive) decreased (</w:t>
+      </w:r>
+      <w:proofErr w:type="spellStart"/>
+      <w:r>
+        <w:rPr>
+          <w:rFonts w:ascii="Arial" w:hAnsi="Arial" w:cs="Arial"/>
+          <w:sz w:val="22"/>
+          <w:szCs w:val="22"/>
+        </w:rPr>
+        <w:t>Csaki</w:t>
+      </w:r>
+      <w:proofErr w:type="spellEnd"/>
+      <w:r>
+        <w:rPr>
+          <w:rFonts w:ascii="Arial" w:hAnsi="Arial" w:cs="Arial"/>
+          <w:sz w:val="22"/>
+          <w:szCs w:val="22"/>
+        </w:rPr>
+        <w:t xml:space="preserve"> and </w:t>
+      </w:r>
+      <w:proofErr w:type="spellStart"/>
+      <w:r>
+        <w:rPr>
+          <w:rFonts w:ascii="Arial" w:hAnsi="Arial" w:cs="Arial"/>
+          <w:sz w:val="22"/>
+          <w:szCs w:val="22"/>
+        </w:rPr>
+        <w:t>Jambor</w:t>
+      </w:r>
+      <w:proofErr w:type="spellEnd"/>
+      <w:r>
+        <w:rPr>
+          <w:rFonts w:ascii="Arial" w:hAnsi="Arial" w:cs="Arial"/>
+          <w:sz w:val="22"/>
+          <w:szCs w:val="22"/>
+        </w:rPr>
+        <w:t>, 2009). Ultimately,</w:t>
+      </w:r>
+    </w:p>
+    <w:p>
+      <w:pPr>
+        <w:spacing w:line="360" w:lineRule="auto"/>
+        <w:rPr>
+          <w:rFonts w:ascii="Arial" w:hAnsi="Arial" w:cs="Arial"/>
+          <w:sz w:val="22"/>
+          <w:szCs w:val="22"/>
+        </w:rPr>
+      </w:pPr>
+      <w:r>
+        <w:rPr>
+          <w:rFonts w:ascii="Arial" w:hAnsi="Arial" w:cs="Arial"/>
+          <w:sz w:val="22"/>
+          <w:szCs w:val="22"/>
+        </w:rPr>
+        <w:t>this type of analysis could be replicated for other countries to outline the impacts of shifting</w:t>
+      </w:r>
+    </w:p>
+    <w:p>
+      <w:pPr>
+        <w:spacing w:line="360" w:lineRule="auto"/>
+        <w:rPr>
+          <w:rFonts w:ascii="Arial" w:hAnsi="Arial" w:cs="Arial"/>
+          <w:sz w:val="22"/>
+          <w:szCs w:val="22"/>
+        </w:rPr>
+      </w:pPr>
+      <w:r>
+        <w:rPr>
+          <w:rFonts w:ascii="Arial" w:hAnsi="Arial" w:cs="Arial"/>
+          <w:sz w:val="22"/>
+          <w:szCs w:val="22"/>
+        </w:rPr>
+        <w:t>economic status on land-use and thus, have implications for wider aspects such as ecosystem</w:t>
+      </w:r>
+    </w:p>
+    <w:p>
+      <w:pPr>
+        <w:spacing w:line="360" w:lineRule="auto"/>
+        <w:rPr>
+          <w:rFonts w:ascii="Arial" w:hAnsi="Arial" w:cs="Arial"/>
+          <w:sz w:val="22"/>
+          <w:szCs w:val="22"/>
+        </w:rPr>
+      </w:pPr>
+      <w:r>
+        <w:rPr>
+          <w:rFonts w:ascii="Arial" w:hAnsi="Arial" w:cs="Arial"/>
+          <w:sz w:val="22"/>
+          <w:szCs w:val="22"/>
+        </w:rPr>
+        <w:t xml:space="preserve">services, the economy and human movement and </w:t>
+      </w:r>
+      <w:proofErr w:type="spellStart"/>
+      <w:r>
+        <w:rPr>
+          <w:rFonts w:ascii="Arial" w:hAnsi="Arial" w:cs="Arial"/>
+          <w:sz w:val="22"/>
+          <w:szCs w:val="22"/>
+        </w:rPr>
+        <w:t>urbanisation</w:t>
+      </w:r>
+      <w:proofErr w:type="spellEnd"/>
+      <w:r>
+        <w:rPr>
+          <w:rFonts w:ascii="Arial" w:hAnsi="Arial" w:cs="Arial"/>
+          <w:sz w:val="22"/>
+          <w:szCs w:val="22"/>
+        </w:rPr>
+        <w:t xml:space="preserve"> across Europe and globally</w:t>
+      </w:r>
+      <w:r>
+        <w:rPr>
+          <w:rFonts w:ascii="Arial" w:hAnsi="Arial" w:cs="Arial"/>
+          <w:sz w:val="22"/>
+          <w:szCs w:val="22"/>
+        </w:rPr>
+        <w:t>.</w:t>
+      </w:r>
+    </w:p>
+    <w:p>
+      <w:pPr>
+        <w:spacing w:line="360" w:lineRule="auto"/>
+        <w:rPr>
+          <w:rFonts w:ascii="Arial" w:hAnsi="Arial" w:cs="Arial"/>
+          <w:sz w:val="22"/>
+          <w:szCs w:val="22"/>
+        </w:rPr>
+      </w:pPr>
+    </w:p>
+    <w:p>
+      <w:pPr>
+        <w:spacing w:line="360" w:lineRule="auto"/>
+        <w:rPr>
+          <w:rFonts w:ascii="Arial" w:hAnsi="Arial" w:cs="Arial"/>
+          <w:b/>
+          <w:sz w:val="22"/>
+          <w:szCs w:val="22"/>
+        </w:rPr>
+      </w:pPr>
+      <w:r>
+        <w:rPr>
+          <w:rFonts w:ascii="Arial" w:hAnsi="Arial" w:cs="Arial"/>
+          <w:b/>
+          <w:sz w:val="22"/>
+          <w:szCs w:val="22"/>
+        </w:rPr>
+        <w:t>Objectives</w:t>
+      </w:r>
+    </w:p>
+    <w:p>
+      <w:pPr>
+        <w:spacing w:line="360" w:lineRule="auto"/>
+        <w:rPr>
+          <w:rFonts w:ascii="Arial" w:hAnsi="Arial" w:cs="Arial"/>
+          <w:sz w:val="22"/>
+          <w:szCs w:val="22"/>
+        </w:rPr>
+      </w:pPr>
+      <w:r>
+        <w:rPr>
+          <w:rFonts w:ascii="Arial" w:hAnsi="Arial" w:cs="Arial"/>
+          <w:sz w:val="22"/>
+          <w:szCs w:val="22"/>
+        </w:rPr>
+        <w:t xml:space="preserve">This study aims to investigate the importance of </w:t>
+      </w:r>
+      <w:r>
+        <w:rPr>
+          <w:rFonts w:ascii="Arial" w:hAnsi="Arial" w:cs="Arial"/>
+          <w:sz w:val="22"/>
+          <w:szCs w:val="22"/>
+        </w:rPr>
+        <w:t>SPE</w:t>
+      </w:r>
+      <w:r>
+        <w:rPr>
+          <w:rFonts w:ascii="Arial" w:hAnsi="Arial" w:cs="Arial"/>
+          <w:sz w:val="22"/>
+          <w:szCs w:val="22"/>
+        </w:rPr>
+        <w:t xml:space="preserve"> events as drivers of land-use</w:t>
+      </w:r>
+    </w:p>
+    <w:p>
+      <w:pPr>
+        <w:spacing w:line="360" w:lineRule="auto"/>
+        <w:rPr>
+          <w:rFonts w:ascii="Arial" w:hAnsi="Arial" w:cs="Arial"/>
+          <w:sz w:val="22"/>
+          <w:szCs w:val="22"/>
+        </w:rPr>
+      </w:pPr>
+      <w:r>
+        <w:rPr>
+          <w:rFonts w:ascii="Arial" w:hAnsi="Arial" w:cs="Arial"/>
+          <w:sz w:val="22"/>
+          <w:szCs w:val="22"/>
+        </w:rPr>
+        <w:t xml:space="preserve">change in Latvia through the use of satellite imagery. Although the importance of </w:t>
+      </w:r>
+      <w:r>
+        <w:rPr>
+          <w:rFonts w:ascii="Arial" w:hAnsi="Arial" w:cs="Arial"/>
+          <w:sz w:val="22"/>
+          <w:szCs w:val="22"/>
+        </w:rPr>
+        <w:t>SPE</w:t>
+      </w:r>
+    </w:p>
+    <w:p>
+      <w:pPr>
+        <w:spacing w:line="360" w:lineRule="auto"/>
+        <w:rPr>
+          <w:rFonts w:ascii="Arial" w:hAnsi="Arial" w:cs="Arial"/>
+          <w:sz w:val="22"/>
+          <w:szCs w:val="22"/>
+        </w:rPr>
+      </w:pPr>
+      <w:r>
+        <w:rPr>
+          <w:rFonts w:ascii="Arial" w:hAnsi="Arial" w:cs="Arial"/>
+          <w:sz w:val="22"/>
+          <w:szCs w:val="22"/>
+        </w:rPr>
+        <w:t xml:space="preserve">events on land-use change is acknowledged </w:t>
+      </w:r>
+      <w:r>
+        <w:rPr>
+          <w:rFonts w:ascii="Arial" w:hAnsi="Arial" w:cs="Arial"/>
+          <w:sz w:val="22"/>
+          <w:szCs w:val="22"/>
+        </w:rPr>
+        <w:fldChar w:fldCharType="begin"/>
+      </w:r>
+      <w:r>
+        <w:rPr>
+          <w:rFonts w:ascii="Arial" w:hAnsi="Arial" w:cs="Arial"/>
+          <w:sz w:val="22"/>
+          <w:szCs w:val="22"/>
+        </w:rPr>
+        <w:instrText xml:space="preserve"> ADDIN ZOTERO_ITEM CSL_CITATION {"citationID":"r7cTcAO3","properties":{"formattedCitation":"(Prishchepov {\\i{}et al.}, 2012)","plainCitation":"(Prishchepov et al., 2012)","noteIndex":0},"citationItems":[{"id":5,"uris":["http://zotero.org/users/5200241/items/KFDZBSW4"],"uri":["http://zotero.org/users/5200241/items/KFDZBSW4"],"itemData":{"id":5,"type":"article-journal","title":"Effects of institutional changes on land use: agricultural land abandonment during the transition from state-command to market-driven economies in post-Soviet Eastern Europe","container-title":"Environmental Research Letters","page":"024021","volume":"7","issue":"2","source":"Crossref","DOI":"10.1088/1748-9326/7/2/024021","ISSN":"1748-9326","shortTitle":"Effects of institutional changes on land use","language":"en","author":[{"family":"Prishchepov","given":"Alexander V"},{"family":"Radeloff","given":"Volker C"},{"family":"Baumann","given":"Matthias"},{"family":"Kuemmerle","given":"Tobias"},{"family":"Müller","given":"Daniel"}],"issued":{"date-parts":[["2012",6,1]]}}}],"schema":"https://github.com/citation-style-language/schema/raw/master/csl-citation.json"} </w:instrText>
+      </w:r>
+      <w:r>
+        <w:rPr>
+          <w:rFonts w:ascii="Arial" w:hAnsi="Arial" w:cs="Arial"/>
+          <w:sz w:val="22"/>
+          <w:szCs w:val="22"/>
+        </w:rPr>
+        <w:fldChar w:fldCharType="separate"/>
+      </w:r>
+      <w:r>
+        <w:rPr>
+          <w:rFonts w:ascii="Arial" w:hAnsi="Arial" w:cs="Arial"/>
+          <w:sz w:val="22"/>
+        </w:rPr>
+        <w:t>(</w:t>
+      </w:r>
+      <w:proofErr w:type="spellStart"/>
+      <w:r>
+        <w:rPr>
+          <w:rFonts w:ascii="Arial" w:hAnsi="Arial" w:cs="Arial"/>
+          <w:sz w:val="22"/>
+        </w:rPr>
+        <w:t>Prishchepov</w:t>
+      </w:r>
+      <w:proofErr w:type="spellEnd"/>
+      <w:r>
+        <w:rPr>
+          <w:rFonts w:ascii="Arial" w:hAnsi="Arial" w:cs="Arial"/>
+          <w:sz w:val="22"/>
+        </w:rPr>
+        <w:t xml:space="preserve"> </w:t>
+      </w:r>
+      <w:r>
+        <w:rPr>
+          <w:rFonts w:ascii="Arial" w:hAnsi="Arial" w:cs="Arial"/>
+          <w:i/>
+          <w:iCs/>
+          <w:sz w:val="22"/>
+        </w:rPr>
+        <w:t>et al.</w:t>
+      </w:r>
+      <w:r>
+        <w:rPr>
+          <w:rFonts w:ascii="Arial" w:hAnsi="Arial" w:cs="Arial"/>
+          <w:sz w:val="22"/>
+        </w:rPr>
+        <w:t>, 2012)</w:t>
+      </w:r>
+      <w:r>
+        <w:rPr>
+          <w:rFonts w:ascii="Arial" w:hAnsi="Arial" w:cs="Arial"/>
+          <w:sz w:val="22"/>
+          <w:szCs w:val="22"/>
+        </w:rPr>
+        <w:fldChar w:fldCharType="end"/>
+      </w:r>
+      <w:r>
+        <w:rPr>
+          <w:rFonts w:ascii="Arial" w:hAnsi="Arial" w:cs="Arial"/>
+          <w:sz w:val="22"/>
+          <w:szCs w:val="22"/>
+        </w:rPr>
+        <w:t>, it remains</w:t>
+      </w:r>
+    </w:p>
+    <w:p>
+      <w:pPr>
+        <w:spacing w:line="360" w:lineRule="auto"/>
+        <w:rPr>
+          <w:rFonts w:ascii="Arial" w:hAnsi="Arial" w:cs="Arial"/>
+          <w:sz w:val="22"/>
+          <w:szCs w:val="22"/>
+        </w:rPr>
+      </w:pPr>
+      <w:r>
+        <w:rPr>
+          <w:rFonts w:ascii="Arial" w:hAnsi="Arial" w:cs="Arial"/>
+          <w:sz w:val="22"/>
+          <w:szCs w:val="22"/>
+        </w:rPr>
+        <w:t xml:space="preserve">unclear whether a </w:t>
+      </w:r>
+      <w:proofErr w:type="spellStart"/>
+      <w:r>
+        <w:rPr>
+          <w:rFonts w:ascii="Arial" w:hAnsi="Arial" w:cs="Arial"/>
+          <w:sz w:val="22"/>
+          <w:szCs w:val="22"/>
+        </w:rPr>
+        <w:t>recognisable</w:t>
+      </w:r>
+      <w:proofErr w:type="spellEnd"/>
+      <w:r>
+        <w:rPr>
+          <w:rFonts w:ascii="Arial" w:hAnsi="Arial" w:cs="Arial"/>
+          <w:sz w:val="22"/>
+          <w:szCs w:val="22"/>
+        </w:rPr>
+        <w:t>, country-scale signature is left on the landscape. Using</w:t>
+      </w:r>
+    </w:p>
+    <w:p>
+      <w:pPr>
+        <w:spacing w:line="360" w:lineRule="auto"/>
+        <w:rPr>
+          <w:rFonts w:ascii="Arial" w:hAnsi="Arial" w:cs="Arial"/>
+          <w:sz w:val="22"/>
+          <w:szCs w:val="22"/>
+        </w:rPr>
+      </w:pPr>
+      <w:r>
+        <w:rPr>
+          <w:rFonts w:ascii="Arial" w:hAnsi="Arial" w:cs="Arial"/>
+          <w:sz w:val="22"/>
+          <w:szCs w:val="22"/>
+        </w:rPr>
+        <w:t>satellite imagery, pixel-scale analysis can be completed to determine specific land cover</w:t>
+      </w:r>
+    </w:p>
+    <w:p>
+      <w:pPr>
+        <w:spacing w:line="360" w:lineRule="auto"/>
+        <w:rPr>
+          <w:rFonts w:ascii="Arial" w:hAnsi="Arial" w:cs="Arial"/>
+          <w:sz w:val="22"/>
+          <w:szCs w:val="22"/>
+        </w:rPr>
+      </w:pPr>
+      <w:r>
+        <w:rPr>
+          <w:rFonts w:ascii="Arial" w:hAnsi="Arial" w:cs="Arial"/>
+          <w:sz w:val="22"/>
+          <w:szCs w:val="22"/>
+        </w:rPr>
+        <w:t>transitions over time, potentially unveiling a link between socio-economic events and land-use</w:t>
+      </w:r>
+    </w:p>
+    <w:p>
+      <w:pPr>
+        <w:spacing w:line="360" w:lineRule="auto"/>
+        <w:rPr>
+          <w:rFonts w:ascii="Arial" w:hAnsi="Arial" w:cs="Arial"/>
+          <w:sz w:val="22"/>
+          <w:szCs w:val="22"/>
+        </w:rPr>
+      </w:pPr>
+      <w:r>
+        <w:rPr>
+          <w:rFonts w:ascii="Arial" w:hAnsi="Arial" w:cs="Arial"/>
+          <w:sz w:val="22"/>
+          <w:szCs w:val="22"/>
+        </w:rPr>
+        <w:t>change. My findings will give insight into the homogeneity, or lack thereof, of the effects of</w:t>
+      </w:r>
+    </w:p>
+    <w:p>
+      <w:pPr>
+        <w:spacing w:line="360" w:lineRule="auto"/>
+        <w:rPr>
+          <w:rFonts w:ascii="Arial" w:hAnsi="Arial" w:cs="Arial"/>
+          <w:sz w:val="22"/>
+          <w:szCs w:val="22"/>
+        </w:rPr>
+      </w:pPr>
+      <w:r>
+        <w:rPr>
+          <w:rFonts w:ascii="Arial" w:hAnsi="Arial" w:cs="Arial"/>
+          <w:sz w:val="22"/>
+          <w:szCs w:val="22"/>
+        </w:rPr>
+        <w:t>socio-economic events on a country-scale. Results will reveal the transition patterns between</w:t>
+      </w:r>
+    </w:p>
+    <w:p>
+      <w:pPr>
+        <w:spacing w:line="360" w:lineRule="auto"/>
+        <w:rPr>
+          <w:rFonts w:ascii="Arial" w:hAnsi="Arial" w:cs="Arial"/>
+          <w:sz w:val="22"/>
+          <w:szCs w:val="22"/>
+        </w:rPr>
+      </w:pPr>
+      <w:r>
+        <w:rPr>
+          <w:rFonts w:ascii="Arial" w:hAnsi="Arial" w:cs="Arial"/>
+          <w:sz w:val="22"/>
+          <w:szCs w:val="22"/>
+        </w:rPr>
+        <w:t>each land-use type, including extensive, intensive and abandoned land. Ultimately, my study</w:t>
+      </w:r>
+    </w:p>
+    <w:p>
+      <w:pPr>
+        <w:spacing w:line="360" w:lineRule="auto"/>
+        <w:rPr>
+          <w:rFonts w:ascii="Arial" w:hAnsi="Arial" w:cs="Arial"/>
+          <w:sz w:val="22"/>
+          <w:szCs w:val="22"/>
+        </w:rPr>
+      </w:pPr>
+      <w:r>
+        <w:rPr>
+          <w:rFonts w:ascii="Arial" w:hAnsi="Arial" w:cs="Arial"/>
+          <w:sz w:val="22"/>
+          <w:szCs w:val="22"/>
+        </w:rPr>
+        <w:t>will uncover the importance of socio-economic events as a driver of land-use change in Latvia,</w:t>
+      </w:r>
+    </w:p>
+    <w:p>
+      <w:pPr>
+        <w:spacing w:line="360" w:lineRule="auto"/>
+        <w:rPr>
+          <w:rFonts w:ascii="Arial" w:hAnsi="Arial" w:cs="Arial"/>
+          <w:sz w:val="22"/>
+          <w:szCs w:val="22"/>
+        </w:rPr>
+      </w:pPr>
+      <w:r>
+        <w:rPr>
+          <w:rFonts w:ascii="Arial" w:hAnsi="Arial" w:cs="Arial"/>
+          <w:sz w:val="22"/>
+          <w:szCs w:val="22"/>
+        </w:rPr>
+        <w:t>permitting predictions about land-use under changing socio-economic conditions to be made.</w:t>
+      </w:r>
+    </w:p>
+    <w:p>
+      <w:pPr>
+        <w:rPr>
+          <w:rFonts w:ascii="Arial" w:hAnsi="Arial" w:cs="Arial"/>
+          <w:b/>
+          <w:sz w:val="22"/>
+          <w:szCs w:val="22"/>
+        </w:rPr>
+      </w:pPr>
+    </w:p>
+    <w:p>
+      <w:pPr>
+        <w:rPr>
+          <w:rFonts w:ascii="Arial" w:hAnsi="Arial" w:cs="Arial"/>
+          <w:b/>
+          <w:sz w:val="22"/>
+          <w:szCs w:val="22"/>
+        </w:rPr>
+      </w:pPr>
+    </w:p>
+    <w:p>
+      <w:pPr>
+        <w:rPr>
+          <w:rFonts w:ascii="Arial" w:hAnsi="Arial" w:cs="Arial"/>
+          <w:b/>
+          <w:sz w:val="22"/>
+          <w:szCs w:val="22"/>
+        </w:rPr>
+      </w:pPr>
+    </w:p>
+    <w:p>
+      <w:pPr>
+        <w:rPr>
+          <w:rFonts w:ascii="Arial" w:hAnsi="Arial" w:cs="Arial"/>
+          <w:b/>
+          <w:sz w:val="22"/>
+          <w:szCs w:val="22"/>
+        </w:rPr>
+      </w:pPr>
+    </w:p>
+    <w:p>
+      <w:pPr>
+        <w:rPr>
+          <w:rFonts w:ascii="Arial" w:hAnsi="Arial" w:cs="Arial"/>
+          <w:b/>
+          <w:sz w:val="22"/>
+          <w:szCs w:val="22"/>
+        </w:rPr>
+      </w:pPr>
+    </w:p>
+    <w:p>
+      <w:pPr>
+        <w:rPr>
+          <w:rFonts w:ascii="Arial" w:hAnsi="Arial" w:cs="Arial"/>
+          <w:b/>
+          <w:sz w:val="22"/>
+          <w:szCs w:val="22"/>
+        </w:rPr>
+      </w:pPr>
+    </w:p>
+    <w:p>
+      <w:pPr>
+        <w:rPr>
+          <w:rFonts w:ascii="Arial" w:hAnsi="Arial" w:cs="Arial"/>
+          <w:b/>
+          <w:sz w:val="22"/>
+          <w:szCs w:val="22"/>
+        </w:rPr>
+      </w:pPr>
+    </w:p>
+    <w:p>
+      <w:pPr>
+        <w:rPr>
+          <w:rFonts w:ascii="Arial" w:hAnsi="Arial" w:cs="Arial"/>
+          <w:b/>
+          <w:sz w:val="22"/>
+          <w:szCs w:val="22"/>
+        </w:rPr>
+      </w:pPr>
+    </w:p>
+    <w:p>
+      <w:pPr>
+        <w:rPr>
+          <w:rFonts w:ascii="Arial" w:hAnsi="Arial" w:cs="Arial"/>
+          <w:b/>
+          <w:sz w:val="22"/>
+          <w:szCs w:val="22"/>
+        </w:rPr>
+      </w:pPr>
+    </w:p>
+    <w:p>
+      <w:pPr>
+        <w:rPr>
+          <w:rFonts w:ascii="Arial" w:hAnsi="Arial" w:cs="Arial"/>
+          <w:b/>
+          <w:sz w:val="22"/>
+          <w:szCs w:val="22"/>
+        </w:rPr>
+      </w:pPr>
+    </w:p>
+    <w:p>
+      <w:pPr>
+        <w:rPr>
+          <w:rFonts w:ascii="Arial" w:hAnsi="Arial" w:cs="Arial"/>
+          <w:b/>
+          <w:sz w:val="22"/>
+          <w:szCs w:val="22"/>
+        </w:rPr>
+      </w:pPr>
+    </w:p>
+    <w:p>
+      <w:pPr>
+        <w:rPr>
+          <w:rFonts w:ascii="Arial" w:hAnsi="Arial" w:cs="Arial"/>
+          <w:b/>
+          <w:sz w:val="22"/>
+          <w:szCs w:val="22"/>
+        </w:rPr>
+      </w:pPr>
+    </w:p>
+    <w:p>
+      <w:pPr>
+        <w:rPr>
+          <w:rFonts w:ascii="Arial" w:hAnsi="Arial" w:cs="Arial"/>
+          <w:b/>
+          <w:sz w:val="22"/>
+          <w:szCs w:val="22"/>
+        </w:rPr>
+      </w:pPr>
+    </w:p>
+    <w:p>
+      <w:pPr>
+        <w:rPr>
+          <w:rFonts w:ascii="Arial" w:hAnsi="Arial" w:cs="Arial"/>
+          <w:b/>
+          <w:sz w:val="22"/>
+          <w:szCs w:val="22"/>
+        </w:rPr>
+      </w:pPr>
+    </w:p>
+    <w:p>
+      <w:pPr>
+        <w:rPr>
+          <w:rFonts w:ascii="Arial" w:hAnsi="Arial" w:cs="Arial"/>
+          <w:b/>
+          <w:sz w:val="28"/>
+          <w:szCs w:val="28"/>
+        </w:rPr>
+      </w:pPr>
+      <w:r>
+        <w:rPr>
+          <w:rFonts w:ascii="Arial" w:hAnsi="Arial" w:cs="Arial"/>
+          <w:b/>
+          <w:sz w:val="28"/>
+          <w:szCs w:val="28"/>
+        </w:rPr>
+        <w:lastRenderedPageBreak/>
+        <w:t xml:space="preserve">Methods </w:t>
+      </w:r>
+    </w:p>
+    <w:p>
+      <w:pPr>
+        <w:rPr>
+          <w:rFonts w:ascii="Arial" w:hAnsi="Arial" w:cs="Arial"/>
+          <w:sz w:val="28"/>
+          <w:szCs w:val="28"/>
+        </w:rPr>
+      </w:pPr>
+    </w:p>
+    <w:p>
+      <w:pPr>
+        <w:spacing w:line="360" w:lineRule="auto"/>
+        <w:rPr>
+          <w:rFonts w:ascii="Arial" w:hAnsi="Arial" w:cs="Arial"/>
+          <w:sz w:val="22"/>
+          <w:szCs w:val="22"/>
+        </w:rPr>
+      </w:pPr>
+      <w:r>
+        <w:rPr>
+          <w:rFonts w:ascii="Arial" w:hAnsi="Arial" w:cs="Arial"/>
+          <w:sz w:val="22"/>
+          <w:szCs w:val="22"/>
+        </w:rPr>
+        <w:t>To answer my three research questions, I constructed a classification of land-use change in Latvia in Google Earth Engine (</w:t>
+      </w:r>
+      <w:r>
+        <w:rPr>
+          <w:rFonts w:ascii="Arial" w:hAnsi="Arial" w:cs="Arial"/>
+          <w:color w:val="FF0000"/>
+          <w:sz w:val="22"/>
+          <w:szCs w:val="22"/>
+        </w:rPr>
+        <w:t>SOURCE</w:t>
+      </w:r>
+      <w:r>
+        <w:rPr>
+          <w:rFonts w:ascii="Arial" w:hAnsi="Arial" w:cs="Arial"/>
+          <w:sz w:val="22"/>
+          <w:szCs w:val="22"/>
+        </w:rPr>
+        <w:t xml:space="preserve">). My workflow diagram, depicting the </w:t>
+      </w:r>
+      <w:r>
+        <w:rPr>
+          <w:rFonts w:ascii="Arial" w:hAnsi="Arial" w:cs="Arial"/>
+          <w:sz w:val="22"/>
+          <w:szCs w:val="22"/>
+        </w:rPr>
+        <w:t>key steps to this process</w:t>
+      </w:r>
+      <w:r>
+        <w:rPr>
+          <w:rFonts w:ascii="Arial" w:hAnsi="Arial" w:cs="Arial"/>
+          <w:sz w:val="22"/>
+          <w:szCs w:val="22"/>
+        </w:rPr>
+        <w:t xml:space="preserve">, can be seen in Figure 1. </w:t>
+      </w:r>
+      <w:r>
+        <w:rPr>
+          <w:rFonts w:ascii="Arial" w:hAnsi="Arial" w:cs="Arial"/>
+          <w:sz w:val="22"/>
+          <w:szCs w:val="22"/>
+        </w:rPr>
+        <w:t xml:space="preserve">All code can be found in Appendix </w:t>
+      </w:r>
+      <w:r>
+        <w:rPr>
+          <w:rFonts w:ascii="Arial" w:hAnsi="Arial" w:cs="Arial"/>
+          <w:color w:val="FF0000"/>
+          <w:sz w:val="22"/>
+          <w:szCs w:val="22"/>
+        </w:rPr>
+        <w:t>X</w:t>
+      </w:r>
+      <w:r>
+        <w:rPr>
+          <w:rFonts w:ascii="Arial" w:hAnsi="Arial" w:cs="Arial"/>
+          <w:color w:val="000000" w:themeColor="text1"/>
+          <w:sz w:val="22"/>
+          <w:szCs w:val="22"/>
+        </w:rPr>
+        <w:t>.</w:t>
+      </w:r>
+      <w:r>
+        <w:rPr>
+          <w:rFonts w:ascii="Arial" w:hAnsi="Arial" w:cs="Arial"/>
+          <w:sz w:val="22"/>
+          <w:szCs w:val="22"/>
+        </w:rPr>
+        <w:t xml:space="preserve"> </w:t>
+      </w:r>
+    </w:p>
+    <w:p>
+      <w:pPr>
+        <w:rPr>
+          <w:rFonts w:ascii="Arial" w:hAnsi="Arial" w:cs="Arial"/>
+          <w:b/>
+          <w:sz w:val="28"/>
+          <w:szCs w:val="28"/>
+        </w:rPr>
+      </w:pPr>
+    </w:p>
+    <w:p>
+      <w:pPr>
+        <w:keepNext/>
+      </w:pPr>
+      <w:r>
+        <w:rPr>
+          <w:rFonts w:ascii="Arial" w:hAnsi="Arial" w:cs="Arial"/>
+          <w:b/>
+          <w:sz w:val="28"/>
+          <w:szCs w:val="28"/>
+        </w:rPr>
+        <w:drawing>
+          <wp:inline distT="0" distB="0" distL="0" distR="0" wp14:anchorId="41A406F5" wp14:editId="01E22B94">
+            <wp:extent cx="6410848" cy="4330281"/>
+            <wp:effectExtent l="0" t="38100" r="0" b="13335"/>
+            <wp:docPr id="2" name="Diagram 2">
+              <a:extLst xmlns:a="http://schemas.openxmlformats.org/drawingml/2006/main">
+                <a:ext uri="{FF2B5EF4-FFF2-40B4-BE49-F238E27FC236}">
+                  <a16:creationId xmlns:a16="http://schemas.microsoft.com/office/drawing/2014/main" id="{0A74DCB6-3D86-4547-A70F-9E5D496E4245}"/>
+                </a:ext>
+              </a:extLst>
+            </wp:docPr>
+            <wp:cNvGraphicFramePr/>
+            <a:graphic xmlns:a="http://schemas.openxmlformats.org/drawingml/2006/main">
+              <a:graphicData uri="http://schemas.openxmlformats.org/drawingml/2006/diagram">
+                <dgm:relIds xmlns:dgm="http://schemas.openxmlformats.org/drawingml/2006/diagram" xmlns:r="http://schemas.openxmlformats.org/officeDocument/2006/relationships" r:dm="rId12" r:lo="rId13" r:qs="rId14" r:cs="rId15"/>
+              </a:graphicData>
+            </a:graphic>
+          </wp:inline>
+        </w:drawing>
+      </w:r>
+    </w:p>
+    <w:p>
+      <w:pPr>
+        <w:keepNext/>
+      </w:pPr>
+    </w:p>
+    <w:p>
+      <w:pPr>
+        <w:pStyle w:val="Caption"/>
+        <w:rPr>
+          <w:rFonts w:ascii="Arial" w:hAnsi="Arial" w:cs="Arial"/>
+          <w:i w:val="0"/>
+          <w:color w:val="000000" w:themeColor="text1"/>
+          <w:sz w:val="20"/>
+          <w:szCs w:val="20"/>
+        </w:rPr>
+      </w:pPr>
+      <w:r>
+        <w:rPr>
+          <w:rFonts w:ascii="Arial" w:hAnsi="Arial" w:cs="Arial"/>
+          <w:b/>
+          <w:i w:val="0"/>
+          <w:color w:val="000000" w:themeColor="text1"/>
+          <w:sz w:val="20"/>
+          <w:szCs w:val="20"/>
+        </w:rPr>
+        <w:t xml:space="preserve">Figure </w:t>
+      </w:r>
+      <w:r>
+        <w:rPr>
+          <w:rFonts w:ascii="Arial" w:hAnsi="Arial" w:cs="Arial"/>
+          <w:b/>
+          <w:i w:val="0"/>
+          <w:color w:val="000000" w:themeColor="text1"/>
+          <w:sz w:val="20"/>
+          <w:szCs w:val="20"/>
+        </w:rPr>
+        <w:fldChar w:fldCharType="begin"/>
+      </w:r>
+      <w:r>
+        <w:rPr>
+          <w:rFonts w:ascii="Arial" w:hAnsi="Arial" w:cs="Arial"/>
+          <w:b/>
+          <w:i w:val="0"/>
+          <w:color w:val="000000" w:themeColor="text1"/>
+          <w:sz w:val="20"/>
+          <w:szCs w:val="20"/>
+        </w:rPr>
+        <w:instrText xml:space="preserve"> SEQ Figure \* ARABIC </w:instrText>
+      </w:r>
+      <w:r>
+        <w:rPr>
+          <w:rFonts w:ascii="Arial" w:hAnsi="Arial" w:cs="Arial"/>
+          <w:b/>
+          <w:i w:val="0"/>
+          <w:color w:val="000000" w:themeColor="text1"/>
+          <w:sz w:val="20"/>
+          <w:szCs w:val="20"/>
+        </w:rPr>
+        <w:fldChar w:fldCharType="separate"/>
+      </w:r>
+      <w:r>
+        <w:rPr>
+          <w:rFonts w:ascii="Arial" w:hAnsi="Arial" w:cs="Arial"/>
+          <w:b/>
+          <w:i w:val="0"/>
+          <w:noProof/>
+          <w:color w:val="000000" w:themeColor="text1"/>
+          <w:sz w:val="20"/>
+          <w:szCs w:val="20"/>
+        </w:rPr>
+        <w:t>1</w:t>
+      </w:r>
+      <w:r>
+        <w:rPr>
+          <w:rFonts w:ascii="Arial" w:hAnsi="Arial" w:cs="Arial"/>
+          <w:b/>
+          <w:i w:val="0"/>
+          <w:color w:val="000000" w:themeColor="text1"/>
+          <w:sz w:val="20"/>
+          <w:szCs w:val="20"/>
+        </w:rPr>
+        <w:fldChar w:fldCharType="end"/>
+      </w:r>
+      <w:r>
+        <w:rPr>
+          <w:rFonts w:ascii="Arial" w:hAnsi="Arial" w:cs="Arial"/>
+          <w:i w:val="0"/>
+          <w:color w:val="000000" w:themeColor="text1"/>
+          <w:sz w:val="20"/>
+          <w:szCs w:val="20"/>
+        </w:rPr>
+        <w:t xml:space="preserve"> – Workflow diagram, created on Microsoft PowerPoint. </w:t>
+      </w:r>
+    </w:p>
+    <w:p>
+      <w:pPr>
+        <w:rPr>
+          <w:rFonts w:ascii="Arial" w:hAnsi="Arial" w:cs="Arial"/>
+          <w:b/>
+          <w:sz w:val="22"/>
+          <w:szCs w:val="22"/>
+        </w:rPr>
+      </w:pPr>
+      <w:r>
+        <w:rPr>
+          <w:rFonts w:ascii="Arial" w:hAnsi="Arial" w:cs="Arial"/>
+          <w:b/>
+          <w:sz w:val="22"/>
+          <w:szCs w:val="22"/>
+        </w:rPr>
+        <w:t xml:space="preserve">Classification background </w:t>
+      </w:r>
+    </w:p>
+    <w:p>
+      <w:pPr>
+        <w:rPr>
+          <w:rFonts w:ascii="Arial" w:hAnsi="Arial" w:cs="Arial"/>
+          <w:sz w:val="22"/>
+          <w:szCs w:val="22"/>
+        </w:rPr>
+      </w:pPr>
       <w:bookmarkStart w:id="0" w:name="_GoBack"/>
       <w:bookmarkEnd w:id="0"/>
-      <w:proofErr w:type="spellEnd"/>
+    </w:p>
+    <w:p>
+      <w:pPr>
+        <w:rPr>
+          <w:rFonts w:ascii="Arial" w:hAnsi="Arial" w:cs="Arial"/>
+          <w:b/>
+          <w:sz w:val="22"/>
+          <w:szCs w:val="22"/>
+        </w:rPr>
+      </w:pPr>
+    </w:p>
+    <w:p>
+      <w:pPr>
+        <w:rPr>
+          <w:rFonts w:ascii="Arial" w:hAnsi="Arial" w:cs="Arial"/>
+          <w:b/>
+          <w:sz w:val="22"/>
+          <w:szCs w:val="22"/>
+        </w:rPr>
+      </w:pPr>
+    </w:p>
+    <w:p>
+      <w:pPr>
+        <w:rPr>
+          <w:rFonts w:ascii="Arial" w:hAnsi="Arial" w:cs="Arial"/>
+          <w:b/>
+          <w:sz w:val="22"/>
+          <w:szCs w:val="22"/>
+        </w:rPr>
+      </w:pPr>
+      <w:r>
+        <w:rPr>
+          <w:rFonts w:ascii="Arial" w:hAnsi="Arial" w:cs="Arial"/>
+          <w:b/>
+          <w:sz w:val="22"/>
+          <w:szCs w:val="22"/>
+        </w:rPr>
+        <w:t>Training data</w:t>
+      </w:r>
+    </w:p>
+    <w:p>
+      <w:pPr>
+        <w:rPr>
+          <w:rFonts w:ascii="Arial" w:hAnsi="Arial" w:cs="Arial"/>
+          <w:b/>
+          <w:sz w:val="22"/>
+          <w:szCs w:val="22"/>
+        </w:rPr>
+      </w:pPr>
+    </w:p>
+    <w:p>
+      <w:pPr>
+        <w:rPr>
+          <w:rFonts w:ascii="Arial" w:hAnsi="Arial" w:cs="Arial"/>
+          <w:b/>
+          <w:sz w:val="22"/>
+          <w:szCs w:val="22"/>
+        </w:rPr>
+      </w:pPr>
+    </w:p>
+    <w:p>
+      <w:pPr>
+        <w:rPr>
+          <w:rFonts w:ascii="Arial" w:hAnsi="Arial" w:cs="Arial"/>
+          <w:b/>
+          <w:sz w:val="22"/>
+          <w:szCs w:val="22"/>
+        </w:rPr>
+      </w:pPr>
+    </w:p>
+    <w:p>
+      <w:pPr>
+        <w:rPr>
+          <w:rFonts w:ascii="Arial" w:hAnsi="Arial" w:cs="Arial"/>
+          <w:b/>
+          <w:sz w:val="22"/>
+          <w:szCs w:val="22"/>
+        </w:rPr>
+      </w:pPr>
+      <w:r>
+        <w:rPr>
+          <w:rFonts w:ascii="Arial" w:hAnsi="Arial" w:cs="Arial"/>
+          <w:b/>
+          <w:sz w:val="22"/>
+          <w:szCs w:val="22"/>
+        </w:rPr>
+        <w:t>Random Forest classification</w:t>
+      </w:r>
+    </w:p>
+    <w:p>
+      <w:pPr>
+        <w:rPr>
+          <w:rFonts w:ascii="Arial" w:hAnsi="Arial" w:cs="Arial"/>
+          <w:b/>
+          <w:sz w:val="22"/>
+          <w:szCs w:val="22"/>
+        </w:rPr>
+      </w:pPr>
+    </w:p>
+    <w:p>
+      <w:pPr>
+        <w:rPr>
+          <w:rFonts w:ascii="Arial" w:hAnsi="Arial" w:cs="Arial"/>
+          <w:b/>
+          <w:sz w:val="22"/>
+          <w:szCs w:val="22"/>
+        </w:rPr>
+      </w:pPr>
+      <w:r>
+        <w:rPr>
+          <w:rFonts w:ascii="Arial" w:hAnsi="Arial" w:cs="Arial"/>
+          <w:b/>
+          <w:sz w:val="22"/>
+          <w:szCs w:val="22"/>
+        </w:rPr>
+        <w:t>Classification accuracy and error</w:t>
+      </w:r>
+    </w:p>
+    <w:p>
+      <w:pPr>
+        <w:rPr>
+          <w:rFonts w:ascii="Arial" w:hAnsi="Arial" w:cs="Arial"/>
+          <w:b/>
+          <w:sz w:val="22"/>
+          <w:szCs w:val="22"/>
+        </w:rPr>
+      </w:pPr>
+    </w:p>
+    <w:p>
+      <w:pPr>
+        <w:rPr>
+          <w:rFonts w:ascii="Arial" w:hAnsi="Arial" w:cs="Arial"/>
+          <w:b/>
+          <w:sz w:val="22"/>
+          <w:szCs w:val="22"/>
+        </w:rPr>
+      </w:pPr>
+      <w:r>
+        <w:rPr>
+          <w:rFonts w:ascii="Arial" w:hAnsi="Arial" w:cs="Arial"/>
+          <w:b/>
+          <w:sz w:val="22"/>
+          <w:szCs w:val="22"/>
+        </w:rPr>
+        <w:t xml:space="preserve">Statistical analyses </w:t>
+      </w:r>
+    </w:p>
+    <w:p>
+      <w:pPr>
+        <w:rPr>
+          <w:rFonts w:ascii="Arial" w:hAnsi="Arial" w:cs="Arial"/>
+          <w:b/>
+          <w:sz w:val="22"/>
+          <w:szCs w:val="22"/>
+        </w:rPr>
+      </w:pPr>
     </w:p>
     <w:p>
       <w:pPr>
@@ -2111,7 +5481,6 @@
       <w:pPr>
         <w:rPr>
           <w:rFonts w:ascii="Arial" w:hAnsi="Arial" w:cs="Arial"/>
-          <w:b/>
           <w:sz w:val="28"/>
           <w:szCs w:val="28"/>
         </w:rPr>
@@ -2122,489 +5491,6 @@
         <w:rPr>
           <w:rFonts w:ascii="Arial" w:hAnsi="Arial" w:cs="Arial"/>
           <w:b/>
-          <w:sz w:val="28"/>
-          <w:szCs w:val="28"/>
-        </w:rPr>
-      </w:pPr>
-    </w:p>
-    <w:p>
-      <w:pPr>
-        <w:rPr>
-          <w:rFonts w:ascii="Arial" w:hAnsi="Arial" w:cs="Arial"/>
-          <w:b/>
-          <w:sz w:val="28"/>
-          <w:szCs w:val="28"/>
-        </w:rPr>
-      </w:pPr>
-    </w:p>
-    <w:p>
-      <w:pPr>
-        <w:rPr>
-          <w:rFonts w:ascii="Arial" w:hAnsi="Arial" w:cs="Arial"/>
-          <w:b/>
-          <w:sz w:val="28"/>
-          <w:szCs w:val="28"/>
-        </w:rPr>
-      </w:pPr>
-    </w:p>
-    <w:p>
-      <w:pPr>
-        <w:rPr>
-          <w:rFonts w:ascii="Arial" w:hAnsi="Arial" w:cs="Arial"/>
-          <w:b/>
-          <w:sz w:val="28"/>
-          <w:szCs w:val="28"/>
-        </w:rPr>
-      </w:pPr>
-    </w:p>
-    <w:p>
-      <w:pPr>
-        <w:rPr>
-          <w:rFonts w:ascii="Arial" w:hAnsi="Arial" w:cs="Arial"/>
-          <w:b/>
-          <w:sz w:val="28"/>
-          <w:szCs w:val="28"/>
-        </w:rPr>
-      </w:pPr>
-    </w:p>
-    <w:p>
-      <w:pPr>
-        <w:rPr>
-          <w:rFonts w:ascii="Arial" w:hAnsi="Arial" w:cs="Arial"/>
-          <w:b/>
-          <w:sz w:val="28"/>
-          <w:szCs w:val="28"/>
-        </w:rPr>
-      </w:pPr>
-    </w:p>
-    <w:p>
-      <w:pPr>
-        <w:rPr>
-          <w:rFonts w:ascii="Arial" w:hAnsi="Arial" w:cs="Arial"/>
-          <w:b/>
-          <w:sz w:val="28"/>
-          <w:szCs w:val="28"/>
-        </w:rPr>
-      </w:pPr>
-    </w:p>
-    <w:p>
-      <w:pPr>
-        <w:rPr>
-          <w:rFonts w:ascii="Arial" w:hAnsi="Arial" w:cs="Arial"/>
-          <w:b/>
-          <w:sz w:val="28"/>
-          <w:szCs w:val="28"/>
-        </w:rPr>
-      </w:pPr>
-    </w:p>
-    <w:p>
-      <w:pPr>
-        <w:rPr>
-          <w:rFonts w:ascii="Arial" w:hAnsi="Arial" w:cs="Arial"/>
-          <w:b/>
-          <w:sz w:val="28"/>
-          <w:szCs w:val="28"/>
-        </w:rPr>
-      </w:pPr>
-    </w:p>
-    <w:p>
-      <w:pPr>
-        <w:rPr>
-          <w:rFonts w:ascii="Arial" w:hAnsi="Arial" w:cs="Arial"/>
-          <w:b/>
-          <w:sz w:val="28"/>
-          <w:szCs w:val="28"/>
-        </w:rPr>
-      </w:pPr>
-    </w:p>
-    <w:p>
-      <w:pPr>
-        <w:rPr>
-          <w:rFonts w:ascii="Arial" w:hAnsi="Arial" w:cs="Arial"/>
-          <w:b/>
-          <w:sz w:val="28"/>
-          <w:szCs w:val="28"/>
-        </w:rPr>
-      </w:pPr>
-    </w:p>
-    <w:p>
-      <w:pPr>
-        <w:rPr>
-          <w:rFonts w:ascii="Arial" w:hAnsi="Arial" w:cs="Arial"/>
-          <w:b/>
-          <w:sz w:val="28"/>
-          <w:szCs w:val="28"/>
-        </w:rPr>
-      </w:pPr>
-    </w:p>
-    <w:p>
-      <w:pPr>
-        <w:rPr>
-          <w:rFonts w:ascii="Arial" w:hAnsi="Arial" w:cs="Arial"/>
-          <w:b/>
-          <w:sz w:val="28"/>
-          <w:szCs w:val="28"/>
-        </w:rPr>
-      </w:pPr>
-    </w:p>
-    <w:p>
-      <w:pPr>
-        <w:rPr>
-          <w:rFonts w:ascii="Arial" w:hAnsi="Arial" w:cs="Arial"/>
-          <w:b/>
-          <w:sz w:val="28"/>
-          <w:szCs w:val="28"/>
-        </w:rPr>
-      </w:pPr>
-    </w:p>
-    <w:p>
-      <w:pPr>
-        <w:rPr>
-          <w:rFonts w:ascii="Arial" w:hAnsi="Arial" w:cs="Arial"/>
-          <w:b/>
-          <w:sz w:val="28"/>
-          <w:szCs w:val="28"/>
-        </w:rPr>
-      </w:pPr>
-    </w:p>
-    <w:p>
-      <w:pPr>
-        <w:rPr>
-          <w:rFonts w:ascii="Arial" w:hAnsi="Arial" w:cs="Arial"/>
-          <w:b/>
-          <w:sz w:val="28"/>
-          <w:szCs w:val="28"/>
-        </w:rPr>
-      </w:pPr>
-    </w:p>
-    <w:p>
-      <w:pPr>
-        <w:rPr>
-          <w:rFonts w:ascii="Arial" w:hAnsi="Arial" w:cs="Arial"/>
-          <w:b/>
-          <w:sz w:val="28"/>
-          <w:szCs w:val="28"/>
-        </w:rPr>
-      </w:pPr>
-    </w:p>
-    <w:p>
-      <w:pPr>
-        <w:rPr>
-          <w:rFonts w:ascii="Arial" w:hAnsi="Arial" w:cs="Arial"/>
-          <w:b/>
-          <w:sz w:val="28"/>
-          <w:szCs w:val="28"/>
-        </w:rPr>
-      </w:pPr>
-    </w:p>
-    <w:p>
-      <w:pPr>
-        <w:rPr>
-          <w:rFonts w:ascii="Arial" w:hAnsi="Arial" w:cs="Arial"/>
-          <w:b/>
-          <w:sz w:val="28"/>
-          <w:szCs w:val="28"/>
-        </w:rPr>
-      </w:pPr>
-    </w:p>
-    <w:p>
-      <w:pPr>
-        <w:rPr>
-          <w:rFonts w:ascii="Arial" w:hAnsi="Arial" w:cs="Arial"/>
-          <w:b/>
-          <w:sz w:val="28"/>
-          <w:szCs w:val="28"/>
-        </w:rPr>
-      </w:pPr>
-    </w:p>
-    <w:p>
-      <w:pPr>
-        <w:rPr>
-          <w:rFonts w:ascii="Arial" w:hAnsi="Arial" w:cs="Arial"/>
-          <w:b/>
-          <w:sz w:val="28"/>
-          <w:szCs w:val="28"/>
-        </w:rPr>
-      </w:pPr>
-    </w:p>
-    <w:p>
-      <w:pPr>
-        <w:rPr>
-          <w:rFonts w:ascii="Arial" w:hAnsi="Arial" w:cs="Arial"/>
-          <w:b/>
-          <w:sz w:val="28"/>
-          <w:szCs w:val="28"/>
-        </w:rPr>
-      </w:pPr>
-    </w:p>
-    <w:p>
-      <w:pPr>
-        <w:rPr>
-          <w:rFonts w:ascii="Arial" w:hAnsi="Arial" w:cs="Arial"/>
-          <w:b/>
-          <w:sz w:val="28"/>
-          <w:szCs w:val="28"/>
-        </w:rPr>
-      </w:pPr>
-    </w:p>
-    <w:p>
-      <w:pPr>
-        <w:rPr>
-          <w:rFonts w:ascii="Arial" w:hAnsi="Arial" w:cs="Arial"/>
-          <w:b/>
-          <w:sz w:val="28"/>
-          <w:szCs w:val="28"/>
-        </w:rPr>
-      </w:pPr>
-    </w:p>
-    <w:p>
-      <w:pPr>
-        <w:rPr>
-          <w:rFonts w:ascii="Arial" w:hAnsi="Arial" w:cs="Arial"/>
-          <w:b/>
-          <w:sz w:val="28"/>
-          <w:szCs w:val="28"/>
-        </w:rPr>
-      </w:pPr>
-    </w:p>
-    <w:p>
-      <w:pPr>
-        <w:rPr>
-          <w:rFonts w:ascii="Arial" w:hAnsi="Arial" w:cs="Arial"/>
-          <w:b/>
-          <w:sz w:val="28"/>
-          <w:szCs w:val="28"/>
-        </w:rPr>
-      </w:pPr>
-    </w:p>
-    <w:p>
-      <w:pPr>
-        <w:rPr>
-          <w:rFonts w:ascii="Arial" w:hAnsi="Arial" w:cs="Arial"/>
-          <w:b/>
-          <w:sz w:val="28"/>
-          <w:szCs w:val="28"/>
-        </w:rPr>
-      </w:pPr>
-    </w:p>
-    <w:p>
-      <w:pPr>
-        <w:rPr>
-          <w:rFonts w:ascii="Arial" w:hAnsi="Arial" w:cs="Arial"/>
-          <w:b/>
-          <w:sz w:val="28"/>
-          <w:szCs w:val="28"/>
-        </w:rPr>
-      </w:pPr>
-    </w:p>
-    <w:p>
-      <w:pPr>
-        <w:rPr>
-          <w:rFonts w:ascii="Arial" w:hAnsi="Arial" w:cs="Arial"/>
-          <w:b/>
-          <w:sz w:val="28"/>
-          <w:szCs w:val="28"/>
-        </w:rPr>
-      </w:pPr>
-    </w:p>
-    <w:p>
-      <w:pPr>
-        <w:rPr>
-          <w:rFonts w:ascii="Arial" w:hAnsi="Arial" w:cs="Arial"/>
-          <w:b/>
-          <w:sz w:val="28"/>
-          <w:szCs w:val="28"/>
-        </w:rPr>
-      </w:pPr>
-    </w:p>
-    <w:p>
-      <w:pPr>
-        <w:rPr>
-          <w:rFonts w:ascii="Arial" w:hAnsi="Arial" w:cs="Arial"/>
-          <w:b/>
-          <w:sz w:val="28"/>
-          <w:szCs w:val="28"/>
-        </w:rPr>
-      </w:pPr>
-    </w:p>
-    <w:p>
-      <w:pPr>
-        <w:rPr>
-          <w:rFonts w:ascii="Arial" w:hAnsi="Arial" w:cs="Arial"/>
-          <w:b/>
-          <w:sz w:val="28"/>
-          <w:szCs w:val="28"/>
-        </w:rPr>
-      </w:pPr>
-    </w:p>
-    <w:p>
-      <w:pPr>
-        <w:rPr>
-          <w:rFonts w:ascii="Arial" w:hAnsi="Arial" w:cs="Arial"/>
-          <w:b/>
-          <w:sz w:val="28"/>
-          <w:szCs w:val="28"/>
-        </w:rPr>
-      </w:pPr>
-    </w:p>
-    <w:p>
-      <w:pPr>
-        <w:rPr>
-          <w:rFonts w:ascii="Arial" w:hAnsi="Arial" w:cs="Arial"/>
-          <w:b/>
-          <w:sz w:val="28"/>
-          <w:szCs w:val="28"/>
-        </w:rPr>
-      </w:pPr>
-    </w:p>
-    <w:p>
-      <w:pPr>
-        <w:rPr>
-          <w:rFonts w:ascii="Arial" w:hAnsi="Arial" w:cs="Arial"/>
-          <w:b/>
-          <w:sz w:val="28"/>
-          <w:szCs w:val="28"/>
-        </w:rPr>
-      </w:pPr>
-    </w:p>
-    <w:p>
-      <w:pPr>
-        <w:rPr>
-          <w:rFonts w:ascii="Arial" w:hAnsi="Arial" w:cs="Arial"/>
-          <w:b/>
-          <w:sz w:val="28"/>
-          <w:szCs w:val="28"/>
-        </w:rPr>
-      </w:pPr>
-    </w:p>
-    <w:p>
-      <w:pPr>
-        <w:rPr>
-          <w:rFonts w:ascii="Arial" w:hAnsi="Arial" w:cs="Arial"/>
-          <w:b/>
-          <w:sz w:val="28"/>
-          <w:szCs w:val="28"/>
-        </w:rPr>
-      </w:pPr>
-    </w:p>
-    <w:p>
-      <w:pPr>
-        <w:rPr>
-          <w:rFonts w:ascii="Arial" w:hAnsi="Arial" w:cs="Arial"/>
-          <w:b/>
-          <w:sz w:val="28"/>
-          <w:szCs w:val="28"/>
-        </w:rPr>
-      </w:pPr>
-    </w:p>
-    <w:p>
-      <w:pPr>
-        <w:rPr>
-          <w:rFonts w:ascii="Arial" w:hAnsi="Arial" w:cs="Arial"/>
-          <w:b/>
-          <w:sz w:val="28"/>
-          <w:szCs w:val="28"/>
-        </w:rPr>
-      </w:pPr>
-    </w:p>
-    <w:p>
-      <w:pPr>
-        <w:rPr>
-          <w:rFonts w:ascii="Arial" w:hAnsi="Arial" w:cs="Arial"/>
-          <w:b/>
-          <w:sz w:val="28"/>
-          <w:szCs w:val="28"/>
-        </w:rPr>
-      </w:pPr>
-    </w:p>
-    <w:p>
-      <w:pPr>
-        <w:rPr>
-          <w:rFonts w:ascii="Arial" w:hAnsi="Arial" w:cs="Arial"/>
-          <w:b/>
-          <w:sz w:val="28"/>
-          <w:szCs w:val="28"/>
-        </w:rPr>
-      </w:pPr>
-    </w:p>
-    <w:p>
-      <w:pPr>
-        <w:rPr>
-          <w:rFonts w:ascii="Arial" w:hAnsi="Arial" w:cs="Arial"/>
-          <w:b/>
-          <w:sz w:val="28"/>
-          <w:szCs w:val="28"/>
-        </w:rPr>
-      </w:pPr>
-      <w:r>
-        <w:rPr>
-          <w:rFonts w:ascii="Arial" w:hAnsi="Arial" w:cs="Arial"/>
-          <w:b/>
-          <w:sz w:val="28"/>
-          <w:szCs w:val="28"/>
-        </w:rPr>
-        <w:t>List of abbreviations</w:t>
-      </w:r>
-    </w:p>
-    <w:p>
-      <w:pPr>
-        <w:rPr>
-          <w:rFonts w:ascii="Arial" w:hAnsi="Arial" w:cs="Arial"/>
-          <w:b/>
-          <w:sz w:val="28"/>
-          <w:szCs w:val="28"/>
-        </w:rPr>
-      </w:pPr>
-    </w:p>
-    <w:p>
-      <w:pPr>
-        <w:rPr>
-          <w:rFonts w:ascii="Arial" w:hAnsi="Arial" w:cs="Arial"/>
-          <w:sz w:val="22"/>
-          <w:szCs w:val="22"/>
-        </w:rPr>
-      </w:pPr>
-      <w:r>
-        <w:rPr>
-          <w:rFonts w:ascii="Arial" w:hAnsi="Arial" w:cs="Arial"/>
-          <w:sz w:val="22"/>
-          <w:szCs w:val="22"/>
-        </w:rPr>
-        <w:t xml:space="preserve">LUH Land-use change </w:t>
-      </w:r>
-    </w:p>
-    <w:p>
-      <w:pPr>
-        <w:rPr>
-          <w:rFonts w:ascii="Arial" w:hAnsi="Arial" w:cs="Arial"/>
-          <w:sz w:val="22"/>
-          <w:szCs w:val="22"/>
-        </w:rPr>
-      </w:pPr>
-      <w:r>
-        <w:rPr>
-          <w:rFonts w:ascii="Arial" w:hAnsi="Arial" w:cs="Arial"/>
-          <w:sz w:val="22"/>
-          <w:szCs w:val="22"/>
-        </w:rPr>
-        <w:t xml:space="preserve">SPE Socio-politico-economic </w:t>
-      </w:r>
-    </w:p>
-    <w:p>
-      <w:pPr>
-        <w:rPr>
-          <w:rFonts w:ascii="Arial" w:hAnsi="Arial" w:cs="Arial"/>
-          <w:b/>
-          <w:sz w:val="22"/>
-          <w:szCs w:val="22"/>
-        </w:rPr>
-      </w:pPr>
-    </w:p>
-    <w:p>
-      <w:pPr>
-        <w:rPr>
-          <w:rFonts w:ascii="Arial" w:hAnsi="Arial" w:cs="Arial"/>
-          <w:b/>
           <w:sz w:val="22"/>
           <w:szCs w:val="22"/>
         </w:rPr>
@@ -2621,14 +5507,10 @@
       </w:pPr>
     </w:p>
     <w:sectPr>
-      <w:headerReference w:type="default" r:id="rId9"/>
-      <w:footerReference w:type="even" r:id="rId10"/>
-      <w:footerReference w:type="default" r:id="rId11"/>
       <w:pgSz w:w="11920" w:h="16840"/>
       <w:pgMar w:top="1138" w:right="1138" w:bottom="1138" w:left="1382" w:header="0" w:footer="0" w:gutter="0"/>
-      <w:pgNumType w:start="5"/>
+      <w:pgNumType w:start="1"/>
       <w:cols w:space="720"/>
-      <w:titlePg/>
     </w:sectPr>
   </w:body>
 </w:document>
@@ -2706,60 +5588,15 @@
 
 <file path=word/footer2.xml><?xml version="1.0" encoding="utf-8"?>
 <w:ftr xmlns:wpc="http://schemas.microsoft.com/office/word/2010/wordprocessingCanvas" xmlns:cx="http://schemas.microsoft.com/office/drawing/2014/chartex" xmlns:cx1="http://schemas.microsoft.com/office/drawing/2015/9/8/chartex" xmlns:cx2="http://schemas.microsoft.com/office/drawing/2015/10/21/chartex" xmlns:cx3="http://schemas.microsoft.com/office/drawing/2016/5/9/chartex" xmlns:cx4="http://schemas.microsoft.com/office/drawing/2016/5/10/chartex" xmlns:cx5="http://schemas.microsoft.com/office/drawing/2016/5/11/chartex" xmlns:cx6="http://schemas.microsoft.com/office/drawing/2016/5/12/chartex" xmlns:cx7="http://schemas.microsoft.com/office/drawing/2016/5/13/chartex" xmlns:cx8="http://schemas.microsoft.com/office/drawing/2016/5/14/chartex" xmlns:mc="http://schemas.openxmlformats.org/markup-compatibility/2006" xmlns:aink="http://schemas.microsoft.com/office/drawing/2016/ink" xmlns:am3d="http://schemas.microsoft.com/office/drawing/2017/model3d" xmlns:o="urn:schemas-microsoft-com:office:office" xmlns:r="http://schemas.openxmlformats.org/officeDocument/2006/relationships" xmlns:m="http://schemas.openxmlformats.org/officeDocument/2006/math" xmlns:v="urn:schemas-microsoft-com:vml" xmlns:wp14="http://schemas.microsoft.com/office/word/2010/wordprocessingDrawing" xmlns:wp="http://schemas.openxmlformats.org/drawingml/2006/wordprocessingDrawing" xmlns:w10="urn:schemas-microsoft-com:office:word" xmlns:w="http://schemas.openxmlformats.org/wordprocessingml/2006/main" xmlns:w14="http://schemas.microsoft.com/office/word/2010/wordml" xmlns:w15="http://schemas.microsoft.com/office/word/2012/wordml" xmlns:w16cid="http://schemas.microsoft.com/office/word/2016/wordml/cid" xmlns:w16se="http://schemas.microsoft.com/office/word/2015/wordml/symex" xmlns:wpg="http://schemas.microsoft.com/office/word/2010/wordprocessingGroup" xmlns:wpi="http://schemas.microsoft.com/office/word/2010/wordprocessingInk" xmlns:wne="http://schemas.microsoft.com/office/word/2006/wordml" xmlns:wps="http://schemas.microsoft.com/office/word/2010/wordprocessingShape" mc:Ignorable="w14 w15 w16se w16cid wp14">
-  <w:sdt>
-    <w:sdtPr>
+  <w:p>
+    <w:pPr>
+      <w:pStyle w:val="Footer"/>
+      <w:framePr w:wrap="none" w:vAnchor="text" w:hAnchor="margin" w:xAlign="center" w:y="1"/>
       <w:rPr>
         <w:rStyle w:val="PageNumber"/>
       </w:rPr>
-      <w:id w:val="1777601069"/>
-      <w:docPartObj>
-        <w:docPartGallery w:val="Page Numbers (Bottom of Page)"/>
-        <w:docPartUnique/>
-      </w:docPartObj>
-    </w:sdtPr>
-    <w:sdtContent>
-      <w:p>
-        <w:pPr>
-          <w:pStyle w:val="Footer"/>
-          <w:framePr w:wrap="none" w:vAnchor="text" w:hAnchor="margin" w:xAlign="center" w:y="1"/>
-          <w:rPr>
-            <w:rStyle w:val="PageNumber"/>
-          </w:rPr>
-        </w:pPr>
-        <w:r>
-          <w:rPr>
-            <w:rStyle w:val="PageNumber"/>
-          </w:rPr>
-          <w:fldChar w:fldCharType="begin"/>
-        </w:r>
-        <w:r>
-          <w:rPr>
-            <w:rStyle w:val="PageNumber"/>
-          </w:rPr>
-          <w:instrText xml:space="preserve"> PAGE </w:instrText>
-        </w:r>
-        <w:r>
-          <w:rPr>
-            <w:rStyle w:val="PageNumber"/>
-          </w:rPr>
-          <w:fldChar w:fldCharType="separate"/>
-        </w:r>
-        <w:r>
-          <w:rPr>
-            <w:rStyle w:val="PageNumber"/>
-            <w:noProof/>
-          </w:rPr>
-          <w:t>6</w:t>
-        </w:r>
-        <w:r>
-          <w:rPr>
-            <w:rStyle w:val="PageNumber"/>
-          </w:rPr>
-          <w:fldChar w:fldCharType="end"/>
-        </w:r>
-      </w:p>
-    </w:sdtContent>
-  </w:sdt>
+    </w:pPr>
+  </w:p>
   <w:p>
     <w:pPr>
       <w:pStyle w:val="Footer"/>
@@ -3413,7 +6250,6 @@
   <w:style w:type="character" w:default="1" w:styleId="DefaultParagraphFont">
     <w:name w:val="Default Paragraph Font"/>
     <w:uiPriority w:val="1"/>
-    <w:semiHidden/>
     <w:unhideWhenUsed/>
   </w:style>
   <w:style w:type="table" w:default="1" w:styleId="TableNormal">
@@ -3508,7 +6344,5487 @@
       <w:contextualSpacing/>
     </w:pPr>
   </w:style>
+  <w:style w:type="paragraph" w:styleId="Header">
+    <w:name w:val="header"/>
+    <w:basedOn w:val="Normal"/>
+    <w:link w:val="HeaderChar"/>
+    <w:uiPriority w:val="99"/>
+    <w:unhideWhenUsed/>
+    <w:rsid w:val="002163D1"/>
+    <w:pPr>
+      <w:tabs>
+        <w:tab w:val="center" w:pos="4680"/>
+        <w:tab w:val="right" w:pos="9360"/>
+      </w:tabs>
+    </w:pPr>
+  </w:style>
+  <w:style w:type="character" w:customStyle="1" w:styleId="HeaderChar">
+    <w:name w:val="Header Char"/>
+    <w:basedOn w:val="DefaultParagraphFont"/>
+    <w:link w:val="Header"/>
+    <w:uiPriority w:val="99"/>
+    <w:rsid w:val="002163D1"/>
+    <w:rPr>
+      <w:rFonts w:ascii="Times New Roman" w:eastAsia="Times New Roman" w:hAnsi="Times New Roman" w:cs="Times New Roman"/>
+      <w:sz w:val="20"/>
+      <w:szCs w:val="20"/>
+    </w:rPr>
+  </w:style>
+  <w:style w:type="paragraph" w:styleId="Caption">
+    <w:name w:val="caption"/>
+    <w:basedOn w:val="Normal"/>
+    <w:next w:val="Normal"/>
+    <w:uiPriority w:val="35"/>
+    <w:unhideWhenUsed/>
+    <w:qFormat/>
+    <w:rsid w:val="007C3AFF"/>
+    <w:pPr>
+      <w:spacing w:after="200"/>
+    </w:pPr>
+    <w:rPr>
+      <w:i/>
+      <w:iCs/>
+      <w:color w:val="44546A" w:themeColor="text2"/>
+      <w:sz w:val="18"/>
+      <w:szCs w:val="18"/>
+    </w:rPr>
+  </w:style>
 </w:styles>
+</file>
+
+<file path=word/diagrams/colors1.xml><?xml version="1.0" encoding="utf-8"?>
+<dgm:colorsDef xmlns:dgm="http://schemas.openxmlformats.org/drawingml/2006/diagram" xmlns:a="http://schemas.openxmlformats.org/drawingml/2006/main" uniqueId="urn:microsoft.com/office/officeart/2005/8/colors/accent0_3">
+  <dgm:title val=""/>
+  <dgm:desc val=""/>
+  <dgm:catLst>
+    <dgm:cat type="mainScheme" pri="10300"/>
+  </dgm:catLst>
+  <dgm:styleLbl name="node0">
+    <dgm:fillClrLst meth="repeat">
+      <a:schemeClr val="dk2"/>
+    </dgm:fillClrLst>
+    <dgm:linClrLst meth="repeat">
+      <a:schemeClr val="lt2"/>
+    </dgm:linClrLst>
+    <dgm:effectClrLst/>
+    <dgm:txLinClrLst/>
+    <dgm:txFillClrLst/>
+    <dgm:txEffectClrLst/>
+  </dgm:styleLbl>
+  <dgm:styleLbl name="alignNode1">
+    <dgm:fillClrLst meth="repeat">
+      <a:schemeClr val="dk2"/>
+    </dgm:fillClrLst>
+    <dgm:linClrLst meth="repeat">
+      <a:schemeClr val="dk2"/>
+    </dgm:linClrLst>
+    <dgm:effectClrLst/>
+    <dgm:txLinClrLst/>
+    <dgm:txFillClrLst/>
+    <dgm:txEffectClrLst/>
+  </dgm:styleLbl>
+  <dgm:styleLbl name="node1">
+    <dgm:fillClrLst meth="repeat">
+      <a:schemeClr val="dk2"/>
+    </dgm:fillClrLst>
+    <dgm:linClrLst meth="repeat">
+      <a:schemeClr val="lt2"/>
+    </dgm:linClrLst>
+    <dgm:effectClrLst/>
+    <dgm:txLinClrLst/>
+    <dgm:txFillClrLst/>
+    <dgm:txEffectClrLst/>
+  </dgm:styleLbl>
+  <dgm:styleLbl name="lnNode1">
+    <dgm:fillClrLst meth="repeat">
+      <a:schemeClr val="dk2"/>
+    </dgm:fillClrLst>
+    <dgm:linClrLst meth="repeat">
+      <a:schemeClr val="lt2"/>
+    </dgm:linClrLst>
+    <dgm:effectClrLst/>
+    <dgm:txLinClrLst/>
+    <dgm:txFillClrLst/>
+    <dgm:txEffectClrLst/>
+  </dgm:styleLbl>
+  <dgm:styleLbl name="vennNode1">
+    <dgm:fillClrLst meth="repeat">
+      <a:schemeClr val="dk2">
+        <a:alpha val="50000"/>
+      </a:schemeClr>
+    </dgm:fillClrLst>
+    <dgm:linClrLst meth="repeat">
+      <a:schemeClr val="lt2"/>
+    </dgm:linClrLst>
+    <dgm:effectClrLst/>
+    <dgm:txLinClrLst/>
+    <dgm:txFillClrLst/>
+    <dgm:txEffectClrLst/>
+  </dgm:styleLbl>
+  <dgm:styleLbl name="node2">
+    <dgm:fillClrLst meth="repeat">
+      <a:schemeClr val="dk2"/>
+    </dgm:fillClrLst>
+    <dgm:linClrLst meth="repeat">
+      <a:schemeClr val="lt2"/>
+    </dgm:linClrLst>
+    <dgm:effectClrLst/>
+    <dgm:txLinClrLst/>
+    <dgm:txFillClrLst/>
+    <dgm:txEffectClrLst/>
+  </dgm:styleLbl>
+  <dgm:styleLbl name="node3">
+    <dgm:fillClrLst meth="repeat">
+      <a:schemeClr val="dk2"/>
+    </dgm:fillClrLst>
+    <dgm:linClrLst meth="repeat">
+      <a:schemeClr val="lt2"/>
+    </dgm:linClrLst>
+    <dgm:effectClrLst/>
+    <dgm:txLinClrLst/>
+    <dgm:txFillClrLst/>
+    <dgm:txEffectClrLst/>
+  </dgm:styleLbl>
+  <dgm:styleLbl name="node4">
+    <dgm:fillClrLst meth="repeat">
+      <a:schemeClr val="dk2"/>
+    </dgm:fillClrLst>
+    <dgm:linClrLst meth="repeat">
+      <a:schemeClr val="lt2"/>
+    </dgm:linClrLst>
+    <dgm:effectClrLst/>
+    <dgm:txLinClrLst/>
+    <dgm:txFillClrLst/>
+    <dgm:txEffectClrLst/>
+  </dgm:styleLbl>
+  <dgm:styleLbl name="fgImgPlace1">
+    <dgm:fillClrLst meth="repeat">
+      <a:schemeClr val="dk2">
+        <a:tint val="50000"/>
+      </a:schemeClr>
+    </dgm:fillClrLst>
+    <dgm:linClrLst meth="repeat">
+      <a:schemeClr val="lt2"/>
+    </dgm:linClrLst>
+    <dgm:effectClrLst/>
+    <dgm:txLinClrLst/>
+    <dgm:txFillClrLst meth="repeat">
+      <a:schemeClr val="lt2"/>
+    </dgm:txFillClrLst>
+    <dgm:txEffectClrLst/>
+  </dgm:styleLbl>
+  <dgm:styleLbl name="alignImgPlace1">
+    <dgm:fillClrLst meth="repeat">
+      <a:schemeClr val="dk2">
+        <a:tint val="50000"/>
+      </a:schemeClr>
+    </dgm:fillClrLst>
+    <dgm:linClrLst meth="repeat">
+      <a:schemeClr val="dk2">
+        <a:shade val="80000"/>
+      </a:schemeClr>
+    </dgm:linClrLst>
+    <dgm:effectClrLst/>
+    <dgm:txLinClrLst/>
+    <dgm:txFillClrLst meth="repeat">
+      <a:schemeClr val="lt2"/>
+    </dgm:txFillClrLst>
+    <dgm:txEffectClrLst/>
+  </dgm:styleLbl>
+  <dgm:styleLbl name="bgImgPlace1">
+    <dgm:fillClrLst meth="repeat">
+      <a:schemeClr val="dk2">
+        <a:tint val="50000"/>
+      </a:schemeClr>
+    </dgm:fillClrLst>
+    <dgm:linClrLst meth="repeat">
+      <a:schemeClr val="dk2">
+        <a:shade val="80000"/>
+      </a:schemeClr>
+    </dgm:linClrLst>
+    <dgm:effectClrLst/>
+    <dgm:txLinClrLst/>
+    <dgm:txFillClrLst meth="repeat">
+      <a:schemeClr val="lt2"/>
+    </dgm:txFillClrLst>
+    <dgm:txEffectClrLst/>
+  </dgm:styleLbl>
+  <dgm:styleLbl name="sibTrans2D1">
+    <dgm:fillClrLst meth="repeat">
+      <a:schemeClr val="dk2">
+        <a:tint val="60000"/>
+      </a:schemeClr>
+    </dgm:fillClrLst>
+    <dgm:linClrLst meth="repeat">
+      <a:schemeClr val="dk2">
+        <a:tint val="60000"/>
+      </a:schemeClr>
+    </dgm:linClrLst>
+    <dgm:effectClrLst/>
+    <dgm:txLinClrLst/>
+    <dgm:txFillClrLst/>
+    <dgm:txEffectClrLst/>
+  </dgm:styleLbl>
+  <dgm:styleLbl name="fgSibTrans2D1">
+    <dgm:fillClrLst meth="repeat">
+      <a:schemeClr val="dk2">
+        <a:tint val="60000"/>
+      </a:schemeClr>
+    </dgm:fillClrLst>
+    <dgm:linClrLst meth="repeat">
+      <a:schemeClr val="dk2">
+        <a:tint val="60000"/>
+      </a:schemeClr>
+    </dgm:linClrLst>
+    <dgm:effectClrLst/>
+    <dgm:txLinClrLst/>
+    <dgm:txFillClrLst/>
+    <dgm:txEffectClrLst/>
+  </dgm:styleLbl>
+  <dgm:styleLbl name="bgSibTrans2D1">
+    <dgm:fillClrLst meth="repeat">
+      <a:schemeClr val="dk2">
+        <a:tint val="60000"/>
+      </a:schemeClr>
+    </dgm:fillClrLst>
+    <dgm:linClrLst meth="repeat">
+      <a:schemeClr val="dk2">
+        <a:tint val="60000"/>
+      </a:schemeClr>
+    </dgm:linClrLst>
+    <dgm:effectClrLst/>
+    <dgm:txLinClrLst/>
+    <dgm:txFillClrLst/>
+    <dgm:txEffectClrLst/>
+  </dgm:styleLbl>
+  <dgm:styleLbl name="sibTrans1D1">
+    <dgm:fillClrLst meth="repeat">
+      <a:schemeClr val="dk2"/>
+    </dgm:fillClrLst>
+    <dgm:linClrLst meth="repeat">
+      <a:schemeClr val="dk2"/>
+    </dgm:linClrLst>
+    <dgm:effectClrLst/>
+    <dgm:txLinClrLst/>
+    <dgm:txFillClrLst meth="repeat">
+      <a:schemeClr val="lt2"/>
+    </dgm:txFillClrLst>
+    <dgm:txEffectClrLst/>
+  </dgm:styleLbl>
+  <dgm:styleLbl name="callout">
+    <dgm:fillClrLst meth="repeat">
+      <a:schemeClr val="dk2"/>
+    </dgm:fillClrLst>
+    <dgm:linClrLst meth="repeat">
+      <a:schemeClr val="dk2">
+        <a:tint val="50000"/>
+      </a:schemeClr>
+    </dgm:linClrLst>
+    <dgm:effectClrLst/>
+    <dgm:txLinClrLst/>
+    <dgm:txFillClrLst meth="repeat">
+      <a:schemeClr val="lt2"/>
+    </dgm:txFillClrLst>
+    <dgm:txEffectClrLst/>
+  </dgm:styleLbl>
+  <dgm:styleLbl name="asst0">
+    <dgm:fillClrLst meth="repeat">
+      <a:schemeClr val="dk2"/>
+    </dgm:fillClrLst>
+    <dgm:linClrLst meth="repeat">
+      <a:schemeClr val="lt2"/>
+    </dgm:linClrLst>
+    <dgm:effectClrLst/>
+    <dgm:txLinClrLst/>
+    <dgm:txFillClrLst/>
+    <dgm:txEffectClrLst/>
+  </dgm:styleLbl>
+  <dgm:styleLbl name="asst1">
+    <dgm:fillClrLst meth="repeat">
+      <a:schemeClr val="dk2"/>
+    </dgm:fillClrLst>
+    <dgm:linClrLst meth="repeat">
+      <a:schemeClr val="lt2"/>
+    </dgm:linClrLst>
+    <dgm:effectClrLst/>
+    <dgm:txLinClrLst/>
+    <dgm:txFillClrLst/>
+    <dgm:txEffectClrLst/>
+  </dgm:styleLbl>
+  <dgm:styleLbl name="asst2">
+    <dgm:fillClrLst meth="repeat">
+      <a:schemeClr val="dk2"/>
+    </dgm:fillClrLst>
+    <dgm:linClrLst meth="repeat">
+      <a:schemeClr val="lt2"/>
+    </dgm:linClrLst>
+    <dgm:effectClrLst/>
+    <dgm:txLinClrLst/>
+    <dgm:txFillClrLst/>
+    <dgm:txEffectClrLst/>
+  </dgm:styleLbl>
+  <dgm:styleLbl name="asst3">
+    <dgm:fillClrLst meth="repeat">
+      <a:schemeClr val="dk2"/>
+    </dgm:fillClrLst>
+    <dgm:linClrLst meth="repeat">
+      <a:schemeClr val="lt2"/>
+    </dgm:linClrLst>
+    <dgm:effectClrLst/>
+    <dgm:txLinClrLst/>
+    <dgm:txFillClrLst/>
+    <dgm:txEffectClrLst/>
+  </dgm:styleLbl>
+  <dgm:styleLbl name="asst4">
+    <dgm:fillClrLst meth="repeat">
+      <a:schemeClr val="dk2"/>
+    </dgm:fillClrLst>
+    <dgm:linClrLst meth="repeat">
+      <a:schemeClr val="lt2"/>
+    </dgm:linClrLst>
+    <dgm:effectClrLst/>
+    <dgm:txLinClrLst/>
+    <dgm:txFillClrLst/>
+    <dgm:txEffectClrLst/>
+  </dgm:styleLbl>
+  <dgm:styleLbl name="parChTrans2D1">
+    <dgm:fillClrLst meth="repeat">
+      <a:schemeClr val="dk2">
+        <a:tint val="60000"/>
+      </a:schemeClr>
+    </dgm:fillClrLst>
+    <dgm:linClrLst meth="repeat">
+      <a:schemeClr val="dk2">
+        <a:tint val="60000"/>
+      </a:schemeClr>
+    </dgm:linClrLst>
+    <dgm:effectClrLst/>
+    <dgm:txLinClrLst/>
+    <dgm:txFillClrLst meth="repeat">
+      <a:schemeClr val="lt2"/>
+    </dgm:txFillClrLst>
+    <dgm:txEffectClrLst/>
+  </dgm:styleLbl>
+  <dgm:styleLbl name="parChTrans2D2">
+    <dgm:fillClrLst meth="repeat">
+      <a:schemeClr val="dk2"/>
+    </dgm:fillClrLst>
+    <dgm:linClrLst meth="repeat">
+      <a:schemeClr val="dk2"/>
+    </dgm:linClrLst>
+    <dgm:effectClrLst/>
+    <dgm:txLinClrLst/>
+    <dgm:txFillClrLst meth="repeat">
+      <a:schemeClr val="lt2"/>
+    </dgm:txFillClrLst>
+    <dgm:txEffectClrLst/>
+  </dgm:styleLbl>
+  <dgm:styleLbl name="parChTrans2D3">
+    <dgm:fillClrLst meth="repeat">
+      <a:schemeClr val="dk2"/>
+    </dgm:fillClrLst>
+    <dgm:linClrLst meth="repeat">
+      <a:schemeClr val="dk2"/>
+    </dgm:linClrLst>
+    <dgm:effectClrLst/>
+    <dgm:txLinClrLst/>
+    <dgm:txFillClrLst meth="repeat">
+      <a:schemeClr val="lt2"/>
+    </dgm:txFillClrLst>
+    <dgm:txEffectClrLst/>
+  </dgm:styleLbl>
+  <dgm:styleLbl name="parChTrans2D4">
+    <dgm:fillClrLst meth="repeat">
+      <a:schemeClr val="dk2"/>
+    </dgm:fillClrLst>
+    <dgm:linClrLst meth="repeat">
+      <a:schemeClr val="dk2"/>
+    </dgm:linClrLst>
+    <dgm:effectClrLst/>
+    <dgm:txLinClrLst/>
+    <dgm:txFillClrLst meth="repeat">
+      <a:schemeClr val="lt2"/>
+    </dgm:txFillClrLst>
+    <dgm:txEffectClrLst/>
+  </dgm:styleLbl>
+  <dgm:styleLbl name="parChTrans1D1">
+    <dgm:fillClrLst meth="repeat">
+      <a:schemeClr val="dk2"/>
+    </dgm:fillClrLst>
+    <dgm:linClrLst meth="repeat">
+      <a:schemeClr val="dk2">
+        <a:shade val="60000"/>
+      </a:schemeClr>
+    </dgm:linClrLst>
+    <dgm:effectClrLst/>
+    <dgm:txLinClrLst/>
+    <dgm:txFillClrLst meth="repeat">
+      <a:schemeClr val="tx1"/>
+    </dgm:txFillClrLst>
+    <dgm:txEffectClrLst/>
+  </dgm:styleLbl>
+  <dgm:styleLbl name="parChTrans1D2">
+    <dgm:fillClrLst meth="repeat">
+      <a:schemeClr val="dk2"/>
+    </dgm:fillClrLst>
+    <dgm:linClrLst meth="repeat">
+      <a:schemeClr val="dk2">
+        <a:shade val="60000"/>
+      </a:schemeClr>
+    </dgm:linClrLst>
+    <dgm:effectClrLst/>
+    <dgm:txLinClrLst/>
+    <dgm:txFillClrLst meth="repeat">
+      <a:schemeClr val="tx1"/>
+    </dgm:txFillClrLst>
+    <dgm:txEffectClrLst/>
+  </dgm:styleLbl>
+  <dgm:styleLbl name="parChTrans1D3">
+    <dgm:fillClrLst meth="repeat">
+      <a:schemeClr val="dk2"/>
+    </dgm:fillClrLst>
+    <dgm:linClrLst meth="repeat">
+      <a:schemeClr val="dk2">
+        <a:shade val="80000"/>
+      </a:schemeClr>
+    </dgm:linClrLst>
+    <dgm:effectClrLst/>
+    <dgm:txLinClrLst/>
+    <dgm:txFillClrLst meth="repeat">
+      <a:schemeClr val="tx1"/>
+    </dgm:txFillClrLst>
+    <dgm:txEffectClrLst/>
+  </dgm:styleLbl>
+  <dgm:styleLbl name="parChTrans1D4">
+    <dgm:fillClrLst meth="repeat">
+      <a:schemeClr val="dk2"/>
+    </dgm:fillClrLst>
+    <dgm:linClrLst meth="repeat">
+      <a:schemeClr val="dk2">
+        <a:shade val="80000"/>
+      </a:schemeClr>
+    </dgm:linClrLst>
+    <dgm:effectClrLst/>
+    <dgm:txLinClrLst/>
+    <dgm:txFillClrLst meth="repeat">
+      <a:schemeClr val="tx1"/>
+    </dgm:txFillClrLst>
+    <dgm:txEffectClrLst/>
+  </dgm:styleLbl>
+  <dgm:styleLbl name="fgAcc1">
+    <dgm:fillClrLst meth="repeat">
+      <a:schemeClr val="lt2">
+        <a:alpha val="90000"/>
+      </a:schemeClr>
+    </dgm:fillClrLst>
+    <dgm:linClrLst meth="repeat">
+      <a:schemeClr val="dk2"/>
+    </dgm:linClrLst>
+    <dgm:effectClrLst/>
+    <dgm:txLinClrLst/>
+    <dgm:txFillClrLst meth="repeat">
+      <a:schemeClr val="dk1"/>
+    </dgm:txFillClrLst>
+    <dgm:txEffectClrLst/>
+  </dgm:styleLbl>
+  <dgm:styleLbl name="conFgAcc1">
+    <dgm:fillClrLst meth="repeat">
+      <a:schemeClr val="lt2">
+        <a:alpha val="90000"/>
+      </a:schemeClr>
+    </dgm:fillClrLst>
+    <dgm:linClrLst meth="repeat">
+      <a:schemeClr val="dk2"/>
+    </dgm:linClrLst>
+    <dgm:effectClrLst/>
+    <dgm:txLinClrLst/>
+    <dgm:txFillClrLst meth="repeat">
+      <a:schemeClr val="dk1"/>
+    </dgm:txFillClrLst>
+    <dgm:txEffectClrLst/>
+  </dgm:styleLbl>
+  <dgm:styleLbl name="alignAcc1">
+    <dgm:fillClrLst meth="repeat">
+      <a:schemeClr val="lt2">
+        <a:alpha val="90000"/>
+      </a:schemeClr>
+    </dgm:fillClrLst>
+    <dgm:linClrLst meth="repeat">
+      <a:schemeClr val="dk2"/>
+    </dgm:linClrLst>
+    <dgm:effectClrLst/>
+    <dgm:txLinClrLst/>
+    <dgm:txFillClrLst meth="repeat">
+      <a:schemeClr val="dk1"/>
+    </dgm:txFillClrLst>
+    <dgm:txEffectClrLst/>
+  </dgm:styleLbl>
+  <dgm:styleLbl name="trAlignAcc1">
+    <dgm:fillClrLst meth="repeat">
+      <a:schemeClr val="lt2">
+        <a:alpha val="40000"/>
+      </a:schemeClr>
+    </dgm:fillClrLst>
+    <dgm:linClrLst meth="repeat">
+      <a:schemeClr val="dk2"/>
+    </dgm:linClrLst>
+    <dgm:effectClrLst/>
+    <dgm:txLinClrLst/>
+    <dgm:txFillClrLst meth="repeat">
+      <a:schemeClr val="dk1"/>
+    </dgm:txFillClrLst>
+    <dgm:txEffectClrLst/>
+  </dgm:styleLbl>
+  <dgm:styleLbl name="bgAcc1">
+    <dgm:fillClrLst meth="repeat">
+      <a:schemeClr val="lt2">
+        <a:alpha val="90000"/>
+      </a:schemeClr>
+    </dgm:fillClrLst>
+    <dgm:linClrLst meth="repeat">
+      <a:schemeClr val="dk2"/>
+    </dgm:linClrLst>
+    <dgm:effectClrLst/>
+    <dgm:txLinClrLst/>
+    <dgm:txFillClrLst meth="repeat">
+      <a:schemeClr val="dk1"/>
+    </dgm:txFillClrLst>
+    <dgm:txEffectClrLst/>
+  </dgm:styleLbl>
+  <dgm:styleLbl name="solidFgAcc1">
+    <dgm:fillClrLst meth="repeat">
+      <a:schemeClr val="lt2"/>
+    </dgm:fillClrLst>
+    <dgm:linClrLst meth="repeat">
+      <a:schemeClr val="dk2"/>
+    </dgm:linClrLst>
+    <dgm:effectClrLst/>
+    <dgm:txLinClrLst/>
+    <dgm:txFillClrLst meth="repeat">
+      <a:schemeClr val="dk1"/>
+    </dgm:txFillClrLst>
+    <dgm:txEffectClrLst/>
+  </dgm:styleLbl>
+  <dgm:styleLbl name="solidAlignAcc1">
+    <dgm:fillClrLst meth="repeat">
+      <a:schemeClr val="lt2"/>
+    </dgm:fillClrLst>
+    <dgm:linClrLst meth="repeat">
+      <a:schemeClr val="dk2"/>
+    </dgm:linClrLst>
+    <dgm:effectClrLst/>
+    <dgm:txLinClrLst/>
+    <dgm:txFillClrLst meth="repeat">
+      <a:schemeClr val="dk1"/>
+    </dgm:txFillClrLst>
+    <dgm:txEffectClrLst/>
+  </dgm:styleLbl>
+  <dgm:styleLbl name="solidBgAcc1">
+    <dgm:fillClrLst meth="repeat">
+      <a:schemeClr val="lt2"/>
+    </dgm:fillClrLst>
+    <dgm:linClrLst meth="repeat">
+      <a:schemeClr val="dk2"/>
+    </dgm:linClrLst>
+    <dgm:effectClrLst/>
+    <dgm:txLinClrLst/>
+    <dgm:txFillClrLst meth="repeat">
+      <a:schemeClr val="dk1"/>
+    </dgm:txFillClrLst>
+    <dgm:txEffectClrLst/>
+  </dgm:styleLbl>
+  <dgm:styleLbl name="fgAccFollowNode1">
+    <dgm:fillClrLst meth="repeat">
+      <a:schemeClr val="dk2">
+        <a:alpha val="90000"/>
+        <a:tint val="40000"/>
+      </a:schemeClr>
+    </dgm:fillClrLst>
+    <dgm:linClrLst meth="repeat">
+      <a:schemeClr val="dk2">
+        <a:alpha val="90000"/>
+        <a:tint val="40000"/>
+      </a:schemeClr>
+    </dgm:linClrLst>
+    <dgm:effectClrLst/>
+    <dgm:txLinClrLst/>
+    <dgm:txFillClrLst meth="repeat">
+      <a:schemeClr val="dk1"/>
+    </dgm:txFillClrLst>
+    <dgm:txEffectClrLst/>
+  </dgm:styleLbl>
+  <dgm:styleLbl name="alignAccFollowNode1">
+    <dgm:fillClrLst meth="repeat">
+      <a:schemeClr val="dk2">
+        <a:alpha val="90000"/>
+        <a:tint val="40000"/>
+      </a:schemeClr>
+    </dgm:fillClrLst>
+    <dgm:linClrLst meth="repeat">
+      <a:schemeClr val="dk2">
+        <a:alpha val="90000"/>
+        <a:tint val="40000"/>
+      </a:schemeClr>
+    </dgm:linClrLst>
+    <dgm:effectClrLst/>
+    <dgm:txLinClrLst/>
+    <dgm:txFillClrLst meth="repeat">
+      <a:schemeClr val="dk1"/>
+    </dgm:txFillClrLst>
+    <dgm:txEffectClrLst/>
+  </dgm:styleLbl>
+  <dgm:styleLbl name="bgAccFollowNode1">
+    <dgm:fillClrLst meth="repeat">
+      <a:schemeClr val="dk2">
+        <a:alpha val="90000"/>
+        <a:tint val="40000"/>
+      </a:schemeClr>
+    </dgm:fillClrLst>
+    <dgm:linClrLst meth="repeat">
+      <a:schemeClr val="dk2">
+        <a:alpha val="90000"/>
+        <a:tint val="40000"/>
+      </a:schemeClr>
+    </dgm:linClrLst>
+    <dgm:effectClrLst/>
+    <dgm:txLinClrLst/>
+    <dgm:txFillClrLst meth="repeat">
+      <a:schemeClr val="dk1"/>
+    </dgm:txFillClrLst>
+    <dgm:txEffectClrLst/>
+  </dgm:styleLbl>
+  <dgm:styleLbl name="fgAcc0">
+    <dgm:fillClrLst meth="repeat">
+      <a:schemeClr val="lt2">
+        <a:alpha val="90000"/>
+      </a:schemeClr>
+    </dgm:fillClrLst>
+    <dgm:linClrLst meth="repeat">
+      <a:schemeClr val="dk2"/>
+    </dgm:linClrLst>
+    <dgm:effectClrLst/>
+    <dgm:txLinClrLst/>
+    <dgm:txFillClrLst meth="repeat">
+      <a:schemeClr val="dk1"/>
+    </dgm:txFillClrLst>
+    <dgm:txEffectClrLst/>
+  </dgm:styleLbl>
+  <dgm:styleLbl name="fgAcc2">
+    <dgm:fillClrLst meth="repeat">
+      <a:schemeClr val="lt2">
+        <a:alpha val="90000"/>
+      </a:schemeClr>
+    </dgm:fillClrLst>
+    <dgm:linClrLst meth="repeat">
+      <a:schemeClr val="dk2"/>
+    </dgm:linClrLst>
+    <dgm:effectClrLst/>
+    <dgm:txLinClrLst/>
+    <dgm:txFillClrLst meth="repeat">
+      <a:schemeClr val="dk1"/>
+    </dgm:txFillClrLst>
+    <dgm:txEffectClrLst/>
+  </dgm:styleLbl>
+  <dgm:styleLbl name="fgAcc3">
+    <dgm:fillClrLst meth="repeat">
+      <a:schemeClr val="lt2">
+        <a:alpha val="90000"/>
+      </a:schemeClr>
+    </dgm:fillClrLst>
+    <dgm:linClrLst meth="repeat">
+      <a:schemeClr val="dk2"/>
+    </dgm:linClrLst>
+    <dgm:effectClrLst/>
+    <dgm:txLinClrLst/>
+    <dgm:txFillClrLst meth="repeat">
+      <a:schemeClr val="dk1"/>
+    </dgm:txFillClrLst>
+    <dgm:txEffectClrLst/>
+  </dgm:styleLbl>
+  <dgm:styleLbl name="fgAcc4">
+    <dgm:fillClrLst meth="repeat">
+      <a:schemeClr val="lt2">
+        <a:alpha val="90000"/>
+      </a:schemeClr>
+    </dgm:fillClrLst>
+    <dgm:linClrLst meth="repeat">
+      <a:schemeClr val="dk2"/>
+    </dgm:linClrLst>
+    <dgm:effectClrLst/>
+    <dgm:txLinClrLst/>
+    <dgm:txFillClrLst meth="repeat">
+      <a:schemeClr val="dk1"/>
+    </dgm:txFillClrLst>
+    <dgm:txEffectClrLst/>
+  </dgm:styleLbl>
+  <dgm:styleLbl name="bgShp">
+    <dgm:fillClrLst meth="repeat">
+      <a:schemeClr val="dk2">
+        <a:tint val="40000"/>
+      </a:schemeClr>
+    </dgm:fillClrLst>
+    <dgm:linClrLst meth="repeat">
+      <a:schemeClr val="dk2"/>
+    </dgm:linClrLst>
+    <dgm:effectClrLst/>
+    <dgm:txLinClrLst/>
+    <dgm:txFillClrLst meth="repeat">
+      <a:schemeClr val="dk1"/>
+    </dgm:txFillClrLst>
+    <dgm:txEffectClrLst/>
+  </dgm:styleLbl>
+  <dgm:styleLbl name="dkBgShp">
+    <dgm:fillClrLst meth="repeat">
+      <a:schemeClr val="dk2">
+        <a:shade val="80000"/>
+      </a:schemeClr>
+    </dgm:fillClrLst>
+    <dgm:linClrLst meth="repeat">
+      <a:schemeClr val="dk2"/>
+    </dgm:linClrLst>
+    <dgm:effectClrLst/>
+    <dgm:txLinClrLst/>
+    <dgm:txFillClrLst meth="repeat">
+      <a:schemeClr val="lt1"/>
+    </dgm:txFillClrLst>
+    <dgm:txEffectClrLst/>
+  </dgm:styleLbl>
+  <dgm:styleLbl name="trBgShp">
+    <dgm:fillClrLst meth="repeat">
+      <a:schemeClr val="dk2">
+        <a:tint val="50000"/>
+        <a:alpha val="40000"/>
+      </a:schemeClr>
+    </dgm:fillClrLst>
+    <dgm:linClrLst meth="repeat">
+      <a:schemeClr val="dk2"/>
+    </dgm:linClrLst>
+    <dgm:effectClrLst/>
+    <dgm:txLinClrLst/>
+    <dgm:txFillClrLst meth="repeat">
+      <a:schemeClr val="lt1"/>
+    </dgm:txFillClrLst>
+    <dgm:txEffectClrLst/>
+  </dgm:styleLbl>
+  <dgm:styleLbl name="fgShp">
+    <dgm:fillClrLst meth="repeat">
+      <a:schemeClr val="dk2">
+        <a:tint val="60000"/>
+      </a:schemeClr>
+    </dgm:fillClrLst>
+    <dgm:linClrLst meth="repeat">
+      <a:schemeClr val="lt2"/>
+    </dgm:linClrLst>
+    <dgm:effectClrLst/>
+    <dgm:txLinClrLst/>
+    <dgm:txFillClrLst meth="repeat">
+      <a:schemeClr val="dk1"/>
+    </dgm:txFillClrLst>
+    <dgm:txEffectClrLst/>
+  </dgm:styleLbl>
+  <dgm:styleLbl name="revTx">
+    <dgm:fillClrLst meth="repeat">
+      <a:schemeClr val="lt2">
+        <a:alpha val="0"/>
+      </a:schemeClr>
+    </dgm:fillClrLst>
+    <dgm:linClrLst meth="repeat">
+      <a:schemeClr val="dk1">
+        <a:alpha val="0"/>
+      </a:schemeClr>
+    </dgm:linClrLst>
+    <dgm:effectClrLst/>
+    <dgm:txLinClrLst/>
+    <dgm:txFillClrLst meth="repeat">
+      <a:schemeClr val="tx1"/>
+    </dgm:txFillClrLst>
+    <dgm:txEffectClrLst/>
+  </dgm:styleLbl>
+</dgm:colorsDef>
+</file>
+
+<file path=word/diagrams/data1.xml><?xml version="1.0" encoding="utf-8"?>
+<dgm:dataModel xmlns:dgm="http://schemas.openxmlformats.org/drawingml/2006/diagram" xmlns:a="http://schemas.openxmlformats.org/drawingml/2006/main">
+  <dgm:ptLst>
+    <dgm:pt modelId="{99A497A5-E188-924D-B9D8-94868F5B2D59}" type="doc">
+      <dgm:prSet loTypeId="urn:microsoft.com/office/officeart/2005/8/layout/hierarchy3" loCatId="hierarchy" qsTypeId="urn:microsoft.com/office/officeart/2005/8/quickstyle/simple5" qsCatId="simple" csTypeId="urn:microsoft.com/office/officeart/2005/8/colors/accent0_3" csCatId="mainScheme" phldr="1"/>
+      <dgm:spPr/>
+      <dgm:t>
+        <a:bodyPr/>
+        <a:lstStyle/>
+        <a:p>
+          <a:endParaRPr lang="en-US"/>
+        </a:p>
+      </dgm:t>
+    </dgm:pt>
+    <dgm:pt modelId="{D44743F3-9522-0349-9295-6E24B0A8950A}">
+      <dgm:prSet phldrT="[Text]" custT="1"/>
+      <dgm:spPr/>
+      <dgm:t>
+        <a:bodyPr/>
+        <a:lstStyle/>
+        <a:p>
+          <a:pPr algn="ctr"/>
+          <a:r>
+            <a:rPr lang="en-US" sz="1000" dirty="0">
+              <a:latin typeface="Helvetica" pitchFamily="2" charset="0"/>
+              <a:cs typeface="Arial" panose="020B0604020202020204" pitchFamily="34" charset="0"/>
+            </a:rPr>
+            <a:t>Prepare training data</a:t>
+          </a:r>
+        </a:p>
+      </dgm:t>
+    </dgm:pt>
+    <dgm:pt modelId="{A94A403F-9F46-5743-8AB3-394700F10653}" type="parTrans" cxnId="{D2726184-98B2-BC46-B2E5-6E1A89CA0650}">
+      <dgm:prSet/>
+      <dgm:spPr/>
+      <dgm:t>
+        <a:bodyPr/>
+        <a:lstStyle/>
+        <a:p>
+          <a:pPr algn="ctr"/>
+          <a:endParaRPr lang="en-US">
+            <a:latin typeface="Helvetica" pitchFamily="2" charset="0"/>
+            <a:cs typeface="Arial" panose="020B0604020202020204" pitchFamily="34" charset="0"/>
+          </a:endParaRPr>
+        </a:p>
+      </dgm:t>
+    </dgm:pt>
+    <dgm:pt modelId="{68776B3E-5B2F-6647-8FE0-9BCC2FB1EA8E}" type="sibTrans" cxnId="{D2726184-98B2-BC46-B2E5-6E1A89CA0650}">
+      <dgm:prSet/>
+      <dgm:spPr/>
+      <dgm:t>
+        <a:bodyPr/>
+        <a:lstStyle/>
+        <a:p>
+          <a:pPr algn="ctr"/>
+          <a:endParaRPr lang="en-US">
+            <a:latin typeface="Helvetica" pitchFamily="2" charset="0"/>
+            <a:cs typeface="Arial" panose="020B0604020202020204" pitchFamily="34" charset="0"/>
+          </a:endParaRPr>
+        </a:p>
+      </dgm:t>
+    </dgm:pt>
+    <dgm:pt modelId="{6A0534DB-7CEA-0F4E-91A1-E8847D9A8684}">
+      <dgm:prSet phldrT="[Text]" custT="1"/>
+      <dgm:spPr/>
+      <dgm:t>
+        <a:bodyPr/>
+        <a:lstStyle/>
+        <a:p>
+          <a:pPr algn="ctr"/>
+          <a:r>
+            <a:rPr lang="en-US" sz="800" dirty="0">
+              <a:latin typeface="Helvetica" pitchFamily="2" charset="0"/>
+              <a:cs typeface="Arial" panose="020B0604020202020204" pitchFamily="34" charset="0"/>
+            </a:rPr>
+            <a:t>Filter LUCAS dataset for each land-use type in R to get coordinates </a:t>
+          </a:r>
+        </a:p>
+      </dgm:t>
+    </dgm:pt>
+    <dgm:pt modelId="{986D6148-EF82-DA4D-8365-DFE159976462}" type="parTrans" cxnId="{4B223F75-8970-1747-B7C7-BA06D66C1FD7}">
+      <dgm:prSet/>
+      <dgm:spPr/>
+      <dgm:t>
+        <a:bodyPr/>
+        <a:lstStyle/>
+        <a:p>
+          <a:pPr algn="ctr"/>
+          <a:endParaRPr lang="en-US">
+            <a:latin typeface="Helvetica" pitchFamily="2" charset="0"/>
+            <a:cs typeface="Arial" panose="020B0604020202020204" pitchFamily="34" charset="0"/>
+          </a:endParaRPr>
+        </a:p>
+      </dgm:t>
+    </dgm:pt>
+    <dgm:pt modelId="{93A26D00-B56A-3647-921D-B34001D293E9}" type="sibTrans" cxnId="{4B223F75-8970-1747-B7C7-BA06D66C1FD7}">
+      <dgm:prSet/>
+      <dgm:spPr/>
+      <dgm:t>
+        <a:bodyPr/>
+        <a:lstStyle/>
+        <a:p>
+          <a:pPr algn="ctr"/>
+          <a:endParaRPr lang="en-US">
+            <a:latin typeface="Helvetica" pitchFamily="2" charset="0"/>
+            <a:cs typeface="Arial" panose="020B0604020202020204" pitchFamily="34" charset="0"/>
+          </a:endParaRPr>
+        </a:p>
+      </dgm:t>
+    </dgm:pt>
+    <dgm:pt modelId="{475B4AAE-5C59-2C4B-931E-B2ECB67BEBD2}">
+      <dgm:prSet phldrT="[Text]" custT="1"/>
+      <dgm:spPr/>
+      <dgm:t>
+        <a:bodyPr/>
+        <a:lstStyle/>
+        <a:p>
+          <a:pPr algn="ctr"/>
+          <a:r>
+            <a:rPr lang="en-US" sz="800" dirty="0">
+              <a:latin typeface="Helvetica" pitchFamily="2" charset="0"/>
+              <a:cs typeface="Arial" panose="020B0604020202020204" pitchFamily="34" charset="0"/>
+            </a:rPr>
+            <a:t>Import coordinates into GEE</a:t>
+          </a:r>
+        </a:p>
+      </dgm:t>
+    </dgm:pt>
+    <dgm:pt modelId="{845B3499-F636-D64D-B8BD-F90644397589}" type="parTrans" cxnId="{781CBCA0-1CD0-7B44-B6B6-88FF336E1138}">
+      <dgm:prSet/>
+      <dgm:spPr/>
+      <dgm:t>
+        <a:bodyPr/>
+        <a:lstStyle/>
+        <a:p>
+          <a:pPr algn="ctr"/>
+          <a:endParaRPr lang="en-US">
+            <a:latin typeface="Helvetica" pitchFamily="2" charset="0"/>
+            <a:cs typeface="Arial" panose="020B0604020202020204" pitchFamily="34" charset="0"/>
+          </a:endParaRPr>
+        </a:p>
+      </dgm:t>
+    </dgm:pt>
+    <dgm:pt modelId="{7DA39A73-DEBF-3443-A128-11065F74BC16}" type="sibTrans" cxnId="{781CBCA0-1CD0-7B44-B6B6-88FF336E1138}">
+      <dgm:prSet/>
+      <dgm:spPr/>
+      <dgm:t>
+        <a:bodyPr/>
+        <a:lstStyle/>
+        <a:p>
+          <a:pPr algn="ctr"/>
+          <a:endParaRPr lang="en-US">
+            <a:latin typeface="Helvetica" pitchFamily="2" charset="0"/>
+            <a:cs typeface="Arial" panose="020B0604020202020204" pitchFamily="34" charset="0"/>
+          </a:endParaRPr>
+        </a:p>
+      </dgm:t>
+    </dgm:pt>
+    <dgm:pt modelId="{3850E42A-0DF0-3F4C-A53A-2F11FDD3FA4B}">
+      <dgm:prSet custT="1"/>
+      <dgm:spPr/>
+      <dgm:t>
+        <a:bodyPr/>
+        <a:lstStyle/>
+        <a:p>
+          <a:pPr algn="ctr"/>
+          <a:r>
+            <a:rPr lang="en-US" sz="800" dirty="0">
+              <a:latin typeface="Helvetica" pitchFamily="2" charset="0"/>
+              <a:cs typeface="Arial" panose="020B0604020202020204" pitchFamily="34" charset="0"/>
+            </a:rPr>
+            <a:t>Train with training data</a:t>
+          </a:r>
+        </a:p>
+      </dgm:t>
+    </dgm:pt>
+    <dgm:pt modelId="{7E4D38D8-4AE2-6E49-B333-67E4892B5AF5}" type="parTrans" cxnId="{BDB26DF1-D939-0845-9033-23CAACA5F10A}">
+      <dgm:prSet/>
+      <dgm:spPr/>
+      <dgm:t>
+        <a:bodyPr/>
+        <a:lstStyle/>
+        <a:p>
+          <a:pPr algn="ctr"/>
+          <a:endParaRPr lang="en-US">
+            <a:latin typeface="Helvetica" pitchFamily="2" charset="0"/>
+            <a:cs typeface="Arial" panose="020B0604020202020204" pitchFamily="34" charset="0"/>
+          </a:endParaRPr>
+        </a:p>
+      </dgm:t>
+    </dgm:pt>
+    <dgm:pt modelId="{2C42B50D-7D89-3949-A37E-8F8016685EBB}" type="sibTrans" cxnId="{BDB26DF1-D939-0845-9033-23CAACA5F10A}">
+      <dgm:prSet/>
+      <dgm:spPr/>
+      <dgm:t>
+        <a:bodyPr/>
+        <a:lstStyle/>
+        <a:p>
+          <a:pPr algn="ctr"/>
+          <a:endParaRPr lang="en-US">
+            <a:latin typeface="Helvetica" pitchFamily="2" charset="0"/>
+            <a:cs typeface="Arial" panose="020B0604020202020204" pitchFamily="34" charset="0"/>
+          </a:endParaRPr>
+        </a:p>
+      </dgm:t>
+    </dgm:pt>
+    <dgm:pt modelId="{A45C9F6A-98EF-8144-8F8A-99406450B579}">
+      <dgm:prSet custT="1"/>
+      <dgm:spPr/>
+      <dgm:t>
+        <a:bodyPr/>
+        <a:lstStyle/>
+        <a:p>
+          <a:pPr algn="ctr"/>
+          <a:r>
+            <a:rPr lang="en-US" sz="1000" dirty="0">
+              <a:latin typeface="Helvetica" pitchFamily="2" charset="0"/>
+              <a:cs typeface="Arial" panose="020B0604020202020204" pitchFamily="34" charset="0"/>
+            </a:rPr>
+            <a:t>Create Random </a:t>
+          </a:r>
+          <a:r>
+            <a:rPr lang="en-US" sz="1000">
+              <a:latin typeface="Helvetica" pitchFamily="2" charset="0"/>
+              <a:cs typeface="Arial" panose="020B0604020202020204" pitchFamily="34" charset="0"/>
+            </a:rPr>
+            <a:t>Forest supervised </a:t>
+          </a:r>
+          <a:r>
+            <a:rPr lang="en-US" sz="1000" dirty="0">
+              <a:latin typeface="Helvetica" pitchFamily="2" charset="0"/>
+              <a:cs typeface="Arial" panose="020B0604020202020204" pitchFamily="34" charset="0"/>
+            </a:rPr>
+            <a:t>classification</a:t>
+          </a:r>
+        </a:p>
+      </dgm:t>
+    </dgm:pt>
+    <dgm:pt modelId="{090EE4E3-64DF-7F46-97E9-8E83C30FA78D}" type="parTrans" cxnId="{2E277961-42FA-EF4B-89A8-F8B5FA98A9CC}">
+      <dgm:prSet/>
+      <dgm:spPr/>
+      <dgm:t>
+        <a:bodyPr/>
+        <a:lstStyle/>
+        <a:p>
+          <a:pPr algn="ctr"/>
+          <a:endParaRPr lang="en-US">
+            <a:latin typeface="Helvetica" pitchFamily="2" charset="0"/>
+            <a:cs typeface="Arial" panose="020B0604020202020204" pitchFamily="34" charset="0"/>
+          </a:endParaRPr>
+        </a:p>
+      </dgm:t>
+    </dgm:pt>
+    <dgm:pt modelId="{4C7C62F3-ECAE-F84A-9D4E-F666BAF7A405}" type="sibTrans" cxnId="{2E277961-42FA-EF4B-89A8-F8B5FA98A9CC}">
+      <dgm:prSet/>
+      <dgm:spPr/>
+      <dgm:t>
+        <a:bodyPr/>
+        <a:lstStyle/>
+        <a:p>
+          <a:pPr algn="ctr"/>
+          <a:endParaRPr lang="en-US">
+            <a:latin typeface="Helvetica" pitchFamily="2" charset="0"/>
+            <a:cs typeface="Arial" panose="020B0604020202020204" pitchFamily="34" charset="0"/>
+          </a:endParaRPr>
+        </a:p>
+      </dgm:t>
+    </dgm:pt>
+    <dgm:pt modelId="{C52B9DF9-B255-2B42-8D70-58643719092D}">
+      <dgm:prSet custT="1"/>
+      <dgm:spPr/>
+      <dgm:t>
+        <a:bodyPr/>
+        <a:lstStyle/>
+        <a:p>
+          <a:pPr algn="ctr"/>
+          <a:r>
+            <a:rPr lang="en-US" sz="800" dirty="0">
+              <a:latin typeface="Helvetica" pitchFamily="2" charset="0"/>
+              <a:cs typeface="Arial" panose="020B0604020202020204" pitchFamily="34" charset="0"/>
+            </a:rPr>
+            <a:t>Set bands for prediction</a:t>
+          </a:r>
+        </a:p>
+      </dgm:t>
+    </dgm:pt>
+    <dgm:pt modelId="{FD79A788-D2E6-E441-9806-5E7F1AA3970B}" type="parTrans" cxnId="{B36C7B75-1A34-5C48-ADC9-C5761B8D4FF3}">
+      <dgm:prSet/>
+      <dgm:spPr/>
+      <dgm:t>
+        <a:bodyPr/>
+        <a:lstStyle/>
+        <a:p>
+          <a:pPr algn="ctr"/>
+          <a:endParaRPr lang="en-US">
+            <a:latin typeface="Helvetica" pitchFamily="2" charset="0"/>
+            <a:cs typeface="Arial" panose="020B0604020202020204" pitchFamily="34" charset="0"/>
+          </a:endParaRPr>
+        </a:p>
+      </dgm:t>
+    </dgm:pt>
+    <dgm:pt modelId="{178110FE-731B-E544-A1EC-69AAAA5A5568}" type="sibTrans" cxnId="{B36C7B75-1A34-5C48-ADC9-C5761B8D4FF3}">
+      <dgm:prSet/>
+      <dgm:spPr/>
+      <dgm:t>
+        <a:bodyPr/>
+        <a:lstStyle/>
+        <a:p>
+          <a:pPr algn="ctr"/>
+          <a:endParaRPr lang="en-US">
+            <a:latin typeface="Helvetica" pitchFamily="2" charset="0"/>
+            <a:cs typeface="Arial" panose="020B0604020202020204" pitchFamily="34" charset="0"/>
+          </a:endParaRPr>
+        </a:p>
+      </dgm:t>
+    </dgm:pt>
+    <dgm:pt modelId="{D536E680-1B9C-1B44-87DF-54A01A75AF5C}">
+      <dgm:prSet custT="1"/>
+      <dgm:spPr/>
+      <dgm:t>
+        <a:bodyPr/>
+        <a:lstStyle/>
+        <a:p>
+          <a:pPr algn="ctr"/>
+          <a:r>
+            <a:rPr lang="en-US" sz="800" dirty="0">
+              <a:latin typeface="Helvetica" pitchFamily="2" charset="0"/>
+              <a:cs typeface="Arial" panose="020B0604020202020204" pitchFamily="34" charset="0"/>
+            </a:rPr>
+            <a:t>Classify image with default parameters, cropping to size of Latvia</a:t>
+          </a:r>
+        </a:p>
+      </dgm:t>
+    </dgm:pt>
+    <dgm:pt modelId="{1B32F705-B859-FC40-96A4-F6A158C98C0D}" type="parTrans" cxnId="{421CB7ED-6423-9741-A259-5E741A423EA8}">
+      <dgm:prSet/>
+      <dgm:spPr/>
+      <dgm:t>
+        <a:bodyPr/>
+        <a:lstStyle/>
+        <a:p>
+          <a:pPr algn="ctr"/>
+          <a:endParaRPr lang="en-US">
+            <a:latin typeface="Helvetica" pitchFamily="2" charset="0"/>
+            <a:cs typeface="Arial" panose="020B0604020202020204" pitchFamily="34" charset="0"/>
+          </a:endParaRPr>
+        </a:p>
+      </dgm:t>
+    </dgm:pt>
+    <dgm:pt modelId="{6A628C4A-B658-674F-A4A2-3A18F61AA5E0}" type="sibTrans" cxnId="{421CB7ED-6423-9741-A259-5E741A423EA8}">
+      <dgm:prSet/>
+      <dgm:spPr/>
+      <dgm:t>
+        <a:bodyPr/>
+        <a:lstStyle/>
+        <a:p>
+          <a:pPr algn="ctr"/>
+          <a:endParaRPr lang="en-US">
+            <a:latin typeface="Helvetica" pitchFamily="2" charset="0"/>
+            <a:cs typeface="Arial" panose="020B0604020202020204" pitchFamily="34" charset="0"/>
+          </a:endParaRPr>
+        </a:p>
+      </dgm:t>
+    </dgm:pt>
+    <dgm:pt modelId="{6B87525D-A66A-0442-A8C4-CA9E23F4DE0B}">
+      <dgm:prSet custT="1"/>
+      <dgm:spPr/>
+      <dgm:t>
+        <a:bodyPr/>
+        <a:lstStyle/>
+        <a:p>
+          <a:pPr algn="ctr"/>
+          <a:r>
+            <a:rPr lang="en-US" sz="800" dirty="0" err="1">
+              <a:latin typeface="Helvetica" pitchFamily="2" charset="0"/>
+              <a:cs typeface="Arial" panose="020B0604020202020204" pitchFamily="34" charset="0"/>
+            </a:rPr>
+            <a:t>Visualise</a:t>
+          </a:r>
+          <a:r>
+            <a:rPr lang="en-US" sz="800" dirty="0">
+              <a:latin typeface="Helvetica" pitchFamily="2" charset="0"/>
+              <a:cs typeface="Arial" panose="020B0604020202020204" pitchFamily="34" charset="0"/>
+            </a:rPr>
+            <a:t> classification</a:t>
+          </a:r>
+        </a:p>
+      </dgm:t>
+    </dgm:pt>
+    <dgm:pt modelId="{A0080F5F-E066-FC40-8549-6477B8992F64}" type="parTrans" cxnId="{7C54B5D8-2F14-F444-B4D0-1619294DEBEA}">
+      <dgm:prSet/>
+      <dgm:spPr/>
+      <dgm:t>
+        <a:bodyPr/>
+        <a:lstStyle/>
+        <a:p>
+          <a:pPr algn="ctr"/>
+          <a:endParaRPr lang="en-US">
+            <a:latin typeface="Helvetica" pitchFamily="2" charset="0"/>
+            <a:cs typeface="Arial" panose="020B0604020202020204" pitchFamily="34" charset="0"/>
+          </a:endParaRPr>
+        </a:p>
+      </dgm:t>
+    </dgm:pt>
+    <dgm:pt modelId="{A4514501-21BB-E146-9D46-76DEBD3F4014}" type="sibTrans" cxnId="{7C54B5D8-2F14-F444-B4D0-1619294DEBEA}">
+      <dgm:prSet/>
+      <dgm:spPr/>
+      <dgm:t>
+        <a:bodyPr/>
+        <a:lstStyle/>
+        <a:p>
+          <a:pPr algn="ctr"/>
+          <a:endParaRPr lang="en-US">
+            <a:latin typeface="Helvetica" pitchFamily="2" charset="0"/>
+            <a:cs typeface="Arial" panose="020B0604020202020204" pitchFamily="34" charset="0"/>
+          </a:endParaRPr>
+        </a:p>
+      </dgm:t>
+    </dgm:pt>
+    <dgm:pt modelId="{6DC9E00A-9AB0-E341-9AB8-9B1C9963C306}">
+      <dgm:prSet phldrT="[Text]" custT="1"/>
+      <dgm:spPr/>
+      <dgm:t>
+        <a:bodyPr/>
+        <a:lstStyle/>
+        <a:p>
+          <a:pPr algn="ctr"/>
+          <a:r>
+            <a:rPr lang="en-US" sz="800" dirty="0">
+              <a:latin typeface="Helvetica" pitchFamily="2" charset="0"/>
+              <a:cs typeface="Arial" panose="020B0604020202020204" pitchFamily="34" charset="0"/>
+            </a:rPr>
+            <a:t>Add 80 </a:t>
+          </a:r>
+          <a:r>
+            <a:rPr lang="en-US" sz="800" dirty="0" err="1">
+              <a:latin typeface="Helvetica" pitchFamily="2" charset="0"/>
+              <a:cs typeface="Arial" panose="020B0604020202020204" pitchFamily="34" charset="0"/>
+            </a:rPr>
+            <a:t>metre</a:t>
+          </a:r>
+          <a:r>
+            <a:rPr lang="en-US" sz="800" dirty="0">
+              <a:latin typeface="Helvetica" pitchFamily="2" charset="0"/>
+              <a:cs typeface="Arial" panose="020B0604020202020204" pitchFamily="34" charset="0"/>
+            </a:rPr>
+            <a:t> buffer around points</a:t>
+          </a:r>
+        </a:p>
+      </dgm:t>
+    </dgm:pt>
+    <dgm:pt modelId="{893B13DB-2582-EB4B-A14E-A2AA090DEB91}" type="parTrans" cxnId="{DB645F84-F3C0-A54A-9A04-464C1023A45F}">
+      <dgm:prSet/>
+      <dgm:spPr/>
+      <dgm:t>
+        <a:bodyPr/>
+        <a:lstStyle/>
+        <a:p>
+          <a:pPr algn="ctr"/>
+          <a:endParaRPr lang="en-US">
+            <a:latin typeface="Helvetica" pitchFamily="2" charset="0"/>
+            <a:cs typeface="Arial" panose="020B0604020202020204" pitchFamily="34" charset="0"/>
+          </a:endParaRPr>
+        </a:p>
+      </dgm:t>
+    </dgm:pt>
+    <dgm:pt modelId="{1A2F6911-70F0-BA4C-9853-914802B4468D}" type="sibTrans" cxnId="{DB645F84-F3C0-A54A-9A04-464C1023A45F}">
+      <dgm:prSet/>
+      <dgm:spPr/>
+      <dgm:t>
+        <a:bodyPr/>
+        <a:lstStyle/>
+        <a:p>
+          <a:pPr algn="ctr"/>
+          <a:endParaRPr lang="en-US">
+            <a:latin typeface="Helvetica" pitchFamily="2" charset="0"/>
+            <a:cs typeface="Arial" panose="020B0604020202020204" pitchFamily="34" charset="0"/>
+          </a:endParaRPr>
+        </a:p>
+      </dgm:t>
+    </dgm:pt>
+    <dgm:pt modelId="{811180D8-E2CD-F442-8670-8FE079C5ACF2}">
+      <dgm:prSet custT="1"/>
+      <dgm:spPr/>
+      <dgm:t>
+        <a:bodyPr/>
+        <a:lstStyle/>
+        <a:p>
+          <a:pPr algn="ctr"/>
+          <a:r>
+            <a:rPr lang="en-US" sz="800" dirty="0">
+              <a:latin typeface="Helvetica" pitchFamily="2" charset="0"/>
+              <a:cs typeface="Arial" panose="020B0604020202020204" pitchFamily="34" charset="0"/>
+            </a:rPr>
+            <a:t>Set base imagery (Landsat 5) and cloud correct</a:t>
+          </a:r>
+        </a:p>
+      </dgm:t>
+    </dgm:pt>
+    <dgm:pt modelId="{D86AFF65-C464-DA48-9D0C-72006405A99F}" type="parTrans" cxnId="{B6957522-A10E-0B4E-B305-E71B924E40B6}">
+      <dgm:prSet/>
+      <dgm:spPr/>
+      <dgm:t>
+        <a:bodyPr/>
+        <a:lstStyle/>
+        <a:p>
+          <a:pPr algn="ctr"/>
+          <a:endParaRPr lang="en-US">
+            <a:latin typeface="Helvetica" pitchFamily="2" charset="0"/>
+            <a:cs typeface="Arial" panose="020B0604020202020204" pitchFamily="34" charset="0"/>
+          </a:endParaRPr>
+        </a:p>
+      </dgm:t>
+    </dgm:pt>
+    <dgm:pt modelId="{F4BEF1E9-FAE5-BE4E-8735-68AAEAC705FF}" type="sibTrans" cxnId="{B6957522-A10E-0B4E-B305-E71B924E40B6}">
+      <dgm:prSet/>
+      <dgm:spPr/>
+      <dgm:t>
+        <a:bodyPr/>
+        <a:lstStyle/>
+        <a:p>
+          <a:pPr algn="ctr"/>
+          <a:endParaRPr lang="en-US">
+            <a:latin typeface="Helvetica" pitchFamily="2" charset="0"/>
+            <a:cs typeface="Arial" panose="020B0604020202020204" pitchFamily="34" charset="0"/>
+          </a:endParaRPr>
+        </a:p>
+      </dgm:t>
+    </dgm:pt>
+    <dgm:pt modelId="{5B1EAB7A-1458-7544-B74A-ACFBEB4F7A40}">
+      <dgm:prSet custT="1"/>
+      <dgm:spPr/>
+      <dgm:t>
+        <a:bodyPr/>
+        <a:lstStyle/>
+        <a:p>
+          <a:pPr algn="ctr"/>
+          <a:r>
+            <a:rPr lang="en-US" sz="800" dirty="0">
+              <a:latin typeface="Helvetica" pitchFamily="2" charset="0"/>
+              <a:cs typeface="Arial" panose="020B0604020202020204" pitchFamily="34" charset="0"/>
+            </a:rPr>
+            <a:t>Export TIF </a:t>
+          </a:r>
+        </a:p>
+      </dgm:t>
+    </dgm:pt>
+    <dgm:pt modelId="{054260FB-CC87-E648-B55A-FBAB09824084}" type="parTrans" cxnId="{69A88160-36C6-FD49-A1EA-8CA266DDCEC1}">
+      <dgm:prSet/>
+      <dgm:spPr/>
+      <dgm:t>
+        <a:bodyPr/>
+        <a:lstStyle/>
+        <a:p>
+          <a:pPr algn="ctr"/>
+          <a:endParaRPr lang="en-US">
+            <a:latin typeface="Helvetica" pitchFamily="2" charset="0"/>
+            <a:cs typeface="Arial" panose="020B0604020202020204" pitchFamily="34" charset="0"/>
+          </a:endParaRPr>
+        </a:p>
+      </dgm:t>
+    </dgm:pt>
+    <dgm:pt modelId="{D8E060BA-385A-EF47-9092-9DDEBDC9F737}" type="sibTrans" cxnId="{69A88160-36C6-FD49-A1EA-8CA266DDCEC1}">
+      <dgm:prSet/>
+      <dgm:spPr/>
+      <dgm:t>
+        <a:bodyPr/>
+        <a:lstStyle/>
+        <a:p>
+          <a:pPr algn="ctr"/>
+          <a:endParaRPr lang="en-US">
+            <a:latin typeface="Helvetica" pitchFamily="2" charset="0"/>
+            <a:cs typeface="Arial" panose="020B0604020202020204" pitchFamily="34" charset="0"/>
+          </a:endParaRPr>
+        </a:p>
+      </dgm:t>
+    </dgm:pt>
+    <dgm:pt modelId="{3D5BD63F-486B-F54F-A958-CB5F18935AFF}">
+      <dgm:prSet custT="1"/>
+      <dgm:spPr/>
+      <dgm:t>
+        <a:bodyPr/>
+        <a:lstStyle/>
+        <a:p>
+          <a:pPr algn="ctr"/>
+          <a:r>
+            <a:rPr lang="en-US" sz="1000" dirty="0">
+              <a:latin typeface="Helvetica" pitchFamily="2" charset="0"/>
+              <a:cs typeface="Arial" panose="020B0604020202020204" pitchFamily="34" charset="0"/>
+            </a:rPr>
+            <a:t>Assess classification accuracy and error</a:t>
+          </a:r>
+        </a:p>
+      </dgm:t>
+    </dgm:pt>
+    <dgm:pt modelId="{F8341A95-E6E3-AD4E-9B01-48CBD5A8CA4E}" type="parTrans" cxnId="{B7DA6F87-5FE7-E948-8320-4C067DBDC5F4}">
+      <dgm:prSet/>
+      <dgm:spPr/>
+      <dgm:t>
+        <a:bodyPr/>
+        <a:lstStyle/>
+        <a:p>
+          <a:pPr algn="ctr"/>
+          <a:endParaRPr lang="en-US">
+            <a:latin typeface="Helvetica" pitchFamily="2" charset="0"/>
+            <a:cs typeface="Arial" panose="020B0604020202020204" pitchFamily="34" charset="0"/>
+          </a:endParaRPr>
+        </a:p>
+      </dgm:t>
+    </dgm:pt>
+    <dgm:pt modelId="{ED17B92B-2893-3542-8BC7-A02B9748F046}" type="sibTrans" cxnId="{B7DA6F87-5FE7-E948-8320-4C067DBDC5F4}">
+      <dgm:prSet/>
+      <dgm:spPr/>
+      <dgm:t>
+        <a:bodyPr/>
+        <a:lstStyle/>
+        <a:p>
+          <a:pPr algn="ctr"/>
+          <a:endParaRPr lang="en-US">
+            <a:latin typeface="Helvetica" pitchFamily="2" charset="0"/>
+            <a:cs typeface="Arial" panose="020B0604020202020204" pitchFamily="34" charset="0"/>
+          </a:endParaRPr>
+        </a:p>
+      </dgm:t>
+    </dgm:pt>
+    <dgm:pt modelId="{1835D066-5953-184E-9EFD-D2C89FB7BC14}">
+      <dgm:prSet custT="1"/>
+      <dgm:spPr/>
+      <dgm:t>
+        <a:bodyPr/>
+        <a:lstStyle/>
+        <a:p>
+          <a:pPr algn="ctr"/>
+          <a:r>
+            <a:rPr lang="en-US" sz="800" dirty="0" err="1">
+              <a:latin typeface="Helvetica" pitchFamily="2" charset="0"/>
+              <a:cs typeface="Arial" panose="020B0604020202020204" pitchFamily="34" charset="0"/>
+            </a:rPr>
+            <a:t>Resubstitution</a:t>
+          </a:r>
+          <a:r>
+            <a:rPr lang="en-US" sz="800" dirty="0">
+              <a:latin typeface="Helvetica" pitchFamily="2" charset="0"/>
+              <a:cs typeface="Arial" panose="020B0604020202020204" pitchFamily="34" charset="0"/>
+            </a:rPr>
+            <a:t> accuracy and error</a:t>
+          </a:r>
+        </a:p>
+      </dgm:t>
+    </dgm:pt>
+    <dgm:pt modelId="{411EA9BC-EE85-924A-80EC-BFDB84A5DC45}" type="parTrans" cxnId="{B9D8EBDD-1ECF-5E4C-8AEC-9AFF809F7F19}">
+      <dgm:prSet/>
+      <dgm:spPr/>
+      <dgm:t>
+        <a:bodyPr/>
+        <a:lstStyle/>
+        <a:p>
+          <a:pPr algn="ctr"/>
+          <a:endParaRPr lang="en-US">
+            <a:latin typeface="Helvetica" pitchFamily="2" charset="0"/>
+            <a:cs typeface="Arial" panose="020B0604020202020204" pitchFamily="34" charset="0"/>
+          </a:endParaRPr>
+        </a:p>
+      </dgm:t>
+    </dgm:pt>
+    <dgm:pt modelId="{E52EA233-3DF7-B147-9770-382D2FD6B981}" type="sibTrans" cxnId="{B9D8EBDD-1ECF-5E4C-8AEC-9AFF809F7F19}">
+      <dgm:prSet/>
+      <dgm:spPr/>
+      <dgm:t>
+        <a:bodyPr/>
+        <a:lstStyle/>
+        <a:p>
+          <a:pPr algn="ctr"/>
+          <a:endParaRPr lang="en-US">
+            <a:latin typeface="Helvetica" pitchFamily="2" charset="0"/>
+            <a:cs typeface="Arial" panose="020B0604020202020204" pitchFamily="34" charset="0"/>
+          </a:endParaRPr>
+        </a:p>
+      </dgm:t>
+    </dgm:pt>
+    <dgm:pt modelId="{6E6B2896-A1F9-7247-A6A8-6CBBE4A3B604}">
+      <dgm:prSet custT="1"/>
+      <dgm:spPr/>
+      <dgm:t>
+        <a:bodyPr/>
+        <a:lstStyle/>
+        <a:p>
+          <a:pPr algn="ctr"/>
+          <a:r>
+            <a:rPr lang="en-US" sz="800" dirty="0">
+              <a:latin typeface="Helvetica" pitchFamily="2" charset="0"/>
+              <a:cs typeface="Arial" panose="020B0604020202020204" pitchFamily="34" charset="0"/>
+            </a:rPr>
+            <a:t>Validation accuracy and error </a:t>
+          </a:r>
+        </a:p>
+      </dgm:t>
+    </dgm:pt>
+    <dgm:pt modelId="{FBA5BAF7-6029-8C4E-8966-2FA8E39FDD17}" type="parTrans" cxnId="{2C072ED0-FDB7-E948-9A2B-4311711028DF}">
+      <dgm:prSet/>
+      <dgm:spPr/>
+      <dgm:t>
+        <a:bodyPr/>
+        <a:lstStyle/>
+        <a:p>
+          <a:pPr algn="ctr"/>
+          <a:endParaRPr lang="en-US">
+            <a:latin typeface="Helvetica" pitchFamily="2" charset="0"/>
+            <a:cs typeface="Arial" panose="020B0604020202020204" pitchFamily="34" charset="0"/>
+          </a:endParaRPr>
+        </a:p>
+      </dgm:t>
+    </dgm:pt>
+    <dgm:pt modelId="{E7C515FF-7708-BB45-A30C-649AC4806653}" type="sibTrans" cxnId="{2C072ED0-FDB7-E948-9A2B-4311711028DF}">
+      <dgm:prSet/>
+      <dgm:spPr/>
+      <dgm:t>
+        <a:bodyPr/>
+        <a:lstStyle/>
+        <a:p>
+          <a:pPr algn="ctr"/>
+          <a:endParaRPr lang="en-US">
+            <a:latin typeface="Helvetica" pitchFamily="2" charset="0"/>
+            <a:cs typeface="Arial" panose="020B0604020202020204" pitchFamily="34" charset="0"/>
+          </a:endParaRPr>
+        </a:p>
+      </dgm:t>
+    </dgm:pt>
+    <dgm:pt modelId="{B326563A-6969-6945-AF91-A48EBD5979FC}">
+      <dgm:prSet custT="1"/>
+      <dgm:spPr/>
+      <dgm:t>
+        <a:bodyPr/>
+        <a:lstStyle/>
+        <a:p>
+          <a:pPr algn="ctr"/>
+          <a:r>
+            <a:rPr lang="en-US" sz="1000" dirty="0">
+              <a:latin typeface="Helvetica" pitchFamily="2" charset="0"/>
+              <a:cs typeface="Arial" panose="020B0604020202020204" pitchFamily="34" charset="0"/>
+            </a:rPr>
+            <a:t>Conduct statistical analyses in R</a:t>
+          </a:r>
+        </a:p>
+      </dgm:t>
+    </dgm:pt>
+    <dgm:pt modelId="{0BA6AF2D-F5A2-7F4D-9B97-BB101D5D061A}" type="parTrans" cxnId="{3A843B07-4517-444A-998A-1008AB094892}">
+      <dgm:prSet/>
+      <dgm:spPr/>
+      <dgm:t>
+        <a:bodyPr/>
+        <a:lstStyle/>
+        <a:p>
+          <a:pPr algn="ctr"/>
+          <a:endParaRPr lang="en-US">
+            <a:latin typeface="Helvetica" pitchFamily="2" charset="0"/>
+            <a:cs typeface="Arial" panose="020B0604020202020204" pitchFamily="34" charset="0"/>
+          </a:endParaRPr>
+        </a:p>
+      </dgm:t>
+    </dgm:pt>
+    <dgm:pt modelId="{6598B13D-91F6-A34C-932D-CE8ABAA1680C}" type="sibTrans" cxnId="{3A843B07-4517-444A-998A-1008AB094892}">
+      <dgm:prSet/>
+      <dgm:spPr/>
+      <dgm:t>
+        <a:bodyPr/>
+        <a:lstStyle/>
+        <a:p>
+          <a:pPr algn="ctr"/>
+          <a:endParaRPr lang="en-US">
+            <a:latin typeface="Helvetica" pitchFamily="2" charset="0"/>
+            <a:cs typeface="Arial" panose="020B0604020202020204" pitchFamily="34" charset="0"/>
+          </a:endParaRPr>
+        </a:p>
+      </dgm:t>
+    </dgm:pt>
+    <dgm:pt modelId="{175B00B5-205F-124C-9816-DFB7EBB9ECE0}">
+      <dgm:prSet custT="1"/>
+      <dgm:spPr/>
+      <dgm:t>
+        <a:bodyPr/>
+        <a:lstStyle/>
+        <a:p>
+          <a:pPr algn="ctr"/>
+          <a:r>
+            <a:rPr lang="en-US" sz="800" dirty="0">
+              <a:latin typeface="Helvetica" pitchFamily="2" charset="0"/>
+              <a:cs typeface="Arial" panose="020B0604020202020204" pitchFamily="34" charset="0"/>
+            </a:rPr>
+            <a:t>Linear mixed-effects models</a:t>
+          </a:r>
+        </a:p>
+      </dgm:t>
+    </dgm:pt>
+    <dgm:pt modelId="{57867809-C9F5-F649-B0A1-46A2A3D49C06}" type="parTrans" cxnId="{5771E4B9-FFD5-0F4F-ADB1-AF1577D65B31}">
+      <dgm:prSet/>
+      <dgm:spPr/>
+      <dgm:t>
+        <a:bodyPr/>
+        <a:lstStyle/>
+        <a:p>
+          <a:pPr algn="ctr"/>
+          <a:endParaRPr lang="en-US">
+            <a:latin typeface="Helvetica" pitchFamily="2" charset="0"/>
+            <a:cs typeface="Arial" panose="020B0604020202020204" pitchFamily="34" charset="0"/>
+          </a:endParaRPr>
+        </a:p>
+      </dgm:t>
+    </dgm:pt>
+    <dgm:pt modelId="{DE24EFC5-81C9-DD4E-92C1-21E96BFC8239}" type="sibTrans" cxnId="{5771E4B9-FFD5-0F4F-ADB1-AF1577D65B31}">
+      <dgm:prSet/>
+      <dgm:spPr/>
+      <dgm:t>
+        <a:bodyPr/>
+        <a:lstStyle/>
+        <a:p>
+          <a:pPr algn="ctr"/>
+          <a:endParaRPr lang="en-US">
+            <a:latin typeface="Helvetica" pitchFamily="2" charset="0"/>
+            <a:cs typeface="Arial" panose="020B0604020202020204" pitchFamily="34" charset="0"/>
+          </a:endParaRPr>
+        </a:p>
+      </dgm:t>
+    </dgm:pt>
+    <dgm:pt modelId="{A4AC347C-73B6-1149-9FA8-154E44A07D82}" type="pres">
+      <dgm:prSet presAssocID="{99A497A5-E188-924D-B9D8-94868F5B2D59}" presName="diagram" presStyleCnt="0">
+        <dgm:presLayoutVars>
+          <dgm:chPref val="1"/>
+          <dgm:dir/>
+          <dgm:animOne val="branch"/>
+          <dgm:animLvl val="lvl"/>
+          <dgm:resizeHandles/>
+        </dgm:presLayoutVars>
+      </dgm:prSet>
+      <dgm:spPr/>
+    </dgm:pt>
+    <dgm:pt modelId="{EFED8467-C20A-AF46-9E22-14BA46B99274}" type="pres">
+      <dgm:prSet presAssocID="{D44743F3-9522-0349-9295-6E24B0A8950A}" presName="root" presStyleCnt="0"/>
+      <dgm:spPr/>
+    </dgm:pt>
+    <dgm:pt modelId="{0B3D49A7-F5A7-C24E-87E5-BB5B93F08935}" type="pres">
+      <dgm:prSet presAssocID="{D44743F3-9522-0349-9295-6E24B0A8950A}" presName="rootComposite" presStyleCnt="0"/>
+      <dgm:spPr/>
+    </dgm:pt>
+    <dgm:pt modelId="{88116E33-DA76-6543-B968-A455A8244370}" type="pres">
+      <dgm:prSet presAssocID="{D44743F3-9522-0349-9295-6E24B0A8950A}" presName="rootText" presStyleLbl="node1" presStyleIdx="0" presStyleCnt="4" custScaleX="131118" custScaleY="143034"/>
+      <dgm:spPr/>
+    </dgm:pt>
+    <dgm:pt modelId="{5FC561D5-BDF1-7C4A-8266-C84CC5C6F3E2}" type="pres">
+      <dgm:prSet presAssocID="{D44743F3-9522-0349-9295-6E24B0A8950A}" presName="rootConnector" presStyleLbl="node1" presStyleIdx="0" presStyleCnt="4"/>
+      <dgm:spPr/>
+    </dgm:pt>
+    <dgm:pt modelId="{2DBA6FF5-81AC-1A42-B446-493688CB555E}" type="pres">
+      <dgm:prSet presAssocID="{D44743F3-9522-0349-9295-6E24B0A8950A}" presName="childShape" presStyleCnt="0"/>
+      <dgm:spPr/>
+    </dgm:pt>
+    <dgm:pt modelId="{4F372736-BB0D-4544-85DC-8D6EEC582B17}" type="pres">
+      <dgm:prSet presAssocID="{986D6148-EF82-DA4D-8365-DFE159976462}" presName="Name13" presStyleLbl="parChTrans1D2" presStyleIdx="0" presStyleCnt="12"/>
+      <dgm:spPr/>
+    </dgm:pt>
+    <dgm:pt modelId="{4D645AA8-FB0A-E542-9DE0-CE5776237691}" type="pres">
+      <dgm:prSet presAssocID="{6A0534DB-7CEA-0F4E-91A1-E8847D9A8684}" presName="childText" presStyleLbl="bgAcc1" presStyleIdx="0" presStyleCnt="12" custScaleX="133023" custScaleY="134362">
+        <dgm:presLayoutVars>
+          <dgm:bulletEnabled val="1"/>
+        </dgm:presLayoutVars>
+      </dgm:prSet>
+      <dgm:spPr/>
+    </dgm:pt>
+    <dgm:pt modelId="{B0065D2A-0D4E-2847-9EB1-BB33C475DA32}" type="pres">
+      <dgm:prSet presAssocID="{845B3499-F636-D64D-B8BD-F90644397589}" presName="Name13" presStyleLbl="parChTrans1D2" presStyleIdx="1" presStyleCnt="12"/>
+      <dgm:spPr/>
+    </dgm:pt>
+    <dgm:pt modelId="{5142F75F-A34A-564A-A8C3-C8CB4737F912}" type="pres">
+      <dgm:prSet presAssocID="{475B4AAE-5C59-2C4B-931E-B2ECB67BEBD2}" presName="childText" presStyleLbl="bgAcc1" presStyleIdx="1" presStyleCnt="12" custScaleX="133220">
+        <dgm:presLayoutVars>
+          <dgm:bulletEnabled val="1"/>
+        </dgm:presLayoutVars>
+      </dgm:prSet>
+      <dgm:spPr/>
+    </dgm:pt>
+    <dgm:pt modelId="{2BF9196C-607D-C240-B607-E0F54E873E7A}" type="pres">
+      <dgm:prSet presAssocID="{893B13DB-2582-EB4B-A14E-A2AA090DEB91}" presName="Name13" presStyleLbl="parChTrans1D2" presStyleIdx="2" presStyleCnt="12"/>
+      <dgm:spPr/>
+    </dgm:pt>
+    <dgm:pt modelId="{B944283A-87E2-2548-A6E9-44663D6E683F}" type="pres">
+      <dgm:prSet presAssocID="{6DC9E00A-9AB0-E341-9AB8-9B1C9963C306}" presName="childText" presStyleLbl="bgAcc1" presStyleIdx="2" presStyleCnt="12" custScaleX="133220">
+        <dgm:presLayoutVars>
+          <dgm:bulletEnabled val="1"/>
+        </dgm:presLayoutVars>
+      </dgm:prSet>
+      <dgm:spPr/>
+    </dgm:pt>
+    <dgm:pt modelId="{FD960190-5F3E-264F-AEA9-F1A9C43A98AF}" type="pres">
+      <dgm:prSet presAssocID="{A45C9F6A-98EF-8144-8F8A-99406450B579}" presName="root" presStyleCnt="0"/>
+      <dgm:spPr/>
+    </dgm:pt>
+    <dgm:pt modelId="{9E3EAB05-130A-0C40-A45F-284FF064BEBD}" type="pres">
+      <dgm:prSet presAssocID="{A45C9F6A-98EF-8144-8F8A-99406450B579}" presName="rootComposite" presStyleCnt="0"/>
+      <dgm:spPr/>
+    </dgm:pt>
+    <dgm:pt modelId="{6DBAB38D-44C9-6149-B2D5-FEE3D80A24DC}" type="pres">
+      <dgm:prSet presAssocID="{A45C9F6A-98EF-8144-8F8A-99406450B579}" presName="rootText" presStyleLbl="node1" presStyleIdx="1" presStyleCnt="4" custScaleX="131424" custScaleY="143766"/>
+      <dgm:spPr/>
+    </dgm:pt>
+    <dgm:pt modelId="{F7E93E99-0B05-EB4D-82BF-7CCFE25DD4B9}" type="pres">
+      <dgm:prSet presAssocID="{A45C9F6A-98EF-8144-8F8A-99406450B579}" presName="rootConnector" presStyleLbl="node1" presStyleIdx="1" presStyleCnt="4"/>
+      <dgm:spPr/>
+    </dgm:pt>
+    <dgm:pt modelId="{72D4CB12-2EA2-EC4C-A73B-A53C0D68E2AE}" type="pres">
+      <dgm:prSet presAssocID="{A45C9F6A-98EF-8144-8F8A-99406450B579}" presName="childShape" presStyleCnt="0"/>
+      <dgm:spPr/>
+    </dgm:pt>
+    <dgm:pt modelId="{5497EC49-C11D-6F44-9402-4BCC2AB73E9B}" type="pres">
+      <dgm:prSet presAssocID="{FD79A788-D2E6-E441-9806-5E7F1AA3970B}" presName="Name13" presStyleLbl="parChTrans1D2" presStyleIdx="3" presStyleCnt="12"/>
+      <dgm:spPr/>
+    </dgm:pt>
+    <dgm:pt modelId="{058AFC01-C914-2C4A-A715-123D52C00D3E}" type="pres">
+      <dgm:prSet presAssocID="{C52B9DF9-B255-2B42-8D70-58643719092D}" presName="childText" presStyleLbl="bgAcc1" presStyleIdx="3" presStyleCnt="12" custScaleX="132823">
+        <dgm:presLayoutVars>
+          <dgm:bulletEnabled val="1"/>
+        </dgm:presLayoutVars>
+      </dgm:prSet>
+      <dgm:spPr/>
+    </dgm:pt>
+    <dgm:pt modelId="{BD9E9994-0352-E649-BCCD-A0251FA7FB81}" type="pres">
+      <dgm:prSet presAssocID="{D86AFF65-C464-DA48-9D0C-72006405A99F}" presName="Name13" presStyleLbl="parChTrans1D2" presStyleIdx="4" presStyleCnt="12"/>
+      <dgm:spPr/>
+    </dgm:pt>
+    <dgm:pt modelId="{96B3070C-44A0-DA49-ACBE-6FFD7C8B8645}" type="pres">
+      <dgm:prSet presAssocID="{811180D8-E2CD-F442-8670-8FE079C5ACF2}" presName="childText" presStyleLbl="bgAcc1" presStyleIdx="4" presStyleCnt="12" custScaleX="132823" custScaleY="132884">
+        <dgm:presLayoutVars>
+          <dgm:bulletEnabled val="1"/>
+        </dgm:presLayoutVars>
+      </dgm:prSet>
+      <dgm:spPr/>
+    </dgm:pt>
+    <dgm:pt modelId="{5C443DD3-3407-F74D-B2DF-8DBD2DF14AC3}" type="pres">
+      <dgm:prSet presAssocID="{7E4D38D8-4AE2-6E49-B333-67E4892B5AF5}" presName="Name13" presStyleLbl="parChTrans1D2" presStyleIdx="5" presStyleCnt="12"/>
+      <dgm:spPr/>
+    </dgm:pt>
+    <dgm:pt modelId="{8D2F09E5-BCD5-FE4F-9767-CD56D9D4E6FE}" type="pres">
+      <dgm:prSet presAssocID="{3850E42A-0DF0-3F4C-A53A-2F11FDD3FA4B}" presName="childText" presStyleLbl="bgAcc1" presStyleIdx="5" presStyleCnt="12" custScaleX="132823">
+        <dgm:presLayoutVars>
+          <dgm:bulletEnabled val="1"/>
+        </dgm:presLayoutVars>
+      </dgm:prSet>
+      <dgm:spPr/>
+    </dgm:pt>
+    <dgm:pt modelId="{CDF6613C-16D2-B243-9B87-02B9236A8A65}" type="pres">
+      <dgm:prSet presAssocID="{1B32F705-B859-FC40-96A4-F6A158C98C0D}" presName="Name13" presStyleLbl="parChTrans1D2" presStyleIdx="6" presStyleCnt="12"/>
+      <dgm:spPr/>
+    </dgm:pt>
+    <dgm:pt modelId="{5707F0CC-C10C-584C-B9A6-637D5EF5F08B}" type="pres">
+      <dgm:prSet presAssocID="{D536E680-1B9C-1B44-87DF-54A01A75AF5C}" presName="childText" presStyleLbl="bgAcc1" presStyleIdx="6" presStyleCnt="12" custScaleX="132988" custScaleY="193196">
+        <dgm:presLayoutVars>
+          <dgm:bulletEnabled val="1"/>
+        </dgm:presLayoutVars>
+      </dgm:prSet>
+      <dgm:spPr/>
+    </dgm:pt>
+    <dgm:pt modelId="{61D2EEC1-7BB7-1645-BE0C-1281E8ED80D0}" type="pres">
+      <dgm:prSet presAssocID="{A0080F5F-E066-FC40-8549-6477B8992F64}" presName="Name13" presStyleLbl="parChTrans1D2" presStyleIdx="7" presStyleCnt="12"/>
+      <dgm:spPr/>
+    </dgm:pt>
+    <dgm:pt modelId="{72FE761C-043B-F743-8450-A9F0EB4A34F2}" type="pres">
+      <dgm:prSet presAssocID="{6B87525D-A66A-0442-A8C4-CA9E23F4DE0B}" presName="childText" presStyleLbl="bgAcc1" presStyleIdx="7" presStyleCnt="12" custScaleX="133529" custScaleY="138491">
+        <dgm:presLayoutVars>
+          <dgm:bulletEnabled val="1"/>
+        </dgm:presLayoutVars>
+      </dgm:prSet>
+      <dgm:spPr/>
+    </dgm:pt>
+    <dgm:pt modelId="{6A48EA59-9F4C-6745-B0B7-4A5AB1182EF1}" type="pres">
+      <dgm:prSet presAssocID="{054260FB-CC87-E648-B55A-FBAB09824084}" presName="Name13" presStyleLbl="parChTrans1D2" presStyleIdx="8" presStyleCnt="12"/>
+      <dgm:spPr/>
+    </dgm:pt>
+    <dgm:pt modelId="{91B49D38-B233-E54A-9844-3C14FF837260}" type="pres">
+      <dgm:prSet presAssocID="{5B1EAB7A-1458-7544-B74A-ACFBEB4F7A40}" presName="childText" presStyleLbl="bgAcc1" presStyleIdx="8" presStyleCnt="12" custScaleX="133215">
+        <dgm:presLayoutVars>
+          <dgm:bulletEnabled val="1"/>
+        </dgm:presLayoutVars>
+      </dgm:prSet>
+      <dgm:spPr/>
+    </dgm:pt>
+    <dgm:pt modelId="{99DE07AE-4D25-F34C-BC08-E3C2E55EA317}" type="pres">
+      <dgm:prSet presAssocID="{3D5BD63F-486B-F54F-A958-CB5F18935AFF}" presName="root" presStyleCnt="0"/>
+      <dgm:spPr/>
+    </dgm:pt>
+    <dgm:pt modelId="{4543CB57-2D5A-EE47-9573-0424115830F7}" type="pres">
+      <dgm:prSet presAssocID="{3D5BD63F-486B-F54F-A958-CB5F18935AFF}" presName="rootComposite" presStyleCnt="0"/>
+      <dgm:spPr/>
+    </dgm:pt>
+    <dgm:pt modelId="{FA4C3743-3467-FC44-B7FE-287DEAA1124D}" type="pres">
+      <dgm:prSet presAssocID="{3D5BD63F-486B-F54F-A958-CB5F18935AFF}" presName="rootText" presStyleLbl="node1" presStyleIdx="2" presStyleCnt="4" custScaleX="131982" custScaleY="143324"/>
+      <dgm:spPr/>
+    </dgm:pt>
+    <dgm:pt modelId="{DC192240-8548-AB42-AED3-144132AAAD05}" type="pres">
+      <dgm:prSet presAssocID="{3D5BD63F-486B-F54F-A958-CB5F18935AFF}" presName="rootConnector" presStyleLbl="node1" presStyleIdx="2" presStyleCnt="4"/>
+      <dgm:spPr/>
+    </dgm:pt>
+    <dgm:pt modelId="{6726272E-461C-D249-8EFA-289581D78C42}" type="pres">
+      <dgm:prSet presAssocID="{3D5BD63F-486B-F54F-A958-CB5F18935AFF}" presName="childShape" presStyleCnt="0"/>
+      <dgm:spPr/>
+    </dgm:pt>
+    <dgm:pt modelId="{BD7E7287-F168-C044-8FDB-7C9362666596}" type="pres">
+      <dgm:prSet presAssocID="{411EA9BC-EE85-924A-80EC-BFDB84A5DC45}" presName="Name13" presStyleLbl="parChTrans1D2" presStyleIdx="9" presStyleCnt="12"/>
+      <dgm:spPr/>
+    </dgm:pt>
+    <dgm:pt modelId="{A6507E81-B4BF-EE46-9ABC-616C00915F1E}" type="pres">
+      <dgm:prSet presAssocID="{1835D066-5953-184E-9EFD-D2C89FB7BC14}" presName="childText" presStyleLbl="bgAcc1" presStyleIdx="9" presStyleCnt="12" custScaleX="133471">
+        <dgm:presLayoutVars>
+          <dgm:bulletEnabled val="1"/>
+        </dgm:presLayoutVars>
+      </dgm:prSet>
+      <dgm:spPr/>
+    </dgm:pt>
+    <dgm:pt modelId="{B1D037E0-2392-374F-98D5-B4CDDF00940A}" type="pres">
+      <dgm:prSet presAssocID="{FBA5BAF7-6029-8C4E-8966-2FA8E39FDD17}" presName="Name13" presStyleLbl="parChTrans1D2" presStyleIdx="10" presStyleCnt="12"/>
+      <dgm:spPr/>
+    </dgm:pt>
+    <dgm:pt modelId="{9944C035-FD52-8C4A-A98B-7EFBD3D7356C}" type="pres">
+      <dgm:prSet presAssocID="{6E6B2896-A1F9-7247-A6A8-6CBBE4A3B604}" presName="childText" presStyleLbl="bgAcc1" presStyleIdx="10" presStyleCnt="12" custScaleX="133214">
+        <dgm:presLayoutVars>
+          <dgm:bulletEnabled val="1"/>
+        </dgm:presLayoutVars>
+      </dgm:prSet>
+      <dgm:spPr/>
+    </dgm:pt>
+    <dgm:pt modelId="{14187234-FEAA-564F-A6AF-D4AB644514F9}" type="pres">
+      <dgm:prSet presAssocID="{B326563A-6969-6945-AF91-A48EBD5979FC}" presName="root" presStyleCnt="0"/>
+      <dgm:spPr/>
+    </dgm:pt>
+    <dgm:pt modelId="{9AD3160D-EFAB-0B46-A449-65C6EF1A11BE}" type="pres">
+      <dgm:prSet presAssocID="{B326563A-6969-6945-AF91-A48EBD5979FC}" presName="rootComposite" presStyleCnt="0"/>
+      <dgm:spPr/>
+    </dgm:pt>
+    <dgm:pt modelId="{8446538A-E931-5B47-A6B9-022BADC67260}" type="pres">
+      <dgm:prSet presAssocID="{B326563A-6969-6945-AF91-A48EBD5979FC}" presName="rootText" presStyleLbl="node1" presStyleIdx="3" presStyleCnt="4" custScaleX="131715" custScaleY="143324"/>
+      <dgm:spPr/>
+    </dgm:pt>
+    <dgm:pt modelId="{CC6035A4-AC0B-364F-BF84-A7902FAE6514}" type="pres">
+      <dgm:prSet presAssocID="{B326563A-6969-6945-AF91-A48EBD5979FC}" presName="rootConnector" presStyleLbl="node1" presStyleIdx="3" presStyleCnt="4"/>
+      <dgm:spPr/>
+    </dgm:pt>
+    <dgm:pt modelId="{1926C01E-561C-9544-95F3-085C5BE60D5F}" type="pres">
+      <dgm:prSet presAssocID="{B326563A-6969-6945-AF91-A48EBD5979FC}" presName="childShape" presStyleCnt="0"/>
+      <dgm:spPr/>
+    </dgm:pt>
+    <dgm:pt modelId="{F154EDEC-091F-A44F-8169-5653E1049665}" type="pres">
+      <dgm:prSet presAssocID="{57867809-C9F5-F649-B0A1-46A2A3D49C06}" presName="Name13" presStyleLbl="parChTrans1D2" presStyleIdx="11" presStyleCnt="12"/>
+      <dgm:spPr/>
+    </dgm:pt>
+    <dgm:pt modelId="{A7F6D20D-C212-3A44-A7CA-C30BD97733AB}" type="pres">
+      <dgm:prSet presAssocID="{175B00B5-205F-124C-9816-DFB7EBB9ECE0}" presName="childText" presStyleLbl="bgAcc1" presStyleIdx="11" presStyleCnt="12" custScaleX="133107">
+        <dgm:presLayoutVars>
+          <dgm:bulletEnabled val="1"/>
+        </dgm:presLayoutVars>
+      </dgm:prSet>
+      <dgm:spPr/>
+    </dgm:pt>
+  </dgm:ptLst>
+  <dgm:cxnLst>
+    <dgm:cxn modelId="{3A843B07-4517-444A-998A-1008AB094892}" srcId="{99A497A5-E188-924D-B9D8-94868F5B2D59}" destId="{B326563A-6969-6945-AF91-A48EBD5979FC}" srcOrd="3" destOrd="0" parTransId="{0BA6AF2D-F5A2-7F4D-9B97-BB101D5D061A}" sibTransId="{6598B13D-91F6-A34C-932D-CE8ABAA1680C}"/>
+    <dgm:cxn modelId="{718DF612-2B3B-6F41-879B-778794652282}" type="presOf" srcId="{D86AFF65-C464-DA48-9D0C-72006405A99F}" destId="{BD9E9994-0352-E649-BCCD-A0251FA7FB81}" srcOrd="0" destOrd="0" presId="urn:microsoft.com/office/officeart/2005/8/layout/hierarchy3"/>
+    <dgm:cxn modelId="{A1571918-E99D-444A-B404-58416D51BC2A}" type="presOf" srcId="{411EA9BC-EE85-924A-80EC-BFDB84A5DC45}" destId="{BD7E7287-F168-C044-8FDB-7C9362666596}" srcOrd="0" destOrd="0" presId="urn:microsoft.com/office/officeart/2005/8/layout/hierarchy3"/>
+    <dgm:cxn modelId="{025F4E1C-4F46-2B4F-84F5-0C039BB6ABD9}" type="presOf" srcId="{845B3499-F636-D64D-B8BD-F90644397589}" destId="{B0065D2A-0D4E-2847-9EB1-BB33C475DA32}" srcOrd="0" destOrd="0" presId="urn:microsoft.com/office/officeart/2005/8/layout/hierarchy3"/>
+    <dgm:cxn modelId="{795E8620-91EE-954F-993D-4BE0A42F054E}" type="presOf" srcId="{7E4D38D8-4AE2-6E49-B333-67E4892B5AF5}" destId="{5C443DD3-3407-F74D-B2DF-8DBD2DF14AC3}" srcOrd="0" destOrd="0" presId="urn:microsoft.com/office/officeart/2005/8/layout/hierarchy3"/>
+    <dgm:cxn modelId="{B6957522-A10E-0B4E-B305-E71B924E40B6}" srcId="{A45C9F6A-98EF-8144-8F8A-99406450B579}" destId="{811180D8-E2CD-F442-8670-8FE079C5ACF2}" srcOrd="1" destOrd="0" parTransId="{D86AFF65-C464-DA48-9D0C-72006405A99F}" sibTransId="{F4BEF1E9-FAE5-BE4E-8735-68AAEAC705FF}"/>
+    <dgm:cxn modelId="{2632382A-6CE7-6A42-8DFC-5115FE168137}" type="presOf" srcId="{986D6148-EF82-DA4D-8365-DFE159976462}" destId="{4F372736-BB0D-4544-85DC-8D6EEC582B17}" srcOrd="0" destOrd="0" presId="urn:microsoft.com/office/officeart/2005/8/layout/hierarchy3"/>
+    <dgm:cxn modelId="{EFDD5833-774E-DA46-BCE0-4D792B30A3EC}" type="presOf" srcId="{B326563A-6969-6945-AF91-A48EBD5979FC}" destId="{CC6035A4-AC0B-364F-BF84-A7902FAE6514}" srcOrd="1" destOrd="0" presId="urn:microsoft.com/office/officeart/2005/8/layout/hierarchy3"/>
+    <dgm:cxn modelId="{1911D635-70E4-2949-B580-9685D78ABF13}" type="presOf" srcId="{B326563A-6969-6945-AF91-A48EBD5979FC}" destId="{8446538A-E931-5B47-A6B9-022BADC67260}" srcOrd="0" destOrd="0" presId="urn:microsoft.com/office/officeart/2005/8/layout/hierarchy3"/>
+    <dgm:cxn modelId="{B7EC443D-E01A-0D44-B935-97E0E1E911A4}" type="presOf" srcId="{175B00B5-205F-124C-9816-DFB7EBB9ECE0}" destId="{A7F6D20D-C212-3A44-A7CA-C30BD97733AB}" srcOrd="0" destOrd="0" presId="urn:microsoft.com/office/officeart/2005/8/layout/hierarchy3"/>
+    <dgm:cxn modelId="{4EE6FB3D-A3C7-7C46-B408-F261246CBFBE}" type="presOf" srcId="{6DC9E00A-9AB0-E341-9AB8-9B1C9963C306}" destId="{B944283A-87E2-2548-A6E9-44663D6E683F}" srcOrd="0" destOrd="0" presId="urn:microsoft.com/office/officeart/2005/8/layout/hierarchy3"/>
+    <dgm:cxn modelId="{E659B54C-627F-824F-8D25-32976BA8A269}" type="presOf" srcId="{893B13DB-2582-EB4B-A14E-A2AA090DEB91}" destId="{2BF9196C-607D-C240-B607-E0F54E873E7A}" srcOrd="0" destOrd="0" presId="urn:microsoft.com/office/officeart/2005/8/layout/hierarchy3"/>
+    <dgm:cxn modelId="{C1F0BF54-B2BA-B04A-B97D-D3B94A77F96C}" type="presOf" srcId="{A45C9F6A-98EF-8144-8F8A-99406450B579}" destId="{6DBAB38D-44C9-6149-B2D5-FEE3D80A24DC}" srcOrd="0" destOrd="0" presId="urn:microsoft.com/office/officeart/2005/8/layout/hierarchy3"/>
+    <dgm:cxn modelId="{45810B5D-5BB6-154F-A1E4-1897BBC7C700}" type="presOf" srcId="{3D5BD63F-486B-F54F-A958-CB5F18935AFF}" destId="{DC192240-8548-AB42-AED3-144132AAAD05}" srcOrd="1" destOrd="0" presId="urn:microsoft.com/office/officeart/2005/8/layout/hierarchy3"/>
+    <dgm:cxn modelId="{69A88160-36C6-FD49-A1EA-8CA266DDCEC1}" srcId="{A45C9F6A-98EF-8144-8F8A-99406450B579}" destId="{5B1EAB7A-1458-7544-B74A-ACFBEB4F7A40}" srcOrd="5" destOrd="0" parTransId="{054260FB-CC87-E648-B55A-FBAB09824084}" sibTransId="{D8E060BA-385A-EF47-9092-9DDEBDC9F737}"/>
+    <dgm:cxn modelId="{2E277961-42FA-EF4B-89A8-F8B5FA98A9CC}" srcId="{99A497A5-E188-924D-B9D8-94868F5B2D59}" destId="{A45C9F6A-98EF-8144-8F8A-99406450B579}" srcOrd="1" destOrd="0" parTransId="{090EE4E3-64DF-7F46-97E9-8E83C30FA78D}" sibTransId="{4C7C62F3-ECAE-F84A-9D4E-F666BAF7A405}"/>
+    <dgm:cxn modelId="{55D65A66-8AAD-0449-974C-763894DD08DF}" type="presOf" srcId="{475B4AAE-5C59-2C4B-931E-B2ECB67BEBD2}" destId="{5142F75F-A34A-564A-A8C3-C8CB4737F912}" srcOrd="0" destOrd="0" presId="urn:microsoft.com/office/officeart/2005/8/layout/hierarchy3"/>
+    <dgm:cxn modelId="{E983A967-6FC3-2746-A558-62AB8364F4EC}" type="presOf" srcId="{FD79A788-D2E6-E441-9806-5E7F1AA3970B}" destId="{5497EC49-C11D-6F44-9402-4BCC2AB73E9B}" srcOrd="0" destOrd="0" presId="urn:microsoft.com/office/officeart/2005/8/layout/hierarchy3"/>
+    <dgm:cxn modelId="{45C7956A-BD09-724C-B628-50EF560E52EB}" type="presOf" srcId="{3850E42A-0DF0-3F4C-A53A-2F11FDD3FA4B}" destId="{8D2F09E5-BCD5-FE4F-9767-CD56D9D4E6FE}" srcOrd="0" destOrd="0" presId="urn:microsoft.com/office/officeart/2005/8/layout/hierarchy3"/>
+    <dgm:cxn modelId="{D568686D-259F-6B4E-81F5-7B0D05D80EDF}" type="presOf" srcId="{6E6B2896-A1F9-7247-A6A8-6CBBE4A3B604}" destId="{9944C035-FD52-8C4A-A98B-7EFBD3D7356C}" srcOrd="0" destOrd="0" presId="urn:microsoft.com/office/officeart/2005/8/layout/hierarchy3"/>
+    <dgm:cxn modelId="{A9545270-F7BA-194A-8E5D-C537F1B2E7A2}" type="presOf" srcId="{1835D066-5953-184E-9EFD-D2C89FB7BC14}" destId="{A6507E81-B4BF-EE46-9ABC-616C00915F1E}" srcOrd="0" destOrd="0" presId="urn:microsoft.com/office/officeart/2005/8/layout/hierarchy3"/>
+    <dgm:cxn modelId="{54BA3C72-630E-8847-ADC4-74B3A3ED7802}" type="presOf" srcId="{5B1EAB7A-1458-7544-B74A-ACFBEB4F7A40}" destId="{91B49D38-B233-E54A-9844-3C14FF837260}" srcOrd="0" destOrd="0" presId="urn:microsoft.com/office/officeart/2005/8/layout/hierarchy3"/>
+    <dgm:cxn modelId="{4B223F75-8970-1747-B7C7-BA06D66C1FD7}" srcId="{D44743F3-9522-0349-9295-6E24B0A8950A}" destId="{6A0534DB-7CEA-0F4E-91A1-E8847D9A8684}" srcOrd="0" destOrd="0" parTransId="{986D6148-EF82-DA4D-8365-DFE159976462}" sibTransId="{93A26D00-B56A-3647-921D-B34001D293E9}"/>
+    <dgm:cxn modelId="{B36C7B75-1A34-5C48-ADC9-C5761B8D4FF3}" srcId="{A45C9F6A-98EF-8144-8F8A-99406450B579}" destId="{C52B9DF9-B255-2B42-8D70-58643719092D}" srcOrd="0" destOrd="0" parTransId="{FD79A788-D2E6-E441-9806-5E7F1AA3970B}" sibTransId="{178110FE-731B-E544-A1EC-69AAAA5A5568}"/>
+    <dgm:cxn modelId="{D7F50E7E-3459-434F-AAED-B0C379A40413}" type="presOf" srcId="{1B32F705-B859-FC40-96A4-F6A158C98C0D}" destId="{CDF6613C-16D2-B243-9B87-02B9236A8A65}" srcOrd="0" destOrd="0" presId="urn:microsoft.com/office/officeart/2005/8/layout/hierarchy3"/>
+    <dgm:cxn modelId="{DB645F84-F3C0-A54A-9A04-464C1023A45F}" srcId="{D44743F3-9522-0349-9295-6E24B0A8950A}" destId="{6DC9E00A-9AB0-E341-9AB8-9B1C9963C306}" srcOrd="2" destOrd="0" parTransId="{893B13DB-2582-EB4B-A14E-A2AA090DEB91}" sibTransId="{1A2F6911-70F0-BA4C-9853-914802B4468D}"/>
+    <dgm:cxn modelId="{D2726184-98B2-BC46-B2E5-6E1A89CA0650}" srcId="{99A497A5-E188-924D-B9D8-94868F5B2D59}" destId="{D44743F3-9522-0349-9295-6E24B0A8950A}" srcOrd="0" destOrd="0" parTransId="{A94A403F-9F46-5743-8AB3-394700F10653}" sibTransId="{68776B3E-5B2F-6647-8FE0-9BCC2FB1EA8E}"/>
+    <dgm:cxn modelId="{B7DA6F87-5FE7-E948-8320-4C067DBDC5F4}" srcId="{99A497A5-E188-924D-B9D8-94868F5B2D59}" destId="{3D5BD63F-486B-F54F-A958-CB5F18935AFF}" srcOrd="2" destOrd="0" parTransId="{F8341A95-E6E3-AD4E-9B01-48CBD5A8CA4E}" sibTransId="{ED17B92B-2893-3542-8BC7-A02B9748F046}"/>
+    <dgm:cxn modelId="{BC0C9087-62D1-D941-9006-21849A564185}" type="presOf" srcId="{D44743F3-9522-0349-9295-6E24B0A8950A}" destId="{5FC561D5-BDF1-7C4A-8266-C84CC5C6F3E2}" srcOrd="1" destOrd="0" presId="urn:microsoft.com/office/officeart/2005/8/layout/hierarchy3"/>
+    <dgm:cxn modelId="{EEF0CC93-46F0-9246-9CE6-75C5F8D8480C}" type="presOf" srcId="{A0080F5F-E066-FC40-8549-6477B8992F64}" destId="{61D2EEC1-7BB7-1645-BE0C-1281E8ED80D0}" srcOrd="0" destOrd="0" presId="urn:microsoft.com/office/officeart/2005/8/layout/hierarchy3"/>
+    <dgm:cxn modelId="{E9AB1D9C-ECAD-6940-A524-C96CFF49FAE2}" type="presOf" srcId="{D44743F3-9522-0349-9295-6E24B0A8950A}" destId="{88116E33-DA76-6543-B968-A455A8244370}" srcOrd="0" destOrd="0" presId="urn:microsoft.com/office/officeart/2005/8/layout/hierarchy3"/>
+    <dgm:cxn modelId="{781CBCA0-1CD0-7B44-B6B6-88FF336E1138}" srcId="{D44743F3-9522-0349-9295-6E24B0A8950A}" destId="{475B4AAE-5C59-2C4B-931E-B2ECB67BEBD2}" srcOrd="1" destOrd="0" parTransId="{845B3499-F636-D64D-B8BD-F90644397589}" sibTransId="{7DA39A73-DEBF-3443-A128-11065F74BC16}"/>
+    <dgm:cxn modelId="{5771E4B9-FFD5-0F4F-ADB1-AF1577D65B31}" srcId="{B326563A-6969-6945-AF91-A48EBD5979FC}" destId="{175B00B5-205F-124C-9816-DFB7EBB9ECE0}" srcOrd="0" destOrd="0" parTransId="{57867809-C9F5-F649-B0A1-46A2A3D49C06}" sibTransId="{DE24EFC5-81C9-DD4E-92C1-21E96BFC8239}"/>
+    <dgm:cxn modelId="{0B3F9CBF-7322-2C49-94E7-1E68F072B8F8}" type="presOf" srcId="{6A0534DB-7CEA-0F4E-91A1-E8847D9A8684}" destId="{4D645AA8-FB0A-E542-9DE0-CE5776237691}" srcOrd="0" destOrd="0" presId="urn:microsoft.com/office/officeart/2005/8/layout/hierarchy3"/>
+    <dgm:cxn modelId="{A4C6C5C2-0132-EA4D-86E9-7F5E90A92AFA}" type="presOf" srcId="{3D5BD63F-486B-F54F-A958-CB5F18935AFF}" destId="{FA4C3743-3467-FC44-B7FE-287DEAA1124D}" srcOrd="0" destOrd="0" presId="urn:microsoft.com/office/officeart/2005/8/layout/hierarchy3"/>
+    <dgm:cxn modelId="{D25C03C6-F401-3A49-9885-F7684992FBF9}" type="presOf" srcId="{054260FB-CC87-E648-B55A-FBAB09824084}" destId="{6A48EA59-9F4C-6745-B0B7-4A5AB1182EF1}" srcOrd="0" destOrd="0" presId="urn:microsoft.com/office/officeart/2005/8/layout/hierarchy3"/>
+    <dgm:cxn modelId="{2C072ED0-FDB7-E948-9A2B-4311711028DF}" srcId="{3D5BD63F-486B-F54F-A958-CB5F18935AFF}" destId="{6E6B2896-A1F9-7247-A6A8-6CBBE4A3B604}" srcOrd="1" destOrd="0" parTransId="{FBA5BAF7-6029-8C4E-8966-2FA8E39FDD17}" sibTransId="{E7C515FF-7708-BB45-A30C-649AC4806653}"/>
+    <dgm:cxn modelId="{7C54B5D8-2F14-F444-B4D0-1619294DEBEA}" srcId="{A45C9F6A-98EF-8144-8F8A-99406450B579}" destId="{6B87525D-A66A-0442-A8C4-CA9E23F4DE0B}" srcOrd="4" destOrd="0" parTransId="{A0080F5F-E066-FC40-8549-6477B8992F64}" sibTransId="{A4514501-21BB-E146-9D46-76DEBD3F4014}"/>
+    <dgm:cxn modelId="{B9D8EBDD-1ECF-5E4C-8AEC-9AFF809F7F19}" srcId="{3D5BD63F-486B-F54F-A958-CB5F18935AFF}" destId="{1835D066-5953-184E-9EFD-D2C89FB7BC14}" srcOrd="0" destOrd="0" parTransId="{411EA9BC-EE85-924A-80EC-BFDB84A5DC45}" sibTransId="{E52EA233-3DF7-B147-9770-382D2FD6B981}"/>
+    <dgm:cxn modelId="{FBFA59E4-9E76-3D4A-886A-DB4D4406C1EE}" type="presOf" srcId="{57867809-C9F5-F649-B0A1-46A2A3D49C06}" destId="{F154EDEC-091F-A44F-8169-5653E1049665}" srcOrd="0" destOrd="0" presId="urn:microsoft.com/office/officeart/2005/8/layout/hierarchy3"/>
+    <dgm:cxn modelId="{A72757E8-E0F5-E24A-A886-2F8F5FFF727E}" type="presOf" srcId="{A45C9F6A-98EF-8144-8F8A-99406450B579}" destId="{F7E93E99-0B05-EB4D-82BF-7CCFE25DD4B9}" srcOrd="1" destOrd="0" presId="urn:microsoft.com/office/officeart/2005/8/layout/hierarchy3"/>
+    <dgm:cxn modelId="{421CB7ED-6423-9741-A259-5E741A423EA8}" srcId="{A45C9F6A-98EF-8144-8F8A-99406450B579}" destId="{D536E680-1B9C-1B44-87DF-54A01A75AF5C}" srcOrd="3" destOrd="0" parTransId="{1B32F705-B859-FC40-96A4-F6A158C98C0D}" sibTransId="{6A628C4A-B658-674F-A4A2-3A18F61AA5E0}"/>
+    <dgm:cxn modelId="{92BD4CEE-D79B-0548-9A2C-6EC89D9DDECF}" type="presOf" srcId="{D536E680-1B9C-1B44-87DF-54A01A75AF5C}" destId="{5707F0CC-C10C-584C-B9A6-637D5EF5F08B}" srcOrd="0" destOrd="0" presId="urn:microsoft.com/office/officeart/2005/8/layout/hierarchy3"/>
+    <dgm:cxn modelId="{BDB26DF1-D939-0845-9033-23CAACA5F10A}" srcId="{A45C9F6A-98EF-8144-8F8A-99406450B579}" destId="{3850E42A-0DF0-3F4C-A53A-2F11FDD3FA4B}" srcOrd="2" destOrd="0" parTransId="{7E4D38D8-4AE2-6E49-B333-67E4892B5AF5}" sibTransId="{2C42B50D-7D89-3949-A37E-8F8016685EBB}"/>
+    <dgm:cxn modelId="{9955DDF9-DC47-F24D-96EA-60099423D268}" type="presOf" srcId="{C52B9DF9-B255-2B42-8D70-58643719092D}" destId="{058AFC01-C914-2C4A-A715-123D52C00D3E}" srcOrd="0" destOrd="0" presId="urn:microsoft.com/office/officeart/2005/8/layout/hierarchy3"/>
+    <dgm:cxn modelId="{39CB00FA-4328-BC40-81BF-C625042BF320}" type="presOf" srcId="{6B87525D-A66A-0442-A8C4-CA9E23F4DE0B}" destId="{72FE761C-043B-F743-8450-A9F0EB4A34F2}" srcOrd="0" destOrd="0" presId="urn:microsoft.com/office/officeart/2005/8/layout/hierarchy3"/>
+    <dgm:cxn modelId="{90214AFB-7ABB-CC49-A4A7-5054D40341D9}" type="presOf" srcId="{811180D8-E2CD-F442-8670-8FE079C5ACF2}" destId="{96B3070C-44A0-DA49-ACBE-6FFD7C8B8645}" srcOrd="0" destOrd="0" presId="urn:microsoft.com/office/officeart/2005/8/layout/hierarchy3"/>
+    <dgm:cxn modelId="{D90A0DFC-A300-D64D-8669-0EB6CDCEB528}" type="presOf" srcId="{99A497A5-E188-924D-B9D8-94868F5B2D59}" destId="{A4AC347C-73B6-1149-9FA8-154E44A07D82}" srcOrd="0" destOrd="0" presId="urn:microsoft.com/office/officeart/2005/8/layout/hierarchy3"/>
+    <dgm:cxn modelId="{B09EA0FE-D763-FE4A-901F-D9231FE7378F}" type="presOf" srcId="{FBA5BAF7-6029-8C4E-8966-2FA8E39FDD17}" destId="{B1D037E0-2392-374F-98D5-B4CDDF00940A}" srcOrd="0" destOrd="0" presId="urn:microsoft.com/office/officeart/2005/8/layout/hierarchy3"/>
+    <dgm:cxn modelId="{9E196C1B-BF02-5C41-884A-41F9063DD8DB}" type="presParOf" srcId="{A4AC347C-73B6-1149-9FA8-154E44A07D82}" destId="{EFED8467-C20A-AF46-9E22-14BA46B99274}" srcOrd="0" destOrd="0" presId="urn:microsoft.com/office/officeart/2005/8/layout/hierarchy3"/>
+    <dgm:cxn modelId="{06E867A5-4A82-B446-ADF4-B36D696A4538}" type="presParOf" srcId="{EFED8467-C20A-AF46-9E22-14BA46B99274}" destId="{0B3D49A7-F5A7-C24E-87E5-BB5B93F08935}" srcOrd="0" destOrd="0" presId="urn:microsoft.com/office/officeart/2005/8/layout/hierarchy3"/>
+    <dgm:cxn modelId="{9EC971CB-DA27-004C-A75A-37F6BBDB49D0}" type="presParOf" srcId="{0B3D49A7-F5A7-C24E-87E5-BB5B93F08935}" destId="{88116E33-DA76-6543-B968-A455A8244370}" srcOrd="0" destOrd="0" presId="urn:microsoft.com/office/officeart/2005/8/layout/hierarchy3"/>
+    <dgm:cxn modelId="{C51524D5-610B-174A-9F67-97F0FC1080BA}" type="presParOf" srcId="{0B3D49A7-F5A7-C24E-87E5-BB5B93F08935}" destId="{5FC561D5-BDF1-7C4A-8266-C84CC5C6F3E2}" srcOrd="1" destOrd="0" presId="urn:microsoft.com/office/officeart/2005/8/layout/hierarchy3"/>
+    <dgm:cxn modelId="{8C358615-B65A-2943-B5E3-A1CD6E601A0D}" type="presParOf" srcId="{EFED8467-C20A-AF46-9E22-14BA46B99274}" destId="{2DBA6FF5-81AC-1A42-B446-493688CB555E}" srcOrd="1" destOrd="0" presId="urn:microsoft.com/office/officeart/2005/8/layout/hierarchy3"/>
+    <dgm:cxn modelId="{5506258B-3D13-E84F-8442-BDB65FBF6B50}" type="presParOf" srcId="{2DBA6FF5-81AC-1A42-B446-493688CB555E}" destId="{4F372736-BB0D-4544-85DC-8D6EEC582B17}" srcOrd="0" destOrd="0" presId="urn:microsoft.com/office/officeart/2005/8/layout/hierarchy3"/>
+    <dgm:cxn modelId="{6D71FE8A-FDEB-884A-A76E-61DE90D6089A}" type="presParOf" srcId="{2DBA6FF5-81AC-1A42-B446-493688CB555E}" destId="{4D645AA8-FB0A-E542-9DE0-CE5776237691}" srcOrd="1" destOrd="0" presId="urn:microsoft.com/office/officeart/2005/8/layout/hierarchy3"/>
+    <dgm:cxn modelId="{BE335FE1-C880-D544-BAF1-A54725833B98}" type="presParOf" srcId="{2DBA6FF5-81AC-1A42-B446-493688CB555E}" destId="{B0065D2A-0D4E-2847-9EB1-BB33C475DA32}" srcOrd="2" destOrd="0" presId="urn:microsoft.com/office/officeart/2005/8/layout/hierarchy3"/>
+    <dgm:cxn modelId="{5748A887-ED75-DA4F-8C85-94A4422849B8}" type="presParOf" srcId="{2DBA6FF5-81AC-1A42-B446-493688CB555E}" destId="{5142F75F-A34A-564A-A8C3-C8CB4737F912}" srcOrd="3" destOrd="0" presId="urn:microsoft.com/office/officeart/2005/8/layout/hierarchy3"/>
+    <dgm:cxn modelId="{FDAA17E9-4E52-7446-A2A2-059FB8192EC8}" type="presParOf" srcId="{2DBA6FF5-81AC-1A42-B446-493688CB555E}" destId="{2BF9196C-607D-C240-B607-E0F54E873E7A}" srcOrd="4" destOrd="0" presId="urn:microsoft.com/office/officeart/2005/8/layout/hierarchy3"/>
+    <dgm:cxn modelId="{50EF11B4-6A8C-DA42-9509-38928DDDDF1C}" type="presParOf" srcId="{2DBA6FF5-81AC-1A42-B446-493688CB555E}" destId="{B944283A-87E2-2548-A6E9-44663D6E683F}" srcOrd="5" destOrd="0" presId="urn:microsoft.com/office/officeart/2005/8/layout/hierarchy3"/>
+    <dgm:cxn modelId="{3CE41FAA-B650-2048-B4D3-AB8975325EF7}" type="presParOf" srcId="{A4AC347C-73B6-1149-9FA8-154E44A07D82}" destId="{FD960190-5F3E-264F-AEA9-F1A9C43A98AF}" srcOrd="1" destOrd="0" presId="urn:microsoft.com/office/officeart/2005/8/layout/hierarchy3"/>
+    <dgm:cxn modelId="{D86C4D97-2853-8044-A96C-986B425239E4}" type="presParOf" srcId="{FD960190-5F3E-264F-AEA9-F1A9C43A98AF}" destId="{9E3EAB05-130A-0C40-A45F-284FF064BEBD}" srcOrd="0" destOrd="0" presId="urn:microsoft.com/office/officeart/2005/8/layout/hierarchy3"/>
+    <dgm:cxn modelId="{F44A6559-6DAD-5C4B-AB44-12DC7CF10C59}" type="presParOf" srcId="{9E3EAB05-130A-0C40-A45F-284FF064BEBD}" destId="{6DBAB38D-44C9-6149-B2D5-FEE3D80A24DC}" srcOrd="0" destOrd="0" presId="urn:microsoft.com/office/officeart/2005/8/layout/hierarchy3"/>
+    <dgm:cxn modelId="{78EB7FEC-BA9A-C949-9D57-0FED3E21DAB3}" type="presParOf" srcId="{9E3EAB05-130A-0C40-A45F-284FF064BEBD}" destId="{F7E93E99-0B05-EB4D-82BF-7CCFE25DD4B9}" srcOrd="1" destOrd="0" presId="urn:microsoft.com/office/officeart/2005/8/layout/hierarchy3"/>
+    <dgm:cxn modelId="{382C3924-983E-054D-8BEA-E2B38E0F7914}" type="presParOf" srcId="{FD960190-5F3E-264F-AEA9-F1A9C43A98AF}" destId="{72D4CB12-2EA2-EC4C-A73B-A53C0D68E2AE}" srcOrd="1" destOrd="0" presId="urn:microsoft.com/office/officeart/2005/8/layout/hierarchy3"/>
+    <dgm:cxn modelId="{3D422F17-7187-B449-A061-1B606B275585}" type="presParOf" srcId="{72D4CB12-2EA2-EC4C-A73B-A53C0D68E2AE}" destId="{5497EC49-C11D-6F44-9402-4BCC2AB73E9B}" srcOrd="0" destOrd="0" presId="urn:microsoft.com/office/officeart/2005/8/layout/hierarchy3"/>
+    <dgm:cxn modelId="{113128A9-AEFA-8942-A450-31E3E49ED159}" type="presParOf" srcId="{72D4CB12-2EA2-EC4C-A73B-A53C0D68E2AE}" destId="{058AFC01-C914-2C4A-A715-123D52C00D3E}" srcOrd="1" destOrd="0" presId="urn:microsoft.com/office/officeart/2005/8/layout/hierarchy3"/>
+    <dgm:cxn modelId="{C1C2B9D4-7634-E245-B6DC-2DC772A7922C}" type="presParOf" srcId="{72D4CB12-2EA2-EC4C-A73B-A53C0D68E2AE}" destId="{BD9E9994-0352-E649-BCCD-A0251FA7FB81}" srcOrd="2" destOrd="0" presId="urn:microsoft.com/office/officeart/2005/8/layout/hierarchy3"/>
+    <dgm:cxn modelId="{FBF4E3AE-275A-B544-9BCF-E78CA5DFF86F}" type="presParOf" srcId="{72D4CB12-2EA2-EC4C-A73B-A53C0D68E2AE}" destId="{96B3070C-44A0-DA49-ACBE-6FFD7C8B8645}" srcOrd="3" destOrd="0" presId="urn:microsoft.com/office/officeart/2005/8/layout/hierarchy3"/>
+    <dgm:cxn modelId="{F776947D-BC0B-724F-A67F-336BDA3D0998}" type="presParOf" srcId="{72D4CB12-2EA2-EC4C-A73B-A53C0D68E2AE}" destId="{5C443DD3-3407-F74D-B2DF-8DBD2DF14AC3}" srcOrd="4" destOrd="0" presId="urn:microsoft.com/office/officeart/2005/8/layout/hierarchy3"/>
+    <dgm:cxn modelId="{FBD26965-8554-5C42-B875-227561EAD54B}" type="presParOf" srcId="{72D4CB12-2EA2-EC4C-A73B-A53C0D68E2AE}" destId="{8D2F09E5-BCD5-FE4F-9767-CD56D9D4E6FE}" srcOrd="5" destOrd="0" presId="urn:microsoft.com/office/officeart/2005/8/layout/hierarchy3"/>
+    <dgm:cxn modelId="{42989C65-9A15-E94A-AF7B-4EB77BE6EEDD}" type="presParOf" srcId="{72D4CB12-2EA2-EC4C-A73B-A53C0D68E2AE}" destId="{CDF6613C-16D2-B243-9B87-02B9236A8A65}" srcOrd="6" destOrd="0" presId="urn:microsoft.com/office/officeart/2005/8/layout/hierarchy3"/>
+    <dgm:cxn modelId="{BC0056DC-7D14-7845-AF4E-D05F55A8BD37}" type="presParOf" srcId="{72D4CB12-2EA2-EC4C-A73B-A53C0D68E2AE}" destId="{5707F0CC-C10C-584C-B9A6-637D5EF5F08B}" srcOrd="7" destOrd="0" presId="urn:microsoft.com/office/officeart/2005/8/layout/hierarchy3"/>
+    <dgm:cxn modelId="{63E78DFF-84C0-0F40-AE37-36BFA47160F8}" type="presParOf" srcId="{72D4CB12-2EA2-EC4C-A73B-A53C0D68E2AE}" destId="{61D2EEC1-7BB7-1645-BE0C-1281E8ED80D0}" srcOrd="8" destOrd="0" presId="urn:microsoft.com/office/officeart/2005/8/layout/hierarchy3"/>
+    <dgm:cxn modelId="{56DA6952-14AD-9349-B54D-7C3290D169B7}" type="presParOf" srcId="{72D4CB12-2EA2-EC4C-A73B-A53C0D68E2AE}" destId="{72FE761C-043B-F743-8450-A9F0EB4A34F2}" srcOrd="9" destOrd="0" presId="urn:microsoft.com/office/officeart/2005/8/layout/hierarchy3"/>
+    <dgm:cxn modelId="{BF83663A-103D-8F42-8742-F0C3DCB8948F}" type="presParOf" srcId="{72D4CB12-2EA2-EC4C-A73B-A53C0D68E2AE}" destId="{6A48EA59-9F4C-6745-B0B7-4A5AB1182EF1}" srcOrd="10" destOrd="0" presId="urn:microsoft.com/office/officeart/2005/8/layout/hierarchy3"/>
+    <dgm:cxn modelId="{A643F78B-9410-194B-8A25-76DBCF3E9DC3}" type="presParOf" srcId="{72D4CB12-2EA2-EC4C-A73B-A53C0D68E2AE}" destId="{91B49D38-B233-E54A-9844-3C14FF837260}" srcOrd="11" destOrd="0" presId="urn:microsoft.com/office/officeart/2005/8/layout/hierarchy3"/>
+    <dgm:cxn modelId="{88E71D3E-AE52-1245-B064-B4340F8979EF}" type="presParOf" srcId="{A4AC347C-73B6-1149-9FA8-154E44A07D82}" destId="{99DE07AE-4D25-F34C-BC08-E3C2E55EA317}" srcOrd="2" destOrd="0" presId="urn:microsoft.com/office/officeart/2005/8/layout/hierarchy3"/>
+    <dgm:cxn modelId="{DBECA340-C4E4-F940-85B3-E7468799A509}" type="presParOf" srcId="{99DE07AE-4D25-F34C-BC08-E3C2E55EA317}" destId="{4543CB57-2D5A-EE47-9573-0424115830F7}" srcOrd="0" destOrd="0" presId="urn:microsoft.com/office/officeart/2005/8/layout/hierarchy3"/>
+    <dgm:cxn modelId="{38E0498D-F9D4-D140-AF64-8B19D73FC362}" type="presParOf" srcId="{4543CB57-2D5A-EE47-9573-0424115830F7}" destId="{FA4C3743-3467-FC44-B7FE-287DEAA1124D}" srcOrd="0" destOrd="0" presId="urn:microsoft.com/office/officeart/2005/8/layout/hierarchy3"/>
+    <dgm:cxn modelId="{5E960417-0709-DB41-BE1A-5885A6027E92}" type="presParOf" srcId="{4543CB57-2D5A-EE47-9573-0424115830F7}" destId="{DC192240-8548-AB42-AED3-144132AAAD05}" srcOrd="1" destOrd="0" presId="urn:microsoft.com/office/officeart/2005/8/layout/hierarchy3"/>
+    <dgm:cxn modelId="{E2BA4321-9697-DC48-AA9A-DC2E18745E30}" type="presParOf" srcId="{99DE07AE-4D25-F34C-BC08-E3C2E55EA317}" destId="{6726272E-461C-D249-8EFA-289581D78C42}" srcOrd="1" destOrd="0" presId="urn:microsoft.com/office/officeart/2005/8/layout/hierarchy3"/>
+    <dgm:cxn modelId="{C891EEE1-FDF8-834E-8F79-CC437A40318E}" type="presParOf" srcId="{6726272E-461C-D249-8EFA-289581D78C42}" destId="{BD7E7287-F168-C044-8FDB-7C9362666596}" srcOrd="0" destOrd="0" presId="urn:microsoft.com/office/officeart/2005/8/layout/hierarchy3"/>
+    <dgm:cxn modelId="{069416E1-694D-CC47-9312-F32CB8E1A499}" type="presParOf" srcId="{6726272E-461C-D249-8EFA-289581D78C42}" destId="{A6507E81-B4BF-EE46-9ABC-616C00915F1E}" srcOrd="1" destOrd="0" presId="urn:microsoft.com/office/officeart/2005/8/layout/hierarchy3"/>
+    <dgm:cxn modelId="{11807725-B9D7-9641-996D-56939BA04590}" type="presParOf" srcId="{6726272E-461C-D249-8EFA-289581D78C42}" destId="{B1D037E0-2392-374F-98D5-B4CDDF00940A}" srcOrd="2" destOrd="0" presId="urn:microsoft.com/office/officeart/2005/8/layout/hierarchy3"/>
+    <dgm:cxn modelId="{994D002D-0C33-5B4A-AD9A-A2FA157D6435}" type="presParOf" srcId="{6726272E-461C-D249-8EFA-289581D78C42}" destId="{9944C035-FD52-8C4A-A98B-7EFBD3D7356C}" srcOrd="3" destOrd="0" presId="urn:microsoft.com/office/officeart/2005/8/layout/hierarchy3"/>
+    <dgm:cxn modelId="{E1D61A29-6B09-E049-B8FF-3A53802D2238}" type="presParOf" srcId="{A4AC347C-73B6-1149-9FA8-154E44A07D82}" destId="{14187234-FEAA-564F-A6AF-D4AB644514F9}" srcOrd="3" destOrd="0" presId="urn:microsoft.com/office/officeart/2005/8/layout/hierarchy3"/>
+    <dgm:cxn modelId="{80574DE3-2823-F94F-8E9E-1987FACDB199}" type="presParOf" srcId="{14187234-FEAA-564F-A6AF-D4AB644514F9}" destId="{9AD3160D-EFAB-0B46-A449-65C6EF1A11BE}" srcOrd="0" destOrd="0" presId="urn:microsoft.com/office/officeart/2005/8/layout/hierarchy3"/>
+    <dgm:cxn modelId="{DB512515-91A0-324A-B3B9-3BE4C78B38AD}" type="presParOf" srcId="{9AD3160D-EFAB-0B46-A449-65C6EF1A11BE}" destId="{8446538A-E931-5B47-A6B9-022BADC67260}" srcOrd="0" destOrd="0" presId="urn:microsoft.com/office/officeart/2005/8/layout/hierarchy3"/>
+    <dgm:cxn modelId="{4F097019-D2B1-C94E-AD40-6F9D6CCDFCA6}" type="presParOf" srcId="{9AD3160D-EFAB-0B46-A449-65C6EF1A11BE}" destId="{CC6035A4-AC0B-364F-BF84-A7902FAE6514}" srcOrd="1" destOrd="0" presId="urn:microsoft.com/office/officeart/2005/8/layout/hierarchy3"/>
+    <dgm:cxn modelId="{CA4B1313-CBFF-8448-9FFF-4D7947C4A335}" type="presParOf" srcId="{14187234-FEAA-564F-A6AF-D4AB644514F9}" destId="{1926C01E-561C-9544-95F3-085C5BE60D5F}" srcOrd="1" destOrd="0" presId="urn:microsoft.com/office/officeart/2005/8/layout/hierarchy3"/>
+    <dgm:cxn modelId="{17DB7F09-664E-0740-BC63-56ED7252E296}" type="presParOf" srcId="{1926C01E-561C-9544-95F3-085C5BE60D5F}" destId="{F154EDEC-091F-A44F-8169-5653E1049665}" srcOrd="0" destOrd="0" presId="urn:microsoft.com/office/officeart/2005/8/layout/hierarchy3"/>
+    <dgm:cxn modelId="{D42D7EE2-7873-8F40-A2DD-151F442C7700}" type="presParOf" srcId="{1926C01E-561C-9544-95F3-085C5BE60D5F}" destId="{A7F6D20D-C212-3A44-A7CA-C30BD97733AB}" srcOrd="1" destOrd="0" presId="urn:microsoft.com/office/officeart/2005/8/layout/hierarchy3"/>
+  </dgm:cxnLst>
+  <dgm:bg>
+    <a:noFill/>
+  </dgm:bg>
+  <dgm:whole>
+    <a:ln>
+      <a:noFill/>
+    </a:ln>
+  </dgm:whole>
+  <dgm:extLst>
+    <a:ext uri="http://schemas.microsoft.com/office/drawing/2008/diagram">
+      <dsp:dataModelExt xmlns:dsp="http://schemas.microsoft.com/office/drawing/2008/diagram" relId="rId16" minVer="http://schemas.openxmlformats.org/drawingml/2006/diagram"/>
+    </a:ext>
+  </dgm:extLst>
+</dgm:dataModel>
+</file>
+
+<file path=word/diagrams/drawing1.xml><?xml version="1.0" encoding="utf-8"?>
+<dsp:drawing xmlns:dgm="http://schemas.openxmlformats.org/drawingml/2006/diagram" xmlns:dsp="http://schemas.microsoft.com/office/drawing/2008/diagram" xmlns:a="http://schemas.openxmlformats.org/drawingml/2006/main">
+  <dsp:spTree>
+    <dsp:nvGrpSpPr>
+      <dsp:cNvPr id="0" name=""/>
+      <dsp:cNvGrpSpPr/>
+    </dsp:nvGrpSpPr>
+    <dsp:grpSpPr/>
+    <dsp:sp modelId="{88116E33-DA76-6543-B968-A455A8244370}">
+      <dsp:nvSpPr>
+        <dsp:cNvPr id="0" name=""/>
+        <dsp:cNvSpPr/>
+      </dsp:nvSpPr>
+      <dsp:spPr>
+        <a:xfrm>
+          <a:off x="744791" y="3467"/>
+          <a:ext cx="1071243" cy="584299"/>
+        </a:xfrm>
+        <a:prstGeom prst="roundRect">
+          <a:avLst>
+            <a:gd name="adj" fmla="val 10000"/>
+          </a:avLst>
+        </a:prstGeom>
+        <a:gradFill rotWithShape="0">
+          <a:gsLst>
+            <a:gs pos="0">
+              <a:schemeClr val="dk2">
+                <a:hueOff val="0"/>
+                <a:satOff val="0"/>
+                <a:lumOff val="0"/>
+                <a:alphaOff val="0"/>
+                <a:satMod val="103000"/>
+                <a:lumMod val="102000"/>
+                <a:tint val="94000"/>
+              </a:schemeClr>
+            </a:gs>
+            <a:gs pos="50000">
+              <a:schemeClr val="dk2">
+                <a:hueOff val="0"/>
+                <a:satOff val="0"/>
+                <a:lumOff val="0"/>
+                <a:alphaOff val="0"/>
+                <a:satMod val="110000"/>
+                <a:lumMod val="100000"/>
+                <a:shade val="100000"/>
+              </a:schemeClr>
+            </a:gs>
+            <a:gs pos="100000">
+              <a:schemeClr val="dk2">
+                <a:hueOff val="0"/>
+                <a:satOff val="0"/>
+                <a:lumOff val="0"/>
+                <a:alphaOff val="0"/>
+                <a:lumMod val="99000"/>
+                <a:satMod val="120000"/>
+                <a:shade val="78000"/>
+              </a:schemeClr>
+            </a:gs>
+          </a:gsLst>
+          <a:lin ang="5400000" scaled="0"/>
+        </a:gradFill>
+        <a:ln>
+          <a:noFill/>
+        </a:ln>
+        <a:effectLst>
+          <a:outerShdw blurRad="57150" dist="19050" dir="5400000" algn="ctr" rotWithShape="0">
+            <a:srgbClr val="000000">
+              <a:alpha val="63000"/>
+            </a:srgbClr>
+          </a:outerShdw>
+        </a:effectLst>
+      </dsp:spPr>
+      <dsp:style>
+        <a:lnRef idx="0">
+          <a:scrgbClr r="0" g="0" b="0"/>
+        </a:lnRef>
+        <a:fillRef idx="3">
+          <a:scrgbClr r="0" g="0" b="0"/>
+        </a:fillRef>
+        <a:effectRef idx="3">
+          <a:scrgbClr r="0" g="0" b="0"/>
+        </a:effectRef>
+        <a:fontRef idx="minor">
+          <a:schemeClr val="lt1"/>
+        </a:fontRef>
+      </dsp:style>
+      <dsp:txBody>
+        <a:bodyPr spcFirstLastPara="0" vert="horz" wrap="square" lIns="19050" tIns="12700" rIns="19050" bIns="12700" numCol="1" spcCol="1270" anchor="ctr" anchorCtr="0">
+          <a:noAutofit/>
+        </a:bodyPr>
+        <a:lstStyle/>
+        <a:p>
+          <a:pPr marL="0" lvl="0" indent="0" algn="ctr" defTabSz="444500">
+            <a:lnSpc>
+              <a:spcPct val="90000"/>
+            </a:lnSpc>
+            <a:spcBef>
+              <a:spcPct val="0"/>
+            </a:spcBef>
+            <a:spcAft>
+              <a:spcPct val="35000"/>
+            </a:spcAft>
+            <a:buNone/>
+          </a:pPr>
+          <a:r>
+            <a:rPr lang="en-US" sz="1000" kern="1200" dirty="0">
+              <a:latin typeface="Helvetica" pitchFamily="2" charset="0"/>
+              <a:cs typeface="Arial" panose="020B0604020202020204" pitchFamily="34" charset="0"/>
+            </a:rPr>
+            <a:t>Prepare training data</a:t>
+          </a:r>
+        </a:p>
+      </dsp:txBody>
+      <dsp:txXfrm>
+        <a:off x="761905" y="20581"/>
+        <a:ext cx="1037015" cy="550071"/>
+      </dsp:txXfrm>
+    </dsp:sp>
+    <dsp:sp modelId="{4F372736-BB0D-4544-85DC-8D6EEC582B17}">
+      <dsp:nvSpPr>
+        <dsp:cNvPr id="0" name=""/>
+        <dsp:cNvSpPr/>
+      </dsp:nvSpPr>
+      <dsp:spPr>
+        <a:xfrm>
+          <a:off x="851915" y="587766"/>
+          <a:ext cx="107124" cy="376562"/>
+        </a:xfrm>
+        <a:custGeom>
+          <a:avLst/>
+          <a:gdLst/>
+          <a:ahLst/>
+          <a:cxnLst/>
+          <a:rect l="0" t="0" r="0" b="0"/>
+          <a:pathLst>
+            <a:path>
+              <a:moveTo>
+                <a:pt x="0" y="0"/>
+              </a:moveTo>
+              <a:lnTo>
+                <a:pt x="0" y="376562"/>
+              </a:lnTo>
+              <a:lnTo>
+                <a:pt x="107124" y="376562"/>
+              </a:lnTo>
+            </a:path>
+          </a:pathLst>
+        </a:custGeom>
+        <a:noFill/>
+        <a:ln w="12700" cap="flat" cmpd="sng" algn="ctr">
+          <a:solidFill>
+            <a:schemeClr val="dk2">
+              <a:shade val="60000"/>
+              <a:hueOff val="0"/>
+              <a:satOff val="0"/>
+              <a:lumOff val="0"/>
+              <a:alphaOff val="0"/>
+            </a:schemeClr>
+          </a:solidFill>
+          <a:prstDash val="solid"/>
+          <a:miter lim="800000"/>
+        </a:ln>
+        <a:effectLst/>
+      </dsp:spPr>
+      <dsp:style>
+        <a:lnRef idx="2">
+          <a:scrgbClr r="0" g="0" b="0"/>
+        </a:lnRef>
+        <a:fillRef idx="0">
+          <a:scrgbClr r="0" g="0" b="0"/>
+        </a:fillRef>
+        <a:effectRef idx="0">
+          <a:scrgbClr r="0" g="0" b="0"/>
+        </a:effectRef>
+        <a:fontRef idx="minor"/>
+      </dsp:style>
+    </dsp:sp>
+    <dsp:sp modelId="{4D645AA8-FB0A-E542-9DE0-CE5776237691}">
+      <dsp:nvSpPr>
+        <dsp:cNvPr id="0" name=""/>
+        <dsp:cNvSpPr/>
+      </dsp:nvSpPr>
+      <dsp:spPr>
+        <a:xfrm>
+          <a:off x="959039" y="689892"/>
+          <a:ext cx="869446" cy="548873"/>
+        </a:xfrm>
+        <a:prstGeom prst="roundRect">
+          <a:avLst>
+            <a:gd name="adj" fmla="val 10000"/>
+          </a:avLst>
+        </a:prstGeom>
+        <a:solidFill>
+          <a:schemeClr val="lt2">
+            <a:alpha val="90000"/>
+            <a:hueOff val="0"/>
+            <a:satOff val="0"/>
+            <a:lumOff val="0"/>
+            <a:alphaOff val="0"/>
+          </a:schemeClr>
+        </a:solidFill>
+        <a:ln w="6350" cap="flat" cmpd="sng" algn="ctr">
+          <a:solidFill>
+            <a:schemeClr val="dk2">
+              <a:hueOff val="0"/>
+              <a:satOff val="0"/>
+              <a:lumOff val="0"/>
+              <a:alphaOff val="0"/>
+            </a:schemeClr>
+          </a:solidFill>
+          <a:prstDash val="solid"/>
+          <a:miter lim="800000"/>
+        </a:ln>
+        <a:effectLst/>
+      </dsp:spPr>
+      <dsp:style>
+        <a:lnRef idx="1">
+          <a:scrgbClr r="0" g="0" b="0"/>
+        </a:lnRef>
+        <a:fillRef idx="1">
+          <a:scrgbClr r="0" g="0" b="0"/>
+        </a:fillRef>
+        <a:effectRef idx="2">
+          <a:scrgbClr r="0" g="0" b="0"/>
+        </a:effectRef>
+        <a:fontRef idx="minor"/>
+      </dsp:style>
+      <dsp:txBody>
+        <a:bodyPr spcFirstLastPara="0" vert="horz" wrap="square" lIns="15240" tIns="10160" rIns="15240" bIns="10160" numCol="1" spcCol="1270" anchor="ctr" anchorCtr="0">
+          <a:noAutofit/>
+        </a:bodyPr>
+        <a:lstStyle/>
+        <a:p>
+          <a:pPr marL="0" lvl="0" indent="0" algn="ctr" defTabSz="355600">
+            <a:lnSpc>
+              <a:spcPct val="90000"/>
+            </a:lnSpc>
+            <a:spcBef>
+              <a:spcPct val="0"/>
+            </a:spcBef>
+            <a:spcAft>
+              <a:spcPct val="35000"/>
+            </a:spcAft>
+            <a:buNone/>
+          </a:pPr>
+          <a:r>
+            <a:rPr lang="en-US" sz="800" kern="1200" dirty="0">
+              <a:latin typeface="Helvetica" pitchFamily="2" charset="0"/>
+              <a:cs typeface="Arial" panose="020B0604020202020204" pitchFamily="34" charset="0"/>
+            </a:rPr>
+            <a:t>Filter LUCAS dataset for each land-use type in R to get coordinates </a:t>
+          </a:r>
+        </a:p>
+      </dsp:txBody>
+      <dsp:txXfrm>
+        <a:off x="975115" y="705968"/>
+        <a:ext cx="837294" cy="516721"/>
+      </dsp:txXfrm>
+    </dsp:sp>
+    <dsp:sp modelId="{B0065D2A-0D4E-2847-9EB1-BB33C475DA32}">
+      <dsp:nvSpPr>
+        <dsp:cNvPr id="0" name=""/>
+        <dsp:cNvSpPr/>
+      </dsp:nvSpPr>
+      <dsp:spPr>
+        <a:xfrm>
+          <a:off x="851915" y="587766"/>
+          <a:ext cx="107124" cy="957377"/>
+        </a:xfrm>
+        <a:custGeom>
+          <a:avLst/>
+          <a:gdLst/>
+          <a:ahLst/>
+          <a:cxnLst/>
+          <a:rect l="0" t="0" r="0" b="0"/>
+          <a:pathLst>
+            <a:path>
+              <a:moveTo>
+                <a:pt x="0" y="0"/>
+              </a:moveTo>
+              <a:lnTo>
+                <a:pt x="0" y="957377"/>
+              </a:lnTo>
+              <a:lnTo>
+                <a:pt x="107124" y="957377"/>
+              </a:lnTo>
+            </a:path>
+          </a:pathLst>
+        </a:custGeom>
+        <a:noFill/>
+        <a:ln w="12700" cap="flat" cmpd="sng" algn="ctr">
+          <a:solidFill>
+            <a:schemeClr val="dk2">
+              <a:shade val="60000"/>
+              <a:hueOff val="0"/>
+              <a:satOff val="0"/>
+              <a:lumOff val="0"/>
+              <a:alphaOff val="0"/>
+            </a:schemeClr>
+          </a:solidFill>
+          <a:prstDash val="solid"/>
+          <a:miter lim="800000"/>
+        </a:ln>
+        <a:effectLst/>
+      </dsp:spPr>
+      <dsp:style>
+        <a:lnRef idx="2">
+          <a:scrgbClr r="0" g="0" b="0"/>
+        </a:lnRef>
+        <a:fillRef idx="0">
+          <a:scrgbClr r="0" g="0" b="0"/>
+        </a:fillRef>
+        <a:effectRef idx="0">
+          <a:scrgbClr r="0" g="0" b="0"/>
+        </a:effectRef>
+        <a:fontRef idx="minor"/>
+      </dsp:style>
+    </dsp:sp>
+    <dsp:sp modelId="{5142F75F-A34A-564A-A8C3-C8CB4737F912}">
+      <dsp:nvSpPr>
+        <dsp:cNvPr id="0" name=""/>
+        <dsp:cNvSpPr/>
+      </dsp:nvSpPr>
+      <dsp:spPr>
+        <a:xfrm>
+          <a:off x="959039" y="1340892"/>
+          <a:ext cx="870733" cy="408503"/>
+        </a:xfrm>
+        <a:prstGeom prst="roundRect">
+          <a:avLst>
+            <a:gd name="adj" fmla="val 10000"/>
+          </a:avLst>
+        </a:prstGeom>
+        <a:solidFill>
+          <a:schemeClr val="lt2">
+            <a:alpha val="90000"/>
+            <a:hueOff val="0"/>
+            <a:satOff val="0"/>
+            <a:lumOff val="0"/>
+            <a:alphaOff val="0"/>
+          </a:schemeClr>
+        </a:solidFill>
+        <a:ln w="6350" cap="flat" cmpd="sng" algn="ctr">
+          <a:solidFill>
+            <a:schemeClr val="dk2">
+              <a:hueOff val="0"/>
+              <a:satOff val="0"/>
+              <a:lumOff val="0"/>
+              <a:alphaOff val="0"/>
+            </a:schemeClr>
+          </a:solidFill>
+          <a:prstDash val="solid"/>
+          <a:miter lim="800000"/>
+        </a:ln>
+        <a:effectLst/>
+      </dsp:spPr>
+      <dsp:style>
+        <a:lnRef idx="1">
+          <a:scrgbClr r="0" g="0" b="0"/>
+        </a:lnRef>
+        <a:fillRef idx="1">
+          <a:scrgbClr r="0" g="0" b="0"/>
+        </a:fillRef>
+        <a:effectRef idx="2">
+          <a:scrgbClr r="0" g="0" b="0"/>
+        </a:effectRef>
+        <a:fontRef idx="minor"/>
+      </dsp:style>
+      <dsp:txBody>
+        <a:bodyPr spcFirstLastPara="0" vert="horz" wrap="square" lIns="15240" tIns="10160" rIns="15240" bIns="10160" numCol="1" spcCol="1270" anchor="ctr" anchorCtr="0">
+          <a:noAutofit/>
+        </a:bodyPr>
+        <a:lstStyle/>
+        <a:p>
+          <a:pPr marL="0" lvl="0" indent="0" algn="ctr" defTabSz="355600">
+            <a:lnSpc>
+              <a:spcPct val="90000"/>
+            </a:lnSpc>
+            <a:spcBef>
+              <a:spcPct val="0"/>
+            </a:spcBef>
+            <a:spcAft>
+              <a:spcPct val="35000"/>
+            </a:spcAft>
+            <a:buNone/>
+          </a:pPr>
+          <a:r>
+            <a:rPr lang="en-US" sz="800" kern="1200" dirty="0">
+              <a:latin typeface="Helvetica" pitchFamily="2" charset="0"/>
+              <a:cs typeface="Arial" panose="020B0604020202020204" pitchFamily="34" charset="0"/>
+            </a:rPr>
+            <a:t>Import coordinates into GEE</a:t>
+          </a:r>
+        </a:p>
+      </dsp:txBody>
+      <dsp:txXfrm>
+        <a:off x="971004" y="1352857"/>
+        <a:ext cx="846803" cy="384573"/>
+      </dsp:txXfrm>
+    </dsp:sp>
+    <dsp:sp modelId="{2BF9196C-607D-C240-B607-E0F54E873E7A}">
+      <dsp:nvSpPr>
+        <dsp:cNvPr id="0" name=""/>
+        <dsp:cNvSpPr/>
+      </dsp:nvSpPr>
+      <dsp:spPr>
+        <a:xfrm>
+          <a:off x="851915" y="587766"/>
+          <a:ext cx="107124" cy="1468007"/>
+        </a:xfrm>
+        <a:custGeom>
+          <a:avLst/>
+          <a:gdLst/>
+          <a:ahLst/>
+          <a:cxnLst/>
+          <a:rect l="0" t="0" r="0" b="0"/>
+          <a:pathLst>
+            <a:path>
+              <a:moveTo>
+                <a:pt x="0" y="0"/>
+              </a:moveTo>
+              <a:lnTo>
+                <a:pt x="0" y="1468007"/>
+              </a:lnTo>
+              <a:lnTo>
+                <a:pt x="107124" y="1468007"/>
+              </a:lnTo>
+            </a:path>
+          </a:pathLst>
+        </a:custGeom>
+        <a:noFill/>
+        <a:ln w="12700" cap="flat" cmpd="sng" algn="ctr">
+          <a:solidFill>
+            <a:schemeClr val="dk2">
+              <a:shade val="60000"/>
+              <a:hueOff val="0"/>
+              <a:satOff val="0"/>
+              <a:lumOff val="0"/>
+              <a:alphaOff val="0"/>
+            </a:schemeClr>
+          </a:solidFill>
+          <a:prstDash val="solid"/>
+          <a:miter lim="800000"/>
+        </a:ln>
+        <a:effectLst/>
+      </dsp:spPr>
+      <dsp:style>
+        <a:lnRef idx="2">
+          <a:scrgbClr r="0" g="0" b="0"/>
+        </a:lnRef>
+        <a:fillRef idx="0">
+          <a:scrgbClr r="0" g="0" b="0"/>
+        </a:fillRef>
+        <a:effectRef idx="0">
+          <a:scrgbClr r="0" g="0" b="0"/>
+        </a:effectRef>
+        <a:fontRef idx="minor"/>
+      </dsp:style>
+    </dsp:sp>
+    <dsp:sp modelId="{B944283A-87E2-2548-A6E9-44663D6E683F}">
+      <dsp:nvSpPr>
+        <dsp:cNvPr id="0" name=""/>
+        <dsp:cNvSpPr/>
+      </dsp:nvSpPr>
+      <dsp:spPr>
+        <a:xfrm>
+          <a:off x="959039" y="1851521"/>
+          <a:ext cx="870733" cy="408503"/>
+        </a:xfrm>
+        <a:prstGeom prst="roundRect">
+          <a:avLst>
+            <a:gd name="adj" fmla="val 10000"/>
+          </a:avLst>
+        </a:prstGeom>
+        <a:solidFill>
+          <a:schemeClr val="lt2">
+            <a:alpha val="90000"/>
+            <a:hueOff val="0"/>
+            <a:satOff val="0"/>
+            <a:lumOff val="0"/>
+            <a:alphaOff val="0"/>
+          </a:schemeClr>
+        </a:solidFill>
+        <a:ln w="6350" cap="flat" cmpd="sng" algn="ctr">
+          <a:solidFill>
+            <a:schemeClr val="dk2">
+              <a:hueOff val="0"/>
+              <a:satOff val="0"/>
+              <a:lumOff val="0"/>
+              <a:alphaOff val="0"/>
+            </a:schemeClr>
+          </a:solidFill>
+          <a:prstDash val="solid"/>
+          <a:miter lim="800000"/>
+        </a:ln>
+        <a:effectLst/>
+      </dsp:spPr>
+      <dsp:style>
+        <a:lnRef idx="1">
+          <a:scrgbClr r="0" g="0" b="0"/>
+        </a:lnRef>
+        <a:fillRef idx="1">
+          <a:scrgbClr r="0" g="0" b="0"/>
+        </a:fillRef>
+        <a:effectRef idx="2">
+          <a:scrgbClr r="0" g="0" b="0"/>
+        </a:effectRef>
+        <a:fontRef idx="minor"/>
+      </dsp:style>
+      <dsp:txBody>
+        <a:bodyPr spcFirstLastPara="0" vert="horz" wrap="square" lIns="15240" tIns="10160" rIns="15240" bIns="10160" numCol="1" spcCol="1270" anchor="ctr" anchorCtr="0">
+          <a:noAutofit/>
+        </a:bodyPr>
+        <a:lstStyle/>
+        <a:p>
+          <a:pPr marL="0" lvl="0" indent="0" algn="ctr" defTabSz="355600">
+            <a:lnSpc>
+              <a:spcPct val="90000"/>
+            </a:lnSpc>
+            <a:spcBef>
+              <a:spcPct val="0"/>
+            </a:spcBef>
+            <a:spcAft>
+              <a:spcPct val="35000"/>
+            </a:spcAft>
+            <a:buNone/>
+          </a:pPr>
+          <a:r>
+            <a:rPr lang="en-US" sz="800" kern="1200" dirty="0">
+              <a:latin typeface="Helvetica" pitchFamily="2" charset="0"/>
+              <a:cs typeface="Arial" panose="020B0604020202020204" pitchFamily="34" charset="0"/>
+            </a:rPr>
+            <a:t>Add 80 </a:t>
+          </a:r>
+          <a:r>
+            <a:rPr lang="en-US" sz="800" kern="1200" dirty="0" err="1">
+              <a:latin typeface="Helvetica" pitchFamily="2" charset="0"/>
+              <a:cs typeface="Arial" panose="020B0604020202020204" pitchFamily="34" charset="0"/>
+            </a:rPr>
+            <a:t>metre</a:t>
+          </a:r>
+          <a:r>
+            <a:rPr lang="en-US" sz="800" kern="1200" dirty="0">
+              <a:latin typeface="Helvetica" pitchFamily="2" charset="0"/>
+              <a:cs typeface="Arial" panose="020B0604020202020204" pitchFamily="34" charset="0"/>
+            </a:rPr>
+            <a:t> buffer around points</a:t>
+          </a:r>
+        </a:p>
+      </dsp:txBody>
+      <dsp:txXfrm>
+        <a:off x="971004" y="1863486"/>
+        <a:ext cx="846803" cy="384573"/>
+      </dsp:txXfrm>
+    </dsp:sp>
+    <dsp:sp modelId="{6DBAB38D-44C9-6149-B2D5-FEE3D80A24DC}">
+      <dsp:nvSpPr>
+        <dsp:cNvPr id="0" name=""/>
+        <dsp:cNvSpPr/>
+      </dsp:nvSpPr>
+      <dsp:spPr>
+        <a:xfrm>
+          <a:off x="2020286" y="3467"/>
+          <a:ext cx="1073743" cy="587289"/>
+        </a:xfrm>
+        <a:prstGeom prst="roundRect">
+          <a:avLst>
+            <a:gd name="adj" fmla="val 10000"/>
+          </a:avLst>
+        </a:prstGeom>
+        <a:gradFill rotWithShape="0">
+          <a:gsLst>
+            <a:gs pos="0">
+              <a:schemeClr val="dk2">
+                <a:hueOff val="0"/>
+                <a:satOff val="0"/>
+                <a:lumOff val="0"/>
+                <a:alphaOff val="0"/>
+                <a:satMod val="103000"/>
+                <a:lumMod val="102000"/>
+                <a:tint val="94000"/>
+              </a:schemeClr>
+            </a:gs>
+            <a:gs pos="50000">
+              <a:schemeClr val="dk2">
+                <a:hueOff val="0"/>
+                <a:satOff val="0"/>
+                <a:lumOff val="0"/>
+                <a:alphaOff val="0"/>
+                <a:satMod val="110000"/>
+                <a:lumMod val="100000"/>
+                <a:shade val="100000"/>
+              </a:schemeClr>
+            </a:gs>
+            <a:gs pos="100000">
+              <a:schemeClr val="dk2">
+                <a:hueOff val="0"/>
+                <a:satOff val="0"/>
+                <a:lumOff val="0"/>
+                <a:alphaOff val="0"/>
+                <a:lumMod val="99000"/>
+                <a:satMod val="120000"/>
+                <a:shade val="78000"/>
+              </a:schemeClr>
+            </a:gs>
+          </a:gsLst>
+          <a:lin ang="5400000" scaled="0"/>
+        </a:gradFill>
+        <a:ln>
+          <a:noFill/>
+        </a:ln>
+        <a:effectLst>
+          <a:outerShdw blurRad="57150" dist="19050" dir="5400000" algn="ctr" rotWithShape="0">
+            <a:srgbClr val="000000">
+              <a:alpha val="63000"/>
+            </a:srgbClr>
+          </a:outerShdw>
+        </a:effectLst>
+      </dsp:spPr>
+      <dsp:style>
+        <a:lnRef idx="0">
+          <a:scrgbClr r="0" g="0" b="0"/>
+        </a:lnRef>
+        <a:fillRef idx="3">
+          <a:scrgbClr r="0" g="0" b="0"/>
+        </a:fillRef>
+        <a:effectRef idx="3">
+          <a:scrgbClr r="0" g="0" b="0"/>
+        </a:effectRef>
+        <a:fontRef idx="minor">
+          <a:schemeClr val="lt1"/>
+        </a:fontRef>
+      </dsp:style>
+      <dsp:txBody>
+        <a:bodyPr spcFirstLastPara="0" vert="horz" wrap="square" lIns="19050" tIns="12700" rIns="19050" bIns="12700" numCol="1" spcCol="1270" anchor="ctr" anchorCtr="0">
+          <a:noAutofit/>
+        </a:bodyPr>
+        <a:lstStyle/>
+        <a:p>
+          <a:pPr marL="0" lvl="0" indent="0" algn="ctr" defTabSz="444500">
+            <a:lnSpc>
+              <a:spcPct val="90000"/>
+            </a:lnSpc>
+            <a:spcBef>
+              <a:spcPct val="0"/>
+            </a:spcBef>
+            <a:spcAft>
+              <a:spcPct val="35000"/>
+            </a:spcAft>
+            <a:buNone/>
+          </a:pPr>
+          <a:r>
+            <a:rPr lang="en-US" sz="1000" kern="1200" dirty="0">
+              <a:latin typeface="Helvetica" pitchFamily="2" charset="0"/>
+              <a:cs typeface="Arial" panose="020B0604020202020204" pitchFamily="34" charset="0"/>
+            </a:rPr>
+            <a:t>Create Random </a:t>
+          </a:r>
+          <a:r>
+            <a:rPr lang="en-US" sz="1000" kern="1200">
+              <a:latin typeface="Helvetica" pitchFamily="2" charset="0"/>
+              <a:cs typeface="Arial" panose="020B0604020202020204" pitchFamily="34" charset="0"/>
+            </a:rPr>
+            <a:t>Forest supervised </a:t>
+          </a:r>
+          <a:r>
+            <a:rPr lang="en-US" sz="1000" kern="1200" dirty="0">
+              <a:latin typeface="Helvetica" pitchFamily="2" charset="0"/>
+              <a:cs typeface="Arial" panose="020B0604020202020204" pitchFamily="34" charset="0"/>
+            </a:rPr>
+            <a:t>classification</a:t>
+          </a:r>
+        </a:p>
+      </dsp:txBody>
+      <dsp:txXfrm>
+        <a:off x="2037487" y="20668"/>
+        <a:ext cx="1039341" cy="552887"/>
+      </dsp:txXfrm>
+    </dsp:sp>
+    <dsp:sp modelId="{5497EC49-C11D-6F44-9402-4BCC2AB73E9B}">
+      <dsp:nvSpPr>
+        <dsp:cNvPr id="0" name=""/>
+        <dsp:cNvSpPr/>
+      </dsp:nvSpPr>
+      <dsp:spPr>
+        <a:xfrm>
+          <a:off x="2127661" y="590756"/>
+          <a:ext cx="107374" cy="306377"/>
+        </a:xfrm>
+        <a:custGeom>
+          <a:avLst/>
+          <a:gdLst/>
+          <a:ahLst/>
+          <a:cxnLst/>
+          <a:rect l="0" t="0" r="0" b="0"/>
+          <a:pathLst>
+            <a:path>
+              <a:moveTo>
+                <a:pt x="0" y="0"/>
+              </a:moveTo>
+              <a:lnTo>
+                <a:pt x="0" y="306377"/>
+              </a:lnTo>
+              <a:lnTo>
+                <a:pt x="107374" y="306377"/>
+              </a:lnTo>
+            </a:path>
+          </a:pathLst>
+        </a:custGeom>
+        <a:noFill/>
+        <a:ln w="12700" cap="flat" cmpd="sng" algn="ctr">
+          <a:solidFill>
+            <a:schemeClr val="dk2">
+              <a:shade val="60000"/>
+              <a:hueOff val="0"/>
+              <a:satOff val="0"/>
+              <a:lumOff val="0"/>
+              <a:alphaOff val="0"/>
+            </a:schemeClr>
+          </a:solidFill>
+          <a:prstDash val="solid"/>
+          <a:miter lim="800000"/>
+        </a:ln>
+        <a:effectLst/>
+      </dsp:spPr>
+      <dsp:style>
+        <a:lnRef idx="2">
+          <a:scrgbClr r="0" g="0" b="0"/>
+        </a:lnRef>
+        <a:fillRef idx="0">
+          <a:scrgbClr r="0" g="0" b="0"/>
+        </a:fillRef>
+        <a:effectRef idx="0">
+          <a:scrgbClr r="0" g="0" b="0"/>
+        </a:effectRef>
+        <a:fontRef idx="minor"/>
+      </dsp:style>
+    </dsp:sp>
+    <dsp:sp modelId="{058AFC01-C914-2C4A-A715-123D52C00D3E}">
+      <dsp:nvSpPr>
+        <dsp:cNvPr id="0" name=""/>
+        <dsp:cNvSpPr/>
+      </dsp:nvSpPr>
+      <dsp:spPr>
+        <a:xfrm>
+          <a:off x="2235035" y="692882"/>
+          <a:ext cx="868139" cy="408503"/>
+        </a:xfrm>
+        <a:prstGeom prst="roundRect">
+          <a:avLst>
+            <a:gd name="adj" fmla="val 10000"/>
+          </a:avLst>
+        </a:prstGeom>
+        <a:solidFill>
+          <a:schemeClr val="lt2">
+            <a:alpha val="90000"/>
+            <a:hueOff val="0"/>
+            <a:satOff val="0"/>
+            <a:lumOff val="0"/>
+            <a:alphaOff val="0"/>
+          </a:schemeClr>
+        </a:solidFill>
+        <a:ln w="6350" cap="flat" cmpd="sng" algn="ctr">
+          <a:solidFill>
+            <a:schemeClr val="dk2">
+              <a:hueOff val="0"/>
+              <a:satOff val="0"/>
+              <a:lumOff val="0"/>
+              <a:alphaOff val="0"/>
+            </a:schemeClr>
+          </a:solidFill>
+          <a:prstDash val="solid"/>
+          <a:miter lim="800000"/>
+        </a:ln>
+        <a:effectLst/>
+      </dsp:spPr>
+      <dsp:style>
+        <a:lnRef idx="1">
+          <a:scrgbClr r="0" g="0" b="0"/>
+        </a:lnRef>
+        <a:fillRef idx="1">
+          <a:scrgbClr r="0" g="0" b="0"/>
+        </a:fillRef>
+        <a:effectRef idx="2">
+          <a:scrgbClr r="0" g="0" b="0"/>
+        </a:effectRef>
+        <a:fontRef idx="minor"/>
+      </dsp:style>
+      <dsp:txBody>
+        <a:bodyPr spcFirstLastPara="0" vert="horz" wrap="square" lIns="15240" tIns="10160" rIns="15240" bIns="10160" numCol="1" spcCol="1270" anchor="ctr" anchorCtr="0">
+          <a:noAutofit/>
+        </a:bodyPr>
+        <a:lstStyle/>
+        <a:p>
+          <a:pPr marL="0" lvl="0" indent="0" algn="ctr" defTabSz="355600">
+            <a:lnSpc>
+              <a:spcPct val="90000"/>
+            </a:lnSpc>
+            <a:spcBef>
+              <a:spcPct val="0"/>
+            </a:spcBef>
+            <a:spcAft>
+              <a:spcPct val="35000"/>
+            </a:spcAft>
+            <a:buNone/>
+          </a:pPr>
+          <a:r>
+            <a:rPr lang="en-US" sz="800" kern="1200" dirty="0">
+              <a:latin typeface="Helvetica" pitchFamily="2" charset="0"/>
+              <a:cs typeface="Arial" panose="020B0604020202020204" pitchFamily="34" charset="0"/>
+            </a:rPr>
+            <a:t>Set bands for prediction</a:t>
+          </a:r>
+        </a:p>
+      </dsp:txBody>
+      <dsp:txXfrm>
+        <a:off x="2247000" y="704847"/>
+        <a:ext cx="844209" cy="384573"/>
+      </dsp:txXfrm>
+    </dsp:sp>
+    <dsp:sp modelId="{BD9E9994-0352-E649-BCCD-A0251FA7FB81}">
+      <dsp:nvSpPr>
+        <dsp:cNvPr id="0" name=""/>
+        <dsp:cNvSpPr/>
+      </dsp:nvSpPr>
+      <dsp:spPr>
+        <a:xfrm>
+          <a:off x="2127661" y="590756"/>
+          <a:ext cx="107374" cy="884173"/>
+        </a:xfrm>
+        <a:custGeom>
+          <a:avLst/>
+          <a:gdLst/>
+          <a:ahLst/>
+          <a:cxnLst/>
+          <a:rect l="0" t="0" r="0" b="0"/>
+          <a:pathLst>
+            <a:path>
+              <a:moveTo>
+                <a:pt x="0" y="0"/>
+              </a:moveTo>
+              <a:lnTo>
+                <a:pt x="0" y="884173"/>
+              </a:lnTo>
+              <a:lnTo>
+                <a:pt x="107374" y="884173"/>
+              </a:lnTo>
+            </a:path>
+          </a:pathLst>
+        </a:custGeom>
+        <a:noFill/>
+        <a:ln w="12700" cap="flat" cmpd="sng" algn="ctr">
+          <a:solidFill>
+            <a:schemeClr val="dk2">
+              <a:shade val="60000"/>
+              <a:hueOff val="0"/>
+              <a:satOff val="0"/>
+              <a:lumOff val="0"/>
+              <a:alphaOff val="0"/>
+            </a:schemeClr>
+          </a:solidFill>
+          <a:prstDash val="solid"/>
+          <a:miter lim="800000"/>
+        </a:ln>
+        <a:effectLst/>
+      </dsp:spPr>
+      <dsp:style>
+        <a:lnRef idx="2">
+          <a:scrgbClr r="0" g="0" b="0"/>
+        </a:lnRef>
+        <a:fillRef idx="0">
+          <a:scrgbClr r="0" g="0" b="0"/>
+        </a:fillRef>
+        <a:effectRef idx="0">
+          <a:scrgbClr r="0" g="0" b="0"/>
+        </a:effectRef>
+        <a:fontRef idx="minor"/>
+      </dsp:style>
+    </dsp:sp>
+    <dsp:sp modelId="{96B3070C-44A0-DA49-ACBE-6FFD7C8B8645}">
+      <dsp:nvSpPr>
+        <dsp:cNvPr id="0" name=""/>
+        <dsp:cNvSpPr/>
+      </dsp:nvSpPr>
+      <dsp:spPr>
+        <a:xfrm>
+          <a:off x="2235035" y="1203512"/>
+          <a:ext cx="868139" cy="542836"/>
+        </a:xfrm>
+        <a:prstGeom prst="roundRect">
+          <a:avLst>
+            <a:gd name="adj" fmla="val 10000"/>
+          </a:avLst>
+        </a:prstGeom>
+        <a:solidFill>
+          <a:schemeClr val="lt2">
+            <a:alpha val="90000"/>
+            <a:hueOff val="0"/>
+            <a:satOff val="0"/>
+            <a:lumOff val="0"/>
+            <a:alphaOff val="0"/>
+          </a:schemeClr>
+        </a:solidFill>
+        <a:ln w="6350" cap="flat" cmpd="sng" algn="ctr">
+          <a:solidFill>
+            <a:schemeClr val="dk2">
+              <a:hueOff val="0"/>
+              <a:satOff val="0"/>
+              <a:lumOff val="0"/>
+              <a:alphaOff val="0"/>
+            </a:schemeClr>
+          </a:solidFill>
+          <a:prstDash val="solid"/>
+          <a:miter lim="800000"/>
+        </a:ln>
+        <a:effectLst/>
+      </dsp:spPr>
+      <dsp:style>
+        <a:lnRef idx="1">
+          <a:scrgbClr r="0" g="0" b="0"/>
+        </a:lnRef>
+        <a:fillRef idx="1">
+          <a:scrgbClr r="0" g="0" b="0"/>
+        </a:fillRef>
+        <a:effectRef idx="2">
+          <a:scrgbClr r="0" g="0" b="0"/>
+        </a:effectRef>
+        <a:fontRef idx="minor"/>
+      </dsp:style>
+      <dsp:txBody>
+        <a:bodyPr spcFirstLastPara="0" vert="horz" wrap="square" lIns="15240" tIns="10160" rIns="15240" bIns="10160" numCol="1" spcCol="1270" anchor="ctr" anchorCtr="0">
+          <a:noAutofit/>
+        </a:bodyPr>
+        <a:lstStyle/>
+        <a:p>
+          <a:pPr marL="0" lvl="0" indent="0" algn="ctr" defTabSz="355600">
+            <a:lnSpc>
+              <a:spcPct val="90000"/>
+            </a:lnSpc>
+            <a:spcBef>
+              <a:spcPct val="0"/>
+            </a:spcBef>
+            <a:spcAft>
+              <a:spcPct val="35000"/>
+            </a:spcAft>
+            <a:buNone/>
+          </a:pPr>
+          <a:r>
+            <a:rPr lang="en-US" sz="800" kern="1200" dirty="0">
+              <a:latin typeface="Helvetica" pitchFamily="2" charset="0"/>
+              <a:cs typeface="Arial" panose="020B0604020202020204" pitchFamily="34" charset="0"/>
+            </a:rPr>
+            <a:t>Set base imagery (Landsat 5) and cloud correct</a:t>
+          </a:r>
+        </a:p>
+      </dsp:txBody>
+      <dsp:txXfrm>
+        <a:off x="2250934" y="1219411"/>
+        <a:ext cx="836341" cy="511038"/>
+      </dsp:txXfrm>
+    </dsp:sp>
+    <dsp:sp modelId="{5C443DD3-3407-F74D-B2DF-8DBD2DF14AC3}">
+      <dsp:nvSpPr>
+        <dsp:cNvPr id="0" name=""/>
+        <dsp:cNvSpPr/>
+      </dsp:nvSpPr>
+      <dsp:spPr>
+        <a:xfrm>
+          <a:off x="2127661" y="590756"/>
+          <a:ext cx="107374" cy="1461969"/>
+        </a:xfrm>
+        <a:custGeom>
+          <a:avLst/>
+          <a:gdLst/>
+          <a:ahLst/>
+          <a:cxnLst/>
+          <a:rect l="0" t="0" r="0" b="0"/>
+          <a:pathLst>
+            <a:path>
+              <a:moveTo>
+                <a:pt x="0" y="0"/>
+              </a:moveTo>
+              <a:lnTo>
+                <a:pt x="0" y="1461969"/>
+              </a:lnTo>
+              <a:lnTo>
+                <a:pt x="107374" y="1461969"/>
+              </a:lnTo>
+            </a:path>
+          </a:pathLst>
+        </a:custGeom>
+        <a:noFill/>
+        <a:ln w="12700" cap="flat" cmpd="sng" algn="ctr">
+          <a:solidFill>
+            <a:schemeClr val="dk2">
+              <a:shade val="60000"/>
+              <a:hueOff val="0"/>
+              <a:satOff val="0"/>
+              <a:lumOff val="0"/>
+              <a:alphaOff val="0"/>
+            </a:schemeClr>
+          </a:solidFill>
+          <a:prstDash val="solid"/>
+          <a:miter lim="800000"/>
+        </a:ln>
+        <a:effectLst/>
+      </dsp:spPr>
+      <dsp:style>
+        <a:lnRef idx="2">
+          <a:scrgbClr r="0" g="0" b="0"/>
+        </a:lnRef>
+        <a:fillRef idx="0">
+          <a:scrgbClr r="0" g="0" b="0"/>
+        </a:fillRef>
+        <a:effectRef idx="0">
+          <a:scrgbClr r="0" g="0" b="0"/>
+        </a:effectRef>
+        <a:fontRef idx="minor"/>
+      </dsp:style>
+    </dsp:sp>
+    <dsp:sp modelId="{8D2F09E5-BCD5-FE4F-9767-CD56D9D4E6FE}">
+      <dsp:nvSpPr>
+        <dsp:cNvPr id="0" name=""/>
+        <dsp:cNvSpPr/>
+      </dsp:nvSpPr>
+      <dsp:spPr>
+        <a:xfrm>
+          <a:off x="2235035" y="1848474"/>
+          <a:ext cx="868139" cy="408503"/>
+        </a:xfrm>
+        <a:prstGeom prst="roundRect">
+          <a:avLst>
+            <a:gd name="adj" fmla="val 10000"/>
+          </a:avLst>
+        </a:prstGeom>
+        <a:solidFill>
+          <a:schemeClr val="lt2">
+            <a:alpha val="90000"/>
+            <a:hueOff val="0"/>
+            <a:satOff val="0"/>
+            <a:lumOff val="0"/>
+            <a:alphaOff val="0"/>
+          </a:schemeClr>
+        </a:solidFill>
+        <a:ln w="6350" cap="flat" cmpd="sng" algn="ctr">
+          <a:solidFill>
+            <a:schemeClr val="dk2">
+              <a:hueOff val="0"/>
+              <a:satOff val="0"/>
+              <a:lumOff val="0"/>
+              <a:alphaOff val="0"/>
+            </a:schemeClr>
+          </a:solidFill>
+          <a:prstDash val="solid"/>
+          <a:miter lim="800000"/>
+        </a:ln>
+        <a:effectLst/>
+      </dsp:spPr>
+      <dsp:style>
+        <a:lnRef idx="1">
+          <a:scrgbClr r="0" g="0" b="0"/>
+        </a:lnRef>
+        <a:fillRef idx="1">
+          <a:scrgbClr r="0" g="0" b="0"/>
+        </a:fillRef>
+        <a:effectRef idx="2">
+          <a:scrgbClr r="0" g="0" b="0"/>
+        </a:effectRef>
+        <a:fontRef idx="minor"/>
+      </dsp:style>
+      <dsp:txBody>
+        <a:bodyPr spcFirstLastPara="0" vert="horz" wrap="square" lIns="15240" tIns="10160" rIns="15240" bIns="10160" numCol="1" spcCol="1270" anchor="ctr" anchorCtr="0">
+          <a:noAutofit/>
+        </a:bodyPr>
+        <a:lstStyle/>
+        <a:p>
+          <a:pPr marL="0" lvl="0" indent="0" algn="ctr" defTabSz="355600">
+            <a:lnSpc>
+              <a:spcPct val="90000"/>
+            </a:lnSpc>
+            <a:spcBef>
+              <a:spcPct val="0"/>
+            </a:spcBef>
+            <a:spcAft>
+              <a:spcPct val="35000"/>
+            </a:spcAft>
+            <a:buNone/>
+          </a:pPr>
+          <a:r>
+            <a:rPr lang="en-US" sz="800" kern="1200" dirty="0">
+              <a:latin typeface="Helvetica" pitchFamily="2" charset="0"/>
+              <a:cs typeface="Arial" panose="020B0604020202020204" pitchFamily="34" charset="0"/>
+            </a:rPr>
+            <a:t>Train with training data</a:t>
+          </a:r>
+        </a:p>
+      </dsp:txBody>
+      <dsp:txXfrm>
+        <a:off x="2247000" y="1860439"/>
+        <a:ext cx="844209" cy="384573"/>
+      </dsp:txXfrm>
+    </dsp:sp>
+    <dsp:sp modelId="{CDF6613C-16D2-B243-9B87-02B9236A8A65}">
+      <dsp:nvSpPr>
+        <dsp:cNvPr id="0" name=""/>
+        <dsp:cNvSpPr/>
+      </dsp:nvSpPr>
+      <dsp:spPr>
+        <a:xfrm>
+          <a:off x="2127661" y="590756"/>
+          <a:ext cx="107374" cy="2162953"/>
+        </a:xfrm>
+        <a:custGeom>
+          <a:avLst/>
+          <a:gdLst/>
+          <a:ahLst/>
+          <a:cxnLst/>
+          <a:rect l="0" t="0" r="0" b="0"/>
+          <a:pathLst>
+            <a:path>
+              <a:moveTo>
+                <a:pt x="0" y="0"/>
+              </a:moveTo>
+              <a:lnTo>
+                <a:pt x="0" y="2162953"/>
+              </a:lnTo>
+              <a:lnTo>
+                <a:pt x="107374" y="2162953"/>
+              </a:lnTo>
+            </a:path>
+          </a:pathLst>
+        </a:custGeom>
+        <a:noFill/>
+        <a:ln w="12700" cap="flat" cmpd="sng" algn="ctr">
+          <a:solidFill>
+            <a:schemeClr val="dk2">
+              <a:shade val="60000"/>
+              <a:hueOff val="0"/>
+              <a:satOff val="0"/>
+              <a:lumOff val="0"/>
+              <a:alphaOff val="0"/>
+            </a:schemeClr>
+          </a:solidFill>
+          <a:prstDash val="solid"/>
+          <a:miter lim="800000"/>
+        </a:ln>
+        <a:effectLst/>
+      </dsp:spPr>
+      <dsp:style>
+        <a:lnRef idx="2">
+          <a:scrgbClr r="0" g="0" b="0"/>
+        </a:lnRef>
+        <a:fillRef idx="0">
+          <a:scrgbClr r="0" g="0" b="0"/>
+        </a:fillRef>
+        <a:effectRef idx="0">
+          <a:scrgbClr r="0" g="0" b="0"/>
+        </a:effectRef>
+        <a:fontRef idx="minor"/>
+      </dsp:style>
+    </dsp:sp>
+    <dsp:sp modelId="{5707F0CC-C10C-584C-B9A6-637D5EF5F08B}">
+      <dsp:nvSpPr>
+        <dsp:cNvPr id="0" name=""/>
+        <dsp:cNvSpPr/>
+      </dsp:nvSpPr>
+      <dsp:spPr>
+        <a:xfrm>
+          <a:off x="2235035" y="2359104"/>
+          <a:ext cx="869217" cy="789212"/>
+        </a:xfrm>
+        <a:prstGeom prst="roundRect">
+          <a:avLst>
+            <a:gd name="adj" fmla="val 10000"/>
+          </a:avLst>
+        </a:prstGeom>
+        <a:solidFill>
+          <a:schemeClr val="lt2">
+            <a:alpha val="90000"/>
+            <a:hueOff val="0"/>
+            <a:satOff val="0"/>
+            <a:lumOff val="0"/>
+            <a:alphaOff val="0"/>
+          </a:schemeClr>
+        </a:solidFill>
+        <a:ln w="6350" cap="flat" cmpd="sng" algn="ctr">
+          <a:solidFill>
+            <a:schemeClr val="dk2">
+              <a:hueOff val="0"/>
+              <a:satOff val="0"/>
+              <a:lumOff val="0"/>
+              <a:alphaOff val="0"/>
+            </a:schemeClr>
+          </a:solidFill>
+          <a:prstDash val="solid"/>
+          <a:miter lim="800000"/>
+        </a:ln>
+        <a:effectLst/>
+      </dsp:spPr>
+      <dsp:style>
+        <a:lnRef idx="1">
+          <a:scrgbClr r="0" g="0" b="0"/>
+        </a:lnRef>
+        <a:fillRef idx="1">
+          <a:scrgbClr r="0" g="0" b="0"/>
+        </a:fillRef>
+        <a:effectRef idx="2">
+          <a:scrgbClr r="0" g="0" b="0"/>
+        </a:effectRef>
+        <a:fontRef idx="minor"/>
+      </dsp:style>
+      <dsp:txBody>
+        <a:bodyPr spcFirstLastPara="0" vert="horz" wrap="square" lIns="15240" tIns="10160" rIns="15240" bIns="10160" numCol="1" spcCol="1270" anchor="ctr" anchorCtr="0">
+          <a:noAutofit/>
+        </a:bodyPr>
+        <a:lstStyle/>
+        <a:p>
+          <a:pPr marL="0" lvl="0" indent="0" algn="ctr" defTabSz="355600">
+            <a:lnSpc>
+              <a:spcPct val="90000"/>
+            </a:lnSpc>
+            <a:spcBef>
+              <a:spcPct val="0"/>
+            </a:spcBef>
+            <a:spcAft>
+              <a:spcPct val="35000"/>
+            </a:spcAft>
+            <a:buNone/>
+          </a:pPr>
+          <a:r>
+            <a:rPr lang="en-US" sz="800" kern="1200" dirty="0">
+              <a:latin typeface="Helvetica" pitchFamily="2" charset="0"/>
+              <a:cs typeface="Arial" panose="020B0604020202020204" pitchFamily="34" charset="0"/>
+            </a:rPr>
+            <a:t>Classify image with default parameters, cropping to size of Latvia</a:t>
+          </a:r>
+        </a:p>
+      </dsp:txBody>
+      <dsp:txXfrm>
+        <a:off x="2258150" y="2382219"/>
+        <a:ext cx="822987" cy="742982"/>
+      </dsp:txXfrm>
+    </dsp:sp>
+    <dsp:sp modelId="{61D2EEC1-7BB7-1645-BE0C-1281E8ED80D0}">
+      <dsp:nvSpPr>
+        <dsp:cNvPr id="0" name=""/>
+        <dsp:cNvSpPr/>
+      </dsp:nvSpPr>
+      <dsp:spPr>
+        <a:xfrm>
+          <a:off x="2127661" y="590756"/>
+          <a:ext cx="107374" cy="2942556"/>
+        </a:xfrm>
+        <a:custGeom>
+          <a:avLst/>
+          <a:gdLst/>
+          <a:ahLst/>
+          <a:cxnLst/>
+          <a:rect l="0" t="0" r="0" b="0"/>
+          <a:pathLst>
+            <a:path>
+              <a:moveTo>
+                <a:pt x="0" y="0"/>
+              </a:moveTo>
+              <a:lnTo>
+                <a:pt x="0" y="2942556"/>
+              </a:lnTo>
+              <a:lnTo>
+                <a:pt x="107374" y="2942556"/>
+              </a:lnTo>
+            </a:path>
+          </a:pathLst>
+        </a:custGeom>
+        <a:noFill/>
+        <a:ln w="12700" cap="flat" cmpd="sng" algn="ctr">
+          <a:solidFill>
+            <a:schemeClr val="dk2">
+              <a:shade val="60000"/>
+              <a:hueOff val="0"/>
+              <a:satOff val="0"/>
+              <a:lumOff val="0"/>
+              <a:alphaOff val="0"/>
+            </a:schemeClr>
+          </a:solidFill>
+          <a:prstDash val="solid"/>
+          <a:miter lim="800000"/>
+        </a:ln>
+        <a:effectLst/>
+      </dsp:spPr>
+      <dsp:style>
+        <a:lnRef idx="2">
+          <a:scrgbClr r="0" g="0" b="0"/>
+        </a:lnRef>
+        <a:fillRef idx="0">
+          <a:scrgbClr r="0" g="0" b="0"/>
+        </a:fillRef>
+        <a:effectRef idx="0">
+          <a:scrgbClr r="0" g="0" b="0"/>
+        </a:effectRef>
+        <a:fontRef idx="minor"/>
+      </dsp:style>
+    </dsp:sp>
+    <dsp:sp modelId="{72FE761C-043B-F743-8450-A9F0EB4A34F2}">
+      <dsp:nvSpPr>
+        <dsp:cNvPr id="0" name=""/>
+        <dsp:cNvSpPr/>
+      </dsp:nvSpPr>
+      <dsp:spPr>
+        <a:xfrm>
+          <a:off x="2235035" y="3250443"/>
+          <a:ext cx="872753" cy="565740"/>
+        </a:xfrm>
+        <a:prstGeom prst="roundRect">
+          <a:avLst>
+            <a:gd name="adj" fmla="val 10000"/>
+          </a:avLst>
+        </a:prstGeom>
+        <a:solidFill>
+          <a:schemeClr val="lt2">
+            <a:alpha val="90000"/>
+            <a:hueOff val="0"/>
+            <a:satOff val="0"/>
+            <a:lumOff val="0"/>
+            <a:alphaOff val="0"/>
+          </a:schemeClr>
+        </a:solidFill>
+        <a:ln w="6350" cap="flat" cmpd="sng" algn="ctr">
+          <a:solidFill>
+            <a:schemeClr val="dk2">
+              <a:hueOff val="0"/>
+              <a:satOff val="0"/>
+              <a:lumOff val="0"/>
+              <a:alphaOff val="0"/>
+            </a:schemeClr>
+          </a:solidFill>
+          <a:prstDash val="solid"/>
+          <a:miter lim="800000"/>
+        </a:ln>
+        <a:effectLst/>
+      </dsp:spPr>
+      <dsp:style>
+        <a:lnRef idx="1">
+          <a:scrgbClr r="0" g="0" b="0"/>
+        </a:lnRef>
+        <a:fillRef idx="1">
+          <a:scrgbClr r="0" g="0" b="0"/>
+        </a:fillRef>
+        <a:effectRef idx="2">
+          <a:scrgbClr r="0" g="0" b="0"/>
+        </a:effectRef>
+        <a:fontRef idx="minor"/>
+      </dsp:style>
+      <dsp:txBody>
+        <a:bodyPr spcFirstLastPara="0" vert="horz" wrap="square" lIns="15240" tIns="10160" rIns="15240" bIns="10160" numCol="1" spcCol="1270" anchor="ctr" anchorCtr="0">
+          <a:noAutofit/>
+        </a:bodyPr>
+        <a:lstStyle/>
+        <a:p>
+          <a:pPr marL="0" lvl="0" indent="0" algn="ctr" defTabSz="355600">
+            <a:lnSpc>
+              <a:spcPct val="90000"/>
+            </a:lnSpc>
+            <a:spcBef>
+              <a:spcPct val="0"/>
+            </a:spcBef>
+            <a:spcAft>
+              <a:spcPct val="35000"/>
+            </a:spcAft>
+            <a:buNone/>
+          </a:pPr>
+          <a:r>
+            <a:rPr lang="en-US" sz="800" kern="1200" dirty="0" err="1">
+              <a:latin typeface="Helvetica" pitchFamily="2" charset="0"/>
+              <a:cs typeface="Arial" panose="020B0604020202020204" pitchFamily="34" charset="0"/>
+            </a:rPr>
+            <a:t>Visualise</a:t>
+          </a:r>
+          <a:r>
+            <a:rPr lang="en-US" sz="800" kern="1200" dirty="0">
+              <a:latin typeface="Helvetica" pitchFamily="2" charset="0"/>
+              <a:cs typeface="Arial" panose="020B0604020202020204" pitchFamily="34" charset="0"/>
+            </a:rPr>
+            <a:t> classification</a:t>
+          </a:r>
+        </a:p>
+      </dsp:txBody>
+      <dsp:txXfrm>
+        <a:off x="2251605" y="3267013"/>
+        <a:ext cx="839613" cy="532600"/>
+      </dsp:txXfrm>
+    </dsp:sp>
+    <dsp:sp modelId="{6A48EA59-9F4C-6745-B0B7-4A5AB1182EF1}">
+      <dsp:nvSpPr>
+        <dsp:cNvPr id="0" name=""/>
+        <dsp:cNvSpPr/>
+      </dsp:nvSpPr>
+      <dsp:spPr>
+        <a:xfrm>
+          <a:off x="2127661" y="590756"/>
+          <a:ext cx="107374" cy="3531804"/>
+        </a:xfrm>
+        <a:custGeom>
+          <a:avLst/>
+          <a:gdLst/>
+          <a:ahLst/>
+          <a:cxnLst/>
+          <a:rect l="0" t="0" r="0" b="0"/>
+          <a:pathLst>
+            <a:path>
+              <a:moveTo>
+                <a:pt x="0" y="0"/>
+              </a:moveTo>
+              <a:lnTo>
+                <a:pt x="0" y="3531804"/>
+              </a:lnTo>
+              <a:lnTo>
+                <a:pt x="107374" y="3531804"/>
+              </a:lnTo>
+            </a:path>
+          </a:pathLst>
+        </a:custGeom>
+        <a:noFill/>
+        <a:ln w="12700" cap="flat" cmpd="sng" algn="ctr">
+          <a:solidFill>
+            <a:schemeClr val="dk2">
+              <a:shade val="60000"/>
+              <a:hueOff val="0"/>
+              <a:satOff val="0"/>
+              <a:lumOff val="0"/>
+              <a:alphaOff val="0"/>
+            </a:schemeClr>
+          </a:solidFill>
+          <a:prstDash val="solid"/>
+          <a:miter lim="800000"/>
+        </a:ln>
+        <a:effectLst/>
+      </dsp:spPr>
+      <dsp:style>
+        <a:lnRef idx="2">
+          <a:scrgbClr r="0" g="0" b="0"/>
+        </a:lnRef>
+        <a:fillRef idx="0">
+          <a:scrgbClr r="0" g="0" b="0"/>
+        </a:fillRef>
+        <a:effectRef idx="0">
+          <a:scrgbClr r="0" g="0" b="0"/>
+        </a:effectRef>
+        <a:fontRef idx="minor"/>
+      </dsp:style>
+    </dsp:sp>
+    <dsp:sp modelId="{91B49D38-B233-E54A-9844-3C14FF837260}">
+      <dsp:nvSpPr>
+        <dsp:cNvPr id="0" name=""/>
+        <dsp:cNvSpPr/>
+      </dsp:nvSpPr>
+      <dsp:spPr>
+        <a:xfrm>
+          <a:off x="2235035" y="3918309"/>
+          <a:ext cx="870701" cy="408503"/>
+        </a:xfrm>
+        <a:prstGeom prst="roundRect">
+          <a:avLst>
+            <a:gd name="adj" fmla="val 10000"/>
+          </a:avLst>
+        </a:prstGeom>
+        <a:solidFill>
+          <a:schemeClr val="lt2">
+            <a:alpha val="90000"/>
+            <a:hueOff val="0"/>
+            <a:satOff val="0"/>
+            <a:lumOff val="0"/>
+            <a:alphaOff val="0"/>
+          </a:schemeClr>
+        </a:solidFill>
+        <a:ln w="6350" cap="flat" cmpd="sng" algn="ctr">
+          <a:solidFill>
+            <a:schemeClr val="dk2">
+              <a:hueOff val="0"/>
+              <a:satOff val="0"/>
+              <a:lumOff val="0"/>
+              <a:alphaOff val="0"/>
+            </a:schemeClr>
+          </a:solidFill>
+          <a:prstDash val="solid"/>
+          <a:miter lim="800000"/>
+        </a:ln>
+        <a:effectLst/>
+      </dsp:spPr>
+      <dsp:style>
+        <a:lnRef idx="1">
+          <a:scrgbClr r="0" g="0" b="0"/>
+        </a:lnRef>
+        <a:fillRef idx="1">
+          <a:scrgbClr r="0" g="0" b="0"/>
+        </a:fillRef>
+        <a:effectRef idx="2">
+          <a:scrgbClr r="0" g="0" b="0"/>
+        </a:effectRef>
+        <a:fontRef idx="minor"/>
+      </dsp:style>
+      <dsp:txBody>
+        <a:bodyPr spcFirstLastPara="0" vert="horz" wrap="square" lIns="15240" tIns="10160" rIns="15240" bIns="10160" numCol="1" spcCol="1270" anchor="ctr" anchorCtr="0">
+          <a:noAutofit/>
+        </a:bodyPr>
+        <a:lstStyle/>
+        <a:p>
+          <a:pPr marL="0" lvl="0" indent="0" algn="ctr" defTabSz="355600">
+            <a:lnSpc>
+              <a:spcPct val="90000"/>
+            </a:lnSpc>
+            <a:spcBef>
+              <a:spcPct val="0"/>
+            </a:spcBef>
+            <a:spcAft>
+              <a:spcPct val="35000"/>
+            </a:spcAft>
+            <a:buNone/>
+          </a:pPr>
+          <a:r>
+            <a:rPr lang="en-US" sz="800" kern="1200" dirty="0">
+              <a:latin typeface="Helvetica" pitchFamily="2" charset="0"/>
+              <a:cs typeface="Arial" panose="020B0604020202020204" pitchFamily="34" charset="0"/>
+            </a:rPr>
+            <a:t>Export TIF </a:t>
+          </a:r>
+        </a:p>
+      </dsp:txBody>
+      <dsp:txXfrm>
+        <a:off x="2247000" y="3930274"/>
+        <a:ext cx="846771" cy="384573"/>
+      </dsp:txXfrm>
+    </dsp:sp>
+    <dsp:sp modelId="{FA4C3743-3467-FC44-B7FE-287DEAA1124D}">
+      <dsp:nvSpPr>
+        <dsp:cNvPr id="0" name=""/>
+        <dsp:cNvSpPr/>
+      </dsp:nvSpPr>
+      <dsp:spPr>
+        <a:xfrm>
+          <a:off x="3298282" y="3467"/>
+          <a:ext cx="1078302" cy="585483"/>
+        </a:xfrm>
+        <a:prstGeom prst="roundRect">
+          <a:avLst>
+            <a:gd name="adj" fmla="val 10000"/>
+          </a:avLst>
+        </a:prstGeom>
+        <a:gradFill rotWithShape="0">
+          <a:gsLst>
+            <a:gs pos="0">
+              <a:schemeClr val="dk2">
+                <a:hueOff val="0"/>
+                <a:satOff val="0"/>
+                <a:lumOff val="0"/>
+                <a:alphaOff val="0"/>
+                <a:satMod val="103000"/>
+                <a:lumMod val="102000"/>
+                <a:tint val="94000"/>
+              </a:schemeClr>
+            </a:gs>
+            <a:gs pos="50000">
+              <a:schemeClr val="dk2">
+                <a:hueOff val="0"/>
+                <a:satOff val="0"/>
+                <a:lumOff val="0"/>
+                <a:alphaOff val="0"/>
+                <a:satMod val="110000"/>
+                <a:lumMod val="100000"/>
+                <a:shade val="100000"/>
+              </a:schemeClr>
+            </a:gs>
+            <a:gs pos="100000">
+              <a:schemeClr val="dk2">
+                <a:hueOff val="0"/>
+                <a:satOff val="0"/>
+                <a:lumOff val="0"/>
+                <a:alphaOff val="0"/>
+                <a:lumMod val="99000"/>
+                <a:satMod val="120000"/>
+                <a:shade val="78000"/>
+              </a:schemeClr>
+            </a:gs>
+          </a:gsLst>
+          <a:lin ang="5400000" scaled="0"/>
+        </a:gradFill>
+        <a:ln>
+          <a:noFill/>
+        </a:ln>
+        <a:effectLst>
+          <a:outerShdw blurRad="57150" dist="19050" dir="5400000" algn="ctr" rotWithShape="0">
+            <a:srgbClr val="000000">
+              <a:alpha val="63000"/>
+            </a:srgbClr>
+          </a:outerShdw>
+        </a:effectLst>
+      </dsp:spPr>
+      <dsp:style>
+        <a:lnRef idx="0">
+          <a:scrgbClr r="0" g="0" b="0"/>
+        </a:lnRef>
+        <a:fillRef idx="3">
+          <a:scrgbClr r="0" g="0" b="0"/>
+        </a:fillRef>
+        <a:effectRef idx="3">
+          <a:scrgbClr r="0" g="0" b="0"/>
+        </a:effectRef>
+        <a:fontRef idx="minor">
+          <a:schemeClr val="lt1"/>
+        </a:fontRef>
+      </dsp:style>
+      <dsp:txBody>
+        <a:bodyPr spcFirstLastPara="0" vert="horz" wrap="square" lIns="19050" tIns="12700" rIns="19050" bIns="12700" numCol="1" spcCol="1270" anchor="ctr" anchorCtr="0">
+          <a:noAutofit/>
+        </a:bodyPr>
+        <a:lstStyle/>
+        <a:p>
+          <a:pPr marL="0" lvl="0" indent="0" algn="ctr" defTabSz="444500">
+            <a:lnSpc>
+              <a:spcPct val="90000"/>
+            </a:lnSpc>
+            <a:spcBef>
+              <a:spcPct val="0"/>
+            </a:spcBef>
+            <a:spcAft>
+              <a:spcPct val="35000"/>
+            </a:spcAft>
+            <a:buNone/>
+          </a:pPr>
+          <a:r>
+            <a:rPr lang="en-US" sz="1000" kern="1200" dirty="0">
+              <a:latin typeface="Helvetica" pitchFamily="2" charset="0"/>
+              <a:cs typeface="Arial" panose="020B0604020202020204" pitchFamily="34" charset="0"/>
+            </a:rPr>
+            <a:t>Assess classification accuracy and error</a:t>
+          </a:r>
+        </a:p>
+      </dsp:txBody>
+      <dsp:txXfrm>
+        <a:off x="3315430" y="20615"/>
+        <a:ext cx="1044006" cy="551187"/>
+      </dsp:txXfrm>
+    </dsp:sp>
+    <dsp:sp modelId="{BD7E7287-F168-C044-8FDB-7C9362666596}">
+      <dsp:nvSpPr>
+        <dsp:cNvPr id="0" name=""/>
+        <dsp:cNvSpPr/>
+      </dsp:nvSpPr>
+      <dsp:spPr>
+        <a:xfrm>
+          <a:off x="3406112" y="588951"/>
+          <a:ext cx="107830" cy="306377"/>
+        </a:xfrm>
+        <a:custGeom>
+          <a:avLst/>
+          <a:gdLst/>
+          <a:ahLst/>
+          <a:cxnLst/>
+          <a:rect l="0" t="0" r="0" b="0"/>
+          <a:pathLst>
+            <a:path>
+              <a:moveTo>
+                <a:pt x="0" y="0"/>
+              </a:moveTo>
+              <a:lnTo>
+                <a:pt x="0" y="306377"/>
+              </a:lnTo>
+              <a:lnTo>
+                <a:pt x="107830" y="306377"/>
+              </a:lnTo>
+            </a:path>
+          </a:pathLst>
+        </a:custGeom>
+        <a:noFill/>
+        <a:ln w="12700" cap="flat" cmpd="sng" algn="ctr">
+          <a:solidFill>
+            <a:schemeClr val="dk2">
+              <a:shade val="60000"/>
+              <a:hueOff val="0"/>
+              <a:satOff val="0"/>
+              <a:lumOff val="0"/>
+              <a:alphaOff val="0"/>
+            </a:schemeClr>
+          </a:solidFill>
+          <a:prstDash val="solid"/>
+          <a:miter lim="800000"/>
+        </a:ln>
+        <a:effectLst/>
+      </dsp:spPr>
+      <dsp:style>
+        <a:lnRef idx="2">
+          <a:scrgbClr r="0" g="0" b="0"/>
+        </a:lnRef>
+        <a:fillRef idx="0">
+          <a:scrgbClr r="0" g="0" b="0"/>
+        </a:fillRef>
+        <a:effectRef idx="0">
+          <a:scrgbClr r="0" g="0" b="0"/>
+        </a:effectRef>
+        <a:fontRef idx="minor"/>
+      </dsp:style>
+    </dsp:sp>
+    <dsp:sp modelId="{A6507E81-B4BF-EE46-9ABC-616C00915F1E}">
+      <dsp:nvSpPr>
+        <dsp:cNvPr id="0" name=""/>
+        <dsp:cNvSpPr/>
+      </dsp:nvSpPr>
+      <dsp:spPr>
+        <a:xfrm>
+          <a:off x="3513943" y="691077"/>
+          <a:ext cx="872374" cy="408503"/>
+        </a:xfrm>
+        <a:prstGeom prst="roundRect">
+          <a:avLst>
+            <a:gd name="adj" fmla="val 10000"/>
+          </a:avLst>
+        </a:prstGeom>
+        <a:solidFill>
+          <a:schemeClr val="lt2">
+            <a:alpha val="90000"/>
+            <a:hueOff val="0"/>
+            <a:satOff val="0"/>
+            <a:lumOff val="0"/>
+            <a:alphaOff val="0"/>
+          </a:schemeClr>
+        </a:solidFill>
+        <a:ln w="6350" cap="flat" cmpd="sng" algn="ctr">
+          <a:solidFill>
+            <a:schemeClr val="dk2">
+              <a:hueOff val="0"/>
+              <a:satOff val="0"/>
+              <a:lumOff val="0"/>
+              <a:alphaOff val="0"/>
+            </a:schemeClr>
+          </a:solidFill>
+          <a:prstDash val="solid"/>
+          <a:miter lim="800000"/>
+        </a:ln>
+        <a:effectLst/>
+      </dsp:spPr>
+      <dsp:style>
+        <a:lnRef idx="1">
+          <a:scrgbClr r="0" g="0" b="0"/>
+        </a:lnRef>
+        <a:fillRef idx="1">
+          <a:scrgbClr r="0" g="0" b="0"/>
+        </a:fillRef>
+        <a:effectRef idx="2">
+          <a:scrgbClr r="0" g="0" b="0"/>
+        </a:effectRef>
+        <a:fontRef idx="minor"/>
+      </dsp:style>
+      <dsp:txBody>
+        <a:bodyPr spcFirstLastPara="0" vert="horz" wrap="square" lIns="15240" tIns="10160" rIns="15240" bIns="10160" numCol="1" spcCol="1270" anchor="ctr" anchorCtr="0">
+          <a:noAutofit/>
+        </a:bodyPr>
+        <a:lstStyle/>
+        <a:p>
+          <a:pPr marL="0" lvl="0" indent="0" algn="ctr" defTabSz="355600">
+            <a:lnSpc>
+              <a:spcPct val="90000"/>
+            </a:lnSpc>
+            <a:spcBef>
+              <a:spcPct val="0"/>
+            </a:spcBef>
+            <a:spcAft>
+              <a:spcPct val="35000"/>
+            </a:spcAft>
+            <a:buNone/>
+          </a:pPr>
+          <a:r>
+            <a:rPr lang="en-US" sz="800" kern="1200" dirty="0" err="1">
+              <a:latin typeface="Helvetica" pitchFamily="2" charset="0"/>
+              <a:cs typeface="Arial" panose="020B0604020202020204" pitchFamily="34" charset="0"/>
+            </a:rPr>
+            <a:t>Resubstitution</a:t>
+          </a:r>
+          <a:r>
+            <a:rPr lang="en-US" sz="800" kern="1200" dirty="0">
+              <a:latin typeface="Helvetica" pitchFamily="2" charset="0"/>
+              <a:cs typeface="Arial" panose="020B0604020202020204" pitchFamily="34" charset="0"/>
+            </a:rPr>
+            <a:t> accuracy and error</a:t>
+          </a:r>
+        </a:p>
+      </dsp:txBody>
+      <dsp:txXfrm>
+        <a:off x="3525908" y="703042"/>
+        <a:ext cx="848444" cy="384573"/>
+      </dsp:txXfrm>
+    </dsp:sp>
+    <dsp:sp modelId="{B1D037E0-2392-374F-98D5-B4CDDF00940A}">
+      <dsp:nvSpPr>
+        <dsp:cNvPr id="0" name=""/>
+        <dsp:cNvSpPr/>
+      </dsp:nvSpPr>
+      <dsp:spPr>
+        <a:xfrm>
+          <a:off x="3406112" y="588951"/>
+          <a:ext cx="107830" cy="817007"/>
+        </a:xfrm>
+        <a:custGeom>
+          <a:avLst/>
+          <a:gdLst/>
+          <a:ahLst/>
+          <a:cxnLst/>
+          <a:rect l="0" t="0" r="0" b="0"/>
+          <a:pathLst>
+            <a:path>
+              <a:moveTo>
+                <a:pt x="0" y="0"/>
+              </a:moveTo>
+              <a:lnTo>
+                <a:pt x="0" y="817007"/>
+              </a:lnTo>
+              <a:lnTo>
+                <a:pt x="107830" y="817007"/>
+              </a:lnTo>
+            </a:path>
+          </a:pathLst>
+        </a:custGeom>
+        <a:noFill/>
+        <a:ln w="12700" cap="flat" cmpd="sng" algn="ctr">
+          <a:solidFill>
+            <a:schemeClr val="dk2">
+              <a:shade val="60000"/>
+              <a:hueOff val="0"/>
+              <a:satOff val="0"/>
+              <a:lumOff val="0"/>
+              <a:alphaOff val="0"/>
+            </a:schemeClr>
+          </a:solidFill>
+          <a:prstDash val="solid"/>
+          <a:miter lim="800000"/>
+        </a:ln>
+        <a:effectLst/>
+      </dsp:spPr>
+      <dsp:style>
+        <a:lnRef idx="2">
+          <a:scrgbClr r="0" g="0" b="0"/>
+        </a:lnRef>
+        <a:fillRef idx="0">
+          <a:scrgbClr r="0" g="0" b="0"/>
+        </a:fillRef>
+        <a:effectRef idx="0">
+          <a:scrgbClr r="0" g="0" b="0"/>
+        </a:effectRef>
+        <a:fontRef idx="minor"/>
+      </dsp:style>
+    </dsp:sp>
+    <dsp:sp modelId="{9944C035-FD52-8C4A-A98B-7EFBD3D7356C}">
+      <dsp:nvSpPr>
+        <dsp:cNvPr id="0" name=""/>
+        <dsp:cNvSpPr/>
+      </dsp:nvSpPr>
+      <dsp:spPr>
+        <a:xfrm>
+          <a:off x="3513943" y="1201706"/>
+          <a:ext cx="870694" cy="408503"/>
+        </a:xfrm>
+        <a:prstGeom prst="roundRect">
+          <a:avLst>
+            <a:gd name="adj" fmla="val 10000"/>
+          </a:avLst>
+        </a:prstGeom>
+        <a:solidFill>
+          <a:schemeClr val="lt2">
+            <a:alpha val="90000"/>
+            <a:hueOff val="0"/>
+            <a:satOff val="0"/>
+            <a:lumOff val="0"/>
+            <a:alphaOff val="0"/>
+          </a:schemeClr>
+        </a:solidFill>
+        <a:ln w="6350" cap="flat" cmpd="sng" algn="ctr">
+          <a:solidFill>
+            <a:schemeClr val="dk2">
+              <a:hueOff val="0"/>
+              <a:satOff val="0"/>
+              <a:lumOff val="0"/>
+              <a:alphaOff val="0"/>
+            </a:schemeClr>
+          </a:solidFill>
+          <a:prstDash val="solid"/>
+          <a:miter lim="800000"/>
+        </a:ln>
+        <a:effectLst/>
+      </dsp:spPr>
+      <dsp:style>
+        <a:lnRef idx="1">
+          <a:scrgbClr r="0" g="0" b="0"/>
+        </a:lnRef>
+        <a:fillRef idx="1">
+          <a:scrgbClr r="0" g="0" b="0"/>
+        </a:fillRef>
+        <a:effectRef idx="2">
+          <a:scrgbClr r="0" g="0" b="0"/>
+        </a:effectRef>
+        <a:fontRef idx="minor"/>
+      </dsp:style>
+      <dsp:txBody>
+        <a:bodyPr spcFirstLastPara="0" vert="horz" wrap="square" lIns="15240" tIns="10160" rIns="15240" bIns="10160" numCol="1" spcCol="1270" anchor="ctr" anchorCtr="0">
+          <a:noAutofit/>
+        </a:bodyPr>
+        <a:lstStyle/>
+        <a:p>
+          <a:pPr marL="0" lvl="0" indent="0" algn="ctr" defTabSz="355600">
+            <a:lnSpc>
+              <a:spcPct val="90000"/>
+            </a:lnSpc>
+            <a:spcBef>
+              <a:spcPct val="0"/>
+            </a:spcBef>
+            <a:spcAft>
+              <a:spcPct val="35000"/>
+            </a:spcAft>
+            <a:buNone/>
+          </a:pPr>
+          <a:r>
+            <a:rPr lang="en-US" sz="800" kern="1200" dirty="0">
+              <a:latin typeface="Helvetica" pitchFamily="2" charset="0"/>
+              <a:cs typeface="Arial" panose="020B0604020202020204" pitchFamily="34" charset="0"/>
+            </a:rPr>
+            <a:t>Validation accuracy and error </a:t>
+          </a:r>
+        </a:p>
+      </dsp:txBody>
+      <dsp:txXfrm>
+        <a:off x="3525908" y="1213671"/>
+        <a:ext cx="846764" cy="384573"/>
+      </dsp:txXfrm>
+    </dsp:sp>
+    <dsp:sp modelId="{8446538A-E931-5B47-A6B9-022BADC67260}">
+      <dsp:nvSpPr>
+        <dsp:cNvPr id="0" name=""/>
+        <dsp:cNvSpPr/>
+      </dsp:nvSpPr>
+      <dsp:spPr>
+        <a:xfrm>
+          <a:off x="4580837" y="3467"/>
+          <a:ext cx="1076121" cy="585483"/>
+        </a:xfrm>
+        <a:prstGeom prst="roundRect">
+          <a:avLst>
+            <a:gd name="adj" fmla="val 10000"/>
+          </a:avLst>
+        </a:prstGeom>
+        <a:gradFill rotWithShape="0">
+          <a:gsLst>
+            <a:gs pos="0">
+              <a:schemeClr val="dk2">
+                <a:hueOff val="0"/>
+                <a:satOff val="0"/>
+                <a:lumOff val="0"/>
+                <a:alphaOff val="0"/>
+                <a:satMod val="103000"/>
+                <a:lumMod val="102000"/>
+                <a:tint val="94000"/>
+              </a:schemeClr>
+            </a:gs>
+            <a:gs pos="50000">
+              <a:schemeClr val="dk2">
+                <a:hueOff val="0"/>
+                <a:satOff val="0"/>
+                <a:lumOff val="0"/>
+                <a:alphaOff val="0"/>
+                <a:satMod val="110000"/>
+                <a:lumMod val="100000"/>
+                <a:shade val="100000"/>
+              </a:schemeClr>
+            </a:gs>
+            <a:gs pos="100000">
+              <a:schemeClr val="dk2">
+                <a:hueOff val="0"/>
+                <a:satOff val="0"/>
+                <a:lumOff val="0"/>
+                <a:alphaOff val="0"/>
+                <a:lumMod val="99000"/>
+                <a:satMod val="120000"/>
+                <a:shade val="78000"/>
+              </a:schemeClr>
+            </a:gs>
+          </a:gsLst>
+          <a:lin ang="5400000" scaled="0"/>
+        </a:gradFill>
+        <a:ln>
+          <a:noFill/>
+        </a:ln>
+        <a:effectLst>
+          <a:outerShdw blurRad="57150" dist="19050" dir="5400000" algn="ctr" rotWithShape="0">
+            <a:srgbClr val="000000">
+              <a:alpha val="63000"/>
+            </a:srgbClr>
+          </a:outerShdw>
+        </a:effectLst>
+      </dsp:spPr>
+      <dsp:style>
+        <a:lnRef idx="0">
+          <a:scrgbClr r="0" g="0" b="0"/>
+        </a:lnRef>
+        <a:fillRef idx="3">
+          <a:scrgbClr r="0" g="0" b="0"/>
+        </a:fillRef>
+        <a:effectRef idx="3">
+          <a:scrgbClr r="0" g="0" b="0"/>
+        </a:effectRef>
+        <a:fontRef idx="minor">
+          <a:schemeClr val="lt1"/>
+        </a:fontRef>
+      </dsp:style>
+      <dsp:txBody>
+        <a:bodyPr spcFirstLastPara="0" vert="horz" wrap="square" lIns="19050" tIns="12700" rIns="19050" bIns="12700" numCol="1" spcCol="1270" anchor="ctr" anchorCtr="0">
+          <a:noAutofit/>
+        </a:bodyPr>
+        <a:lstStyle/>
+        <a:p>
+          <a:pPr marL="0" lvl="0" indent="0" algn="ctr" defTabSz="444500">
+            <a:lnSpc>
+              <a:spcPct val="90000"/>
+            </a:lnSpc>
+            <a:spcBef>
+              <a:spcPct val="0"/>
+            </a:spcBef>
+            <a:spcAft>
+              <a:spcPct val="35000"/>
+            </a:spcAft>
+            <a:buNone/>
+          </a:pPr>
+          <a:r>
+            <a:rPr lang="en-US" sz="1000" kern="1200" dirty="0">
+              <a:latin typeface="Helvetica" pitchFamily="2" charset="0"/>
+              <a:cs typeface="Arial" panose="020B0604020202020204" pitchFamily="34" charset="0"/>
+            </a:rPr>
+            <a:t>Conduct statistical analyses in R</a:t>
+          </a:r>
+        </a:p>
+      </dsp:txBody>
+      <dsp:txXfrm>
+        <a:off x="4597985" y="20615"/>
+        <a:ext cx="1041825" cy="551187"/>
+      </dsp:txXfrm>
+    </dsp:sp>
+    <dsp:sp modelId="{F154EDEC-091F-A44F-8169-5653E1049665}">
+      <dsp:nvSpPr>
+        <dsp:cNvPr id="0" name=""/>
+        <dsp:cNvSpPr/>
+      </dsp:nvSpPr>
+      <dsp:spPr>
+        <a:xfrm>
+          <a:off x="4688449" y="588951"/>
+          <a:ext cx="107612" cy="306377"/>
+        </a:xfrm>
+        <a:custGeom>
+          <a:avLst/>
+          <a:gdLst/>
+          <a:ahLst/>
+          <a:cxnLst/>
+          <a:rect l="0" t="0" r="0" b="0"/>
+          <a:pathLst>
+            <a:path>
+              <a:moveTo>
+                <a:pt x="0" y="0"/>
+              </a:moveTo>
+              <a:lnTo>
+                <a:pt x="0" y="306377"/>
+              </a:lnTo>
+              <a:lnTo>
+                <a:pt x="107612" y="306377"/>
+              </a:lnTo>
+            </a:path>
+          </a:pathLst>
+        </a:custGeom>
+        <a:noFill/>
+        <a:ln w="12700" cap="flat" cmpd="sng" algn="ctr">
+          <a:solidFill>
+            <a:schemeClr val="dk2">
+              <a:shade val="60000"/>
+              <a:hueOff val="0"/>
+              <a:satOff val="0"/>
+              <a:lumOff val="0"/>
+              <a:alphaOff val="0"/>
+            </a:schemeClr>
+          </a:solidFill>
+          <a:prstDash val="solid"/>
+          <a:miter lim="800000"/>
+        </a:ln>
+        <a:effectLst/>
+      </dsp:spPr>
+      <dsp:style>
+        <a:lnRef idx="2">
+          <a:scrgbClr r="0" g="0" b="0"/>
+        </a:lnRef>
+        <a:fillRef idx="0">
+          <a:scrgbClr r="0" g="0" b="0"/>
+        </a:fillRef>
+        <a:effectRef idx="0">
+          <a:scrgbClr r="0" g="0" b="0"/>
+        </a:effectRef>
+        <a:fontRef idx="minor"/>
+      </dsp:style>
+    </dsp:sp>
+    <dsp:sp modelId="{A7F6D20D-C212-3A44-A7CA-C30BD97733AB}">
+      <dsp:nvSpPr>
+        <dsp:cNvPr id="0" name=""/>
+        <dsp:cNvSpPr/>
+      </dsp:nvSpPr>
+      <dsp:spPr>
+        <a:xfrm>
+          <a:off x="4796061" y="691077"/>
+          <a:ext cx="869995" cy="408503"/>
+        </a:xfrm>
+        <a:prstGeom prst="roundRect">
+          <a:avLst>
+            <a:gd name="adj" fmla="val 10000"/>
+          </a:avLst>
+        </a:prstGeom>
+        <a:solidFill>
+          <a:schemeClr val="lt2">
+            <a:alpha val="90000"/>
+            <a:hueOff val="0"/>
+            <a:satOff val="0"/>
+            <a:lumOff val="0"/>
+            <a:alphaOff val="0"/>
+          </a:schemeClr>
+        </a:solidFill>
+        <a:ln w="6350" cap="flat" cmpd="sng" algn="ctr">
+          <a:solidFill>
+            <a:schemeClr val="dk2">
+              <a:hueOff val="0"/>
+              <a:satOff val="0"/>
+              <a:lumOff val="0"/>
+              <a:alphaOff val="0"/>
+            </a:schemeClr>
+          </a:solidFill>
+          <a:prstDash val="solid"/>
+          <a:miter lim="800000"/>
+        </a:ln>
+        <a:effectLst/>
+      </dsp:spPr>
+      <dsp:style>
+        <a:lnRef idx="1">
+          <a:scrgbClr r="0" g="0" b="0"/>
+        </a:lnRef>
+        <a:fillRef idx="1">
+          <a:scrgbClr r="0" g="0" b="0"/>
+        </a:fillRef>
+        <a:effectRef idx="2">
+          <a:scrgbClr r="0" g="0" b="0"/>
+        </a:effectRef>
+        <a:fontRef idx="minor"/>
+      </dsp:style>
+      <dsp:txBody>
+        <a:bodyPr spcFirstLastPara="0" vert="horz" wrap="square" lIns="15240" tIns="10160" rIns="15240" bIns="10160" numCol="1" spcCol="1270" anchor="ctr" anchorCtr="0">
+          <a:noAutofit/>
+        </a:bodyPr>
+        <a:lstStyle/>
+        <a:p>
+          <a:pPr marL="0" lvl="0" indent="0" algn="ctr" defTabSz="355600">
+            <a:lnSpc>
+              <a:spcPct val="90000"/>
+            </a:lnSpc>
+            <a:spcBef>
+              <a:spcPct val="0"/>
+            </a:spcBef>
+            <a:spcAft>
+              <a:spcPct val="35000"/>
+            </a:spcAft>
+            <a:buNone/>
+          </a:pPr>
+          <a:r>
+            <a:rPr lang="en-US" sz="800" kern="1200" dirty="0">
+              <a:latin typeface="Helvetica" pitchFamily="2" charset="0"/>
+              <a:cs typeface="Arial" panose="020B0604020202020204" pitchFamily="34" charset="0"/>
+            </a:rPr>
+            <a:t>Linear mixed-effects models</a:t>
+          </a:r>
+        </a:p>
+      </dsp:txBody>
+      <dsp:txXfrm>
+        <a:off x="4808026" y="703042"/>
+        <a:ext cx="846065" cy="384573"/>
+      </dsp:txXfrm>
+    </dsp:sp>
+  </dsp:spTree>
+</dsp:drawing>
+</file>
+
+<file path=word/diagrams/layout1.xml><?xml version="1.0" encoding="utf-8"?>
+<dgm:layoutDef xmlns:dgm="http://schemas.openxmlformats.org/drawingml/2006/diagram" xmlns:a="http://schemas.openxmlformats.org/drawingml/2006/main" uniqueId="urn:microsoft.com/office/officeart/2005/8/layout/hierarchy3">
+  <dgm:title val=""/>
+  <dgm:desc val=""/>
+  <dgm:catLst>
+    <dgm:cat type="hierarchy" pri="7000"/>
+    <dgm:cat type="list" pri="23000"/>
+    <dgm:cat type="relationship" pri="15000"/>
+    <dgm:cat type="convert" pri="7000"/>
+  </dgm:catLst>
+  <dgm:sampData>
+    <dgm:dataModel>
+      <dgm:ptLst>
+        <dgm:pt modelId="0" type="doc"/>
+        <dgm:pt modelId="1">
+          <dgm:prSet phldr="1"/>
+        </dgm:pt>
+        <dgm:pt modelId="11">
+          <dgm:prSet phldr="1"/>
+        </dgm:pt>
+        <dgm:pt modelId="12">
+          <dgm:prSet phldr="1"/>
+        </dgm:pt>
+        <dgm:pt modelId="2">
+          <dgm:prSet phldr="1"/>
+        </dgm:pt>
+        <dgm:pt modelId="21">
+          <dgm:prSet phldr="1"/>
+        </dgm:pt>
+        <dgm:pt modelId="22">
+          <dgm:prSet phldr="1"/>
+        </dgm:pt>
+      </dgm:ptLst>
+      <dgm:cxnLst>
+        <dgm:cxn modelId="4" srcId="0" destId="1" srcOrd="0" destOrd="0"/>
+        <dgm:cxn modelId="5" srcId="1" destId="11" srcOrd="0" destOrd="0"/>
+        <dgm:cxn modelId="6" srcId="1" destId="12" srcOrd="1" destOrd="0"/>
+        <dgm:cxn modelId="7" srcId="0" destId="2" srcOrd="1" destOrd="0"/>
+        <dgm:cxn modelId="8" srcId="2" destId="21" srcOrd="0" destOrd="0"/>
+        <dgm:cxn modelId="9" srcId="2" destId="22" srcOrd="1" destOrd="0"/>
+      </dgm:cxnLst>
+      <dgm:bg/>
+      <dgm:whole/>
+    </dgm:dataModel>
+  </dgm:sampData>
+  <dgm:styleData>
+    <dgm:dataModel>
+      <dgm:ptLst>
+        <dgm:pt modelId="0" type="doc"/>
+        <dgm:pt modelId="1"/>
+        <dgm:pt modelId="11"/>
+        <dgm:pt modelId="2"/>
+        <dgm:pt modelId="21"/>
+      </dgm:ptLst>
+      <dgm:cxnLst>
+        <dgm:cxn modelId="4" srcId="0" destId="1" srcOrd="0" destOrd="0"/>
+        <dgm:cxn modelId="5" srcId="0" destId="2" srcOrd="1" destOrd="0"/>
+        <dgm:cxn modelId="13" srcId="1" destId="11" srcOrd="0" destOrd="0"/>
+        <dgm:cxn modelId="23" srcId="2" destId="21" srcOrd="0" destOrd="0"/>
+      </dgm:cxnLst>
+      <dgm:bg/>
+      <dgm:whole/>
+    </dgm:dataModel>
+  </dgm:styleData>
+  <dgm:clrData>
+    <dgm:dataModel>
+      <dgm:ptLst>
+        <dgm:pt modelId="0" type="doc"/>
+        <dgm:pt modelId="1"/>
+        <dgm:pt modelId="11"/>
+        <dgm:pt modelId="2"/>
+        <dgm:pt modelId="21"/>
+        <dgm:pt modelId="3"/>
+        <dgm:pt modelId="31"/>
+        <dgm:pt modelId="4"/>
+        <dgm:pt modelId="41"/>
+      </dgm:ptLst>
+      <dgm:cxnLst>
+        <dgm:cxn modelId="5" srcId="0" destId="1" srcOrd="0" destOrd="0"/>
+        <dgm:cxn modelId="6" srcId="0" destId="2" srcOrd="1" destOrd="0"/>
+        <dgm:cxn modelId="7" srcId="0" destId="3" srcOrd="2" destOrd="0"/>
+        <dgm:cxn modelId="8" srcId="0" destId="4" srcOrd="3" destOrd="0"/>
+        <dgm:cxn modelId="13" srcId="1" destId="11" srcOrd="0" destOrd="0"/>
+        <dgm:cxn modelId="23" srcId="2" destId="21" srcOrd="0" destOrd="0"/>
+        <dgm:cxn modelId="33" srcId="3" destId="31" srcOrd="0" destOrd="0"/>
+        <dgm:cxn modelId="43" srcId="4" destId="41" srcOrd="0" destOrd="0"/>
+      </dgm:cxnLst>
+      <dgm:bg/>
+      <dgm:whole/>
+    </dgm:dataModel>
+  </dgm:clrData>
+  <dgm:layoutNode name="diagram">
+    <dgm:varLst>
+      <dgm:chPref val="1"/>
+      <dgm:dir/>
+      <dgm:animOne val="branch"/>
+      <dgm:animLvl val="lvl"/>
+      <dgm:resizeHandles/>
+    </dgm:varLst>
+    <dgm:choose name="Name0">
+      <dgm:if name="Name1" func="var" arg="dir" op="equ" val="norm">
+        <dgm:alg type="hierChild">
+          <dgm:param type="linDir" val="fromL"/>
+        </dgm:alg>
+      </dgm:if>
+      <dgm:else name="Name2">
+        <dgm:alg type="hierChild">
+          <dgm:param type="linDir" val="fromR"/>
+        </dgm:alg>
+      </dgm:else>
+    </dgm:choose>
+    <dgm:shape xmlns:r="http://schemas.openxmlformats.org/officeDocument/2006/relationships" r:blip="">
+      <dgm:adjLst/>
+    </dgm:shape>
+    <dgm:presOf/>
+    <dgm:constrLst>
+      <dgm:constr type="primFontSz" for="des" forName="rootText" op="equ" val="65"/>
+      <dgm:constr type="primFontSz" for="des" forName="childText" op="equ" val="65"/>
+      <dgm:constr type="w" for="des" forName="rootComposite" refType="w"/>
+      <dgm:constr type="h" for="des" forName="rootComposite" refType="w" fact="0.5"/>
+      <dgm:constr type="w" for="des" forName="childText" refType="w" refFor="des" refForName="rootComposite" fact="0.8"/>
+      <dgm:constr type="h" for="des" forName="childText" refType="h" refFor="des" refForName="rootComposite"/>
+      <dgm:constr type="sibSp" refType="w" refFor="des" refForName="rootComposite" fact="0.25"/>
+      <dgm:constr type="sibSp" for="des" forName="childShape" refType="h" refFor="des" refForName="childText" fact="0.25"/>
+      <dgm:constr type="sp" for="des" forName="root" refType="h" refFor="des" refForName="childText" fact="0.25"/>
+    </dgm:constrLst>
+    <dgm:ruleLst/>
+    <dgm:forEach name="Name3" axis="ch">
+      <dgm:forEach name="Name4" axis="self" ptType="node" cnt="1">
+        <dgm:layoutNode name="root">
+          <dgm:choose name="Name5">
+            <dgm:if name="Name6" func="var" arg="dir" op="equ" val="norm">
+              <dgm:alg type="hierRoot">
+                <dgm:param type="hierAlign" val="tL"/>
+              </dgm:alg>
+            </dgm:if>
+            <dgm:else name="Name7">
+              <dgm:alg type="hierRoot">
+                <dgm:param type="hierAlign" val="tR"/>
+              </dgm:alg>
+            </dgm:else>
+          </dgm:choose>
+          <dgm:shape xmlns:r="http://schemas.openxmlformats.org/officeDocument/2006/relationships" r:blip="">
+            <dgm:adjLst/>
+          </dgm:shape>
+          <dgm:presOf/>
+          <dgm:constrLst>
+            <dgm:constr type="alignOff" val="0.2"/>
+          </dgm:constrLst>
+          <dgm:ruleLst/>
+          <dgm:layoutNode name="rootComposite">
+            <dgm:alg type="composite"/>
+            <dgm:shape xmlns:r="http://schemas.openxmlformats.org/officeDocument/2006/relationships" r:blip="">
+              <dgm:adjLst/>
+            </dgm:shape>
+            <dgm:presOf axis="self" ptType="node" cnt="1"/>
+            <dgm:choose name="Name8">
+              <dgm:if name="Name9" func="var" arg="dir" op="equ" val="norm">
+                <dgm:constrLst>
+                  <dgm:constr type="l" for="ch" forName="rootText"/>
+                  <dgm:constr type="t" for="ch" forName="rootText"/>
+                  <dgm:constr type="w" for="ch" forName="rootText" refType="w"/>
+                  <dgm:constr type="h" for="ch" forName="rootText" refType="h"/>
+                  <dgm:constr type="l" for="ch" forName="rootConnector"/>
+                  <dgm:constr type="t" for="ch" forName="rootConnector"/>
+                  <dgm:constr type="w" for="ch" forName="rootConnector" refType="w" refFor="ch" refForName="rootText" fact="0.2"/>
+                  <dgm:constr type="h" for="ch" forName="rootConnector" refType="h" refFor="ch" refForName="rootText"/>
+                </dgm:constrLst>
+              </dgm:if>
+              <dgm:else name="Name10">
+                <dgm:constrLst>
+                  <dgm:constr type="l" for="ch" forName="rootText"/>
+                  <dgm:constr type="t" for="ch" forName="rootText"/>
+                  <dgm:constr type="w" for="ch" forName="rootText" refType="w"/>
+                  <dgm:constr type="h" for="ch" forName="rootText" refType="h"/>
+                  <dgm:constr type="r" for="ch" forName="rootConnector" refType="w"/>
+                  <dgm:constr type="t" for="ch" forName="rootConnector"/>
+                  <dgm:constr type="w" for="ch" forName="rootConnector" refType="w" refFor="ch" refForName="rootText" fact="0.2"/>
+                  <dgm:constr type="h" for="ch" forName="rootConnector" refType="h" refFor="ch" refForName="rootText"/>
+                </dgm:constrLst>
+              </dgm:else>
+            </dgm:choose>
+            <dgm:ruleLst/>
+            <dgm:layoutNode name="rootText" styleLbl="node1">
+              <dgm:alg type="tx"/>
+              <dgm:shape xmlns:r="http://schemas.openxmlformats.org/officeDocument/2006/relationships" type="roundRect" r:blip="">
+                <dgm:adjLst>
+                  <dgm:adj idx="1" val="0.1"/>
+                </dgm:adjLst>
+              </dgm:shape>
+              <dgm:presOf axis="self" ptType="node" cnt="1"/>
+              <dgm:constrLst>
+                <dgm:constr type="tMarg" refType="primFontSz" fact="0.1"/>
+                <dgm:constr type="bMarg" refType="primFontSz" fact="0.1"/>
+                <dgm:constr type="lMarg" refType="primFontSz" fact="0.15"/>
+                <dgm:constr type="rMarg" refType="primFontSz" fact="0.15"/>
+              </dgm:constrLst>
+              <dgm:ruleLst>
+                <dgm:rule type="primFontSz" val="5" fact="NaN" max="NaN"/>
+              </dgm:ruleLst>
+            </dgm:layoutNode>
+            <dgm:layoutNode name="rootConnector" moveWith="rootText">
+              <dgm:alg type="sp"/>
+              <dgm:shape xmlns:r="http://schemas.openxmlformats.org/officeDocument/2006/relationships" type="roundRect" r:blip="" hideGeom="1">
+                <dgm:adjLst>
+                  <dgm:adj idx="1" val="0.1"/>
+                </dgm:adjLst>
+              </dgm:shape>
+              <dgm:presOf axis="self" ptType="node" cnt="1"/>
+              <dgm:constrLst/>
+              <dgm:ruleLst/>
+            </dgm:layoutNode>
+          </dgm:layoutNode>
+          <dgm:layoutNode name="childShape">
+            <dgm:alg type="hierChild">
+              <dgm:param type="chAlign" val="l"/>
+              <dgm:param type="linDir" val="fromT"/>
+            </dgm:alg>
+            <dgm:shape xmlns:r="http://schemas.openxmlformats.org/officeDocument/2006/relationships" r:blip="">
+              <dgm:adjLst/>
+            </dgm:shape>
+            <dgm:presOf/>
+            <dgm:constrLst/>
+            <dgm:ruleLst/>
+            <dgm:forEach name="Name11" axis="ch">
+              <dgm:forEach name="Name12" axis="self" ptType="parTrans" cnt="1">
+                <dgm:layoutNode name="Name13">
+                  <dgm:choose name="Name14">
+                    <dgm:if name="Name15" func="var" arg="dir" op="equ" val="norm">
+                      <dgm:alg type="conn">
+                        <dgm:param type="dim" val="1D"/>
+                        <dgm:param type="endSty" val="noArr"/>
+                        <dgm:param type="connRout" val="bend"/>
+                        <dgm:param type="srcNode" val="rootConnector"/>
+                        <dgm:param type="begPts" val="bCtr"/>
+                        <dgm:param type="endPts" val="midL"/>
+                      </dgm:alg>
+                    </dgm:if>
+                    <dgm:else name="Name16">
+                      <dgm:alg type="conn">
+                        <dgm:param type="dim" val="1D"/>
+                        <dgm:param type="endSty" val="noArr"/>
+                        <dgm:param type="connRout" val="bend"/>
+                        <dgm:param type="srcNode" val="rootConnector"/>
+                        <dgm:param type="begPts" val="bCtr"/>
+                        <dgm:param type="endPts" val="midR"/>
+                      </dgm:alg>
+                    </dgm:else>
+                  </dgm:choose>
+                  <dgm:shape xmlns:r="http://schemas.openxmlformats.org/officeDocument/2006/relationships" type="conn" r:blip="">
+                    <dgm:adjLst/>
+                  </dgm:shape>
+                  <dgm:presOf axis="self"/>
+                  <dgm:constrLst>
+                    <dgm:constr type="begPad"/>
+                    <dgm:constr type="endPad"/>
+                  </dgm:constrLst>
+                  <dgm:ruleLst/>
+                </dgm:layoutNode>
+              </dgm:forEach>
+              <dgm:forEach name="Name17" axis="self" ptType="node">
+                <dgm:layoutNode name="childText" styleLbl="bgAcc1">
+                  <dgm:varLst>
+                    <dgm:bulletEnabled val="1"/>
+                  </dgm:varLst>
+                  <dgm:alg type="tx"/>
+                  <dgm:shape xmlns:r="http://schemas.openxmlformats.org/officeDocument/2006/relationships" type="roundRect" r:blip="">
+                    <dgm:adjLst>
+                      <dgm:adj idx="1" val="0.1"/>
+                    </dgm:adjLst>
+                  </dgm:shape>
+                  <dgm:presOf axis="self desOrSelf" ptType="node node" st="1 1" cnt="1 0"/>
+                  <dgm:constrLst>
+                    <dgm:constr type="tMarg" refType="primFontSz" fact="0.1"/>
+                    <dgm:constr type="bMarg" refType="primFontSz" fact="0.1"/>
+                    <dgm:constr type="lMarg" refType="primFontSz" fact="0.15"/>
+                    <dgm:constr type="rMarg" refType="primFontSz" fact="0.15"/>
+                  </dgm:constrLst>
+                  <dgm:ruleLst>
+                    <dgm:rule type="primFontSz" val="5" fact="NaN" max="NaN"/>
+                  </dgm:ruleLst>
+                </dgm:layoutNode>
+              </dgm:forEach>
+            </dgm:forEach>
+          </dgm:layoutNode>
+        </dgm:layoutNode>
+      </dgm:forEach>
+    </dgm:forEach>
+  </dgm:layoutNode>
+</dgm:layoutDef>
+</file>
+
+<file path=word/diagrams/quickStyle1.xml><?xml version="1.0" encoding="utf-8"?>
+<dgm:styleDef xmlns:dgm="http://schemas.openxmlformats.org/drawingml/2006/diagram" xmlns:a="http://schemas.openxmlformats.org/drawingml/2006/main" uniqueId="urn:microsoft.com/office/officeart/2005/8/quickstyle/simple5">
+  <dgm:title val=""/>
+  <dgm:desc val=""/>
+  <dgm:catLst>
+    <dgm:cat type="simple" pri="10500"/>
+  </dgm:catLst>
+  <dgm:scene3d>
+    <a:camera prst="orthographicFront"/>
+    <a:lightRig rig="threePt" dir="t"/>
+  </dgm:scene3d>
+  <dgm:styleLbl name="node0">
+    <dgm:scene3d>
+      <a:camera prst="orthographicFront"/>
+      <a:lightRig rig="threePt" dir="t"/>
+    </dgm:scene3d>
+    <dgm:sp3d/>
+    <dgm:txPr/>
+    <dgm:style>
+      <a:lnRef idx="0">
+        <a:scrgbClr r="0" g="0" b="0"/>
+      </a:lnRef>
+      <a:fillRef idx="3">
+        <a:scrgbClr r="0" g="0" b="0"/>
+      </a:fillRef>
+      <a:effectRef idx="3">
+        <a:scrgbClr r="0" g="0" b="0"/>
+      </a:effectRef>
+      <a:fontRef idx="minor">
+        <a:schemeClr val="lt1"/>
+      </a:fontRef>
+    </dgm:style>
+  </dgm:styleLbl>
+  <dgm:styleLbl name="lnNode1">
+    <dgm:scene3d>
+      <a:camera prst="orthographicFront"/>
+      <a:lightRig rig="threePt" dir="t"/>
+    </dgm:scene3d>
+    <dgm:sp3d/>
+    <dgm:txPr/>
+    <dgm:style>
+      <a:lnRef idx="0">
+        <a:scrgbClr r="0" g="0" b="0"/>
+      </a:lnRef>
+      <a:fillRef idx="3">
+        <a:scrgbClr r="0" g="0" b="0"/>
+      </a:fillRef>
+      <a:effectRef idx="3">
+        <a:scrgbClr r="0" g="0" b="0"/>
+      </a:effectRef>
+      <a:fontRef idx="minor">
+        <a:schemeClr val="lt1"/>
+      </a:fontRef>
+    </dgm:style>
+  </dgm:styleLbl>
+  <dgm:styleLbl name="vennNode1">
+    <dgm:scene3d>
+      <a:camera prst="orthographicFront"/>
+      <a:lightRig rig="threePt" dir="t"/>
+    </dgm:scene3d>
+    <dgm:sp3d/>
+    <dgm:txPr/>
+    <dgm:style>
+      <a:lnRef idx="0">
+        <a:scrgbClr r="0" g="0" b="0"/>
+      </a:lnRef>
+      <a:fillRef idx="3">
+        <a:scrgbClr r="0" g="0" b="0"/>
+      </a:fillRef>
+      <a:effectRef idx="3">
+        <a:scrgbClr r="0" g="0" b="0"/>
+      </a:effectRef>
+      <a:fontRef idx="minor">
+        <a:schemeClr val="tx1"/>
+      </a:fontRef>
+    </dgm:style>
+  </dgm:styleLbl>
+  <dgm:styleLbl name="alignNode1">
+    <dgm:scene3d>
+      <a:camera prst="orthographicFront"/>
+      <a:lightRig rig="threePt" dir="t"/>
+    </dgm:scene3d>
+    <dgm:sp3d/>
+    <dgm:txPr/>
+    <dgm:style>
+      <a:lnRef idx="1">
+        <a:scrgbClr r="0" g="0" b="0"/>
+      </a:lnRef>
+      <a:fillRef idx="3">
+        <a:scrgbClr r="0" g="0" b="0"/>
+      </a:fillRef>
+      <a:effectRef idx="3">
+        <a:scrgbClr r="0" g="0" b="0"/>
+      </a:effectRef>
+      <a:fontRef idx="minor">
+        <a:schemeClr val="lt1"/>
+      </a:fontRef>
+    </dgm:style>
+  </dgm:styleLbl>
+  <dgm:styleLbl name="node1">
+    <dgm:scene3d>
+      <a:camera prst="orthographicFront"/>
+      <a:lightRig rig="threePt" dir="t"/>
+    </dgm:scene3d>
+    <dgm:sp3d/>
+    <dgm:txPr/>
+    <dgm:style>
+      <a:lnRef idx="0">
+        <a:scrgbClr r="0" g="0" b="0"/>
+      </a:lnRef>
+      <a:fillRef idx="3">
+        <a:scrgbClr r="0" g="0" b="0"/>
+      </a:fillRef>
+      <a:effectRef idx="3">
+        <a:scrgbClr r="0" g="0" b="0"/>
+      </a:effectRef>
+      <a:fontRef idx="minor">
+        <a:schemeClr val="lt1"/>
+      </a:fontRef>
+    </dgm:style>
+  </dgm:styleLbl>
+  <dgm:styleLbl name="node2">
+    <dgm:scene3d>
+      <a:camera prst="orthographicFront"/>
+      <a:lightRig rig="threePt" dir="t"/>
+    </dgm:scene3d>
+    <dgm:sp3d/>
+    <dgm:txPr/>
+    <dgm:style>
+      <a:lnRef idx="0">
+        <a:scrgbClr r="0" g="0" b="0"/>
+      </a:lnRef>
+      <a:fillRef idx="3">
+        <a:scrgbClr r="0" g="0" b="0"/>
+      </a:fillRef>
+      <a:effectRef idx="3">
+        <a:scrgbClr r="0" g="0" b="0"/>
+      </a:effectRef>
+      <a:fontRef idx="minor">
+        <a:schemeClr val="lt1"/>
+      </a:fontRef>
+    </dgm:style>
+  </dgm:styleLbl>
+  <dgm:styleLbl name="node3">
+    <dgm:scene3d>
+      <a:camera prst="orthographicFront"/>
+      <a:lightRig rig="threePt" dir="t"/>
+    </dgm:scene3d>
+    <dgm:sp3d/>
+    <dgm:txPr/>
+    <dgm:style>
+      <a:lnRef idx="0">
+        <a:scrgbClr r="0" g="0" b="0"/>
+      </a:lnRef>
+      <a:fillRef idx="3">
+        <a:scrgbClr r="0" g="0" b="0"/>
+      </a:fillRef>
+      <a:effectRef idx="3">
+        <a:scrgbClr r="0" g="0" b="0"/>
+      </a:effectRef>
+      <a:fontRef idx="minor">
+        <a:schemeClr val="lt1"/>
+      </a:fontRef>
+    </dgm:style>
+  </dgm:styleLbl>
+  <dgm:styleLbl name="node4">
+    <dgm:scene3d>
+      <a:camera prst="orthographicFront"/>
+      <a:lightRig rig="threePt" dir="t"/>
+    </dgm:scene3d>
+    <dgm:sp3d/>
+    <dgm:txPr/>
+    <dgm:style>
+      <a:lnRef idx="0">
+        <a:scrgbClr r="0" g="0" b="0"/>
+      </a:lnRef>
+      <a:fillRef idx="3">
+        <a:scrgbClr r="0" g="0" b="0"/>
+      </a:fillRef>
+      <a:effectRef idx="3">
+        <a:scrgbClr r="0" g="0" b="0"/>
+      </a:effectRef>
+      <a:fontRef idx="minor">
+        <a:schemeClr val="lt1"/>
+      </a:fontRef>
+    </dgm:style>
+  </dgm:styleLbl>
+  <dgm:styleLbl name="fgImgPlace1">
+    <dgm:scene3d>
+      <a:camera prst="orthographicFront"/>
+      <a:lightRig rig="threePt" dir="t"/>
+    </dgm:scene3d>
+    <dgm:sp3d/>
+    <dgm:txPr/>
+    <dgm:style>
+      <a:lnRef idx="0">
+        <a:scrgbClr r="0" g="0" b="0"/>
+      </a:lnRef>
+      <a:fillRef idx="1">
+        <a:scrgbClr r="0" g="0" b="0"/>
+      </a:fillRef>
+      <a:effectRef idx="3">
+        <a:scrgbClr r="0" g="0" b="0"/>
+      </a:effectRef>
+      <a:fontRef idx="minor"/>
+    </dgm:style>
+  </dgm:styleLbl>
+  <dgm:styleLbl name="alignImgPlace1">
+    <dgm:scene3d>
+      <a:camera prst="orthographicFront"/>
+      <a:lightRig rig="threePt" dir="t"/>
+    </dgm:scene3d>
+    <dgm:sp3d/>
+    <dgm:txPr/>
+    <dgm:style>
+      <a:lnRef idx="0">
+        <a:scrgbClr r="0" g="0" b="0"/>
+      </a:lnRef>
+      <a:fillRef idx="1">
+        <a:scrgbClr r="0" g="0" b="0"/>
+      </a:fillRef>
+      <a:effectRef idx="3">
+        <a:scrgbClr r="0" g="0" b="0"/>
+      </a:effectRef>
+      <a:fontRef idx="minor"/>
+    </dgm:style>
+  </dgm:styleLbl>
+  <dgm:styleLbl name="bgImgPlace1">
+    <dgm:scene3d>
+      <a:camera prst="orthographicFront"/>
+      <a:lightRig rig="threePt" dir="t"/>
+    </dgm:scene3d>
+    <dgm:sp3d/>
+    <dgm:txPr/>
+    <dgm:style>
+      <a:lnRef idx="0">
+        <a:scrgbClr r="0" g="0" b="0"/>
+      </a:lnRef>
+      <a:fillRef idx="1">
+        <a:scrgbClr r="0" g="0" b="0"/>
+      </a:fillRef>
+      <a:effectRef idx="3">
+        <a:scrgbClr r="0" g="0" b="0"/>
+      </a:effectRef>
+      <a:fontRef idx="minor"/>
+    </dgm:style>
+  </dgm:styleLbl>
+  <dgm:styleLbl name="sibTrans2D1">
+    <dgm:scene3d>
+      <a:camera prst="orthographicFront"/>
+      <a:lightRig rig="threePt" dir="t"/>
+    </dgm:scene3d>
+    <dgm:sp3d/>
+    <dgm:txPr/>
+    <dgm:style>
+      <a:lnRef idx="0">
+        <a:scrgbClr r="0" g="0" b="0"/>
+      </a:lnRef>
+      <a:fillRef idx="3">
+        <a:scrgbClr r="0" g="0" b="0"/>
+      </a:fillRef>
+      <a:effectRef idx="3">
+        <a:scrgbClr r="0" g="0" b="0"/>
+      </a:effectRef>
+      <a:fontRef idx="minor">
+        <a:schemeClr val="lt1"/>
+      </a:fontRef>
+    </dgm:style>
+  </dgm:styleLbl>
+  <dgm:styleLbl name="fgSibTrans2D1">
+    <dgm:scene3d>
+      <a:camera prst="orthographicFront"/>
+      <a:lightRig rig="threePt" dir="t"/>
+    </dgm:scene3d>
+    <dgm:sp3d/>
+    <dgm:txPr/>
+    <dgm:style>
+      <a:lnRef idx="0">
+        <a:scrgbClr r="0" g="0" b="0"/>
+      </a:lnRef>
+      <a:fillRef idx="3">
+        <a:scrgbClr r="0" g="0" b="0"/>
+      </a:fillRef>
+      <a:effectRef idx="3">
+        <a:scrgbClr r="0" g="0" b="0"/>
+      </a:effectRef>
+      <a:fontRef idx="minor">
+        <a:schemeClr val="lt1"/>
+      </a:fontRef>
+    </dgm:style>
+  </dgm:styleLbl>
+  <dgm:styleLbl name="bgSibTrans2D1">
+    <dgm:scene3d>
+      <a:camera prst="orthographicFront"/>
+      <a:lightRig rig="threePt" dir="t"/>
+    </dgm:scene3d>
+    <dgm:sp3d/>
+    <dgm:txPr/>
+    <dgm:style>
+      <a:lnRef idx="0">
+        <a:scrgbClr r="0" g="0" b="0"/>
+      </a:lnRef>
+      <a:fillRef idx="3">
+        <a:scrgbClr r="0" g="0" b="0"/>
+      </a:fillRef>
+      <a:effectRef idx="3">
+        <a:scrgbClr r="0" g="0" b="0"/>
+      </a:effectRef>
+      <a:fontRef idx="minor">
+        <a:schemeClr val="lt1"/>
+      </a:fontRef>
+    </dgm:style>
+  </dgm:styleLbl>
+  <dgm:styleLbl name="sibTrans1D1">
+    <dgm:scene3d>
+      <a:camera prst="orthographicFront"/>
+      <a:lightRig rig="threePt" dir="t"/>
+    </dgm:scene3d>
+    <dgm:sp3d/>
+    <dgm:txPr/>
+    <dgm:style>
+      <a:lnRef idx="1">
+        <a:scrgbClr r="0" g="0" b="0"/>
+      </a:lnRef>
+      <a:fillRef idx="0">
+        <a:scrgbClr r="0" g="0" b="0"/>
+      </a:fillRef>
+      <a:effectRef idx="0">
+        <a:scrgbClr r="0" g="0" b="0"/>
+      </a:effectRef>
+      <a:fontRef idx="minor"/>
+    </dgm:style>
+  </dgm:styleLbl>
+  <dgm:styleLbl name="callout">
+    <dgm:scene3d>
+      <a:camera prst="orthographicFront"/>
+      <a:lightRig rig="threePt" dir="t"/>
+    </dgm:scene3d>
+    <dgm:sp3d/>
+    <dgm:txPr/>
+    <dgm:style>
+      <a:lnRef idx="1">
+        <a:scrgbClr r="0" g="0" b="0"/>
+      </a:lnRef>
+      <a:fillRef idx="0">
+        <a:scrgbClr r="0" g="0" b="0"/>
+      </a:fillRef>
+      <a:effectRef idx="1">
+        <a:scrgbClr r="0" g="0" b="0"/>
+      </a:effectRef>
+      <a:fontRef idx="minor"/>
+    </dgm:style>
+  </dgm:styleLbl>
+  <dgm:styleLbl name="asst0">
+    <dgm:scene3d>
+      <a:camera prst="orthographicFront"/>
+      <a:lightRig rig="threePt" dir="t"/>
+    </dgm:scene3d>
+    <dgm:sp3d/>
+    <dgm:txPr/>
+    <dgm:style>
+      <a:lnRef idx="0">
+        <a:scrgbClr r="0" g="0" b="0"/>
+      </a:lnRef>
+      <a:fillRef idx="3">
+        <a:scrgbClr r="0" g="0" b="0"/>
+      </a:fillRef>
+      <a:effectRef idx="3">
+        <a:scrgbClr r="0" g="0" b="0"/>
+      </a:effectRef>
+      <a:fontRef idx="minor">
+        <a:schemeClr val="lt1"/>
+      </a:fontRef>
+    </dgm:style>
+  </dgm:styleLbl>
+  <dgm:styleLbl name="asst1">
+    <dgm:scene3d>
+      <a:camera prst="orthographicFront"/>
+      <a:lightRig rig="threePt" dir="t"/>
+    </dgm:scene3d>
+    <dgm:sp3d/>
+    <dgm:txPr/>
+    <dgm:style>
+      <a:lnRef idx="0">
+        <a:scrgbClr r="0" g="0" b="0"/>
+      </a:lnRef>
+      <a:fillRef idx="3">
+        <a:scrgbClr r="0" g="0" b="0"/>
+      </a:fillRef>
+      <a:effectRef idx="3">
+        <a:scrgbClr r="0" g="0" b="0"/>
+      </a:effectRef>
+      <a:fontRef idx="minor">
+        <a:schemeClr val="lt1"/>
+      </a:fontRef>
+    </dgm:style>
+  </dgm:styleLbl>
+  <dgm:styleLbl name="asst2">
+    <dgm:scene3d>
+      <a:camera prst="orthographicFront"/>
+      <a:lightRig rig="threePt" dir="t"/>
+    </dgm:scene3d>
+    <dgm:sp3d/>
+    <dgm:txPr/>
+    <dgm:style>
+      <a:lnRef idx="0">
+        <a:scrgbClr r="0" g="0" b="0"/>
+      </a:lnRef>
+      <a:fillRef idx="3">
+        <a:scrgbClr r="0" g="0" b="0"/>
+      </a:fillRef>
+      <a:effectRef idx="3">
+        <a:scrgbClr r="0" g="0" b="0"/>
+      </a:effectRef>
+      <a:fontRef idx="minor">
+        <a:schemeClr val="lt1"/>
+      </a:fontRef>
+    </dgm:style>
+  </dgm:styleLbl>
+  <dgm:styleLbl name="asst3">
+    <dgm:scene3d>
+      <a:camera prst="orthographicFront"/>
+      <a:lightRig rig="threePt" dir="t"/>
+    </dgm:scene3d>
+    <dgm:sp3d/>
+    <dgm:txPr/>
+    <dgm:style>
+      <a:lnRef idx="0">
+        <a:scrgbClr r="0" g="0" b="0"/>
+      </a:lnRef>
+      <a:fillRef idx="3">
+        <a:scrgbClr r="0" g="0" b="0"/>
+      </a:fillRef>
+      <a:effectRef idx="3">
+        <a:scrgbClr r="0" g="0" b="0"/>
+      </a:effectRef>
+      <a:fontRef idx="minor">
+        <a:schemeClr val="lt1"/>
+      </a:fontRef>
+    </dgm:style>
+  </dgm:styleLbl>
+  <dgm:styleLbl name="asst4">
+    <dgm:scene3d>
+      <a:camera prst="orthographicFront"/>
+      <a:lightRig rig="threePt" dir="t"/>
+    </dgm:scene3d>
+    <dgm:sp3d/>
+    <dgm:txPr/>
+    <dgm:style>
+      <a:lnRef idx="0">
+        <a:scrgbClr r="0" g="0" b="0"/>
+      </a:lnRef>
+      <a:fillRef idx="3">
+        <a:scrgbClr r="0" g="0" b="0"/>
+      </a:fillRef>
+      <a:effectRef idx="3">
+        <a:scrgbClr r="0" g="0" b="0"/>
+      </a:effectRef>
+      <a:fontRef idx="minor">
+        <a:schemeClr val="lt1"/>
+      </a:fontRef>
+    </dgm:style>
+  </dgm:styleLbl>
+  <dgm:styleLbl name="parChTrans2D1">
+    <dgm:scene3d>
+      <a:camera prst="orthographicFront"/>
+      <a:lightRig rig="threePt" dir="t"/>
+    </dgm:scene3d>
+    <dgm:sp3d/>
+    <dgm:txPr/>
+    <dgm:style>
+      <a:lnRef idx="0">
+        <a:scrgbClr r="0" g="0" b="0"/>
+      </a:lnRef>
+      <a:fillRef idx="3">
+        <a:scrgbClr r="0" g="0" b="0"/>
+      </a:fillRef>
+      <a:effectRef idx="3">
+        <a:scrgbClr r="0" g="0" b="0"/>
+      </a:effectRef>
+      <a:fontRef idx="minor">
+        <a:schemeClr val="lt1"/>
+      </a:fontRef>
+    </dgm:style>
+  </dgm:styleLbl>
+  <dgm:styleLbl name="parChTrans2D2">
+    <dgm:scene3d>
+      <a:camera prst="orthographicFront"/>
+      <a:lightRig rig="threePt" dir="t"/>
+    </dgm:scene3d>
+    <dgm:sp3d/>
+    <dgm:txPr/>
+    <dgm:style>
+      <a:lnRef idx="0">
+        <a:scrgbClr r="0" g="0" b="0"/>
+      </a:lnRef>
+      <a:fillRef idx="3">
+        <a:scrgbClr r="0" g="0" b="0"/>
+      </a:fillRef>
+      <a:effectRef idx="3">
+        <a:scrgbClr r="0" g="0" b="0"/>
+      </a:effectRef>
+      <a:fontRef idx="minor">
+        <a:schemeClr val="lt1"/>
+      </a:fontRef>
+    </dgm:style>
+  </dgm:styleLbl>
+  <dgm:styleLbl name="parChTrans2D3">
+    <dgm:scene3d>
+      <a:camera prst="orthographicFront"/>
+      <a:lightRig rig="threePt" dir="t"/>
+    </dgm:scene3d>
+    <dgm:sp3d/>
+    <dgm:txPr/>
+    <dgm:style>
+      <a:lnRef idx="0">
+        <a:scrgbClr r="0" g="0" b="0"/>
+      </a:lnRef>
+      <a:fillRef idx="3">
+        <a:scrgbClr r="0" g="0" b="0"/>
+      </a:fillRef>
+      <a:effectRef idx="3">
+        <a:scrgbClr r="0" g="0" b="0"/>
+      </a:effectRef>
+      <a:fontRef idx="minor">
+        <a:schemeClr val="lt1"/>
+      </a:fontRef>
+    </dgm:style>
+  </dgm:styleLbl>
+  <dgm:styleLbl name="parChTrans2D4">
+    <dgm:scene3d>
+      <a:camera prst="orthographicFront"/>
+      <a:lightRig rig="threePt" dir="t"/>
+    </dgm:scene3d>
+    <dgm:sp3d/>
+    <dgm:txPr/>
+    <dgm:style>
+      <a:lnRef idx="0">
+        <a:scrgbClr r="0" g="0" b="0"/>
+      </a:lnRef>
+      <a:fillRef idx="3">
+        <a:scrgbClr r="0" g="0" b="0"/>
+      </a:fillRef>
+      <a:effectRef idx="3">
+        <a:scrgbClr r="0" g="0" b="0"/>
+      </a:effectRef>
+      <a:fontRef idx="minor">
+        <a:schemeClr val="lt1"/>
+      </a:fontRef>
+    </dgm:style>
+  </dgm:styleLbl>
+  <dgm:styleLbl name="parChTrans1D1">
+    <dgm:scene3d>
+      <a:camera prst="orthographicFront"/>
+      <a:lightRig rig="threePt" dir="t"/>
+    </dgm:scene3d>
+    <dgm:sp3d/>
+    <dgm:txPr/>
+    <dgm:style>
+      <a:lnRef idx="2">
+        <a:scrgbClr r="0" g="0" b="0"/>
+      </a:lnRef>
+      <a:fillRef idx="0">
+        <a:scrgbClr r="0" g="0" b="0"/>
+      </a:fillRef>
+      <a:effectRef idx="0">
+        <a:scrgbClr r="0" g="0" b="0"/>
+      </a:effectRef>
+      <a:fontRef idx="minor"/>
+    </dgm:style>
+  </dgm:styleLbl>
+  <dgm:styleLbl name="parChTrans1D2">
+    <dgm:scene3d>
+      <a:camera prst="orthographicFront"/>
+      <a:lightRig rig="threePt" dir="t"/>
+    </dgm:scene3d>
+    <dgm:sp3d/>
+    <dgm:txPr/>
+    <dgm:style>
+      <a:lnRef idx="2">
+        <a:scrgbClr r="0" g="0" b="0"/>
+      </a:lnRef>
+      <a:fillRef idx="0">
+        <a:scrgbClr r="0" g="0" b="0"/>
+      </a:fillRef>
+      <a:effectRef idx="0">
+        <a:scrgbClr r="0" g="0" b="0"/>
+      </a:effectRef>
+      <a:fontRef idx="minor"/>
+    </dgm:style>
+  </dgm:styleLbl>
+  <dgm:styleLbl name="parChTrans1D3">
+    <dgm:scene3d>
+      <a:camera prst="orthographicFront"/>
+      <a:lightRig rig="threePt" dir="t"/>
+    </dgm:scene3d>
+    <dgm:sp3d/>
+    <dgm:txPr/>
+    <dgm:style>
+      <a:lnRef idx="2">
+        <a:scrgbClr r="0" g="0" b="0"/>
+      </a:lnRef>
+      <a:fillRef idx="0">
+        <a:scrgbClr r="0" g="0" b="0"/>
+      </a:fillRef>
+      <a:effectRef idx="0">
+        <a:scrgbClr r="0" g="0" b="0"/>
+      </a:effectRef>
+      <a:fontRef idx="minor"/>
+    </dgm:style>
+  </dgm:styleLbl>
+  <dgm:styleLbl name="parChTrans1D4">
+    <dgm:scene3d>
+      <a:camera prst="orthographicFront"/>
+      <a:lightRig rig="threePt" dir="t"/>
+    </dgm:scene3d>
+    <dgm:sp3d/>
+    <dgm:txPr/>
+    <dgm:style>
+      <a:lnRef idx="2">
+        <a:scrgbClr r="0" g="0" b="0"/>
+      </a:lnRef>
+      <a:fillRef idx="0">
+        <a:scrgbClr r="0" g="0" b="0"/>
+      </a:fillRef>
+      <a:effectRef idx="0">
+        <a:scrgbClr r="0" g="0" b="0"/>
+      </a:effectRef>
+      <a:fontRef idx="minor"/>
+    </dgm:style>
+  </dgm:styleLbl>
+  <dgm:styleLbl name="fgAcc1">
+    <dgm:scene3d>
+      <a:camera prst="orthographicFront"/>
+      <a:lightRig rig="threePt" dir="t"/>
+    </dgm:scene3d>
+    <dgm:sp3d/>
+    <dgm:txPr/>
+    <dgm:style>
+      <a:lnRef idx="1">
+        <a:scrgbClr r="0" g="0" b="0"/>
+      </a:lnRef>
+      <a:fillRef idx="1">
+        <a:scrgbClr r="0" g="0" b="0"/>
+      </a:fillRef>
+      <a:effectRef idx="2">
+        <a:scrgbClr r="0" g="0" b="0"/>
+      </a:effectRef>
+      <a:fontRef idx="minor"/>
+    </dgm:style>
+  </dgm:styleLbl>
+  <dgm:styleLbl name="conFgAcc1">
+    <dgm:scene3d>
+      <a:camera prst="orthographicFront"/>
+      <a:lightRig rig="threePt" dir="t"/>
+    </dgm:scene3d>
+    <dgm:sp3d/>
+    <dgm:txPr/>
+    <dgm:style>
+      <a:lnRef idx="1">
+        <a:scrgbClr r="0" g="0" b="0"/>
+      </a:lnRef>
+      <a:fillRef idx="1">
+        <a:scrgbClr r="0" g="0" b="0"/>
+      </a:fillRef>
+      <a:effectRef idx="2">
+        <a:scrgbClr r="0" g="0" b="0"/>
+      </a:effectRef>
+      <a:fontRef idx="minor"/>
+    </dgm:style>
+  </dgm:styleLbl>
+  <dgm:styleLbl name="alignAcc1">
+    <dgm:scene3d>
+      <a:camera prst="orthographicFront"/>
+      <a:lightRig rig="threePt" dir="t"/>
+    </dgm:scene3d>
+    <dgm:sp3d/>
+    <dgm:txPr/>
+    <dgm:style>
+      <a:lnRef idx="1">
+        <a:scrgbClr r="0" g="0" b="0"/>
+      </a:lnRef>
+      <a:fillRef idx="1">
+        <a:scrgbClr r="0" g="0" b="0"/>
+      </a:fillRef>
+      <a:effectRef idx="2">
+        <a:scrgbClr r="0" g="0" b="0"/>
+      </a:effectRef>
+      <a:fontRef idx="minor"/>
+    </dgm:style>
+  </dgm:styleLbl>
+  <dgm:styleLbl name="trAlignAcc1">
+    <dgm:scene3d>
+      <a:camera prst="orthographicFront"/>
+      <a:lightRig rig="threePt" dir="t"/>
+    </dgm:scene3d>
+    <dgm:sp3d/>
+    <dgm:txPr/>
+    <dgm:style>
+      <a:lnRef idx="1">
+        <a:scrgbClr r="0" g="0" b="0"/>
+      </a:lnRef>
+      <a:fillRef idx="1">
+        <a:scrgbClr r="0" g="0" b="0"/>
+      </a:fillRef>
+      <a:effectRef idx="0">
+        <a:scrgbClr r="0" g="0" b="0"/>
+      </a:effectRef>
+      <a:fontRef idx="minor"/>
+    </dgm:style>
+  </dgm:styleLbl>
+  <dgm:styleLbl name="bgAcc1">
+    <dgm:scene3d>
+      <a:camera prst="orthographicFront"/>
+      <a:lightRig rig="threePt" dir="t"/>
+    </dgm:scene3d>
+    <dgm:sp3d/>
+    <dgm:txPr/>
+    <dgm:style>
+      <a:lnRef idx="1">
+        <a:scrgbClr r="0" g="0" b="0"/>
+      </a:lnRef>
+      <a:fillRef idx="1">
+        <a:scrgbClr r="0" g="0" b="0"/>
+      </a:fillRef>
+      <a:effectRef idx="2">
+        <a:scrgbClr r="0" g="0" b="0"/>
+      </a:effectRef>
+      <a:fontRef idx="minor"/>
+    </dgm:style>
+  </dgm:styleLbl>
+  <dgm:styleLbl name="solidFgAcc1">
+    <dgm:scene3d>
+      <a:camera prst="orthographicFront"/>
+      <a:lightRig rig="threePt" dir="t"/>
+    </dgm:scene3d>
+    <dgm:sp3d/>
+    <dgm:txPr/>
+    <dgm:style>
+      <a:lnRef idx="1">
+        <a:scrgbClr r="0" g="0" b="0"/>
+      </a:lnRef>
+      <a:fillRef idx="1">
+        <a:scrgbClr r="0" g="0" b="0"/>
+      </a:fillRef>
+      <a:effectRef idx="2">
+        <a:scrgbClr r="0" g="0" b="0"/>
+      </a:effectRef>
+      <a:fontRef idx="minor"/>
+    </dgm:style>
+  </dgm:styleLbl>
+  <dgm:styleLbl name="solidAlignAcc1">
+    <dgm:scene3d>
+      <a:camera prst="orthographicFront"/>
+      <a:lightRig rig="threePt" dir="t"/>
+    </dgm:scene3d>
+    <dgm:sp3d/>
+    <dgm:txPr/>
+    <dgm:style>
+      <a:lnRef idx="1">
+        <a:scrgbClr r="0" g="0" b="0"/>
+      </a:lnRef>
+      <a:fillRef idx="1">
+        <a:scrgbClr r="0" g="0" b="0"/>
+      </a:fillRef>
+      <a:effectRef idx="3">
+        <a:scrgbClr r="0" g="0" b="0"/>
+      </a:effectRef>
+      <a:fontRef idx="minor"/>
+    </dgm:style>
+  </dgm:styleLbl>
+  <dgm:styleLbl name="solidBgAcc1">
+    <dgm:scene3d>
+      <a:camera prst="orthographicFront"/>
+      <a:lightRig rig="threePt" dir="t"/>
+    </dgm:scene3d>
+    <dgm:sp3d/>
+    <dgm:txPr/>
+    <dgm:style>
+      <a:lnRef idx="1">
+        <a:scrgbClr r="0" g="0" b="0"/>
+      </a:lnRef>
+      <a:fillRef idx="1">
+        <a:scrgbClr r="0" g="0" b="0"/>
+      </a:fillRef>
+      <a:effectRef idx="3">
+        <a:scrgbClr r="0" g="0" b="0"/>
+      </a:effectRef>
+      <a:fontRef idx="minor"/>
+    </dgm:style>
+  </dgm:styleLbl>
+  <dgm:styleLbl name="fgAccFollowNode1">
+    <dgm:scene3d>
+      <a:camera prst="orthographicFront"/>
+      <a:lightRig rig="threePt" dir="t"/>
+    </dgm:scene3d>
+    <dgm:sp3d/>
+    <dgm:txPr/>
+    <dgm:style>
+      <a:lnRef idx="1">
+        <a:scrgbClr r="0" g="0" b="0"/>
+      </a:lnRef>
+      <a:fillRef idx="1">
+        <a:scrgbClr r="0" g="0" b="0"/>
+      </a:fillRef>
+      <a:effectRef idx="2">
+        <a:scrgbClr r="0" g="0" b="0"/>
+      </a:effectRef>
+      <a:fontRef idx="minor"/>
+    </dgm:style>
+  </dgm:styleLbl>
+  <dgm:styleLbl name="alignAccFollowNode1">
+    <dgm:scene3d>
+      <a:camera prst="orthographicFront"/>
+      <a:lightRig rig="threePt" dir="t"/>
+    </dgm:scene3d>
+    <dgm:sp3d/>
+    <dgm:txPr/>
+    <dgm:style>
+      <a:lnRef idx="1">
+        <a:scrgbClr r="0" g="0" b="0"/>
+      </a:lnRef>
+      <a:fillRef idx="1">
+        <a:scrgbClr r="0" g="0" b="0"/>
+      </a:fillRef>
+      <a:effectRef idx="2">
+        <a:scrgbClr r="0" g="0" b="0"/>
+      </a:effectRef>
+      <a:fontRef idx="minor"/>
+    </dgm:style>
+  </dgm:styleLbl>
+  <dgm:styleLbl name="bgAccFollowNode1">
+    <dgm:scene3d>
+      <a:camera prst="orthographicFront"/>
+      <a:lightRig rig="threePt" dir="t"/>
+    </dgm:scene3d>
+    <dgm:sp3d/>
+    <dgm:txPr/>
+    <dgm:style>
+      <a:lnRef idx="1">
+        <a:scrgbClr r="0" g="0" b="0"/>
+      </a:lnRef>
+      <a:fillRef idx="1">
+        <a:scrgbClr r="0" g="0" b="0"/>
+      </a:fillRef>
+      <a:effectRef idx="2">
+        <a:scrgbClr r="0" g="0" b="0"/>
+      </a:effectRef>
+      <a:fontRef idx="minor"/>
+    </dgm:style>
+  </dgm:styleLbl>
+  <dgm:styleLbl name="fgAcc0">
+    <dgm:scene3d>
+      <a:camera prst="orthographicFront"/>
+      <a:lightRig rig="threePt" dir="t"/>
+    </dgm:scene3d>
+    <dgm:sp3d/>
+    <dgm:txPr/>
+    <dgm:style>
+      <a:lnRef idx="1">
+        <a:scrgbClr r="0" g="0" b="0"/>
+      </a:lnRef>
+      <a:fillRef idx="1">
+        <a:scrgbClr r="0" g="0" b="0"/>
+      </a:fillRef>
+      <a:effectRef idx="2">
+        <a:scrgbClr r="0" g="0" b="0"/>
+      </a:effectRef>
+      <a:fontRef idx="minor"/>
+    </dgm:style>
+  </dgm:styleLbl>
+  <dgm:styleLbl name="fgAcc2">
+    <dgm:scene3d>
+      <a:camera prst="orthographicFront"/>
+      <a:lightRig rig="threePt" dir="t"/>
+    </dgm:scene3d>
+    <dgm:sp3d/>
+    <dgm:txPr/>
+    <dgm:style>
+      <a:lnRef idx="1">
+        <a:scrgbClr r="0" g="0" b="0"/>
+      </a:lnRef>
+      <a:fillRef idx="1">
+        <a:scrgbClr r="0" g="0" b="0"/>
+      </a:fillRef>
+      <a:effectRef idx="2">
+        <a:scrgbClr r="0" g="0" b="0"/>
+      </a:effectRef>
+      <a:fontRef idx="minor"/>
+    </dgm:style>
+  </dgm:styleLbl>
+  <dgm:styleLbl name="fgAcc3">
+    <dgm:scene3d>
+      <a:camera prst="orthographicFront"/>
+      <a:lightRig rig="threePt" dir="t"/>
+    </dgm:scene3d>
+    <dgm:sp3d/>
+    <dgm:txPr/>
+    <dgm:style>
+      <a:lnRef idx="1">
+        <a:scrgbClr r="0" g="0" b="0"/>
+      </a:lnRef>
+      <a:fillRef idx="1">
+        <a:scrgbClr r="0" g="0" b="0"/>
+      </a:fillRef>
+      <a:effectRef idx="2">
+        <a:scrgbClr r="0" g="0" b="0"/>
+      </a:effectRef>
+      <a:fontRef idx="minor"/>
+    </dgm:style>
+  </dgm:styleLbl>
+  <dgm:styleLbl name="fgAcc4">
+    <dgm:scene3d>
+      <a:camera prst="orthographicFront"/>
+      <a:lightRig rig="threePt" dir="t"/>
+    </dgm:scene3d>
+    <dgm:sp3d/>
+    <dgm:txPr/>
+    <dgm:style>
+      <a:lnRef idx="1">
+        <a:scrgbClr r="0" g="0" b="0"/>
+      </a:lnRef>
+      <a:fillRef idx="1">
+        <a:scrgbClr r="0" g="0" b="0"/>
+      </a:fillRef>
+      <a:effectRef idx="2">
+        <a:scrgbClr r="0" g="0" b="0"/>
+      </a:effectRef>
+      <a:fontRef idx="minor"/>
+    </dgm:style>
+  </dgm:styleLbl>
+  <dgm:styleLbl name="bgShp">
+    <dgm:scene3d>
+      <a:camera prst="orthographicFront"/>
+      <a:lightRig rig="threePt" dir="t"/>
+    </dgm:scene3d>
+    <dgm:sp3d/>
+    <dgm:txPr/>
+    <dgm:style>
+      <a:lnRef idx="0">
+        <a:scrgbClr r="0" g="0" b="0"/>
+      </a:lnRef>
+      <a:fillRef idx="1">
+        <a:scrgbClr r="0" g="0" b="0"/>
+      </a:fillRef>
+      <a:effectRef idx="2">
+        <a:scrgbClr r="0" g="0" b="0"/>
+      </a:effectRef>
+      <a:fontRef idx="minor"/>
+    </dgm:style>
+  </dgm:styleLbl>
+  <dgm:styleLbl name="dkBgShp">
+    <dgm:scene3d>
+      <a:camera prst="orthographicFront"/>
+      <a:lightRig rig="threePt" dir="t"/>
+    </dgm:scene3d>
+    <dgm:sp3d/>
+    <dgm:txPr/>
+    <dgm:style>
+      <a:lnRef idx="0">
+        <a:scrgbClr r="0" g="0" b="0"/>
+      </a:lnRef>
+      <a:fillRef idx="1">
+        <a:scrgbClr r="0" g="0" b="0"/>
+      </a:fillRef>
+      <a:effectRef idx="3">
+        <a:scrgbClr r="0" g="0" b="0"/>
+      </a:effectRef>
+      <a:fontRef idx="minor"/>
+    </dgm:style>
+  </dgm:styleLbl>
+  <dgm:styleLbl name="trBgShp">
+    <dgm:scene3d>
+      <a:camera prst="orthographicFront"/>
+      <a:lightRig rig="threePt" dir="t"/>
+    </dgm:scene3d>
+    <dgm:sp3d/>
+    <dgm:txPr/>
+    <dgm:style>
+      <a:lnRef idx="0">
+        <a:scrgbClr r="0" g="0" b="0"/>
+      </a:lnRef>
+      <a:fillRef idx="1">
+        <a:scrgbClr r="0" g="0" b="0"/>
+      </a:fillRef>
+      <a:effectRef idx="0">
+        <a:scrgbClr r="0" g="0" b="0"/>
+      </a:effectRef>
+      <a:fontRef idx="minor"/>
+    </dgm:style>
+  </dgm:styleLbl>
+  <dgm:styleLbl name="fgShp">
+    <dgm:scene3d>
+      <a:camera prst="orthographicFront"/>
+      <a:lightRig rig="threePt" dir="t"/>
+    </dgm:scene3d>
+    <dgm:sp3d/>
+    <dgm:txPr/>
+    <dgm:style>
+      <a:lnRef idx="0">
+        <a:scrgbClr r="0" g="0" b="0"/>
+      </a:lnRef>
+      <a:fillRef idx="3">
+        <a:scrgbClr r="0" g="0" b="0"/>
+      </a:fillRef>
+      <a:effectRef idx="3">
+        <a:scrgbClr r="0" g="0" b="0"/>
+      </a:effectRef>
+      <a:fontRef idx="minor"/>
+    </dgm:style>
+  </dgm:styleLbl>
+  <dgm:styleLbl name="revTx">
+    <dgm:scene3d>
+      <a:camera prst="orthographicFront"/>
+      <a:lightRig rig="threePt" dir="t"/>
+    </dgm:scene3d>
+    <dgm:sp3d/>
+    <dgm:txPr/>
+    <dgm:style>
+      <a:lnRef idx="0">
+        <a:scrgbClr r="0" g="0" b="0"/>
+      </a:lnRef>
+      <a:fillRef idx="0">
+        <a:scrgbClr r="0" g="0" b="0"/>
+      </a:fillRef>
+      <a:effectRef idx="0">
+        <a:scrgbClr r="0" g="0" b="0"/>
+      </a:effectRef>
+      <a:fontRef idx="minor"/>
+    </dgm:style>
+  </dgm:styleLbl>
+</dgm:styleDef>
 </file>
 
 <file path=word/theme/theme1.xml><?xml version="1.0" encoding="utf-8"?>
@@ -3777,7 +12093,7 @@
 </file>
 
 <file path=customXml/itemProps1.xml><?xml version="1.0" encoding="utf-8"?>
-<ds:datastoreItem xmlns:ds="http://schemas.openxmlformats.org/officeDocument/2006/customXml" ds:itemID="{51BE6C7E-EF2F-514E-B7BD-2DF6D9AB1501}">
+<ds:datastoreItem xmlns:ds="http://schemas.openxmlformats.org/officeDocument/2006/customXml" ds:itemID="{0B4389E7-2AEB-5446-B095-F5D755E43870}">
   <ds:schemaRefs>
     <ds:schemaRef ds:uri="http://schemas.openxmlformats.org/officeDocument/2006/bibliography"/>
   </ds:schemaRefs>

--- a/writing/dissertation_draft.docx
+++ b/writing/dissertation_draft.docx
@@ -9,6 +9,7 @@
       <w:r>
         <w:rPr>
           <w:noProof/>
+          <w:lang w:val="en-GB" w:eastAsia="zh-CN"/>
         </w:rPr>
         <w:drawing>
           <wp:inline distT="0" distB="0" distL="0" distR="0" wp14:anchorId="1A68529E" wp14:editId="2F3642B4">
@@ -628,15 +629,7 @@
           <w:sz w:val="22"/>
           <w:szCs w:val="22"/>
         </w:rPr>
-        <w:t>April 201</w:t>
-      </w:r>
-      <w:r>
-        <w:rPr>
-          <w:rFonts w:ascii="Arial" w:eastAsia="Arial" w:hAnsi="Arial" w:cs="Arial"/>
-          <w:sz w:val="22"/>
-          <w:szCs w:val="22"/>
-        </w:rPr>
-        <w:t>9</w:t>
+        <w:t>April 2019</w:t>
       </w:r>
     </w:p>
     <w:p>
@@ -2104,7 +2097,39 @@
           <w:sz w:val="22"/>
           <w:szCs w:val="22"/>
         </w:rPr>
-        <w:t xml:space="preserve"> and ability to keep me grounded</w:t>
+        <w:t xml:space="preserve"> and </w:t>
+      </w:r>
+      <w:r>
+        <w:rPr>
+          <w:rFonts w:ascii="Arial" w:hAnsi="Arial" w:cs="Arial"/>
+          <w:sz w:val="22"/>
+          <w:szCs w:val="22"/>
+        </w:rPr>
+        <w:t>advice that ke</w:t>
+      </w:r>
+      <w:r>
+        <w:rPr>
+          <w:rFonts w:ascii="Arial" w:hAnsi="Arial" w:cs="Arial"/>
+          <w:sz w:val="22"/>
+          <w:szCs w:val="22"/>
+        </w:rPr>
+        <w:t>p</w:t>
+      </w:r>
+      <w:r>
+        <w:rPr>
+          <w:rFonts w:ascii="Arial" w:hAnsi="Arial" w:cs="Arial"/>
+          <w:sz w:val="22"/>
+          <w:szCs w:val="22"/>
+        </w:rPr>
+        <w:t>t</w:t>
+      </w:r>
+      <w:r>
+        <w:rPr>
+          <w:rFonts w:ascii="Arial" w:hAnsi="Arial" w:cs="Arial"/>
+          <w:sz w:val="22"/>
+          <w:szCs w:val="22"/>
+        </w:rPr>
+        <w:t xml:space="preserve"> me grounded</w:t>
       </w:r>
       <w:r>
         <w:rPr>
@@ -2208,7 +2233,15 @@
           <w:sz w:val="22"/>
           <w:szCs w:val="22"/>
         </w:rPr>
-        <w:t xml:space="preserve"> PhD student Gergana </w:t>
+        <w:t xml:space="preserve"> Ph</w:t>
+      </w:r>
+      <w:r>
+        <w:rPr>
+          <w:rFonts w:ascii="Arial" w:hAnsi="Arial" w:cs="Arial"/>
+          <w:sz w:val="22"/>
+          <w:szCs w:val="22"/>
+        </w:rPr>
+        <w:t xml:space="preserve">D student Gergana </w:t>
       </w:r>
       <w:proofErr w:type="spellStart"/>
       <w:r>
@@ -2226,15 +2259,95 @@
           <w:sz w:val="22"/>
           <w:szCs w:val="22"/>
         </w:rPr>
-        <w:t xml:space="preserve"> for </w:t>
-      </w:r>
-      <w:r>
-        <w:rPr>
-          <w:rFonts w:ascii="Arial" w:hAnsi="Arial" w:cs="Arial"/>
-          <w:sz w:val="22"/>
-          <w:szCs w:val="22"/>
-        </w:rPr>
-        <w:t xml:space="preserve">her dedication, knowledge and encouragement throughout this process and always. Without her, I would have never found my love for data science.  </w:t>
+        <w:t xml:space="preserve"> for sharing code and resources, and her dedication,</w:t>
+      </w:r>
+      <w:r>
+        <w:rPr>
+          <w:rFonts w:ascii="Arial" w:hAnsi="Arial" w:cs="Arial"/>
+          <w:sz w:val="22"/>
+          <w:szCs w:val="22"/>
+        </w:rPr>
+        <w:t xml:space="preserve"> knowledge and encouragement throughout this process and always. Without her, I would have never found my love for data science.</w:t>
+      </w:r>
+      <w:r>
+        <w:rPr>
+          <w:rFonts w:ascii="Arial" w:hAnsi="Arial" w:cs="Arial"/>
+          <w:sz w:val="22"/>
+          <w:szCs w:val="22"/>
+        </w:rPr>
+        <w:t xml:space="preserve"> I would like to also thank the rest of the Team Shrub research group at the University of Edinburgh: my </w:t>
+      </w:r>
+      <w:proofErr w:type="spellStart"/>
+      <w:r>
+        <w:rPr>
+          <w:rFonts w:ascii="Arial" w:hAnsi="Arial" w:cs="Arial"/>
+          <w:sz w:val="22"/>
+          <w:szCs w:val="22"/>
+        </w:rPr>
+        <w:t>coursemate</w:t>
+      </w:r>
+      <w:proofErr w:type="spellEnd"/>
+      <w:r>
+        <w:rPr>
+          <w:rFonts w:ascii="Arial" w:hAnsi="Arial" w:cs="Arial"/>
+          <w:sz w:val="22"/>
+          <w:szCs w:val="22"/>
+        </w:rPr>
+        <w:t xml:space="preserve"> Cameron Cosgrove, </w:t>
+      </w:r>
+      <w:proofErr w:type="spellStart"/>
+      <w:r>
+        <w:rPr>
+          <w:rFonts w:ascii="Arial" w:hAnsi="Arial" w:cs="Arial"/>
+          <w:sz w:val="22"/>
+          <w:szCs w:val="22"/>
+        </w:rPr>
+        <w:t>Dr</w:t>
+      </w:r>
+      <w:proofErr w:type="spellEnd"/>
+      <w:r>
+        <w:rPr>
+          <w:rFonts w:ascii="Arial" w:hAnsi="Arial" w:cs="Arial"/>
+          <w:sz w:val="22"/>
+          <w:szCs w:val="22"/>
+        </w:rPr>
+        <w:t xml:space="preserve"> Sandra </w:t>
+      </w:r>
+      <w:proofErr w:type="spellStart"/>
+      <w:r>
+        <w:rPr>
+          <w:rFonts w:ascii="Arial" w:hAnsi="Arial" w:cs="Arial"/>
+          <w:sz w:val="22"/>
+          <w:szCs w:val="22"/>
+        </w:rPr>
+        <w:t>Algers-Blondin</w:t>
+      </w:r>
+      <w:proofErr w:type="spellEnd"/>
+      <w:r>
+        <w:rPr>
+          <w:rFonts w:ascii="Arial" w:hAnsi="Arial" w:cs="Arial"/>
+          <w:sz w:val="22"/>
+          <w:szCs w:val="22"/>
+        </w:rPr>
+        <w:t xml:space="preserve"> and Mariana Garcia </w:t>
+      </w:r>
+      <w:proofErr w:type="spellStart"/>
+      <w:r>
+        <w:rPr>
+          <w:rFonts w:ascii="Arial" w:hAnsi="Arial" w:cs="Arial"/>
+          <w:sz w:val="22"/>
+          <w:szCs w:val="22"/>
+        </w:rPr>
+        <w:t>Criadio</w:t>
+      </w:r>
+      <w:proofErr w:type="spellEnd"/>
+      <w:r>
+        <w:rPr>
+          <w:rFonts w:ascii="Arial" w:hAnsi="Arial" w:cs="Arial"/>
+          <w:sz w:val="22"/>
+          <w:szCs w:val="22"/>
+        </w:rPr>
+        <w:t xml:space="preserve"> for helping me plan and achieve the goals of my dissertation.</w:t>
       </w:r>
     </w:p>
     <w:p>
@@ -2278,15 +2391,7 @@
           <w:sz w:val="22"/>
           <w:szCs w:val="22"/>
         </w:rPr>
-        <w:t xml:space="preserve"> PhD candidate), Keiko Nomura </w:t>
-      </w:r>
-      <w:r>
-        <w:rPr>
-          <w:rFonts w:ascii="Arial" w:hAnsi="Arial" w:cs="Arial"/>
-          <w:sz w:val="22"/>
-          <w:szCs w:val="22"/>
-        </w:rPr>
-        <w:t>(University of Edinburgh</w:t>
+        <w:t xml:space="preserve"> PhD candidate), Keiko Nomura (University of Edinburgh</w:t>
       </w:r>
       <w:r>
         <w:rPr>
@@ -2302,15 +2407,7 @@
           <w:sz w:val="22"/>
           <w:szCs w:val="22"/>
         </w:rPr>
-        <w:t xml:space="preserve"> PhD candidate)</w:t>
-      </w:r>
-      <w:r>
-        <w:rPr>
-          <w:rFonts w:ascii="Arial" w:hAnsi="Arial" w:cs="Arial"/>
-          <w:sz w:val="22"/>
-          <w:szCs w:val="22"/>
-        </w:rPr>
-        <w:t xml:space="preserve"> and </w:t>
+        <w:t xml:space="preserve"> PhD candidate) and </w:t>
       </w:r>
       <w:proofErr w:type="spellStart"/>
       <w:r>
@@ -2500,7 +2597,31 @@
           <w:sz w:val="22"/>
           <w:szCs w:val="22"/>
         </w:rPr>
-        <w:t>. Without these ladies, I would not have the confidence, strength and passion to complete this dissertation. A final thanks goes to my family: thank you for supporting my decision to travel across the pond for university. I can happily say it was the best decision of my life.</w:t>
+        <w:t xml:space="preserve">. Without these ladies, I would not have the confidence, strength and passion to complete this dissertation. A final thanks goes to my family: thank you for supporting my decision to travel across the pond for university. I can </w:t>
+      </w:r>
+      <w:r>
+        <w:rPr>
+          <w:rFonts w:ascii="Arial" w:hAnsi="Arial" w:cs="Arial"/>
+          <w:sz w:val="22"/>
+          <w:szCs w:val="22"/>
+        </w:rPr>
+        <w:t>confidently</w:t>
+      </w:r>
+      <w:r>
+        <w:rPr>
+          <w:rFonts w:ascii="Arial" w:hAnsi="Arial" w:cs="Arial"/>
+          <w:sz w:val="22"/>
+          <w:szCs w:val="22"/>
+        </w:rPr>
+        <w:t xml:space="preserve"> say it was the best decision </w:t>
+      </w:r>
+      <w:r>
+        <w:rPr>
+          <w:rFonts w:ascii="Arial" w:hAnsi="Arial" w:cs="Arial"/>
+          <w:sz w:val="22"/>
+          <w:szCs w:val="22"/>
+        </w:rPr>
+        <w:t>I’ve ever made.</w:t>
       </w:r>
     </w:p>
     <w:p>
@@ -2662,16 +2783,16 @@
           <w:szCs w:val="28"/>
         </w:rPr>
       </w:pPr>
-    </w:p>
-    <w:p>
-      <w:pPr>
+      <w:r>
         <w:rPr>
           <w:rFonts w:ascii="Arial" w:hAnsi="Arial" w:cs="Arial"/>
           <w:b/>
           <w:sz w:val="28"/>
           <w:szCs w:val="28"/>
         </w:rPr>
-      </w:pPr>
+        <w:lastRenderedPageBreak/>
+        <w:t>List of abbreviations</w:t>
+      </w:r>
     </w:p>
     <w:p>
       <w:pPr>
@@ -2687,57 +2808,50 @@
       <w:pPr>
         <w:rPr>
           <w:rFonts w:ascii="Arial" w:hAnsi="Arial" w:cs="Arial"/>
-          <w:b/>
-          <w:sz w:val="28"/>
-          <w:szCs w:val="28"/>
-        </w:rPr>
-      </w:pPr>
-    </w:p>
-    <w:p>
-      <w:pPr>
-        <w:rPr>
-          <w:rFonts w:ascii="Arial" w:hAnsi="Arial" w:cs="Arial"/>
-          <w:b/>
-          <w:sz w:val="28"/>
-          <w:szCs w:val="28"/>
-        </w:rPr>
-      </w:pPr>
-      <w:r>
-        <w:rPr>
-          <w:rFonts w:ascii="Arial" w:hAnsi="Arial" w:cs="Arial"/>
-          <w:b/>
-          <w:sz w:val="28"/>
-          <w:szCs w:val="28"/>
-        </w:rPr>
-        <w:lastRenderedPageBreak/>
-        <w:t>List of abbreviations</w:t>
-      </w:r>
-    </w:p>
-    <w:p>
-      <w:pPr>
-        <w:rPr>
-          <w:rFonts w:ascii="Arial" w:hAnsi="Arial" w:cs="Arial"/>
-          <w:b/>
-          <w:sz w:val="28"/>
-          <w:szCs w:val="28"/>
-        </w:rPr>
-      </w:pPr>
-    </w:p>
-    <w:p>
-      <w:pPr>
-        <w:rPr>
-          <w:rFonts w:ascii="Arial" w:hAnsi="Arial" w:cs="Arial"/>
-          <w:sz w:val="22"/>
-          <w:szCs w:val="22"/>
-        </w:rPr>
-      </w:pPr>
-      <w:r>
-        <w:rPr>
-          <w:rFonts w:ascii="Arial" w:hAnsi="Arial" w:cs="Arial"/>
-          <w:sz w:val="22"/>
-          <w:szCs w:val="22"/>
-        </w:rPr>
-        <w:t xml:space="preserve">EU   European Union </w:t>
+          <w:sz w:val="22"/>
+          <w:szCs w:val="22"/>
+        </w:rPr>
+      </w:pPr>
+      <w:r>
+        <w:rPr>
+          <w:rFonts w:ascii="Arial" w:hAnsi="Arial" w:cs="Arial"/>
+          <w:sz w:val="22"/>
+          <w:szCs w:val="22"/>
+        </w:rPr>
+        <w:t xml:space="preserve">EU   </w:t>
+      </w:r>
+      <w:r>
+        <w:rPr>
+          <w:rFonts w:ascii="Arial" w:hAnsi="Arial" w:cs="Arial"/>
+          <w:sz w:val="22"/>
+          <w:szCs w:val="22"/>
+        </w:rPr>
+        <w:t xml:space="preserve">     </w:t>
+      </w:r>
+      <w:r>
+        <w:rPr>
+          <w:rFonts w:ascii="Arial" w:hAnsi="Arial" w:cs="Arial"/>
+          <w:sz w:val="22"/>
+          <w:szCs w:val="22"/>
+        </w:rPr>
+        <w:t xml:space="preserve">European Union </w:t>
+      </w:r>
+    </w:p>
+    <w:p>
+      <w:pPr>
+        <w:rPr>
+          <w:rFonts w:ascii="Arial" w:hAnsi="Arial" w:cs="Arial"/>
+          <w:sz w:val="22"/>
+          <w:szCs w:val="22"/>
+        </w:rPr>
+      </w:pPr>
+      <w:r>
+        <w:rPr>
+          <w:rFonts w:ascii="Arial" w:hAnsi="Arial" w:cs="Arial"/>
+          <w:sz w:val="22"/>
+          <w:szCs w:val="22"/>
+        </w:rPr>
+        <w:t xml:space="preserve">GEE     Google Earth Engine </w:t>
       </w:r>
       <w:r>
         <w:rPr>
@@ -2778,41 +2892,132 @@
           <w:sz w:val="22"/>
           <w:szCs w:val="22"/>
         </w:rPr>
-        <w:t xml:space="preserve"> Land-use change </w:t>
-      </w:r>
-    </w:p>
-    <w:p>
-      <w:pPr>
-        <w:rPr>
-          <w:rFonts w:ascii="Arial" w:hAnsi="Arial" w:cs="Arial"/>
-          <w:sz w:val="22"/>
-          <w:szCs w:val="22"/>
-        </w:rPr>
-      </w:pPr>
-      <w:r>
-        <w:rPr>
-          <w:rFonts w:ascii="Arial" w:hAnsi="Arial" w:cs="Arial"/>
-          <w:sz w:val="22"/>
-          <w:szCs w:val="22"/>
-        </w:rPr>
-        <w:t xml:space="preserve">SPE Socio-politico-economic </w:t>
-      </w:r>
-    </w:p>
-    <w:p>
-      <w:pPr>
-        <w:rPr>
-          <w:rFonts w:ascii="Arial" w:hAnsi="Arial" w:cs="Arial"/>
-          <w:sz w:val="22"/>
-          <w:szCs w:val="22"/>
-        </w:rPr>
-      </w:pPr>
-      <w:r>
-        <w:rPr>
-          <w:rFonts w:ascii="Arial" w:hAnsi="Arial" w:cs="Arial"/>
-          <w:sz w:val="22"/>
-          <w:szCs w:val="22"/>
-        </w:rPr>
-        <w:t>SUC Soviet Union collapse</w:t>
+        <w:t xml:space="preserve"> </w:t>
+      </w:r>
+      <w:r>
+        <w:rPr>
+          <w:rFonts w:ascii="Arial" w:hAnsi="Arial" w:cs="Arial"/>
+          <w:sz w:val="22"/>
+          <w:szCs w:val="22"/>
+        </w:rPr>
+        <w:t xml:space="preserve">     </w:t>
+      </w:r>
+      <w:r>
+        <w:rPr>
+          <w:rFonts w:ascii="Arial" w:hAnsi="Arial" w:cs="Arial"/>
+          <w:sz w:val="22"/>
+          <w:szCs w:val="22"/>
+        </w:rPr>
+        <w:t>Land</w:t>
+      </w:r>
+      <w:r>
+        <w:rPr>
+          <w:rFonts w:ascii="Arial" w:hAnsi="Arial" w:cs="Arial"/>
+          <w:sz w:val="22"/>
+          <w:szCs w:val="22"/>
+        </w:rPr>
+        <w:t xml:space="preserve"> </w:t>
+      </w:r>
+      <w:r>
+        <w:rPr>
+          <w:rFonts w:ascii="Arial" w:hAnsi="Arial" w:cs="Arial"/>
+          <w:sz w:val="22"/>
+          <w:szCs w:val="22"/>
+        </w:rPr>
+        <w:t xml:space="preserve">use change </w:t>
+      </w:r>
+    </w:p>
+    <w:p>
+      <w:pPr>
+        <w:rPr>
+          <w:rFonts w:ascii="Arial" w:hAnsi="Arial" w:cs="Arial"/>
+          <w:sz w:val="22"/>
+          <w:szCs w:val="22"/>
+        </w:rPr>
+      </w:pPr>
+      <w:r>
+        <w:rPr>
+          <w:rFonts w:ascii="Arial" w:hAnsi="Arial" w:cs="Arial"/>
+          <w:bCs/>
+          <w:sz w:val="22"/>
+          <w:szCs w:val="22"/>
+        </w:rPr>
+        <w:t xml:space="preserve">LUCAS </w:t>
+      </w:r>
+      <w:r>
+        <w:rPr>
+          <w:rFonts w:ascii="Arial" w:hAnsi="Arial" w:cs="Arial"/>
+          <w:bCs/>
+          <w:sz w:val="22"/>
+          <w:szCs w:val="22"/>
+        </w:rPr>
+        <w:t>Land Use and Coverage Area frame Survey</w:t>
+      </w:r>
+    </w:p>
+    <w:p>
+      <w:pPr>
+        <w:rPr>
+          <w:rFonts w:ascii="Arial" w:hAnsi="Arial" w:cs="Arial"/>
+          <w:sz w:val="22"/>
+          <w:szCs w:val="22"/>
+        </w:rPr>
+      </w:pPr>
+      <w:r>
+        <w:rPr>
+          <w:rFonts w:ascii="Arial" w:hAnsi="Arial" w:cs="Arial"/>
+          <w:sz w:val="22"/>
+          <w:szCs w:val="22"/>
+        </w:rPr>
+        <w:t xml:space="preserve">SPE </w:t>
+      </w:r>
+      <w:r>
+        <w:rPr>
+          <w:rFonts w:ascii="Arial" w:hAnsi="Arial" w:cs="Arial"/>
+          <w:sz w:val="22"/>
+          <w:szCs w:val="22"/>
+        </w:rPr>
+        <w:t xml:space="preserve">     </w:t>
+      </w:r>
+      <w:r>
+        <w:rPr>
+          <w:rFonts w:ascii="Arial" w:hAnsi="Arial" w:cs="Arial"/>
+          <w:sz w:val="22"/>
+          <w:szCs w:val="22"/>
+        </w:rPr>
+        <w:t xml:space="preserve">Socio-politico-economic </w:t>
+      </w:r>
+    </w:p>
+    <w:p>
+      <w:pPr>
+        <w:rPr>
+          <w:rFonts w:ascii="Arial" w:hAnsi="Arial" w:cs="Arial"/>
+          <w:sz w:val="22"/>
+          <w:szCs w:val="22"/>
+        </w:rPr>
+      </w:pPr>
+      <w:r>
+        <w:rPr>
+          <w:rFonts w:ascii="Arial" w:hAnsi="Arial" w:cs="Arial"/>
+          <w:sz w:val="22"/>
+          <w:szCs w:val="22"/>
+        </w:rPr>
+        <w:t xml:space="preserve">SUC </w:t>
+      </w:r>
+      <w:r>
+        <w:rPr>
+          <w:rFonts w:ascii="Arial" w:hAnsi="Arial" w:cs="Arial"/>
+          <w:sz w:val="22"/>
+          <w:szCs w:val="22"/>
+        </w:rPr>
+        <w:t xml:space="preserve">     </w:t>
+      </w:r>
+      <w:r>
+        <w:rPr>
+          <w:rFonts w:ascii="Arial" w:hAnsi="Arial" w:cs="Arial"/>
+          <w:sz w:val="22"/>
+          <w:szCs w:val="22"/>
+        </w:rPr>
+        <w:t>Soviet Union collapse</w:t>
       </w:r>
     </w:p>
     <w:p>
@@ -3302,7 +3507,23 @@
           <w:sz w:val="22"/>
           <w:szCs w:val="22"/>
         </w:rPr>
-        <w:t>Land-use, as defined by human use of land (Meyer and Turner, 1992), is undoubtedly an</w:t>
+        <w:t>Land</w:t>
+      </w:r>
+      <w:r>
+        <w:rPr>
+          <w:rFonts w:ascii="Arial" w:hAnsi="Arial" w:cs="Arial"/>
+          <w:sz w:val="22"/>
+          <w:szCs w:val="22"/>
+        </w:rPr>
+        <w:t xml:space="preserve"> </w:t>
+      </w:r>
+      <w:r>
+        <w:rPr>
+          <w:rFonts w:ascii="Arial" w:hAnsi="Arial" w:cs="Arial"/>
+          <w:sz w:val="22"/>
+          <w:szCs w:val="22"/>
+        </w:rPr>
+        <w:t>use, as defined by human use of land (Meyer and Turner, 1992), is undoubtedly an</w:t>
       </w:r>
     </w:p>
     <w:p>
@@ -3356,7 +3577,23 @@
           <w:sz w:val="22"/>
           <w:szCs w:val="22"/>
         </w:rPr>
-        <w:t xml:space="preserve">Turner et al., 2007). Human-driven land-use change through </w:t>
+        <w:t>Turner et al., 2007). Human-driven land</w:t>
+      </w:r>
+      <w:r>
+        <w:rPr>
+          <w:rFonts w:ascii="Arial" w:hAnsi="Arial" w:cs="Arial"/>
+          <w:sz w:val="22"/>
+          <w:szCs w:val="22"/>
+        </w:rPr>
+        <w:t xml:space="preserve"> </w:t>
+      </w:r>
+      <w:r>
+        <w:rPr>
+          <w:rFonts w:ascii="Arial" w:hAnsi="Arial" w:cs="Arial"/>
+          <w:sz w:val="22"/>
+          <w:szCs w:val="22"/>
+        </w:rPr>
+        <w:t xml:space="preserve">use change through </w:t>
       </w:r>
       <w:proofErr w:type="spellStart"/>
       <w:r>
@@ -3446,7 +3683,23 @@
           <w:sz w:val="22"/>
           <w:szCs w:val="22"/>
         </w:rPr>
-        <w:t>resulted directly from human land-use, altering the global carbon cycle (Foley et al., 2005;</w:t>
+        <w:t>resulted directly from human land</w:t>
+      </w:r>
+      <w:r>
+        <w:rPr>
+          <w:rFonts w:ascii="Arial" w:hAnsi="Arial" w:cs="Arial"/>
+          <w:sz w:val="22"/>
+          <w:szCs w:val="22"/>
+        </w:rPr>
+        <w:t xml:space="preserve"> </w:t>
+      </w:r>
+      <w:r>
+        <w:rPr>
+          <w:rFonts w:ascii="Arial" w:hAnsi="Arial" w:cs="Arial"/>
+          <w:sz w:val="22"/>
+          <w:szCs w:val="22"/>
+        </w:rPr>
+        <w:t>use, altering the global carbon cycle (Foley et al., 2005;</w:t>
       </w:r>
     </w:p>
     <w:p>
@@ -3762,7 +4015,23 @@
           <w:sz w:val="22"/>
           <w:szCs w:val="22"/>
         </w:rPr>
-        <w:t xml:space="preserve">mitigating against the negative effects of land-use change (Foley and </w:t>
+        <w:t>mitigating against the negative effects of land</w:t>
+      </w:r>
+      <w:r>
+        <w:rPr>
+          <w:rFonts w:ascii="Arial" w:hAnsi="Arial" w:cs="Arial"/>
+          <w:sz w:val="22"/>
+          <w:szCs w:val="22"/>
+        </w:rPr>
+        <w:t xml:space="preserve"> </w:t>
+      </w:r>
+      <w:r>
+        <w:rPr>
+          <w:rFonts w:ascii="Arial" w:hAnsi="Arial" w:cs="Arial"/>
+          <w:sz w:val="22"/>
+          <w:szCs w:val="22"/>
+        </w:rPr>
+        <w:t xml:space="preserve">use change (Foley and </w:t>
       </w:r>
       <w:proofErr w:type="spellStart"/>
       <w:r>
@@ -3798,7 +4067,23 @@
           <w:sz w:val="22"/>
           <w:szCs w:val="22"/>
         </w:rPr>
-        <w:t>Countries appear to follow similar trajectories of changing land-use regimes, moving from</w:t>
+        <w:t>Countries appear to follow similar trajectories of changing land</w:t>
+      </w:r>
+      <w:r>
+        <w:rPr>
+          <w:rFonts w:ascii="Arial" w:hAnsi="Arial" w:cs="Arial"/>
+          <w:sz w:val="22"/>
+          <w:szCs w:val="22"/>
+        </w:rPr>
+        <w:t xml:space="preserve"> </w:t>
+      </w:r>
+      <w:r>
+        <w:rPr>
+          <w:rFonts w:ascii="Arial" w:hAnsi="Arial" w:cs="Arial"/>
+          <w:sz w:val="22"/>
+          <w:szCs w:val="22"/>
+        </w:rPr>
+        <w:t>use regimes, moving from</w:t>
       </w:r>
     </w:p>
     <w:p>
@@ -3828,20 +4113,33 @@
           <w:szCs w:val="22"/>
         </w:rPr>
       </w:pPr>
-      <w:r>
-        <w:rPr>
-          <w:rFonts w:ascii="Arial" w:hAnsi="Arial" w:cs="Arial"/>
-          <w:sz w:val="22"/>
-          <w:szCs w:val="22"/>
-        </w:rPr>
-        <w:t>contexts (</w:t>
-      </w:r>
       <w:proofErr w:type="spellStart"/>
       <w:r>
         <w:rPr>
           <w:rFonts w:ascii="Arial" w:hAnsi="Arial" w:cs="Arial"/>
           <w:sz w:val="22"/>
           <w:szCs w:val="22"/>
+          <w:lang w:val="es-ES"/>
+        </w:rPr>
+        <w:t>contexts</w:t>
+      </w:r>
+      <w:proofErr w:type="spellEnd"/>
+      <w:r>
+        <w:rPr>
+          <w:rFonts w:ascii="Arial" w:hAnsi="Arial" w:cs="Arial"/>
+          <w:sz w:val="22"/>
+          <w:szCs w:val="22"/>
+          <w:lang w:val="es-ES"/>
+        </w:rPr>
+        <w:t xml:space="preserve"> (</w:t>
+      </w:r>
+      <w:proofErr w:type="spellStart"/>
+      <w:r>
+        <w:rPr>
+          <w:rFonts w:ascii="Arial" w:hAnsi="Arial" w:cs="Arial"/>
+          <w:sz w:val="22"/>
+          <w:szCs w:val="22"/>
+          <w:lang w:val="es-ES"/>
         </w:rPr>
         <w:t>Lambin</w:t>
       </w:r>
@@ -3851,8 +4149,17 @@
           <w:rFonts w:ascii="Arial" w:hAnsi="Arial" w:cs="Arial"/>
           <w:sz w:val="22"/>
           <w:szCs w:val="22"/>
-        </w:rPr>
-        <w:t xml:space="preserve"> et al., 2001; Foley et al., 2005). However, a study in Ethiopia indicates that</w:t>
+          <w:lang w:val="es-ES"/>
+        </w:rPr>
+        <w:t xml:space="preserve"> et al., 2001; Foley et al., 2005). </w:t>
+      </w:r>
+      <w:r>
+        <w:rPr>
+          <w:rFonts w:ascii="Arial" w:hAnsi="Arial" w:cs="Arial"/>
+          <w:sz w:val="22"/>
+          <w:szCs w:val="22"/>
+        </w:rPr>
+        <w:t>However, a study in Ethiopia indicates that</w:t>
       </w:r>
     </w:p>
     <w:p>
@@ -3887,8 +4194,77 @@
           <w:rFonts w:ascii="Arial" w:hAnsi="Arial" w:cs="Arial"/>
           <w:sz w:val="22"/>
           <w:szCs w:val="22"/>
-        </w:rPr>
-        <w:t>socio-economic environment (Reid et al., 2000). Rapid socio-economic changes are said to</w:t>
+          <w:lang w:val="es-ES"/>
+        </w:rPr>
+        <w:t>socio-</w:t>
+      </w:r>
+      <w:proofErr w:type="spellStart"/>
+      <w:r>
+        <w:rPr>
+          <w:rFonts w:ascii="Arial" w:hAnsi="Arial" w:cs="Arial"/>
+          <w:sz w:val="22"/>
+          <w:szCs w:val="22"/>
+          <w:lang w:val="es-ES"/>
+        </w:rPr>
+        <w:t>economic</w:t>
+      </w:r>
+      <w:proofErr w:type="spellEnd"/>
+      <w:r>
+        <w:rPr>
+          <w:rFonts w:ascii="Arial" w:hAnsi="Arial" w:cs="Arial"/>
+          <w:sz w:val="22"/>
+          <w:szCs w:val="22"/>
+          <w:lang w:val="es-ES"/>
+        </w:rPr>
+        <w:t xml:space="preserve"> </w:t>
+      </w:r>
+      <w:proofErr w:type="spellStart"/>
+      <w:r>
+        <w:rPr>
+          <w:rFonts w:ascii="Arial" w:hAnsi="Arial" w:cs="Arial"/>
+          <w:sz w:val="22"/>
+          <w:szCs w:val="22"/>
+          <w:lang w:val="es-ES"/>
+        </w:rPr>
+        <w:t>environment</w:t>
+      </w:r>
+      <w:proofErr w:type="spellEnd"/>
+      <w:r>
+        <w:rPr>
+          <w:rFonts w:ascii="Arial" w:hAnsi="Arial" w:cs="Arial"/>
+          <w:sz w:val="22"/>
+          <w:szCs w:val="22"/>
+          <w:lang w:val="es-ES"/>
+        </w:rPr>
+        <w:t xml:space="preserve"> (</w:t>
+      </w:r>
+      <w:proofErr w:type="spellStart"/>
+      <w:r>
+        <w:rPr>
+          <w:rFonts w:ascii="Arial" w:hAnsi="Arial" w:cs="Arial"/>
+          <w:sz w:val="22"/>
+          <w:szCs w:val="22"/>
+          <w:lang w:val="es-ES"/>
+        </w:rPr>
+        <w:t>Reid</w:t>
+      </w:r>
+      <w:proofErr w:type="spellEnd"/>
+      <w:r>
+        <w:rPr>
+          <w:rFonts w:ascii="Arial" w:hAnsi="Arial" w:cs="Arial"/>
+          <w:sz w:val="22"/>
+          <w:szCs w:val="22"/>
+          <w:lang w:val="es-ES"/>
+        </w:rPr>
+        <w:t xml:space="preserve"> et al., 2000). </w:t>
+      </w:r>
+      <w:r>
+        <w:rPr>
+          <w:rFonts w:ascii="Arial" w:hAnsi="Arial" w:cs="Arial"/>
+          <w:sz w:val="22"/>
+          <w:szCs w:val="22"/>
+        </w:rPr>
+        <w:t>Rapid socio-economic changes are said to</w:t>
       </w:r>
     </w:p>
     <w:p>
@@ -3906,7 +4282,23 @@
           <w:sz w:val="22"/>
           <w:szCs w:val="22"/>
         </w:rPr>
-        <w:t>accelerate land-use change, with land abandonment rates high with regulation change and</w:t>
+        <w:t>accelerate land</w:t>
+      </w:r>
+      <w:r>
+        <w:rPr>
+          <w:rFonts w:ascii="Arial" w:hAnsi="Arial" w:cs="Arial"/>
+          <w:sz w:val="22"/>
+          <w:szCs w:val="22"/>
+        </w:rPr>
+        <w:t xml:space="preserve"> </w:t>
+      </w:r>
+      <w:r>
+        <w:rPr>
+          <w:rFonts w:ascii="Arial" w:hAnsi="Arial" w:cs="Arial"/>
+          <w:sz w:val="22"/>
+          <w:szCs w:val="22"/>
+        </w:rPr>
+        <w:t>use change, with land abandonment rates high with regulation change and</w:t>
       </w:r>
     </w:p>
     <w:p>
@@ -4032,7 +4424,23 @@
           <w:sz w:val="22"/>
           <w:szCs w:val="22"/>
         </w:rPr>
-        <w:t>examine the common land-use trajectory.</w:t>
+        <w:t>examine the common land</w:t>
+      </w:r>
+      <w:r>
+        <w:rPr>
+          <w:rFonts w:ascii="Arial" w:hAnsi="Arial" w:cs="Arial"/>
+          <w:sz w:val="22"/>
+          <w:szCs w:val="22"/>
+        </w:rPr>
+        <w:t xml:space="preserve"> </w:t>
+      </w:r>
+      <w:r>
+        <w:rPr>
+          <w:rFonts w:ascii="Arial" w:hAnsi="Arial" w:cs="Arial"/>
+          <w:sz w:val="22"/>
+          <w:szCs w:val="22"/>
+        </w:rPr>
+        <w:t>use trajectory.</w:t>
       </w:r>
     </w:p>
     <w:p>
@@ -4078,7 +4486,23 @@
           <w:sz w:val="22"/>
           <w:szCs w:val="22"/>
         </w:rPr>
-        <w:t xml:space="preserve">events on land-use change (Reid et al., 2000; </w:t>
+        <w:t>events on land</w:t>
+      </w:r>
+      <w:r>
+        <w:rPr>
+          <w:rFonts w:ascii="Arial" w:hAnsi="Arial" w:cs="Arial"/>
+          <w:sz w:val="22"/>
+          <w:szCs w:val="22"/>
+        </w:rPr>
+        <w:t xml:space="preserve"> </w:t>
+      </w:r>
+      <w:r>
+        <w:rPr>
+          <w:rFonts w:ascii="Arial" w:hAnsi="Arial" w:cs="Arial"/>
+          <w:sz w:val="22"/>
+          <w:szCs w:val="22"/>
+        </w:rPr>
+        <w:t xml:space="preserve">use change (Reid et al., 2000; </w:t>
       </w:r>
       <w:proofErr w:type="spellStart"/>
       <w:r>
@@ -4114,7 +4538,23 @@
           <w:sz w:val="22"/>
           <w:szCs w:val="22"/>
         </w:rPr>
-        <w:t>satellite imagery cannot show land-use specifically, instead depicting land cover, which</w:t>
+        <w:t>satellite imagery cannot show land</w:t>
+      </w:r>
+      <w:r>
+        <w:rPr>
+          <w:rFonts w:ascii="Arial" w:hAnsi="Arial" w:cs="Arial"/>
+          <w:sz w:val="22"/>
+          <w:szCs w:val="22"/>
+        </w:rPr>
+        <w:t xml:space="preserve"> </w:t>
+      </w:r>
+      <w:r>
+        <w:rPr>
+          <w:rFonts w:ascii="Arial" w:hAnsi="Arial" w:cs="Arial"/>
+          <w:sz w:val="22"/>
+          <w:szCs w:val="22"/>
+        </w:rPr>
+        <w:t>use specifically, instead depicting land cover, which</w:t>
       </w:r>
     </w:p>
     <w:p>
@@ -4169,7 +4609,23 @@
           <w:sz w:val="22"/>
           <w:szCs w:val="22"/>
         </w:rPr>
-        <w:t xml:space="preserve"> land-use types. Such studies (Reid et al., 2000;</w:t>
+        <w:t xml:space="preserve"> land</w:t>
+      </w:r>
+      <w:r>
+        <w:rPr>
+          <w:rFonts w:ascii="Arial" w:hAnsi="Arial" w:cs="Arial"/>
+          <w:sz w:val="22"/>
+          <w:szCs w:val="22"/>
+        </w:rPr>
+        <w:t xml:space="preserve"> </w:t>
+      </w:r>
+      <w:r>
+        <w:rPr>
+          <w:rFonts w:ascii="Arial" w:hAnsi="Arial" w:cs="Arial"/>
+          <w:sz w:val="22"/>
+          <w:szCs w:val="22"/>
+        </w:rPr>
+        <w:t>use types. Such studies (Reid et al., 2000;</w:t>
       </w:r>
     </w:p>
     <w:p>
@@ -4315,7 +4771,23 @@
           <w:sz w:val="22"/>
           <w:szCs w:val="22"/>
         </w:rPr>
-        <w:t>an appropriate case study to examine if land-use change can be linked to socio-economic</w:t>
+        <w:t>an appropriate case study to examine if land</w:t>
+      </w:r>
+      <w:r>
+        <w:rPr>
+          <w:rFonts w:ascii="Arial" w:hAnsi="Arial" w:cs="Arial"/>
+          <w:sz w:val="22"/>
+          <w:szCs w:val="22"/>
+        </w:rPr>
+        <w:t xml:space="preserve"> </w:t>
+      </w:r>
+      <w:r>
+        <w:rPr>
+          <w:rFonts w:ascii="Arial" w:hAnsi="Arial" w:cs="Arial"/>
+          <w:sz w:val="22"/>
+          <w:szCs w:val="22"/>
+        </w:rPr>
+        <w:t>use change can be linked to socio-economic</w:t>
       </w:r>
     </w:p>
     <w:p>
@@ -4495,7 +4967,23 @@
           <w:sz w:val="22"/>
           <w:szCs w:val="22"/>
         </w:rPr>
-        <w:t>economic status on land-use and thus, have implications for wider aspects such as ecosystem</w:t>
+        <w:t>economic status on land</w:t>
+      </w:r>
+      <w:r>
+        <w:rPr>
+          <w:rFonts w:ascii="Arial" w:hAnsi="Arial" w:cs="Arial"/>
+          <w:sz w:val="22"/>
+          <w:szCs w:val="22"/>
+        </w:rPr>
+        <w:t xml:space="preserve"> </w:t>
+      </w:r>
+      <w:r>
+        <w:rPr>
+          <w:rFonts w:ascii="Arial" w:hAnsi="Arial" w:cs="Arial"/>
+          <w:sz w:val="22"/>
+          <w:szCs w:val="22"/>
+        </w:rPr>
+        <w:t>use and thus, have implications for wider aspects such as ecosystem</w:t>
       </w:r>
     </w:p>
     <w:p>
@@ -4603,7 +5091,23 @@
           <w:sz w:val="22"/>
           <w:szCs w:val="22"/>
         </w:rPr>
-        <w:t xml:space="preserve"> events as drivers of land-use</w:t>
+        <w:t xml:space="preserve"> events as drivers of land</w:t>
+      </w:r>
+      <w:r>
+        <w:rPr>
+          <w:rFonts w:ascii="Arial" w:hAnsi="Arial" w:cs="Arial"/>
+          <w:sz w:val="22"/>
+          <w:szCs w:val="22"/>
+        </w:rPr>
+        <w:t xml:space="preserve"> </w:t>
+      </w:r>
+      <w:r>
+        <w:rPr>
+          <w:rFonts w:ascii="Arial" w:hAnsi="Arial" w:cs="Arial"/>
+          <w:sz w:val="22"/>
+          <w:szCs w:val="22"/>
+        </w:rPr>
+        <w:t>use</w:t>
       </w:r>
     </w:p>
     <w:p>
@@ -4647,7 +5151,23 @@
           <w:sz w:val="22"/>
           <w:szCs w:val="22"/>
         </w:rPr>
-        <w:t xml:space="preserve">events on land-use change is acknowledged </w:t>
+        <w:t>events on land</w:t>
+      </w:r>
+      <w:r>
+        <w:rPr>
+          <w:rFonts w:ascii="Arial" w:hAnsi="Arial" w:cs="Arial"/>
+          <w:sz w:val="22"/>
+          <w:szCs w:val="22"/>
+        </w:rPr>
+        <w:t xml:space="preserve"> </w:t>
+      </w:r>
+      <w:r>
+        <w:rPr>
+          <w:rFonts w:ascii="Arial" w:hAnsi="Arial" w:cs="Arial"/>
+          <w:sz w:val="22"/>
+          <w:szCs w:val="22"/>
+        </w:rPr>
+        <w:t xml:space="preserve">use change is acknowledged </w:t>
       </w:r>
       <w:r>
         <w:rPr>
@@ -4678,23 +5198,7 @@
           <w:rFonts w:ascii="Arial" w:hAnsi="Arial" w:cs="Arial"/>
           <w:sz w:val="22"/>
         </w:rPr>
-        <w:t>(</w:t>
-      </w:r>
-      <w:proofErr w:type="spellStart"/>
-      <w:r>
-        <w:rPr>
-          <w:rFonts w:ascii="Arial" w:hAnsi="Arial" w:cs="Arial"/>
-          <w:sz w:val="22"/>
-        </w:rPr>
-        <w:t>Prishchepov</w:t>
-      </w:r>
-      <w:proofErr w:type="spellEnd"/>
-      <w:r>
-        <w:rPr>
-          <w:rFonts w:ascii="Arial" w:hAnsi="Arial" w:cs="Arial"/>
-          <w:sz w:val="22"/>
-        </w:rPr>
-        <w:t xml:space="preserve"> </w:t>
+        <w:t xml:space="preserve">(Prishchepov </w:t>
       </w:r>
       <w:r>
         <w:rPr>
@@ -4798,7 +5302,23 @@
           <w:sz w:val="22"/>
           <w:szCs w:val="22"/>
         </w:rPr>
-        <w:t>transitions over time, potentially unveiling a link between socio-economic events and land-use</w:t>
+        <w:t>transitions over time, potentially unveiling a link between socio-economic events and land</w:t>
+      </w:r>
+      <w:r>
+        <w:rPr>
+          <w:rFonts w:ascii="Arial" w:hAnsi="Arial" w:cs="Arial"/>
+          <w:sz w:val="22"/>
+          <w:szCs w:val="22"/>
+        </w:rPr>
+        <w:t xml:space="preserve"> </w:t>
+      </w:r>
+      <w:r>
+        <w:rPr>
+          <w:rFonts w:ascii="Arial" w:hAnsi="Arial" w:cs="Arial"/>
+          <w:sz w:val="22"/>
+          <w:szCs w:val="22"/>
+        </w:rPr>
+        <w:t>use</w:t>
       </w:r>
     </w:p>
     <w:p>
@@ -4852,7 +5372,23 @@
           <w:sz w:val="22"/>
           <w:szCs w:val="22"/>
         </w:rPr>
-        <w:t>each land-use type, including extensive, intensive and abandoned land. Ultimately, my study</w:t>
+        <w:t>each land</w:t>
+      </w:r>
+      <w:r>
+        <w:rPr>
+          <w:rFonts w:ascii="Arial" w:hAnsi="Arial" w:cs="Arial"/>
+          <w:sz w:val="22"/>
+          <w:szCs w:val="22"/>
+        </w:rPr>
+        <w:t xml:space="preserve"> </w:t>
+      </w:r>
+      <w:r>
+        <w:rPr>
+          <w:rFonts w:ascii="Arial" w:hAnsi="Arial" w:cs="Arial"/>
+          <w:sz w:val="22"/>
+          <w:szCs w:val="22"/>
+        </w:rPr>
+        <w:t>use type, including extensive, intensive and abandoned land. Ultimately, my study</w:t>
       </w:r>
     </w:p>
     <w:p>
@@ -4870,7 +5406,23 @@
           <w:sz w:val="22"/>
           <w:szCs w:val="22"/>
         </w:rPr>
-        <w:t>will uncover the importance of socio-economic events as a driver of land-use change in Latvia,</w:t>
+        <w:t>will uncover the importance of socio-economic events as a driver of land</w:t>
+      </w:r>
+      <w:r>
+        <w:rPr>
+          <w:rFonts w:ascii="Arial" w:hAnsi="Arial" w:cs="Arial"/>
+          <w:sz w:val="22"/>
+          <w:szCs w:val="22"/>
+        </w:rPr>
+        <w:t xml:space="preserve"> </w:t>
+      </w:r>
+      <w:r>
+        <w:rPr>
+          <w:rFonts w:ascii="Arial" w:hAnsi="Arial" w:cs="Arial"/>
+          <w:sz w:val="22"/>
+          <w:szCs w:val="22"/>
+        </w:rPr>
+        <w:t>use change in Latvia,</w:t>
       </w:r>
     </w:p>
     <w:p>
@@ -4888,7 +5440,23 @@
           <w:sz w:val="22"/>
           <w:szCs w:val="22"/>
         </w:rPr>
-        <w:t>permitting predictions about land-use under changing socio-economic conditions to be made.</w:t>
+        <w:t>permitting predictions about land</w:t>
+      </w:r>
+      <w:r>
+        <w:rPr>
+          <w:rFonts w:ascii="Arial" w:hAnsi="Arial" w:cs="Arial"/>
+          <w:sz w:val="22"/>
+          <w:szCs w:val="22"/>
+        </w:rPr>
+        <w:t xml:space="preserve"> </w:t>
+      </w:r>
+      <w:r>
+        <w:rPr>
+          <w:rFonts w:ascii="Arial" w:hAnsi="Arial" w:cs="Arial"/>
+          <w:sz w:val="22"/>
+          <w:szCs w:val="22"/>
+        </w:rPr>
+        <w:t>use under changing socio-economic conditions to be made.</w:t>
       </w:r>
     </w:p>
     <w:p>
@@ -5075,7 +5643,39 @@
           <w:sz w:val="22"/>
           <w:szCs w:val="22"/>
         </w:rPr>
-        <w:t>To answer my three research questions, I constructed a classification of land-use change in Latvia in Google Earth Engine (</w:t>
+        <w:t>To answer my three research questions, I constructed a classification of land</w:t>
+      </w:r>
+      <w:r>
+        <w:rPr>
+          <w:rFonts w:ascii="Arial" w:hAnsi="Arial" w:cs="Arial"/>
+          <w:sz w:val="22"/>
+          <w:szCs w:val="22"/>
+        </w:rPr>
+        <w:t xml:space="preserve"> </w:t>
+      </w:r>
+      <w:r>
+        <w:rPr>
+          <w:rFonts w:ascii="Arial" w:hAnsi="Arial" w:cs="Arial"/>
+          <w:sz w:val="22"/>
+          <w:szCs w:val="22"/>
+        </w:rPr>
+        <w:t xml:space="preserve">use change in Latvia in </w:t>
+      </w:r>
+      <w:r>
+        <w:rPr>
+          <w:rFonts w:ascii="Arial" w:hAnsi="Arial" w:cs="Arial"/>
+          <w:sz w:val="22"/>
+          <w:szCs w:val="22"/>
+        </w:rPr>
+        <w:t>GEE</w:t>
+      </w:r>
+      <w:r>
+        <w:rPr>
+          <w:rFonts w:ascii="Arial" w:hAnsi="Arial" w:cs="Arial"/>
+          <w:sz w:val="22"/>
+          <w:szCs w:val="22"/>
+        </w:rPr>
+        <w:t xml:space="preserve"> (</w:t>
       </w:r>
       <w:r>
         <w:rPr>
@@ -5163,11 +5763,13 @@
         <w:rPr>
           <w:rFonts w:ascii="Arial" w:hAnsi="Arial" w:cs="Arial"/>
           <w:b/>
+          <w:noProof/>
           <w:sz w:val="28"/>
           <w:szCs w:val="28"/>
+          <w:lang w:val="en-GB" w:eastAsia="zh-CN"/>
         </w:rPr>
         <w:drawing>
-          <wp:inline distT="0" distB="0" distL="0" distR="0" wp14:anchorId="41A406F5" wp14:editId="01E22B94">
+          <wp:inline distT="0" distB="0" distL="0" distR="0" wp14:anchorId="41A406F5" wp14:editId="2CA55D18">
             <wp:extent cx="6410848" cy="4330281"/>
             <wp:effectExtent l="0" t="38100" r="0" b="13335"/>
             <wp:docPr id="2" name="Diagram 2">
@@ -5283,6 +5885,18 @@
     </w:p>
     <w:p>
       <w:pPr>
+        <w:spacing w:line="360" w:lineRule="auto"/>
+        <w:rPr>
+          <w:rFonts w:ascii="Arial" w:hAnsi="Arial" w:cs="Arial"/>
+          <w:b/>
+          <w:sz w:val="22"/>
+          <w:szCs w:val="22"/>
+        </w:rPr>
+      </w:pPr>
+    </w:p>
+    <w:p>
+      <w:pPr>
+        <w:spacing w:line="360" w:lineRule="auto"/>
         <w:rPr>
           <w:rFonts w:ascii="Arial" w:hAnsi="Arial" w:cs="Arial"/>
           <w:b/>
@@ -5302,37 +5916,353 @@
     </w:p>
     <w:p>
       <w:pPr>
-        <w:rPr>
-          <w:rFonts w:ascii="Arial" w:hAnsi="Arial" w:cs="Arial"/>
-          <w:sz w:val="22"/>
-          <w:szCs w:val="22"/>
-        </w:rPr>
-      </w:pPr>
+        <w:spacing w:line="360" w:lineRule="auto"/>
+        <w:rPr>
+          <w:rFonts w:ascii="Arial" w:hAnsi="Arial" w:cs="Arial"/>
+          <w:bCs/>
+          <w:sz w:val="22"/>
+          <w:szCs w:val="22"/>
+        </w:rPr>
+      </w:pPr>
+      <w:r>
+        <w:rPr>
+          <w:rFonts w:ascii="Arial" w:hAnsi="Arial" w:cs="Arial"/>
+          <w:bCs/>
+          <w:sz w:val="22"/>
+          <w:szCs w:val="22"/>
+        </w:rPr>
+        <w:t>A classification is a simple</w:t>
+      </w:r>
+      <w:r>
+        <w:rPr>
+          <w:rFonts w:ascii="Arial" w:hAnsi="Arial" w:cs="Arial"/>
+          <w:bCs/>
+          <w:sz w:val="22"/>
+          <w:szCs w:val="22"/>
+        </w:rPr>
+        <w:t xml:space="preserve">, </w:t>
+      </w:r>
+      <w:r>
+        <w:rPr>
+          <w:rFonts w:ascii="Arial" w:hAnsi="Arial" w:cs="Arial"/>
+          <w:bCs/>
+          <w:sz w:val="22"/>
+          <w:szCs w:val="22"/>
+        </w:rPr>
+        <w:t xml:space="preserve">nonparametric approach to </w:t>
+      </w:r>
+      <w:r>
+        <w:rPr>
+          <w:rFonts w:ascii="Arial" w:hAnsi="Arial" w:cs="Arial"/>
+          <w:bCs/>
+          <w:sz w:val="22"/>
+          <w:szCs w:val="22"/>
+        </w:rPr>
+        <w:t>create categorical datasets, such as land cover (Horning, 2010).</w:t>
+      </w:r>
+      <w:r>
+        <w:rPr>
+          <w:rFonts w:ascii="Arial" w:hAnsi="Arial" w:cs="Arial"/>
+          <w:bCs/>
+          <w:sz w:val="22"/>
+          <w:szCs w:val="22"/>
+        </w:rPr>
+        <w:t xml:space="preserve"> </w:t>
+      </w:r>
+      <w:r>
+        <w:rPr>
+          <w:rFonts w:ascii="Arial" w:hAnsi="Arial" w:cs="Arial"/>
+          <w:bCs/>
+          <w:sz w:val="22"/>
+          <w:szCs w:val="22"/>
+        </w:rPr>
+        <w:t>Classifications</w:t>
+      </w:r>
+      <w:r>
+        <w:rPr>
+          <w:rFonts w:ascii="Arial" w:hAnsi="Arial" w:cs="Arial"/>
+          <w:bCs/>
+          <w:sz w:val="22"/>
+          <w:szCs w:val="22"/>
+        </w:rPr>
+        <w:t xml:space="preserve"> group data by specific characteristics </w:t>
+      </w:r>
+      <w:r>
+        <w:rPr>
+          <w:rFonts w:ascii="Arial" w:hAnsi="Arial" w:cs="Arial"/>
+          <w:bCs/>
+          <w:sz w:val="22"/>
+          <w:szCs w:val="22"/>
+        </w:rPr>
+        <w:t>through asking</w:t>
+      </w:r>
+      <w:r>
+        <w:rPr>
+          <w:rFonts w:ascii="Arial" w:hAnsi="Arial" w:cs="Arial"/>
+          <w:bCs/>
+          <w:sz w:val="22"/>
+          <w:szCs w:val="22"/>
+        </w:rPr>
+        <w:t xml:space="preserve"> binary questions</w:t>
+      </w:r>
+      <w:r>
+        <w:rPr>
+          <w:rFonts w:ascii="Arial" w:hAnsi="Arial" w:cs="Arial"/>
+          <w:bCs/>
+          <w:sz w:val="22"/>
+          <w:szCs w:val="22"/>
+        </w:rPr>
+        <w:t xml:space="preserve">, which compose decision trees </w:t>
+      </w:r>
+      <w:r>
+        <w:rPr>
+          <w:rFonts w:ascii="Arial" w:hAnsi="Arial" w:cs="Arial"/>
+          <w:bCs/>
+          <w:sz w:val="22"/>
+          <w:szCs w:val="22"/>
+        </w:rPr>
+        <w:t xml:space="preserve">(Strobl </w:t>
+      </w:r>
+      <w:r>
+        <w:rPr>
+          <w:rFonts w:ascii="Arial" w:hAnsi="Arial" w:cs="Arial"/>
+          <w:bCs/>
+          <w:i/>
+          <w:iCs/>
+          <w:sz w:val="22"/>
+          <w:szCs w:val="22"/>
+        </w:rPr>
+        <w:t>et al.</w:t>
+      </w:r>
+      <w:r>
+        <w:rPr>
+          <w:rFonts w:ascii="Arial" w:hAnsi="Arial" w:cs="Arial"/>
+          <w:bCs/>
+          <w:sz w:val="22"/>
+          <w:szCs w:val="22"/>
+        </w:rPr>
+        <w:t>, 2009).</w:t>
+      </w:r>
+      <w:r>
+        <w:rPr>
+          <w:rFonts w:ascii="Arial" w:hAnsi="Arial" w:cs="Arial"/>
+          <w:bCs/>
+          <w:sz w:val="22"/>
+          <w:szCs w:val="22"/>
+        </w:rPr>
+        <w:t xml:space="preserve"> With each step of the tree, the classifier asks whether </w:t>
+      </w:r>
+      <w:r>
+        <w:rPr>
+          <w:rFonts w:ascii="Arial" w:hAnsi="Arial" w:cs="Arial"/>
+          <w:bCs/>
+          <w:sz w:val="22"/>
+          <w:szCs w:val="22"/>
+        </w:rPr>
+        <w:t>a criterium</w:t>
+      </w:r>
+      <w:r>
+        <w:rPr>
+          <w:rFonts w:ascii="Arial" w:hAnsi="Arial" w:cs="Arial"/>
+          <w:bCs/>
+          <w:sz w:val="22"/>
+          <w:szCs w:val="22"/>
+        </w:rPr>
+        <w:t xml:space="preserve"> </w:t>
+      </w:r>
+      <w:r>
+        <w:rPr>
+          <w:rFonts w:ascii="Arial" w:hAnsi="Arial" w:cs="Arial"/>
+          <w:bCs/>
+          <w:sz w:val="22"/>
+          <w:szCs w:val="22"/>
+        </w:rPr>
+        <w:t>is</w:t>
+      </w:r>
+      <w:r>
+        <w:rPr>
+          <w:rFonts w:ascii="Arial" w:hAnsi="Arial" w:cs="Arial"/>
+          <w:bCs/>
+          <w:sz w:val="22"/>
+          <w:szCs w:val="22"/>
+        </w:rPr>
+        <w:t xml:space="preserve"> met. </w:t>
+      </w:r>
+      <w:r>
+        <w:rPr>
+          <w:rFonts w:ascii="Arial" w:hAnsi="Arial" w:cs="Arial"/>
+          <w:bCs/>
+          <w:sz w:val="22"/>
+          <w:szCs w:val="22"/>
+        </w:rPr>
+        <w:t xml:space="preserve"> </w:t>
+      </w:r>
+      <w:r>
+        <w:rPr>
+          <w:rFonts w:ascii="Arial" w:hAnsi="Arial" w:cs="Arial"/>
+          <w:bCs/>
+          <w:sz w:val="22"/>
+          <w:szCs w:val="22"/>
+        </w:rPr>
+        <w:t xml:space="preserve">Random forest </w:t>
+      </w:r>
+      <w:r>
+        <w:rPr>
+          <w:rFonts w:ascii="Arial" w:hAnsi="Arial" w:cs="Arial"/>
+          <w:bCs/>
+          <w:sz w:val="22"/>
+          <w:szCs w:val="22"/>
+        </w:rPr>
+        <w:t xml:space="preserve">classifications are composed of numerous decision trees, creating a forest of trees (Horning, 2010). Each object, </w:t>
+      </w:r>
+      <w:r>
+        <w:rPr>
+          <w:rFonts w:ascii="Arial" w:hAnsi="Arial" w:cs="Arial"/>
+          <w:bCs/>
+          <w:sz w:val="22"/>
+          <w:szCs w:val="22"/>
+        </w:rPr>
+        <w:t>such as a pixel</w:t>
+      </w:r>
+      <w:r>
+        <w:rPr>
+          <w:rFonts w:ascii="Arial" w:hAnsi="Arial" w:cs="Arial"/>
+          <w:bCs/>
+          <w:sz w:val="22"/>
+          <w:szCs w:val="22"/>
+        </w:rPr>
+        <w:t xml:space="preserve">, is passed down each of the decision trees to determine which category it falls into. </w:t>
+      </w:r>
+      <w:r>
+        <w:rPr>
+          <w:rFonts w:ascii="Arial" w:hAnsi="Arial" w:cs="Arial"/>
+          <w:bCs/>
+          <w:sz w:val="22"/>
+          <w:szCs w:val="22"/>
+        </w:rPr>
+        <w:t xml:space="preserve">The category, or class, that is predicted most is the class assigned to that pixel (Horning, 2010). </w:t>
+      </w:r>
+    </w:p>
+    <w:p>
+      <w:pPr>
+        <w:spacing w:line="360" w:lineRule="auto"/>
+        <w:rPr>
+          <w:rFonts w:ascii="Arial" w:hAnsi="Arial" w:cs="Arial"/>
+          <w:bCs/>
+          <w:sz w:val="22"/>
+          <w:szCs w:val="22"/>
+        </w:rPr>
+      </w:pPr>
+    </w:p>
+    <w:p>
+      <w:pPr>
+        <w:spacing w:line="360" w:lineRule="auto"/>
+        <w:rPr>
+          <w:rFonts w:ascii="Arial" w:hAnsi="Arial" w:cs="Arial"/>
+          <w:bCs/>
+          <w:i/>
+          <w:sz w:val="22"/>
+          <w:szCs w:val="22"/>
+        </w:rPr>
+      </w:pPr>
+      <w:r>
+        <w:rPr>
+          <w:rFonts w:ascii="Arial" w:hAnsi="Arial" w:cs="Arial"/>
+          <w:bCs/>
+          <w:i/>
+          <w:sz w:val="22"/>
+          <w:szCs w:val="22"/>
+        </w:rPr>
+        <w:t xml:space="preserve">How do random forests create decision trees? </w:t>
+      </w:r>
+    </w:p>
+    <w:p>
+      <w:pPr>
+        <w:spacing w:line="360" w:lineRule="auto"/>
+        <w:rPr>
+          <w:rFonts w:ascii="Arial" w:hAnsi="Arial" w:cs="Arial"/>
+          <w:bCs/>
+          <w:sz w:val="22"/>
+          <w:szCs w:val="22"/>
+        </w:rPr>
+      </w:pPr>
+      <w:r>
+        <w:rPr>
+          <w:rFonts w:ascii="Arial" w:hAnsi="Arial" w:cs="Arial"/>
+          <w:bCs/>
+          <w:sz w:val="22"/>
+          <w:szCs w:val="22"/>
+        </w:rPr>
+        <w:t xml:space="preserve">Known points of each class are used to develop the decision tree model </w:t>
+      </w:r>
       <w:bookmarkStart w:id="0" w:name="_GoBack"/>
       <w:bookmarkEnd w:id="0"/>
     </w:p>
     <w:p>
       <w:pPr>
-        <w:rPr>
-          <w:rFonts w:ascii="Arial" w:hAnsi="Arial" w:cs="Arial"/>
-          <w:b/>
-          <w:sz w:val="22"/>
-          <w:szCs w:val="22"/>
-        </w:rPr>
-      </w:pPr>
-    </w:p>
-    <w:p>
-      <w:pPr>
-        <w:rPr>
-          <w:rFonts w:ascii="Arial" w:hAnsi="Arial" w:cs="Arial"/>
-          <w:b/>
-          <w:sz w:val="22"/>
-          <w:szCs w:val="22"/>
-        </w:rPr>
-      </w:pPr>
-    </w:p>
-    <w:p>
-      <w:pPr>
+        <w:spacing w:line="360" w:lineRule="auto"/>
+        <w:rPr>
+          <w:rFonts w:ascii="Arial" w:hAnsi="Arial" w:cs="Arial"/>
+          <w:bCs/>
+          <w:sz w:val="22"/>
+          <w:szCs w:val="22"/>
+        </w:rPr>
+      </w:pPr>
+    </w:p>
+    <w:p>
+      <w:pPr>
+        <w:spacing w:line="360" w:lineRule="auto"/>
+        <w:rPr>
+          <w:rFonts w:ascii="Arial" w:hAnsi="Arial" w:cs="Arial"/>
+          <w:b/>
+          <w:sz w:val="22"/>
+          <w:szCs w:val="22"/>
+        </w:rPr>
+      </w:pPr>
+      <w:commentRangeStart w:id="1"/>
+      <w:r>
+        <w:rPr>
+          <w:rFonts w:ascii="Arial" w:hAnsi="Arial" w:cs="Arial"/>
+          <w:bCs/>
+          <w:sz w:val="22"/>
+          <w:szCs w:val="22"/>
+        </w:rPr>
+        <w:lastRenderedPageBreak/>
+        <w:t xml:space="preserve">There are three key steps to classifications: train, test and validate. </w:t>
+      </w:r>
+      <w:commentRangeEnd w:id="1"/>
+      <w:r>
+        <w:rPr>
+          <w:rStyle w:val="CommentReference"/>
+        </w:rPr>
+        <w:commentReference w:id="1"/>
+      </w:r>
+    </w:p>
+    <w:p>
+      <w:pPr>
+        <w:spacing w:line="360" w:lineRule="auto"/>
+        <w:rPr>
+          <w:rFonts w:ascii="Arial" w:hAnsi="Arial" w:cs="Arial"/>
+          <w:b/>
+          <w:sz w:val="22"/>
+          <w:szCs w:val="22"/>
+        </w:rPr>
+      </w:pPr>
+    </w:p>
+    <w:p>
+      <w:pPr>
+        <w:spacing w:line="360" w:lineRule="auto"/>
+        <w:rPr>
+          <w:rFonts w:ascii="Arial" w:hAnsi="Arial" w:cs="Arial"/>
+          <w:b/>
+          <w:sz w:val="22"/>
+          <w:szCs w:val="22"/>
+        </w:rPr>
+      </w:pPr>
+    </w:p>
+    <w:p>
+      <w:pPr>
+        <w:spacing w:line="360" w:lineRule="auto"/>
         <w:rPr>
           <w:rFonts w:ascii="Arial" w:hAnsi="Arial" w:cs="Arial"/>
           <w:b/>
@@ -5352,23 +6282,1247 @@
     </w:p>
     <w:p>
       <w:pPr>
-        <w:rPr>
-          <w:rFonts w:ascii="Arial" w:hAnsi="Arial" w:cs="Arial"/>
-          <w:b/>
-          <w:sz w:val="22"/>
-          <w:szCs w:val="22"/>
-        </w:rPr>
-      </w:pPr>
-    </w:p>
-    <w:p>
-      <w:pPr>
-        <w:rPr>
-          <w:rFonts w:ascii="Arial" w:hAnsi="Arial" w:cs="Arial"/>
-          <w:b/>
-          <w:sz w:val="22"/>
-          <w:szCs w:val="22"/>
-        </w:rPr>
-      </w:pPr>
+        <w:spacing w:line="360" w:lineRule="auto"/>
+        <w:rPr>
+          <w:rFonts w:ascii="Arial" w:hAnsi="Arial" w:cs="Arial"/>
+          <w:bCs/>
+          <w:sz w:val="22"/>
+          <w:szCs w:val="22"/>
+        </w:rPr>
+      </w:pPr>
+      <w:r>
+        <w:rPr>
+          <w:rFonts w:ascii="Arial" w:hAnsi="Arial" w:cs="Arial"/>
+          <w:bCs/>
+          <w:sz w:val="22"/>
+          <w:szCs w:val="22"/>
+        </w:rPr>
+        <w:t xml:space="preserve">Training data represent the known </w:t>
+      </w:r>
+      <w:r>
+        <w:rPr>
+          <w:rFonts w:ascii="Arial" w:hAnsi="Arial" w:cs="Arial"/>
+          <w:bCs/>
+          <w:sz w:val="22"/>
+          <w:szCs w:val="22"/>
+        </w:rPr>
+        <w:t>occurrences</w:t>
+      </w:r>
+      <w:r>
+        <w:rPr>
+          <w:rFonts w:ascii="Arial" w:hAnsi="Arial" w:cs="Arial"/>
+          <w:bCs/>
+          <w:sz w:val="22"/>
+          <w:szCs w:val="22"/>
+        </w:rPr>
+        <w:t xml:space="preserve"> of each land</w:t>
+      </w:r>
+      <w:r>
+        <w:rPr>
+          <w:rFonts w:ascii="Arial" w:hAnsi="Arial" w:cs="Arial"/>
+          <w:bCs/>
+          <w:sz w:val="22"/>
+          <w:szCs w:val="22"/>
+        </w:rPr>
+        <w:t xml:space="preserve"> </w:t>
+      </w:r>
+      <w:r>
+        <w:rPr>
+          <w:rFonts w:ascii="Arial" w:hAnsi="Arial" w:cs="Arial"/>
+          <w:bCs/>
+          <w:sz w:val="22"/>
+          <w:szCs w:val="22"/>
+        </w:rPr>
+        <w:t xml:space="preserve">use type. </w:t>
+      </w:r>
+      <w:r>
+        <w:rPr>
+          <w:rFonts w:ascii="Arial" w:hAnsi="Arial" w:cs="Arial"/>
+          <w:bCs/>
+          <w:sz w:val="22"/>
+          <w:szCs w:val="22"/>
+        </w:rPr>
+        <w:t>Ground-</w:t>
+      </w:r>
+      <w:proofErr w:type="spellStart"/>
+      <w:r>
+        <w:rPr>
+          <w:rFonts w:ascii="Arial" w:hAnsi="Arial" w:cs="Arial"/>
+          <w:bCs/>
+          <w:sz w:val="22"/>
+          <w:szCs w:val="22"/>
+        </w:rPr>
+        <w:t>truthed</w:t>
+      </w:r>
+      <w:proofErr w:type="spellEnd"/>
+      <w:r>
+        <w:rPr>
+          <w:rFonts w:ascii="Arial" w:hAnsi="Arial" w:cs="Arial"/>
+          <w:bCs/>
+          <w:sz w:val="22"/>
+          <w:szCs w:val="22"/>
+        </w:rPr>
+        <w:t xml:space="preserve"> areas</w:t>
+      </w:r>
+      <w:r>
+        <w:rPr>
+          <w:rFonts w:ascii="Arial" w:hAnsi="Arial" w:cs="Arial"/>
+          <w:bCs/>
+          <w:sz w:val="22"/>
+          <w:szCs w:val="22"/>
+        </w:rPr>
+        <w:t xml:space="preserve"> </w:t>
+      </w:r>
+      <w:r>
+        <w:rPr>
+          <w:rFonts w:ascii="Arial" w:hAnsi="Arial" w:cs="Arial"/>
+          <w:bCs/>
+          <w:sz w:val="22"/>
+          <w:szCs w:val="22"/>
+        </w:rPr>
+        <w:t>train the classifier</w:t>
+      </w:r>
+      <w:r>
+        <w:rPr>
+          <w:rFonts w:ascii="Arial" w:hAnsi="Arial" w:cs="Arial"/>
+          <w:bCs/>
+          <w:sz w:val="22"/>
+          <w:szCs w:val="22"/>
+        </w:rPr>
+        <w:t xml:space="preserve"> to help it</w:t>
+      </w:r>
+      <w:r>
+        <w:rPr>
+          <w:rFonts w:ascii="Arial" w:hAnsi="Arial" w:cs="Arial"/>
+          <w:bCs/>
+          <w:sz w:val="22"/>
+          <w:szCs w:val="22"/>
+        </w:rPr>
+        <w:t xml:space="preserve"> decide </w:t>
+      </w:r>
+      <w:r>
+        <w:rPr>
+          <w:rFonts w:ascii="Arial" w:hAnsi="Arial" w:cs="Arial"/>
+          <w:bCs/>
+          <w:sz w:val="22"/>
+          <w:szCs w:val="22"/>
+        </w:rPr>
+        <w:t xml:space="preserve">which </w:t>
+      </w:r>
+      <w:r>
+        <w:rPr>
+          <w:rFonts w:ascii="Arial" w:hAnsi="Arial" w:cs="Arial"/>
+          <w:bCs/>
+          <w:sz w:val="22"/>
+          <w:szCs w:val="22"/>
+        </w:rPr>
+        <w:t xml:space="preserve">class to assign </w:t>
+      </w:r>
+      <w:r>
+        <w:rPr>
+          <w:rFonts w:ascii="Arial" w:hAnsi="Arial" w:cs="Arial"/>
+          <w:bCs/>
+          <w:sz w:val="22"/>
+          <w:szCs w:val="22"/>
+        </w:rPr>
+        <w:t>areas it has not seen before</w:t>
+      </w:r>
+      <w:r>
+        <w:rPr>
+          <w:rFonts w:ascii="Arial" w:hAnsi="Arial" w:cs="Arial"/>
+          <w:bCs/>
+          <w:sz w:val="22"/>
+          <w:szCs w:val="22"/>
+        </w:rPr>
+        <w:t xml:space="preserve">. </w:t>
+      </w:r>
+    </w:p>
+    <w:p>
+      <w:pPr>
+        <w:spacing w:line="360" w:lineRule="auto"/>
+        <w:rPr>
+          <w:rFonts w:ascii="Arial" w:hAnsi="Arial" w:cs="Arial"/>
+          <w:bCs/>
+          <w:sz w:val="22"/>
+          <w:szCs w:val="22"/>
+        </w:rPr>
+      </w:pPr>
+    </w:p>
+    <w:p>
+      <w:pPr>
+        <w:spacing w:line="360" w:lineRule="auto"/>
+        <w:rPr>
+          <w:rFonts w:ascii="Arial" w:hAnsi="Arial" w:cs="Arial"/>
+          <w:bCs/>
+          <w:color w:val="000000" w:themeColor="text1"/>
+          <w:sz w:val="22"/>
+          <w:szCs w:val="22"/>
+        </w:rPr>
+      </w:pPr>
+      <w:r>
+        <w:rPr>
+          <w:rFonts w:ascii="Arial" w:hAnsi="Arial" w:cs="Arial"/>
+          <w:bCs/>
+          <w:sz w:val="22"/>
+          <w:szCs w:val="22"/>
+        </w:rPr>
+        <w:t>I used the LUCAS</w:t>
+      </w:r>
+      <w:r>
+        <w:rPr>
+          <w:rFonts w:ascii="Arial" w:hAnsi="Arial" w:cs="Arial"/>
+          <w:bCs/>
+          <w:sz w:val="22"/>
+          <w:szCs w:val="22"/>
+        </w:rPr>
+        <w:t xml:space="preserve"> dataset </w:t>
+      </w:r>
+      <w:r>
+        <w:rPr>
+          <w:rFonts w:ascii="Arial" w:hAnsi="Arial" w:cs="Arial"/>
+          <w:bCs/>
+          <w:sz w:val="22"/>
+          <w:szCs w:val="22"/>
+        </w:rPr>
+        <w:t>(</w:t>
+      </w:r>
+      <w:r>
+        <w:rPr>
+          <w:rFonts w:ascii="Arial" w:hAnsi="Arial" w:cs="Arial"/>
+          <w:bCs/>
+          <w:color w:val="000000" w:themeColor="text1"/>
+          <w:sz w:val="22"/>
+          <w:szCs w:val="22"/>
+        </w:rPr>
+        <w:t>Eurostat, 2012</w:t>
+      </w:r>
+      <w:r>
+        <w:rPr>
+          <w:rFonts w:ascii="Arial" w:hAnsi="Arial" w:cs="Arial"/>
+          <w:bCs/>
+          <w:sz w:val="22"/>
+          <w:szCs w:val="22"/>
+        </w:rPr>
+        <w:t>)</w:t>
+      </w:r>
+      <w:r>
+        <w:rPr>
+          <w:rFonts w:ascii="Arial" w:hAnsi="Arial" w:cs="Arial"/>
+          <w:bCs/>
+          <w:sz w:val="22"/>
+          <w:szCs w:val="22"/>
+        </w:rPr>
+        <w:t xml:space="preserve">, which </w:t>
+      </w:r>
+      <w:r>
+        <w:rPr>
+          <w:rFonts w:ascii="Arial" w:hAnsi="Arial" w:cs="Arial"/>
+          <w:bCs/>
+          <w:sz w:val="22"/>
+          <w:szCs w:val="22"/>
+        </w:rPr>
+        <w:t>contains</w:t>
+      </w:r>
+      <w:r>
+        <w:rPr>
+          <w:rFonts w:ascii="Arial" w:hAnsi="Arial" w:cs="Arial"/>
+          <w:bCs/>
+          <w:sz w:val="22"/>
+          <w:szCs w:val="22"/>
+        </w:rPr>
+        <w:t xml:space="preserve"> </w:t>
+      </w:r>
+      <w:r>
+        <w:rPr>
+          <w:rFonts w:ascii="Arial" w:hAnsi="Arial" w:cs="Arial"/>
+          <w:bCs/>
+          <w:sz w:val="22"/>
+          <w:szCs w:val="22"/>
+        </w:rPr>
+        <w:t>field</w:t>
+      </w:r>
+      <w:r>
+        <w:rPr>
+          <w:rFonts w:ascii="Arial" w:hAnsi="Arial" w:cs="Arial"/>
+          <w:bCs/>
+          <w:sz w:val="22"/>
+          <w:szCs w:val="22"/>
+        </w:rPr>
+        <w:t xml:space="preserve"> data on</w:t>
+      </w:r>
+      <w:r>
+        <w:rPr>
+          <w:rFonts w:ascii="Arial" w:hAnsi="Arial" w:cs="Arial"/>
+          <w:bCs/>
+          <w:sz w:val="22"/>
+          <w:szCs w:val="22"/>
+        </w:rPr>
+        <w:t xml:space="preserve"> both land use, as defined by the socioeco</w:t>
+      </w:r>
+      <w:r>
+        <w:rPr>
+          <w:rFonts w:ascii="Arial" w:hAnsi="Arial" w:cs="Arial"/>
+          <w:bCs/>
+          <w:sz w:val="22"/>
+          <w:szCs w:val="22"/>
+        </w:rPr>
+        <w:t>nomic activities</w:t>
+      </w:r>
+      <w:r>
+        <w:rPr>
+          <w:rFonts w:ascii="Arial" w:hAnsi="Arial" w:cs="Arial"/>
+          <w:bCs/>
+          <w:sz w:val="22"/>
+          <w:szCs w:val="22"/>
+        </w:rPr>
+        <w:t xml:space="preserve"> </w:t>
+      </w:r>
+      <w:r>
+        <w:rPr>
+          <w:rFonts w:ascii="Arial" w:hAnsi="Arial" w:cs="Arial"/>
+          <w:bCs/>
+          <w:sz w:val="22"/>
+          <w:szCs w:val="22"/>
+        </w:rPr>
+        <w:t>and land cover for European countries</w:t>
+      </w:r>
+      <w:r>
+        <w:rPr>
+          <w:rFonts w:ascii="Arial" w:hAnsi="Arial" w:cs="Arial"/>
+          <w:bCs/>
+          <w:sz w:val="22"/>
+          <w:szCs w:val="22"/>
+        </w:rPr>
+        <w:t>, for every three years since 2009</w:t>
+      </w:r>
+      <w:r>
+        <w:rPr>
+          <w:rFonts w:ascii="Arial" w:hAnsi="Arial" w:cs="Arial"/>
+          <w:bCs/>
+          <w:sz w:val="22"/>
+          <w:szCs w:val="22"/>
+        </w:rPr>
+        <w:t>.</w:t>
+      </w:r>
+      <w:r>
+        <w:rPr>
+          <w:rFonts w:ascii="Arial" w:hAnsi="Arial" w:cs="Arial"/>
+          <w:bCs/>
+          <w:sz w:val="22"/>
+          <w:szCs w:val="22"/>
+        </w:rPr>
+        <w:t xml:space="preserve"> I chose to use 2012 data, as it clearly separates fallow and abandoned agricultural land, whereas previous data combined these two categories. </w:t>
+      </w:r>
+      <w:r>
+        <w:rPr>
+          <w:rFonts w:ascii="Arial" w:hAnsi="Arial" w:cs="Arial"/>
+          <w:bCs/>
+          <w:sz w:val="22"/>
+          <w:szCs w:val="22"/>
+        </w:rPr>
+        <w:t>Within R 3.5.3 (</w:t>
+      </w:r>
+      <w:r>
+        <w:rPr>
+          <w:rFonts w:ascii="Arial" w:hAnsi="Arial" w:cs="Arial"/>
+          <w:bCs/>
+          <w:color w:val="000000" w:themeColor="text1"/>
+          <w:sz w:val="22"/>
+          <w:szCs w:val="22"/>
+        </w:rPr>
+        <w:t>R Core Team, 2013</w:t>
+      </w:r>
+      <w:r>
+        <w:rPr>
+          <w:rFonts w:ascii="Arial" w:hAnsi="Arial" w:cs="Arial"/>
+          <w:bCs/>
+          <w:sz w:val="22"/>
+          <w:szCs w:val="22"/>
+        </w:rPr>
+        <w:t xml:space="preserve">), I filtered data to represent </w:t>
+      </w:r>
+      <w:r>
+        <w:rPr>
+          <w:rFonts w:ascii="Arial" w:hAnsi="Arial" w:cs="Arial"/>
+          <w:bCs/>
+          <w:sz w:val="22"/>
+          <w:szCs w:val="22"/>
+        </w:rPr>
+        <w:t>each of my</w:t>
+      </w:r>
+      <w:r>
+        <w:rPr>
+          <w:rFonts w:ascii="Arial" w:hAnsi="Arial" w:cs="Arial"/>
+          <w:bCs/>
+          <w:sz w:val="22"/>
+          <w:szCs w:val="22"/>
+        </w:rPr>
+        <w:t xml:space="preserve"> land use classes: abandoned land and extens</w:t>
+      </w:r>
+      <w:r>
+        <w:rPr>
+          <w:rFonts w:ascii="Arial" w:hAnsi="Arial" w:cs="Arial"/>
+          <w:bCs/>
+          <w:sz w:val="22"/>
+          <w:szCs w:val="22"/>
+        </w:rPr>
+        <w:t xml:space="preserve">ive and intensive agriculture. I also included four other classes (artificial land, wetlands, water and forestry) </w:t>
+      </w:r>
+      <w:commentRangeStart w:id="2"/>
+      <w:r>
+        <w:rPr>
+          <w:rFonts w:ascii="Arial" w:hAnsi="Arial" w:cs="Arial"/>
+          <w:bCs/>
+          <w:sz w:val="22"/>
+          <w:szCs w:val="22"/>
+        </w:rPr>
+        <w:t xml:space="preserve">to improve classification accuracy by causing the classifier to create more precise decision trees </w:t>
+      </w:r>
+      <w:commentRangeEnd w:id="2"/>
+      <w:r>
+        <w:rPr>
+          <w:rStyle w:val="CommentReference"/>
+        </w:rPr>
+        <w:commentReference w:id="2"/>
+      </w:r>
+      <w:r>
+        <w:rPr>
+          <w:rFonts w:ascii="Arial" w:hAnsi="Arial" w:cs="Arial"/>
+          <w:bCs/>
+          <w:sz w:val="22"/>
+          <w:szCs w:val="22"/>
+        </w:rPr>
+        <w:t>(</w:t>
+      </w:r>
+      <w:r>
+        <w:rPr>
+          <w:rFonts w:ascii="Arial" w:hAnsi="Arial" w:cs="Arial"/>
+          <w:bCs/>
+          <w:color w:val="FF0000"/>
+          <w:sz w:val="22"/>
+          <w:szCs w:val="22"/>
+        </w:rPr>
+        <w:t>SOURCE</w:t>
+      </w:r>
+      <w:r>
+        <w:rPr>
+          <w:rFonts w:ascii="Arial" w:hAnsi="Arial" w:cs="Arial"/>
+          <w:bCs/>
+          <w:sz w:val="22"/>
+          <w:szCs w:val="22"/>
+        </w:rPr>
+        <w:t>). To select which data would form each of my classes, I used the LUCAS 2012 Technical Reference Document, which contains descriptions of each land use and land cover category</w:t>
+      </w:r>
+      <w:r>
+        <w:rPr>
+          <w:rFonts w:ascii="Arial" w:hAnsi="Arial" w:cs="Arial"/>
+          <w:bCs/>
+          <w:sz w:val="22"/>
+          <w:szCs w:val="22"/>
+        </w:rPr>
+        <w:t xml:space="preserve">, as defined by Eurostat. Table </w:t>
+      </w:r>
+      <w:r>
+        <w:rPr>
+          <w:rFonts w:ascii="Arial" w:hAnsi="Arial" w:cs="Arial"/>
+          <w:bCs/>
+          <w:color w:val="FF0000"/>
+          <w:sz w:val="22"/>
+          <w:szCs w:val="22"/>
+        </w:rPr>
+        <w:t xml:space="preserve">X </w:t>
+      </w:r>
+      <w:r>
+        <w:rPr>
+          <w:rFonts w:ascii="Arial" w:hAnsi="Arial" w:cs="Arial"/>
+          <w:bCs/>
+          <w:color w:val="000000" w:themeColor="text1"/>
+          <w:sz w:val="22"/>
+          <w:szCs w:val="22"/>
+        </w:rPr>
+        <w:t>displays the criteria that define each of my classes.</w:t>
+      </w:r>
+    </w:p>
+    <w:p>
+      <w:pPr>
+        <w:spacing w:line="360" w:lineRule="auto"/>
+        <w:rPr>
+          <w:rFonts w:ascii="Arial" w:hAnsi="Arial" w:cs="Arial"/>
+          <w:bCs/>
+          <w:sz w:val="22"/>
+          <w:szCs w:val="22"/>
+        </w:rPr>
+      </w:pPr>
+    </w:p>
+    <w:p>
+      <w:pPr>
+        <w:spacing w:line="360" w:lineRule="auto"/>
+        <w:rPr>
+          <w:rFonts w:ascii="Arial" w:hAnsi="Arial" w:cs="Arial"/>
+          <w:bCs/>
+          <w:sz w:val="22"/>
+          <w:szCs w:val="22"/>
+        </w:rPr>
+      </w:pPr>
+      <w:r>
+        <w:rPr>
+          <w:rFonts w:ascii="Arial" w:hAnsi="Arial" w:cs="Arial"/>
+          <w:b/>
+          <w:bCs/>
+          <w:sz w:val="22"/>
+          <w:szCs w:val="22"/>
+        </w:rPr>
+        <w:t xml:space="preserve">Table 1 – </w:t>
+      </w:r>
+      <w:r>
+        <w:rPr>
+          <w:rFonts w:ascii="Arial" w:hAnsi="Arial" w:cs="Arial"/>
+          <w:bCs/>
+          <w:sz w:val="22"/>
+          <w:szCs w:val="22"/>
+        </w:rPr>
+        <w:t xml:space="preserve">Criteria </w:t>
+      </w:r>
+      <w:r>
+        <w:rPr>
+          <w:rFonts w:ascii="Arial" w:hAnsi="Arial" w:cs="Arial"/>
+          <w:bCs/>
+          <w:sz w:val="22"/>
+          <w:szCs w:val="22"/>
+        </w:rPr>
+        <w:t>to</w:t>
+      </w:r>
+      <w:r>
+        <w:rPr>
+          <w:rFonts w:ascii="Arial" w:hAnsi="Arial" w:cs="Arial"/>
+          <w:bCs/>
+          <w:sz w:val="22"/>
+          <w:szCs w:val="22"/>
+        </w:rPr>
+        <w:t xml:space="preserve"> determin</w:t>
+      </w:r>
+      <w:r>
+        <w:rPr>
+          <w:rFonts w:ascii="Arial" w:hAnsi="Arial" w:cs="Arial"/>
+          <w:bCs/>
+          <w:sz w:val="22"/>
+          <w:szCs w:val="22"/>
+        </w:rPr>
+        <w:t>e</w:t>
+      </w:r>
+      <w:r>
+        <w:rPr>
+          <w:rFonts w:ascii="Arial" w:hAnsi="Arial" w:cs="Arial"/>
+          <w:bCs/>
+          <w:sz w:val="22"/>
+          <w:szCs w:val="22"/>
+        </w:rPr>
+        <w:t xml:space="preserve"> which points from LUCAS (2012) represent </w:t>
+      </w:r>
+      <w:r>
+        <w:rPr>
+          <w:rFonts w:ascii="Arial" w:hAnsi="Arial" w:cs="Arial"/>
+          <w:bCs/>
+          <w:sz w:val="22"/>
+          <w:szCs w:val="22"/>
+        </w:rPr>
+        <w:t>each</w:t>
+      </w:r>
+      <w:r>
+        <w:rPr>
+          <w:rFonts w:ascii="Arial" w:hAnsi="Arial" w:cs="Arial"/>
+          <w:bCs/>
+          <w:sz w:val="22"/>
+          <w:szCs w:val="22"/>
+        </w:rPr>
+        <w:t xml:space="preserve"> land use class</w:t>
+      </w:r>
+      <w:r>
+        <w:rPr>
+          <w:rFonts w:ascii="Arial" w:hAnsi="Arial" w:cs="Arial"/>
+          <w:bCs/>
+          <w:sz w:val="22"/>
+          <w:szCs w:val="22"/>
+        </w:rPr>
+        <w:t>.</w:t>
+      </w:r>
+    </w:p>
+    <w:tbl>
+      <w:tblPr>
+        <w:tblStyle w:val="TableGrid"/>
+        <w:tblW w:w="9990" w:type="dxa"/>
+        <w:tblInd w:w="0" w:type="dxa"/>
+        <w:tblBorders>
+          <w:left w:val="none" w:sz="0" w:space="0" w:color="auto"/>
+          <w:right w:val="none" w:sz="0" w:space="0" w:color="auto"/>
+        </w:tblBorders>
+        <w:tblLook w:val="04A0" w:firstRow="1" w:lastRow="0" w:firstColumn="1" w:lastColumn="0" w:noHBand="0" w:noVBand="1"/>
+      </w:tblPr>
+      <w:tblGrid>
+        <w:gridCol w:w="1316"/>
+        <w:gridCol w:w="8674"/>
+      </w:tblGrid>
+      <w:tr>
+        <w:tc>
+          <w:tcPr>
+            <w:tcW w:w="1316" w:type="dxa"/>
+            <w:tcBorders>
+              <w:right w:val="nil"/>
+            </w:tcBorders>
+            <w:vAlign w:val="center"/>
+          </w:tcPr>
+          <w:p>
+            <w:pPr>
+              <w:spacing w:line="360" w:lineRule="auto"/>
+              <w:jc w:val="center"/>
+              <w:rPr>
+                <w:rFonts w:ascii="Arial" w:hAnsi="Arial" w:cs="Arial"/>
+                <w:b/>
+                <w:bCs/>
+                <w:sz w:val="22"/>
+                <w:szCs w:val="22"/>
+              </w:rPr>
+            </w:pPr>
+            <w:r>
+              <w:rPr>
+                <w:rFonts w:ascii="Arial" w:hAnsi="Arial" w:cs="Arial"/>
+                <w:b/>
+                <w:bCs/>
+                <w:sz w:val="22"/>
+                <w:szCs w:val="22"/>
+              </w:rPr>
+              <w:t>Land use</w:t>
+            </w:r>
+          </w:p>
+        </w:tc>
+        <w:tc>
+          <w:tcPr>
+            <w:tcW w:w="8674" w:type="dxa"/>
+            <w:tcBorders>
+              <w:left w:val="nil"/>
+            </w:tcBorders>
+            <w:vAlign w:val="center"/>
+          </w:tcPr>
+          <w:p>
+            <w:pPr>
+              <w:spacing w:line="360" w:lineRule="auto"/>
+              <w:jc w:val="center"/>
+              <w:rPr>
+                <w:rFonts w:ascii="Arial" w:hAnsi="Arial" w:cs="Arial"/>
+                <w:b/>
+                <w:bCs/>
+                <w:sz w:val="22"/>
+                <w:szCs w:val="22"/>
+              </w:rPr>
+            </w:pPr>
+            <w:commentRangeStart w:id="3"/>
+            <w:r>
+              <w:rPr>
+                <w:rFonts w:ascii="Arial" w:hAnsi="Arial" w:cs="Arial"/>
+                <w:b/>
+                <w:bCs/>
+                <w:sz w:val="22"/>
+                <w:szCs w:val="22"/>
+              </w:rPr>
+              <w:t>Criteria</w:t>
+            </w:r>
+            <w:commentRangeEnd w:id="3"/>
+            <w:r>
+              <w:rPr>
+                <w:rStyle w:val="CommentReference"/>
+              </w:rPr>
+              <w:commentReference w:id="3"/>
+            </w:r>
+          </w:p>
+        </w:tc>
+      </w:tr>
+      <w:tr>
+        <w:tc>
+          <w:tcPr>
+            <w:tcW w:w="1316" w:type="dxa"/>
+            <w:tcBorders>
+              <w:right w:val="nil"/>
+            </w:tcBorders>
+            <w:vAlign w:val="center"/>
+          </w:tcPr>
+          <w:p>
+            <w:pPr>
+              <w:spacing w:line="360" w:lineRule="auto"/>
+              <w:jc w:val="center"/>
+              <w:rPr>
+                <w:rFonts w:ascii="Arial" w:hAnsi="Arial" w:cs="Arial"/>
+                <w:b/>
+                <w:bCs/>
+              </w:rPr>
+            </w:pPr>
+            <w:r>
+              <w:rPr>
+                <w:rFonts w:ascii="Arial" w:hAnsi="Arial" w:cs="Arial"/>
+                <w:b/>
+                <w:bCs/>
+              </w:rPr>
+              <w:t>Abandoned</w:t>
+            </w:r>
+          </w:p>
+        </w:tc>
+        <w:tc>
+          <w:tcPr>
+            <w:tcW w:w="8674" w:type="dxa"/>
+            <w:tcBorders>
+              <w:left w:val="nil"/>
+            </w:tcBorders>
+          </w:tcPr>
+          <w:p>
+            <w:pPr>
+              <w:pStyle w:val="ListParagraph"/>
+              <w:numPr>
+                <w:ilvl w:val="0"/>
+                <w:numId w:val="5"/>
+              </w:numPr>
+              <w:spacing w:line="360" w:lineRule="auto"/>
+              <w:rPr>
+                <w:rFonts w:ascii="Arial" w:hAnsi="Arial" w:cs="Arial"/>
+                <w:bCs/>
+              </w:rPr>
+            </w:pPr>
+            <w:r>
+              <w:rPr>
+                <w:rFonts w:ascii="Arial" w:hAnsi="Arial" w:cs="Arial"/>
+                <w:bCs/>
+              </w:rPr>
+              <w:t>Abandoned agricultural land.</w:t>
+            </w:r>
+          </w:p>
+          <w:p>
+            <w:pPr>
+              <w:pStyle w:val="ListParagraph"/>
+              <w:numPr>
+                <w:ilvl w:val="0"/>
+                <w:numId w:val="5"/>
+              </w:numPr>
+              <w:spacing w:line="360" w:lineRule="auto"/>
+              <w:rPr>
+                <w:rFonts w:ascii="Arial" w:hAnsi="Arial" w:cs="Arial"/>
+                <w:bCs/>
+              </w:rPr>
+            </w:pPr>
+            <w:r>
+              <w:rPr>
+                <w:rFonts w:ascii="Arial" w:hAnsi="Arial" w:cs="Arial"/>
+                <w:bCs/>
+              </w:rPr>
+              <w:t xml:space="preserve">Abandoned land, filtered to include cropland, woodland, grassland and bare land. </w:t>
+            </w:r>
+          </w:p>
+          <w:p>
+            <w:pPr>
+              <w:pStyle w:val="ListParagraph"/>
+              <w:numPr>
+                <w:ilvl w:val="0"/>
+                <w:numId w:val="5"/>
+              </w:numPr>
+              <w:spacing w:line="360" w:lineRule="auto"/>
+              <w:rPr>
+                <w:rFonts w:ascii="Arial" w:hAnsi="Arial" w:cs="Arial"/>
+                <w:bCs/>
+              </w:rPr>
+            </w:pPr>
+            <w:r>
+              <w:rPr>
+                <w:rFonts w:ascii="Arial" w:hAnsi="Arial" w:cs="Arial"/>
+                <w:bCs/>
+              </w:rPr>
+              <w:t>Semi-natural and natural areas not in use.</w:t>
+            </w:r>
+          </w:p>
+          <w:p>
+            <w:pPr>
+              <w:pStyle w:val="ListParagraph"/>
+              <w:numPr>
+                <w:ilvl w:val="0"/>
+                <w:numId w:val="5"/>
+              </w:numPr>
+              <w:spacing w:line="360" w:lineRule="auto"/>
+              <w:rPr>
+                <w:rFonts w:ascii="Arial" w:hAnsi="Arial" w:cs="Arial"/>
+                <w:bCs/>
+              </w:rPr>
+            </w:pPr>
+            <w:r>
+              <w:rPr>
+                <w:rFonts w:ascii="Arial" w:hAnsi="Arial" w:cs="Arial"/>
+                <w:bCs/>
+              </w:rPr>
+              <w:t>Unused, spontaneously revegetated land.</w:t>
+            </w:r>
+          </w:p>
+        </w:tc>
+      </w:tr>
+      <w:tr>
+        <w:tc>
+          <w:tcPr>
+            <w:tcW w:w="1316" w:type="dxa"/>
+            <w:tcBorders>
+              <w:right w:val="nil"/>
+            </w:tcBorders>
+            <w:vAlign w:val="center"/>
+          </w:tcPr>
+          <w:p>
+            <w:pPr>
+              <w:spacing w:line="360" w:lineRule="auto"/>
+              <w:jc w:val="center"/>
+              <w:rPr>
+                <w:rFonts w:ascii="Arial" w:hAnsi="Arial" w:cs="Arial"/>
+                <w:b/>
+                <w:bCs/>
+              </w:rPr>
+            </w:pPr>
+            <w:r>
+              <w:rPr>
+                <w:rFonts w:ascii="Arial" w:hAnsi="Arial" w:cs="Arial"/>
+                <w:b/>
+                <w:bCs/>
+              </w:rPr>
+              <w:t>Extensive</w:t>
+            </w:r>
+          </w:p>
+        </w:tc>
+        <w:tc>
+          <w:tcPr>
+            <w:tcW w:w="8674" w:type="dxa"/>
+            <w:tcBorders>
+              <w:left w:val="nil"/>
+            </w:tcBorders>
+          </w:tcPr>
+          <w:p>
+            <w:pPr>
+              <w:pStyle w:val="ListParagraph"/>
+              <w:spacing w:line="360" w:lineRule="auto"/>
+              <w:rPr>
+                <w:rFonts w:ascii="Arial" w:hAnsi="Arial" w:cs="Arial"/>
+                <w:bCs/>
+              </w:rPr>
+            </w:pPr>
+            <w:r>
+              <w:rPr>
+                <w:rFonts w:ascii="Arial" w:hAnsi="Arial" w:cs="Arial"/>
+                <w:bCs/>
+              </w:rPr>
+              <w:t xml:space="preserve">Heterogeneous </w:t>
+            </w:r>
+            <w:r>
+              <w:rPr>
+                <w:rFonts w:ascii="Arial" w:hAnsi="Arial" w:cs="Arial"/>
+                <w:bCs/>
+              </w:rPr>
+              <w:t xml:space="preserve">crops planted mainly for own consumption produced in kitchen gardens or allotments, </w:t>
+            </w:r>
+            <w:r>
+              <w:rPr>
+                <w:rFonts w:ascii="Arial" w:hAnsi="Arial" w:cs="Arial"/>
+                <w:bCs/>
+              </w:rPr>
+              <w:t>filtered to include cropland, woodland, grassland and bare land</w:t>
+            </w:r>
+            <w:r>
+              <w:rPr>
+                <w:rFonts w:ascii="Arial" w:hAnsi="Arial" w:cs="Arial"/>
+                <w:bCs/>
+              </w:rPr>
+              <w:t xml:space="preserve"> (natural areas)</w:t>
+            </w:r>
+            <w:r>
+              <w:rPr>
+                <w:rFonts w:ascii="Arial" w:hAnsi="Arial" w:cs="Arial"/>
+                <w:bCs/>
+              </w:rPr>
+              <w:t>.</w:t>
+            </w:r>
+          </w:p>
+        </w:tc>
+      </w:tr>
+      <w:tr>
+        <w:tc>
+          <w:tcPr>
+            <w:tcW w:w="1316" w:type="dxa"/>
+            <w:tcBorders>
+              <w:right w:val="nil"/>
+            </w:tcBorders>
+            <w:vAlign w:val="center"/>
+          </w:tcPr>
+          <w:p>
+            <w:pPr>
+              <w:spacing w:line="360" w:lineRule="auto"/>
+              <w:jc w:val="center"/>
+              <w:rPr>
+                <w:rFonts w:ascii="Arial" w:hAnsi="Arial" w:cs="Arial"/>
+                <w:b/>
+                <w:bCs/>
+              </w:rPr>
+            </w:pPr>
+            <w:r>
+              <w:rPr>
+                <w:rFonts w:ascii="Arial" w:hAnsi="Arial" w:cs="Arial"/>
+                <w:b/>
+                <w:bCs/>
+              </w:rPr>
+              <w:t>Intensive</w:t>
+            </w:r>
+          </w:p>
+        </w:tc>
+        <w:tc>
+          <w:tcPr>
+            <w:tcW w:w="8674" w:type="dxa"/>
+            <w:tcBorders>
+              <w:left w:val="nil"/>
+            </w:tcBorders>
+          </w:tcPr>
+          <w:p>
+            <w:pPr>
+              <w:pStyle w:val="ListParagraph"/>
+              <w:spacing w:line="360" w:lineRule="auto"/>
+              <w:rPr>
+                <w:rFonts w:ascii="Arial" w:hAnsi="Arial" w:cs="Arial"/>
+                <w:bCs/>
+              </w:rPr>
+            </w:pPr>
+            <w:r>
+              <w:rPr>
+                <w:rFonts w:ascii="Arial" w:hAnsi="Arial" w:cs="Arial"/>
+                <w:bCs/>
+              </w:rPr>
+              <w:t>Industrial agriculture</w:t>
+            </w:r>
+            <w:r>
+              <w:rPr>
+                <w:rFonts w:ascii="Arial" w:hAnsi="Arial" w:cs="Arial"/>
+                <w:bCs/>
+              </w:rPr>
+              <w:t xml:space="preserve">, </w:t>
+            </w:r>
+            <w:r>
+              <w:rPr>
+                <w:rFonts w:ascii="Arial" w:hAnsi="Arial" w:cs="Arial"/>
+                <w:bCs/>
+              </w:rPr>
+              <w:t>filtered to include cropland, woodland, grassland and bare land.</w:t>
+            </w:r>
+            <w:r>
+              <w:rPr>
+                <w:rFonts w:ascii="Arial" w:hAnsi="Arial" w:cs="Arial"/>
+                <w:bCs/>
+              </w:rPr>
+              <w:t xml:space="preserve"> </w:t>
+            </w:r>
+          </w:p>
+        </w:tc>
+      </w:tr>
+      <w:tr>
+        <w:tc>
+          <w:tcPr>
+            <w:tcW w:w="1316" w:type="dxa"/>
+            <w:tcBorders>
+              <w:right w:val="nil"/>
+            </w:tcBorders>
+            <w:vAlign w:val="center"/>
+          </w:tcPr>
+          <w:p>
+            <w:pPr>
+              <w:spacing w:line="360" w:lineRule="auto"/>
+              <w:jc w:val="center"/>
+              <w:rPr>
+                <w:rFonts w:ascii="Arial" w:hAnsi="Arial" w:cs="Arial"/>
+                <w:b/>
+                <w:bCs/>
+              </w:rPr>
+            </w:pPr>
+            <w:r>
+              <w:rPr>
+                <w:rFonts w:ascii="Arial" w:hAnsi="Arial" w:cs="Arial"/>
+                <w:b/>
+                <w:bCs/>
+              </w:rPr>
+              <w:t>Forestry</w:t>
+            </w:r>
+          </w:p>
+        </w:tc>
+        <w:tc>
+          <w:tcPr>
+            <w:tcW w:w="8674" w:type="dxa"/>
+            <w:tcBorders>
+              <w:left w:val="nil"/>
+            </w:tcBorders>
+          </w:tcPr>
+          <w:p>
+            <w:pPr>
+              <w:pStyle w:val="ListParagraph"/>
+              <w:spacing w:line="360" w:lineRule="auto"/>
+              <w:rPr>
+                <w:rFonts w:ascii="Arial" w:hAnsi="Arial" w:cs="Arial"/>
+                <w:bCs/>
+              </w:rPr>
+            </w:pPr>
+            <w:r>
+              <w:rPr>
+                <w:rFonts w:ascii="Arial" w:hAnsi="Arial" w:cs="Arial"/>
+                <w:bCs/>
+              </w:rPr>
+              <w:t xml:space="preserve">Filtered to include all land used for forestry, including the production of timber, firewood and round wood. </w:t>
+            </w:r>
+          </w:p>
+        </w:tc>
+      </w:tr>
+      <w:tr>
+        <w:tc>
+          <w:tcPr>
+            <w:tcW w:w="1316" w:type="dxa"/>
+            <w:tcBorders>
+              <w:right w:val="nil"/>
+            </w:tcBorders>
+            <w:vAlign w:val="center"/>
+          </w:tcPr>
+          <w:p>
+            <w:pPr>
+              <w:spacing w:line="360" w:lineRule="auto"/>
+              <w:jc w:val="center"/>
+              <w:rPr>
+                <w:rFonts w:ascii="Arial" w:hAnsi="Arial" w:cs="Arial"/>
+                <w:b/>
+                <w:bCs/>
+              </w:rPr>
+            </w:pPr>
+            <w:r>
+              <w:rPr>
+                <w:rFonts w:ascii="Arial" w:hAnsi="Arial" w:cs="Arial"/>
+                <w:b/>
+                <w:bCs/>
+              </w:rPr>
+              <w:t>Wetlands</w:t>
+            </w:r>
+          </w:p>
+        </w:tc>
+        <w:tc>
+          <w:tcPr>
+            <w:tcW w:w="8674" w:type="dxa"/>
+            <w:tcBorders>
+              <w:left w:val="nil"/>
+            </w:tcBorders>
+          </w:tcPr>
+          <w:p>
+            <w:pPr>
+              <w:pStyle w:val="ListParagraph"/>
+              <w:spacing w:line="360" w:lineRule="auto"/>
+              <w:rPr>
+                <w:rFonts w:ascii="Arial" w:hAnsi="Arial" w:cs="Arial"/>
+                <w:bCs/>
+              </w:rPr>
+            </w:pPr>
+            <w:r>
+              <w:rPr>
+                <w:rFonts w:ascii="Arial" w:hAnsi="Arial" w:cs="Arial"/>
+                <w:bCs/>
+              </w:rPr>
+              <w:t xml:space="preserve">Filtered to include all land </w:t>
+            </w:r>
+            <w:r>
+              <w:rPr>
+                <w:rFonts w:ascii="Arial" w:hAnsi="Arial" w:cs="Arial"/>
+                <w:bCs/>
+              </w:rPr>
+              <w:t>classed as areas that fall between land and water, usually being inundated with water on a temporary or permanent basis.</w:t>
+            </w:r>
+          </w:p>
+        </w:tc>
+      </w:tr>
+      <w:tr>
+        <w:tc>
+          <w:tcPr>
+            <w:tcW w:w="1316" w:type="dxa"/>
+            <w:tcBorders>
+              <w:right w:val="nil"/>
+            </w:tcBorders>
+            <w:vAlign w:val="center"/>
+          </w:tcPr>
+          <w:p>
+            <w:pPr>
+              <w:spacing w:line="360" w:lineRule="auto"/>
+              <w:jc w:val="center"/>
+              <w:rPr>
+                <w:rFonts w:ascii="Arial" w:hAnsi="Arial" w:cs="Arial"/>
+                <w:b/>
+                <w:bCs/>
+              </w:rPr>
+            </w:pPr>
+            <w:r>
+              <w:rPr>
+                <w:rFonts w:ascii="Arial" w:hAnsi="Arial" w:cs="Arial"/>
+                <w:b/>
+                <w:bCs/>
+              </w:rPr>
+              <w:t>Water</w:t>
+            </w:r>
+          </w:p>
+        </w:tc>
+        <w:tc>
+          <w:tcPr>
+            <w:tcW w:w="8674" w:type="dxa"/>
+            <w:tcBorders>
+              <w:left w:val="nil"/>
+            </w:tcBorders>
+          </w:tcPr>
+          <w:p>
+            <w:pPr>
+              <w:pStyle w:val="ListParagraph"/>
+              <w:spacing w:line="360" w:lineRule="auto"/>
+              <w:rPr>
+                <w:rFonts w:ascii="Arial" w:hAnsi="Arial" w:cs="Arial"/>
+                <w:bCs/>
+              </w:rPr>
+            </w:pPr>
+            <w:r>
+              <w:rPr>
+                <w:rFonts w:ascii="Arial" w:hAnsi="Arial" w:cs="Arial"/>
+                <w:bCs/>
+              </w:rPr>
+              <w:t xml:space="preserve">Filtered to include all land classed as </w:t>
+            </w:r>
+            <w:r>
+              <w:rPr>
+                <w:rFonts w:ascii="Arial" w:hAnsi="Arial" w:cs="Arial"/>
+                <w:bCs/>
+              </w:rPr>
+              <w:t>water, including inland and coastal areas without vegetation that are covered by water.</w:t>
+            </w:r>
+          </w:p>
+        </w:tc>
+      </w:tr>
+      <w:tr>
+        <w:tc>
+          <w:tcPr>
+            <w:tcW w:w="1316" w:type="dxa"/>
+            <w:tcBorders>
+              <w:right w:val="nil"/>
+            </w:tcBorders>
+            <w:vAlign w:val="center"/>
+          </w:tcPr>
+          <w:p>
+            <w:pPr>
+              <w:spacing w:line="360" w:lineRule="auto"/>
+              <w:jc w:val="center"/>
+              <w:rPr>
+                <w:rFonts w:ascii="Arial" w:hAnsi="Arial" w:cs="Arial"/>
+                <w:b/>
+                <w:bCs/>
+              </w:rPr>
+            </w:pPr>
+            <w:r>
+              <w:rPr>
+                <w:rFonts w:ascii="Arial" w:hAnsi="Arial" w:cs="Arial"/>
+                <w:b/>
+                <w:bCs/>
+              </w:rPr>
+              <w:t>Artificial</w:t>
+            </w:r>
+          </w:p>
+        </w:tc>
+        <w:tc>
+          <w:tcPr>
+            <w:tcW w:w="8674" w:type="dxa"/>
+            <w:tcBorders>
+              <w:left w:val="nil"/>
+            </w:tcBorders>
+          </w:tcPr>
+          <w:p>
+            <w:pPr>
+              <w:pStyle w:val="ListParagraph"/>
+              <w:spacing w:line="360" w:lineRule="auto"/>
+              <w:rPr>
+                <w:rFonts w:ascii="Arial" w:hAnsi="Arial" w:cs="Arial"/>
+                <w:bCs/>
+              </w:rPr>
+            </w:pPr>
+            <w:r>
+              <w:rPr>
+                <w:rFonts w:ascii="Arial" w:hAnsi="Arial" w:cs="Arial"/>
+                <w:bCs/>
+              </w:rPr>
+              <w:t xml:space="preserve">Filtered to include all land classed as </w:t>
+            </w:r>
+            <w:r>
+              <w:rPr>
+                <w:rFonts w:ascii="Arial" w:hAnsi="Arial" w:cs="Arial"/>
+                <w:bCs/>
+              </w:rPr>
+              <w:t xml:space="preserve">artificial, including built-up areas and humanmade areas </w:t>
+            </w:r>
+            <w:proofErr w:type="spellStart"/>
+            <w:r>
+              <w:rPr>
+                <w:rFonts w:ascii="Arial" w:hAnsi="Arial" w:cs="Arial"/>
+                <w:bCs/>
+              </w:rPr>
+              <w:t>characterised</w:t>
+            </w:r>
+            <w:proofErr w:type="spellEnd"/>
+            <w:r>
+              <w:rPr>
+                <w:rFonts w:ascii="Arial" w:hAnsi="Arial" w:cs="Arial"/>
+                <w:bCs/>
+              </w:rPr>
+              <w:t xml:space="preserve"> by materials like concrete and gravel.</w:t>
+            </w:r>
+          </w:p>
+        </w:tc>
+      </w:tr>
+    </w:tbl>
+    <w:p>
+      <w:pPr>
+        <w:spacing w:line="360" w:lineRule="auto"/>
+        <w:rPr>
+          <w:rFonts w:ascii="Arial" w:hAnsi="Arial" w:cs="Arial"/>
+          <w:bCs/>
+          <w:sz w:val="22"/>
+          <w:szCs w:val="22"/>
+        </w:rPr>
+      </w:pPr>
+    </w:p>
+    <w:p>
+      <w:pPr>
+        <w:spacing w:line="360" w:lineRule="auto"/>
+        <w:rPr>
+          <w:rFonts w:ascii="Arial" w:hAnsi="Arial" w:cs="Arial"/>
+          <w:bCs/>
+          <w:sz w:val="22"/>
+          <w:szCs w:val="22"/>
+        </w:rPr>
+      </w:pPr>
+      <w:r>
+        <w:rPr>
+          <w:rFonts w:ascii="Arial" w:hAnsi="Arial" w:cs="Arial"/>
+          <w:bCs/>
+          <w:sz w:val="22"/>
+          <w:szCs w:val="22"/>
+        </w:rPr>
+        <w:lastRenderedPageBreak/>
+        <w:t xml:space="preserve">Using each point’s latitude and longitude, I transformed each set of points into a spatial file by setting the coordinate reference system, which matched that of GEE for improved accuracy. </w:t>
+      </w:r>
+      <w:commentRangeStart w:id="4"/>
+      <w:r>
+        <w:rPr>
+          <w:rFonts w:ascii="Arial" w:hAnsi="Arial" w:cs="Arial"/>
+          <w:bCs/>
+          <w:sz w:val="22"/>
+          <w:szCs w:val="22"/>
+        </w:rPr>
+        <w:t>Points were loading to GEE as assets, meaning that these datasets were saved to my account at all time.</w:t>
+      </w:r>
+      <w:commentRangeEnd w:id="4"/>
+      <w:r>
+        <w:rPr>
+          <w:rStyle w:val="CommentReference"/>
+        </w:rPr>
+        <w:commentReference w:id="4"/>
+      </w:r>
     </w:p>
     <w:p>
       <w:pPr>
@@ -5398,6 +7552,15 @@
         </w:rPr>
         <w:t>Random Forest classification</w:t>
       </w:r>
+    </w:p>
+    <w:p>
+      <w:pPr>
+        <w:rPr>
+          <w:rFonts w:ascii="Arial" w:hAnsi="Arial" w:cs="Arial"/>
+          <w:sz w:val="22"/>
+          <w:szCs w:val="22"/>
+        </w:rPr>
+      </w:pPr>
     </w:p>
     <w:p>
       <w:pPr>
@@ -5514,6 +7677,93 @@
     </w:sectPr>
   </w:body>
 </w:document>
+</file>
+
+<file path=word/comments.xml><?xml version="1.0" encoding="utf-8"?>
+<w:comments xmlns:wpc="http://schemas.microsoft.com/office/word/2010/wordprocessingCanvas" xmlns:cx="http://schemas.microsoft.com/office/drawing/2014/chartex" xmlns:cx1="http://schemas.microsoft.com/office/drawing/2015/9/8/chartex" xmlns:cx2="http://schemas.microsoft.com/office/drawing/2015/10/21/chartex" xmlns:cx3="http://schemas.microsoft.com/office/drawing/2016/5/9/chartex" xmlns:cx4="http://schemas.microsoft.com/office/drawing/2016/5/10/chartex" xmlns:cx5="http://schemas.microsoft.com/office/drawing/2016/5/11/chartex" xmlns:cx6="http://schemas.microsoft.com/office/drawing/2016/5/12/chartex" xmlns:cx7="http://schemas.microsoft.com/office/drawing/2016/5/13/chartex" xmlns:cx8="http://schemas.microsoft.com/office/drawing/2016/5/14/chartex" xmlns:mc="http://schemas.openxmlformats.org/markup-compatibility/2006" xmlns:aink="http://schemas.microsoft.com/office/drawing/2016/ink" xmlns:am3d="http://schemas.microsoft.com/office/drawing/2017/model3d" xmlns:o="urn:schemas-microsoft-com:office:office" xmlns:r="http://schemas.openxmlformats.org/officeDocument/2006/relationships" xmlns:m="http://schemas.openxmlformats.org/officeDocument/2006/math" xmlns:v="urn:schemas-microsoft-com:vml" xmlns:wp14="http://schemas.microsoft.com/office/word/2010/wordprocessingDrawing" xmlns:wp="http://schemas.openxmlformats.org/drawingml/2006/wordprocessingDrawing" xmlns:w10="urn:schemas-microsoft-com:office:word" xmlns:w="http://schemas.openxmlformats.org/wordprocessingml/2006/main" xmlns:w14="http://schemas.microsoft.com/office/word/2010/wordml" xmlns:w15="http://schemas.microsoft.com/office/word/2012/wordml" xmlns:w16cid="http://schemas.microsoft.com/office/word/2016/wordml/cid" xmlns:w16se="http://schemas.microsoft.com/office/word/2015/wordml/symex" xmlns:wpg="http://schemas.microsoft.com/office/word/2010/wordprocessingGroup" xmlns:wpi="http://schemas.microsoft.com/office/word/2010/wordprocessingInk" xmlns:wne="http://schemas.microsoft.com/office/word/2006/wordml" xmlns:wps="http://schemas.microsoft.com/office/word/2010/wordprocessingShape" mc:Ignorable="w14 w15 w16se w16cid wp14">
+  <w:comment w:id="1" w:author="RICH Izzy" w:date="2019-04-04T18:17:00Z" w:initials="RI">
+    <w:p>
+      <w:pPr>
+        <w:pStyle w:val="CommentText"/>
+      </w:pPr>
+      <w:r>
+        <w:rPr>
+          <w:rStyle w:val="CommentReference"/>
+        </w:rPr>
+        <w:annotationRef/>
+      </w:r>
+      <w:r>
+        <w:t xml:space="preserve">Continue </w:t>
+      </w:r>
+    </w:p>
+  </w:comment>
+  <w:comment w:id="2" w:author="RICH Izzy [2]" w:date="2019-04-02T18:15:00Z" w:initials="RI">
+    <w:p>
+      <w:pPr>
+        <w:pStyle w:val="CommentText"/>
+      </w:pPr>
+      <w:r>
+        <w:rPr>
+          <w:rStyle w:val="CommentReference"/>
+        </w:rPr>
+        <w:annotationRef/>
+      </w:r>
+      <w:r>
+        <w:t xml:space="preserve">Explain more </w:t>
+      </w:r>
+    </w:p>
+  </w:comment>
+  <w:comment w:id="3" w:author="RICH Izzy" w:date="2019-04-04T17:56:00Z" w:initials="RI">
+    <w:p>
+      <w:pPr>
+        <w:pStyle w:val="CommentText"/>
+      </w:pPr>
+      <w:r>
+        <w:rPr>
+          <w:rStyle w:val="CommentReference"/>
+        </w:rPr>
+        <w:annotationRef/>
+      </w:r>
+      <w:r>
+        <w:t>Think about the level of detail you want here</w:t>
+      </w:r>
+    </w:p>
+  </w:comment>
+  <w:comment w:id="4" w:author="RICH Izzy" w:date="2019-04-04T18:08:00Z" w:initials="RI">
+    <w:p>
+      <w:pPr>
+        <w:pStyle w:val="CommentText"/>
+      </w:pPr>
+      <w:r>
+        <w:rPr>
+          <w:rStyle w:val="CommentReference"/>
+        </w:rPr>
+        <w:annotationRef/>
+      </w:r>
+      <w:r>
+        <w:t xml:space="preserve">This is probably not good </w:t>
+      </w:r>
+    </w:p>
+  </w:comment>
+</w:comments>
+</file>
+
+<file path=word/commentsExtended.xml><?xml version="1.0" encoding="utf-8"?>
+<w15:commentsEx xmlns:wpc="http://schemas.microsoft.com/office/word/2010/wordprocessingCanvas" xmlns:cx="http://schemas.microsoft.com/office/drawing/2014/chartex" xmlns:cx1="http://schemas.microsoft.com/office/drawing/2015/9/8/chartex" xmlns:cx2="http://schemas.microsoft.com/office/drawing/2015/10/21/chartex" xmlns:cx3="http://schemas.microsoft.com/office/drawing/2016/5/9/chartex" xmlns:cx4="http://schemas.microsoft.com/office/drawing/2016/5/10/chartex" xmlns:cx5="http://schemas.microsoft.com/office/drawing/2016/5/11/chartex" xmlns:cx6="http://schemas.microsoft.com/office/drawing/2016/5/12/chartex" xmlns:cx7="http://schemas.microsoft.com/office/drawing/2016/5/13/chartex" xmlns:cx8="http://schemas.microsoft.com/office/drawing/2016/5/14/chartex" xmlns:mc="http://schemas.openxmlformats.org/markup-compatibility/2006" xmlns:aink="http://schemas.microsoft.com/office/drawing/2016/ink" xmlns:am3d="http://schemas.microsoft.com/office/drawing/2017/model3d" xmlns:o="urn:schemas-microsoft-com:office:office" xmlns:r="http://schemas.openxmlformats.org/officeDocument/2006/relationships" xmlns:m="http://schemas.openxmlformats.org/officeDocument/2006/math" xmlns:v="urn:schemas-microsoft-com:vml" xmlns:wp14="http://schemas.microsoft.com/office/word/2010/wordprocessingDrawing" xmlns:wp="http://schemas.openxmlformats.org/drawingml/2006/wordprocessingDrawing" xmlns:w10="urn:schemas-microsoft-com:office:word" xmlns:w="http://schemas.openxmlformats.org/wordprocessingml/2006/main" xmlns:w14="http://schemas.microsoft.com/office/word/2010/wordml" xmlns:w15="http://schemas.microsoft.com/office/word/2012/wordml" xmlns:w16cid="http://schemas.microsoft.com/office/word/2016/wordml/cid" xmlns:w16se="http://schemas.microsoft.com/office/word/2015/wordml/symex" xmlns:wpg="http://schemas.microsoft.com/office/word/2010/wordprocessingGroup" xmlns:wpi="http://schemas.microsoft.com/office/word/2010/wordprocessingInk" xmlns:wne="http://schemas.microsoft.com/office/word/2006/wordml" xmlns:wps="http://schemas.microsoft.com/office/word/2010/wordprocessingShape" mc:Ignorable="w14 w15 w16se w16cid wp14">
+  <w15:commentEx w15:paraId="4155C7B8" w15:done="0"/>
+  <w15:commentEx w15:paraId="5C326C4F" w15:done="0"/>
+  <w15:commentEx w15:paraId="6E52C076" w15:done="0"/>
+  <w15:commentEx w15:paraId="4F3AC4CC" w15:done="0"/>
+</w15:commentsEx>
+</file>
+
+<file path=word/commentsIds.xml><?xml version="1.0" encoding="utf-8"?>
+<w16cid:commentsIds xmlns:wpc="http://schemas.microsoft.com/office/word/2010/wordprocessingCanvas" xmlns:cx="http://schemas.microsoft.com/office/drawing/2014/chartex" xmlns:cx1="http://schemas.microsoft.com/office/drawing/2015/9/8/chartex" xmlns:cx2="http://schemas.microsoft.com/office/drawing/2015/10/21/chartex" xmlns:cx3="http://schemas.microsoft.com/office/drawing/2016/5/9/chartex" xmlns:cx4="http://schemas.microsoft.com/office/drawing/2016/5/10/chartex" xmlns:cx5="http://schemas.microsoft.com/office/drawing/2016/5/11/chartex" xmlns:cx6="http://schemas.microsoft.com/office/drawing/2016/5/12/chartex" xmlns:cx7="http://schemas.microsoft.com/office/drawing/2016/5/13/chartex" xmlns:cx8="http://schemas.microsoft.com/office/drawing/2016/5/14/chartex" xmlns:mc="http://schemas.openxmlformats.org/markup-compatibility/2006" xmlns:aink="http://schemas.microsoft.com/office/drawing/2016/ink" xmlns:am3d="http://schemas.microsoft.com/office/drawing/2017/model3d" xmlns:o="urn:schemas-microsoft-com:office:office" xmlns:r="http://schemas.openxmlformats.org/officeDocument/2006/relationships" xmlns:m="http://schemas.openxmlformats.org/officeDocument/2006/math" xmlns:v="urn:schemas-microsoft-com:vml" xmlns:wp14="http://schemas.microsoft.com/office/word/2010/wordprocessingDrawing" xmlns:wp="http://schemas.openxmlformats.org/drawingml/2006/wordprocessingDrawing" xmlns:w10="urn:schemas-microsoft-com:office:word" xmlns:w="http://schemas.openxmlformats.org/wordprocessingml/2006/main" xmlns:w14="http://schemas.microsoft.com/office/word/2010/wordml" xmlns:w15="http://schemas.microsoft.com/office/word/2012/wordml" xmlns:w16cid="http://schemas.microsoft.com/office/word/2016/wordml/cid" xmlns:w16se="http://schemas.microsoft.com/office/word/2015/wordml/symex" xmlns:wpg="http://schemas.microsoft.com/office/word/2010/wordprocessingGroup" xmlns:wpi="http://schemas.microsoft.com/office/word/2010/wordprocessingInk" xmlns:wne="http://schemas.microsoft.com/office/word/2006/wordml" xmlns:wps="http://schemas.microsoft.com/office/word/2010/wordprocessingShape" mc:Ignorable="w14 w15 w16se w16cid wp14">
+  <w16cid:commentId w16cid:paraId="4155C7B8" w16cid:durableId="2050C8A8"/>
+  <w16cid:commentId w16cid:paraId="5C326C4F" w16cid:durableId="204F1719"/>
+  <w16cid:commentId w16cid:paraId="6E52C076" w16cid:durableId="2050C3E5"/>
+  <w16cid:commentId w16cid:paraId="4F3AC4CC" w16cid:durableId="2050C6B5"/>
+</w16cid:commentsIds>
 </file>
 
 <file path=word/endnotes.xml><?xml version="1.0" encoding="utf-8"?>
@@ -5548,6 +7798,11 @@
         <w:docPartUnique/>
       </w:docPartObj>
     </w:sdtPr>
+    <w:sdtEndPr>
+      <w:rPr>
+        <w:rStyle w:val="PageNumber"/>
+      </w:rPr>
+    </w:sdtEndPr>
     <w:sdtContent>
       <w:p>
         <w:pPr>
@@ -5641,6 +7896,95 @@
 <file path=word/numbering.xml><?xml version="1.0" encoding="utf-8"?>
 <w:numbering xmlns:wpc="http://schemas.microsoft.com/office/word/2010/wordprocessingCanvas" xmlns:cx="http://schemas.microsoft.com/office/drawing/2014/chartex" xmlns:cx1="http://schemas.microsoft.com/office/drawing/2015/9/8/chartex" xmlns:cx2="http://schemas.microsoft.com/office/drawing/2015/10/21/chartex" xmlns:cx3="http://schemas.microsoft.com/office/drawing/2016/5/9/chartex" xmlns:cx4="http://schemas.microsoft.com/office/drawing/2016/5/10/chartex" xmlns:cx5="http://schemas.microsoft.com/office/drawing/2016/5/11/chartex" xmlns:cx6="http://schemas.microsoft.com/office/drawing/2016/5/12/chartex" xmlns:cx7="http://schemas.microsoft.com/office/drawing/2016/5/13/chartex" xmlns:cx8="http://schemas.microsoft.com/office/drawing/2016/5/14/chartex" xmlns:mc="http://schemas.openxmlformats.org/markup-compatibility/2006" xmlns:aink="http://schemas.microsoft.com/office/drawing/2016/ink" xmlns:am3d="http://schemas.microsoft.com/office/drawing/2017/model3d" xmlns:o="urn:schemas-microsoft-com:office:office" xmlns:r="http://schemas.openxmlformats.org/officeDocument/2006/relationships" xmlns:m="http://schemas.openxmlformats.org/officeDocument/2006/math" xmlns:v="urn:schemas-microsoft-com:vml" xmlns:wp14="http://schemas.microsoft.com/office/word/2010/wordprocessingDrawing" xmlns:wp="http://schemas.openxmlformats.org/drawingml/2006/wordprocessingDrawing" xmlns:w10="urn:schemas-microsoft-com:office:word" xmlns:w="http://schemas.openxmlformats.org/wordprocessingml/2006/main" xmlns:w14="http://schemas.microsoft.com/office/word/2010/wordml" xmlns:w15="http://schemas.microsoft.com/office/word/2012/wordml" xmlns:w16cid="http://schemas.microsoft.com/office/word/2016/wordml/cid" xmlns:w16se="http://schemas.microsoft.com/office/word/2015/wordml/symex" xmlns:wpg="http://schemas.microsoft.com/office/word/2010/wordprocessingGroup" xmlns:wpi="http://schemas.microsoft.com/office/word/2010/wordprocessingInk" xmlns:wne="http://schemas.microsoft.com/office/word/2006/wordml" xmlns:wps="http://schemas.microsoft.com/office/word/2010/wordprocessingShape" mc:Ignorable="w14 w15 w16se w16cid wp14">
   <w:abstractNum w:abstractNumId="0" w15:restartNumberingAfterBreak="0">
+    <w:nsid w:val="07A3357B"/>
+    <w:multiLevelType w:val="hybridMultilevel"/>
+    <w:tmpl w:val="32AA09A8"/>
+    <w:lvl w:ilvl="0" w:tplc="0409000F">
+      <w:start w:val="1"/>
+      <w:numFmt w:val="decimal"/>
+      <w:lvlText w:val="%1."/>
+      <w:lvlJc w:val="left"/>
+      <w:pPr>
+        <w:ind w:left="720" w:hanging="360"/>
+      </w:pPr>
+      <w:rPr>
+        <w:rFonts w:hint="default"/>
+      </w:rPr>
+    </w:lvl>
+    <w:lvl w:ilvl="1" w:tplc="04090019" w:tentative="1">
+      <w:start w:val="1"/>
+      <w:numFmt w:val="lowerLetter"/>
+      <w:lvlText w:val="%2."/>
+      <w:lvlJc w:val="left"/>
+      <w:pPr>
+        <w:ind w:left="1440" w:hanging="360"/>
+      </w:pPr>
+    </w:lvl>
+    <w:lvl w:ilvl="2" w:tplc="0409001B" w:tentative="1">
+      <w:start w:val="1"/>
+      <w:numFmt w:val="lowerRoman"/>
+      <w:lvlText w:val="%3."/>
+      <w:lvlJc w:val="right"/>
+      <w:pPr>
+        <w:ind w:left="2160" w:hanging="180"/>
+      </w:pPr>
+    </w:lvl>
+    <w:lvl w:ilvl="3" w:tplc="0409000F" w:tentative="1">
+      <w:start w:val="1"/>
+      <w:numFmt w:val="decimal"/>
+      <w:lvlText w:val="%4."/>
+      <w:lvlJc w:val="left"/>
+      <w:pPr>
+        <w:ind w:left="2880" w:hanging="360"/>
+      </w:pPr>
+    </w:lvl>
+    <w:lvl w:ilvl="4" w:tplc="04090019" w:tentative="1">
+      <w:start w:val="1"/>
+      <w:numFmt w:val="lowerLetter"/>
+      <w:lvlText w:val="%5."/>
+      <w:lvlJc w:val="left"/>
+      <w:pPr>
+        <w:ind w:left="3600" w:hanging="360"/>
+      </w:pPr>
+    </w:lvl>
+    <w:lvl w:ilvl="5" w:tplc="0409001B" w:tentative="1">
+      <w:start w:val="1"/>
+      <w:numFmt w:val="lowerRoman"/>
+      <w:lvlText w:val="%6."/>
+      <w:lvlJc w:val="right"/>
+      <w:pPr>
+        <w:ind w:left="4320" w:hanging="180"/>
+      </w:pPr>
+    </w:lvl>
+    <w:lvl w:ilvl="6" w:tplc="0409000F" w:tentative="1">
+      <w:start w:val="1"/>
+      <w:numFmt w:val="decimal"/>
+      <w:lvlText w:val="%7."/>
+      <w:lvlJc w:val="left"/>
+      <w:pPr>
+        <w:ind w:left="5040" w:hanging="360"/>
+      </w:pPr>
+    </w:lvl>
+    <w:lvl w:ilvl="7" w:tplc="04090019" w:tentative="1">
+      <w:start w:val="1"/>
+      <w:numFmt w:val="lowerLetter"/>
+      <w:lvlText w:val="%8."/>
+      <w:lvlJc w:val="left"/>
+      <w:pPr>
+        <w:ind w:left="5760" w:hanging="360"/>
+      </w:pPr>
+    </w:lvl>
+    <w:lvl w:ilvl="8" w:tplc="0409001B" w:tentative="1">
+      <w:start w:val="1"/>
+      <w:numFmt w:val="lowerRoman"/>
+      <w:lvlText w:val="%9."/>
+      <w:lvlJc w:val="right"/>
+      <w:pPr>
+        <w:ind w:left="6480" w:hanging="180"/>
+      </w:pPr>
+    </w:lvl>
+  </w:abstractNum>
+  <w:abstractNum w:abstractNumId="1" w15:restartNumberingAfterBreak="0">
     <w:nsid w:val="17D75715"/>
     <w:multiLevelType w:val="hybridMultilevel"/>
     <w:tmpl w:val="470E64A6"/>
@@ -5729,7 +8073,7 @@
       </w:pPr>
     </w:lvl>
   </w:abstractNum>
-  <w:abstractNum w:abstractNumId="1" w15:restartNumberingAfterBreak="0">
+  <w:abstractNum w:abstractNumId="2" w15:restartNumberingAfterBreak="0">
     <w:nsid w:val="1E3521A8"/>
     <w:multiLevelType w:val="multilevel"/>
     <w:tmpl w:val="D4D46BE6"/>
@@ -5842,13 +8186,811 @@
       </w:rPr>
     </w:lvl>
   </w:abstractNum>
+  <w:abstractNum w:abstractNumId="3" w15:restartNumberingAfterBreak="0">
+    <w:nsid w:val="3DE00457"/>
+    <w:multiLevelType w:val="hybridMultilevel"/>
+    <w:tmpl w:val="76D6786C"/>
+    <w:lvl w:ilvl="0" w:tplc="0409000F">
+      <w:start w:val="1"/>
+      <w:numFmt w:val="decimal"/>
+      <w:lvlText w:val="%1."/>
+      <w:lvlJc w:val="left"/>
+      <w:pPr>
+        <w:ind w:left="720" w:hanging="360"/>
+      </w:pPr>
+      <w:rPr>
+        <w:rFonts w:hint="default"/>
+      </w:rPr>
+    </w:lvl>
+    <w:lvl w:ilvl="1" w:tplc="04090019" w:tentative="1">
+      <w:start w:val="1"/>
+      <w:numFmt w:val="lowerLetter"/>
+      <w:lvlText w:val="%2."/>
+      <w:lvlJc w:val="left"/>
+      <w:pPr>
+        <w:ind w:left="1440" w:hanging="360"/>
+      </w:pPr>
+    </w:lvl>
+    <w:lvl w:ilvl="2" w:tplc="0409001B" w:tentative="1">
+      <w:start w:val="1"/>
+      <w:numFmt w:val="lowerRoman"/>
+      <w:lvlText w:val="%3."/>
+      <w:lvlJc w:val="right"/>
+      <w:pPr>
+        <w:ind w:left="2160" w:hanging="180"/>
+      </w:pPr>
+    </w:lvl>
+    <w:lvl w:ilvl="3" w:tplc="0409000F" w:tentative="1">
+      <w:start w:val="1"/>
+      <w:numFmt w:val="decimal"/>
+      <w:lvlText w:val="%4."/>
+      <w:lvlJc w:val="left"/>
+      <w:pPr>
+        <w:ind w:left="2880" w:hanging="360"/>
+      </w:pPr>
+    </w:lvl>
+    <w:lvl w:ilvl="4" w:tplc="04090019" w:tentative="1">
+      <w:start w:val="1"/>
+      <w:numFmt w:val="lowerLetter"/>
+      <w:lvlText w:val="%5."/>
+      <w:lvlJc w:val="left"/>
+      <w:pPr>
+        <w:ind w:left="3600" w:hanging="360"/>
+      </w:pPr>
+    </w:lvl>
+    <w:lvl w:ilvl="5" w:tplc="0409001B" w:tentative="1">
+      <w:start w:val="1"/>
+      <w:numFmt w:val="lowerRoman"/>
+      <w:lvlText w:val="%6."/>
+      <w:lvlJc w:val="right"/>
+      <w:pPr>
+        <w:ind w:left="4320" w:hanging="180"/>
+      </w:pPr>
+    </w:lvl>
+    <w:lvl w:ilvl="6" w:tplc="0409000F" w:tentative="1">
+      <w:start w:val="1"/>
+      <w:numFmt w:val="decimal"/>
+      <w:lvlText w:val="%7."/>
+      <w:lvlJc w:val="left"/>
+      <w:pPr>
+        <w:ind w:left="5040" w:hanging="360"/>
+      </w:pPr>
+    </w:lvl>
+    <w:lvl w:ilvl="7" w:tplc="04090019" w:tentative="1">
+      <w:start w:val="1"/>
+      <w:numFmt w:val="lowerLetter"/>
+      <w:lvlText w:val="%8."/>
+      <w:lvlJc w:val="left"/>
+      <w:pPr>
+        <w:ind w:left="5760" w:hanging="360"/>
+      </w:pPr>
+    </w:lvl>
+    <w:lvl w:ilvl="8" w:tplc="0409001B" w:tentative="1">
+      <w:start w:val="1"/>
+      <w:numFmt w:val="lowerRoman"/>
+      <w:lvlText w:val="%9."/>
+      <w:lvlJc w:val="right"/>
+      <w:pPr>
+        <w:ind w:left="6480" w:hanging="180"/>
+      </w:pPr>
+    </w:lvl>
+  </w:abstractNum>
+  <w:abstractNum w:abstractNumId="4" w15:restartNumberingAfterBreak="0">
+    <w:nsid w:val="45EA54CA"/>
+    <w:multiLevelType w:val="hybridMultilevel"/>
+    <w:tmpl w:val="43C2BCE4"/>
+    <w:lvl w:ilvl="0" w:tplc="0409000F">
+      <w:start w:val="1"/>
+      <w:numFmt w:val="decimal"/>
+      <w:lvlText w:val="%1."/>
+      <w:lvlJc w:val="left"/>
+      <w:pPr>
+        <w:ind w:left="720" w:hanging="360"/>
+      </w:pPr>
+      <w:rPr>
+        <w:rFonts w:hint="default"/>
+      </w:rPr>
+    </w:lvl>
+    <w:lvl w:ilvl="1" w:tplc="04090019" w:tentative="1">
+      <w:start w:val="1"/>
+      <w:numFmt w:val="lowerLetter"/>
+      <w:lvlText w:val="%2."/>
+      <w:lvlJc w:val="left"/>
+      <w:pPr>
+        <w:ind w:left="1440" w:hanging="360"/>
+      </w:pPr>
+    </w:lvl>
+    <w:lvl w:ilvl="2" w:tplc="0409001B" w:tentative="1">
+      <w:start w:val="1"/>
+      <w:numFmt w:val="lowerRoman"/>
+      <w:lvlText w:val="%3."/>
+      <w:lvlJc w:val="right"/>
+      <w:pPr>
+        <w:ind w:left="2160" w:hanging="180"/>
+      </w:pPr>
+    </w:lvl>
+    <w:lvl w:ilvl="3" w:tplc="0409000F" w:tentative="1">
+      <w:start w:val="1"/>
+      <w:numFmt w:val="decimal"/>
+      <w:lvlText w:val="%4."/>
+      <w:lvlJc w:val="left"/>
+      <w:pPr>
+        <w:ind w:left="2880" w:hanging="360"/>
+      </w:pPr>
+    </w:lvl>
+    <w:lvl w:ilvl="4" w:tplc="04090019" w:tentative="1">
+      <w:start w:val="1"/>
+      <w:numFmt w:val="lowerLetter"/>
+      <w:lvlText w:val="%5."/>
+      <w:lvlJc w:val="left"/>
+      <w:pPr>
+        <w:ind w:left="3600" w:hanging="360"/>
+      </w:pPr>
+    </w:lvl>
+    <w:lvl w:ilvl="5" w:tplc="0409001B" w:tentative="1">
+      <w:start w:val="1"/>
+      <w:numFmt w:val="lowerRoman"/>
+      <w:lvlText w:val="%6."/>
+      <w:lvlJc w:val="right"/>
+      <w:pPr>
+        <w:ind w:left="4320" w:hanging="180"/>
+      </w:pPr>
+    </w:lvl>
+    <w:lvl w:ilvl="6" w:tplc="0409000F" w:tentative="1">
+      <w:start w:val="1"/>
+      <w:numFmt w:val="decimal"/>
+      <w:lvlText w:val="%7."/>
+      <w:lvlJc w:val="left"/>
+      <w:pPr>
+        <w:ind w:left="5040" w:hanging="360"/>
+      </w:pPr>
+    </w:lvl>
+    <w:lvl w:ilvl="7" w:tplc="04090019" w:tentative="1">
+      <w:start w:val="1"/>
+      <w:numFmt w:val="lowerLetter"/>
+      <w:lvlText w:val="%8."/>
+      <w:lvlJc w:val="left"/>
+      <w:pPr>
+        <w:ind w:left="5760" w:hanging="360"/>
+      </w:pPr>
+    </w:lvl>
+    <w:lvl w:ilvl="8" w:tplc="0409001B" w:tentative="1">
+      <w:start w:val="1"/>
+      <w:numFmt w:val="lowerRoman"/>
+      <w:lvlText w:val="%9."/>
+      <w:lvlJc w:val="right"/>
+      <w:pPr>
+        <w:ind w:left="6480" w:hanging="180"/>
+      </w:pPr>
+    </w:lvl>
+  </w:abstractNum>
+  <w:abstractNum w:abstractNumId="5" w15:restartNumberingAfterBreak="0">
+    <w:nsid w:val="54557B57"/>
+    <w:multiLevelType w:val="hybridMultilevel"/>
+    <w:tmpl w:val="174059D2"/>
+    <w:lvl w:ilvl="0" w:tplc="0409000F">
+      <w:start w:val="1"/>
+      <w:numFmt w:val="decimal"/>
+      <w:lvlText w:val="%1."/>
+      <w:lvlJc w:val="left"/>
+      <w:pPr>
+        <w:ind w:left="720" w:hanging="360"/>
+      </w:pPr>
+      <w:rPr>
+        <w:rFonts w:hint="default"/>
+      </w:rPr>
+    </w:lvl>
+    <w:lvl w:ilvl="1" w:tplc="04090019" w:tentative="1">
+      <w:start w:val="1"/>
+      <w:numFmt w:val="lowerLetter"/>
+      <w:lvlText w:val="%2."/>
+      <w:lvlJc w:val="left"/>
+      <w:pPr>
+        <w:ind w:left="1440" w:hanging="360"/>
+      </w:pPr>
+    </w:lvl>
+    <w:lvl w:ilvl="2" w:tplc="0409001B" w:tentative="1">
+      <w:start w:val="1"/>
+      <w:numFmt w:val="lowerRoman"/>
+      <w:lvlText w:val="%3."/>
+      <w:lvlJc w:val="right"/>
+      <w:pPr>
+        <w:ind w:left="2160" w:hanging="180"/>
+      </w:pPr>
+    </w:lvl>
+    <w:lvl w:ilvl="3" w:tplc="0409000F" w:tentative="1">
+      <w:start w:val="1"/>
+      <w:numFmt w:val="decimal"/>
+      <w:lvlText w:val="%4."/>
+      <w:lvlJc w:val="left"/>
+      <w:pPr>
+        <w:ind w:left="2880" w:hanging="360"/>
+      </w:pPr>
+    </w:lvl>
+    <w:lvl w:ilvl="4" w:tplc="04090019" w:tentative="1">
+      <w:start w:val="1"/>
+      <w:numFmt w:val="lowerLetter"/>
+      <w:lvlText w:val="%5."/>
+      <w:lvlJc w:val="left"/>
+      <w:pPr>
+        <w:ind w:left="3600" w:hanging="360"/>
+      </w:pPr>
+    </w:lvl>
+    <w:lvl w:ilvl="5" w:tplc="0409001B" w:tentative="1">
+      <w:start w:val="1"/>
+      <w:numFmt w:val="lowerRoman"/>
+      <w:lvlText w:val="%6."/>
+      <w:lvlJc w:val="right"/>
+      <w:pPr>
+        <w:ind w:left="4320" w:hanging="180"/>
+      </w:pPr>
+    </w:lvl>
+    <w:lvl w:ilvl="6" w:tplc="0409000F" w:tentative="1">
+      <w:start w:val="1"/>
+      <w:numFmt w:val="decimal"/>
+      <w:lvlText w:val="%7."/>
+      <w:lvlJc w:val="left"/>
+      <w:pPr>
+        <w:ind w:left="5040" w:hanging="360"/>
+      </w:pPr>
+    </w:lvl>
+    <w:lvl w:ilvl="7" w:tplc="04090019" w:tentative="1">
+      <w:start w:val="1"/>
+      <w:numFmt w:val="lowerLetter"/>
+      <w:lvlText w:val="%8."/>
+      <w:lvlJc w:val="left"/>
+      <w:pPr>
+        <w:ind w:left="5760" w:hanging="360"/>
+      </w:pPr>
+    </w:lvl>
+    <w:lvl w:ilvl="8" w:tplc="0409001B" w:tentative="1">
+      <w:start w:val="1"/>
+      <w:numFmt w:val="lowerRoman"/>
+      <w:lvlText w:val="%9."/>
+      <w:lvlJc w:val="right"/>
+      <w:pPr>
+        <w:ind w:left="6480" w:hanging="180"/>
+      </w:pPr>
+    </w:lvl>
+  </w:abstractNum>
+  <w:abstractNum w:abstractNumId="6" w15:restartNumberingAfterBreak="0">
+    <w:nsid w:val="5B593CBF"/>
+    <w:multiLevelType w:val="hybridMultilevel"/>
+    <w:tmpl w:val="A7503A3E"/>
+    <w:lvl w:ilvl="0" w:tplc="0409000F">
+      <w:start w:val="1"/>
+      <w:numFmt w:val="decimal"/>
+      <w:lvlText w:val="%1."/>
+      <w:lvlJc w:val="left"/>
+      <w:pPr>
+        <w:ind w:left="720" w:hanging="360"/>
+      </w:pPr>
+      <w:rPr>
+        <w:rFonts w:hint="default"/>
+      </w:rPr>
+    </w:lvl>
+    <w:lvl w:ilvl="1" w:tplc="04090019" w:tentative="1">
+      <w:start w:val="1"/>
+      <w:numFmt w:val="lowerLetter"/>
+      <w:lvlText w:val="%2."/>
+      <w:lvlJc w:val="left"/>
+      <w:pPr>
+        <w:ind w:left="1440" w:hanging="360"/>
+      </w:pPr>
+    </w:lvl>
+    <w:lvl w:ilvl="2" w:tplc="0409001B" w:tentative="1">
+      <w:start w:val="1"/>
+      <w:numFmt w:val="lowerRoman"/>
+      <w:lvlText w:val="%3."/>
+      <w:lvlJc w:val="right"/>
+      <w:pPr>
+        <w:ind w:left="2160" w:hanging="180"/>
+      </w:pPr>
+    </w:lvl>
+    <w:lvl w:ilvl="3" w:tplc="0409000F" w:tentative="1">
+      <w:start w:val="1"/>
+      <w:numFmt w:val="decimal"/>
+      <w:lvlText w:val="%4."/>
+      <w:lvlJc w:val="left"/>
+      <w:pPr>
+        <w:ind w:left="2880" w:hanging="360"/>
+      </w:pPr>
+    </w:lvl>
+    <w:lvl w:ilvl="4" w:tplc="04090019" w:tentative="1">
+      <w:start w:val="1"/>
+      <w:numFmt w:val="lowerLetter"/>
+      <w:lvlText w:val="%5."/>
+      <w:lvlJc w:val="left"/>
+      <w:pPr>
+        <w:ind w:left="3600" w:hanging="360"/>
+      </w:pPr>
+    </w:lvl>
+    <w:lvl w:ilvl="5" w:tplc="0409001B" w:tentative="1">
+      <w:start w:val="1"/>
+      <w:numFmt w:val="lowerRoman"/>
+      <w:lvlText w:val="%6."/>
+      <w:lvlJc w:val="right"/>
+      <w:pPr>
+        <w:ind w:left="4320" w:hanging="180"/>
+      </w:pPr>
+    </w:lvl>
+    <w:lvl w:ilvl="6" w:tplc="0409000F" w:tentative="1">
+      <w:start w:val="1"/>
+      <w:numFmt w:val="decimal"/>
+      <w:lvlText w:val="%7."/>
+      <w:lvlJc w:val="left"/>
+      <w:pPr>
+        <w:ind w:left="5040" w:hanging="360"/>
+      </w:pPr>
+    </w:lvl>
+    <w:lvl w:ilvl="7" w:tplc="04090019" w:tentative="1">
+      <w:start w:val="1"/>
+      <w:numFmt w:val="lowerLetter"/>
+      <w:lvlText w:val="%8."/>
+      <w:lvlJc w:val="left"/>
+      <w:pPr>
+        <w:ind w:left="5760" w:hanging="360"/>
+      </w:pPr>
+    </w:lvl>
+    <w:lvl w:ilvl="8" w:tplc="0409001B" w:tentative="1">
+      <w:start w:val="1"/>
+      <w:numFmt w:val="lowerRoman"/>
+      <w:lvlText w:val="%9."/>
+      <w:lvlJc w:val="right"/>
+      <w:pPr>
+        <w:ind w:left="6480" w:hanging="180"/>
+      </w:pPr>
+    </w:lvl>
+  </w:abstractNum>
+  <w:abstractNum w:abstractNumId="7" w15:restartNumberingAfterBreak="0">
+    <w:nsid w:val="60573A93"/>
+    <w:multiLevelType w:val="hybridMultilevel"/>
+    <w:tmpl w:val="44BAECE4"/>
+    <w:lvl w:ilvl="0" w:tplc="0409000F">
+      <w:start w:val="1"/>
+      <w:numFmt w:val="decimal"/>
+      <w:lvlText w:val="%1."/>
+      <w:lvlJc w:val="left"/>
+      <w:pPr>
+        <w:ind w:left="720" w:hanging="360"/>
+      </w:pPr>
+      <w:rPr>
+        <w:rFonts w:hint="default"/>
+      </w:rPr>
+    </w:lvl>
+    <w:lvl w:ilvl="1" w:tplc="04090019" w:tentative="1">
+      <w:start w:val="1"/>
+      <w:numFmt w:val="lowerLetter"/>
+      <w:lvlText w:val="%2."/>
+      <w:lvlJc w:val="left"/>
+      <w:pPr>
+        <w:ind w:left="1440" w:hanging="360"/>
+      </w:pPr>
+    </w:lvl>
+    <w:lvl w:ilvl="2" w:tplc="0409001B" w:tentative="1">
+      <w:start w:val="1"/>
+      <w:numFmt w:val="lowerRoman"/>
+      <w:lvlText w:val="%3."/>
+      <w:lvlJc w:val="right"/>
+      <w:pPr>
+        <w:ind w:left="2160" w:hanging="180"/>
+      </w:pPr>
+    </w:lvl>
+    <w:lvl w:ilvl="3" w:tplc="0409000F" w:tentative="1">
+      <w:start w:val="1"/>
+      <w:numFmt w:val="decimal"/>
+      <w:lvlText w:val="%4."/>
+      <w:lvlJc w:val="left"/>
+      <w:pPr>
+        <w:ind w:left="2880" w:hanging="360"/>
+      </w:pPr>
+    </w:lvl>
+    <w:lvl w:ilvl="4" w:tplc="04090019" w:tentative="1">
+      <w:start w:val="1"/>
+      <w:numFmt w:val="lowerLetter"/>
+      <w:lvlText w:val="%5."/>
+      <w:lvlJc w:val="left"/>
+      <w:pPr>
+        <w:ind w:left="3600" w:hanging="360"/>
+      </w:pPr>
+    </w:lvl>
+    <w:lvl w:ilvl="5" w:tplc="0409001B" w:tentative="1">
+      <w:start w:val="1"/>
+      <w:numFmt w:val="lowerRoman"/>
+      <w:lvlText w:val="%6."/>
+      <w:lvlJc w:val="right"/>
+      <w:pPr>
+        <w:ind w:left="4320" w:hanging="180"/>
+      </w:pPr>
+    </w:lvl>
+    <w:lvl w:ilvl="6" w:tplc="0409000F" w:tentative="1">
+      <w:start w:val="1"/>
+      <w:numFmt w:val="decimal"/>
+      <w:lvlText w:val="%7."/>
+      <w:lvlJc w:val="left"/>
+      <w:pPr>
+        <w:ind w:left="5040" w:hanging="360"/>
+      </w:pPr>
+    </w:lvl>
+    <w:lvl w:ilvl="7" w:tplc="04090019" w:tentative="1">
+      <w:start w:val="1"/>
+      <w:numFmt w:val="lowerLetter"/>
+      <w:lvlText w:val="%8."/>
+      <w:lvlJc w:val="left"/>
+      <w:pPr>
+        <w:ind w:left="5760" w:hanging="360"/>
+      </w:pPr>
+    </w:lvl>
+    <w:lvl w:ilvl="8" w:tplc="0409001B" w:tentative="1">
+      <w:start w:val="1"/>
+      <w:numFmt w:val="lowerRoman"/>
+      <w:lvlText w:val="%9."/>
+      <w:lvlJc w:val="right"/>
+      <w:pPr>
+        <w:ind w:left="6480" w:hanging="180"/>
+      </w:pPr>
+    </w:lvl>
+  </w:abstractNum>
+  <w:abstractNum w:abstractNumId="8" w15:restartNumberingAfterBreak="0">
+    <w:nsid w:val="629077AF"/>
+    <w:multiLevelType w:val="hybridMultilevel"/>
+    <w:tmpl w:val="396405F2"/>
+    <w:lvl w:ilvl="0" w:tplc="7C427692">
+      <w:start w:val="16"/>
+      <w:numFmt w:val="bullet"/>
+      <w:lvlText w:val="-"/>
+      <w:lvlJc w:val="left"/>
+      <w:pPr>
+        <w:ind w:left="720" w:hanging="360"/>
+      </w:pPr>
+      <w:rPr>
+        <w:rFonts w:ascii="Calibri" w:eastAsiaTheme="minorHAnsi" w:hAnsi="Calibri" w:cs="Calibri" w:hint="default"/>
+      </w:rPr>
+    </w:lvl>
+    <w:lvl w:ilvl="1" w:tplc="04090003">
+      <w:start w:val="1"/>
+      <w:numFmt w:val="bullet"/>
+      <w:lvlText w:val="o"/>
+      <w:lvlJc w:val="left"/>
+      <w:pPr>
+        <w:ind w:left="1440" w:hanging="360"/>
+      </w:pPr>
+      <w:rPr>
+        <w:rFonts w:ascii="Courier New" w:hAnsi="Courier New" w:cs="Courier New" w:hint="default"/>
+      </w:rPr>
+    </w:lvl>
+    <w:lvl w:ilvl="2" w:tplc="04090005">
+      <w:start w:val="1"/>
+      <w:numFmt w:val="bullet"/>
+      <w:lvlText w:val=""/>
+      <w:lvlJc w:val="left"/>
+      <w:pPr>
+        <w:ind w:left="2160" w:hanging="360"/>
+      </w:pPr>
+      <w:rPr>
+        <w:rFonts w:ascii="Wingdings" w:hAnsi="Wingdings" w:hint="default"/>
+      </w:rPr>
+    </w:lvl>
+    <w:lvl w:ilvl="3" w:tplc="04090001">
+      <w:start w:val="1"/>
+      <w:numFmt w:val="bullet"/>
+      <w:lvlText w:val=""/>
+      <w:lvlJc w:val="left"/>
+      <w:pPr>
+        <w:ind w:left="2880" w:hanging="360"/>
+      </w:pPr>
+      <w:rPr>
+        <w:rFonts w:ascii="Symbol" w:hAnsi="Symbol" w:hint="default"/>
+      </w:rPr>
+    </w:lvl>
+    <w:lvl w:ilvl="4" w:tplc="04090003">
+      <w:start w:val="1"/>
+      <w:numFmt w:val="bullet"/>
+      <w:lvlText w:val="o"/>
+      <w:lvlJc w:val="left"/>
+      <w:pPr>
+        <w:ind w:left="3600" w:hanging="360"/>
+      </w:pPr>
+      <w:rPr>
+        <w:rFonts w:ascii="Courier New" w:hAnsi="Courier New" w:cs="Courier New" w:hint="default"/>
+      </w:rPr>
+    </w:lvl>
+    <w:lvl w:ilvl="5" w:tplc="04090005">
+      <w:start w:val="1"/>
+      <w:numFmt w:val="bullet"/>
+      <w:lvlText w:val=""/>
+      <w:lvlJc w:val="left"/>
+      <w:pPr>
+        <w:ind w:left="4320" w:hanging="360"/>
+      </w:pPr>
+      <w:rPr>
+        <w:rFonts w:ascii="Wingdings" w:hAnsi="Wingdings" w:hint="default"/>
+      </w:rPr>
+    </w:lvl>
+    <w:lvl w:ilvl="6" w:tplc="04090001">
+      <w:start w:val="1"/>
+      <w:numFmt w:val="bullet"/>
+      <w:lvlText w:val=""/>
+      <w:lvlJc w:val="left"/>
+      <w:pPr>
+        <w:ind w:left="5040" w:hanging="360"/>
+      </w:pPr>
+      <w:rPr>
+        <w:rFonts w:ascii="Symbol" w:hAnsi="Symbol" w:hint="default"/>
+      </w:rPr>
+    </w:lvl>
+    <w:lvl w:ilvl="7" w:tplc="04090003">
+      <w:start w:val="1"/>
+      <w:numFmt w:val="bullet"/>
+      <w:lvlText w:val="o"/>
+      <w:lvlJc w:val="left"/>
+      <w:pPr>
+        <w:ind w:left="5760" w:hanging="360"/>
+      </w:pPr>
+      <w:rPr>
+        <w:rFonts w:ascii="Courier New" w:hAnsi="Courier New" w:cs="Courier New" w:hint="default"/>
+      </w:rPr>
+    </w:lvl>
+    <w:lvl w:ilvl="8" w:tplc="04090005">
+      <w:start w:val="1"/>
+      <w:numFmt w:val="bullet"/>
+      <w:lvlText w:val=""/>
+      <w:lvlJc w:val="left"/>
+      <w:pPr>
+        <w:ind w:left="6480" w:hanging="360"/>
+      </w:pPr>
+      <w:rPr>
+        <w:rFonts w:ascii="Wingdings" w:hAnsi="Wingdings" w:hint="default"/>
+      </w:rPr>
+    </w:lvl>
+  </w:abstractNum>
+  <w:abstractNum w:abstractNumId="9" w15:restartNumberingAfterBreak="0">
+    <w:nsid w:val="67ED2B64"/>
+    <w:multiLevelType w:val="hybridMultilevel"/>
+    <w:tmpl w:val="1A245CF2"/>
+    <w:lvl w:ilvl="0" w:tplc="0409000F">
+      <w:start w:val="1"/>
+      <w:numFmt w:val="decimal"/>
+      <w:lvlText w:val="%1."/>
+      <w:lvlJc w:val="left"/>
+      <w:pPr>
+        <w:ind w:left="720" w:hanging="360"/>
+      </w:pPr>
+    </w:lvl>
+    <w:lvl w:ilvl="1" w:tplc="04090019">
+      <w:start w:val="1"/>
+      <w:numFmt w:val="lowerLetter"/>
+      <w:lvlText w:val="%2."/>
+      <w:lvlJc w:val="left"/>
+      <w:pPr>
+        <w:ind w:left="1440" w:hanging="360"/>
+      </w:pPr>
+    </w:lvl>
+    <w:lvl w:ilvl="2" w:tplc="0409001B">
+      <w:start w:val="1"/>
+      <w:numFmt w:val="lowerRoman"/>
+      <w:lvlText w:val="%3."/>
+      <w:lvlJc w:val="right"/>
+      <w:pPr>
+        <w:ind w:left="2160" w:hanging="180"/>
+      </w:pPr>
+    </w:lvl>
+    <w:lvl w:ilvl="3" w:tplc="0409000F">
+      <w:start w:val="1"/>
+      <w:numFmt w:val="decimal"/>
+      <w:lvlText w:val="%4."/>
+      <w:lvlJc w:val="left"/>
+      <w:pPr>
+        <w:ind w:left="2880" w:hanging="360"/>
+      </w:pPr>
+    </w:lvl>
+    <w:lvl w:ilvl="4" w:tplc="04090019">
+      <w:start w:val="1"/>
+      <w:numFmt w:val="lowerLetter"/>
+      <w:lvlText w:val="%5."/>
+      <w:lvlJc w:val="left"/>
+      <w:pPr>
+        <w:ind w:left="3600" w:hanging="360"/>
+      </w:pPr>
+    </w:lvl>
+    <w:lvl w:ilvl="5" w:tplc="0409001B">
+      <w:start w:val="1"/>
+      <w:numFmt w:val="lowerRoman"/>
+      <w:lvlText w:val="%6."/>
+      <w:lvlJc w:val="right"/>
+      <w:pPr>
+        <w:ind w:left="4320" w:hanging="180"/>
+      </w:pPr>
+    </w:lvl>
+    <w:lvl w:ilvl="6" w:tplc="0409000F">
+      <w:start w:val="1"/>
+      <w:numFmt w:val="decimal"/>
+      <w:lvlText w:val="%7."/>
+      <w:lvlJc w:val="left"/>
+      <w:pPr>
+        <w:ind w:left="5040" w:hanging="360"/>
+      </w:pPr>
+    </w:lvl>
+    <w:lvl w:ilvl="7" w:tplc="04090019">
+      <w:start w:val="1"/>
+      <w:numFmt w:val="lowerLetter"/>
+      <w:lvlText w:val="%8."/>
+      <w:lvlJc w:val="left"/>
+      <w:pPr>
+        <w:ind w:left="5760" w:hanging="360"/>
+      </w:pPr>
+    </w:lvl>
+    <w:lvl w:ilvl="8" w:tplc="0409001B">
+      <w:start w:val="1"/>
+      <w:numFmt w:val="lowerRoman"/>
+      <w:lvlText w:val="%9."/>
+      <w:lvlJc w:val="right"/>
+      <w:pPr>
+        <w:ind w:left="6480" w:hanging="180"/>
+      </w:pPr>
+    </w:lvl>
+  </w:abstractNum>
+  <w:abstractNum w:abstractNumId="10" w15:restartNumberingAfterBreak="0">
+    <w:nsid w:val="6E050CD8"/>
+    <w:multiLevelType w:val="hybridMultilevel"/>
+    <w:tmpl w:val="DC9AAC42"/>
+    <w:lvl w:ilvl="0" w:tplc="0409000F">
+      <w:start w:val="1"/>
+      <w:numFmt w:val="decimal"/>
+      <w:lvlText w:val="%1."/>
+      <w:lvlJc w:val="left"/>
+      <w:pPr>
+        <w:ind w:left="720" w:hanging="360"/>
+      </w:pPr>
+      <w:rPr>
+        <w:rFonts w:hint="default"/>
+      </w:rPr>
+    </w:lvl>
+    <w:lvl w:ilvl="1" w:tplc="04090019" w:tentative="1">
+      <w:start w:val="1"/>
+      <w:numFmt w:val="lowerLetter"/>
+      <w:lvlText w:val="%2."/>
+      <w:lvlJc w:val="left"/>
+      <w:pPr>
+        <w:ind w:left="1440" w:hanging="360"/>
+      </w:pPr>
+    </w:lvl>
+    <w:lvl w:ilvl="2" w:tplc="0409001B" w:tentative="1">
+      <w:start w:val="1"/>
+      <w:numFmt w:val="lowerRoman"/>
+      <w:lvlText w:val="%3."/>
+      <w:lvlJc w:val="right"/>
+      <w:pPr>
+        <w:ind w:left="2160" w:hanging="180"/>
+      </w:pPr>
+    </w:lvl>
+    <w:lvl w:ilvl="3" w:tplc="0409000F" w:tentative="1">
+      <w:start w:val="1"/>
+      <w:numFmt w:val="decimal"/>
+      <w:lvlText w:val="%4."/>
+      <w:lvlJc w:val="left"/>
+      <w:pPr>
+        <w:ind w:left="2880" w:hanging="360"/>
+      </w:pPr>
+    </w:lvl>
+    <w:lvl w:ilvl="4" w:tplc="04090019" w:tentative="1">
+      <w:start w:val="1"/>
+      <w:numFmt w:val="lowerLetter"/>
+      <w:lvlText w:val="%5."/>
+      <w:lvlJc w:val="left"/>
+      <w:pPr>
+        <w:ind w:left="3600" w:hanging="360"/>
+      </w:pPr>
+    </w:lvl>
+    <w:lvl w:ilvl="5" w:tplc="0409001B" w:tentative="1">
+      <w:start w:val="1"/>
+      <w:numFmt w:val="lowerRoman"/>
+      <w:lvlText w:val="%6."/>
+      <w:lvlJc w:val="right"/>
+      <w:pPr>
+        <w:ind w:left="4320" w:hanging="180"/>
+      </w:pPr>
+    </w:lvl>
+    <w:lvl w:ilvl="6" w:tplc="0409000F" w:tentative="1">
+      <w:start w:val="1"/>
+      <w:numFmt w:val="decimal"/>
+      <w:lvlText w:val="%7."/>
+      <w:lvlJc w:val="left"/>
+      <w:pPr>
+        <w:ind w:left="5040" w:hanging="360"/>
+      </w:pPr>
+    </w:lvl>
+    <w:lvl w:ilvl="7" w:tplc="04090019" w:tentative="1">
+      <w:start w:val="1"/>
+      <w:numFmt w:val="lowerLetter"/>
+      <w:lvlText w:val="%8."/>
+      <w:lvlJc w:val="left"/>
+      <w:pPr>
+        <w:ind w:left="5760" w:hanging="360"/>
+      </w:pPr>
+    </w:lvl>
+    <w:lvl w:ilvl="8" w:tplc="0409001B" w:tentative="1">
+      <w:start w:val="1"/>
+      <w:numFmt w:val="lowerRoman"/>
+      <w:lvlText w:val="%9."/>
+      <w:lvlJc w:val="right"/>
+      <w:pPr>
+        <w:ind w:left="6480" w:hanging="180"/>
+      </w:pPr>
+    </w:lvl>
+  </w:abstractNum>
   <w:num w:numId="1">
+    <w:abstractNumId w:val="1"/>
+  </w:num>
+  <w:num w:numId="2">
+    <w:abstractNumId w:val="2"/>
+  </w:num>
+  <w:num w:numId="3">
+    <w:abstractNumId w:val="9"/>
+    <w:lvlOverride w:ilvl="0">
+      <w:startOverride w:val="1"/>
+    </w:lvlOverride>
+    <w:lvlOverride w:ilvl="1">
+      <w:startOverride w:val="1"/>
+    </w:lvlOverride>
+    <w:lvlOverride w:ilvl="2">
+      <w:startOverride w:val="1"/>
+    </w:lvlOverride>
+    <w:lvlOverride w:ilvl="3">
+      <w:startOverride w:val="1"/>
+    </w:lvlOverride>
+    <w:lvlOverride w:ilvl="4">
+      <w:startOverride w:val="1"/>
+    </w:lvlOverride>
+    <w:lvlOverride w:ilvl="5">
+      <w:startOverride w:val="1"/>
+    </w:lvlOverride>
+    <w:lvlOverride w:ilvl="6">
+      <w:startOverride w:val="1"/>
+    </w:lvlOverride>
+    <w:lvlOverride w:ilvl="7">
+      <w:startOverride w:val="1"/>
+    </w:lvlOverride>
+    <w:lvlOverride w:ilvl="8">
+      <w:startOverride w:val="1"/>
+    </w:lvlOverride>
+  </w:num>
+  <w:num w:numId="4">
+    <w:abstractNumId w:val="8"/>
+  </w:num>
+  <w:num w:numId="5">
+    <w:abstractNumId w:val="6"/>
+  </w:num>
+  <w:num w:numId="6">
+    <w:abstractNumId w:val="3"/>
+  </w:num>
+  <w:num w:numId="7">
+    <w:abstractNumId w:val="4"/>
+  </w:num>
+  <w:num w:numId="8">
+    <w:abstractNumId w:val="7"/>
+  </w:num>
+  <w:num w:numId="9">
+    <w:abstractNumId w:val="10"/>
+  </w:num>
+  <w:num w:numId="10">
+    <w:abstractNumId w:val="5"/>
+  </w:num>
+  <w:num w:numId="11">
     <w:abstractNumId w:val="0"/>
   </w:num>
-  <w:num w:numId="2">
-    <w:abstractNumId w:val="1"/>
-  </w:num>
 </w:numbering>
+</file>
+
+<file path=word/people.xml><?xml version="1.0" encoding="utf-8"?>
+<w15:people xmlns:wpc="http://schemas.microsoft.com/office/word/2010/wordprocessingCanvas" xmlns:cx="http://schemas.microsoft.com/office/drawing/2014/chartex" xmlns:cx1="http://schemas.microsoft.com/office/drawing/2015/9/8/chartex" xmlns:cx2="http://schemas.microsoft.com/office/drawing/2015/10/21/chartex" xmlns:cx3="http://schemas.microsoft.com/office/drawing/2016/5/9/chartex" xmlns:cx4="http://schemas.microsoft.com/office/drawing/2016/5/10/chartex" xmlns:cx5="http://schemas.microsoft.com/office/drawing/2016/5/11/chartex" xmlns:cx6="http://schemas.microsoft.com/office/drawing/2016/5/12/chartex" xmlns:cx7="http://schemas.microsoft.com/office/drawing/2016/5/13/chartex" xmlns:cx8="http://schemas.microsoft.com/office/drawing/2016/5/14/chartex" xmlns:mc="http://schemas.openxmlformats.org/markup-compatibility/2006" xmlns:aink="http://schemas.microsoft.com/office/drawing/2016/ink" xmlns:am3d="http://schemas.microsoft.com/office/drawing/2017/model3d" xmlns:o="urn:schemas-microsoft-com:office:office" xmlns:r="http://schemas.openxmlformats.org/officeDocument/2006/relationships" xmlns:m="http://schemas.openxmlformats.org/officeDocument/2006/math" xmlns:v="urn:schemas-microsoft-com:vml" xmlns:wp14="http://schemas.microsoft.com/office/word/2010/wordprocessingDrawing" xmlns:wp="http://schemas.openxmlformats.org/drawingml/2006/wordprocessingDrawing" xmlns:w10="urn:schemas-microsoft-com:office:word" xmlns:w="http://schemas.openxmlformats.org/wordprocessingml/2006/main" xmlns:w14="http://schemas.microsoft.com/office/word/2010/wordml" xmlns:w15="http://schemas.microsoft.com/office/word/2012/wordml" xmlns:w16cid="http://schemas.microsoft.com/office/word/2016/wordml/cid" xmlns:w16se="http://schemas.microsoft.com/office/word/2015/wordml/symex" xmlns:wpg="http://schemas.microsoft.com/office/word/2010/wordprocessingGroup" xmlns:wpi="http://schemas.microsoft.com/office/word/2010/wordprocessingInk" xmlns:wne="http://schemas.microsoft.com/office/word/2006/wordml" xmlns:wps="http://schemas.microsoft.com/office/word/2010/wordprocessingShape" mc:Ignorable="w14 w15 w16se w16cid wp14">
+  <w15:person w15:author="RICH Izzy">
+    <w15:presenceInfo w15:providerId="None" w15:userId="RICH Izzy"/>
+  </w15:person>
+  <w15:person w15:author="RICH Izzy [2]">
+    <w15:presenceInfo w15:providerId="AD" w15:userId="S-1-5-21-861567501-1417001333-682003330-614093"/>
+  </w15:person>
+</w15:people>
 </file>
 
 <file path=word/styles.xml><?xml version="1.0" encoding="utf-8"?>
@@ -6012,12 +9154,11 @@
     <w:lsdException w:name="Table Contemporary" w:semiHidden="1" w:unhideWhenUsed="1"/>
     <w:lsdException w:name="Table Elegant" w:semiHidden="1" w:unhideWhenUsed="1"/>
     <w:lsdException w:name="Table Professional" w:semiHidden="1" w:unhideWhenUsed="1"/>
-    <w:lsdException w:name="Table Subtle 1" w:semiHidden="1" w:unhideWhenUsed="1"/>
     <w:lsdException w:name="Table Subtle 2" w:semiHidden="1" w:unhideWhenUsed="1"/>
     <w:lsdException w:name="Table Web 1" w:semiHidden="1" w:unhideWhenUsed="1"/>
-    <w:lsdException w:name="Table Web 2" w:semiHidden="1" w:unhideWhenUsed="1"/>
     <w:lsdException w:name="Balloon Text" w:semiHidden="1" w:unhideWhenUsed="1"/>
     <w:lsdException w:name="Table Grid" w:uiPriority="39"/>
+    <w:lsdException w:name="Table Theme" w:semiHidden="1" w:unhideWhenUsed="1"/>
     <w:lsdException w:name="Placeholder Text" w:semiHidden="1"/>
     <w:lsdException w:name="No Spacing" w:uiPriority="1" w:qFormat="1"/>
     <w:lsdException w:name="Light Shading" w:uiPriority="60"/>
@@ -6235,6 +9376,8 @@
     <w:lsdException w:name="List Table 7 Colorful Accent 6" w:uiPriority="52"/>
     <w:lsdException w:name="Mention" w:semiHidden="1" w:unhideWhenUsed="1"/>
     <w:lsdException w:name="Smart Hyperlink" w:semiHidden="1" w:unhideWhenUsed="1"/>
+    <w:lsdException w:name="Hashtag" w:semiHidden="1" w:unhideWhenUsed="1"/>
+    <w:lsdException w:name="Unresolved Mention" w:semiHidden="1" w:unhideWhenUsed="1"/>
     <w:lsdException w:name="Smart Link" w:semiHidden="1" w:unhideWhenUsed="1"/>
   </w:latentStyles>
   <w:style w:type="paragraph" w:default="1" w:styleId="Normal">
@@ -6250,6 +9393,7 @@
   <w:style w:type="character" w:default="1" w:styleId="DefaultParagraphFont">
     <w:name w:val="Default Paragraph Font"/>
     <w:uiPriority w:val="1"/>
+    <w:semiHidden/>
     <w:unhideWhenUsed/>
   </w:style>
   <w:style w:type="table" w:default="1" w:styleId="TableNormal">
@@ -6387,6 +9531,119 @@
       <w:color w:val="44546A" w:themeColor="text2"/>
       <w:sz w:val="18"/>
       <w:szCs w:val="18"/>
+    </w:rPr>
+  </w:style>
+  <w:style w:type="paragraph" w:styleId="EndnoteText">
+    <w:name w:val="endnote text"/>
+    <w:basedOn w:val="Normal"/>
+    <w:link w:val="EndnoteTextChar"/>
+    <w:uiPriority w:val="99"/>
+    <w:semiHidden/>
+    <w:unhideWhenUsed/>
+    <w:rsid w:val="004E6278"/>
+  </w:style>
+  <w:style w:type="character" w:customStyle="1" w:styleId="EndnoteTextChar">
+    <w:name w:val="Endnote Text Char"/>
+    <w:basedOn w:val="DefaultParagraphFont"/>
+    <w:link w:val="EndnoteText"/>
+    <w:uiPriority w:val="99"/>
+    <w:semiHidden/>
+    <w:rsid w:val="004E6278"/>
+    <w:rPr>
+      <w:rFonts w:ascii="Times New Roman" w:eastAsia="Times New Roman" w:hAnsi="Times New Roman" w:cs="Times New Roman"/>
+      <w:sz w:val="20"/>
+      <w:szCs w:val="20"/>
+    </w:rPr>
+  </w:style>
+  <w:style w:type="character" w:styleId="EndnoteReference">
+    <w:name w:val="endnote reference"/>
+    <w:basedOn w:val="DefaultParagraphFont"/>
+    <w:uiPriority w:val="99"/>
+    <w:semiHidden/>
+    <w:unhideWhenUsed/>
+    <w:rsid w:val="004E6278"/>
+    <w:rPr>
+      <w:vertAlign w:val="superscript"/>
+    </w:rPr>
+  </w:style>
+  <w:style w:type="table" w:styleId="TableGrid">
+    <w:name w:val="Table Grid"/>
+    <w:basedOn w:val="TableNormal"/>
+    <w:uiPriority w:val="39"/>
+    <w:rsid w:val="002033EB"/>
+    <w:tblPr>
+      <w:tblInd w:w="0" w:type="nil"/>
+      <w:tblBorders>
+        <w:top w:val="single" w:sz="4" w:space="0" w:color="auto"/>
+        <w:left w:val="single" w:sz="4" w:space="0" w:color="auto"/>
+        <w:bottom w:val="single" w:sz="4" w:space="0" w:color="auto"/>
+        <w:right w:val="single" w:sz="4" w:space="0" w:color="auto"/>
+        <w:insideH w:val="single" w:sz="4" w:space="0" w:color="auto"/>
+        <w:insideV w:val="single" w:sz="4" w:space="0" w:color="auto"/>
+      </w:tblBorders>
+    </w:tblPr>
+  </w:style>
+  <w:style w:type="character" w:styleId="CommentReference">
+    <w:name w:val="annotation reference"/>
+    <w:basedOn w:val="DefaultParagraphFont"/>
+    <w:uiPriority w:val="99"/>
+    <w:semiHidden/>
+    <w:unhideWhenUsed/>
+    <w:rsid w:val="00550415"/>
+    <w:rPr>
+      <w:sz w:val="16"/>
+      <w:szCs w:val="16"/>
+    </w:rPr>
+  </w:style>
+  <w:style w:type="paragraph" w:styleId="CommentText">
+    <w:name w:val="annotation text"/>
+    <w:basedOn w:val="Normal"/>
+    <w:link w:val="CommentTextChar"/>
+    <w:uiPriority w:val="99"/>
+    <w:semiHidden/>
+    <w:unhideWhenUsed/>
+    <w:rsid w:val="00550415"/>
+  </w:style>
+  <w:style w:type="character" w:customStyle="1" w:styleId="CommentTextChar">
+    <w:name w:val="Comment Text Char"/>
+    <w:basedOn w:val="DefaultParagraphFont"/>
+    <w:link w:val="CommentText"/>
+    <w:uiPriority w:val="99"/>
+    <w:semiHidden/>
+    <w:rsid w:val="00550415"/>
+    <w:rPr>
+      <w:rFonts w:ascii="Times New Roman" w:eastAsia="Times New Roman" w:hAnsi="Times New Roman" w:cs="Times New Roman"/>
+      <w:sz w:val="20"/>
+      <w:szCs w:val="20"/>
+    </w:rPr>
+  </w:style>
+  <w:style w:type="paragraph" w:styleId="CommentSubject">
+    <w:name w:val="annotation subject"/>
+    <w:basedOn w:val="CommentText"/>
+    <w:next w:val="CommentText"/>
+    <w:link w:val="CommentSubjectChar"/>
+    <w:uiPriority w:val="99"/>
+    <w:semiHidden/>
+    <w:unhideWhenUsed/>
+    <w:rsid w:val="00550415"/>
+    <w:rPr>
+      <w:b/>
+      <w:bCs/>
+    </w:rPr>
+  </w:style>
+  <w:style w:type="character" w:customStyle="1" w:styleId="CommentSubjectChar">
+    <w:name w:val="Comment Subject Char"/>
+    <w:basedOn w:val="CommentTextChar"/>
+    <w:link w:val="CommentSubject"/>
+    <w:uiPriority w:val="99"/>
+    <w:semiHidden/>
+    <w:rsid w:val="00550415"/>
+    <w:rPr>
+      <w:rFonts w:ascii="Times New Roman" w:eastAsia="Times New Roman" w:hAnsi="Times New Roman" w:cs="Times New Roman"/>
+      <w:b/>
+      <w:bCs/>
+      <w:sz w:val="20"/>
+      <w:szCs w:val="20"/>
     </w:rPr>
   </w:style>
 </w:styles>
@@ -7218,7 +10475,7 @@
               <a:latin typeface="Helvetica" pitchFamily="2" charset="0"/>
               <a:cs typeface="Arial" panose="020B0604020202020204" pitchFamily="34" charset="0"/>
             </a:rPr>
-            <a:t>Filter LUCAS dataset for each land-use type in R to get coordinates </a:t>
+            <a:t>Filter LUCAS dataset for each land use type in R to get coordinates </a:t>
           </a:r>
         </a:p>
       </dgm:t>
@@ -8565,7 +11822,7 @@
               <a:latin typeface="Helvetica" pitchFamily="2" charset="0"/>
               <a:cs typeface="Arial" panose="020B0604020202020204" pitchFamily="34" charset="0"/>
             </a:rPr>
-            <a:t>Filter LUCAS dataset for each land-use type in R to get coordinates </a:t>
+            <a:t>Filter LUCAS dataset for each land use type in R to get coordinates </a:t>
           </a:r>
         </a:p>
       </dsp:txBody>
@@ -12093,7 +15350,7 @@
 </file>
 
 <file path=customXml/itemProps1.xml><?xml version="1.0" encoding="utf-8"?>
-<ds:datastoreItem xmlns:ds="http://schemas.openxmlformats.org/officeDocument/2006/customXml" ds:itemID="{0B4389E7-2AEB-5446-B095-F5D755E43870}">
+<ds:datastoreItem xmlns:ds="http://schemas.openxmlformats.org/officeDocument/2006/customXml" ds:itemID="{DE19FACC-B759-7343-89E7-F3CD15FD06B4}">
   <ds:schemaRefs>
     <ds:schemaRef ds:uri="http://schemas.openxmlformats.org/officeDocument/2006/bibliography"/>
   </ds:schemaRefs>

--- a/writing/dissertation_draft.docx
+++ b/writing/dissertation_draft.docx
@@ -5616,6 +5616,15 @@
           <w:szCs w:val="28"/>
         </w:rPr>
         <w:lastRenderedPageBreak/>
+        <w:t xml:space="preserve">2. </w:t>
+      </w:r>
+      <w:r>
+        <w:rPr>
+          <w:rFonts w:ascii="Arial" w:hAnsi="Arial" w:cs="Arial"/>
+          <w:b/>
+          <w:sz w:val="28"/>
+          <w:szCs w:val="28"/>
+        </w:rPr>
         <w:t xml:space="preserve">Methods </w:t>
       </w:r>
     </w:p>
@@ -5659,7 +5668,23 @@
           <w:sz w:val="22"/>
           <w:szCs w:val="22"/>
         </w:rPr>
-        <w:t xml:space="preserve">use change in Latvia in </w:t>
+        <w:t xml:space="preserve">use change in Latvia </w:t>
+      </w:r>
+      <w:r>
+        <w:rPr>
+          <w:rFonts w:ascii="Arial" w:hAnsi="Arial" w:cs="Arial"/>
+          <w:sz w:val="22"/>
+          <w:szCs w:val="22"/>
+        </w:rPr>
+        <w:t>using</w:t>
+      </w:r>
+      <w:r>
+        <w:rPr>
+          <w:rFonts w:ascii="Arial" w:hAnsi="Arial" w:cs="Arial"/>
+          <w:sz w:val="22"/>
+          <w:szCs w:val="22"/>
+        </w:rPr>
+        <w:t xml:space="preserve"> </w:t>
       </w:r>
       <w:r>
         <w:rPr>
@@ -5675,24 +5700,70 @@
           <w:sz w:val="22"/>
           <w:szCs w:val="22"/>
         </w:rPr>
-        <w:t xml:space="preserve"> (</w:t>
-      </w:r>
-      <w:r>
-        <w:rPr>
-          <w:rFonts w:ascii="Arial" w:hAnsi="Arial" w:cs="Arial"/>
-          <w:color w:val="FF0000"/>
-          <w:sz w:val="22"/>
-          <w:szCs w:val="22"/>
-        </w:rPr>
-        <w:t>SOURCE</w:t>
-      </w:r>
-      <w:r>
-        <w:rPr>
-          <w:rFonts w:ascii="Arial" w:hAnsi="Arial" w:cs="Arial"/>
-          <w:sz w:val="22"/>
-          <w:szCs w:val="22"/>
-        </w:rPr>
-        <w:t xml:space="preserve">). My workflow diagram, depicting the </w:t>
+        <w:t xml:space="preserve"> </w:t>
+      </w:r>
+      <w:r>
+        <w:rPr>
+          <w:rFonts w:ascii="Arial" w:hAnsi="Arial" w:cs="Arial"/>
+          <w:sz w:val="22"/>
+          <w:szCs w:val="22"/>
+        </w:rPr>
+        <w:fldChar w:fldCharType="begin"/>
+      </w:r>
+      <w:r>
+        <w:rPr>
+          <w:rFonts w:ascii="Arial" w:hAnsi="Arial" w:cs="Arial"/>
+          <w:sz w:val="22"/>
+          <w:szCs w:val="22"/>
+        </w:rPr>
+        <w:instrText xml:space="preserve"> ADDIN ZOTERO_ITEM CSL_CITATION {"citationID":"0YC9yVBx","properties":{"formattedCitation":"(Gorelick {\\i{}et al.}, 2017)","plainCitation":"(Gorelick et al., 2017)","noteIndex":0},"citationItems":[{"id":254,"uris":["http://zotero.org/users/5200241/items/CMVDCHK7"],"uri":["http://zotero.org/users/5200241/items/CMVDCHK7"],"itemData":{"id":254,"type":"article-journal","title":"Google Earth Engine: Planetary-scale geospatial analysis for everyone","container-title":"Remote Sensing of Environment","page":"18-27","volume":"202","abstract":"Google Earth Engine is a cloud-based platform for planetary-scale geospatial analysis that brings Google's massive computational capabilities to bear on a variety of high-impact societal issues including deforestation, drought, disaster, disease, food security, water management, climate monitoring and environmental protection. It is unique in the field as an integrated platform designed to empower not only traditional remote sensing scientists, but also a much wider audience that lacks the technical capacity needed to utilize traditional supercomputers or large-scale commodity cloud computing resources","author":[{"family":"Gorelick","given":"Noel"},{"family":"Hancher","given":"Matt"},{"family":"Ilyushchenko","given":"Simon"},{"family":"Thau","given":"David"},{"family":"Moore","given":"Rebecca"}],"issued":{"date-parts":[["2017"]]}}}],"schema":"https://github.com/citation-style-language/schema/raw/master/csl-citation.json"} </w:instrText>
+      </w:r>
+      <w:r>
+        <w:rPr>
+          <w:rFonts w:ascii="Arial" w:hAnsi="Arial" w:cs="Arial"/>
+          <w:sz w:val="22"/>
+          <w:szCs w:val="22"/>
+        </w:rPr>
+        <w:fldChar w:fldCharType="separate"/>
+      </w:r>
+      <w:r>
+        <w:rPr>
+          <w:rFonts w:ascii="Arial" w:hAnsi="Arial" w:cs="Arial"/>
+          <w:sz w:val="22"/>
+        </w:rPr>
+        <w:t xml:space="preserve">(Gorelick </w:t>
+      </w:r>
+      <w:r>
+        <w:rPr>
+          <w:rFonts w:ascii="Arial" w:hAnsi="Arial" w:cs="Arial"/>
+          <w:i/>
+          <w:iCs/>
+          <w:sz w:val="22"/>
+        </w:rPr>
+        <w:t>et al.</w:t>
+      </w:r>
+      <w:r>
+        <w:rPr>
+          <w:rFonts w:ascii="Arial" w:hAnsi="Arial" w:cs="Arial"/>
+          <w:sz w:val="22"/>
+        </w:rPr>
+        <w:t>, 2017)</w:t>
+      </w:r>
+      <w:r>
+        <w:rPr>
+          <w:rFonts w:ascii="Arial" w:hAnsi="Arial" w:cs="Arial"/>
+          <w:sz w:val="22"/>
+          <w:szCs w:val="22"/>
+        </w:rPr>
+        <w:fldChar w:fldCharType="end"/>
+      </w:r>
+      <w:r>
+        <w:rPr>
+          <w:rFonts w:ascii="Arial" w:hAnsi="Arial" w:cs="Arial"/>
+          <w:sz w:val="22"/>
+          <w:szCs w:val="22"/>
+        </w:rPr>
+        <w:t xml:space="preserve">. My workflow diagram, depicting the </w:t>
       </w:r>
       <w:r>
         <w:rPr>
@@ -5708,52 +5779,24 @@
           <w:sz w:val="22"/>
           <w:szCs w:val="22"/>
         </w:rPr>
-        <w:t xml:space="preserve">, can be seen in Figure 1. </w:t>
-      </w:r>
-      <w:r>
-        <w:rPr>
-          <w:rFonts w:ascii="Arial" w:hAnsi="Arial" w:cs="Arial"/>
-          <w:sz w:val="22"/>
-          <w:szCs w:val="22"/>
-        </w:rPr>
-        <w:t xml:space="preserve">All code can be found in Appendix </w:t>
-      </w:r>
-      <w:r>
-        <w:rPr>
-          <w:rFonts w:ascii="Arial" w:hAnsi="Arial" w:cs="Arial"/>
-          <w:color w:val="FF0000"/>
-          <w:sz w:val="22"/>
-          <w:szCs w:val="22"/>
-        </w:rPr>
-        <w:t>X</w:t>
-      </w:r>
-      <w:r>
-        <w:rPr>
-          <w:rFonts w:ascii="Arial" w:hAnsi="Arial" w:cs="Arial"/>
-          <w:color w:val="000000" w:themeColor="text1"/>
-          <w:sz w:val="22"/>
-          <w:szCs w:val="22"/>
-        </w:rPr>
-        <w:t>.</w:t>
-      </w:r>
-      <w:r>
-        <w:rPr>
-          <w:rFonts w:ascii="Arial" w:hAnsi="Arial" w:cs="Arial"/>
-          <w:sz w:val="22"/>
-          <w:szCs w:val="22"/>
-        </w:rPr>
-        <w:t xml:space="preserve"> </w:t>
-      </w:r>
-    </w:p>
-    <w:p>
-      <w:pPr>
-        <w:rPr>
-          <w:rFonts w:ascii="Arial" w:hAnsi="Arial" w:cs="Arial"/>
-          <w:b/>
-          <w:sz w:val="28"/>
-          <w:szCs w:val="28"/>
-        </w:rPr>
-      </w:pPr>
+        <w:t xml:space="preserve">, </w:t>
+      </w:r>
+      <w:r>
+        <w:rPr>
+          <w:rFonts w:ascii="Arial" w:hAnsi="Arial" w:cs="Arial"/>
+          <w:sz w:val="22"/>
+          <w:szCs w:val="22"/>
+        </w:rPr>
+        <w:t>is shown in</w:t>
+      </w:r>
+      <w:r>
+        <w:rPr>
+          <w:rFonts w:ascii="Arial" w:hAnsi="Arial" w:cs="Arial"/>
+          <w:sz w:val="22"/>
+          <w:szCs w:val="22"/>
+        </w:rPr>
+        <w:t xml:space="preserve"> Figure 1. </w:t>
+      </w:r>
     </w:p>
     <w:p>
       <w:pPr>
@@ -5769,9 +5812,9 @@
           <w:lang w:val="en-GB" w:eastAsia="zh-CN"/>
         </w:rPr>
         <w:drawing>
-          <wp:inline distT="0" distB="0" distL="0" distR="0" wp14:anchorId="41A406F5" wp14:editId="2CA55D18">
-            <wp:extent cx="6410848" cy="4330281"/>
-            <wp:effectExtent l="0" t="38100" r="0" b="13335"/>
+          <wp:inline distT="0" distB="0" distL="0" distR="0" wp14:anchorId="41A406F5" wp14:editId="73AD7890">
+            <wp:extent cx="6280150" cy="6629400"/>
+            <wp:effectExtent l="63500" t="0" r="57150" b="0"/>
             <wp:docPr id="2" name="Diagram 2">
               <a:extLst xmlns:a="http://schemas.openxmlformats.org/drawingml/2006/main">
                 <a:ext uri="{FF2B5EF4-FFF2-40B4-BE49-F238E27FC236}">
@@ -5825,1026 +5868,2298 @@
           <w:sz w:val="20"/>
           <w:szCs w:val="20"/>
         </w:rPr>
-        <w:fldChar w:fldCharType="begin"/>
-      </w:r>
-      <w:r>
-        <w:rPr>
-          <w:rFonts w:ascii="Arial" w:hAnsi="Arial" w:cs="Arial"/>
-          <w:b/>
+        <w:t>2.1</w:t>
+      </w:r>
+      <w:r>
+        <w:rPr>
+          <w:rFonts w:ascii="Arial" w:hAnsi="Arial" w:cs="Arial"/>
           <w:i w:val="0"/>
           <w:color w:val="000000" w:themeColor="text1"/>
           <w:sz w:val="20"/>
           <w:szCs w:val="20"/>
         </w:rPr>
-        <w:instrText xml:space="preserve"> SEQ Figure \* ARABIC </w:instrText>
-      </w:r>
-      <w:r>
+        <w:t xml:space="preserve"> – Workflow diagram, created on Microsoft PowerPoint. </w:t>
+      </w:r>
+    </w:p>
+    <w:p>
+      <w:pPr>
+        <w:spacing w:line="360" w:lineRule="auto"/>
         <w:rPr>
           <w:rFonts w:ascii="Arial" w:hAnsi="Arial" w:cs="Arial"/>
           <w:b/>
-          <w:i w:val="0"/>
+          <w:sz w:val="22"/>
+          <w:szCs w:val="22"/>
+        </w:rPr>
+      </w:pPr>
+    </w:p>
+    <w:p>
+      <w:pPr>
+        <w:spacing w:line="360" w:lineRule="auto"/>
+        <w:rPr>
+          <w:rFonts w:ascii="Arial" w:hAnsi="Arial" w:cs="Arial"/>
+          <w:b/>
+          <w:sz w:val="22"/>
+          <w:szCs w:val="22"/>
+        </w:rPr>
+      </w:pPr>
+    </w:p>
+    <w:p>
+      <w:pPr>
+        <w:spacing w:line="360" w:lineRule="auto"/>
+        <w:rPr>
+          <w:rFonts w:ascii="Arial" w:hAnsi="Arial" w:cs="Arial"/>
+          <w:b/>
+          <w:sz w:val="22"/>
+          <w:szCs w:val="22"/>
+        </w:rPr>
+      </w:pPr>
+    </w:p>
+    <w:p>
+      <w:pPr>
+        <w:spacing w:line="360" w:lineRule="auto"/>
+        <w:rPr>
+          <w:rFonts w:ascii="Arial" w:hAnsi="Arial" w:cs="Arial"/>
+          <w:b/>
+          <w:sz w:val="22"/>
+          <w:szCs w:val="22"/>
+        </w:rPr>
+      </w:pPr>
+    </w:p>
+    <w:p>
+      <w:pPr>
+        <w:spacing w:line="360" w:lineRule="auto"/>
+        <w:rPr>
+          <w:rFonts w:ascii="Arial" w:hAnsi="Arial" w:cs="Arial"/>
+          <w:b/>
+          <w:sz w:val="22"/>
+          <w:szCs w:val="22"/>
+        </w:rPr>
+      </w:pPr>
+      <w:r>
+        <w:rPr>
+          <w:rFonts w:ascii="Arial" w:hAnsi="Arial" w:cs="Arial"/>
+          <w:b/>
+          <w:sz w:val="22"/>
+          <w:szCs w:val="22"/>
+        </w:rPr>
+        <w:lastRenderedPageBreak/>
+        <w:t xml:space="preserve">Classification background </w:t>
+      </w:r>
+    </w:p>
+    <w:p>
+      <w:pPr>
+        <w:spacing w:line="360" w:lineRule="auto"/>
+        <w:rPr>
+          <w:rFonts w:ascii="Arial" w:hAnsi="Arial" w:cs="Arial"/>
+          <w:bCs/>
+          <w:sz w:val="22"/>
+          <w:szCs w:val="22"/>
+        </w:rPr>
+      </w:pPr>
+      <w:r>
+        <w:rPr>
+          <w:rFonts w:ascii="Arial" w:hAnsi="Arial" w:cs="Arial"/>
+          <w:bCs/>
+          <w:sz w:val="22"/>
+          <w:szCs w:val="22"/>
+        </w:rPr>
+        <w:t>C</w:t>
+      </w:r>
+      <w:r>
+        <w:rPr>
+          <w:rFonts w:ascii="Arial" w:hAnsi="Arial" w:cs="Arial"/>
+          <w:bCs/>
+          <w:sz w:val="22"/>
+          <w:szCs w:val="22"/>
+        </w:rPr>
+        <w:t xml:space="preserve">lassification </w:t>
+      </w:r>
+      <w:r>
+        <w:rPr>
+          <w:rFonts w:ascii="Arial" w:hAnsi="Arial" w:cs="Arial"/>
+          <w:bCs/>
+          <w:sz w:val="22"/>
+          <w:szCs w:val="22"/>
+        </w:rPr>
+        <w:t>approach</w:t>
+      </w:r>
+      <w:r>
+        <w:rPr>
+          <w:rFonts w:ascii="Arial" w:hAnsi="Arial" w:cs="Arial"/>
+          <w:bCs/>
+          <w:sz w:val="22"/>
+          <w:szCs w:val="22"/>
+        </w:rPr>
+        <w:t>es</w:t>
+      </w:r>
+      <w:r>
+        <w:rPr>
+          <w:rFonts w:ascii="Arial" w:hAnsi="Arial" w:cs="Arial"/>
+          <w:bCs/>
+          <w:sz w:val="22"/>
+          <w:szCs w:val="22"/>
+        </w:rPr>
+        <w:t xml:space="preserve"> </w:t>
+      </w:r>
+      <w:r>
+        <w:rPr>
+          <w:rFonts w:ascii="Arial" w:hAnsi="Arial" w:cs="Arial"/>
+          <w:bCs/>
+          <w:sz w:val="22"/>
+          <w:szCs w:val="22"/>
+        </w:rPr>
+        <w:t>create categorical datasets, such as la</w:t>
+      </w:r>
+      <w:r>
+        <w:rPr>
+          <w:rFonts w:ascii="Arial" w:hAnsi="Arial" w:cs="Arial"/>
+          <w:bCs/>
+          <w:sz w:val="22"/>
+          <w:szCs w:val="22"/>
+        </w:rPr>
+        <w:t xml:space="preserve">nd </w:t>
+      </w:r>
+      <w:r>
+        <w:rPr>
+          <w:rFonts w:ascii="Arial" w:hAnsi="Arial" w:cs="Arial"/>
+          <w:bCs/>
+          <w:sz w:val="22"/>
+          <w:szCs w:val="22"/>
+        </w:rPr>
+        <w:t>use</w:t>
+      </w:r>
+      <w:r>
+        <w:rPr>
+          <w:rFonts w:ascii="Arial" w:hAnsi="Arial" w:cs="Arial"/>
+          <w:bCs/>
+          <w:sz w:val="22"/>
+          <w:szCs w:val="22"/>
+        </w:rPr>
+        <w:t xml:space="preserve"> </w:t>
+      </w:r>
+      <w:r>
+        <w:rPr>
+          <w:rFonts w:ascii="Arial" w:hAnsi="Arial" w:cs="Arial"/>
+          <w:bCs/>
+          <w:sz w:val="22"/>
+          <w:szCs w:val="22"/>
+        </w:rPr>
+        <w:fldChar w:fldCharType="begin"/>
+      </w:r>
+      <w:r>
+        <w:rPr>
+          <w:rFonts w:ascii="Arial" w:hAnsi="Arial" w:cs="Arial"/>
+          <w:bCs/>
+          <w:sz w:val="22"/>
+          <w:szCs w:val="22"/>
+        </w:rPr>
+        <w:instrText xml:space="preserve"> ADDIN ZOTERO_ITEM CSL_CITATION {"citationID":"5LWBEnBV","properties":{"formattedCitation":"(Horning, 2010)","plainCitation":"(Horning, 2010)","noteIndex":0},"citationItems":[{"id":359,"uris":["http://zotero.org/users/5200241/items/E2RKNQHJ"],"uri":["http://zotero.org/users/5200241/items/E2RKNQHJ"],"itemData":{"id":359,"type":"article-journal","title":"Random Forests : An algorithm for image classification and generation of continuous fields data sets","container-title":"International Conference on Geoinformatics for Spatial Infrastructure Development in Earth and Allied Sciences","author":[{"family":"Horning","given":"Ned"}],"issued":{"date-parts":[["2010"]]}}}],"schema":"https://github.com/citation-style-language/schema/raw/master/csl-citation.json"} </w:instrText>
+      </w:r>
+      <w:r>
+        <w:rPr>
+          <w:rFonts w:ascii="Arial" w:hAnsi="Arial" w:cs="Arial"/>
+          <w:bCs/>
+          <w:sz w:val="22"/>
+          <w:szCs w:val="22"/>
+        </w:rPr>
+        <w:fldChar w:fldCharType="separate"/>
+      </w:r>
+      <w:r>
+        <w:rPr>
+          <w:rFonts w:ascii="Arial" w:hAnsi="Arial" w:cs="Arial"/>
+          <w:bCs/>
+          <w:noProof/>
+          <w:sz w:val="22"/>
+          <w:szCs w:val="22"/>
+        </w:rPr>
+        <w:t>(Horning, 2010)</w:t>
+      </w:r>
+      <w:r>
+        <w:rPr>
+          <w:rFonts w:ascii="Arial" w:hAnsi="Arial" w:cs="Arial"/>
+          <w:bCs/>
+          <w:sz w:val="22"/>
+          <w:szCs w:val="22"/>
+        </w:rPr>
+        <w:fldChar w:fldCharType="end"/>
+      </w:r>
+      <w:r>
+        <w:rPr>
+          <w:rFonts w:ascii="Arial" w:hAnsi="Arial" w:cs="Arial"/>
+          <w:bCs/>
+          <w:sz w:val="22"/>
+          <w:szCs w:val="22"/>
+        </w:rPr>
+        <w:t>.</w:t>
+      </w:r>
+      <w:r>
+        <w:rPr>
+          <w:rFonts w:ascii="Arial" w:hAnsi="Arial" w:cs="Arial"/>
+          <w:bCs/>
+          <w:sz w:val="22"/>
+          <w:szCs w:val="22"/>
+        </w:rPr>
+        <w:t xml:space="preserve"> </w:t>
+      </w:r>
+      <w:r>
+        <w:rPr>
+          <w:rFonts w:ascii="Arial" w:hAnsi="Arial" w:cs="Arial"/>
+          <w:bCs/>
+          <w:sz w:val="22"/>
+          <w:szCs w:val="22"/>
+        </w:rPr>
+        <w:t xml:space="preserve">Classifications aim to investigate the relationships within a group of objects to determine if the data can be </w:t>
+      </w:r>
+      <w:proofErr w:type="spellStart"/>
+      <w:r>
+        <w:rPr>
+          <w:rFonts w:ascii="Arial" w:hAnsi="Arial" w:cs="Arial"/>
+          <w:bCs/>
+          <w:sz w:val="22"/>
+          <w:szCs w:val="22"/>
+        </w:rPr>
+        <w:t>summarised</w:t>
+      </w:r>
+      <w:proofErr w:type="spellEnd"/>
+      <w:r>
+        <w:rPr>
+          <w:rFonts w:ascii="Arial" w:hAnsi="Arial" w:cs="Arial"/>
+          <w:bCs/>
+          <w:sz w:val="22"/>
+          <w:szCs w:val="22"/>
+        </w:rPr>
+        <w:t xml:space="preserve"> </w:t>
+      </w:r>
+      <w:r>
+        <w:rPr>
+          <w:rFonts w:ascii="Arial" w:hAnsi="Arial" w:cs="Arial"/>
+          <w:bCs/>
+          <w:sz w:val="22"/>
+          <w:szCs w:val="22"/>
+        </w:rPr>
+        <w:t>into</w:t>
+      </w:r>
+      <w:r>
+        <w:rPr>
+          <w:rFonts w:ascii="Arial" w:hAnsi="Arial" w:cs="Arial"/>
+          <w:bCs/>
+          <w:sz w:val="22"/>
+          <w:szCs w:val="22"/>
+        </w:rPr>
+        <w:t xml:space="preserve"> classes </w:t>
+      </w:r>
+      <w:r>
+        <w:rPr>
+          <w:rFonts w:ascii="Arial" w:hAnsi="Arial" w:cs="Arial"/>
+          <w:bCs/>
+          <w:sz w:val="22"/>
+          <w:szCs w:val="22"/>
+        </w:rPr>
+        <w:fldChar w:fldCharType="begin"/>
+      </w:r>
+      <w:r>
+        <w:rPr>
+          <w:rFonts w:ascii="Arial" w:hAnsi="Arial" w:cs="Arial"/>
+          <w:bCs/>
+          <w:sz w:val="22"/>
+          <w:szCs w:val="22"/>
+        </w:rPr>
+        <w:instrText xml:space="preserve"> ADDIN ZOTERO_ITEM CSL_CITATION {"citationID":"NReVnBDR","properties":{"formattedCitation":"(Gordon, 1999)","plainCitation":"(Gordon, 1999)","noteIndex":0},"citationItems":[{"id":358,"uris":["http://zotero.org/users/5200241/items/6BMIMVEN"],"uri":["http://zotero.org/users/5200241/items/6BMIMVEN"],"itemData":{"id":358,"type":"book","title":"Classification","collection-title":"Monographs on statistics and applied probability","collection-number":"82","publisher":"Chapman &amp; Hall/CRC","edition":"2","author":[{"family":"Gordon","given":"A.D."}],"issued":{"date-parts":[["1999"]]}}}],"schema":"https://github.com/citation-style-language/schema/raw/master/csl-citation.json"} </w:instrText>
+      </w:r>
+      <w:r>
+        <w:rPr>
+          <w:rFonts w:ascii="Arial" w:hAnsi="Arial" w:cs="Arial"/>
+          <w:bCs/>
+          <w:sz w:val="22"/>
+          <w:szCs w:val="22"/>
+        </w:rPr>
+        <w:fldChar w:fldCharType="separate"/>
+      </w:r>
+      <w:r>
+        <w:rPr>
+          <w:rFonts w:ascii="Arial" w:hAnsi="Arial" w:cs="Arial"/>
+          <w:bCs/>
+          <w:noProof/>
+          <w:sz w:val="22"/>
+          <w:szCs w:val="22"/>
+        </w:rPr>
+        <w:t>(Gordon, 1999)</w:t>
+      </w:r>
+      <w:r>
+        <w:rPr>
+          <w:rFonts w:ascii="Arial" w:hAnsi="Arial" w:cs="Arial"/>
+          <w:bCs/>
+          <w:sz w:val="22"/>
+          <w:szCs w:val="22"/>
+        </w:rPr>
+        <w:fldChar w:fldCharType="end"/>
+      </w:r>
+      <w:r>
+        <w:rPr>
+          <w:rFonts w:ascii="Arial" w:hAnsi="Arial" w:cs="Arial"/>
+          <w:bCs/>
+          <w:sz w:val="22"/>
+          <w:szCs w:val="22"/>
+        </w:rPr>
+        <w:t>.</w:t>
+      </w:r>
+      <w:r>
+        <w:rPr>
+          <w:rFonts w:ascii="Arial" w:hAnsi="Arial" w:cs="Arial"/>
+          <w:bCs/>
+          <w:sz w:val="22"/>
+          <w:szCs w:val="22"/>
+        </w:rPr>
+        <w:t xml:space="preserve"> There are three key steps to a classification: train, validate and test </w:t>
+      </w:r>
+      <w:r>
+        <w:rPr>
+          <w:rFonts w:ascii="Arial" w:hAnsi="Arial" w:cs="Arial"/>
+          <w:bCs/>
+          <w:sz w:val="22"/>
+          <w:szCs w:val="22"/>
+        </w:rPr>
+        <w:fldChar w:fldCharType="begin"/>
+      </w:r>
+      <w:r>
+        <w:rPr>
+          <w:rFonts w:ascii="Arial" w:hAnsi="Arial" w:cs="Arial"/>
+          <w:bCs/>
+          <w:sz w:val="22"/>
+          <w:szCs w:val="22"/>
+        </w:rPr>
+        <w:instrText xml:space="preserve"> ADDIN ZOTERO_ITEM CSL_CITATION {"citationID":"X0wCtYO5","properties":{"formattedCitation":"(Suthaharan, 2016)","plainCitation":"(Suthaharan, 2016)","noteIndex":0},"citationItems":[{"id":361,"uris":["http://zotero.org/users/5200241/items/YT9ETTWG"],"uri":["http://zotero.org/users/5200241/items/YT9ETTWG"],"itemData":{"id":361,"type":"book","title":"Machine Learning Models and Algorithms for Big Data Classification: Thinking with Examples for Effective Learning","collection-title":"Integrated Series in Information Systems","volume":"36","author":[{"family":"Suthaharan","given":"Shan"}],"issued":{"date-parts":[["2016"]]}}}],"schema":"https://github.com/citation-style-language/schema/raw/master/csl-citation.json"} </w:instrText>
+      </w:r>
+      <w:r>
+        <w:rPr>
+          <w:rFonts w:ascii="Arial" w:hAnsi="Arial" w:cs="Arial"/>
+          <w:bCs/>
+          <w:sz w:val="22"/>
+          <w:szCs w:val="22"/>
+        </w:rPr>
+        <w:fldChar w:fldCharType="separate"/>
+      </w:r>
+      <w:r>
+        <w:rPr>
+          <w:rFonts w:ascii="Arial" w:hAnsi="Arial" w:cs="Arial"/>
+          <w:bCs/>
+          <w:noProof/>
+          <w:sz w:val="22"/>
+          <w:szCs w:val="22"/>
+        </w:rPr>
+        <w:t>(Suthaharan, 2016)</w:t>
+      </w:r>
+      <w:r>
+        <w:rPr>
+          <w:rFonts w:ascii="Arial" w:hAnsi="Arial" w:cs="Arial"/>
+          <w:bCs/>
+          <w:sz w:val="22"/>
+          <w:szCs w:val="22"/>
+        </w:rPr>
+        <w:fldChar w:fldCharType="end"/>
+      </w:r>
+      <w:r>
+        <w:rPr>
+          <w:rFonts w:ascii="Arial" w:hAnsi="Arial" w:cs="Arial"/>
+          <w:bCs/>
+          <w:sz w:val="22"/>
+          <w:szCs w:val="22"/>
+        </w:rPr>
+        <w:t>.</w:t>
+      </w:r>
+    </w:p>
+    <w:p>
+      <w:pPr>
+        <w:spacing w:line="360" w:lineRule="auto"/>
+        <w:rPr>
+          <w:rFonts w:ascii="Arial" w:hAnsi="Arial" w:cs="Arial"/>
+          <w:bCs/>
+          <w:sz w:val="22"/>
+          <w:szCs w:val="22"/>
+        </w:rPr>
+      </w:pPr>
+    </w:p>
+    <w:p>
+      <w:pPr>
+        <w:spacing w:line="360" w:lineRule="auto"/>
+        <w:rPr>
+          <w:rFonts w:ascii="Arial" w:hAnsi="Arial" w:cs="Arial"/>
+          <w:b/>
+          <w:sz w:val="22"/>
+          <w:szCs w:val="22"/>
+        </w:rPr>
+      </w:pPr>
+      <w:r>
+        <w:rPr>
+          <w:rFonts w:ascii="Arial" w:hAnsi="Arial" w:cs="Arial"/>
+          <w:bCs/>
+          <w:sz w:val="22"/>
+          <w:szCs w:val="22"/>
+        </w:rPr>
+        <w:t xml:space="preserve">In a supervised classification, </w:t>
+      </w:r>
+      <w:r>
+        <w:rPr>
+          <w:rFonts w:ascii="Arial" w:hAnsi="Arial" w:cs="Arial"/>
+          <w:bCs/>
+          <w:sz w:val="22"/>
+          <w:szCs w:val="22"/>
+        </w:rPr>
+        <w:t>relationships</w:t>
+      </w:r>
+      <w:r>
+        <w:rPr>
+          <w:rFonts w:ascii="Arial" w:hAnsi="Arial" w:cs="Arial"/>
+          <w:bCs/>
+          <w:sz w:val="22"/>
+          <w:szCs w:val="22"/>
+        </w:rPr>
+        <w:t xml:space="preserve"> are </w:t>
+      </w:r>
+      <w:r>
+        <w:rPr>
+          <w:rFonts w:ascii="Arial" w:hAnsi="Arial" w:cs="Arial"/>
+          <w:bCs/>
+          <w:sz w:val="22"/>
+          <w:szCs w:val="22"/>
+        </w:rPr>
+        <w:t>discovered</w:t>
+      </w:r>
+      <w:r>
+        <w:rPr>
+          <w:rFonts w:ascii="Arial" w:hAnsi="Arial" w:cs="Arial"/>
+          <w:bCs/>
+          <w:sz w:val="22"/>
+          <w:szCs w:val="22"/>
+        </w:rPr>
+        <w:t xml:space="preserve"> using data of known values, also called training points </w:t>
+      </w:r>
+      <w:r>
+        <w:rPr>
+          <w:rFonts w:ascii="Arial" w:hAnsi="Arial" w:cs="Arial"/>
+          <w:bCs/>
+          <w:sz w:val="22"/>
+          <w:szCs w:val="22"/>
+        </w:rPr>
+        <w:fldChar w:fldCharType="begin"/>
+      </w:r>
+      <w:r>
+        <w:rPr>
+          <w:rFonts w:ascii="Arial" w:hAnsi="Arial" w:cs="Arial"/>
+          <w:bCs/>
+          <w:sz w:val="22"/>
+          <w:szCs w:val="22"/>
+        </w:rPr>
+        <w:instrText xml:space="preserve"> ADDIN ZOTERO_ITEM CSL_CITATION {"citationID":"CpiOUjxh","properties":{"formattedCitation":"(Albalate and Minker, 2013)","plainCitation":"(Albalate and Minker, 2013)","noteIndex":0},"citationItems":[{"id":357,"uris":["http://zotero.org/users/5200241/items/SGXGACZL"],"uri":["http://zotero.org/users/5200241/items/SGXGACZL"],"itemData":{"id":357,"type":"book","title":"Semi-Supervised and Unsupervised Machine Learning: Novel Strategies","publisher":"John Wiley &amp; Sons, Inc.","publisher-place":"Hoboken, NJ, USA","source":"Crossref","event-place":"Hoboken, NJ, USA","URL":"http://doi.wiley.com/10.1002/9781118557693","ISBN":"978-1-118-55769-3","note":"DOI: 10.1002/9781118557693","shortTitle":"Semi-Supervised and Unsupervised Machine Learning","language":"en","author":[{"family":"Albalate","given":"Amparo"},{"family":"Minker","given":"Wolfgang"}],"issued":{"date-parts":[["2013",2,28]]},"accessed":{"date-parts":[["2019",4,11]]}}}],"schema":"https://github.com/citation-style-language/schema/raw/master/csl-citation.json"} </w:instrText>
+      </w:r>
+      <w:r>
+        <w:rPr>
+          <w:rFonts w:ascii="Arial" w:hAnsi="Arial" w:cs="Arial"/>
+          <w:bCs/>
+          <w:sz w:val="22"/>
+          <w:szCs w:val="22"/>
+        </w:rPr>
+        <w:fldChar w:fldCharType="separate"/>
+      </w:r>
+      <w:r>
+        <w:rPr>
+          <w:rFonts w:ascii="Arial" w:hAnsi="Arial" w:cs="Arial"/>
+          <w:bCs/>
+          <w:noProof/>
+          <w:sz w:val="22"/>
+          <w:szCs w:val="22"/>
+        </w:rPr>
+        <w:t>(Albalate and Minker, 2013)</w:t>
+      </w:r>
+      <w:r>
+        <w:rPr>
+          <w:rFonts w:ascii="Arial" w:hAnsi="Arial" w:cs="Arial"/>
+          <w:bCs/>
+          <w:sz w:val="22"/>
+          <w:szCs w:val="22"/>
+        </w:rPr>
+        <w:fldChar w:fldCharType="end"/>
+      </w:r>
+      <w:r>
+        <w:rPr>
+          <w:rFonts w:ascii="Arial" w:hAnsi="Arial" w:cs="Arial"/>
+          <w:bCs/>
+          <w:sz w:val="22"/>
+          <w:szCs w:val="22"/>
+        </w:rPr>
+        <w:t xml:space="preserve">. Training points </w:t>
+      </w:r>
+      <w:r>
+        <w:rPr>
+          <w:rFonts w:ascii="Arial" w:hAnsi="Arial" w:cs="Arial"/>
+          <w:bCs/>
+          <w:sz w:val="22"/>
+          <w:szCs w:val="22"/>
+        </w:rPr>
+        <w:t>train</w:t>
+      </w:r>
+      <w:r>
+        <w:rPr>
+          <w:rFonts w:ascii="Arial" w:hAnsi="Arial" w:cs="Arial"/>
+          <w:bCs/>
+          <w:sz w:val="22"/>
+          <w:szCs w:val="22"/>
+        </w:rPr>
+        <w:t xml:space="preserve"> the classifier to infer prediction rules that form </w:t>
+      </w:r>
+      <w:r>
+        <w:rPr>
+          <w:rFonts w:ascii="Arial" w:hAnsi="Arial" w:cs="Arial"/>
+          <w:bCs/>
+          <w:sz w:val="22"/>
+          <w:szCs w:val="22"/>
+        </w:rPr>
+        <w:t xml:space="preserve">a </w:t>
+      </w:r>
+      <w:r>
+        <w:rPr>
+          <w:rFonts w:ascii="Arial" w:hAnsi="Arial" w:cs="Arial"/>
+          <w:bCs/>
+          <w:sz w:val="22"/>
+          <w:szCs w:val="22"/>
+        </w:rPr>
+        <w:t xml:space="preserve">decision tree </w:t>
+      </w:r>
+      <w:r>
+        <w:rPr>
+          <w:rFonts w:ascii="Arial" w:hAnsi="Arial" w:cs="Arial"/>
+          <w:bCs/>
+          <w:sz w:val="22"/>
+          <w:szCs w:val="22"/>
+        </w:rPr>
+        <w:fldChar w:fldCharType="begin"/>
+      </w:r>
+      <w:r>
+        <w:rPr>
+          <w:rFonts w:ascii="Arial" w:hAnsi="Arial" w:cs="Arial"/>
+          <w:bCs/>
+          <w:sz w:val="22"/>
+          <w:szCs w:val="22"/>
+        </w:rPr>
+        <w:instrText xml:space="preserve"> ADDIN ZOTERO_ITEM CSL_CITATION {"citationID":"oP0LzrEd","properties":{"formattedCitation":"(Albalate and Minker, 2013)","plainCitation":"(Albalate and Minker, 2013)","noteIndex":0},"citationItems":[{"id":357,"uris":["http://zotero.org/users/5200241/items/SGXGACZL"],"uri":["http://zotero.org/users/5200241/items/SGXGACZL"],"itemData":{"id":357,"type":"book","title":"Semi-Supervised and Unsupervised Machine Learning: Novel Strategies","publisher":"John Wiley &amp; Sons, Inc.","publisher-place":"Hoboken, NJ, USA","source":"Crossref","event-place":"Hoboken, NJ, USA","URL":"http://doi.wiley.com/10.1002/9781118557693","ISBN":"978-1-118-55769-3","note":"DOI: 10.1002/9781118557693","shortTitle":"Semi-Supervised and Unsupervised Machine Learning","language":"en","author":[{"family":"Albalate","given":"Amparo"},{"family":"Minker","given":"Wolfgang"}],"issued":{"date-parts":[["2013",2,28]]},"accessed":{"date-parts":[["2019",4,11]]}}}],"schema":"https://github.com/citation-style-language/schema/raw/master/csl-citation.json"} </w:instrText>
+      </w:r>
+      <w:r>
+        <w:rPr>
+          <w:rFonts w:ascii="Arial" w:hAnsi="Arial" w:cs="Arial"/>
+          <w:bCs/>
+          <w:sz w:val="22"/>
+          <w:szCs w:val="22"/>
+        </w:rPr>
+        <w:fldChar w:fldCharType="separate"/>
+      </w:r>
+      <w:r>
+        <w:rPr>
+          <w:rFonts w:ascii="Arial" w:hAnsi="Arial" w:cs="Arial"/>
+          <w:bCs/>
+          <w:noProof/>
+          <w:sz w:val="22"/>
+          <w:szCs w:val="22"/>
+        </w:rPr>
+        <w:t>(Albalate and Minker, 2013)</w:t>
+      </w:r>
+      <w:r>
+        <w:rPr>
+          <w:rFonts w:ascii="Arial" w:hAnsi="Arial" w:cs="Arial"/>
+          <w:bCs/>
+          <w:sz w:val="22"/>
+          <w:szCs w:val="22"/>
+        </w:rPr>
+        <w:fldChar w:fldCharType="end"/>
+      </w:r>
+      <w:r>
+        <w:rPr>
+          <w:rFonts w:ascii="Arial" w:hAnsi="Arial" w:cs="Arial"/>
+          <w:bCs/>
+          <w:sz w:val="22"/>
+          <w:szCs w:val="22"/>
+        </w:rPr>
+        <w:t>.</w:t>
+      </w:r>
+      <w:r>
+        <w:rPr>
+          <w:rFonts w:ascii="Arial" w:hAnsi="Arial" w:cs="Arial"/>
+          <w:bCs/>
+          <w:sz w:val="22"/>
+          <w:szCs w:val="22"/>
+        </w:rPr>
+        <w:t xml:space="preserve"> Decision trees are composed of binary questions which group data by specific characteristics</w:t>
+      </w:r>
+      <w:r>
+        <w:rPr>
+          <w:rFonts w:ascii="Arial" w:hAnsi="Arial" w:cs="Arial"/>
+          <w:bCs/>
+          <w:sz w:val="22"/>
+          <w:szCs w:val="22"/>
+        </w:rPr>
+        <w:t xml:space="preserve">, such as </w:t>
+      </w:r>
+      <w:commentRangeStart w:id="0"/>
+      <w:r>
+        <w:rPr>
+          <w:rFonts w:ascii="Arial" w:hAnsi="Arial" w:cs="Arial"/>
+          <w:bCs/>
+          <w:sz w:val="22"/>
+          <w:szCs w:val="22"/>
+        </w:rPr>
+        <w:t>bandwidth</w:t>
+      </w:r>
+      <w:r>
+        <w:rPr>
+          <w:rFonts w:ascii="Arial" w:hAnsi="Arial" w:cs="Arial"/>
+          <w:bCs/>
+          <w:sz w:val="22"/>
+          <w:szCs w:val="22"/>
+        </w:rPr>
+        <w:t xml:space="preserve"> </w:t>
+      </w:r>
+      <w:commentRangeEnd w:id="0"/>
+      <w:r>
+        <w:rPr>
+          <w:rStyle w:val="CommentReference"/>
+        </w:rPr>
+        <w:commentReference w:id="0"/>
+      </w:r>
+      <w:r>
+        <w:rPr>
+          <w:rFonts w:ascii="Arial" w:hAnsi="Arial" w:cs="Arial"/>
+          <w:bCs/>
+          <w:i/>
+          <w:iCs/>
+          <w:sz w:val="22"/>
+          <w:szCs w:val="22"/>
+        </w:rPr>
+        <w:fldChar w:fldCharType="begin"/>
+      </w:r>
+      <w:r>
+        <w:rPr>
+          <w:rFonts w:ascii="Arial" w:hAnsi="Arial" w:cs="Arial"/>
+          <w:bCs/>
+          <w:i/>
+          <w:iCs/>
+          <w:sz w:val="22"/>
+          <w:szCs w:val="22"/>
+        </w:rPr>
+        <w:instrText xml:space="preserve"> ADDIN ZOTERO_ITEM CSL_CITATION {"citationID":"J3NxsX5W","properties":{"formattedCitation":"(Strobl {\\i{}et al.}, 2009)","plainCitation":"(Strobl et al., 2009)","noteIndex":0},"citationItems":[{"id":343,"uris":["http://zotero.org/users/5200241/items/7STYVVJB"],"uri":["http://zotero.org/users/5200241/items/7STYVVJB"],"itemData":{"id":343,"type":"article-journal","title":"An Introduction to Recursive Partitioning: Rationale, Application and Characteristics of Classification and Regression Trees, Bagging and Random Forests","container-title":"Psychological methods","page":"323-348","volume":"14","issue":"4","source":"PubMed Central","abstract":"Recursive partitioning methods have become popular and widely used tools for non-parametric regression and classification in many scientific fields. Especially random forests, that can deal with large numbers of predictor variables even in the presence of complex interactions, have been applied successfully in genetics, clinical medicine and bioinformatics within the past few years., High dimensional problems are common not only in genetics, but also in some areas of psychological research, where only few subjects can be measured due to time or cost constraints, yet a large amount of data is generated for each subject. Random forests have been shown to achieve a high prediction accuracy in such applications, and provide descriptive variable importance measures reflecting the impact of each variable in both main effects and interactions., The aim of this work is to introduce the principles of the standard recursive partitioning methods as well as recent methodological improvements, to illustrate their usage for low and high dimensional data exploration, but also to point out limitations of the methods and potential pitfalls in their practical application., Application of the methods is illustrated using freely available implementations in the R system for statistical computing.","DOI":"10.1037/a0016973","ISSN":"1082-989X","note":"PMID: 19968396\nPMCID: PMC2927982","shortTitle":"An Introduction to Recursive Partitioning","journalAbbreviation":"Psychol Methods","author":[{"family":"Strobl","given":"Carolin"},{"family":"Malley","given":"James"},{"family":"Tutz","given":"Gerhard"}],"issued":{"date-parts":[["2009",12]]}}}],"schema":"https://github.com/citation-style-language/schema/raw/master/csl-citation.json"} </w:instrText>
+      </w:r>
+      <w:r>
+        <w:rPr>
+          <w:rFonts w:ascii="Arial" w:hAnsi="Arial" w:cs="Arial"/>
+          <w:bCs/>
+          <w:i/>
+          <w:iCs/>
+          <w:sz w:val="22"/>
+          <w:szCs w:val="22"/>
+        </w:rPr>
+        <w:fldChar w:fldCharType="separate"/>
+      </w:r>
+      <w:r>
+        <w:rPr>
+          <w:rFonts w:ascii="Arial" w:hAnsi="Arial" w:cs="Arial"/>
+          <w:sz w:val="22"/>
+        </w:rPr>
+        <w:t xml:space="preserve">(Strobl </w:t>
+      </w:r>
+      <w:r>
+        <w:rPr>
+          <w:rFonts w:ascii="Arial" w:hAnsi="Arial" w:cs="Arial"/>
+          <w:i/>
+          <w:iCs/>
+          <w:sz w:val="22"/>
+        </w:rPr>
+        <w:t>et al.</w:t>
+      </w:r>
+      <w:r>
+        <w:rPr>
+          <w:rFonts w:ascii="Arial" w:hAnsi="Arial" w:cs="Arial"/>
+          <w:sz w:val="22"/>
+        </w:rPr>
+        <w:t>, 2009)</w:t>
+      </w:r>
+      <w:r>
+        <w:rPr>
+          <w:rFonts w:ascii="Arial" w:hAnsi="Arial" w:cs="Arial"/>
+          <w:bCs/>
+          <w:i/>
+          <w:iCs/>
+          <w:sz w:val="22"/>
+          <w:szCs w:val="22"/>
+        </w:rPr>
+        <w:fldChar w:fldCharType="end"/>
+      </w:r>
+      <w:r>
+        <w:rPr>
+          <w:rFonts w:ascii="Arial" w:hAnsi="Arial" w:cs="Arial"/>
+          <w:bCs/>
+          <w:sz w:val="22"/>
+          <w:szCs w:val="22"/>
+        </w:rPr>
+        <w:t>.</w:t>
+      </w:r>
+      <w:r>
+        <w:rPr>
+          <w:rFonts w:ascii="Arial" w:hAnsi="Arial" w:cs="Arial"/>
+          <w:bCs/>
+          <w:sz w:val="22"/>
+          <w:szCs w:val="22"/>
+        </w:rPr>
+        <w:t xml:space="preserve"> With each step of the tree, the classifier asks whether </w:t>
+      </w:r>
+      <w:r>
+        <w:rPr>
+          <w:rFonts w:ascii="Arial" w:hAnsi="Arial" w:cs="Arial"/>
+          <w:bCs/>
+          <w:sz w:val="22"/>
+          <w:szCs w:val="22"/>
+        </w:rPr>
+        <w:t xml:space="preserve">a </w:t>
+      </w:r>
+      <w:r>
+        <w:rPr>
+          <w:rFonts w:ascii="Arial" w:hAnsi="Arial" w:cs="Arial"/>
+          <w:bCs/>
+          <w:sz w:val="22"/>
+          <w:szCs w:val="22"/>
+        </w:rPr>
+        <w:t>criterium</w:t>
+      </w:r>
+      <w:r>
+        <w:rPr>
+          <w:rFonts w:ascii="Arial" w:hAnsi="Arial" w:cs="Arial"/>
+          <w:bCs/>
+          <w:sz w:val="22"/>
+          <w:szCs w:val="22"/>
+        </w:rPr>
+        <w:t xml:space="preserve"> of a specific class</w:t>
+      </w:r>
+      <w:r>
+        <w:rPr>
+          <w:rFonts w:ascii="Arial" w:hAnsi="Arial" w:cs="Arial"/>
+          <w:bCs/>
+          <w:sz w:val="22"/>
+          <w:szCs w:val="22"/>
+        </w:rPr>
+        <w:t xml:space="preserve"> </w:t>
+      </w:r>
+      <w:r>
+        <w:rPr>
+          <w:rFonts w:ascii="Arial" w:hAnsi="Arial" w:cs="Arial"/>
+          <w:bCs/>
+          <w:sz w:val="22"/>
+          <w:szCs w:val="22"/>
+        </w:rPr>
+        <w:t>is</w:t>
+      </w:r>
+      <w:r>
+        <w:rPr>
+          <w:rFonts w:ascii="Arial" w:hAnsi="Arial" w:cs="Arial"/>
+          <w:bCs/>
+          <w:sz w:val="22"/>
+          <w:szCs w:val="22"/>
+        </w:rPr>
+        <w:t xml:space="preserve"> met.</w:t>
+      </w:r>
+      <w:r>
+        <w:rPr>
+          <w:rFonts w:ascii="Arial" w:hAnsi="Arial" w:cs="Arial"/>
+          <w:bCs/>
+          <w:sz w:val="22"/>
+          <w:szCs w:val="22"/>
+        </w:rPr>
+        <w:t xml:space="preserve"> </w:t>
+      </w:r>
+      <w:r>
+        <w:rPr>
+          <w:rFonts w:ascii="Arial" w:hAnsi="Arial" w:cs="Arial"/>
+          <w:bCs/>
+          <w:sz w:val="22"/>
+          <w:szCs w:val="22"/>
+        </w:rPr>
+        <w:t>After the classifier is trained, it can be applied across data of unknown classes</w:t>
+      </w:r>
+      <w:r>
+        <w:rPr>
+          <w:rFonts w:ascii="Arial" w:hAnsi="Arial" w:cs="Arial"/>
+          <w:bCs/>
+          <w:sz w:val="22"/>
+          <w:szCs w:val="22"/>
+        </w:rPr>
+        <w:t xml:space="preserve">. </w:t>
+      </w:r>
+      <w:r>
+        <w:rPr>
+          <w:rFonts w:ascii="Arial" w:hAnsi="Arial" w:cs="Arial"/>
+          <w:bCs/>
+          <w:sz w:val="22"/>
+          <w:szCs w:val="22"/>
+        </w:rPr>
+        <w:t xml:space="preserve">Test data of known values, normally obtained in the training phase, are then passed through the classifier to determine classifier accuracy and error </w:t>
+      </w:r>
+      <w:r>
+        <w:rPr>
+          <w:rFonts w:ascii="Arial" w:hAnsi="Arial" w:cs="Arial"/>
+          <w:bCs/>
+          <w:sz w:val="22"/>
+          <w:szCs w:val="22"/>
+        </w:rPr>
+        <w:fldChar w:fldCharType="begin"/>
+      </w:r>
+      <w:r>
+        <w:rPr>
+          <w:rFonts w:ascii="Arial" w:hAnsi="Arial" w:cs="Arial"/>
+          <w:bCs/>
+          <w:sz w:val="22"/>
+          <w:szCs w:val="22"/>
+        </w:rPr>
+        <w:instrText xml:space="preserve"> ADDIN ZOTERO_ITEM CSL_CITATION {"citationID":"VNj2IlIJ","properties":{"formattedCitation":"(Suthaharan, 2016)","plainCitation":"(Suthaharan, 2016)","noteIndex":0},"citationItems":[{"id":361,"uris":["http://zotero.org/users/5200241/items/YT9ETTWG"],"uri":["http://zotero.org/users/5200241/items/YT9ETTWG"],"itemData":{"id":361,"type":"book","title":"Machine Learning Models and Algorithms for Big Data Classification: Thinking with Examples for Effective Learning","collection-title":"Integrated Series in Information Systems","volume":"36","author":[{"family":"Suthaharan","given":"Shan"}],"issued":{"date-parts":[["2016"]]}}}],"schema":"https://github.com/citation-style-language/schema/raw/master/csl-citation.json"} </w:instrText>
+      </w:r>
+      <w:r>
+        <w:rPr>
+          <w:rFonts w:ascii="Arial" w:hAnsi="Arial" w:cs="Arial"/>
+          <w:bCs/>
+          <w:sz w:val="22"/>
+          <w:szCs w:val="22"/>
+        </w:rPr>
+        <w:fldChar w:fldCharType="separate"/>
+      </w:r>
+      <w:r>
+        <w:rPr>
+          <w:rFonts w:ascii="Arial" w:hAnsi="Arial" w:cs="Arial"/>
+          <w:bCs/>
+          <w:noProof/>
+          <w:sz w:val="22"/>
+          <w:szCs w:val="22"/>
+        </w:rPr>
+        <w:t>(Suthaharan, 2016)</w:t>
+      </w:r>
+      <w:r>
+        <w:rPr>
+          <w:rFonts w:ascii="Arial" w:hAnsi="Arial" w:cs="Arial"/>
+          <w:bCs/>
+          <w:sz w:val="22"/>
+          <w:szCs w:val="22"/>
+        </w:rPr>
+        <w:fldChar w:fldCharType="end"/>
+      </w:r>
+      <w:r>
+        <w:rPr>
+          <w:rFonts w:ascii="Arial" w:hAnsi="Arial" w:cs="Arial"/>
+          <w:bCs/>
+          <w:sz w:val="22"/>
+          <w:szCs w:val="22"/>
+        </w:rPr>
+        <w:t>.</w:t>
+      </w:r>
+    </w:p>
+    <w:p>
+      <w:pPr>
+        <w:spacing w:line="360" w:lineRule="auto"/>
+        <w:rPr>
+          <w:rFonts w:ascii="Arial" w:hAnsi="Arial" w:cs="Arial"/>
+          <w:bCs/>
+          <w:sz w:val="22"/>
+          <w:szCs w:val="22"/>
+        </w:rPr>
+      </w:pPr>
+    </w:p>
+    <w:p>
+      <w:pPr>
+        <w:spacing w:line="360" w:lineRule="auto"/>
+        <w:rPr>
+          <w:rFonts w:ascii="Arial" w:hAnsi="Arial" w:cs="Arial"/>
+          <w:bCs/>
+          <w:sz w:val="22"/>
+          <w:szCs w:val="22"/>
+        </w:rPr>
+      </w:pPr>
+      <w:r>
+        <w:rPr>
+          <w:rFonts w:ascii="Arial" w:hAnsi="Arial" w:cs="Arial"/>
+          <w:bCs/>
+          <w:sz w:val="22"/>
+          <w:szCs w:val="22"/>
+        </w:rPr>
+        <w:t>Random</w:t>
+      </w:r>
+      <w:r>
+        <w:rPr>
+          <w:rFonts w:ascii="Arial" w:hAnsi="Arial" w:cs="Arial"/>
+          <w:bCs/>
+          <w:sz w:val="22"/>
+          <w:szCs w:val="22"/>
+        </w:rPr>
+        <w:t xml:space="preserve"> forest classification</w:t>
+      </w:r>
+      <w:r>
+        <w:rPr>
+          <w:rFonts w:ascii="Arial" w:hAnsi="Arial" w:cs="Arial"/>
+          <w:bCs/>
+          <w:sz w:val="22"/>
+          <w:szCs w:val="22"/>
+        </w:rPr>
+        <w:t>s</w:t>
+      </w:r>
+      <w:r>
+        <w:rPr>
+          <w:rFonts w:ascii="Arial" w:hAnsi="Arial" w:cs="Arial"/>
+          <w:bCs/>
+          <w:sz w:val="22"/>
+          <w:szCs w:val="22"/>
+        </w:rPr>
+        <w:t xml:space="preserve"> </w:t>
+      </w:r>
+      <w:r>
+        <w:rPr>
+          <w:rFonts w:ascii="Arial" w:hAnsi="Arial" w:cs="Arial"/>
+          <w:bCs/>
+          <w:sz w:val="22"/>
+          <w:szCs w:val="22"/>
+        </w:rPr>
+        <w:t>are</w:t>
+      </w:r>
+      <w:r>
+        <w:rPr>
+          <w:rFonts w:ascii="Arial" w:hAnsi="Arial" w:cs="Arial"/>
+          <w:bCs/>
+          <w:sz w:val="22"/>
+          <w:szCs w:val="22"/>
+        </w:rPr>
+        <w:t xml:space="preserve"> a supervised learning technique which is</w:t>
+      </w:r>
+      <w:r>
+        <w:rPr>
+          <w:rFonts w:ascii="Arial" w:hAnsi="Arial" w:cs="Arial"/>
+          <w:bCs/>
+          <w:sz w:val="22"/>
+          <w:szCs w:val="22"/>
+        </w:rPr>
+        <w:t xml:space="preserve"> composed of numerous decision trees, creating a forest of trees </w:t>
+      </w:r>
+      <w:r>
+        <w:rPr>
+          <w:rFonts w:ascii="Arial" w:hAnsi="Arial" w:cs="Arial"/>
+          <w:bCs/>
+          <w:sz w:val="22"/>
+          <w:szCs w:val="22"/>
+        </w:rPr>
+        <w:fldChar w:fldCharType="begin"/>
+      </w:r>
+      <w:r>
+        <w:rPr>
+          <w:rFonts w:ascii="Arial" w:hAnsi="Arial" w:cs="Arial"/>
+          <w:bCs/>
+          <w:sz w:val="22"/>
+          <w:szCs w:val="22"/>
+        </w:rPr>
+        <w:instrText xml:space="preserve"> ADDIN ZOTERO_ITEM CSL_CITATION {"citationID":"TPiwnbGY","properties":{"formattedCitation":"(Horning, 2010)","plainCitation":"(Horning, 2010)","noteIndex":0},"citationItems":[{"id":359,"uris":["http://zotero.org/users/5200241/items/E2RKNQHJ"],"uri":["http://zotero.org/users/5200241/items/E2RKNQHJ"],"itemData":{"id":359,"type":"article-journal","title":"Random Forests : An algorithm for image classification and generation of continuous fields data sets","container-title":"International Conference on Geoinformatics for Spatial Infrastructure Development in Earth and Allied Sciences","author":[{"family":"Horning","given":"Ned"}],"issued":{"date-parts":[["2010"]]}}}],"schema":"https://github.com/citation-style-language/schema/raw/master/csl-citation.json"} </w:instrText>
+      </w:r>
+      <w:r>
+        <w:rPr>
+          <w:rFonts w:ascii="Arial" w:hAnsi="Arial" w:cs="Arial"/>
+          <w:bCs/>
+          <w:sz w:val="22"/>
+          <w:szCs w:val="22"/>
+        </w:rPr>
+        <w:fldChar w:fldCharType="separate"/>
+      </w:r>
+      <w:r>
+        <w:rPr>
+          <w:rFonts w:ascii="Arial" w:hAnsi="Arial" w:cs="Arial"/>
+          <w:bCs/>
+          <w:noProof/>
+          <w:sz w:val="22"/>
+          <w:szCs w:val="22"/>
+        </w:rPr>
+        <w:t>(Horning, 2010)</w:t>
+      </w:r>
+      <w:r>
+        <w:rPr>
+          <w:rFonts w:ascii="Arial" w:hAnsi="Arial" w:cs="Arial"/>
+          <w:bCs/>
+          <w:sz w:val="22"/>
+          <w:szCs w:val="22"/>
+        </w:rPr>
+        <w:fldChar w:fldCharType="end"/>
+      </w:r>
+      <w:r>
+        <w:rPr>
+          <w:rFonts w:ascii="Arial" w:hAnsi="Arial" w:cs="Arial"/>
+          <w:bCs/>
+          <w:sz w:val="22"/>
+          <w:szCs w:val="22"/>
+        </w:rPr>
+        <w:t xml:space="preserve">. </w:t>
+      </w:r>
+      <w:r>
+        <w:rPr>
+          <w:rFonts w:ascii="Arial" w:hAnsi="Arial" w:cs="Arial"/>
+          <w:bCs/>
+          <w:sz w:val="22"/>
+          <w:szCs w:val="22"/>
+        </w:rPr>
+        <w:t xml:space="preserve">As multiple trees decide the class of each object, a voting process begins, where the final class assigned is the one that is predicted most </w:t>
+      </w:r>
+      <w:r>
+        <w:rPr>
+          <w:rFonts w:ascii="Arial" w:hAnsi="Arial" w:cs="Arial"/>
+          <w:bCs/>
+          <w:sz w:val="22"/>
+          <w:szCs w:val="22"/>
+        </w:rPr>
+        <w:fldChar w:fldCharType="begin"/>
+      </w:r>
+      <w:r>
+        <w:rPr>
+          <w:rFonts w:ascii="Arial" w:hAnsi="Arial" w:cs="Arial"/>
+          <w:bCs/>
+          <w:sz w:val="22"/>
+          <w:szCs w:val="22"/>
+        </w:rPr>
+        <w:instrText xml:space="preserve"> ADDIN ZOTERO_ITEM CSL_CITATION {"citationID":"hnu2C88J","properties":{"formattedCitation":"(Horning, 2010)","plainCitation":"(Horning, 2010)","noteIndex":0},"citationItems":[{"id":359,"uris":["http://zotero.org/users/5200241/items/E2RKNQHJ"],"uri":["http://zotero.org/users/5200241/items/E2RKNQHJ"],"itemData":{"id":359,"type":"article-journal","title":"Random Forests : An algorithm for image classification and generation of continuous fields data sets","container-title":"International Conference on Geoinformatics for Spatial Infrastructure Development in Earth and Allied Sciences","author":[{"family":"Horning","given":"Ned"}],"issued":{"date-parts":[["2010"]]}}}],"schema":"https://github.com/citation-style-language/schema/raw/master/csl-citation.json"} </w:instrText>
+      </w:r>
+      <w:r>
+        <w:rPr>
+          <w:rFonts w:ascii="Arial" w:hAnsi="Arial" w:cs="Arial"/>
+          <w:bCs/>
+          <w:sz w:val="22"/>
+          <w:szCs w:val="22"/>
+        </w:rPr>
+        <w:fldChar w:fldCharType="separate"/>
+      </w:r>
+      <w:r>
+        <w:rPr>
+          <w:rFonts w:ascii="Arial" w:hAnsi="Arial" w:cs="Arial"/>
+          <w:bCs/>
+          <w:noProof/>
+          <w:sz w:val="22"/>
+          <w:szCs w:val="22"/>
+        </w:rPr>
+        <w:t>(Horning, 2010)</w:t>
+      </w:r>
+      <w:r>
+        <w:rPr>
+          <w:rFonts w:ascii="Arial" w:hAnsi="Arial" w:cs="Arial"/>
+          <w:bCs/>
+          <w:sz w:val="22"/>
+          <w:szCs w:val="22"/>
+        </w:rPr>
+        <w:fldChar w:fldCharType="end"/>
+      </w:r>
+      <w:r>
+        <w:rPr>
+          <w:rFonts w:ascii="Arial" w:hAnsi="Arial" w:cs="Arial"/>
+          <w:bCs/>
+          <w:sz w:val="22"/>
+          <w:szCs w:val="22"/>
+        </w:rPr>
+        <w:t xml:space="preserve">. </w:t>
+      </w:r>
+      <w:commentRangeStart w:id="1"/>
+      <w:r>
+        <w:rPr>
+          <w:rFonts w:ascii="Arial" w:hAnsi="Arial" w:cs="Arial"/>
+          <w:bCs/>
+          <w:sz w:val="22"/>
+          <w:szCs w:val="22"/>
+        </w:rPr>
+        <w:t>Using m</w:t>
+      </w:r>
+      <w:r>
+        <w:rPr>
+          <w:rFonts w:ascii="Arial" w:hAnsi="Arial" w:cs="Arial"/>
+          <w:bCs/>
+          <w:sz w:val="22"/>
+          <w:szCs w:val="22"/>
+        </w:rPr>
+        <w:t>ultiple trees increases classification accuracy</w:t>
+      </w:r>
+      <w:r>
+        <w:rPr>
+          <w:rFonts w:ascii="Arial" w:hAnsi="Arial" w:cs="Arial"/>
+          <w:bCs/>
+          <w:sz w:val="22"/>
+          <w:szCs w:val="22"/>
+        </w:rPr>
+        <w:t xml:space="preserve"> </w:t>
+      </w:r>
+      <w:commentRangeEnd w:id="1"/>
+      <w:r>
+        <w:rPr>
+          <w:rStyle w:val="CommentReference"/>
+        </w:rPr>
+        <w:commentReference w:id="1"/>
+      </w:r>
+      <w:r>
+        <w:rPr>
+          <w:rFonts w:ascii="Arial" w:hAnsi="Arial" w:cs="Arial"/>
+          <w:bCs/>
+          <w:sz w:val="22"/>
+          <w:szCs w:val="22"/>
+        </w:rPr>
+        <w:fldChar w:fldCharType="begin"/>
+      </w:r>
+      <w:r>
+        <w:rPr>
+          <w:rFonts w:ascii="Arial" w:hAnsi="Arial" w:cs="Arial"/>
+          <w:bCs/>
+          <w:sz w:val="22"/>
+          <w:szCs w:val="22"/>
+        </w:rPr>
+        <w:instrText xml:space="preserve"> ADDIN ZOTERO_ITEM CSL_CITATION {"citationID":"G0wPgSvw","properties":{"formattedCitation":"(Suthaharan, 2016)","plainCitation":"(Suthaharan, 2016)","noteIndex":0},"citationItems":[{"id":361,"uris":["http://zotero.org/users/5200241/items/YT9ETTWG"],"uri":["http://zotero.org/users/5200241/items/YT9ETTWG"],"itemData":{"id":361,"type":"book","title":"Machine Learning Models and Algorithms for Big Data Classification: Thinking with Examples for Effective Learning","collection-title":"Integrated Series in Information Systems","volume":"36","author":[{"family":"Suthaharan","given":"Shan"}],"issued":{"date-parts":[["2016"]]}}}],"schema":"https://github.com/citation-style-language/schema/raw/master/csl-citation.json"} </w:instrText>
+      </w:r>
+      <w:r>
+        <w:rPr>
+          <w:rFonts w:ascii="Arial" w:hAnsi="Arial" w:cs="Arial"/>
+          <w:bCs/>
+          <w:sz w:val="22"/>
+          <w:szCs w:val="22"/>
+        </w:rPr>
+        <w:fldChar w:fldCharType="separate"/>
+      </w:r>
+      <w:r>
+        <w:rPr>
+          <w:rFonts w:ascii="Arial" w:hAnsi="Arial" w:cs="Arial"/>
+          <w:bCs/>
+          <w:noProof/>
+          <w:sz w:val="22"/>
+          <w:szCs w:val="22"/>
+        </w:rPr>
+        <w:t>(Suthaharan, 2016)</w:t>
+      </w:r>
+      <w:r>
+        <w:rPr>
+          <w:rFonts w:ascii="Arial" w:hAnsi="Arial" w:cs="Arial"/>
+          <w:bCs/>
+          <w:sz w:val="22"/>
+          <w:szCs w:val="22"/>
+        </w:rPr>
+        <w:fldChar w:fldCharType="end"/>
+      </w:r>
+      <w:r>
+        <w:rPr>
+          <w:rFonts w:ascii="Arial" w:hAnsi="Arial" w:cs="Arial"/>
+          <w:bCs/>
+          <w:sz w:val="22"/>
+          <w:szCs w:val="22"/>
+        </w:rPr>
+        <w:t xml:space="preserve">, as there is decreased overfitting, where noise is used to predict classes </w:t>
+      </w:r>
+      <w:r>
+        <w:rPr>
+          <w:rFonts w:ascii="Arial" w:hAnsi="Arial" w:cs="Arial"/>
+          <w:bCs/>
+          <w:sz w:val="22"/>
+          <w:szCs w:val="22"/>
+        </w:rPr>
+        <w:fldChar w:fldCharType="begin"/>
+      </w:r>
+      <w:r>
+        <w:rPr>
+          <w:rFonts w:ascii="Arial" w:hAnsi="Arial" w:cs="Arial"/>
+          <w:bCs/>
+          <w:sz w:val="22"/>
+          <w:szCs w:val="22"/>
+        </w:rPr>
+        <w:instrText xml:space="preserve"> ADDIN ZOTERO_ITEM CSL_CITATION {"citationID":"oluxWP0C","properties":{"formattedCitation":"(Horning, 2010)","plainCitation":"(Horning, 2010)","noteIndex":0},"citationItems":[{"id":359,"uris":["http://zotero.org/users/5200241/items/E2RKNQHJ"],"uri":["http://zotero.org/users/5200241/items/E2RKNQHJ"],"itemData":{"id":359,"type":"article-journal","title":"Random Forests : An algorithm for image classification and generation of continuous fields data sets","container-title":"International Conference on Geoinformatics for Spatial Infrastructure Development in Earth and Allied Sciences","author":[{"family":"Horning","given":"Ned"}],"issued":{"date-parts":[["2010"]]}}}],"schema":"https://github.com/citation-style-language/schema/raw/master/csl-citation.json"} </w:instrText>
+      </w:r>
+      <w:r>
+        <w:rPr>
+          <w:rFonts w:ascii="Arial" w:hAnsi="Arial" w:cs="Arial"/>
+          <w:bCs/>
+          <w:sz w:val="22"/>
+          <w:szCs w:val="22"/>
+        </w:rPr>
+        <w:fldChar w:fldCharType="separate"/>
+      </w:r>
+      <w:r>
+        <w:rPr>
+          <w:rFonts w:ascii="Arial" w:hAnsi="Arial" w:cs="Arial"/>
+          <w:bCs/>
+          <w:noProof/>
+          <w:sz w:val="22"/>
+          <w:szCs w:val="22"/>
+        </w:rPr>
+        <w:t>(Horning, 2010)</w:t>
+      </w:r>
+      <w:r>
+        <w:rPr>
+          <w:rFonts w:ascii="Arial" w:hAnsi="Arial" w:cs="Arial"/>
+          <w:bCs/>
+          <w:sz w:val="22"/>
+          <w:szCs w:val="22"/>
+        </w:rPr>
+        <w:fldChar w:fldCharType="end"/>
+      </w:r>
+      <w:r>
+        <w:rPr>
+          <w:rFonts w:ascii="Arial" w:hAnsi="Arial" w:cs="Arial"/>
+          <w:bCs/>
+          <w:sz w:val="22"/>
+          <w:szCs w:val="22"/>
+        </w:rPr>
+        <w:t xml:space="preserve">. </w:t>
+      </w:r>
+      <w:r>
+        <w:rPr>
+          <w:rFonts w:ascii="Arial" w:hAnsi="Arial" w:cs="Arial"/>
+          <w:bCs/>
+          <w:sz w:val="22"/>
+          <w:szCs w:val="22"/>
+        </w:rPr>
+        <w:t xml:space="preserve">A separate validation set, where overfitting is accounted for and parameters are pruned, </w:t>
+      </w:r>
+      <w:r>
+        <w:rPr>
+          <w:rFonts w:ascii="Arial" w:hAnsi="Arial" w:cs="Arial"/>
+          <w:bCs/>
+          <w:sz w:val="22"/>
+          <w:szCs w:val="22"/>
+        </w:rPr>
+        <w:t xml:space="preserve">is </w:t>
+      </w:r>
+      <w:r>
+        <w:rPr>
+          <w:rFonts w:ascii="Arial" w:hAnsi="Arial" w:cs="Arial"/>
+          <w:bCs/>
+          <w:sz w:val="22"/>
+          <w:szCs w:val="22"/>
+        </w:rPr>
+        <w:t xml:space="preserve">therefore </w:t>
+      </w:r>
+      <w:r>
+        <w:rPr>
+          <w:rFonts w:ascii="Arial" w:hAnsi="Arial" w:cs="Arial"/>
+          <w:bCs/>
+          <w:sz w:val="22"/>
+          <w:szCs w:val="22"/>
+        </w:rPr>
+        <w:t xml:space="preserve">not required </w:t>
+      </w:r>
+      <w:r>
+        <w:rPr>
+          <w:rFonts w:ascii="Arial" w:hAnsi="Arial" w:cs="Arial"/>
+          <w:bCs/>
+          <w:sz w:val="22"/>
+          <w:szCs w:val="22"/>
+        </w:rPr>
+        <w:fldChar w:fldCharType="begin"/>
+      </w:r>
+      <w:r>
+        <w:rPr>
+          <w:rFonts w:ascii="Arial" w:hAnsi="Arial" w:cs="Arial"/>
+          <w:bCs/>
+          <w:sz w:val="22"/>
+          <w:szCs w:val="22"/>
+        </w:rPr>
+        <w:instrText xml:space="preserve"> ADDIN ZOTERO_ITEM CSL_CITATION {"citationID":"jaKOUuz6","properties":{"formattedCitation":"(Suthaharan, 2016)","plainCitation":"(Suthaharan, 2016)","noteIndex":0},"citationItems":[{"id":361,"uris":["http://zotero.org/users/5200241/items/YT9ETTWG"],"uri":["http://zotero.org/users/5200241/items/YT9ETTWG"],"itemData":{"id":361,"type":"book","title":"Machine Learning Models and Algorithms for Big Data Classification: Thinking with Examples for Effective Learning","collection-title":"Integrated Series in Information Systems","volume":"36","author":[{"family":"Suthaharan","given":"Shan"}],"issued":{"date-parts":[["2016"]]}}}],"schema":"https://github.com/citation-style-language/schema/raw/master/csl-citation.json"} </w:instrText>
+      </w:r>
+      <w:r>
+        <w:rPr>
+          <w:rFonts w:ascii="Arial" w:hAnsi="Arial" w:cs="Arial"/>
+          <w:bCs/>
+          <w:sz w:val="22"/>
+          <w:szCs w:val="22"/>
+        </w:rPr>
+        <w:fldChar w:fldCharType="separate"/>
+      </w:r>
+      <w:r>
+        <w:rPr>
+          <w:rFonts w:ascii="Arial" w:hAnsi="Arial" w:cs="Arial"/>
+          <w:bCs/>
+          <w:noProof/>
+          <w:sz w:val="22"/>
+          <w:szCs w:val="22"/>
+        </w:rPr>
+        <w:t>(Suthaharan, 2016)</w:t>
+      </w:r>
+      <w:r>
+        <w:rPr>
+          <w:rFonts w:ascii="Arial" w:hAnsi="Arial" w:cs="Arial"/>
+          <w:bCs/>
+          <w:sz w:val="22"/>
+          <w:szCs w:val="22"/>
+        </w:rPr>
+        <w:fldChar w:fldCharType="end"/>
+      </w:r>
+      <w:r>
+        <w:rPr>
+          <w:rFonts w:ascii="Arial" w:hAnsi="Arial" w:cs="Arial"/>
+          <w:bCs/>
+          <w:sz w:val="22"/>
+          <w:szCs w:val="22"/>
+        </w:rPr>
+        <w:t>.</w:t>
+      </w:r>
+      <w:r>
+        <w:rPr>
+          <w:rFonts w:ascii="Arial" w:hAnsi="Arial" w:cs="Arial"/>
+          <w:bCs/>
+          <w:sz w:val="22"/>
+          <w:szCs w:val="22"/>
+        </w:rPr>
+        <w:t xml:space="preserve"> </w:t>
+      </w:r>
+    </w:p>
+    <w:p>
+      <w:pPr>
+        <w:spacing w:line="360" w:lineRule="auto"/>
+        <w:rPr>
+          <w:rFonts w:ascii="Arial" w:hAnsi="Arial" w:cs="Arial"/>
+          <w:b/>
+          <w:bCs/>
+          <w:sz w:val="22"/>
+          <w:szCs w:val="22"/>
+        </w:rPr>
+      </w:pPr>
+      <w:r>
+        <w:rPr>
+          <w:rFonts w:ascii="Arial" w:hAnsi="Arial" w:cs="Arial"/>
+          <w:bCs/>
+          <w:noProof/>
+          <w:sz w:val="22"/>
+          <w:szCs w:val="22"/>
+        </w:rPr>
+        <w:drawing>
+          <wp:inline distT="0" distB="0" distL="0" distR="0" wp14:anchorId="19EE3B64" wp14:editId="5EAB950D">
+            <wp:extent cx="5791200" cy="3684188"/>
+            <wp:effectExtent l="0" t="0" r="0" b="0"/>
+            <wp:docPr id="15" name="Picture 15" descr="A close up of a sign&#10;&#10;Description automatically generated"/>
+            <wp:cNvGraphicFramePr>
+              <a:graphicFrameLocks xmlns:a="http://schemas.openxmlformats.org/drawingml/2006/main" noChangeAspect="1"/>
+            </wp:cNvGraphicFramePr>
+            <a:graphic xmlns:a="http://schemas.openxmlformats.org/drawingml/2006/main">
+              <a:graphicData uri="http://schemas.openxmlformats.org/drawingml/2006/picture">
+                <pic:pic xmlns:pic="http://schemas.openxmlformats.org/drawingml/2006/picture">
+                  <pic:nvPicPr>
+                    <pic:cNvPr id="15" name="workflowpic.png"/>
+                    <pic:cNvPicPr/>
+                  </pic:nvPicPr>
+                  <pic:blipFill>
+                    <a:blip r:embed="rId20" cstate="print">
+                      <a:extLst>
+                        <a:ext uri="{28A0092B-C50C-407E-A947-70E740481C1C}">
+                          <a14:useLocalDpi xmlns:a14="http://schemas.microsoft.com/office/drawing/2010/main" val="0"/>
+                        </a:ext>
+                      </a:extLst>
+                    </a:blip>
+                    <a:stretch>
+                      <a:fillRect/>
+                    </a:stretch>
+                  </pic:blipFill>
+                  <pic:spPr>
+                    <a:xfrm>
+                      <a:off x="0" y="0"/>
+                      <a:ext cx="5846978" cy="3719672"/>
+                    </a:xfrm>
+                    <a:prstGeom prst="rect">
+                      <a:avLst/>
+                    </a:prstGeom>
+                  </pic:spPr>
+                </pic:pic>
+              </a:graphicData>
+            </a:graphic>
+          </wp:inline>
+        </w:drawing>
+      </w:r>
+    </w:p>
+    <w:p>
+      <w:pPr>
+        <w:spacing w:line="360" w:lineRule="auto"/>
+        <w:rPr>
+          <w:rFonts w:ascii="Arial" w:hAnsi="Arial" w:cs="Arial"/>
+          <w:bCs/>
+          <w:sz w:val="22"/>
+          <w:szCs w:val="22"/>
+        </w:rPr>
+      </w:pPr>
+      <w:r>
+        <w:rPr>
+          <w:rFonts w:ascii="Arial" w:hAnsi="Arial" w:cs="Arial"/>
+          <w:b/>
+          <w:bCs/>
+          <w:sz w:val="22"/>
+          <w:szCs w:val="22"/>
+        </w:rPr>
+        <w:t xml:space="preserve">Figure 2.2 </w:t>
+      </w:r>
+      <w:r>
+        <w:rPr>
+          <w:rFonts w:ascii="Arial" w:hAnsi="Arial" w:cs="Arial"/>
+          <w:bCs/>
+          <w:sz w:val="22"/>
+          <w:szCs w:val="22"/>
+        </w:rPr>
+        <w:t>– Random forest conceptual diagram, created with Microsoft PowerPoint.</w:t>
+      </w:r>
+    </w:p>
+    <w:p>
+      <w:pPr>
+        <w:spacing w:line="360" w:lineRule="auto"/>
+        <w:rPr>
+          <w:rFonts w:ascii="Arial" w:hAnsi="Arial" w:cs="Arial"/>
+          <w:bCs/>
+          <w:sz w:val="22"/>
+          <w:szCs w:val="22"/>
+        </w:rPr>
+      </w:pPr>
+      <w:r>
+        <w:rPr>
+          <w:rFonts w:ascii="Arial" w:hAnsi="Arial" w:cs="Arial"/>
+          <w:b/>
+          <w:sz w:val="22"/>
+          <w:szCs w:val="22"/>
+        </w:rPr>
+        <w:lastRenderedPageBreak/>
+        <w:t>Training data</w:t>
+      </w:r>
+    </w:p>
+    <w:p>
+      <w:pPr>
+        <w:spacing w:line="360" w:lineRule="auto"/>
+        <w:rPr>
+          <w:rFonts w:ascii="Arial" w:hAnsi="Arial" w:cs="Arial"/>
+          <w:bCs/>
+          <w:sz w:val="22"/>
+          <w:szCs w:val="22"/>
+        </w:rPr>
+      </w:pPr>
+      <w:r>
+        <w:rPr>
+          <w:rFonts w:ascii="Arial" w:hAnsi="Arial" w:cs="Arial"/>
+          <w:bCs/>
+          <w:sz w:val="22"/>
+          <w:szCs w:val="22"/>
+        </w:rPr>
+        <w:t>My t</w:t>
+      </w:r>
+      <w:r>
+        <w:rPr>
+          <w:rFonts w:ascii="Arial" w:hAnsi="Arial" w:cs="Arial"/>
+          <w:bCs/>
+          <w:sz w:val="22"/>
+          <w:szCs w:val="22"/>
+        </w:rPr>
+        <w:t xml:space="preserve">raining data represent the known </w:t>
+      </w:r>
+      <w:r>
+        <w:rPr>
+          <w:rFonts w:ascii="Arial" w:hAnsi="Arial" w:cs="Arial"/>
+          <w:bCs/>
+          <w:sz w:val="22"/>
+          <w:szCs w:val="22"/>
+        </w:rPr>
+        <w:t>locations</w:t>
+      </w:r>
+      <w:r>
+        <w:rPr>
+          <w:rFonts w:ascii="Arial" w:hAnsi="Arial" w:cs="Arial"/>
+          <w:bCs/>
+          <w:sz w:val="22"/>
+          <w:szCs w:val="22"/>
+        </w:rPr>
+        <w:t xml:space="preserve"> of each land</w:t>
+      </w:r>
+      <w:r>
+        <w:rPr>
+          <w:rFonts w:ascii="Arial" w:hAnsi="Arial" w:cs="Arial"/>
+          <w:bCs/>
+          <w:sz w:val="22"/>
+          <w:szCs w:val="22"/>
+        </w:rPr>
+        <w:t xml:space="preserve"> </w:t>
+      </w:r>
+      <w:r>
+        <w:rPr>
+          <w:rFonts w:ascii="Arial" w:hAnsi="Arial" w:cs="Arial"/>
+          <w:bCs/>
+          <w:sz w:val="22"/>
+          <w:szCs w:val="22"/>
+        </w:rPr>
+        <w:t>use type</w:t>
+      </w:r>
+      <w:r>
+        <w:rPr>
+          <w:rFonts w:ascii="Arial" w:hAnsi="Arial" w:cs="Arial"/>
+          <w:bCs/>
+          <w:sz w:val="22"/>
+          <w:szCs w:val="22"/>
+        </w:rPr>
+        <w:t xml:space="preserve"> in 2012</w:t>
+      </w:r>
+      <w:r>
+        <w:rPr>
+          <w:rFonts w:ascii="Arial" w:hAnsi="Arial" w:cs="Arial"/>
+          <w:bCs/>
+          <w:sz w:val="22"/>
+          <w:szCs w:val="22"/>
+        </w:rPr>
+        <w:t xml:space="preserve">. </w:t>
+      </w:r>
+      <w:r>
+        <w:rPr>
+          <w:rFonts w:ascii="Arial" w:hAnsi="Arial" w:cs="Arial"/>
+          <w:bCs/>
+          <w:sz w:val="22"/>
+          <w:szCs w:val="22"/>
+        </w:rPr>
+        <w:t xml:space="preserve">Field data results in high certainty in the training set </w:t>
+      </w:r>
+      <w:r>
+        <w:rPr>
+          <w:rFonts w:ascii="Arial" w:hAnsi="Arial" w:cs="Arial"/>
+          <w:bCs/>
+          <w:sz w:val="22"/>
+          <w:szCs w:val="22"/>
+        </w:rPr>
+        <w:fldChar w:fldCharType="begin"/>
+      </w:r>
+      <w:r>
+        <w:rPr>
+          <w:rFonts w:ascii="Arial" w:hAnsi="Arial" w:cs="Arial"/>
+          <w:bCs/>
+          <w:sz w:val="22"/>
+          <w:szCs w:val="22"/>
+        </w:rPr>
+        <w:instrText xml:space="preserve"> ADDIN ZOTERO_ITEM CSL_CITATION {"citationID":"BMcV0szi","properties":{"formattedCitation":"(Millard and Richardson, 2015)","plainCitation":"(Millard and Richardson, 2015)","noteIndex":0},"citationItems":[{"id":366,"uris":["http://zotero.org/users/5200241/items/9ALCYAH9"],"uri":["http://zotero.org/users/5200241/items/9ALCYAH9"],"itemData":{"id":366,"type":"article-journal","title":"On the Importance of Training Data Sample Selection in Random Forest Image Classification: A Case Study in Peatland Ecosystem Mapping","container-title":"Remote Sensing","page":"8489-8515","author":[{"family":"Millard","given":"Koreen"},{"family":"Richardson","given":"Murray"}],"issued":{"date-parts":[["2015"]]}}}],"schema":"https://github.com/citation-style-language/schema/raw/master/csl-citation.json"} </w:instrText>
+      </w:r>
+      <w:r>
+        <w:rPr>
+          <w:rFonts w:ascii="Arial" w:hAnsi="Arial" w:cs="Arial"/>
+          <w:bCs/>
+          <w:sz w:val="22"/>
+          <w:szCs w:val="22"/>
+        </w:rPr>
+        <w:fldChar w:fldCharType="separate"/>
+      </w:r>
+      <w:r>
+        <w:rPr>
+          <w:rFonts w:ascii="Arial" w:hAnsi="Arial" w:cs="Arial"/>
+          <w:bCs/>
+          <w:noProof/>
+          <w:sz w:val="22"/>
+          <w:szCs w:val="22"/>
+        </w:rPr>
+        <w:t>(Millard and Richardson, 2015)</w:t>
+      </w:r>
+      <w:r>
+        <w:rPr>
+          <w:rFonts w:ascii="Arial" w:hAnsi="Arial" w:cs="Arial"/>
+          <w:bCs/>
+          <w:sz w:val="22"/>
+          <w:szCs w:val="22"/>
+        </w:rPr>
+        <w:fldChar w:fldCharType="end"/>
+      </w:r>
+      <w:r>
+        <w:rPr>
+          <w:rFonts w:ascii="Arial" w:hAnsi="Arial" w:cs="Arial"/>
+          <w:bCs/>
+          <w:sz w:val="22"/>
+          <w:szCs w:val="22"/>
+        </w:rPr>
+        <w:t>.</w:t>
+      </w:r>
+    </w:p>
+    <w:p>
+      <w:pPr>
+        <w:spacing w:line="360" w:lineRule="auto"/>
+        <w:rPr>
+          <w:rFonts w:ascii="Arial" w:hAnsi="Arial" w:cs="Arial"/>
+          <w:bCs/>
+          <w:sz w:val="22"/>
+          <w:szCs w:val="22"/>
+        </w:rPr>
+      </w:pPr>
+    </w:p>
+    <w:p>
+      <w:pPr>
+        <w:spacing w:line="360" w:lineRule="auto"/>
+        <w:rPr>
+          <w:rFonts w:ascii="Arial" w:hAnsi="Arial" w:cs="Arial"/>
+          <w:bCs/>
+          <w:sz w:val="22"/>
+          <w:szCs w:val="22"/>
+        </w:rPr>
+      </w:pPr>
+      <w:r>
+        <w:rPr>
+          <w:rFonts w:ascii="Arial" w:hAnsi="Arial" w:cs="Arial"/>
+          <w:bCs/>
+          <w:sz w:val="22"/>
+          <w:szCs w:val="22"/>
+        </w:rPr>
+        <w:t>I used the LUCAS</w:t>
+      </w:r>
+      <w:r>
+        <w:rPr>
+          <w:rFonts w:ascii="Arial" w:hAnsi="Arial" w:cs="Arial"/>
+          <w:bCs/>
+          <w:sz w:val="22"/>
+          <w:szCs w:val="22"/>
+        </w:rPr>
+        <w:t xml:space="preserve"> dataset </w:t>
+      </w:r>
+      <w:r>
+        <w:rPr>
+          <w:rFonts w:ascii="Arial" w:hAnsi="Arial" w:cs="Arial"/>
+          <w:bCs/>
           <w:color w:val="000000" w:themeColor="text1"/>
-          <w:sz w:val="20"/>
-          <w:szCs w:val="20"/>
+          <w:sz w:val="22"/>
+          <w:szCs w:val="22"/>
+        </w:rPr>
+        <w:fldChar w:fldCharType="begin"/>
+      </w:r>
+      <w:r>
+        <w:rPr>
+          <w:rFonts w:ascii="Arial" w:hAnsi="Arial" w:cs="Arial"/>
+          <w:bCs/>
+          <w:color w:val="000000" w:themeColor="text1"/>
+          <w:sz w:val="22"/>
+          <w:szCs w:val="22"/>
+        </w:rPr>
+        <w:instrText xml:space="preserve"> ADDIN ZOTERO_ITEM CSL_CITATION {"citationID":"ZNYIrAA0","properties":{"formattedCitation":"(Eurostat, 2013)","plainCitation":"(Eurostat, 2013)","noteIndex":0},"citationItems":[{"id":365,"uris":["http://zotero.org/users/5200241/items/92QZX6SB"],"uri":["http://zotero.org/users/5200241/items/92QZX6SB"],"itemData":{"id":365,"type":"article","title":"LUCAS 2012 (Land Use / Cover Area Frame Survey)Technical Reference Document: C-3 Land use and Land Cover Classification (revised)","abstract":"E","author":[{"family":"Eurostat","given":"European Commission"}],"issued":{"date-parts":[["2013"]]}}}],"schema":"https://github.com/citation-style-language/schema/raw/master/csl-citation.json"} </w:instrText>
+      </w:r>
+      <w:r>
+        <w:rPr>
+          <w:rFonts w:ascii="Arial" w:hAnsi="Arial" w:cs="Arial"/>
+          <w:bCs/>
+          <w:color w:val="000000" w:themeColor="text1"/>
+          <w:sz w:val="22"/>
+          <w:szCs w:val="22"/>
         </w:rPr>
         <w:fldChar w:fldCharType="separate"/>
       </w:r>
       <w:r>
         <w:rPr>
           <w:rFonts w:ascii="Arial" w:hAnsi="Arial" w:cs="Arial"/>
-          <w:b/>
-          <w:i w:val="0"/>
+          <w:bCs/>
           <w:noProof/>
           <w:color w:val="000000" w:themeColor="text1"/>
-          <w:sz w:val="20"/>
-          <w:szCs w:val="20"/>
-        </w:rPr>
-        <w:t>1</w:t>
-      </w:r>
+          <w:sz w:val="22"/>
+          <w:szCs w:val="22"/>
+        </w:rPr>
+        <w:t>(Eurostat, 2013)</w:t>
+      </w:r>
+      <w:r>
+        <w:rPr>
+          <w:rFonts w:ascii="Arial" w:hAnsi="Arial" w:cs="Arial"/>
+          <w:bCs/>
+          <w:color w:val="000000" w:themeColor="text1"/>
+          <w:sz w:val="22"/>
+          <w:szCs w:val="22"/>
+        </w:rPr>
+        <w:fldChar w:fldCharType="end"/>
+      </w:r>
+      <w:r>
+        <w:rPr>
+          <w:rFonts w:ascii="Arial" w:hAnsi="Arial" w:cs="Arial"/>
+          <w:bCs/>
+          <w:sz w:val="22"/>
+          <w:szCs w:val="22"/>
+        </w:rPr>
+        <w:t xml:space="preserve">, which </w:t>
+      </w:r>
+      <w:r>
+        <w:rPr>
+          <w:rFonts w:ascii="Arial" w:hAnsi="Arial" w:cs="Arial"/>
+          <w:bCs/>
+          <w:sz w:val="22"/>
+          <w:szCs w:val="22"/>
+        </w:rPr>
+        <w:t>contains</w:t>
+      </w:r>
+      <w:r>
+        <w:rPr>
+          <w:rFonts w:ascii="Arial" w:hAnsi="Arial" w:cs="Arial"/>
+          <w:bCs/>
+          <w:sz w:val="22"/>
+          <w:szCs w:val="22"/>
+        </w:rPr>
+        <w:t xml:space="preserve"> </w:t>
+      </w:r>
+      <w:r>
+        <w:rPr>
+          <w:rFonts w:ascii="Arial" w:hAnsi="Arial" w:cs="Arial"/>
+          <w:bCs/>
+          <w:sz w:val="22"/>
+          <w:szCs w:val="22"/>
+        </w:rPr>
+        <w:t>GPS coordinates of</w:t>
+      </w:r>
+      <w:r>
+        <w:rPr>
+          <w:rFonts w:ascii="Arial" w:hAnsi="Arial" w:cs="Arial"/>
+          <w:bCs/>
+          <w:sz w:val="22"/>
+          <w:szCs w:val="22"/>
+        </w:rPr>
+        <w:t xml:space="preserve"> both land use, as defined by the socioeco</w:t>
+      </w:r>
+      <w:r>
+        <w:rPr>
+          <w:rFonts w:ascii="Arial" w:hAnsi="Arial" w:cs="Arial"/>
+          <w:bCs/>
+          <w:sz w:val="22"/>
+          <w:szCs w:val="22"/>
+        </w:rPr>
+        <w:t>nomic activities</w:t>
+      </w:r>
+      <w:r>
+        <w:rPr>
+          <w:rFonts w:ascii="Arial" w:hAnsi="Arial" w:cs="Arial"/>
+          <w:bCs/>
+          <w:sz w:val="22"/>
+          <w:szCs w:val="22"/>
+        </w:rPr>
+        <w:t xml:space="preserve"> </w:t>
+      </w:r>
+      <w:r>
+        <w:rPr>
+          <w:rFonts w:ascii="Arial" w:hAnsi="Arial" w:cs="Arial"/>
+          <w:bCs/>
+          <w:sz w:val="22"/>
+          <w:szCs w:val="22"/>
+        </w:rPr>
+        <w:t>and land cover for European countries</w:t>
+      </w:r>
+      <w:r>
+        <w:rPr>
+          <w:rFonts w:ascii="Arial" w:hAnsi="Arial" w:cs="Arial"/>
+          <w:bCs/>
+          <w:sz w:val="22"/>
+          <w:szCs w:val="22"/>
+        </w:rPr>
+        <w:t>, for every three years since 2009</w:t>
+      </w:r>
+      <w:r>
+        <w:rPr>
+          <w:rFonts w:ascii="Arial" w:hAnsi="Arial" w:cs="Arial"/>
+          <w:bCs/>
+          <w:sz w:val="22"/>
+          <w:szCs w:val="22"/>
+        </w:rPr>
+        <w:t>.</w:t>
+      </w:r>
+      <w:r>
+        <w:rPr>
+          <w:rFonts w:ascii="Arial" w:hAnsi="Arial" w:cs="Arial"/>
+          <w:bCs/>
+          <w:sz w:val="22"/>
+          <w:szCs w:val="22"/>
+        </w:rPr>
+        <w:t xml:space="preserve"> I chose to use 2012 data, as it</w:t>
+      </w:r>
+      <w:r>
+        <w:rPr>
+          <w:rFonts w:ascii="Arial" w:hAnsi="Arial" w:cs="Arial"/>
+          <w:bCs/>
+          <w:sz w:val="22"/>
+          <w:szCs w:val="22"/>
+        </w:rPr>
+        <w:t xml:space="preserve"> is the earliest dataset that</w:t>
+      </w:r>
+      <w:r>
+        <w:rPr>
+          <w:rFonts w:ascii="Arial" w:hAnsi="Arial" w:cs="Arial"/>
+          <w:bCs/>
+          <w:sz w:val="22"/>
+          <w:szCs w:val="22"/>
+        </w:rPr>
+        <w:t xml:space="preserve"> clearly separates fallow and abandoned agricultural land. </w:t>
+      </w:r>
+      <w:r>
+        <w:rPr>
+          <w:rFonts w:ascii="Arial" w:hAnsi="Arial" w:cs="Arial"/>
+          <w:bCs/>
+          <w:sz w:val="22"/>
+          <w:szCs w:val="22"/>
+        </w:rPr>
+        <w:t xml:space="preserve">Within R 3.5.3 </w:t>
+      </w:r>
+      <w:r>
+        <w:rPr>
+          <w:rFonts w:ascii="Arial" w:hAnsi="Arial" w:cs="Arial"/>
+          <w:bCs/>
+          <w:color w:val="000000" w:themeColor="text1"/>
+          <w:sz w:val="22"/>
+          <w:szCs w:val="22"/>
+        </w:rPr>
+        <w:fldChar w:fldCharType="begin"/>
+      </w:r>
+      <w:r>
+        <w:rPr>
+          <w:rFonts w:ascii="Arial" w:hAnsi="Arial" w:cs="Arial"/>
+          <w:bCs/>
+          <w:color w:val="000000" w:themeColor="text1"/>
+          <w:sz w:val="22"/>
+          <w:szCs w:val="22"/>
+        </w:rPr>
+        <w:instrText xml:space="preserve"> ADDIN ZOTERO_ITEM CSL_CITATION {"citationID":"oNetmMOR","properties":{"formattedCitation":"(R Core Team, 2013)","plainCitation":"(R Core Team, 2013)","noteIndex":0},"citationItems":[{"id":368,"uris":["http://zotero.org/users/5200241/items/AW9K7KYM"],"uri":["http://zotero.org/users/5200241/items/AW9K7KYM"],"itemData":{"id":368,"type":"book","title":"R: A language and environment for statistical computing","collection-title":"R Foundation for Statistical Computing","publisher-place":"Vienna","version":"3.5.3","event-place":"Vienna","URL":"http://www.R-project.org/","author":[{"family":"R Core Team","given":""}],"issued":{"date-parts":[["2013"]]}}}],"schema":"https://github.com/citation-style-language/schema/raw/master/csl-citation.json"} </w:instrText>
+      </w:r>
+      <w:r>
+        <w:rPr>
+          <w:rFonts w:ascii="Arial" w:hAnsi="Arial" w:cs="Arial"/>
+          <w:bCs/>
+          <w:color w:val="000000" w:themeColor="text1"/>
+          <w:sz w:val="22"/>
+          <w:szCs w:val="22"/>
+        </w:rPr>
+        <w:fldChar w:fldCharType="separate"/>
+      </w:r>
+      <w:r>
+        <w:rPr>
+          <w:rFonts w:ascii="Arial" w:hAnsi="Arial" w:cs="Arial"/>
+          <w:bCs/>
+          <w:noProof/>
+          <w:color w:val="000000" w:themeColor="text1"/>
+          <w:sz w:val="22"/>
+          <w:szCs w:val="22"/>
+        </w:rPr>
+        <w:t>(R Core Team, 2013)</w:t>
+      </w:r>
+      <w:r>
+        <w:rPr>
+          <w:rFonts w:ascii="Arial" w:hAnsi="Arial" w:cs="Arial"/>
+          <w:bCs/>
+          <w:color w:val="000000" w:themeColor="text1"/>
+          <w:sz w:val="22"/>
+          <w:szCs w:val="22"/>
+        </w:rPr>
+        <w:fldChar w:fldCharType="end"/>
+      </w:r>
+      <w:r>
+        <w:rPr>
+          <w:rFonts w:ascii="Arial" w:hAnsi="Arial" w:cs="Arial"/>
+          <w:bCs/>
+          <w:color w:val="000000" w:themeColor="text1"/>
+          <w:sz w:val="22"/>
+          <w:szCs w:val="22"/>
+        </w:rPr>
+        <w:t>,</w:t>
+      </w:r>
+      <w:r>
+        <w:rPr>
+          <w:rFonts w:ascii="Arial" w:hAnsi="Arial" w:cs="Arial"/>
+          <w:bCs/>
+          <w:sz w:val="22"/>
+          <w:szCs w:val="22"/>
+        </w:rPr>
+        <w:t xml:space="preserve"> I filtered data to represent </w:t>
+      </w:r>
+      <w:r>
+        <w:rPr>
+          <w:rFonts w:ascii="Arial" w:hAnsi="Arial" w:cs="Arial"/>
+          <w:bCs/>
+          <w:sz w:val="22"/>
+          <w:szCs w:val="22"/>
+        </w:rPr>
+        <w:t>each of my</w:t>
+      </w:r>
+      <w:r>
+        <w:rPr>
+          <w:rFonts w:ascii="Arial" w:hAnsi="Arial" w:cs="Arial"/>
+          <w:bCs/>
+          <w:sz w:val="22"/>
+          <w:szCs w:val="22"/>
+        </w:rPr>
+        <w:t xml:space="preserve"> land use classes: abandoned land and extens</w:t>
+      </w:r>
+      <w:r>
+        <w:rPr>
+          <w:rFonts w:ascii="Arial" w:hAnsi="Arial" w:cs="Arial"/>
+          <w:bCs/>
+          <w:sz w:val="22"/>
+          <w:szCs w:val="22"/>
+        </w:rPr>
+        <w:t xml:space="preserve">ive and intensive agriculture. I also included four </w:t>
+      </w:r>
+      <w:r>
+        <w:rPr>
+          <w:rFonts w:ascii="Arial" w:hAnsi="Arial" w:cs="Arial"/>
+          <w:bCs/>
+          <w:sz w:val="22"/>
+          <w:szCs w:val="22"/>
+        </w:rPr>
+        <w:t>additional</w:t>
+      </w:r>
+      <w:r>
+        <w:rPr>
+          <w:rFonts w:ascii="Arial" w:hAnsi="Arial" w:cs="Arial"/>
+          <w:bCs/>
+          <w:sz w:val="22"/>
+          <w:szCs w:val="22"/>
+        </w:rPr>
+        <w:t xml:space="preserve"> classes (artificial land, wetlands, water and forestry)</w:t>
+      </w:r>
+      <w:r>
+        <w:rPr>
+          <w:rFonts w:ascii="Arial" w:hAnsi="Arial" w:cs="Arial"/>
+          <w:bCs/>
+          <w:sz w:val="22"/>
+          <w:szCs w:val="22"/>
+        </w:rPr>
+        <w:t xml:space="preserve">, as a larger training dataset improves classification stability and accuracy </w:t>
+      </w:r>
+      <w:r>
+        <w:rPr>
+          <w:rFonts w:ascii="Arial" w:hAnsi="Arial" w:cs="Arial"/>
+          <w:bCs/>
+          <w:sz w:val="22"/>
+          <w:szCs w:val="22"/>
+        </w:rPr>
+        <w:fldChar w:fldCharType="begin"/>
+      </w:r>
+      <w:r>
+        <w:rPr>
+          <w:rFonts w:ascii="Arial" w:hAnsi="Arial" w:cs="Arial"/>
+          <w:bCs/>
+          <w:sz w:val="22"/>
+          <w:szCs w:val="22"/>
+        </w:rPr>
+        <w:instrText xml:space="preserve"> ADDIN ZOTERO_ITEM CSL_CITATION {"citationID":"6UABX51u","properties":{"formattedCitation":"(Millard and Richardson, 2015)","plainCitation":"(Millard and Richardson, 2015)","noteIndex":0},"citationItems":[{"id":366,"uris":["http://zotero.org/users/5200241/items/9ALCYAH9"],"uri":["http://zotero.org/users/5200241/items/9ALCYAH9"],"itemData":{"id":366,"type":"article-journal","title":"On the Importance of Training Data Sample Selection in Random Forest Image Classification: A Case Study in Peatland Ecosystem Mapping","container-title":"Remote Sensing","page":"8489-8515","author":[{"family":"Millard","given":"Koreen"},{"family":"Richardson","given":"Murray"}],"issued":{"date-parts":[["2015"]]}}}],"schema":"https://github.com/citation-style-language/schema/raw/master/csl-citation.json"} </w:instrText>
+      </w:r>
+      <w:r>
+        <w:rPr>
+          <w:rFonts w:ascii="Arial" w:hAnsi="Arial" w:cs="Arial"/>
+          <w:bCs/>
+          <w:sz w:val="22"/>
+          <w:szCs w:val="22"/>
+        </w:rPr>
+        <w:fldChar w:fldCharType="separate"/>
+      </w:r>
+      <w:r>
+        <w:rPr>
+          <w:rFonts w:ascii="Arial" w:hAnsi="Arial" w:cs="Arial"/>
+          <w:bCs/>
+          <w:noProof/>
+          <w:sz w:val="22"/>
+          <w:szCs w:val="22"/>
+        </w:rPr>
+        <w:t>(Millard and Richardson, 2015)</w:t>
+      </w:r>
+      <w:r>
+        <w:rPr>
+          <w:rFonts w:ascii="Arial" w:hAnsi="Arial" w:cs="Arial"/>
+          <w:bCs/>
+          <w:sz w:val="22"/>
+          <w:szCs w:val="22"/>
+        </w:rPr>
+        <w:fldChar w:fldCharType="end"/>
+      </w:r>
+      <w:r>
+        <w:rPr>
+          <w:rFonts w:ascii="Arial" w:hAnsi="Arial" w:cs="Arial"/>
+          <w:bCs/>
+          <w:sz w:val="22"/>
+          <w:szCs w:val="22"/>
+        </w:rPr>
+        <w:t xml:space="preserve">. This collection of classes is supported by a similar study conducted by </w:t>
+      </w:r>
+      <w:r>
+        <w:rPr>
+          <w:rFonts w:ascii="Arial" w:hAnsi="Arial" w:cs="Arial"/>
+          <w:bCs/>
+          <w:sz w:val="22"/>
+          <w:szCs w:val="22"/>
+        </w:rPr>
+        <w:fldChar w:fldCharType="begin"/>
+      </w:r>
+      <w:r>
+        <w:rPr>
+          <w:rFonts w:ascii="Arial" w:hAnsi="Arial" w:cs="Arial"/>
+          <w:bCs/>
+          <w:sz w:val="22"/>
+          <w:szCs w:val="22"/>
+        </w:rPr>
+        <w:instrText xml:space="preserve"> ADDIN ZOTERO_ITEM CSL_CITATION {"citationID":"Ua2qhO5d","properties":{"formattedCitation":"(Fonji and Taff, 2014)","plainCitation":"(Fonji and Taff, 2014)","dontUpdate":true,"noteIndex":0},"citationItems":[{"id":108,"uris":["http://zotero.org/users/5200241/items/9HMRCYI9"],"uri":["http://zotero.org/users/5200241/items/9HMRCYI9"],"itemData":{"id":108,"type":"article-journal","title":"Using satellite data to monitor land-use land-cover change in North-eastern Latvia","container-title":"SpringerPlus","page":"61","volume":"3","issue":"1","source":"Crossref","abstract":"Land-use and land-cover change (LULCC), especially those caused by human activities, is one of the most important components of global environmental change (Jessen 3rd edition: 1-526 2005). In this study the effects of geographic and demographic factors on LULCC are analyzed in northeastern Latvia using official estimates from census and vital statistics data, and using remotely sensed satellite imagery (Landsat Thematic Mapper) acquired from 1992 and 2007. The remote sensing images, elevation data, in-situ ground truth and ground control data (using GPS), census and vital statistics data were processed, integrated, and analyzed in a geographic information system (GIS). Changes in six categories of land-use and land-cover (wetland, water, agriculture, forest, bare field and urban/suburban) were studied to determine their relationship to demographic and geographic factors between 1992 and 2007. Supervised classifications were performed on the Landsat images. Analysis of land cover change based on “change-to” categories between the 1992 and 2007 images revealed that changes to forest were the most common type of change (17.1% of pixels), followed by changes to agriculture (8.6%) and the fewest were changes to urban/suburban (0.8%). Integration of population data and land-cover change data revealed key findings: areas near to roads underwent more LULCC and areas far away from Riga underwent less LULCC. Range in elevation was positively correlated with all LULCC categories. Population density was found to be associated with most LULCC categories but the direction of effect was scale dependent. This paper shows how socio-demographic data can be integrated with satellite image data and cartographic data to analyze drivers of LULCC at multiple spatial scales.","DOI":"10.1186/2193-1801-3-61","ISSN":"2193-1801","language":"en","author":[{"family":"Fonji","given":"Simon"},{"family":"Taff","given":"Gregory N"}],"issued":{"date-parts":[["2014"]]}}}],"schema":"https://github.com/citation-style-language/schema/raw/master/csl-citation.json"} </w:instrText>
+      </w:r>
+      <w:r>
+        <w:rPr>
+          <w:rFonts w:ascii="Arial" w:hAnsi="Arial" w:cs="Arial"/>
+          <w:bCs/>
+          <w:sz w:val="22"/>
+          <w:szCs w:val="22"/>
+        </w:rPr>
+        <w:fldChar w:fldCharType="separate"/>
+      </w:r>
+      <w:r>
+        <w:rPr>
+          <w:rFonts w:ascii="Arial" w:hAnsi="Arial" w:cs="Arial"/>
+          <w:bCs/>
+          <w:noProof/>
+          <w:sz w:val="22"/>
+          <w:szCs w:val="22"/>
+        </w:rPr>
+        <w:t>Fonji and Taff (2014)</w:t>
+      </w:r>
+      <w:r>
+        <w:rPr>
+          <w:rFonts w:ascii="Arial" w:hAnsi="Arial" w:cs="Arial"/>
+          <w:bCs/>
+          <w:sz w:val="22"/>
+          <w:szCs w:val="22"/>
+        </w:rPr>
+        <w:fldChar w:fldCharType="end"/>
+      </w:r>
+      <w:r>
+        <w:rPr>
+          <w:rFonts w:ascii="Arial" w:hAnsi="Arial" w:cs="Arial"/>
+          <w:bCs/>
+          <w:sz w:val="22"/>
+          <w:szCs w:val="22"/>
+        </w:rPr>
+        <w:t>.</w:t>
+      </w:r>
+    </w:p>
+    <w:p>
+      <w:pPr>
+        <w:spacing w:line="360" w:lineRule="auto"/>
+        <w:rPr>
+          <w:rFonts w:ascii="Arial" w:hAnsi="Arial" w:cs="Arial"/>
+          <w:bCs/>
+          <w:sz w:val="22"/>
+          <w:szCs w:val="22"/>
+        </w:rPr>
+      </w:pPr>
+    </w:p>
+    <w:p>
+      <w:pPr>
+        <w:spacing w:line="360" w:lineRule="auto"/>
+        <w:rPr>
+          <w:rFonts w:ascii="Arial" w:hAnsi="Arial" w:cs="Arial"/>
+          <w:bCs/>
+          <w:color w:val="000000" w:themeColor="text1"/>
+          <w:sz w:val="22"/>
+          <w:szCs w:val="22"/>
+        </w:rPr>
+      </w:pPr>
+      <w:r>
+        <w:rPr>
+          <w:rFonts w:ascii="Arial" w:hAnsi="Arial" w:cs="Arial"/>
+          <w:bCs/>
+          <w:sz w:val="22"/>
+          <w:szCs w:val="22"/>
+        </w:rPr>
+        <w:t>To select which data would form each of my classes, I used the LUCAS 2012 Technical Reference Document</w:t>
+      </w:r>
+      <w:r>
+        <w:rPr>
+          <w:rFonts w:ascii="Arial" w:hAnsi="Arial" w:cs="Arial"/>
+          <w:bCs/>
+          <w:sz w:val="22"/>
+          <w:szCs w:val="22"/>
+        </w:rPr>
+        <w:t xml:space="preserve"> </w:t>
+      </w:r>
+      <w:r>
+        <w:rPr>
+          <w:rFonts w:ascii="Arial" w:hAnsi="Arial" w:cs="Arial"/>
+          <w:bCs/>
+          <w:sz w:val="22"/>
+          <w:szCs w:val="22"/>
+        </w:rPr>
+        <w:fldChar w:fldCharType="begin"/>
+      </w:r>
+      <w:r>
+        <w:rPr>
+          <w:rFonts w:ascii="Arial" w:hAnsi="Arial" w:cs="Arial"/>
+          <w:bCs/>
+          <w:sz w:val="22"/>
+          <w:szCs w:val="22"/>
+        </w:rPr>
+        <w:instrText xml:space="preserve"> ADDIN ZOTERO_ITEM CSL_CITATION {"citationID":"AUxCdSC3","properties":{"formattedCitation":"(Eurostat, 2013)","plainCitation":"(Eurostat, 2013)","noteIndex":0},"citationItems":[{"id":365,"uris":["http://zotero.org/users/5200241/items/92QZX6SB"],"uri":["http://zotero.org/users/5200241/items/92QZX6SB"],"itemData":{"id":365,"type":"article","title":"LUCAS 2012 (Land Use / Cover Area Frame Survey)Technical Reference Document: C-3 Land use and Land Cover Classification (revised)","abstract":"E","author":[{"family":"Eurostat","given":"European Commission"}],"issued":{"date-parts":[["2013"]]}}}],"schema":"https://github.com/citation-style-language/schema/raw/master/csl-citation.json"} </w:instrText>
+      </w:r>
+      <w:r>
+        <w:rPr>
+          <w:rFonts w:ascii="Arial" w:hAnsi="Arial" w:cs="Arial"/>
+          <w:bCs/>
+          <w:sz w:val="22"/>
+          <w:szCs w:val="22"/>
+        </w:rPr>
+        <w:fldChar w:fldCharType="separate"/>
+      </w:r>
+      <w:r>
+        <w:rPr>
+          <w:rFonts w:ascii="Arial" w:hAnsi="Arial" w:cs="Arial"/>
+          <w:bCs/>
+          <w:noProof/>
+          <w:sz w:val="22"/>
+          <w:szCs w:val="22"/>
+        </w:rPr>
+        <w:t>(Eurostat, 2013)</w:t>
+      </w:r>
+      <w:r>
+        <w:rPr>
+          <w:rFonts w:ascii="Arial" w:hAnsi="Arial" w:cs="Arial"/>
+          <w:bCs/>
+          <w:sz w:val="22"/>
+          <w:szCs w:val="22"/>
+        </w:rPr>
+        <w:fldChar w:fldCharType="end"/>
+      </w:r>
+      <w:r>
+        <w:rPr>
+          <w:rFonts w:ascii="Arial" w:hAnsi="Arial" w:cs="Arial"/>
+          <w:bCs/>
+          <w:sz w:val="22"/>
+          <w:szCs w:val="22"/>
+        </w:rPr>
+        <w:t>, which contains descriptions of each land use and land cover category</w:t>
+      </w:r>
+      <w:r>
+        <w:rPr>
+          <w:rFonts w:ascii="Arial" w:hAnsi="Arial" w:cs="Arial"/>
+          <w:bCs/>
+          <w:sz w:val="22"/>
+          <w:szCs w:val="22"/>
+        </w:rPr>
+        <w:t xml:space="preserve">. Table </w:t>
+      </w:r>
+      <w:r>
+        <w:rPr>
+          <w:rFonts w:ascii="Arial" w:hAnsi="Arial" w:cs="Arial"/>
+          <w:bCs/>
+          <w:sz w:val="22"/>
+          <w:szCs w:val="22"/>
+        </w:rPr>
+        <w:t xml:space="preserve">2.1 </w:t>
+      </w:r>
+      <w:r>
+        <w:rPr>
+          <w:rFonts w:ascii="Arial" w:hAnsi="Arial" w:cs="Arial"/>
+          <w:bCs/>
+          <w:color w:val="000000" w:themeColor="text1"/>
+          <w:sz w:val="22"/>
+          <w:szCs w:val="22"/>
+        </w:rPr>
+        <w:t>displays the criteria that define each of my classes.</w:t>
+      </w:r>
+    </w:p>
+    <w:p>
+      <w:pPr>
+        <w:spacing w:line="360" w:lineRule="auto"/>
+        <w:rPr>
+          <w:rFonts w:ascii="Arial" w:hAnsi="Arial" w:cs="Arial"/>
+          <w:bCs/>
+          <w:color w:val="000000" w:themeColor="text1"/>
+          <w:sz w:val="22"/>
+          <w:szCs w:val="22"/>
+        </w:rPr>
+      </w:pPr>
+    </w:p>
+    <w:p>
+      <w:pPr>
+        <w:spacing w:line="360" w:lineRule="auto"/>
+        <w:rPr>
+          <w:rFonts w:ascii="Arial" w:hAnsi="Arial" w:cs="Arial"/>
+          <w:bCs/>
+          <w:sz w:val="22"/>
+          <w:szCs w:val="22"/>
+        </w:rPr>
+      </w:pPr>
+      <w:commentRangeStart w:id="2"/>
       <w:r>
         <w:rPr>
           <w:rFonts w:ascii="Arial" w:hAnsi="Arial" w:cs="Arial"/>
           <w:b/>
-          <w:i w:val="0"/>
-          <w:color w:val="000000" w:themeColor="text1"/>
-          <w:sz w:val="20"/>
-          <w:szCs w:val="20"/>
-        </w:rPr>
-        <w:fldChar w:fldCharType="end"/>
-      </w:r>
-      <w:r>
-        <w:rPr>
-          <w:rFonts w:ascii="Arial" w:hAnsi="Arial" w:cs="Arial"/>
-          <w:i w:val="0"/>
-          <w:color w:val="000000" w:themeColor="text1"/>
-          <w:sz w:val="20"/>
-          <w:szCs w:val="20"/>
-        </w:rPr>
-        <w:t xml:space="preserve"> – Workflow diagram, created on Microsoft PowerPoint. </w:t>
-      </w:r>
-    </w:p>
-    <w:p>
-      <w:pPr>
-        <w:spacing w:line="360" w:lineRule="auto"/>
+          <w:bCs/>
+          <w:sz w:val="22"/>
+          <w:szCs w:val="22"/>
+        </w:rPr>
+        <w:t xml:space="preserve">Table </w:t>
+      </w:r>
+      <w:r>
         <w:rPr>
           <w:rFonts w:ascii="Arial" w:hAnsi="Arial" w:cs="Arial"/>
           <w:b/>
-          <w:sz w:val="22"/>
-          <w:szCs w:val="22"/>
-        </w:rPr>
-      </w:pPr>
-    </w:p>
-    <w:p>
-      <w:pPr>
-        <w:spacing w:line="360" w:lineRule="auto"/>
+          <w:bCs/>
+          <w:sz w:val="22"/>
+          <w:szCs w:val="22"/>
+        </w:rPr>
+        <w:t>2.</w:t>
+      </w:r>
+      <w:r>
         <w:rPr>
           <w:rFonts w:ascii="Arial" w:hAnsi="Arial" w:cs="Arial"/>
           <w:b/>
-          <w:sz w:val="22"/>
-          <w:szCs w:val="22"/>
-        </w:rPr>
-      </w:pPr>
-      <w:r>
-        <w:rPr>
-          <w:rFonts w:ascii="Arial" w:hAnsi="Arial" w:cs="Arial"/>
-          <w:b/>
-          <w:sz w:val="22"/>
-          <w:szCs w:val="22"/>
-        </w:rPr>
-        <w:t xml:space="preserve">Classification background </w:t>
-      </w:r>
-    </w:p>
-    <w:p>
-      <w:pPr>
-        <w:spacing w:line="360" w:lineRule="auto"/>
-        <w:rPr>
-          <w:rFonts w:ascii="Arial" w:hAnsi="Arial" w:cs="Arial"/>
-          <w:bCs/>
-          <w:sz w:val="22"/>
-          <w:szCs w:val="22"/>
-        </w:rPr>
-      </w:pPr>
-      <w:r>
-        <w:rPr>
-          <w:rFonts w:ascii="Arial" w:hAnsi="Arial" w:cs="Arial"/>
-          <w:bCs/>
-          <w:sz w:val="22"/>
-          <w:szCs w:val="22"/>
-        </w:rPr>
-        <w:t>A classification is a simple</w:t>
-      </w:r>
-      <w:r>
-        <w:rPr>
-          <w:rFonts w:ascii="Arial" w:hAnsi="Arial" w:cs="Arial"/>
-          <w:bCs/>
-          <w:sz w:val="22"/>
-          <w:szCs w:val="22"/>
-        </w:rPr>
-        <w:t xml:space="preserve">, </w:t>
-      </w:r>
-      <w:r>
-        <w:rPr>
-          <w:rFonts w:ascii="Arial" w:hAnsi="Arial" w:cs="Arial"/>
-          <w:bCs/>
-          <w:sz w:val="22"/>
-          <w:szCs w:val="22"/>
-        </w:rPr>
-        <w:t xml:space="preserve">nonparametric approach to </w:t>
-      </w:r>
-      <w:r>
-        <w:rPr>
-          <w:rFonts w:ascii="Arial" w:hAnsi="Arial" w:cs="Arial"/>
-          <w:bCs/>
-          <w:sz w:val="22"/>
-          <w:szCs w:val="22"/>
-        </w:rPr>
-        <w:t>create categorical datasets, such as land cover (Horning, 2010).</w:t>
-      </w:r>
-      <w:r>
-        <w:rPr>
-          <w:rFonts w:ascii="Arial" w:hAnsi="Arial" w:cs="Arial"/>
-          <w:bCs/>
-          <w:sz w:val="22"/>
-          <w:szCs w:val="22"/>
-        </w:rPr>
-        <w:t xml:space="preserve"> </w:t>
-      </w:r>
-      <w:r>
-        <w:rPr>
-          <w:rFonts w:ascii="Arial" w:hAnsi="Arial" w:cs="Arial"/>
-          <w:bCs/>
-          <w:sz w:val="22"/>
-          <w:szCs w:val="22"/>
-        </w:rPr>
-        <w:t>Classifications</w:t>
-      </w:r>
-      <w:r>
-        <w:rPr>
-          <w:rFonts w:ascii="Arial" w:hAnsi="Arial" w:cs="Arial"/>
-          <w:bCs/>
-          <w:sz w:val="22"/>
-          <w:szCs w:val="22"/>
-        </w:rPr>
-        <w:t xml:space="preserve"> group data by specific characteristics </w:t>
-      </w:r>
-      <w:r>
-        <w:rPr>
-          <w:rFonts w:ascii="Arial" w:hAnsi="Arial" w:cs="Arial"/>
-          <w:bCs/>
-          <w:sz w:val="22"/>
-          <w:szCs w:val="22"/>
-        </w:rPr>
-        <w:t>through asking</w:t>
-      </w:r>
-      <w:r>
-        <w:rPr>
-          <w:rFonts w:ascii="Arial" w:hAnsi="Arial" w:cs="Arial"/>
-          <w:bCs/>
-          <w:sz w:val="22"/>
-          <w:szCs w:val="22"/>
-        </w:rPr>
-        <w:t xml:space="preserve"> binary questions</w:t>
-      </w:r>
-      <w:r>
-        <w:rPr>
-          <w:rFonts w:ascii="Arial" w:hAnsi="Arial" w:cs="Arial"/>
-          <w:bCs/>
-          <w:sz w:val="22"/>
-          <w:szCs w:val="22"/>
-        </w:rPr>
-        <w:t xml:space="preserve">, which compose decision trees </w:t>
-      </w:r>
-      <w:r>
-        <w:rPr>
-          <w:rFonts w:ascii="Arial" w:hAnsi="Arial" w:cs="Arial"/>
-          <w:bCs/>
-          <w:sz w:val="22"/>
-          <w:szCs w:val="22"/>
-        </w:rPr>
-        <w:t xml:space="preserve">(Strobl </w:t>
-      </w:r>
-      <w:r>
-        <w:rPr>
-          <w:rFonts w:ascii="Arial" w:hAnsi="Arial" w:cs="Arial"/>
-          <w:bCs/>
-          <w:i/>
-          <w:iCs/>
-          <w:sz w:val="22"/>
-          <w:szCs w:val="22"/>
-        </w:rPr>
-        <w:t>et al.</w:t>
-      </w:r>
-      <w:r>
-        <w:rPr>
-          <w:rFonts w:ascii="Arial" w:hAnsi="Arial" w:cs="Arial"/>
-          <w:bCs/>
-          <w:sz w:val="22"/>
-          <w:szCs w:val="22"/>
-        </w:rPr>
-        <w:t>, 2009).</w:t>
-      </w:r>
-      <w:r>
-        <w:rPr>
-          <w:rFonts w:ascii="Arial" w:hAnsi="Arial" w:cs="Arial"/>
-          <w:bCs/>
-          <w:sz w:val="22"/>
-          <w:szCs w:val="22"/>
-        </w:rPr>
-        <w:t xml:space="preserve"> With each step of the tree, the classifier asks whether </w:t>
-      </w:r>
-      <w:r>
-        <w:rPr>
-          <w:rFonts w:ascii="Arial" w:hAnsi="Arial" w:cs="Arial"/>
-          <w:bCs/>
-          <w:sz w:val="22"/>
-          <w:szCs w:val="22"/>
-        </w:rPr>
-        <w:t>a criterium</w:t>
-      </w:r>
-      <w:r>
-        <w:rPr>
-          <w:rFonts w:ascii="Arial" w:hAnsi="Arial" w:cs="Arial"/>
-          <w:bCs/>
-          <w:sz w:val="22"/>
-          <w:szCs w:val="22"/>
-        </w:rPr>
-        <w:t xml:space="preserve"> </w:t>
-      </w:r>
-      <w:r>
-        <w:rPr>
-          <w:rFonts w:ascii="Arial" w:hAnsi="Arial" w:cs="Arial"/>
-          <w:bCs/>
-          <w:sz w:val="22"/>
-          <w:szCs w:val="22"/>
-        </w:rPr>
-        <w:t>is</w:t>
-      </w:r>
-      <w:r>
-        <w:rPr>
-          <w:rFonts w:ascii="Arial" w:hAnsi="Arial" w:cs="Arial"/>
-          <w:bCs/>
-          <w:sz w:val="22"/>
-          <w:szCs w:val="22"/>
-        </w:rPr>
-        <w:t xml:space="preserve"> met. </w:t>
-      </w:r>
-      <w:r>
-        <w:rPr>
-          <w:rFonts w:ascii="Arial" w:hAnsi="Arial" w:cs="Arial"/>
-          <w:bCs/>
-          <w:sz w:val="22"/>
-          <w:szCs w:val="22"/>
-        </w:rPr>
-        <w:t xml:space="preserve"> </w:t>
-      </w:r>
-      <w:r>
-        <w:rPr>
-          <w:rFonts w:ascii="Arial" w:hAnsi="Arial" w:cs="Arial"/>
-          <w:bCs/>
-          <w:sz w:val="22"/>
-          <w:szCs w:val="22"/>
-        </w:rPr>
-        <w:t xml:space="preserve">Random forest </w:t>
-      </w:r>
-      <w:r>
-        <w:rPr>
-          <w:rFonts w:ascii="Arial" w:hAnsi="Arial" w:cs="Arial"/>
-          <w:bCs/>
-          <w:sz w:val="22"/>
-          <w:szCs w:val="22"/>
-        </w:rPr>
-        <w:t xml:space="preserve">classifications are composed of numerous decision trees, creating a forest of trees (Horning, 2010). Each object, </w:t>
-      </w:r>
-      <w:r>
-        <w:rPr>
-          <w:rFonts w:ascii="Arial" w:hAnsi="Arial" w:cs="Arial"/>
-          <w:bCs/>
-          <w:sz w:val="22"/>
-          <w:szCs w:val="22"/>
-        </w:rPr>
-        <w:t>such as a pixel</w:t>
-      </w:r>
-      <w:r>
-        <w:rPr>
-          <w:rFonts w:ascii="Arial" w:hAnsi="Arial" w:cs="Arial"/>
-          <w:bCs/>
-          <w:sz w:val="22"/>
-          <w:szCs w:val="22"/>
-        </w:rPr>
-        <w:t xml:space="preserve">, is passed down each of the decision trees to determine which category it falls into. </w:t>
-      </w:r>
-      <w:r>
-        <w:rPr>
-          <w:rFonts w:ascii="Arial" w:hAnsi="Arial" w:cs="Arial"/>
-          <w:bCs/>
-          <w:sz w:val="22"/>
-          <w:szCs w:val="22"/>
-        </w:rPr>
-        <w:t xml:space="preserve">The category, or class, that is predicted most is the class assigned to that pixel (Horning, 2010). </w:t>
-      </w:r>
-    </w:p>
-    <w:p>
-      <w:pPr>
-        <w:spacing w:line="360" w:lineRule="auto"/>
-        <w:rPr>
-          <w:rFonts w:ascii="Arial" w:hAnsi="Arial" w:cs="Arial"/>
-          <w:bCs/>
-          <w:sz w:val="22"/>
-          <w:szCs w:val="22"/>
-        </w:rPr>
-      </w:pPr>
-    </w:p>
-    <w:p>
-      <w:pPr>
-        <w:spacing w:line="360" w:lineRule="auto"/>
-        <w:rPr>
-          <w:rFonts w:ascii="Arial" w:hAnsi="Arial" w:cs="Arial"/>
-          <w:bCs/>
-          <w:i/>
-          <w:sz w:val="22"/>
-          <w:szCs w:val="22"/>
-        </w:rPr>
-      </w:pPr>
-      <w:r>
-        <w:rPr>
-          <w:rFonts w:ascii="Arial" w:hAnsi="Arial" w:cs="Arial"/>
-          <w:bCs/>
-          <w:i/>
-          <w:sz w:val="22"/>
-          <w:szCs w:val="22"/>
-        </w:rPr>
-        <w:t xml:space="preserve">How do random forests create decision trees? </w:t>
-      </w:r>
-    </w:p>
-    <w:p>
-      <w:pPr>
-        <w:spacing w:line="360" w:lineRule="auto"/>
-        <w:rPr>
-          <w:rFonts w:ascii="Arial" w:hAnsi="Arial" w:cs="Arial"/>
-          <w:bCs/>
-          <w:sz w:val="22"/>
-          <w:szCs w:val="22"/>
-        </w:rPr>
-      </w:pPr>
-      <w:r>
-        <w:rPr>
-          <w:rFonts w:ascii="Arial" w:hAnsi="Arial" w:cs="Arial"/>
-          <w:bCs/>
-          <w:sz w:val="22"/>
-          <w:szCs w:val="22"/>
-        </w:rPr>
-        <w:t xml:space="preserve">Known points of each class are used to develop the decision tree model </w:t>
-      </w:r>
-      <w:bookmarkStart w:id="0" w:name="_GoBack"/>
-      <w:bookmarkEnd w:id="0"/>
-    </w:p>
-    <w:p>
-      <w:pPr>
-        <w:spacing w:line="360" w:lineRule="auto"/>
-        <w:rPr>
-          <w:rFonts w:ascii="Arial" w:hAnsi="Arial" w:cs="Arial"/>
-          <w:bCs/>
-          <w:sz w:val="22"/>
-          <w:szCs w:val="22"/>
-        </w:rPr>
-      </w:pPr>
-    </w:p>
-    <w:p>
-      <w:pPr>
-        <w:spacing w:line="360" w:lineRule="auto"/>
-        <w:rPr>
-          <w:rFonts w:ascii="Arial" w:hAnsi="Arial" w:cs="Arial"/>
-          <w:b/>
-          <w:sz w:val="22"/>
-          <w:szCs w:val="22"/>
-        </w:rPr>
-      </w:pPr>
-      <w:commentRangeStart w:id="1"/>
-      <w:r>
-        <w:rPr>
-          <w:rFonts w:ascii="Arial" w:hAnsi="Arial" w:cs="Arial"/>
-          <w:bCs/>
-          <w:sz w:val="22"/>
-          <w:szCs w:val="22"/>
-        </w:rPr>
-        <w:lastRenderedPageBreak/>
-        <w:t xml:space="preserve">There are three key steps to classifications: train, test and validate. </w:t>
-      </w:r>
-      <w:commentRangeEnd w:id="1"/>
+          <w:bCs/>
+          <w:sz w:val="22"/>
+          <w:szCs w:val="22"/>
+        </w:rPr>
+        <w:t xml:space="preserve">1 – </w:t>
+      </w:r>
+      <w:commentRangeStart w:id="3"/>
+      <w:r>
+        <w:rPr>
+          <w:rFonts w:ascii="Arial" w:hAnsi="Arial" w:cs="Arial"/>
+          <w:bCs/>
+          <w:sz w:val="22"/>
+          <w:szCs w:val="22"/>
+        </w:rPr>
+        <w:t xml:space="preserve">Criteria </w:t>
+      </w:r>
+      <w:r>
+        <w:rPr>
+          <w:rFonts w:ascii="Arial" w:hAnsi="Arial" w:cs="Arial"/>
+          <w:bCs/>
+          <w:sz w:val="22"/>
+          <w:szCs w:val="22"/>
+        </w:rPr>
+        <w:t xml:space="preserve">chosen to </w:t>
+      </w:r>
+      <w:r>
+        <w:rPr>
+          <w:rFonts w:ascii="Arial" w:hAnsi="Arial" w:cs="Arial"/>
+          <w:bCs/>
+          <w:sz w:val="22"/>
+          <w:szCs w:val="22"/>
+        </w:rPr>
+        <w:t xml:space="preserve">represent </w:t>
+      </w:r>
+      <w:r>
+        <w:rPr>
+          <w:rFonts w:ascii="Arial" w:hAnsi="Arial" w:cs="Arial"/>
+          <w:bCs/>
+          <w:sz w:val="22"/>
+          <w:szCs w:val="22"/>
+        </w:rPr>
+        <w:t>each</w:t>
+      </w:r>
+      <w:r>
+        <w:rPr>
+          <w:rFonts w:ascii="Arial" w:hAnsi="Arial" w:cs="Arial"/>
+          <w:bCs/>
+          <w:sz w:val="22"/>
+          <w:szCs w:val="22"/>
+        </w:rPr>
+        <w:t xml:space="preserve"> land use class</w:t>
+      </w:r>
+      <w:r>
+        <w:rPr>
+          <w:rFonts w:ascii="Arial" w:hAnsi="Arial" w:cs="Arial"/>
+          <w:bCs/>
+          <w:sz w:val="22"/>
+          <w:szCs w:val="22"/>
+        </w:rPr>
+        <w:t>.</w:t>
+      </w:r>
+      <w:commentRangeEnd w:id="2"/>
       <w:r>
         <w:rPr>
           <w:rStyle w:val="CommentReference"/>
         </w:rPr>
-        <w:commentReference w:id="1"/>
-      </w:r>
-    </w:p>
-    <w:p>
-      <w:pPr>
-        <w:spacing w:line="360" w:lineRule="auto"/>
-        <w:rPr>
-          <w:rFonts w:ascii="Arial" w:hAnsi="Arial" w:cs="Arial"/>
-          <w:b/>
-          <w:sz w:val="22"/>
-          <w:szCs w:val="22"/>
-        </w:rPr>
-      </w:pPr>
-    </w:p>
-    <w:p>
-      <w:pPr>
-        <w:spacing w:line="360" w:lineRule="auto"/>
-        <w:rPr>
-          <w:rFonts w:ascii="Arial" w:hAnsi="Arial" w:cs="Arial"/>
-          <w:b/>
-          <w:sz w:val="22"/>
-          <w:szCs w:val="22"/>
-        </w:rPr>
-      </w:pPr>
-    </w:p>
-    <w:p>
-      <w:pPr>
-        <w:spacing w:line="360" w:lineRule="auto"/>
-        <w:rPr>
-          <w:rFonts w:ascii="Arial" w:hAnsi="Arial" w:cs="Arial"/>
-          <w:b/>
-          <w:sz w:val="22"/>
-          <w:szCs w:val="22"/>
-        </w:rPr>
-      </w:pPr>
-      <w:r>
-        <w:rPr>
-          <w:rFonts w:ascii="Arial" w:hAnsi="Arial" w:cs="Arial"/>
-          <w:b/>
-          <w:sz w:val="22"/>
-          <w:szCs w:val="22"/>
-        </w:rPr>
-        <w:t>Training data</w:t>
-      </w:r>
-    </w:p>
-    <w:p>
-      <w:pPr>
-        <w:spacing w:line="360" w:lineRule="auto"/>
-        <w:rPr>
-          <w:rFonts w:ascii="Arial" w:hAnsi="Arial" w:cs="Arial"/>
-          <w:bCs/>
-          <w:sz w:val="22"/>
-          <w:szCs w:val="22"/>
-        </w:rPr>
-      </w:pPr>
-      <w:r>
-        <w:rPr>
-          <w:rFonts w:ascii="Arial" w:hAnsi="Arial" w:cs="Arial"/>
-          <w:bCs/>
-          <w:sz w:val="22"/>
-          <w:szCs w:val="22"/>
-        </w:rPr>
-        <w:t xml:space="preserve">Training data represent the known </w:t>
-      </w:r>
-      <w:r>
-        <w:rPr>
-          <w:rFonts w:ascii="Arial" w:hAnsi="Arial" w:cs="Arial"/>
-          <w:bCs/>
-          <w:sz w:val="22"/>
-          <w:szCs w:val="22"/>
-        </w:rPr>
-        <w:t>occurrences</w:t>
-      </w:r>
-      <w:r>
-        <w:rPr>
-          <w:rFonts w:ascii="Arial" w:hAnsi="Arial" w:cs="Arial"/>
-          <w:bCs/>
-          <w:sz w:val="22"/>
-          <w:szCs w:val="22"/>
-        </w:rPr>
-        <w:t xml:space="preserve"> of each land</w:t>
-      </w:r>
-      <w:r>
-        <w:rPr>
-          <w:rFonts w:ascii="Arial" w:hAnsi="Arial" w:cs="Arial"/>
-          <w:bCs/>
-          <w:sz w:val="22"/>
-          <w:szCs w:val="22"/>
-        </w:rPr>
-        <w:t xml:space="preserve"> </w:t>
-      </w:r>
-      <w:r>
-        <w:rPr>
-          <w:rFonts w:ascii="Arial" w:hAnsi="Arial" w:cs="Arial"/>
-          <w:bCs/>
-          <w:sz w:val="22"/>
-          <w:szCs w:val="22"/>
-        </w:rPr>
-        <w:t xml:space="preserve">use type. </w:t>
-      </w:r>
-      <w:r>
-        <w:rPr>
-          <w:rFonts w:ascii="Arial" w:hAnsi="Arial" w:cs="Arial"/>
-          <w:bCs/>
-          <w:sz w:val="22"/>
-          <w:szCs w:val="22"/>
-        </w:rPr>
-        <w:t>Ground-</w:t>
-      </w:r>
-      <w:proofErr w:type="spellStart"/>
-      <w:r>
-        <w:rPr>
-          <w:rFonts w:ascii="Arial" w:hAnsi="Arial" w:cs="Arial"/>
-          <w:bCs/>
-          <w:sz w:val="22"/>
-          <w:szCs w:val="22"/>
-        </w:rPr>
-        <w:t>truthed</w:t>
-      </w:r>
-      <w:proofErr w:type="spellEnd"/>
-      <w:r>
-        <w:rPr>
-          <w:rFonts w:ascii="Arial" w:hAnsi="Arial" w:cs="Arial"/>
-          <w:bCs/>
-          <w:sz w:val="22"/>
-          <w:szCs w:val="22"/>
-        </w:rPr>
-        <w:t xml:space="preserve"> areas</w:t>
-      </w:r>
-      <w:r>
-        <w:rPr>
-          <w:rFonts w:ascii="Arial" w:hAnsi="Arial" w:cs="Arial"/>
-          <w:bCs/>
-          <w:sz w:val="22"/>
-          <w:szCs w:val="22"/>
-        </w:rPr>
-        <w:t xml:space="preserve"> </w:t>
-      </w:r>
-      <w:r>
-        <w:rPr>
-          <w:rFonts w:ascii="Arial" w:hAnsi="Arial" w:cs="Arial"/>
-          <w:bCs/>
-          <w:sz w:val="22"/>
-          <w:szCs w:val="22"/>
-        </w:rPr>
-        <w:t>train the classifier</w:t>
-      </w:r>
-      <w:r>
-        <w:rPr>
-          <w:rFonts w:ascii="Arial" w:hAnsi="Arial" w:cs="Arial"/>
-          <w:bCs/>
-          <w:sz w:val="22"/>
-          <w:szCs w:val="22"/>
-        </w:rPr>
-        <w:t xml:space="preserve"> to help it</w:t>
-      </w:r>
-      <w:r>
-        <w:rPr>
-          <w:rFonts w:ascii="Arial" w:hAnsi="Arial" w:cs="Arial"/>
-          <w:bCs/>
-          <w:sz w:val="22"/>
-          <w:szCs w:val="22"/>
-        </w:rPr>
-        <w:t xml:space="preserve"> decide </w:t>
-      </w:r>
-      <w:r>
-        <w:rPr>
-          <w:rFonts w:ascii="Arial" w:hAnsi="Arial" w:cs="Arial"/>
-          <w:bCs/>
-          <w:sz w:val="22"/>
-          <w:szCs w:val="22"/>
-        </w:rPr>
-        <w:t xml:space="preserve">which </w:t>
-      </w:r>
-      <w:r>
-        <w:rPr>
-          <w:rFonts w:ascii="Arial" w:hAnsi="Arial" w:cs="Arial"/>
-          <w:bCs/>
-          <w:sz w:val="22"/>
-          <w:szCs w:val="22"/>
-        </w:rPr>
-        <w:t xml:space="preserve">class to assign </w:t>
-      </w:r>
-      <w:r>
-        <w:rPr>
-          <w:rFonts w:ascii="Arial" w:hAnsi="Arial" w:cs="Arial"/>
-          <w:bCs/>
-          <w:sz w:val="22"/>
-          <w:szCs w:val="22"/>
-        </w:rPr>
-        <w:t>areas it has not seen before</w:t>
-      </w:r>
-      <w:r>
-        <w:rPr>
-          <w:rFonts w:ascii="Arial" w:hAnsi="Arial" w:cs="Arial"/>
-          <w:bCs/>
-          <w:sz w:val="22"/>
-          <w:szCs w:val="22"/>
-        </w:rPr>
-        <w:t xml:space="preserve">. </w:t>
-      </w:r>
-    </w:p>
-    <w:p>
-      <w:pPr>
-        <w:spacing w:line="360" w:lineRule="auto"/>
-        <w:rPr>
-          <w:rFonts w:ascii="Arial" w:hAnsi="Arial" w:cs="Arial"/>
-          <w:bCs/>
-          <w:sz w:val="22"/>
-          <w:szCs w:val="22"/>
-        </w:rPr>
-      </w:pPr>
-    </w:p>
-    <w:p>
-      <w:pPr>
-        <w:spacing w:line="360" w:lineRule="auto"/>
-        <w:rPr>
-          <w:rFonts w:ascii="Arial" w:hAnsi="Arial" w:cs="Arial"/>
-          <w:bCs/>
-          <w:color w:val="000000" w:themeColor="text1"/>
-          <w:sz w:val="22"/>
-          <w:szCs w:val="22"/>
-        </w:rPr>
-      </w:pPr>
-      <w:r>
-        <w:rPr>
-          <w:rFonts w:ascii="Arial" w:hAnsi="Arial" w:cs="Arial"/>
-          <w:bCs/>
-          <w:sz w:val="22"/>
-          <w:szCs w:val="22"/>
-        </w:rPr>
-        <w:t>I used the LUCAS</w:t>
-      </w:r>
-      <w:r>
-        <w:rPr>
-          <w:rFonts w:ascii="Arial" w:hAnsi="Arial" w:cs="Arial"/>
-          <w:bCs/>
-          <w:sz w:val="22"/>
-          <w:szCs w:val="22"/>
-        </w:rPr>
-        <w:t xml:space="preserve"> dataset </w:t>
-      </w:r>
-      <w:r>
-        <w:rPr>
-          <w:rFonts w:ascii="Arial" w:hAnsi="Arial" w:cs="Arial"/>
-          <w:bCs/>
-          <w:sz w:val="22"/>
-          <w:szCs w:val="22"/>
-        </w:rPr>
-        <w:t>(</w:t>
-      </w:r>
-      <w:r>
-        <w:rPr>
-          <w:rFonts w:ascii="Arial" w:hAnsi="Arial" w:cs="Arial"/>
-          <w:bCs/>
-          <w:color w:val="000000" w:themeColor="text1"/>
-          <w:sz w:val="22"/>
-          <w:szCs w:val="22"/>
-        </w:rPr>
-        <w:t>Eurostat, 2012</w:t>
-      </w:r>
-      <w:r>
-        <w:rPr>
-          <w:rFonts w:ascii="Arial" w:hAnsi="Arial" w:cs="Arial"/>
-          <w:bCs/>
-          <w:sz w:val="22"/>
-          <w:szCs w:val="22"/>
-        </w:rPr>
-        <w:t>)</w:t>
-      </w:r>
-      <w:r>
-        <w:rPr>
-          <w:rFonts w:ascii="Arial" w:hAnsi="Arial" w:cs="Arial"/>
-          <w:bCs/>
-          <w:sz w:val="22"/>
-          <w:szCs w:val="22"/>
-        </w:rPr>
-        <w:t xml:space="preserve">, which </w:t>
-      </w:r>
-      <w:r>
-        <w:rPr>
-          <w:rFonts w:ascii="Arial" w:hAnsi="Arial" w:cs="Arial"/>
-          <w:bCs/>
-          <w:sz w:val="22"/>
-          <w:szCs w:val="22"/>
-        </w:rPr>
-        <w:t>contains</w:t>
-      </w:r>
-      <w:r>
-        <w:rPr>
-          <w:rFonts w:ascii="Arial" w:hAnsi="Arial" w:cs="Arial"/>
-          <w:bCs/>
-          <w:sz w:val="22"/>
-          <w:szCs w:val="22"/>
-        </w:rPr>
-        <w:t xml:space="preserve"> </w:t>
-      </w:r>
-      <w:r>
-        <w:rPr>
-          <w:rFonts w:ascii="Arial" w:hAnsi="Arial" w:cs="Arial"/>
-          <w:bCs/>
-          <w:sz w:val="22"/>
-          <w:szCs w:val="22"/>
-        </w:rPr>
-        <w:t>field</w:t>
-      </w:r>
-      <w:r>
-        <w:rPr>
-          <w:rFonts w:ascii="Arial" w:hAnsi="Arial" w:cs="Arial"/>
-          <w:bCs/>
-          <w:sz w:val="22"/>
-          <w:szCs w:val="22"/>
-        </w:rPr>
-        <w:t xml:space="preserve"> data on</w:t>
-      </w:r>
-      <w:r>
-        <w:rPr>
-          <w:rFonts w:ascii="Arial" w:hAnsi="Arial" w:cs="Arial"/>
-          <w:bCs/>
-          <w:sz w:val="22"/>
-          <w:szCs w:val="22"/>
-        </w:rPr>
-        <w:t xml:space="preserve"> both land use, as defined by the socioeco</w:t>
-      </w:r>
-      <w:r>
-        <w:rPr>
-          <w:rFonts w:ascii="Arial" w:hAnsi="Arial" w:cs="Arial"/>
-          <w:bCs/>
-          <w:sz w:val="22"/>
-          <w:szCs w:val="22"/>
-        </w:rPr>
-        <w:t>nomic activities</w:t>
-      </w:r>
-      <w:r>
-        <w:rPr>
-          <w:rFonts w:ascii="Arial" w:hAnsi="Arial" w:cs="Arial"/>
-          <w:bCs/>
-          <w:sz w:val="22"/>
-          <w:szCs w:val="22"/>
-        </w:rPr>
-        <w:t xml:space="preserve"> </w:t>
-      </w:r>
-      <w:r>
-        <w:rPr>
-          <w:rFonts w:ascii="Arial" w:hAnsi="Arial" w:cs="Arial"/>
-          <w:bCs/>
-          <w:sz w:val="22"/>
-          <w:szCs w:val="22"/>
-        </w:rPr>
-        <w:t>and land cover for European countries</w:t>
-      </w:r>
-      <w:r>
-        <w:rPr>
-          <w:rFonts w:ascii="Arial" w:hAnsi="Arial" w:cs="Arial"/>
-          <w:bCs/>
-          <w:sz w:val="22"/>
-          <w:szCs w:val="22"/>
-        </w:rPr>
-        <w:t>, for every three years since 2009</w:t>
-      </w:r>
-      <w:r>
-        <w:rPr>
-          <w:rFonts w:ascii="Arial" w:hAnsi="Arial" w:cs="Arial"/>
-          <w:bCs/>
-          <w:sz w:val="22"/>
-          <w:szCs w:val="22"/>
-        </w:rPr>
-        <w:t>.</w:t>
-      </w:r>
-      <w:r>
-        <w:rPr>
-          <w:rFonts w:ascii="Arial" w:hAnsi="Arial" w:cs="Arial"/>
-          <w:bCs/>
-          <w:sz w:val="22"/>
-          <w:szCs w:val="22"/>
-        </w:rPr>
-        <w:t xml:space="preserve"> I chose to use 2012 data, as it clearly separates fallow and abandoned agricultural land, whereas previous data combined these two categories. </w:t>
-      </w:r>
-      <w:r>
-        <w:rPr>
-          <w:rFonts w:ascii="Arial" w:hAnsi="Arial" w:cs="Arial"/>
-          <w:bCs/>
-          <w:sz w:val="22"/>
-          <w:szCs w:val="22"/>
-        </w:rPr>
-        <w:t>Within R 3.5.3 (</w:t>
-      </w:r>
-      <w:r>
-        <w:rPr>
-          <w:rFonts w:ascii="Arial" w:hAnsi="Arial" w:cs="Arial"/>
-          <w:bCs/>
-          <w:color w:val="000000" w:themeColor="text1"/>
-          <w:sz w:val="22"/>
-          <w:szCs w:val="22"/>
-        </w:rPr>
-        <w:t>R Core Team, 2013</w:t>
-      </w:r>
-      <w:r>
-        <w:rPr>
-          <w:rFonts w:ascii="Arial" w:hAnsi="Arial" w:cs="Arial"/>
-          <w:bCs/>
-          <w:sz w:val="22"/>
-          <w:szCs w:val="22"/>
-        </w:rPr>
-        <w:t xml:space="preserve">), I filtered data to represent </w:t>
-      </w:r>
-      <w:r>
-        <w:rPr>
-          <w:rFonts w:ascii="Arial" w:hAnsi="Arial" w:cs="Arial"/>
-          <w:bCs/>
-          <w:sz w:val="22"/>
-          <w:szCs w:val="22"/>
-        </w:rPr>
-        <w:t>each of my</w:t>
-      </w:r>
-      <w:r>
-        <w:rPr>
-          <w:rFonts w:ascii="Arial" w:hAnsi="Arial" w:cs="Arial"/>
-          <w:bCs/>
-          <w:sz w:val="22"/>
-          <w:szCs w:val="22"/>
-        </w:rPr>
-        <w:t xml:space="preserve"> land use classes: abandoned land and extens</w:t>
-      </w:r>
-      <w:r>
-        <w:rPr>
-          <w:rFonts w:ascii="Arial" w:hAnsi="Arial" w:cs="Arial"/>
-          <w:bCs/>
-          <w:sz w:val="22"/>
-          <w:szCs w:val="22"/>
-        </w:rPr>
-        <w:t xml:space="preserve">ive and intensive agriculture. I also included four other classes (artificial land, wetlands, water and forestry) </w:t>
-      </w:r>
-      <w:commentRangeStart w:id="2"/>
-      <w:r>
-        <w:rPr>
-          <w:rFonts w:ascii="Arial" w:hAnsi="Arial" w:cs="Arial"/>
-          <w:bCs/>
-          <w:sz w:val="22"/>
-          <w:szCs w:val="22"/>
-        </w:rPr>
-        <w:t xml:space="preserve">to improve classification accuracy by causing the classifier to create more precise decision trees </w:t>
-      </w:r>
-      <w:commentRangeEnd w:id="2"/>
+        <w:commentReference w:id="2"/>
+      </w:r>
+      <w:commentRangeEnd w:id="3"/>
       <w:r>
         <w:rPr>
           <w:rStyle w:val="CommentReference"/>
         </w:rPr>
-        <w:commentReference w:id="2"/>
-      </w:r>
-      <w:r>
-        <w:rPr>
-          <w:rFonts w:ascii="Arial" w:hAnsi="Arial" w:cs="Arial"/>
-          <w:bCs/>
-          <w:sz w:val="22"/>
-          <w:szCs w:val="22"/>
-        </w:rPr>
-        <w:t>(</w:t>
-      </w:r>
-      <w:r>
-        <w:rPr>
-          <w:rFonts w:ascii="Arial" w:hAnsi="Arial" w:cs="Arial"/>
-          <w:bCs/>
-          <w:color w:val="FF0000"/>
-          <w:sz w:val="22"/>
-          <w:szCs w:val="22"/>
-        </w:rPr>
-        <w:t>SOURCE</w:t>
-      </w:r>
-      <w:r>
-        <w:rPr>
-          <w:rFonts w:ascii="Arial" w:hAnsi="Arial" w:cs="Arial"/>
-          <w:bCs/>
-          <w:sz w:val="22"/>
-          <w:szCs w:val="22"/>
-        </w:rPr>
-        <w:t>). To select which data would form each of my classes, I used the LUCAS 2012 Technical Reference Document, which contains descriptions of each land use and land cover category</w:t>
-      </w:r>
-      <w:r>
-        <w:rPr>
-          <w:rFonts w:ascii="Arial" w:hAnsi="Arial" w:cs="Arial"/>
-          <w:bCs/>
-          <w:sz w:val="22"/>
-          <w:szCs w:val="22"/>
-        </w:rPr>
-        <w:t xml:space="preserve">, as defined by Eurostat. Table </w:t>
-      </w:r>
-      <w:r>
-        <w:rPr>
-          <w:rFonts w:ascii="Arial" w:hAnsi="Arial" w:cs="Arial"/>
-          <w:bCs/>
-          <w:color w:val="FF0000"/>
-          <w:sz w:val="22"/>
-          <w:szCs w:val="22"/>
-        </w:rPr>
-        <w:t xml:space="preserve">X </w:t>
-      </w:r>
-      <w:r>
-        <w:rPr>
-          <w:rFonts w:ascii="Arial" w:hAnsi="Arial" w:cs="Arial"/>
-          <w:bCs/>
-          <w:color w:val="000000" w:themeColor="text1"/>
-          <w:sz w:val="22"/>
-          <w:szCs w:val="22"/>
-        </w:rPr>
-        <w:t>displays the criteria that define each of my classes.</w:t>
-      </w:r>
-    </w:p>
-    <w:p>
-      <w:pPr>
-        <w:spacing w:line="360" w:lineRule="auto"/>
-        <w:rPr>
-          <w:rFonts w:ascii="Arial" w:hAnsi="Arial" w:cs="Arial"/>
-          <w:bCs/>
-          <w:sz w:val="22"/>
-          <w:szCs w:val="22"/>
-        </w:rPr>
-      </w:pPr>
-    </w:p>
-    <w:p>
-      <w:pPr>
-        <w:spacing w:line="360" w:lineRule="auto"/>
-        <w:rPr>
-          <w:rFonts w:ascii="Arial" w:hAnsi="Arial" w:cs="Arial"/>
-          <w:bCs/>
-          <w:sz w:val="22"/>
-          <w:szCs w:val="22"/>
-        </w:rPr>
-      </w:pPr>
-      <w:r>
-        <w:rPr>
-          <w:rFonts w:ascii="Arial" w:hAnsi="Arial" w:cs="Arial"/>
-          <w:b/>
-          <w:bCs/>
-          <w:sz w:val="22"/>
-          <w:szCs w:val="22"/>
-        </w:rPr>
-        <w:t xml:space="preserve">Table 1 – </w:t>
-      </w:r>
-      <w:r>
-        <w:rPr>
-          <w:rFonts w:ascii="Arial" w:hAnsi="Arial" w:cs="Arial"/>
-          <w:bCs/>
-          <w:sz w:val="22"/>
-          <w:szCs w:val="22"/>
-        </w:rPr>
-        <w:t xml:space="preserve">Criteria </w:t>
-      </w:r>
-      <w:r>
-        <w:rPr>
-          <w:rFonts w:ascii="Arial" w:hAnsi="Arial" w:cs="Arial"/>
-          <w:bCs/>
-          <w:sz w:val="22"/>
-          <w:szCs w:val="22"/>
-        </w:rPr>
-        <w:t>to</w:t>
-      </w:r>
-      <w:r>
-        <w:rPr>
-          <w:rFonts w:ascii="Arial" w:hAnsi="Arial" w:cs="Arial"/>
-          <w:bCs/>
-          <w:sz w:val="22"/>
-          <w:szCs w:val="22"/>
-        </w:rPr>
-        <w:t xml:space="preserve"> determin</w:t>
-      </w:r>
-      <w:r>
-        <w:rPr>
-          <w:rFonts w:ascii="Arial" w:hAnsi="Arial" w:cs="Arial"/>
-          <w:bCs/>
-          <w:sz w:val="22"/>
-          <w:szCs w:val="22"/>
-        </w:rPr>
-        <w:t>e</w:t>
-      </w:r>
-      <w:r>
-        <w:rPr>
-          <w:rFonts w:ascii="Arial" w:hAnsi="Arial" w:cs="Arial"/>
-          <w:bCs/>
-          <w:sz w:val="22"/>
-          <w:szCs w:val="22"/>
-        </w:rPr>
-        <w:t xml:space="preserve"> which points from LUCAS (2012) represent </w:t>
-      </w:r>
-      <w:r>
-        <w:rPr>
-          <w:rFonts w:ascii="Arial" w:hAnsi="Arial" w:cs="Arial"/>
-          <w:bCs/>
-          <w:sz w:val="22"/>
-          <w:szCs w:val="22"/>
-        </w:rPr>
-        <w:t>each</w:t>
-      </w:r>
-      <w:r>
-        <w:rPr>
-          <w:rFonts w:ascii="Arial" w:hAnsi="Arial" w:cs="Arial"/>
-          <w:bCs/>
-          <w:sz w:val="22"/>
-          <w:szCs w:val="22"/>
-        </w:rPr>
-        <w:t xml:space="preserve"> land use class</w:t>
-      </w:r>
-      <w:r>
-        <w:rPr>
-          <w:rFonts w:ascii="Arial" w:hAnsi="Arial" w:cs="Arial"/>
-          <w:bCs/>
-          <w:sz w:val="22"/>
-          <w:szCs w:val="22"/>
-        </w:rPr>
-        <w:t>.</w:t>
+        <w:commentReference w:id="3"/>
       </w:r>
     </w:p>
     <w:tbl>
@@ -6915,7 +8230,7 @@
                 <w:szCs w:val="22"/>
               </w:rPr>
             </w:pPr>
-            <w:commentRangeStart w:id="3"/>
+            <w:commentRangeStart w:id="4"/>
             <w:r>
               <w:rPr>
                 <w:rFonts w:ascii="Arial" w:hAnsi="Arial" w:cs="Arial"/>
@@ -6926,12 +8241,12 @@
               </w:rPr>
               <w:t>Criteria</w:t>
             </w:r>
-            <w:commentRangeEnd w:id="3"/>
+            <w:commentRangeEnd w:id="4"/>
             <w:r>
               <w:rPr>
                 <w:rStyle w:val="CommentReference"/>
               </w:rPr>
-              <w:commentReference w:id="3"/>
+              <w:commentReference w:id="4"/>
             </w:r>
           </w:p>
         </w:tc>
@@ -7496,158 +8811,1824 @@
           <w:szCs w:val="22"/>
         </w:rPr>
       </w:pPr>
-      <w:r>
-        <w:rPr>
-          <w:rFonts w:ascii="Arial" w:hAnsi="Arial" w:cs="Arial"/>
-          <w:bCs/>
-          <w:sz w:val="22"/>
-          <w:szCs w:val="22"/>
+    </w:p>
+    <w:p>
+      <w:pPr>
+        <w:spacing w:line="360" w:lineRule="auto"/>
+        <w:rPr>
+          <w:rFonts w:ascii="Arial" w:hAnsi="Arial" w:cs="Arial"/>
+          <w:bCs/>
+          <w:sz w:val="22"/>
+          <w:szCs w:val="22"/>
+        </w:rPr>
+      </w:pPr>
+    </w:p>
+    <w:p>
+      <w:pPr>
+        <w:spacing w:line="360" w:lineRule="auto"/>
+        <w:rPr>
+          <w:rFonts w:ascii="Arial" w:hAnsi="Arial" w:cs="Arial"/>
+          <w:bCs/>
+          <w:sz w:val="22"/>
+          <w:szCs w:val="22"/>
+        </w:rPr>
+      </w:pPr>
+    </w:p>
+    <w:p>
+      <w:pPr>
+        <w:spacing w:line="360" w:lineRule="auto"/>
+        <w:rPr>
+          <w:rFonts w:ascii="Arial" w:hAnsi="Arial" w:cs="Arial"/>
+          <w:bCs/>
+          <w:sz w:val="22"/>
+          <w:szCs w:val="22"/>
+        </w:rPr>
+      </w:pPr>
+      <w:r>
+        <w:rPr>
+          <w:rFonts w:ascii="Arial" w:hAnsi="Arial" w:cs="Arial"/>
+          <w:bCs/>
+          <w:sz w:val="22"/>
+          <w:szCs w:val="22"/>
+        </w:rPr>
+        <w:t xml:space="preserve">Following filtering, coordinates of known locations of each class were obtained. I transformed these coordinates into a spatial file by setting the projection to that of GEE: </w:t>
+      </w:r>
+      <w:commentRangeStart w:id="5"/>
+      <w:r>
+        <w:rPr>
+          <w:rFonts w:ascii="Arial" w:hAnsi="Arial" w:cs="Arial"/>
+          <w:bCs/>
+          <w:sz w:val="22"/>
+          <w:szCs w:val="22"/>
+        </w:rPr>
+        <w:t>Pseudo-Mercator WGS 84 (EPSG: 3857)</w:t>
+      </w:r>
+      <w:commentRangeEnd w:id="5"/>
+      <w:r>
+        <w:rPr>
+          <w:rStyle w:val="CommentReference"/>
+        </w:rPr>
+        <w:commentReference w:id="5"/>
+      </w:r>
+      <w:r>
+        <w:rPr>
+          <w:rFonts w:ascii="Arial" w:hAnsi="Arial" w:cs="Arial"/>
+          <w:bCs/>
+          <w:sz w:val="22"/>
+          <w:szCs w:val="22"/>
+        </w:rPr>
+        <w:t xml:space="preserve">. </w:t>
+      </w:r>
+    </w:p>
+    <w:p>
+      <w:pPr>
+        <w:spacing w:line="360" w:lineRule="auto"/>
+        <w:rPr>
+          <w:rFonts w:ascii="Arial" w:hAnsi="Arial" w:cs="Arial"/>
+          <w:bCs/>
+          <w:sz w:val="22"/>
+          <w:szCs w:val="22"/>
+        </w:rPr>
+      </w:pPr>
+    </w:p>
+    <w:p>
+      <w:pPr>
+        <w:spacing w:line="360" w:lineRule="auto"/>
+        <w:rPr>
+          <w:rFonts w:ascii="Arial" w:hAnsi="Arial" w:cs="Arial"/>
+          <w:bCs/>
+          <w:sz w:val="22"/>
+          <w:szCs w:val="22"/>
+        </w:rPr>
+      </w:pPr>
+      <w:commentRangeStart w:id="6"/>
+      <w:r>
+        <w:rPr>
+          <w:rFonts w:ascii="Arial" w:hAnsi="Arial" w:cs="Arial"/>
+          <w:bCs/>
+          <w:sz w:val="22"/>
+          <w:szCs w:val="22"/>
+        </w:rPr>
+        <w:t xml:space="preserve">Once imported into GEE, I created a 90-metre buffer around each point </w:t>
+      </w:r>
+      <w:commentRangeStart w:id="7"/>
+      <w:r>
+        <w:rPr>
+          <w:rFonts w:ascii="Arial" w:hAnsi="Arial" w:cs="Arial"/>
+          <w:bCs/>
+          <w:sz w:val="22"/>
+          <w:szCs w:val="22"/>
+        </w:rPr>
+        <w:t>(Figure 2.3)</w:t>
+      </w:r>
+      <w:commentRangeEnd w:id="7"/>
+      <w:r>
+        <w:rPr>
+          <w:rStyle w:val="CommentReference"/>
+        </w:rPr>
+        <w:commentReference w:id="7"/>
+      </w:r>
+      <w:r>
+        <w:rPr>
+          <w:rFonts w:ascii="Arial" w:hAnsi="Arial" w:cs="Arial"/>
+          <w:bCs/>
+          <w:sz w:val="22"/>
+          <w:szCs w:val="22"/>
+        </w:rPr>
+        <w:t xml:space="preserve">. As each point represents an area or polygon of land, a buffer was necessary to compensate for GPS precision </w:t>
+      </w:r>
+      <w:r>
+        <w:rPr>
+          <w:rFonts w:ascii="Arial" w:hAnsi="Arial" w:cs="Arial"/>
+          <w:bCs/>
+          <w:sz w:val="22"/>
+          <w:szCs w:val="22"/>
+        </w:rPr>
+        <w:fldChar w:fldCharType="begin"/>
+      </w:r>
+      <w:r>
+        <w:rPr>
+          <w:rFonts w:ascii="Arial" w:hAnsi="Arial" w:cs="Arial"/>
+          <w:bCs/>
+          <w:sz w:val="22"/>
+          <w:szCs w:val="22"/>
+        </w:rPr>
+        <w:instrText xml:space="preserve"> ADDIN ZOTERO_ITEM CSL_CITATION {"citationID":"ekWQvR5E","properties":{"formattedCitation":"(Wulder {\\i{}et al.}, 2005)","plainCitation":"(Wulder et al., 2005)","noteIndex":0},"citationItems":[{"id":370,"uris":["http://zotero.org/users/5200241/items/G3E6FNWE"],"uri":["http://zotero.org/users/5200241/items/G3E6FNWE"],"itemData":{"id":370,"type":"article-journal","title":"Characterization of the diminishing accuracy in detecting forest insect damage over time","container-title":"Canadian Journal of Remote Sensing","page":"421-431","volume":"31","issue":"6","source":"Crossref","abstract":"The goal of this project was to determine the ability to detect forest insect disturbances occurring over a 6 year period using a remote sensing change detection approach. The study area in central British Columbia, Canada, has been experiencing an epidemic outbreak of bark beetles. The actual location and number of trees attacked by mountain pine beetle (Dendroctonus ponderosae Hopkins) were determined by annual surveys using a helicopter and a global positioning system (GPS). In this study, mountain pine beetle red-attack trees, infested between 1995 and 2001, were detected with an enhanced wetness difference index (EWDI), which was created using a 1995 and 2001 Landsat image pair. Red-attack damage was detected with an accuracy (true positive rate) of 74% using all years of the helicopter GPS survey data as validation. Assessments of the classification were subsequently undertaken that compared the EWDI-derived red-attack locations to each year of available validation data. The results of this analysis showed that recent red-attack damage was detected with greater accuracy than older red-attack damage (with an accuracy decline of approximately 15% over the 6 year period). The greatest accuracy was obtained for the most recent 2 years of attack, namely 2000 and 2001, with a redattack detection accuracy of 81%.","DOI":"10.5589/m05-026","ISSN":"0703-8992, 1712-7971","language":"en","author":[{"family":"Wulder","given":"Michael A"},{"family":"Skakun","given":"Robert S"},{"family":"Dymond","given":"Caren C"},{"family":"Kurz","given":"Werner A"},{"family":"White","given":"Joanne C"}],"issued":{"date-parts":[["2005",12]]}}}],"schema":"https://github.com/citation-style-language/schema/raw/master/csl-citation.json"} </w:instrText>
+      </w:r>
+      <w:r>
+        <w:rPr>
+          <w:rFonts w:ascii="Arial" w:hAnsi="Arial" w:cs="Arial"/>
+          <w:bCs/>
+          <w:sz w:val="22"/>
+          <w:szCs w:val="22"/>
+        </w:rPr>
+        <w:fldChar w:fldCharType="separate"/>
+      </w:r>
+      <w:r>
+        <w:rPr>
+          <w:rFonts w:ascii="Arial" w:hAnsi="Arial" w:cs="Arial"/>
+          <w:sz w:val="22"/>
+        </w:rPr>
+        <w:t>(</w:t>
+      </w:r>
+      <w:proofErr w:type="spellStart"/>
+      <w:r>
+        <w:rPr>
+          <w:rFonts w:ascii="Arial" w:hAnsi="Arial" w:cs="Arial"/>
+          <w:sz w:val="22"/>
+        </w:rPr>
+        <w:t>Wulder</w:t>
+      </w:r>
+      <w:proofErr w:type="spellEnd"/>
+      <w:r>
+        <w:rPr>
+          <w:rFonts w:ascii="Arial" w:hAnsi="Arial" w:cs="Arial"/>
+          <w:sz w:val="22"/>
+        </w:rPr>
+        <w:t xml:space="preserve"> </w:t>
+      </w:r>
+      <w:r>
+        <w:rPr>
+          <w:rFonts w:ascii="Arial" w:hAnsi="Arial" w:cs="Arial"/>
+          <w:i/>
+          <w:iCs/>
+          <w:sz w:val="22"/>
+        </w:rPr>
+        <w:t>et al.</w:t>
+      </w:r>
+      <w:r>
+        <w:rPr>
+          <w:rFonts w:ascii="Arial" w:hAnsi="Arial" w:cs="Arial"/>
+          <w:sz w:val="22"/>
+        </w:rPr>
+        <w:t>, 2005)</w:t>
+      </w:r>
+      <w:r>
+        <w:rPr>
+          <w:rFonts w:ascii="Arial" w:hAnsi="Arial" w:cs="Arial"/>
+          <w:bCs/>
+          <w:sz w:val="22"/>
+          <w:szCs w:val="22"/>
+        </w:rPr>
+        <w:fldChar w:fldCharType="end"/>
+      </w:r>
+      <w:r>
+        <w:rPr>
+          <w:rFonts w:ascii="Arial" w:hAnsi="Arial" w:cs="Arial"/>
+          <w:bCs/>
+          <w:sz w:val="22"/>
+          <w:szCs w:val="22"/>
+        </w:rPr>
+        <w:t>. I chose 90-metres, synonymous to three pixels at a 30-metre scale, to ensure that the surrounding pixels of the same type were grouped.</w:t>
+      </w:r>
+      <w:commentRangeEnd w:id="6"/>
+      <w:r>
+        <w:rPr>
+          <w:rStyle w:val="CommentReference"/>
+        </w:rPr>
+        <w:commentReference w:id="6"/>
+      </w:r>
+    </w:p>
+    <w:p>
+      <w:pPr>
+        <w:spacing w:line="360" w:lineRule="auto"/>
+        <w:rPr>
+          <w:rFonts w:ascii="Arial" w:hAnsi="Arial" w:cs="Arial"/>
+          <w:bCs/>
+          <w:sz w:val="22"/>
+          <w:szCs w:val="22"/>
+        </w:rPr>
+      </w:pPr>
+    </w:p>
+    <w:p>
+      <w:pPr>
+        <w:spacing w:line="360" w:lineRule="auto"/>
+        <w:rPr>
+          <w:rFonts w:ascii="Arial" w:hAnsi="Arial" w:cs="Arial"/>
+          <w:b/>
+          <w:sz w:val="22"/>
+          <w:szCs w:val="22"/>
+        </w:rPr>
+      </w:pPr>
+      <w:commentRangeStart w:id="8"/>
+      <w:r>
+        <w:rPr>
+          <w:rFonts w:ascii="Arial" w:hAnsi="Arial" w:cs="Arial"/>
+          <w:b/>
+          <w:sz w:val="22"/>
+          <w:szCs w:val="22"/>
+        </w:rPr>
+        <w:t xml:space="preserve">Image processing </w:t>
+      </w:r>
+      <w:commentRangeEnd w:id="8"/>
+      <w:r>
+        <w:rPr>
+          <w:rStyle w:val="CommentReference"/>
+        </w:rPr>
+        <w:commentReference w:id="8"/>
+      </w:r>
+    </w:p>
+    <w:p>
+      <w:pPr>
+        <w:spacing w:line="360" w:lineRule="auto"/>
+        <w:rPr>
+          <w:rFonts w:ascii="Arial" w:hAnsi="Arial" w:cs="Arial"/>
+          <w:sz w:val="22"/>
+          <w:szCs w:val="22"/>
+        </w:rPr>
+      </w:pPr>
+      <w:r>
+        <w:rPr>
+          <w:rFonts w:ascii="Arial" w:hAnsi="Arial" w:cs="Arial"/>
+          <w:sz w:val="22"/>
+          <w:szCs w:val="22"/>
+        </w:rPr>
+        <w:t>Landsat 5 Thematic Mapper satellite imagery covers my study period well and is commonly used in similar classification studies</w:t>
+      </w:r>
+      <w:r>
+        <w:rPr>
+          <w:rFonts w:ascii="Arial" w:hAnsi="Arial" w:cs="Arial"/>
+          <w:sz w:val="22"/>
+          <w:szCs w:val="22"/>
+        </w:rPr>
+        <w:fldChar w:fldCharType="begin"/>
+      </w:r>
+      <w:r>
+        <w:rPr>
+          <w:rFonts w:ascii="Arial" w:hAnsi="Arial" w:cs="Arial"/>
+          <w:sz w:val="22"/>
+          <w:szCs w:val="22"/>
+        </w:rPr>
+        <w:instrText xml:space="preserve"> ADDIN ZOTERO_TEMP </w:instrText>
+      </w:r>
+      <w:r>
+        <w:rPr>
+          <w:rFonts w:ascii="Arial" w:hAnsi="Arial" w:cs="Arial"/>
+          <w:sz w:val="22"/>
+          <w:szCs w:val="22"/>
+        </w:rPr>
+        <w:fldChar w:fldCharType="separate"/>
+      </w:r>
+      <w:r>
+        <w:rPr>
+          <w:rFonts w:ascii="Arial" w:hAnsi="Arial" w:cs="Arial"/>
+          <w:noProof/>
+          <w:sz w:val="22"/>
+          <w:szCs w:val="22"/>
+        </w:rPr>
+        <w:t xml:space="preserve"> </w:t>
+      </w:r>
+      <w:r>
+        <w:rPr>
+          <w:rFonts w:ascii="Arial" w:hAnsi="Arial" w:cs="Arial"/>
+          <w:sz w:val="22"/>
+          <w:szCs w:val="22"/>
+        </w:rPr>
+        <w:fldChar w:fldCharType="end"/>
+      </w:r>
+      <w:r>
+        <w:rPr>
+          <w:rFonts w:ascii="Arial" w:hAnsi="Arial" w:cs="Arial"/>
+          <w:sz w:val="22"/>
+          <w:szCs w:val="22"/>
+        </w:rPr>
+        <w:fldChar w:fldCharType="begin"/>
+      </w:r>
+      <w:r>
+        <w:rPr>
+          <w:rFonts w:ascii="Arial" w:hAnsi="Arial" w:cs="Arial"/>
+          <w:sz w:val="22"/>
+          <w:szCs w:val="22"/>
+        </w:rPr>
+        <w:instrText xml:space="preserve"> ADDIN ZOTERO_ITEM CSL_CITATION {"citationID":"E6oySwIw","properties":{"formattedCitation":"(Prishchepov {\\i{}et al.}, 2012; Fonji and Taff, 2014; Sidhu {\\i{}et al.}, 2018)","plainCitation":"(Prishchepov et al., 2012; Fonji and Taff, 2014; Sidhu et al., 2018)","noteIndex":0},"citationItems":[{"id":5,"uris":["http://zotero.org/users/5200241/items/KFDZBSW4"],"uri":["http://zotero.org/users/5200241/items/KFDZBSW4"],"itemData":{"id":5,"type":"article-journal","title":"Effects of institutional changes on land use: agricultural land abandonment during the transition from state-command to market-driven economies in post-Soviet Eastern Europe","container-title":"Environmental Research Letters","page":"024021","volume":"7","issue":"2","source":"Crossref","DOI":"10.1088/1748-9326/7/2/024021","ISSN":"1748-9326","shortTitle":"Effects of institutional changes on land use","language":"en","author":[{"family":"Prishchepov","given":"Alexander V"},{"family":"Radeloff","given":"Volker C"},{"family":"Baumann","given":"Matthias"},{"family":"Kuemmerle","given":"Tobias"},{"family":"Müller","given":"Daniel"}],"issued":{"date-parts":[["2012",6,1]]}}},{"id":108,"uris":["http://zotero.org/users/5200241/items/9HMRCYI9"],"uri":["http://zotero.org/users/5200241/items/9HMRCYI9"],"itemData":{"id":108,"type":"article-journal","title":"Using satellite data to monitor land-use land-cover change in North-eastern Latvia","container-title":"SpringerPlus","page":"61","volume":"3","issue":"1","source":"Crossref","abstract":"Land-use and land-cover change (LULCC), especially those caused by human activities, is one of the most important components of global environmental change (Jessen 3rd edition: 1-526 2005). In this study the effects of geographic and demographic factors on LULCC are analyzed in northeastern Latvia using official estimates from census and vital statistics data, and using remotely sensed satellite imagery (Landsat Thematic Mapper) acquired from 1992 and 2007. The remote sensing images, elevation data, in-situ ground truth and ground control data (using GPS), census and vital statistics data were processed, integrated, and analyzed in a geographic information system (GIS). Changes in six categories of land-use and land-cover (wetland, water, agriculture, forest, bare field and urban/suburban) were studied to determine their relationship to demographic and geographic factors between 1992 and 2007. Supervised classifications were performed on the Landsat images. Analysis of land cover change based on “change-to” categories between the 1992 and 2007 images revealed that changes to forest were the most common type of change (17.1% of pixels), followed by changes to agriculture (8.6%) and the fewest were changes to urban/suburban (0.8%). Integration of population data and land-cover change data revealed key findings: areas near to roads underwent more LULCC and areas far away from Riga underwent less LULCC. Range in elevation was positively correlated with all LULCC categories. Population density was found to be associated with most LULCC categories but the direction of effect was scale dependent. This paper shows how socio-demographic data can be integrated with satellite image data and cartographic data to analyze drivers of LULCC at multiple spatial scales.","DOI":"10.1186/2193-1801-3-61","ISSN":"2193-1801","language":"en","author":[{"family":"Fonji","given":"Simon"},{"family":"Taff","given":"Gregory N"}],"issued":{"date-parts":[["2014"]]}}},{"id":110,"uris":["http://zotero.org/users/5200241/items/J35CFUCN"],"uri":["http://zotero.org/users/5200241/items/J35CFUCN"],"itemData":{"id":110,"type":"article-journal","title":"Using Google Earth Engine to detect land cover change: Singapore as a use case","container-title":"European Journal of Remote Sensing","page":"486-500","volume":"51","issue":"1","source":"Crossref","abstract":"This paper investigates the web-based remote sensing platform, Google Earth Engine (GEE) and evaluates the platform's utility for performing raster and vector manipulations on Landsat, Moderate Resolution Imaging Spectroradiometer and GlobCover (2009) imagery. We assess its capacity to conduct space–time analysis over two subregions of Singapore, namely, Tuas and the Central Catchment Reserve (CCR), for Urban and Wetlands land classes. In its current state, GEE has proven to be a powerful tool by providing access to a wide variety of imagery in one consolidated system. Furthermore, it possesses the ability to perform spatial aggregations over global-scale data at a high computational speed though; supporting both spatial and temporal analysis is not an obvious task for the platform. We examine the challenges that GEE faces, also common to most parallelprocessing, big-data architectures. The ongoing refinement of this system makes it promising for big-data analysts from diverse user groups. As a use case for exploring GEE, we analyze Singapore’s land use and cover. We observe the change in Singapore’s landmass through land reclamation. Also, within the region of the CCR, a large protected area, we find forest cover is not affected by anthropogenic factors, but instead is driven by the monsoon cycles affecting Southeast Asia.","DOI":"10.1080/22797254.2018.1451782","ISSN":"2279-7254","shortTitle":"Using Google Earth Engine to detect land cover change","language":"en","author":[{"family":"Sidhu","given":"Nanki"},{"family":"Pebesma","given":"Edzer"},{"family":"Câmara","given":"Gilberto"}],"issued":{"date-parts":[["2018",1]]}}}],"schema":"https://github.com/citation-style-language/schema/raw/master/csl-citation.json"} </w:instrText>
+      </w:r>
+      <w:r>
+        <w:rPr>
+          <w:rFonts w:ascii="Arial" w:hAnsi="Arial" w:cs="Arial"/>
+          <w:sz w:val="22"/>
+          <w:szCs w:val="22"/>
+        </w:rPr>
+        <w:fldChar w:fldCharType="separate"/>
+      </w:r>
+      <w:r>
+        <w:rPr>
+          <w:rFonts w:ascii="Arial" w:hAnsi="Arial" w:cs="Arial"/>
+          <w:sz w:val="22"/>
+        </w:rPr>
+        <w:t>(</w:t>
+      </w:r>
+      <w:proofErr w:type="spellStart"/>
+      <w:r>
+        <w:rPr>
+          <w:rFonts w:ascii="Arial" w:hAnsi="Arial" w:cs="Arial"/>
+          <w:sz w:val="22"/>
+        </w:rPr>
+        <w:t>Prishchepov</w:t>
+      </w:r>
+      <w:proofErr w:type="spellEnd"/>
+      <w:r>
+        <w:rPr>
+          <w:rFonts w:ascii="Arial" w:hAnsi="Arial" w:cs="Arial"/>
+          <w:sz w:val="22"/>
+        </w:rPr>
+        <w:t xml:space="preserve"> </w:t>
+      </w:r>
+      <w:r>
+        <w:rPr>
+          <w:rFonts w:ascii="Arial" w:hAnsi="Arial" w:cs="Arial"/>
+          <w:i/>
+          <w:iCs/>
+          <w:sz w:val="22"/>
+        </w:rPr>
+        <w:t>et al.</w:t>
+      </w:r>
+      <w:r>
+        <w:rPr>
+          <w:rFonts w:ascii="Arial" w:hAnsi="Arial" w:cs="Arial"/>
+          <w:sz w:val="22"/>
+        </w:rPr>
+        <w:t xml:space="preserve">, 2012; </w:t>
+      </w:r>
+      <w:proofErr w:type="spellStart"/>
+      <w:r>
+        <w:rPr>
+          <w:rFonts w:ascii="Arial" w:hAnsi="Arial" w:cs="Arial"/>
+          <w:sz w:val="22"/>
+        </w:rPr>
+        <w:t>Fonji</w:t>
+      </w:r>
+      <w:proofErr w:type="spellEnd"/>
+      <w:r>
+        <w:rPr>
+          <w:rFonts w:ascii="Arial" w:hAnsi="Arial" w:cs="Arial"/>
+          <w:sz w:val="22"/>
+        </w:rPr>
+        <w:t xml:space="preserve"> and </w:t>
+      </w:r>
+      <w:proofErr w:type="spellStart"/>
+      <w:r>
+        <w:rPr>
+          <w:rFonts w:ascii="Arial" w:hAnsi="Arial" w:cs="Arial"/>
+          <w:sz w:val="22"/>
+        </w:rPr>
+        <w:t>Taff</w:t>
+      </w:r>
+      <w:proofErr w:type="spellEnd"/>
+      <w:r>
+        <w:rPr>
+          <w:rFonts w:ascii="Arial" w:hAnsi="Arial" w:cs="Arial"/>
+          <w:sz w:val="22"/>
+        </w:rPr>
+        <w:t xml:space="preserve">, 2014; Sidhu </w:t>
+      </w:r>
+      <w:r>
+        <w:rPr>
+          <w:rFonts w:ascii="Arial" w:hAnsi="Arial" w:cs="Arial"/>
+          <w:i/>
+          <w:iCs/>
+          <w:sz w:val="22"/>
+        </w:rPr>
+        <w:t>et al.</w:t>
+      </w:r>
+      <w:r>
+        <w:rPr>
+          <w:rFonts w:ascii="Arial" w:hAnsi="Arial" w:cs="Arial"/>
+          <w:sz w:val="22"/>
+        </w:rPr>
+        <w:t>, 2018)</w:t>
+      </w:r>
+      <w:r>
+        <w:rPr>
+          <w:rFonts w:ascii="Arial" w:hAnsi="Arial" w:cs="Arial"/>
+          <w:sz w:val="22"/>
+          <w:szCs w:val="22"/>
+        </w:rPr>
+        <w:fldChar w:fldCharType="end"/>
+      </w:r>
+      <w:r>
+        <w:rPr>
+          <w:rFonts w:ascii="Arial" w:hAnsi="Arial" w:cs="Arial"/>
+          <w:sz w:val="22"/>
+          <w:szCs w:val="22"/>
+        </w:rPr>
+        <w:t xml:space="preserve">. I selected Landsat 5 Surface Reflectance imagery, which is atmospherically corrected, preventing </w:t>
+      </w:r>
+      <w:r>
+        <w:rPr>
+          <w:rFonts w:ascii="Arial" w:hAnsi="Arial" w:cs="Arial"/>
+          <w:sz w:val="22"/>
+          <w:szCs w:val="22"/>
+        </w:rPr>
+        <w:t xml:space="preserve">the </w:t>
+      </w:r>
+      <w:r>
+        <w:rPr>
+          <w:rFonts w:ascii="Arial" w:hAnsi="Arial" w:cs="Arial"/>
+          <w:sz w:val="22"/>
+          <w:szCs w:val="22"/>
+        </w:rPr>
+        <w:t>occurrence</w:t>
+      </w:r>
+      <w:r>
+        <w:rPr>
+          <w:rFonts w:ascii="Arial" w:hAnsi="Arial" w:cs="Arial"/>
+          <w:sz w:val="22"/>
+          <w:szCs w:val="22"/>
+        </w:rPr>
+        <w:t xml:space="preserve"> of clouds and shadows in the imagery </w:t>
+      </w:r>
+      <w:r>
+        <w:rPr>
+          <w:rFonts w:ascii="Arial" w:hAnsi="Arial" w:cs="Arial"/>
+          <w:sz w:val="22"/>
+          <w:szCs w:val="22"/>
+        </w:rPr>
+        <w:fldChar w:fldCharType="begin"/>
+      </w:r>
+      <w:r>
+        <w:rPr>
+          <w:rFonts w:ascii="Arial" w:hAnsi="Arial" w:cs="Arial"/>
+          <w:sz w:val="22"/>
+          <w:szCs w:val="22"/>
+        </w:rPr>
+        <w:instrText xml:space="preserve"> ADDIN ZOTERO_ITEM CSL_CITATION {"citationID":"M4RXAbw1","properties":{"formattedCitation":"(Zanter, 2018)","plainCitation":"(Zanter, 2018)","noteIndex":0},"citationItems":[{"id":373,"uris":["http://zotero.org/users/5200241/items/JGUCQYM2"],"uri":["http://zotero.org/users/5200241/items/JGUCQYM2"],"itemData":{"id":373,"type":"article","title":"Landsat 4-7 Surface Reflectance (LEDAPS) Product Guide","publisher":"US Geological Survey","source":"Zotero","language":"en","author":[{"family":"Zanter","given":""}],"issued":{"date-parts":[["2018"]]}}}],"schema":"https://github.com/citation-style-language/schema/raw/master/csl-citation.json"} </w:instrText>
+      </w:r>
+      <w:r>
+        <w:rPr>
+          <w:rFonts w:ascii="Arial" w:hAnsi="Arial" w:cs="Arial"/>
+          <w:sz w:val="22"/>
+          <w:szCs w:val="22"/>
+        </w:rPr>
+        <w:fldChar w:fldCharType="separate"/>
+      </w:r>
+      <w:r>
+        <w:rPr>
+          <w:rFonts w:ascii="Arial" w:hAnsi="Arial" w:cs="Arial"/>
+          <w:noProof/>
+          <w:sz w:val="22"/>
+          <w:szCs w:val="22"/>
+        </w:rPr>
+        <w:t>(Zanter, 2018)</w:t>
+      </w:r>
+      <w:r>
+        <w:rPr>
+          <w:rFonts w:ascii="Arial" w:hAnsi="Arial" w:cs="Arial"/>
+          <w:sz w:val="22"/>
+          <w:szCs w:val="22"/>
+        </w:rPr>
+        <w:fldChar w:fldCharType="end"/>
+      </w:r>
+      <w:r>
+        <w:rPr>
+          <w:rFonts w:ascii="Arial" w:hAnsi="Arial" w:cs="Arial"/>
+          <w:sz w:val="22"/>
+          <w:szCs w:val="22"/>
+        </w:rPr>
+        <w:t xml:space="preserve">. </w:t>
+      </w:r>
+      <w:r>
+        <w:rPr>
+          <w:rFonts w:ascii="Arial" w:hAnsi="Arial" w:cs="Arial"/>
+          <w:sz w:val="22"/>
+          <w:szCs w:val="22"/>
+        </w:rPr>
+        <w:t xml:space="preserve">For each study year (1989-2011), </w:t>
+      </w:r>
+      <w:r>
+        <w:rPr>
+          <w:rFonts w:ascii="Arial" w:hAnsi="Arial" w:cs="Arial"/>
+          <w:sz w:val="22"/>
+          <w:szCs w:val="22"/>
+        </w:rPr>
+        <w:t xml:space="preserve">I employed an additional cloud mask to remove any remaining pixels containing clouds or shadows, as well as any edge pixels that do not contain all bands. The additional mask increased </w:t>
+      </w:r>
+      <w:r>
+        <w:rPr>
+          <w:rFonts w:ascii="Arial" w:hAnsi="Arial" w:cs="Arial"/>
+          <w:sz w:val="22"/>
+          <w:szCs w:val="22"/>
+        </w:rPr>
+        <w:t xml:space="preserve">average </w:t>
+      </w:r>
+      <w:r>
+        <w:rPr>
+          <w:rFonts w:ascii="Arial" w:hAnsi="Arial" w:cs="Arial"/>
+          <w:sz w:val="22"/>
+          <w:szCs w:val="22"/>
+        </w:rPr>
+        <w:t xml:space="preserve">classification accuracy by </w:t>
+      </w:r>
+      <w:commentRangeStart w:id="10"/>
+      <w:r>
+        <w:rPr>
+          <w:rFonts w:ascii="Arial" w:hAnsi="Arial" w:cs="Arial"/>
+          <w:sz w:val="22"/>
+          <w:szCs w:val="22"/>
+        </w:rPr>
+        <w:t>4%</w:t>
+      </w:r>
+      <w:commentRangeEnd w:id="10"/>
+      <w:r>
+        <w:rPr>
+          <w:rStyle w:val="CommentReference"/>
+          <w:rFonts w:ascii="Arial" w:hAnsi="Arial" w:cs="Arial"/>
+          <w:sz w:val="22"/>
+          <w:szCs w:val="22"/>
+        </w:rPr>
+        <w:commentReference w:id="10"/>
+      </w:r>
+      <w:r>
+        <w:rPr>
+          <w:rFonts w:ascii="Arial" w:hAnsi="Arial" w:cs="Arial"/>
+          <w:sz w:val="22"/>
+          <w:szCs w:val="22"/>
+        </w:rPr>
+        <w:t xml:space="preserve">. </w:t>
+      </w:r>
+      <w:r>
+        <w:rPr>
+          <w:rFonts w:ascii="Arial" w:hAnsi="Arial" w:cs="Arial"/>
+          <w:sz w:val="22"/>
+          <w:szCs w:val="22"/>
+        </w:rPr>
+        <w:t>I chose s</w:t>
+      </w:r>
+      <w:r>
+        <w:rPr>
+          <w:rFonts w:ascii="Arial" w:hAnsi="Arial" w:cs="Arial"/>
+          <w:sz w:val="22"/>
+          <w:szCs w:val="22"/>
+        </w:rPr>
+        <w:t>ummer images, d</w:t>
+      </w:r>
+      <w:r>
+        <w:rPr>
+          <w:rFonts w:ascii="Arial" w:hAnsi="Arial" w:cs="Arial"/>
+          <w:sz w:val="22"/>
+          <w:szCs w:val="22"/>
+        </w:rPr>
+        <w:t xml:space="preserve">epicting the growing season, </w:t>
+      </w:r>
+      <w:r>
+        <w:rPr>
+          <w:rFonts w:ascii="Arial" w:hAnsi="Arial" w:cs="Arial"/>
+          <w:sz w:val="22"/>
+          <w:szCs w:val="22"/>
+        </w:rPr>
+        <w:t xml:space="preserve">to best </w:t>
+      </w:r>
+      <w:proofErr w:type="spellStart"/>
+      <w:r>
+        <w:rPr>
+          <w:rFonts w:ascii="Arial" w:hAnsi="Arial" w:cs="Arial"/>
+          <w:sz w:val="22"/>
+          <w:szCs w:val="22"/>
+        </w:rPr>
+        <w:t>characteri</w:t>
+      </w:r>
+      <w:r>
+        <w:rPr>
+          <w:rFonts w:ascii="Arial" w:hAnsi="Arial" w:cs="Arial"/>
+          <w:sz w:val="22"/>
+          <w:szCs w:val="22"/>
+        </w:rPr>
+        <w:t>s</w:t>
+      </w:r>
+      <w:r>
+        <w:rPr>
+          <w:rFonts w:ascii="Arial" w:hAnsi="Arial" w:cs="Arial"/>
+          <w:sz w:val="22"/>
+          <w:szCs w:val="22"/>
+        </w:rPr>
+        <w:t>e</w:t>
+      </w:r>
+      <w:proofErr w:type="spellEnd"/>
+      <w:r>
+        <w:rPr>
+          <w:rFonts w:ascii="Arial" w:hAnsi="Arial" w:cs="Arial"/>
+          <w:sz w:val="22"/>
+          <w:szCs w:val="22"/>
+        </w:rPr>
+        <w:t xml:space="preserve"> </w:t>
+      </w:r>
+      <w:r>
+        <w:rPr>
+          <w:rFonts w:ascii="Arial" w:hAnsi="Arial" w:cs="Arial"/>
+          <w:sz w:val="22"/>
+          <w:szCs w:val="22"/>
+        </w:rPr>
+        <w:t xml:space="preserve">the spectral signatures of </w:t>
+      </w:r>
+      <w:r>
+        <w:rPr>
+          <w:rFonts w:ascii="Arial" w:hAnsi="Arial" w:cs="Arial"/>
+          <w:sz w:val="22"/>
+          <w:szCs w:val="22"/>
+        </w:rPr>
+        <w:t xml:space="preserve">my different classes </w:t>
+      </w:r>
+      <w:r>
+        <w:rPr>
+          <w:rFonts w:ascii="Arial" w:hAnsi="Arial" w:cs="Arial"/>
+          <w:sz w:val="22"/>
+          <w:szCs w:val="22"/>
+        </w:rPr>
+        <w:fldChar w:fldCharType="begin"/>
+      </w:r>
+      <w:r>
+        <w:rPr>
+          <w:rFonts w:ascii="Arial" w:hAnsi="Arial" w:cs="Arial"/>
+          <w:sz w:val="22"/>
+          <w:szCs w:val="22"/>
+        </w:rPr>
+        <w:instrText xml:space="preserve"> ADDIN ZOTERO_ITEM CSL_CITATION {"citationID":"gWB34fpd","properties":{"formattedCitation":"(Fonji and Taff, 2014)","plainCitation":"(Fonji and Taff, 2014)","noteIndex":0},"citationItems":[{"id":108,"uris":["http://zotero.org/users/5200241/items/9HMRCYI9"],"uri":["http://zotero.org/users/5200241/items/9HMRCYI9"],"itemData":{"id":108,"type":"article-journal","title":"Using satellite data to monitor land-use land-cover change in North-eastern Latvia","container-title":"SpringerPlus","page":"61","volume":"3","issue":"1","source":"Crossref","abstract":"Land-use and land-cover change (LULCC), especially those caused by human activities, is one of the most important components of global environmental change (Jessen 3rd edition: 1-526 2005). In this study the effects of geographic and demographic factors on LULCC are analyzed in northeastern Latvia using official estimates from census and vital statistics data, and using remotely sensed satellite imagery (Landsat Thematic Mapper) acquired from 1992 and 2007. The remote sensing images, elevation data, in-situ ground truth and ground control data (using GPS), census and vital statistics data were processed, integrated, and analyzed in a geographic information system (GIS). Changes in six categories of land-use and land-cover (wetland, water, agriculture, forest, bare field and urban/suburban) were studied to determine their relationship to demographic and geographic factors between 1992 and 2007. Supervised classifications were performed on the Landsat images. Analysis of land cover change based on “change-to” categories between the 1992 and 2007 images revealed that changes to forest were the most common type of change (17.1% of pixels), followed by changes to agriculture (8.6%) and the fewest were changes to urban/suburban (0.8%). Integration of population data and land-cover change data revealed key findings: areas near to roads underwent more LULCC and areas far away from Riga underwent less LULCC. Range in elevation was positively correlated with all LULCC categories. Population density was found to be associated with most LULCC categories but the direction of effect was scale dependent. This paper shows how socio-demographic data can be integrated with satellite image data and cartographic data to analyze drivers of LULCC at multiple spatial scales.","DOI":"10.1186/2193-1801-3-61","ISSN":"2193-1801","language":"en","author":[{"family":"Fonji","given":"Simon"},{"family":"Taff","given":"Gregory N"}],"issued":{"date-parts":[["2014"]]}}}],"schema":"https://github.com/citation-style-language/schema/raw/master/csl-citation.json"} </w:instrText>
+      </w:r>
+      <w:r>
+        <w:rPr>
+          <w:rFonts w:ascii="Arial" w:hAnsi="Arial" w:cs="Arial"/>
+          <w:sz w:val="22"/>
+          <w:szCs w:val="22"/>
+        </w:rPr>
+        <w:fldChar w:fldCharType="separate"/>
+      </w:r>
+      <w:r>
+        <w:rPr>
+          <w:rFonts w:ascii="Arial" w:hAnsi="Arial" w:cs="Arial"/>
+          <w:noProof/>
+          <w:sz w:val="22"/>
+          <w:szCs w:val="22"/>
+        </w:rPr>
+        <w:t>(Fonji and Taff, 2014)</w:t>
+      </w:r>
+      <w:r>
+        <w:rPr>
+          <w:rFonts w:ascii="Arial" w:hAnsi="Arial" w:cs="Arial"/>
+          <w:sz w:val="22"/>
+          <w:szCs w:val="22"/>
+        </w:rPr>
+        <w:fldChar w:fldCharType="end"/>
+      </w:r>
+      <w:r>
+        <w:rPr>
+          <w:rFonts w:ascii="Arial" w:hAnsi="Arial" w:cs="Arial"/>
+          <w:sz w:val="22"/>
+          <w:szCs w:val="22"/>
+        </w:rPr>
+        <w:t xml:space="preserve">. I cropped images to the borders of Latvia and placed a grid over the area in which to extract data from. Lastly, I selected blue, green, red, near-infrared and shortwave infrared band, each having corresponding wavelengths, for my classification </w:t>
+      </w:r>
+      <w:r>
+        <w:rPr>
+          <w:rFonts w:ascii="Arial" w:hAnsi="Arial" w:cs="Arial"/>
+          <w:sz w:val="22"/>
+          <w:szCs w:val="22"/>
+        </w:rPr>
+        <w:fldChar w:fldCharType="begin"/>
+      </w:r>
+      <w:r>
+        <w:rPr>
+          <w:rFonts w:ascii="Arial" w:hAnsi="Arial" w:cs="Arial"/>
+          <w:sz w:val="22"/>
+          <w:szCs w:val="22"/>
+        </w:rPr>
+        <w:instrText xml:space="preserve"> ADDIN ZOTERO_ITEM CSL_CITATION {"citationID":"Ql1i0Lu9","properties":{"formattedCitation":"(Pimple {\\i{}et al.}, 2018)","plainCitation":"(Pimple et al., 2018)","noteIndex":0},"citationItems":[{"id":318,"uris":["http://zotero.org/users/5200241/items/QUCTUF4G"],"uri":["http://zotero.org/users/5200241/items/QUCTUF4G"],"itemData":{"id":318,"type":"article-journal","title":"Google Earth Engine Based Three Decadal Landsat Imagery Analysis for Mapping of Mangrove Forests and Its Surroundings in the Trat Province of Thailand","container-title":"Journal of Computer and Communications","page":"247-264","volume":"06","issue":"01","source":"Crossref","abstract":"Monitoring and understanding the changes in mangrove ecosystems and their surroundings are required to determine how mangrove ecosystems are constantly changing while influenced by anthropogenic, and natural drivers. Consistency in high spatial resolution (30 m) satellite and high performance computing facilities are limiting factors to the process, with storage and analysis requirements. With this, we present the Google Earth Engine (GEE) based approach for long term mapping of mangrove forests and their surroundings. In this study, we used a GEE based approach: 1) to create atmospheric contamination free data from 1987-2017 from different Landsat satellite imagery; and 2) evaluating the random forest classifier and post classification change detection method. The obtained overall accuracy for the years 1987 and 2017 was determined to be 0.87 and 0.96, followed by a Kappa coefficient 0.80 and 0.94. The change detection results revealed a significant decrease in the agricultural area, while there was an increase in mangrove forest, shrimp/fish farm, and bareland area. The results suggest that interconversion of land use and land cover is affecting the landscape dynamics within the study area.","DOI":"10.4236/jcc.2018.61025","ISSN":"2327-5219, 2327-5227","language":"en","author":[{"family":"Pimple","given":"Uday"},{"family":"Simonetti","given":"Dario"},{"family":"Sitthi","given":"Asamaporn"},{"family":"Pungkul","given":"Sukan"},{"family":"Leadprathom","given":"Kumron"},{"family":"Skupek","given":"Henry"},{"family":"Som-ard","given":"Jaturong"},{"family":"Gond","given":"Valery"},{"family":"Towprayoon","given":"Sirintornthep"}],"issued":{"date-parts":[["2018"]]}}}],"schema":"https://github.com/citation-style-language/schema/raw/master/csl-citation.json"} </w:instrText>
+      </w:r>
+      <w:r>
+        <w:rPr>
+          <w:rFonts w:ascii="Arial" w:hAnsi="Arial" w:cs="Arial"/>
+          <w:sz w:val="22"/>
+          <w:szCs w:val="22"/>
+        </w:rPr>
+        <w:fldChar w:fldCharType="separate"/>
+      </w:r>
+      <w:r>
+        <w:rPr>
+          <w:rFonts w:ascii="Arial" w:hAnsi="Arial" w:cs="Arial"/>
+          <w:sz w:val="22"/>
+        </w:rPr>
+        <w:t xml:space="preserve">(Pimple </w:t>
+      </w:r>
+      <w:r>
+        <w:rPr>
+          <w:rFonts w:ascii="Arial" w:hAnsi="Arial" w:cs="Arial"/>
+          <w:i/>
+          <w:iCs/>
+          <w:sz w:val="22"/>
+        </w:rPr>
+        <w:t>et al.</w:t>
+      </w:r>
+      <w:r>
+        <w:rPr>
+          <w:rFonts w:ascii="Arial" w:hAnsi="Arial" w:cs="Arial"/>
+          <w:sz w:val="22"/>
+        </w:rPr>
+        <w:t>, 2018)</w:t>
+      </w:r>
+      <w:r>
+        <w:rPr>
+          <w:rFonts w:ascii="Arial" w:hAnsi="Arial" w:cs="Arial"/>
+          <w:sz w:val="22"/>
+          <w:szCs w:val="22"/>
+        </w:rPr>
+        <w:fldChar w:fldCharType="end"/>
+      </w:r>
+      <w:r>
+        <w:rPr>
+          <w:rFonts w:ascii="Arial" w:hAnsi="Arial" w:cs="Arial"/>
+          <w:sz w:val="22"/>
+          <w:szCs w:val="22"/>
+        </w:rPr>
+        <w:t>.</w:t>
+      </w:r>
+    </w:p>
+    <w:p>
+      <w:pPr>
+        <w:spacing w:line="360" w:lineRule="auto"/>
+        <w:rPr>
+          <w:rFonts w:ascii="Arial" w:hAnsi="Arial" w:cs="Arial"/>
+          <w:b/>
+          <w:sz w:val="22"/>
+          <w:szCs w:val="22"/>
+        </w:rPr>
+      </w:pPr>
+    </w:p>
+    <w:p>
+      <w:pPr>
+        <w:spacing w:line="360" w:lineRule="auto"/>
+        <w:rPr>
+          <w:rFonts w:ascii="Arial" w:hAnsi="Arial" w:cs="Arial"/>
+          <w:b/>
+          <w:sz w:val="22"/>
+          <w:szCs w:val="22"/>
+        </w:rPr>
+      </w:pPr>
+      <w:r>
+        <w:rPr>
+          <w:rFonts w:ascii="Arial" w:hAnsi="Arial" w:cs="Arial"/>
+          <w:b/>
+          <w:sz w:val="22"/>
+          <w:szCs w:val="22"/>
+        </w:rPr>
+        <w:t>Random Forest classification</w:t>
+      </w:r>
+    </w:p>
+    <w:p>
+      <w:pPr>
+        <w:spacing w:line="360" w:lineRule="auto"/>
+        <w:rPr>
+          <w:rFonts w:ascii="Arial" w:hAnsi="Arial" w:cs="Arial"/>
+          <w:b/>
+          <w:sz w:val="22"/>
+          <w:szCs w:val="22"/>
+        </w:rPr>
+      </w:pPr>
+    </w:p>
+    <w:p>
+      <w:pPr>
+        <w:spacing w:line="360" w:lineRule="auto"/>
+        <w:rPr>
+          <w:rFonts w:ascii="Arial" w:hAnsi="Arial" w:cs="Arial"/>
+          <w:b/>
+          <w:sz w:val="22"/>
+          <w:szCs w:val="22"/>
+        </w:rPr>
+      </w:pPr>
+      <w:r>
+        <w:rPr>
+          <w:rFonts w:ascii="Arial" w:hAnsi="Arial" w:cs="Arial"/>
+          <w:b/>
+          <w:sz w:val="22"/>
+          <w:szCs w:val="22"/>
+        </w:rPr>
+        <w:t>Data collection</w:t>
+      </w:r>
+    </w:p>
+    <w:p>
+      <w:pPr>
+        <w:spacing w:line="360" w:lineRule="auto"/>
+        <w:rPr>
+          <w:rFonts w:ascii="Arial" w:hAnsi="Arial" w:cs="Arial"/>
+          <w:b/>
+          <w:sz w:val="22"/>
+          <w:szCs w:val="22"/>
+        </w:rPr>
+      </w:pPr>
+    </w:p>
+    <w:p>
+      <w:pPr>
+        <w:spacing w:line="360" w:lineRule="auto"/>
+        <w:rPr>
+          <w:rFonts w:ascii="Arial" w:hAnsi="Arial" w:cs="Arial"/>
+          <w:b/>
+          <w:sz w:val="22"/>
+          <w:szCs w:val="22"/>
+        </w:rPr>
+      </w:pPr>
+      <w:r>
+        <w:rPr>
+          <w:rFonts w:ascii="Arial" w:hAnsi="Arial" w:cs="Arial"/>
+          <w:b/>
+          <w:sz w:val="22"/>
+          <w:szCs w:val="22"/>
+        </w:rPr>
+        <w:t>Classification accuracy and error</w:t>
+      </w:r>
+    </w:p>
+    <w:p>
+      <w:pPr>
+        <w:spacing w:line="360" w:lineRule="auto"/>
+        <w:rPr>
+          <w:rFonts w:ascii="Arial" w:hAnsi="Arial" w:cs="Arial"/>
+          <w:b/>
+          <w:sz w:val="22"/>
+          <w:szCs w:val="22"/>
+        </w:rPr>
+      </w:pPr>
+    </w:p>
+    <w:p>
+      <w:pPr>
+        <w:spacing w:line="360" w:lineRule="auto"/>
+        <w:rPr>
+          <w:rFonts w:ascii="Arial" w:hAnsi="Arial" w:cs="Arial"/>
+          <w:b/>
+          <w:sz w:val="22"/>
+          <w:szCs w:val="22"/>
+        </w:rPr>
+      </w:pPr>
+      <w:r>
+        <w:rPr>
+          <w:rFonts w:ascii="Arial" w:hAnsi="Arial" w:cs="Arial"/>
+          <w:b/>
+          <w:sz w:val="22"/>
+          <w:szCs w:val="22"/>
+        </w:rPr>
+        <w:t xml:space="preserve">Statistical analyses </w:t>
+      </w:r>
+    </w:p>
+    <w:p>
+      <w:pPr>
+        <w:rPr>
+          <w:rFonts w:ascii="Arial" w:hAnsi="Arial" w:cs="Arial"/>
+          <w:b/>
+          <w:sz w:val="22"/>
+          <w:szCs w:val="22"/>
+        </w:rPr>
+      </w:pPr>
+    </w:p>
+    <w:p>
+      <w:pPr>
+        <w:rPr>
+          <w:rFonts w:ascii="Arial" w:hAnsi="Arial" w:cs="Arial"/>
+          <w:b/>
+          <w:sz w:val="28"/>
+          <w:szCs w:val="28"/>
+        </w:rPr>
+      </w:pPr>
+      <w:r>
+        <w:rPr>
+          <w:rFonts w:ascii="Arial" w:hAnsi="Arial" w:cs="Arial"/>
+          <w:sz w:val="22"/>
+        </w:rPr>
+        <w:t xml:space="preserve"> </w:t>
+      </w:r>
+    </w:p>
+    <w:p>
+      <w:pPr>
+        <w:pStyle w:val="Bibliography"/>
+        <w:rPr>
+          <w:rFonts w:ascii="Arial" w:hAnsi="Arial" w:cs="Arial"/>
+          <w:sz w:val="28"/>
+        </w:rPr>
+      </w:pPr>
+      <w:r>
+        <w:rPr>
+          <w:rFonts w:ascii="Arial" w:hAnsi="Arial" w:cs="Arial"/>
+          <w:sz w:val="28"/>
+          <w:szCs w:val="28"/>
+        </w:rPr>
+        <w:fldChar w:fldCharType="begin"/>
+      </w:r>
+      <w:r>
+        <w:rPr>
+          <w:rFonts w:ascii="Arial" w:hAnsi="Arial" w:cs="Arial"/>
+          <w:sz w:val="28"/>
+          <w:szCs w:val="28"/>
+        </w:rPr>
+        <w:instrText xml:space="preserve"> ADDIN ZOTERO_BIBL {"uncited":[],"omitted":[],"custom":[]} CSL_BIBLIOGRAPHY </w:instrText>
+      </w:r>
+      <w:r>
+        <w:rPr>
+          <w:rFonts w:ascii="Arial" w:hAnsi="Arial" w:cs="Arial"/>
+          <w:sz w:val="28"/>
+          <w:szCs w:val="28"/>
+        </w:rPr>
+        <w:fldChar w:fldCharType="separate"/>
+      </w:r>
+      <w:proofErr w:type="spellStart"/>
+      <w:r>
+        <w:rPr>
+          <w:rFonts w:ascii="Arial" w:hAnsi="Arial" w:cs="Arial"/>
+          <w:sz w:val="28"/>
+        </w:rPr>
+        <w:t>Albalate</w:t>
+      </w:r>
+      <w:proofErr w:type="spellEnd"/>
+      <w:r>
+        <w:rPr>
+          <w:rFonts w:ascii="Arial" w:hAnsi="Arial" w:cs="Arial"/>
+          <w:sz w:val="28"/>
+        </w:rPr>
+        <w:t xml:space="preserve">, A. &amp; </w:t>
+      </w:r>
+      <w:proofErr w:type="spellStart"/>
+      <w:r>
+        <w:rPr>
+          <w:rFonts w:ascii="Arial" w:hAnsi="Arial" w:cs="Arial"/>
+          <w:sz w:val="28"/>
+        </w:rPr>
+        <w:t>Minker</w:t>
+      </w:r>
+      <w:proofErr w:type="spellEnd"/>
+      <w:r>
+        <w:rPr>
+          <w:rFonts w:ascii="Arial" w:hAnsi="Arial" w:cs="Arial"/>
+          <w:sz w:val="28"/>
+        </w:rPr>
+        <w:t xml:space="preserve">, W. (2013) </w:t>
+      </w:r>
+      <w:r>
+        <w:rPr>
+          <w:rFonts w:ascii="Arial" w:hAnsi="Arial" w:cs="Arial"/>
+          <w:i/>
+          <w:iCs/>
+          <w:sz w:val="28"/>
+        </w:rPr>
+        <w:t>Semi-Supervised and Unsupervised Machine Learning: Novel Strategies</w:t>
+      </w:r>
+      <w:r>
+        <w:rPr>
+          <w:rFonts w:ascii="Arial" w:hAnsi="Arial" w:cs="Arial"/>
+          <w:sz w:val="28"/>
+        </w:rPr>
+        <w:t>, Hoboken, NJ, USA: John Wiley &amp; Sons, Inc.</w:t>
+      </w:r>
+    </w:p>
+    <w:p>
+      <w:pPr>
+        <w:pStyle w:val="Bibliography"/>
+        <w:rPr>
+          <w:rFonts w:ascii="Arial" w:hAnsi="Arial" w:cs="Arial"/>
+          <w:sz w:val="28"/>
+        </w:rPr>
+      </w:pPr>
+      <w:r>
+        <w:rPr>
+          <w:rFonts w:ascii="Arial" w:hAnsi="Arial" w:cs="Arial"/>
+          <w:sz w:val="28"/>
+        </w:rPr>
+        <w:t xml:space="preserve">Eurostat, E.C. (2013) ‘LUCAS 2012 (Land Use / Cover Area Frame </w:t>
+      </w:r>
+      <w:proofErr w:type="gramStart"/>
+      <w:r>
+        <w:rPr>
+          <w:rFonts w:ascii="Arial" w:hAnsi="Arial" w:cs="Arial"/>
+          <w:sz w:val="28"/>
+        </w:rPr>
+        <w:t>Survey)Technical</w:t>
+      </w:r>
+      <w:proofErr w:type="gramEnd"/>
+      <w:r>
+        <w:rPr>
+          <w:rFonts w:ascii="Arial" w:hAnsi="Arial" w:cs="Arial"/>
+          <w:sz w:val="28"/>
+        </w:rPr>
+        <w:t xml:space="preserve"> Reference Document: C-3 Land use and Land Cover Classification (revised)’.</w:t>
+      </w:r>
+    </w:p>
+    <w:p>
+      <w:pPr>
+        <w:pStyle w:val="Bibliography"/>
+        <w:rPr>
+          <w:rFonts w:ascii="Arial" w:hAnsi="Arial" w:cs="Arial"/>
+          <w:sz w:val="28"/>
+        </w:rPr>
+      </w:pPr>
+      <w:proofErr w:type="spellStart"/>
+      <w:r>
+        <w:rPr>
+          <w:rFonts w:ascii="Arial" w:hAnsi="Arial" w:cs="Arial"/>
+          <w:sz w:val="28"/>
         </w:rPr>
         <w:lastRenderedPageBreak/>
-        <w:t xml:space="preserve">Using each point’s latitude and longitude, I transformed each set of points into a spatial file by setting the coordinate reference system, which matched that of GEE for improved accuracy. </w:t>
-      </w:r>
-      <w:commentRangeStart w:id="4"/>
-      <w:r>
-        <w:rPr>
-          <w:rFonts w:ascii="Arial" w:hAnsi="Arial" w:cs="Arial"/>
-          <w:bCs/>
-          <w:sz w:val="22"/>
-          <w:szCs w:val="22"/>
-        </w:rPr>
-        <w:t>Points were loading to GEE as assets, meaning that these datasets were saved to my account at all time.</w:t>
-      </w:r>
-      <w:commentRangeEnd w:id="4"/>
-      <w:r>
-        <w:rPr>
-          <w:rStyle w:val="CommentReference"/>
-        </w:rPr>
-        <w:commentReference w:id="4"/>
-      </w:r>
-    </w:p>
-    <w:p>
-      <w:pPr>
-        <w:rPr>
-          <w:rFonts w:ascii="Arial" w:hAnsi="Arial" w:cs="Arial"/>
-          <w:b/>
-          <w:sz w:val="22"/>
-          <w:szCs w:val="22"/>
-        </w:rPr>
-      </w:pPr>
-    </w:p>
-    <w:p>
-      <w:pPr>
-        <w:rPr>
-          <w:rFonts w:ascii="Arial" w:hAnsi="Arial" w:cs="Arial"/>
-          <w:b/>
-          <w:sz w:val="22"/>
-          <w:szCs w:val="22"/>
-        </w:rPr>
-      </w:pPr>
-      <w:r>
-        <w:rPr>
-          <w:rFonts w:ascii="Arial" w:hAnsi="Arial" w:cs="Arial"/>
-          <w:b/>
-          <w:sz w:val="22"/>
-          <w:szCs w:val="22"/>
-        </w:rPr>
-        <w:t>Random Forest classification</w:t>
-      </w:r>
-    </w:p>
-    <w:p>
-      <w:pPr>
-        <w:rPr>
-          <w:rFonts w:ascii="Arial" w:hAnsi="Arial" w:cs="Arial"/>
-          <w:sz w:val="22"/>
-          <w:szCs w:val="22"/>
-        </w:rPr>
-      </w:pPr>
-    </w:p>
-    <w:p>
-      <w:pPr>
-        <w:rPr>
-          <w:rFonts w:ascii="Arial" w:hAnsi="Arial" w:cs="Arial"/>
-          <w:b/>
-          <w:sz w:val="22"/>
-          <w:szCs w:val="22"/>
-        </w:rPr>
-      </w:pPr>
-    </w:p>
-    <w:p>
-      <w:pPr>
-        <w:rPr>
-          <w:rFonts w:ascii="Arial" w:hAnsi="Arial" w:cs="Arial"/>
-          <w:b/>
-          <w:sz w:val="22"/>
-          <w:szCs w:val="22"/>
-        </w:rPr>
-      </w:pPr>
-      <w:r>
-        <w:rPr>
-          <w:rFonts w:ascii="Arial" w:hAnsi="Arial" w:cs="Arial"/>
-          <w:b/>
-          <w:sz w:val="22"/>
-          <w:szCs w:val="22"/>
-        </w:rPr>
-        <w:t>Classification accuracy and error</w:t>
-      </w:r>
-    </w:p>
-    <w:p>
-      <w:pPr>
-        <w:rPr>
-          <w:rFonts w:ascii="Arial" w:hAnsi="Arial" w:cs="Arial"/>
-          <w:b/>
-          <w:sz w:val="22"/>
-          <w:szCs w:val="22"/>
-        </w:rPr>
-      </w:pPr>
-    </w:p>
-    <w:p>
-      <w:pPr>
-        <w:rPr>
-          <w:rFonts w:ascii="Arial" w:hAnsi="Arial" w:cs="Arial"/>
-          <w:b/>
-          <w:sz w:val="22"/>
-          <w:szCs w:val="22"/>
-        </w:rPr>
-      </w:pPr>
-      <w:r>
-        <w:rPr>
-          <w:rFonts w:ascii="Arial" w:hAnsi="Arial" w:cs="Arial"/>
-          <w:b/>
-          <w:sz w:val="22"/>
-          <w:szCs w:val="22"/>
-        </w:rPr>
-        <w:t xml:space="preserve">Statistical analyses </w:t>
-      </w:r>
-    </w:p>
-    <w:p>
-      <w:pPr>
-        <w:rPr>
-          <w:rFonts w:ascii="Arial" w:hAnsi="Arial" w:cs="Arial"/>
-          <w:b/>
-          <w:sz w:val="22"/>
-          <w:szCs w:val="22"/>
-        </w:rPr>
-      </w:pPr>
-    </w:p>
-    <w:p>
-      <w:pPr>
-        <w:rPr>
-          <w:rFonts w:ascii="Arial" w:hAnsi="Arial" w:cs="Arial"/>
-          <w:b/>
+        <w:t>Fonji</w:t>
+      </w:r>
+      <w:proofErr w:type="spellEnd"/>
+      <w:r>
+        <w:rPr>
+          <w:rFonts w:ascii="Arial" w:hAnsi="Arial" w:cs="Arial"/>
+          <w:sz w:val="28"/>
+        </w:rPr>
+        <w:t xml:space="preserve">, S. &amp; </w:t>
+      </w:r>
+      <w:proofErr w:type="spellStart"/>
+      <w:r>
+        <w:rPr>
+          <w:rFonts w:ascii="Arial" w:hAnsi="Arial" w:cs="Arial"/>
+          <w:sz w:val="28"/>
+        </w:rPr>
+        <w:t>Taff</w:t>
+      </w:r>
+      <w:proofErr w:type="spellEnd"/>
+      <w:r>
+        <w:rPr>
+          <w:rFonts w:ascii="Arial" w:hAnsi="Arial" w:cs="Arial"/>
+          <w:sz w:val="28"/>
+        </w:rPr>
+        <w:t xml:space="preserve">, G.N. (2014) ‘Using satellite data to monitor land-use land-cover change in North-eastern Latvia’, </w:t>
+      </w:r>
+      <w:proofErr w:type="spellStart"/>
+      <w:r>
+        <w:rPr>
+          <w:rFonts w:ascii="Arial" w:hAnsi="Arial" w:cs="Arial"/>
+          <w:i/>
+          <w:iCs/>
+          <w:sz w:val="28"/>
+        </w:rPr>
+        <w:t>SpringerPlus</w:t>
+      </w:r>
+      <w:proofErr w:type="spellEnd"/>
+      <w:r>
+        <w:rPr>
+          <w:rFonts w:ascii="Arial" w:hAnsi="Arial" w:cs="Arial"/>
+          <w:sz w:val="28"/>
+        </w:rPr>
+        <w:t>, 3, 61.</w:t>
+      </w:r>
+    </w:p>
+    <w:p>
+      <w:pPr>
+        <w:pStyle w:val="Bibliography"/>
+        <w:rPr>
+          <w:rFonts w:ascii="Arial" w:hAnsi="Arial" w:cs="Arial"/>
+          <w:sz w:val="28"/>
+        </w:rPr>
+      </w:pPr>
+      <w:r>
+        <w:rPr>
+          <w:rFonts w:ascii="Arial" w:hAnsi="Arial" w:cs="Arial"/>
+          <w:sz w:val="28"/>
+        </w:rPr>
+        <w:t xml:space="preserve">Gordon, A.D. (1999) </w:t>
+      </w:r>
+      <w:r>
+        <w:rPr>
+          <w:rFonts w:ascii="Arial" w:hAnsi="Arial" w:cs="Arial"/>
+          <w:i/>
+          <w:iCs/>
+          <w:sz w:val="28"/>
+        </w:rPr>
+        <w:t>Classification</w:t>
+      </w:r>
+      <w:r>
+        <w:rPr>
+          <w:rFonts w:ascii="Arial" w:hAnsi="Arial" w:cs="Arial"/>
+          <w:sz w:val="28"/>
+        </w:rPr>
+        <w:t>. 2nd ed., Chapman &amp; Hall/CRC (Monographs on statistics and applied probability, 82).</w:t>
+      </w:r>
+    </w:p>
+    <w:p>
+      <w:pPr>
+        <w:pStyle w:val="Bibliography"/>
+        <w:rPr>
+          <w:rFonts w:ascii="Arial" w:hAnsi="Arial" w:cs="Arial"/>
+          <w:sz w:val="28"/>
+        </w:rPr>
+      </w:pPr>
+      <w:r>
+        <w:rPr>
+          <w:rFonts w:ascii="Arial" w:hAnsi="Arial" w:cs="Arial"/>
+          <w:sz w:val="28"/>
+        </w:rPr>
+        <w:t xml:space="preserve">Gorelick, N., </w:t>
+      </w:r>
+      <w:proofErr w:type="spellStart"/>
+      <w:r>
+        <w:rPr>
+          <w:rFonts w:ascii="Arial" w:hAnsi="Arial" w:cs="Arial"/>
+          <w:sz w:val="28"/>
+        </w:rPr>
+        <w:t>Hancher</w:t>
+      </w:r>
+      <w:proofErr w:type="spellEnd"/>
+      <w:r>
+        <w:rPr>
+          <w:rFonts w:ascii="Arial" w:hAnsi="Arial" w:cs="Arial"/>
+          <w:sz w:val="28"/>
+        </w:rPr>
+        <w:t xml:space="preserve">, M., </w:t>
+      </w:r>
+      <w:proofErr w:type="spellStart"/>
+      <w:r>
+        <w:rPr>
+          <w:rFonts w:ascii="Arial" w:hAnsi="Arial" w:cs="Arial"/>
+          <w:sz w:val="28"/>
+        </w:rPr>
+        <w:t>Ilyushchenko</w:t>
+      </w:r>
+      <w:proofErr w:type="spellEnd"/>
+      <w:r>
+        <w:rPr>
+          <w:rFonts w:ascii="Arial" w:hAnsi="Arial" w:cs="Arial"/>
+          <w:sz w:val="28"/>
+        </w:rPr>
+        <w:t xml:space="preserve">, S., </w:t>
+      </w:r>
+      <w:proofErr w:type="spellStart"/>
+      <w:r>
+        <w:rPr>
+          <w:rFonts w:ascii="Arial" w:hAnsi="Arial" w:cs="Arial"/>
+          <w:sz w:val="28"/>
+        </w:rPr>
+        <w:t>Thau</w:t>
+      </w:r>
+      <w:proofErr w:type="spellEnd"/>
+      <w:r>
+        <w:rPr>
+          <w:rFonts w:ascii="Arial" w:hAnsi="Arial" w:cs="Arial"/>
+          <w:sz w:val="28"/>
+        </w:rPr>
+        <w:t xml:space="preserve">, D. &amp; Moore, R. (2017) ‘Google Earth Engine: Planetary-scale geospatial analysis for everyone’, </w:t>
+      </w:r>
+      <w:r>
+        <w:rPr>
+          <w:rFonts w:ascii="Arial" w:hAnsi="Arial" w:cs="Arial"/>
+          <w:i/>
+          <w:iCs/>
+          <w:sz w:val="28"/>
+        </w:rPr>
+        <w:t>Remote Sensing of Environment</w:t>
+      </w:r>
+      <w:r>
+        <w:rPr>
+          <w:rFonts w:ascii="Arial" w:hAnsi="Arial" w:cs="Arial"/>
+          <w:sz w:val="28"/>
+        </w:rPr>
+        <w:t>, 202, 18–27.</w:t>
+      </w:r>
+    </w:p>
+    <w:p>
+      <w:pPr>
+        <w:pStyle w:val="Bibliography"/>
+        <w:rPr>
+          <w:rFonts w:ascii="Arial" w:hAnsi="Arial" w:cs="Arial"/>
+          <w:sz w:val="28"/>
+        </w:rPr>
+      </w:pPr>
+      <w:r>
+        <w:rPr>
+          <w:rFonts w:ascii="Arial" w:hAnsi="Arial" w:cs="Arial"/>
+          <w:sz w:val="28"/>
+        </w:rPr>
+        <w:t xml:space="preserve">Horning, N. (2010) ‘Random </w:t>
+      </w:r>
+      <w:proofErr w:type="gramStart"/>
+      <w:r>
+        <w:rPr>
+          <w:rFonts w:ascii="Arial" w:hAnsi="Arial" w:cs="Arial"/>
+          <w:sz w:val="28"/>
+        </w:rPr>
+        <w:t>Forests :</w:t>
+      </w:r>
+      <w:proofErr w:type="gramEnd"/>
+      <w:r>
+        <w:rPr>
+          <w:rFonts w:ascii="Arial" w:hAnsi="Arial" w:cs="Arial"/>
+          <w:sz w:val="28"/>
+        </w:rPr>
+        <w:t xml:space="preserve"> An algorithm for image classification and generation of continuous fields data sets’, </w:t>
+      </w:r>
+      <w:r>
+        <w:rPr>
+          <w:rFonts w:ascii="Arial" w:hAnsi="Arial" w:cs="Arial"/>
+          <w:i/>
+          <w:iCs/>
+          <w:sz w:val="28"/>
+        </w:rPr>
+        <w:t>International Conference on Geoinformatics for Spatial Infrastructure Development in Earth and Allied Sciences</w:t>
+      </w:r>
+      <w:r>
+        <w:rPr>
+          <w:rFonts w:ascii="Arial" w:hAnsi="Arial" w:cs="Arial"/>
+          <w:sz w:val="28"/>
+        </w:rPr>
+        <w:t>.</w:t>
+      </w:r>
+    </w:p>
+    <w:p>
+      <w:pPr>
+        <w:pStyle w:val="Bibliography"/>
+        <w:rPr>
+          <w:rFonts w:ascii="Arial" w:hAnsi="Arial" w:cs="Arial"/>
+          <w:sz w:val="28"/>
+        </w:rPr>
+      </w:pPr>
+      <w:r>
+        <w:rPr>
+          <w:rFonts w:ascii="Arial" w:hAnsi="Arial" w:cs="Arial"/>
+          <w:sz w:val="28"/>
+        </w:rPr>
+        <w:t xml:space="preserve">Millard, K. &amp; Richardson, M. (2015) ‘On the Importance of Training Data Sample Selection in Random Forest Image Classification: A Case Study in Peatland Ecosystem Mapping’, </w:t>
+      </w:r>
+      <w:r>
+        <w:rPr>
+          <w:rFonts w:ascii="Arial" w:hAnsi="Arial" w:cs="Arial"/>
+          <w:i/>
+          <w:iCs/>
+          <w:sz w:val="28"/>
+        </w:rPr>
+        <w:t>Remote Sensing</w:t>
+      </w:r>
+      <w:r>
+        <w:rPr>
+          <w:rFonts w:ascii="Arial" w:hAnsi="Arial" w:cs="Arial"/>
+          <w:sz w:val="28"/>
+        </w:rPr>
+        <w:t>, 8489–8515.</w:t>
+      </w:r>
+    </w:p>
+    <w:p>
+      <w:pPr>
+        <w:pStyle w:val="Bibliography"/>
+        <w:rPr>
+          <w:rFonts w:ascii="Arial" w:hAnsi="Arial" w:cs="Arial"/>
+          <w:sz w:val="28"/>
+        </w:rPr>
+      </w:pPr>
+      <w:r>
+        <w:rPr>
+          <w:rFonts w:ascii="Arial" w:hAnsi="Arial" w:cs="Arial"/>
+          <w:sz w:val="28"/>
+        </w:rPr>
+        <w:t xml:space="preserve">Pimple, U., Simonetti, D., </w:t>
+      </w:r>
+      <w:proofErr w:type="spellStart"/>
+      <w:r>
+        <w:rPr>
+          <w:rFonts w:ascii="Arial" w:hAnsi="Arial" w:cs="Arial"/>
+          <w:sz w:val="28"/>
+        </w:rPr>
+        <w:t>Sitthi</w:t>
+      </w:r>
+      <w:proofErr w:type="spellEnd"/>
+      <w:r>
+        <w:rPr>
+          <w:rFonts w:ascii="Arial" w:hAnsi="Arial" w:cs="Arial"/>
+          <w:sz w:val="28"/>
+        </w:rPr>
+        <w:t xml:space="preserve">, A., </w:t>
+      </w:r>
+      <w:proofErr w:type="spellStart"/>
+      <w:r>
+        <w:rPr>
+          <w:rFonts w:ascii="Arial" w:hAnsi="Arial" w:cs="Arial"/>
+          <w:sz w:val="28"/>
+        </w:rPr>
+        <w:t>Pungkul</w:t>
+      </w:r>
+      <w:proofErr w:type="spellEnd"/>
+      <w:r>
+        <w:rPr>
+          <w:rFonts w:ascii="Arial" w:hAnsi="Arial" w:cs="Arial"/>
+          <w:sz w:val="28"/>
+        </w:rPr>
+        <w:t xml:space="preserve">, S., </w:t>
+      </w:r>
+      <w:proofErr w:type="spellStart"/>
+      <w:r>
+        <w:rPr>
+          <w:rFonts w:ascii="Arial" w:hAnsi="Arial" w:cs="Arial"/>
+          <w:sz w:val="28"/>
+        </w:rPr>
+        <w:t>Leadprathom</w:t>
+      </w:r>
+      <w:proofErr w:type="spellEnd"/>
+      <w:r>
+        <w:rPr>
+          <w:rFonts w:ascii="Arial" w:hAnsi="Arial" w:cs="Arial"/>
+          <w:sz w:val="28"/>
+        </w:rPr>
+        <w:t xml:space="preserve">, K., </w:t>
+      </w:r>
+      <w:proofErr w:type="spellStart"/>
+      <w:r>
+        <w:rPr>
+          <w:rFonts w:ascii="Arial" w:hAnsi="Arial" w:cs="Arial"/>
+          <w:sz w:val="28"/>
+        </w:rPr>
+        <w:t>Skupek</w:t>
+      </w:r>
+      <w:proofErr w:type="spellEnd"/>
+      <w:r>
+        <w:rPr>
+          <w:rFonts w:ascii="Arial" w:hAnsi="Arial" w:cs="Arial"/>
+          <w:sz w:val="28"/>
+        </w:rPr>
+        <w:t xml:space="preserve">, H., </w:t>
+      </w:r>
+      <w:proofErr w:type="spellStart"/>
+      <w:r>
+        <w:rPr>
+          <w:rFonts w:ascii="Arial" w:hAnsi="Arial" w:cs="Arial"/>
+          <w:sz w:val="28"/>
+        </w:rPr>
+        <w:t>Som-ard</w:t>
+      </w:r>
+      <w:proofErr w:type="spellEnd"/>
+      <w:r>
+        <w:rPr>
+          <w:rFonts w:ascii="Arial" w:hAnsi="Arial" w:cs="Arial"/>
+          <w:sz w:val="28"/>
+        </w:rPr>
+        <w:t xml:space="preserve">, J., Gond, V. &amp; </w:t>
+      </w:r>
+      <w:proofErr w:type="spellStart"/>
+      <w:r>
+        <w:rPr>
+          <w:rFonts w:ascii="Arial" w:hAnsi="Arial" w:cs="Arial"/>
+          <w:sz w:val="28"/>
+        </w:rPr>
+        <w:t>Towprayoon</w:t>
+      </w:r>
+      <w:proofErr w:type="spellEnd"/>
+      <w:r>
+        <w:rPr>
+          <w:rFonts w:ascii="Arial" w:hAnsi="Arial" w:cs="Arial"/>
+          <w:sz w:val="28"/>
+        </w:rPr>
+        <w:t xml:space="preserve">, S. (2018) ‘Google Earth Engine Based Three Decadal Landsat Imagery Analysis for Mapping of Mangrove Forests and Its Surroundings in the </w:t>
+      </w:r>
+      <w:proofErr w:type="spellStart"/>
+      <w:r>
+        <w:rPr>
+          <w:rFonts w:ascii="Arial" w:hAnsi="Arial" w:cs="Arial"/>
+          <w:sz w:val="28"/>
+        </w:rPr>
+        <w:t>Trat</w:t>
+      </w:r>
+      <w:proofErr w:type="spellEnd"/>
+      <w:r>
+        <w:rPr>
+          <w:rFonts w:ascii="Arial" w:hAnsi="Arial" w:cs="Arial"/>
+          <w:sz w:val="28"/>
+        </w:rPr>
+        <w:t xml:space="preserve"> Province of Thailand’, </w:t>
+      </w:r>
+      <w:r>
+        <w:rPr>
+          <w:rFonts w:ascii="Arial" w:hAnsi="Arial" w:cs="Arial"/>
+          <w:i/>
+          <w:iCs/>
+          <w:sz w:val="28"/>
+        </w:rPr>
+        <w:t>Journal of Computer and Communications</w:t>
+      </w:r>
+      <w:r>
+        <w:rPr>
+          <w:rFonts w:ascii="Arial" w:hAnsi="Arial" w:cs="Arial"/>
+          <w:sz w:val="28"/>
+        </w:rPr>
+        <w:t>, 06, 247–264.</w:t>
+      </w:r>
+    </w:p>
+    <w:p>
+      <w:pPr>
+        <w:pStyle w:val="Bibliography"/>
+        <w:rPr>
+          <w:rFonts w:ascii="Arial" w:hAnsi="Arial" w:cs="Arial"/>
+          <w:sz w:val="28"/>
+        </w:rPr>
+      </w:pPr>
+      <w:proofErr w:type="spellStart"/>
+      <w:r>
+        <w:rPr>
+          <w:rFonts w:ascii="Arial" w:hAnsi="Arial" w:cs="Arial"/>
+          <w:sz w:val="28"/>
+        </w:rPr>
+        <w:t>Prishchepov</w:t>
+      </w:r>
+      <w:proofErr w:type="spellEnd"/>
+      <w:r>
+        <w:rPr>
+          <w:rFonts w:ascii="Arial" w:hAnsi="Arial" w:cs="Arial"/>
+          <w:sz w:val="28"/>
+        </w:rPr>
+        <w:t xml:space="preserve">, A.V., </w:t>
+      </w:r>
+      <w:proofErr w:type="spellStart"/>
+      <w:r>
+        <w:rPr>
+          <w:rFonts w:ascii="Arial" w:hAnsi="Arial" w:cs="Arial"/>
+          <w:sz w:val="28"/>
+        </w:rPr>
+        <w:t>Radeloff</w:t>
+      </w:r>
+      <w:proofErr w:type="spellEnd"/>
+      <w:r>
+        <w:rPr>
+          <w:rFonts w:ascii="Arial" w:hAnsi="Arial" w:cs="Arial"/>
+          <w:sz w:val="28"/>
+        </w:rPr>
+        <w:t xml:space="preserve">, V.C., Baumann, M., </w:t>
+      </w:r>
+      <w:proofErr w:type="spellStart"/>
+      <w:r>
+        <w:rPr>
+          <w:rFonts w:ascii="Arial" w:hAnsi="Arial" w:cs="Arial"/>
+          <w:sz w:val="28"/>
+        </w:rPr>
+        <w:t>Kuemmerle</w:t>
+      </w:r>
+      <w:proofErr w:type="spellEnd"/>
+      <w:r>
+        <w:rPr>
+          <w:rFonts w:ascii="Arial" w:hAnsi="Arial" w:cs="Arial"/>
+          <w:sz w:val="28"/>
+        </w:rPr>
+        <w:t xml:space="preserve">, T. &amp; Müller, D. (2012) ‘Effects of institutional changes on land use: agricultural land abandonment during the transition from state-command to market-driven economies in post-Soviet Eastern Europe’, </w:t>
+      </w:r>
+      <w:r>
+        <w:rPr>
+          <w:rFonts w:ascii="Arial" w:hAnsi="Arial" w:cs="Arial"/>
+          <w:i/>
+          <w:iCs/>
+          <w:sz w:val="28"/>
+        </w:rPr>
+        <w:t>Environmental Research Letters</w:t>
+      </w:r>
+      <w:r>
+        <w:rPr>
+          <w:rFonts w:ascii="Arial" w:hAnsi="Arial" w:cs="Arial"/>
+          <w:sz w:val="28"/>
+        </w:rPr>
+        <w:t>, 7, 024021.</w:t>
+      </w:r>
+    </w:p>
+    <w:p>
+      <w:pPr>
+        <w:pStyle w:val="Bibliography"/>
+        <w:rPr>
+          <w:rFonts w:ascii="Arial" w:hAnsi="Arial" w:cs="Arial"/>
+          <w:sz w:val="28"/>
+        </w:rPr>
+      </w:pPr>
+      <w:r>
+        <w:rPr>
+          <w:rFonts w:ascii="Arial" w:hAnsi="Arial" w:cs="Arial"/>
+          <w:sz w:val="28"/>
+        </w:rPr>
+        <w:t xml:space="preserve">R Core Team (2013) </w:t>
+      </w:r>
+      <w:r>
+        <w:rPr>
+          <w:rFonts w:ascii="Arial" w:hAnsi="Arial" w:cs="Arial"/>
+          <w:i/>
+          <w:iCs/>
+          <w:sz w:val="28"/>
+        </w:rPr>
+        <w:t>R: A language and environment for statistical computing</w:t>
+      </w:r>
+      <w:r>
+        <w:rPr>
+          <w:rFonts w:ascii="Arial" w:hAnsi="Arial" w:cs="Arial"/>
+          <w:sz w:val="28"/>
+        </w:rPr>
+        <w:t>, Vienna (R Foundation for Statistical Computing).</w:t>
+      </w:r>
+    </w:p>
+    <w:p>
+      <w:pPr>
+        <w:pStyle w:val="Bibliography"/>
+        <w:rPr>
+          <w:rFonts w:ascii="Arial" w:hAnsi="Arial" w:cs="Arial"/>
+          <w:sz w:val="28"/>
+        </w:rPr>
+      </w:pPr>
+      <w:r>
+        <w:rPr>
+          <w:rFonts w:ascii="Arial" w:hAnsi="Arial" w:cs="Arial"/>
+          <w:sz w:val="28"/>
+        </w:rPr>
+        <w:t xml:space="preserve">Sidhu, N., </w:t>
+      </w:r>
+      <w:proofErr w:type="spellStart"/>
+      <w:r>
+        <w:rPr>
+          <w:rFonts w:ascii="Arial" w:hAnsi="Arial" w:cs="Arial"/>
+          <w:sz w:val="28"/>
+        </w:rPr>
+        <w:t>Pebesma</w:t>
+      </w:r>
+      <w:proofErr w:type="spellEnd"/>
+      <w:r>
+        <w:rPr>
+          <w:rFonts w:ascii="Arial" w:hAnsi="Arial" w:cs="Arial"/>
+          <w:sz w:val="28"/>
+        </w:rPr>
+        <w:t xml:space="preserve">, E. &amp; </w:t>
+      </w:r>
+      <w:proofErr w:type="spellStart"/>
+      <w:r>
+        <w:rPr>
+          <w:rFonts w:ascii="Arial" w:hAnsi="Arial" w:cs="Arial"/>
+          <w:sz w:val="28"/>
+        </w:rPr>
+        <w:t>Câmara</w:t>
+      </w:r>
+      <w:proofErr w:type="spellEnd"/>
+      <w:r>
+        <w:rPr>
+          <w:rFonts w:ascii="Arial" w:hAnsi="Arial" w:cs="Arial"/>
+          <w:sz w:val="28"/>
+        </w:rPr>
+        <w:t xml:space="preserve">, G. (2018) ‘Using Google Earth Engine to detect land cover change: Singapore as a use case’, </w:t>
+      </w:r>
+      <w:r>
+        <w:rPr>
+          <w:rFonts w:ascii="Arial" w:hAnsi="Arial" w:cs="Arial"/>
+          <w:i/>
+          <w:iCs/>
+          <w:sz w:val="28"/>
+        </w:rPr>
+        <w:t>European Journal of Remote Sensing</w:t>
+      </w:r>
+      <w:r>
+        <w:rPr>
+          <w:rFonts w:ascii="Arial" w:hAnsi="Arial" w:cs="Arial"/>
+          <w:sz w:val="28"/>
+        </w:rPr>
+        <w:t>, 51, 486–500.</w:t>
+      </w:r>
+    </w:p>
+    <w:p>
+      <w:pPr>
+        <w:pStyle w:val="Bibliography"/>
+        <w:rPr>
+          <w:rFonts w:ascii="Arial" w:hAnsi="Arial" w:cs="Arial"/>
+          <w:sz w:val="28"/>
+        </w:rPr>
+      </w:pPr>
+      <w:r>
+        <w:rPr>
+          <w:rFonts w:ascii="Arial" w:hAnsi="Arial" w:cs="Arial"/>
+          <w:sz w:val="28"/>
+        </w:rPr>
+        <w:t xml:space="preserve">Strobl, C., Malley, J. &amp; </w:t>
+      </w:r>
+      <w:proofErr w:type="spellStart"/>
+      <w:r>
+        <w:rPr>
+          <w:rFonts w:ascii="Arial" w:hAnsi="Arial" w:cs="Arial"/>
+          <w:sz w:val="28"/>
+        </w:rPr>
+        <w:t>Tutz</w:t>
+      </w:r>
+      <w:proofErr w:type="spellEnd"/>
+      <w:r>
+        <w:rPr>
+          <w:rFonts w:ascii="Arial" w:hAnsi="Arial" w:cs="Arial"/>
+          <w:sz w:val="28"/>
+        </w:rPr>
+        <w:t xml:space="preserve">, G. (2009) ‘An Introduction to Recursive Partitioning: Rationale, Application and Characteristics of Classification and Regression Trees, Bagging and Random Forests’, </w:t>
+      </w:r>
+      <w:r>
+        <w:rPr>
+          <w:rFonts w:ascii="Arial" w:hAnsi="Arial" w:cs="Arial"/>
+          <w:i/>
+          <w:iCs/>
+          <w:sz w:val="28"/>
+        </w:rPr>
+        <w:t>Psychological methods</w:t>
+      </w:r>
+      <w:r>
+        <w:rPr>
+          <w:rFonts w:ascii="Arial" w:hAnsi="Arial" w:cs="Arial"/>
+          <w:sz w:val="28"/>
+        </w:rPr>
+        <w:t>, 14, 323–348.</w:t>
+      </w:r>
+    </w:p>
+    <w:p>
+      <w:pPr>
+        <w:pStyle w:val="Bibliography"/>
+        <w:rPr>
+          <w:rFonts w:ascii="Arial" w:hAnsi="Arial" w:cs="Arial"/>
+          <w:sz w:val="28"/>
+        </w:rPr>
+      </w:pPr>
+      <w:proofErr w:type="spellStart"/>
+      <w:r>
+        <w:rPr>
+          <w:rFonts w:ascii="Arial" w:hAnsi="Arial" w:cs="Arial"/>
+          <w:sz w:val="28"/>
+        </w:rPr>
+        <w:t>Suthaharan</w:t>
+      </w:r>
+      <w:proofErr w:type="spellEnd"/>
+      <w:r>
+        <w:rPr>
+          <w:rFonts w:ascii="Arial" w:hAnsi="Arial" w:cs="Arial"/>
+          <w:sz w:val="28"/>
+        </w:rPr>
+        <w:t xml:space="preserve">, S. (2016) </w:t>
+      </w:r>
+      <w:r>
+        <w:rPr>
+          <w:rFonts w:ascii="Arial" w:hAnsi="Arial" w:cs="Arial"/>
+          <w:i/>
+          <w:iCs/>
+          <w:sz w:val="28"/>
+        </w:rPr>
+        <w:t>Machine Learning Models and Algorithms for Big Data Classification: Thinking with Examples for Effective Learning</w:t>
+      </w:r>
+      <w:r>
+        <w:rPr>
+          <w:rFonts w:ascii="Arial" w:hAnsi="Arial" w:cs="Arial"/>
+          <w:sz w:val="28"/>
+        </w:rPr>
+        <w:t>, (Integrated Series in Information Systems).</w:t>
+      </w:r>
+    </w:p>
+    <w:p>
+      <w:pPr>
+        <w:pStyle w:val="Bibliography"/>
+        <w:rPr>
+          <w:rFonts w:ascii="Arial" w:hAnsi="Arial" w:cs="Arial"/>
+          <w:sz w:val="28"/>
+        </w:rPr>
+      </w:pPr>
+      <w:proofErr w:type="spellStart"/>
+      <w:r>
+        <w:rPr>
+          <w:rFonts w:ascii="Arial" w:hAnsi="Arial" w:cs="Arial"/>
+          <w:sz w:val="28"/>
+        </w:rPr>
+        <w:lastRenderedPageBreak/>
+        <w:t>Wulder</w:t>
+      </w:r>
+      <w:proofErr w:type="spellEnd"/>
+      <w:r>
+        <w:rPr>
+          <w:rFonts w:ascii="Arial" w:hAnsi="Arial" w:cs="Arial"/>
+          <w:sz w:val="28"/>
+        </w:rPr>
+        <w:t xml:space="preserve">, M.A., </w:t>
+      </w:r>
+      <w:proofErr w:type="spellStart"/>
+      <w:r>
+        <w:rPr>
+          <w:rFonts w:ascii="Arial" w:hAnsi="Arial" w:cs="Arial"/>
+          <w:sz w:val="28"/>
+        </w:rPr>
+        <w:t>Skakun</w:t>
+      </w:r>
+      <w:proofErr w:type="spellEnd"/>
+      <w:r>
+        <w:rPr>
+          <w:rFonts w:ascii="Arial" w:hAnsi="Arial" w:cs="Arial"/>
+          <w:sz w:val="28"/>
+        </w:rPr>
+        <w:t xml:space="preserve">, R.S., </w:t>
+      </w:r>
+      <w:proofErr w:type="spellStart"/>
+      <w:r>
+        <w:rPr>
+          <w:rFonts w:ascii="Arial" w:hAnsi="Arial" w:cs="Arial"/>
+          <w:sz w:val="28"/>
+        </w:rPr>
+        <w:t>Dymond</w:t>
+      </w:r>
+      <w:proofErr w:type="spellEnd"/>
+      <w:r>
+        <w:rPr>
+          <w:rFonts w:ascii="Arial" w:hAnsi="Arial" w:cs="Arial"/>
+          <w:sz w:val="28"/>
+        </w:rPr>
+        <w:t xml:space="preserve">, C.C., </w:t>
+      </w:r>
+      <w:proofErr w:type="spellStart"/>
+      <w:r>
+        <w:rPr>
+          <w:rFonts w:ascii="Arial" w:hAnsi="Arial" w:cs="Arial"/>
+          <w:sz w:val="28"/>
+        </w:rPr>
+        <w:t>Kurz</w:t>
+      </w:r>
+      <w:proofErr w:type="spellEnd"/>
+      <w:r>
+        <w:rPr>
+          <w:rFonts w:ascii="Arial" w:hAnsi="Arial" w:cs="Arial"/>
+          <w:sz w:val="28"/>
+        </w:rPr>
+        <w:t xml:space="preserve">, W.A. &amp; White, J.C. (2005) ‘Characterization of the diminishing accuracy in detecting forest insect damage over time’, </w:t>
+      </w:r>
+      <w:r>
+        <w:rPr>
+          <w:rFonts w:ascii="Arial" w:hAnsi="Arial" w:cs="Arial"/>
+          <w:i/>
+          <w:iCs/>
+          <w:sz w:val="28"/>
+        </w:rPr>
+        <w:t>Canadian Journal of Remote Sensing</w:t>
+      </w:r>
+      <w:r>
+        <w:rPr>
+          <w:rFonts w:ascii="Arial" w:hAnsi="Arial" w:cs="Arial"/>
+          <w:sz w:val="28"/>
+        </w:rPr>
+        <w:t>, 31, 421–431.</w:t>
+      </w:r>
+    </w:p>
+    <w:p>
+      <w:pPr>
+        <w:pStyle w:val="Bibliography"/>
+        <w:rPr>
+          <w:rFonts w:ascii="Arial" w:hAnsi="Arial" w:cs="Arial"/>
+          <w:sz w:val="28"/>
+        </w:rPr>
+      </w:pPr>
+      <w:proofErr w:type="spellStart"/>
+      <w:r>
+        <w:rPr>
+          <w:rFonts w:ascii="Arial" w:hAnsi="Arial" w:cs="Arial"/>
+          <w:sz w:val="28"/>
+        </w:rPr>
+        <w:t>Zanter</w:t>
+      </w:r>
+      <w:proofErr w:type="spellEnd"/>
+      <w:r>
+        <w:rPr>
+          <w:rFonts w:ascii="Arial" w:hAnsi="Arial" w:cs="Arial"/>
+          <w:sz w:val="28"/>
+        </w:rPr>
+        <w:t xml:space="preserve"> (2018) ‘Landsat 4-7 Surface Reflectance (LEDAPS) Product Guide’, US Geological Survey.</w:t>
+      </w:r>
+    </w:p>
+    <w:p>
+      <w:pPr>
+        <w:rPr>
+          <w:rFonts w:ascii="Arial" w:hAnsi="Arial" w:cs="Arial"/>
           <w:sz w:val="28"/>
           <w:szCs w:val="28"/>
         </w:rPr>
       </w:pPr>
-    </w:p>
-    <w:p>
-      <w:pPr>
+      <w:r>
         <w:rPr>
           <w:rFonts w:ascii="Arial" w:hAnsi="Arial" w:cs="Arial"/>
           <w:sz w:val="28"/>
           <w:szCs w:val="28"/>
         </w:rPr>
-      </w:pPr>
+        <w:fldChar w:fldCharType="end"/>
+      </w:r>
     </w:p>
     <w:p>
       <w:pPr>
@@ -7681,7 +10662,7 @@
 
 <file path=word/comments.xml><?xml version="1.0" encoding="utf-8"?>
 <w:comments xmlns:wpc="http://schemas.microsoft.com/office/word/2010/wordprocessingCanvas" xmlns:cx="http://schemas.microsoft.com/office/drawing/2014/chartex" xmlns:cx1="http://schemas.microsoft.com/office/drawing/2015/9/8/chartex" xmlns:cx2="http://schemas.microsoft.com/office/drawing/2015/10/21/chartex" xmlns:cx3="http://schemas.microsoft.com/office/drawing/2016/5/9/chartex" xmlns:cx4="http://schemas.microsoft.com/office/drawing/2016/5/10/chartex" xmlns:cx5="http://schemas.microsoft.com/office/drawing/2016/5/11/chartex" xmlns:cx6="http://schemas.microsoft.com/office/drawing/2016/5/12/chartex" xmlns:cx7="http://schemas.microsoft.com/office/drawing/2016/5/13/chartex" xmlns:cx8="http://schemas.microsoft.com/office/drawing/2016/5/14/chartex" xmlns:mc="http://schemas.openxmlformats.org/markup-compatibility/2006" xmlns:aink="http://schemas.microsoft.com/office/drawing/2016/ink" xmlns:am3d="http://schemas.microsoft.com/office/drawing/2017/model3d" xmlns:o="urn:schemas-microsoft-com:office:office" xmlns:r="http://schemas.openxmlformats.org/officeDocument/2006/relationships" xmlns:m="http://schemas.openxmlformats.org/officeDocument/2006/math" xmlns:v="urn:schemas-microsoft-com:vml" xmlns:wp14="http://schemas.microsoft.com/office/word/2010/wordprocessingDrawing" xmlns:wp="http://schemas.openxmlformats.org/drawingml/2006/wordprocessingDrawing" xmlns:w10="urn:schemas-microsoft-com:office:word" xmlns:w="http://schemas.openxmlformats.org/wordprocessingml/2006/main" xmlns:w14="http://schemas.microsoft.com/office/word/2010/wordml" xmlns:w15="http://schemas.microsoft.com/office/word/2012/wordml" xmlns:w16cid="http://schemas.microsoft.com/office/word/2016/wordml/cid" xmlns:w16se="http://schemas.microsoft.com/office/word/2015/wordml/symex" xmlns:wpg="http://schemas.microsoft.com/office/word/2010/wordprocessingGroup" xmlns:wpi="http://schemas.microsoft.com/office/word/2010/wordprocessingInk" xmlns:wne="http://schemas.microsoft.com/office/word/2006/wordml" xmlns:wps="http://schemas.microsoft.com/office/word/2010/wordprocessingShape" mc:Ignorable="w14 w15 w16se w16cid wp14">
-  <w:comment w:id="1" w:author="RICH Izzy" w:date="2019-04-04T18:17:00Z" w:initials="RI">
+  <w:comment w:id="0" w:author="RICH Izzy" w:date="2019-04-12T10:50:00Z" w:initials="RI">
     <w:p>
       <w:pPr>
         <w:pStyle w:val="CommentText"/>
@@ -7693,11 +10674,11 @@
         <w:annotationRef/>
       </w:r>
       <w:r>
-        <w:t xml:space="preserve">Continue </w:t>
+        <w:t xml:space="preserve">May need to define depending on what is said in intro </w:t>
       </w:r>
     </w:p>
   </w:comment>
-  <w:comment w:id="2" w:author="RICH Izzy [2]" w:date="2019-04-02T18:15:00Z" w:initials="RI">
+  <w:comment w:id="1" w:author="RICH Izzy" w:date="2019-04-12T13:27:00Z" w:initials="RI">
     <w:p>
       <w:pPr>
         <w:pStyle w:val="CommentText"/>
@@ -7709,11 +10690,11 @@
         <w:annotationRef/>
       </w:r>
       <w:r>
-        <w:t xml:space="preserve">Explain more </w:t>
+        <w:t>Comparison in appendix?</w:t>
       </w:r>
     </w:p>
   </w:comment>
-  <w:comment w:id="3" w:author="RICH Izzy" w:date="2019-04-04T17:56:00Z" w:initials="RI">
+  <w:comment w:id="2" w:author="RICH Izzy" w:date="2019-04-12T14:42:00Z" w:initials="RI">
     <w:p>
       <w:pPr>
         <w:pStyle w:val="CommentText"/>
@@ -7725,11 +10706,59 @@
         <w:annotationRef/>
       </w:r>
       <w:r>
+        <w:t xml:space="preserve">Should this go in appendix?? </w:t>
+      </w:r>
+      <w:r>
+        <w:t>I think so</w:t>
+      </w:r>
+    </w:p>
+  </w:comment>
+  <w:comment w:id="3" w:author="RICH Izzy" w:date="2019-04-12T14:43:00Z" w:initials="RI">
+    <w:p>
+      <w:pPr>
+        <w:pStyle w:val="CommentText"/>
+      </w:pPr>
+      <w:r>
+        <w:rPr>
+          <w:rStyle w:val="CommentReference"/>
+        </w:rPr>
+        <w:annotationRef/>
+      </w:r>
+      <w:r>
+        <w:t>Do I need to have sources to support each one?</w:t>
+      </w:r>
+    </w:p>
+  </w:comment>
+  <w:comment w:id="4" w:author="RICH Izzy" w:date="2019-04-04T17:56:00Z" w:initials="RI">
+    <w:p>
+      <w:pPr>
+        <w:pStyle w:val="CommentText"/>
+      </w:pPr>
+      <w:r>
+        <w:rPr>
+          <w:rStyle w:val="CommentReference"/>
+        </w:rPr>
+        <w:annotationRef/>
+      </w:r>
+      <w:r>
         <w:t>Think about the level of detail you want here</w:t>
       </w:r>
     </w:p>
+    <w:p>
+      <w:pPr>
+        <w:pStyle w:val="CommentText"/>
+      </w:pPr>
+    </w:p>
+    <w:p>
+      <w:pPr>
+        <w:pStyle w:val="CommentText"/>
+      </w:pPr>
+      <w:r>
+        <w:t xml:space="preserve">Will need to link these to the definitions that will be in the intro </w:t>
+      </w:r>
+    </w:p>
   </w:comment>
-  <w:comment w:id="4" w:author="RICH Izzy" w:date="2019-04-04T18:08:00Z" w:initials="RI">
+  <w:comment w:id="5" w:author="RICH Izzy" w:date="2019-04-12T15:15:00Z" w:initials="RI">
     <w:p>
       <w:pPr>
         <w:pStyle w:val="CommentText"/>
@@ -7741,7 +10770,89 @@
         <w:annotationRef/>
       </w:r>
       <w:r>
-        <w:t xml:space="preserve">This is probably not good </w:t>
+        <w:t xml:space="preserve">Do I need a source for this? </w:t>
+      </w:r>
+    </w:p>
+  </w:comment>
+  <w:comment w:id="7" w:author="RICH Izzy" w:date="2019-04-12T15:28:00Z" w:initials="RI">
+    <w:p>
+      <w:pPr>
+        <w:pStyle w:val="CommentText"/>
+      </w:pPr>
+      <w:r>
+        <w:rPr>
+          <w:rStyle w:val="CommentReference"/>
+        </w:rPr>
+        <w:annotationRef/>
+      </w:r>
+      <w:r>
+        <w:t>Points on map – maybe for appendix or maybe not necessary at all</w:t>
+      </w:r>
+    </w:p>
+  </w:comment>
+  <w:comment w:id="6" w:author="RICH Izzy" w:date="2019-04-12T16:11:00Z" w:initials="RI">
+    <w:p>
+      <w:pPr>
+        <w:pStyle w:val="CommentText"/>
+      </w:pPr>
+      <w:r>
+        <w:rPr>
+          <w:rStyle w:val="CommentReference"/>
+        </w:rPr>
+        <w:annotationRef/>
+      </w:r>
+      <w:r>
+        <w:t>Maybe I shouldn’t do this at all</w:t>
+      </w:r>
+    </w:p>
+  </w:comment>
+  <w:comment w:id="8" w:author="RICH Izzy" w:date="2019-04-12T17:33:00Z" w:initials="RI">
+    <w:p>
+      <w:pPr>
+        <w:pStyle w:val="CommentText"/>
+      </w:pPr>
+      <w:r>
+        <w:rPr>
+          <w:rStyle w:val="CommentReference"/>
+        </w:rPr>
+        <w:annotationRef/>
+      </w:r>
+      <w:r>
+        <w:t xml:space="preserve">Talk about how using 2012 points but on 2011 data because of </w:t>
+      </w:r>
+      <w:proofErr w:type="spellStart"/>
+      <w:r>
+        <w:t>landsat</w:t>
+      </w:r>
+      <w:proofErr w:type="spellEnd"/>
+      <w:r>
+        <w:t xml:space="preserve"> 7 issues </w:t>
+      </w:r>
+      <w:bookmarkStart w:id="9" w:name="_GoBack"/>
+      <w:bookmarkEnd w:id="9"/>
+    </w:p>
+  </w:comment>
+  <w:comment w:id="10" w:author="RICH Izzy" w:date="2019-04-12T16:51:00Z" w:initials="RI">
+    <w:p>
+      <w:pPr>
+        <w:pStyle w:val="CommentText"/>
+      </w:pPr>
+      <w:r>
+        <w:rPr>
+          <w:rStyle w:val="CommentReference"/>
+        </w:rPr>
+        <w:annotationRef/>
+      </w:r>
+      <w:r>
+        <w:t>Add in appendix the differences before and after</w:t>
+      </w:r>
+    </w:p>
+    <w:p>
+      <w:pPr>
+        <w:pStyle w:val="CommentText"/>
+      </w:pPr>
+      <w:r>
+        <w:t xml:space="preserve">Note this may change if I get rid of the buffer </w:t>
       </w:r>
     </w:p>
   </w:comment>
@@ -7750,19 +10861,31 @@
 
 <file path=word/commentsExtended.xml><?xml version="1.0" encoding="utf-8"?>
 <w15:commentsEx xmlns:wpc="http://schemas.microsoft.com/office/word/2010/wordprocessingCanvas" xmlns:cx="http://schemas.microsoft.com/office/drawing/2014/chartex" xmlns:cx1="http://schemas.microsoft.com/office/drawing/2015/9/8/chartex" xmlns:cx2="http://schemas.microsoft.com/office/drawing/2015/10/21/chartex" xmlns:cx3="http://schemas.microsoft.com/office/drawing/2016/5/9/chartex" xmlns:cx4="http://schemas.microsoft.com/office/drawing/2016/5/10/chartex" xmlns:cx5="http://schemas.microsoft.com/office/drawing/2016/5/11/chartex" xmlns:cx6="http://schemas.microsoft.com/office/drawing/2016/5/12/chartex" xmlns:cx7="http://schemas.microsoft.com/office/drawing/2016/5/13/chartex" xmlns:cx8="http://schemas.microsoft.com/office/drawing/2016/5/14/chartex" xmlns:mc="http://schemas.openxmlformats.org/markup-compatibility/2006" xmlns:aink="http://schemas.microsoft.com/office/drawing/2016/ink" xmlns:am3d="http://schemas.microsoft.com/office/drawing/2017/model3d" xmlns:o="urn:schemas-microsoft-com:office:office" xmlns:r="http://schemas.openxmlformats.org/officeDocument/2006/relationships" xmlns:m="http://schemas.openxmlformats.org/officeDocument/2006/math" xmlns:v="urn:schemas-microsoft-com:vml" xmlns:wp14="http://schemas.microsoft.com/office/word/2010/wordprocessingDrawing" xmlns:wp="http://schemas.openxmlformats.org/drawingml/2006/wordprocessingDrawing" xmlns:w10="urn:schemas-microsoft-com:office:word" xmlns:w="http://schemas.openxmlformats.org/wordprocessingml/2006/main" xmlns:w14="http://schemas.microsoft.com/office/word/2010/wordml" xmlns:w15="http://schemas.microsoft.com/office/word/2012/wordml" xmlns:w16cid="http://schemas.microsoft.com/office/word/2016/wordml/cid" xmlns:w16se="http://schemas.microsoft.com/office/word/2015/wordml/symex" xmlns:wpg="http://schemas.microsoft.com/office/word/2010/wordprocessingGroup" xmlns:wpi="http://schemas.microsoft.com/office/word/2010/wordprocessingInk" xmlns:wne="http://schemas.microsoft.com/office/word/2006/wordml" xmlns:wps="http://schemas.microsoft.com/office/word/2010/wordprocessingShape" mc:Ignorable="w14 w15 w16se w16cid wp14">
-  <w15:commentEx w15:paraId="4155C7B8" w15:done="0"/>
-  <w15:commentEx w15:paraId="5C326C4F" w15:done="0"/>
+  <w15:commentEx w15:paraId="701865A1" w15:done="0"/>
+  <w15:commentEx w15:paraId="6E2804EA" w15:done="0"/>
+  <w15:commentEx w15:paraId="45B66E1C" w15:done="0"/>
+  <w15:commentEx w15:paraId="31DC6AEB" w15:done="0"/>
   <w15:commentEx w15:paraId="6E52C076" w15:done="0"/>
-  <w15:commentEx w15:paraId="4F3AC4CC" w15:done="0"/>
+  <w15:commentEx w15:paraId="3AC0329B" w15:done="0"/>
+  <w15:commentEx w15:paraId="1876A6E7" w15:done="0"/>
+  <w15:commentEx w15:paraId="00A3B4BC" w15:done="0"/>
+  <w15:commentEx w15:paraId="20A56BA7" w15:done="0"/>
+  <w15:commentEx w15:paraId="6C4C9F9E" w15:done="0"/>
 </w15:commentsEx>
 </file>
 
 <file path=word/commentsIds.xml><?xml version="1.0" encoding="utf-8"?>
 <w16cid:commentsIds xmlns:wpc="http://schemas.microsoft.com/office/word/2010/wordprocessingCanvas" xmlns:cx="http://schemas.microsoft.com/office/drawing/2014/chartex" xmlns:cx1="http://schemas.microsoft.com/office/drawing/2015/9/8/chartex" xmlns:cx2="http://schemas.microsoft.com/office/drawing/2015/10/21/chartex" xmlns:cx3="http://schemas.microsoft.com/office/drawing/2016/5/9/chartex" xmlns:cx4="http://schemas.microsoft.com/office/drawing/2016/5/10/chartex" xmlns:cx5="http://schemas.microsoft.com/office/drawing/2016/5/11/chartex" xmlns:cx6="http://schemas.microsoft.com/office/drawing/2016/5/12/chartex" xmlns:cx7="http://schemas.microsoft.com/office/drawing/2016/5/13/chartex" xmlns:cx8="http://schemas.microsoft.com/office/drawing/2016/5/14/chartex" xmlns:mc="http://schemas.openxmlformats.org/markup-compatibility/2006" xmlns:aink="http://schemas.microsoft.com/office/drawing/2016/ink" xmlns:am3d="http://schemas.microsoft.com/office/drawing/2017/model3d" xmlns:o="urn:schemas-microsoft-com:office:office" xmlns:r="http://schemas.openxmlformats.org/officeDocument/2006/relationships" xmlns:m="http://schemas.openxmlformats.org/officeDocument/2006/math" xmlns:v="urn:schemas-microsoft-com:vml" xmlns:wp14="http://schemas.microsoft.com/office/word/2010/wordprocessingDrawing" xmlns:wp="http://schemas.openxmlformats.org/drawingml/2006/wordprocessingDrawing" xmlns:w10="urn:schemas-microsoft-com:office:word" xmlns:w="http://schemas.openxmlformats.org/wordprocessingml/2006/main" xmlns:w14="http://schemas.microsoft.com/office/word/2010/wordml" xmlns:w15="http://schemas.microsoft.com/office/word/2012/wordml" xmlns:w16cid="http://schemas.microsoft.com/office/word/2016/wordml/cid" xmlns:w16se="http://schemas.microsoft.com/office/word/2015/wordml/symex" xmlns:wpg="http://schemas.microsoft.com/office/word/2010/wordprocessingGroup" xmlns:wpi="http://schemas.microsoft.com/office/word/2010/wordprocessingInk" xmlns:wne="http://schemas.microsoft.com/office/word/2006/wordml" xmlns:wps="http://schemas.microsoft.com/office/word/2010/wordprocessingShape" mc:Ignorable="w14 w15 w16se w16cid wp14">
-  <w16cid:commentId w16cid:paraId="4155C7B8" w16cid:durableId="2050C8A8"/>
-  <w16cid:commentId w16cid:paraId="5C326C4F" w16cid:durableId="204F1719"/>
+  <w16cid:commentId w16cid:paraId="701865A1" w16cid:durableId="205AEBE1"/>
+  <w16cid:commentId w16cid:paraId="6E2804EA" w16cid:durableId="205B10CE"/>
+  <w16cid:commentId w16cid:paraId="45B66E1C" w16cid:durableId="205B223E"/>
+  <w16cid:commentId w16cid:paraId="31DC6AEB" w16cid:durableId="205B2280"/>
   <w16cid:commentId w16cid:paraId="6E52C076" w16cid:durableId="2050C3E5"/>
-  <w16cid:commentId w16cid:paraId="4F3AC4CC" w16cid:durableId="2050C6B5"/>
+  <w16cid:commentId w16cid:paraId="3AC0329B" w16cid:durableId="205B2A27"/>
+  <w16cid:commentId w16cid:paraId="1876A6E7" w16cid:durableId="205B2D02"/>
+  <w16cid:commentId w16cid:paraId="00A3B4BC" w16cid:durableId="205B3727"/>
+  <w16cid:commentId w16cid:paraId="20A56BA7" w16cid:durableId="205B4A56"/>
+  <w16cid:commentId w16cid:paraId="6C4C9F9E" w16cid:durableId="205B40A5"/>
 </w16cid:commentsIds>
 </file>
 
@@ -8986,9 +12109,6 @@
 <w15:people xmlns:wpc="http://schemas.microsoft.com/office/word/2010/wordprocessingCanvas" xmlns:cx="http://schemas.microsoft.com/office/drawing/2014/chartex" xmlns:cx1="http://schemas.microsoft.com/office/drawing/2015/9/8/chartex" xmlns:cx2="http://schemas.microsoft.com/office/drawing/2015/10/21/chartex" xmlns:cx3="http://schemas.microsoft.com/office/drawing/2016/5/9/chartex" xmlns:cx4="http://schemas.microsoft.com/office/drawing/2016/5/10/chartex" xmlns:cx5="http://schemas.microsoft.com/office/drawing/2016/5/11/chartex" xmlns:cx6="http://schemas.microsoft.com/office/drawing/2016/5/12/chartex" xmlns:cx7="http://schemas.microsoft.com/office/drawing/2016/5/13/chartex" xmlns:cx8="http://schemas.microsoft.com/office/drawing/2016/5/14/chartex" xmlns:mc="http://schemas.openxmlformats.org/markup-compatibility/2006" xmlns:aink="http://schemas.microsoft.com/office/drawing/2016/ink" xmlns:am3d="http://schemas.microsoft.com/office/drawing/2017/model3d" xmlns:o="urn:schemas-microsoft-com:office:office" xmlns:r="http://schemas.openxmlformats.org/officeDocument/2006/relationships" xmlns:m="http://schemas.openxmlformats.org/officeDocument/2006/math" xmlns:v="urn:schemas-microsoft-com:vml" xmlns:wp14="http://schemas.microsoft.com/office/word/2010/wordprocessingDrawing" xmlns:wp="http://schemas.openxmlformats.org/drawingml/2006/wordprocessingDrawing" xmlns:w10="urn:schemas-microsoft-com:office:word" xmlns:w="http://schemas.openxmlformats.org/wordprocessingml/2006/main" xmlns:w14="http://schemas.microsoft.com/office/word/2010/wordml" xmlns:w15="http://schemas.microsoft.com/office/word/2012/wordml" xmlns:w16cid="http://schemas.microsoft.com/office/word/2016/wordml/cid" xmlns:w16se="http://schemas.microsoft.com/office/word/2015/wordml/symex" xmlns:wpg="http://schemas.microsoft.com/office/word/2010/wordprocessingGroup" xmlns:wpi="http://schemas.microsoft.com/office/word/2010/wordprocessingInk" xmlns:wne="http://schemas.microsoft.com/office/word/2006/wordml" xmlns:wps="http://schemas.microsoft.com/office/word/2010/wordprocessingShape" mc:Ignorable="w14 w15 w16se w16cid wp14">
   <w15:person w15:author="RICH Izzy">
     <w15:presenceInfo w15:providerId="None" w15:userId="RICH Izzy"/>
-  </w15:person>
-  <w15:person w15:author="RICH Izzy [2]">
-    <w15:presenceInfo w15:providerId="AD" w15:userId="S-1-5-21-861567501-1417001333-682003330-614093"/>
   </w15:person>
 </w15:people>
 </file>
@@ -9393,7 +12513,6 @@
   <w:style w:type="character" w:default="1" w:styleId="DefaultParagraphFont">
     <w:name w:val="Default Paragraph Font"/>
     <w:uiPriority w:val="1"/>
-    <w:semiHidden/>
     <w:unhideWhenUsed/>
   </w:style>
   <w:style w:type="table" w:default="1" w:styleId="TableNormal">
@@ -9645,6 +12764,17 @@
       <w:sz w:val="20"/>
       <w:szCs w:val="20"/>
     </w:rPr>
+  </w:style>
+  <w:style w:type="paragraph" w:styleId="Bibliography">
+    <w:name w:val="Bibliography"/>
+    <w:basedOn w:val="Normal"/>
+    <w:next w:val="Normal"/>
+    <w:uiPriority w:val="37"/>
+    <w:unhideWhenUsed/>
+    <w:rsid w:val="007D362F"/>
+    <w:pPr>
+      <w:spacing w:after="240"/>
+    </w:pPr>
   </w:style>
 </w:styles>
 </file>
@@ -10423,7 +13553,7 @@
         <a:p>
           <a:pPr algn="ctr"/>
           <a:r>
-            <a:rPr lang="en-US" sz="1000" dirty="0">
+            <a:rPr lang="en-US" sz="1100" dirty="0">
               <a:latin typeface="Helvetica" pitchFamily="2" charset="0"/>
               <a:cs typeface="Arial" panose="020B0604020202020204" pitchFamily="34" charset="0"/>
             </a:rPr>
@@ -10471,7 +13601,7 @@
         <a:p>
           <a:pPr algn="ctr"/>
           <a:r>
-            <a:rPr lang="en-US" sz="800" dirty="0">
+            <a:rPr lang="en-US" sz="1100" dirty="0">
               <a:latin typeface="Helvetica" pitchFamily="2" charset="0"/>
               <a:cs typeface="Arial" panose="020B0604020202020204" pitchFamily="34" charset="0"/>
             </a:rPr>
@@ -10488,7 +13618,7 @@
         <a:lstStyle/>
         <a:p>
           <a:pPr algn="ctr"/>
-          <a:endParaRPr lang="en-US">
+          <a:endParaRPr lang="en-US" sz="1100">
             <a:latin typeface="Helvetica" pitchFamily="2" charset="0"/>
             <a:cs typeface="Arial" panose="020B0604020202020204" pitchFamily="34" charset="0"/>
           </a:endParaRPr>
@@ -10519,7 +13649,7 @@
         <a:p>
           <a:pPr algn="ctr"/>
           <a:r>
-            <a:rPr lang="en-US" sz="800" dirty="0">
+            <a:rPr lang="en-US" sz="1100" dirty="0">
               <a:latin typeface="Helvetica" pitchFamily="2" charset="0"/>
               <a:cs typeface="Arial" panose="020B0604020202020204" pitchFamily="34" charset="0"/>
             </a:rPr>
@@ -10536,7 +13666,7 @@
         <a:lstStyle/>
         <a:p>
           <a:pPr algn="ctr"/>
-          <a:endParaRPr lang="en-US">
+          <a:endParaRPr lang="en-US" sz="1100">
             <a:latin typeface="Helvetica" pitchFamily="2" charset="0"/>
             <a:cs typeface="Arial" panose="020B0604020202020204" pitchFamily="34" charset="0"/>
           </a:endParaRPr>
@@ -10567,7 +13697,7 @@
         <a:p>
           <a:pPr algn="ctr"/>
           <a:r>
-            <a:rPr lang="en-US" sz="800" dirty="0">
+            <a:rPr lang="en-US" sz="1100" dirty="0">
               <a:latin typeface="Helvetica" pitchFamily="2" charset="0"/>
               <a:cs typeface="Arial" panose="020B0604020202020204" pitchFamily="34" charset="0"/>
             </a:rPr>
@@ -10584,7 +13714,7 @@
         <a:lstStyle/>
         <a:p>
           <a:pPr algn="ctr"/>
-          <a:endParaRPr lang="en-US">
+          <a:endParaRPr lang="en-US" sz="1100">
             <a:latin typeface="Helvetica" pitchFamily="2" charset="0"/>
             <a:cs typeface="Arial" panose="020B0604020202020204" pitchFamily="34" charset="0"/>
           </a:endParaRPr>
@@ -10615,21 +13745,21 @@
         <a:p>
           <a:pPr algn="ctr"/>
           <a:r>
-            <a:rPr lang="en-US" sz="1000" dirty="0">
+            <a:rPr lang="en-US" sz="1100" dirty="0">
               <a:latin typeface="Helvetica" pitchFamily="2" charset="0"/>
               <a:cs typeface="Arial" panose="020B0604020202020204" pitchFamily="34" charset="0"/>
             </a:rPr>
             <a:t>Create Random </a:t>
           </a:r>
           <a:r>
-            <a:rPr lang="en-US" sz="1000">
+            <a:rPr lang="en-US" sz="1100">
               <a:latin typeface="Helvetica" pitchFamily="2" charset="0"/>
               <a:cs typeface="Arial" panose="020B0604020202020204" pitchFamily="34" charset="0"/>
             </a:rPr>
             <a:t>Forest supervised </a:t>
           </a:r>
           <a:r>
-            <a:rPr lang="en-US" sz="1000" dirty="0">
+            <a:rPr lang="en-US" sz="1100" dirty="0">
               <a:latin typeface="Helvetica" pitchFamily="2" charset="0"/>
               <a:cs typeface="Arial" panose="020B0604020202020204" pitchFamily="34" charset="0"/>
             </a:rPr>
@@ -10677,7 +13807,7 @@
         <a:p>
           <a:pPr algn="ctr"/>
           <a:r>
-            <a:rPr lang="en-US" sz="800" dirty="0">
+            <a:rPr lang="en-US" sz="1100" dirty="0">
               <a:latin typeface="Helvetica" pitchFamily="2" charset="0"/>
               <a:cs typeface="Arial" panose="020B0604020202020204" pitchFamily="34" charset="0"/>
             </a:rPr>
@@ -10694,7 +13824,7 @@
         <a:lstStyle/>
         <a:p>
           <a:pPr algn="ctr"/>
-          <a:endParaRPr lang="en-US">
+          <a:endParaRPr lang="en-US" sz="1100">
             <a:latin typeface="Helvetica" pitchFamily="2" charset="0"/>
             <a:cs typeface="Arial" panose="020B0604020202020204" pitchFamily="34" charset="0"/>
           </a:endParaRPr>
@@ -10725,7 +13855,7 @@
         <a:p>
           <a:pPr algn="ctr"/>
           <a:r>
-            <a:rPr lang="en-US" sz="800" dirty="0">
+            <a:rPr lang="en-US" sz="1100" dirty="0">
               <a:latin typeface="Helvetica" pitchFamily="2" charset="0"/>
               <a:cs typeface="Arial" panose="020B0604020202020204" pitchFamily="34" charset="0"/>
             </a:rPr>
@@ -10742,7 +13872,7 @@
         <a:lstStyle/>
         <a:p>
           <a:pPr algn="ctr"/>
-          <a:endParaRPr lang="en-US">
+          <a:endParaRPr lang="en-US" sz="1100">
             <a:latin typeface="Helvetica" pitchFamily="2" charset="0"/>
             <a:cs typeface="Arial" panose="020B0604020202020204" pitchFamily="34" charset="0"/>
           </a:endParaRPr>
@@ -10773,14 +13903,14 @@
         <a:p>
           <a:pPr algn="ctr"/>
           <a:r>
-            <a:rPr lang="en-US" sz="800" dirty="0" err="1">
+            <a:rPr lang="en-US" sz="1100" dirty="0" err="1">
               <a:latin typeface="Helvetica" pitchFamily="2" charset="0"/>
               <a:cs typeface="Arial" panose="020B0604020202020204" pitchFamily="34" charset="0"/>
             </a:rPr>
             <a:t>Visualise</a:t>
           </a:r>
           <a:r>
-            <a:rPr lang="en-US" sz="800" dirty="0">
+            <a:rPr lang="en-US" sz="1100" dirty="0">
               <a:latin typeface="Helvetica" pitchFamily="2" charset="0"/>
               <a:cs typeface="Arial" panose="020B0604020202020204" pitchFamily="34" charset="0"/>
             </a:rPr>
@@ -10797,7 +13927,7 @@
         <a:lstStyle/>
         <a:p>
           <a:pPr algn="ctr"/>
-          <a:endParaRPr lang="en-US">
+          <a:endParaRPr lang="en-US" sz="1100">
             <a:latin typeface="Helvetica" pitchFamily="2" charset="0"/>
             <a:cs typeface="Arial" panose="020B0604020202020204" pitchFamily="34" charset="0"/>
           </a:endParaRPr>
@@ -10828,21 +13958,21 @@
         <a:p>
           <a:pPr algn="ctr"/>
           <a:r>
-            <a:rPr lang="en-US" sz="800" dirty="0">
+            <a:rPr lang="en-US" sz="1100" dirty="0">
               <a:latin typeface="Helvetica" pitchFamily="2" charset="0"/>
               <a:cs typeface="Arial" panose="020B0604020202020204" pitchFamily="34" charset="0"/>
             </a:rPr>
-            <a:t>Add 80 </a:t>
+            <a:t>Add 90 </a:t>
           </a:r>
           <a:r>
-            <a:rPr lang="en-US" sz="800" dirty="0" err="1">
+            <a:rPr lang="en-US" sz="1100" dirty="0" err="1">
               <a:latin typeface="Helvetica" pitchFamily="2" charset="0"/>
               <a:cs typeface="Arial" panose="020B0604020202020204" pitchFamily="34" charset="0"/>
             </a:rPr>
             <a:t>metre</a:t>
           </a:r>
           <a:r>
-            <a:rPr lang="en-US" sz="800" dirty="0">
+            <a:rPr lang="en-US" sz="1100" dirty="0">
               <a:latin typeface="Helvetica" pitchFamily="2" charset="0"/>
               <a:cs typeface="Arial" panose="020B0604020202020204" pitchFamily="34" charset="0"/>
             </a:rPr>
@@ -10859,7 +13989,7 @@
         <a:lstStyle/>
         <a:p>
           <a:pPr algn="ctr"/>
-          <a:endParaRPr lang="en-US">
+          <a:endParaRPr lang="en-US" sz="1100">
             <a:latin typeface="Helvetica" pitchFamily="2" charset="0"/>
             <a:cs typeface="Arial" panose="020B0604020202020204" pitchFamily="34" charset="0"/>
           </a:endParaRPr>
@@ -10890,7 +14020,7 @@
         <a:p>
           <a:pPr algn="ctr"/>
           <a:r>
-            <a:rPr lang="en-US" sz="800" dirty="0">
+            <a:rPr lang="en-US" sz="1100" dirty="0">
               <a:latin typeface="Helvetica" pitchFamily="2" charset="0"/>
               <a:cs typeface="Arial" panose="020B0604020202020204" pitchFamily="34" charset="0"/>
             </a:rPr>
@@ -10907,7 +14037,7 @@
         <a:lstStyle/>
         <a:p>
           <a:pPr algn="ctr"/>
-          <a:endParaRPr lang="en-US">
+          <a:endParaRPr lang="en-US" sz="1100">
             <a:latin typeface="Helvetica" pitchFamily="2" charset="0"/>
             <a:cs typeface="Arial" panose="020B0604020202020204" pitchFamily="34" charset="0"/>
           </a:endParaRPr>
@@ -10938,7 +14068,7 @@
         <a:p>
           <a:pPr algn="ctr"/>
           <a:r>
-            <a:rPr lang="en-US" sz="800" dirty="0">
+            <a:rPr lang="en-US" sz="1100" dirty="0">
               <a:latin typeface="Helvetica" pitchFamily="2" charset="0"/>
               <a:cs typeface="Arial" panose="020B0604020202020204" pitchFamily="34" charset="0"/>
             </a:rPr>
@@ -10955,7 +14085,7 @@
         <a:lstStyle/>
         <a:p>
           <a:pPr algn="ctr"/>
-          <a:endParaRPr lang="en-US">
+          <a:endParaRPr lang="en-US" sz="1100">
             <a:latin typeface="Helvetica" pitchFamily="2" charset="0"/>
             <a:cs typeface="Arial" panose="020B0604020202020204" pitchFamily="34" charset="0"/>
           </a:endParaRPr>
@@ -10986,7 +14116,7 @@
         <a:p>
           <a:pPr algn="ctr"/>
           <a:r>
-            <a:rPr lang="en-US" sz="1000" dirty="0">
+            <a:rPr lang="en-US" sz="1100" dirty="0">
               <a:latin typeface="Helvetica" pitchFamily="2" charset="0"/>
               <a:cs typeface="Arial" panose="020B0604020202020204" pitchFamily="34" charset="0"/>
             </a:rPr>
@@ -11034,14 +14164,14 @@
         <a:p>
           <a:pPr algn="ctr"/>
           <a:r>
-            <a:rPr lang="en-US" sz="800" dirty="0" err="1">
+            <a:rPr lang="en-US" sz="1100" dirty="0" err="1">
               <a:latin typeface="Helvetica" pitchFamily="2" charset="0"/>
               <a:cs typeface="Arial" panose="020B0604020202020204" pitchFamily="34" charset="0"/>
             </a:rPr>
             <a:t>Resubstitution</a:t>
           </a:r>
           <a:r>
-            <a:rPr lang="en-US" sz="800" dirty="0">
+            <a:rPr lang="en-US" sz="1100" dirty="0">
               <a:latin typeface="Helvetica" pitchFamily="2" charset="0"/>
               <a:cs typeface="Arial" panose="020B0604020202020204" pitchFamily="34" charset="0"/>
             </a:rPr>
@@ -11058,7 +14188,7 @@
         <a:lstStyle/>
         <a:p>
           <a:pPr algn="ctr"/>
-          <a:endParaRPr lang="en-US">
+          <a:endParaRPr lang="en-US" sz="1100">
             <a:latin typeface="Helvetica" pitchFamily="2" charset="0"/>
             <a:cs typeface="Arial" panose="020B0604020202020204" pitchFamily="34" charset="0"/>
           </a:endParaRPr>
@@ -11089,11 +14219,11 @@
         <a:p>
           <a:pPr algn="ctr"/>
           <a:r>
-            <a:rPr lang="en-US" sz="800" dirty="0">
+            <a:rPr lang="en-US" sz="1100" dirty="0">
               <a:latin typeface="Helvetica" pitchFamily="2" charset="0"/>
               <a:cs typeface="Arial" panose="020B0604020202020204" pitchFamily="34" charset="0"/>
             </a:rPr>
-            <a:t>Validation accuracy and error </a:t>
+            <a:t>Test accuracy and error </a:t>
           </a:r>
         </a:p>
       </dgm:t>
@@ -11106,7 +14236,7 @@
         <a:lstStyle/>
         <a:p>
           <a:pPr algn="ctr"/>
-          <a:endParaRPr lang="en-US">
+          <a:endParaRPr lang="en-US" sz="1100">
             <a:latin typeface="Helvetica" pitchFamily="2" charset="0"/>
             <a:cs typeface="Arial" panose="020B0604020202020204" pitchFamily="34" charset="0"/>
           </a:endParaRPr>
@@ -11137,7 +14267,7 @@
         <a:p>
           <a:pPr algn="ctr"/>
           <a:r>
-            <a:rPr lang="en-US" sz="1000" dirty="0">
+            <a:rPr lang="en-US" sz="1100" dirty="0">
               <a:latin typeface="Helvetica" pitchFamily="2" charset="0"/>
               <a:cs typeface="Arial" panose="020B0604020202020204" pitchFamily="34" charset="0"/>
             </a:rPr>
@@ -11185,7 +14315,7 @@
         <a:p>
           <a:pPr algn="ctr"/>
           <a:r>
-            <a:rPr lang="en-US" sz="800" dirty="0">
+            <a:rPr lang="en-US" sz="1100" dirty="0">
               <a:latin typeface="Helvetica" pitchFamily="2" charset="0"/>
               <a:cs typeface="Arial" panose="020B0604020202020204" pitchFamily="34" charset="0"/>
             </a:rPr>
@@ -11202,7 +14332,7 @@
         <a:lstStyle/>
         <a:p>
           <a:pPr algn="ctr"/>
-          <a:endParaRPr lang="en-US">
+          <a:endParaRPr lang="en-US" sz="1100">
             <a:latin typeface="Helvetica" pitchFamily="2" charset="0"/>
             <a:cs typeface="Arial" panose="020B0604020202020204" pitchFamily="34" charset="0"/>
           </a:endParaRPr>
@@ -11587,8 +14717,8 @@
       </dsp:nvSpPr>
       <dsp:spPr>
         <a:xfrm>
-          <a:off x="744791" y="3467"/>
-          <a:ext cx="1071243" cy="584299"/>
+          <a:off x="1" y="556136"/>
+          <a:ext cx="1367040" cy="745638"/>
         </a:xfrm>
         <a:prstGeom prst="roundRect">
           <a:avLst>
@@ -11659,12 +14789,12 @@
         </a:fontRef>
       </dsp:style>
       <dsp:txBody>
-        <a:bodyPr spcFirstLastPara="0" vert="horz" wrap="square" lIns="19050" tIns="12700" rIns="19050" bIns="12700" numCol="1" spcCol="1270" anchor="ctr" anchorCtr="0">
+        <a:bodyPr spcFirstLastPara="0" vert="horz" wrap="square" lIns="20955" tIns="13970" rIns="20955" bIns="13970" numCol="1" spcCol="1270" anchor="ctr" anchorCtr="0">
           <a:noAutofit/>
         </a:bodyPr>
         <a:lstStyle/>
         <a:p>
-          <a:pPr marL="0" lvl="0" indent="0" algn="ctr" defTabSz="444500">
+          <a:pPr marL="0" lvl="0" indent="0" algn="ctr" defTabSz="488950">
             <a:lnSpc>
               <a:spcPct val="90000"/>
             </a:lnSpc>
@@ -11677,7 +14807,7 @@
             <a:buNone/>
           </a:pPr>
           <a:r>
-            <a:rPr lang="en-US" sz="1000" kern="1200" dirty="0">
+            <a:rPr lang="en-US" sz="1100" kern="1200" dirty="0">
               <a:latin typeface="Helvetica" pitchFamily="2" charset="0"/>
               <a:cs typeface="Arial" panose="020B0604020202020204" pitchFamily="34" charset="0"/>
             </a:rPr>
@@ -11686,8 +14816,8 @@
         </a:p>
       </dsp:txBody>
       <dsp:txXfrm>
-        <a:off x="761905" y="20581"/>
-        <a:ext cx="1037015" cy="550071"/>
+        <a:off x="21840" y="577975"/>
+        <a:ext cx="1323362" cy="701960"/>
       </dsp:txXfrm>
     </dsp:sp>
     <dsp:sp modelId="{4F372736-BB0D-4544-85DC-8D6EEC582B17}">
@@ -11697,8 +14827,8 @@
       </dsp:nvSpPr>
       <dsp:spPr>
         <a:xfrm>
-          <a:off x="851915" y="587766"/>
-          <a:ext cx="107124" cy="376562"/>
+          <a:off x="136705" y="1301775"/>
+          <a:ext cx="136704" cy="480540"/>
         </a:xfrm>
         <a:custGeom>
           <a:avLst/>
@@ -11712,10 +14842,10 @@
                 <a:pt x="0" y="0"/>
               </a:moveTo>
               <a:lnTo>
-                <a:pt x="0" y="376562"/>
+                <a:pt x="0" y="480540"/>
               </a:lnTo>
               <a:lnTo>
-                <a:pt x="107124" y="376562"/>
+                <a:pt x="136704" y="480540"/>
               </a:lnTo>
             </a:path>
           </a:pathLst>
@@ -11756,8 +14886,8 @@
       </dsp:nvSpPr>
       <dsp:spPr>
         <a:xfrm>
-          <a:off x="959039" y="689892"/>
-          <a:ext cx="869446" cy="548873"/>
+          <a:off x="273409" y="1432100"/>
+          <a:ext cx="1109521" cy="700431"/>
         </a:xfrm>
         <a:prstGeom prst="roundRect">
           <a:avLst>
@@ -11800,12 +14930,12 @@
         <a:fontRef idx="minor"/>
       </dsp:style>
       <dsp:txBody>
-        <a:bodyPr spcFirstLastPara="0" vert="horz" wrap="square" lIns="15240" tIns="10160" rIns="15240" bIns="10160" numCol="1" spcCol="1270" anchor="ctr" anchorCtr="0">
+        <a:bodyPr spcFirstLastPara="0" vert="horz" wrap="square" lIns="20955" tIns="13970" rIns="20955" bIns="13970" numCol="1" spcCol="1270" anchor="ctr" anchorCtr="0">
           <a:noAutofit/>
         </a:bodyPr>
         <a:lstStyle/>
         <a:p>
-          <a:pPr marL="0" lvl="0" indent="0" algn="ctr" defTabSz="355600">
+          <a:pPr marL="0" lvl="0" indent="0" algn="ctr" defTabSz="488950">
             <a:lnSpc>
               <a:spcPct val="90000"/>
             </a:lnSpc>
@@ -11818,7 +14948,7 @@
             <a:buNone/>
           </a:pPr>
           <a:r>
-            <a:rPr lang="en-US" sz="800" kern="1200" dirty="0">
+            <a:rPr lang="en-US" sz="1100" kern="1200" dirty="0">
               <a:latin typeface="Helvetica" pitchFamily="2" charset="0"/>
               <a:cs typeface="Arial" panose="020B0604020202020204" pitchFamily="34" charset="0"/>
             </a:rPr>
@@ -11827,8 +14957,8 @@
         </a:p>
       </dsp:txBody>
       <dsp:txXfrm>
-        <a:off x="975115" y="705968"/>
-        <a:ext cx="837294" cy="516721"/>
+        <a:off x="293924" y="1452615"/>
+        <a:ext cx="1068491" cy="659401"/>
       </dsp:txXfrm>
     </dsp:sp>
     <dsp:sp modelId="{B0065D2A-0D4E-2847-9EB1-BB33C475DA32}">
@@ -11838,8 +14968,8 @@
       </dsp:nvSpPr>
       <dsp:spPr>
         <a:xfrm>
-          <a:off x="851915" y="587766"/>
-          <a:ext cx="107124" cy="957377"/>
+          <a:off x="136705" y="1301775"/>
+          <a:ext cx="136704" cy="1221732"/>
         </a:xfrm>
         <a:custGeom>
           <a:avLst/>
@@ -11853,10 +14983,10 @@
                 <a:pt x="0" y="0"/>
               </a:moveTo>
               <a:lnTo>
-                <a:pt x="0" y="957377"/>
+                <a:pt x="0" y="1221732"/>
               </a:lnTo>
               <a:lnTo>
-                <a:pt x="107124" y="957377"/>
+                <a:pt x="136704" y="1221732"/>
               </a:lnTo>
             </a:path>
           </a:pathLst>
@@ -11897,8 +15027,8 @@
       </dsp:nvSpPr>
       <dsp:spPr>
         <a:xfrm>
-          <a:off x="959039" y="1340892"/>
-          <a:ext cx="870733" cy="408503"/>
+          <a:off x="273409" y="2262856"/>
+          <a:ext cx="1111164" cy="521301"/>
         </a:xfrm>
         <a:prstGeom prst="roundRect">
           <a:avLst>
@@ -11941,12 +15071,12 @@
         <a:fontRef idx="minor"/>
       </dsp:style>
       <dsp:txBody>
-        <a:bodyPr spcFirstLastPara="0" vert="horz" wrap="square" lIns="15240" tIns="10160" rIns="15240" bIns="10160" numCol="1" spcCol="1270" anchor="ctr" anchorCtr="0">
+        <a:bodyPr spcFirstLastPara="0" vert="horz" wrap="square" lIns="20955" tIns="13970" rIns="20955" bIns="13970" numCol="1" spcCol="1270" anchor="ctr" anchorCtr="0">
           <a:noAutofit/>
         </a:bodyPr>
         <a:lstStyle/>
         <a:p>
-          <a:pPr marL="0" lvl="0" indent="0" algn="ctr" defTabSz="355600">
+          <a:pPr marL="0" lvl="0" indent="0" algn="ctr" defTabSz="488950">
             <a:lnSpc>
               <a:spcPct val="90000"/>
             </a:lnSpc>
@@ -11959,7 +15089,7 @@
             <a:buNone/>
           </a:pPr>
           <a:r>
-            <a:rPr lang="en-US" sz="800" kern="1200" dirty="0">
+            <a:rPr lang="en-US" sz="1100" kern="1200" dirty="0">
               <a:latin typeface="Helvetica" pitchFamily="2" charset="0"/>
               <a:cs typeface="Arial" panose="020B0604020202020204" pitchFamily="34" charset="0"/>
             </a:rPr>
@@ -11968,8 +15098,8 @@
         </a:p>
       </dsp:txBody>
       <dsp:txXfrm>
-        <a:off x="971004" y="1352857"/>
-        <a:ext cx="846803" cy="384573"/>
+        <a:off x="288677" y="2278124"/>
+        <a:ext cx="1080628" cy="490765"/>
       </dsp:txXfrm>
     </dsp:sp>
     <dsp:sp modelId="{2BF9196C-607D-C240-B607-E0F54E873E7A}">
@@ -11979,8 +15109,8 @@
       </dsp:nvSpPr>
       <dsp:spPr>
         <a:xfrm>
-          <a:off x="851915" y="587766"/>
-          <a:ext cx="107124" cy="1468007"/>
+          <a:off x="136705" y="1301775"/>
+          <a:ext cx="136704" cy="1873359"/>
         </a:xfrm>
         <a:custGeom>
           <a:avLst/>
@@ -11994,10 +15124,10 @@
                 <a:pt x="0" y="0"/>
               </a:moveTo>
               <a:lnTo>
-                <a:pt x="0" y="1468007"/>
+                <a:pt x="0" y="1873359"/>
               </a:lnTo>
               <a:lnTo>
-                <a:pt x="107124" y="1468007"/>
+                <a:pt x="136704" y="1873359"/>
               </a:lnTo>
             </a:path>
           </a:pathLst>
@@ -12038,8 +15168,8 @@
       </dsp:nvSpPr>
       <dsp:spPr>
         <a:xfrm>
-          <a:off x="959039" y="1851521"/>
-          <a:ext cx="870733" cy="408503"/>
+          <a:off x="273409" y="2914483"/>
+          <a:ext cx="1111164" cy="521301"/>
         </a:xfrm>
         <a:prstGeom prst="roundRect">
           <a:avLst>
@@ -12082,12 +15212,12 @@
         <a:fontRef idx="minor"/>
       </dsp:style>
       <dsp:txBody>
-        <a:bodyPr spcFirstLastPara="0" vert="horz" wrap="square" lIns="15240" tIns="10160" rIns="15240" bIns="10160" numCol="1" spcCol="1270" anchor="ctr" anchorCtr="0">
+        <a:bodyPr spcFirstLastPara="0" vert="horz" wrap="square" lIns="20955" tIns="13970" rIns="20955" bIns="13970" numCol="1" spcCol="1270" anchor="ctr" anchorCtr="0">
           <a:noAutofit/>
         </a:bodyPr>
         <a:lstStyle/>
         <a:p>
-          <a:pPr marL="0" lvl="0" indent="0" algn="ctr" defTabSz="355600">
+          <a:pPr marL="0" lvl="0" indent="0" algn="ctr" defTabSz="488950">
             <a:lnSpc>
               <a:spcPct val="90000"/>
             </a:lnSpc>
@@ -12100,21 +15230,21 @@
             <a:buNone/>
           </a:pPr>
           <a:r>
-            <a:rPr lang="en-US" sz="800" kern="1200" dirty="0">
+            <a:rPr lang="en-US" sz="1100" kern="1200" dirty="0">
               <a:latin typeface="Helvetica" pitchFamily="2" charset="0"/>
               <a:cs typeface="Arial" panose="020B0604020202020204" pitchFamily="34" charset="0"/>
             </a:rPr>
-            <a:t>Add 80 </a:t>
+            <a:t>Add 90 </a:t>
           </a:r>
           <a:r>
-            <a:rPr lang="en-US" sz="800" kern="1200" dirty="0" err="1">
+            <a:rPr lang="en-US" sz="1100" kern="1200" dirty="0" err="1">
               <a:latin typeface="Helvetica" pitchFamily="2" charset="0"/>
               <a:cs typeface="Arial" panose="020B0604020202020204" pitchFamily="34" charset="0"/>
             </a:rPr>
             <a:t>metre</a:t>
           </a:r>
           <a:r>
-            <a:rPr lang="en-US" sz="800" kern="1200" dirty="0">
+            <a:rPr lang="en-US" sz="1100" kern="1200" dirty="0">
               <a:latin typeface="Helvetica" pitchFamily="2" charset="0"/>
               <a:cs typeface="Arial" panose="020B0604020202020204" pitchFamily="34" charset="0"/>
             </a:rPr>
@@ -12123,8 +15253,8 @@
         </a:p>
       </dsp:txBody>
       <dsp:txXfrm>
-        <a:off x="971004" y="1863486"/>
-        <a:ext cx="846803" cy="384573"/>
+        <a:off x="288677" y="2929751"/>
+        <a:ext cx="1080628" cy="490765"/>
       </dsp:txXfrm>
     </dsp:sp>
     <dsp:sp modelId="{6DBAB38D-44C9-6149-B2D5-FEE3D80A24DC}">
@@ -12134,8 +15264,8 @@
       </dsp:nvSpPr>
       <dsp:spPr>
         <a:xfrm>
-          <a:off x="2020286" y="3467"/>
-          <a:ext cx="1073743" cy="587289"/>
+          <a:off x="1627692" y="556136"/>
+          <a:ext cx="1370230" cy="749454"/>
         </a:xfrm>
         <a:prstGeom prst="roundRect">
           <a:avLst>
@@ -12206,12 +15336,12 @@
         </a:fontRef>
       </dsp:style>
       <dsp:txBody>
-        <a:bodyPr spcFirstLastPara="0" vert="horz" wrap="square" lIns="19050" tIns="12700" rIns="19050" bIns="12700" numCol="1" spcCol="1270" anchor="ctr" anchorCtr="0">
+        <a:bodyPr spcFirstLastPara="0" vert="horz" wrap="square" lIns="20955" tIns="13970" rIns="20955" bIns="13970" numCol="1" spcCol="1270" anchor="ctr" anchorCtr="0">
           <a:noAutofit/>
         </a:bodyPr>
         <a:lstStyle/>
         <a:p>
-          <a:pPr marL="0" lvl="0" indent="0" algn="ctr" defTabSz="444500">
+          <a:pPr marL="0" lvl="0" indent="0" algn="ctr" defTabSz="488950">
             <a:lnSpc>
               <a:spcPct val="90000"/>
             </a:lnSpc>
@@ -12224,21 +15354,21 @@
             <a:buNone/>
           </a:pPr>
           <a:r>
-            <a:rPr lang="en-US" sz="1000" kern="1200" dirty="0">
+            <a:rPr lang="en-US" sz="1100" kern="1200" dirty="0">
               <a:latin typeface="Helvetica" pitchFamily="2" charset="0"/>
               <a:cs typeface="Arial" panose="020B0604020202020204" pitchFamily="34" charset="0"/>
             </a:rPr>
             <a:t>Create Random </a:t>
           </a:r>
           <a:r>
-            <a:rPr lang="en-US" sz="1000" kern="1200">
+            <a:rPr lang="en-US" sz="1100" kern="1200">
               <a:latin typeface="Helvetica" pitchFamily="2" charset="0"/>
               <a:cs typeface="Arial" panose="020B0604020202020204" pitchFamily="34" charset="0"/>
             </a:rPr>
             <a:t>Forest supervised </a:t>
           </a:r>
           <a:r>
-            <a:rPr lang="en-US" sz="1000" kern="1200" dirty="0">
+            <a:rPr lang="en-US" sz="1100" kern="1200" dirty="0">
               <a:latin typeface="Helvetica" pitchFamily="2" charset="0"/>
               <a:cs typeface="Arial" panose="020B0604020202020204" pitchFamily="34" charset="0"/>
             </a:rPr>
@@ -12247,8 +15377,8 @@
         </a:p>
       </dsp:txBody>
       <dsp:txXfrm>
-        <a:off x="2037487" y="20668"/>
-        <a:ext cx="1039341" cy="552887"/>
+        <a:off x="1649643" y="578087"/>
+        <a:ext cx="1326328" cy="705552"/>
       </dsp:txXfrm>
     </dsp:sp>
     <dsp:sp modelId="{5497EC49-C11D-6F44-9402-4BCC2AB73E9B}">
@@ -12258,8 +15388,8 @@
       </dsp:nvSpPr>
       <dsp:spPr>
         <a:xfrm>
-          <a:off x="2127661" y="590756"/>
-          <a:ext cx="107374" cy="306377"/>
+          <a:off x="1764715" y="1305590"/>
+          <a:ext cx="137023" cy="390976"/>
         </a:xfrm>
         <a:custGeom>
           <a:avLst/>
@@ -12273,10 +15403,10 @@
                 <a:pt x="0" y="0"/>
               </a:moveTo>
               <a:lnTo>
-                <a:pt x="0" y="306377"/>
+                <a:pt x="0" y="390976"/>
               </a:lnTo>
               <a:lnTo>
-                <a:pt x="107374" y="306377"/>
+                <a:pt x="137023" y="390976"/>
               </a:lnTo>
             </a:path>
           </a:pathLst>
@@ -12317,8 +15447,8 @@
       </dsp:nvSpPr>
       <dsp:spPr>
         <a:xfrm>
-          <a:off x="2235035" y="692882"/>
-          <a:ext cx="868139" cy="408503"/>
+          <a:off x="1901738" y="1435916"/>
+          <a:ext cx="1107853" cy="521301"/>
         </a:xfrm>
         <a:prstGeom prst="roundRect">
           <a:avLst>
@@ -12361,12 +15491,12 @@
         <a:fontRef idx="minor"/>
       </dsp:style>
       <dsp:txBody>
-        <a:bodyPr spcFirstLastPara="0" vert="horz" wrap="square" lIns="15240" tIns="10160" rIns="15240" bIns="10160" numCol="1" spcCol="1270" anchor="ctr" anchorCtr="0">
+        <a:bodyPr spcFirstLastPara="0" vert="horz" wrap="square" lIns="20955" tIns="13970" rIns="20955" bIns="13970" numCol="1" spcCol="1270" anchor="ctr" anchorCtr="0">
           <a:noAutofit/>
         </a:bodyPr>
         <a:lstStyle/>
         <a:p>
-          <a:pPr marL="0" lvl="0" indent="0" algn="ctr" defTabSz="355600">
+          <a:pPr marL="0" lvl="0" indent="0" algn="ctr" defTabSz="488950">
             <a:lnSpc>
               <a:spcPct val="90000"/>
             </a:lnSpc>
@@ -12379,7 +15509,7 @@
             <a:buNone/>
           </a:pPr>
           <a:r>
-            <a:rPr lang="en-US" sz="800" kern="1200" dirty="0">
+            <a:rPr lang="en-US" sz="1100" kern="1200" dirty="0">
               <a:latin typeface="Helvetica" pitchFamily="2" charset="0"/>
               <a:cs typeface="Arial" panose="020B0604020202020204" pitchFamily="34" charset="0"/>
             </a:rPr>
@@ -12388,8 +15518,8 @@
         </a:p>
       </dsp:txBody>
       <dsp:txXfrm>
-        <a:off x="2247000" y="704847"/>
-        <a:ext cx="844209" cy="384573"/>
+        <a:off x="1917006" y="1451184"/>
+        <a:ext cx="1077317" cy="490765"/>
       </dsp:txXfrm>
     </dsp:sp>
     <dsp:sp modelId="{BD9E9994-0352-E649-BCCD-A0251FA7FB81}">
@@ -12399,8 +15529,8 @@
       </dsp:nvSpPr>
       <dsp:spPr>
         <a:xfrm>
-          <a:off x="2127661" y="590756"/>
-          <a:ext cx="107374" cy="884173"/>
+          <a:off x="1764715" y="1305590"/>
+          <a:ext cx="137023" cy="1128315"/>
         </a:xfrm>
         <a:custGeom>
           <a:avLst/>
@@ -12414,10 +15544,10 @@
                 <a:pt x="0" y="0"/>
               </a:moveTo>
               <a:lnTo>
-                <a:pt x="0" y="884173"/>
+                <a:pt x="0" y="1128315"/>
               </a:lnTo>
               <a:lnTo>
-                <a:pt x="107374" y="884173"/>
+                <a:pt x="137023" y="1128315"/>
               </a:lnTo>
             </a:path>
           </a:pathLst>
@@ -12458,8 +15588,8 @@
       </dsp:nvSpPr>
       <dsp:spPr>
         <a:xfrm>
-          <a:off x="2235035" y="1203512"/>
-          <a:ext cx="868139" cy="542836"/>
+          <a:off x="1901738" y="2087543"/>
+          <a:ext cx="1107853" cy="692726"/>
         </a:xfrm>
         <a:prstGeom prst="roundRect">
           <a:avLst>
@@ -12502,12 +15632,12 @@
         <a:fontRef idx="minor"/>
       </dsp:style>
       <dsp:txBody>
-        <a:bodyPr spcFirstLastPara="0" vert="horz" wrap="square" lIns="15240" tIns="10160" rIns="15240" bIns="10160" numCol="1" spcCol="1270" anchor="ctr" anchorCtr="0">
+        <a:bodyPr spcFirstLastPara="0" vert="horz" wrap="square" lIns="20955" tIns="13970" rIns="20955" bIns="13970" numCol="1" spcCol="1270" anchor="ctr" anchorCtr="0">
           <a:noAutofit/>
         </a:bodyPr>
         <a:lstStyle/>
         <a:p>
-          <a:pPr marL="0" lvl="0" indent="0" algn="ctr" defTabSz="355600">
+          <a:pPr marL="0" lvl="0" indent="0" algn="ctr" defTabSz="488950">
             <a:lnSpc>
               <a:spcPct val="90000"/>
             </a:lnSpc>
@@ -12520,7 +15650,7 @@
             <a:buNone/>
           </a:pPr>
           <a:r>
-            <a:rPr lang="en-US" sz="800" kern="1200" dirty="0">
+            <a:rPr lang="en-US" sz="1100" kern="1200" dirty="0">
               <a:latin typeface="Helvetica" pitchFamily="2" charset="0"/>
               <a:cs typeface="Arial" panose="020B0604020202020204" pitchFamily="34" charset="0"/>
             </a:rPr>
@@ -12529,8 +15659,8 @@
         </a:p>
       </dsp:txBody>
       <dsp:txXfrm>
-        <a:off x="2250934" y="1219411"/>
-        <a:ext cx="836341" cy="511038"/>
+        <a:off x="1922027" y="2107832"/>
+        <a:ext cx="1067275" cy="652148"/>
       </dsp:txXfrm>
     </dsp:sp>
     <dsp:sp modelId="{5C443DD3-3407-F74D-B2DF-8DBD2DF14AC3}">
@@ -12540,8 +15670,8 @@
       </dsp:nvSpPr>
       <dsp:spPr>
         <a:xfrm>
-          <a:off x="2127661" y="590756"/>
-          <a:ext cx="107374" cy="1461969"/>
+          <a:off x="1764715" y="1305590"/>
+          <a:ext cx="137023" cy="1865654"/>
         </a:xfrm>
         <a:custGeom>
           <a:avLst/>
@@ -12555,10 +15685,10 @@
                 <a:pt x="0" y="0"/>
               </a:moveTo>
               <a:lnTo>
-                <a:pt x="0" y="1461969"/>
+                <a:pt x="0" y="1865654"/>
               </a:lnTo>
               <a:lnTo>
-                <a:pt x="107374" y="1461969"/>
+                <a:pt x="137023" y="1865654"/>
               </a:lnTo>
             </a:path>
           </a:pathLst>
@@ -12599,8 +15729,8 @@
       </dsp:nvSpPr>
       <dsp:spPr>
         <a:xfrm>
-          <a:off x="2235035" y="1848474"/>
-          <a:ext cx="868139" cy="408503"/>
+          <a:off x="1901738" y="2910594"/>
+          <a:ext cx="1107853" cy="521301"/>
         </a:xfrm>
         <a:prstGeom prst="roundRect">
           <a:avLst>
@@ -12643,12 +15773,12 @@
         <a:fontRef idx="minor"/>
       </dsp:style>
       <dsp:txBody>
-        <a:bodyPr spcFirstLastPara="0" vert="horz" wrap="square" lIns="15240" tIns="10160" rIns="15240" bIns="10160" numCol="1" spcCol="1270" anchor="ctr" anchorCtr="0">
+        <a:bodyPr spcFirstLastPara="0" vert="horz" wrap="square" lIns="20955" tIns="13970" rIns="20955" bIns="13970" numCol="1" spcCol="1270" anchor="ctr" anchorCtr="0">
           <a:noAutofit/>
         </a:bodyPr>
         <a:lstStyle/>
         <a:p>
-          <a:pPr marL="0" lvl="0" indent="0" algn="ctr" defTabSz="355600">
+          <a:pPr marL="0" lvl="0" indent="0" algn="ctr" defTabSz="488950">
             <a:lnSpc>
               <a:spcPct val="90000"/>
             </a:lnSpc>
@@ -12661,7 +15791,7 @@
             <a:buNone/>
           </a:pPr>
           <a:r>
-            <a:rPr lang="en-US" sz="800" kern="1200" dirty="0">
+            <a:rPr lang="en-US" sz="1100" kern="1200" dirty="0">
               <a:latin typeface="Helvetica" pitchFamily="2" charset="0"/>
               <a:cs typeface="Arial" panose="020B0604020202020204" pitchFamily="34" charset="0"/>
             </a:rPr>
@@ -12670,8 +15800,8 @@
         </a:p>
       </dsp:txBody>
       <dsp:txXfrm>
-        <a:off x="2247000" y="1860439"/>
-        <a:ext cx="844209" cy="384573"/>
+        <a:off x="1917006" y="2925862"/>
+        <a:ext cx="1077317" cy="490765"/>
       </dsp:txXfrm>
     </dsp:sp>
     <dsp:sp modelId="{CDF6613C-16D2-B243-9B87-02B9236A8A65}">
@@ -12681,8 +15811,8 @@
       </dsp:nvSpPr>
       <dsp:spPr>
         <a:xfrm>
-          <a:off x="2127661" y="590756"/>
-          <a:ext cx="107374" cy="2162953"/>
+          <a:off x="1764715" y="1305590"/>
+          <a:ext cx="137023" cy="2760197"/>
         </a:xfrm>
         <a:custGeom>
           <a:avLst/>
@@ -12696,10 +15826,10 @@
                 <a:pt x="0" y="0"/>
               </a:moveTo>
               <a:lnTo>
-                <a:pt x="0" y="2162953"/>
+                <a:pt x="0" y="2760197"/>
               </a:lnTo>
               <a:lnTo>
-                <a:pt x="107374" y="2162953"/>
+                <a:pt x="137023" y="2760197"/>
               </a:lnTo>
             </a:path>
           </a:pathLst>
@@ -12740,8 +15870,8 @@
       </dsp:nvSpPr>
       <dsp:spPr>
         <a:xfrm>
-          <a:off x="2235035" y="2359104"/>
-          <a:ext cx="869217" cy="789212"/>
+          <a:off x="1901738" y="3562221"/>
+          <a:ext cx="1109229" cy="1007133"/>
         </a:xfrm>
         <a:prstGeom prst="roundRect">
           <a:avLst>
@@ -12784,12 +15914,12 @@
         <a:fontRef idx="minor"/>
       </dsp:style>
       <dsp:txBody>
-        <a:bodyPr spcFirstLastPara="0" vert="horz" wrap="square" lIns="15240" tIns="10160" rIns="15240" bIns="10160" numCol="1" spcCol="1270" anchor="ctr" anchorCtr="0">
+        <a:bodyPr spcFirstLastPara="0" vert="horz" wrap="square" lIns="20955" tIns="13970" rIns="20955" bIns="13970" numCol="1" spcCol="1270" anchor="ctr" anchorCtr="0">
           <a:noAutofit/>
         </a:bodyPr>
         <a:lstStyle/>
         <a:p>
-          <a:pPr marL="0" lvl="0" indent="0" algn="ctr" defTabSz="355600">
+          <a:pPr marL="0" lvl="0" indent="0" algn="ctr" defTabSz="488950">
             <a:lnSpc>
               <a:spcPct val="90000"/>
             </a:lnSpc>
@@ -12802,7 +15932,7 @@
             <a:buNone/>
           </a:pPr>
           <a:r>
-            <a:rPr lang="en-US" sz="800" kern="1200" dirty="0">
+            <a:rPr lang="en-US" sz="1100" kern="1200" dirty="0">
               <a:latin typeface="Helvetica" pitchFamily="2" charset="0"/>
               <a:cs typeface="Arial" panose="020B0604020202020204" pitchFamily="34" charset="0"/>
             </a:rPr>
@@ -12811,8 +15941,8 @@
         </a:p>
       </dsp:txBody>
       <dsp:txXfrm>
-        <a:off x="2258150" y="2382219"/>
-        <a:ext cx="822987" cy="742982"/>
+        <a:off x="1931236" y="3591719"/>
+        <a:ext cx="1050233" cy="948137"/>
       </dsp:txXfrm>
     </dsp:sp>
     <dsp:sp modelId="{61D2EEC1-7BB7-1645-BE0C-1281E8ED80D0}">
@@ -12822,8 +15952,8 @@
       </dsp:nvSpPr>
       <dsp:spPr>
         <a:xfrm>
-          <a:off x="2127661" y="590756"/>
-          <a:ext cx="107374" cy="2942556"/>
+          <a:off x="1764715" y="1305590"/>
+          <a:ext cx="137023" cy="3755067"/>
         </a:xfrm>
         <a:custGeom>
           <a:avLst/>
@@ -12837,10 +15967,10 @@
                 <a:pt x="0" y="0"/>
               </a:moveTo>
               <a:lnTo>
-                <a:pt x="0" y="2942556"/>
+                <a:pt x="0" y="3755067"/>
               </a:lnTo>
               <a:lnTo>
-                <a:pt x="107374" y="2942556"/>
+                <a:pt x="137023" y="3755067"/>
               </a:lnTo>
             </a:path>
           </a:pathLst>
@@ -12881,8 +16011,8 @@
       </dsp:nvSpPr>
       <dsp:spPr>
         <a:xfrm>
-          <a:off x="2235035" y="3250443"/>
-          <a:ext cx="872753" cy="565740"/>
+          <a:off x="1901738" y="4699680"/>
+          <a:ext cx="1113741" cy="721955"/>
         </a:xfrm>
         <a:prstGeom prst="roundRect">
           <a:avLst>
@@ -12925,12 +16055,12 @@
         <a:fontRef idx="minor"/>
       </dsp:style>
       <dsp:txBody>
-        <a:bodyPr spcFirstLastPara="0" vert="horz" wrap="square" lIns="15240" tIns="10160" rIns="15240" bIns="10160" numCol="1" spcCol="1270" anchor="ctr" anchorCtr="0">
+        <a:bodyPr spcFirstLastPara="0" vert="horz" wrap="square" lIns="20955" tIns="13970" rIns="20955" bIns="13970" numCol="1" spcCol="1270" anchor="ctr" anchorCtr="0">
           <a:noAutofit/>
         </a:bodyPr>
         <a:lstStyle/>
         <a:p>
-          <a:pPr marL="0" lvl="0" indent="0" algn="ctr" defTabSz="355600">
+          <a:pPr marL="0" lvl="0" indent="0" algn="ctr" defTabSz="488950">
             <a:lnSpc>
               <a:spcPct val="90000"/>
             </a:lnSpc>
@@ -12943,14 +16073,14 @@
             <a:buNone/>
           </a:pPr>
           <a:r>
-            <a:rPr lang="en-US" sz="800" kern="1200" dirty="0" err="1">
+            <a:rPr lang="en-US" sz="1100" kern="1200" dirty="0" err="1">
               <a:latin typeface="Helvetica" pitchFamily="2" charset="0"/>
               <a:cs typeface="Arial" panose="020B0604020202020204" pitchFamily="34" charset="0"/>
             </a:rPr>
             <a:t>Visualise</a:t>
           </a:r>
           <a:r>
-            <a:rPr lang="en-US" sz="800" kern="1200" dirty="0">
+            <a:rPr lang="en-US" sz="1100" kern="1200" dirty="0">
               <a:latin typeface="Helvetica" pitchFamily="2" charset="0"/>
               <a:cs typeface="Arial" panose="020B0604020202020204" pitchFamily="34" charset="0"/>
             </a:rPr>
@@ -12959,8 +16089,8 @@
         </a:p>
       </dsp:txBody>
       <dsp:txXfrm>
-        <a:off x="2251605" y="3267013"/>
-        <a:ext cx="839613" cy="532600"/>
+        <a:off x="1922883" y="4720825"/>
+        <a:ext cx="1071451" cy="679665"/>
       </dsp:txXfrm>
     </dsp:sp>
     <dsp:sp modelId="{6A48EA59-9F4C-6745-B0B7-4A5AB1182EF1}">
@@ -12970,8 +16100,8 @@
       </dsp:nvSpPr>
       <dsp:spPr>
         <a:xfrm>
-          <a:off x="2127661" y="590756"/>
-          <a:ext cx="107374" cy="3531804"/>
+          <a:off x="1764715" y="1305590"/>
+          <a:ext cx="137023" cy="4507021"/>
         </a:xfrm>
         <a:custGeom>
           <a:avLst/>
@@ -12985,10 +16115,10 @@
                 <a:pt x="0" y="0"/>
               </a:moveTo>
               <a:lnTo>
-                <a:pt x="0" y="3531804"/>
+                <a:pt x="0" y="4507021"/>
               </a:lnTo>
               <a:lnTo>
-                <a:pt x="107374" y="3531804"/>
+                <a:pt x="137023" y="4507021"/>
               </a:lnTo>
             </a:path>
           </a:pathLst>
@@ -13029,8 +16159,8 @@
       </dsp:nvSpPr>
       <dsp:spPr>
         <a:xfrm>
-          <a:off x="2235035" y="3918309"/>
-          <a:ext cx="870701" cy="408503"/>
+          <a:off x="1901738" y="5551961"/>
+          <a:ext cx="1111122" cy="521301"/>
         </a:xfrm>
         <a:prstGeom prst="roundRect">
           <a:avLst>
@@ -13073,12 +16203,12 @@
         <a:fontRef idx="minor"/>
       </dsp:style>
       <dsp:txBody>
-        <a:bodyPr spcFirstLastPara="0" vert="horz" wrap="square" lIns="15240" tIns="10160" rIns="15240" bIns="10160" numCol="1" spcCol="1270" anchor="ctr" anchorCtr="0">
+        <a:bodyPr spcFirstLastPara="0" vert="horz" wrap="square" lIns="20955" tIns="13970" rIns="20955" bIns="13970" numCol="1" spcCol="1270" anchor="ctr" anchorCtr="0">
           <a:noAutofit/>
         </a:bodyPr>
         <a:lstStyle/>
         <a:p>
-          <a:pPr marL="0" lvl="0" indent="0" algn="ctr" defTabSz="355600">
+          <a:pPr marL="0" lvl="0" indent="0" algn="ctr" defTabSz="488950">
             <a:lnSpc>
               <a:spcPct val="90000"/>
             </a:lnSpc>
@@ -13091,7 +16221,7 @@
             <a:buNone/>
           </a:pPr>
           <a:r>
-            <a:rPr lang="en-US" sz="800" kern="1200" dirty="0">
+            <a:rPr lang="en-US" sz="1100" kern="1200" dirty="0">
               <a:latin typeface="Helvetica" pitchFamily="2" charset="0"/>
               <a:cs typeface="Arial" panose="020B0604020202020204" pitchFamily="34" charset="0"/>
             </a:rPr>
@@ -13100,8 +16230,8 @@
         </a:p>
       </dsp:txBody>
       <dsp:txXfrm>
-        <a:off x="2247000" y="3930274"/>
-        <a:ext cx="846771" cy="384573"/>
+        <a:off x="1917006" y="5567229"/>
+        <a:ext cx="1080586" cy="490765"/>
       </dsp:txXfrm>
     </dsp:sp>
     <dsp:sp modelId="{FA4C3743-3467-FC44-B7FE-287DEAA1124D}">
@@ -13111,8 +16241,8 @@
       </dsp:nvSpPr>
       <dsp:spPr>
         <a:xfrm>
-          <a:off x="3298282" y="3467"/>
-          <a:ext cx="1078302" cy="585483"/>
+          <a:off x="3258574" y="556136"/>
+          <a:ext cx="1376048" cy="747150"/>
         </a:xfrm>
         <a:prstGeom prst="roundRect">
           <a:avLst>
@@ -13183,12 +16313,12 @@
         </a:fontRef>
       </dsp:style>
       <dsp:txBody>
-        <a:bodyPr spcFirstLastPara="0" vert="horz" wrap="square" lIns="19050" tIns="12700" rIns="19050" bIns="12700" numCol="1" spcCol="1270" anchor="ctr" anchorCtr="0">
+        <a:bodyPr spcFirstLastPara="0" vert="horz" wrap="square" lIns="20955" tIns="13970" rIns="20955" bIns="13970" numCol="1" spcCol="1270" anchor="ctr" anchorCtr="0">
           <a:noAutofit/>
         </a:bodyPr>
         <a:lstStyle/>
         <a:p>
-          <a:pPr marL="0" lvl="0" indent="0" algn="ctr" defTabSz="444500">
+          <a:pPr marL="0" lvl="0" indent="0" algn="ctr" defTabSz="488950">
             <a:lnSpc>
               <a:spcPct val="90000"/>
             </a:lnSpc>
@@ -13201,7 +16331,7 @@
             <a:buNone/>
           </a:pPr>
           <a:r>
-            <a:rPr lang="en-US" sz="1000" kern="1200" dirty="0">
+            <a:rPr lang="en-US" sz="1100" kern="1200" dirty="0">
               <a:latin typeface="Helvetica" pitchFamily="2" charset="0"/>
               <a:cs typeface="Arial" panose="020B0604020202020204" pitchFamily="34" charset="0"/>
             </a:rPr>
@@ -13210,8 +16340,8 @@
         </a:p>
       </dsp:txBody>
       <dsp:txXfrm>
-        <a:off x="3315430" y="20615"/>
-        <a:ext cx="1044006" cy="551187"/>
+        <a:off x="3280457" y="578019"/>
+        <a:ext cx="1332282" cy="703384"/>
       </dsp:txXfrm>
     </dsp:sp>
     <dsp:sp modelId="{BD7E7287-F168-C044-8FDB-7C9362666596}">
@@ -13221,8 +16351,8 @@
       </dsp:nvSpPr>
       <dsp:spPr>
         <a:xfrm>
-          <a:off x="3406112" y="588951"/>
-          <a:ext cx="107830" cy="306377"/>
+          <a:off x="3396178" y="1303286"/>
+          <a:ext cx="137604" cy="390976"/>
         </a:xfrm>
         <a:custGeom>
           <a:avLst/>
@@ -13236,10 +16366,10 @@
                 <a:pt x="0" y="0"/>
               </a:moveTo>
               <a:lnTo>
-                <a:pt x="0" y="306377"/>
+                <a:pt x="0" y="390976"/>
               </a:lnTo>
               <a:lnTo>
-                <a:pt x="107830" y="306377"/>
+                <a:pt x="137604" y="390976"/>
               </a:lnTo>
             </a:path>
           </a:pathLst>
@@ -13280,8 +16410,8 @@
       </dsp:nvSpPr>
       <dsp:spPr>
         <a:xfrm>
-          <a:off x="3513943" y="691077"/>
-          <a:ext cx="872374" cy="408503"/>
+          <a:off x="3533783" y="1433612"/>
+          <a:ext cx="1113258" cy="521301"/>
         </a:xfrm>
         <a:prstGeom prst="roundRect">
           <a:avLst>
@@ -13324,12 +16454,12 @@
         <a:fontRef idx="minor"/>
       </dsp:style>
       <dsp:txBody>
-        <a:bodyPr spcFirstLastPara="0" vert="horz" wrap="square" lIns="15240" tIns="10160" rIns="15240" bIns="10160" numCol="1" spcCol="1270" anchor="ctr" anchorCtr="0">
+        <a:bodyPr spcFirstLastPara="0" vert="horz" wrap="square" lIns="20955" tIns="13970" rIns="20955" bIns="13970" numCol="1" spcCol="1270" anchor="ctr" anchorCtr="0">
           <a:noAutofit/>
         </a:bodyPr>
         <a:lstStyle/>
         <a:p>
-          <a:pPr marL="0" lvl="0" indent="0" algn="ctr" defTabSz="355600">
+          <a:pPr marL="0" lvl="0" indent="0" algn="ctr" defTabSz="488950">
             <a:lnSpc>
               <a:spcPct val="90000"/>
             </a:lnSpc>
@@ -13342,14 +16472,14 @@
             <a:buNone/>
           </a:pPr>
           <a:r>
-            <a:rPr lang="en-US" sz="800" kern="1200" dirty="0" err="1">
+            <a:rPr lang="en-US" sz="1100" kern="1200" dirty="0" err="1">
               <a:latin typeface="Helvetica" pitchFamily="2" charset="0"/>
               <a:cs typeface="Arial" panose="020B0604020202020204" pitchFamily="34" charset="0"/>
             </a:rPr>
             <a:t>Resubstitution</a:t>
           </a:r>
           <a:r>
-            <a:rPr lang="en-US" sz="800" kern="1200" dirty="0">
+            <a:rPr lang="en-US" sz="1100" kern="1200" dirty="0">
               <a:latin typeface="Helvetica" pitchFamily="2" charset="0"/>
               <a:cs typeface="Arial" panose="020B0604020202020204" pitchFamily="34" charset="0"/>
             </a:rPr>
@@ -13358,8 +16488,8 @@
         </a:p>
       </dsp:txBody>
       <dsp:txXfrm>
-        <a:off x="3525908" y="703042"/>
-        <a:ext cx="848444" cy="384573"/>
+        <a:off x="3549051" y="1448880"/>
+        <a:ext cx="1082722" cy="490765"/>
       </dsp:txXfrm>
     </dsp:sp>
     <dsp:sp modelId="{B1D037E0-2392-374F-98D5-B4CDDF00940A}">
@@ -13369,8 +16499,8 @@
       </dsp:nvSpPr>
       <dsp:spPr>
         <a:xfrm>
-          <a:off x="3406112" y="588951"/>
-          <a:ext cx="107830" cy="817007"/>
+          <a:off x="3396178" y="1303286"/>
+          <a:ext cx="137604" cy="1042603"/>
         </a:xfrm>
         <a:custGeom>
           <a:avLst/>
@@ -13384,10 +16514,10 @@
                 <a:pt x="0" y="0"/>
               </a:moveTo>
               <a:lnTo>
-                <a:pt x="0" y="817007"/>
+                <a:pt x="0" y="1042603"/>
               </a:lnTo>
               <a:lnTo>
-                <a:pt x="107830" y="817007"/>
+                <a:pt x="137604" y="1042603"/>
               </a:lnTo>
             </a:path>
           </a:pathLst>
@@ -13428,8 +16558,8 @@
       </dsp:nvSpPr>
       <dsp:spPr>
         <a:xfrm>
-          <a:off x="3513943" y="1201706"/>
-          <a:ext cx="870694" cy="408503"/>
+          <a:off x="3533783" y="2085239"/>
+          <a:ext cx="1111114" cy="521301"/>
         </a:xfrm>
         <a:prstGeom prst="roundRect">
           <a:avLst>
@@ -13472,12 +16602,12 @@
         <a:fontRef idx="minor"/>
       </dsp:style>
       <dsp:txBody>
-        <a:bodyPr spcFirstLastPara="0" vert="horz" wrap="square" lIns="15240" tIns="10160" rIns="15240" bIns="10160" numCol="1" spcCol="1270" anchor="ctr" anchorCtr="0">
+        <a:bodyPr spcFirstLastPara="0" vert="horz" wrap="square" lIns="20955" tIns="13970" rIns="20955" bIns="13970" numCol="1" spcCol="1270" anchor="ctr" anchorCtr="0">
           <a:noAutofit/>
         </a:bodyPr>
         <a:lstStyle/>
         <a:p>
-          <a:pPr marL="0" lvl="0" indent="0" algn="ctr" defTabSz="355600">
+          <a:pPr marL="0" lvl="0" indent="0" algn="ctr" defTabSz="488950">
             <a:lnSpc>
               <a:spcPct val="90000"/>
             </a:lnSpc>
@@ -13490,17 +16620,17 @@
             <a:buNone/>
           </a:pPr>
           <a:r>
-            <a:rPr lang="en-US" sz="800" kern="1200" dirty="0">
+            <a:rPr lang="en-US" sz="1100" kern="1200" dirty="0">
               <a:latin typeface="Helvetica" pitchFamily="2" charset="0"/>
               <a:cs typeface="Arial" panose="020B0604020202020204" pitchFamily="34" charset="0"/>
             </a:rPr>
-            <a:t>Validation accuracy and error </a:t>
+            <a:t>Test accuracy and error </a:t>
           </a:r>
         </a:p>
       </dsp:txBody>
       <dsp:txXfrm>
-        <a:off x="3525908" y="1213671"/>
-        <a:ext cx="846764" cy="384573"/>
+        <a:off x="3549051" y="2100507"/>
+        <a:ext cx="1080578" cy="490765"/>
       </dsp:txXfrm>
     </dsp:sp>
     <dsp:sp modelId="{8446538A-E931-5B47-A6B9-022BADC67260}">
@@ -13510,8 +16640,8 @@
       </dsp:nvSpPr>
       <dsp:spPr>
         <a:xfrm>
-          <a:off x="4580837" y="3467"/>
-          <a:ext cx="1076121" cy="585483"/>
+          <a:off x="4895273" y="556136"/>
+          <a:ext cx="1373264" cy="747150"/>
         </a:xfrm>
         <a:prstGeom prst="roundRect">
           <a:avLst>
@@ -13582,12 +16712,12 @@
         </a:fontRef>
       </dsp:style>
       <dsp:txBody>
-        <a:bodyPr spcFirstLastPara="0" vert="horz" wrap="square" lIns="19050" tIns="12700" rIns="19050" bIns="12700" numCol="1" spcCol="1270" anchor="ctr" anchorCtr="0">
+        <a:bodyPr spcFirstLastPara="0" vert="horz" wrap="square" lIns="20955" tIns="13970" rIns="20955" bIns="13970" numCol="1" spcCol="1270" anchor="ctr" anchorCtr="0">
           <a:noAutofit/>
         </a:bodyPr>
         <a:lstStyle/>
         <a:p>
-          <a:pPr marL="0" lvl="0" indent="0" algn="ctr" defTabSz="444500">
+          <a:pPr marL="0" lvl="0" indent="0" algn="ctr" defTabSz="488950">
             <a:lnSpc>
               <a:spcPct val="90000"/>
             </a:lnSpc>
@@ -13600,7 +16730,7 @@
             <a:buNone/>
           </a:pPr>
           <a:r>
-            <a:rPr lang="en-US" sz="1000" kern="1200" dirty="0">
+            <a:rPr lang="en-US" sz="1100" kern="1200" dirty="0">
               <a:latin typeface="Helvetica" pitchFamily="2" charset="0"/>
               <a:cs typeface="Arial" panose="020B0604020202020204" pitchFamily="34" charset="0"/>
             </a:rPr>
@@ -13609,8 +16739,8 @@
         </a:p>
       </dsp:txBody>
       <dsp:txXfrm>
-        <a:off x="4597985" y="20615"/>
-        <a:ext cx="1041825" cy="551187"/>
+        <a:off x="4917156" y="578019"/>
+        <a:ext cx="1329498" cy="703384"/>
       </dsp:txXfrm>
     </dsp:sp>
     <dsp:sp modelId="{F154EDEC-091F-A44F-8169-5653E1049665}">
@@ -13620,8 +16750,8 @@
       </dsp:nvSpPr>
       <dsp:spPr>
         <a:xfrm>
-          <a:off x="4688449" y="588951"/>
-          <a:ext cx="107612" cy="306377"/>
+          <a:off x="5032599" y="1303286"/>
+          <a:ext cx="137326" cy="390976"/>
         </a:xfrm>
         <a:custGeom>
           <a:avLst/>
@@ -13635,10 +16765,10 @@
                 <a:pt x="0" y="0"/>
               </a:moveTo>
               <a:lnTo>
-                <a:pt x="0" y="306377"/>
+                <a:pt x="0" y="390976"/>
               </a:lnTo>
               <a:lnTo>
-                <a:pt x="107612" y="306377"/>
+                <a:pt x="137326" y="390976"/>
               </a:lnTo>
             </a:path>
           </a:pathLst>
@@ -13679,8 +16809,8 @@
       </dsp:nvSpPr>
       <dsp:spPr>
         <a:xfrm>
-          <a:off x="4796061" y="691077"/>
-          <a:ext cx="869995" cy="408503"/>
+          <a:off x="5169926" y="1433612"/>
+          <a:ext cx="1110222" cy="521301"/>
         </a:xfrm>
         <a:prstGeom prst="roundRect">
           <a:avLst>
@@ -13723,12 +16853,12 @@
         <a:fontRef idx="minor"/>
       </dsp:style>
       <dsp:txBody>
-        <a:bodyPr spcFirstLastPara="0" vert="horz" wrap="square" lIns="15240" tIns="10160" rIns="15240" bIns="10160" numCol="1" spcCol="1270" anchor="ctr" anchorCtr="0">
+        <a:bodyPr spcFirstLastPara="0" vert="horz" wrap="square" lIns="20955" tIns="13970" rIns="20955" bIns="13970" numCol="1" spcCol="1270" anchor="ctr" anchorCtr="0">
           <a:noAutofit/>
         </a:bodyPr>
         <a:lstStyle/>
         <a:p>
-          <a:pPr marL="0" lvl="0" indent="0" algn="ctr" defTabSz="355600">
+          <a:pPr marL="0" lvl="0" indent="0" algn="ctr" defTabSz="488950">
             <a:lnSpc>
               <a:spcPct val="90000"/>
             </a:lnSpc>
@@ -13741,7 +16871,7 @@
             <a:buNone/>
           </a:pPr>
           <a:r>
-            <a:rPr lang="en-US" sz="800" kern="1200" dirty="0">
+            <a:rPr lang="en-US" sz="1100" kern="1200" dirty="0">
               <a:latin typeface="Helvetica" pitchFamily="2" charset="0"/>
               <a:cs typeface="Arial" panose="020B0604020202020204" pitchFamily="34" charset="0"/>
             </a:rPr>
@@ -13750,8 +16880,8 @@
         </a:p>
       </dsp:txBody>
       <dsp:txXfrm>
-        <a:off x="4808026" y="703042"/>
-        <a:ext cx="846065" cy="384573"/>
+        <a:off x="5185194" y="1448880"/>
+        <a:ext cx="1079686" cy="490765"/>
       </dsp:txXfrm>
     </dsp:sp>
   </dsp:spTree>
@@ -15350,7 +18480,7 @@
 </file>
 
 <file path=customXml/itemProps1.xml><?xml version="1.0" encoding="utf-8"?>
-<ds:datastoreItem xmlns:ds="http://schemas.openxmlformats.org/officeDocument/2006/customXml" ds:itemID="{DE19FACC-B759-7343-89E7-F3CD15FD06B4}">
+<ds:datastoreItem xmlns:ds="http://schemas.openxmlformats.org/officeDocument/2006/customXml" ds:itemID="{0E6C854B-D471-FB47-AA20-431E622E979C}">
   <ds:schemaRefs>
     <ds:schemaRef ds:uri="http://schemas.openxmlformats.org/officeDocument/2006/bibliography"/>
   </ds:schemaRefs>

--- a/writing/dissertation_draft.docx
+++ b/writing/dissertation_draft.docx
@@ -5198,7 +5198,23 @@
           <w:rFonts w:ascii="Arial" w:hAnsi="Arial" w:cs="Arial"/>
           <w:sz w:val="22"/>
         </w:rPr>
-        <w:t xml:space="preserve">(Prishchepov </w:t>
+        <w:t>(</w:t>
+      </w:r>
+      <w:proofErr w:type="spellStart"/>
+      <w:r>
+        <w:rPr>
+          <w:rFonts w:ascii="Arial" w:hAnsi="Arial" w:cs="Arial"/>
+          <w:sz w:val="22"/>
+        </w:rPr>
+        <w:t>Prishchepov</w:t>
+      </w:r>
+      <w:proofErr w:type="spellEnd"/>
+      <w:r>
+        <w:rPr>
+          <w:rFonts w:ascii="Arial" w:hAnsi="Arial" w:cs="Arial"/>
+          <w:sz w:val="22"/>
+        </w:rPr>
+        <w:t xml:space="preserve"> </w:t>
       </w:r>
       <w:r>
         <w:rPr>
@@ -5608,6 +5624,8 @@
           <w:szCs w:val="28"/>
         </w:rPr>
       </w:pPr>
+      <w:commentRangeStart w:id="0"/>
+      <w:commentRangeStart w:id="1"/>
       <w:r>
         <w:rPr>
           <w:rFonts w:ascii="Arial" w:hAnsi="Arial" w:cs="Arial"/>
@@ -5627,6 +5645,20 @@
         </w:rPr>
         <w:t xml:space="preserve">Methods </w:t>
       </w:r>
+      <w:commentRangeEnd w:id="0"/>
+      <w:r>
+        <w:rPr>
+          <w:rStyle w:val="CommentReference"/>
+        </w:rPr>
+        <w:commentReference w:id="0"/>
+      </w:r>
+      <w:commentRangeEnd w:id="1"/>
+      <w:r>
+        <w:rPr>
+          <w:rStyle w:val="CommentReference"/>
+        </w:rPr>
+        <w:commentReference w:id="1"/>
+      </w:r>
     </w:p>
     <w:p>
       <w:pPr>
@@ -5652,7 +5684,23 @@
           <w:sz w:val="22"/>
           <w:szCs w:val="22"/>
         </w:rPr>
-        <w:t>To answer my three research questions, I constructed a classification of land</w:t>
+        <w:t xml:space="preserve">To answer my three </w:t>
+      </w:r>
+      <w:r>
+        <w:rPr>
+          <w:rFonts w:ascii="Arial" w:hAnsi="Arial" w:cs="Arial"/>
+          <w:sz w:val="22"/>
+          <w:szCs w:val="22"/>
+        </w:rPr>
+        <w:t xml:space="preserve">main </w:t>
+      </w:r>
+      <w:r>
+        <w:rPr>
+          <w:rFonts w:ascii="Arial" w:hAnsi="Arial" w:cs="Arial"/>
+          <w:sz w:val="22"/>
+          <w:szCs w:val="22"/>
+        </w:rPr>
+        <w:t>research questions, I constructed a classification of land</w:t>
       </w:r>
       <w:r>
         <w:rPr>
@@ -5668,7 +5716,47 @@
           <w:sz w:val="22"/>
           <w:szCs w:val="22"/>
         </w:rPr>
-        <w:t xml:space="preserve">use change in Latvia </w:t>
+        <w:t>use change</w:t>
+      </w:r>
+      <w:r>
+        <w:rPr>
+          <w:rFonts w:ascii="Arial" w:hAnsi="Arial" w:cs="Arial"/>
+          <w:sz w:val="22"/>
+          <w:szCs w:val="22"/>
+        </w:rPr>
+        <w:t xml:space="preserve"> </w:t>
+      </w:r>
+      <w:r>
+        <w:rPr>
+          <w:rFonts w:ascii="Arial" w:hAnsi="Arial" w:cs="Arial"/>
+          <w:sz w:val="22"/>
+          <w:szCs w:val="22"/>
+        </w:rPr>
+        <w:t xml:space="preserve">in Latvia </w:t>
+      </w:r>
+      <w:r>
+        <w:rPr>
+          <w:rFonts w:ascii="Arial" w:hAnsi="Arial" w:cs="Arial"/>
+          <w:sz w:val="22"/>
+          <w:szCs w:val="22"/>
+        </w:rPr>
+        <w:t xml:space="preserve">between </w:t>
+      </w:r>
+      <w:commentRangeStart w:id="2"/>
+      <w:r>
+        <w:rPr>
+          <w:rFonts w:ascii="Arial" w:hAnsi="Arial" w:cs="Arial"/>
+          <w:sz w:val="22"/>
+          <w:szCs w:val="22"/>
+        </w:rPr>
+        <w:t xml:space="preserve">1989 to 2011 </w:t>
+      </w:r>
+      <w:commentRangeEnd w:id="2"/>
+      <w:r>
+        <w:rPr>
+          <w:rStyle w:val="CommentReference"/>
+        </w:rPr>
+        <w:commentReference w:id="2"/>
       </w:r>
       <w:r>
         <w:rPr>
@@ -5825,7 +5913,7 @@
             <wp:cNvGraphicFramePr/>
             <a:graphic xmlns:a="http://schemas.openxmlformats.org/drawingml/2006/main">
               <a:graphicData uri="http://schemas.openxmlformats.org/drawingml/2006/diagram">
-                <dgm:relIds xmlns:dgm="http://schemas.openxmlformats.org/drawingml/2006/diagram" xmlns:r="http://schemas.openxmlformats.org/officeDocument/2006/relationships" r:dm="rId12" r:lo="rId13" r:qs="rId14" r:cs="rId15"/>
+                <dgm:relIds xmlns:dgm="http://schemas.openxmlformats.org/drawingml/2006/diagram" xmlns:r="http://schemas.openxmlformats.org/officeDocument/2006/relationships" r:dm="rId15" r:lo="rId16" r:qs="rId17" r:cs="rId18"/>
               </a:graphicData>
             </a:graphic>
           </wp:inline>
@@ -5943,7 +6031,7 @@
           <w:szCs w:val="22"/>
         </w:rPr>
         <w:lastRenderedPageBreak/>
-        <w:t xml:space="preserve">Classification background </w:t>
+        <w:t xml:space="preserve">Image processing </w:t>
       </w:r>
     </w:p>
     <w:p>
@@ -5951,51 +6039,62 @@
         <w:spacing w:line="360" w:lineRule="auto"/>
         <w:rPr>
           <w:rFonts w:ascii="Arial" w:hAnsi="Arial" w:cs="Arial"/>
-          <w:bCs/>
-          <w:sz w:val="22"/>
-          <w:szCs w:val="22"/>
-        </w:rPr>
-      </w:pPr>
-      <w:r>
-        <w:rPr>
-          <w:rFonts w:ascii="Arial" w:hAnsi="Arial" w:cs="Arial"/>
-          <w:bCs/>
-          <w:sz w:val="22"/>
-          <w:szCs w:val="22"/>
-        </w:rPr>
-        <w:t>C</w:t>
-      </w:r>
-      <w:r>
-        <w:rPr>
-          <w:rFonts w:ascii="Arial" w:hAnsi="Arial" w:cs="Arial"/>
-          <w:bCs/>
-          <w:sz w:val="22"/>
-          <w:szCs w:val="22"/>
-        </w:rPr>
-        <w:t xml:space="preserve">lassification </w:t>
-      </w:r>
-      <w:r>
-        <w:rPr>
-          <w:rFonts w:ascii="Arial" w:hAnsi="Arial" w:cs="Arial"/>
-          <w:bCs/>
-          <w:sz w:val="22"/>
-          <w:szCs w:val="22"/>
-        </w:rPr>
-        <w:t>approach</w:t>
-      </w:r>
-      <w:r>
-        <w:rPr>
-          <w:rFonts w:ascii="Arial" w:hAnsi="Arial" w:cs="Arial"/>
-          <w:bCs/>
-          <w:sz w:val="22"/>
-          <w:szCs w:val="22"/>
-        </w:rPr>
-        <w:t>es</w:t>
-      </w:r>
-      <w:r>
-        <w:rPr>
-          <w:rFonts w:ascii="Arial" w:hAnsi="Arial" w:cs="Arial"/>
-          <w:bCs/>
+          <w:sz w:val="22"/>
+          <w:szCs w:val="22"/>
+        </w:rPr>
+      </w:pPr>
+      <w:r>
+        <w:rPr>
+          <w:rFonts w:ascii="Arial" w:hAnsi="Arial" w:cs="Arial"/>
+          <w:sz w:val="22"/>
+          <w:szCs w:val="22"/>
+        </w:rPr>
+        <w:t>Landsat 5 Thematic Mapper satellite imagery</w:t>
+      </w:r>
+      <w:r>
+        <w:rPr>
+          <w:rFonts w:ascii="Arial" w:hAnsi="Arial" w:cs="Arial"/>
+          <w:sz w:val="22"/>
+          <w:szCs w:val="22"/>
+        </w:rPr>
+        <w:t xml:space="preserve"> (1985-2011)</w:t>
+      </w:r>
+      <w:r>
+        <w:rPr>
+          <w:rFonts w:ascii="Arial" w:hAnsi="Arial" w:cs="Arial"/>
+          <w:sz w:val="22"/>
+          <w:szCs w:val="22"/>
+        </w:rPr>
+        <w:t xml:space="preserve"> covers my study period well and is commonly used in similar classification studies</w:t>
+      </w:r>
+      <w:r>
+        <w:rPr>
+          <w:rFonts w:ascii="Arial" w:hAnsi="Arial" w:cs="Arial"/>
+          <w:sz w:val="22"/>
+          <w:szCs w:val="22"/>
+        </w:rPr>
+        <w:fldChar w:fldCharType="begin"/>
+      </w:r>
+      <w:r>
+        <w:rPr>
+          <w:rFonts w:ascii="Arial" w:hAnsi="Arial" w:cs="Arial"/>
+          <w:sz w:val="22"/>
+          <w:szCs w:val="22"/>
+        </w:rPr>
+        <w:instrText xml:space="preserve"> ADDIN ZOTERO_TEMP </w:instrText>
+      </w:r>
+      <w:r>
+        <w:rPr>
+          <w:rFonts w:ascii="Arial" w:hAnsi="Arial" w:cs="Arial"/>
+          <w:sz w:val="22"/>
+          <w:szCs w:val="22"/>
+        </w:rPr>
+        <w:fldChar w:fldCharType="separate"/>
+      </w:r>
+      <w:r>
+        <w:rPr>
+          <w:rFonts w:ascii="Arial" w:hAnsi="Arial" w:cs="Arial"/>
+          <w:noProof/>
           <w:sz w:val="22"/>
           <w:szCs w:val="22"/>
         </w:rPr>
@@ -6004,555 +6103,566 @@
       <w:r>
         <w:rPr>
           <w:rFonts w:ascii="Arial" w:hAnsi="Arial" w:cs="Arial"/>
-          <w:bCs/>
-          <w:sz w:val="22"/>
-          <w:szCs w:val="22"/>
-        </w:rPr>
-        <w:t>create categorical datasets, such as la</w:t>
-      </w:r>
-      <w:r>
-        <w:rPr>
-          <w:rFonts w:ascii="Arial" w:hAnsi="Arial" w:cs="Arial"/>
-          <w:bCs/>
-          <w:sz w:val="22"/>
-          <w:szCs w:val="22"/>
-        </w:rPr>
-        <w:t xml:space="preserve">nd </w:t>
-      </w:r>
-      <w:r>
-        <w:rPr>
-          <w:rFonts w:ascii="Arial" w:hAnsi="Arial" w:cs="Arial"/>
-          <w:bCs/>
-          <w:sz w:val="22"/>
-          <w:szCs w:val="22"/>
-        </w:rPr>
-        <w:t>use</w:t>
-      </w:r>
-      <w:r>
-        <w:rPr>
-          <w:rFonts w:ascii="Arial" w:hAnsi="Arial" w:cs="Arial"/>
-          <w:bCs/>
-          <w:sz w:val="22"/>
-          <w:szCs w:val="22"/>
+          <w:sz w:val="22"/>
+          <w:szCs w:val="22"/>
+        </w:rPr>
+        <w:fldChar w:fldCharType="end"/>
+      </w:r>
+      <w:r>
+        <w:rPr>
+          <w:rFonts w:ascii="Arial" w:hAnsi="Arial" w:cs="Arial"/>
+          <w:sz w:val="22"/>
+          <w:szCs w:val="22"/>
+        </w:rPr>
+        <w:fldChar w:fldCharType="begin"/>
+      </w:r>
+      <w:r>
+        <w:rPr>
+          <w:rFonts w:ascii="Arial" w:hAnsi="Arial" w:cs="Arial"/>
+          <w:sz w:val="22"/>
+          <w:szCs w:val="22"/>
+        </w:rPr>
+        <w:instrText xml:space="preserve"> ADDIN ZOTERO_ITEM CSL_CITATION {"citationID":"E6oySwIw","properties":{"formattedCitation":"(Prishchepov {\\i{}et al.}, 2012; Fonji and Taff, 2014; Sidhu {\\i{}et al.}, 2018)","plainCitation":"(Prishchepov et al., 2012; Fonji and Taff, 2014; Sidhu et al., 2018)","noteIndex":0},"citationItems":[{"id":5,"uris":["http://zotero.org/users/5200241/items/KFDZBSW4"],"uri":["http://zotero.org/users/5200241/items/KFDZBSW4"],"itemData":{"id":5,"type":"article-journal","title":"Effects of institutional changes on land use: agricultural land abandonment during the transition from state-command to market-driven economies in post-Soviet Eastern Europe","container-title":"Environmental Research Letters","page":"024021","volume":"7","issue":"2","source":"Crossref","DOI":"10.1088/1748-9326/7/2/024021","ISSN":"1748-9326","shortTitle":"Effects of institutional changes on land use","language":"en","author":[{"family":"Prishchepov","given":"Alexander V"},{"family":"Radeloff","given":"Volker C"},{"family":"Baumann","given":"Matthias"},{"family":"Kuemmerle","given":"Tobias"},{"family":"Müller","given":"Daniel"}],"issued":{"date-parts":[["2012",6,1]]}}},{"id":108,"uris":["http://zotero.org/users/5200241/items/9HMRCYI9"],"uri":["http://zotero.org/users/5200241/items/9HMRCYI9"],"itemData":{"id":108,"type":"article-journal","title":"Using satellite data to monitor land-use land-cover change in North-eastern Latvia","container-title":"SpringerPlus","page":"61","volume":"3","issue":"1","source":"Crossref","abstract":"Land-use and land-cover change (LULCC), especially those caused by human activities, is one of the most important components of global environmental change (Jessen 3rd edition: 1-526 2005). In this study the effects of geographic and demographic factors on LULCC are analyzed in northeastern Latvia using official estimates from census and vital statistics data, and using remotely sensed satellite imagery (Landsat Thematic Mapper) acquired from 1992 and 2007. The remote sensing images, elevation data, in-situ ground truth and ground control data (using GPS), census and vital statistics data were processed, integrated, and analyzed in a geographic information system (GIS). Changes in six categories of land-use and land-cover (wetland, water, agriculture, forest, bare field and urban/suburban) were studied to determine their relationship to demographic and geographic factors between 1992 and 2007. Supervised classifications were performed on the Landsat images. Analysis of land cover change based on “change-to” categories between the 1992 and 2007 images revealed that changes to forest were the most common type of change (17.1% of pixels), followed by changes to agriculture (8.6%) and the fewest were changes to urban/suburban (0.8%). Integration of population data and land-cover change data revealed key findings: areas near to roads underwent more LULCC and areas far away from Riga underwent less LULCC. Range in elevation was positively correlated with all LULCC categories. Population density was found to be associated with most LULCC categories but the direction of effect was scale dependent. This paper shows how socio-demographic data can be integrated with satellite image data and cartographic data to analyze drivers of LULCC at multiple spatial scales.","DOI":"10.1186/2193-1801-3-61","ISSN":"2193-1801","language":"en","author":[{"family":"Fonji","given":"Simon"},{"family":"Taff","given":"Gregory N"}],"issued":{"date-parts":[["2014"]]}}},{"id":110,"uris":["http://zotero.org/users/5200241/items/J35CFUCN"],"uri":["http://zotero.org/users/5200241/items/J35CFUCN"],"itemData":{"id":110,"type":"article-journal","title":"Using Google Earth Engine to detect land cover change: Singapore as a use case","container-title":"European Journal of Remote Sensing","page":"486-500","volume":"51","issue":"1","source":"Crossref","abstract":"This paper investigates the web-based remote sensing platform, Google Earth Engine (GEE) and evaluates the platform's utility for performing raster and vector manipulations on Landsat, Moderate Resolution Imaging Spectroradiometer and GlobCover (2009) imagery. We assess its capacity to conduct space–time analysis over two subregions of Singapore, namely, Tuas and the Central Catchment Reserve (CCR), for Urban and Wetlands land classes. In its current state, GEE has proven to be a powerful tool by providing access to a wide variety of imagery in one consolidated system. Furthermore, it possesses the ability to perform spatial aggregations over global-scale data at a high computational speed though; supporting both spatial and temporal analysis is not an obvious task for the platform. We examine the challenges that GEE faces, also common to most parallelprocessing, big-data architectures. The ongoing refinement of this system makes it promising for big-data analysts from diverse user groups. As a use case for exploring GEE, we analyze Singapore’s land use and cover. We observe the change in Singapore’s landmass through land reclamation. Also, within the region of the CCR, a large protected area, we find forest cover is not affected by anthropogenic factors, but instead is driven by the monsoon cycles affecting Southeast Asia.","DOI":"10.1080/22797254.2018.1451782","ISSN":"2279-7254","shortTitle":"Using Google Earth Engine to detect land cover change","language":"en","author":[{"family":"Sidhu","given":"Nanki"},{"family":"Pebesma","given":"Edzer"},{"family":"Câmara","given":"Gilberto"}],"issued":{"date-parts":[["2018",1]]}}}],"schema":"https://github.com/citation-style-language/schema/raw/master/csl-citation.json"} </w:instrText>
+      </w:r>
+      <w:r>
+        <w:rPr>
+          <w:rFonts w:ascii="Arial" w:hAnsi="Arial" w:cs="Arial"/>
+          <w:sz w:val="22"/>
+          <w:szCs w:val="22"/>
+        </w:rPr>
+        <w:fldChar w:fldCharType="separate"/>
+      </w:r>
+      <w:r>
+        <w:rPr>
+          <w:rFonts w:ascii="Arial" w:hAnsi="Arial" w:cs="Arial"/>
+          <w:sz w:val="22"/>
+        </w:rPr>
+        <w:t>(</w:t>
+      </w:r>
+      <w:proofErr w:type="spellStart"/>
+      <w:r>
+        <w:rPr>
+          <w:rFonts w:ascii="Arial" w:hAnsi="Arial" w:cs="Arial"/>
+          <w:sz w:val="22"/>
+        </w:rPr>
+        <w:t>Prishchepov</w:t>
+      </w:r>
+      <w:proofErr w:type="spellEnd"/>
+      <w:r>
+        <w:rPr>
+          <w:rFonts w:ascii="Arial" w:hAnsi="Arial" w:cs="Arial"/>
+          <w:sz w:val="22"/>
         </w:rPr>
         <w:t xml:space="preserve"> </w:t>
       </w:r>
       <w:r>
         <w:rPr>
           <w:rFonts w:ascii="Arial" w:hAnsi="Arial" w:cs="Arial"/>
-          <w:bCs/>
-          <w:sz w:val="22"/>
-          <w:szCs w:val="22"/>
-        </w:rPr>
-        <w:fldChar w:fldCharType="begin"/>
-      </w:r>
-      <w:r>
-        <w:rPr>
-          <w:rFonts w:ascii="Arial" w:hAnsi="Arial" w:cs="Arial"/>
-          <w:bCs/>
-          <w:sz w:val="22"/>
-          <w:szCs w:val="22"/>
-        </w:rPr>
-        <w:instrText xml:space="preserve"> ADDIN ZOTERO_ITEM CSL_CITATION {"citationID":"5LWBEnBV","properties":{"formattedCitation":"(Horning, 2010)","plainCitation":"(Horning, 2010)","noteIndex":0},"citationItems":[{"id":359,"uris":["http://zotero.org/users/5200241/items/E2RKNQHJ"],"uri":["http://zotero.org/users/5200241/items/E2RKNQHJ"],"itemData":{"id":359,"type":"article-journal","title":"Random Forests : An algorithm for image classification and generation of continuous fields data sets","container-title":"International Conference on Geoinformatics for Spatial Infrastructure Development in Earth and Allied Sciences","author":[{"family":"Horning","given":"Ned"}],"issued":{"date-parts":[["2010"]]}}}],"schema":"https://github.com/citation-style-language/schema/raw/master/csl-citation.json"} </w:instrText>
-      </w:r>
-      <w:r>
-        <w:rPr>
-          <w:rFonts w:ascii="Arial" w:hAnsi="Arial" w:cs="Arial"/>
-          <w:bCs/>
-          <w:sz w:val="22"/>
-          <w:szCs w:val="22"/>
-        </w:rPr>
-        <w:fldChar w:fldCharType="separate"/>
-      </w:r>
-      <w:r>
-        <w:rPr>
-          <w:rFonts w:ascii="Arial" w:hAnsi="Arial" w:cs="Arial"/>
-          <w:bCs/>
-          <w:noProof/>
-          <w:sz w:val="22"/>
-          <w:szCs w:val="22"/>
-        </w:rPr>
-        <w:t>(Horning, 2010)</w:t>
-      </w:r>
-      <w:r>
-        <w:rPr>
-          <w:rFonts w:ascii="Arial" w:hAnsi="Arial" w:cs="Arial"/>
-          <w:bCs/>
-          <w:sz w:val="22"/>
-          <w:szCs w:val="22"/>
-        </w:rPr>
-        <w:fldChar w:fldCharType="end"/>
-      </w:r>
-      <w:r>
-        <w:rPr>
-          <w:rFonts w:ascii="Arial" w:hAnsi="Arial" w:cs="Arial"/>
-          <w:bCs/>
-          <w:sz w:val="22"/>
-          <w:szCs w:val="22"/>
-        </w:rPr>
-        <w:t>.</w:t>
-      </w:r>
-      <w:r>
-        <w:rPr>
-          <w:rFonts w:ascii="Arial" w:hAnsi="Arial" w:cs="Arial"/>
-          <w:bCs/>
-          <w:sz w:val="22"/>
-          <w:szCs w:val="22"/>
-        </w:rPr>
-        <w:t xml:space="preserve"> </w:t>
-      </w:r>
-      <w:r>
-        <w:rPr>
-          <w:rFonts w:ascii="Arial" w:hAnsi="Arial" w:cs="Arial"/>
-          <w:bCs/>
-          <w:sz w:val="22"/>
-          <w:szCs w:val="22"/>
-        </w:rPr>
-        <w:t xml:space="preserve">Classifications aim to investigate the relationships within a group of objects to determine if the data can be </w:t>
-      </w:r>
-      <w:proofErr w:type="spellStart"/>
-      <w:r>
-        <w:rPr>
-          <w:rFonts w:ascii="Arial" w:hAnsi="Arial" w:cs="Arial"/>
-          <w:bCs/>
-          <w:sz w:val="22"/>
-          <w:szCs w:val="22"/>
-        </w:rPr>
-        <w:t>summarised</w:t>
-      </w:r>
-      <w:proofErr w:type="spellEnd"/>
-      <w:r>
-        <w:rPr>
-          <w:rFonts w:ascii="Arial" w:hAnsi="Arial" w:cs="Arial"/>
-          <w:bCs/>
-          <w:sz w:val="22"/>
-          <w:szCs w:val="22"/>
-        </w:rPr>
-        <w:t xml:space="preserve"> </w:t>
-      </w:r>
-      <w:r>
-        <w:rPr>
-          <w:rFonts w:ascii="Arial" w:hAnsi="Arial" w:cs="Arial"/>
-          <w:bCs/>
-          <w:sz w:val="22"/>
-          <w:szCs w:val="22"/>
-        </w:rPr>
-        <w:t>into</w:t>
-      </w:r>
-      <w:r>
-        <w:rPr>
-          <w:rFonts w:ascii="Arial" w:hAnsi="Arial" w:cs="Arial"/>
-          <w:bCs/>
-          <w:sz w:val="22"/>
-          <w:szCs w:val="22"/>
-        </w:rPr>
-        <w:t xml:space="preserve"> classes </w:t>
-      </w:r>
-      <w:r>
-        <w:rPr>
-          <w:rFonts w:ascii="Arial" w:hAnsi="Arial" w:cs="Arial"/>
-          <w:bCs/>
-          <w:sz w:val="22"/>
-          <w:szCs w:val="22"/>
-        </w:rPr>
-        <w:fldChar w:fldCharType="begin"/>
-      </w:r>
-      <w:r>
-        <w:rPr>
-          <w:rFonts w:ascii="Arial" w:hAnsi="Arial" w:cs="Arial"/>
-          <w:bCs/>
-          <w:sz w:val="22"/>
-          <w:szCs w:val="22"/>
-        </w:rPr>
-        <w:instrText xml:space="preserve"> ADDIN ZOTERO_ITEM CSL_CITATION {"citationID":"NReVnBDR","properties":{"formattedCitation":"(Gordon, 1999)","plainCitation":"(Gordon, 1999)","noteIndex":0},"citationItems":[{"id":358,"uris":["http://zotero.org/users/5200241/items/6BMIMVEN"],"uri":["http://zotero.org/users/5200241/items/6BMIMVEN"],"itemData":{"id":358,"type":"book","title":"Classification","collection-title":"Monographs on statistics and applied probability","collection-number":"82","publisher":"Chapman &amp; Hall/CRC","edition":"2","author":[{"family":"Gordon","given":"A.D."}],"issued":{"date-parts":[["1999"]]}}}],"schema":"https://github.com/citation-style-language/schema/raw/master/csl-citation.json"} </w:instrText>
-      </w:r>
-      <w:r>
-        <w:rPr>
-          <w:rFonts w:ascii="Arial" w:hAnsi="Arial" w:cs="Arial"/>
-          <w:bCs/>
-          <w:sz w:val="22"/>
-          <w:szCs w:val="22"/>
-        </w:rPr>
-        <w:fldChar w:fldCharType="separate"/>
-      </w:r>
-      <w:r>
-        <w:rPr>
-          <w:rFonts w:ascii="Arial" w:hAnsi="Arial" w:cs="Arial"/>
-          <w:bCs/>
-          <w:noProof/>
-          <w:sz w:val="22"/>
-          <w:szCs w:val="22"/>
-        </w:rPr>
-        <w:t>(Gordon, 1999)</w:t>
-      </w:r>
-      <w:r>
-        <w:rPr>
-          <w:rFonts w:ascii="Arial" w:hAnsi="Arial" w:cs="Arial"/>
-          <w:bCs/>
-          <w:sz w:val="22"/>
-          <w:szCs w:val="22"/>
-        </w:rPr>
-        <w:fldChar w:fldCharType="end"/>
-      </w:r>
-      <w:r>
-        <w:rPr>
-          <w:rFonts w:ascii="Arial" w:hAnsi="Arial" w:cs="Arial"/>
-          <w:bCs/>
-          <w:sz w:val="22"/>
-          <w:szCs w:val="22"/>
-        </w:rPr>
-        <w:t>.</w:t>
-      </w:r>
-      <w:r>
-        <w:rPr>
-          <w:rFonts w:ascii="Arial" w:hAnsi="Arial" w:cs="Arial"/>
-          <w:bCs/>
-          <w:sz w:val="22"/>
-          <w:szCs w:val="22"/>
-        </w:rPr>
-        <w:t xml:space="preserve"> There are three key steps to a classification: train, validate and test </w:t>
-      </w:r>
-      <w:r>
-        <w:rPr>
-          <w:rFonts w:ascii="Arial" w:hAnsi="Arial" w:cs="Arial"/>
-          <w:bCs/>
-          <w:sz w:val="22"/>
-          <w:szCs w:val="22"/>
-        </w:rPr>
-        <w:fldChar w:fldCharType="begin"/>
-      </w:r>
-      <w:r>
-        <w:rPr>
-          <w:rFonts w:ascii="Arial" w:hAnsi="Arial" w:cs="Arial"/>
-          <w:bCs/>
-          <w:sz w:val="22"/>
-          <w:szCs w:val="22"/>
-        </w:rPr>
-        <w:instrText xml:space="preserve"> ADDIN ZOTERO_ITEM CSL_CITATION {"citationID":"X0wCtYO5","properties":{"formattedCitation":"(Suthaharan, 2016)","plainCitation":"(Suthaharan, 2016)","noteIndex":0},"citationItems":[{"id":361,"uris":["http://zotero.org/users/5200241/items/YT9ETTWG"],"uri":["http://zotero.org/users/5200241/items/YT9ETTWG"],"itemData":{"id":361,"type":"book","title":"Machine Learning Models and Algorithms for Big Data Classification: Thinking with Examples for Effective Learning","collection-title":"Integrated Series in Information Systems","volume":"36","author":[{"family":"Suthaharan","given":"Shan"}],"issued":{"date-parts":[["2016"]]}}}],"schema":"https://github.com/citation-style-language/schema/raw/master/csl-citation.json"} </w:instrText>
-      </w:r>
-      <w:r>
-        <w:rPr>
-          <w:rFonts w:ascii="Arial" w:hAnsi="Arial" w:cs="Arial"/>
-          <w:bCs/>
-          <w:sz w:val="22"/>
-          <w:szCs w:val="22"/>
-        </w:rPr>
-        <w:fldChar w:fldCharType="separate"/>
-      </w:r>
-      <w:r>
-        <w:rPr>
-          <w:rFonts w:ascii="Arial" w:hAnsi="Arial" w:cs="Arial"/>
-          <w:bCs/>
-          <w:noProof/>
-          <w:sz w:val="22"/>
-          <w:szCs w:val="22"/>
-        </w:rPr>
-        <w:t>(Suthaharan, 2016)</w:t>
-      </w:r>
-      <w:r>
-        <w:rPr>
-          <w:rFonts w:ascii="Arial" w:hAnsi="Arial" w:cs="Arial"/>
-          <w:bCs/>
-          <w:sz w:val="22"/>
-          <w:szCs w:val="22"/>
-        </w:rPr>
-        <w:fldChar w:fldCharType="end"/>
-      </w:r>
-      <w:r>
-        <w:rPr>
-          <w:rFonts w:ascii="Arial" w:hAnsi="Arial" w:cs="Arial"/>
-          <w:bCs/>
-          <w:sz w:val="22"/>
-          <w:szCs w:val="22"/>
-        </w:rPr>
-        <w:t>.</w:t>
-      </w:r>
-    </w:p>
-    <w:p>
-      <w:pPr>
-        <w:spacing w:line="360" w:lineRule="auto"/>
-        <w:rPr>
-          <w:rFonts w:ascii="Arial" w:hAnsi="Arial" w:cs="Arial"/>
-          <w:bCs/>
-          <w:sz w:val="22"/>
-          <w:szCs w:val="22"/>
-        </w:rPr>
-      </w:pPr>
-    </w:p>
-    <w:p>
-      <w:pPr>
-        <w:spacing w:line="360" w:lineRule="auto"/>
-        <w:rPr>
-          <w:rFonts w:ascii="Arial" w:hAnsi="Arial" w:cs="Arial"/>
-          <w:b/>
-          <w:sz w:val="22"/>
-          <w:szCs w:val="22"/>
-        </w:rPr>
-      </w:pPr>
-      <w:r>
-        <w:rPr>
-          <w:rFonts w:ascii="Arial" w:hAnsi="Arial" w:cs="Arial"/>
-          <w:bCs/>
-          <w:sz w:val="22"/>
-          <w:szCs w:val="22"/>
-        </w:rPr>
-        <w:t xml:space="preserve">In a supervised classification, </w:t>
-      </w:r>
-      <w:r>
-        <w:rPr>
-          <w:rFonts w:ascii="Arial" w:hAnsi="Arial" w:cs="Arial"/>
-          <w:bCs/>
-          <w:sz w:val="22"/>
-          <w:szCs w:val="22"/>
-        </w:rPr>
-        <w:t>relationships</w:t>
-      </w:r>
-      <w:r>
-        <w:rPr>
-          <w:rFonts w:ascii="Arial" w:hAnsi="Arial" w:cs="Arial"/>
-          <w:bCs/>
-          <w:sz w:val="22"/>
-          <w:szCs w:val="22"/>
-        </w:rPr>
-        <w:t xml:space="preserve"> are </w:t>
-      </w:r>
-      <w:r>
-        <w:rPr>
-          <w:rFonts w:ascii="Arial" w:hAnsi="Arial" w:cs="Arial"/>
-          <w:bCs/>
-          <w:sz w:val="22"/>
-          <w:szCs w:val="22"/>
-        </w:rPr>
-        <w:t>discovered</w:t>
-      </w:r>
-      <w:r>
-        <w:rPr>
-          <w:rFonts w:ascii="Arial" w:hAnsi="Arial" w:cs="Arial"/>
-          <w:bCs/>
-          <w:sz w:val="22"/>
-          <w:szCs w:val="22"/>
-        </w:rPr>
-        <w:t xml:space="preserve"> using data of known values, also called training points </w:t>
-      </w:r>
-      <w:r>
-        <w:rPr>
-          <w:rFonts w:ascii="Arial" w:hAnsi="Arial" w:cs="Arial"/>
-          <w:bCs/>
-          <w:sz w:val="22"/>
-          <w:szCs w:val="22"/>
-        </w:rPr>
-        <w:fldChar w:fldCharType="begin"/>
-      </w:r>
-      <w:r>
-        <w:rPr>
-          <w:rFonts w:ascii="Arial" w:hAnsi="Arial" w:cs="Arial"/>
-          <w:bCs/>
-          <w:sz w:val="22"/>
-          <w:szCs w:val="22"/>
-        </w:rPr>
-        <w:instrText xml:space="preserve"> ADDIN ZOTERO_ITEM CSL_CITATION {"citationID":"CpiOUjxh","properties":{"formattedCitation":"(Albalate and Minker, 2013)","plainCitation":"(Albalate and Minker, 2013)","noteIndex":0},"citationItems":[{"id":357,"uris":["http://zotero.org/users/5200241/items/SGXGACZL"],"uri":["http://zotero.org/users/5200241/items/SGXGACZL"],"itemData":{"id":357,"type":"book","title":"Semi-Supervised and Unsupervised Machine Learning: Novel Strategies","publisher":"John Wiley &amp; Sons, Inc.","publisher-place":"Hoboken, NJ, USA","source":"Crossref","event-place":"Hoboken, NJ, USA","URL":"http://doi.wiley.com/10.1002/9781118557693","ISBN":"978-1-118-55769-3","note":"DOI: 10.1002/9781118557693","shortTitle":"Semi-Supervised and Unsupervised Machine Learning","language":"en","author":[{"family":"Albalate","given":"Amparo"},{"family":"Minker","given":"Wolfgang"}],"issued":{"date-parts":[["2013",2,28]]},"accessed":{"date-parts":[["2019",4,11]]}}}],"schema":"https://github.com/citation-style-language/schema/raw/master/csl-citation.json"} </w:instrText>
-      </w:r>
-      <w:r>
-        <w:rPr>
-          <w:rFonts w:ascii="Arial" w:hAnsi="Arial" w:cs="Arial"/>
-          <w:bCs/>
-          <w:sz w:val="22"/>
-          <w:szCs w:val="22"/>
-        </w:rPr>
-        <w:fldChar w:fldCharType="separate"/>
-      </w:r>
-      <w:r>
-        <w:rPr>
-          <w:rFonts w:ascii="Arial" w:hAnsi="Arial" w:cs="Arial"/>
-          <w:bCs/>
-          <w:noProof/>
-          <w:sz w:val="22"/>
-          <w:szCs w:val="22"/>
-        </w:rPr>
-        <w:t>(Albalate and Minker, 2013)</w:t>
-      </w:r>
-      <w:r>
-        <w:rPr>
-          <w:rFonts w:ascii="Arial" w:hAnsi="Arial" w:cs="Arial"/>
-          <w:bCs/>
-          <w:sz w:val="22"/>
-          <w:szCs w:val="22"/>
-        </w:rPr>
-        <w:fldChar w:fldCharType="end"/>
-      </w:r>
-      <w:r>
-        <w:rPr>
-          <w:rFonts w:ascii="Arial" w:hAnsi="Arial" w:cs="Arial"/>
-          <w:bCs/>
-          <w:sz w:val="22"/>
-          <w:szCs w:val="22"/>
-        </w:rPr>
-        <w:t xml:space="preserve">. Training points </w:t>
-      </w:r>
-      <w:r>
-        <w:rPr>
-          <w:rFonts w:ascii="Arial" w:hAnsi="Arial" w:cs="Arial"/>
-          <w:bCs/>
-          <w:sz w:val="22"/>
-          <w:szCs w:val="22"/>
-        </w:rPr>
-        <w:t>train</w:t>
-      </w:r>
-      <w:r>
-        <w:rPr>
-          <w:rFonts w:ascii="Arial" w:hAnsi="Arial" w:cs="Arial"/>
-          <w:bCs/>
-          <w:sz w:val="22"/>
-          <w:szCs w:val="22"/>
-        </w:rPr>
-        <w:t xml:space="preserve"> the classifier to infer prediction rules that form </w:t>
-      </w:r>
-      <w:r>
-        <w:rPr>
-          <w:rFonts w:ascii="Arial" w:hAnsi="Arial" w:cs="Arial"/>
-          <w:bCs/>
-          <w:sz w:val="22"/>
-          <w:szCs w:val="22"/>
-        </w:rPr>
-        <w:t xml:space="preserve">a </w:t>
-      </w:r>
-      <w:r>
-        <w:rPr>
-          <w:rFonts w:ascii="Arial" w:hAnsi="Arial" w:cs="Arial"/>
-          <w:bCs/>
-          <w:sz w:val="22"/>
-          <w:szCs w:val="22"/>
-        </w:rPr>
-        <w:t xml:space="preserve">decision tree </w:t>
-      </w:r>
-      <w:r>
-        <w:rPr>
-          <w:rFonts w:ascii="Arial" w:hAnsi="Arial" w:cs="Arial"/>
-          <w:bCs/>
-          <w:sz w:val="22"/>
-          <w:szCs w:val="22"/>
-        </w:rPr>
-        <w:fldChar w:fldCharType="begin"/>
-      </w:r>
-      <w:r>
-        <w:rPr>
-          <w:rFonts w:ascii="Arial" w:hAnsi="Arial" w:cs="Arial"/>
-          <w:bCs/>
-          <w:sz w:val="22"/>
-          <w:szCs w:val="22"/>
-        </w:rPr>
-        <w:instrText xml:space="preserve"> ADDIN ZOTERO_ITEM CSL_CITATION {"citationID":"oP0LzrEd","properties":{"formattedCitation":"(Albalate and Minker, 2013)","plainCitation":"(Albalate and Minker, 2013)","noteIndex":0},"citationItems":[{"id":357,"uris":["http://zotero.org/users/5200241/items/SGXGACZL"],"uri":["http://zotero.org/users/5200241/items/SGXGACZL"],"itemData":{"id":357,"type":"book","title":"Semi-Supervised and Unsupervised Machine Learning: Novel Strategies","publisher":"John Wiley &amp; Sons, Inc.","publisher-place":"Hoboken, NJ, USA","source":"Crossref","event-place":"Hoboken, NJ, USA","URL":"http://doi.wiley.com/10.1002/9781118557693","ISBN":"978-1-118-55769-3","note":"DOI: 10.1002/9781118557693","shortTitle":"Semi-Supervised and Unsupervised Machine Learning","language":"en","author":[{"family":"Albalate","given":"Amparo"},{"family":"Minker","given":"Wolfgang"}],"issued":{"date-parts":[["2013",2,28]]},"accessed":{"date-parts":[["2019",4,11]]}}}],"schema":"https://github.com/citation-style-language/schema/raw/master/csl-citation.json"} </w:instrText>
-      </w:r>
-      <w:r>
-        <w:rPr>
-          <w:rFonts w:ascii="Arial" w:hAnsi="Arial" w:cs="Arial"/>
-          <w:bCs/>
-          <w:sz w:val="22"/>
-          <w:szCs w:val="22"/>
-        </w:rPr>
-        <w:fldChar w:fldCharType="separate"/>
-      </w:r>
-      <w:r>
-        <w:rPr>
-          <w:rFonts w:ascii="Arial" w:hAnsi="Arial" w:cs="Arial"/>
-          <w:bCs/>
-          <w:noProof/>
-          <w:sz w:val="22"/>
-          <w:szCs w:val="22"/>
-        </w:rPr>
-        <w:t>(Albalate and Minker, 2013)</w:t>
-      </w:r>
-      <w:r>
-        <w:rPr>
-          <w:rFonts w:ascii="Arial" w:hAnsi="Arial" w:cs="Arial"/>
-          <w:bCs/>
-          <w:sz w:val="22"/>
-          <w:szCs w:val="22"/>
-        </w:rPr>
-        <w:fldChar w:fldCharType="end"/>
-      </w:r>
-      <w:r>
-        <w:rPr>
-          <w:rFonts w:ascii="Arial" w:hAnsi="Arial" w:cs="Arial"/>
-          <w:bCs/>
-          <w:sz w:val="22"/>
-          <w:szCs w:val="22"/>
-        </w:rPr>
-        <w:t>.</w:t>
-      </w:r>
-      <w:r>
-        <w:rPr>
-          <w:rFonts w:ascii="Arial" w:hAnsi="Arial" w:cs="Arial"/>
-          <w:bCs/>
-          <w:sz w:val="22"/>
-          <w:szCs w:val="22"/>
-        </w:rPr>
-        <w:t xml:space="preserve"> Decision trees are composed of binary questions which group data by specific characteristics</w:t>
-      </w:r>
-      <w:r>
-        <w:rPr>
-          <w:rFonts w:ascii="Arial" w:hAnsi="Arial" w:cs="Arial"/>
-          <w:bCs/>
-          <w:sz w:val="22"/>
-          <w:szCs w:val="22"/>
-        </w:rPr>
-        <w:t xml:space="preserve">, such as </w:t>
-      </w:r>
-      <w:commentRangeStart w:id="0"/>
-      <w:r>
-        <w:rPr>
-          <w:rFonts w:ascii="Arial" w:hAnsi="Arial" w:cs="Arial"/>
-          <w:bCs/>
-          <w:sz w:val="22"/>
-          <w:szCs w:val="22"/>
-        </w:rPr>
-        <w:t>bandwidth</w:t>
-      </w:r>
-      <w:r>
-        <w:rPr>
-          <w:rFonts w:ascii="Arial" w:hAnsi="Arial" w:cs="Arial"/>
-          <w:bCs/>
-          <w:sz w:val="22"/>
-          <w:szCs w:val="22"/>
-        </w:rPr>
-        <w:t xml:space="preserve"> </w:t>
-      </w:r>
-      <w:commentRangeEnd w:id="0"/>
-      <w:r>
-        <w:rPr>
-          <w:rStyle w:val="CommentReference"/>
-        </w:rPr>
-        <w:commentReference w:id="0"/>
-      </w:r>
-      <w:r>
-        <w:rPr>
-          <w:rFonts w:ascii="Arial" w:hAnsi="Arial" w:cs="Arial"/>
-          <w:bCs/>
           <w:i/>
           <w:iCs/>
           <w:sz w:val="22"/>
-          <w:szCs w:val="22"/>
-        </w:rPr>
-        <w:fldChar w:fldCharType="begin"/>
-      </w:r>
-      <w:r>
-        <w:rPr>
-          <w:rFonts w:ascii="Arial" w:hAnsi="Arial" w:cs="Arial"/>
-          <w:bCs/>
+        </w:rPr>
+        <w:t>et al.</w:t>
+      </w:r>
+      <w:r>
+        <w:rPr>
+          <w:rFonts w:ascii="Arial" w:hAnsi="Arial" w:cs="Arial"/>
+          <w:sz w:val="22"/>
+        </w:rPr>
+        <w:t xml:space="preserve">, 2012; </w:t>
+      </w:r>
+      <w:proofErr w:type="spellStart"/>
+      <w:r>
+        <w:rPr>
+          <w:rFonts w:ascii="Arial" w:hAnsi="Arial" w:cs="Arial"/>
+          <w:sz w:val="22"/>
+        </w:rPr>
+        <w:t>Fonji</w:t>
+      </w:r>
+      <w:proofErr w:type="spellEnd"/>
+      <w:r>
+        <w:rPr>
+          <w:rFonts w:ascii="Arial" w:hAnsi="Arial" w:cs="Arial"/>
+          <w:sz w:val="22"/>
+        </w:rPr>
+        <w:t xml:space="preserve"> and </w:t>
+      </w:r>
+      <w:proofErr w:type="spellStart"/>
+      <w:r>
+        <w:rPr>
+          <w:rFonts w:ascii="Arial" w:hAnsi="Arial" w:cs="Arial"/>
+          <w:sz w:val="22"/>
+        </w:rPr>
+        <w:t>Taff</w:t>
+      </w:r>
+      <w:proofErr w:type="spellEnd"/>
+      <w:r>
+        <w:rPr>
+          <w:rFonts w:ascii="Arial" w:hAnsi="Arial" w:cs="Arial"/>
+          <w:sz w:val="22"/>
+        </w:rPr>
+        <w:t xml:space="preserve">, 2014; Sidhu </w:t>
+      </w:r>
+      <w:r>
+        <w:rPr>
+          <w:rFonts w:ascii="Arial" w:hAnsi="Arial" w:cs="Arial"/>
           <w:i/>
           <w:iCs/>
           <w:sz w:val="22"/>
-          <w:szCs w:val="22"/>
-        </w:rPr>
-        <w:instrText xml:space="preserve"> ADDIN ZOTERO_ITEM CSL_CITATION {"citationID":"J3NxsX5W","properties":{"formattedCitation":"(Strobl {\\i{}et al.}, 2009)","plainCitation":"(Strobl et al., 2009)","noteIndex":0},"citationItems":[{"id":343,"uris":["http://zotero.org/users/5200241/items/7STYVVJB"],"uri":["http://zotero.org/users/5200241/items/7STYVVJB"],"itemData":{"id":343,"type":"article-journal","title":"An Introduction to Recursive Partitioning: Rationale, Application and Characteristics of Classification and Regression Trees, Bagging and Random Forests","container-title":"Psychological methods","page":"323-348","volume":"14","issue":"4","source":"PubMed Central","abstract":"Recursive partitioning methods have become popular and widely used tools for non-parametric regression and classification in many scientific fields. Especially random forests, that can deal with large numbers of predictor variables even in the presence of complex interactions, have been applied successfully in genetics, clinical medicine and bioinformatics within the past few years., High dimensional problems are common not only in genetics, but also in some areas of psychological research, where only few subjects can be measured due to time or cost constraints, yet a large amount of data is generated for each subject. Random forests have been shown to achieve a high prediction accuracy in such applications, and provide descriptive variable importance measures reflecting the impact of each variable in both main effects and interactions., The aim of this work is to introduce the principles of the standard recursive partitioning methods as well as recent methodological improvements, to illustrate their usage for low and high dimensional data exploration, but also to point out limitations of the methods and potential pitfalls in their practical application., Application of the methods is illustrated using freely available implementations in the R system for statistical computing.","DOI":"10.1037/a0016973","ISSN":"1082-989X","note":"PMID: 19968396\nPMCID: PMC2927982","shortTitle":"An Introduction to Recursive Partitioning","journalAbbreviation":"Psychol Methods","author":[{"family":"Strobl","given":"Carolin"},{"family":"Malley","given":"James"},{"family":"Tutz","given":"Gerhard"}],"issued":{"date-parts":[["2009",12]]}}}],"schema":"https://github.com/citation-style-language/schema/raw/master/csl-citation.json"} </w:instrText>
-      </w:r>
-      <w:r>
-        <w:rPr>
-          <w:rFonts w:ascii="Arial" w:hAnsi="Arial" w:cs="Arial"/>
-          <w:bCs/>
+        </w:rPr>
+        <w:t>et al.</w:t>
+      </w:r>
+      <w:r>
+        <w:rPr>
+          <w:rFonts w:ascii="Arial" w:hAnsi="Arial" w:cs="Arial"/>
+          <w:sz w:val="22"/>
+        </w:rPr>
+        <w:t>, 2018)</w:t>
+      </w:r>
+      <w:r>
+        <w:rPr>
+          <w:rFonts w:ascii="Arial" w:hAnsi="Arial" w:cs="Arial"/>
+          <w:sz w:val="22"/>
+          <w:szCs w:val="22"/>
+        </w:rPr>
+        <w:fldChar w:fldCharType="end"/>
+      </w:r>
+      <w:r>
+        <w:rPr>
+          <w:rFonts w:ascii="Arial" w:hAnsi="Arial" w:cs="Arial"/>
+          <w:sz w:val="22"/>
+          <w:szCs w:val="22"/>
+        </w:rPr>
+        <w:t xml:space="preserve">. I selected Landsat 5 Surface Reflectance imagery (30 </w:t>
+      </w:r>
+      <w:proofErr w:type="spellStart"/>
+      <w:r>
+        <w:rPr>
+          <w:rFonts w:ascii="Arial" w:hAnsi="Arial" w:cs="Arial"/>
+          <w:sz w:val="22"/>
+          <w:szCs w:val="22"/>
+        </w:rPr>
+        <w:t>metre</w:t>
+      </w:r>
+      <w:proofErr w:type="spellEnd"/>
+      <w:r>
+        <w:rPr>
+          <w:rFonts w:ascii="Arial" w:hAnsi="Arial" w:cs="Arial"/>
+          <w:sz w:val="22"/>
+          <w:szCs w:val="22"/>
+        </w:rPr>
+        <w:t xml:space="preserve"> resolution), which is atmospherically corrected, preventing </w:t>
+      </w:r>
+      <w:r>
+        <w:rPr>
+          <w:rFonts w:ascii="Arial" w:hAnsi="Arial" w:cs="Arial"/>
+          <w:sz w:val="22"/>
+          <w:szCs w:val="22"/>
+        </w:rPr>
+        <w:t xml:space="preserve">the </w:t>
+      </w:r>
+      <w:r>
+        <w:rPr>
+          <w:rFonts w:ascii="Arial" w:hAnsi="Arial" w:cs="Arial"/>
+          <w:sz w:val="22"/>
+          <w:szCs w:val="22"/>
+        </w:rPr>
+        <w:t>occurrence</w:t>
+      </w:r>
+      <w:r>
+        <w:rPr>
+          <w:rFonts w:ascii="Arial" w:hAnsi="Arial" w:cs="Arial"/>
+          <w:sz w:val="22"/>
+          <w:szCs w:val="22"/>
+        </w:rPr>
+        <w:t xml:space="preserve"> of clouds and shadows in the imagery </w:t>
+      </w:r>
+      <w:r>
+        <w:rPr>
+          <w:rFonts w:ascii="Arial" w:hAnsi="Arial" w:cs="Arial"/>
+          <w:sz w:val="22"/>
+          <w:szCs w:val="22"/>
+        </w:rPr>
+        <w:fldChar w:fldCharType="begin"/>
+      </w:r>
+      <w:r>
+        <w:rPr>
+          <w:rFonts w:ascii="Arial" w:hAnsi="Arial" w:cs="Arial"/>
+          <w:sz w:val="22"/>
+          <w:szCs w:val="22"/>
+        </w:rPr>
+        <w:instrText xml:space="preserve"> ADDIN ZOTERO_ITEM CSL_CITATION {"citationID":"M4RXAbw1","properties":{"formattedCitation":"(Zanter, 2018)","plainCitation":"(Zanter, 2018)","noteIndex":0},"citationItems":[{"id":373,"uris":["http://zotero.org/users/5200241/items/JGUCQYM2"],"uri":["http://zotero.org/users/5200241/items/JGUCQYM2"],"itemData":{"id":373,"type":"article","title":"Landsat 4-7 Surface Reflectance (LEDAPS) Product Guide","publisher":"US Geological Survey","source":"Zotero","language":"en","author":[{"family":"Zanter","given":"K."}],"issued":{"date-parts":[["2018"]]}}}],"schema":"https://github.com/citation-style-language/schema/raw/master/csl-citation.json"} </w:instrText>
+      </w:r>
+      <w:r>
+        <w:rPr>
+          <w:rFonts w:ascii="Arial" w:hAnsi="Arial" w:cs="Arial"/>
+          <w:sz w:val="22"/>
+          <w:szCs w:val="22"/>
+        </w:rPr>
+        <w:fldChar w:fldCharType="separate"/>
+      </w:r>
+      <w:r>
+        <w:rPr>
+          <w:rFonts w:ascii="Arial" w:hAnsi="Arial" w:cs="Arial"/>
+          <w:noProof/>
+          <w:sz w:val="22"/>
+          <w:szCs w:val="22"/>
+        </w:rPr>
+        <w:t>(Zanter, 2018)</w:t>
+      </w:r>
+      <w:r>
+        <w:rPr>
+          <w:rFonts w:ascii="Arial" w:hAnsi="Arial" w:cs="Arial"/>
+          <w:sz w:val="22"/>
+          <w:szCs w:val="22"/>
+        </w:rPr>
+        <w:fldChar w:fldCharType="end"/>
+      </w:r>
+      <w:r>
+        <w:rPr>
+          <w:rFonts w:ascii="Arial" w:hAnsi="Arial" w:cs="Arial"/>
+          <w:sz w:val="22"/>
+          <w:szCs w:val="22"/>
+        </w:rPr>
+        <w:t xml:space="preserve">. </w:t>
+      </w:r>
+      <w:r>
+        <w:rPr>
+          <w:rFonts w:ascii="Arial" w:hAnsi="Arial" w:cs="Arial"/>
+          <w:sz w:val="22"/>
+          <w:szCs w:val="22"/>
+        </w:rPr>
+        <w:t xml:space="preserve">For each study year (1989-2011), </w:t>
+      </w:r>
+      <w:r>
+        <w:rPr>
+          <w:rFonts w:ascii="Arial" w:hAnsi="Arial" w:cs="Arial"/>
+          <w:sz w:val="22"/>
+          <w:szCs w:val="22"/>
+        </w:rPr>
+        <w:t>I employed an additional cloud mask to remove any remaining pixels containing clouds or shadows, as well as any edge pixels that do not contain all band</w:t>
+      </w:r>
+      <w:r>
+        <w:rPr>
+          <w:rFonts w:ascii="Arial" w:hAnsi="Arial" w:cs="Arial"/>
+          <w:sz w:val="22"/>
+          <w:szCs w:val="22"/>
+        </w:rPr>
+        <w:t>s of interest</w:t>
+      </w:r>
+      <w:r>
+        <w:rPr>
+          <w:rFonts w:ascii="Arial" w:hAnsi="Arial" w:cs="Arial"/>
+          <w:sz w:val="22"/>
+          <w:szCs w:val="22"/>
+        </w:rPr>
+        <w:t>.</w:t>
+      </w:r>
+      <w:commentRangeStart w:id="3"/>
+      <w:r>
+        <w:rPr>
+          <w:rFonts w:ascii="Arial" w:hAnsi="Arial" w:cs="Arial"/>
+          <w:sz w:val="22"/>
+          <w:szCs w:val="22"/>
+        </w:rPr>
+        <w:t xml:space="preserve"> The additional mask increased </w:t>
+      </w:r>
+      <w:r>
+        <w:rPr>
+          <w:rFonts w:ascii="Arial" w:hAnsi="Arial" w:cs="Arial"/>
+          <w:sz w:val="22"/>
+          <w:szCs w:val="22"/>
+        </w:rPr>
+        <w:t xml:space="preserve">average </w:t>
+      </w:r>
+      <w:r>
+        <w:rPr>
+          <w:rFonts w:ascii="Arial" w:hAnsi="Arial" w:cs="Arial"/>
+          <w:sz w:val="22"/>
+          <w:szCs w:val="22"/>
+        </w:rPr>
+        <w:t>classification accuracy</w:t>
+      </w:r>
+      <w:r>
+        <w:rPr>
+          <w:rFonts w:ascii="Arial" w:hAnsi="Arial" w:cs="Arial"/>
+          <w:sz w:val="22"/>
+          <w:szCs w:val="22"/>
+        </w:rPr>
+        <w:t xml:space="preserve"> across all study years</w:t>
+      </w:r>
+      <w:r>
+        <w:rPr>
+          <w:rFonts w:ascii="Arial" w:hAnsi="Arial" w:cs="Arial"/>
+          <w:sz w:val="22"/>
+          <w:szCs w:val="22"/>
+        </w:rPr>
+        <w:t xml:space="preserve"> by </w:t>
+      </w:r>
+      <w:commentRangeStart w:id="4"/>
+      <w:r>
+        <w:rPr>
+          <w:rFonts w:ascii="Arial" w:hAnsi="Arial" w:cs="Arial"/>
+          <w:sz w:val="22"/>
+          <w:szCs w:val="22"/>
+        </w:rPr>
+        <w:t>4%</w:t>
+      </w:r>
+      <w:commentRangeEnd w:id="4"/>
+      <w:r>
+        <w:rPr>
+          <w:rStyle w:val="CommentReference"/>
+          <w:rFonts w:ascii="Arial" w:hAnsi="Arial" w:cs="Arial"/>
+          <w:sz w:val="22"/>
+          <w:szCs w:val="22"/>
+        </w:rPr>
+        <w:commentReference w:id="4"/>
+      </w:r>
+      <w:commentRangeEnd w:id="3"/>
+      <w:r>
+        <w:rPr>
+          <w:rStyle w:val="CommentReference"/>
+        </w:rPr>
+        <w:commentReference w:id="3"/>
+      </w:r>
+      <w:r>
+        <w:rPr>
+          <w:rFonts w:ascii="Arial" w:hAnsi="Arial" w:cs="Arial"/>
+          <w:sz w:val="22"/>
+          <w:szCs w:val="22"/>
+        </w:rPr>
+        <w:t xml:space="preserve">. </w:t>
+      </w:r>
+      <w:r>
+        <w:rPr>
+          <w:rFonts w:ascii="Arial" w:hAnsi="Arial" w:cs="Arial"/>
+          <w:sz w:val="22"/>
+          <w:szCs w:val="22"/>
+        </w:rPr>
+        <w:t>I chose s</w:t>
+      </w:r>
+      <w:r>
+        <w:rPr>
+          <w:rFonts w:ascii="Arial" w:hAnsi="Arial" w:cs="Arial"/>
+          <w:sz w:val="22"/>
+          <w:szCs w:val="22"/>
+        </w:rPr>
+        <w:t>ummer images, d</w:t>
+      </w:r>
+      <w:r>
+        <w:rPr>
+          <w:rFonts w:ascii="Arial" w:hAnsi="Arial" w:cs="Arial"/>
+          <w:sz w:val="22"/>
+          <w:szCs w:val="22"/>
+        </w:rPr>
+        <w:t xml:space="preserve">epicting the growing season, </w:t>
+      </w:r>
+      <w:r>
+        <w:rPr>
+          <w:rFonts w:ascii="Arial" w:hAnsi="Arial" w:cs="Arial"/>
+          <w:sz w:val="22"/>
+          <w:szCs w:val="22"/>
+        </w:rPr>
+        <w:t xml:space="preserve">to best </w:t>
+      </w:r>
+      <w:proofErr w:type="spellStart"/>
+      <w:r>
+        <w:rPr>
+          <w:rFonts w:ascii="Arial" w:hAnsi="Arial" w:cs="Arial"/>
+          <w:sz w:val="22"/>
+          <w:szCs w:val="22"/>
+        </w:rPr>
+        <w:t>characteri</w:t>
+      </w:r>
+      <w:r>
+        <w:rPr>
+          <w:rFonts w:ascii="Arial" w:hAnsi="Arial" w:cs="Arial"/>
+          <w:sz w:val="22"/>
+          <w:szCs w:val="22"/>
+        </w:rPr>
+        <w:t>s</w:t>
+      </w:r>
+      <w:r>
+        <w:rPr>
+          <w:rFonts w:ascii="Arial" w:hAnsi="Arial" w:cs="Arial"/>
+          <w:sz w:val="22"/>
+          <w:szCs w:val="22"/>
+        </w:rPr>
+        <w:t>e</w:t>
+      </w:r>
+      <w:proofErr w:type="spellEnd"/>
+      <w:r>
+        <w:rPr>
+          <w:rFonts w:ascii="Arial" w:hAnsi="Arial" w:cs="Arial"/>
+          <w:sz w:val="22"/>
+          <w:szCs w:val="22"/>
+        </w:rPr>
+        <w:t xml:space="preserve"> </w:t>
+      </w:r>
+      <w:r>
+        <w:rPr>
+          <w:rFonts w:ascii="Arial" w:hAnsi="Arial" w:cs="Arial"/>
+          <w:sz w:val="22"/>
+          <w:szCs w:val="22"/>
+        </w:rPr>
+        <w:t xml:space="preserve">the spectral signatures of my different classes </w:t>
+      </w:r>
+      <w:r>
+        <w:rPr>
+          <w:rFonts w:ascii="Arial" w:hAnsi="Arial" w:cs="Arial"/>
+          <w:sz w:val="22"/>
+          <w:szCs w:val="22"/>
+        </w:rPr>
+        <w:fldChar w:fldCharType="begin"/>
+      </w:r>
+      <w:r>
+        <w:rPr>
+          <w:rFonts w:ascii="Arial" w:hAnsi="Arial" w:cs="Arial"/>
+          <w:sz w:val="22"/>
+          <w:szCs w:val="22"/>
+        </w:rPr>
+        <w:instrText xml:space="preserve"> ADDIN ZOTERO_ITEM CSL_CITATION {"citationID":"gWB34fpd","properties":{"formattedCitation":"(Fonji and Taff, 2014)","plainCitation":"(Fonji and Taff, 2014)","noteIndex":0},"citationItems":[{"id":108,"uris":["http://zotero.org/users/5200241/items/9HMRCYI9"],"uri":["http://zotero.org/users/5200241/items/9HMRCYI9"],"itemData":{"id":108,"type":"article-journal","title":"Using satellite data to monitor land-use land-cover change in North-eastern Latvia","container-title":"SpringerPlus","page":"61","volume":"3","issue":"1","source":"Crossref","abstract":"Land-use and land-cover change (LULCC), especially those caused by human activities, is one of the most important components of global environmental change (Jessen 3rd edition: 1-526 2005). In this study the effects of geographic and demographic factors on LULCC are analyzed in northeastern Latvia using official estimates from census and vital statistics data, and using remotely sensed satellite imagery (Landsat Thematic Mapper) acquired from 1992 and 2007. The remote sensing images, elevation data, in-situ ground truth and ground control data (using GPS), census and vital statistics data were processed, integrated, and analyzed in a geographic information system (GIS). Changes in six categories of land-use and land-cover (wetland, water, agriculture, forest, bare field and urban/suburban) were studied to determine their relationship to demographic and geographic factors between 1992 and 2007. Supervised classifications were performed on the Landsat images. Analysis of land cover change based on “change-to” categories between the 1992 and 2007 images revealed that changes to forest were the most common type of change (17.1% of pixels), followed by changes to agriculture (8.6%) and the fewest were changes to urban/suburban (0.8%). Integration of population data and land-cover change data revealed key findings: areas near to roads underwent more LULCC and areas far away from Riga underwent less LULCC. Range in elevation was positively correlated with all LULCC categories. Population density was found to be associated with most LULCC categories but the direction of effect was scale dependent. This paper shows how socio-demographic data can be integrated with satellite image data and cartographic data to analyze drivers of LULCC at multiple spatial scales.","DOI":"10.1186/2193-1801-3-61","ISSN":"2193-1801","language":"en","author":[{"family":"Fonji","given":"Simon"},{"family":"Taff","given":"Gregory N"}],"issued":{"date-parts":[["2014"]]}}}],"schema":"https://github.com/citation-style-language/schema/raw/master/csl-citation.json"} </w:instrText>
+      </w:r>
+      <w:r>
+        <w:rPr>
+          <w:rFonts w:ascii="Arial" w:hAnsi="Arial" w:cs="Arial"/>
+          <w:sz w:val="22"/>
+          <w:szCs w:val="22"/>
+        </w:rPr>
+        <w:fldChar w:fldCharType="separate"/>
+      </w:r>
+      <w:r>
+        <w:rPr>
+          <w:rFonts w:ascii="Arial" w:hAnsi="Arial" w:cs="Arial"/>
+          <w:noProof/>
+          <w:sz w:val="22"/>
+          <w:szCs w:val="22"/>
+        </w:rPr>
+        <w:t>(Fonji and Taff, 2014)</w:t>
+      </w:r>
+      <w:r>
+        <w:rPr>
+          <w:rFonts w:ascii="Arial" w:hAnsi="Arial" w:cs="Arial"/>
+          <w:sz w:val="22"/>
+          <w:szCs w:val="22"/>
+        </w:rPr>
+        <w:fldChar w:fldCharType="end"/>
+      </w:r>
+      <w:r>
+        <w:rPr>
+          <w:rFonts w:ascii="Arial" w:hAnsi="Arial" w:cs="Arial"/>
+          <w:sz w:val="22"/>
+          <w:szCs w:val="22"/>
+        </w:rPr>
+        <w:t xml:space="preserve">. I took the median of each year’s image collection to an annual composite for each study year </w:t>
+      </w:r>
+      <w:r>
+        <w:rPr>
+          <w:rFonts w:ascii="Arial" w:hAnsi="Arial" w:cs="Arial"/>
+          <w:sz w:val="22"/>
+          <w:szCs w:val="22"/>
+        </w:rPr>
+        <w:fldChar w:fldCharType="begin"/>
+      </w:r>
+      <w:r>
+        <w:rPr>
+          <w:rFonts w:ascii="Arial" w:hAnsi="Arial" w:cs="Arial"/>
+          <w:sz w:val="22"/>
+          <w:szCs w:val="22"/>
+        </w:rPr>
+        <w:instrText xml:space="preserve"> ADDIN ZOTERO_ITEM CSL_CITATION {"citationID":"gHkyi8TT","properties":{"formattedCitation":"(Pimple {\\i{}et al.}, 2018)","plainCitation":"(Pimple et al., 2018)","noteIndex":0},"citationItems":[{"id":318,"uris":["http://zotero.org/users/5200241/items/QUCTUF4G"],"uri":["http://zotero.org/users/5200241/items/QUCTUF4G"],"itemData":{"id":318,"type":"article-journal","title":"Google Earth Engine Based Three Decadal Landsat Imagery Analysis for Mapping of Mangrove Forests and Its Surroundings in the Trat Province of Thailand","container-title":"Journal of Computer and Communications","page":"247-264","volume":"06","issue":"01","source":"Crossref","abstract":"Monitoring and understanding the changes in mangrove ecosystems and their surroundings are required to determine how mangrove ecosystems are constantly changing while influenced by anthropogenic, and natural drivers. Consistency in high spatial resolution (30 m) satellite and high performance computing facilities are limiting factors to the process, with storage and analysis requirements. With this, we present the Google Earth Engine (GEE) based approach for long term mapping of mangrove forests and their surroundings. In this study, we used a GEE based approach: 1) to create atmospheric contamination free data from 1987-2017 from different Landsat satellite imagery; and 2) evaluating the random forest classifier and post classification change detection method. The obtained overall accuracy for the years 1987 and 2017 was determined to be 0.87 and 0.96, followed by a Kappa coefficient 0.80 and 0.94. The change detection results revealed a significant decrease in the agricultural area, while there was an increase in mangrove forest, shrimp/fish farm, and bareland area. The results suggest that interconversion of land use and land cover is affecting the landscape dynamics within the study area.","DOI":"10.4236/jcc.2018.61025","ISSN":"2327-5219, 2327-5227","language":"en","author":[{"family":"Pimple","given":"Uday"},{"family":"Simonetti","given":"Dario"},{"family":"Sitthi","given":"Asamaporn"},{"family":"Pungkul","given":"Sukan"},{"family":"Leadprathom","given":"Kumron"},{"family":"Skupek","given":"Henry"},{"family":"Som-ard","given":"Jaturong"},{"family":"Gond","given":"Valery"},{"family":"Towprayoon","given":"Sirintornthep"}],"issued":{"date-parts":[["2018"]]}}}],"schema":"https://github.com/citation-style-language/schema/raw/master/csl-citation.json"} </w:instrText>
+      </w:r>
+      <w:r>
+        <w:rPr>
+          <w:rFonts w:ascii="Arial" w:hAnsi="Arial" w:cs="Arial"/>
+          <w:sz w:val="22"/>
+          <w:szCs w:val="22"/>
+        </w:rPr>
+        <w:fldChar w:fldCharType="separate"/>
+      </w:r>
+      <w:r>
+        <w:rPr>
+          <w:rFonts w:ascii="Arial" w:hAnsi="Arial" w:cs="Arial"/>
+          <w:sz w:val="22"/>
+        </w:rPr>
+        <w:t xml:space="preserve">(Pimple </w:t>
+      </w:r>
+      <w:r>
+        <w:rPr>
+          <w:rFonts w:ascii="Arial" w:hAnsi="Arial" w:cs="Arial"/>
           <w:i/>
           <w:iCs/>
           <w:sz w:val="22"/>
+        </w:rPr>
+        <w:t>et al.</w:t>
+      </w:r>
+      <w:r>
+        <w:rPr>
+          <w:rFonts w:ascii="Arial" w:hAnsi="Arial" w:cs="Arial"/>
+          <w:sz w:val="22"/>
+        </w:rPr>
+        <w:t>, 2018)</w:t>
+      </w:r>
+      <w:r>
+        <w:rPr>
+          <w:rFonts w:ascii="Arial" w:hAnsi="Arial" w:cs="Arial"/>
+          <w:sz w:val="22"/>
+          <w:szCs w:val="22"/>
+        </w:rPr>
+        <w:fldChar w:fldCharType="end"/>
+      </w:r>
+      <w:r>
+        <w:rPr>
+          <w:rFonts w:ascii="Arial" w:hAnsi="Arial" w:cs="Arial"/>
+          <w:sz w:val="22"/>
+          <w:szCs w:val="22"/>
+        </w:rPr>
+        <w:t xml:space="preserve">. I cropped each year’s image to the border of Latvia and placed a grid over the area in which to extract data from, both increasing the speed of my analysis. Lastly, I </w:t>
+      </w:r>
+      <w:commentRangeStart w:id="5"/>
+      <w:r>
+        <w:rPr>
+          <w:rFonts w:ascii="Arial" w:hAnsi="Arial" w:cs="Arial"/>
+          <w:sz w:val="22"/>
+          <w:szCs w:val="22"/>
+        </w:rPr>
+        <w:t>selected blue, green, red, near-infrared and shortwave infrared bands</w:t>
+      </w:r>
+      <w:commentRangeEnd w:id="5"/>
+      <w:r>
+        <w:rPr>
+          <w:rStyle w:val="CommentReference"/>
+        </w:rPr>
+        <w:commentReference w:id="5"/>
+      </w:r>
+      <w:r>
+        <w:rPr>
+          <w:rFonts w:ascii="Arial" w:hAnsi="Arial" w:cs="Arial"/>
+          <w:sz w:val="22"/>
+          <w:szCs w:val="22"/>
+        </w:rPr>
+        <w:t xml:space="preserve">, each with corresponding wavelengths, for my classification </w:t>
+      </w:r>
+      <w:r>
+        <w:rPr>
+          <w:rFonts w:ascii="Arial" w:hAnsi="Arial" w:cs="Arial"/>
+          <w:sz w:val="22"/>
+          <w:szCs w:val="22"/>
+        </w:rPr>
+        <w:fldChar w:fldCharType="begin"/>
+      </w:r>
+      <w:r>
+        <w:rPr>
+          <w:rFonts w:ascii="Arial" w:hAnsi="Arial" w:cs="Arial"/>
+          <w:sz w:val="22"/>
+          <w:szCs w:val="22"/>
+        </w:rPr>
+        <w:instrText xml:space="preserve"> ADDIN ZOTERO_ITEM CSL_CITATION {"citationID":"Ql1i0Lu9","properties":{"formattedCitation":"(Pimple {\\i{}et al.}, 2018)","plainCitation":"(Pimple et al., 2018)","noteIndex":0},"citationItems":[{"id":318,"uris":["http://zotero.org/users/5200241/items/QUCTUF4G"],"uri":["http://zotero.org/users/5200241/items/QUCTUF4G"],"itemData":{"id":318,"type":"article-journal","title":"Google Earth Engine Based Three Decadal Landsat Imagery Analysis for Mapping of Mangrove Forests and Its Surroundings in the Trat Province of Thailand","container-title":"Journal of Computer and Communications","page":"247-264","volume":"06","issue":"01","source":"Crossref","abstract":"Monitoring and understanding the changes in mangrove ecosystems and their surroundings are required to determine how mangrove ecosystems are constantly changing while influenced by anthropogenic, and natural drivers. Consistency in high spatial resolution (30 m) satellite and high performance computing facilities are limiting factors to the process, with storage and analysis requirements. With this, we present the Google Earth Engine (GEE) based approach for long term mapping of mangrove forests and their surroundings. In this study, we used a GEE based approach: 1) to create atmospheric contamination free data from 1987-2017 from different Landsat satellite imagery; and 2) evaluating the random forest classifier and post classification change detection method. The obtained overall accuracy for the years 1987 and 2017 was determined to be 0.87 and 0.96, followed by a Kappa coefficient 0.80 and 0.94. The change detection results revealed a significant decrease in the agricultural area, while there was an increase in mangrove forest, shrimp/fish farm, and bareland area. The results suggest that interconversion of land use and land cover is affecting the landscape dynamics within the study area.","DOI":"10.4236/jcc.2018.61025","ISSN":"2327-5219, 2327-5227","language":"en","author":[{"family":"Pimple","given":"Uday"},{"family":"Simonetti","given":"Dario"},{"family":"Sitthi","given":"Asamaporn"},{"family":"Pungkul","given":"Sukan"},{"family":"Leadprathom","given":"Kumron"},{"family":"Skupek","given":"Henry"},{"family":"Som-ard","given":"Jaturong"},{"family":"Gond","given":"Valery"},{"family":"Towprayoon","given":"Sirintornthep"}],"issued":{"date-parts":[["2018"]]}}}],"schema":"https://github.com/citation-style-language/schema/raw/master/csl-citation.json"} </w:instrText>
+      </w:r>
+      <w:r>
+        <w:rPr>
+          <w:rFonts w:ascii="Arial" w:hAnsi="Arial" w:cs="Arial"/>
+          <w:sz w:val="22"/>
           <w:szCs w:val="22"/>
         </w:rPr>
         <w:fldChar w:fldCharType="separate"/>
@@ -6562,7 +6672,7 @@
           <w:rFonts w:ascii="Arial" w:hAnsi="Arial" w:cs="Arial"/>
           <w:sz w:val="22"/>
         </w:rPr>
-        <w:t xml:space="preserve">(Strobl </w:t>
+        <w:t xml:space="preserve">(Pimple </w:t>
       </w:r>
       <w:r>
         <w:rPr>
@@ -6578,7 +6688,640 @@
           <w:rFonts w:ascii="Arial" w:hAnsi="Arial" w:cs="Arial"/>
           <w:sz w:val="22"/>
         </w:rPr>
-        <w:t>, 2009)</w:t>
+        <w:t>, 2018)</w:t>
+      </w:r>
+      <w:r>
+        <w:rPr>
+          <w:rFonts w:ascii="Arial" w:hAnsi="Arial" w:cs="Arial"/>
+          <w:sz w:val="22"/>
+          <w:szCs w:val="22"/>
+        </w:rPr>
+        <w:fldChar w:fldCharType="end"/>
+      </w:r>
+      <w:r>
+        <w:rPr>
+          <w:rFonts w:ascii="Arial" w:hAnsi="Arial" w:cs="Arial"/>
+          <w:sz w:val="22"/>
+          <w:szCs w:val="22"/>
+        </w:rPr>
+        <w:t>.</w:t>
+      </w:r>
+      <w:r>
+        <w:rPr>
+          <w:rFonts w:ascii="Arial" w:hAnsi="Arial" w:cs="Arial"/>
+          <w:sz w:val="22"/>
+          <w:szCs w:val="22"/>
+        </w:rPr>
+        <w:t xml:space="preserve"> My chosen bands will act as predictor variables for my classification.</w:t>
+      </w:r>
+    </w:p>
+    <w:p>
+      <w:pPr>
+        <w:spacing w:line="360" w:lineRule="auto"/>
+        <w:rPr>
+          <w:rFonts w:ascii="Arial" w:hAnsi="Arial" w:cs="Arial"/>
+          <w:sz w:val="22"/>
+          <w:szCs w:val="22"/>
+        </w:rPr>
+      </w:pPr>
+    </w:p>
+    <w:p>
+      <w:pPr>
+        <w:spacing w:line="360" w:lineRule="auto"/>
+        <w:rPr>
+          <w:rFonts w:ascii="Arial" w:hAnsi="Arial" w:cs="Arial"/>
+          <w:b/>
+          <w:sz w:val="22"/>
+          <w:szCs w:val="22"/>
+        </w:rPr>
+      </w:pPr>
+      <w:r>
+        <w:rPr>
+          <w:rFonts w:ascii="Arial" w:hAnsi="Arial" w:cs="Arial"/>
+          <w:b/>
+          <w:sz w:val="22"/>
+          <w:szCs w:val="22"/>
+        </w:rPr>
+        <w:t xml:space="preserve">Classification background </w:t>
+      </w:r>
+    </w:p>
+    <w:p>
+      <w:pPr>
+        <w:spacing w:line="360" w:lineRule="auto"/>
+        <w:rPr>
+          <w:rFonts w:ascii="Arial" w:hAnsi="Arial" w:cs="Arial"/>
+          <w:bCs/>
+          <w:sz w:val="22"/>
+          <w:szCs w:val="22"/>
+        </w:rPr>
+      </w:pPr>
+      <w:r>
+        <w:rPr>
+          <w:rFonts w:ascii="Arial" w:hAnsi="Arial" w:cs="Arial"/>
+          <w:bCs/>
+          <w:sz w:val="22"/>
+          <w:szCs w:val="22"/>
+        </w:rPr>
+        <w:t>C</w:t>
+      </w:r>
+      <w:r>
+        <w:rPr>
+          <w:rFonts w:ascii="Arial" w:hAnsi="Arial" w:cs="Arial"/>
+          <w:bCs/>
+          <w:sz w:val="22"/>
+          <w:szCs w:val="22"/>
+        </w:rPr>
+        <w:t xml:space="preserve">lassification </w:t>
+      </w:r>
+      <w:r>
+        <w:rPr>
+          <w:rFonts w:ascii="Arial" w:hAnsi="Arial" w:cs="Arial"/>
+          <w:bCs/>
+          <w:sz w:val="22"/>
+          <w:szCs w:val="22"/>
+        </w:rPr>
+        <w:t>approach</w:t>
+      </w:r>
+      <w:r>
+        <w:rPr>
+          <w:rFonts w:ascii="Arial" w:hAnsi="Arial" w:cs="Arial"/>
+          <w:bCs/>
+          <w:sz w:val="22"/>
+          <w:szCs w:val="22"/>
+        </w:rPr>
+        <w:t>es</w:t>
+      </w:r>
+      <w:r>
+        <w:rPr>
+          <w:rFonts w:ascii="Arial" w:hAnsi="Arial" w:cs="Arial"/>
+          <w:bCs/>
+          <w:sz w:val="22"/>
+          <w:szCs w:val="22"/>
+        </w:rPr>
+        <w:t xml:space="preserve"> </w:t>
+      </w:r>
+      <w:r>
+        <w:rPr>
+          <w:rFonts w:ascii="Arial" w:hAnsi="Arial" w:cs="Arial"/>
+          <w:bCs/>
+          <w:sz w:val="22"/>
+          <w:szCs w:val="22"/>
+        </w:rPr>
+        <w:t>create categorical datasets, such as la</w:t>
+      </w:r>
+      <w:r>
+        <w:rPr>
+          <w:rFonts w:ascii="Arial" w:hAnsi="Arial" w:cs="Arial"/>
+          <w:bCs/>
+          <w:sz w:val="22"/>
+          <w:szCs w:val="22"/>
+        </w:rPr>
+        <w:t xml:space="preserve">nd </w:t>
+      </w:r>
+      <w:r>
+        <w:rPr>
+          <w:rFonts w:ascii="Arial" w:hAnsi="Arial" w:cs="Arial"/>
+          <w:bCs/>
+          <w:sz w:val="22"/>
+          <w:szCs w:val="22"/>
+        </w:rPr>
+        <w:t>use</w:t>
+      </w:r>
+      <w:r>
+        <w:rPr>
+          <w:rFonts w:ascii="Arial" w:hAnsi="Arial" w:cs="Arial"/>
+          <w:bCs/>
+          <w:sz w:val="22"/>
+          <w:szCs w:val="22"/>
+        </w:rPr>
+        <w:t xml:space="preserve"> </w:t>
+      </w:r>
+      <w:r>
+        <w:rPr>
+          <w:rFonts w:ascii="Arial" w:hAnsi="Arial" w:cs="Arial"/>
+          <w:bCs/>
+          <w:sz w:val="22"/>
+          <w:szCs w:val="22"/>
+        </w:rPr>
+        <w:fldChar w:fldCharType="begin"/>
+      </w:r>
+      <w:r>
+        <w:rPr>
+          <w:rFonts w:ascii="Arial" w:hAnsi="Arial" w:cs="Arial"/>
+          <w:bCs/>
+          <w:sz w:val="22"/>
+          <w:szCs w:val="22"/>
+        </w:rPr>
+        <w:instrText xml:space="preserve"> ADDIN ZOTERO_ITEM CSL_CITATION {"citationID":"5LWBEnBV","properties":{"formattedCitation":"(Horning, 2010)","plainCitation":"(Horning, 2010)","noteIndex":0},"citationItems":[{"id":359,"uris":["http://zotero.org/users/5200241/items/E2RKNQHJ"],"uri":["http://zotero.org/users/5200241/items/E2RKNQHJ"],"itemData":{"id":359,"type":"article-journal","title":"Random Forests : An algorithm for image classification and generation of continuous fields data sets","container-title":"International Conference on Geoinformatics for Spatial Infrastructure Development in Earth and Allied Sciences","author":[{"family":"Horning","given":"Ned"}],"issued":{"date-parts":[["2010"]]}}}],"schema":"https://github.com/citation-style-language/schema/raw/master/csl-citation.json"} </w:instrText>
+      </w:r>
+      <w:r>
+        <w:rPr>
+          <w:rFonts w:ascii="Arial" w:hAnsi="Arial" w:cs="Arial"/>
+          <w:bCs/>
+          <w:sz w:val="22"/>
+          <w:szCs w:val="22"/>
+        </w:rPr>
+        <w:fldChar w:fldCharType="separate"/>
+      </w:r>
+      <w:r>
+        <w:rPr>
+          <w:rFonts w:ascii="Arial" w:hAnsi="Arial" w:cs="Arial"/>
+          <w:bCs/>
+          <w:noProof/>
+          <w:sz w:val="22"/>
+          <w:szCs w:val="22"/>
+        </w:rPr>
+        <w:t>(Horning, 2010)</w:t>
+      </w:r>
+      <w:r>
+        <w:rPr>
+          <w:rFonts w:ascii="Arial" w:hAnsi="Arial" w:cs="Arial"/>
+          <w:bCs/>
+          <w:sz w:val="22"/>
+          <w:szCs w:val="22"/>
+        </w:rPr>
+        <w:fldChar w:fldCharType="end"/>
+      </w:r>
+      <w:r>
+        <w:rPr>
+          <w:rFonts w:ascii="Arial" w:hAnsi="Arial" w:cs="Arial"/>
+          <w:bCs/>
+          <w:sz w:val="22"/>
+          <w:szCs w:val="22"/>
+        </w:rPr>
+        <w:t>.</w:t>
+      </w:r>
+      <w:r>
+        <w:rPr>
+          <w:rFonts w:ascii="Arial" w:hAnsi="Arial" w:cs="Arial"/>
+          <w:bCs/>
+          <w:sz w:val="22"/>
+          <w:szCs w:val="22"/>
+        </w:rPr>
+        <w:t xml:space="preserve"> </w:t>
+      </w:r>
+      <w:r>
+        <w:rPr>
+          <w:rFonts w:ascii="Arial" w:hAnsi="Arial" w:cs="Arial"/>
+          <w:bCs/>
+          <w:sz w:val="22"/>
+          <w:szCs w:val="22"/>
+        </w:rPr>
+        <w:t xml:space="preserve">Classifications aim to investigate the relationships within a group of objects to determine if the data can be </w:t>
+      </w:r>
+      <w:proofErr w:type="spellStart"/>
+      <w:r>
+        <w:rPr>
+          <w:rFonts w:ascii="Arial" w:hAnsi="Arial" w:cs="Arial"/>
+          <w:bCs/>
+          <w:sz w:val="22"/>
+          <w:szCs w:val="22"/>
+        </w:rPr>
+        <w:t>summarised</w:t>
+      </w:r>
+      <w:proofErr w:type="spellEnd"/>
+      <w:r>
+        <w:rPr>
+          <w:rFonts w:ascii="Arial" w:hAnsi="Arial" w:cs="Arial"/>
+          <w:bCs/>
+          <w:sz w:val="22"/>
+          <w:szCs w:val="22"/>
+        </w:rPr>
+        <w:t xml:space="preserve"> </w:t>
+      </w:r>
+      <w:r>
+        <w:rPr>
+          <w:rFonts w:ascii="Arial" w:hAnsi="Arial" w:cs="Arial"/>
+          <w:bCs/>
+          <w:sz w:val="22"/>
+          <w:szCs w:val="22"/>
+        </w:rPr>
+        <w:t>into</w:t>
+      </w:r>
+      <w:r>
+        <w:rPr>
+          <w:rFonts w:ascii="Arial" w:hAnsi="Arial" w:cs="Arial"/>
+          <w:bCs/>
+          <w:sz w:val="22"/>
+          <w:szCs w:val="22"/>
+        </w:rPr>
+        <w:t xml:space="preserve"> classes </w:t>
+      </w:r>
+      <w:r>
+        <w:rPr>
+          <w:rFonts w:ascii="Arial" w:hAnsi="Arial" w:cs="Arial"/>
+          <w:bCs/>
+          <w:sz w:val="22"/>
+          <w:szCs w:val="22"/>
+        </w:rPr>
+        <w:fldChar w:fldCharType="begin"/>
+      </w:r>
+      <w:r>
+        <w:rPr>
+          <w:rFonts w:ascii="Arial" w:hAnsi="Arial" w:cs="Arial"/>
+          <w:bCs/>
+          <w:sz w:val="22"/>
+          <w:szCs w:val="22"/>
+        </w:rPr>
+        <w:instrText xml:space="preserve"> ADDIN ZOTERO_ITEM CSL_CITATION {"citationID":"NReVnBDR","properties":{"formattedCitation":"(Gordon, 1999)","plainCitation":"(Gordon, 1999)","noteIndex":0},"citationItems":[{"id":358,"uris":["http://zotero.org/users/5200241/items/6BMIMVEN"],"uri":["http://zotero.org/users/5200241/items/6BMIMVEN"],"itemData":{"id":358,"type":"book","title":"Classification","collection-title":"Monographs on statistics and applied probability","collection-number":"82","publisher":"Chapman &amp; Hall/CRC","edition":"2","author":[{"family":"Gordon","given":"A.D."}],"issued":{"date-parts":[["1999"]]}}}],"schema":"https://github.com/citation-style-language/schema/raw/master/csl-citation.json"} </w:instrText>
+      </w:r>
+      <w:r>
+        <w:rPr>
+          <w:rFonts w:ascii="Arial" w:hAnsi="Arial" w:cs="Arial"/>
+          <w:bCs/>
+          <w:sz w:val="22"/>
+          <w:szCs w:val="22"/>
+        </w:rPr>
+        <w:fldChar w:fldCharType="separate"/>
+      </w:r>
+      <w:r>
+        <w:rPr>
+          <w:rFonts w:ascii="Arial" w:hAnsi="Arial" w:cs="Arial"/>
+          <w:bCs/>
+          <w:noProof/>
+          <w:sz w:val="22"/>
+          <w:szCs w:val="22"/>
+        </w:rPr>
+        <w:t>(Gordon, 1999)</w:t>
+      </w:r>
+      <w:r>
+        <w:rPr>
+          <w:rFonts w:ascii="Arial" w:hAnsi="Arial" w:cs="Arial"/>
+          <w:bCs/>
+          <w:sz w:val="22"/>
+          <w:szCs w:val="22"/>
+        </w:rPr>
+        <w:fldChar w:fldCharType="end"/>
+      </w:r>
+      <w:r>
+        <w:rPr>
+          <w:rFonts w:ascii="Arial" w:hAnsi="Arial" w:cs="Arial"/>
+          <w:bCs/>
+          <w:sz w:val="22"/>
+          <w:szCs w:val="22"/>
+        </w:rPr>
+        <w:t>.</w:t>
+      </w:r>
+      <w:r>
+        <w:rPr>
+          <w:rFonts w:ascii="Arial" w:hAnsi="Arial" w:cs="Arial"/>
+          <w:bCs/>
+          <w:sz w:val="22"/>
+          <w:szCs w:val="22"/>
+        </w:rPr>
+        <w:t xml:space="preserve"> There are three key steps to a classification: train, validate and test </w:t>
+      </w:r>
+      <w:r>
+        <w:rPr>
+          <w:rFonts w:ascii="Arial" w:hAnsi="Arial" w:cs="Arial"/>
+          <w:bCs/>
+          <w:sz w:val="22"/>
+          <w:szCs w:val="22"/>
+        </w:rPr>
+        <w:fldChar w:fldCharType="begin"/>
+      </w:r>
+      <w:r>
+        <w:rPr>
+          <w:rFonts w:ascii="Arial" w:hAnsi="Arial" w:cs="Arial"/>
+          <w:bCs/>
+          <w:sz w:val="22"/>
+          <w:szCs w:val="22"/>
+        </w:rPr>
+        <w:instrText xml:space="preserve"> ADDIN ZOTERO_ITEM CSL_CITATION {"citationID":"X0wCtYO5","properties":{"formattedCitation":"(Suthaharan, 2016)","plainCitation":"(Suthaharan, 2016)","noteIndex":0},"citationItems":[{"id":361,"uris":["http://zotero.org/users/5200241/items/YT9ETTWG"],"uri":["http://zotero.org/users/5200241/items/YT9ETTWG"],"itemData":{"id":361,"type":"book","title":"Machine Learning Models and Algorithms for Big Data Classification: Thinking with Examples for Effective Learning","collection-title":"Integrated Series in Information Systems","volume":"36","author":[{"family":"Suthaharan","given":"Shan"}],"issued":{"date-parts":[["2016"]]}}}],"schema":"https://github.com/citation-style-language/schema/raw/master/csl-citation.json"} </w:instrText>
+      </w:r>
+      <w:r>
+        <w:rPr>
+          <w:rFonts w:ascii="Arial" w:hAnsi="Arial" w:cs="Arial"/>
+          <w:bCs/>
+          <w:sz w:val="22"/>
+          <w:szCs w:val="22"/>
+        </w:rPr>
+        <w:fldChar w:fldCharType="separate"/>
+      </w:r>
+      <w:r>
+        <w:rPr>
+          <w:rFonts w:ascii="Arial" w:hAnsi="Arial" w:cs="Arial"/>
+          <w:bCs/>
+          <w:noProof/>
+          <w:sz w:val="22"/>
+          <w:szCs w:val="22"/>
+        </w:rPr>
+        <w:t>(Suthaharan, 2016)</w:t>
+      </w:r>
+      <w:r>
+        <w:rPr>
+          <w:rFonts w:ascii="Arial" w:hAnsi="Arial" w:cs="Arial"/>
+          <w:bCs/>
+          <w:sz w:val="22"/>
+          <w:szCs w:val="22"/>
+        </w:rPr>
+        <w:fldChar w:fldCharType="end"/>
+      </w:r>
+      <w:r>
+        <w:rPr>
+          <w:rFonts w:ascii="Arial" w:hAnsi="Arial" w:cs="Arial"/>
+          <w:bCs/>
+          <w:sz w:val="22"/>
+          <w:szCs w:val="22"/>
+        </w:rPr>
+        <w:t>.</w:t>
+      </w:r>
+    </w:p>
+    <w:p>
+      <w:pPr>
+        <w:spacing w:line="360" w:lineRule="auto"/>
+        <w:rPr>
+          <w:rFonts w:ascii="Arial" w:hAnsi="Arial" w:cs="Arial"/>
+          <w:bCs/>
+          <w:sz w:val="22"/>
+          <w:szCs w:val="22"/>
+        </w:rPr>
+      </w:pPr>
+    </w:p>
+    <w:p>
+      <w:pPr>
+        <w:spacing w:line="360" w:lineRule="auto"/>
+        <w:rPr>
+          <w:rFonts w:ascii="Arial" w:hAnsi="Arial" w:cs="Arial"/>
+          <w:b/>
+          <w:sz w:val="22"/>
+          <w:szCs w:val="22"/>
+        </w:rPr>
+      </w:pPr>
+      <w:r>
+        <w:rPr>
+          <w:rFonts w:ascii="Arial" w:hAnsi="Arial" w:cs="Arial"/>
+          <w:bCs/>
+          <w:sz w:val="22"/>
+          <w:szCs w:val="22"/>
+        </w:rPr>
+        <w:t xml:space="preserve">In a supervised classification, </w:t>
+      </w:r>
+      <w:r>
+        <w:rPr>
+          <w:rFonts w:ascii="Arial" w:hAnsi="Arial" w:cs="Arial"/>
+          <w:bCs/>
+          <w:sz w:val="22"/>
+          <w:szCs w:val="22"/>
+        </w:rPr>
+        <w:t>relationships</w:t>
+      </w:r>
+      <w:r>
+        <w:rPr>
+          <w:rFonts w:ascii="Arial" w:hAnsi="Arial" w:cs="Arial"/>
+          <w:bCs/>
+          <w:sz w:val="22"/>
+          <w:szCs w:val="22"/>
+        </w:rPr>
+        <w:t xml:space="preserve"> are </w:t>
+      </w:r>
+      <w:r>
+        <w:rPr>
+          <w:rFonts w:ascii="Arial" w:hAnsi="Arial" w:cs="Arial"/>
+          <w:bCs/>
+          <w:sz w:val="22"/>
+          <w:szCs w:val="22"/>
+        </w:rPr>
+        <w:t>discovered</w:t>
+      </w:r>
+      <w:r>
+        <w:rPr>
+          <w:rFonts w:ascii="Arial" w:hAnsi="Arial" w:cs="Arial"/>
+          <w:bCs/>
+          <w:sz w:val="22"/>
+          <w:szCs w:val="22"/>
+        </w:rPr>
+        <w:t xml:space="preserve"> using data of known values, also called training points </w:t>
+      </w:r>
+      <w:r>
+        <w:rPr>
+          <w:rFonts w:ascii="Arial" w:hAnsi="Arial" w:cs="Arial"/>
+          <w:bCs/>
+          <w:sz w:val="22"/>
+          <w:szCs w:val="22"/>
+        </w:rPr>
+        <w:fldChar w:fldCharType="begin"/>
+      </w:r>
+      <w:r>
+        <w:rPr>
+          <w:rFonts w:ascii="Arial" w:hAnsi="Arial" w:cs="Arial"/>
+          <w:bCs/>
+          <w:sz w:val="22"/>
+          <w:szCs w:val="22"/>
+        </w:rPr>
+        <w:instrText xml:space="preserve"> ADDIN ZOTERO_ITEM CSL_CITATION {"citationID":"CpiOUjxh","properties":{"formattedCitation":"(Albalate and Minker, 2013)","plainCitation":"(Albalate and Minker, 2013)","noteIndex":0},"citationItems":[{"id":357,"uris":["http://zotero.org/users/5200241/items/SGXGACZL"],"uri":["http://zotero.org/users/5200241/items/SGXGACZL"],"itemData":{"id":357,"type":"book","title":"Semi-Supervised and Unsupervised Machine Learning: Novel Strategies","publisher":"John Wiley &amp; Sons, Inc.","publisher-place":"Hoboken, NJ, USA","source":"Crossref","event-place":"Hoboken, NJ, USA","URL":"http://doi.wiley.com/10.1002/9781118557693","ISBN":"978-1-118-55769-3","note":"DOI: 10.1002/9781118557693","shortTitle":"Semi-Supervised and Unsupervised Machine Learning","language":"en","author":[{"family":"Albalate","given":"Amparo"},{"family":"Minker","given":"Wolfgang"}],"issued":{"date-parts":[["2013",2,28]]},"accessed":{"date-parts":[["2019",4,11]]}}}],"schema":"https://github.com/citation-style-language/schema/raw/master/csl-citation.json"} </w:instrText>
+      </w:r>
+      <w:r>
+        <w:rPr>
+          <w:rFonts w:ascii="Arial" w:hAnsi="Arial" w:cs="Arial"/>
+          <w:bCs/>
+          <w:sz w:val="22"/>
+          <w:szCs w:val="22"/>
+        </w:rPr>
+        <w:fldChar w:fldCharType="separate"/>
+      </w:r>
+      <w:r>
+        <w:rPr>
+          <w:rFonts w:ascii="Arial" w:hAnsi="Arial" w:cs="Arial"/>
+          <w:bCs/>
+          <w:noProof/>
+          <w:sz w:val="22"/>
+          <w:szCs w:val="22"/>
+        </w:rPr>
+        <w:t>(Albalate and Minker, 2013)</w:t>
+      </w:r>
+      <w:r>
+        <w:rPr>
+          <w:rFonts w:ascii="Arial" w:hAnsi="Arial" w:cs="Arial"/>
+          <w:bCs/>
+          <w:sz w:val="22"/>
+          <w:szCs w:val="22"/>
+        </w:rPr>
+        <w:fldChar w:fldCharType="end"/>
+      </w:r>
+      <w:r>
+        <w:rPr>
+          <w:rFonts w:ascii="Arial" w:hAnsi="Arial" w:cs="Arial"/>
+          <w:bCs/>
+          <w:sz w:val="22"/>
+          <w:szCs w:val="22"/>
+        </w:rPr>
+        <w:t xml:space="preserve">. Training points </w:t>
+      </w:r>
+      <w:r>
+        <w:rPr>
+          <w:rFonts w:ascii="Arial" w:hAnsi="Arial" w:cs="Arial"/>
+          <w:bCs/>
+          <w:sz w:val="22"/>
+          <w:szCs w:val="22"/>
+        </w:rPr>
+        <w:t>train</w:t>
+      </w:r>
+      <w:r>
+        <w:rPr>
+          <w:rFonts w:ascii="Arial" w:hAnsi="Arial" w:cs="Arial"/>
+          <w:bCs/>
+          <w:sz w:val="22"/>
+          <w:szCs w:val="22"/>
+        </w:rPr>
+        <w:t xml:space="preserve"> the classifier to infer prediction rules that form </w:t>
+      </w:r>
+      <w:r>
+        <w:rPr>
+          <w:rFonts w:ascii="Arial" w:hAnsi="Arial" w:cs="Arial"/>
+          <w:bCs/>
+          <w:sz w:val="22"/>
+          <w:szCs w:val="22"/>
+        </w:rPr>
+        <w:t xml:space="preserve">a </w:t>
+      </w:r>
+      <w:r>
+        <w:rPr>
+          <w:rFonts w:ascii="Arial" w:hAnsi="Arial" w:cs="Arial"/>
+          <w:bCs/>
+          <w:sz w:val="22"/>
+          <w:szCs w:val="22"/>
+        </w:rPr>
+        <w:t xml:space="preserve">decision tree </w:t>
+      </w:r>
+      <w:r>
+        <w:rPr>
+          <w:rFonts w:ascii="Arial" w:hAnsi="Arial" w:cs="Arial"/>
+          <w:bCs/>
+          <w:sz w:val="22"/>
+          <w:szCs w:val="22"/>
+        </w:rPr>
+        <w:fldChar w:fldCharType="begin"/>
+      </w:r>
+      <w:r>
+        <w:rPr>
+          <w:rFonts w:ascii="Arial" w:hAnsi="Arial" w:cs="Arial"/>
+          <w:bCs/>
+          <w:sz w:val="22"/>
+          <w:szCs w:val="22"/>
+        </w:rPr>
+        <w:instrText xml:space="preserve"> ADDIN ZOTERO_ITEM CSL_CITATION {"citationID":"oP0LzrEd","properties":{"formattedCitation":"(Albalate and Minker, 2013)","plainCitation":"(Albalate and Minker, 2013)","noteIndex":0},"citationItems":[{"id":357,"uris":["http://zotero.org/users/5200241/items/SGXGACZL"],"uri":["http://zotero.org/users/5200241/items/SGXGACZL"],"itemData":{"id":357,"type":"book","title":"Semi-Supervised and Unsupervised Machine Learning: Novel Strategies","publisher":"John Wiley &amp; Sons, Inc.","publisher-place":"Hoboken, NJ, USA","source":"Crossref","event-place":"Hoboken, NJ, USA","URL":"http://doi.wiley.com/10.1002/9781118557693","ISBN":"978-1-118-55769-3","note":"DOI: 10.1002/9781118557693","shortTitle":"Semi-Supervised and Unsupervised Machine Learning","language":"en","author":[{"family":"Albalate","given":"Amparo"},{"family":"Minker","given":"Wolfgang"}],"issued":{"date-parts":[["2013",2,28]]},"accessed":{"date-parts":[["2019",4,11]]}}}],"schema":"https://github.com/citation-style-language/schema/raw/master/csl-citation.json"} </w:instrText>
+      </w:r>
+      <w:r>
+        <w:rPr>
+          <w:rFonts w:ascii="Arial" w:hAnsi="Arial" w:cs="Arial"/>
+          <w:bCs/>
+          <w:sz w:val="22"/>
+          <w:szCs w:val="22"/>
+        </w:rPr>
+        <w:fldChar w:fldCharType="separate"/>
+      </w:r>
+      <w:r>
+        <w:rPr>
+          <w:rFonts w:ascii="Arial" w:hAnsi="Arial" w:cs="Arial"/>
+          <w:bCs/>
+          <w:noProof/>
+          <w:sz w:val="22"/>
+          <w:szCs w:val="22"/>
+        </w:rPr>
+        <w:t>(Albalate and Minker, 2013)</w:t>
+      </w:r>
+      <w:r>
+        <w:rPr>
+          <w:rFonts w:ascii="Arial" w:hAnsi="Arial" w:cs="Arial"/>
+          <w:bCs/>
+          <w:sz w:val="22"/>
+          <w:szCs w:val="22"/>
+        </w:rPr>
+        <w:fldChar w:fldCharType="end"/>
+      </w:r>
+      <w:r>
+        <w:rPr>
+          <w:rFonts w:ascii="Arial" w:hAnsi="Arial" w:cs="Arial"/>
+          <w:bCs/>
+          <w:sz w:val="22"/>
+          <w:szCs w:val="22"/>
+        </w:rPr>
+        <w:t>.</w:t>
+      </w:r>
+      <w:r>
+        <w:rPr>
+          <w:rFonts w:ascii="Arial" w:hAnsi="Arial" w:cs="Arial"/>
+          <w:bCs/>
+          <w:sz w:val="22"/>
+          <w:szCs w:val="22"/>
+        </w:rPr>
+        <w:t xml:space="preserve"> Decision trees are composed of binary questions which group data by specific characteristics</w:t>
+      </w:r>
+      <w:r>
+        <w:rPr>
+          <w:rFonts w:ascii="Arial" w:hAnsi="Arial" w:cs="Arial"/>
+          <w:bCs/>
+          <w:sz w:val="22"/>
+          <w:szCs w:val="22"/>
+        </w:rPr>
+        <w:t xml:space="preserve">, such as </w:t>
+      </w:r>
+      <w:commentRangeStart w:id="6"/>
+      <w:r>
+        <w:rPr>
+          <w:rFonts w:ascii="Arial" w:hAnsi="Arial" w:cs="Arial"/>
+          <w:bCs/>
+          <w:sz w:val="22"/>
+          <w:szCs w:val="22"/>
+        </w:rPr>
+        <w:t>bandwidth</w:t>
+      </w:r>
+      <w:r>
+        <w:rPr>
+          <w:rFonts w:ascii="Arial" w:hAnsi="Arial" w:cs="Arial"/>
+          <w:bCs/>
+          <w:sz w:val="22"/>
+          <w:szCs w:val="22"/>
+        </w:rPr>
+        <w:t xml:space="preserve"> </w:t>
+      </w:r>
+      <w:commentRangeEnd w:id="6"/>
+      <w:r>
+        <w:rPr>
+          <w:rStyle w:val="CommentReference"/>
+        </w:rPr>
+        <w:commentReference w:id="6"/>
       </w:r>
       <w:r>
         <w:rPr>
@@ -6589,6 +7332,62 @@
           <w:sz w:val="22"/>
           <w:szCs w:val="22"/>
         </w:rPr>
+        <w:fldChar w:fldCharType="begin"/>
+      </w:r>
+      <w:r>
+        <w:rPr>
+          <w:rFonts w:ascii="Arial" w:hAnsi="Arial" w:cs="Arial"/>
+          <w:bCs/>
+          <w:i/>
+          <w:iCs/>
+          <w:sz w:val="22"/>
+          <w:szCs w:val="22"/>
+        </w:rPr>
+        <w:instrText xml:space="preserve"> ADDIN ZOTERO_ITEM CSL_CITATION {"citationID":"J3NxsX5W","properties":{"formattedCitation":"(Strobl {\\i{}et al.}, 2009)","plainCitation":"(Strobl et al., 2009)","noteIndex":0},"citationItems":[{"id":343,"uris":["http://zotero.org/users/5200241/items/7STYVVJB"],"uri":["http://zotero.org/users/5200241/items/7STYVVJB"],"itemData":{"id":343,"type":"article-journal","title":"An Introduction to Recursive Partitioning: Rationale, Application and Characteristics of Classification and Regression Trees, Bagging and Random Forests","container-title":"Psychological methods","page":"323-348","volume":"14","issue":"4","source":"PubMed Central","abstract":"Recursive partitioning methods have become popular and widely used tools for non-parametric regression and classification in many scientific fields. Especially random forests, that can deal with large numbers of predictor variables even in the presence of complex interactions, have been applied successfully in genetics, clinical medicine and bioinformatics within the past few years., High dimensional problems are common not only in genetics, but also in some areas of psychological research, where only few subjects can be measured due to time or cost constraints, yet a large amount of data is generated for each subject. Random forests have been shown to achieve a high prediction accuracy in such applications, and provide descriptive variable importance measures reflecting the impact of each variable in both main effects and interactions., The aim of this work is to introduce the principles of the standard recursive partitioning methods as well as recent methodological improvements, to illustrate their usage for low and high dimensional data exploration, but also to point out limitations of the methods and potential pitfalls in their practical application., Application of the methods is illustrated using freely available implementations in the R system for statistical computing.","DOI":"10.1037/a0016973","ISSN":"1082-989X","note":"PMID: 19968396\nPMCID: PMC2927982","shortTitle":"An Introduction to Recursive Partitioning","journalAbbreviation":"Psychol Methods","author":[{"family":"Strobl","given":"Carolin"},{"family":"Malley","given":"James"},{"family":"Tutz","given":"Gerhard"}],"issued":{"date-parts":[["2009",12]]}}}],"schema":"https://github.com/citation-style-language/schema/raw/master/csl-citation.json"} </w:instrText>
+      </w:r>
+      <w:r>
+        <w:rPr>
+          <w:rFonts w:ascii="Arial" w:hAnsi="Arial" w:cs="Arial"/>
+          <w:bCs/>
+          <w:i/>
+          <w:iCs/>
+          <w:sz w:val="22"/>
+          <w:szCs w:val="22"/>
+        </w:rPr>
+        <w:fldChar w:fldCharType="separate"/>
+      </w:r>
+      <w:r>
+        <w:rPr>
+          <w:rFonts w:ascii="Arial" w:hAnsi="Arial" w:cs="Arial"/>
+          <w:sz w:val="22"/>
+        </w:rPr>
+        <w:t xml:space="preserve">(Strobl </w:t>
+      </w:r>
+      <w:r>
+        <w:rPr>
+          <w:rFonts w:ascii="Arial" w:hAnsi="Arial" w:cs="Arial"/>
+          <w:i/>
+          <w:iCs/>
+          <w:sz w:val="22"/>
+        </w:rPr>
+        <w:t>et al.</w:t>
+      </w:r>
+      <w:r>
+        <w:rPr>
+          <w:rFonts w:ascii="Arial" w:hAnsi="Arial" w:cs="Arial"/>
+          <w:sz w:val="22"/>
+        </w:rPr>
+        <w:t>, 2009)</w:t>
+      </w:r>
+      <w:r>
+        <w:rPr>
+          <w:rFonts w:ascii="Arial" w:hAnsi="Arial" w:cs="Arial"/>
+          <w:bCs/>
+          <w:i/>
+          <w:iCs/>
+          <w:sz w:val="22"/>
+          <w:szCs w:val="22"/>
+        </w:rPr>
         <w:fldChar w:fldCharType="end"/>
       </w:r>
       <w:r>
@@ -6958,7 +7757,7 @@
         </w:rPr>
         <w:t xml:space="preserve">. </w:t>
       </w:r>
-      <w:commentRangeStart w:id="1"/>
+      <w:commentRangeStart w:id="7"/>
       <w:r>
         <w:rPr>
           <w:rFonts w:ascii="Arial" w:hAnsi="Arial" w:cs="Arial"/>
@@ -6986,12 +7785,12 @@
         </w:rPr>
         <w:t xml:space="preserve"> </w:t>
       </w:r>
-      <w:commentRangeEnd w:id="1"/>
+      <w:commentRangeEnd w:id="7"/>
       <w:r>
         <w:rPr>
           <w:rStyle w:val="CommentReference"/>
         </w:rPr>
-        <w:commentReference w:id="1"/>
+        <w:commentReference w:id="7"/>
       </w:r>
       <w:r>
         <w:rPr>
@@ -7055,6 +7854,7 @@
           <w:sz w:val="22"/>
           <w:szCs w:val="22"/>
         </w:rPr>
+        <w:lastRenderedPageBreak/>
         <w:fldChar w:fldCharType="begin"/>
       </w:r>
       <w:r>
@@ -7272,8 +8072,6 @@
         <w:rPr>
           <w:rFonts w:ascii="Arial" w:hAnsi="Arial" w:cs="Arial"/>
           <w:bCs/>
-          <w:sz w:val="22"/>
-          <w:szCs w:val="22"/>
         </w:rPr>
       </w:pPr>
       <w:r>
@@ -7281,8 +8079,6 @@
           <w:rFonts w:ascii="Arial" w:hAnsi="Arial" w:cs="Arial"/>
           <w:b/>
           <w:bCs/>
-          <w:sz w:val="22"/>
-          <w:szCs w:val="22"/>
         </w:rPr>
         <w:t xml:space="preserve">Figure 2.2 </w:t>
       </w:r>
@@ -7290,8 +8086,6 @@
         <w:rPr>
           <w:rFonts w:ascii="Arial" w:hAnsi="Arial" w:cs="Arial"/>
           <w:bCs/>
-          <w:sz w:val="22"/>
-          <w:szCs w:val="22"/>
         </w:rPr>
         <w:t>– Random forest conceptual diagram, created with Microsoft PowerPoint.</w:t>
       </w:r>
@@ -7301,19 +8095,29 @@
         <w:spacing w:line="360" w:lineRule="auto"/>
         <w:rPr>
           <w:rFonts w:ascii="Arial" w:hAnsi="Arial" w:cs="Arial"/>
-          <w:bCs/>
-          <w:sz w:val="22"/>
-          <w:szCs w:val="22"/>
-        </w:rPr>
-      </w:pPr>
-      <w:r>
-        <w:rPr>
-          <w:rFonts w:ascii="Arial" w:hAnsi="Arial" w:cs="Arial"/>
           <w:b/>
           <w:sz w:val="22"/>
           <w:szCs w:val="22"/>
         </w:rPr>
-        <w:lastRenderedPageBreak/>
+      </w:pPr>
+    </w:p>
+    <w:p>
+      <w:pPr>
+        <w:spacing w:line="360" w:lineRule="auto"/>
+        <w:rPr>
+          <w:rFonts w:ascii="Arial" w:hAnsi="Arial" w:cs="Arial"/>
+          <w:bCs/>
+          <w:sz w:val="22"/>
+          <w:szCs w:val="22"/>
+        </w:rPr>
+      </w:pPr>
+      <w:r>
+        <w:rPr>
+          <w:rFonts w:ascii="Arial" w:hAnsi="Arial" w:cs="Arial"/>
+          <w:b/>
+          <w:sz w:val="22"/>
+          <w:szCs w:val="22"/>
+        </w:rPr>
         <w:t>Training data</w:t>
       </w:r>
     </w:p>
@@ -8036,7 +8840,57 @@
           <w:sz w:val="22"/>
           <w:szCs w:val="22"/>
         </w:rPr>
-        <w:t>displays the criteria that define each of my classes.</w:t>
+        <w:t>displays the criteria that define each of my</w:t>
+      </w:r>
+      <w:r>
+        <w:rPr>
+          <w:rFonts w:ascii="Arial" w:hAnsi="Arial" w:cs="Arial"/>
+          <w:bCs/>
+          <w:color w:val="000000" w:themeColor="text1"/>
+          <w:sz w:val="22"/>
+          <w:szCs w:val="22"/>
+        </w:rPr>
+        <w:t xml:space="preserve"> key</w:t>
+      </w:r>
+      <w:r>
+        <w:rPr>
+          <w:rFonts w:ascii="Arial" w:hAnsi="Arial" w:cs="Arial"/>
+          <w:bCs/>
+          <w:color w:val="000000" w:themeColor="text1"/>
+          <w:sz w:val="22"/>
+          <w:szCs w:val="22"/>
+        </w:rPr>
+        <w:t xml:space="preserve"> classes.</w:t>
+      </w:r>
+      <w:r>
+        <w:rPr>
+          <w:rFonts w:ascii="Arial" w:hAnsi="Arial" w:cs="Arial"/>
+          <w:bCs/>
+          <w:color w:val="000000" w:themeColor="text1"/>
+          <w:sz w:val="22"/>
+          <w:szCs w:val="22"/>
+        </w:rPr>
+        <w:t xml:space="preserve"> The criteria to determine additional class can be found in Appendix </w:t>
+      </w:r>
+      <w:r>
+        <w:rPr>
+          <w:rFonts w:ascii="Arial" w:hAnsi="Arial" w:cs="Arial"/>
+          <w:bCs/>
+          <w:color w:val="FF0000"/>
+          <w:sz w:val="22"/>
+          <w:szCs w:val="22"/>
+        </w:rPr>
+        <w:t>X</w:t>
+      </w:r>
+      <w:r>
+        <w:rPr>
+          <w:rFonts w:ascii="Arial" w:hAnsi="Arial" w:cs="Arial"/>
+          <w:bCs/>
+          <w:color w:val="000000" w:themeColor="text1"/>
+          <w:sz w:val="22"/>
+          <w:szCs w:val="22"/>
+        </w:rPr>
+        <w:t>.</w:t>
       </w:r>
     </w:p>
     <w:p>
@@ -8057,18 +8911,37 @@
         <w:rPr>
           <w:rFonts w:ascii="Arial" w:hAnsi="Arial" w:cs="Arial"/>
           <w:bCs/>
-          <w:sz w:val="22"/>
-          <w:szCs w:val="22"/>
-        </w:rPr>
-      </w:pPr>
-      <w:commentRangeStart w:id="2"/>
+          <w:color w:val="000000" w:themeColor="text1"/>
+          <w:sz w:val="22"/>
+          <w:szCs w:val="22"/>
+        </w:rPr>
+      </w:pPr>
+    </w:p>
+    <w:p>
+      <w:pPr>
+        <w:spacing w:line="360" w:lineRule="auto"/>
+        <w:rPr>
+          <w:rFonts w:ascii="Arial" w:hAnsi="Arial" w:cs="Arial"/>
+          <w:bCs/>
+          <w:color w:val="000000" w:themeColor="text1"/>
+          <w:sz w:val="22"/>
+          <w:szCs w:val="22"/>
+        </w:rPr>
+      </w:pPr>
+    </w:p>
+    <w:p>
+      <w:pPr>
+        <w:spacing w:line="360" w:lineRule="auto"/>
+        <w:rPr>
+          <w:rFonts w:ascii="Arial" w:hAnsi="Arial" w:cs="Arial"/>
+          <w:bCs/>
+        </w:rPr>
+      </w:pPr>
       <w:r>
         <w:rPr>
           <w:rFonts w:ascii="Arial" w:hAnsi="Arial" w:cs="Arial"/>
           <w:b/>
           <w:bCs/>
-          <w:sz w:val="22"/>
-          <w:szCs w:val="22"/>
         </w:rPr>
         <w:t xml:space="preserve">Table </w:t>
       </w:r>
@@ -8077,8 +8950,6 @@
           <w:rFonts w:ascii="Arial" w:hAnsi="Arial" w:cs="Arial"/>
           <w:b/>
           <w:bCs/>
-          <w:sz w:val="22"/>
-          <w:szCs w:val="22"/>
         </w:rPr>
         <w:t>2.</w:t>
       </w:r>
@@ -8087,18 +8958,14 @@
           <w:rFonts w:ascii="Arial" w:hAnsi="Arial" w:cs="Arial"/>
           <w:b/>
           <w:bCs/>
-          <w:sz w:val="22"/>
-          <w:szCs w:val="22"/>
         </w:rPr>
         <w:t xml:space="preserve">1 – </w:t>
       </w:r>
-      <w:commentRangeStart w:id="3"/>
-      <w:r>
-        <w:rPr>
-          <w:rFonts w:ascii="Arial" w:hAnsi="Arial" w:cs="Arial"/>
-          <w:bCs/>
-          <w:sz w:val="22"/>
-          <w:szCs w:val="22"/>
+      <w:commentRangeStart w:id="8"/>
+      <w:r>
+        <w:rPr>
+          <w:rFonts w:ascii="Arial" w:hAnsi="Arial" w:cs="Arial"/>
+          <w:bCs/>
         </w:rPr>
         <w:t xml:space="preserve">Criteria </w:t>
       </w:r>
@@ -8106,8 +8973,6 @@
         <w:rPr>
           <w:rFonts w:ascii="Arial" w:hAnsi="Arial" w:cs="Arial"/>
           <w:bCs/>
-          <w:sz w:val="22"/>
-          <w:szCs w:val="22"/>
         </w:rPr>
         <w:t xml:space="preserve">chosen to </w:t>
       </w:r>
@@ -8115,51 +8980,45 @@
         <w:rPr>
           <w:rFonts w:ascii="Arial" w:hAnsi="Arial" w:cs="Arial"/>
           <w:bCs/>
-          <w:sz w:val="22"/>
-          <w:szCs w:val="22"/>
-        </w:rPr>
-        <w:t xml:space="preserve">represent </w:t>
-      </w:r>
-      <w:r>
-        <w:rPr>
-          <w:rFonts w:ascii="Arial" w:hAnsi="Arial" w:cs="Arial"/>
-          <w:bCs/>
-          <w:sz w:val="22"/>
-          <w:szCs w:val="22"/>
-        </w:rPr>
-        <w:t>each</w:t>
-      </w:r>
-      <w:r>
-        <w:rPr>
-          <w:rFonts w:ascii="Arial" w:hAnsi="Arial" w:cs="Arial"/>
-          <w:bCs/>
-          <w:sz w:val="22"/>
-          <w:szCs w:val="22"/>
-        </w:rPr>
-        <w:t xml:space="preserve"> land use class</w:t>
-      </w:r>
-      <w:r>
-        <w:rPr>
-          <w:rFonts w:ascii="Arial" w:hAnsi="Arial" w:cs="Arial"/>
-          <w:bCs/>
-          <w:sz w:val="22"/>
-          <w:szCs w:val="22"/>
-        </w:rPr>
-        <w:t>.</w:t>
-      </w:r>
-      <w:commentRangeEnd w:id="2"/>
+        </w:rPr>
+        <w:t xml:space="preserve">represent each </w:t>
+      </w:r>
+      <w:r>
+        <w:rPr>
+          <w:rFonts w:ascii="Arial" w:hAnsi="Arial" w:cs="Arial"/>
+          <w:bCs/>
+        </w:rPr>
+        <w:t xml:space="preserve">key </w:t>
+      </w:r>
+      <w:r>
+        <w:rPr>
+          <w:rFonts w:ascii="Arial" w:hAnsi="Arial" w:cs="Arial"/>
+          <w:bCs/>
+        </w:rPr>
+        <w:t xml:space="preserve">land </w:t>
+      </w:r>
+      <w:r>
+        <w:rPr>
+          <w:rFonts w:ascii="Arial" w:hAnsi="Arial" w:cs="Arial"/>
+          <w:bCs/>
+        </w:rPr>
+        <w:t xml:space="preserve">use </w:t>
+      </w:r>
+      <w:r>
+        <w:rPr>
+          <w:rFonts w:ascii="Arial" w:hAnsi="Arial" w:cs="Arial"/>
+          <w:bCs/>
+        </w:rPr>
+        <w:t>class.</w:t>
+      </w:r>
+      <w:commentRangeEnd w:id="8"/>
       <w:r>
         <w:rPr>
           <w:rStyle w:val="CommentReference"/>
-        </w:rPr>
-        <w:commentReference w:id="2"/>
-      </w:r>
-      <w:commentRangeEnd w:id="3"/>
-      <w:r>
-        <w:rPr>
-          <w:rStyle w:val="CommentReference"/>
-        </w:rPr>
-        <w:commentReference w:id="3"/>
+          <w:sz w:val="20"/>
+          <w:szCs w:val="20"/>
+        </w:rPr>
+        <w:commentReference w:id="8"/>
       </w:r>
     </w:p>
     <w:tbl>
@@ -8206,7 +9065,17 @@
                 <w:sz w:val="22"/>
                 <w:szCs w:val="22"/>
               </w:rPr>
-              <w:t>Land use</w:t>
+              <w:t xml:space="preserve">Land </w:t>
+            </w:r>
+            <w:r>
+              <w:rPr>
+                <w:rFonts w:ascii="Arial" w:hAnsi="Arial" w:cs="Arial"/>
+                <w:b/>
+                <w:bCs/>
+                <w:sz w:val="22"/>
+                <w:szCs w:val="22"/>
+              </w:rPr>
+              <w:t>use</w:t>
             </w:r>
           </w:p>
         </w:tc>
@@ -8230,7 +9099,7 @@
                 <w:szCs w:val="22"/>
               </w:rPr>
             </w:pPr>
-            <w:commentRangeStart w:id="4"/>
+            <w:commentRangeStart w:id="9"/>
             <w:r>
               <w:rPr>
                 <w:rFonts w:ascii="Arial" w:hAnsi="Arial" w:cs="Arial"/>
@@ -8241,12 +9110,12 @@
               </w:rPr>
               <w:t>Criteria</w:t>
             </w:r>
-            <w:commentRangeEnd w:id="4"/>
+            <w:commentRangeEnd w:id="9"/>
             <w:r>
               <w:rPr>
                 <w:rStyle w:val="CommentReference"/>
               </w:rPr>
-              <w:commentReference w:id="4"/>
+              <w:commentReference w:id="9"/>
             </w:r>
           </w:p>
         </w:tc>
@@ -8532,11 +9401,1222 @@
           </w:p>
         </w:tc>
       </w:tr>
+    </w:tbl>
+    <w:p>
+      <w:pPr>
+        <w:spacing w:line="360" w:lineRule="auto"/>
+        <w:rPr>
+          <w:rFonts w:ascii="Arial" w:hAnsi="Arial" w:cs="Arial"/>
+          <w:bCs/>
+          <w:sz w:val="22"/>
+          <w:szCs w:val="22"/>
+        </w:rPr>
+      </w:pPr>
+    </w:p>
+    <w:p>
+      <w:pPr>
+        <w:spacing w:line="360" w:lineRule="auto"/>
+        <w:rPr>
+          <w:rFonts w:ascii="Arial" w:hAnsi="Arial" w:cs="Arial"/>
+          <w:bCs/>
+          <w:sz w:val="22"/>
+          <w:szCs w:val="22"/>
+        </w:rPr>
+      </w:pPr>
+      <w:r>
+        <w:rPr>
+          <w:rFonts w:ascii="Arial" w:hAnsi="Arial" w:cs="Arial"/>
+          <w:bCs/>
+          <w:sz w:val="22"/>
+          <w:szCs w:val="22"/>
+        </w:rPr>
+        <w:t xml:space="preserve">Following filtering, </w:t>
+      </w:r>
+      <w:r>
+        <w:rPr>
+          <w:rFonts w:ascii="Arial" w:hAnsi="Arial" w:cs="Arial"/>
+          <w:bCs/>
+          <w:sz w:val="22"/>
+          <w:szCs w:val="22"/>
+        </w:rPr>
+        <w:t xml:space="preserve">I had the coordinates of a total of 4013 </w:t>
+      </w:r>
+      <w:r>
+        <w:rPr>
+          <w:rFonts w:ascii="Arial" w:hAnsi="Arial" w:cs="Arial"/>
+          <w:bCs/>
+          <w:sz w:val="22"/>
+          <w:szCs w:val="22"/>
+        </w:rPr>
+        <w:t>data</w:t>
+      </w:r>
+      <w:r>
+        <w:rPr>
+          <w:rFonts w:ascii="Arial" w:hAnsi="Arial" w:cs="Arial"/>
+          <w:bCs/>
+          <w:sz w:val="22"/>
+          <w:szCs w:val="22"/>
+        </w:rPr>
+        <w:t xml:space="preserve"> points, 1434 of which are from my three key classes (Table 2.2</w:t>
+      </w:r>
+      <w:r>
+        <w:rPr>
+          <w:rFonts w:ascii="Arial" w:hAnsi="Arial" w:cs="Arial"/>
+          <w:bCs/>
+          <w:sz w:val="22"/>
+          <w:szCs w:val="22"/>
+        </w:rPr>
+        <w:t xml:space="preserve">; Appendix </w:t>
+      </w:r>
+      <w:r>
+        <w:rPr>
+          <w:rFonts w:ascii="Arial" w:hAnsi="Arial" w:cs="Arial"/>
+          <w:bCs/>
+          <w:color w:val="FF0000"/>
+          <w:sz w:val="22"/>
+          <w:szCs w:val="22"/>
+        </w:rPr>
+        <w:t>X</w:t>
+      </w:r>
+      <w:r>
+        <w:rPr>
+          <w:rFonts w:ascii="Arial" w:hAnsi="Arial" w:cs="Arial"/>
+          <w:bCs/>
+          <w:color w:val="000000" w:themeColor="text1"/>
+          <w:sz w:val="22"/>
+          <w:szCs w:val="22"/>
+        </w:rPr>
+        <w:t>)</w:t>
+      </w:r>
+      <w:r>
+        <w:rPr>
+          <w:rFonts w:ascii="Arial" w:hAnsi="Arial" w:cs="Arial"/>
+          <w:bCs/>
+          <w:sz w:val="22"/>
+          <w:szCs w:val="22"/>
+        </w:rPr>
+        <w:t>.</w:t>
+      </w:r>
+      <w:r>
+        <w:rPr>
+          <w:rFonts w:ascii="Arial" w:hAnsi="Arial" w:cs="Arial"/>
+          <w:bCs/>
+          <w:sz w:val="22"/>
+          <w:szCs w:val="22"/>
+        </w:rPr>
+        <w:t xml:space="preserve"> I transformed these coordinates into a spatial file by setting the projection to that of GEE: </w:t>
+      </w:r>
+      <w:commentRangeStart w:id="10"/>
+      <w:r>
+        <w:rPr>
+          <w:rFonts w:ascii="Arial" w:hAnsi="Arial" w:cs="Arial"/>
+          <w:bCs/>
+          <w:sz w:val="22"/>
+          <w:szCs w:val="22"/>
+        </w:rPr>
+        <w:t>Pseudo-Mercator WGS 84 (EPSG: 3857)</w:t>
+      </w:r>
+      <w:commentRangeEnd w:id="10"/>
+      <w:r>
+        <w:rPr>
+          <w:rStyle w:val="CommentReference"/>
+        </w:rPr>
+        <w:commentReference w:id="10"/>
+      </w:r>
+      <w:r>
+        <w:rPr>
+          <w:rFonts w:ascii="Arial" w:hAnsi="Arial" w:cs="Arial"/>
+          <w:bCs/>
+          <w:sz w:val="22"/>
+          <w:szCs w:val="22"/>
+        </w:rPr>
+        <w:t xml:space="preserve">. </w:t>
+      </w:r>
+    </w:p>
+    <w:p>
+      <w:pPr>
+        <w:spacing w:line="360" w:lineRule="auto"/>
+        <w:rPr>
+          <w:rFonts w:ascii="Arial" w:hAnsi="Arial" w:cs="Arial"/>
+          <w:bCs/>
+          <w:sz w:val="22"/>
+          <w:szCs w:val="22"/>
+        </w:rPr>
+      </w:pPr>
+    </w:p>
+    <w:p>
+      <w:pPr>
+        <w:spacing w:line="360" w:lineRule="auto"/>
+        <w:rPr>
+          <w:rFonts w:ascii="Arial" w:hAnsi="Arial" w:cs="Arial"/>
+          <w:bCs/>
+          <w:sz w:val="22"/>
+          <w:szCs w:val="22"/>
+        </w:rPr>
+      </w:pPr>
+      <w:r>
+        <w:rPr>
+          <w:rFonts w:ascii="Arial" w:hAnsi="Arial" w:cs="Arial"/>
+          <w:bCs/>
+          <w:noProof/>
+          <w:sz w:val="22"/>
+          <w:szCs w:val="22"/>
+        </w:rPr>
+        <mc:AlternateContent>
+          <mc:Choice Requires="wpg">
+            <w:drawing>
+              <wp:anchor distT="0" distB="0" distL="114300" distR="114300" simplePos="0" relativeHeight="251660288" behindDoc="0" locked="0" layoutInCell="1" allowOverlap="1" wp14:anchorId="457ACA3A" wp14:editId="0B3F5C8C">
+                <wp:simplePos x="0" y="0"/>
+                <wp:positionH relativeFrom="column">
+                  <wp:posOffset>2669540</wp:posOffset>
+                </wp:positionH>
+                <wp:positionV relativeFrom="paragraph">
+                  <wp:posOffset>-7620</wp:posOffset>
+                </wp:positionV>
+                <wp:extent cx="3717925" cy="4258945"/>
+                <wp:effectExtent l="0" t="0" r="3175" b="0"/>
+                <wp:wrapTight wrapText="bothSides">
+                  <wp:wrapPolygon edited="0">
+                    <wp:start x="3246" y="193"/>
+                    <wp:lineTo x="1771" y="515"/>
+                    <wp:lineTo x="812" y="902"/>
+                    <wp:lineTo x="812" y="1353"/>
+                    <wp:lineTo x="1107" y="2383"/>
+                    <wp:lineTo x="443" y="3027"/>
+                    <wp:lineTo x="295" y="3221"/>
+                    <wp:lineTo x="221" y="5475"/>
+                    <wp:lineTo x="1033" y="6505"/>
+                    <wp:lineTo x="885" y="6956"/>
+                    <wp:lineTo x="1033" y="7343"/>
+                    <wp:lineTo x="1476" y="7536"/>
+                    <wp:lineTo x="1476" y="18164"/>
+                    <wp:lineTo x="1845" y="19903"/>
+                    <wp:lineTo x="1845" y="21513"/>
+                    <wp:lineTo x="21545" y="21513"/>
+                    <wp:lineTo x="21545" y="1224"/>
+                    <wp:lineTo x="5460" y="193"/>
+                    <wp:lineTo x="3246" y="193"/>
+                  </wp:wrapPolygon>
+                </wp:wrapTight>
+                <wp:docPr id="46" name="Group 46"/>
+                <wp:cNvGraphicFramePr/>
+                <a:graphic xmlns:a="http://schemas.openxmlformats.org/drawingml/2006/main">
+                  <a:graphicData uri="http://schemas.microsoft.com/office/word/2010/wordprocessingGroup">
+                    <wpg:wgp>
+                      <wpg:cNvGrpSpPr/>
+                      <wpg:grpSpPr>
+                        <a:xfrm>
+                          <a:off x="0" y="0"/>
+                          <a:ext cx="3717925" cy="4258945"/>
+                          <a:chOff x="0" y="0"/>
+                          <a:chExt cx="3717925" cy="4258945"/>
+                        </a:xfrm>
+                      </wpg:grpSpPr>
+                      <pic:pic xmlns:pic="http://schemas.openxmlformats.org/drawingml/2006/picture">
+                        <pic:nvPicPr>
+                          <pic:cNvPr id="44" name="Picture 44" descr="A picture containing green&#10;&#10;Description automatically generated"/>
+                          <pic:cNvPicPr>
+                            <a:picLocks noChangeAspect="1"/>
+                          </pic:cNvPicPr>
+                        </pic:nvPicPr>
+                        <pic:blipFill>
+                          <a:blip r:embed="rId21" cstate="print">
+                            <a:extLst>
+                              <a:ext uri="{28A0092B-C50C-407E-A947-70E740481C1C}">
+                                <a14:useLocalDpi xmlns:a14="http://schemas.microsoft.com/office/drawing/2010/main" val="0"/>
+                              </a:ext>
+                            </a:extLst>
+                          </a:blip>
+                          <a:stretch>
+                            <a:fillRect/>
+                          </a:stretch>
+                        </pic:blipFill>
+                        <pic:spPr>
+                          <a:xfrm>
+                            <a:off x="0" y="0"/>
+                            <a:ext cx="3717925" cy="3642995"/>
+                          </a:xfrm>
+                          <a:prstGeom prst="rect">
+                            <a:avLst/>
+                          </a:prstGeom>
+                        </pic:spPr>
+                      </pic:pic>
+                      <wps:wsp>
+                        <wps:cNvPr id="45" name="Text Box 45"/>
+                        <wps:cNvSpPr txBox="1"/>
+                        <wps:spPr>
+                          <a:xfrm>
+                            <a:off x="338328" y="3693795"/>
+                            <a:ext cx="3379470" cy="565150"/>
+                          </a:xfrm>
+                          <a:prstGeom prst="rect">
+                            <a:avLst/>
+                          </a:prstGeom>
+                          <a:solidFill>
+                            <a:prstClr val="white"/>
+                          </a:solidFill>
+                          <a:ln>
+                            <a:noFill/>
+                          </a:ln>
+                        </wps:spPr>
+                        <wps:txbx>
+                          <w:txbxContent>
+                            <w:p>
+                              <w:pPr>
+                                <w:pStyle w:val="Caption"/>
+                                <w:rPr>
+                                  <w:rFonts w:ascii="Arial" w:hAnsi="Arial" w:cs="Arial"/>
+                                  <w:bCs/>
+                                  <w:i w:val="0"/>
+                                  <w:noProof/>
+                                  <w:color w:val="000000" w:themeColor="text1"/>
+                                  <w:sz w:val="20"/>
+                                  <w:szCs w:val="20"/>
+                                </w:rPr>
+                              </w:pPr>
+                              <w:r>
+                                <w:rPr>
+                                  <w:rFonts w:ascii="Arial" w:hAnsi="Arial" w:cs="Arial"/>
+                                  <w:b/>
+                                  <w:i w:val="0"/>
+                                  <w:color w:val="000000" w:themeColor="text1"/>
+                                  <w:sz w:val="20"/>
+                                  <w:szCs w:val="20"/>
+                                </w:rPr>
+                                <w:t xml:space="preserve">Figure 2.3 </w:t>
+                              </w:r>
+                              <w:r>
+                                <w:rPr>
+                                  <w:rFonts w:ascii="Arial" w:hAnsi="Arial" w:cs="Arial"/>
+                                  <w:i w:val="0"/>
+                                  <w:color w:val="000000" w:themeColor="text1"/>
+                                  <w:sz w:val="20"/>
+                                  <w:szCs w:val="20"/>
+                                </w:rPr>
+                                <w:t xml:space="preserve">– Circular buffer with 90 </w:t>
+                              </w:r>
+                              <w:proofErr w:type="spellStart"/>
+                              <w:r>
+                                <w:rPr>
+                                  <w:rFonts w:ascii="Arial" w:hAnsi="Arial" w:cs="Arial"/>
+                                  <w:i w:val="0"/>
+                                  <w:color w:val="000000" w:themeColor="text1"/>
+                                  <w:sz w:val="20"/>
+                                  <w:szCs w:val="20"/>
+                                </w:rPr>
+                                <w:t>metre</w:t>
+                              </w:r>
+                              <w:proofErr w:type="spellEnd"/>
+                              <w:r>
+                                <w:rPr>
+                                  <w:rFonts w:ascii="Arial" w:hAnsi="Arial" w:cs="Arial"/>
+                                  <w:i w:val="0"/>
+                                  <w:color w:val="000000" w:themeColor="text1"/>
+                                  <w:sz w:val="20"/>
+                                  <w:szCs w:val="20"/>
+                                </w:rPr>
+                                <w:t xml:space="preserve"> radius around data point, created with Microsoft PowerPoint. Square boxes represent pixels. </w:t>
+                              </w:r>
+                            </w:p>
+                          </w:txbxContent>
+                        </wps:txbx>
+                        <wps:bodyPr rot="0" spcFirstLastPara="0" vertOverflow="overflow" horzOverflow="overflow" vert="horz" wrap="square" lIns="0" tIns="0" rIns="0" bIns="0" numCol="1" spcCol="0" rtlCol="0" fromWordArt="0" anchor="t" anchorCtr="0" forceAA="0" compatLnSpc="1">
+                          <a:prstTxWarp prst="textNoShape">
+                            <a:avLst/>
+                          </a:prstTxWarp>
+                          <a:spAutoFit/>
+                        </wps:bodyPr>
+                      </wps:wsp>
+                    </wpg:wgp>
+                  </a:graphicData>
+                </a:graphic>
+              </wp:anchor>
+            </w:drawing>
+          </mc:Choice>
+          <mc:Fallback>
+            <w:pict>
+              <v:group w14:anchorId="457ACA3A" id="Group 46" o:spid="_x0000_s1026" style="position:absolute;margin-left:210.2pt;margin-top:-.6pt;width:292.75pt;height:335.35pt;z-index:251660288" coordsize="37179,42589" o:gfxdata="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">
+                <v:shapetype id="_x0000_t75" coordsize="21600,21600" o:spt="75" o:preferrelative="t" path="m@4@5l@4@11@9@11@9@5xe" filled="f" stroked="f">
+                  <v:stroke joinstyle="miter"/>
+                  <v:formulas>
+                    <v:f eqn="if lineDrawn pixelLineWidth 0"/>
+                    <v:f eqn="sum @0 1 0"/>
+                    <v:f eqn="sum 0 0 @1"/>
+                    <v:f eqn="prod @2 1 2"/>
+                    <v:f eqn="prod @3 21600 pixelWidth"/>
+                    <v:f eqn="prod @3 21600 pixelHeight"/>
+                    <v:f eqn="sum @0 0 1"/>
+                    <v:f eqn="prod @6 1 2"/>
+                    <v:f eqn="prod @7 21600 pixelWidth"/>
+                    <v:f eqn="sum @8 21600 0"/>
+                    <v:f eqn="prod @7 21600 pixelHeight"/>
+                    <v:f eqn="sum @10 21600 0"/>
+                  </v:formulas>
+                  <v:path o:extrusionok="f" gradientshapeok="t" o:connecttype="rect"/>
+                  <o:lock v:ext="edit" aspectratio="t"/>
+                </v:shapetype>
+                <v:shape id="Picture 44" o:spid="_x0000_s1027" type="#_x0000_t75" alt="A picture containing green&#10;&#10;Description automatically generated" style="position:absolute;width:37179;height:36429;visibility:visible;mso-wrap-style:square" o:gfxdata="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">
+                  <v:imagedata r:id="rId22" o:title="A picture containing green&#10;&#10;Description automatically generated"/>
+                </v:shape>
+                <v:shapetype id="_x0000_t202" coordsize="21600,21600" o:spt="202" path="m,l,21600r21600,l21600,xe">
+                  <v:stroke joinstyle="miter"/>
+                  <v:path gradientshapeok="t" o:connecttype="rect"/>
+                </v:shapetype>
+                <v:shape id="Text Box 45" o:spid="_x0000_s1028" type="#_x0000_t202" style="position:absolute;left:3383;top:36937;width:33794;height:5652;visibility:visible;mso-wrap-style:square;v-text-anchor:top" o:gfxdata="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" stroked="f">
+                  <v:textbox style="mso-fit-shape-to-text:t" inset="0,0,0,0">
+                    <w:txbxContent>
+                      <w:p>
+                        <w:pPr>
+                          <w:pStyle w:val="Caption"/>
+                          <w:rPr>
+                            <w:rFonts w:ascii="Arial" w:hAnsi="Arial" w:cs="Arial"/>
+                            <w:bCs/>
+                            <w:i w:val="0"/>
+                            <w:noProof/>
+                            <w:color w:val="000000" w:themeColor="text1"/>
+                            <w:sz w:val="20"/>
+                            <w:szCs w:val="20"/>
+                          </w:rPr>
+                        </w:pPr>
+                        <w:r>
+                          <w:rPr>
+                            <w:rFonts w:ascii="Arial" w:hAnsi="Arial" w:cs="Arial"/>
+                            <w:b/>
+                            <w:i w:val="0"/>
+                            <w:color w:val="000000" w:themeColor="text1"/>
+                            <w:sz w:val="20"/>
+                            <w:szCs w:val="20"/>
+                          </w:rPr>
+                          <w:t xml:space="preserve">Figure 2.3 </w:t>
+                        </w:r>
+                        <w:r>
+                          <w:rPr>
+                            <w:rFonts w:ascii="Arial" w:hAnsi="Arial" w:cs="Arial"/>
+                            <w:i w:val="0"/>
+                            <w:color w:val="000000" w:themeColor="text1"/>
+                            <w:sz w:val="20"/>
+                            <w:szCs w:val="20"/>
+                          </w:rPr>
+                          <w:t xml:space="preserve">– Circular buffer with 90 </w:t>
+                        </w:r>
+                        <w:proofErr w:type="spellStart"/>
+                        <w:r>
+                          <w:rPr>
+                            <w:rFonts w:ascii="Arial" w:hAnsi="Arial" w:cs="Arial"/>
+                            <w:i w:val="0"/>
+                            <w:color w:val="000000" w:themeColor="text1"/>
+                            <w:sz w:val="20"/>
+                            <w:szCs w:val="20"/>
+                          </w:rPr>
+                          <w:t>metre</w:t>
+                        </w:r>
+                        <w:proofErr w:type="spellEnd"/>
+                        <w:r>
+                          <w:rPr>
+                            <w:rFonts w:ascii="Arial" w:hAnsi="Arial" w:cs="Arial"/>
+                            <w:i w:val="0"/>
+                            <w:color w:val="000000" w:themeColor="text1"/>
+                            <w:sz w:val="20"/>
+                            <w:szCs w:val="20"/>
+                          </w:rPr>
+                          <w:t xml:space="preserve"> radius around data point, created with Microsoft PowerPoint. Square boxes represent pixels. </w:t>
+                        </w:r>
+                      </w:p>
+                    </w:txbxContent>
+                  </v:textbox>
+                </v:shape>
+                <w10:wrap type="tight"/>
+              </v:group>
+            </w:pict>
+          </mc:Fallback>
+        </mc:AlternateContent>
+      </w:r>
+    </w:p>
+    <w:p>
+      <w:pPr>
+        <w:spacing w:line="360" w:lineRule="auto"/>
+        <w:rPr>
+          <w:rFonts w:ascii="Arial" w:hAnsi="Arial" w:cs="Arial"/>
+          <w:bCs/>
+          <w:sz w:val="22"/>
+          <w:szCs w:val="22"/>
+        </w:rPr>
+      </w:pPr>
+      <w:r>
+        <w:rPr>
+          <w:rFonts w:ascii="Arial" w:hAnsi="Arial" w:cs="Arial"/>
+          <w:bCs/>
+          <w:sz w:val="22"/>
+          <w:szCs w:val="22"/>
+        </w:rPr>
+        <w:t xml:space="preserve">Once imported into GEE, I created a </w:t>
+      </w:r>
+      <w:commentRangeStart w:id="11"/>
+      <w:r>
+        <w:rPr>
+          <w:rFonts w:ascii="Arial" w:hAnsi="Arial" w:cs="Arial"/>
+          <w:bCs/>
+          <w:sz w:val="22"/>
+          <w:szCs w:val="22"/>
+        </w:rPr>
+        <w:t>90-</w:t>
+      </w:r>
+      <w:commentRangeEnd w:id="11"/>
+      <w:r>
+        <w:rPr>
+          <w:rStyle w:val="CommentReference"/>
+        </w:rPr>
+        <w:commentReference w:id="11"/>
+      </w:r>
+      <w:r>
+        <w:rPr>
+          <w:rFonts w:ascii="Arial" w:hAnsi="Arial" w:cs="Arial"/>
+          <w:bCs/>
+          <w:sz w:val="22"/>
+          <w:szCs w:val="22"/>
+        </w:rPr>
+        <w:t>metre buffer around each point</w:t>
+      </w:r>
+      <w:r>
+        <w:rPr>
+          <w:rFonts w:ascii="Arial" w:hAnsi="Arial" w:cs="Arial"/>
+          <w:bCs/>
+          <w:sz w:val="22"/>
+          <w:szCs w:val="22"/>
+        </w:rPr>
+        <w:t xml:space="preserve">, turning point data into circular polygons </w:t>
+      </w:r>
+      <w:r>
+        <w:rPr>
+          <w:rFonts w:ascii="Arial" w:hAnsi="Arial" w:cs="Arial"/>
+          <w:bCs/>
+          <w:sz w:val="22"/>
+          <w:szCs w:val="22"/>
+        </w:rPr>
+        <w:t xml:space="preserve">(Figure 2.3). As each point represents an area or polygon of land, a buffer was necessary to compensate for GPS precision </w:t>
+      </w:r>
+      <w:r>
+        <w:rPr>
+          <w:rFonts w:ascii="Arial" w:hAnsi="Arial" w:cs="Arial"/>
+          <w:bCs/>
+          <w:sz w:val="22"/>
+          <w:szCs w:val="22"/>
+        </w:rPr>
+        <w:fldChar w:fldCharType="begin"/>
+      </w:r>
+      <w:r>
+        <w:rPr>
+          <w:rFonts w:ascii="Arial" w:hAnsi="Arial" w:cs="Arial"/>
+          <w:bCs/>
+          <w:sz w:val="22"/>
+          <w:szCs w:val="22"/>
+        </w:rPr>
+        <w:instrText xml:space="preserve"> ADDIN ZOTERO_ITEM CSL_CITATION {"citationID":"ekWQvR5E","properties":{"formattedCitation":"(Wulder {\\i{}et al.}, 2005)","plainCitation":"(Wulder et al., 2005)","noteIndex":0},"citationItems":[{"id":370,"uris":["http://zotero.org/users/5200241/items/G3E6FNWE"],"uri":["http://zotero.org/users/5200241/items/G3E6FNWE"],"itemData":{"id":370,"type":"article-journal","title":"Characterization of the diminishing accuracy in detecting forest insect damage over time","container-title":"Canadian Journal of Remote Sensing","page":"421-431","volume":"31","issue":"6","source":"Crossref","abstract":"The goal of this project was to determine the ability to detect forest insect disturbances occurring over a 6 year period using a remote sensing change detection approach. The study area in central British Columbia, Canada, has been experiencing an epidemic outbreak of bark beetles. The actual location and number of trees attacked by mountain pine beetle (Dendroctonus ponderosae Hopkins) were determined by annual surveys using a helicopter and a global positioning system (GPS). In this study, mountain pine beetle red-attack trees, infested between 1995 and 2001, were detected with an enhanced wetness difference index (EWDI), which was created using a 1995 and 2001 Landsat image pair. Red-attack damage was detected with an accuracy (true positive rate) of 74% using all years of the helicopter GPS survey data as validation. Assessments of the classification were subsequently undertaken that compared the EWDI-derived red-attack locations to each year of available validation data. The results of this analysis showed that recent red-attack damage was detected with greater accuracy than older red-attack damage (with an accuracy decline of approximately 15% over the 6 year period). The greatest accuracy was obtained for the most recent 2 years of attack, namely 2000 and 2001, with a redattack detection accuracy of 81%.","DOI":"10.5589/m05-026","ISSN":"0703-8992, 1712-7971","language":"en","author":[{"family":"Wulder","given":"Michael A"},{"family":"Skakun","given":"Robert S"},{"family":"Dymond","given":"Caren C"},{"family":"Kurz","given":"Werner A"},{"family":"White","given":"Joanne C"}],"issued":{"date-parts":[["2005",12]]}}}],"schema":"https://github.com/citation-style-language/schema/raw/master/csl-citation.json"} </w:instrText>
+      </w:r>
+      <w:r>
+        <w:rPr>
+          <w:rFonts w:ascii="Arial" w:hAnsi="Arial" w:cs="Arial"/>
+          <w:bCs/>
+          <w:sz w:val="22"/>
+          <w:szCs w:val="22"/>
+        </w:rPr>
+        <w:fldChar w:fldCharType="separate"/>
+      </w:r>
+      <w:r>
+        <w:rPr>
+          <w:rFonts w:ascii="Arial" w:hAnsi="Arial" w:cs="Arial"/>
+          <w:sz w:val="22"/>
+        </w:rPr>
+        <w:t>(</w:t>
+      </w:r>
+      <w:proofErr w:type="spellStart"/>
+      <w:r>
+        <w:rPr>
+          <w:rFonts w:ascii="Arial" w:hAnsi="Arial" w:cs="Arial"/>
+          <w:sz w:val="22"/>
+        </w:rPr>
+        <w:t>Wulder</w:t>
+      </w:r>
+      <w:proofErr w:type="spellEnd"/>
+      <w:r>
+        <w:rPr>
+          <w:rFonts w:ascii="Arial" w:hAnsi="Arial" w:cs="Arial"/>
+          <w:sz w:val="22"/>
+        </w:rPr>
+        <w:t xml:space="preserve"> </w:t>
+      </w:r>
+      <w:r>
+        <w:rPr>
+          <w:rFonts w:ascii="Arial" w:hAnsi="Arial" w:cs="Arial"/>
+          <w:i/>
+          <w:iCs/>
+          <w:sz w:val="22"/>
+        </w:rPr>
+        <w:t>et al.</w:t>
+      </w:r>
+      <w:r>
+        <w:rPr>
+          <w:rFonts w:ascii="Arial" w:hAnsi="Arial" w:cs="Arial"/>
+          <w:sz w:val="22"/>
+        </w:rPr>
+        <w:t>, 2005)</w:t>
+      </w:r>
+      <w:r>
+        <w:rPr>
+          <w:rFonts w:ascii="Arial" w:hAnsi="Arial" w:cs="Arial"/>
+          <w:bCs/>
+          <w:sz w:val="22"/>
+          <w:szCs w:val="22"/>
+        </w:rPr>
+        <w:fldChar w:fldCharType="end"/>
+      </w:r>
+      <w:r>
+        <w:rPr>
+          <w:rFonts w:ascii="Arial" w:hAnsi="Arial" w:cs="Arial"/>
+          <w:bCs/>
+          <w:sz w:val="22"/>
+          <w:szCs w:val="22"/>
+        </w:rPr>
+        <w:t xml:space="preserve"> and ensure the surrounding pixels were included. </w:t>
+      </w:r>
+      <w:r>
+        <w:rPr>
+          <w:rFonts w:ascii="Arial" w:hAnsi="Arial" w:cs="Arial"/>
+          <w:bCs/>
+          <w:sz w:val="22"/>
+          <w:szCs w:val="22"/>
+        </w:rPr>
+        <w:t xml:space="preserve">I chose </w:t>
+      </w:r>
+      <w:r>
+        <w:rPr>
+          <w:rFonts w:ascii="Arial" w:hAnsi="Arial" w:cs="Arial"/>
+          <w:bCs/>
+          <w:sz w:val="22"/>
+          <w:szCs w:val="22"/>
+        </w:rPr>
+        <w:t xml:space="preserve">a </w:t>
+      </w:r>
+      <w:r>
+        <w:rPr>
+          <w:rFonts w:ascii="Arial" w:hAnsi="Arial" w:cs="Arial"/>
+          <w:bCs/>
+          <w:sz w:val="22"/>
+          <w:szCs w:val="22"/>
+        </w:rPr>
+        <w:t>90-metre</w:t>
+      </w:r>
+      <w:r>
+        <w:rPr>
+          <w:rFonts w:ascii="Arial" w:hAnsi="Arial" w:cs="Arial"/>
+          <w:bCs/>
+          <w:sz w:val="22"/>
+          <w:szCs w:val="22"/>
+        </w:rPr>
+        <w:t xml:space="preserve"> buffer, creating a circular polygon with an area of </w:t>
+      </w:r>
+      <w:r>
+        <w:rPr>
+          <w:rFonts w:ascii="Arial" w:hAnsi="Arial" w:cs="Arial"/>
+          <w:bCs/>
+          <w:sz w:val="22"/>
+          <w:szCs w:val="22"/>
+        </w:rPr>
+        <w:t>25446.9</w:t>
+      </w:r>
+      <w:r>
+        <w:rPr>
+          <w:rFonts w:ascii="Arial" w:hAnsi="Arial" w:cs="Arial"/>
+          <w:bCs/>
+          <w:sz w:val="22"/>
+          <w:szCs w:val="22"/>
+        </w:rPr>
+        <w:t xml:space="preserve"> square </w:t>
+      </w:r>
+      <w:proofErr w:type="spellStart"/>
+      <w:r>
+        <w:rPr>
+          <w:rFonts w:ascii="Arial" w:hAnsi="Arial" w:cs="Arial"/>
+          <w:bCs/>
+          <w:sz w:val="22"/>
+          <w:szCs w:val="22"/>
+        </w:rPr>
+        <w:t>metres</w:t>
+      </w:r>
+      <w:proofErr w:type="spellEnd"/>
+      <w:r>
+        <w:rPr>
+          <w:rFonts w:ascii="Arial" w:hAnsi="Arial" w:cs="Arial"/>
+          <w:bCs/>
+          <w:sz w:val="22"/>
+          <w:szCs w:val="22"/>
+        </w:rPr>
+        <w:t xml:space="preserve">. This buffer size was used by </w:t>
+      </w:r>
+      <w:r>
+        <w:rPr>
+          <w:rFonts w:ascii="Arial" w:hAnsi="Arial" w:cs="Arial"/>
+          <w:bCs/>
+          <w:sz w:val="22"/>
+          <w:szCs w:val="22"/>
+        </w:rPr>
+        <w:fldChar w:fldCharType="begin"/>
+      </w:r>
+      <w:r>
+        <w:rPr>
+          <w:rFonts w:ascii="Arial" w:hAnsi="Arial" w:cs="Arial"/>
+          <w:bCs/>
+          <w:sz w:val="22"/>
+          <w:szCs w:val="22"/>
+        </w:rPr>
+        <w:instrText xml:space="preserve"> ADDIN ZOTERO_ITEM CSL_CITATION {"citationID":"cwIVWQBh","properties":{"formattedCitation":"(Sader, Ahl, {\\i{}et al.}, 1995)","plainCitation":"(Sader, Ahl, et al., 1995)","dontUpdate":true,"noteIndex":0},"citationItems":[{"id":374,"uris":["http://zotero.org/users/5200241/items/6TTQC4TT"],"uri":["http://zotero.org/users/5200241/items/6TTQC4TT"],"itemData":{"id":374,"type":"article-journal","title":"Accuracy of Landsat-TM and GIS Rule-Based Methods for Forest Wetland Classification in Maine","container-title":"Remote Sensing of Environment","page":"133-144","volume":"53","author":[{"family":"Sader","given":"Steven A."},{"family":"Ahl","given":"Douglas"},{"family":"Liou","given":"Wen-Shu"}],"issued":{"date-parts":[["1995"]]}}}],"schema":"https://github.com/citation-style-language/schema/raw/master/csl-citation.json"} </w:instrText>
+      </w:r>
+      <w:r>
+        <w:rPr>
+          <w:rFonts w:ascii="Arial" w:hAnsi="Arial" w:cs="Arial"/>
+          <w:bCs/>
+          <w:sz w:val="22"/>
+          <w:szCs w:val="22"/>
+        </w:rPr>
+        <w:fldChar w:fldCharType="separate"/>
+      </w:r>
+      <w:proofErr w:type="spellStart"/>
+      <w:r>
+        <w:rPr>
+          <w:rFonts w:ascii="Arial" w:hAnsi="Arial" w:cs="Arial"/>
+          <w:sz w:val="22"/>
+        </w:rPr>
+        <w:t>Sader</w:t>
+      </w:r>
+      <w:proofErr w:type="spellEnd"/>
+      <w:r>
+        <w:rPr>
+          <w:rFonts w:ascii="Arial" w:hAnsi="Arial" w:cs="Arial"/>
+          <w:sz w:val="22"/>
+        </w:rPr>
+        <w:t xml:space="preserve"> </w:t>
+      </w:r>
+      <w:r>
+        <w:rPr>
+          <w:rFonts w:ascii="Arial" w:hAnsi="Arial" w:cs="Arial"/>
+          <w:i/>
+          <w:iCs/>
+          <w:sz w:val="22"/>
+        </w:rPr>
+        <w:t>et al.</w:t>
+      </w:r>
+      <w:r>
+        <w:rPr>
+          <w:rFonts w:ascii="Arial" w:hAnsi="Arial" w:cs="Arial"/>
+          <w:sz w:val="22"/>
+        </w:rPr>
+        <w:t xml:space="preserve"> </w:t>
+      </w:r>
+      <w:r>
+        <w:rPr>
+          <w:rFonts w:ascii="Arial" w:hAnsi="Arial" w:cs="Arial"/>
+          <w:sz w:val="22"/>
+        </w:rPr>
+        <w:t>(</w:t>
+      </w:r>
+      <w:r>
+        <w:rPr>
+          <w:rFonts w:ascii="Arial" w:hAnsi="Arial" w:cs="Arial"/>
+          <w:sz w:val="22"/>
+        </w:rPr>
+        <w:t>1995)</w:t>
+      </w:r>
+      <w:r>
+        <w:rPr>
+          <w:rFonts w:ascii="Arial" w:hAnsi="Arial" w:cs="Arial"/>
+          <w:bCs/>
+          <w:sz w:val="22"/>
+          <w:szCs w:val="22"/>
+        </w:rPr>
+        <w:fldChar w:fldCharType="end"/>
+      </w:r>
+      <w:r>
+        <w:rPr>
+          <w:rFonts w:ascii="Arial" w:hAnsi="Arial" w:cs="Arial"/>
+          <w:bCs/>
+          <w:sz w:val="22"/>
+          <w:szCs w:val="22"/>
+        </w:rPr>
+        <w:t xml:space="preserve"> for their land use classification. It is further supported by the average farm size in Latvia, with more than 91% of farms being this size or larger in 2003 </w:t>
+      </w:r>
+      <w:r>
+        <w:rPr>
+          <w:rFonts w:ascii="Arial" w:hAnsi="Arial" w:cs="Arial"/>
+          <w:bCs/>
+          <w:sz w:val="22"/>
+          <w:szCs w:val="22"/>
+        </w:rPr>
+        <w:fldChar w:fldCharType="begin"/>
+      </w:r>
+      <w:r>
+        <w:rPr>
+          <w:rFonts w:ascii="Arial" w:hAnsi="Arial" w:cs="Arial"/>
+          <w:bCs/>
+          <w:sz w:val="22"/>
+          <w:szCs w:val="22"/>
+        </w:rPr>
+        <w:instrText xml:space="preserve"> ADDIN ZOTERO_ITEM CSL_CITATION {"citationID":"ma4IwwP0","properties":{"formattedCitation":"(Zdanovskis and Pilvere, 2015)","plainCitation":"(Zdanovskis and Pilvere, 2015)","noteIndex":0},"citationItems":[{"id":376,"uris":["http://zotero.org/users/5200241/items/W2GU7DQ7"],"uri":["http://zotero.org/users/5200241/items/W2GU7DQ7"],"itemData":{"id":376,"type":"article-journal","title":"AGRICULTURAL DEVELOPMENT IN LATVIA AFTER JOINING","container-title":"V OLUME","page":"8","source":"Zotero","abstract":"Since 1990 significant structural changes have taken place in Latvia. First of all, the reestablishment of an independent state in 1991 and the accession to the European Union (EU) in 2004. Joining the EU provided free flow of goods, finances and individuals, a single system of legal acts as well as a trustful image of the state for foreign investors. In Latvia, 60% of the EU funds are allocated for agriculture and rural development, thus achieving the objective of producing food adequate for consumers’ purchasing power and ensuring agricultural commodities are available for their processing. Financial aid for primary industries also results in support for the whole society and other industries from which necessary resources and commodities are purchased. After joining the EU, the growth of the agricultural industry was observed owing to support payments. As a result of the EU policy, the size distribution of farms changed in Latvia, the output and exports of food increased as well as agricultural productivity rose. The research aim is to analyse the changes in and gains for Latvia’s agriculture after the accession to the EU. The following research methods were employed: the monographic and descriptive methods, analysis and synthesis and the logical and constructive methods.","language":"en","author":[{"family":"Zdanovskis","given":"Kristaps"},{"family":"Pilvere","given":"Irina"}],"issued":{"date-parts":[["2015"]]}}}],"schema":"https://github.com/citation-style-language/schema/raw/master/csl-citation.json"} </w:instrText>
+      </w:r>
+      <w:r>
+        <w:rPr>
+          <w:rFonts w:ascii="Arial" w:hAnsi="Arial" w:cs="Arial"/>
+          <w:bCs/>
+          <w:sz w:val="22"/>
+          <w:szCs w:val="22"/>
+        </w:rPr>
+        <w:fldChar w:fldCharType="separate"/>
+      </w:r>
+      <w:r>
+        <w:rPr>
+          <w:rFonts w:ascii="Arial" w:hAnsi="Arial" w:cs="Arial"/>
+          <w:bCs/>
+          <w:noProof/>
+          <w:sz w:val="22"/>
+          <w:szCs w:val="22"/>
+        </w:rPr>
+        <w:t>(Zdanovskis and Pilvere, 2015)</w:t>
+      </w:r>
+      <w:r>
+        <w:rPr>
+          <w:rFonts w:ascii="Arial" w:hAnsi="Arial" w:cs="Arial"/>
+          <w:bCs/>
+          <w:sz w:val="22"/>
+          <w:szCs w:val="22"/>
+        </w:rPr>
+        <w:fldChar w:fldCharType="end"/>
+      </w:r>
+      <w:r>
+        <w:rPr>
+          <w:rFonts w:ascii="Arial" w:hAnsi="Arial" w:cs="Arial"/>
+          <w:bCs/>
+          <w:sz w:val="22"/>
+          <w:szCs w:val="22"/>
+        </w:rPr>
+        <w:t>.</w:t>
+      </w:r>
+    </w:p>
+    <w:p>
+      <w:pPr>
+        <w:spacing w:line="360" w:lineRule="auto"/>
+        <w:rPr>
+          <w:rFonts w:ascii="Arial" w:hAnsi="Arial" w:cs="Arial"/>
+          <w:bCs/>
+          <w:sz w:val="22"/>
+          <w:szCs w:val="22"/>
+        </w:rPr>
+      </w:pPr>
+    </w:p>
+    <w:p>
+      <w:pPr>
+        <w:spacing w:line="360" w:lineRule="auto"/>
+        <w:rPr>
+          <w:rFonts w:ascii="Arial" w:hAnsi="Arial" w:cs="Arial"/>
+          <w:bCs/>
+          <w:sz w:val="22"/>
+          <w:szCs w:val="22"/>
+        </w:rPr>
+      </w:pPr>
+    </w:p>
+    <w:p>
+      <w:pPr>
+        <w:spacing w:line="360" w:lineRule="auto"/>
+        <w:rPr>
+          <w:rFonts w:ascii="Arial" w:hAnsi="Arial" w:cs="Arial"/>
+          <w:bCs/>
+          <w:sz w:val="22"/>
+          <w:szCs w:val="22"/>
+        </w:rPr>
+      </w:pPr>
+    </w:p>
+    <w:p>
+      <w:pPr>
+        <w:spacing w:line="360" w:lineRule="auto"/>
+        <w:rPr>
+          <w:rFonts w:ascii="Arial" w:hAnsi="Arial" w:cs="Arial"/>
+          <w:bCs/>
+          <w:sz w:val="22"/>
+          <w:szCs w:val="22"/>
+        </w:rPr>
+      </w:pPr>
+      <w:r>
+        <w:rPr>
+          <w:rFonts w:ascii="Arial" w:hAnsi="Arial" w:cs="Arial"/>
+          <w:bCs/>
+          <w:sz w:val="22"/>
+          <w:szCs w:val="22"/>
+        </w:rPr>
+        <w:t xml:space="preserve">To set up my training data for my classification, I divided my data </w:t>
+      </w:r>
+      <w:r>
+        <w:rPr>
+          <w:rFonts w:ascii="Arial" w:hAnsi="Arial" w:cs="Arial"/>
+          <w:bCs/>
+          <w:sz w:val="22"/>
+          <w:szCs w:val="22"/>
+        </w:rPr>
+        <w:t xml:space="preserve">randomly by class </w:t>
+      </w:r>
+      <w:r>
+        <w:rPr>
+          <w:rFonts w:ascii="Arial" w:hAnsi="Arial" w:cs="Arial"/>
+          <w:bCs/>
+          <w:sz w:val="22"/>
+          <w:szCs w:val="22"/>
+        </w:rPr>
+        <w:t xml:space="preserve">into two groups: training (80%) and testing (20%), also known as a holdout approach </w:t>
+      </w:r>
+      <w:r>
+        <w:rPr>
+          <w:rFonts w:ascii="Arial" w:hAnsi="Arial" w:cs="Arial"/>
+          <w:bCs/>
+          <w:sz w:val="22"/>
+          <w:szCs w:val="22"/>
+        </w:rPr>
+        <w:fldChar w:fldCharType="begin"/>
+      </w:r>
+      <w:r>
+        <w:rPr>
+          <w:rFonts w:ascii="Arial" w:hAnsi="Arial" w:cs="Arial"/>
+          <w:bCs/>
+          <w:sz w:val="22"/>
+          <w:szCs w:val="22"/>
+        </w:rPr>
+        <w:instrText xml:space="preserve"> ADDIN ZOTERO_ITEM CSL_CITATION {"citationID":"gJn4wYjU","properties":{"formattedCitation":"(Suthaharan, 2016)","plainCitation":"(Suthaharan, 2016)","noteIndex":0},"citationItems":[{"id":361,"uris":["http://zotero.org/users/5200241/items/YT9ETTWG"],"uri":["http://zotero.org/users/5200241/items/YT9ETTWG"],"itemData":{"id":361,"type":"book","title":"Machine Learning Models and Algorithms for Big Data Classification: Thinking with Examples for Effective Learning","collection-title":"Integrated Series in Information Systems","volume":"36","author":[{"family":"Suthaharan","given":"Shan"}],"issued":{"date-parts":[["2016"]]}}}],"schema":"https://github.com/citation-style-language/schema/raw/master/csl-citation.json"} </w:instrText>
+      </w:r>
+      <w:r>
+        <w:rPr>
+          <w:rFonts w:ascii="Arial" w:hAnsi="Arial" w:cs="Arial"/>
+          <w:bCs/>
+          <w:sz w:val="22"/>
+          <w:szCs w:val="22"/>
+        </w:rPr>
+        <w:fldChar w:fldCharType="separate"/>
+      </w:r>
+      <w:r>
+        <w:rPr>
+          <w:rFonts w:ascii="Arial" w:hAnsi="Arial" w:cs="Arial"/>
+          <w:bCs/>
+          <w:noProof/>
+          <w:sz w:val="22"/>
+          <w:szCs w:val="22"/>
+        </w:rPr>
+        <w:t xml:space="preserve">(Suthaharan, </w:t>
+      </w:r>
+      <w:r>
+        <w:rPr>
+          <w:rFonts w:ascii="Arial" w:hAnsi="Arial" w:cs="Arial"/>
+          <w:bCs/>
+          <w:noProof/>
+          <w:sz w:val="22"/>
+          <w:szCs w:val="22"/>
+        </w:rPr>
+        <w:lastRenderedPageBreak/>
+        <w:t>2016)</w:t>
+      </w:r>
+      <w:r>
+        <w:rPr>
+          <w:rFonts w:ascii="Arial" w:hAnsi="Arial" w:cs="Arial"/>
+          <w:bCs/>
+          <w:sz w:val="22"/>
+          <w:szCs w:val="22"/>
+        </w:rPr>
+        <w:fldChar w:fldCharType="end"/>
+      </w:r>
+      <w:r>
+        <w:rPr>
+          <w:rFonts w:ascii="Arial" w:hAnsi="Arial" w:cs="Arial"/>
+          <w:bCs/>
+          <w:sz w:val="22"/>
+          <w:szCs w:val="22"/>
+        </w:rPr>
+        <w:t xml:space="preserve">. The holdout approach </w:t>
+      </w:r>
+      <w:r>
+        <w:rPr>
+          <w:rFonts w:ascii="Arial" w:hAnsi="Arial" w:cs="Arial"/>
+          <w:bCs/>
+          <w:sz w:val="22"/>
+          <w:szCs w:val="22"/>
+        </w:rPr>
+        <w:t>permits assessment</w:t>
+      </w:r>
+      <w:r>
+        <w:rPr>
+          <w:rFonts w:ascii="Arial" w:hAnsi="Arial" w:cs="Arial"/>
+          <w:bCs/>
+          <w:sz w:val="22"/>
+          <w:szCs w:val="22"/>
+        </w:rPr>
+        <w:t xml:space="preserve"> </w:t>
+      </w:r>
+      <w:r>
+        <w:rPr>
+          <w:rFonts w:ascii="Arial" w:hAnsi="Arial" w:cs="Arial"/>
+          <w:bCs/>
+          <w:sz w:val="22"/>
+          <w:szCs w:val="22"/>
+        </w:rPr>
+        <w:t>of</w:t>
+      </w:r>
+      <w:r>
+        <w:rPr>
+          <w:rFonts w:ascii="Arial" w:hAnsi="Arial" w:cs="Arial"/>
+          <w:bCs/>
+          <w:sz w:val="22"/>
+          <w:szCs w:val="22"/>
+        </w:rPr>
+        <w:t xml:space="preserve"> </w:t>
+      </w:r>
+      <w:r>
+        <w:rPr>
+          <w:rFonts w:ascii="Arial" w:hAnsi="Arial" w:cs="Arial"/>
+          <w:bCs/>
+          <w:sz w:val="22"/>
+          <w:szCs w:val="22"/>
+        </w:rPr>
+        <w:t xml:space="preserve">how </w:t>
+      </w:r>
+      <w:r>
+        <w:rPr>
+          <w:rFonts w:ascii="Arial" w:hAnsi="Arial" w:cs="Arial"/>
+          <w:bCs/>
+          <w:sz w:val="22"/>
+          <w:szCs w:val="22"/>
+        </w:rPr>
+        <w:t xml:space="preserve">the trained classifier works with unseen data (testing group). </w:t>
+      </w:r>
+    </w:p>
+    <w:p>
+      <w:pPr>
+        <w:spacing w:line="360" w:lineRule="auto"/>
+        <w:rPr>
+          <w:rFonts w:ascii="Arial" w:hAnsi="Arial" w:cs="Arial"/>
+          <w:bCs/>
+          <w:sz w:val="22"/>
+          <w:szCs w:val="22"/>
+        </w:rPr>
+      </w:pPr>
+    </w:p>
+    <w:p>
+      <w:pPr>
+        <w:rPr>
+          <w:rFonts w:ascii="Arial" w:hAnsi="Arial" w:cs="Arial"/>
+          <w:bCs/>
+        </w:rPr>
+      </w:pPr>
+      <w:r>
+        <w:rPr>
+          <w:rFonts w:ascii="Arial" w:hAnsi="Arial" w:cs="Arial"/>
+          <w:b/>
+          <w:bCs/>
+        </w:rPr>
+        <w:t xml:space="preserve">Table 2.2 </w:t>
+      </w:r>
+      <w:r>
+        <w:rPr>
+          <w:rFonts w:ascii="Arial" w:hAnsi="Arial" w:cs="Arial"/>
+          <w:bCs/>
+        </w:rPr>
+        <w:t>– Total number of points obtained from LUCAS and the number used for training</w:t>
+      </w:r>
+      <w:r>
+        <w:rPr>
+          <w:rFonts w:ascii="Arial" w:hAnsi="Arial" w:cs="Arial"/>
+          <w:bCs/>
+        </w:rPr>
+        <w:t xml:space="preserve"> (80%)</w:t>
+      </w:r>
+      <w:r>
+        <w:rPr>
+          <w:rFonts w:ascii="Arial" w:hAnsi="Arial" w:cs="Arial"/>
+          <w:bCs/>
+        </w:rPr>
+        <w:t xml:space="preserve"> and testing</w:t>
+      </w:r>
+      <w:r>
+        <w:rPr>
+          <w:rFonts w:ascii="Arial" w:hAnsi="Arial" w:cs="Arial"/>
+          <w:bCs/>
+        </w:rPr>
+        <w:t xml:space="preserve"> (20%) for key classes. Total includes four additional classes. </w:t>
+      </w:r>
+    </w:p>
+    <w:tbl>
+      <w:tblPr>
+        <w:tblStyle w:val="TableGrid"/>
+        <w:tblpPr w:leftFromText="180" w:rightFromText="180" w:vertAnchor="text" w:horzAnchor="margin" w:tblpY="1"/>
+        <w:tblW w:w="9598" w:type="dxa"/>
+        <w:tblInd w:w="0" w:type="dxa"/>
+        <w:tblBorders>
+          <w:left w:val="none" w:sz="0" w:space="0" w:color="auto"/>
+          <w:right w:val="none" w:sz="0" w:space="0" w:color="auto"/>
+          <w:insideV w:val="none" w:sz="0" w:space="0" w:color="auto"/>
+        </w:tblBorders>
+        <w:tblLook w:val="04A0" w:firstRow="1" w:lastRow="0" w:firstColumn="1" w:lastColumn="0" w:noHBand="0" w:noVBand="1"/>
+      </w:tblPr>
+      <w:tblGrid>
+        <w:gridCol w:w="3029"/>
+        <w:gridCol w:w="2112"/>
+        <w:gridCol w:w="2112"/>
+        <w:gridCol w:w="2345"/>
+      </w:tblGrid>
       <w:tr>
+        <w:trPr>
+          <w:trHeight w:val="528"/>
+        </w:trPr>
         <w:tc>
           <w:tcPr>
-            <w:tcW w:w="1316" w:type="dxa"/>
+            <w:tcW w:w="3029" w:type="dxa"/>
             <w:tcBorders>
+              <w:bottom w:val="single" w:sz="4" w:space="0" w:color="auto"/>
+            </w:tcBorders>
+            <w:vAlign w:val="center"/>
+          </w:tcPr>
+          <w:p>
+            <w:pPr>
+              <w:spacing w:line="360" w:lineRule="auto"/>
+              <w:jc w:val="center"/>
+              <w:rPr>
+                <w:rFonts w:ascii="Arial" w:hAnsi="Arial" w:cs="Arial"/>
+                <w:b/>
+                <w:bCs/>
+                <w:sz w:val="22"/>
+                <w:szCs w:val="22"/>
+              </w:rPr>
+            </w:pPr>
+            <w:r>
+              <w:rPr>
+                <w:rFonts w:ascii="Arial" w:hAnsi="Arial" w:cs="Arial"/>
+                <w:b/>
+                <w:bCs/>
+                <w:sz w:val="22"/>
+                <w:szCs w:val="22"/>
+              </w:rPr>
+              <w:t xml:space="preserve">Land </w:t>
+            </w:r>
+            <w:r>
+              <w:rPr>
+                <w:rFonts w:ascii="Arial" w:hAnsi="Arial" w:cs="Arial"/>
+                <w:b/>
+                <w:bCs/>
+                <w:sz w:val="22"/>
+                <w:szCs w:val="22"/>
+              </w:rPr>
+              <w:t>type</w:t>
+            </w:r>
+          </w:p>
+        </w:tc>
+        <w:tc>
+          <w:tcPr>
+            <w:tcW w:w="2112" w:type="dxa"/>
+            <w:tcBorders>
+              <w:bottom w:val="single" w:sz="4" w:space="0" w:color="auto"/>
+            </w:tcBorders>
+            <w:vAlign w:val="center"/>
+          </w:tcPr>
+          <w:p>
+            <w:pPr>
+              <w:spacing w:line="360" w:lineRule="auto"/>
+              <w:jc w:val="center"/>
+              <w:rPr>
+                <w:rFonts w:ascii="Arial" w:hAnsi="Arial" w:cs="Arial"/>
+                <w:b/>
+                <w:bCs/>
+                <w:sz w:val="22"/>
+                <w:szCs w:val="22"/>
+              </w:rPr>
+            </w:pPr>
+            <w:r>
+              <w:rPr>
+                <w:rFonts w:ascii="Arial" w:hAnsi="Arial" w:cs="Arial"/>
+                <w:b/>
+                <w:bCs/>
+                <w:sz w:val="22"/>
+                <w:szCs w:val="22"/>
+              </w:rPr>
+              <w:t>Number of LUCAS points</w:t>
+            </w:r>
+          </w:p>
+        </w:tc>
+        <w:tc>
+          <w:tcPr>
+            <w:tcW w:w="2112" w:type="dxa"/>
+            <w:tcBorders>
+              <w:bottom w:val="single" w:sz="4" w:space="0" w:color="auto"/>
+            </w:tcBorders>
+            <w:vAlign w:val="center"/>
+          </w:tcPr>
+          <w:p>
+            <w:pPr>
+              <w:spacing w:line="360" w:lineRule="auto"/>
+              <w:jc w:val="center"/>
+              <w:rPr>
+                <w:rFonts w:ascii="Arial" w:hAnsi="Arial" w:cs="Arial"/>
+                <w:b/>
+                <w:bCs/>
+                <w:sz w:val="22"/>
+                <w:szCs w:val="22"/>
+              </w:rPr>
+            </w:pPr>
+            <w:r>
+              <w:rPr>
+                <w:rFonts w:ascii="Arial" w:hAnsi="Arial" w:cs="Arial"/>
+                <w:b/>
+                <w:bCs/>
+                <w:sz w:val="22"/>
+                <w:szCs w:val="22"/>
+              </w:rPr>
+              <w:t>Number of points in training sample</w:t>
+            </w:r>
+          </w:p>
+        </w:tc>
+        <w:tc>
+          <w:tcPr>
+            <w:tcW w:w="2345" w:type="dxa"/>
+            <w:tcBorders>
+              <w:bottom w:val="single" w:sz="4" w:space="0" w:color="auto"/>
+            </w:tcBorders>
+            <w:vAlign w:val="center"/>
+          </w:tcPr>
+          <w:p>
+            <w:pPr>
+              <w:spacing w:line="360" w:lineRule="auto"/>
+              <w:jc w:val="center"/>
+              <w:rPr>
+                <w:rFonts w:ascii="Arial" w:hAnsi="Arial" w:cs="Arial"/>
+                <w:b/>
+                <w:bCs/>
+                <w:sz w:val="22"/>
+                <w:szCs w:val="22"/>
+              </w:rPr>
+            </w:pPr>
+            <w:r>
+              <w:rPr>
+                <w:rFonts w:ascii="Arial" w:hAnsi="Arial" w:cs="Arial"/>
+                <w:b/>
+                <w:bCs/>
+                <w:sz w:val="22"/>
+                <w:szCs w:val="22"/>
+              </w:rPr>
+              <w:t>Number of points in testing sample</w:t>
+            </w:r>
+          </w:p>
+        </w:tc>
+      </w:tr>
+      <w:tr>
+        <w:trPr>
+          <w:trHeight w:val="476"/>
+        </w:trPr>
+        <w:tc>
+          <w:tcPr>
+            <w:tcW w:w="3029" w:type="dxa"/>
+            <w:tcBorders>
+              <w:bottom w:val="nil"/>
               <w:right w:val="nil"/>
             </w:tcBorders>
             <w:vAlign w:val="center"/>
@@ -8557,21 +10637,22 @@
                 <w:b/>
                 <w:bCs/>
               </w:rPr>
-              <w:t>Forestry</w:t>
+              <w:t>Abandoned</w:t>
             </w:r>
           </w:p>
         </w:tc>
         <w:tc>
           <w:tcPr>
-            <w:tcW w:w="8674" w:type="dxa"/>
+            <w:tcW w:w="2112" w:type="dxa"/>
             <w:tcBorders>
-              <w:left w:val="nil"/>
+              <w:bottom w:val="nil"/>
             </w:tcBorders>
+            <w:vAlign w:val="center"/>
           </w:tcPr>
           <w:p>
             <w:pPr>
-              <w:pStyle w:val="ListParagraph"/>
               <w:spacing w:line="360" w:lineRule="auto"/>
+              <w:jc w:val="center"/>
               <w:rPr>
                 <w:rFonts w:ascii="Arial" w:hAnsi="Arial" w:cs="Arial"/>
                 <w:bCs/>
@@ -8582,16 +10663,75 @@
                 <w:rFonts w:ascii="Arial" w:hAnsi="Arial" w:cs="Arial"/>
                 <w:bCs/>
               </w:rPr>
-              <w:t xml:space="preserve">Filtered to include all land used for forestry, including the production of timber, firewood and round wood. </w:t>
+              <w:t>112</w:t>
+            </w:r>
+          </w:p>
+        </w:tc>
+        <w:tc>
+          <w:tcPr>
+            <w:tcW w:w="2112" w:type="dxa"/>
+            <w:tcBorders>
+              <w:bottom w:val="nil"/>
+              <w:right w:val="nil"/>
+            </w:tcBorders>
+            <w:vAlign w:val="center"/>
+          </w:tcPr>
+          <w:p>
+            <w:pPr>
+              <w:spacing w:line="360" w:lineRule="auto"/>
+              <w:jc w:val="center"/>
+              <w:rPr>
+                <w:rFonts w:ascii="Arial" w:hAnsi="Arial" w:cs="Arial"/>
+                <w:bCs/>
+              </w:rPr>
+            </w:pPr>
+            <w:r>
+              <w:rPr>
+                <w:rFonts w:ascii="Arial" w:hAnsi="Arial" w:cs="Arial"/>
+                <w:bCs/>
+              </w:rPr>
+              <w:t>90</w:t>
+            </w:r>
+          </w:p>
+        </w:tc>
+        <w:tc>
+          <w:tcPr>
+            <w:tcW w:w="2345" w:type="dxa"/>
+            <w:tcBorders>
+              <w:left w:val="nil"/>
+              <w:bottom w:val="nil"/>
+            </w:tcBorders>
+            <w:vAlign w:val="center"/>
+          </w:tcPr>
+          <w:p>
+            <w:pPr>
+              <w:spacing w:line="360" w:lineRule="auto"/>
+              <w:jc w:val="center"/>
+              <w:rPr>
+                <w:rFonts w:ascii="Arial" w:hAnsi="Arial" w:cs="Arial"/>
+                <w:bCs/>
+              </w:rPr>
+            </w:pPr>
+            <w:r>
+              <w:rPr>
+                <w:rFonts w:ascii="Arial" w:hAnsi="Arial" w:cs="Arial"/>
+                <w:bCs/>
+              </w:rPr>
+              <w:t>22</w:t>
             </w:r>
           </w:p>
         </w:tc>
       </w:tr>
       <w:tr>
+        <w:trPr>
+          <w:trHeight w:val="476"/>
+        </w:trPr>
         <w:tc>
           <w:tcPr>
-            <w:tcW w:w="1316" w:type="dxa"/>
+            <w:tcW w:w="3029" w:type="dxa"/>
             <w:tcBorders>
+              <w:top w:val="nil"/>
+              <w:bottom w:val="nil"/>
               <w:right w:val="nil"/>
             </w:tcBorders>
             <w:vAlign w:val="center"/>
@@ -8612,21 +10752,23 @@
                 <w:b/>
                 <w:bCs/>
               </w:rPr>
-              <w:t>Wetlands</w:t>
+              <w:t>Extensive</w:t>
             </w:r>
           </w:p>
         </w:tc>
         <w:tc>
           <w:tcPr>
-            <w:tcW w:w="8674" w:type="dxa"/>
+            <w:tcW w:w="2112" w:type="dxa"/>
             <w:tcBorders>
-              <w:left w:val="nil"/>
+              <w:top w:val="nil"/>
+              <w:bottom w:val="nil"/>
             </w:tcBorders>
+            <w:vAlign w:val="center"/>
           </w:tcPr>
           <w:p>
             <w:pPr>
-              <w:pStyle w:val="ListParagraph"/>
               <w:spacing w:line="360" w:lineRule="auto"/>
+              <w:jc w:val="center"/>
               <w:rPr>
                 <w:rFonts w:ascii="Arial" w:hAnsi="Arial" w:cs="Arial"/>
                 <w:bCs/>
@@ -8637,23 +10779,77 @@
                 <w:rFonts w:ascii="Arial" w:hAnsi="Arial" w:cs="Arial"/>
                 <w:bCs/>
               </w:rPr>
-              <w:t xml:space="preserve">Filtered to include all land </w:t>
+              <w:t>27</w:t>
             </w:r>
+          </w:p>
+        </w:tc>
+        <w:tc>
+          <w:tcPr>
+            <w:tcW w:w="2112" w:type="dxa"/>
+            <w:tcBorders>
+              <w:top w:val="nil"/>
+              <w:bottom w:val="nil"/>
+              <w:right w:val="nil"/>
+            </w:tcBorders>
+            <w:vAlign w:val="center"/>
+          </w:tcPr>
+          <w:p>
+            <w:pPr>
+              <w:spacing w:line="360" w:lineRule="auto"/>
+              <w:jc w:val="center"/>
+              <w:rPr>
+                <w:rFonts w:ascii="Arial" w:hAnsi="Arial" w:cs="Arial"/>
+                <w:bCs/>
+              </w:rPr>
+            </w:pPr>
             <w:r>
               <w:rPr>
                 <w:rFonts w:ascii="Arial" w:hAnsi="Arial" w:cs="Arial"/>
                 <w:bCs/>
               </w:rPr>
-              <w:t>classed as areas that fall between land and water, usually being inundated with water on a temporary or permanent basis.</w:t>
+              <w:t>18</w:t>
+            </w:r>
+          </w:p>
+        </w:tc>
+        <w:tc>
+          <w:tcPr>
+            <w:tcW w:w="2345" w:type="dxa"/>
+            <w:tcBorders>
+              <w:top w:val="nil"/>
+              <w:left w:val="nil"/>
+              <w:bottom w:val="nil"/>
+            </w:tcBorders>
+            <w:vAlign w:val="center"/>
+          </w:tcPr>
+          <w:p>
+            <w:pPr>
+              <w:spacing w:line="360" w:lineRule="auto"/>
+              <w:jc w:val="center"/>
+              <w:rPr>
+                <w:rFonts w:ascii="Arial" w:hAnsi="Arial" w:cs="Arial"/>
+                <w:bCs/>
+              </w:rPr>
+            </w:pPr>
+            <w:r>
+              <w:rPr>
+                <w:rFonts w:ascii="Arial" w:hAnsi="Arial" w:cs="Arial"/>
+                <w:bCs/>
+              </w:rPr>
+              <w:t>9</w:t>
             </w:r>
           </w:p>
         </w:tc>
       </w:tr>
       <w:tr>
+        <w:trPr>
+          <w:trHeight w:val="476"/>
+        </w:trPr>
         <w:tc>
           <w:tcPr>
-            <w:tcW w:w="1316" w:type="dxa"/>
+            <w:tcW w:w="3029" w:type="dxa"/>
             <w:tcBorders>
+              <w:top w:val="nil"/>
+              <w:bottom w:val="nil"/>
               <w:right w:val="nil"/>
             </w:tcBorders>
             <w:vAlign w:val="center"/>
@@ -8674,21 +10870,23 @@
                 <w:b/>
                 <w:bCs/>
               </w:rPr>
-              <w:t>Water</w:t>
+              <w:t>Intensive</w:t>
             </w:r>
           </w:p>
         </w:tc>
         <w:tc>
           <w:tcPr>
-            <w:tcW w:w="8674" w:type="dxa"/>
+            <w:tcW w:w="2112" w:type="dxa"/>
             <w:tcBorders>
-              <w:left w:val="nil"/>
+              <w:top w:val="nil"/>
+              <w:bottom w:val="nil"/>
             </w:tcBorders>
+            <w:vAlign w:val="center"/>
           </w:tcPr>
           <w:p>
             <w:pPr>
-              <w:pStyle w:val="ListParagraph"/>
               <w:spacing w:line="360" w:lineRule="auto"/>
+              <w:jc w:val="center"/>
               <w:rPr>
                 <w:rFonts w:ascii="Arial" w:hAnsi="Arial" w:cs="Arial"/>
                 <w:bCs/>
@@ -8699,24 +10897,76 @@
                 <w:rFonts w:ascii="Arial" w:hAnsi="Arial" w:cs="Arial"/>
                 <w:bCs/>
               </w:rPr>
-              <w:t xml:space="preserve">Filtered to include all land classed as </w:t>
+              <w:t>1295</w:t>
             </w:r>
+          </w:p>
+        </w:tc>
+        <w:tc>
+          <w:tcPr>
+            <w:tcW w:w="2112" w:type="dxa"/>
+            <w:tcBorders>
+              <w:top w:val="nil"/>
+              <w:bottom w:val="nil"/>
+              <w:right w:val="nil"/>
+            </w:tcBorders>
+            <w:vAlign w:val="center"/>
+          </w:tcPr>
+          <w:p>
+            <w:pPr>
+              <w:spacing w:line="360" w:lineRule="auto"/>
+              <w:jc w:val="center"/>
+              <w:rPr>
+                <w:rFonts w:ascii="Arial" w:hAnsi="Arial" w:cs="Arial"/>
+                <w:bCs/>
+              </w:rPr>
+            </w:pPr>
             <w:r>
               <w:rPr>
                 <w:rFonts w:ascii="Arial" w:hAnsi="Arial" w:cs="Arial"/>
                 <w:bCs/>
               </w:rPr>
-              <w:t>water, including inland and coastal areas without vegetation that are covered by water.</w:t>
+              <w:t>1038</w:t>
+            </w:r>
+          </w:p>
+        </w:tc>
+        <w:tc>
+          <w:tcPr>
+            <w:tcW w:w="2345" w:type="dxa"/>
+            <w:tcBorders>
+              <w:top w:val="nil"/>
+              <w:left w:val="nil"/>
+              <w:bottom w:val="nil"/>
+            </w:tcBorders>
+            <w:vAlign w:val="center"/>
+          </w:tcPr>
+          <w:p>
+            <w:pPr>
+              <w:spacing w:line="360" w:lineRule="auto"/>
+              <w:jc w:val="center"/>
+              <w:rPr>
+                <w:rFonts w:ascii="Arial" w:hAnsi="Arial" w:cs="Arial"/>
+                <w:bCs/>
+              </w:rPr>
+            </w:pPr>
+            <w:r>
+              <w:rPr>
+                <w:rFonts w:ascii="Arial" w:hAnsi="Arial" w:cs="Arial"/>
+                <w:bCs/>
+              </w:rPr>
+              <w:t>257</w:t>
             </w:r>
           </w:p>
         </w:tc>
       </w:tr>
       <w:tr>
+        <w:trPr>
+          <w:trHeight w:val="453"/>
+        </w:trPr>
         <w:tc>
           <w:tcPr>
-            <w:tcW w:w="1316" w:type="dxa"/>
+            <w:tcW w:w="3029" w:type="dxa"/>
             <w:tcBorders>
-              <w:right w:val="nil"/>
+              <w:top w:val="single" w:sz="4" w:space="0" w:color="auto"/>
             </w:tcBorders>
             <w:vAlign w:val="center"/>
           </w:tcPr>
@@ -8736,21 +10986,22 @@
                 <w:b/>
                 <w:bCs/>
               </w:rPr>
-              <w:t>Artificial</w:t>
+              <w:t>Total</w:t>
             </w:r>
           </w:p>
         </w:tc>
         <w:tc>
           <w:tcPr>
-            <w:tcW w:w="8674" w:type="dxa"/>
+            <w:tcW w:w="2112" w:type="dxa"/>
             <w:tcBorders>
-              <w:left w:val="nil"/>
+              <w:top w:val="single" w:sz="4" w:space="0" w:color="auto"/>
             </w:tcBorders>
+            <w:vAlign w:val="center"/>
           </w:tcPr>
           <w:p>
             <w:pPr>
-              <w:pStyle w:val="ListParagraph"/>
               <w:spacing w:line="360" w:lineRule="auto"/>
+              <w:jc w:val="center"/>
               <w:rPr>
                 <w:rFonts w:ascii="Arial" w:hAnsi="Arial" w:cs="Arial"/>
                 <w:bCs/>
@@ -8761,30 +11012,59 @@
                 <w:rFonts w:ascii="Arial" w:hAnsi="Arial" w:cs="Arial"/>
                 <w:bCs/>
               </w:rPr>
-              <w:t xml:space="preserve">Filtered to include all land classed as </w:t>
+              <w:t>4013</w:t>
             </w:r>
+          </w:p>
+        </w:tc>
+        <w:tc>
+          <w:tcPr>
+            <w:tcW w:w="2112" w:type="dxa"/>
+            <w:tcBorders>
+              <w:top w:val="single" w:sz="4" w:space="0" w:color="auto"/>
+            </w:tcBorders>
+            <w:vAlign w:val="center"/>
+          </w:tcPr>
+          <w:p>
+            <w:pPr>
+              <w:spacing w:line="360" w:lineRule="auto"/>
+              <w:jc w:val="center"/>
+              <w:rPr>
+                <w:rFonts w:ascii="Arial" w:hAnsi="Arial" w:cs="Arial"/>
+                <w:bCs/>
+              </w:rPr>
+            </w:pPr>
             <w:r>
               <w:rPr>
                 <w:rFonts w:ascii="Arial" w:hAnsi="Arial" w:cs="Arial"/>
                 <w:bCs/>
               </w:rPr>
-              <w:t xml:space="preserve">artificial, including built-up areas and humanmade areas </w:t>
+              <w:t>3223</w:t>
             </w:r>
-            <w:proofErr w:type="spellStart"/>
+          </w:p>
+        </w:tc>
+        <w:tc>
+          <w:tcPr>
+            <w:tcW w:w="2345" w:type="dxa"/>
+            <w:tcBorders>
+              <w:top w:val="single" w:sz="4" w:space="0" w:color="auto"/>
+            </w:tcBorders>
+            <w:vAlign w:val="center"/>
+          </w:tcPr>
+          <w:p>
+            <w:pPr>
+              <w:spacing w:line="360" w:lineRule="auto"/>
+              <w:jc w:val="center"/>
+              <w:rPr>
+                <w:rFonts w:ascii="Arial" w:hAnsi="Arial" w:cs="Arial"/>
+                <w:bCs/>
+              </w:rPr>
+            </w:pPr>
             <w:r>
               <w:rPr>
                 <w:rFonts w:ascii="Arial" w:hAnsi="Arial" w:cs="Arial"/>
                 <w:bCs/>
               </w:rPr>
-              <w:t>characterised</w:t>
-            </w:r>
-            <w:proofErr w:type="spellEnd"/>
-            <w:r>
-              <w:rPr>
-                <w:rFonts w:ascii="Arial" w:hAnsi="Arial" w:cs="Arial"/>
-                <w:bCs/>
-              </w:rPr>
-              <w:t xml:space="preserve"> by materials like concrete and gravel.</w:t>
+              <w:t>817</w:t>
             </w:r>
           </w:p>
         </w:tc>
@@ -8795,7 +11075,7 @@
         <w:spacing w:line="360" w:lineRule="auto"/>
         <w:rPr>
           <w:rFonts w:ascii="Arial" w:hAnsi="Arial" w:cs="Arial"/>
-          <w:bCs/>
+          <w:b/>
           <w:sz w:val="22"/>
           <w:szCs w:val="22"/>
         </w:rPr>
@@ -8806,141 +11086,61 @@
         <w:spacing w:line="360" w:lineRule="auto"/>
         <w:rPr>
           <w:rFonts w:ascii="Arial" w:hAnsi="Arial" w:cs="Arial"/>
-          <w:bCs/>
-          <w:sz w:val="22"/>
-          <w:szCs w:val="22"/>
-        </w:rPr>
-      </w:pPr>
-    </w:p>
-    <w:p>
-      <w:pPr>
-        <w:spacing w:line="360" w:lineRule="auto"/>
-        <w:rPr>
-          <w:rFonts w:ascii="Arial" w:hAnsi="Arial" w:cs="Arial"/>
-          <w:bCs/>
-          <w:sz w:val="22"/>
-          <w:szCs w:val="22"/>
-        </w:rPr>
-      </w:pPr>
-    </w:p>
-    <w:p>
-      <w:pPr>
-        <w:spacing w:line="360" w:lineRule="auto"/>
-        <w:rPr>
-          <w:rFonts w:ascii="Arial" w:hAnsi="Arial" w:cs="Arial"/>
-          <w:bCs/>
-          <w:sz w:val="22"/>
-          <w:szCs w:val="22"/>
-        </w:rPr>
-      </w:pPr>
-    </w:p>
-    <w:p>
-      <w:pPr>
-        <w:spacing w:line="360" w:lineRule="auto"/>
-        <w:rPr>
-          <w:rFonts w:ascii="Arial" w:hAnsi="Arial" w:cs="Arial"/>
-          <w:bCs/>
-          <w:sz w:val="22"/>
-          <w:szCs w:val="22"/>
-        </w:rPr>
-      </w:pPr>
-      <w:r>
-        <w:rPr>
-          <w:rFonts w:ascii="Arial" w:hAnsi="Arial" w:cs="Arial"/>
-          <w:bCs/>
-          <w:sz w:val="22"/>
-          <w:szCs w:val="22"/>
-        </w:rPr>
-        <w:t xml:space="preserve">Following filtering, coordinates of known locations of each class were obtained. I transformed these coordinates into a spatial file by setting the projection to that of GEE: </w:t>
-      </w:r>
-      <w:commentRangeStart w:id="5"/>
-      <w:r>
-        <w:rPr>
-          <w:rFonts w:ascii="Arial" w:hAnsi="Arial" w:cs="Arial"/>
-          <w:bCs/>
-          <w:sz w:val="22"/>
-          <w:szCs w:val="22"/>
-        </w:rPr>
-        <w:t>Pseudo-Mercator WGS 84 (EPSG: 3857)</w:t>
-      </w:r>
-      <w:commentRangeEnd w:id="5"/>
-      <w:r>
-        <w:rPr>
-          <w:rStyle w:val="CommentReference"/>
-        </w:rPr>
-        <w:commentReference w:id="5"/>
-      </w:r>
-      <w:r>
-        <w:rPr>
-          <w:rFonts w:ascii="Arial" w:hAnsi="Arial" w:cs="Arial"/>
-          <w:bCs/>
-          <w:sz w:val="22"/>
-          <w:szCs w:val="22"/>
-        </w:rPr>
-        <w:t xml:space="preserve">. </w:t>
-      </w:r>
-    </w:p>
-    <w:p>
-      <w:pPr>
-        <w:spacing w:line="360" w:lineRule="auto"/>
-        <w:rPr>
-          <w:rFonts w:ascii="Arial" w:hAnsi="Arial" w:cs="Arial"/>
-          <w:bCs/>
-          <w:sz w:val="22"/>
-          <w:szCs w:val="22"/>
-        </w:rPr>
-      </w:pPr>
-    </w:p>
-    <w:p>
-      <w:pPr>
-        <w:spacing w:line="360" w:lineRule="auto"/>
-        <w:rPr>
-          <w:rFonts w:ascii="Arial" w:hAnsi="Arial" w:cs="Arial"/>
-          <w:bCs/>
-          <w:sz w:val="22"/>
-          <w:szCs w:val="22"/>
-        </w:rPr>
-      </w:pPr>
-      <w:commentRangeStart w:id="6"/>
-      <w:r>
-        <w:rPr>
-          <w:rFonts w:ascii="Arial" w:hAnsi="Arial" w:cs="Arial"/>
-          <w:bCs/>
-          <w:sz w:val="22"/>
-          <w:szCs w:val="22"/>
-        </w:rPr>
-        <w:t xml:space="preserve">Once imported into GEE, I created a 90-metre buffer around each point </w:t>
-      </w:r>
-      <w:commentRangeStart w:id="7"/>
-      <w:r>
-        <w:rPr>
-          <w:rFonts w:ascii="Arial" w:hAnsi="Arial" w:cs="Arial"/>
-          <w:bCs/>
-          <w:sz w:val="22"/>
-          <w:szCs w:val="22"/>
-        </w:rPr>
-        <w:t>(Figure 2.3)</w:t>
-      </w:r>
-      <w:commentRangeEnd w:id="7"/>
-      <w:r>
-        <w:rPr>
-          <w:rStyle w:val="CommentReference"/>
-        </w:rPr>
-        <w:commentReference w:id="7"/>
-      </w:r>
-      <w:r>
-        <w:rPr>
-          <w:rFonts w:ascii="Arial" w:hAnsi="Arial" w:cs="Arial"/>
-          <w:bCs/>
-          <w:sz w:val="22"/>
-          <w:szCs w:val="22"/>
-        </w:rPr>
-        <w:t xml:space="preserve">. As each point represents an area or polygon of land, a buffer was necessary to compensate for GPS precision </w:t>
-      </w:r>
-      <w:r>
-        <w:rPr>
-          <w:rFonts w:ascii="Arial" w:hAnsi="Arial" w:cs="Arial"/>
-          <w:bCs/>
+          <w:sz w:val="22"/>
+          <w:szCs w:val="22"/>
+        </w:rPr>
+      </w:pPr>
+      <w:r>
+        <w:rPr>
+          <w:rFonts w:ascii="Arial" w:hAnsi="Arial" w:cs="Arial"/>
+          <w:sz w:val="22"/>
+          <w:szCs w:val="22"/>
+        </w:rPr>
+        <w:t xml:space="preserve">I then sampled the imagery to collect the bandwidths across the locations of my training set. The bandwidths correspond to the unique spectral signature of each land type. As the training set refers to 2012 data, it would be most suitable to sample 2012 imagery. </w:t>
+      </w:r>
+      <w:r>
+        <w:rPr>
+          <w:rFonts w:ascii="Arial" w:hAnsi="Arial" w:cs="Arial"/>
+          <w:sz w:val="22"/>
+          <w:szCs w:val="22"/>
+        </w:rPr>
+        <w:t xml:space="preserve">However, Landsat 5 only contains imagery </w:t>
+      </w:r>
+      <w:r>
+        <w:rPr>
+          <w:rFonts w:ascii="Arial" w:hAnsi="Arial" w:cs="Arial"/>
+          <w:sz w:val="22"/>
+          <w:szCs w:val="22"/>
+        </w:rPr>
+        <w:t>until</w:t>
+      </w:r>
+      <w:r>
+        <w:rPr>
+          <w:rFonts w:ascii="Arial" w:hAnsi="Arial" w:cs="Arial"/>
+          <w:sz w:val="22"/>
+          <w:szCs w:val="22"/>
+        </w:rPr>
+        <w:t xml:space="preserve"> the beginning of 2012 and does not cover</w:t>
+      </w:r>
+      <w:r>
+        <w:rPr>
+          <w:rFonts w:ascii="Arial" w:hAnsi="Arial" w:cs="Arial"/>
+          <w:sz w:val="22"/>
+          <w:szCs w:val="22"/>
+        </w:rPr>
+        <w:t xml:space="preserve"> the summer months that my data corresponds to</w:t>
+      </w:r>
+      <w:r>
+        <w:rPr>
+          <w:rFonts w:ascii="Arial" w:hAnsi="Arial" w:cs="Arial"/>
+          <w:sz w:val="22"/>
+          <w:szCs w:val="22"/>
+        </w:rPr>
+        <w:t xml:space="preserve">. Landsat 7 could have been used, however, 22% of images are missing due to instrument failure </w:t>
+      </w:r>
+      <w:r>
+        <w:rPr>
+          <w:rFonts w:ascii="Arial" w:hAnsi="Arial" w:cs="Arial"/>
           <w:sz w:val="22"/>
           <w:szCs w:val="22"/>
         </w:rPr>
@@ -8949,16 +11149,14 @@
       <w:r>
         <w:rPr>
           <w:rFonts w:ascii="Arial" w:hAnsi="Arial" w:cs="Arial"/>
-          <w:bCs/>
-          <w:sz w:val="22"/>
-          <w:szCs w:val="22"/>
-        </w:rPr>
-        <w:instrText xml:space="preserve"> ADDIN ZOTERO_ITEM CSL_CITATION {"citationID":"ekWQvR5E","properties":{"formattedCitation":"(Wulder {\\i{}et al.}, 2005)","plainCitation":"(Wulder et al., 2005)","noteIndex":0},"citationItems":[{"id":370,"uris":["http://zotero.org/users/5200241/items/G3E6FNWE"],"uri":["http://zotero.org/users/5200241/items/G3E6FNWE"],"itemData":{"id":370,"type":"article-journal","title":"Characterization of the diminishing accuracy in detecting forest insect damage over time","container-title":"Canadian Journal of Remote Sensing","page":"421-431","volume":"31","issue":"6","source":"Crossref","abstract":"The goal of this project was to determine the ability to detect forest insect disturbances occurring over a 6 year period using a remote sensing change detection approach. The study area in central British Columbia, Canada, has been experiencing an epidemic outbreak of bark beetles. The actual location and number of trees attacked by mountain pine beetle (Dendroctonus ponderosae Hopkins) were determined by annual surveys using a helicopter and a global positioning system (GPS). In this study, mountain pine beetle red-attack trees, infested between 1995 and 2001, were detected with an enhanced wetness difference index (EWDI), which was created using a 1995 and 2001 Landsat image pair. Red-attack damage was detected with an accuracy (true positive rate) of 74% using all years of the helicopter GPS survey data as validation. Assessments of the classification were subsequently undertaken that compared the EWDI-derived red-attack locations to each year of available validation data. The results of this analysis showed that recent red-attack damage was detected with greater accuracy than older red-attack damage (with an accuracy decline of approximately 15% over the 6 year period). The greatest accuracy was obtained for the most recent 2 years of attack, namely 2000 and 2001, with a redattack detection accuracy of 81%.","DOI":"10.5589/m05-026","ISSN":"0703-8992, 1712-7971","language":"en","author":[{"family":"Wulder","given":"Michael A"},{"family":"Skakun","given":"Robert S"},{"family":"Dymond","given":"Caren C"},{"family":"Kurz","given":"Werner A"},{"family":"White","given":"Joanne C"}],"issued":{"date-parts":[["2005",12]]}}}],"schema":"https://github.com/citation-style-language/schema/raw/master/csl-citation.json"} </w:instrText>
-      </w:r>
-      <w:r>
-        <w:rPr>
-          <w:rFonts w:ascii="Arial" w:hAnsi="Arial" w:cs="Arial"/>
-          <w:bCs/>
+          <w:sz w:val="22"/>
+          <w:szCs w:val="22"/>
+        </w:rPr>
+        <w:instrText xml:space="preserve"> ADDIN ZOTERO_ITEM CSL_CITATION {"citationID":"xGKVFNan","properties":{"formattedCitation":"(Alexandridis {\\i{}et al.}, 2013)","plainCitation":"(Alexandridis et al., 2013)","noteIndex":0},"citationItems":[{"id":393,"uris":["http://zotero.org/users/5200241/items/385G75R2"],"uri":["http://zotero.org/users/5200241/items/385G75R2"],"itemData":{"id":393,"type":"article-journal","title":"Rapid error assessment for quantitative estimations from Landsat 7 gap-filled images","container-title":"Remote Sensing Letters","page":"920-928","volume":"4","issue":"9","source":"Crossref","DOI":"10.1080/2150704X.2013.815380","ISSN":"2150-704X, 2150-7058","language":"en","author":[{"family":"Alexandridis","given":"Thomas K."},{"family":"Cherif","given":"Ines"},{"family":"Kalogeropoulos","given":"Christos"},{"family":"Monachou","given":"Styliani"},{"family":"Eskridge","given":"Kent"},{"family":"Silleos","given":"Nikolaos"}],"issued":{"date-parts":[["2013",9]]}}}],"schema":"https://github.com/citation-style-language/schema/raw/master/csl-citation.json"} </w:instrText>
+      </w:r>
+      <w:r>
+        <w:rPr>
+          <w:rFonts w:ascii="Arial" w:hAnsi="Arial" w:cs="Arial"/>
           <w:sz w:val="22"/>
           <w:szCs w:val="22"/>
         </w:rPr>
@@ -8977,7 +11175,7 @@
           <w:rFonts w:ascii="Arial" w:hAnsi="Arial" w:cs="Arial"/>
           <w:sz w:val="22"/>
         </w:rPr>
-        <w:t>Wulder</w:t>
+        <w:t>Alexandridis</w:t>
       </w:r>
       <w:proofErr w:type="spellEnd"/>
       <w:r>
@@ -9001,12 +11199,11 @@
           <w:rFonts w:ascii="Arial" w:hAnsi="Arial" w:cs="Arial"/>
           <w:sz w:val="22"/>
         </w:rPr>
-        <w:t>, 2005)</w:t>
-      </w:r>
-      <w:r>
-        <w:rPr>
-          <w:rFonts w:ascii="Arial" w:hAnsi="Arial" w:cs="Arial"/>
-          <w:bCs/>
+        <w:t>, 2013)</w:t>
+      </w:r>
+      <w:r>
+        <w:rPr>
+          <w:rFonts w:ascii="Arial" w:hAnsi="Arial" w:cs="Arial"/>
           <w:sz w:val="22"/>
           <w:szCs w:val="22"/>
         </w:rPr>
@@ -9015,18 +11212,132 @@
       <w:r>
         <w:rPr>
           <w:rFonts w:ascii="Arial" w:hAnsi="Arial" w:cs="Arial"/>
-          <w:bCs/>
-          <w:sz w:val="22"/>
-          <w:szCs w:val="22"/>
-        </w:rPr>
-        <w:t>. I chose 90-metres, synonymous to three pixels at a 30-metre scale, to ensure that the surrounding pixels of the same type were grouped.</w:t>
-      </w:r>
-      <w:commentRangeEnd w:id="6"/>
+          <w:sz w:val="22"/>
+          <w:szCs w:val="22"/>
+        </w:rPr>
+        <w:t xml:space="preserve">. When examining error, it was clear that this failure had an </w:t>
+      </w:r>
+      <w:commentRangeStart w:id="12"/>
+      <w:r>
+        <w:rPr>
+          <w:rFonts w:ascii="Arial" w:hAnsi="Arial" w:cs="Arial"/>
+          <w:sz w:val="22"/>
+          <w:szCs w:val="22"/>
+        </w:rPr>
+        <w:t>effect on images covering Latvia.</w:t>
+      </w:r>
+      <w:commentRangeEnd w:id="12"/>
       <w:r>
         <w:rPr>
           <w:rStyle w:val="CommentReference"/>
         </w:rPr>
-        <w:commentReference w:id="6"/>
+        <w:commentReference w:id="12"/>
+      </w:r>
+      <w:r>
+        <w:rPr>
+          <w:rFonts w:ascii="Arial" w:hAnsi="Arial" w:cs="Arial"/>
+          <w:sz w:val="22"/>
+          <w:szCs w:val="22"/>
+        </w:rPr>
+        <w:t xml:space="preserve"> I therefore chose to substitute 2012 images with 2011 images. Consequently, my training points will not precisely match up with the imagery. However, large-scale land use change is not expected to occur between 2011 and 2012, as this period was a stable time for Latvia’s economy and therefore, land use was kept constant </w:t>
+      </w:r>
+      <w:r>
+        <w:rPr>
+          <w:rFonts w:ascii="Arial" w:hAnsi="Arial" w:cs="Arial"/>
+          <w:sz w:val="22"/>
+          <w:szCs w:val="22"/>
+        </w:rPr>
+        <w:fldChar w:fldCharType="begin"/>
+      </w:r>
+      <w:r>
+        <w:rPr>
+          <w:rFonts w:ascii="Arial" w:hAnsi="Arial" w:cs="Arial"/>
+          <w:sz w:val="22"/>
+          <w:szCs w:val="22"/>
+        </w:rPr>
+        <w:instrText xml:space="preserve"> ADDIN ZOTERO_ITEM CSL_CITATION {"citationID":"2ASmuTut","properties":{"formattedCitation":"(Skribane and Jekabsone, 2013)","plainCitation":"(Skribane and Jekabsone, 2013)","noteIndex":0},"citationItems":[{"id":123,"uris":["http://zotero.org/users/5200241/items/75P6XKIH"],"uri":["http://zotero.org/users/5200241/items/75P6XKIH"],"itemData":{"id":123,"type":"article-journal","title":"Structural Changes in the Economy of Latvia after it Joined the European Union","container-title":"Intellectual Economics","page":"29-41","volume":"7","issue":"15","source":"Zotero","abstract":"After joining the EU in 2004 the economy of Latvia has experienced both a period of rapid growth and a deep recession. Particularly, the last crisis caused severe consequences, which was one of the deepest in Europe. The internal and external imbalances were considered as one of the main causes of vulnerability of the economy of Latvia. The global financial crisis has contributed to significant adjustments in accumulated imbalances. At the same time the reduced disparities did not mean that the economy had become less vulnerable, capable of providing stable long-term balanced growth of GDP. The article provides the analysis of the main structural problems of the economy of Latvia and main structural policy directions.","language":"en","author":[{"family":"Skribane","given":"Irina"},{"family":"Jekabsone","given":"Sandra"}],"issued":{"date-parts":[["2013"]]}}}],"schema":"https://github.com/citation-style-language/schema/raw/master/csl-citation.json"} </w:instrText>
+      </w:r>
+      <w:r>
+        <w:rPr>
+          <w:rFonts w:ascii="Arial" w:hAnsi="Arial" w:cs="Arial"/>
+          <w:sz w:val="22"/>
+          <w:szCs w:val="22"/>
+        </w:rPr>
+        <w:fldChar w:fldCharType="separate"/>
+      </w:r>
+      <w:r>
+        <w:rPr>
+          <w:rFonts w:ascii="Arial" w:hAnsi="Arial" w:cs="Arial"/>
+          <w:noProof/>
+          <w:sz w:val="22"/>
+          <w:szCs w:val="22"/>
+        </w:rPr>
+        <w:t>(Skribane and Jekabsone, 2013)</w:t>
+      </w:r>
+      <w:r>
+        <w:rPr>
+          <w:rFonts w:ascii="Arial" w:hAnsi="Arial" w:cs="Arial"/>
+          <w:sz w:val="22"/>
+          <w:szCs w:val="22"/>
+        </w:rPr>
+        <w:fldChar w:fldCharType="end"/>
+      </w:r>
+      <w:r>
+        <w:rPr>
+          <w:rFonts w:ascii="Arial" w:hAnsi="Arial" w:cs="Arial"/>
+          <w:sz w:val="22"/>
+          <w:szCs w:val="22"/>
+        </w:rPr>
+        <w:t xml:space="preserve">. For instance, abandoned area coverage changed less than 0.1% between 2011 and 2012 </w:t>
+      </w:r>
+      <w:r>
+        <w:rPr>
+          <w:rFonts w:ascii="Arial" w:hAnsi="Arial" w:cs="Arial"/>
+          <w:sz w:val="22"/>
+          <w:szCs w:val="22"/>
+        </w:rPr>
+        <w:fldChar w:fldCharType="begin"/>
+      </w:r>
+      <w:r>
+        <w:rPr>
+          <w:rFonts w:ascii="Arial" w:hAnsi="Arial" w:cs="Arial"/>
+          <w:sz w:val="22"/>
+          <w:szCs w:val="22"/>
+        </w:rPr>
+        <w:instrText xml:space="preserve"> ADDIN ZOTERO_ITEM CSL_CITATION {"citationID":"rfuM5zwD","properties":{"formattedCitation":"(Arika and Mazure, 2017)","plainCitation":"(Arika and Mazure, 2017)","noteIndex":0},"citationItems":[{"id":259,"uris":["http://zotero.org/users/5200241/items/Q5VYLTMV"],"uri":["http://zotero.org/users/5200241/items/Q5VYLTMV"],"itemData":{"id":259,"type":"article-journal","title":"PROBLEMS AND SOLUTIONS FOR ABANDONMENT OF UTILISED AGRICULTURAL AREAS IN LATVIA","container-title":"Economic Science for Rural Development","page":"307-314","issue":"44","source":"Zotero","abstract":"Utilised agricultural area is one of the most important natural resources in Latvia, which provides population with food and promotes the operation of agricultural companies. Unfortunately, appropriate land management is a problem for the majority of agricultural land owners, thereby adversely affecting the efficiency of resource use and increasing possibilities for the resource depletion. Constantly new solutions are searched for in Latvia to avert inefficient use of utilised agricultural areas and reduction of land as resource. Therefore, the research aim is to identify problems for agricultural land abandonment and describe adopted solutions for reduction of the abandoned land areas in Latvia. The authors have concluded that the utilised agricultural areas decrease with every year in Latvia; thus, constituting the decline of 2.78 % within six years. Land areas primarily decrease due to the abandonment and change of land use purpose. The share of unmanaged utilised agricultural areas in the total amount of agricultural land ranges from 12.97 % to 15.23 % between 2011 and 2016 reaching the peak in 2015. The major reasons for land abandonment include inefficient land management due to its low quality (soil fertility) as well as land owners lack the financial resources, time and willingness to manage the land. To avoid land degradation and decline of land resources, an additional immovable property tax rate in the amount of 1.5 % to agricultural land which is not being farmed is imposed from 2010 and from 2016 fines are applied to those landowners who leave land abandoned. The research is mainly based on the monographic descriptive method as well as the methods of data analysis and synthesis and a graphical method.","language":"en","author":[{"family":"Arika","given":"Edite"},{"family":"Mazure","given":"Gunita"}],"issued":{"date-parts":[["2017"]]}}}],"schema":"https://github.com/citation-style-language/schema/raw/master/csl-citation.json"} </w:instrText>
+      </w:r>
+      <w:r>
+        <w:rPr>
+          <w:rFonts w:ascii="Arial" w:hAnsi="Arial" w:cs="Arial"/>
+          <w:sz w:val="22"/>
+          <w:szCs w:val="22"/>
+        </w:rPr>
+        <w:fldChar w:fldCharType="separate"/>
+      </w:r>
+      <w:r>
+        <w:rPr>
+          <w:rFonts w:ascii="Arial" w:hAnsi="Arial" w:cs="Arial"/>
+          <w:noProof/>
+          <w:sz w:val="22"/>
+          <w:szCs w:val="22"/>
+        </w:rPr>
+        <w:t>(Arika and Mazure, 2017)</w:t>
+      </w:r>
+      <w:r>
+        <w:rPr>
+          <w:rFonts w:ascii="Arial" w:hAnsi="Arial" w:cs="Arial"/>
+          <w:sz w:val="22"/>
+          <w:szCs w:val="22"/>
+        </w:rPr>
+        <w:fldChar w:fldCharType="end"/>
+      </w:r>
+      <w:r>
+        <w:rPr>
+          <w:rFonts w:ascii="Arial" w:hAnsi="Arial" w:cs="Arial"/>
+          <w:sz w:val="22"/>
+          <w:szCs w:val="22"/>
+        </w:rPr>
+        <w:t>. Upon retrieving the unique bands, the classifier was ready to be constructed and trained.</w:t>
       </w:r>
     </w:p>
     <w:p>
@@ -9034,7 +11345,7 @@
         <w:spacing w:line="360" w:lineRule="auto"/>
         <w:rPr>
           <w:rFonts w:ascii="Arial" w:hAnsi="Arial" w:cs="Arial"/>
-          <w:bCs/>
+          <w:b/>
           <w:sz w:val="22"/>
           <w:szCs w:val="22"/>
         </w:rPr>
@@ -9050,7 +11361,6 @@
           <w:szCs w:val="22"/>
         </w:rPr>
       </w:pPr>
-      <w:commentRangeStart w:id="8"/>
       <w:r>
         <w:rPr>
           <w:rFonts w:ascii="Arial" w:hAnsi="Arial" w:cs="Arial"/>
@@ -9058,14 +11368,25 @@
           <w:sz w:val="22"/>
           <w:szCs w:val="22"/>
         </w:rPr>
-        <w:t xml:space="preserve">Image processing </w:t>
-      </w:r>
-      <w:commentRangeEnd w:id="8"/>
-      <w:r>
-        <w:rPr>
-          <w:rStyle w:val="CommentReference"/>
-        </w:rPr>
-        <w:commentReference w:id="8"/>
+        <w:t xml:space="preserve">Random </w:t>
+      </w:r>
+      <w:r>
+        <w:rPr>
+          <w:rFonts w:ascii="Arial" w:hAnsi="Arial" w:cs="Arial"/>
+          <w:b/>
+          <w:sz w:val="22"/>
+          <w:szCs w:val="22"/>
+        </w:rPr>
+        <w:t>f</w:t>
+      </w:r>
+      <w:r>
+        <w:rPr>
+          <w:rFonts w:ascii="Arial" w:hAnsi="Arial" w:cs="Arial"/>
+          <w:b/>
+          <w:sz w:val="22"/>
+          <w:szCs w:val="22"/>
+        </w:rPr>
+        <w:t>orest classification</w:t>
       </w:r>
     </w:p>
     <w:p>
@@ -9083,7 +11404,23 @@
           <w:sz w:val="22"/>
           <w:szCs w:val="22"/>
         </w:rPr>
-        <w:t>Landsat 5 Thematic Mapper satellite imagery covers my study period well and is commonly used in similar classification studies</w:t>
+        <w:t>There are two main inputs when constructing a random forest classifier: the number of decision trees and number of predict</w:t>
+      </w:r>
+      <w:r>
+        <w:rPr>
+          <w:rFonts w:ascii="Arial" w:hAnsi="Arial" w:cs="Arial"/>
+          <w:sz w:val="22"/>
+          <w:szCs w:val="22"/>
+        </w:rPr>
+        <w:t>or</w:t>
+      </w:r>
+      <w:r>
+        <w:rPr>
+          <w:rFonts w:ascii="Arial" w:hAnsi="Arial" w:cs="Arial"/>
+          <w:sz w:val="22"/>
+          <w:szCs w:val="22"/>
+        </w:rPr>
+        <w:t xml:space="preserve"> variables per node of each decision tree. I set the number of decision trees to 30 with consideration of the computational burden on GEE </w:t>
       </w:r>
       <w:r>
         <w:rPr>
@@ -9099,7 +11436,7 @@
           <w:sz w:val="22"/>
           <w:szCs w:val="22"/>
         </w:rPr>
-        <w:instrText xml:space="preserve"> ADDIN ZOTERO_TEMP </w:instrText>
+        <w:instrText xml:space="preserve"> ADDIN ZOTERO_ITEM CSL_CITATION {"citationID":"djymETLl","properties":{"formattedCitation":"(Nomura and Mitchard, 2018)","plainCitation":"(Nomura and Mitchard, 2018)","noteIndex":0},"citationItems":[{"id":378,"uris":["http://zotero.org/users/5200241/items/4F4QY58A"],"uri":["http://zotero.org/users/5200241/items/4F4QY58A"],"itemData":{"id":378,"type":"article-journal","title":"More Than Meets the Eye: Using Sentinel-2 to Map Small Plantations in Complex Forest Landscapes","container-title":"Remote Sensing","page":"1693","volume":"10","issue":"11","source":"Crossref","abstract":"Many tropical forest landscapes are now complex mosaics of intact forests, recovering forests, tree crops, agroforestry, pasture, and crops. The small patch size of each land cover type contributes to making them difﬁcult to separate using satellite remote sensing data. We used Sentinel-2 data to conduct supervised classiﬁcations covering seven classes, including oil palm, rubber, and betel nut plantations in Southern Myanmar, based on an extensive training dataset derived from expert interpretation of WorldView-3 and UAV data. We used a Random Forest classiﬁer with all 13 Sentinel-2 bands, as well as vegetation and texture indices, over an area of 13,330 ha. The median overall accuracy of 1000 iterations was &gt;95% (95.5%–96.0%) against independent test data, even though the tree crop classes appear visually very similar at a 20 m resolution. We conclude that the Sentinel-2 data, which are freely available with very frequent (ﬁve day) revisits, are able to differentiate these similar tree crop types. We suspect that this is due to the large number of spectral bands in Sentinel-2 data, indicating great potential for the wider application of Sentinel-2 data for the classiﬁcation of small land parcels without needing to resort to object-based classiﬁcation of higher resolution data.","DOI":"10.3390/rs10111693","ISSN":"2072-4292","shortTitle":"More Than Meets the Eye","language":"en","author":[{"family":"Nomura","given":"Keiko"},{"family":"Mitchard","given":"Edward"}],"issued":{"date-parts":[["2018",10,26]]}}}],"schema":"https://github.com/citation-style-language/schema/raw/master/csl-citation.json"} </w:instrText>
       </w:r>
       <w:r>
         <w:rPr>
@@ -9116,7 +11453,7 @@
           <w:sz w:val="22"/>
           <w:szCs w:val="22"/>
         </w:rPr>
-        <w:t xml:space="preserve"> </w:t>
+        <w:t>(Nomura and Mitchard, 2018)</w:t>
       </w:r>
       <w:r>
         <w:rPr>
@@ -9132,6 +11469,14 @@
           <w:sz w:val="22"/>
           <w:szCs w:val="22"/>
         </w:rPr>
+        <w:t xml:space="preserve">. The default number of predictor variables used at each node to form the binary rules within the classifier is commonly set to the square root of the number of input variables </w:t>
+      </w:r>
+      <w:r>
+        <w:rPr>
+          <w:rFonts w:ascii="Arial" w:hAnsi="Arial" w:cs="Arial"/>
+          <w:sz w:val="22"/>
+          <w:szCs w:val="22"/>
+        </w:rPr>
         <w:fldChar w:fldCharType="begin"/>
       </w:r>
       <w:r>
@@ -9140,7 +11485,7 @@
           <w:sz w:val="22"/>
           <w:szCs w:val="22"/>
         </w:rPr>
-        <w:instrText xml:space="preserve"> ADDIN ZOTERO_ITEM CSL_CITATION {"citationID":"E6oySwIw","properties":{"formattedCitation":"(Prishchepov {\\i{}et al.}, 2012; Fonji and Taff, 2014; Sidhu {\\i{}et al.}, 2018)","plainCitation":"(Prishchepov et al., 2012; Fonji and Taff, 2014; Sidhu et al., 2018)","noteIndex":0},"citationItems":[{"id":5,"uris":["http://zotero.org/users/5200241/items/KFDZBSW4"],"uri":["http://zotero.org/users/5200241/items/KFDZBSW4"],"itemData":{"id":5,"type":"article-journal","title":"Effects of institutional changes on land use: agricultural land abandonment during the transition from state-command to market-driven economies in post-Soviet Eastern Europe","container-title":"Environmental Research Letters","page":"024021","volume":"7","issue":"2","source":"Crossref","DOI":"10.1088/1748-9326/7/2/024021","ISSN":"1748-9326","shortTitle":"Effects of institutional changes on land use","language":"en","author":[{"family":"Prishchepov","given":"Alexander V"},{"family":"Radeloff","given":"Volker C"},{"family":"Baumann","given":"Matthias"},{"family":"Kuemmerle","given":"Tobias"},{"family":"Müller","given":"Daniel"}],"issued":{"date-parts":[["2012",6,1]]}}},{"id":108,"uris":["http://zotero.org/users/5200241/items/9HMRCYI9"],"uri":["http://zotero.org/users/5200241/items/9HMRCYI9"],"itemData":{"id":108,"type":"article-journal","title":"Using satellite data to monitor land-use land-cover change in North-eastern Latvia","container-title":"SpringerPlus","page":"61","volume":"3","issue":"1","source":"Crossref","abstract":"Land-use and land-cover change (LULCC), especially those caused by human activities, is one of the most important components of global environmental change (Jessen 3rd edition: 1-526 2005). In this study the effects of geographic and demographic factors on LULCC are analyzed in northeastern Latvia using official estimates from census and vital statistics data, and using remotely sensed satellite imagery (Landsat Thematic Mapper) acquired from 1992 and 2007. The remote sensing images, elevation data, in-situ ground truth and ground control data (using GPS), census and vital statistics data were processed, integrated, and analyzed in a geographic information system (GIS). Changes in six categories of land-use and land-cover (wetland, water, agriculture, forest, bare field and urban/suburban) were studied to determine their relationship to demographic and geographic factors between 1992 and 2007. Supervised classifications were performed on the Landsat images. Analysis of land cover change based on “change-to” categories between the 1992 and 2007 images revealed that changes to forest were the most common type of change (17.1% of pixels), followed by changes to agriculture (8.6%) and the fewest were changes to urban/suburban (0.8%). Integration of population data and land-cover change data revealed key findings: areas near to roads underwent more LULCC and areas far away from Riga underwent less LULCC. Range in elevation was positively correlated with all LULCC categories. Population density was found to be associated with most LULCC categories but the direction of effect was scale dependent. This paper shows how socio-demographic data can be integrated with satellite image data and cartographic data to analyze drivers of LULCC at multiple spatial scales.","DOI":"10.1186/2193-1801-3-61","ISSN":"2193-1801","language":"en","author":[{"family":"Fonji","given":"Simon"},{"family":"Taff","given":"Gregory N"}],"issued":{"date-parts":[["2014"]]}}},{"id":110,"uris":["http://zotero.org/users/5200241/items/J35CFUCN"],"uri":["http://zotero.org/users/5200241/items/J35CFUCN"],"itemData":{"id":110,"type":"article-journal","title":"Using Google Earth Engine to detect land cover change: Singapore as a use case","container-title":"European Journal of Remote Sensing","page":"486-500","volume":"51","issue":"1","source":"Crossref","abstract":"This paper investigates the web-based remote sensing platform, Google Earth Engine (GEE) and evaluates the platform's utility for performing raster and vector manipulations on Landsat, Moderate Resolution Imaging Spectroradiometer and GlobCover (2009) imagery. We assess its capacity to conduct space–time analysis over two subregions of Singapore, namely, Tuas and the Central Catchment Reserve (CCR), for Urban and Wetlands land classes. In its current state, GEE has proven to be a powerful tool by providing access to a wide variety of imagery in one consolidated system. Furthermore, it possesses the ability to perform spatial aggregations over global-scale data at a high computational speed though; supporting both spatial and temporal analysis is not an obvious task for the platform. We examine the challenges that GEE faces, also common to most parallelprocessing, big-data architectures. The ongoing refinement of this system makes it promising for big-data analysts from diverse user groups. As a use case for exploring GEE, we analyze Singapore’s land use and cover. We observe the change in Singapore’s landmass through land reclamation. Also, within the region of the CCR, a large protected area, we find forest cover is not affected by anthropogenic factors, but instead is driven by the monsoon cycles affecting Southeast Asia.","DOI":"10.1080/22797254.2018.1451782","ISSN":"2279-7254","shortTitle":"Using Google Earth Engine to detect land cover change","language":"en","author":[{"family":"Sidhu","given":"Nanki"},{"family":"Pebesma","given":"Edzer"},{"family":"Câmara","given":"Gilberto"}],"issued":{"date-parts":[["2018",1]]}}}],"schema":"https://github.com/citation-style-language/schema/raw/master/csl-citation.json"} </w:instrText>
+        <w:instrText xml:space="preserve"> ADDIN ZOTERO_ITEM CSL_CITATION {"citationID":"6w13itOm","properties":{"formattedCitation":"(Gislason {\\i{}et al.}, 2006)","plainCitation":"(Gislason et al., 2006)","noteIndex":0},"citationItems":[{"id":391,"uris":["http://zotero.org/users/5200241/items/6RF6WAQH"],"uri":["http://zotero.org/users/5200241/items/6RF6WAQH"],"itemData":{"id":391,"type":"article-journal","title":"Random Forests for land cover classification","container-title":"Pattern Recognition Letters","page":"294-300","volume":"27","issue":"4","source":"Crossref","abstract":"Random Forests are considered for classiﬁcation of multisource remote sensing and geographic data. Various ensemble classiﬁcation methods have been proposed in recent years. These methods have been proven to improve classiﬁcation accuracy considerably. The most widely used ensemble methods are boosting and bagging. Boosting is based on sample re-weighting but bagging uses bootstrapping. The Random Forest classiﬁer uses bagging, or bootstrap aggregating, to form an ensemble of classiﬁcation and regression tree (CART)-like classiﬁers. In addition, it searches only a random subset of the variables for a split at each CART node, in order to minimize the correlation between the classiﬁers in the ensemble. This method is not sensitive to noise or overtraining, as the resampling is not based on weighting. Furthermore, it is computationally much lighter than methods based on boosting and somewhat lighter than simple bagging. In the paper, the use of the Random Forest classiﬁer for land cover classiﬁcation is explored. We compare the accuracy of the Random Forest classiﬁer to other better-known ensemble methods on multisource remote sensing and geographic data.","DOI":"10.1016/j.patrec.2005.08.011","ISSN":"01678655","language":"en","author":[{"family":"Gislason","given":"Pall Oskar"},{"family":"Benediktsson","given":"Jon Atli"},{"family":"Sveinsson","given":"Johannes R."}],"issued":{"date-parts":[["2006",3]]}}}],"schema":"https://github.com/citation-style-language/schema/raw/master/csl-citation.json"} </w:instrText>
       </w:r>
       <w:r>
         <w:rPr>
@@ -9163,7 +11508,7 @@
           <w:rFonts w:ascii="Arial" w:hAnsi="Arial" w:cs="Arial"/>
           <w:sz w:val="22"/>
         </w:rPr>
-        <w:t>Prishchepov</w:t>
+        <w:t>Gislason</w:t>
       </w:r>
       <w:proofErr w:type="spellEnd"/>
       <w:r>
@@ -9187,7 +11532,78 @@
           <w:rFonts w:ascii="Arial" w:hAnsi="Arial" w:cs="Arial"/>
           <w:sz w:val="22"/>
         </w:rPr>
-        <w:t xml:space="preserve">, 2012; </w:t>
+        <w:t>, 2006)</w:t>
+      </w:r>
+      <w:r>
+        <w:rPr>
+          <w:rFonts w:ascii="Arial" w:hAnsi="Arial" w:cs="Arial"/>
+          <w:sz w:val="22"/>
+          <w:szCs w:val="22"/>
+        </w:rPr>
+        <w:fldChar w:fldCharType="end"/>
+      </w:r>
+      <w:r>
+        <w:rPr>
+          <w:rFonts w:ascii="Arial" w:hAnsi="Arial" w:cs="Arial"/>
+          <w:sz w:val="22"/>
+          <w:szCs w:val="22"/>
+        </w:rPr>
+        <w:t xml:space="preserve">. Here, the number of input variables is the number of bands </w:t>
+      </w:r>
+      <w:r>
+        <w:rPr>
+          <w:rFonts w:ascii="Arial" w:hAnsi="Arial" w:cs="Arial"/>
+          <w:sz w:val="22"/>
+          <w:szCs w:val="22"/>
+        </w:rPr>
+        <w:t xml:space="preserve">(6) </w:t>
+      </w:r>
+      <w:r>
+        <w:rPr>
+          <w:rFonts w:ascii="Arial" w:hAnsi="Arial" w:cs="Arial"/>
+          <w:sz w:val="22"/>
+          <w:szCs w:val="22"/>
+        </w:rPr>
+        <w:t xml:space="preserve">used to classify the image. </w:t>
+      </w:r>
+      <w:r>
+        <w:rPr>
+          <w:rFonts w:ascii="Arial" w:hAnsi="Arial" w:cs="Arial"/>
+          <w:sz w:val="22"/>
+          <w:szCs w:val="22"/>
+        </w:rPr>
+        <w:t xml:space="preserve">Limiting the number of predictor variables reduces the computational complexity, as well as the correlation between decision trees </w:t>
+      </w:r>
+      <w:r>
+        <w:rPr>
+          <w:rFonts w:ascii="Arial" w:hAnsi="Arial" w:cs="Arial"/>
+          <w:sz w:val="22"/>
+          <w:szCs w:val="22"/>
+        </w:rPr>
+        <w:fldChar w:fldCharType="begin"/>
+      </w:r>
+      <w:r>
+        <w:rPr>
+          <w:rFonts w:ascii="Arial" w:hAnsi="Arial" w:cs="Arial"/>
+          <w:sz w:val="22"/>
+          <w:szCs w:val="22"/>
+        </w:rPr>
+        <w:instrText xml:space="preserve"> ADDIN ZOTERO_ITEM CSL_CITATION {"citationID":"ZYhnPhiz","properties":{"formattedCitation":"(Gislason {\\i{}et al.}, 2006)","plainCitation":"(Gislason et al., 2006)","noteIndex":0},"citationItems":[{"id":391,"uris":["http://zotero.org/users/5200241/items/6RF6WAQH"],"uri":["http://zotero.org/users/5200241/items/6RF6WAQH"],"itemData":{"id":391,"type":"article-journal","title":"Random Forests for land cover classification","container-title":"Pattern Recognition Letters","page":"294-300","volume":"27","issue":"4","source":"Crossref","abstract":"Random Forests are considered for classiﬁcation of multisource remote sensing and geographic data. Various ensemble classiﬁcation methods have been proposed in recent years. These methods have been proven to improve classiﬁcation accuracy considerably. The most widely used ensemble methods are boosting and bagging. Boosting is based on sample re-weighting but bagging uses bootstrapping. The Random Forest classiﬁer uses bagging, or bootstrap aggregating, to form an ensemble of classiﬁcation and regression tree (CART)-like classiﬁers. In addition, it searches only a random subset of the variables for a split at each CART node, in order to minimize the correlation between the classiﬁers in the ensemble. This method is not sensitive to noise or overtraining, as the resampling is not based on weighting. Furthermore, it is computationally much lighter than methods based on boosting and somewhat lighter than simple bagging. In the paper, the use of the Random Forest classiﬁer for land cover classiﬁcation is explored. We compare the accuracy of the Random Forest classiﬁer to other better-known ensemble methods on multisource remote sensing and geographic data.","DOI":"10.1016/j.patrec.2005.08.011","ISSN":"01678655","language":"en","author":[{"family":"Gislason","given":"Pall Oskar"},{"family":"Benediktsson","given":"Jon Atli"},{"family":"Sveinsson","given":"Johannes R."}],"issued":{"date-parts":[["2006",3]]}}}],"schema":"https://github.com/citation-style-language/schema/raw/master/csl-citation.json"} </w:instrText>
+      </w:r>
+      <w:r>
+        <w:rPr>
+          <w:rFonts w:ascii="Arial" w:hAnsi="Arial" w:cs="Arial"/>
+          <w:sz w:val="22"/>
+          <w:szCs w:val="22"/>
+        </w:rPr>
+        <w:fldChar w:fldCharType="separate"/>
+      </w:r>
+      <w:r>
+        <w:rPr>
+          <w:rFonts w:ascii="Arial" w:hAnsi="Arial" w:cs="Arial"/>
+          <w:sz w:val="22"/>
+        </w:rPr>
+        <w:t>(</w:t>
       </w:r>
       <w:proofErr w:type="spellStart"/>
       <w:r>
@@ -9195,7 +11611,7 @@
           <w:rFonts w:ascii="Arial" w:hAnsi="Arial" w:cs="Arial"/>
           <w:sz w:val="22"/>
         </w:rPr>
-        <w:t>Fonji</w:t>
+        <w:t>Gislason</w:t>
       </w:r>
       <w:proofErr w:type="spellEnd"/>
       <w:r>
@@ -9203,23 +11619,7 @@
           <w:rFonts w:ascii="Arial" w:hAnsi="Arial" w:cs="Arial"/>
           <w:sz w:val="22"/>
         </w:rPr>
-        <w:t xml:space="preserve"> and </w:t>
-      </w:r>
-      <w:proofErr w:type="spellStart"/>
-      <w:r>
-        <w:rPr>
-          <w:rFonts w:ascii="Arial" w:hAnsi="Arial" w:cs="Arial"/>
-          <w:sz w:val="22"/>
-        </w:rPr>
-        <w:t>Taff</w:t>
-      </w:r>
-      <w:proofErr w:type="spellEnd"/>
-      <w:r>
-        <w:rPr>
-          <w:rFonts w:ascii="Arial" w:hAnsi="Arial" w:cs="Arial"/>
-          <w:sz w:val="22"/>
-        </w:rPr>
-        <w:t xml:space="preserve">, 2014; Sidhu </w:t>
+        <w:t xml:space="preserve"> </w:t>
       </w:r>
       <w:r>
         <w:rPr>
@@ -9235,7 +11635,7 @@
           <w:rFonts w:ascii="Arial" w:hAnsi="Arial" w:cs="Arial"/>
           <w:sz w:val="22"/>
         </w:rPr>
-        <w:t>, 2018)</w:t>
+        <w:t>, 2006)</w:t>
       </w:r>
       <w:r>
         <w:rPr>
@@ -9251,341 +11651,14 @@
           <w:sz w:val="22"/>
           <w:szCs w:val="22"/>
         </w:rPr>
-        <w:t xml:space="preserve">. I selected Landsat 5 Surface Reflectance imagery, which is atmospherically corrected, preventing </w:t>
-      </w:r>
-      <w:r>
-        <w:rPr>
-          <w:rFonts w:ascii="Arial" w:hAnsi="Arial" w:cs="Arial"/>
-          <w:sz w:val="22"/>
-          <w:szCs w:val="22"/>
-        </w:rPr>
-        <w:t xml:space="preserve">the </w:t>
-      </w:r>
-      <w:r>
-        <w:rPr>
-          <w:rFonts w:ascii="Arial" w:hAnsi="Arial" w:cs="Arial"/>
-          <w:sz w:val="22"/>
-          <w:szCs w:val="22"/>
-        </w:rPr>
-        <w:t>occurrence</w:t>
-      </w:r>
-      <w:r>
-        <w:rPr>
-          <w:rFonts w:ascii="Arial" w:hAnsi="Arial" w:cs="Arial"/>
-          <w:sz w:val="22"/>
-          <w:szCs w:val="22"/>
-        </w:rPr>
-        <w:t xml:space="preserve"> of clouds and shadows in the imagery </w:t>
-      </w:r>
-      <w:r>
-        <w:rPr>
-          <w:rFonts w:ascii="Arial" w:hAnsi="Arial" w:cs="Arial"/>
-          <w:sz w:val="22"/>
-          <w:szCs w:val="22"/>
-        </w:rPr>
-        <w:fldChar w:fldCharType="begin"/>
-      </w:r>
-      <w:r>
-        <w:rPr>
-          <w:rFonts w:ascii="Arial" w:hAnsi="Arial" w:cs="Arial"/>
-          <w:sz w:val="22"/>
-          <w:szCs w:val="22"/>
-        </w:rPr>
-        <w:instrText xml:space="preserve"> ADDIN ZOTERO_ITEM CSL_CITATION {"citationID":"M4RXAbw1","properties":{"formattedCitation":"(Zanter, 2018)","plainCitation":"(Zanter, 2018)","noteIndex":0},"citationItems":[{"id":373,"uris":["http://zotero.org/users/5200241/items/JGUCQYM2"],"uri":["http://zotero.org/users/5200241/items/JGUCQYM2"],"itemData":{"id":373,"type":"article","title":"Landsat 4-7 Surface Reflectance (LEDAPS) Product Guide","publisher":"US Geological Survey","source":"Zotero","language":"en","author":[{"family":"Zanter","given":""}],"issued":{"date-parts":[["2018"]]}}}],"schema":"https://github.com/citation-style-language/schema/raw/master/csl-citation.json"} </w:instrText>
-      </w:r>
-      <w:r>
-        <w:rPr>
-          <w:rFonts w:ascii="Arial" w:hAnsi="Arial" w:cs="Arial"/>
-          <w:sz w:val="22"/>
-          <w:szCs w:val="22"/>
-        </w:rPr>
-        <w:fldChar w:fldCharType="separate"/>
-      </w:r>
-      <w:r>
-        <w:rPr>
-          <w:rFonts w:ascii="Arial" w:hAnsi="Arial" w:cs="Arial"/>
-          <w:noProof/>
-          <w:sz w:val="22"/>
-          <w:szCs w:val="22"/>
-        </w:rPr>
-        <w:t>(Zanter, 2018)</w:t>
-      </w:r>
-      <w:r>
-        <w:rPr>
-          <w:rFonts w:ascii="Arial" w:hAnsi="Arial" w:cs="Arial"/>
-          <w:sz w:val="22"/>
-          <w:szCs w:val="22"/>
-        </w:rPr>
-        <w:fldChar w:fldCharType="end"/>
-      </w:r>
-      <w:r>
-        <w:rPr>
-          <w:rFonts w:ascii="Arial" w:hAnsi="Arial" w:cs="Arial"/>
-          <w:sz w:val="22"/>
-          <w:szCs w:val="22"/>
-        </w:rPr>
         <w:t xml:space="preserve">. </w:t>
       </w:r>
-      <w:r>
-        <w:rPr>
-          <w:rFonts w:ascii="Arial" w:hAnsi="Arial" w:cs="Arial"/>
-          <w:sz w:val="22"/>
-          <w:szCs w:val="22"/>
-        </w:rPr>
-        <w:t xml:space="preserve">For each study year (1989-2011), </w:t>
-      </w:r>
-      <w:r>
-        <w:rPr>
-          <w:rFonts w:ascii="Arial" w:hAnsi="Arial" w:cs="Arial"/>
-          <w:sz w:val="22"/>
-          <w:szCs w:val="22"/>
-        </w:rPr>
-        <w:t xml:space="preserve">I employed an additional cloud mask to remove any remaining pixels containing clouds or shadows, as well as any edge pixels that do not contain all bands. The additional mask increased </w:t>
-      </w:r>
-      <w:r>
-        <w:rPr>
-          <w:rFonts w:ascii="Arial" w:hAnsi="Arial" w:cs="Arial"/>
-          <w:sz w:val="22"/>
-          <w:szCs w:val="22"/>
-        </w:rPr>
-        <w:t xml:space="preserve">average </w:t>
-      </w:r>
-      <w:r>
-        <w:rPr>
-          <w:rFonts w:ascii="Arial" w:hAnsi="Arial" w:cs="Arial"/>
-          <w:sz w:val="22"/>
-          <w:szCs w:val="22"/>
-        </w:rPr>
-        <w:t xml:space="preserve">classification accuracy by </w:t>
-      </w:r>
-      <w:commentRangeStart w:id="10"/>
-      <w:r>
-        <w:rPr>
-          <w:rFonts w:ascii="Arial" w:hAnsi="Arial" w:cs="Arial"/>
-          <w:sz w:val="22"/>
-          <w:szCs w:val="22"/>
-        </w:rPr>
-        <w:t>4%</w:t>
-      </w:r>
-      <w:commentRangeEnd w:id="10"/>
-      <w:r>
-        <w:rPr>
-          <w:rStyle w:val="CommentReference"/>
-          <w:rFonts w:ascii="Arial" w:hAnsi="Arial" w:cs="Arial"/>
-          <w:sz w:val="22"/>
-          <w:szCs w:val="22"/>
-        </w:rPr>
-        <w:commentReference w:id="10"/>
-      </w:r>
-      <w:r>
-        <w:rPr>
-          <w:rFonts w:ascii="Arial" w:hAnsi="Arial" w:cs="Arial"/>
-          <w:sz w:val="22"/>
-          <w:szCs w:val="22"/>
-        </w:rPr>
-        <w:t xml:space="preserve">. </w:t>
-      </w:r>
-      <w:r>
-        <w:rPr>
-          <w:rFonts w:ascii="Arial" w:hAnsi="Arial" w:cs="Arial"/>
-          <w:sz w:val="22"/>
-          <w:szCs w:val="22"/>
-        </w:rPr>
-        <w:t>I chose s</w:t>
-      </w:r>
-      <w:r>
-        <w:rPr>
-          <w:rFonts w:ascii="Arial" w:hAnsi="Arial" w:cs="Arial"/>
-          <w:sz w:val="22"/>
-          <w:szCs w:val="22"/>
-        </w:rPr>
-        <w:t>ummer images, d</w:t>
-      </w:r>
-      <w:r>
-        <w:rPr>
-          <w:rFonts w:ascii="Arial" w:hAnsi="Arial" w:cs="Arial"/>
-          <w:sz w:val="22"/>
-          <w:szCs w:val="22"/>
-        </w:rPr>
-        <w:t xml:space="preserve">epicting the growing season, </w:t>
-      </w:r>
-      <w:r>
-        <w:rPr>
-          <w:rFonts w:ascii="Arial" w:hAnsi="Arial" w:cs="Arial"/>
-          <w:sz w:val="22"/>
-          <w:szCs w:val="22"/>
-        </w:rPr>
-        <w:t xml:space="preserve">to best </w:t>
-      </w:r>
-      <w:proofErr w:type="spellStart"/>
-      <w:r>
-        <w:rPr>
-          <w:rFonts w:ascii="Arial" w:hAnsi="Arial" w:cs="Arial"/>
-          <w:sz w:val="22"/>
-          <w:szCs w:val="22"/>
-        </w:rPr>
-        <w:t>characteri</w:t>
-      </w:r>
-      <w:r>
-        <w:rPr>
-          <w:rFonts w:ascii="Arial" w:hAnsi="Arial" w:cs="Arial"/>
-          <w:sz w:val="22"/>
-          <w:szCs w:val="22"/>
-        </w:rPr>
-        <w:t>s</w:t>
-      </w:r>
-      <w:r>
-        <w:rPr>
-          <w:rFonts w:ascii="Arial" w:hAnsi="Arial" w:cs="Arial"/>
-          <w:sz w:val="22"/>
-          <w:szCs w:val="22"/>
-        </w:rPr>
-        <w:t>e</w:t>
-      </w:r>
-      <w:proofErr w:type="spellEnd"/>
-      <w:r>
-        <w:rPr>
-          <w:rFonts w:ascii="Arial" w:hAnsi="Arial" w:cs="Arial"/>
-          <w:sz w:val="22"/>
-          <w:szCs w:val="22"/>
-        </w:rPr>
-        <w:t xml:space="preserve"> </w:t>
-      </w:r>
-      <w:r>
-        <w:rPr>
-          <w:rFonts w:ascii="Arial" w:hAnsi="Arial" w:cs="Arial"/>
-          <w:sz w:val="22"/>
-          <w:szCs w:val="22"/>
-        </w:rPr>
-        <w:t xml:space="preserve">the spectral signatures of </w:t>
-      </w:r>
-      <w:r>
-        <w:rPr>
-          <w:rFonts w:ascii="Arial" w:hAnsi="Arial" w:cs="Arial"/>
-          <w:sz w:val="22"/>
-          <w:szCs w:val="22"/>
-        </w:rPr>
-        <w:t xml:space="preserve">my different classes </w:t>
-      </w:r>
-      <w:r>
-        <w:rPr>
-          <w:rFonts w:ascii="Arial" w:hAnsi="Arial" w:cs="Arial"/>
-          <w:sz w:val="22"/>
-          <w:szCs w:val="22"/>
-        </w:rPr>
-        <w:fldChar w:fldCharType="begin"/>
-      </w:r>
-      <w:r>
-        <w:rPr>
-          <w:rFonts w:ascii="Arial" w:hAnsi="Arial" w:cs="Arial"/>
-          <w:sz w:val="22"/>
-          <w:szCs w:val="22"/>
-        </w:rPr>
-        <w:instrText xml:space="preserve"> ADDIN ZOTERO_ITEM CSL_CITATION {"citationID":"gWB34fpd","properties":{"formattedCitation":"(Fonji and Taff, 2014)","plainCitation":"(Fonji and Taff, 2014)","noteIndex":0},"citationItems":[{"id":108,"uris":["http://zotero.org/users/5200241/items/9HMRCYI9"],"uri":["http://zotero.org/users/5200241/items/9HMRCYI9"],"itemData":{"id":108,"type":"article-journal","title":"Using satellite data to monitor land-use land-cover change in North-eastern Latvia","container-title":"SpringerPlus","page":"61","volume":"3","issue":"1","source":"Crossref","abstract":"Land-use and land-cover change (LULCC), especially those caused by human activities, is one of the most important components of global environmental change (Jessen 3rd edition: 1-526 2005). In this study the effects of geographic and demographic factors on LULCC are analyzed in northeastern Latvia using official estimates from census and vital statistics data, and using remotely sensed satellite imagery (Landsat Thematic Mapper) acquired from 1992 and 2007. The remote sensing images, elevation data, in-situ ground truth and ground control data (using GPS), census and vital statistics data were processed, integrated, and analyzed in a geographic information system (GIS). Changes in six categories of land-use and land-cover (wetland, water, agriculture, forest, bare field and urban/suburban) were studied to determine their relationship to demographic and geographic factors between 1992 and 2007. Supervised classifications were performed on the Landsat images. Analysis of land cover change based on “change-to” categories between the 1992 and 2007 images revealed that changes to forest were the most common type of change (17.1% of pixels), followed by changes to agriculture (8.6%) and the fewest were changes to urban/suburban (0.8%). Integration of population data and land-cover change data revealed key findings: areas near to roads underwent more LULCC and areas far away from Riga underwent less LULCC. Range in elevation was positively correlated with all LULCC categories. Population density was found to be associated with most LULCC categories but the direction of effect was scale dependent. This paper shows how socio-demographic data can be integrated with satellite image data and cartographic data to analyze drivers of LULCC at multiple spatial scales.","DOI":"10.1186/2193-1801-3-61","ISSN":"2193-1801","language":"en","author":[{"family":"Fonji","given":"Simon"},{"family":"Taff","given":"Gregory N"}],"issued":{"date-parts":[["2014"]]}}}],"schema":"https://github.com/citation-style-language/schema/raw/master/csl-citation.json"} </w:instrText>
-      </w:r>
-      <w:r>
-        <w:rPr>
-          <w:rFonts w:ascii="Arial" w:hAnsi="Arial" w:cs="Arial"/>
-          <w:sz w:val="22"/>
-          <w:szCs w:val="22"/>
-        </w:rPr>
-        <w:fldChar w:fldCharType="separate"/>
-      </w:r>
-      <w:r>
-        <w:rPr>
-          <w:rFonts w:ascii="Arial" w:hAnsi="Arial" w:cs="Arial"/>
-          <w:noProof/>
-          <w:sz w:val="22"/>
-          <w:szCs w:val="22"/>
-        </w:rPr>
-        <w:t>(Fonji and Taff, 2014)</w:t>
-      </w:r>
-      <w:r>
-        <w:rPr>
-          <w:rFonts w:ascii="Arial" w:hAnsi="Arial" w:cs="Arial"/>
-          <w:sz w:val="22"/>
-          <w:szCs w:val="22"/>
-        </w:rPr>
-        <w:fldChar w:fldCharType="end"/>
-      </w:r>
-      <w:r>
-        <w:rPr>
-          <w:rFonts w:ascii="Arial" w:hAnsi="Arial" w:cs="Arial"/>
-          <w:sz w:val="22"/>
-          <w:szCs w:val="22"/>
-        </w:rPr>
-        <w:t xml:space="preserve">. I cropped images to the borders of Latvia and placed a grid over the area in which to extract data from. Lastly, I selected blue, green, red, near-infrared and shortwave infrared band, each having corresponding wavelengths, for my classification </w:t>
-      </w:r>
-      <w:r>
-        <w:rPr>
-          <w:rFonts w:ascii="Arial" w:hAnsi="Arial" w:cs="Arial"/>
-          <w:sz w:val="22"/>
-          <w:szCs w:val="22"/>
-        </w:rPr>
-        <w:fldChar w:fldCharType="begin"/>
-      </w:r>
-      <w:r>
-        <w:rPr>
-          <w:rFonts w:ascii="Arial" w:hAnsi="Arial" w:cs="Arial"/>
-          <w:sz w:val="22"/>
-          <w:szCs w:val="22"/>
-        </w:rPr>
-        <w:instrText xml:space="preserve"> ADDIN ZOTERO_ITEM CSL_CITATION {"citationID":"Ql1i0Lu9","properties":{"formattedCitation":"(Pimple {\\i{}et al.}, 2018)","plainCitation":"(Pimple et al., 2018)","noteIndex":0},"citationItems":[{"id":318,"uris":["http://zotero.org/users/5200241/items/QUCTUF4G"],"uri":["http://zotero.org/users/5200241/items/QUCTUF4G"],"itemData":{"id":318,"type":"article-journal","title":"Google Earth Engine Based Three Decadal Landsat Imagery Analysis for Mapping of Mangrove Forests and Its Surroundings in the Trat Province of Thailand","container-title":"Journal of Computer and Communications","page":"247-264","volume":"06","issue":"01","source":"Crossref","abstract":"Monitoring and understanding the changes in mangrove ecosystems and their surroundings are required to determine how mangrove ecosystems are constantly changing while influenced by anthropogenic, and natural drivers. Consistency in high spatial resolution (30 m) satellite and high performance computing facilities are limiting factors to the process, with storage and analysis requirements. With this, we present the Google Earth Engine (GEE) based approach for long term mapping of mangrove forests and their surroundings. In this study, we used a GEE based approach: 1) to create atmospheric contamination free data from 1987-2017 from different Landsat satellite imagery; and 2) evaluating the random forest classifier and post classification change detection method. The obtained overall accuracy for the years 1987 and 2017 was determined to be 0.87 and 0.96, followed by a Kappa coefficient 0.80 and 0.94. The change detection results revealed a significant decrease in the agricultural area, while there was an increase in mangrove forest, shrimp/fish farm, and bareland area. The results suggest that interconversion of land use and land cover is affecting the landscape dynamics within the study area.","DOI":"10.4236/jcc.2018.61025","ISSN":"2327-5219, 2327-5227","language":"en","author":[{"family":"Pimple","given":"Uday"},{"family":"Simonetti","given":"Dario"},{"family":"Sitthi","given":"Asamaporn"},{"family":"Pungkul","given":"Sukan"},{"family":"Leadprathom","given":"Kumron"},{"family":"Skupek","given":"Henry"},{"family":"Som-ard","given":"Jaturong"},{"family":"Gond","given":"Valery"},{"family":"Towprayoon","given":"Sirintornthep"}],"issued":{"date-parts":[["2018"]]}}}],"schema":"https://github.com/citation-style-language/schema/raw/master/csl-citation.json"} </w:instrText>
-      </w:r>
-      <w:r>
-        <w:rPr>
-          <w:rFonts w:ascii="Arial" w:hAnsi="Arial" w:cs="Arial"/>
-          <w:sz w:val="22"/>
-          <w:szCs w:val="22"/>
-        </w:rPr>
-        <w:fldChar w:fldCharType="separate"/>
-      </w:r>
-      <w:r>
-        <w:rPr>
-          <w:rFonts w:ascii="Arial" w:hAnsi="Arial" w:cs="Arial"/>
-          <w:sz w:val="22"/>
-        </w:rPr>
-        <w:t xml:space="preserve">(Pimple </w:t>
-      </w:r>
-      <w:r>
-        <w:rPr>
-          <w:rFonts w:ascii="Arial" w:hAnsi="Arial" w:cs="Arial"/>
-          <w:i/>
-          <w:iCs/>
-          <w:sz w:val="22"/>
-        </w:rPr>
-        <w:t>et al.</w:t>
-      </w:r>
-      <w:r>
-        <w:rPr>
-          <w:rFonts w:ascii="Arial" w:hAnsi="Arial" w:cs="Arial"/>
-          <w:sz w:val="22"/>
-        </w:rPr>
-        <w:t>, 2018)</w:t>
-      </w:r>
-      <w:r>
-        <w:rPr>
-          <w:rFonts w:ascii="Arial" w:hAnsi="Arial" w:cs="Arial"/>
-          <w:sz w:val="22"/>
-          <w:szCs w:val="22"/>
-        </w:rPr>
-        <w:fldChar w:fldCharType="end"/>
-      </w:r>
-      <w:r>
-        <w:rPr>
-          <w:rFonts w:ascii="Arial" w:hAnsi="Arial" w:cs="Arial"/>
-          <w:sz w:val="22"/>
-          <w:szCs w:val="22"/>
-        </w:rPr>
-        <w:t>.</w:t>
-      </w:r>
     </w:p>
     <w:p>
       <w:pPr>
         <w:spacing w:line="360" w:lineRule="auto"/>
         <w:rPr>
           <w:rFonts w:ascii="Arial" w:hAnsi="Arial" w:cs="Arial"/>
-          <w:b/>
           <w:sz w:val="22"/>
           <w:szCs w:val="22"/>
         </w:rPr>
@@ -9596,20 +11669,21 @@
         <w:spacing w:line="360" w:lineRule="auto"/>
         <w:rPr>
           <w:rFonts w:ascii="Arial" w:hAnsi="Arial" w:cs="Arial"/>
-          <w:b/>
-          <w:sz w:val="22"/>
-          <w:szCs w:val="22"/>
-        </w:rPr>
-      </w:pPr>
-      <w:r>
-        <w:rPr>
-          <w:rFonts w:ascii="Arial" w:hAnsi="Arial" w:cs="Arial"/>
-          <w:b/>
-          <w:sz w:val="22"/>
-          <w:szCs w:val="22"/>
-        </w:rPr>
-        <w:t>Random Forest classification</w:t>
-      </w:r>
+          <w:sz w:val="22"/>
+          <w:szCs w:val="22"/>
+        </w:rPr>
+      </w:pPr>
+      <w:r>
+        <w:rPr>
+          <w:rFonts w:ascii="Arial" w:hAnsi="Arial" w:cs="Arial"/>
+          <w:sz w:val="22"/>
+          <w:szCs w:val="22"/>
+        </w:rPr>
+        <w:lastRenderedPageBreak/>
+        <w:t xml:space="preserve">I trained the classifier using the bandwidths gathered from sampling the input imagery and applied this classification to the image. This process, from sampling the input imagery to training and applying the classification, was completed for each of my study years. The output </w:t>
+      </w:r>
+      <w:bookmarkStart w:id="13" w:name="_GoBack"/>
+      <w:bookmarkEnd w:id="13"/>
     </w:p>
     <w:p>
       <w:pPr>
@@ -9726,9 +11800,10 @@
       <w:r>
         <w:rPr>
           <w:rFonts w:ascii="Arial" w:hAnsi="Arial" w:cs="Arial"/>
-          <w:sz w:val="22"/>
-        </w:rPr>
-        <w:t xml:space="preserve"> </w:t>
+          <w:b/>
+          <w:sz w:val="22"/>
+        </w:rPr>
+        <w:t>Reference list</w:t>
       </w:r>
     </w:p>
     <w:p>
@@ -9736,30 +11811,30 @@
         <w:pStyle w:val="Bibliography"/>
         <w:rPr>
           <w:rFonts w:ascii="Arial" w:hAnsi="Arial" w:cs="Arial"/>
-          <w:sz w:val="28"/>
-        </w:rPr>
-      </w:pPr>
-      <w:r>
-        <w:rPr>
-          <w:rFonts w:ascii="Arial" w:hAnsi="Arial" w:cs="Arial"/>
-          <w:sz w:val="28"/>
-          <w:szCs w:val="28"/>
+          <w:sz w:val="22"/>
+        </w:rPr>
+      </w:pPr>
+      <w:r>
+        <w:rPr>
+          <w:rFonts w:ascii="Arial" w:hAnsi="Arial" w:cs="Arial"/>
+          <w:sz w:val="22"/>
+          <w:szCs w:val="22"/>
         </w:rPr>
         <w:fldChar w:fldCharType="begin"/>
       </w:r>
       <w:r>
         <w:rPr>
           <w:rFonts w:ascii="Arial" w:hAnsi="Arial" w:cs="Arial"/>
-          <w:sz w:val="28"/>
-          <w:szCs w:val="28"/>
+          <w:sz w:val="22"/>
+          <w:szCs w:val="22"/>
         </w:rPr>
         <w:instrText xml:space="preserve"> ADDIN ZOTERO_BIBL {"uncited":[],"omitted":[],"custom":[]} CSL_BIBLIOGRAPHY </w:instrText>
       </w:r>
       <w:r>
         <w:rPr>
           <w:rFonts w:ascii="Arial" w:hAnsi="Arial" w:cs="Arial"/>
-          <w:sz w:val="28"/>
-          <w:szCs w:val="28"/>
+          <w:sz w:val="22"/>
+          <w:szCs w:val="22"/>
         </w:rPr>
         <w:fldChar w:fldCharType="separate"/>
       </w:r>
@@ -9767,7 +11842,7 @@
       <w:r>
         <w:rPr>
           <w:rFonts w:ascii="Arial" w:hAnsi="Arial" w:cs="Arial"/>
-          <w:sz w:val="28"/>
+          <w:sz w:val="22"/>
         </w:rPr>
         <w:t>Albalate</w:t>
       </w:r>
@@ -9775,7 +11850,7 @@
       <w:r>
         <w:rPr>
           <w:rFonts w:ascii="Arial" w:hAnsi="Arial" w:cs="Arial"/>
-          <w:sz w:val="28"/>
+          <w:sz w:val="22"/>
         </w:rPr>
         <w:t xml:space="preserve">, A. &amp; </w:t>
       </w:r>
@@ -9783,7 +11858,7 @@
       <w:r>
         <w:rPr>
           <w:rFonts w:ascii="Arial" w:hAnsi="Arial" w:cs="Arial"/>
-          <w:sz w:val="28"/>
+          <w:sz w:val="22"/>
         </w:rPr>
         <w:t>Minker</w:t>
       </w:r>
@@ -9791,7 +11866,7 @@
       <w:r>
         <w:rPr>
           <w:rFonts w:ascii="Arial" w:hAnsi="Arial" w:cs="Arial"/>
-          <w:sz w:val="28"/>
+          <w:sz w:val="22"/>
         </w:rPr>
         <w:t xml:space="preserve">, W. (2013) </w:t>
       </w:r>
@@ -9800,14 +11875,14 @@
           <w:rFonts w:ascii="Arial" w:hAnsi="Arial" w:cs="Arial"/>
           <w:i/>
           <w:iCs/>
-          <w:sz w:val="28"/>
+          <w:sz w:val="22"/>
         </w:rPr>
         <w:t>Semi-Supervised and Unsupervised Machine Learning: Novel Strategies</w:t>
       </w:r>
       <w:r>
         <w:rPr>
           <w:rFonts w:ascii="Arial" w:hAnsi="Arial" w:cs="Arial"/>
-          <w:sz w:val="28"/>
+          <w:sz w:val="22"/>
         </w:rPr>
         <w:t>, Hoboken, NJ, USA: John Wiley &amp; Sons, Inc.</w:t>
       </w:r>
@@ -9817,123 +11892,152 @@
         <w:pStyle w:val="Bibliography"/>
         <w:rPr>
           <w:rFonts w:ascii="Arial" w:hAnsi="Arial" w:cs="Arial"/>
-          <w:sz w:val="28"/>
-        </w:rPr>
-      </w:pPr>
-      <w:r>
-        <w:rPr>
-          <w:rFonts w:ascii="Arial" w:hAnsi="Arial" w:cs="Arial"/>
-          <w:sz w:val="28"/>
-        </w:rPr>
-        <w:t xml:space="preserve">Eurostat, E.C. (2013) ‘LUCAS 2012 (Land Use / Cover Area Frame </w:t>
-      </w:r>
-      <w:proofErr w:type="gramStart"/>
-      <w:r>
-        <w:rPr>
-          <w:rFonts w:ascii="Arial" w:hAnsi="Arial" w:cs="Arial"/>
-          <w:sz w:val="28"/>
-        </w:rPr>
-        <w:t>Survey)Technical</w:t>
-      </w:r>
-      <w:proofErr w:type="gramEnd"/>
-      <w:r>
-        <w:rPr>
-          <w:rFonts w:ascii="Arial" w:hAnsi="Arial" w:cs="Arial"/>
-          <w:sz w:val="28"/>
-        </w:rPr>
-        <w:t xml:space="preserve"> Reference Document: C-3 Land use and Land Cover Classification (revised)’.</w:t>
-      </w:r>
-    </w:p>
-    <w:p>
-      <w:pPr>
-        <w:pStyle w:val="Bibliography"/>
-        <w:rPr>
-          <w:rFonts w:ascii="Arial" w:hAnsi="Arial" w:cs="Arial"/>
-          <w:sz w:val="28"/>
+          <w:sz w:val="22"/>
         </w:rPr>
       </w:pPr>
       <w:proofErr w:type="spellStart"/>
       <w:r>
         <w:rPr>
           <w:rFonts w:ascii="Arial" w:hAnsi="Arial" w:cs="Arial"/>
-          <w:sz w:val="28"/>
-        </w:rPr>
-        <w:lastRenderedPageBreak/>
-        <w:t>Fonji</w:t>
+          <w:sz w:val="22"/>
+        </w:rPr>
+        <w:t>Alexandridis</w:t>
       </w:r>
       <w:proofErr w:type="spellEnd"/>
       <w:r>
         <w:rPr>
           <w:rFonts w:ascii="Arial" w:hAnsi="Arial" w:cs="Arial"/>
-          <w:sz w:val="28"/>
-        </w:rPr>
-        <w:t xml:space="preserve">, S. &amp; </w:t>
+          <w:sz w:val="22"/>
+        </w:rPr>
+        <w:t xml:space="preserve">, T.K., </w:t>
       </w:r>
       <w:proofErr w:type="spellStart"/>
       <w:r>
         <w:rPr>
           <w:rFonts w:ascii="Arial" w:hAnsi="Arial" w:cs="Arial"/>
-          <w:sz w:val="28"/>
-        </w:rPr>
-        <w:t>Taff</w:t>
+          <w:sz w:val="22"/>
+        </w:rPr>
+        <w:t>Cherif</w:t>
       </w:r>
       <w:proofErr w:type="spellEnd"/>
       <w:r>
         <w:rPr>
           <w:rFonts w:ascii="Arial" w:hAnsi="Arial" w:cs="Arial"/>
-          <w:sz w:val="28"/>
-        </w:rPr>
-        <w:t xml:space="preserve">, G.N. (2014) ‘Using satellite data to monitor land-use land-cover change in North-eastern Latvia’, </w:t>
+          <w:sz w:val="22"/>
+        </w:rPr>
+        <w:t xml:space="preserve">, I., </w:t>
       </w:r>
       <w:proofErr w:type="spellStart"/>
+      <w:r>
+        <w:rPr>
+          <w:rFonts w:ascii="Arial" w:hAnsi="Arial" w:cs="Arial"/>
+          <w:sz w:val="22"/>
+        </w:rPr>
+        <w:t>Kalogeropoulos</w:t>
+      </w:r>
+      <w:proofErr w:type="spellEnd"/>
+      <w:r>
+        <w:rPr>
+          <w:rFonts w:ascii="Arial" w:hAnsi="Arial" w:cs="Arial"/>
+          <w:sz w:val="22"/>
+        </w:rPr>
+        <w:t xml:space="preserve">, C., </w:t>
+      </w:r>
+      <w:proofErr w:type="spellStart"/>
+      <w:r>
+        <w:rPr>
+          <w:rFonts w:ascii="Arial" w:hAnsi="Arial" w:cs="Arial"/>
+          <w:sz w:val="22"/>
+        </w:rPr>
+        <w:t>Monachou</w:t>
+      </w:r>
+      <w:proofErr w:type="spellEnd"/>
+      <w:r>
+        <w:rPr>
+          <w:rFonts w:ascii="Arial" w:hAnsi="Arial" w:cs="Arial"/>
+          <w:sz w:val="22"/>
+        </w:rPr>
+        <w:t xml:space="preserve">, S., Eskridge, K. &amp; </w:t>
+      </w:r>
+      <w:proofErr w:type="spellStart"/>
+      <w:r>
+        <w:rPr>
+          <w:rFonts w:ascii="Arial" w:hAnsi="Arial" w:cs="Arial"/>
+          <w:sz w:val="22"/>
+        </w:rPr>
+        <w:t>Silleos</w:t>
+      </w:r>
+      <w:proofErr w:type="spellEnd"/>
+      <w:r>
+        <w:rPr>
+          <w:rFonts w:ascii="Arial" w:hAnsi="Arial" w:cs="Arial"/>
+          <w:sz w:val="22"/>
+        </w:rPr>
+        <w:t xml:space="preserve">, N. (2013) ‘Rapid error assessment for quantitative estimations from Landsat 7 gap-filled images’, </w:t>
+      </w:r>
       <w:r>
         <w:rPr>
           <w:rFonts w:ascii="Arial" w:hAnsi="Arial" w:cs="Arial"/>
           <w:i/>
           <w:iCs/>
-          <w:sz w:val="28"/>
-        </w:rPr>
-        <w:t>SpringerPlus</w:t>
+          <w:sz w:val="22"/>
+        </w:rPr>
+        <w:t>Remote Sensing Letters</w:t>
+      </w:r>
+      <w:r>
+        <w:rPr>
+          <w:rFonts w:ascii="Arial" w:hAnsi="Arial" w:cs="Arial"/>
+          <w:sz w:val="22"/>
+        </w:rPr>
+        <w:t>, 4, 920–928.</w:t>
+      </w:r>
+    </w:p>
+    <w:p>
+      <w:pPr>
+        <w:pStyle w:val="Bibliography"/>
+        <w:rPr>
+          <w:rFonts w:ascii="Arial" w:hAnsi="Arial" w:cs="Arial"/>
+          <w:sz w:val="22"/>
+        </w:rPr>
+      </w:pPr>
+      <w:r>
+        <w:rPr>
+          <w:rFonts w:ascii="Arial" w:hAnsi="Arial" w:cs="Arial"/>
+          <w:sz w:val="22"/>
+        </w:rPr>
+        <w:t xml:space="preserve">Arika, E. &amp; </w:t>
+      </w:r>
+      <w:proofErr w:type="spellStart"/>
+      <w:r>
+        <w:rPr>
+          <w:rFonts w:ascii="Arial" w:hAnsi="Arial" w:cs="Arial"/>
+          <w:sz w:val="22"/>
+        </w:rPr>
+        <w:t>Mazure</w:t>
       </w:r>
       <w:proofErr w:type="spellEnd"/>
       <w:r>
         <w:rPr>
           <w:rFonts w:ascii="Arial" w:hAnsi="Arial" w:cs="Arial"/>
-          <w:sz w:val="28"/>
-        </w:rPr>
-        <w:t>, 3, 61.</w:t>
-      </w:r>
-    </w:p>
-    <w:p>
-      <w:pPr>
-        <w:pStyle w:val="Bibliography"/>
-        <w:rPr>
-          <w:rFonts w:ascii="Arial" w:hAnsi="Arial" w:cs="Arial"/>
-          <w:sz w:val="28"/>
-        </w:rPr>
-      </w:pPr>
-      <w:r>
-        <w:rPr>
-          <w:rFonts w:ascii="Arial" w:hAnsi="Arial" w:cs="Arial"/>
-          <w:sz w:val="28"/>
-        </w:rPr>
-        <w:t xml:space="preserve">Gordon, A.D. (1999) </w:t>
+          <w:sz w:val="22"/>
+        </w:rPr>
+        <w:t xml:space="preserve">, G. (2017) ‘PROBLEMS AND SOLUTIONS FOR ABANDONMENT OF UTILISED AGRICULTURAL AREAS IN LATVIA’, </w:t>
       </w:r>
       <w:r>
         <w:rPr>
           <w:rFonts w:ascii="Arial" w:hAnsi="Arial" w:cs="Arial"/>
           <w:i/>
           <w:iCs/>
-          <w:sz w:val="28"/>
-        </w:rPr>
-        <w:t>Classification</w:t>
-      </w:r>
-      <w:r>
-        <w:rPr>
-          <w:rFonts w:ascii="Arial" w:hAnsi="Arial" w:cs="Arial"/>
-          <w:sz w:val="28"/>
-        </w:rPr>
-        <w:t>. 2nd ed., Chapman &amp; Hall/CRC (Monographs on statistics and applied probability, 82).</w:t>
+          <w:sz w:val="22"/>
+        </w:rPr>
+        <w:t>Economic Science for Rural Development</w:t>
+      </w:r>
+      <w:r>
+        <w:rPr>
+          <w:rFonts w:ascii="Arial" w:hAnsi="Arial" w:cs="Arial"/>
+          <w:sz w:val="22"/>
+        </w:rPr>
+        <w:t>, 307–314.</w:t>
       </w:r>
     </w:p>
     <w:p>
@@ -9941,79 +12045,90 @@
         <w:pStyle w:val="Bibliography"/>
         <w:rPr>
           <w:rFonts w:ascii="Arial" w:hAnsi="Arial" w:cs="Arial"/>
-          <w:sz w:val="28"/>
-        </w:rPr>
-      </w:pPr>
-      <w:r>
-        <w:rPr>
-          <w:rFonts w:ascii="Arial" w:hAnsi="Arial" w:cs="Arial"/>
-          <w:sz w:val="28"/>
-        </w:rPr>
-        <w:t xml:space="preserve">Gorelick, N., </w:t>
-      </w:r>
+          <w:sz w:val="22"/>
+        </w:rPr>
+      </w:pPr>
+      <w:r>
+        <w:rPr>
+          <w:rFonts w:ascii="Arial" w:hAnsi="Arial" w:cs="Arial"/>
+          <w:sz w:val="22"/>
+        </w:rPr>
+        <w:t xml:space="preserve">Eurostat, E.C. (2013) ‘LUCAS 2012 (Land Use / Cover Area Frame </w:t>
+      </w:r>
+      <w:proofErr w:type="gramStart"/>
+      <w:r>
+        <w:rPr>
+          <w:rFonts w:ascii="Arial" w:hAnsi="Arial" w:cs="Arial"/>
+          <w:sz w:val="22"/>
+        </w:rPr>
+        <w:t>Survey)Technical</w:t>
+      </w:r>
+      <w:proofErr w:type="gramEnd"/>
+      <w:r>
+        <w:rPr>
+          <w:rFonts w:ascii="Arial" w:hAnsi="Arial" w:cs="Arial"/>
+          <w:sz w:val="22"/>
+        </w:rPr>
+        <w:t xml:space="preserve"> Reference Document: C-3 Land use and Land Cover Classification (revised)’.</w:t>
+      </w:r>
+    </w:p>
+    <w:p>
+      <w:pPr>
+        <w:pStyle w:val="Bibliography"/>
+        <w:rPr>
+          <w:rFonts w:ascii="Arial" w:hAnsi="Arial" w:cs="Arial"/>
+          <w:sz w:val="22"/>
+        </w:rPr>
+      </w:pPr>
       <w:proofErr w:type="spellStart"/>
       <w:r>
         <w:rPr>
           <w:rFonts w:ascii="Arial" w:hAnsi="Arial" w:cs="Arial"/>
-          <w:sz w:val="28"/>
-        </w:rPr>
-        <w:t>Hancher</w:t>
+          <w:sz w:val="22"/>
+        </w:rPr>
+        <w:t>Fonji</w:t>
       </w:r>
       <w:proofErr w:type="spellEnd"/>
       <w:r>
         <w:rPr>
           <w:rFonts w:ascii="Arial" w:hAnsi="Arial" w:cs="Arial"/>
-          <w:sz w:val="28"/>
-        </w:rPr>
-        <w:t xml:space="preserve">, M., </w:t>
+          <w:sz w:val="22"/>
+        </w:rPr>
+        <w:t xml:space="preserve">, S. &amp; </w:t>
       </w:r>
       <w:proofErr w:type="spellStart"/>
       <w:r>
         <w:rPr>
           <w:rFonts w:ascii="Arial" w:hAnsi="Arial" w:cs="Arial"/>
-          <w:sz w:val="28"/>
-        </w:rPr>
-        <w:t>Ilyushchenko</w:t>
+          <w:sz w:val="22"/>
+        </w:rPr>
+        <w:t>Taff</w:t>
       </w:r>
       <w:proofErr w:type="spellEnd"/>
       <w:r>
         <w:rPr>
           <w:rFonts w:ascii="Arial" w:hAnsi="Arial" w:cs="Arial"/>
-          <w:sz w:val="28"/>
-        </w:rPr>
-        <w:t xml:space="preserve">, S., </w:t>
+          <w:sz w:val="22"/>
+        </w:rPr>
+        <w:t xml:space="preserve">, G.N. (2014) ‘Using satellite data to monitor land-use land-cover change in North-eastern Latvia’, </w:t>
       </w:r>
       <w:proofErr w:type="spellStart"/>
-      <w:r>
-        <w:rPr>
-          <w:rFonts w:ascii="Arial" w:hAnsi="Arial" w:cs="Arial"/>
-          <w:sz w:val="28"/>
-        </w:rPr>
-        <w:t>Thau</w:t>
-      </w:r>
-      <w:proofErr w:type="spellEnd"/>
-      <w:r>
-        <w:rPr>
-          <w:rFonts w:ascii="Arial" w:hAnsi="Arial" w:cs="Arial"/>
-          <w:sz w:val="28"/>
-        </w:rPr>
-        <w:t xml:space="preserve">, D. &amp; Moore, R. (2017) ‘Google Earth Engine: Planetary-scale geospatial analysis for everyone’, </w:t>
-      </w:r>
       <w:r>
         <w:rPr>
           <w:rFonts w:ascii="Arial" w:hAnsi="Arial" w:cs="Arial"/>
           <w:i/>
           <w:iCs/>
-          <w:sz w:val="28"/>
-        </w:rPr>
-        <w:t>Remote Sensing of Environment</w:t>
-      </w:r>
-      <w:r>
-        <w:rPr>
-          <w:rFonts w:ascii="Arial" w:hAnsi="Arial" w:cs="Arial"/>
-          <w:sz w:val="28"/>
-        </w:rPr>
-        <w:t>, 202, 18–27.</w:t>
+          <w:sz w:val="22"/>
+        </w:rPr>
+        <w:t>SpringerPlus</w:t>
+      </w:r>
+      <w:proofErr w:type="spellEnd"/>
+      <w:r>
+        <w:rPr>
+          <w:rFonts w:ascii="Arial" w:hAnsi="Arial" w:cs="Arial"/>
+          <w:sz w:val="22"/>
+        </w:rPr>
+        <w:t>, 3, 61.</w:t>
       </w:r>
     </w:p>
     <w:p>
@@ -10021,47 +12136,72 @@
         <w:pStyle w:val="Bibliography"/>
         <w:rPr>
           <w:rFonts w:ascii="Arial" w:hAnsi="Arial" w:cs="Arial"/>
-          <w:sz w:val="28"/>
-        </w:rPr>
-      </w:pPr>
-      <w:r>
-        <w:rPr>
-          <w:rFonts w:ascii="Arial" w:hAnsi="Arial" w:cs="Arial"/>
-          <w:sz w:val="28"/>
-        </w:rPr>
-        <w:t xml:space="preserve">Horning, N. (2010) ‘Random </w:t>
-      </w:r>
-      <w:proofErr w:type="gramStart"/>
-      <w:r>
-        <w:rPr>
-          <w:rFonts w:ascii="Arial" w:hAnsi="Arial" w:cs="Arial"/>
-          <w:sz w:val="28"/>
-        </w:rPr>
-        <w:t>Forests :</w:t>
-      </w:r>
-      <w:proofErr w:type="gramEnd"/>
-      <w:r>
-        <w:rPr>
-          <w:rFonts w:ascii="Arial" w:hAnsi="Arial" w:cs="Arial"/>
-          <w:sz w:val="28"/>
-        </w:rPr>
-        <w:t xml:space="preserve"> An algorithm for image classification and generation of continuous fields data sets’, </w:t>
+          <w:sz w:val="22"/>
+        </w:rPr>
+      </w:pPr>
+      <w:proofErr w:type="spellStart"/>
+      <w:r>
+        <w:rPr>
+          <w:rFonts w:ascii="Arial" w:hAnsi="Arial" w:cs="Arial"/>
+          <w:sz w:val="22"/>
+        </w:rPr>
+        <w:t>Gislason</w:t>
+      </w:r>
+      <w:proofErr w:type="spellEnd"/>
+      <w:r>
+        <w:rPr>
+          <w:rFonts w:ascii="Arial" w:hAnsi="Arial" w:cs="Arial"/>
+          <w:sz w:val="22"/>
+        </w:rPr>
+        <w:t xml:space="preserve">, P.O., </w:t>
+      </w:r>
+      <w:proofErr w:type="spellStart"/>
+      <w:r>
+        <w:rPr>
+          <w:rFonts w:ascii="Arial" w:hAnsi="Arial" w:cs="Arial"/>
+          <w:sz w:val="22"/>
+        </w:rPr>
+        <w:t>Benediktsson</w:t>
+      </w:r>
+      <w:proofErr w:type="spellEnd"/>
+      <w:r>
+        <w:rPr>
+          <w:rFonts w:ascii="Arial" w:hAnsi="Arial" w:cs="Arial"/>
+          <w:sz w:val="22"/>
+        </w:rPr>
+        <w:t xml:space="preserve">, J.A. &amp; </w:t>
+      </w:r>
+      <w:proofErr w:type="spellStart"/>
+      <w:r>
+        <w:rPr>
+          <w:rFonts w:ascii="Arial" w:hAnsi="Arial" w:cs="Arial"/>
+          <w:sz w:val="22"/>
+        </w:rPr>
+        <w:t>Sveinsson</w:t>
+      </w:r>
+      <w:proofErr w:type="spellEnd"/>
+      <w:r>
+        <w:rPr>
+          <w:rFonts w:ascii="Arial" w:hAnsi="Arial" w:cs="Arial"/>
+          <w:sz w:val="22"/>
+        </w:rPr>
+        <w:t xml:space="preserve">, J.R. (2006) ‘Random Forests for land cover classification’, </w:t>
       </w:r>
       <w:r>
         <w:rPr>
           <w:rFonts w:ascii="Arial" w:hAnsi="Arial" w:cs="Arial"/>
           <w:i/>
           <w:iCs/>
-          <w:sz w:val="28"/>
-        </w:rPr>
-        <w:t>International Conference on Geoinformatics for Spatial Infrastructure Development in Earth and Allied Sciences</w:t>
-      </w:r>
-      <w:r>
-        <w:rPr>
-          <w:rFonts w:ascii="Arial" w:hAnsi="Arial" w:cs="Arial"/>
-          <w:sz w:val="28"/>
-        </w:rPr>
-        <w:t>.</w:t>
+          <w:sz w:val="22"/>
+        </w:rPr>
+        <w:t>Pattern Recognition Letters</w:t>
+      </w:r>
+      <w:r>
+        <w:rPr>
+          <w:rFonts w:ascii="Arial" w:hAnsi="Arial" w:cs="Arial"/>
+          <w:sz w:val="22"/>
+        </w:rPr>
+        <w:t>, 27, 294–300.</w:t>
       </w:r>
     </w:p>
     <w:p>
@@ -10069,31 +12209,31 @@
         <w:pStyle w:val="Bibliography"/>
         <w:rPr>
           <w:rFonts w:ascii="Arial" w:hAnsi="Arial" w:cs="Arial"/>
-          <w:sz w:val="28"/>
-        </w:rPr>
-      </w:pPr>
-      <w:r>
-        <w:rPr>
-          <w:rFonts w:ascii="Arial" w:hAnsi="Arial" w:cs="Arial"/>
-          <w:sz w:val="28"/>
-        </w:rPr>
-        <w:t xml:space="preserve">Millard, K. &amp; Richardson, M. (2015) ‘On the Importance of Training Data Sample Selection in Random Forest Image Classification: A Case Study in Peatland Ecosystem Mapping’, </w:t>
+          <w:sz w:val="22"/>
+        </w:rPr>
+      </w:pPr>
+      <w:r>
+        <w:rPr>
+          <w:rFonts w:ascii="Arial" w:hAnsi="Arial" w:cs="Arial"/>
+          <w:sz w:val="22"/>
+        </w:rPr>
+        <w:t xml:space="preserve">Gordon, A.D. (1999) </w:t>
       </w:r>
       <w:r>
         <w:rPr>
           <w:rFonts w:ascii="Arial" w:hAnsi="Arial" w:cs="Arial"/>
           <w:i/>
           <w:iCs/>
-          <w:sz w:val="28"/>
-        </w:rPr>
-        <w:t>Remote Sensing</w:t>
-      </w:r>
-      <w:r>
-        <w:rPr>
-          <w:rFonts w:ascii="Arial" w:hAnsi="Arial" w:cs="Arial"/>
-          <w:sz w:val="28"/>
-        </w:rPr>
-        <w:t>, 8489–8515.</w:t>
+          <w:sz w:val="22"/>
+        </w:rPr>
+        <w:t>Classification</w:t>
+      </w:r>
+      <w:r>
+        <w:rPr>
+          <w:rFonts w:ascii="Arial" w:hAnsi="Arial" w:cs="Arial"/>
+          <w:sz w:val="22"/>
+        </w:rPr>
+        <w:t>. 2nd ed., Chapman &amp; Hall/CRC (Monographs on statistics and applied probability, 82).</w:t>
       </w:r>
     </w:p>
     <w:p>
@@ -10101,45 +12241,45 @@
         <w:pStyle w:val="Bibliography"/>
         <w:rPr>
           <w:rFonts w:ascii="Arial" w:hAnsi="Arial" w:cs="Arial"/>
-          <w:sz w:val="28"/>
-        </w:rPr>
-      </w:pPr>
-      <w:r>
-        <w:rPr>
-          <w:rFonts w:ascii="Arial" w:hAnsi="Arial" w:cs="Arial"/>
-          <w:sz w:val="28"/>
-        </w:rPr>
-        <w:t xml:space="preserve">Pimple, U., Simonetti, D., </w:t>
+          <w:sz w:val="22"/>
+        </w:rPr>
+      </w:pPr>
+      <w:r>
+        <w:rPr>
+          <w:rFonts w:ascii="Arial" w:hAnsi="Arial" w:cs="Arial"/>
+          <w:sz w:val="22"/>
+        </w:rPr>
+        <w:t xml:space="preserve">Gorelick, N., </w:t>
       </w:r>
       <w:proofErr w:type="spellStart"/>
       <w:r>
         <w:rPr>
           <w:rFonts w:ascii="Arial" w:hAnsi="Arial" w:cs="Arial"/>
-          <w:sz w:val="28"/>
-        </w:rPr>
-        <w:t>Sitthi</w:t>
+          <w:sz w:val="22"/>
+        </w:rPr>
+        <w:t>Hancher</w:t>
       </w:r>
       <w:proofErr w:type="spellEnd"/>
       <w:r>
         <w:rPr>
           <w:rFonts w:ascii="Arial" w:hAnsi="Arial" w:cs="Arial"/>
-          <w:sz w:val="28"/>
-        </w:rPr>
-        <w:t xml:space="preserve">, A., </w:t>
+          <w:sz w:val="22"/>
+        </w:rPr>
+        <w:t xml:space="preserve">, M., </w:t>
       </w:r>
       <w:proofErr w:type="spellStart"/>
       <w:r>
         <w:rPr>
           <w:rFonts w:ascii="Arial" w:hAnsi="Arial" w:cs="Arial"/>
-          <w:sz w:val="28"/>
-        </w:rPr>
-        <w:t>Pungkul</w:t>
+          <w:sz w:val="22"/>
+        </w:rPr>
+        <w:t>Ilyushchenko</w:t>
       </w:r>
       <w:proofErr w:type="spellEnd"/>
       <w:r>
         <w:rPr>
           <w:rFonts w:ascii="Arial" w:hAnsi="Arial" w:cs="Arial"/>
-          <w:sz w:val="28"/>
+          <w:sz w:val="22"/>
         </w:rPr>
         <w:t xml:space="preserve">, S., </w:t>
       </w:r>
@@ -10147,97 +12287,33 @@
       <w:r>
         <w:rPr>
           <w:rFonts w:ascii="Arial" w:hAnsi="Arial" w:cs="Arial"/>
-          <w:sz w:val="28"/>
-        </w:rPr>
-        <w:t>Leadprathom</w:t>
+          <w:sz w:val="22"/>
+        </w:rPr>
+        <w:t>Thau</w:t>
       </w:r>
       <w:proofErr w:type="spellEnd"/>
       <w:r>
         <w:rPr>
           <w:rFonts w:ascii="Arial" w:hAnsi="Arial" w:cs="Arial"/>
-          <w:sz w:val="28"/>
-        </w:rPr>
-        <w:t xml:space="preserve">, K., </w:t>
-      </w:r>
-      <w:proofErr w:type="spellStart"/>
-      <w:r>
-        <w:rPr>
-          <w:rFonts w:ascii="Arial" w:hAnsi="Arial" w:cs="Arial"/>
-          <w:sz w:val="28"/>
-        </w:rPr>
-        <w:t>Skupek</w:t>
-      </w:r>
-      <w:proofErr w:type="spellEnd"/>
-      <w:r>
-        <w:rPr>
-          <w:rFonts w:ascii="Arial" w:hAnsi="Arial" w:cs="Arial"/>
-          <w:sz w:val="28"/>
-        </w:rPr>
-        <w:t xml:space="preserve">, H., </w:t>
-      </w:r>
-      <w:proofErr w:type="spellStart"/>
-      <w:r>
-        <w:rPr>
-          <w:rFonts w:ascii="Arial" w:hAnsi="Arial" w:cs="Arial"/>
-          <w:sz w:val="28"/>
-        </w:rPr>
-        <w:t>Som-ard</w:t>
-      </w:r>
-      <w:proofErr w:type="spellEnd"/>
-      <w:r>
-        <w:rPr>
-          <w:rFonts w:ascii="Arial" w:hAnsi="Arial" w:cs="Arial"/>
-          <w:sz w:val="28"/>
-        </w:rPr>
-        <w:t xml:space="preserve">, J., Gond, V. &amp; </w:t>
-      </w:r>
-      <w:proofErr w:type="spellStart"/>
-      <w:r>
-        <w:rPr>
-          <w:rFonts w:ascii="Arial" w:hAnsi="Arial" w:cs="Arial"/>
-          <w:sz w:val="28"/>
-        </w:rPr>
-        <w:t>Towprayoon</w:t>
-      </w:r>
-      <w:proofErr w:type="spellEnd"/>
-      <w:r>
-        <w:rPr>
-          <w:rFonts w:ascii="Arial" w:hAnsi="Arial" w:cs="Arial"/>
-          <w:sz w:val="28"/>
-        </w:rPr>
-        <w:t xml:space="preserve">, S. (2018) ‘Google Earth Engine Based Three Decadal Landsat Imagery Analysis for Mapping of Mangrove Forests and Its Surroundings in the </w:t>
-      </w:r>
-      <w:proofErr w:type="spellStart"/>
-      <w:r>
-        <w:rPr>
-          <w:rFonts w:ascii="Arial" w:hAnsi="Arial" w:cs="Arial"/>
-          <w:sz w:val="28"/>
-        </w:rPr>
-        <w:t>Trat</w:t>
-      </w:r>
-      <w:proofErr w:type="spellEnd"/>
-      <w:r>
-        <w:rPr>
-          <w:rFonts w:ascii="Arial" w:hAnsi="Arial" w:cs="Arial"/>
-          <w:sz w:val="28"/>
-        </w:rPr>
-        <w:t xml:space="preserve"> Province of Thailand’, </w:t>
+          <w:sz w:val="22"/>
+        </w:rPr>
+        <w:t xml:space="preserve">, D. &amp; Moore, R. (2017) ‘Google Earth Engine: Planetary-scale geospatial analysis for everyone’, </w:t>
       </w:r>
       <w:r>
         <w:rPr>
           <w:rFonts w:ascii="Arial" w:hAnsi="Arial" w:cs="Arial"/>
           <w:i/>
           <w:iCs/>
-          <w:sz w:val="28"/>
-        </w:rPr>
-        <w:t>Journal of Computer and Communications</w:t>
-      </w:r>
-      <w:r>
-        <w:rPr>
-          <w:rFonts w:ascii="Arial" w:hAnsi="Arial" w:cs="Arial"/>
-          <w:sz w:val="28"/>
-        </w:rPr>
-        <w:t>, 06, 247–264.</w:t>
+          <w:sz w:val="22"/>
+        </w:rPr>
+        <w:t>Remote Sensing of Environment</w:t>
+      </w:r>
+      <w:r>
+        <w:rPr>
+          <w:rFonts w:ascii="Arial" w:hAnsi="Arial" w:cs="Arial"/>
+          <w:sz w:val="22"/>
+        </w:rPr>
+        <w:t>, 202, 18–27.</w:t>
       </w:r>
     </w:p>
     <w:p>
@@ -10245,72 +12321,47 @@
         <w:pStyle w:val="Bibliography"/>
         <w:rPr>
           <w:rFonts w:ascii="Arial" w:hAnsi="Arial" w:cs="Arial"/>
-          <w:sz w:val="28"/>
-        </w:rPr>
-      </w:pPr>
-      <w:proofErr w:type="spellStart"/>
-      <w:r>
-        <w:rPr>
-          <w:rFonts w:ascii="Arial" w:hAnsi="Arial" w:cs="Arial"/>
-          <w:sz w:val="28"/>
-        </w:rPr>
-        <w:t>Prishchepov</w:t>
-      </w:r>
-      <w:proofErr w:type="spellEnd"/>
-      <w:r>
-        <w:rPr>
-          <w:rFonts w:ascii="Arial" w:hAnsi="Arial" w:cs="Arial"/>
-          <w:sz w:val="28"/>
-        </w:rPr>
-        <w:t xml:space="preserve">, A.V., </w:t>
-      </w:r>
-      <w:proofErr w:type="spellStart"/>
-      <w:r>
-        <w:rPr>
-          <w:rFonts w:ascii="Arial" w:hAnsi="Arial" w:cs="Arial"/>
-          <w:sz w:val="28"/>
-        </w:rPr>
-        <w:t>Radeloff</w:t>
-      </w:r>
-      <w:proofErr w:type="spellEnd"/>
-      <w:r>
-        <w:rPr>
-          <w:rFonts w:ascii="Arial" w:hAnsi="Arial" w:cs="Arial"/>
-          <w:sz w:val="28"/>
-        </w:rPr>
-        <w:t xml:space="preserve">, V.C., Baumann, M., </w:t>
-      </w:r>
-      <w:proofErr w:type="spellStart"/>
-      <w:r>
-        <w:rPr>
-          <w:rFonts w:ascii="Arial" w:hAnsi="Arial" w:cs="Arial"/>
-          <w:sz w:val="28"/>
-        </w:rPr>
-        <w:t>Kuemmerle</w:t>
-      </w:r>
-      <w:proofErr w:type="spellEnd"/>
-      <w:r>
-        <w:rPr>
-          <w:rFonts w:ascii="Arial" w:hAnsi="Arial" w:cs="Arial"/>
-          <w:sz w:val="28"/>
-        </w:rPr>
-        <w:t xml:space="preserve">, T. &amp; Müller, D. (2012) ‘Effects of institutional changes on land use: agricultural land abandonment during the transition from state-command to market-driven economies in post-Soviet Eastern Europe’, </w:t>
+          <w:sz w:val="22"/>
+        </w:rPr>
+      </w:pPr>
+      <w:r>
+        <w:rPr>
+          <w:rFonts w:ascii="Arial" w:hAnsi="Arial" w:cs="Arial"/>
+          <w:sz w:val="22"/>
+        </w:rPr>
+        <w:t xml:space="preserve">Horning, N. (2010) ‘Random </w:t>
+      </w:r>
+      <w:proofErr w:type="gramStart"/>
+      <w:r>
+        <w:rPr>
+          <w:rFonts w:ascii="Arial" w:hAnsi="Arial" w:cs="Arial"/>
+          <w:sz w:val="22"/>
+        </w:rPr>
+        <w:t>Forests :</w:t>
+      </w:r>
+      <w:proofErr w:type="gramEnd"/>
+      <w:r>
+        <w:rPr>
+          <w:rFonts w:ascii="Arial" w:hAnsi="Arial" w:cs="Arial"/>
+          <w:sz w:val="22"/>
+        </w:rPr>
+        <w:t xml:space="preserve"> An algorithm for image classification and generation of continuous fields data sets’, </w:t>
       </w:r>
       <w:r>
         <w:rPr>
           <w:rFonts w:ascii="Arial" w:hAnsi="Arial" w:cs="Arial"/>
           <w:i/>
           <w:iCs/>
-          <w:sz w:val="28"/>
-        </w:rPr>
-        <w:t>Environmental Research Letters</w:t>
-      </w:r>
-      <w:r>
-        <w:rPr>
-          <w:rFonts w:ascii="Arial" w:hAnsi="Arial" w:cs="Arial"/>
-          <w:sz w:val="28"/>
-        </w:rPr>
-        <w:t>, 7, 024021.</w:t>
+          <w:sz w:val="22"/>
+        </w:rPr>
+        <w:t>International Conference on Geoinformatics for Spatial Infrastructure Development in Earth and Allied Sciences</w:t>
+      </w:r>
+      <w:r>
+        <w:rPr>
+          <w:rFonts w:ascii="Arial" w:hAnsi="Arial" w:cs="Arial"/>
+          <w:sz w:val="22"/>
+        </w:rPr>
+        <w:t>.</w:t>
       </w:r>
     </w:p>
     <w:p>
@@ -10318,31 +12369,31 @@
         <w:pStyle w:val="Bibliography"/>
         <w:rPr>
           <w:rFonts w:ascii="Arial" w:hAnsi="Arial" w:cs="Arial"/>
-          <w:sz w:val="28"/>
-        </w:rPr>
-      </w:pPr>
-      <w:r>
-        <w:rPr>
-          <w:rFonts w:ascii="Arial" w:hAnsi="Arial" w:cs="Arial"/>
-          <w:sz w:val="28"/>
-        </w:rPr>
-        <w:t xml:space="preserve">R Core Team (2013) </w:t>
+          <w:sz w:val="22"/>
+        </w:rPr>
+      </w:pPr>
+      <w:r>
+        <w:rPr>
+          <w:rFonts w:ascii="Arial" w:hAnsi="Arial" w:cs="Arial"/>
+          <w:sz w:val="22"/>
+        </w:rPr>
+        <w:t xml:space="preserve">Millard, K. &amp; Richardson, M. (2015) ‘On the Importance of Training Data Sample Selection in Random Forest Image Classification: A Case Study in Peatland Ecosystem Mapping’, </w:t>
       </w:r>
       <w:r>
         <w:rPr>
           <w:rFonts w:ascii="Arial" w:hAnsi="Arial" w:cs="Arial"/>
           <w:i/>
           <w:iCs/>
-          <w:sz w:val="28"/>
-        </w:rPr>
-        <w:t>R: A language and environment for statistical computing</w:t>
-      </w:r>
-      <w:r>
-        <w:rPr>
-          <w:rFonts w:ascii="Arial" w:hAnsi="Arial" w:cs="Arial"/>
-          <w:sz w:val="28"/>
-        </w:rPr>
-        <w:t>, Vienna (R Foundation for Statistical Computing).</w:t>
+          <w:sz w:val="22"/>
+        </w:rPr>
+        <w:t>Remote Sensing</w:t>
+      </w:r>
+      <w:r>
+        <w:rPr>
+          <w:rFonts w:ascii="Arial" w:hAnsi="Arial" w:cs="Arial"/>
+          <w:sz w:val="22"/>
+        </w:rPr>
+        <w:t>, 8489–8515.</w:t>
       </w:r>
     </w:p>
     <w:p>
@@ -10350,63 +12401,47 @@
         <w:pStyle w:val="Bibliography"/>
         <w:rPr>
           <w:rFonts w:ascii="Arial" w:hAnsi="Arial" w:cs="Arial"/>
-          <w:sz w:val="28"/>
-        </w:rPr>
-      </w:pPr>
-      <w:r>
-        <w:rPr>
-          <w:rFonts w:ascii="Arial" w:hAnsi="Arial" w:cs="Arial"/>
-          <w:sz w:val="28"/>
-        </w:rPr>
-        <w:t xml:space="preserve">Sidhu, N., </w:t>
+          <w:sz w:val="22"/>
+        </w:rPr>
+      </w:pPr>
+      <w:r>
+        <w:rPr>
+          <w:rFonts w:ascii="Arial" w:hAnsi="Arial" w:cs="Arial"/>
+          <w:sz w:val="22"/>
+        </w:rPr>
+        <w:t xml:space="preserve">Nomura, K. &amp; </w:t>
       </w:r>
       <w:proofErr w:type="spellStart"/>
       <w:r>
         <w:rPr>
           <w:rFonts w:ascii="Arial" w:hAnsi="Arial" w:cs="Arial"/>
-          <w:sz w:val="28"/>
-        </w:rPr>
-        <w:t>Pebesma</w:t>
+          <w:sz w:val="22"/>
+        </w:rPr>
+        <w:t>Mitchard</w:t>
       </w:r>
       <w:proofErr w:type="spellEnd"/>
       <w:r>
         <w:rPr>
           <w:rFonts w:ascii="Arial" w:hAnsi="Arial" w:cs="Arial"/>
-          <w:sz w:val="28"/>
-        </w:rPr>
-        <w:t xml:space="preserve">, E. &amp; </w:t>
-      </w:r>
-      <w:proofErr w:type="spellStart"/>
-      <w:r>
-        <w:rPr>
-          <w:rFonts w:ascii="Arial" w:hAnsi="Arial" w:cs="Arial"/>
-          <w:sz w:val="28"/>
-        </w:rPr>
-        <w:t>Câmara</w:t>
-      </w:r>
-      <w:proofErr w:type="spellEnd"/>
-      <w:r>
-        <w:rPr>
-          <w:rFonts w:ascii="Arial" w:hAnsi="Arial" w:cs="Arial"/>
-          <w:sz w:val="28"/>
-        </w:rPr>
-        <w:t xml:space="preserve">, G. (2018) ‘Using Google Earth Engine to detect land cover change: Singapore as a use case’, </w:t>
+          <w:sz w:val="22"/>
+        </w:rPr>
+        <w:t xml:space="preserve">, E. (2018) ‘More Than Meets the Eye: Using Sentinel-2 to Map Small Plantations in Complex Forest Landscapes’, </w:t>
       </w:r>
       <w:r>
         <w:rPr>
           <w:rFonts w:ascii="Arial" w:hAnsi="Arial" w:cs="Arial"/>
           <w:i/>
           <w:iCs/>
-          <w:sz w:val="28"/>
-        </w:rPr>
-        <w:t>European Journal of Remote Sensing</w:t>
-      </w:r>
-      <w:r>
-        <w:rPr>
-          <w:rFonts w:ascii="Arial" w:hAnsi="Arial" w:cs="Arial"/>
-          <w:sz w:val="28"/>
-        </w:rPr>
-        <w:t>, 51, 486–500.</w:t>
+          <w:sz w:val="22"/>
+        </w:rPr>
+        <w:t>Remote Sensing</w:t>
+      </w:r>
+      <w:r>
+        <w:rPr>
+          <w:rFonts w:ascii="Arial" w:hAnsi="Arial" w:cs="Arial"/>
+          <w:sz w:val="22"/>
+        </w:rPr>
+        <w:t>, 10, 1693.</w:t>
       </w:r>
     </w:p>
     <w:p>
@@ -10414,47 +12449,143 @@
         <w:pStyle w:val="Bibliography"/>
         <w:rPr>
           <w:rFonts w:ascii="Arial" w:hAnsi="Arial" w:cs="Arial"/>
-          <w:sz w:val="28"/>
-        </w:rPr>
-      </w:pPr>
-      <w:r>
-        <w:rPr>
-          <w:rFonts w:ascii="Arial" w:hAnsi="Arial" w:cs="Arial"/>
-          <w:sz w:val="28"/>
-        </w:rPr>
-        <w:t xml:space="preserve">Strobl, C., Malley, J. &amp; </w:t>
+          <w:sz w:val="22"/>
+        </w:rPr>
+      </w:pPr>
+      <w:r>
+        <w:rPr>
+          <w:rFonts w:ascii="Arial" w:hAnsi="Arial" w:cs="Arial"/>
+          <w:sz w:val="22"/>
+        </w:rPr>
+        <w:t xml:space="preserve">Pimple, U., Simonetti, D., </w:t>
       </w:r>
       <w:proofErr w:type="spellStart"/>
       <w:r>
         <w:rPr>
           <w:rFonts w:ascii="Arial" w:hAnsi="Arial" w:cs="Arial"/>
-          <w:sz w:val="28"/>
-        </w:rPr>
-        <w:t>Tutz</w:t>
+          <w:sz w:val="22"/>
+        </w:rPr>
+        <w:t>Sitthi</w:t>
       </w:r>
       <w:proofErr w:type="spellEnd"/>
       <w:r>
         <w:rPr>
           <w:rFonts w:ascii="Arial" w:hAnsi="Arial" w:cs="Arial"/>
-          <w:sz w:val="28"/>
-        </w:rPr>
-        <w:t xml:space="preserve">, G. (2009) ‘An Introduction to Recursive Partitioning: Rationale, Application and Characteristics of Classification and Regression Trees, Bagging and Random Forests’, </w:t>
+          <w:sz w:val="22"/>
+        </w:rPr>
+        <w:t xml:space="preserve">, A., </w:t>
+      </w:r>
+      <w:proofErr w:type="spellStart"/>
+      <w:r>
+        <w:rPr>
+          <w:rFonts w:ascii="Arial" w:hAnsi="Arial" w:cs="Arial"/>
+          <w:sz w:val="22"/>
+        </w:rPr>
+        <w:t>Pungkul</w:t>
+      </w:r>
+      <w:proofErr w:type="spellEnd"/>
+      <w:r>
+        <w:rPr>
+          <w:rFonts w:ascii="Arial" w:hAnsi="Arial" w:cs="Arial"/>
+          <w:sz w:val="22"/>
+        </w:rPr>
+        <w:t xml:space="preserve">, S., </w:t>
+      </w:r>
+      <w:proofErr w:type="spellStart"/>
+      <w:r>
+        <w:rPr>
+          <w:rFonts w:ascii="Arial" w:hAnsi="Arial" w:cs="Arial"/>
+          <w:sz w:val="22"/>
+        </w:rPr>
+        <w:t>Leadprathom</w:t>
+      </w:r>
+      <w:proofErr w:type="spellEnd"/>
+      <w:r>
+        <w:rPr>
+          <w:rFonts w:ascii="Arial" w:hAnsi="Arial" w:cs="Arial"/>
+          <w:sz w:val="22"/>
+        </w:rPr>
+        <w:t xml:space="preserve">, K., </w:t>
+      </w:r>
+      <w:proofErr w:type="spellStart"/>
+      <w:r>
+        <w:rPr>
+          <w:rFonts w:ascii="Arial" w:hAnsi="Arial" w:cs="Arial"/>
+          <w:sz w:val="22"/>
+        </w:rPr>
+        <w:t>Skupek</w:t>
+      </w:r>
+      <w:proofErr w:type="spellEnd"/>
+      <w:r>
+        <w:rPr>
+          <w:rFonts w:ascii="Arial" w:hAnsi="Arial" w:cs="Arial"/>
+          <w:sz w:val="22"/>
+        </w:rPr>
+        <w:t xml:space="preserve">, H., </w:t>
+      </w:r>
+      <w:proofErr w:type="spellStart"/>
+      <w:r>
+        <w:rPr>
+          <w:rFonts w:ascii="Arial" w:hAnsi="Arial" w:cs="Arial"/>
+          <w:sz w:val="22"/>
+        </w:rPr>
+        <w:t>Som-ard</w:t>
+      </w:r>
+      <w:proofErr w:type="spellEnd"/>
+      <w:r>
+        <w:rPr>
+          <w:rFonts w:ascii="Arial" w:hAnsi="Arial" w:cs="Arial"/>
+          <w:sz w:val="22"/>
+        </w:rPr>
+        <w:t xml:space="preserve">, J., Gond, V. &amp; </w:t>
+      </w:r>
+      <w:proofErr w:type="spellStart"/>
+      <w:r>
+        <w:rPr>
+          <w:rFonts w:ascii="Arial" w:hAnsi="Arial" w:cs="Arial"/>
+          <w:sz w:val="22"/>
+        </w:rPr>
+        <w:t>Towprayoon</w:t>
+      </w:r>
+      <w:proofErr w:type="spellEnd"/>
+      <w:r>
+        <w:rPr>
+          <w:rFonts w:ascii="Arial" w:hAnsi="Arial" w:cs="Arial"/>
+          <w:sz w:val="22"/>
+        </w:rPr>
+        <w:t xml:space="preserve">, S. (2018) ‘Google Earth Engine Based Three Decadal Landsat Imagery Analysis for Mapping of Mangrove Forests and Its Surroundings in the </w:t>
+      </w:r>
+      <w:proofErr w:type="spellStart"/>
+      <w:r>
+        <w:rPr>
+          <w:rFonts w:ascii="Arial" w:hAnsi="Arial" w:cs="Arial"/>
+          <w:sz w:val="22"/>
+        </w:rPr>
+        <w:t>Trat</w:t>
+      </w:r>
+      <w:proofErr w:type="spellEnd"/>
+      <w:r>
+        <w:rPr>
+          <w:rFonts w:ascii="Arial" w:hAnsi="Arial" w:cs="Arial"/>
+          <w:sz w:val="22"/>
+        </w:rPr>
+        <w:t xml:space="preserve"> Province of Thailand’, </w:t>
       </w:r>
       <w:r>
         <w:rPr>
           <w:rFonts w:ascii="Arial" w:hAnsi="Arial" w:cs="Arial"/>
           <w:i/>
           <w:iCs/>
-          <w:sz w:val="28"/>
-        </w:rPr>
-        <w:t>Psychological methods</w:t>
-      </w:r>
-      <w:r>
-        <w:rPr>
-          <w:rFonts w:ascii="Arial" w:hAnsi="Arial" w:cs="Arial"/>
-          <w:sz w:val="28"/>
-        </w:rPr>
-        <w:t>, 14, 323–348.</w:t>
+          <w:sz w:val="22"/>
+        </w:rPr>
+        <w:t>Journal of Computer and Communications</w:t>
+      </w:r>
+      <w:r>
+        <w:rPr>
+          <w:rFonts w:ascii="Arial" w:hAnsi="Arial" w:cs="Arial"/>
+          <w:sz w:val="22"/>
+        </w:rPr>
+        <w:t>, 06, 247–264.</w:t>
       </w:r>
     </w:p>
     <w:p>
@@ -10462,40 +12593,73 @@
         <w:pStyle w:val="Bibliography"/>
         <w:rPr>
           <w:rFonts w:ascii="Arial" w:hAnsi="Arial" w:cs="Arial"/>
-          <w:sz w:val="28"/>
+          <w:sz w:val="22"/>
         </w:rPr>
       </w:pPr>
       <w:proofErr w:type="spellStart"/>
       <w:r>
         <w:rPr>
           <w:rFonts w:ascii="Arial" w:hAnsi="Arial" w:cs="Arial"/>
-          <w:sz w:val="28"/>
-        </w:rPr>
-        <w:t>Suthaharan</w:t>
+          <w:sz w:val="22"/>
+        </w:rPr>
+        <w:lastRenderedPageBreak/>
+        <w:t>Prishchepov</w:t>
       </w:r>
       <w:proofErr w:type="spellEnd"/>
       <w:r>
         <w:rPr>
           <w:rFonts w:ascii="Arial" w:hAnsi="Arial" w:cs="Arial"/>
-          <w:sz w:val="28"/>
-        </w:rPr>
-        <w:t xml:space="preserve">, S. (2016) </w:t>
+          <w:sz w:val="22"/>
+        </w:rPr>
+        <w:t xml:space="preserve">, A.V., </w:t>
+      </w:r>
+      <w:proofErr w:type="spellStart"/>
+      <w:r>
+        <w:rPr>
+          <w:rFonts w:ascii="Arial" w:hAnsi="Arial" w:cs="Arial"/>
+          <w:sz w:val="22"/>
+        </w:rPr>
+        <w:t>Radeloff</w:t>
+      </w:r>
+      <w:proofErr w:type="spellEnd"/>
+      <w:r>
+        <w:rPr>
+          <w:rFonts w:ascii="Arial" w:hAnsi="Arial" w:cs="Arial"/>
+          <w:sz w:val="22"/>
+        </w:rPr>
+        <w:t xml:space="preserve">, V.C., Baumann, M., </w:t>
+      </w:r>
+      <w:proofErr w:type="spellStart"/>
+      <w:r>
+        <w:rPr>
+          <w:rFonts w:ascii="Arial" w:hAnsi="Arial" w:cs="Arial"/>
+          <w:sz w:val="22"/>
+        </w:rPr>
+        <w:t>Kuemmerle</w:t>
+      </w:r>
+      <w:proofErr w:type="spellEnd"/>
+      <w:r>
+        <w:rPr>
+          <w:rFonts w:ascii="Arial" w:hAnsi="Arial" w:cs="Arial"/>
+          <w:sz w:val="22"/>
+        </w:rPr>
+        <w:t xml:space="preserve">, T. &amp; Müller, D. (2012) ‘Effects of institutional changes on land use: agricultural land abandonment during the transition from state-command to market-driven economies in post-Soviet Eastern Europe’, </w:t>
       </w:r>
       <w:r>
         <w:rPr>
           <w:rFonts w:ascii="Arial" w:hAnsi="Arial" w:cs="Arial"/>
           <w:i/>
           <w:iCs/>
-          <w:sz w:val="28"/>
-        </w:rPr>
-        <w:t>Machine Learning Models and Algorithms for Big Data Classification: Thinking with Examples for Effective Learning</w:t>
-      </w:r>
-      <w:r>
-        <w:rPr>
-          <w:rFonts w:ascii="Arial" w:hAnsi="Arial" w:cs="Arial"/>
-          <w:sz w:val="28"/>
-        </w:rPr>
-        <w:t>, (Integrated Series in Information Systems).</w:t>
+          <w:sz w:val="22"/>
+        </w:rPr>
+        <w:t>Environmental Research Letters</w:t>
+      </w:r>
+      <w:r>
+        <w:rPr>
+          <w:rFonts w:ascii="Arial" w:hAnsi="Arial" w:cs="Arial"/>
+          <w:sz w:val="22"/>
+        </w:rPr>
+        <w:t>, 7, 024021.</w:t>
       </w:r>
     </w:p>
     <w:p>
@@ -10503,87 +12667,401 @@
         <w:pStyle w:val="Bibliography"/>
         <w:rPr>
           <w:rFonts w:ascii="Arial" w:hAnsi="Arial" w:cs="Arial"/>
-          <w:sz w:val="28"/>
-        </w:rPr>
-      </w:pPr>
-      <w:proofErr w:type="spellStart"/>
-      <w:r>
-        <w:rPr>
-          <w:rFonts w:ascii="Arial" w:hAnsi="Arial" w:cs="Arial"/>
-          <w:sz w:val="28"/>
-        </w:rPr>
-        <w:lastRenderedPageBreak/>
-        <w:t>Wulder</w:t>
-      </w:r>
-      <w:proofErr w:type="spellEnd"/>
-      <w:r>
-        <w:rPr>
-          <w:rFonts w:ascii="Arial" w:hAnsi="Arial" w:cs="Arial"/>
-          <w:sz w:val="28"/>
-        </w:rPr>
-        <w:t xml:space="preserve">, M.A., </w:t>
-      </w:r>
-      <w:proofErr w:type="spellStart"/>
-      <w:r>
-        <w:rPr>
-          <w:rFonts w:ascii="Arial" w:hAnsi="Arial" w:cs="Arial"/>
-          <w:sz w:val="28"/>
-        </w:rPr>
-        <w:t>Skakun</w:t>
-      </w:r>
-      <w:proofErr w:type="spellEnd"/>
-      <w:r>
-        <w:rPr>
-          <w:rFonts w:ascii="Arial" w:hAnsi="Arial" w:cs="Arial"/>
-          <w:sz w:val="28"/>
-        </w:rPr>
-        <w:t xml:space="preserve">, R.S., </w:t>
-      </w:r>
-      <w:proofErr w:type="spellStart"/>
-      <w:r>
-        <w:rPr>
-          <w:rFonts w:ascii="Arial" w:hAnsi="Arial" w:cs="Arial"/>
-          <w:sz w:val="28"/>
-        </w:rPr>
-        <w:t>Dymond</w:t>
-      </w:r>
-      <w:proofErr w:type="spellEnd"/>
-      <w:r>
-        <w:rPr>
-          <w:rFonts w:ascii="Arial" w:hAnsi="Arial" w:cs="Arial"/>
-          <w:sz w:val="28"/>
-        </w:rPr>
-        <w:t xml:space="preserve">, C.C., </w:t>
-      </w:r>
-      <w:proofErr w:type="spellStart"/>
-      <w:r>
-        <w:rPr>
-          <w:rFonts w:ascii="Arial" w:hAnsi="Arial" w:cs="Arial"/>
-          <w:sz w:val="28"/>
-        </w:rPr>
-        <w:t>Kurz</w:t>
-      </w:r>
-      <w:proofErr w:type="spellEnd"/>
-      <w:r>
-        <w:rPr>
-          <w:rFonts w:ascii="Arial" w:hAnsi="Arial" w:cs="Arial"/>
-          <w:sz w:val="28"/>
-        </w:rPr>
-        <w:t xml:space="preserve">, W.A. &amp; White, J.C. (2005) ‘Characterization of the diminishing accuracy in detecting forest insect damage over time’, </w:t>
+          <w:sz w:val="22"/>
+        </w:rPr>
+      </w:pPr>
+      <w:r>
+        <w:rPr>
+          <w:rFonts w:ascii="Arial" w:hAnsi="Arial" w:cs="Arial"/>
+          <w:sz w:val="22"/>
+        </w:rPr>
+        <w:t xml:space="preserve">R Core Team (2013) </w:t>
       </w:r>
       <w:r>
         <w:rPr>
           <w:rFonts w:ascii="Arial" w:hAnsi="Arial" w:cs="Arial"/>
           <w:i/>
           <w:iCs/>
-          <w:sz w:val="28"/>
+          <w:sz w:val="22"/>
+        </w:rPr>
+        <w:t>R: A language and environment for statistical computing</w:t>
+      </w:r>
+      <w:r>
+        <w:rPr>
+          <w:rFonts w:ascii="Arial" w:hAnsi="Arial" w:cs="Arial"/>
+          <w:sz w:val="22"/>
+        </w:rPr>
+        <w:t>, Vienna (R Foundation for Statistical Computing).</w:t>
+      </w:r>
+    </w:p>
+    <w:p>
+      <w:pPr>
+        <w:pStyle w:val="Bibliography"/>
+        <w:rPr>
+          <w:rFonts w:ascii="Arial" w:hAnsi="Arial" w:cs="Arial"/>
+          <w:sz w:val="22"/>
+        </w:rPr>
+      </w:pPr>
+      <w:proofErr w:type="spellStart"/>
+      <w:r>
+        <w:rPr>
+          <w:rFonts w:ascii="Arial" w:hAnsi="Arial" w:cs="Arial"/>
+          <w:sz w:val="22"/>
+        </w:rPr>
+        <w:t>Sader</w:t>
+      </w:r>
+      <w:proofErr w:type="spellEnd"/>
+      <w:r>
+        <w:rPr>
+          <w:rFonts w:ascii="Arial" w:hAnsi="Arial" w:cs="Arial"/>
+          <w:sz w:val="22"/>
+        </w:rPr>
+        <w:t xml:space="preserve">, S.A., </w:t>
+      </w:r>
+      <w:proofErr w:type="spellStart"/>
+      <w:r>
+        <w:rPr>
+          <w:rFonts w:ascii="Arial" w:hAnsi="Arial" w:cs="Arial"/>
+          <w:sz w:val="22"/>
+        </w:rPr>
+        <w:t>Ahl</w:t>
+      </w:r>
+      <w:proofErr w:type="spellEnd"/>
+      <w:r>
+        <w:rPr>
+          <w:rFonts w:ascii="Arial" w:hAnsi="Arial" w:cs="Arial"/>
+          <w:sz w:val="22"/>
+        </w:rPr>
+        <w:t xml:space="preserve">, D. &amp; </w:t>
+      </w:r>
+      <w:proofErr w:type="spellStart"/>
+      <w:r>
+        <w:rPr>
+          <w:rFonts w:ascii="Arial" w:hAnsi="Arial" w:cs="Arial"/>
+          <w:sz w:val="22"/>
+        </w:rPr>
+        <w:t>Liou</w:t>
+      </w:r>
+      <w:proofErr w:type="spellEnd"/>
+      <w:r>
+        <w:rPr>
+          <w:rFonts w:ascii="Arial" w:hAnsi="Arial" w:cs="Arial"/>
+          <w:sz w:val="22"/>
+        </w:rPr>
+        <w:t xml:space="preserve">, W.-S. (1995) ‘Accuracy of Landsat-TM and GIS Rule-Based Methods for Forest Wetland Classification in Maine’, </w:t>
+      </w:r>
+      <w:r>
+        <w:rPr>
+          <w:rFonts w:ascii="Arial" w:hAnsi="Arial" w:cs="Arial"/>
+          <w:i/>
+          <w:iCs/>
+          <w:sz w:val="22"/>
+        </w:rPr>
+        <w:t>Remote Sensing of Environment</w:t>
+      </w:r>
+      <w:r>
+        <w:rPr>
+          <w:rFonts w:ascii="Arial" w:hAnsi="Arial" w:cs="Arial"/>
+          <w:sz w:val="22"/>
+        </w:rPr>
+        <w:t>, 53, 133–144.</w:t>
+      </w:r>
+    </w:p>
+    <w:p>
+      <w:pPr>
+        <w:pStyle w:val="Bibliography"/>
+        <w:rPr>
+          <w:rFonts w:ascii="Arial" w:hAnsi="Arial" w:cs="Arial"/>
+          <w:sz w:val="22"/>
+        </w:rPr>
+      </w:pPr>
+      <w:r>
+        <w:rPr>
+          <w:rFonts w:ascii="Arial" w:hAnsi="Arial" w:cs="Arial"/>
+          <w:sz w:val="22"/>
+        </w:rPr>
+        <w:t xml:space="preserve">Sidhu, N., </w:t>
+      </w:r>
+      <w:proofErr w:type="spellStart"/>
+      <w:r>
+        <w:rPr>
+          <w:rFonts w:ascii="Arial" w:hAnsi="Arial" w:cs="Arial"/>
+          <w:sz w:val="22"/>
+        </w:rPr>
+        <w:t>Pebesma</w:t>
+      </w:r>
+      <w:proofErr w:type="spellEnd"/>
+      <w:r>
+        <w:rPr>
+          <w:rFonts w:ascii="Arial" w:hAnsi="Arial" w:cs="Arial"/>
+          <w:sz w:val="22"/>
+        </w:rPr>
+        <w:t xml:space="preserve">, E. &amp; </w:t>
+      </w:r>
+      <w:proofErr w:type="spellStart"/>
+      <w:r>
+        <w:rPr>
+          <w:rFonts w:ascii="Arial" w:hAnsi="Arial" w:cs="Arial"/>
+          <w:sz w:val="22"/>
+        </w:rPr>
+        <w:t>Câmara</w:t>
+      </w:r>
+      <w:proofErr w:type="spellEnd"/>
+      <w:r>
+        <w:rPr>
+          <w:rFonts w:ascii="Arial" w:hAnsi="Arial" w:cs="Arial"/>
+          <w:sz w:val="22"/>
+        </w:rPr>
+        <w:t xml:space="preserve">, G. (2018) ‘Using Google Earth Engine to detect land cover change: Singapore as a use case’, </w:t>
+      </w:r>
+      <w:r>
+        <w:rPr>
+          <w:rFonts w:ascii="Arial" w:hAnsi="Arial" w:cs="Arial"/>
+          <w:i/>
+          <w:iCs/>
+          <w:sz w:val="22"/>
+        </w:rPr>
+        <w:t>European Journal of Remote Sensing</w:t>
+      </w:r>
+      <w:r>
+        <w:rPr>
+          <w:rFonts w:ascii="Arial" w:hAnsi="Arial" w:cs="Arial"/>
+          <w:sz w:val="22"/>
+        </w:rPr>
+        <w:t>, 51, 486–500.</w:t>
+      </w:r>
+    </w:p>
+    <w:p>
+      <w:pPr>
+        <w:pStyle w:val="Bibliography"/>
+        <w:rPr>
+          <w:rFonts w:ascii="Arial" w:hAnsi="Arial" w:cs="Arial"/>
+          <w:sz w:val="22"/>
+        </w:rPr>
+      </w:pPr>
+      <w:proofErr w:type="spellStart"/>
+      <w:r>
+        <w:rPr>
+          <w:rFonts w:ascii="Arial" w:hAnsi="Arial" w:cs="Arial"/>
+          <w:sz w:val="22"/>
+        </w:rPr>
+        <w:t>Skribane</w:t>
+      </w:r>
+      <w:proofErr w:type="spellEnd"/>
+      <w:r>
+        <w:rPr>
+          <w:rFonts w:ascii="Arial" w:hAnsi="Arial" w:cs="Arial"/>
+          <w:sz w:val="22"/>
+        </w:rPr>
+        <w:t xml:space="preserve">, I. &amp; </w:t>
+      </w:r>
+      <w:proofErr w:type="spellStart"/>
+      <w:r>
+        <w:rPr>
+          <w:rFonts w:ascii="Arial" w:hAnsi="Arial" w:cs="Arial"/>
+          <w:sz w:val="22"/>
+        </w:rPr>
+        <w:t>Jekabsone</w:t>
+      </w:r>
+      <w:proofErr w:type="spellEnd"/>
+      <w:r>
+        <w:rPr>
+          <w:rFonts w:ascii="Arial" w:hAnsi="Arial" w:cs="Arial"/>
+          <w:sz w:val="22"/>
+        </w:rPr>
+        <w:t xml:space="preserve">, S. (2013) ‘Structural Changes in the Economy of Latvia after it Joined the European Union’, </w:t>
+      </w:r>
+      <w:r>
+        <w:rPr>
+          <w:rFonts w:ascii="Arial" w:hAnsi="Arial" w:cs="Arial"/>
+          <w:i/>
+          <w:iCs/>
+          <w:sz w:val="22"/>
+        </w:rPr>
+        <w:t>Intellectual Economics</w:t>
+      </w:r>
+      <w:r>
+        <w:rPr>
+          <w:rFonts w:ascii="Arial" w:hAnsi="Arial" w:cs="Arial"/>
+          <w:sz w:val="22"/>
+        </w:rPr>
+        <w:t>, 7, 29–41.</w:t>
+      </w:r>
+    </w:p>
+    <w:p>
+      <w:pPr>
+        <w:pStyle w:val="Bibliography"/>
+        <w:rPr>
+          <w:rFonts w:ascii="Arial" w:hAnsi="Arial" w:cs="Arial"/>
+          <w:sz w:val="22"/>
+        </w:rPr>
+      </w:pPr>
+      <w:r>
+        <w:rPr>
+          <w:rFonts w:ascii="Arial" w:hAnsi="Arial" w:cs="Arial"/>
+          <w:sz w:val="22"/>
+        </w:rPr>
+        <w:t xml:space="preserve">Strobl, C., Malley, J. &amp; </w:t>
+      </w:r>
+      <w:proofErr w:type="spellStart"/>
+      <w:r>
+        <w:rPr>
+          <w:rFonts w:ascii="Arial" w:hAnsi="Arial" w:cs="Arial"/>
+          <w:sz w:val="22"/>
+        </w:rPr>
+        <w:t>Tutz</w:t>
+      </w:r>
+      <w:proofErr w:type="spellEnd"/>
+      <w:r>
+        <w:rPr>
+          <w:rFonts w:ascii="Arial" w:hAnsi="Arial" w:cs="Arial"/>
+          <w:sz w:val="22"/>
+        </w:rPr>
+        <w:t xml:space="preserve">, G. (2009) ‘An Introduction to Recursive Partitioning: Rationale, Application and Characteristics of Classification and Regression Trees, Bagging and Random Forests’, </w:t>
+      </w:r>
+      <w:r>
+        <w:rPr>
+          <w:rFonts w:ascii="Arial" w:hAnsi="Arial" w:cs="Arial"/>
+          <w:i/>
+          <w:iCs/>
+          <w:sz w:val="22"/>
+        </w:rPr>
+        <w:t>Psychological methods</w:t>
+      </w:r>
+      <w:r>
+        <w:rPr>
+          <w:rFonts w:ascii="Arial" w:hAnsi="Arial" w:cs="Arial"/>
+          <w:sz w:val="22"/>
+        </w:rPr>
+        <w:t>, 14, 323–348.</w:t>
+      </w:r>
+    </w:p>
+    <w:p>
+      <w:pPr>
+        <w:pStyle w:val="Bibliography"/>
+        <w:rPr>
+          <w:rFonts w:ascii="Arial" w:hAnsi="Arial" w:cs="Arial"/>
+          <w:sz w:val="22"/>
+        </w:rPr>
+      </w:pPr>
+      <w:proofErr w:type="spellStart"/>
+      <w:r>
+        <w:rPr>
+          <w:rFonts w:ascii="Arial" w:hAnsi="Arial" w:cs="Arial"/>
+          <w:sz w:val="22"/>
+        </w:rPr>
+        <w:t>Suthaharan</w:t>
+      </w:r>
+      <w:proofErr w:type="spellEnd"/>
+      <w:r>
+        <w:rPr>
+          <w:rFonts w:ascii="Arial" w:hAnsi="Arial" w:cs="Arial"/>
+          <w:sz w:val="22"/>
+        </w:rPr>
+        <w:t xml:space="preserve">, S. (2016) </w:t>
+      </w:r>
+      <w:r>
+        <w:rPr>
+          <w:rFonts w:ascii="Arial" w:hAnsi="Arial" w:cs="Arial"/>
+          <w:i/>
+          <w:iCs/>
+          <w:sz w:val="22"/>
+        </w:rPr>
+        <w:t>Machine Learning Models and Algorithms for Big Data Classification: Thinking with Examples for Effective Learning</w:t>
+      </w:r>
+      <w:r>
+        <w:rPr>
+          <w:rFonts w:ascii="Arial" w:hAnsi="Arial" w:cs="Arial"/>
+          <w:sz w:val="22"/>
+        </w:rPr>
+        <w:t>, (Integrated Series in Information Systems).</w:t>
+      </w:r>
+    </w:p>
+    <w:p>
+      <w:pPr>
+        <w:pStyle w:val="Bibliography"/>
+        <w:rPr>
+          <w:rFonts w:ascii="Arial" w:hAnsi="Arial" w:cs="Arial"/>
+          <w:sz w:val="22"/>
+        </w:rPr>
+      </w:pPr>
+      <w:proofErr w:type="spellStart"/>
+      <w:r>
+        <w:rPr>
+          <w:rFonts w:ascii="Arial" w:hAnsi="Arial" w:cs="Arial"/>
+          <w:sz w:val="22"/>
+        </w:rPr>
+        <w:t>Wulder</w:t>
+      </w:r>
+      <w:proofErr w:type="spellEnd"/>
+      <w:r>
+        <w:rPr>
+          <w:rFonts w:ascii="Arial" w:hAnsi="Arial" w:cs="Arial"/>
+          <w:sz w:val="22"/>
+        </w:rPr>
+        <w:t xml:space="preserve">, M.A., </w:t>
+      </w:r>
+      <w:proofErr w:type="spellStart"/>
+      <w:r>
+        <w:rPr>
+          <w:rFonts w:ascii="Arial" w:hAnsi="Arial" w:cs="Arial"/>
+          <w:sz w:val="22"/>
+        </w:rPr>
+        <w:t>Skakun</w:t>
+      </w:r>
+      <w:proofErr w:type="spellEnd"/>
+      <w:r>
+        <w:rPr>
+          <w:rFonts w:ascii="Arial" w:hAnsi="Arial" w:cs="Arial"/>
+          <w:sz w:val="22"/>
+        </w:rPr>
+        <w:t xml:space="preserve">, R.S., </w:t>
+      </w:r>
+      <w:proofErr w:type="spellStart"/>
+      <w:r>
+        <w:rPr>
+          <w:rFonts w:ascii="Arial" w:hAnsi="Arial" w:cs="Arial"/>
+          <w:sz w:val="22"/>
+        </w:rPr>
+        <w:t>Dymond</w:t>
+      </w:r>
+      <w:proofErr w:type="spellEnd"/>
+      <w:r>
+        <w:rPr>
+          <w:rFonts w:ascii="Arial" w:hAnsi="Arial" w:cs="Arial"/>
+          <w:sz w:val="22"/>
+        </w:rPr>
+        <w:t xml:space="preserve">, C.C., </w:t>
+      </w:r>
+      <w:proofErr w:type="spellStart"/>
+      <w:r>
+        <w:rPr>
+          <w:rFonts w:ascii="Arial" w:hAnsi="Arial" w:cs="Arial"/>
+          <w:sz w:val="22"/>
+        </w:rPr>
+        <w:t>Kurz</w:t>
+      </w:r>
+      <w:proofErr w:type="spellEnd"/>
+      <w:r>
+        <w:rPr>
+          <w:rFonts w:ascii="Arial" w:hAnsi="Arial" w:cs="Arial"/>
+          <w:sz w:val="22"/>
+        </w:rPr>
+        <w:t xml:space="preserve">, W.A. &amp; White, J.C. (2005) ‘Characterization of the diminishing accuracy in detecting forest insect damage over time’, </w:t>
+      </w:r>
+      <w:r>
+        <w:rPr>
+          <w:rFonts w:ascii="Arial" w:hAnsi="Arial" w:cs="Arial"/>
+          <w:i/>
+          <w:iCs/>
+          <w:sz w:val="22"/>
         </w:rPr>
         <w:t>Canadian Journal of Remote Sensing</w:t>
       </w:r>
       <w:r>
         <w:rPr>
           <w:rFonts w:ascii="Arial" w:hAnsi="Arial" w:cs="Arial"/>
-          <w:sz w:val="28"/>
+          <w:sz w:val="22"/>
         </w:rPr>
         <w:t>, 31, 421–431.</w:t>
       </w:r>
@@ -10593,14 +13071,14 @@
         <w:pStyle w:val="Bibliography"/>
         <w:rPr>
           <w:rFonts w:ascii="Arial" w:hAnsi="Arial" w:cs="Arial"/>
-          <w:sz w:val="28"/>
+          <w:sz w:val="22"/>
         </w:rPr>
       </w:pPr>
       <w:proofErr w:type="spellStart"/>
       <w:r>
         <w:rPr>
           <w:rFonts w:ascii="Arial" w:hAnsi="Arial" w:cs="Arial"/>
-          <w:sz w:val="28"/>
+          <w:sz w:val="22"/>
         </w:rPr>
         <w:t>Zanter</w:t>
       </w:r>
@@ -10608,24 +13086,81 @@
       <w:r>
         <w:rPr>
           <w:rFonts w:ascii="Arial" w:hAnsi="Arial" w:cs="Arial"/>
-          <w:sz w:val="28"/>
-        </w:rPr>
-        <w:t xml:space="preserve"> (2018) ‘Landsat 4-7 Surface Reflectance (LEDAPS) Product Guide’, US Geological Survey.</w:t>
-      </w:r>
-    </w:p>
-    <w:p>
-      <w:pPr>
-        <w:rPr>
-          <w:rFonts w:ascii="Arial" w:hAnsi="Arial" w:cs="Arial"/>
-          <w:sz w:val="28"/>
-          <w:szCs w:val="28"/>
-        </w:rPr>
-      </w:pPr>
-      <w:r>
-        <w:rPr>
-          <w:rFonts w:ascii="Arial" w:hAnsi="Arial" w:cs="Arial"/>
-          <w:sz w:val="28"/>
-          <w:szCs w:val="28"/>
+          <w:sz w:val="22"/>
+        </w:rPr>
+        <w:t>, K. (2018) ‘Landsat 4-7 Surface Reflectance (LEDAPS) Product Guide’, US Geological Survey.</w:t>
+      </w:r>
+    </w:p>
+    <w:p>
+      <w:pPr>
+        <w:pStyle w:val="Bibliography"/>
+        <w:rPr>
+          <w:rFonts w:ascii="Arial" w:hAnsi="Arial" w:cs="Arial"/>
+          <w:sz w:val="22"/>
+        </w:rPr>
+      </w:pPr>
+      <w:proofErr w:type="spellStart"/>
+      <w:r>
+        <w:rPr>
+          <w:rFonts w:ascii="Arial" w:hAnsi="Arial" w:cs="Arial"/>
+          <w:sz w:val="22"/>
+        </w:rPr>
+        <w:t>Zdanovskis</w:t>
+      </w:r>
+      <w:proofErr w:type="spellEnd"/>
+      <w:r>
+        <w:rPr>
+          <w:rFonts w:ascii="Arial" w:hAnsi="Arial" w:cs="Arial"/>
+          <w:sz w:val="22"/>
+        </w:rPr>
+        <w:t xml:space="preserve">, K. &amp; </w:t>
+      </w:r>
+      <w:proofErr w:type="spellStart"/>
+      <w:r>
+        <w:rPr>
+          <w:rFonts w:ascii="Arial" w:hAnsi="Arial" w:cs="Arial"/>
+          <w:sz w:val="22"/>
+        </w:rPr>
+        <w:t>Pilvere</w:t>
+      </w:r>
+      <w:proofErr w:type="spellEnd"/>
+      <w:r>
+        <w:rPr>
+          <w:rFonts w:ascii="Arial" w:hAnsi="Arial" w:cs="Arial"/>
+          <w:sz w:val="22"/>
+        </w:rPr>
+        <w:t xml:space="preserve">, I. (2015) ‘AGRICULTURAL DEVELOPMENT IN LATVIA AFTER JOINING’, </w:t>
+      </w:r>
+      <w:r>
+        <w:rPr>
+          <w:rFonts w:ascii="Arial" w:hAnsi="Arial" w:cs="Arial"/>
+          <w:i/>
+          <w:iCs/>
+          <w:sz w:val="22"/>
+        </w:rPr>
+        <w:t>V OLUME</w:t>
+      </w:r>
+      <w:r>
+        <w:rPr>
+          <w:rFonts w:ascii="Arial" w:hAnsi="Arial" w:cs="Arial"/>
+          <w:sz w:val="22"/>
+        </w:rPr>
+        <w:t>, 8.</w:t>
+      </w:r>
+    </w:p>
+    <w:p>
+      <w:pPr>
+        <w:rPr>
+          <w:rFonts w:ascii="Arial" w:hAnsi="Arial" w:cs="Arial"/>
+          <w:sz w:val="22"/>
+          <w:szCs w:val="22"/>
+        </w:rPr>
+      </w:pPr>
+      <w:r>
+        <w:rPr>
+          <w:rFonts w:ascii="Arial" w:hAnsi="Arial" w:cs="Arial"/>
+          <w:sz w:val="22"/>
+          <w:szCs w:val="22"/>
         </w:rPr>
         <w:fldChar w:fldCharType="end"/>
       </w:r>
@@ -10662,7 +13197,7 @@
 
 <file path=word/comments.xml><?xml version="1.0" encoding="utf-8"?>
 <w:comments xmlns:wpc="http://schemas.microsoft.com/office/word/2010/wordprocessingCanvas" xmlns:cx="http://schemas.microsoft.com/office/drawing/2014/chartex" xmlns:cx1="http://schemas.microsoft.com/office/drawing/2015/9/8/chartex" xmlns:cx2="http://schemas.microsoft.com/office/drawing/2015/10/21/chartex" xmlns:cx3="http://schemas.microsoft.com/office/drawing/2016/5/9/chartex" xmlns:cx4="http://schemas.microsoft.com/office/drawing/2016/5/10/chartex" xmlns:cx5="http://schemas.microsoft.com/office/drawing/2016/5/11/chartex" xmlns:cx6="http://schemas.microsoft.com/office/drawing/2016/5/12/chartex" xmlns:cx7="http://schemas.microsoft.com/office/drawing/2016/5/13/chartex" xmlns:cx8="http://schemas.microsoft.com/office/drawing/2016/5/14/chartex" xmlns:mc="http://schemas.openxmlformats.org/markup-compatibility/2006" xmlns:aink="http://schemas.microsoft.com/office/drawing/2016/ink" xmlns:am3d="http://schemas.microsoft.com/office/drawing/2017/model3d" xmlns:o="urn:schemas-microsoft-com:office:office" xmlns:r="http://schemas.openxmlformats.org/officeDocument/2006/relationships" xmlns:m="http://schemas.openxmlformats.org/officeDocument/2006/math" xmlns:v="urn:schemas-microsoft-com:vml" xmlns:wp14="http://schemas.microsoft.com/office/word/2010/wordprocessingDrawing" xmlns:wp="http://schemas.openxmlformats.org/drawingml/2006/wordprocessingDrawing" xmlns:w10="urn:schemas-microsoft-com:office:word" xmlns:w="http://schemas.openxmlformats.org/wordprocessingml/2006/main" xmlns:w14="http://schemas.microsoft.com/office/word/2010/wordml" xmlns:w15="http://schemas.microsoft.com/office/word/2012/wordml" xmlns:w16cid="http://schemas.microsoft.com/office/word/2016/wordml/cid" xmlns:w16se="http://schemas.microsoft.com/office/word/2015/wordml/symex" xmlns:wpg="http://schemas.microsoft.com/office/word/2010/wordprocessingGroup" xmlns:wpi="http://schemas.microsoft.com/office/word/2010/wordprocessingInk" xmlns:wne="http://schemas.microsoft.com/office/word/2006/wordml" xmlns:wps="http://schemas.microsoft.com/office/word/2010/wordprocessingShape" mc:Ignorable="w14 w15 w16se w16cid wp14">
-  <w:comment w:id="0" w:author="RICH Izzy" w:date="2019-04-12T10:50:00Z" w:initials="RI">
+  <w:comment w:id="0" w:author="RICH Izzy" w:date="2019-04-12T18:37:00Z" w:initials="RI">
     <w:p>
       <w:pPr>
         <w:pStyle w:val="CommentText"/>
@@ -10674,11 +13209,107 @@
         <w:annotationRef/>
       </w:r>
       <w:r>
+        <w:t>Add more specific aim</w:t>
+      </w:r>
+    </w:p>
+  </w:comment>
+  <w:comment w:id="1" w:author="RICH Izzy" w:date="2019-04-13T12:19:00Z" w:initials="RI">
+    <w:p>
+      <w:pPr>
+        <w:pStyle w:val="CommentText"/>
+      </w:pPr>
+      <w:r>
+        <w:rPr>
+          <w:rStyle w:val="CommentReference"/>
+        </w:rPr>
+        <w:annotationRef/>
+      </w:r>
+      <w:r>
+        <w:t>Add a study site section</w:t>
+      </w:r>
+    </w:p>
+  </w:comment>
+  <w:comment w:id="2" w:author="RICH Izzy" w:date="2019-04-13T12:01:00Z" w:initials="RI">
+    <w:p>
+      <w:pPr>
+        <w:pStyle w:val="CommentText"/>
+      </w:pPr>
+      <w:r>
+        <w:rPr>
+          <w:rStyle w:val="CommentReference"/>
+        </w:rPr>
+        <w:annotationRef/>
+      </w:r>
+      <w:r>
+        <w:t>Justify why these years</w:t>
+      </w:r>
+    </w:p>
+  </w:comment>
+  <w:comment w:id="4" w:author="RICH Izzy" w:date="2019-04-12T16:51:00Z" w:initials="RI">
+    <w:p>
+      <w:pPr>
+        <w:pStyle w:val="CommentText"/>
+      </w:pPr>
+      <w:r>
+        <w:rPr>
+          <w:rStyle w:val="CommentReference"/>
+        </w:rPr>
+        <w:annotationRef/>
+      </w:r>
+      <w:r>
+        <w:t>Add in appendix the differences before and after</w:t>
+      </w:r>
+    </w:p>
+  </w:comment>
+  <w:comment w:id="3" w:author="RICH Izzy" w:date="2019-04-13T15:00:00Z" w:initials="RI">
+    <w:p>
+      <w:pPr>
+        <w:pStyle w:val="CommentText"/>
+      </w:pPr>
+      <w:r>
+        <w:rPr>
+          <w:rStyle w:val="CommentReference"/>
+        </w:rPr>
+        <w:annotationRef/>
+      </w:r>
+      <w:r>
+        <w:t xml:space="preserve">Should this be here or in discussion </w:t>
+      </w:r>
+    </w:p>
+  </w:comment>
+  <w:comment w:id="5" w:author="RICH Izzy" w:date="2019-04-13T15:51:00Z" w:initials="RI">
+    <w:p>
+      <w:pPr>
+        <w:pStyle w:val="CommentText"/>
+      </w:pPr>
+      <w:r>
+        <w:rPr>
+          <w:rStyle w:val="CommentReference"/>
+        </w:rPr>
+        <w:annotationRef/>
+      </w:r>
+      <w:r>
+        <w:t xml:space="preserve">Put comprehensive list in appendix </w:t>
+      </w:r>
+    </w:p>
+  </w:comment>
+  <w:comment w:id="6" w:author="RICH Izzy" w:date="2019-04-12T10:50:00Z" w:initials="RI">
+    <w:p>
+      <w:pPr>
+        <w:pStyle w:val="CommentText"/>
+      </w:pPr>
+      <w:r>
+        <w:rPr>
+          <w:rStyle w:val="CommentReference"/>
+        </w:rPr>
+        <w:annotationRef/>
+      </w:r>
+      <w:r>
         <w:t xml:space="preserve">May need to define depending on what is said in intro </w:t>
       </w:r>
     </w:p>
   </w:comment>
-  <w:comment w:id="1" w:author="RICH Izzy" w:date="2019-04-12T13:27:00Z" w:initials="RI">
+  <w:comment w:id="7" w:author="RICH Izzy" w:date="2019-04-12T13:27:00Z" w:initials="RI">
     <w:p>
       <w:pPr>
         <w:pStyle w:val="CommentText"/>
@@ -10694,7 +13325,7 @@
       </w:r>
     </w:p>
   </w:comment>
-  <w:comment w:id="2" w:author="RICH Izzy" w:date="2019-04-12T14:42:00Z" w:initials="RI">
+  <w:comment w:id="8" w:author="RICH Izzy" w:date="2019-04-12T14:43:00Z" w:initials="RI">
     <w:p>
       <w:pPr>
         <w:pStyle w:val="CommentText"/>
@@ -10706,14 +13337,11 @@
         <w:annotationRef/>
       </w:r>
       <w:r>
-        <w:t xml:space="preserve">Should this go in appendix?? </w:t>
-      </w:r>
-      <w:r>
-        <w:t>I think so</w:t>
+        <w:t>Do I need to have sources to support each one?</w:t>
       </w:r>
     </w:p>
   </w:comment>
-  <w:comment w:id="3" w:author="RICH Izzy" w:date="2019-04-12T14:43:00Z" w:initials="RI">
+  <w:comment w:id="9" w:author="RICH Izzy" w:date="2019-04-04T17:56:00Z" w:initials="RI">
     <w:p>
       <w:pPr>
         <w:pStyle w:val="CommentText"/>
@@ -10725,11 +13353,24 @@
         <w:annotationRef/>
       </w:r>
       <w:r>
-        <w:t>Do I need to have sources to support each one?</w:t>
+        <w:t>Think about the level of detail you want here</w:t>
+      </w:r>
+    </w:p>
+    <w:p>
+      <w:pPr>
+        <w:pStyle w:val="CommentText"/>
+      </w:pPr>
+    </w:p>
+    <w:p>
+      <w:pPr>
+        <w:pStyle w:val="CommentText"/>
+      </w:pPr>
+      <w:r>
+        <w:t xml:space="preserve">Will need to link these to the definitions that will be in the intro </w:t>
       </w:r>
     </w:p>
   </w:comment>
-  <w:comment w:id="4" w:author="RICH Izzy" w:date="2019-04-04T17:56:00Z" w:initials="RI">
+  <w:comment w:id="10" w:author="RICH Izzy" w:date="2019-04-12T15:15:00Z" w:initials="RI">
     <w:p>
       <w:pPr>
         <w:pStyle w:val="CommentText"/>
@@ -10741,118 +13382,47 @@
         <w:annotationRef/>
       </w:r>
       <w:r>
-        <w:t>Think about the level of detail you want here</w:t>
-      </w:r>
-    </w:p>
+        <w:t xml:space="preserve">Do I need a source for this? </w:t>
+      </w:r>
+    </w:p>
+  </w:comment>
+  <w:comment w:id="11" w:author="RICH Izzy" w:date="2019-04-13T11:41:00Z" w:initials="RI">
     <w:p>
       <w:pPr>
         <w:pStyle w:val="CommentText"/>
       </w:pPr>
-    </w:p>
+      <w:r>
+        <w:rPr>
+          <w:rStyle w:val="CommentReference"/>
+        </w:rPr>
+        <w:annotationRef/>
+      </w:r>
+      <w:r>
+        <w:t>Should I make this image in GEE?</w:t>
+      </w:r>
+    </w:p>
+  </w:comment>
+  <w:comment w:id="12" w:author="RICH Izzy" w:date="2019-04-13T15:50:00Z" w:initials="RI">
     <w:p>
       <w:pPr>
         <w:pStyle w:val="CommentText"/>
       </w:pPr>
       <w:r>
-        <w:t xml:space="preserve">Will need to link these to the definitions that will be in the intro </w:t>
-      </w:r>
-    </w:p>
-  </w:comment>
-  <w:comment w:id="5" w:author="RICH Izzy" w:date="2019-04-12T15:15:00Z" w:initials="RI">
-    <w:p>
-      <w:pPr>
-        <w:pStyle w:val="CommentText"/>
-      </w:pPr>
-      <w:r>
         <w:rPr>
           <w:rStyle w:val="CommentReference"/>
         </w:rPr>
         <w:annotationRef/>
       </w:r>
       <w:r>
-        <w:t xml:space="preserve">Do I need a source for this? </w:t>
-      </w:r>
-    </w:p>
-  </w:comment>
-  <w:comment w:id="7" w:author="RICH Izzy" w:date="2019-04-12T15:28:00Z" w:initials="RI">
-    <w:p>
-      <w:pPr>
-        <w:pStyle w:val="CommentText"/>
-      </w:pPr>
-      <w:r>
-        <w:rPr>
-          <w:rStyle w:val="CommentReference"/>
-        </w:rPr>
-        <w:annotationRef/>
-      </w:r>
-      <w:r>
-        <w:t>Points on map – maybe for appendix or maybe not necessary at all</w:t>
-      </w:r>
-    </w:p>
-  </w:comment>
-  <w:comment w:id="6" w:author="RICH Izzy" w:date="2019-04-12T16:11:00Z" w:initials="RI">
-    <w:p>
-      <w:pPr>
-        <w:pStyle w:val="CommentText"/>
-      </w:pPr>
-      <w:r>
-        <w:rPr>
-          <w:rStyle w:val="CommentReference"/>
-        </w:rPr>
-        <w:annotationRef/>
-      </w:r>
-      <w:r>
-        <w:t>Maybe I shouldn’t do this at all</w:t>
-      </w:r>
-    </w:p>
-  </w:comment>
-  <w:comment w:id="8" w:author="RICH Izzy" w:date="2019-04-12T17:33:00Z" w:initials="RI">
-    <w:p>
-      <w:pPr>
-        <w:pStyle w:val="CommentText"/>
-      </w:pPr>
-      <w:r>
-        <w:rPr>
-          <w:rStyle w:val="CommentReference"/>
-        </w:rPr>
-        <w:annotationRef/>
-      </w:r>
-      <w:r>
-        <w:t xml:space="preserve">Talk about how using 2012 points but on 2011 data because of </w:t>
+        <w:t xml:space="preserve">Put image in </w:t>
       </w:r>
       <w:proofErr w:type="spellStart"/>
       <w:r>
-        <w:t>landsat</w:t>
+        <w:t>Apendix</w:t>
       </w:r>
       <w:proofErr w:type="spellEnd"/>
       <w:r>
-        <w:t xml:space="preserve"> 7 issues </w:t>
-      </w:r>
-      <w:bookmarkStart w:id="9" w:name="_GoBack"/>
-      <w:bookmarkEnd w:id="9"/>
-    </w:p>
-  </w:comment>
-  <w:comment w:id="10" w:author="RICH Izzy" w:date="2019-04-12T16:51:00Z" w:initials="RI">
-    <w:p>
-      <w:pPr>
-        <w:pStyle w:val="CommentText"/>
-      </w:pPr>
-      <w:r>
-        <w:rPr>
-          <w:rStyle w:val="CommentReference"/>
-        </w:rPr>
-        <w:annotationRef/>
-      </w:r>
-      <w:r>
-        <w:t>Add in appendix the differences before and after</w:t>
-      </w:r>
-    </w:p>
-    <w:p>
-      <w:pPr>
-        <w:pStyle w:val="CommentText"/>
-      </w:pPr>
-      <w:r>
-        <w:t xml:space="preserve">Note this may change if I get rid of the buffer </w:t>
+        <w:t xml:space="preserve"> </w:t>
       </w:r>
     </w:p>
   </w:comment>
@@ -10861,31 +13431,37 @@
 
 <file path=word/commentsExtended.xml><?xml version="1.0" encoding="utf-8"?>
 <w15:commentsEx xmlns:wpc="http://schemas.microsoft.com/office/word/2010/wordprocessingCanvas" xmlns:cx="http://schemas.microsoft.com/office/drawing/2014/chartex" xmlns:cx1="http://schemas.microsoft.com/office/drawing/2015/9/8/chartex" xmlns:cx2="http://schemas.microsoft.com/office/drawing/2015/10/21/chartex" xmlns:cx3="http://schemas.microsoft.com/office/drawing/2016/5/9/chartex" xmlns:cx4="http://schemas.microsoft.com/office/drawing/2016/5/10/chartex" xmlns:cx5="http://schemas.microsoft.com/office/drawing/2016/5/11/chartex" xmlns:cx6="http://schemas.microsoft.com/office/drawing/2016/5/12/chartex" xmlns:cx7="http://schemas.microsoft.com/office/drawing/2016/5/13/chartex" xmlns:cx8="http://schemas.microsoft.com/office/drawing/2016/5/14/chartex" xmlns:mc="http://schemas.openxmlformats.org/markup-compatibility/2006" xmlns:aink="http://schemas.microsoft.com/office/drawing/2016/ink" xmlns:am3d="http://schemas.microsoft.com/office/drawing/2017/model3d" xmlns:o="urn:schemas-microsoft-com:office:office" xmlns:r="http://schemas.openxmlformats.org/officeDocument/2006/relationships" xmlns:m="http://schemas.openxmlformats.org/officeDocument/2006/math" xmlns:v="urn:schemas-microsoft-com:vml" xmlns:wp14="http://schemas.microsoft.com/office/word/2010/wordprocessingDrawing" xmlns:wp="http://schemas.openxmlformats.org/drawingml/2006/wordprocessingDrawing" xmlns:w10="urn:schemas-microsoft-com:office:word" xmlns:w="http://schemas.openxmlformats.org/wordprocessingml/2006/main" xmlns:w14="http://schemas.microsoft.com/office/word/2010/wordml" xmlns:w15="http://schemas.microsoft.com/office/word/2012/wordml" xmlns:w16cid="http://schemas.microsoft.com/office/word/2016/wordml/cid" xmlns:w16se="http://schemas.microsoft.com/office/word/2015/wordml/symex" xmlns:wpg="http://schemas.microsoft.com/office/word/2010/wordprocessingGroup" xmlns:wpi="http://schemas.microsoft.com/office/word/2010/wordprocessingInk" xmlns:wne="http://schemas.microsoft.com/office/word/2006/wordml" xmlns:wps="http://schemas.microsoft.com/office/word/2010/wordprocessingShape" mc:Ignorable="w14 w15 w16se w16cid wp14">
+  <w15:commentEx w15:paraId="28A4221C" w15:done="0"/>
+  <w15:commentEx w15:paraId="606DB37F" w15:done="0"/>
+  <w15:commentEx w15:paraId="4A737788" w15:done="0"/>
+  <w15:commentEx w15:paraId="20229960" w15:done="0"/>
+  <w15:commentEx w15:paraId="6A767E48" w15:done="0"/>
+  <w15:commentEx w15:paraId="745E3A23" w15:done="0"/>
   <w15:commentEx w15:paraId="701865A1" w15:done="0"/>
   <w15:commentEx w15:paraId="6E2804EA" w15:done="0"/>
-  <w15:commentEx w15:paraId="45B66E1C" w15:done="0"/>
   <w15:commentEx w15:paraId="31DC6AEB" w15:done="0"/>
   <w15:commentEx w15:paraId="6E52C076" w15:done="0"/>
   <w15:commentEx w15:paraId="3AC0329B" w15:done="0"/>
-  <w15:commentEx w15:paraId="1876A6E7" w15:done="0"/>
-  <w15:commentEx w15:paraId="00A3B4BC" w15:done="0"/>
-  <w15:commentEx w15:paraId="20A56BA7" w15:done="0"/>
-  <w15:commentEx w15:paraId="6C4C9F9E" w15:done="0"/>
+  <w15:commentEx w15:paraId="3B4109F4" w15:done="0"/>
+  <w15:commentEx w15:paraId="0813423F" w15:done="0"/>
 </w15:commentsEx>
 </file>
 
 <file path=word/commentsIds.xml><?xml version="1.0" encoding="utf-8"?>
 <w16cid:commentsIds xmlns:wpc="http://schemas.microsoft.com/office/word/2010/wordprocessingCanvas" xmlns:cx="http://schemas.microsoft.com/office/drawing/2014/chartex" xmlns:cx1="http://schemas.microsoft.com/office/drawing/2015/9/8/chartex" xmlns:cx2="http://schemas.microsoft.com/office/drawing/2015/10/21/chartex" xmlns:cx3="http://schemas.microsoft.com/office/drawing/2016/5/9/chartex" xmlns:cx4="http://schemas.microsoft.com/office/drawing/2016/5/10/chartex" xmlns:cx5="http://schemas.microsoft.com/office/drawing/2016/5/11/chartex" xmlns:cx6="http://schemas.microsoft.com/office/drawing/2016/5/12/chartex" xmlns:cx7="http://schemas.microsoft.com/office/drawing/2016/5/13/chartex" xmlns:cx8="http://schemas.microsoft.com/office/drawing/2016/5/14/chartex" xmlns:mc="http://schemas.openxmlformats.org/markup-compatibility/2006" xmlns:aink="http://schemas.microsoft.com/office/drawing/2016/ink" xmlns:am3d="http://schemas.microsoft.com/office/drawing/2017/model3d" xmlns:o="urn:schemas-microsoft-com:office:office" xmlns:r="http://schemas.openxmlformats.org/officeDocument/2006/relationships" xmlns:m="http://schemas.openxmlformats.org/officeDocument/2006/math" xmlns:v="urn:schemas-microsoft-com:vml" xmlns:wp14="http://schemas.microsoft.com/office/word/2010/wordprocessingDrawing" xmlns:wp="http://schemas.openxmlformats.org/drawingml/2006/wordprocessingDrawing" xmlns:w10="urn:schemas-microsoft-com:office:word" xmlns:w="http://schemas.openxmlformats.org/wordprocessingml/2006/main" xmlns:w14="http://schemas.microsoft.com/office/word/2010/wordml" xmlns:w15="http://schemas.microsoft.com/office/word/2012/wordml" xmlns:w16cid="http://schemas.microsoft.com/office/word/2016/wordml/cid" xmlns:w16se="http://schemas.microsoft.com/office/word/2015/wordml/symex" xmlns:wpg="http://schemas.microsoft.com/office/word/2010/wordprocessingGroup" xmlns:wpi="http://schemas.microsoft.com/office/word/2010/wordprocessingInk" xmlns:wne="http://schemas.microsoft.com/office/word/2006/wordml" xmlns:wps="http://schemas.microsoft.com/office/word/2010/wordprocessingShape" mc:Ignorable="w14 w15 w16se w16cid wp14">
+  <w16cid:commentId w16cid:paraId="28A4221C" w16cid:durableId="205B5980"/>
+  <w16cid:commentId w16cid:paraId="606DB37F" w16cid:durableId="205C5254"/>
+  <w16cid:commentId w16cid:paraId="4A737788" w16cid:durableId="205C4E07"/>
+  <w16cid:commentId w16cid:paraId="20229960" w16cid:durableId="205C5389"/>
+  <w16cid:commentId w16cid:paraId="6A767E48" w16cid:durableId="205C7810"/>
+  <w16cid:commentId w16cid:paraId="745E3A23" w16cid:durableId="205C840B"/>
   <w16cid:commentId w16cid:paraId="701865A1" w16cid:durableId="205AEBE1"/>
   <w16cid:commentId w16cid:paraId="6E2804EA" w16cid:durableId="205B10CE"/>
-  <w16cid:commentId w16cid:paraId="45B66E1C" w16cid:durableId="205B223E"/>
   <w16cid:commentId w16cid:paraId="31DC6AEB" w16cid:durableId="205B2280"/>
   <w16cid:commentId w16cid:paraId="6E52C076" w16cid:durableId="2050C3E5"/>
   <w16cid:commentId w16cid:paraId="3AC0329B" w16cid:durableId="205B2A27"/>
-  <w16cid:commentId w16cid:paraId="1876A6E7" w16cid:durableId="205B2D02"/>
-  <w16cid:commentId w16cid:paraId="00A3B4BC" w16cid:durableId="205B3727"/>
-  <w16cid:commentId w16cid:paraId="20A56BA7" w16cid:durableId="205B4A56"/>
-  <w16cid:commentId w16cid:paraId="6C4C9F9E" w16cid:durableId="205B40A5"/>
+  <w16cid:commentId w16cid:paraId="3B4109F4" w16cid:durableId="205C4987"/>
+  <w16cid:commentId w16cid:paraId="0813423F" w16cid:durableId="205CA785"/>
 </w16cid:commentsIds>
 </file>
 
@@ -11108,6 +13684,95 @@
     </w:lvl>
   </w:abstractNum>
   <w:abstractNum w:abstractNumId="1" w15:restartNumberingAfterBreak="0">
+    <w:nsid w:val="0C461DB7"/>
+    <w:multiLevelType w:val="hybridMultilevel"/>
+    <w:tmpl w:val="A7503A3E"/>
+    <w:lvl w:ilvl="0" w:tplc="0409000F">
+      <w:start w:val="1"/>
+      <w:numFmt w:val="decimal"/>
+      <w:lvlText w:val="%1."/>
+      <w:lvlJc w:val="left"/>
+      <w:pPr>
+        <w:ind w:left="720" w:hanging="360"/>
+      </w:pPr>
+      <w:rPr>
+        <w:rFonts w:hint="default"/>
+      </w:rPr>
+    </w:lvl>
+    <w:lvl w:ilvl="1" w:tplc="04090019" w:tentative="1">
+      <w:start w:val="1"/>
+      <w:numFmt w:val="lowerLetter"/>
+      <w:lvlText w:val="%2."/>
+      <w:lvlJc w:val="left"/>
+      <w:pPr>
+        <w:ind w:left="1440" w:hanging="360"/>
+      </w:pPr>
+    </w:lvl>
+    <w:lvl w:ilvl="2" w:tplc="0409001B" w:tentative="1">
+      <w:start w:val="1"/>
+      <w:numFmt w:val="lowerRoman"/>
+      <w:lvlText w:val="%3."/>
+      <w:lvlJc w:val="right"/>
+      <w:pPr>
+        <w:ind w:left="2160" w:hanging="180"/>
+      </w:pPr>
+    </w:lvl>
+    <w:lvl w:ilvl="3" w:tplc="0409000F" w:tentative="1">
+      <w:start w:val="1"/>
+      <w:numFmt w:val="decimal"/>
+      <w:lvlText w:val="%4."/>
+      <w:lvlJc w:val="left"/>
+      <w:pPr>
+        <w:ind w:left="2880" w:hanging="360"/>
+      </w:pPr>
+    </w:lvl>
+    <w:lvl w:ilvl="4" w:tplc="04090019" w:tentative="1">
+      <w:start w:val="1"/>
+      <w:numFmt w:val="lowerLetter"/>
+      <w:lvlText w:val="%5."/>
+      <w:lvlJc w:val="left"/>
+      <w:pPr>
+        <w:ind w:left="3600" w:hanging="360"/>
+      </w:pPr>
+    </w:lvl>
+    <w:lvl w:ilvl="5" w:tplc="0409001B" w:tentative="1">
+      <w:start w:val="1"/>
+      <w:numFmt w:val="lowerRoman"/>
+      <w:lvlText w:val="%6."/>
+      <w:lvlJc w:val="right"/>
+      <w:pPr>
+        <w:ind w:left="4320" w:hanging="180"/>
+      </w:pPr>
+    </w:lvl>
+    <w:lvl w:ilvl="6" w:tplc="0409000F" w:tentative="1">
+      <w:start w:val="1"/>
+      <w:numFmt w:val="decimal"/>
+      <w:lvlText w:val="%7."/>
+      <w:lvlJc w:val="left"/>
+      <w:pPr>
+        <w:ind w:left="5040" w:hanging="360"/>
+      </w:pPr>
+    </w:lvl>
+    <w:lvl w:ilvl="7" w:tplc="04090019" w:tentative="1">
+      <w:start w:val="1"/>
+      <w:numFmt w:val="lowerLetter"/>
+      <w:lvlText w:val="%8."/>
+      <w:lvlJc w:val="left"/>
+      <w:pPr>
+        <w:ind w:left="5760" w:hanging="360"/>
+      </w:pPr>
+    </w:lvl>
+    <w:lvl w:ilvl="8" w:tplc="0409001B" w:tentative="1">
+      <w:start w:val="1"/>
+      <w:numFmt w:val="lowerRoman"/>
+      <w:lvlText w:val="%9."/>
+      <w:lvlJc w:val="right"/>
+      <w:pPr>
+        <w:ind w:left="6480" w:hanging="180"/>
+      </w:pPr>
+    </w:lvl>
+  </w:abstractNum>
+  <w:abstractNum w:abstractNumId="2" w15:restartNumberingAfterBreak="0">
     <w:nsid w:val="17D75715"/>
     <w:multiLevelType w:val="hybridMultilevel"/>
     <w:tmpl w:val="470E64A6"/>
@@ -11196,7 +13861,7 @@
       </w:pPr>
     </w:lvl>
   </w:abstractNum>
-  <w:abstractNum w:abstractNumId="2" w15:restartNumberingAfterBreak="0">
+  <w:abstractNum w:abstractNumId="3" w15:restartNumberingAfterBreak="0">
     <w:nsid w:val="1E3521A8"/>
     <w:multiLevelType w:val="multilevel"/>
     <w:tmpl w:val="D4D46BE6"/>
@@ -11309,7 +13974,7 @@
       </w:rPr>
     </w:lvl>
   </w:abstractNum>
-  <w:abstractNum w:abstractNumId="3" w15:restartNumberingAfterBreak="0">
+  <w:abstractNum w:abstractNumId="4" w15:restartNumberingAfterBreak="0">
     <w:nsid w:val="3DE00457"/>
     <w:multiLevelType w:val="hybridMultilevel"/>
     <w:tmpl w:val="76D6786C"/>
@@ -11398,7 +14063,7 @@
       </w:pPr>
     </w:lvl>
   </w:abstractNum>
-  <w:abstractNum w:abstractNumId="4" w15:restartNumberingAfterBreak="0">
+  <w:abstractNum w:abstractNumId="5" w15:restartNumberingAfterBreak="0">
     <w:nsid w:val="45EA54CA"/>
     <w:multiLevelType w:val="hybridMultilevel"/>
     <w:tmpl w:val="43C2BCE4"/>
@@ -11487,7 +14152,7 @@
       </w:pPr>
     </w:lvl>
   </w:abstractNum>
-  <w:abstractNum w:abstractNumId="5" w15:restartNumberingAfterBreak="0">
+  <w:abstractNum w:abstractNumId="6" w15:restartNumberingAfterBreak="0">
     <w:nsid w:val="54557B57"/>
     <w:multiLevelType w:val="hybridMultilevel"/>
     <w:tmpl w:val="174059D2"/>
@@ -11576,7 +14241,7 @@
       </w:pPr>
     </w:lvl>
   </w:abstractNum>
-  <w:abstractNum w:abstractNumId="6" w15:restartNumberingAfterBreak="0">
+  <w:abstractNum w:abstractNumId="7" w15:restartNumberingAfterBreak="0">
     <w:nsid w:val="5B593CBF"/>
     <w:multiLevelType w:val="hybridMultilevel"/>
     <w:tmpl w:val="A7503A3E"/>
@@ -11665,7 +14330,7 @@
       </w:pPr>
     </w:lvl>
   </w:abstractNum>
-  <w:abstractNum w:abstractNumId="7" w15:restartNumberingAfterBreak="0">
+  <w:abstractNum w:abstractNumId="8" w15:restartNumberingAfterBreak="0">
     <w:nsid w:val="60573A93"/>
     <w:multiLevelType w:val="hybridMultilevel"/>
     <w:tmpl w:val="44BAECE4"/>
@@ -11754,7 +14419,7 @@
       </w:pPr>
     </w:lvl>
   </w:abstractNum>
-  <w:abstractNum w:abstractNumId="8" w15:restartNumberingAfterBreak="0">
+  <w:abstractNum w:abstractNumId="9" w15:restartNumberingAfterBreak="0">
     <w:nsid w:val="629077AF"/>
     <w:multiLevelType w:val="hybridMultilevel"/>
     <w:tmpl w:val="396405F2"/>
@@ -11867,7 +14532,7 @@
       </w:rPr>
     </w:lvl>
   </w:abstractNum>
-  <w:abstractNum w:abstractNumId="9" w15:restartNumberingAfterBreak="0">
+  <w:abstractNum w:abstractNumId="10" w15:restartNumberingAfterBreak="0">
     <w:nsid w:val="67ED2B64"/>
     <w:multiLevelType w:val="hybridMultilevel"/>
     <w:tmpl w:val="1A245CF2"/>
@@ -11953,7 +14618,7 @@
       </w:pPr>
     </w:lvl>
   </w:abstractNum>
-  <w:abstractNum w:abstractNumId="10" w15:restartNumberingAfterBreak="0">
+  <w:abstractNum w:abstractNumId="11" w15:restartNumberingAfterBreak="0">
     <w:nsid w:val="6E050CD8"/>
     <w:multiLevelType w:val="hybridMultilevel"/>
     <w:tmpl w:val="DC9AAC42"/>
@@ -12043,13 +14708,13 @@
     </w:lvl>
   </w:abstractNum>
   <w:num w:numId="1">
-    <w:abstractNumId w:val="1"/>
+    <w:abstractNumId w:val="2"/>
   </w:num>
   <w:num w:numId="2">
-    <w:abstractNumId w:val="2"/>
+    <w:abstractNumId w:val="3"/>
   </w:num>
   <w:num w:numId="3">
-    <w:abstractNumId w:val="9"/>
+    <w:abstractNumId w:val="10"/>
     <w:lvlOverride w:ilvl="0">
       <w:startOverride w:val="1"/>
     </w:lvlOverride>
@@ -12079,28 +14744,31 @@
     </w:lvlOverride>
   </w:num>
   <w:num w:numId="4">
+    <w:abstractNumId w:val="9"/>
+  </w:num>
+  <w:num w:numId="5">
+    <w:abstractNumId w:val="7"/>
+  </w:num>
+  <w:num w:numId="6">
+    <w:abstractNumId w:val="4"/>
+  </w:num>
+  <w:num w:numId="7">
+    <w:abstractNumId w:val="5"/>
+  </w:num>
+  <w:num w:numId="8">
     <w:abstractNumId w:val="8"/>
   </w:num>
-  <w:num w:numId="5">
-    <w:abstractNumId w:val="6"/>
-  </w:num>
-  <w:num w:numId="6">
-    <w:abstractNumId w:val="3"/>
-  </w:num>
-  <w:num w:numId="7">
-    <w:abstractNumId w:val="4"/>
-  </w:num>
-  <w:num w:numId="8">
-    <w:abstractNumId w:val="7"/>
-  </w:num>
   <w:num w:numId="9">
-    <w:abstractNumId w:val="10"/>
+    <w:abstractNumId w:val="11"/>
   </w:num>
   <w:num w:numId="10">
-    <w:abstractNumId w:val="5"/>
+    <w:abstractNumId w:val="6"/>
   </w:num>
   <w:num w:numId="11">
     <w:abstractNumId w:val="0"/>
+  </w:num>
+  <w:num w:numId="12">
+    <w:abstractNumId w:val="1"/>
   </w:num>
 </w:numbering>
 </file>
@@ -14696,7 +17364,7 @@
   </dgm:whole>
   <dgm:extLst>
     <a:ext uri="http://schemas.microsoft.com/office/drawing/2008/diagram">
-      <dsp:dataModelExt xmlns:dsp="http://schemas.microsoft.com/office/drawing/2008/diagram" relId="rId16" minVer="http://schemas.openxmlformats.org/drawingml/2006/diagram"/>
+      <dsp:dataModelExt xmlns:dsp="http://schemas.microsoft.com/office/drawing/2008/diagram" relId="rId19" minVer="http://schemas.openxmlformats.org/drawingml/2006/diagram"/>
     </a:ext>
   </dgm:extLst>
 </dgm:dataModel>
@@ -18480,7 +21148,7 @@
 </file>
 
 <file path=customXml/itemProps1.xml><?xml version="1.0" encoding="utf-8"?>
-<ds:datastoreItem xmlns:ds="http://schemas.openxmlformats.org/officeDocument/2006/customXml" ds:itemID="{0E6C854B-D471-FB47-AA20-431E622E979C}">
+<ds:datastoreItem xmlns:ds="http://schemas.openxmlformats.org/officeDocument/2006/customXml" ds:itemID="{A1431FB5-1BFB-5145-8EEF-36D664D12E6D}">
   <ds:schemaRefs>
     <ds:schemaRef ds:uri="http://schemas.openxmlformats.org/officeDocument/2006/bibliography"/>
   </ds:schemaRefs>

--- a/writing/dissertation_draft.docx
+++ b/writing/dissertation_draft.docx
@@ -3550,7 +3550,7 @@
           <w:sz w:val="22"/>
           <w:szCs w:val="24"/>
         </w:rPr>
-        <w:instrText xml:space="preserve"> ADDIN ZOTERO_ITEM CSL_CITATION {"citationID":"Cn2G0qqI","properties":{"formattedCitation":"(Prishchepov {\\i{}et al.}, 2012; Vanwambeke {\\i{}et al.}, 2012)","plainCitation":"(Prishchepov et al., 2012; Vanwambeke et al., 2012)","noteIndex":0},"citationItems":[{"id":5,"uris":["http://zotero.org/users/5200241/items/KFDZBSW4"],"uri":["http://zotero.org/users/5200241/items/KFDZBSW4"],"itemData":{"id":5,"type":"article-journal","title":"Effects of institutional changes on land use: agricultural land abandonment during the transition from state-command to market-driven economies in post-Soviet Eastern Europe","container-title":"Environmental Research Letters","page":"024021","volume":"7","issue":"2","source":"Crossref","DOI":"10.1088/1748-9326/7/2/024021","ISSN":"1748-9326","title-short":"Effects of institutional changes on land use","language":"en","author":[{"family":"Prishchepov","given":"Alexander V"},{"family":"Radeloff","given":"Volker C"},{"family":"Baumann","given":"Matthias"},{"family":"Kuemmerle","given":"Tobias"},{"family":"Müller","given":"Daniel"}],"issued":{"date-parts":[["2012",6,1]]}}},{"id":407,"uris":["http://zotero.org/users/5200241/items/VXP9P7YL"],"uri":["http://zotero.org/users/5200241/items/VXP9P7YL"],"itemData":{"id":407,"type":"article-journal","title":"From USSR to EU: 20 years of rural landscape changes in Vidzeme, Latvia","container-title":"Landscape and Urban Planning","page":"241-249","volume":"105","issue":"3","source":"Crossref","abstract":"Landscape changes have been observed throughout rural Europe over the past decades in relation to intensifying agriculture and land marginalisation. This is particularly true for Central and Eastern Europe as drastic political and socio-economic changes have taken place over the past century, as is the case for Latvia. Using a detailed time series of high-resolution remotely sensed images spanning from 1988 to 2007, the landscape structure (composition and conﬁguration) in Vidzeme, central Latvia, is examined and compared between periods. Major recent events for the country, such as independence and entry into the European Union are covered. The effect on landscape structure of various socio-economic, infrastructure, physical variables, and national and European subsidies for agriculture is also investigated for the period 2000–2007. This analysis indicated that subsidies play a major role in maintaining agriculture, mostly by restoring the intensively used landscape developed during the Soviet era. The government is also shaping the landscape through its forest management. The 20-year span of the analysis underlines the non-linearity and reversibility of changes observed in the aftermath of independence.","DOI":"10.1016/j.landurbplan.2011.12.009","ISSN":"01692046","title-short":"From USSR to EU","language":"en","author":[{"family":"Vanwambeke","given":"Sophie O."},{"family":"Meyfroidt","given":"Patrick"},{"family":"Nikodemus","given":"Oļģerts"}],"issued":{"date-parts":[["2012",4]]}}}],"schema":"https://github.com/citation-style-language/schema/raw/master/csl-citation.json"} </w:instrText>
+        <w:instrText xml:space="preserve"> ADDIN ZOTERO_ITEM CSL_CITATION {"citationID":"Cn2G0qqI","properties":{"formattedCitation":"(Alexander V Prishchepov {\\i{}et al.}, 2012; Vanwambeke {\\i{}et al.}, 2012)","plainCitation":"(Alexander V Prishchepov et al., 2012; Vanwambeke et al., 2012)","noteIndex":0},"citationItems":[{"id":5,"uris":["http://zotero.org/users/5200241/items/KFDZBSW4"],"uri":["http://zotero.org/users/5200241/items/KFDZBSW4"],"itemData":{"id":5,"type":"article-journal","title":"Effects of institutional changes on land use: agricultural land abandonment during the transition from state-command to market-driven economies in post-Soviet Eastern Europe","container-title":"Environmental Research Letters","page":"024021","volume":"7","issue":"2","source":"Crossref","DOI":"10.1088/1748-9326/7/2/024021","ISSN":"1748-9326","title-short":"Effects of institutional changes on land use","language":"en","author":[{"family":"Prishchepov","given":"Alexander V"},{"family":"Radeloff","given":"Volker C"},{"family":"Baumann","given":"Matthias"},{"family":"Kuemmerle","given":"Tobias"},{"family":"Müller","given":"Daniel"}],"issued":{"date-parts":[["2012",6,1]]}}},{"id":407,"uris":["http://zotero.org/users/5200241/items/VXP9P7YL"],"uri":["http://zotero.org/users/5200241/items/VXP9P7YL"],"itemData":{"id":407,"type":"article-journal","title":"From USSR to EU: 20 years of rural landscape changes in Vidzeme, Latvia","container-title":"Landscape and Urban Planning","page":"241-249","volume":"105","issue":"3","source":"Crossref","abstract":"Landscape changes have been observed throughout rural Europe over the past decades in relation to intensifying agriculture and land marginalisation. This is particularly true for Central and Eastern Europe as drastic political and socio-economic changes have taken place over the past century, as is the case for Latvia. Using a detailed time series of high-resolution remotely sensed images spanning from 1988 to 2007, the landscape structure (composition and conﬁguration) in Vidzeme, central Latvia, is examined and compared between periods. Major recent events for the country, such as independence and entry into the European Union are covered. The effect on landscape structure of various socio-economic, infrastructure, physical variables, and national and European subsidies for agriculture is also investigated for the period 2000–2007. This analysis indicated that subsidies play a major role in maintaining agriculture, mostly by restoring the intensively used landscape developed during the Soviet era. The government is also shaping the landscape through its forest management. The 20-year span of the analysis underlines the non-linearity and reversibility of changes observed in the aftermath of independence.","DOI":"10.1016/j.landurbplan.2011.12.009","ISSN":"01692046","title-short":"From USSR to EU","language":"en","author":[{"family":"Vanwambeke","given":"Sophie O."},{"family":"Meyfroidt","given":"Patrick"},{"family":"Nikodemus","given":"Oļģerts"}],"issued":{"date-parts":[["2012",4]]}}}],"schema":"https://github.com/citation-style-language/schema/raw/master/csl-citation.json"} </w:instrText>
       </w:r>
       <w:r>
         <w:rPr>
@@ -3565,7 +3565,7 @@
           <w:rFonts w:ascii="Arial" w:hAnsi="Arial" w:cs="Arial"/>
           <w:sz w:val="22"/>
         </w:rPr>
-        <w:t>(</w:t>
+        <w:t xml:space="preserve">(Alexander V </w:t>
       </w:r>
       <w:proofErr w:type="spellStart"/>
       <w:r>
@@ -4209,6 +4209,39 @@
           <w:sz w:val="22"/>
           <w:szCs w:val="22"/>
         </w:rPr>
+        <w:t xml:space="preserve"> (H</w:t>
+      </w:r>
+      <w:r>
+        <w:rPr>
+          <w:rFonts w:ascii="Arial" w:hAnsi="Arial" w:cs="Arial"/>
+          <w:sz w:val="22"/>
+          <w:szCs w:val="22"/>
+          <w:vertAlign w:val="subscript"/>
+        </w:rPr>
+        <w:t>1b</w:t>
+      </w:r>
+      <w:r>
+        <w:rPr>
+          <w:rFonts w:ascii="Arial" w:hAnsi="Arial" w:cs="Arial"/>
+          <w:sz w:val="22"/>
+          <w:szCs w:val="22"/>
+        </w:rPr>
+        <w:t>)</w:t>
+      </w:r>
+      <w:r>
+        <w:rPr>
+          <w:rFonts w:ascii="Arial" w:hAnsi="Arial" w:cs="Arial"/>
+          <w:sz w:val="22"/>
+          <w:szCs w:val="22"/>
+        </w:rPr>
+        <w:t>.</w:t>
+      </w:r>
+      <w:r>
+        <w:rPr>
+          <w:rFonts w:ascii="Arial" w:hAnsi="Arial" w:cs="Arial"/>
+          <w:sz w:val="22"/>
+          <w:szCs w:val="22"/>
+        </w:rPr>
         <w:t xml:space="preserve"> </w:t>
       </w:r>
       <w:r>
@@ -4217,6 +4250,400 @@
           <w:sz w:val="22"/>
           <w:szCs w:val="22"/>
         </w:rPr>
+        <w:t xml:space="preserve">Extensive cover change will </w:t>
+      </w:r>
+      <w:r>
+        <w:rPr>
+          <w:rFonts w:ascii="Arial" w:hAnsi="Arial" w:cs="Arial"/>
+          <w:sz w:val="22"/>
+          <w:szCs w:val="22"/>
+        </w:rPr>
+        <w:t>be weakly positive</w:t>
+      </w:r>
+      <w:r>
+        <w:rPr>
+          <w:rFonts w:ascii="Arial" w:hAnsi="Arial" w:cs="Arial"/>
+          <w:sz w:val="22"/>
+          <w:szCs w:val="22"/>
+        </w:rPr>
+        <w:t xml:space="preserve"> (H</w:t>
+      </w:r>
+      <w:r>
+        <w:rPr>
+          <w:rFonts w:ascii="Arial" w:hAnsi="Arial" w:cs="Arial"/>
+          <w:sz w:val="22"/>
+          <w:szCs w:val="22"/>
+          <w:vertAlign w:val="subscript"/>
+        </w:rPr>
+        <w:t>1c</w:t>
+      </w:r>
+      <w:r>
+        <w:rPr>
+          <w:rFonts w:ascii="Arial" w:hAnsi="Arial" w:cs="Arial"/>
+          <w:sz w:val="22"/>
+          <w:szCs w:val="22"/>
+        </w:rPr>
+        <w:t>)</w:t>
+      </w:r>
+      <w:r>
+        <w:rPr>
+          <w:rFonts w:ascii="Arial" w:hAnsi="Arial" w:cs="Arial"/>
+          <w:sz w:val="22"/>
+          <w:szCs w:val="22"/>
+        </w:rPr>
+        <w:t xml:space="preserve">. </w:t>
+      </w:r>
+      <w:r>
+        <w:rPr>
+          <w:rFonts w:ascii="Arial" w:hAnsi="Arial" w:cs="Arial"/>
+          <w:sz w:val="22"/>
+          <w:szCs w:val="22"/>
+        </w:rPr>
+        <w:t xml:space="preserve"> After EUA, intensive agriculture will increase</w:t>
+      </w:r>
+      <w:r>
+        <w:rPr>
+          <w:rFonts w:ascii="Arial" w:hAnsi="Arial" w:cs="Arial"/>
+          <w:sz w:val="22"/>
+          <w:szCs w:val="22"/>
+        </w:rPr>
+        <w:t xml:space="preserve"> (H</w:t>
+      </w:r>
+      <w:r>
+        <w:rPr>
+          <w:rFonts w:ascii="Arial" w:hAnsi="Arial" w:cs="Arial"/>
+          <w:sz w:val="22"/>
+          <w:szCs w:val="22"/>
+          <w:vertAlign w:val="subscript"/>
+        </w:rPr>
+        <w:t>1d</w:t>
+      </w:r>
+      <w:r>
+        <w:rPr>
+          <w:rFonts w:ascii="Arial" w:hAnsi="Arial" w:cs="Arial"/>
+          <w:sz w:val="22"/>
+          <w:szCs w:val="22"/>
+        </w:rPr>
+        <w:t>)</w:t>
+      </w:r>
+      <w:r>
+        <w:rPr>
+          <w:rFonts w:ascii="Arial" w:hAnsi="Arial" w:cs="Arial"/>
+          <w:sz w:val="22"/>
+          <w:szCs w:val="22"/>
+        </w:rPr>
+        <w:t xml:space="preserve">, and abandoned land will </w:t>
+      </w:r>
+      <w:r>
+        <w:rPr>
+          <w:rFonts w:ascii="Arial" w:hAnsi="Arial" w:cs="Arial"/>
+          <w:sz w:val="22"/>
+          <w:szCs w:val="22"/>
+        </w:rPr>
+        <w:t>decrease</w:t>
+      </w:r>
+      <w:r>
+        <w:rPr>
+          <w:rFonts w:ascii="Arial" w:hAnsi="Arial" w:cs="Arial"/>
+          <w:sz w:val="22"/>
+          <w:szCs w:val="22"/>
+        </w:rPr>
+        <w:t xml:space="preserve"> across Latvia</w:t>
+      </w:r>
+      <w:r>
+        <w:rPr>
+          <w:rFonts w:ascii="Arial" w:hAnsi="Arial" w:cs="Arial"/>
+          <w:sz w:val="22"/>
+          <w:szCs w:val="22"/>
+        </w:rPr>
+        <w:t xml:space="preserve"> (H</w:t>
+      </w:r>
+      <w:r>
+        <w:rPr>
+          <w:rFonts w:ascii="Arial" w:hAnsi="Arial" w:cs="Arial"/>
+          <w:sz w:val="22"/>
+          <w:szCs w:val="22"/>
+          <w:vertAlign w:val="subscript"/>
+        </w:rPr>
+        <w:t>1e</w:t>
+      </w:r>
+      <w:r>
+        <w:rPr>
+          <w:rFonts w:ascii="Arial" w:hAnsi="Arial" w:cs="Arial"/>
+          <w:sz w:val="22"/>
+          <w:szCs w:val="22"/>
+        </w:rPr>
+        <w:t>)</w:t>
+      </w:r>
+      <w:r>
+        <w:rPr>
+          <w:rFonts w:ascii="Arial" w:hAnsi="Arial" w:cs="Arial"/>
+          <w:sz w:val="22"/>
+          <w:szCs w:val="22"/>
+        </w:rPr>
+        <w:t xml:space="preserve">. </w:t>
+      </w:r>
+      <w:r>
+        <w:rPr>
+          <w:rFonts w:ascii="Arial" w:hAnsi="Arial" w:cs="Arial"/>
+          <w:sz w:val="22"/>
+          <w:szCs w:val="22"/>
+        </w:rPr>
+        <w:t xml:space="preserve">Extensive cover change will </w:t>
+      </w:r>
+      <w:r>
+        <w:rPr>
+          <w:rFonts w:ascii="Arial" w:hAnsi="Arial" w:cs="Arial"/>
+          <w:sz w:val="22"/>
+          <w:szCs w:val="22"/>
+        </w:rPr>
+        <w:t>be weakly negative</w:t>
+      </w:r>
+      <w:r>
+        <w:rPr>
+          <w:rFonts w:ascii="Arial" w:hAnsi="Arial" w:cs="Arial"/>
+          <w:sz w:val="22"/>
+          <w:szCs w:val="22"/>
+        </w:rPr>
+        <w:t xml:space="preserve"> (H</w:t>
+      </w:r>
+      <w:r>
+        <w:rPr>
+          <w:rFonts w:ascii="Arial" w:hAnsi="Arial" w:cs="Arial"/>
+          <w:sz w:val="22"/>
+          <w:szCs w:val="22"/>
+          <w:vertAlign w:val="subscript"/>
+        </w:rPr>
+        <w:t>1f</w:t>
+      </w:r>
+      <w:r>
+        <w:rPr>
+          <w:rFonts w:ascii="Arial" w:hAnsi="Arial" w:cs="Arial"/>
+          <w:sz w:val="22"/>
+          <w:szCs w:val="22"/>
+        </w:rPr>
+        <w:t>)</w:t>
+      </w:r>
+      <w:r>
+        <w:rPr>
+          <w:rFonts w:ascii="Arial" w:hAnsi="Arial" w:cs="Arial"/>
+          <w:sz w:val="22"/>
+          <w:szCs w:val="22"/>
+        </w:rPr>
+        <w:t>.</w:t>
+      </w:r>
+    </w:p>
+    <w:p>
+      <w:pPr>
+        <w:spacing w:line="360" w:lineRule="auto"/>
+        <w:rPr>
+          <w:rFonts w:ascii="Arial" w:hAnsi="Arial" w:cs="Arial"/>
+          <w:sz w:val="22"/>
+          <w:szCs w:val="22"/>
+        </w:rPr>
+      </w:pPr>
+      <w:r>
+        <w:rPr>
+          <w:rFonts w:ascii="Arial" w:hAnsi="Arial" w:cs="Arial"/>
+          <w:b/>
+          <w:sz w:val="22"/>
+          <w:szCs w:val="22"/>
+        </w:rPr>
+        <w:t>H</w:t>
+      </w:r>
+      <w:r>
+        <w:rPr>
+          <w:rFonts w:ascii="Arial" w:hAnsi="Arial" w:cs="Arial"/>
+          <w:b/>
+          <w:sz w:val="22"/>
+          <w:szCs w:val="22"/>
+          <w:vertAlign w:val="subscript"/>
+        </w:rPr>
+        <w:t>10</w:t>
+      </w:r>
+      <w:r>
+        <w:rPr>
+          <w:rFonts w:ascii="Arial" w:hAnsi="Arial" w:cs="Arial"/>
+          <w:sz w:val="22"/>
+          <w:szCs w:val="22"/>
+        </w:rPr>
+        <w:t xml:space="preserve">: </w:t>
+      </w:r>
+      <w:r>
+        <w:rPr>
+          <w:rFonts w:ascii="Arial" w:hAnsi="Arial" w:cs="Arial"/>
+          <w:sz w:val="22"/>
+          <w:szCs w:val="22"/>
+        </w:rPr>
+        <w:t xml:space="preserve">Intensive, extensive and abandoned land use will not </w:t>
+      </w:r>
+      <w:r>
+        <w:rPr>
+          <w:rFonts w:ascii="Arial" w:hAnsi="Arial" w:cs="Arial"/>
+          <w:sz w:val="22"/>
+          <w:szCs w:val="22"/>
+        </w:rPr>
+        <w:t xml:space="preserve">visibly </w:t>
+      </w:r>
+      <w:r>
+        <w:rPr>
+          <w:rFonts w:ascii="Arial" w:hAnsi="Arial" w:cs="Arial"/>
+          <w:sz w:val="22"/>
+          <w:szCs w:val="22"/>
+        </w:rPr>
+        <w:t>increase or decrease in Latvia</w:t>
+      </w:r>
+      <w:r>
+        <w:rPr>
+          <w:rFonts w:ascii="Arial" w:hAnsi="Arial" w:cs="Arial"/>
+          <w:sz w:val="22"/>
+          <w:szCs w:val="22"/>
+        </w:rPr>
+        <w:t xml:space="preserve"> directly</w:t>
+      </w:r>
+      <w:r>
+        <w:rPr>
+          <w:rFonts w:ascii="Arial" w:hAnsi="Arial" w:cs="Arial"/>
+          <w:sz w:val="22"/>
+          <w:szCs w:val="22"/>
+        </w:rPr>
+        <w:t xml:space="preserve"> following SUC and EUA. </w:t>
+      </w:r>
+    </w:p>
+    <w:p>
+      <w:pPr>
+        <w:spacing w:line="360" w:lineRule="auto"/>
+        <w:rPr>
+          <w:rFonts w:ascii="Arial" w:hAnsi="Arial" w:cs="Arial"/>
+          <w:sz w:val="22"/>
+          <w:szCs w:val="22"/>
+        </w:rPr>
+      </w:pPr>
+    </w:p>
+    <w:p>
+      <w:pPr>
+        <w:spacing w:line="360" w:lineRule="auto"/>
+        <w:rPr>
+          <w:rFonts w:ascii="Arial" w:hAnsi="Arial" w:cs="Arial"/>
+          <w:b/>
+          <w:sz w:val="22"/>
+          <w:szCs w:val="22"/>
+        </w:rPr>
+      </w:pPr>
+      <w:r>
+        <w:rPr>
+          <w:rFonts w:ascii="Arial" w:hAnsi="Arial" w:cs="Arial"/>
+          <w:b/>
+          <w:sz w:val="22"/>
+          <w:szCs w:val="22"/>
+        </w:rPr>
+        <w:t>RQ2</w:t>
+      </w:r>
+      <w:r>
+        <w:rPr>
+          <w:rFonts w:ascii="Arial" w:hAnsi="Arial" w:cs="Arial"/>
+          <w:sz w:val="22"/>
+          <w:szCs w:val="22"/>
+        </w:rPr>
+        <w:t xml:space="preserve">: </w:t>
+      </w:r>
+      <w:r>
+        <w:rPr>
+          <w:rFonts w:ascii="Arial" w:hAnsi="Arial" w:cs="Arial"/>
+          <w:b/>
+          <w:sz w:val="22"/>
+          <w:szCs w:val="22"/>
+        </w:rPr>
+        <w:t xml:space="preserve">Do the strength and direction of land use transitions change </w:t>
+      </w:r>
+      <w:r>
+        <w:rPr>
+          <w:rFonts w:ascii="Arial" w:hAnsi="Arial" w:cs="Arial"/>
+          <w:b/>
+          <w:sz w:val="22"/>
+          <w:szCs w:val="22"/>
+        </w:rPr>
+        <w:t xml:space="preserve">within the </w:t>
+      </w:r>
+      <w:r>
+        <w:rPr>
+          <w:rFonts w:ascii="Arial" w:hAnsi="Arial" w:cs="Arial"/>
+          <w:b/>
+          <w:sz w:val="22"/>
+          <w:szCs w:val="22"/>
+        </w:rPr>
+        <w:t>three</w:t>
+      </w:r>
+      <w:r>
+        <w:rPr>
+          <w:rFonts w:ascii="Arial" w:hAnsi="Arial" w:cs="Arial"/>
+          <w:b/>
+          <w:sz w:val="22"/>
+          <w:szCs w:val="22"/>
+        </w:rPr>
+        <w:t xml:space="preserve"> years </w:t>
+      </w:r>
+      <w:r>
+        <w:rPr>
+          <w:rFonts w:ascii="Arial" w:hAnsi="Arial" w:cs="Arial"/>
+          <w:b/>
+          <w:sz w:val="22"/>
+          <w:szCs w:val="22"/>
+        </w:rPr>
+        <w:t>following SPE events</w:t>
+      </w:r>
+      <w:r>
+        <w:rPr>
+          <w:rFonts w:ascii="Arial" w:hAnsi="Arial" w:cs="Arial"/>
+          <w:b/>
+          <w:sz w:val="22"/>
+          <w:szCs w:val="22"/>
+        </w:rPr>
+        <w:t>?</w:t>
+      </w:r>
+    </w:p>
+    <w:p>
+      <w:pPr>
+        <w:spacing w:line="360" w:lineRule="auto"/>
+        <w:rPr>
+          <w:rFonts w:ascii="Arial" w:hAnsi="Arial" w:cs="Arial"/>
+          <w:sz w:val="22"/>
+          <w:szCs w:val="22"/>
+        </w:rPr>
+      </w:pPr>
+      <w:r>
+        <w:rPr>
+          <w:rFonts w:ascii="Arial" w:hAnsi="Arial" w:cs="Arial"/>
+          <w:b/>
+          <w:sz w:val="22"/>
+          <w:szCs w:val="22"/>
+        </w:rPr>
+        <w:t>H</w:t>
+      </w:r>
+      <w:r>
+        <w:rPr>
+          <w:rFonts w:ascii="Arial" w:hAnsi="Arial" w:cs="Arial"/>
+          <w:b/>
+          <w:sz w:val="22"/>
+          <w:szCs w:val="22"/>
+          <w:vertAlign w:val="subscript"/>
+        </w:rPr>
+        <w:t>2</w:t>
+      </w:r>
+      <w:r>
+        <w:rPr>
+          <w:rFonts w:ascii="Arial" w:hAnsi="Arial" w:cs="Arial"/>
+          <w:sz w:val="22"/>
+          <w:szCs w:val="22"/>
+        </w:rPr>
+        <w:t xml:space="preserve">: Following SUC, intensive land will transition to abandoned </w:t>
+      </w:r>
+      <w:r>
+        <w:rPr>
+          <w:rFonts w:ascii="Arial" w:hAnsi="Arial" w:cs="Arial"/>
+          <w:sz w:val="22"/>
+          <w:szCs w:val="22"/>
+        </w:rPr>
         <w:t>(H</w:t>
       </w:r>
       <w:r>
@@ -4226,7 +4653,40 @@
           <w:szCs w:val="22"/>
           <w:vertAlign w:val="subscript"/>
         </w:rPr>
-        <w:t>1b</w:t>
+        <w:t>2a</w:t>
+      </w:r>
+      <w:r>
+        <w:rPr>
+          <w:rFonts w:ascii="Arial" w:hAnsi="Arial" w:cs="Arial"/>
+          <w:sz w:val="22"/>
+          <w:szCs w:val="22"/>
+        </w:rPr>
+        <w:t xml:space="preserve">) </w:t>
+      </w:r>
+      <w:r>
+        <w:rPr>
+          <w:rFonts w:ascii="Arial" w:hAnsi="Arial" w:cs="Arial"/>
+          <w:sz w:val="22"/>
+          <w:szCs w:val="22"/>
+        </w:rPr>
+        <w:t>and extensive land</w:t>
+      </w:r>
+      <w:r>
+        <w:rPr>
+          <w:rFonts w:ascii="Arial" w:hAnsi="Arial" w:cs="Arial"/>
+          <w:sz w:val="22"/>
+          <w:szCs w:val="22"/>
+        </w:rPr>
+        <w:t xml:space="preserve"> (H</w:t>
+      </w:r>
+      <w:r>
+        <w:rPr>
+          <w:rFonts w:ascii="Arial" w:hAnsi="Arial" w:cs="Arial"/>
+          <w:sz w:val="22"/>
+          <w:szCs w:val="22"/>
+          <w:vertAlign w:val="subscript"/>
+        </w:rPr>
+        <w:t>2b</w:t>
       </w:r>
       <w:r>
         <w:rPr>
@@ -4242,6 +4702,14 @@
           <w:sz w:val="22"/>
           <w:szCs w:val="22"/>
         </w:rPr>
+        <w:t>, with the transition to abandoned land being stronger</w:t>
+      </w:r>
+      <w:r>
+        <w:rPr>
+          <w:rFonts w:ascii="Arial" w:hAnsi="Arial" w:cs="Arial"/>
+          <w:sz w:val="22"/>
+          <w:szCs w:val="22"/>
+        </w:rPr>
         <w:t>.</w:t>
       </w:r>
       <w:r>
@@ -4250,6 +4718,55 @@
           <w:sz w:val="22"/>
           <w:szCs w:val="22"/>
         </w:rPr>
+        <w:t xml:space="preserve"> After EUA, </w:t>
+      </w:r>
+      <w:r>
+        <w:rPr>
+          <w:rFonts w:ascii="Arial" w:hAnsi="Arial" w:cs="Arial"/>
+          <w:sz w:val="22"/>
+          <w:szCs w:val="22"/>
+        </w:rPr>
+        <w:t>abandoned (H</w:t>
+      </w:r>
+      <w:r>
+        <w:rPr>
+          <w:rFonts w:ascii="Arial" w:hAnsi="Arial" w:cs="Arial"/>
+          <w:sz w:val="22"/>
+          <w:szCs w:val="22"/>
+          <w:vertAlign w:val="subscript"/>
+        </w:rPr>
+        <w:t>2c</w:t>
+      </w:r>
+      <w:r>
+        <w:rPr>
+          <w:rFonts w:ascii="Arial" w:hAnsi="Arial" w:cs="Arial"/>
+          <w:sz w:val="22"/>
+          <w:szCs w:val="22"/>
+        </w:rPr>
+        <w:t>)</w:t>
+      </w:r>
+      <w:r>
+        <w:rPr>
+          <w:rFonts w:ascii="Arial" w:hAnsi="Arial" w:cs="Arial"/>
+          <w:sz w:val="22"/>
+          <w:szCs w:val="22"/>
+        </w:rPr>
+        <w:t xml:space="preserve"> and </w:t>
+      </w:r>
+      <w:r>
+        <w:rPr>
+          <w:rFonts w:ascii="Arial" w:hAnsi="Arial" w:cs="Arial"/>
+          <w:sz w:val="22"/>
+          <w:szCs w:val="22"/>
+        </w:rPr>
+        <w:t>extensive</w:t>
+      </w:r>
+      <w:r>
+        <w:rPr>
+          <w:rFonts w:ascii="Arial" w:hAnsi="Arial" w:cs="Arial"/>
+          <w:sz w:val="22"/>
+          <w:szCs w:val="22"/>
+        </w:rPr>
         <w:t xml:space="preserve"> </w:t>
       </w:r>
       <w:r>
@@ -4258,15 +4775,222 @@
           <w:sz w:val="22"/>
           <w:szCs w:val="22"/>
         </w:rPr>
-        <w:t xml:space="preserve">Extensive cover change will </w:t>
-      </w:r>
-      <w:r>
-        <w:rPr>
-          <w:rFonts w:ascii="Arial" w:hAnsi="Arial" w:cs="Arial"/>
-          <w:sz w:val="22"/>
-          <w:szCs w:val="22"/>
-        </w:rPr>
-        <w:t>be weakly positive</w:t>
+        <w:t>(H</w:t>
+      </w:r>
+      <w:r>
+        <w:rPr>
+          <w:rFonts w:ascii="Arial" w:hAnsi="Arial" w:cs="Arial"/>
+          <w:sz w:val="22"/>
+          <w:szCs w:val="22"/>
+          <w:vertAlign w:val="subscript"/>
+        </w:rPr>
+        <w:t>2d</w:t>
+      </w:r>
+      <w:r>
+        <w:rPr>
+          <w:rFonts w:ascii="Arial" w:hAnsi="Arial" w:cs="Arial"/>
+          <w:sz w:val="22"/>
+          <w:szCs w:val="22"/>
+        </w:rPr>
+        <w:t xml:space="preserve">) </w:t>
+      </w:r>
+      <w:r>
+        <w:rPr>
+          <w:rFonts w:ascii="Arial" w:hAnsi="Arial" w:cs="Arial"/>
+          <w:sz w:val="22"/>
+          <w:szCs w:val="22"/>
+        </w:rPr>
+        <w:t>and will transition to intensive land.</w:t>
+      </w:r>
+      <w:r>
+        <w:rPr>
+          <w:rFonts w:ascii="Arial" w:hAnsi="Arial" w:cs="Arial"/>
+          <w:sz w:val="22"/>
+          <w:szCs w:val="22"/>
+        </w:rPr>
+        <w:t xml:space="preserve"> </w:t>
+      </w:r>
+    </w:p>
+    <w:p>
+      <w:pPr>
+        <w:spacing w:line="360" w:lineRule="auto"/>
+        <w:rPr>
+          <w:rFonts w:ascii="Arial" w:hAnsi="Arial" w:cs="Arial"/>
+          <w:sz w:val="22"/>
+          <w:szCs w:val="22"/>
+        </w:rPr>
+      </w:pPr>
+      <w:r>
+        <w:rPr>
+          <w:rFonts w:ascii="Arial" w:hAnsi="Arial" w:cs="Arial"/>
+          <w:b/>
+          <w:sz w:val="22"/>
+          <w:szCs w:val="22"/>
+        </w:rPr>
+        <w:t>H</w:t>
+      </w:r>
+      <w:r>
+        <w:rPr>
+          <w:rFonts w:ascii="Arial" w:hAnsi="Arial" w:cs="Arial"/>
+          <w:b/>
+          <w:sz w:val="22"/>
+          <w:szCs w:val="22"/>
+          <w:vertAlign w:val="subscript"/>
+        </w:rPr>
+        <w:t>20</w:t>
+      </w:r>
+      <w:r>
+        <w:rPr>
+          <w:rFonts w:ascii="Arial" w:hAnsi="Arial" w:cs="Arial"/>
+          <w:sz w:val="22"/>
+          <w:szCs w:val="22"/>
+        </w:rPr>
+        <w:t>: Land use transitions between intensive, extensive and abandoned land will not significantly increase or decrease in Latvia following SUC and EUA.</w:t>
+      </w:r>
+    </w:p>
+    <w:p>
+      <w:pPr>
+        <w:spacing w:line="360" w:lineRule="auto"/>
+        <w:rPr>
+          <w:rFonts w:ascii="Arial" w:hAnsi="Arial" w:cs="Arial"/>
+          <w:sz w:val="22"/>
+          <w:szCs w:val="22"/>
+        </w:rPr>
+      </w:pPr>
+    </w:p>
+    <w:p>
+      <w:pPr>
+        <w:spacing w:line="360" w:lineRule="auto"/>
+        <w:rPr>
+          <w:rFonts w:ascii="Arial" w:hAnsi="Arial" w:cs="Arial"/>
+          <w:b/>
+          <w:sz w:val="22"/>
+          <w:szCs w:val="22"/>
+        </w:rPr>
+      </w:pPr>
+      <w:r>
+        <w:rPr>
+          <w:rFonts w:ascii="Arial" w:hAnsi="Arial" w:cs="Arial"/>
+          <w:b/>
+          <w:sz w:val="22"/>
+          <w:szCs w:val="22"/>
+        </w:rPr>
+        <w:lastRenderedPageBreak/>
+        <w:t xml:space="preserve">RQ3: Is there a time lag between SPE events and the visibility of </w:t>
+      </w:r>
+      <w:r>
+        <w:rPr>
+          <w:rFonts w:ascii="Arial" w:hAnsi="Arial" w:cs="Arial"/>
+          <w:b/>
+          <w:sz w:val="22"/>
+          <w:szCs w:val="22"/>
+        </w:rPr>
+        <w:t xml:space="preserve">LUC </w:t>
+      </w:r>
+      <w:r>
+        <w:rPr>
+          <w:rFonts w:ascii="Arial" w:hAnsi="Arial" w:cs="Arial"/>
+          <w:b/>
+          <w:sz w:val="22"/>
+          <w:szCs w:val="22"/>
+        </w:rPr>
+        <w:t>and transitions</w:t>
+      </w:r>
+      <w:r>
+        <w:rPr>
+          <w:rFonts w:ascii="Arial" w:hAnsi="Arial" w:cs="Arial"/>
+          <w:b/>
+          <w:sz w:val="22"/>
+          <w:szCs w:val="22"/>
+        </w:rPr>
+        <w:t>?</w:t>
+      </w:r>
+    </w:p>
+    <w:p>
+      <w:pPr>
+        <w:spacing w:line="360" w:lineRule="auto"/>
+        <w:rPr>
+          <w:rFonts w:ascii="Arial" w:hAnsi="Arial" w:cs="Arial"/>
+          <w:sz w:val="22"/>
+          <w:szCs w:val="22"/>
+        </w:rPr>
+      </w:pPr>
+      <w:r>
+        <w:rPr>
+          <w:rFonts w:ascii="Arial" w:hAnsi="Arial" w:cs="Arial"/>
+          <w:b/>
+          <w:sz w:val="22"/>
+          <w:szCs w:val="22"/>
+        </w:rPr>
+        <w:t>H</w:t>
+      </w:r>
+      <w:r>
+        <w:rPr>
+          <w:rFonts w:ascii="Arial" w:hAnsi="Arial" w:cs="Arial"/>
+          <w:b/>
+          <w:sz w:val="22"/>
+          <w:szCs w:val="22"/>
+          <w:vertAlign w:val="subscript"/>
+        </w:rPr>
+        <w:t>3</w:t>
+      </w:r>
+      <w:r>
+        <w:rPr>
+          <w:rFonts w:ascii="Arial" w:hAnsi="Arial" w:cs="Arial"/>
+          <w:sz w:val="22"/>
+          <w:szCs w:val="22"/>
+        </w:rPr>
+        <w:t xml:space="preserve">: </w:t>
+      </w:r>
+      <w:r>
+        <w:rPr>
+          <w:rFonts w:ascii="Arial" w:hAnsi="Arial" w:cs="Arial"/>
+          <w:sz w:val="22"/>
+          <w:szCs w:val="22"/>
+        </w:rPr>
+        <w:t>Following SUC, a weak lag relationship will be present for intensive cover decrease (H</w:t>
+      </w:r>
+      <w:r>
+        <w:rPr>
+          <w:rFonts w:ascii="Arial" w:hAnsi="Arial" w:cs="Arial"/>
+          <w:sz w:val="22"/>
+          <w:szCs w:val="22"/>
+          <w:vertAlign w:val="subscript"/>
+        </w:rPr>
+        <w:t>3a</w:t>
+      </w:r>
+      <w:r>
+        <w:rPr>
+          <w:rFonts w:ascii="Arial" w:hAnsi="Arial" w:cs="Arial"/>
+          <w:sz w:val="22"/>
+          <w:szCs w:val="22"/>
+        </w:rPr>
+        <w:t>) and abandoned land increase (H</w:t>
+      </w:r>
+      <w:r>
+        <w:rPr>
+          <w:rFonts w:ascii="Arial" w:hAnsi="Arial" w:cs="Arial"/>
+          <w:sz w:val="22"/>
+          <w:szCs w:val="22"/>
+          <w:vertAlign w:val="subscript"/>
+        </w:rPr>
+        <w:t>3b</w:t>
+      </w:r>
+      <w:r>
+        <w:rPr>
+          <w:rFonts w:ascii="Arial" w:hAnsi="Arial" w:cs="Arial"/>
+          <w:sz w:val="22"/>
+          <w:szCs w:val="22"/>
+        </w:rPr>
+        <w:t>). T</w:t>
+      </w:r>
+      <w:r>
+        <w:rPr>
+          <w:rFonts w:ascii="Arial" w:hAnsi="Arial" w:cs="Arial"/>
+          <w:sz w:val="22"/>
+          <w:szCs w:val="22"/>
+        </w:rPr>
+        <w:t>here will be a strong relationship between the new time window and extensive land cover increase</w:t>
       </w:r>
       <w:r>
         <w:rPr>
@@ -4283,7 +5007,7 @@
           <w:szCs w:val="22"/>
           <w:vertAlign w:val="subscript"/>
         </w:rPr>
-        <w:t>1c</w:t>
+        <w:t>3c</w:t>
       </w:r>
       <w:r>
         <w:rPr>
@@ -4299,15 +5023,40 @@
           <w:sz w:val="22"/>
           <w:szCs w:val="22"/>
         </w:rPr>
-        <w:t xml:space="preserve">. </w:t>
-      </w:r>
-      <w:r>
-        <w:rPr>
-          <w:rFonts w:ascii="Arial" w:hAnsi="Arial" w:cs="Arial"/>
-          <w:sz w:val="22"/>
-          <w:szCs w:val="22"/>
-        </w:rPr>
-        <w:t xml:space="preserve"> After EUA, intensive agriculture will increase</w:t>
+        <w:t xml:space="preserve">. There will be a strong lag for the transition from intensive to extensive land </w:t>
+      </w:r>
+      <w:r>
+        <w:rPr>
+          <w:rFonts w:ascii="Arial" w:hAnsi="Arial" w:cs="Arial"/>
+          <w:sz w:val="22"/>
+          <w:szCs w:val="22"/>
+        </w:rPr>
+        <w:t>(H</w:t>
+      </w:r>
+      <w:r>
+        <w:rPr>
+          <w:rFonts w:ascii="Arial" w:hAnsi="Arial" w:cs="Arial"/>
+          <w:sz w:val="22"/>
+          <w:szCs w:val="22"/>
+          <w:vertAlign w:val="subscript"/>
+        </w:rPr>
+        <w:t>3d</w:t>
+      </w:r>
+      <w:r>
+        <w:rPr>
+          <w:rFonts w:ascii="Arial" w:hAnsi="Arial" w:cs="Arial"/>
+          <w:sz w:val="22"/>
+          <w:szCs w:val="22"/>
+        </w:rPr>
+        <w:t xml:space="preserve">) </w:t>
+      </w:r>
+      <w:r>
+        <w:rPr>
+          <w:rFonts w:ascii="Arial" w:hAnsi="Arial" w:cs="Arial"/>
+          <w:sz w:val="22"/>
+          <w:szCs w:val="22"/>
+        </w:rPr>
+        <w:t>and a weak lag for the transition to abandoned land</w:t>
       </w:r>
       <w:r>
         <w:rPr>
@@ -4324,7 +5073,7 @@
           <w:szCs w:val="22"/>
           <w:vertAlign w:val="subscript"/>
         </w:rPr>
-        <w:t>1d</w:t>
+        <w:t>3e</w:t>
       </w:r>
       <w:r>
         <w:rPr>
@@ -4340,23 +5089,7 @@
           <w:sz w:val="22"/>
           <w:szCs w:val="22"/>
         </w:rPr>
-        <w:t xml:space="preserve">, and abandoned land will </w:t>
-      </w:r>
-      <w:r>
-        <w:rPr>
-          <w:rFonts w:ascii="Arial" w:hAnsi="Arial" w:cs="Arial"/>
-          <w:sz w:val="22"/>
-          <w:szCs w:val="22"/>
-        </w:rPr>
-        <w:t>decrease</w:t>
-      </w:r>
-      <w:r>
-        <w:rPr>
-          <w:rFonts w:ascii="Arial" w:hAnsi="Arial" w:cs="Arial"/>
-          <w:sz w:val="22"/>
-          <w:szCs w:val="22"/>
-        </w:rPr>
-        <w:t xml:space="preserve"> across Latvia</w:t>
+        <w:t>. After EUA, a strong lag will be present for the decrease of extensive agriculture</w:t>
       </w:r>
       <w:r>
         <w:rPr>
@@ -4373,7 +5106,7 @@
           <w:szCs w:val="22"/>
           <w:vertAlign w:val="subscript"/>
         </w:rPr>
-        <w:t>1e</w:t>
+        <w:t>3f</w:t>
       </w:r>
       <w:r>
         <w:rPr>
@@ -4389,23 +5122,7 @@
           <w:sz w:val="22"/>
           <w:szCs w:val="22"/>
         </w:rPr>
-        <w:t xml:space="preserve">. </w:t>
-      </w:r>
-      <w:r>
-        <w:rPr>
-          <w:rFonts w:ascii="Arial" w:hAnsi="Arial" w:cs="Arial"/>
-          <w:sz w:val="22"/>
-          <w:szCs w:val="22"/>
-        </w:rPr>
-        <w:t xml:space="preserve">Extensive cover change will </w:t>
-      </w:r>
-      <w:r>
-        <w:rPr>
-          <w:rFonts w:ascii="Arial" w:hAnsi="Arial" w:cs="Arial"/>
-          <w:sz w:val="22"/>
-          <w:szCs w:val="22"/>
-        </w:rPr>
-        <w:t>be weakly negative</w:t>
+        <w:t>. A weak lag relationship will be visible for abandoned land cover decrease</w:t>
       </w:r>
       <w:r>
         <w:rPr>
@@ -4422,7 +5139,7 @@
           <w:szCs w:val="22"/>
           <w:vertAlign w:val="subscript"/>
         </w:rPr>
-        <w:t>1f</w:t>
+        <w:t>3g</w:t>
       </w:r>
       <w:r>
         <w:rPr>
@@ -4438,263 +5155,57 @@
           <w:sz w:val="22"/>
           <w:szCs w:val="22"/>
         </w:rPr>
-        <w:t>.</w:t>
-      </w:r>
-    </w:p>
-    <w:p>
-      <w:pPr>
-        <w:spacing w:line="360" w:lineRule="auto"/>
-        <w:rPr>
-          <w:rFonts w:ascii="Arial" w:hAnsi="Arial" w:cs="Arial"/>
-          <w:sz w:val="22"/>
-          <w:szCs w:val="22"/>
-        </w:rPr>
-      </w:pPr>
-      <w:r>
-        <w:rPr>
-          <w:rFonts w:ascii="Arial" w:hAnsi="Arial" w:cs="Arial"/>
-          <w:b/>
-          <w:sz w:val="22"/>
-          <w:szCs w:val="22"/>
-        </w:rPr>
-        <w:t>H</w:t>
-      </w:r>
-      <w:r>
-        <w:rPr>
-          <w:rFonts w:ascii="Arial" w:hAnsi="Arial" w:cs="Arial"/>
-          <w:b/>
+        <w:t xml:space="preserve">, intensive land increase </w:t>
+      </w:r>
+      <w:r>
+        <w:rPr>
+          <w:rFonts w:ascii="Arial" w:hAnsi="Arial" w:cs="Arial"/>
+          <w:sz w:val="22"/>
+          <w:szCs w:val="22"/>
+        </w:rPr>
+        <w:t>(H</w:t>
+      </w:r>
+      <w:r>
+        <w:rPr>
+          <w:rFonts w:ascii="Arial" w:hAnsi="Arial" w:cs="Arial"/>
           <w:sz w:val="22"/>
           <w:szCs w:val="22"/>
           <w:vertAlign w:val="subscript"/>
         </w:rPr>
-        <w:t>10</w:t>
-      </w:r>
-      <w:r>
-        <w:rPr>
-          <w:rFonts w:ascii="Arial" w:hAnsi="Arial" w:cs="Arial"/>
-          <w:sz w:val="22"/>
-          <w:szCs w:val="22"/>
-        </w:rPr>
-        <w:t xml:space="preserve">: </w:t>
-      </w:r>
-      <w:r>
-        <w:rPr>
-          <w:rFonts w:ascii="Arial" w:hAnsi="Arial" w:cs="Arial"/>
-          <w:sz w:val="22"/>
-          <w:szCs w:val="22"/>
-        </w:rPr>
-        <w:t xml:space="preserve">Intensive, extensive and abandoned land use will not </w:t>
-      </w:r>
-      <w:r>
-        <w:rPr>
-          <w:rFonts w:ascii="Arial" w:hAnsi="Arial" w:cs="Arial"/>
-          <w:sz w:val="22"/>
-          <w:szCs w:val="22"/>
-        </w:rPr>
-        <w:t xml:space="preserve">visibly </w:t>
-      </w:r>
-      <w:r>
-        <w:rPr>
-          <w:rFonts w:ascii="Arial" w:hAnsi="Arial" w:cs="Arial"/>
-          <w:sz w:val="22"/>
-          <w:szCs w:val="22"/>
-        </w:rPr>
-        <w:t>increase or decrease in Latvia</w:t>
-      </w:r>
-      <w:r>
-        <w:rPr>
-          <w:rFonts w:ascii="Arial" w:hAnsi="Arial" w:cs="Arial"/>
-          <w:sz w:val="22"/>
-          <w:szCs w:val="22"/>
-        </w:rPr>
-        <w:t xml:space="preserve"> directly</w:t>
-      </w:r>
-      <w:r>
-        <w:rPr>
-          <w:rFonts w:ascii="Arial" w:hAnsi="Arial" w:cs="Arial"/>
-          <w:sz w:val="22"/>
-          <w:szCs w:val="22"/>
-        </w:rPr>
-        <w:t xml:space="preserve"> following SUC and EUA. </w:t>
-      </w:r>
-    </w:p>
-    <w:p>
-      <w:pPr>
-        <w:spacing w:line="360" w:lineRule="auto"/>
-        <w:rPr>
-          <w:rFonts w:ascii="Arial" w:hAnsi="Arial" w:cs="Arial"/>
-          <w:sz w:val="22"/>
-          <w:szCs w:val="22"/>
-        </w:rPr>
-      </w:pPr>
-    </w:p>
-    <w:p>
-      <w:pPr>
-        <w:spacing w:line="360" w:lineRule="auto"/>
-        <w:rPr>
-          <w:rFonts w:ascii="Arial" w:hAnsi="Arial" w:cs="Arial"/>
-          <w:b/>
-          <w:sz w:val="22"/>
-          <w:szCs w:val="22"/>
-        </w:rPr>
-      </w:pPr>
-      <w:r>
-        <w:rPr>
-          <w:rFonts w:ascii="Arial" w:hAnsi="Arial" w:cs="Arial"/>
-          <w:b/>
-          <w:sz w:val="22"/>
-          <w:szCs w:val="22"/>
-        </w:rPr>
-        <w:t>RQ2</w:t>
-      </w:r>
-      <w:r>
-        <w:rPr>
-          <w:rFonts w:ascii="Arial" w:hAnsi="Arial" w:cs="Arial"/>
-          <w:sz w:val="22"/>
-          <w:szCs w:val="22"/>
-        </w:rPr>
-        <w:t xml:space="preserve">: </w:t>
-      </w:r>
-      <w:r>
-        <w:rPr>
-          <w:rFonts w:ascii="Arial" w:hAnsi="Arial" w:cs="Arial"/>
-          <w:b/>
-          <w:sz w:val="22"/>
-          <w:szCs w:val="22"/>
-        </w:rPr>
-        <w:t xml:space="preserve">Do the strength and direction of land use transitions change </w:t>
-      </w:r>
-      <w:r>
-        <w:rPr>
-          <w:rFonts w:ascii="Arial" w:hAnsi="Arial" w:cs="Arial"/>
-          <w:b/>
-          <w:sz w:val="22"/>
-          <w:szCs w:val="22"/>
-        </w:rPr>
-        <w:t xml:space="preserve">within the </w:t>
-      </w:r>
-      <w:r>
-        <w:rPr>
-          <w:rFonts w:ascii="Arial" w:hAnsi="Arial" w:cs="Arial"/>
-          <w:b/>
-          <w:sz w:val="22"/>
-          <w:szCs w:val="22"/>
-        </w:rPr>
-        <w:t>three</w:t>
-      </w:r>
-      <w:r>
-        <w:rPr>
-          <w:rFonts w:ascii="Arial" w:hAnsi="Arial" w:cs="Arial"/>
-          <w:b/>
-          <w:sz w:val="22"/>
-          <w:szCs w:val="22"/>
-        </w:rPr>
-        <w:t xml:space="preserve"> years </w:t>
-      </w:r>
-      <w:r>
-        <w:rPr>
-          <w:rFonts w:ascii="Arial" w:hAnsi="Arial" w:cs="Arial"/>
-          <w:b/>
-          <w:sz w:val="22"/>
-          <w:szCs w:val="22"/>
-        </w:rPr>
-        <w:t>following SPE events</w:t>
-      </w:r>
-      <w:r>
-        <w:rPr>
-          <w:rFonts w:ascii="Arial" w:hAnsi="Arial" w:cs="Arial"/>
-          <w:b/>
-          <w:sz w:val="22"/>
-          <w:szCs w:val="22"/>
-        </w:rPr>
-        <w:t>?</w:t>
-      </w:r>
-    </w:p>
-    <w:p>
-      <w:pPr>
-        <w:spacing w:line="360" w:lineRule="auto"/>
-        <w:rPr>
-          <w:rFonts w:ascii="Arial" w:hAnsi="Arial" w:cs="Arial"/>
-          <w:sz w:val="22"/>
-          <w:szCs w:val="22"/>
-        </w:rPr>
-      </w:pPr>
-      <w:r>
-        <w:rPr>
-          <w:rFonts w:ascii="Arial" w:hAnsi="Arial" w:cs="Arial"/>
-          <w:b/>
-          <w:sz w:val="22"/>
-          <w:szCs w:val="22"/>
-        </w:rPr>
-        <w:t>H</w:t>
-      </w:r>
-      <w:r>
-        <w:rPr>
-          <w:rFonts w:ascii="Arial" w:hAnsi="Arial" w:cs="Arial"/>
-          <w:b/>
+        <w:t>3h</w:t>
+      </w:r>
+      <w:r>
+        <w:rPr>
+          <w:rFonts w:ascii="Arial" w:hAnsi="Arial" w:cs="Arial"/>
+          <w:sz w:val="22"/>
+          <w:szCs w:val="22"/>
+        </w:rPr>
+        <w:t xml:space="preserve">) </w:t>
+      </w:r>
+      <w:r>
+        <w:rPr>
+          <w:rFonts w:ascii="Arial" w:hAnsi="Arial" w:cs="Arial"/>
+          <w:sz w:val="22"/>
+          <w:szCs w:val="22"/>
+        </w:rPr>
+        <w:t>and the transition from abandoned land to intensive land</w:t>
+      </w:r>
+      <w:r>
+        <w:rPr>
+          <w:rFonts w:ascii="Arial" w:hAnsi="Arial" w:cs="Arial"/>
+          <w:sz w:val="22"/>
+          <w:szCs w:val="22"/>
+        </w:rPr>
+        <w:t xml:space="preserve"> (H</w:t>
+      </w:r>
+      <w:r>
+        <w:rPr>
+          <w:rFonts w:ascii="Arial" w:hAnsi="Arial" w:cs="Arial"/>
           <w:sz w:val="22"/>
           <w:szCs w:val="22"/>
           <w:vertAlign w:val="subscript"/>
         </w:rPr>
-        <w:t>2</w:t>
-      </w:r>
-      <w:r>
-        <w:rPr>
-          <w:rFonts w:ascii="Arial" w:hAnsi="Arial" w:cs="Arial"/>
-          <w:sz w:val="22"/>
-          <w:szCs w:val="22"/>
-        </w:rPr>
-        <w:t xml:space="preserve">: Following SUC, intensive land will transition to abandoned </w:t>
-      </w:r>
-      <w:r>
-        <w:rPr>
-          <w:rFonts w:ascii="Arial" w:hAnsi="Arial" w:cs="Arial"/>
-          <w:sz w:val="22"/>
-          <w:szCs w:val="22"/>
-        </w:rPr>
-        <w:t>(H</w:t>
-      </w:r>
-      <w:r>
-        <w:rPr>
-          <w:rFonts w:ascii="Arial" w:hAnsi="Arial" w:cs="Arial"/>
-          <w:sz w:val="22"/>
-          <w:szCs w:val="22"/>
-          <w:vertAlign w:val="subscript"/>
-        </w:rPr>
-        <w:t>2a</w:t>
-      </w:r>
-      <w:r>
-        <w:rPr>
-          <w:rFonts w:ascii="Arial" w:hAnsi="Arial" w:cs="Arial"/>
-          <w:sz w:val="22"/>
-          <w:szCs w:val="22"/>
-        </w:rPr>
-        <w:t xml:space="preserve">) </w:t>
-      </w:r>
-      <w:r>
-        <w:rPr>
-          <w:rFonts w:ascii="Arial" w:hAnsi="Arial" w:cs="Arial"/>
-          <w:sz w:val="22"/>
-          <w:szCs w:val="22"/>
-        </w:rPr>
-        <w:t>and extensive land</w:t>
-      </w:r>
-      <w:r>
-        <w:rPr>
-          <w:rFonts w:ascii="Arial" w:hAnsi="Arial" w:cs="Arial"/>
-          <w:sz w:val="22"/>
-          <w:szCs w:val="22"/>
-        </w:rPr>
-        <w:t xml:space="preserve"> (H</w:t>
-      </w:r>
-      <w:r>
-        <w:rPr>
-          <w:rFonts w:ascii="Arial" w:hAnsi="Arial" w:cs="Arial"/>
-          <w:sz w:val="22"/>
-          <w:szCs w:val="22"/>
-          <w:vertAlign w:val="subscript"/>
-        </w:rPr>
-        <w:t>2b</w:t>
+        <w:t>3i</w:t>
       </w:r>
       <w:r>
         <w:rPr>
@@ -4710,726 +5221,7 @@
           <w:sz w:val="22"/>
           <w:szCs w:val="22"/>
         </w:rPr>
-        <w:t>, with the transition to abandoned land being stronger</w:t>
-      </w:r>
-      <w:r>
-        <w:rPr>
-          <w:rFonts w:ascii="Arial" w:hAnsi="Arial" w:cs="Arial"/>
-          <w:sz w:val="22"/>
-          <w:szCs w:val="22"/>
-        </w:rPr>
-        <w:t>.</w:t>
-      </w:r>
-      <w:r>
-        <w:rPr>
-          <w:rFonts w:ascii="Arial" w:hAnsi="Arial" w:cs="Arial"/>
-          <w:sz w:val="22"/>
-          <w:szCs w:val="22"/>
-        </w:rPr>
-        <w:t xml:space="preserve"> After EUA, </w:t>
-      </w:r>
-      <w:r>
-        <w:rPr>
-          <w:rFonts w:ascii="Arial" w:hAnsi="Arial" w:cs="Arial"/>
-          <w:sz w:val="22"/>
-          <w:szCs w:val="22"/>
-        </w:rPr>
-        <w:t>abandoned (H</w:t>
-      </w:r>
-      <w:r>
-        <w:rPr>
-          <w:rFonts w:ascii="Arial" w:hAnsi="Arial" w:cs="Arial"/>
-          <w:sz w:val="22"/>
-          <w:szCs w:val="22"/>
-          <w:vertAlign w:val="subscript"/>
-        </w:rPr>
-        <w:t>2c</w:t>
-      </w:r>
-      <w:r>
-        <w:rPr>
-          <w:rFonts w:ascii="Arial" w:hAnsi="Arial" w:cs="Arial"/>
-          <w:sz w:val="22"/>
-          <w:szCs w:val="22"/>
-        </w:rPr>
-        <w:t>)</w:t>
-      </w:r>
-      <w:r>
-        <w:rPr>
-          <w:rFonts w:ascii="Arial" w:hAnsi="Arial" w:cs="Arial"/>
-          <w:sz w:val="22"/>
-          <w:szCs w:val="22"/>
-        </w:rPr>
-        <w:t xml:space="preserve"> and </w:t>
-      </w:r>
-      <w:r>
-        <w:rPr>
-          <w:rFonts w:ascii="Arial" w:hAnsi="Arial" w:cs="Arial"/>
-          <w:sz w:val="22"/>
-          <w:szCs w:val="22"/>
-        </w:rPr>
-        <w:t>extensive</w:t>
-      </w:r>
-      <w:r>
-        <w:rPr>
-          <w:rFonts w:ascii="Arial" w:hAnsi="Arial" w:cs="Arial"/>
-          <w:sz w:val="22"/>
-          <w:szCs w:val="22"/>
-        </w:rPr>
-        <w:t xml:space="preserve"> </w:t>
-      </w:r>
-      <w:r>
-        <w:rPr>
-          <w:rFonts w:ascii="Arial" w:hAnsi="Arial" w:cs="Arial"/>
-          <w:sz w:val="22"/>
-          <w:szCs w:val="22"/>
-        </w:rPr>
-        <w:t>(H</w:t>
-      </w:r>
-      <w:r>
-        <w:rPr>
-          <w:rFonts w:ascii="Arial" w:hAnsi="Arial" w:cs="Arial"/>
-          <w:sz w:val="22"/>
-          <w:szCs w:val="22"/>
-          <w:vertAlign w:val="subscript"/>
-        </w:rPr>
-        <w:t>2d</w:t>
-      </w:r>
-      <w:r>
-        <w:rPr>
-          <w:rFonts w:ascii="Arial" w:hAnsi="Arial" w:cs="Arial"/>
-          <w:sz w:val="22"/>
-          <w:szCs w:val="22"/>
-        </w:rPr>
-        <w:t xml:space="preserve">) </w:t>
-      </w:r>
-      <w:r>
-        <w:rPr>
-          <w:rFonts w:ascii="Arial" w:hAnsi="Arial" w:cs="Arial"/>
-          <w:sz w:val="22"/>
-          <w:szCs w:val="22"/>
-        </w:rPr>
-        <w:t>and will transition to intensive land.</w:t>
-      </w:r>
-      <w:r>
-        <w:rPr>
-          <w:rFonts w:ascii="Arial" w:hAnsi="Arial" w:cs="Arial"/>
-          <w:sz w:val="22"/>
-          <w:szCs w:val="22"/>
-        </w:rPr>
-        <w:t xml:space="preserve"> </w:t>
-      </w:r>
-    </w:p>
-    <w:p>
-      <w:pPr>
-        <w:spacing w:line="360" w:lineRule="auto"/>
-        <w:rPr>
-          <w:rFonts w:ascii="Arial" w:hAnsi="Arial" w:cs="Arial"/>
-          <w:sz w:val="22"/>
-          <w:szCs w:val="22"/>
-        </w:rPr>
-      </w:pPr>
-      <w:r>
-        <w:rPr>
-          <w:rFonts w:ascii="Arial" w:hAnsi="Arial" w:cs="Arial"/>
-          <w:b/>
-          <w:sz w:val="22"/>
-          <w:szCs w:val="22"/>
-        </w:rPr>
-        <w:t>H</w:t>
-      </w:r>
-      <w:r>
-        <w:rPr>
-          <w:rFonts w:ascii="Arial" w:hAnsi="Arial" w:cs="Arial"/>
-          <w:b/>
-          <w:sz w:val="22"/>
-          <w:szCs w:val="22"/>
-          <w:vertAlign w:val="subscript"/>
-        </w:rPr>
-        <w:t>20</w:t>
-      </w:r>
-      <w:r>
-        <w:rPr>
-          <w:rFonts w:ascii="Arial" w:hAnsi="Arial" w:cs="Arial"/>
-          <w:sz w:val="22"/>
-          <w:szCs w:val="22"/>
-        </w:rPr>
-        <w:t>: Land use transitions between intensive, extensive and abandoned land will not significantly increase or decrease in Latvia following SUC and EUA.</w:t>
-      </w:r>
-    </w:p>
-    <w:p>
-      <w:pPr>
-        <w:spacing w:line="360" w:lineRule="auto"/>
-        <w:rPr>
-          <w:rFonts w:ascii="Arial" w:hAnsi="Arial" w:cs="Arial"/>
-          <w:sz w:val="22"/>
-          <w:szCs w:val="22"/>
-        </w:rPr>
-      </w:pPr>
-    </w:p>
-    <w:p>
-      <w:pPr>
-        <w:spacing w:line="360" w:lineRule="auto"/>
-        <w:rPr>
-          <w:rFonts w:ascii="Arial" w:hAnsi="Arial" w:cs="Arial"/>
-          <w:b/>
-          <w:sz w:val="22"/>
-          <w:szCs w:val="22"/>
-        </w:rPr>
-      </w:pPr>
-      <w:r>
-        <w:rPr>
-          <w:rFonts w:ascii="Arial" w:hAnsi="Arial" w:cs="Arial"/>
-          <w:b/>
-          <w:sz w:val="22"/>
-          <w:szCs w:val="22"/>
-        </w:rPr>
-        <w:t xml:space="preserve">RQ3: Is there a time lag between SPE events and the visibility of </w:t>
-      </w:r>
-      <w:r>
-        <w:rPr>
-          <w:rFonts w:ascii="Arial" w:hAnsi="Arial" w:cs="Arial"/>
-          <w:b/>
-          <w:sz w:val="22"/>
-          <w:szCs w:val="22"/>
-        </w:rPr>
-        <w:t xml:space="preserve">LUC </w:t>
-      </w:r>
-      <w:r>
-        <w:rPr>
-          <w:rFonts w:ascii="Arial" w:hAnsi="Arial" w:cs="Arial"/>
-          <w:b/>
-          <w:sz w:val="22"/>
-          <w:szCs w:val="22"/>
-        </w:rPr>
-        <w:t>and transitions</w:t>
-      </w:r>
-      <w:r>
-        <w:rPr>
-          <w:rFonts w:ascii="Arial" w:hAnsi="Arial" w:cs="Arial"/>
-          <w:b/>
-          <w:sz w:val="22"/>
-          <w:szCs w:val="22"/>
-        </w:rPr>
-        <w:t>?</w:t>
-      </w:r>
-    </w:p>
-    <w:p>
-      <w:pPr>
-        <w:spacing w:line="360" w:lineRule="auto"/>
-        <w:rPr>
-          <w:rFonts w:ascii="Arial" w:hAnsi="Arial" w:cs="Arial"/>
-          <w:sz w:val="22"/>
-          <w:szCs w:val="22"/>
-        </w:rPr>
-      </w:pPr>
-      <w:r>
-        <w:rPr>
-          <w:rFonts w:ascii="Arial" w:hAnsi="Arial" w:cs="Arial"/>
-          <w:b/>
-          <w:sz w:val="22"/>
-          <w:szCs w:val="22"/>
-        </w:rPr>
-        <w:lastRenderedPageBreak/>
-        <w:t>H</w:t>
-      </w:r>
-      <w:r>
-        <w:rPr>
-          <w:rFonts w:ascii="Arial" w:hAnsi="Arial" w:cs="Arial"/>
-          <w:b/>
-          <w:sz w:val="22"/>
-          <w:szCs w:val="22"/>
-          <w:vertAlign w:val="subscript"/>
-        </w:rPr>
-        <w:t>3</w:t>
-      </w:r>
-      <w:r>
-        <w:rPr>
-          <w:rFonts w:ascii="Arial" w:hAnsi="Arial" w:cs="Arial"/>
-          <w:sz w:val="22"/>
-          <w:szCs w:val="22"/>
-        </w:rPr>
-        <w:t xml:space="preserve">: </w:t>
-      </w:r>
-      <w:r>
-        <w:rPr>
-          <w:rFonts w:ascii="Arial" w:hAnsi="Arial" w:cs="Arial"/>
-          <w:sz w:val="22"/>
-          <w:szCs w:val="22"/>
-        </w:rPr>
-        <w:t>Following SUC</w:t>
-      </w:r>
-      <w:r>
-        <w:rPr>
-          <w:rFonts w:ascii="Arial" w:hAnsi="Arial" w:cs="Arial"/>
-          <w:sz w:val="22"/>
-          <w:szCs w:val="22"/>
-        </w:rPr>
-        <w:t>, a</w:t>
-      </w:r>
-      <w:r>
-        <w:rPr>
-          <w:rFonts w:ascii="Arial" w:hAnsi="Arial" w:cs="Arial"/>
-          <w:sz w:val="22"/>
-          <w:szCs w:val="22"/>
-        </w:rPr>
-        <w:t xml:space="preserve"> weak lag relationship will be present for intensive cover decrease</w:t>
-      </w:r>
-      <w:r>
-        <w:rPr>
-          <w:rFonts w:ascii="Arial" w:hAnsi="Arial" w:cs="Arial"/>
-          <w:sz w:val="22"/>
-          <w:szCs w:val="22"/>
-        </w:rPr>
-        <w:t xml:space="preserve"> (H</w:t>
-      </w:r>
-      <w:r>
-        <w:rPr>
-          <w:rFonts w:ascii="Arial" w:hAnsi="Arial" w:cs="Arial"/>
-          <w:sz w:val="22"/>
-          <w:szCs w:val="22"/>
-          <w:vertAlign w:val="subscript"/>
-        </w:rPr>
-        <w:t>3a</w:t>
-      </w:r>
-      <w:r>
-        <w:rPr>
-          <w:rFonts w:ascii="Arial" w:hAnsi="Arial" w:cs="Arial"/>
-          <w:sz w:val="22"/>
-          <w:szCs w:val="22"/>
-        </w:rPr>
-        <w:t>)</w:t>
-      </w:r>
-      <w:r>
-        <w:rPr>
-          <w:rFonts w:ascii="Arial" w:hAnsi="Arial" w:cs="Arial"/>
-          <w:sz w:val="22"/>
-          <w:szCs w:val="22"/>
-        </w:rPr>
-        <w:t xml:space="preserve"> and abandoned land increase</w:t>
-      </w:r>
-      <w:r>
-        <w:rPr>
-          <w:rFonts w:ascii="Arial" w:hAnsi="Arial" w:cs="Arial"/>
-          <w:sz w:val="22"/>
-          <w:szCs w:val="22"/>
-        </w:rPr>
-        <w:t xml:space="preserve"> (H</w:t>
-      </w:r>
-      <w:r>
-        <w:rPr>
-          <w:rFonts w:ascii="Arial" w:hAnsi="Arial" w:cs="Arial"/>
-          <w:sz w:val="22"/>
-          <w:szCs w:val="22"/>
-          <w:vertAlign w:val="subscript"/>
-        </w:rPr>
-        <w:t>3b</w:t>
-      </w:r>
-      <w:r>
-        <w:rPr>
-          <w:rFonts w:ascii="Arial" w:hAnsi="Arial" w:cs="Arial"/>
-          <w:sz w:val="22"/>
-          <w:szCs w:val="22"/>
-        </w:rPr>
-        <w:t>)</w:t>
-      </w:r>
-      <w:r>
-        <w:rPr>
-          <w:rFonts w:ascii="Arial" w:hAnsi="Arial" w:cs="Arial"/>
-          <w:sz w:val="22"/>
-          <w:szCs w:val="22"/>
-        </w:rPr>
-        <w:t xml:space="preserve">. </w:t>
-      </w:r>
-      <w:r>
-        <w:rPr>
-          <w:rFonts w:ascii="Arial" w:hAnsi="Arial" w:cs="Arial"/>
-          <w:sz w:val="22"/>
-          <w:szCs w:val="22"/>
-        </w:rPr>
-        <w:t>T</w:t>
-      </w:r>
-      <w:r>
-        <w:rPr>
-          <w:rFonts w:ascii="Arial" w:hAnsi="Arial" w:cs="Arial"/>
-          <w:sz w:val="22"/>
-          <w:szCs w:val="22"/>
-        </w:rPr>
-        <w:t xml:space="preserve">here will be a </w:t>
-      </w:r>
-      <w:r>
-        <w:rPr>
-          <w:rFonts w:ascii="Arial" w:hAnsi="Arial" w:cs="Arial"/>
-          <w:sz w:val="22"/>
-          <w:szCs w:val="22"/>
-        </w:rPr>
-        <w:t>strong</w:t>
-      </w:r>
-      <w:r>
-        <w:rPr>
-          <w:rFonts w:ascii="Arial" w:hAnsi="Arial" w:cs="Arial"/>
-          <w:sz w:val="22"/>
-          <w:szCs w:val="22"/>
-        </w:rPr>
-        <w:t xml:space="preserve"> </w:t>
-      </w:r>
-      <w:r>
-        <w:rPr>
-          <w:rFonts w:ascii="Arial" w:hAnsi="Arial" w:cs="Arial"/>
-          <w:sz w:val="22"/>
-          <w:szCs w:val="22"/>
-        </w:rPr>
-        <w:t xml:space="preserve">relationship between the new time window and </w:t>
-      </w:r>
-      <w:r>
-        <w:rPr>
-          <w:rFonts w:ascii="Arial" w:hAnsi="Arial" w:cs="Arial"/>
-          <w:sz w:val="22"/>
-          <w:szCs w:val="22"/>
-        </w:rPr>
-        <w:t>extensive land cover increase</w:t>
-      </w:r>
-      <w:r>
-        <w:rPr>
-          <w:rFonts w:ascii="Arial" w:hAnsi="Arial" w:cs="Arial"/>
-          <w:sz w:val="22"/>
-          <w:szCs w:val="22"/>
-        </w:rPr>
-        <w:t xml:space="preserve"> (H</w:t>
-      </w:r>
-      <w:r>
-        <w:rPr>
-          <w:rFonts w:ascii="Arial" w:hAnsi="Arial" w:cs="Arial"/>
-          <w:sz w:val="22"/>
-          <w:szCs w:val="22"/>
-          <w:vertAlign w:val="subscript"/>
-        </w:rPr>
-        <w:t>3c</w:t>
-      </w:r>
-      <w:r>
-        <w:rPr>
-          <w:rFonts w:ascii="Arial" w:hAnsi="Arial" w:cs="Arial"/>
-          <w:sz w:val="22"/>
-          <w:szCs w:val="22"/>
-        </w:rPr>
-        <w:t>)</w:t>
-      </w:r>
-      <w:r>
-        <w:rPr>
-          <w:rFonts w:ascii="Arial" w:hAnsi="Arial" w:cs="Arial"/>
-          <w:sz w:val="22"/>
-          <w:szCs w:val="22"/>
-        </w:rPr>
-        <w:t xml:space="preserve">. There will be a strong lag for </w:t>
-      </w:r>
-      <w:r>
-        <w:rPr>
-          <w:rFonts w:ascii="Arial" w:hAnsi="Arial" w:cs="Arial"/>
-          <w:sz w:val="22"/>
-          <w:szCs w:val="22"/>
-        </w:rPr>
-        <w:t>the transition from intensive to extensive land</w:t>
-      </w:r>
-      <w:r>
-        <w:rPr>
-          <w:rFonts w:ascii="Arial" w:hAnsi="Arial" w:cs="Arial"/>
-          <w:sz w:val="22"/>
-          <w:szCs w:val="22"/>
-        </w:rPr>
-        <w:t xml:space="preserve"> </w:t>
-      </w:r>
-      <w:r>
-        <w:rPr>
-          <w:rFonts w:ascii="Arial" w:hAnsi="Arial" w:cs="Arial"/>
-          <w:sz w:val="22"/>
-          <w:szCs w:val="22"/>
-        </w:rPr>
-        <w:t>(H</w:t>
-      </w:r>
-      <w:r>
-        <w:rPr>
-          <w:rFonts w:ascii="Arial" w:hAnsi="Arial" w:cs="Arial"/>
-          <w:sz w:val="22"/>
-          <w:szCs w:val="22"/>
-          <w:vertAlign w:val="subscript"/>
-        </w:rPr>
-        <w:t>3d</w:t>
-      </w:r>
-      <w:r>
-        <w:rPr>
-          <w:rFonts w:ascii="Arial" w:hAnsi="Arial" w:cs="Arial"/>
-          <w:sz w:val="22"/>
-          <w:szCs w:val="22"/>
-        </w:rPr>
-        <w:t xml:space="preserve">) </w:t>
-      </w:r>
-      <w:r>
-        <w:rPr>
-          <w:rFonts w:ascii="Arial" w:hAnsi="Arial" w:cs="Arial"/>
-          <w:sz w:val="22"/>
-          <w:szCs w:val="22"/>
-        </w:rPr>
-        <w:t>and a weak lag for the</w:t>
-      </w:r>
-      <w:r>
-        <w:rPr>
-          <w:rFonts w:ascii="Arial" w:hAnsi="Arial" w:cs="Arial"/>
-          <w:sz w:val="22"/>
-          <w:szCs w:val="22"/>
-        </w:rPr>
-        <w:t xml:space="preserve"> transition to abandoned land</w:t>
-      </w:r>
-      <w:r>
-        <w:rPr>
-          <w:rFonts w:ascii="Arial" w:hAnsi="Arial" w:cs="Arial"/>
-          <w:sz w:val="22"/>
-          <w:szCs w:val="22"/>
-        </w:rPr>
-        <w:t xml:space="preserve"> (H</w:t>
-      </w:r>
-      <w:r>
-        <w:rPr>
-          <w:rFonts w:ascii="Arial" w:hAnsi="Arial" w:cs="Arial"/>
-          <w:sz w:val="22"/>
-          <w:szCs w:val="22"/>
-          <w:vertAlign w:val="subscript"/>
-        </w:rPr>
-        <w:t>3e</w:t>
-      </w:r>
-      <w:r>
-        <w:rPr>
-          <w:rFonts w:ascii="Arial" w:hAnsi="Arial" w:cs="Arial"/>
-          <w:sz w:val="22"/>
-          <w:szCs w:val="22"/>
-        </w:rPr>
-        <w:t>)</w:t>
-      </w:r>
-      <w:r>
-        <w:rPr>
-          <w:rFonts w:ascii="Arial" w:hAnsi="Arial" w:cs="Arial"/>
-          <w:sz w:val="22"/>
-          <w:szCs w:val="22"/>
-        </w:rPr>
-        <w:t xml:space="preserve">. After EUA, a </w:t>
-      </w:r>
-      <w:r>
-        <w:rPr>
-          <w:rFonts w:ascii="Arial" w:hAnsi="Arial" w:cs="Arial"/>
-          <w:sz w:val="22"/>
-          <w:szCs w:val="22"/>
-        </w:rPr>
-        <w:t>strong lag</w:t>
-      </w:r>
-      <w:r>
-        <w:rPr>
-          <w:rFonts w:ascii="Arial" w:hAnsi="Arial" w:cs="Arial"/>
-          <w:sz w:val="22"/>
-          <w:szCs w:val="22"/>
-        </w:rPr>
-        <w:t xml:space="preserve"> will be present for the decrease of extensive agriculture</w:t>
-      </w:r>
-      <w:r>
-        <w:rPr>
-          <w:rFonts w:ascii="Arial" w:hAnsi="Arial" w:cs="Arial"/>
-          <w:sz w:val="22"/>
-          <w:szCs w:val="22"/>
-        </w:rPr>
-        <w:t xml:space="preserve"> (H</w:t>
-      </w:r>
-      <w:r>
-        <w:rPr>
-          <w:rFonts w:ascii="Arial" w:hAnsi="Arial" w:cs="Arial"/>
-          <w:sz w:val="22"/>
-          <w:szCs w:val="22"/>
-          <w:vertAlign w:val="subscript"/>
-        </w:rPr>
-        <w:t>3f</w:t>
-      </w:r>
-      <w:r>
-        <w:rPr>
-          <w:rFonts w:ascii="Arial" w:hAnsi="Arial" w:cs="Arial"/>
-          <w:sz w:val="22"/>
-          <w:szCs w:val="22"/>
-        </w:rPr>
-        <w:t>)</w:t>
-      </w:r>
-      <w:r>
-        <w:rPr>
-          <w:rFonts w:ascii="Arial" w:hAnsi="Arial" w:cs="Arial"/>
-          <w:sz w:val="22"/>
-          <w:szCs w:val="22"/>
-        </w:rPr>
-        <w:t xml:space="preserve">. </w:t>
-      </w:r>
-      <w:r>
-        <w:rPr>
-          <w:rFonts w:ascii="Arial" w:hAnsi="Arial" w:cs="Arial"/>
-          <w:sz w:val="22"/>
-          <w:szCs w:val="22"/>
-        </w:rPr>
-        <w:t>A weak lag relationship</w:t>
-      </w:r>
-      <w:r>
-        <w:rPr>
-          <w:rFonts w:ascii="Arial" w:hAnsi="Arial" w:cs="Arial"/>
-          <w:sz w:val="22"/>
-          <w:szCs w:val="22"/>
-        </w:rPr>
-        <w:t xml:space="preserve"> will be </w:t>
-      </w:r>
-      <w:r>
-        <w:rPr>
-          <w:rFonts w:ascii="Arial" w:hAnsi="Arial" w:cs="Arial"/>
-          <w:sz w:val="22"/>
-          <w:szCs w:val="22"/>
-        </w:rPr>
-        <w:t>visible</w:t>
-      </w:r>
-      <w:r>
-        <w:rPr>
-          <w:rFonts w:ascii="Arial" w:hAnsi="Arial" w:cs="Arial"/>
-          <w:sz w:val="22"/>
-          <w:szCs w:val="22"/>
-        </w:rPr>
-        <w:t xml:space="preserve"> for abandoned land cover decreas</w:t>
-      </w:r>
-      <w:r>
-        <w:rPr>
-          <w:rFonts w:ascii="Arial" w:hAnsi="Arial" w:cs="Arial"/>
-          <w:sz w:val="22"/>
-          <w:szCs w:val="22"/>
-        </w:rPr>
-        <w:t>e</w:t>
-      </w:r>
-      <w:r>
-        <w:rPr>
-          <w:rFonts w:ascii="Arial" w:hAnsi="Arial" w:cs="Arial"/>
-          <w:sz w:val="22"/>
-          <w:szCs w:val="22"/>
-        </w:rPr>
-        <w:t xml:space="preserve"> (H</w:t>
-      </w:r>
-      <w:r>
-        <w:rPr>
-          <w:rFonts w:ascii="Arial" w:hAnsi="Arial" w:cs="Arial"/>
-          <w:sz w:val="22"/>
-          <w:szCs w:val="22"/>
-          <w:vertAlign w:val="subscript"/>
-        </w:rPr>
-        <w:t>3g</w:t>
-      </w:r>
-      <w:r>
-        <w:rPr>
-          <w:rFonts w:ascii="Arial" w:hAnsi="Arial" w:cs="Arial"/>
-          <w:sz w:val="22"/>
-          <w:szCs w:val="22"/>
-        </w:rPr>
-        <w:t>)</w:t>
-      </w:r>
-      <w:r>
-        <w:rPr>
-          <w:rFonts w:ascii="Arial" w:hAnsi="Arial" w:cs="Arial"/>
-          <w:sz w:val="22"/>
-          <w:szCs w:val="22"/>
-        </w:rPr>
-        <w:t xml:space="preserve">, </w:t>
-      </w:r>
-      <w:r>
-        <w:rPr>
-          <w:rFonts w:ascii="Arial" w:hAnsi="Arial" w:cs="Arial"/>
-          <w:sz w:val="22"/>
-          <w:szCs w:val="22"/>
-        </w:rPr>
-        <w:t>intensive land increase</w:t>
-      </w:r>
-      <w:r>
-        <w:rPr>
-          <w:rFonts w:ascii="Arial" w:hAnsi="Arial" w:cs="Arial"/>
-          <w:sz w:val="22"/>
-          <w:szCs w:val="22"/>
-        </w:rPr>
-        <w:t xml:space="preserve"> </w:t>
-      </w:r>
-      <w:r>
-        <w:rPr>
-          <w:rFonts w:ascii="Arial" w:hAnsi="Arial" w:cs="Arial"/>
-          <w:sz w:val="22"/>
-          <w:szCs w:val="22"/>
-        </w:rPr>
-        <w:t>(H</w:t>
-      </w:r>
-      <w:r>
-        <w:rPr>
-          <w:rFonts w:ascii="Arial" w:hAnsi="Arial" w:cs="Arial"/>
-          <w:sz w:val="22"/>
-          <w:szCs w:val="22"/>
-          <w:vertAlign w:val="subscript"/>
-        </w:rPr>
-        <w:t>3h</w:t>
-      </w:r>
-      <w:r>
-        <w:rPr>
-          <w:rFonts w:ascii="Arial" w:hAnsi="Arial" w:cs="Arial"/>
-          <w:sz w:val="22"/>
-          <w:szCs w:val="22"/>
-        </w:rPr>
-        <w:t xml:space="preserve">) </w:t>
-      </w:r>
-      <w:r>
-        <w:rPr>
-          <w:rFonts w:ascii="Arial" w:hAnsi="Arial" w:cs="Arial"/>
-          <w:sz w:val="22"/>
-          <w:szCs w:val="22"/>
-        </w:rPr>
-        <w:t>and</w:t>
-      </w:r>
-      <w:r>
-        <w:rPr>
-          <w:rFonts w:ascii="Arial" w:hAnsi="Arial" w:cs="Arial"/>
-          <w:sz w:val="22"/>
-          <w:szCs w:val="22"/>
-        </w:rPr>
-        <w:t xml:space="preserve"> the transition from abandoned land to intensive land</w:t>
-      </w:r>
-      <w:r>
-        <w:rPr>
-          <w:rFonts w:ascii="Arial" w:hAnsi="Arial" w:cs="Arial"/>
-          <w:sz w:val="22"/>
-          <w:szCs w:val="22"/>
-        </w:rPr>
-        <w:t xml:space="preserve"> (H</w:t>
-      </w:r>
-      <w:r>
-        <w:rPr>
-          <w:rFonts w:ascii="Arial" w:hAnsi="Arial" w:cs="Arial"/>
-          <w:sz w:val="22"/>
-          <w:szCs w:val="22"/>
-          <w:vertAlign w:val="subscript"/>
-        </w:rPr>
-        <w:t>3i</w:t>
-      </w:r>
-      <w:r>
-        <w:rPr>
-          <w:rFonts w:ascii="Arial" w:hAnsi="Arial" w:cs="Arial"/>
-          <w:sz w:val="22"/>
-          <w:szCs w:val="22"/>
-        </w:rPr>
-        <w:t>)</w:t>
-      </w:r>
-      <w:r>
-        <w:rPr>
-          <w:rFonts w:ascii="Arial" w:hAnsi="Arial" w:cs="Arial"/>
-          <w:sz w:val="22"/>
-          <w:szCs w:val="22"/>
-        </w:rPr>
-        <w:t>. A strong lag</w:t>
-      </w:r>
-      <w:r>
-        <w:rPr>
-          <w:rFonts w:ascii="Arial" w:hAnsi="Arial" w:cs="Arial"/>
-          <w:sz w:val="22"/>
-          <w:szCs w:val="22"/>
-        </w:rPr>
-        <w:t xml:space="preserve"> will be observed for the transition from extensive to intensive land</w:t>
+        <w:t>. A strong lag will be observed for the transition from extensive to intensive land</w:t>
       </w:r>
       <w:r>
         <w:rPr>
@@ -5621,7 +5413,7 @@
           <w:sz w:val="22"/>
           <w:szCs w:val="22"/>
         </w:rPr>
-        <w:instrText xml:space="preserve"> ADDIN ZOTERO_ITEM CSL_CITATION {"citationID":"9paPXXPV","properties":{"formattedCitation":"(Prishchepov {\\i{}et al.}, 2012)","plainCitation":"(Prishchepov et al., 2012)","noteIndex":0},"citationItems":[{"id":5,"uris":["http://zotero.org/users/5200241/items/KFDZBSW4"],"uri":["http://zotero.org/users/5200241/items/KFDZBSW4"],"itemData":{"id":5,"type":"article-journal","title":"Effects of institutional changes on land use: agricultural land abandonment during the transition from state-command to market-driven economies in post-Soviet Eastern Europe","container-title":"Environmental Research Letters","page":"024021","volume":"7","issue":"2","source":"Crossref","DOI":"10.1088/1748-9326/7/2/024021","ISSN":"1748-9326","title-short":"Effects of institutional changes on land use","language":"en","author":[{"family":"Prishchepov","given":"Alexander V"},{"family":"Radeloff","given":"Volker C"},{"family":"Baumann","given":"Matthias"},{"family":"Kuemmerle","given":"Tobias"},{"family":"Müller","given":"Daniel"}],"issued":{"date-parts":[["2012",6,1]]}}}],"schema":"https://github.com/citation-style-language/schema/raw/master/csl-citation.json"} </w:instrText>
+        <w:instrText xml:space="preserve"> ADDIN ZOTERO_ITEM CSL_CITATION {"citationID":"9paPXXPV","properties":{"formattedCitation":"(Alexander V Prishchepov {\\i{}et al.}, 2012)","plainCitation":"(Alexander V Prishchepov et al., 2012)","noteIndex":0},"citationItems":[{"id":5,"uris":["http://zotero.org/users/5200241/items/KFDZBSW4"],"uri":["http://zotero.org/users/5200241/items/KFDZBSW4"],"itemData":{"id":5,"type":"article-journal","title":"Effects of institutional changes on land use: agricultural land abandonment during the transition from state-command to market-driven economies in post-Soviet Eastern Europe","container-title":"Environmental Research Letters","page":"024021","volume":"7","issue":"2","source":"Crossref","DOI":"10.1088/1748-9326/7/2/024021","ISSN":"1748-9326","title-short":"Effects of institutional changes on land use","language":"en","author":[{"family":"Prishchepov","given":"Alexander V"},{"family":"Radeloff","given":"Volker C"},{"family":"Baumann","given":"Matthias"},{"family":"Kuemmerle","given":"Tobias"},{"family":"Müller","given":"Daniel"}],"issued":{"date-parts":[["2012",6,1]]}}}],"schema":"https://github.com/citation-style-language/schema/raw/master/csl-citation.json"} </w:instrText>
       </w:r>
       <w:r>
         <w:rPr>
@@ -5635,9 +5427,24 @@
         <w:rPr>
           <w:rFonts w:ascii="Arial" w:hAnsi="Arial" w:cs="Arial"/>
           <w:sz w:val="22"/>
-          <w:szCs w:val="22"/>
-        </w:rPr>
-        <w:t xml:space="preserve">(Prishchepov </w:t>
+        </w:rPr>
+        <w:t xml:space="preserve">(Alexander V </w:t>
+      </w:r>
+      <w:proofErr w:type="spellStart"/>
+      <w:r>
+        <w:rPr>
+          <w:rFonts w:ascii="Arial" w:hAnsi="Arial" w:cs="Arial"/>
+          <w:sz w:val="22"/>
+        </w:rPr>
+        <w:t>Prishchepov</w:t>
+      </w:r>
+      <w:proofErr w:type="spellEnd"/>
+      <w:r>
+        <w:rPr>
+          <w:rFonts w:ascii="Arial" w:hAnsi="Arial" w:cs="Arial"/>
+          <w:sz w:val="22"/>
+        </w:rPr>
+        <w:t xml:space="preserve"> </w:t>
       </w:r>
       <w:r>
         <w:rPr>
@@ -5645,7 +5452,6 @@
           <w:i/>
           <w:iCs/>
           <w:sz w:val="22"/>
-          <w:szCs w:val="22"/>
         </w:rPr>
         <w:t>et al.</w:t>
       </w:r>
@@ -5653,7 +5459,6 @@
         <w:rPr>
           <w:rFonts w:ascii="Arial" w:hAnsi="Arial" w:cs="Arial"/>
           <w:sz w:val="22"/>
-          <w:szCs w:val="22"/>
         </w:rPr>
         <w:t>, 2012)</w:t>
       </w:r>
@@ -5925,7 +5730,7 @@
           <w:sz w:val="22"/>
           <w:szCs w:val="22"/>
         </w:rPr>
-        <w:instrText xml:space="preserve"> ADDIN ZOTERO_ITEM CSL_CITATION {"citationID":"PMw6Jb2t","properties":{"formattedCitation":"(Prishchepov {\\i{}et al.}, 2012)","plainCitation":"(Prishchepov et al., 2012)","noteIndex":0},"citationItems":[{"id":5,"uris":["http://zotero.org/users/5200241/items/KFDZBSW4"],"uri":["http://zotero.org/users/5200241/items/KFDZBSW4"],"itemData":{"id":5,"type":"article-journal","title":"Effects of institutional changes on land use: agricultural land abandonment during the transition from state-command to market-driven economies in post-Soviet Eastern Europe","container-title":"Environmental Research Letters","page":"024021","volume":"7","issue":"2","source":"Crossref","DOI":"10.1088/1748-9326/7/2/024021","ISSN":"1748-9326","title-short":"Effects of institutional changes on land use","language":"en","author":[{"family":"Prishchepov","given":"Alexander V"},{"family":"Radeloff","given":"Volker C"},{"family":"Baumann","given":"Matthias"},{"family":"Kuemmerle","given":"Tobias"},{"family":"Müller","given":"Daniel"}],"issued":{"date-parts":[["2012",6,1]]}}}],"schema":"https://github.com/citation-style-language/schema/raw/master/csl-citation.json"} </w:instrText>
+        <w:instrText xml:space="preserve"> ADDIN ZOTERO_ITEM CSL_CITATION {"citationID":"PMw6Jb2t","properties":{"formattedCitation":"(Alexander V Prishchepov {\\i{}et al.}, 2012)","plainCitation":"(Alexander V Prishchepov et al., 2012)","noteIndex":0},"citationItems":[{"id":5,"uris":["http://zotero.org/users/5200241/items/KFDZBSW4"],"uri":["http://zotero.org/users/5200241/items/KFDZBSW4"],"itemData":{"id":5,"type":"article-journal","title":"Effects of institutional changes on land use: agricultural land abandonment during the transition from state-command to market-driven economies in post-Soviet Eastern Europe","container-title":"Environmental Research Letters","page":"024021","volume":"7","issue":"2","source":"Crossref","DOI":"10.1088/1748-9326/7/2/024021","ISSN":"1748-9326","title-short":"Effects of institutional changes on land use","language":"en","author":[{"family":"Prishchepov","given":"Alexander V"},{"family":"Radeloff","given":"Volker C"},{"family":"Baumann","given":"Matthias"},{"family":"Kuemmerle","given":"Tobias"},{"family":"Müller","given":"Daniel"}],"issued":{"date-parts":[["2012",6,1]]}}}],"schema":"https://github.com/citation-style-language/schema/raw/master/csl-citation.json"} </w:instrText>
       </w:r>
       <w:r>
         <w:rPr>
@@ -5940,7 +5745,23 @@
           <w:rFonts w:ascii="Arial" w:hAnsi="Arial" w:cs="Arial"/>
           <w:sz w:val="22"/>
         </w:rPr>
-        <w:t xml:space="preserve">(Prishchepov </w:t>
+        <w:t xml:space="preserve">(Alexander V </w:t>
+      </w:r>
+      <w:proofErr w:type="spellStart"/>
+      <w:r>
+        <w:rPr>
+          <w:rFonts w:ascii="Arial" w:hAnsi="Arial" w:cs="Arial"/>
+          <w:sz w:val="22"/>
+        </w:rPr>
+        <w:t>Prishchepov</w:t>
+      </w:r>
+      <w:proofErr w:type="spellEnd"/>
+      <w:r>
+        <w:rPr>
+          <w:rFonts w:ascii="Arial" w:hAnsi="Arial" w:cs="Arial"/>
+          <w:sz w:val="22"/>
+        </w:rPr>
+        <w:t xml:space="preserve"> </w:t>
       </w:r>
       <w:r>
         <w:rPr>
@@ -6204,6 +6025,7 @@
           <w:sz w:val="22"/>
           <w:szCs w:val="22"/>
         </w:rPr>
+        <w:lastRenderedPageBreak/>
         <w:t xml:space="preserve">I predict an increase in intensive land </w:t>
       </w:r>
       <w:r>
@@ -6277,16 +6099,7 @@
           <w:sz w:val="22"/>
           <w:szCs w:val="22"/>
         </w:rPr>
-        <w:t xml:space="preserve">. In turn, I </w:t>
-      </w:r>
-      <w:r>
-        <w:rPr>
-          <w:rFonts w:ascii="Arial" w:hAnsi="Arial" w:cs="Arial"/>
-          <w:sz w:val="22"/>
-          <w:szCs w:val="22"/>
-        </w:rPr>
-        <w:lastRenderedPageBreak/>
-        <w:t xml:space="preserve">predict that abandoned land decreases within two years of EUA to facilitate forming large, intensive farms. I predict that although extensive land will decrease due to difficulty adapting to working within a single EU market, it will not happen directly following EUA. I predict instead that there will be a time lag on this decrease and transition, representing a desire to maintain traditional farming practices </w:t>
+        <w:t xml:space="preserve">. In turn, I predict that abandoned land decreases within two years of EUA to facilitate forming large, intensive farms. I predict that although extensive land will decrease due to difficulty adapting to working within a single EU market, it will not happen directly following EUA. I predict instead that there will be a time lag on this decrease and transition, representing a desire to maintain traditional farming practices </w:t>
       </w:r>
       <w:r>
         <w:rPr>
@@ -6864,7 +6677,6 @@
           <w:sz w:val="28"/>
           <w:szCs w:val="28"/>
         </w:rPr>
-        <w:lastRenderedPageBreak/>
         <w:t xml:space="preserve">2. </w:t>
       </w:r>
       <w:r>
@@ -7275,7 +7087,6 @@
           <w:sz w:val="24"/>
           <w:szCs w:val="24"/>
         </w:rPr>
-        <w:lastRenderedPageBreak/>
         <w:t>2.1 Study site</w:t>
       </w:r>
     </w:p>
@@ -7831,7 +7642,7 @@
           <w:sz w:val="22"/>
           <w:szCs w:val="22"/>
         </w:rPr>
-        <w:instrText xml:space="preserve"> ADDIN ZOTERO_ITEM CSL_CITATION {"citationID":"E6oySwIw","properties":{"formattedCitation":"(Prishchepov {\\i{}et al.}, 2012; Fonji and Taff, 2014; Sidhu {\\i{}et al.}, 2018)","plainCitation":"(Prishchepov et al., 2012; Fonji and Taff, 2014; Sidhu et al., 2018)","noteIndex":0},"citationItems":[{"id":5,"uris":["http://zotero.org/users/5200241/items/KFDZBSW4"],"uri":["http://zotero.org/users/5200241/items/KFDZBSW4"],"itemData":{"id":5,"type":"article-journal","title":"Effects of institutional changes on land use: agricultural land abandonment during the transition from state-command to market-driven economies in post-Soviet Eastern Europe","container-title":"Environmental Research Letters","page":"024021","volume":"7","issue":"2","source":"Crossref","DOI":"10.1088/1748-9326/7/2/024021","ISSN":"1748-9326","title-short":"Effects of institutional changes on land use","language":"en","author":[{"family":"Prishchepov","given":"Alexander V"},{"family":"Radeloff","given":"Volker C"},{"family":"Baumann","given":"Matthias"},{"family":"Kuemmerle","given":"Tobias"},{"family":"Müller","given":"Daniel"}],"issued":{"date-parts":[["2012",6,1]]}}},{"id":108,"uris":["http://zotero.org/users/5200241/items/9HMRCYI9"],"uri":["http://zotero.org/users/5200241/items/9HMRCYI9"],"itemData":{"id":108,"type":"article-journal","title":"Using satellite data to monitor land-use land-cover change in North-eastern Latvia","container-title":"SpringerPlus","page":"61","volume":"3","issue":"1","source":"Crossref","abstract":"Land-use and land-cover change (LULCC), especially those caused by human activities, is one of the most important components of global environmental change (Jessen 3rd edition: 1-526 2005). In this study the effects of geographic and demographic factors on LULCC are analyzed in northeastern Latvia using official estimates from census and vital statistics data, and using remotely sensed satellite imagery (Landsat Thematic Mapper) acquired from 1992 and 2007. The remote sensing images, elevation data, in-situ ground truth and ground control data (using GPS), census and vital statistics data were processed, integrated, and analyzed in a geographic information system (GIS). Changes in six categories of land-use and land-cover (wetland, water, agriculture, forest, bare field and urban/suburban) were studied to determine their relationship to demographic and geographic factors between 1992 and 2007. Supervised classifications were performed on the Landsat images. Analysis of land cover change based on “change-to” categories between the 1992 and 2007 images revealed that changes to forest were the most common type of change (17.1% of pixels), followed by changes to agriculture (8.6%) and the fewest were changes to urban/suburban (0.8%). Integration of population data and land-cover change data revealed key findings: areas near to roads underwent more LULCC and areas far away from Riga underwent less LULCC. Range in elevation was positively correlated with all LULCC categories. Population density was found to be associated with most LULCC categories but the direction of effect was scale dependent. This paper shows how socio-demographic data can be integrated with satellite image data and cartographic data to analyze drivers of LULCC at multiple spatial scales.","DOI":"10.1186/2193-1801-3-61","ISSN":"2193-1801","language":"en","author":[{"family":"Fonji","given":"Simon"},{"family":"Taff","given":"Gregory N"}],"issued":{"date-parts":[["2014"]]}}},{"id":110,"uris":["http://zotero.org/users/5200241/items/J35CFUCN"],"uri":["http://zotero.org/users/5200241/items/J35CFUCN"],"itemData":{"id":110,"type":"article-journal","title":"Using Google Earth Engine to detect land cover change: Singapore as a use case","container-title":"European Journal of Remote Sensing","page":"486-500","volume":"51","issue":"1","source":"Crossref","abstract":"This paper investigates the web-based remote sensing platform, Google Earth Engine (GEE) and evaluates the platform's utility for performing raster and vector manipulations on Landsat, Moderate Resolution Imaging Spectroradiometer and GlobCover (2009) imagery. We assess its capacity to conduct space–time analysis over two subregions of Singapore, namely, Tuas and the Central Catchment Reserve (CCR), for Urban and Wetlands land classes. In its current state, GEE has proven to be a powerful tool by providing access to a wide variety of imagery in one consolidated system. Furthermore, it possesses the ability to perform spatial aggregations over global-scale data at a high computational speed though; supporting both spatial and temporal analysis is not an obvious task for the platform. We examine the challenges that GEE faces, also common to most parallelprocessing, big-data architectures. The ongoing refinement of this system makes it promising for big-data analysts from diverse user groups. As a use case for exploring GEE, we analyze Singapore’s land use and cover. We observe the change in Singapore’s landmass through land reclamation. Also, within the region of the CCR, a large protected area, we find forest cover is not affected by anthropogenic factors, but instead is driven by the monsoon cycles affecting Southeast Asia.","DOI":"10.1080/22797254.2018.1451782","ISSN":"2279-7254","title-short":"Using Google Earth Engine to detect land cover change","language":"en","author":[{"family":"Sidhu","given":"Nanki"},{"family":"Pebesma","given":"Edzer"},{"family":"Câmara","given":"Gilberto"}],"issued":{"date-parts":[["2018",1]]}}}],"schema":"https://github.com/citation-style-language/schema/raw/master/csl-citation.json"} </w:instrText>
+        <w:instrText xml:space="preserve"> ADDIN ZOTERO_ITEM CSL_CITATION {"citationID":"E6oySwIw","properties":{"formattedCitation":"(Alexander V Prishchepov {\\i{}et al.}, 2012; Fonji and Taff, 2014; Sidhu {\\i{}et al.}, 2018)","plainCitation":"(Alexander V Prishchepov et al., 2012; Fonji and Taff, 2014; Sidhu et al., 2018)","noteIndex":0},"citationItems":[{"id":5,"uris":["http://zotero.org/users/5200241/items/KFDZBSW4"],"uri":["http://zotero.org/users/5200241/items/KFDZBSW4"],"itemData":{"id":5,"type":"article-journal","title":"Effects of institutional changes on land use: agricultural land abandonment during the transition from state-command to market-driven economies in post-Soviet Eastern Europe","container-title":"Environmental Research Letters","page":"024021","volume":"7","issue":"2","source":"Crossref","DOI":"10.1088/1748-9326/7/2/024021","ISSN":"1748-9326","title-short":"Effects of institutional changes on land use","language":"en","author":[{"family":"Prishchepov","given":"Alexander V"},{"family":"Radeloff","given":"Volker C"},{"family":"Baumann","given":"Matthias"},{"family":"Kuemmerle","given":"Tobias"},{"family":"Müller","given":"Daniel"}],"issued":{"date-parts":[["2012",6,1]]}}},{"id":108,"uris":["http://zotero.org/users/5200241/items/9HMRCYI9"],"uri":["http://zotero.org/users/5200241/items/9HMRCYI9"],"itemData":{"id":108,"type":"article-journal","title":"Using satellite data to monitor land-use land-cover change in North-eastern Latvia","container-title":"SpringerPlus","page":"61","volume":"3","issue":"1","source":"Crossref","abstract":"Land-use and land-cover change (LULCC), especially those caused by human activities, is one of the most important components of global environmental change (Jessen 3rd edition: 1-526 2005). In this study the effects of geographic and demographic factors on LULCC are analyzed in northeastern Latvia using official estimates from census and vital statistics data, and using remotely sensed satellite imagery (Landsat Thematic Mapper) acquired from 1992 and 2007. The remote sensing images, elevation data, in-situ ground truth and ground control data (using GPS), census and vital statistics data were processed, integrated, and analyzed in a geographic information system (GIS). Changes in six categories of land-use and land-cover (wetland, water, agriculture, forest, bare field and urban/suburban) were studied to determine their relationship to demographic and geographic factors between 1992 and 2007. Supervised classifications were performed on the Landsat images. Analysis of land cover change based on “change-to” categories between the 1992 and 2007 images revealed that changes to forest were the most common type of change (17.1% of pixels), followed by changes to agriculture (8.6%) and the fewest were changes to urban/suburban (0.8%). Integration of population data and land-cover change data revealed key findings: areas near to roads underwent more LULCC and areas far away from Riga underwent less LULCC. Range in elevation was positively correlated with all LULCC categories. Population density was found to be associated with most LULCC categories but the direction of effect was scale dependent. This paper shows how socio-demographic data can be integrated with satellite image data and cartographic data to analyze drivers of LULCC at multiple spatial scales.","DOI":"10.1186/2193-1801-3-61","ISSN":"2193-1801","language":"en","author":[{"family":"Fonji","given":"Simon"},{"family":"Taff","given":"Gregory N"}],"issued":{"date-parts":[["2014"]]}}},{"id":110,"uris":["http://zotero.org/users/5200241/items/J35CFUCN"],"uri":["http://zotero.org/users/5200241/items/J35CFUCN"],"itemData":{"id":110,"type":"article-journal","title":"Using Google Earth Engine to detect land cover change: Singapore as a use case","container-title":"European Journal of Remote Sensing","page":"486-500","volume":"51","issue":"1","source":"Crossref","abstract":"This paper investigates the web-based remote sensing platform, Google Earth Engine (GEE) and evaluates the platform's utility for performing raster and vector manipulations on Landsat, Moderate Resolution Imaging Spectroradiometer and GlobCover (2009) imagery. We assess its capacity to conduct space–time analysis over two subregions of Singapore, namely, Tuas and the Central Catchment Reserve (CCR), for Urban and Wetlands land classes. In its current state, GEE has proven to be a powerful tool by providing access to a wide variety of imagery in one consolidated system. Furthermore, it possesses the ability to perform spatial aggregations over global-scale data at a high computational speed though; supporting both spatial and temporal analysis is not an obvious task for the platform. We examine the challenges that GEE faces, also common to most parallelprocessing, big-data architectures. The ongoing refinement of this system makes it promising for big-data analysts from diverse user groups. As a use case for exploring GEE, we analyze Singapore’s land use and cover. We observe the change in Singapore’s landmass through land reclamation. Also, within the region of the CCR, a large protected area, we find forest cover is not affected by anthropogenic factors, but instead is driven by the monsoon cycles affecting Southeast Asia.","DOI":"10.1080/22797254.2018.1451782","ISSN":"2279-7254","title-short":"Using Google Earth Engine to detect land cover change","language":"en","author":[{"family":"Sidhu","given":"Nanki"},{"family":"Pebesma","given":"Edzer"},{"family":"Câmara","given":"Gilberto"}],"issued":{"date-parts":[["2018",1]]}}}],"schema":"https://github.com/citation-style-language/schema/raw/master/csl-citation.json"} </w:instrText>
       </w:r>
       <w:r>
         <w:rPr>
@@ -7846,7 +7657,23 @@
           <w:rFonts w:ascii="Arial" w:hAnsi="Arial" w:cs="Arial"/>
           <w:sz w:val="22"/>
         </w:rPr>
-        <w:t xml:space="preserve">(Prishchepov </w:t>
+        <w:t xml:space="preserve">(Alexander V </w:t>
+      </w:r>
+      <w:proofErr w:type="spellStart"/>
+      <w:r>
+        <w:rPr>
+          <w:rFonts w:ascii="Arial" w:hAnsi="Arial" w:cs="Arial"/>
+          <w:sz w:val="22"/>
+        </w:rPr>
+        <w:t>Prishchepov</w:t>
+      </w:r>
+      <w:proofErr w:type="spellEnd"/>
+      <w:r>
+        <w:rPr>
+          <w:rFonts w:ascii="Arial" w:hAnsi="Arial" w:cs="Arial"/>
+          <w:sz w:val="22"/>
+        </w:rPr>
+        <w:t xml:space="preserve"> </w:t>
       </w:r>
       <w:r>
         <w:rPr>
@@ -7862,7 +7689,39 @@
           <w:rFonts w:ascii="Arial" w:hAnsi="Arial" w:cs="Arial"/>
           <w:sz w:val="22"/>
         </w:rPr>
-        <w:t xml:space="preserve">, 2012; Fonji and Taff, 2014; Sidhu </w:t>
+        <w:t xml:space="preserve">, 2012; </w:t>
+      </w:r>
+      <w:proofErr w:type="spellStart"/>
+      <w:r>
+        <w:rPr>
+          <w:rFonts w:ascii="Arial" w:hAnsi="Arial" w:cs="Arial"/>
+          <w:sz w:val="22"/>
+        </w:rPr>
+        <w:t>Fonji</w:t>
+      </w:r>
+      <w:proofErr w:type="spellEnd"/>
+      <w:r>
+        <w:rPr>
+          <w:rFonts w:ascii="Arial" w:hAnsi="Arial" w:cs="Arial"/>
+          <w:sz w:val="22"/>
+        </w:rPr>
+        <w:t xml:space="preserve"> and </w:t>
+      </w:r>
+      <w:proofErr w:type="spellStart"/>
+      <w:r>
+        <w:rPr>
+          <w:rFonts w:ascii="Arial" w:hAnsi="Arial" w:cs="Arial"/>
+          <w:sz w:val="22"/>
+        </w:rPr>
+        <w:t>Taff</w:t>
+      </w:r>
+      <w:proofErr w:type="spellEnd"/>
+      <w:r>
+        <w:rPr>
+          <w:rFonts w:ascii="Arial" w:hAnsi="Arial" w:cs="Arial"/>
+          <w:sz w:val="22"/>
+        </w:rPr>
+        <w:t xml:space="preserve">, 2014; Sidhu </w:t>
       </w:r>
       <w:r>
         <w:rPr>
@@ -8875,7 +8734,17 @@
           <w:sz w:val="22"/>
           <w:szCs w:val="22"/>
         </w:rPr>
-        <w:t>. Decision trees are composed of binary questions which group data by specific characteristics</w:t>
+        <w:t xml:space="preserve">. Decision trees are </w:t>
+      </w:r>
+      <w:r>
+        <w:rPr>
+          <w:rFonts w:ascii="Arial" w:hAnsi="Arial" w:cs="Arial"/>
+          <w:bCs/>
+          <w:sz w:val="22"/>
+          <w:szCs w:val="22"/>
+        </w:rPr>
+        <w:lastRenderedPageBreak/>
+        <w:t>composed of binary questions which group data by specific characteristics</w:t>
       </w:r>
       <w:r>
         <w:rPr>
@@ -9022,17 +8891,7 @@
           <w:sz w:val="22"/>
           <w:szCs w:val="22"/>
         </w:rPr>
-        <w:t xml:space="preserve"> of a </w:t>
-      </w:r>
-      <w:r>
-        <w:rPr>
-          <w:rFonts w:ascii="Arial" w:hAnsi="Arial" w:cs="Arial"/>
-          <w:bCs/>
-          <w:sz w:val="22"/>
-          <w:szCs w:val="22"/>
-        </w:rPr>
-        <w:lastRenderedPageBreak/>
-        <w:t>specific class</w:t>
+        <w:t xml:space="preserve"> of a specific class</w:t>
       </w:r>
       <w:r>
         <w:rPr>
@@ -10165,16 +10024,28 @@
           <w:sz w:val="22"/>
           <w:szCs w:val="22"/>
         </w:rPr>
-        <w:t>(R Core Team, 2019)</w:t>
-      </w:r>
-      <w:r>
-        <w:rPr>
-          <w:rFonts w:ascii="Arial" w:hAnsi="Arial" w:cs="Arial"/>
-          <w:bCs/>
+        <w:t xml:space="preserve">(R </w:t>
+      </w:r>
+      <w:r>
+        <w:rPr>
+          <w:rFonts w:ascii="Arial" w:hAnsi="Arial" w:cs="Arial"/>
+          <w:bCs/>
+          <w:noProof/>
           <w:color w:val="000000" w:themeColor="text1"/>
           <w:sz w:val="22"/>
           <w:szCs w:val="22"/>
         </w:rPr>
+        <w:lastRenderedPageBreak/>
+        <w:t>Core Team, 2019)</w:t>
+      </w:r>
+      <w:r>
+        <w:rPr>
+          <w:rFonts w:ascii="Arial" w:hAnsi="Arial" w:cs="Arial"/>
+          <w:bCs/>
+          <w:color w:val="000000" w:themeColor="text1"/>
+          <w:sz w:val="22"/>
+          <w:szCs w:val="22"/>
+        </w:rPr>
         <w:fldChar w:fldCharType="end"/>
       </w:r>
       <w:r>
@@ -10239,17 +10110,7 @@
           <w:sz w:val="22"/>
           <w:szCs w:val="22"/>
         </w:rPr>
-        <w:t xml:space="preserve"> classes (artificial land, </w:t>
-      </w:r>
-      <w:r>
-        <w:rPr>
-          <w:rFonts w:ascii="Arial" w:hAnsi="Arial" w:cs="Arial"/>
-          <w:bCs/>
-          <w:sz w:val="22"/>
-          <w:szCs w:val="22"/>
-        </w:rPr>
-        <w:lastRenderedPageBreak/>
-        <w:t>wetlands, water and forestry)</w:t>
+        <w:t xml:space="preserve"> classes (artificial land, wetlands, water and forestry)</w:t>
       </w:r>
       <w:r>
         <w:rPr>
@@ -11801,7 +11662,7 @@
           <w:sz w:val="22"/>
           <w:szCs w:val="22"/>
         </w:rPr>
-        <w:instrText xml:space="preserve"> ADDIN ZOTERO_ITEM CSL_CITATION {"citationID":"ma4IwwP0","properties":{"formattedCitation":"(Zdanovskis and Pilvere, 2015)","plainCitation":"(Zdanovskis and Pilvere, 2015)","noteIndex":0},"citationItems":[{"id":376,"uris":["http://zotero.org/users/5200241/items/W2GU7DQ7"],"uri":["http://zotero.org/users/5200241/items/W2GU7DQ7"],"itemData":{"id":376,"type":"article-journal","title":"AGRICULTURAL DEVELOPMENT IN LATVIA AFTER JOINING","container-title":"V OLUME","page":"8","source":"Zotero","abstract":"Since 1990 significant structural changes have taken place in Latvia. First of all, the reestablishment of an independent state in 1991 and the accession to the European Union (EU) in 2004. Joining the EU provided free flow of goods, finances and individuals, a single system of legal acts as well as a trustful image of the state for foreign investors. In Latvia, 60% of the EU funds are allocated for agriculture and rural development, thus achieving the objective of producing food adequate for consumers’ purchasing power and ensuring agricultural commodities are available for their processing. Financial aid for primary industries also results in support for the whole society and other industries from which necessary resources and commodities are purchased. After joining the EU, the growth of the agricultural industry was observed owing to support payments. As a result of the EU policy, the size distribution of farms changed in Latvia, the output and exports of food increased as well as agricultural productivity rose. The research aim is to analyse the changes in and gains for Latvia’s agriculture after the accession to the EU. The following research methods were employed: the monographic and descriptive methods, analysis and synthesis and the logical and constructive methods.","language":"en","author":[{"family":"Zdanovskis","given":"Kristaps"},{"family":"Pilvere","given":"Irina"}],"issued":{"date-parts":[["2015"]]}}}],"schema":"https://github.com/citation-style-language/schema/raw/master/csl-citation.json"} </w:instrText>
+        <w:instrText xml:space="preserve"> ADDIN ZOTERO_ITEM CSL_CITATION {"citationID":"ma4IwwP0","properties":{"formattedCitation":"(Zdanovskis and Pilvere, 2015)","plainCitation":"(Zdanovskis and Pilvere, 2015)","noteIndex":0},"citationItems":[{"id":376,"uris":["http://zotero.org/users/5200241/items/W2GU7DQ7"],"uri":["http://zotero.org/users/5200241/items/W2GU7DQ7"],"itemData":{"id":376,"type":"article-journal","title":"Agricultural Development after Joining the European Union","container-title":"Research for Rural Development","page":"161-168","volume":"2","source":"Zotero","abstract":"Since 1990 significant structural changes have taken place in Latvia. First of all, the reestablishment of an independent state in 1991 and the accession to the European Union (EU) in 2004. Joining the EU provided free flow of goods, finances and individuals, a single system of legal acts as well as a trustful image of the state for foreign investors. In Latvia, 60% of the EU funds are allocated for agriculture and rural development, thus achieving the objective of producing food adequate for consumers’ purchasing power and ensuring agricultural commodities are available for their processing. Financial aid for primary industries also results in support for the whole society and other industries from which necessary resources and commodities are purchased. After joining the EU, the growth of the agricultural industry was observed owing to support payments. As a result of the EU policy, the size distribution of farms changed in Latvia, the output and exports of food increased as well as agricultural productivity rose. The research aim is to analyse the changes in and gains for Latvia’s agriculture after the accession to the EU. The following research methods were employed: the monographic and descriptive methods, analysis and synthesis and the logical and constructive methods.","language":"en","author":[{"family":"Zdanovskis","given":"Kristaps"},{"family":"Pilvere","given":"Irina"}],"issued":{"date-parts":[["2015"]]}}}],"schema":"https://github.com/citation-style-language/schema/raw/master/csl-citation.json"} </w:instrText>
       </w:r>
       <w:r>
         <w:rPr>
@@ -12926,7 +12787,7 @@
           <w:sz w:val="22"/>
           <w:szCs w:val="22"/>
         </w:rPr>
-        <w:instrText xml:space="preserve"> ADDIN ZOTERO_ITEM CSL_CITATION {"citationID":"rfuM5zwD","properties":{"formattedCitation":"(Arika and Mazure, 2017)","plainCitation":"(Arika and Mazure, 2017)","noteIndex":0},"citationItems":[{"id":259,"uris":["http://zotero.org/users/5200241/items/Q5VYLTMV"],"uri":["http://zotero.org/users/5200241/items/Q5VYLTMV"],"itemData":{"id":259,"type":"article-journal","title":"PROBLEMS AND SOLUTIONS FOR ABANDONMENT OF UTILISED AGRICULTURAL AREAS IN LATVIA","container-title":"Economic Science for Rural Development","page":"307-314","issue":"44","source":"Zotero","abstract":"Utilised agricultural area is one of the most important natural resources in Latvia, which provides population with food and promotes the operation of agricultural companies. Unfortunately, appropriate land management is a problem for the majority of agricultural land owners, thereby adversely affecting the efficiency of resource use and increasing possibilities for the resource depletion. Constantly new solutions are searched for in Latvia to avert inefficient use of utilised agricultural areas and reduction of land as resource. Therefore, the research aim is to identify problems for agricultural land abandonment and describe adopted solutions for reduction of the abandoned land areas in Latvia. The authors have concluded that the utilised agricultural areas decrease with every year in Latvia; thus, constituting the decline of 2.78 % within six years. Land areas primarily decrease due to the abandonment and change of land use purpose. The share of unmanaged utilised agricultural areas in the total amount of agricultural land ranges from 12.97 % to 15.23 % between 2011 and 2016 reaching the peak in 2015. The major reasons for land abandonment include inefficient land management due to its low quality (soil fertility) as well as land owners lack the financial resources, time and willingness to manage the land. To avoid land degradation and decline of land resources, an additional immovable property tax rate in the amount of 1.5 % to agricultural land which is not being farmed is imposed from 2010 and from 2016 fines are applied to those landowners who leave land abandoned. The research is mainly based on the monographic descriptive method as well as the methods of data analysis and synthesis and a graphical method.","language":"en","author":[{"family":"Arika","given":"Edite"},{"family":"Mazure","given":"Gunita"}],"issued":{"date-parts":[["2017"]]}}}],"schema":"https://github.com/citation-style-language/schema/raw/master/csl-citation.json"} </w:instrText>
+        <w:instrText xml:space="preserve"> ADDIN ZOTERO_ITEM CSL_CITATION {"citationID":"rfuM5zwD","properties":{"formattedCitation":"(Arika and Mazure, 2017)","plainCitation":"(Arika and Mazure, 2017)","noteIndex":0},"citationItems":[{"id":259,"uris":["http://zotero.org/users/5200241/items/Q5VYLTMV"],"uri":["http://zotero.org/users/5200241/items/Q5VYLTMV"],"itemData":{"id":259,"type":"article-journal","title":"Problems and Solutions for Abandonment of Utilised Agricultural Areas in Latvia","container-title":"Economic Science for Rural Development","page":"307-314","issue":"44","source":"Zotero","abstract":"Utilised agricultural area is one of the most important natural resources in Latvia, which provides population with food and promotes the operation of agricultural companies. Unfortunately, appropriate land management is a problem for the majority of agricultural land owners, thereby adversely affecting the efficiency of resource use and increasing possibilities for the resource depletion. Constantly new solutions are searched for in Latvia to avert inefficient use of utilised agricultural areas and reduction of land as resource. Therefore, the research aim is to identify problems for agricultural land abandonment and describe adopted solutions for reduction of the abandoned land areas in Latvia. The authors have concluded that the utilised agricultural areas decrease with every year in Latvia; thus, constituting the decline of 2.78 % within six years. Land areas primarily decrease due to the abandonment and change of land use purpose. The share of unmanaged utilised agricultural areas in the total amount of agricultural land ranges from 12.97 % to 15.23 % between 2011 and 2016 reaching the peak in 2015. The major reasons for land abandonment include inefficient land management due to its low quality (soil fertility) as well as land owners lack the financial resources, time and willingness to manage the land. To avoid land degradation and decline of land resources, an additional immovable property tax rate in the amount of 1.5 % to agricultural land which is not being farmed is imposed from 2010 and from 2016 fines are applied to those landowners who leave land abandoned. The research is mainly based on the monographic descriptive method as well as the methods of data analysis and synthesis and a graphical method.","language":"en","author":[{"family":"Arika","given":"Edite"},{"family":"Mazure","given":"Gunita"}],"issued":{"date-parts":[["2017"]]}}}],"schema":"https://github.com/citation-style-language/schema/raw/master/csl-citation.json"} </w:instrText>
       </w:r>
       <w:r>
         <w:rPr>
@@ -14488,6 +14349,7 @@
           <w:szCs w:val="24"/>
         </w:rPr>
       </w:pPr>
+      <w:commentRangeStart w:id="20"/>
       <w:r>
         <w:rPr>
           <w:rFonts w:ascii="Arial" w:hAnsi="Arial" w:cs="Arial"/>
@@ -14533,6 +14395,13 @@
         </w:rPr>
         <w:t xml:space="preserve"> and processing</w:t>
       </w:r>
+      <w:commentRangeEnd w:id="20"/>
+      <w:r>
+        <w:rPr>
+          <w:rStyle w:val="CommentReference"/>
+        </w:rPr>
+        <w:commentReference w:id="20"/>
+      </w:r>
     </w:p>
     <w:p>
       <w:pPr>
@@ -14551,7 +14420,7 @@
         </w:rPr>
         <w:t xml:space="preserve">As my classification is computationally intensive, memory constraints prevented both the classification and the calculations to be completed in the same script. I imported each year’s classified image and applied a grid composed of </w:t>
       </w:r>
-      <w:commentRangeStart w:id="20"/>
+      <w:commentRangeStart w:id="21"/>
       <w:r>
         <w:rPr>
           <w:rFonts w:ascii="Arial" w:hAnsi="Arial" w:cs="Arial"/>
@@ -14577,12 +14446,12 @@
         </w:rPr>
         <w:t>) onto Latvia</w:t>
       </w:r>
-      <w:commentRangeEnd w:id="20"/>
+      <w:commentRangeEnd w:id="21"/>
       <w:r>
         <w:rPr>
           <w:rStyle w:val="CommentReference"/>
         </w:rPr>
-        <w:commentReference w:id="20"/>
+        <w:commentReference w:id="21"/>
       </w:r>
       <w:r>
         <w:rPr>
@@ -14821,8 +14690,8 @@
             </w:rPr>
             <m:t>/100</m:t>
           </m:r>
-          <w:commentRangeStart w:id="21"/>
-          <w:commentRangeEnd w:id="21"/>
+          <w:commentRangeStart w:id="22"/>
+          <w:commentRangeEnd w:id="22"/>
           <m:r>
             <m:rPr>
               <m:sty m:val="p"/>
@@ -14830,7 +14699,7 @@
             <w:rPr>
               <w:rStyle w:val="CommentReference"/>
             </w:rPr>
-            <w:commentReference w:id="21"/>
+            <w:commentReference w:id="22"/>
           </m:r>
         </m:oMath>
       </m:oMathPara>
@@ -15258,7 +15127,7 @@
                 <w:bCs/>
               </w:rPr>
             </w:pPr>
-            <w:commentRangeStart w:id="22"/>
+            <w:commentRangeStart w:id="23"/>
             <w:r>
               <w:rPr>
                 <w:rFonts w:ascii="Arial" w:hAnsi="Arial" w:cs="Arial"/>
@@ -15294,12 +15163,12 @@
               </w:rPr>
               <w:t>Extensive</w:t>
             </w:r>
-            <w:commentRangeEnd w:id="22"/>
+            <w:commentRangeEnd w:id="23"/>
             <w:r>
               <w:rPr>
                 <w:rStyle w:val="CommentReference"/>
               </w:rPr>
-              <w:commentReference w:id="22"/>
+              <w:commentReference w:id="23"/>
             </w:r>
           </w:p>
         </w:tc>
@@ -15332,7 +15201,7 @@
         </w:rPr>
         <w:t xml:space="preserve">The process will be explained using the abandoned to intensive transition as an example. First, taking the first year’s imagery, solely land that is abandoned is selected. Using the next year’s imagery, only intensive land is selected. I then overlaid the intensive land imagery atop the abandoned imagery. </w:t>
       </w:r>
-      <w:commentRangeStart w:id="23"/>
+      <w:commentRangeStart w:id="24"/>
       <w:r>
         <w:rPr>
           <w:rFonts w:ascii="Arial" w:hAnsi="Arial" w:cs="Arial"/>
@@ -15375,12 +15244,12 @@
         </w:rPr>
         <w:t>intensive land in the next year</w:t>
       </w:r>
-      <w:commentRangeEnd w:id="23"/>
+      <w:commentRangeEnd w:id="24"/>
       <w:r>
         <w:rPr>
           <w:rStyle w:val="CommentReference"/>
         </w:rPr>
-        <w:commentReference w:id="23"/>
+        <w:commentReference w:id="24"/>
       </w:r>
       <w:r>
         <w:rPr>
@@ -15814,29 +15683,14 @@
           <w:b/>
           <w:bCs/>
         </w:rPr>
-        <w:t>Table 2.</w:t>
-      </w:r>
-      <w:r>
-        <w:rPr>
-          <w:rFonts w:ascii="Arial" w:hAnsi="Arial" w:cs="Arial"/>
-          <w:b/>
-          <w:bCs/>
-        </w:rPr>
-        <w:t xml:space="preserve">5 </w:t>
-      </w:r>
-      <w:r>
-        <w:rPr>
-          <w:rFonts w:ascii="Arial" w:hAnsi="Arial" w:cs="Arial"/>
-          <w:bCs/>
-        </w:rPr>
-        <w:t xml:space="preserve">– </w:t>
-      </w:r>
-      <w:r>
-        <w:rPr>
-          <w:rFonts w:ascii="Arial" w:hAnsi="Arial" w:cs="Arial"/>
-          <w:bCs/>
-        </w:rPr>
-        <w:t>Time periods representing before and after each event.</w:t>
+        <w:t xml:space="preserve">Table 2.5 </w:t>
+      </w:r>
+      <w:r>
+        <w:rPr>
+          <w:rFonts w:ascii="Arial" w:hAnsi="Arial" w:cs="Arial"/>
+          <w:bCs/>
+        </w:rPr>
+        <w:t>– Time periods representing before and after each event.</w:t>
       </w:r>
     </w:p>
     <w:tbl>
@@ -17680,6 +17534,8 @@
           <w:szCs w:val="28"/>
         </w:rPr>
       </w:pPr>
+      <w:commentRangeStart w:id="25"/>
+      <w:commentRangeStart w:id="26"/>
       <w:r>
         <w:rPr>
           <w:rFonts w:ascii="Arial" w:hAnsi="Arial" w:cs="Arial"/>
@@ -17697,6 +17553,20 @@
           <w:szCs w:val="28"/>
         </w:rPr>
         <w:t>Results</w:t>
+      </w:r>
+      <w:commentRangeEnd w:id="25"/>
+      <w:r>
+        <w:rPr>
+          <w:rStyle w:val="CommentReference"/>
+        </w:rPr>
+        <w:commentReference w:id="25"/>
+      </w:r>
+      <w:commentRangeEnd w:id="26"/>
+      <w:r>
+        <w:rPr>
+          <w:rStyle w:val="CommentReference"/>
+        </w:rPr>
+        <w:commentReference w:id="26"/>
       </w:r>
     </w:p>
     <w:p>
@@ -17809,7 +17679,25 @@
           <w:sz w:val="22"/>
           <w:szCs w:val="24"/>
         </w:rPr>
-        <w:t xml:space="preserve"> SUC </w:t>
+        <w:t xml:space="preserve"> </w:t>
+      </w:r>
+      <w:r>
+        <w:rPr>
+          <w:rFonts w:ascii="Arial" w:hAnsi="Arial" w:cs="Arial"/>
+          <w:b/>
+          <w:sz w:val="22"/>
+          <w:szCs w:val="24"/>
+        </w:rPr>
+        <w:t xml:space="preserve">Soviet Union Collapse </w:t>
+      </w:r>
+      <w:r>
+        <w:rPr>
+          <w:rFonts w:ascii="Arial" w:hAnsi="Arial" w:cs="Arial"/>
+          <w:b/>
+          <w:sz w:val="22"/>
+          <w:szCs w:val="24"/>
+        </w:rPr>
+        <w:t xml:space="preserve"> </w:t>
       </w:r>
     </w:p>
     <w:tbl>
@@ -18763,7 +18651,17 @@
           <w:sz w:val="22"/>
           <w:szCs w:val="24"/>
         </w:rPr>
-        <w:t>3.1.2 EUA</w:t>
+        <w:t>3.1.2 E</w:t>
+      </w:r>
+      <w:r>
+        <w:rPr>
+          <w:rFonts w:ascii="Arial" w:hAnsi="Arial" w:cs="Arial"/>
+          <w:b/>
+          <w:color w:val="000000" w:themeColor="text1"/>
+          <w:sz w:val="22"/>
+          <w:szCs w:val="24"/>
+        </w:rPr>
+        <w:t xml:space="preserve">uropean Union Accession </w:t>
       </w:r>
     </w:p>
     <w:p>
@@ -19177,89 +19075,17 @@
           <w:sz w:val="20"/>
           <w:szCs w:val="20"/>
         </w:rPr>
-        <w:t>3.</w:t>
-      </w:r>
-      <w:r>
-        <w:rPr>
-          <w:rFonts w:ascii="Arial" w:hAnsi="Arial" w:cs="Arial"/>
-          <w:b/>
+        <w:t xml:space="preserve">3.2 – </w:t>
+      </w:r>
+      <w:r>
+        <w:rPr>
+          <w:rFonts w:ascii="Arial" w:hAnsi="Arial" w:cs="Arial"/>
           <w:i w:val="0"/>
           <w:color w:val="000000" w:themeColor="text1"/>
           <w:sz w:val="20"/>
           <w:szCs w:val="20"/>
         </w:rPr>
-        <w:t>2</w:t>
-      </w:r>
-      <w:r>
-        <w:rPr>
-          <w:rFonts w:ascii="Arial" w:hAnsi="Arial" w:cs="Arial"/>
-          <w:b/>
-          <w:i w:val="0"/>
-          <w:color w:val="000000" w:themeColor="text1"/>
-          <w:sz w:val="20"/>
-          <w:szCs w:val="20"/>
-        </w:rPr>
-        <w:t xml:space="preserve"> – </w:t>
-      </w:r>
-      <w:r>
-        <w:rPr>
-          <w:rFonts w:ascii="Arial" w:hAnsi="Arial" w:cs="Arial"/>
-          <w:i w:val="0"/>
-          <w:color w:val="000000" w:themeColor="text1"/>
-          <w:sz w:val="20"/>
-          <w:szCs w:val="20"/>
-        </w:rPr>
-        <w:t xml:space="preserve">Effect size graph for </w:t>
-      </w:r>
-      <w:r>
-        <w:rPr>
-          <w:rFonts w:ascii="Arial" w:hAnsi="Arial" w:cs="Arial"/>
-          <w:i w:val="0"/>
-          <w:color w:val="000000" w:themeColor="text1"/>
-          <w:sz w:val="20"/>
-          <w:szCs w:val="20"/>
-        </w:rPr>
-        <w:t xml:space="preserve">(a) </w:t>
-      </w:r>
-      <w:r>
-        <w:rPr>
-          <w:rFonts w:ascii="Arial" w:hAnsi="Arial" w:cs="Arial"/>
-          <w:i w:val="0"/>
-          <w:color w:val="000000" w:themeColor="text1"/>
-          <w:sz w:val="20"/>
-          <w:szCs w:val="20"/>
-        </w:rPr>
-        <w:t>abandoned land cover change</w:t>
-      </w:r>
-      <w:r>
-        <w:rPr>
-          <w:rFonts w:ascii="Arial" w:hAnsi="Arial" w:cs="Arial"/>
-          <w:i w:val="0"/>
-          <w:color w:val="000000" w:themeColor="text1"/>
-          <w:sz w:val="20"/>
-          <w:szCs w:val="20"/>
-        </w:rPr>
-        <w:t xml:space="preserve"> and (b) Intensive land cover change following EUA</w:t>
-      </w:r>
-      <w:r>
-        <w:rPr>
-          <w:rFonts w:ascii="Arial" w:hAnsi="Arial" w:cs="Arial"/>
-          <w:i w:val="0"/>
-          <w:color w:val="000000" w:themeColor="text1"/>
-          <w:sz w:val="20"/>
-          <w:szCs w:val="20"/>
-        </w:rPr>
-        <w:t>. Dashed line represents effect size and error bar shows error around effect size, as determined by the model. Solid line represents actual data.</w:t>
-      </w:r>
-      <w:r>
-        <w:rPr>
-          <w:rFonts w:ascii="Arial" w:hAnsi="Arial" w:cs="Arial"/>
-          <w:i w:val="0"/>
-          <w:color w:val="000000" w:themeColor="text1"/>
-          <w:sz w:val="20"/>
-          <w:szCs w:val="20"/>
-        </w:rPr>
-        <w:t xml:space="preserve"> Scale of y-axis different for effective </w:t>
+        <w:t xml:space="preserve">Effect size graph for (a) abandoned land cover change and (b) Intensive land cover change following EUA. Dashed line represents effect size and error bar shows error around effect size, as determined by the model. Solid line represents actual data. Scale of y-axis different for effective </w:t>
       </w:r>
       <w:proofErr w:type="spellStart"/>
       <w:r>
@@ -20185,7 +20011,27 @@
           <w:sz w:val="22"/>
           <w:szCs w:val="24"/>
         </w:rPr>
-        <w:t>3.1.3 Other potential predictors of LUC: location</w:t>
+        <w:t xml:space="preserve">3.1.3 Other potential predictors of </w:t>
+      </w:r>
+      <w:r>
+        <w:rPr>
+          <w:rFonts w:ascii="Arial" w:hAnsi="Arial" w:cs="Arial"/>
+          <w:b/>
+          <w:color w:val="000000" w:themeColor="text1"/>
+          <w:sz w:val="22"/>
+          <w:szCs w:val="24"/>
+        </w:rPr>
+        <w:t>land use change</w:t>
+      </w:r>
+      <w:r>
+        <w:rPr>
+          <w:rFonts w:ascii="Arial" w:hAnsi="Arial" w:cs="Arial"/>
+          <w:b/>
+          <w:color w:val="000000" w:themeColor="text1"/>
+          <w:sz w:val="22"/>
+          <w:szCs w:val="24"/>
+        </w:rPr>
+        <w:t>: location</w:t>
       </w:r>
     </w:p>
     <w:p>
@@ -20607,7 +20453,7 @@
           <w:szCs w:val="20"/>
         </w:rPr>
       </w:pPr>
-      <w:commentRangeStart w:id="24"/>
+      <w:commentRangeStart w:id="27"/>
       <w:r>
         <w:rPr>
           <w:rFonts w:ascii="Arial" w:hAnsi="Arial" w:cs="Arial"/>
@@ -20628,7 +20474,17 @@
           <w:sz w:val="20"/>
           <w:szCs w:val="20"/>
         </w:rPr>
-        <w:t>3.</w:t>
+        <w:t xml:space="preserve">3.3 </w:t>
+      </w:r>
+      <w:commentRangeEnd w:id="27"/>
+      <w:r>
+        <w:rPr>
+          <w:rStyle w:val="CommentReference"/>
+          <w:i w:val="0"/>
+          <w:iCs w:val="0"/>
+          <w:color w:val="auto"/>
+        </w:rPr>
+        <w:commentReference w:id="27"/>
       </w:r>
       <w:r>
         <w:rPr>
@@ -20639,40 +20495,30 @@
           <w:sz w:val="20"/>
           <w:szCs w:val="20"/>
         </w:rPr>
-        <w:t>3</w:t>
-      </w:r>
-      <w:r>
-        <w:rPr>
-          <w:rFonts w:ascii="Arial" w:hAnsi="Arial" w:cs="Arial"/>
-          <w:b/>
+        <w:t>–</w:t>
+      </w:r>
+      <w:r>
+        <w:rPr>
+          <w:rFonts w:ascii="Arial" w:hAnsi="Arial" w:cs="Arial"/>
           <w:i w:val="0"/>
           <w:color w:val="000000" w:themeColor="text1"/>
           <w:sz w:val="20"/>
           <w:szCs w:val="20"/>
         </w:rPr>
-        <w:t xml:space="preserve"> </w:t>
-      </w:r>
-      <w:commentRangeEnd w:id="24"/>
-      <w:r>
-        <w:rPr>
-          <w:rStyle w:val="CommentReference"/>
-          <w:i w:val="0"/>
-          <w:iCs w:val="0"/>
-          <w:color w:val="auto"/>
-        </w:rPr>
-        <w:commentReference w:id="24"/>
-      </w:r>
-      <w:r>
-        <w:rPr>
-          <w:rFonts w:ascii="Arial" w:hAnsi="Arial" w:cs="Arial"/>
-          <w:b/>
+        <w:t xml:space="preserve"> Figure depicting average abandoned land area per year per cell (a) aggregated by grid and (b) shown for all cells increasing in abandoned land cover. Scale of y-axis different for effective </w:t>
+      </w:r>
+      <w:proofErr w:type="spellStart"/>
+      <w:r>
+        <w:rPr>
+          <w:rFonts w:ascii="Arial" w:hAnsi="Arial" w:cs="Arial"/>
           <w:i w:val="0"/>
           <w:color w:val="000000" w:themeColor="text1"/>
           <w:sz w:val="20"/>
           <w:szCs w:val="20"/>
         </w:rPr>
-        <w:t>–</w:t>
-      </w:r>
+        <w:t>visualisation</w:t>
+      </w:r>
+      <w:proofErr w:type="spellEnd"/>
       <w:r>
         <w:rPr>
           <w:rFonts w:ascii="Arial" w:hAnsi="Arial" w:cs="Arial"/>
@@ -20681,7 +20527,7 @@
           <w:sz w:val="20"/>
           <w:szCs w:val="20"/>
         </w:rPr>
-        <w:t xml:space="preserve"> Figure depicting average abandoned land area per year per cell (a) aggregated by grid and (b) shown for all cells increasing in abandoned land cover. </w:t>
+        <w:t xml:space="preserve"> – two graphs should not be compared directly. Raw data</w:t>
       </w:r>
       <w:r>
         <w:rPr>
@@ -20691,7 +20537,7 @@
           <w:sz w:val="20"/>
           <w:szCs w:val="20"/>
         </w:rPr>
-        <w:t xml:space="preserve">Scale of y-axis different for effective </w:t>
+        <w:t xml:space="preserve"> solely for </w:t>
       </w:r>
       <w:proofErr w:type="spellStart"/>
       <w:r>
@@ -20713,68 +20559,6 @@
           <w:sz w:val="20"/>
           <w:szCs w:val="20"/>
         </w:rPr>
-        <w:t xml:space="preserve"> – two graphs should not be compared</w:t>
-      </w:r>
-      <w:r>
-        <w:rPr>
-          <w:rFonts w:ascii="Arial" w:hAnsi="Arial" w:cs="Arial"/>
-          <w:i w:val="0"/>
-          <w:color w:val="000000" w:themeColor="text1"/>
-          <w:sz w:val="20"/>
-          <w:szCs w:val="20"/>
-        </w:rPr>
-        <w:t xml:space="preserve"> directly</w:t>
-      </w:r>
-      <w:r>
-        <w:rPr>
-          <w:rFonts w:ascii="Arial" w:hAnsi="Arial" w:cs="Arial"/>
-          <w:i w:val="0"/>
-          <w:color w:val="000000" w:themeColor="text1"/>
-          <w:sz w:val="20"/>
-          <w:szCs w:val="20"/>
-        </w:rPr>
-        <w:t>.</w:t>
-      </w:r>
-      <w:r>
-        <w:rPr>
-          <w:rFonts w:ascii="Arial" w:hAnsi="Arial" w:cs="Arial"/>
-          <w:i w:val="0"/>
-          <w:color w:val="000000" w:themeColor="text1"/>
-          <w:sz w:val="20"/>
-          <w:szCs w:val="20"/>
-        </w:rPr>
-        <w:t xml:space="preserve"> Raw data</w:t>
-      </w:r>
-      <w:r>
-        <w:rPr>
-          <w:rFonts w:ascii="Arial" w:hAnsi="Arial" w:cs="Arial"/>
-          <w:i w:val="0"/>
-          <w:color w:val="000000" w:themeColor="text1"/>
-          <w:sz w:val="20"/>
-          <w:szCs w:val="20"/>
-        </w:rPr>
-        <w:t xml:space="preserve"> solely for </w:t>
-      </w:r>
-      <w:proofErr w:type="spellStart"/>
-      <w:r>
-        <w:rPr>
-          <w:rFonts w:ascii="Arial" w:hAnsi="Arial" w:cs="Arial"/>
-          <w:i w:val="0"/>
-          <w:color w:val="000000" w:themeColor="text1"/>
-          <w:sz w:val="20"/>
-          <w:szCs w:val="20"/>
-        </w:rPr>
-        <w:t>visualisation</w:t>
-      </w:r>
-      <w:proofErr w:type="spellEnd"/>
-      <w:r>
-        <w:rPr>
-          <w:rFonts w:ascii="Arial" w:hAnsi="Arial" w:cs="Arial"/>
-          <w:i w:val="0"/>
-          <w:color w:val="000000" w:themeColor="text1"/>
-          <w:sz w:val="20"/>
-          <w:szCs w:val="20"/>
-        </w:rPr>
         <w:t xml:space="preserve"> purposes.</w:t>
       </w:r>
     </w:p>
@@ -20852,7 +20636,16 @@
           <w:sz w:val="22"/>
           <w:szCs w:val="24"/>
         </w:rPr>
-        <w:t xml:space="preserve"> SUC </w:t>
+        <w:t xml:space="preserve"> </w:t>
+      </w:r>
+      <w:r>
+        <w:rPr>
+          <w:rFonts w:ascii="Arial" w:hAnsi="Arial" w:cs="Arial"/>
+          <w:b/>
+          <w:sz w:val="22"/>
+          <w:szCs w:val="24"/>
+        </w:rPr>
+        <w:t>Soviet Union Collapse</w:t>
       </w:r>
     </w:p>
     <w:tbl>
@@ -21711,42 +21504,7 @@
           <w:rFonts w:ascii="Arial" w:hAnsi="Arial" w:cs="Arial"/>
           <w:color w:val="000000" w:themeColor="text1"/>
         </w:rPr>
-        <w:t xml:space="preserve"> – Effect</w:t>
-      </w:r>
-      <w:r>
-        <w:rPr>
-          <w:rFonts w:ascii="Arial" w:hAnsi="Arial" w:cs="Arial"/>
-          <w:color w:val="000000" w:themeColor="text1"/>
-        </w:rPr>
-        <w:t xml:space="preserve"> size graph for </w:t>
-      </w:r>
-      <w:r>
-        <w:rPr>
-          <w:rFonts w:ascii="Arial" w:hAnsi="Arial" w:cs="Arial"/>
-          <w:color w:val="000000" w:themeColor="text1"/>
-        </w:rPr>
-        <w:t>transition from intensive to abandoned land</w:t>
-      </w:r>
-      <w:r>
-        <w:rPr>
-          <w:rFonts w:ascii="Arial" w:hAnsi="Arial" w:cs="Arial"/>
-          <w:color w:val="000000" w:themeColor="text1"/>
-        </w:rPr>
-        <w:t xml:space="preserve"> abandoned following </w:t>
-      </w:r>
-      <w:r>
-        <w:rPr>
-          <w:rFonts w:ascii="Arial" w:hAnsi="Arial" w:cs="Arial"/>
-          <w:color w:val="000000" w:themeColor="text1"/>
-        </w:rPr>
-        <w:t>SUC</w:t>
-      </w:r>
-      <w:r>
-        <w:rPr>
-          <w:rFonts w:ascii="Arial" w:hAnsi="Arial" w:cs="Arial"/>
-          <w:color w:val="000000" w:themeColor="text1"/>
-        </w:rPr>
-        <w:t xml:space="preserve">. Dashed line represents effect size and error bar shows error around effect size, as determined by the model. Solid line represents actual data. </w:t>
+        <w:t xml:space="preserve"> – Effect size graph for transition from intensive to abandoned land abandoned following SUC. Dashed line represents effect size and error bar shows error around effect size, as determined by the model. Solid line represents actual data. </w:t>
       </w:r>
     </w:p>
     <w:p>
@@ -21981,7 +21739,25 @@
           <w:sz w:val="24"/>
           <w:szCs w:val="24"/>
         </w:rPr>
-        <w:t>3.3 Time lag on LUC visibility following SPE events</w:t>
+        <w:t xml:space="preserve">3.3 Time lag on </w:t>
+      </w:r>
+      <w:r>
+        <w:rPr>
+          <w:rFonts w:ascii="Arial" w:hAnsi="Arial" w:cs="Arial"/>
+          <w:b/>
+          <w:sz w:val="24"/>
+          <w:szCs w:val="24"/>
+        </w:rPr>
+        <w:t>land use change</w:t>
+      </w:r>
+      <w:r>
+        <w:rPr>
+          <w:rFonts w:ascii="Arial" w:hAnsi="Arial" w:cs="Arial"/>
+          <w:b/>
+          <w:sz w:val="24"/>
+          <w:szCs w:val="24"/>
+        </w:rPr>
+        <w:t xml:space="preserve"> visibility following SPE events</w:t>
       </w:r>
     </w:p>
     <w:p>
@@ -21994,7 +21770,6 @@
           <w:szCs w:val="24"/>
         </w:rPr>
       </w:pPr>
-      <w:commentRangeStart w:id="25"/>
       <w:r>
         <w:rPr>
           <w:rFonts w:ascii="Arial" w:hAnsi="Arial" w:cs="Arial"/>
@@ -22029,14 +21804,16 @@
           <w:sz w:val="22"/>
           <w:szCs w:val="24"/>
         </w:rPr>
-        <w:t xml:space="preserve"> SUC </w:t>
-      </w:r>
-      <w:commentRangeEnd w:id="25"/>
-      <w:r>
-        <w:rPr>
-          <w:rStyle w:val="CommentReference"/>
-        </w:rPr>
-        <w:commentReference w:id="25"/>
+        <w:t xml:space="preserve"> </w:t>
+      </w:r>
+      <w:r>
+        <w:rPr>
+          <w:rFonts w:ascii="Arial" w:hAnsi="Arial" w:cs="Arial"/>
+          <w:b/>
+          <w:sz w:val="22"/>
+          <w:szCs w:val="24"/>
+        </w:rPr>
+        <w:t>Soviet Union Collapse</w:t>
       </w:r>
     </w:p>
     <w:p>
@@ -23597,6 +23374,28 @@
           <w:rFonts w:ascii="Arial" w:hAnsi="Arial" w:cs="Arial"/>
           <w:b/>
           <w:sz w:val="22"/>
+          <w:szCs w:val="22"/>
+        </w:rPr>
+      </w:pPr>
+    </w:p>
+    <w:p>
+      <w:pPr>
+        <w:spacing w:line="360" w:lineRule="auto"/>
+        <w:rPr>
+          <w:rFonts w:ascii="Arial" w:hAnsi="Arial" w:cs="Arial"/>
+          <w:b/>
+          <w:sz w:val="22"/>
+          <w:szCs w:val="22"/>
+        </w:rPr>
+      </w:pPr>
+    </w:p>
+    <w:p>
+      <w:pPr>
+        <w:spacing w:line="360" w:lineRule="auto"/>
+        <w:rPr>
+          <w:rFonts w:ascii="Arial" w:hAnsi="Arial" w:cs="Arial"/>
+          <w:b/>
+          <w:sz w:val="22"/>
           <w:szCs w:val="24"/>
         </w:rPr>
       </w:pPr>
@@ -23607,6 +23406,7 @@
           <w:sz w:val="22"/>
           <w:szCs w:val="24"/>
         </w:rPr>
+        <w:lastRenderedPageBreak/>
         <w:t>3.</w:t>
       </w:r>
       <w:r>
@@ -23634,7 +23434,25 @@
           <w:sz w:val="22"/>
           <w:szCs w:val="24"/>
         </w:rPr>
-        <w:t xml:space="preserve">2 EUA </w:t>
+        <w:t>2 E</w:t>
+      </w:r>
+      <w:r>
+        <w:rPr>
+          <w:rFonts w:ascii="Arial" w:hAnsi="Arial" w:cs="Arial"/>
+          <w:b/>
+          <w:sz w:val="22"/>
+          <w:szCs w:val="24"/>
+        </w:rPr>
+        <w:t xml:space="preserve">uropean Union Accession </w:t>
+      </w:r>
+      <w:r>
+        <w:rPr>
+          <w:rFonts w:ascii="Arial" w:hAnsi="Arial" w:cs="Arial"/>
+          <w:b/>
+          <w:sz w:val="22"/>
+          <w:szCs w:val="24"/>
+        </w:rPr>
+        <w:t xml:space="preserve"> </w:t>
       </w:r>
     </w:p>
     <w:p>
@@ -23652,7 +23470,6 @@
           <w:sz w:val="22"/>
           <w:szCs w:val="24"/>
         </w:rPr>
-        <w:lastRenderedPageBreak/>
         <w:t>When testing the influence of a time lag following EUA on LUC and transitions, time lag was a significant predictor for intensive LUC only. A steep positive relationship indicates a strong move towards intensive land use following EUA (Table 3.5). The slope (estimate) of this relationship is weaker than that seen directly following EUA (Table 3.2)</w:t>
       </w:r>
       <w:r>
@@ -24282,7 +24099,7 @@
         </w:rPr>
         <w:t xml:space="preserve"> </w:t>
       </w:r>
-      <w:commentRangeStart w:id="26"/>
+      <w:commentRangeStart w:id="28"/>
       <w:r>
         <w:rPr>
           <w:rFonts w:ascii="Arial" w:hAnsi="Arial" w:cs="Arial"/>
@@ -24301,12 +24118,12 @@
         </w:rPr>
         <w:t xml:space="preserve">reakpoints  </w:t>
       </w:r>
-      <w:commentRangeEnd w:id="26"/>
+      <w:commentRangeEnd w:id="28"/>
       <w:r>
         <w:rPr>
           <w:rStyle w:val="CommentReference"/>
         </w:rPr>
-        <w:commentReference w:id="26"/>
+        <w:commentReference w:id="28"/>
       </w:r>
     </w:p>
     <w:p>
@@ -24586,7 +24403,7 @@
           <w:szCs w:val="24"/>
         </w:rPr>
       </w:pPr>
-      <w:commentRangeStart w:id="27"/>
+      <w:commentRangeStart w:id="29"/>
       <w:r>
         <w:rPr>
           <w:rFonts w:ascii="Arial" w:hAnsi="Arial" w:cs="Arial"/>
@@ -24610,12 +24427,12 @@
         </w:rPr>
         <w:t xml:space="preserve"> </w:t>
       </w:r>
-      <w:commentRangeEnd w:id="27"/>
+      <w:commentRangeEnd w:id="29"/>
       <w:r>
         <w:rPr>
           <w:rStyle w:val="CommentReference"/>
         </w:rPr>
-        <w:commentReference w:id="27"/>
+        <w:commentReference w:id="29"/>
       </w:r>
       <w:r>
         <w:rPr>
@@ -24772,10 +24589,2542 @@
         <w:spacing w:line="360" w:lineRule="auto"/>
         <w:rPr>
           <w:rFonts w:ascii="Arial" w:hAnsi="Arial" w:cs="Arial"/>
+          <w:b/>
+          <w:sz w:val="28"/>
+          <w:szCs w:val="28"/>
+        </w:rPr>
+      </w:pPr>
+      <w:r>
+        <w:rPr>
+          <w:rFonts w:ascii="Arial" w:hAnsi="Arial" w:cs="Arial"/>
+          <w:b/>
+          <w:sz w:val="28"/>
+          <w:szCs w:val="28"/>
+        </w:rPr>
+        <w:lastRenderedPageBreak/>
+        <w:t>4. Discussion</w:t>
+      </w:r>
+    </w:p>
+    <w:p>
+      <w:pPr>
+        <w:spacing w:line="360" w:lineRule="auto"/>
+        <w:rPr>
+          <w:rFonts w:ascii="Arial" w:hAnsi="Arial" w:cs="Arial"/>
+          <w:b/>
+          <w:sz w:val="28"/>
+          <w:szCs w:val="28"/>
+        </w:rPr>
+      </w:pPr>
+    </w:p>
+    <w:p>
+      <w:pPr>
+        <w:spacing w:line="360" w:lineRule="auto"/>
+        <w:rPr>
+          <w:rFonts w:ascii="Arial" w:hAnsi="Arial" w:cs="Arial"/>
+          <w:b/>
           <w:sz w:val="24"/>
           <w:szCs w:val="24"/>
         </w:rPr>
       </w:pPr>
+      <w:r>
+        <w:rPr>
+          <w:rFonts w:ascii="Arial" w:hAnsi="Arial" w:cs="Arial"/>
+          <w:b/>
+          <w:sz w:val="24"/>
+          <w:szCs w:val="24"/>
+        </w:rPr>
+        <w:t xml:space="preserve">4.1 Key </w:t>
+      </w:r>
+      <w:r>
+        <w:rPr>
+          <w:rFonts w:ascii="Arial" w:hAnsi="Arial" w:cs="Arial"/>
+          <w:b/>
+          <w:sz w:val="24"/>
+          <w:szCs w:val="24"/>
+        </w:rPr>
+        <w:t>f</w:t>
+      </w:r>
+      <w:r>
+        <w:rPr>
+          <w:rFonts w:ascii="Arial" w:hAnsi="Arial" w:cs="Arial"/>
+          <w:b/>
+          <w:sz w:val="24"/>
+          <w:szCs w:val="24"/>
+        </w:rPr>
+        <w:t>indings</w:t>
+      </w:r>
+    </w:p>
+    <w:p>
+      <w:pPr>
+        <w:spacing w:line="360" w:lineRule="auto"/>
+        <w:rPr>
+          <w:rFonts w:ascii="Arial" w:hAnsi="Arial" w:cs="Arial"/>
+          <w:b/>
+          <w:sz w:val="24"/>
+          <w:szCs w:val="24"/>
+        </w:rPr>
+      </w:pPr>
+    </w:p>
+    <w:p>
+      <w:pPr>
+        <w:spacing w:line="360" w:lineRule="auto"/>
+        <w:rPr>
+          <w:rFonts w:ascii="Arial" w:hAnsi="Arial" w:cs="Arial"/>
+          <w:b/>
+          <w:sz w:val="24"/>
+          <w:szCs w:val="24"/>
+        </w:rPr>
+      </w:pPr>
+      <w:r>
+        <w:rPr>
+          <w:rFonts w:ascii="Arial" w:hAnsi="Arial" w:cs="Arial"/>
+          <w:b/>
+          <w:sz w:val="24"/>
+          <w:szCs w:val="24"/>
+        </w:rPr>
+        <w:t>4.</w:t>
+      </w:r>
+      <w:r>
+        <w:rPr>
+          <w:rFonts w:ascii="Arial" w:hAnsi="Arial" w:cs="Arial"/>
+          <w:b/>
+          <w:sz w:val="24"/>
+          <w:szCs w:val="24"/>
+        </w:rPr>
+        <w:t xml:space="preserve">2 </w:t>
+      </w:r>
+      <w:r>
+        <w:rPr>
+          <w:rFonts w:ascii="Arial" w:hAnsi="Arial" w:cs="Arial"/>
+          <w:b/>
+          <w:sz w:val="24"/>
+          <w:szCs w:val="24"/>
+        </w:rPr>
+        <w:t>Is</w:t>
+      </w:r>
+      <w:r>
+        <w:rPr>
+          <w:rFonts w:ascii="Arial" w:hAnsi="Arial" w:cs="Arial"/>
+          <w:b/>
+          <w:sz w:val="24"/>
+          <w:szCs w:val="24"/>
+        </w:rPr>
+        <w:t xml:space="preserve"> intensive, extensive and abandoned </w:t>
+      </w:r>
+      <w:r>
+        <w:rPr>
+          <w:rFonts w:ascii="Arial" w:hAnsi="Arial" w:cs="Arial"/>
+          <w:b/>
+          <w:sz w:val="24"/>
+          <w:szCs w:val="24"/>
+        </w:rPr>
+        <w:t>land use change</w:t>
+      </w:r>
+      <w:r>
+        <w:rPr>
+          <w:rFonts w:ascii="Arial" w:hAnsi="Arial" w:cs="Arial"/>
+          <w:b/>
+          <w:sz w:val="24"/>
+          <w:szCs w:val="24"/>
+        </w:rPr>
+        <w:t xml:space="preserve"> visible within the three years following </w:t>
+      </w:r>
+      <w:r>
+        <w:rPr>
+          <w:rFonts w:ascii="Arial" w:hAnsi="Arial" w:cs="Arial"/>
+          <w:b/>
+          <w:sz w:val="24"/>
+          <w:szCs w:val="24"/>
+        </w:rPr>
+        <w:t>socio-politico-</w:t>
+      </w:r>
+      <w:r>
+        <w:rPr>
+          <w:rFonts w:ascii="Arial" w:hAnsi="Arial" w:cs="Arial"/>
+          <w:b/>
+          <w:sz w:val="24"/>
+          <w:szCs w:val="24"/>
+        </w:rPr>
+        <w:t>economic</w:t>
+      </w:r>
+      <w:r>
+        <w:rPr>
+          <w:rFonts w:ascii="Arial" w:hAnsi="Arial" w:cs="Arial"/>
+          <w:b/>
+          <w:sz w:val="24"/>
+          <w:szCs w:val="24"/>
+        </w:rPr>
+        <w:t xml:space="preserve"> events?</w:t>
+      </w:r>
+    </w:p>
+    <w:p>
+      <w:pPr>
+        <w:spacing w:line="360" w:lineRule="auto"/>
+        <w:rPr>
+          <w:rFonts w:ascii="Arial" w:hAnsi="Arial" w:cs="Arial"/>
+          <w:b/>
+          <w:sz w:val="22"/>
+          <w:szCs w:val="22"/>
+        </w:rPr>
+      </w:pPr>
+    </w:p>
+    <w:p>
+      <w:pPr>
+        <w:spacing w:line="360" w:lineRule="auto"/>
+        <w:rPr>
+          <w:rFonts w:ascii="Arial" w:hAnsi="Arial" w:cs="Arial"/>
+          <w:b/>
+          <w:sz w:val="22"/>
+          <w:szCs w:val="22"/>
+        </w:rPr>
+      </w:pPr>
+      <w:r>
+        <w:rPr>
+          <w:rFonts w:ascii="Arial" w:hAnsi="Arial" w:cs="Arial"/>
+          <w:b/>
+          <w:sz w:val="22"/>
+          <w:szCs w:val="22"/>
+        </w:rPr>
+        <w:t xml:space="preserve">4.2.1 Soviet Union Collapse </w:t>
+      </w:r>
+    </w:p>
+    <w:p>
+      <w:pPr>
+        <w:spacing w:line="360" w:lineRule="auto"/>
+        <w:rPr>
+          <w:rFonts w:ascii="Arial" w:hAnsi="Arial" w:cs="Arial"/>
+          <w:sz w:val="22"/>
+          <w:szCs w:val="22"/>
+        </w:rPr>
+      </w:pPr>
+      <w:r>
+        <w:rPr>
+          <w:rFonts w:ascii="Arial" w:hAnsi="Arial" w:cs="Arial"/>
+          <w:sz w:val="22"/>
+          <w:szCs w:val="22"/>
+        </w:rPr>
+        <w:t xml:space="preserve">My results demonstrate that out of intensive, extensive and abandoned LUC, only abandoned LUC is visible within three years of SUC. Rapid abandoned LUC is well documented in literature, with </w:t>
+      </w:r>
+      <w:r>
+        <w:rPr>
+          <w:rFonts w:ascii="Arial" w:hAnsi="Arial" w:cs="Arial"/>
+          <w:sz w:val="22"/>
+          <w:szCs w:val="22"/>
+        </w:rPr>
+        <w:t xml:space="preserve">many citing dramatic levels of agricultural abandonment </w:t>
+      </w:r>
+      <w:r>
+        <w:rPr>
+          <w:rFonts w:ascii="Arial" w:hAnsi="Arial" w:cs="Arial"/>
+          <w:sz w:val="22"/>
+          <w:szCs w:val="22"/>
+        </w:rPr>
+        <w:fldChar w:fldCharType="begin"/>
+      </w:r>
+      <w:r>
+        <w:rPr>
+          <w:rFonts w:ascii="Arial" w:hAnsi="Arial" w:cs="Arial"/>
+          <w:sz w:val="22"/>
+          <w:szCs w:val="22"/>
+        </w:rPr>
+        <w:instrText xml:space="preserve"> ADDIN ZOTERO_ITEM CSL_CITATION {"citationID":"fr34SujQ","properties":{"formattedCitation":"(Alexander V Prishchepov {\\i{}et al.}, 2012; Vanwambeke {\\i{}et al.}, 2012)","plainCitation":"(Alexander V Prishchepov et al., 2012; Vanwambeke et al., 2012)","noteIndex":0},"citationItems":[{"id":5,"uris":["http://zotero.org/users/5200241/items/KFDZBSW4"],"uri":["http://zotero.org/users/5200241/items/KFDZBSW4"],"itemData":{"id":5,"type":"article-journal","title":"Effects of institutional changes on land use: agricultural land abandonment during the transition from state-command to market-driven economies in post-Soviet Eastern Europe","container-title":"Environmental Research Letters","page":"024021","volume":"7","issue":"2","source":"Crossref","DOI":"10.1088/1748-9326/7/2/024021","ISSN":"1748-9326","title-short":"Effects of institutional changes on land use","language":"en","author":[{"family":"Prishchepov","given":"Alexander V"},{"family":"Radeloff","given":"Volker C"},{"family":"Baumann","given":"Matthias"},{"family":"Kuemmerle","given":"Tobias"},{"family":"Müller","given":"Daniel"}],"issued":{"date-parts":[["2012",6,1]]}}},{"id":407,"uris":["http://zotero.org/users/5200241/items/VXP9P7YL"],"uri":["http://zotero.org/users/5200241/items/VXP9P7YL"],"itemData":{"id":407,"type":"article-journal","title":"From USSR to EU: 20 years of rural landscape changes in Vidzeme, Latvia","container-title":"Landscape and Urban Planning","page":"241-249","volume":"105","issue":"3","source":"Crossref","abstract":"Landscape changes have been observed throughout rural Europe over the past decades in relation to intensifying agriculture and land marginalisation. This is particularly true for Central and Eastern Europe as drastic political and socio-economic changes have taken place over the past century, as is the case for Latvia. Using a detailed time series of high-resolution remotely sensed images spanning from 1988 to 2007, the landscape structure (composition and conﬁguration) in Vidzeme, central Latvia, is examined and compared between periods. Major recent events for the country, such as independence and entry into the European Union are covered. The effect on landscape structure of various socio-economic, infrastructure, physical variables, and national and European subsidies for agriculture is also investigated for the period 2000–2007. This analysis indicated that subsidies play a major role in maintaining agriculture, mostly by restoring the intensively used landscape developed during the Soviet era. The government is also shaping the landscape through its forest management. The 20-year span of the analysis underlines the non-linearity and reversibility of changes observed in the aftermath of independence.","DOI":"10.1016/j.landurbplan.2011.12.009","ISSN":"01692046","title-short":"From USSR to EU","language":"en","author":[{"family":"Vanwambeke","given":"Sophie O."},{"family":"Meyfroidt","given":"Patrick"},{"family":"Nikodemus","given":"Oļģerts"}],"issued":{"date-parts":[["2012",4]]}}}],"schema":"https://github.com/citation-style-language/schema/raw/master/csl-citation.json"} </w:instrText>
+      </w:r>
+      <w:r>
+        <w:rPr>
+          <w:rFonts w:ascii="Arial" w:hAnsi="Arial" w:cs="Arial"/>
+          <w:sz w:val="22"/>
+          <w:szCs w:val="22"/>
+        </w:rPr>
+        <w:fldChar w:fldCharType="separate"/>
+      </w:r>
+      <w:r>
+        <w:rPr>
+          <w:rFonts w:ascii="Arial" w:hAnsi="Arial" w:cs="Arial"/>
+          <w:sz w:val="22"/>
+        </w:rPr>
+        <w:t xml:space="preserve">(Alexander V </w:t>
+      </w:r>
+      <w:proofErr w:type="spellStart"/>
+      <w:r>
+        <w:rPr>
+          <w:rFonts w:ascii="Arial" w:hAnsi="Arial" w:cs="Arial"/>
+          <w:sz w:val="22"/>
+        </w:rPr>
+        <w:t>Prishchepov</w:t>
+      </w:r>
+      <w:proofErr w:type="spellEnd"/>
+      <w:r>
+        <w:rPr>
+          <w:rFonts w:ascii="Arial" w:hAnsi="Arial" w:cs="Arial"/>
+          <w:sz w:val="22"/>
+        </w:rPr>
+        <w:t xml:space="preserve"> </w:t>
+      </w:r>
+      <w:r>
+        <w:rPr>
+          <w:rFonts w:ascii="Arial" w:hAnsi="Arial" w:cs="Arial"/>
+          <w:i/>
+          <w:iCs/>
+          <w:sz w:val="22"/>
+        </w:rPr>
+        <w:t>et al.</w:t>
+      </w:r>
+      <w:r>
+        <w:rPr>
+          <w:rFonts w:ascii="Arial" w:hAnsi="Arial" w:cs="Arial"/>
+          <w:sz w:val="22"/>
+        </w:rPr>
+        <w:t xml:space="preserve">, 2012; </w:t>
+      </w:r>
+      <w:proofErr w:type="spellStart"/>
+      <w:r>
+        <w:rPr>
+          <w:rFonts w:ascii="Arial" w:hAnsi="Arial" w:cs="Arial"/>
+          <w:sz w:val="22"/>
+        </w:rPr>
+        <w:t>Vanwambeke</w:t>
+      </w:r>
+      <w:proofErr w:type="spellEnd"/>
+      <w:r>
+        <w:rPr>
+          <w:rFonts w:ascii="Arial" w:hAnsi="Arial" w:cs="Arial"/>
+          <w:sz w:val="22"/>
+        </w:rPr>
+        <w:t xml:space="preserve"> </w:t>
+      </w:r>
+      <w:r>
+        <w:rPr>
+          <w:rFonts w:ascii="Arial" w:hAnsi="Arial" w:cs="Arial"/>
+          <w:i/>
+          <w:iCs/>
+          <w:sz w:val="22"/>
+        </w:rPr>
+        <w:t>et al.</w:t>
+      </w:r>
+      <w:r>
+        <w:rPr>
+          <w:rFonts w:ascii="Arial" w:hAnsi="Arial" w:cs="Arial"/>
+          <w:sz w:val="22"/>
+        </w:rPr>
+        <w:t>, 2012)</w:t>
+      </w:r>
+      <w:r>
+        <w:rPr>
+          <w:rFonts w:ascii="Arial" w:hAnsi="Arial" w:cs="Arial"/>
+          <w:sz w:val="22"/>
+          <w:szCs w:val="22"/>
+        </w:rPr>
+        <w:fldChar w:fldCharType="end"/>
+      </w:r>
+      <w:r>
+        <w:rPr>
+          <w:rFonts w:ascii="Arial" w:hAnsi="Arial" w:cs="Arial"/>
+          <w:sz w:val="22"/>
+          <w:szCs w:val="22"/>
+        </w:rPr>
+        <w:t xml:space="preserve"> directly following SUC </w:t>
+      </w:r>
+      <w:r>
+        <w:rPr>
+          <w:rFonts w:ascii="Arial" w:hAnsi="Arial" w:cs="Arial"/>
+          <w:sz w:val="22"/>
+          <w:szCs w:val="22"/>
+        </w:rPr>
+        <w:fldChar w:fldCharType="begin"/>
+      </w:r>
+      <w:r>
+        <w:rPr>
+          <w:rFonts w:ascii="Arial" w:hAnsi="Arial" w:cs="Arial"/>
+          <w:sz w:val="22"/>
+          <w:szCs w:val="22"/>
+        </w:rPr>
+        <w:instrText xml:space="preserve"> ADDIN ZOTERO_ITEM CSL_CITATION {"citationID":"y3ZVFKzp","properties":{"formattedCitation":"(Bell {\\i{}et al.}, 2009)","plainCitation":"(Bell et al., 2009)","noteIndex":0},"citationItems":[{"id":211,"uris":["http://zotero.org/users/5200241/items/EV3GC4RT"],"uri":["http://zotero.org/users/5200241/items/EV3GC4RT"],"itemData":{"id":211,"type":"article-journal","title":"Management of Cultural Landscapes: What Does this Mean in the Former Soviet Union? A Case Study from Latvia","container-title":"Landscape Research","page":"425-455","volume":"34","issue":"4","abstract":"Concern about changing cultural landscapes has increased recently, with the advent of the European Landscape Convention placing signatory countries in a position of having to develop action for protecting and managing cultural landscapes. In countries of the former Soviet Union the landscape underwent many changes as a result of agricultural collectivisation and its aftermath. This situation has been analysed for six sample rural municipalities (pagasts) in Latvia, one of the three former Soviet countries to join the European Union (EU), using maps from the period 1901 to 1927, (to represent the “traditional landscape”) and 1997 orthophotographs updated to 2000, ( to represent the “post-Soviet landscape”) and field assessment of their character. It was found that all sampled pagasts had experienced significant landscape change during the Soviet times which replaced the pre-Soviet, traditional character with a new “ideological landscape”. The implications for the protection and conservation of such landscapes created by a previous foreign occupying power are many, raising questions of what landscapes or elements to conserve under the requirements of the Convention.","author":[{"family":"Bell","given":"S"},{"family":"Peneze","given":"Z"},{"family":"Nikodemus","given":"O"},{"family":"Kruze","given":"I"}],"issued":{"date-parts":[["2009"]]}}}],"schema":"https://github.com/citation-style-language/schema/raw/master/csl-citation.json"} </w:instrText>
+      </w:r>
+      <w:r>
+        <w:rPr>
+          <w:rFonts w:ascii="Arial" w:hAnsi="Arial" w:cs="Arial"/>
+          <w:sz w:val="22"/>
+          <w:szCs w:val="22"/>
+        </w:rPr>
+        <w:fldChar w:fldCharType="separate"/>
+      </w:r>
+      <w:r>
+        <w:rPr>
+          <w:rFonts w:ascii="Arial" w:hAnsi="Arial" w:cs="Arial"/>
+          <w:sz w:val="22"/>
+        </w:rPr>
+        <w:t xml:space="preserve">(Bell </w:t>
+      </w:r>
+      <w:r>
+        <w:rPr>
+          <w:rFonts w:ascii="Arial" w:hAnsi="Arial" w:cs="Arial"/>
+          <w:i/>
+          <w:iCs/>
+          <w:sz w:val="22"/>
+        </w:rPr>
+        <w:t>et al.</w:t>
+      </w:r>
+      <w:r>
+        <w:rPr>
+          <w:rFonts w:ascii="Arial" w:hAnsi="Arial" w:cs="Arial"/>
+          <w:sz w:val="22"/>
+        </w:rPr>
+        <w:t>, 2009)</w:t>
+      </w:r>
+      <w:r>
+        <w:rPr>
+          <w:rFonts w:ascii="Arial" w:hAnsi="Arial" w:cs="Arial"/>
+          <w:sz w:val="22"/>
+          <w:szCs w:val="22"/>
+        </w:rPr>
+        <w:fldChar w:fldCharType="end"/>
+      </w:r>
+      <w:r>
+        <w:rPr>
+          <w:rFonts w:ascii="Arial" w:hAnsi="Arial" w:cs="Arial"/>
+          <w:sz w:val="22"/>
+          <w:szCs w:val="22"/>
+        </w:rPr>
+        <w:t>.</w:t>
+      </w:r>
+      <w:r>
+        <w:rPr>
+          <w:rFonts w:ascii="Arial" w:hAnsi="Arial" w:cs="Arial"/>
+          <w:sz w:val="22"/>
+          <w:szCs w:val="22"/>
+        </w:rPr>
+        <w:t xml:space="preserve"> An increase in agricultural abandonment is not supported by my results, where it was shown that abandoned land coverage decreased in the three years following SUC</w:t>
+      </w:r>
+      <w:r>
+        <w:rPr>
+          <w:rFonts w:ascii="Arial" w:hAnsi="Arial" w:cs="Arial"/>
+          <w:sz w:val="22"/>
+          <w:szCs w:val="22"/>
+        </w:rPr>
+        <w:t>,</w:t>
+      </w:r>
+      <w:r>
+        <w:rPr>
+          <w:rFonts w:ascii="Arial" w:hAnsi="Arial" w:cs="Arial"/>
+          <w:sz w:val="22"/>
+          <w:szCs w:val="22"/>
+        </w:rPr>
+        <w:t xml:space="preserve"> as compared to the three years prior.</w:t>
+      </w:r>
+      <w:r>
+        <w:rPr>
+          <w:rFonts w:ascii="Arial" w:hAnsi="Arial" w:cs="Arial"/>
+          <w:sz w:val="22"/>
+          <w:szCs w:val="22"/>
+        </w:rPr>
+        <w:t xml:space="preserve"> Findings by </w:t>
+      </w:r>
+      <w:proofErr w:type="spellStart"/>
+      <w:r>
+        <w:rPr>
+          <w:rFonts w:ascii="Arial" w:hAnsi="Arial" w:cs="Arial"/>
+          <w:sz w:val="22"/>
+          <w:szCs w:val="22"/>
+        </w:rPr>
+        <w:t>Prischepov</w:t>
+      </w:r>
+      <w:proofErr w:type="spellEnd"/>
+      <w:r>
+        <w:rPr>
+          <w:rFonts w:ascii="Arial" w:hAnsi="Arial" w:cs="Arial"/>
+          <w:sz w:val="22"/>
+          <w:szCs w:val="22"/>
+        </w:rPr>
+        <w:t xml:space="preserve"> </w:t>
+      </w:r>
+      <w:r>
+        <w:rPr>
+          <w:rFonts w:ascii="Arial" w:hAnsi="Arial" w:cs="Arial"/>
+          <w:i/>
+          <w:sz w:val="22"/>
+          <w:szCs w:val="22"/>
+        </w:rPr>
+        <w:t>et al.</w:t>
+      </w:r>
+      <w:r>
+        <w:rPr>
+          <w:rFonts w:ascii="Arial" w:hAnsi="Arial" w:cs="Arial"/>
+          <w:sz w:val="22"/>
+          <w:szCs w:val="22"/>
+        </w:rPr>
+        <w:t xml:space="preserve"> (2012) suggest</w:t>
+      </w:r>
+      <w:r>
+        <w:rPr>
+          <w:rFonts w:ascii="Arial" w:hAnsi="Arial" w:cs="Arial"/>
+          <w:sz w:val="22"/>
+          <w:szCs w:val="22"/>
+        </w:rPr>
+        <w:t xml:space="preserve"> </w:t>
+      </w:r>
+      <w:r>
+        <w:rPr>
+          <w:rFonts w:ascii="Arial" w:hAnsi="Arial" w:cs="Arial"/>
+          <w:sz w:val="22"/>
+          <w:szCs w:val="22"/>
+        </w:rPr>
+        <w:t>that agricultural abandonment reached its peak around the year 2000, with a sharp increase from 1990-1996</w:t>
+      </w:r>
+      <w:r>
+        <w:rPr>
+          <w:rFonts w:ascii="Arial" w:hAnsi="Arial" w:cs="Arial"/>
+          <w:sz w:val="22"/>
+          <w:szCs w:val="22"/>
+        </w:rPr>
+        <w:t>,</w:t>
+      </w:r>
+      <w:r>
+        <w:rPr>
+          <w:rFonts w:ascii="Arial" w:hAnsi="Arial" w:cs="Arial"/>
+          <w:sz w:val="22"/>
+          <w:szCs w:val="22"/>
+        </w:rPr>
+        <w:t xml:space="preserve"> while </w:t>
+      </w:r>
+      <w:proofErr w:type="spellStart"/>
+      <w:r>
+        <w:rPr>
+          <w:rFonts w:ascii="Arial" w:hAnsi="Arial" w:cs="Arial"/>
+          <w:sz w:val="22"/>
+          <w:szCs w:val="22"/>
+        </w:rPr>
+        <w:t>Vanwambeke</w:t>
+      </w:r>
+      <w:proofErr w:type="spellEnd"/>
+      <w:r>
+        <w:rPr>
+          <w:rFonts w:ascii="Arial" w:hAnsi="Arial" w:cs="Arial"/>
+          <w:sz w:val="22"/>
+          <w:szCs w:val="22"/>
+        </w:rPr>
+        <w:t xml:space="preserve"> </w:t>
+      </w:r>
+      <w:r>
+        <w:rPr>
+          <w:rFonts w:ascii="Arial" w:hAnsi="Arial" w:cs="Arial"/>
+          <w:i/>
+          <w:sz w:val="22"/>
+          <w:szCs w:val="22"/>
+        </w:rPr>
+        <w:t>et al.</w:t>
+      </w:r>
+      <w:r>
+        <w:rPr>
+          <w:rFonts w:ascii="Arial" w:hAnsi="Arial" w:cs="Arial"/>
+          <w:sz w:val="22"/>
+          <w:szCs w:val="22"/>
+        </w:rPr>
+        <w:t xml:space="preserve"> (2012)</w:t>
+      </w:r>
+      <w:r>
+        <w:rPr>
+          <w:rFonts w:ascii="Arial" w:hAnsi="Arial" w:cs="Arial"/>
+          <w:sz w:val="22"/>
+          <w:szCs w:val="22"/>
+        </w:rPr>
+        <w:t xml:space="preserve"> state that this shift occurred prior to SUC</w:t>
+      </w:r>
+      <w:r>
+        <w:rPr>
+          <w:rFonts w:ascii="Arial" w:hAnsi="Arial" w:cs="Arial"/>
+          <w:sz w:val="22"/>
+          <w:szCs w:val="22"/>
+        </w:rPr>
+        <w:t>,</w:t>
+      </w:r>
+      <w:r>
+        <w:rPr>
+          <w:rFonts w:ascii="Arial" w:hAnsi="Arial" w:cs="Arial"/>
+          <w:sz w:val="22"/>
+          <w:szCs w:val="22"/>
+        </w:rPr>
+        <w:t xml:space="preserve"> between 1988-1992</w:t>
+      </w:r>
+      <w:r>
+        <w:rPr>
+          <w:rFonts w:ascii="Arial" w:hAnsi="Arial" w:cs="Arial"/>
+          <w:sz w:val="22"/>
+          <w:szCs w:val="22"/>
+        </w:rPr>
+        <w:t>.</w:t>
+      </w:r>
+      <w:r>
+        <w:rPr>
+          <w:rFonts w:ascii="Arial" w:hAnsi="Arial" w:cs="Arial"/>
+          <w:sz w:val="22"/>
+          <w:szCs w:val="22"/>
+        </w:rPr>
+        <w:t xml:space="preserve"> The lack of agreement on the timing of a move to agricultural abandonment </w:t>
+      </w:r>
+      <w:r>
+        <w:rPr>
+          <w:rFonts w:ascii="Arial" w:hAnsi="Arial" w:cs="Arial"/>
+          <w:sz w:val="22"/>
+          <w:szCs w:val="22"/>
+        </w:rPr>
+        <w:t>implies an absence of a</w:t>
+      </w:r>
+      <w:r>
+        <w:rPr>
+          <w:rFonts w:ascii="Arial" w:hAnsi="Arial" w:cs="Arial"/>
+          <w:sz w:val="22"/>
+          <w:szCs w:val="22"/>
+        </w:rPr>
+        <w:t xml:space="preserve"> clear signature on Latvia’s landscape. </w:t>
+      </w:r>
+    </w:p>
+    <w:p>
+      <w:pPr>
+        <w:spacing w:line="360" w:lineRule="auto"/>
+        <w:rPr>
+          <w:rFonts w:ascii="Arial" w:hAnsi="Arial" w:cs="Arial"/>
+          <w:sz w:val="22"/>
+          <w:szCs w:val="22"/>
+        </w:rPr>
+      </w:pPr>
+    </w:p>
+    <w:p>
+      <w:pPr>
+        <w:spacing w:line="360" w:lineRule="auto"/>
+        <w:rPr>
+          <w:rFonts w:ascii="Arial" w:hAnsi="Arial" w:cs="Arial"/>
+          <w:sz w:val="22"/>
+          <w:szCs w:val="22"/>
+        </w:rPr>
+      </w:pPr>
+      <w:r>
+        <w:rPr>
+          <w:rFonts w:ascii="Arial" w:hAnsi="Arial" w:cs="Arial"/>
+          <w:sz w:val="22"/>
+          <w:szCs w:val="22"/>
+        </w:rPr>
+        <w:t xml:space="preserve">Agricultural abandonment is said to increase following SUC due to the </w:t>
+      </w:r>
+      <w:r>
+        <w:rPr>
+          <w:rFonts w:ascii="Arial" w:hAnsi="Arial" w:cs="Arial"/>
+          <w:sz w:val="22"/>
+          <w:szCs w:val="22"/>
+        </w:rPr>
+        <w:t xml:space="preserve">collapse of the collective farming system </w:t>
+      </w:r>
+      <w:r>
+        <w:rPr>
+          <w:rFonts w:ascii="Arial" w:hAnsi="Arial" w:cs="Arial"/>
+          <w:sz w:val="22"/>
+          <w:szCs w:val="22"/>
+        </w:rPr>
+        <w:fldChar w:fldCharType="begin"/>
+      </w:r>
+      <w:r>
+        <w:rPr>
+          <w:rFonts w:ascii="Arial" w:hAnsi="Arial" w:cs="Arial"/>
+          <w:sz w:val="22"/>
+          <w:szCs w:val="22"/>
+        </w:rPr>
+        <w:instrText xml:space="preserve"> ADDIN ZOTERO_ITEM CSL_CITATION {"citationID":"4EFY956Y","properties":{"formattedCitation":"(Ruskule {\\i{}et al.}, 2012)","plainCitation":"(Ruskule et al., 2012)","noteIndex":0},"citationItems":[{"id":448,"uris":["http://zotero.org/users/5200241/items/BMVVPM9T"],"uri":["http://zotero.org/users/5200241/items/BMVVPM9T"],"itemData":{"id":448,"type":"article-journal","title":"Patterns of afforestation on abandoned agriculture land in Latvia","container-title":"Agroforestry Systems","page":"215-231","volume":"85","issue":"2","source":"Crossref","DOI":"10.1007/s10457-012-9495-7","ISSN":"0167-4366, 1572-9680","language":"en","author":[{"family":"Ruskule","given":"Anda"},{"family":"Nikodemus","given":"Olǵerts"},{"family":"Kasparinska","given":"Zane"},{"family":"Kasparinskis","given":"Raimonds"},{"family":"Brūmelis","given":"Guntis"}],"issued":{"date-parts":[["2012",6]]}}}],"schema":"https://github.com/citation-style-language/schema/raw/master/csl-citation.json"} </w:instrText>
+      </w:r>
+      <w:r>
+        <w:rPr>
+          <w:rFonts w:ascii="Arial" w:hAnsi="Arial" w:cs="Arial"/>
+          <w:sz w:val="22"/>
+          <w:szCs w:val="22"/>
+        </w:rPr>
+        <w:fldChar w:fldCharType="separate"/>
+      </w:r>
+      <w:r>
+        <w:rPr>
+          <w:rFonts w:ascii="Arial" w:hAnsi="Arial" w:cs="Arial"/>
+          <w:sz w:val="22"/>
+        </w:rPr>
+        <w:t>(</w:t>
+      </w:r>
+      <w:proofErr w:type="spellStart"/>
+      <w:r>
+        <w:rPr>
+          <w:rFonts w:ascii="Arial" w:hAnsi="Arial" w:cs="Arial"/>
+          <w:sz w:val="22"/>
+        </w:rPr>
+        <w:t>Ruskule</w:t>
+      </w:r>
+      <w:proofErr w:type="spellEnd"/>
+      <w:r>
+        <w:rPr>
+          <w:rFonts w:ascii="Arial" w:hAnsi="Arial" w:cs="Arial"/>
+          <w:sz w:val="22"/>
+        </w:rPr>
+        <w:t xml:space="preserve"> </w:t>
+      </w:r>
+      <w:r>
+        <w:rPr>
+          <w:rFonts w:ascii="Arial" w:hAnsi="Arial" w:cs="Arial"/>
+          <w:i/>
+          <w:iCs/>
+          <w:sz w:val="22"/>
+        </w:rPr>
+        <w:t>et al.</w:t>
+      </w:r>
+      <w:r>
+        <w:rPr>
+          <w:rFonts w:ascii="Arial" w:hAnsi="Arial" w:cs="Arial"/>
+          <w:sz w:val="22"/>
+        </w:rPr>
+        <w:t>, 2012</w:t>
+      </w:r>
+      <w:r>
+        <w:rPr>
+          <w:rFonts w:ascii="Arial" w:hAnsi="Arial" w:cs="Arial"/>
+          <w:sz w:val="22"/>
+        </w:rPr>
+        <w:t xml:space="preserve"> </w:t>
+      </w:r>
+      <w:r>
+        <w:rPr>
+          <w:rFonts w:ascii="Arial" w:hAnsi="Arial" w:cs="Arial"/>
+          <w:sz w:val="22"/>
+        </w:rPr>
+        <w:t>)</w:t>
+      </w:r>
+      <w:r>
+        <w:rPr>
+          <w:rFonts w:ascii="Arial" w:hAnsi="Arial" w:cs="Arial"/>
+          <w:sz w:val="22"/>
+          <w:szCs w:val="22"/>
+        </w:rPr>
+        <w:fldChar w:fldCharType="end"/>
+      </w:r>
+      <w:r>
+        <w:rPr>
+          <w:rFonts w:ascii="Arial" w:hAnsi="Arial" w:cs="Arial"/>
+          <w:sz w:val="22"/>
+          <w:szCs w:val="22"/>
+        </w:rPr>
+        <w:t xml:space="preserve"> </w:t>
+      </w:r>
+      <w:r>
+        <w:rPr>
+          <w:rFonts w:ascii="Arial" w:hAnsi="Arial" w:cs="Arial"/>
+          <w:sz w:val="22"/>
+          <w:szCs w:val="22"/>
+        </w:rPr>
+        <w:t xml:space="preserve">and </w:t>
+      </w:r>
+      <w:r>
+        <w:rPr>
+          <w:rFonts w:ascii="Arial" w:hAnsi="Arial" w:cs="Arial"/>
+          <w:sz w:val="22"/>
+          <w:szCs w:val="22"/>
+        </w:rPr>
+        <w:t xml:space="preserve">restitution of land to previous owners </w:t>
+      </w:r>
+      <w:r>
+        <w:rPr>
+          <w:rFonts w:ascii="Arial" w:hAnsi="Arial" w:cs="Arial"/>
+          <w:sz w:val="22"/>
+          <w:szCs w:val="22"/>
+        </w:rPr>
+        <w:fldChar w:fldCharType="begin"/>
+      </w:r>
+      <w:r>
+        <w:rPr>
+          <w:rFonts w:ascii="Arial" w:hAnsi="Arial" w:cs="Arial"/>
+          <w:sz w:val="22"/>
+          <w:szCs w:val="22"/>
+        </w:rPr>
+        <w:instrText xml:space="preserve"> ADDIN ZOTERO_ITEM CSL_CITATION {"citationID":"9KXTwWyA","properties":{"formattedCitation":"(Nikodemus {\\i{}et al.}, 2005; Alexander V Prishchepov {\\i{}et al.}, 2012)","plainCitation":"(Nikodemus et al., 2005; Alexander V Prishchepov et al., 2012)","noteIndex":0},"citationItems":[{"id":446,"uris":["http://zotero.org/users/5200241/items/WYI95ZHT"],"uri":["http://zotero.org/users/5200241/items/WYI95ZHT"],"itemData":{"id":446,"type":"article-journal","title":"The impact of economic, social and political factors on the landscape structure of the Vidzeme Uplands in Latvia","container-title":"Landscape and Urban Planning","page":"57-67","volume":"70","issue":"1-2","source":"Crossref","abstract":"Changes in landscape structure in a typical part of the Vidzeme Uplands in central Latvia during the 20th century are analysed and anticipated changes in the 21st century are projected. Forest areas gradually increased in the Vidzeme Uplands over the course of the 20th century. This increase was associated with several factors: the economic policy in Latvia during the 1930s, the exile of farmers in 1940 and 1949 after the Soviet occupation of Latvia, the aggregation of land into collective farms, the amalgamation of small collective farms, the formation of large-scale Soviet collective farms, and widespread land melioration.","DOI":"10.1016/j.landurbplan.2003.10.005","ISSN":"01692046","language":"en","author":[{"family":"Nikodemus","given":"Oļǵerts"},{"family":"Bell","given":"Simon"},{"family":"Grı̄ne","given":"Ineta"},{"family":"Liepiņš","given":"Ingus"}],"issued":{"date-parts":[["2005",1]]}}},{"id":5,"uris":["http://zotero.org/users/5200241/items/KFDZBSW4"],"uri":["http://zotero.org/users/5200241/items/KFDZBSW4"],"itemData":{"id":5,"type":"article-journal","title":"Effects of institutional changes on land use: agricultural land abandonment during the transition from state-command to market-driven economies in post-Soviet Eastern Europe","container-title":"Environmental Research Letters","page":"024021","volume":"7","issue":"2","source":"Crossref","DOI":"10.1088/1748-9326/7/2/024021","ISSN":"1748-9326","title-short":"Effects of institutional changes on land use","language":"en","author":[{"family":"Prishchepov","given":"Alexander V"},{"family":"Radeloff","given":"Volker C"},{"family":"Baumann","given":"Matthias"},{"family":"Kuemmerle","given":"Tobias"},{"family":"Müller","given":"Daniel"}],"issued":{"date-parts":[["2012",6,1]]}}}],"schema":"https://github.com/citation-style-language/schema/raw/master/csl-citation.json"} </w:instrText>
+      </w:r>
+      <w:r>
+        <w:rPr>
+          <w:rFonts w:ascii="Arial" w:hAnsi="Arial" w:cs="Arial"/>
+          <w:sz w:val="22"/>
+          <w:szCs w:val="22"/>
+        </w:rPr>
+        <w:fldChar w:fldCharType="separate"/>
+      </w:r>
+      <w:r>
+        <w:rPr>
+          <w:rFonts w:ascii="Arial" w:hAnsi="Arial" w:cs="Arial"/>
+          <w:sz w:val="22"/>
+        </w:rPr>
+        <w:t>(</w:t>
+      </w:r>
+      <w:proofErr w:type="spellStart"/>
+      <w:r>
+        <w:rPr>
+          <w:rFonts w:ascii="Arial" w:hAnsi="Arial" w:cs="Arial"/>
+          <w:sz w:val="22"/>
+        </w:rPr>
+        <w:t>Nikodemus</w:t>
+      </w:r>
+      <w:proofErr w:type="spellEnd"/>
+      <w:r>
+        <w:rPr>
+          <w:rFonts w:ascii="Arial" w:hAnsi="Arial" w:cs="Arial"/>
+          <w:sz w:val="22"/>
+        </w:rPr>
+        <w:t xml:space="preserve"> </w:t>
+      </w:r>
+      <w:r>
+        <w:rPr>
+          <w:rFonts w:ascii="Arial" w:hAnsi="Arial" w:cs="Arial"/>
+          <w:i/>
+          <w:iCs/>
+          <w:sz w:val="22"/>
+        </w:rPr>
+        <w:t>et al.</w:t>
+      </w:r>
+      <w:r>
+        <w:rPr>
+          <w:rFonts w:ascii="Arial" w:hAnsi="Arial" w:cs="Arial"/>
+          <w:sz w:val="22"/>
+        </w:rPr>
+        <w:t xml:space="preserve">, 2005; Alexander V </w:t>
+      </w:r>
+      <w:proofErr w:type="spellStart"/>
+      <w:r>
+        <w:rPr>
+          <w:rFonts w:ascii="Arial" w:hAnsi="Arial" w:cs="Arial"/>
+          <w:sz w:val="22"/>
+        </w:rPr>
+        <w:t>Prishchepov</w:t>
+      </w:r>
+      <w:proofErr w:type="spellEnd"/>
+      <w:r>
+        <w:rPr>
+          <w:rFonts w:ascii="Arial" w:hAnsi="Arial" w:cs="Arial"/>
+          <w:sz w:val="22"/>
+        </w:rPr>
+        <w:t xml:space="preserve"> </w:t>
+      </w:r>
+      <w:r>
+        <w:rPr>
+          <w:rFonts w:ascii="Arial" w:hAnsi="Arial" w:cs="Arial"/>
+          <w:i/>
+          <w:iCs/>
+          <w:sz w:val="22"/>
+        </w:rPr>
+        <w:t>et al.</w:t>
+      </w:r>
+      <w:r>
+        <w:rPr>
+          <w:rFonts w:ascii="Arial" w:hAnsi="Arial" w:cs="Arial"/>
+          <w:sz w:val="22"/>
+        </w:rPr>
+        <w:t>, 2012)</w:t>
+      </w:r>
+      <w:r>
+        <w:rPr>
+          <w:rFonts w:ascii="Arial" w:hAnsi="Arial" w:cs="Arial"/>
+          <w:sz w:val="22"/>
+          <w:szCs w:val="22"/>
+        </w:rPr>
+        <w:fldChar w:fldCharType="end"/>
+      </w:r>
+      <w:r>
+        <w:rPr>
+          <w:rFonts w:ascii="Arial" w:hAnsi="Arial" w:cs="Arial"/>
+          <w:sz w:val="22"/>
+          <w:szCs w:val="22"/>
+        </w:rPr>
+        <w:t xml:space="preserve">. Previous owners </w:t>
+      </w:r>
+      <w:r>
+        <w:rPr>
+          <w:rFonts w:ascii="Arial" w:hAnsi="Arial" w:cs="Arial"/>
+          <w:sz w:val="22"/>
+          <w:szCs w:val="22"/>
+        </w:rPr>
+        <w:t>had</w:t>
+      </w:r>
+      <w:r>
+        <w:rPr>
+          <w:rFonts w:ascii="Arial" w:hAnsi="Arial" w:cs="Arial"/>
+          <w:sz w:val="22"/>
+          <w:szCs w:val="22"/>
+        </w:rPr>
+        <w:t xml:space="preserve"> limited interest to uptake farming practices on this newfound land. As land reform was not complete until roughly 2002, the transfer of land to individuals more suited to farming was prevented </w:t>
+      </w:r>
+      <w:r>
+        <w:rPr>
+          <w:rFonts w:ascii="Arial" w:hAnsi="Arial" w:cs="Arial"/>
+          <w:sz w:val="22"/>
+          <w:szCs w:val="22"/>
+        </w:rPr>
+        <w:fldChar w:fldCharType="begin"/>
+      </w:r>
+      <w:r>
+        <w:rPr>
+          <w:rFonts w:ascii="Arial" w:hAnsi="Arial" w:cs="Arial"/>
+          <w:sz w:val="22"/>
+          <w:szCs w:val="22"/>
+        </w:rPr>
+        <w:instrText xml:space="preserve"> ADDIN ZOTERO_ITEM CSL_CITATION {"citationID":"Jje0X2fI","properties":{"formattedCitation":"(Alexander V Prishchepov {\\i{}et al.}, 2012)","plainCitation":"(Alexander V Prishchepov et al., 2012)","noteIndex":0},"citationItems":[{"id":5,"uris":["http://zotero.org/users/5200241/items/KFDZBSW4"],"uri":["http://zotero.org/users/5200241/items/KFDZBSW4"],"itemData":{"id":5,"type":"article-journal","title":"Effects of institutional changes on land use: agricultural land abandonment during the transition from state-command to market-driven economies in post-Soviet Eastern Europe","container-title":"Environmental Research Letters","page":"024021","volume":"7","issue":"2","source":"Crossref","DOI":"10.1088/1748-9326/7/2/024021","ISSN":"1748-9326","title-short":"Effects of institutional changes on land use","language":"en","author":[{"family":"Prishchepov","given":"Alexander V"},{"family":"Radeloff","given":"Volker C"},{"family":"Baumann","given":"Matthias"},{"family":"Kuemmerle","given":"Tobias"},{"family":"Müller","given":"Daniel"}],"issued":{"date-parts":[["2012",6,1]]}}}],"schema":"https://github.com/citation-style-language/schema/raw/master/csl-citation.json"} </w:instrText>
+      </w:r>
+      <w:r>
+        <w:rPr>
+          <w:rFonts w:ascii="Arial" w:hAnsi="Arial" w:cs="Arial"/>
+          <w:sz w:val="22"/>
+          <w:szCs w:val="22"/>
+        </w:rPr>
+        <w:fldChar w:fldCharType="separate"/>
+      </w:r>
+      <w:r>
+        <w:rPr>
+          <w:rFonts w:ascii="Arial" w:hAnsi="Arial" w:cs="Arial"/>
+          <w:sz w:val="22"/>
+        </w:rPr>
+        <w:t xml:space="preserve">(Alexander V </w:t>
+      </w:r>
+      <w:proofErr w:type="spellStart"/>
+      <w:r>
+        <w:rPr>
+          <w:rFonts w:ascii="Arial" w:hAnsi="Arial" w:cs="Arial"/>
+          <w:sz w:val="22"/>
+        </w:rPr>
+        <w:t>Prishchepov</w:t>
+      </w:r>
+      <w:proofErr w:type="spellEnd"/>
+      <w:r>
+        <w:rPr>
+          <w:rFonts w:ascii="Arial" w:hAnsi="Arial" w:cs="Arial"/>
+          <w:sz w:val="22"/>
+        </w:rPr>
+        <w:t xml:space="preserve"> </w:t>
+      </w:r>
+      <w:r>
+        <w:rPr>
+          <w:rFonts w:ascii="Arial" w:hAnsi="Arial" w:cs="Arial"/>
+          <w:i/>
+          <w:iCs/>
+          <w:sz w:val="22"/>
+        </w:rPr>
+        <w:t>et al.</w:t>
+      </w:r>
+      <w:r>
+        <w:rPr>
+          <w:rFonts w:ascii="Arial" w:hAnsi="Arial" w:cs="Arial"/>
+          <w:sz w:val="22"/>
+        </w:rPr>
+        <w:t>, 2012)</w:t>
+      </w:r>
+      <w:r>
+        <w:rPr>
+          <w:rFonts w:ascii="Arial" w:hAnsi="Arial" w:cs="Arial"/>
+          <w:sz w:val="22"/>
+          <w:szCs w:val="22"/>
+        </w:rPr>
+        <w:fldChar w:fldCharType="end"/>
+      </w:r>
+      <w:r>
+        <w:rPr>
+          <w:rFonts w:ascii="Arial" w:hAnsi="Arial" w:cs="Arial"/>
+          <w:sz w:val="22"/>
+          <w:szCs w:val="22"/>
+        </w:rPr>
+        <w:t>.The slow transfer of land may explain why agricultural abandonment was not seen directly following SUC in my classification</w:t>
+      </w:r>
+      <w:r>
+        <w:rPr>
+          <w:rFonts w:ascii="Arial" w:hAnsi="Arial" w:cs="Arial"/>
+          <w:sz w:val="22"/>
+          <w:szCs w:val="22"/>
+        </w:rPr>
+        <w:t>, with the potential for increase following this three year study period.</w:t>
+      </w:r>
+      <w:r>
+        <w:rPr>
+          <w:rFonts w:ascii="Arial" w:hAnsi="Arial" w:cs="Arial"/>
+          <w:sz w:val="22"/>
+          <w:szCs w:val="22"/>
+        </w:rPr>
+        <w:t xml:space="preserve"> Although it is not completely improbable that my results introduce a new pattern, it is likely that agricultural abandonment decrease is observed due to another factor. </w:t>
+      </w:r>
+    </w:p>
+    <w:p>
+      <w:pPr>
+        <w:spacing w:line="360" w:lineRule="auto"/>
+        <w:rPr>
+          <w:rFonts w:ascii="Arial" w:hAnsi="Arial" w:cs="Arial"/>
+          <w:sz w:val="22"/>
+          <w:szCs w:val="22"/>
+        </w:rPr>
+      </w:pPr>
+    </w:p>
+    <w:p>
+      <w:pPr>
+        <w:spacing w:line="360" w:lineRule="auto"/>
+        <w:rPr>
+          <w:rFonts w:ascii="Arial" w:hAnsi="Arial" w:cs="Arial"/>
+          <w:sz w:val="22"/>
+          <w:szCs w:val="22"/>
+        </w:rPr>
+      </w:pPr>
+      <w:r>
+        <w:rPr>
+          <w:rFonts w:ascii="Arial" w:hAnsi="Arial" w:cs="Arial"/>
+          <w:sz w:val="22"/>
+          <w:szCs w:val="22"/>
+        </w:rPr>
+        <w:fldChar w:fldCharType="begin"/>
+      </w:r>
+      <w:r>
+        <w:rPr>
+          <w:rFonts w:ascii="Arial" w:hAnsi="Arial" w:cs="Arial"/>
+          <w:sz w:val="22"/>
+          <w:szCs w:val="22"/>
+        </w:rPr>
+        <w:instrText xml:space="preserve"> ADDIN ZOTERO_ITEM CSL_CITATION {"citationID":"HVX4a4jZ","properties":{"formattedCitation":"(Alexander V. Prishchepov {\\i{}et al.}, 2012)","plainCitation":"(Alexander V. Prishchepov et al., 2012)","noteIndex":0},"citationItems":[{"id":436,"uris":["http://zotero.org/users/5200241/items/3W58AYNZ"],"uri":["http://zotero.org/users/5200241/items/3W58AYNZ"],"itemData":{"id":436,"type":"article-journal","title":"The effect of Landsat ETM/ETM+ image acquisition dates on the detection of agricultural land abandonment in Eastern Europe","container-title":"Remote Sensing of Environment","page":"195-209","volume":"126","source":"Crossref","abstract":"Many terrestrial biomes are experiencing intensifying human land use. However, reductions in the intensity of agricultural land use are also common and can lead to agricultural land abandonment. Agricultural land abandonment has strong environmental and socio-economic consequences, but ﬁne-scale and spatially explicit data on agricultural land abandonment are sparse, particularly in developing countries and countries with transition economies, such as the post-Soviet countries of Eastern Europe. Remote sensing can potentially ﬁll this gap, but the satellite-based detection of fallow ﬁelds and shrub encroachment is difﬁcult and requires the collection of multiple images during the growing season. The availability of such multi-seasonal cloud-free image dates is often limited. The goal of our study was to determine how much “missing” Landsat TM/ETM+ images at key times in the growing season affect the accuracy of agricultural land abandonment classiﬁcation. We selected a study area in temperate Eastern Europe where post-socialist agricultural land abandonment had become widespread and analyzed six near-anniversary cloud-free Landsat images from “Spring”, “Summer” and “Fall” agriculturally deﬁned seasons for a preabandonment-time I (1989) and post-abandonment-time II (1999/2000). Using a factorial experiment, we tested how the classiﬁcation accuracy and spatial patterns of classiﬁed abandonment changed over all possible 49 image-date combinations when mapping both “abandoned arable land” and “abandoned managed grassland”. The conditional Kappa of our best overall classiﬁcation with support vector machines (SVM) was 90% for “abandoned arable land” and 72% for “abandoned managed grassland” when all six images were used for the classiﬁcation. Classiﬁcations with fewer image dates resulted in a substantial decrease of the conditional Kappa (from 93 to 54% for “abandoned arable land” and from to 75 to 50% for “abandoned managed grassland”). We also observed substantial decrease in accurate detection of land abandonment patterns when we compared our best overall classiﬁcation with the other 48 image date combinations (the Fuzzy Kappa, a measure of spatial similarity, ranged from 25.8 to 76.3% for “abandoned arable land” and from 30.4 to 79.5% for “abandoned managed grassland”). While the accuracy of the different abandonment classes was most sensitive to the number of image dates used for the classiﬁcation, the seasons captured also mattered, and the importance of speciﬁc seasonal image dates varied between the pre- and post-abandonment dates. For “abandoned arable land” it was important to have at least one “Spring” or “Summer” image for pre-abandonment and as many images as possible for postabandonment, with a “Spring” image again being most important. For “abandoned managed grassland” no speciﬁc seasonal image dates yielded statistically signiﬁcantly more accurate classiﬁcations. The factor that inﬂuenced the accurate detection of “abandoned managed grassland” was the number of multi-seasonal image dates (the more the better), rather than their exact dates. We also tested whether SVM performed better than the maximum likelihood classiﬁer. SVM outperformed the maximum likelihood classiﬁer only for “abandoned arable land” and only in image-date-rich cases. Our results showed that limited image-date availability in the Landsat record placed substantial limits on the accuracy of agricultural abandonment classiﬁcations and accurately detected agricultural land abandonment patterns. Thus, we warn to use agricultural land abandonment maps produced with the suboptimal image dates with caution, especially when the accurate rates and the patterns of agricultural land abandonment are crucial (e.g., for LULCC models). The abundance of agricultural abandonment in many parts of the world and its strong ecological and socio-economic consequences suggest that better monitoring of abandonment is necessary, and our results illustrated the image dates that were most important to accomplishing this task.","DOI":"10.1016/j.rse.2012.08.017","ISSN":"00344257","language":"en","author":[{"family":"Prishchepov","given":"Alexander V."},{"family":"Radeloff","given":"Volker C."},{"family":"Dubinin","given":"Maxim"},{"family":"Alcantara","given":"Camilo"}],"issued":{"date-parts":[["2012",11]]}}}],"schema":"https://github.com/citation-style-language/schema/raw/master/csl-citation.json"} </w:instrText>
+      </w:r>
+      <w:r>
+        <w:rPr>
+          <w:rFonts w:ascii="Arial" w:hAnsi="Arial" w:cs="Arial"/>
+          <w:sz w:val="22"/>
+          <w:szCs w:val="22"/>
+        </w:rPr>
+        <w:fldChar w:fldCharType="separate"/>
+      </w:r>
+      <w:proofErr w:type="spellStart"/>
+      <w:r>
+        <w:rPr>
+          <w:rFonts w:ascii="Arial" w:hAnsi="Arial" w:cs="Arial"/>
+          <w:sz w:val="22"/>
+        </w:rPr>
+        <w:t>Prishchepov</w:t>
+      </w:r>
+      <w:proofErr w:type="spellEnd"/>
+      <w:r>
+        <w:rPr>
+          <w:rFonts w:ascii="Arial" w:hAnsi="Arial" w:cs="Arial"/>
+          <w:sz w:val="22"/>
+        </w:rPr>
+        <w:t xml:space="preserve"> </w:t>
+      </w:r>
+      <w:r>
+        <w:rPr>
+          <w:rFonts w:ascii="Arial" w:hAnsi="Arial" w:cs="Arial"/>
+          <w:i/>
+          <w:iCs/>
+          <w:sz w:val="22"/>
+        </w:rPr>
+        <w:t>et al.</w:t>
+      </w:r>
+      <w:r>
+        <w:rPr>
+          <w:rFonts w:ascii="Arial" w:hAnsi="Arial" w:cs="Arial"/>
+          <w:sz w:val="22"/>
+        </w:rPr>
+        <w:t xml:space="preserve"> (</w:t>
+      </w:r>
+      <w:r>
+        <w:rPr>
+          <w:rFonts w:ascii="Arial" w:hAnsi="Arial" w:cs="Arial"/>
+          <w:sz w:val="22"/>
+        </w:rPr>
+        <w:t>2012</w:t>
+      </w:r>
+      <w:r>
+        <w:rPr>
+          <w:rFonts w:ascii="Arial" w:hAnsi="Arial" w:cs="Arial"/>
+          <w:sz w:val="22"/>
+        </w:rPr>
+        <w:t>b</w:t>
+      </w:r>
+      <w:r>
+        <w:rPr>
+          <w:rFonts w:ascii="Arial" w:hAnsi="Arial" w:cs="Arial"/>
+          <w:sz w:val="22"/>
+        </w:rPr>
+        <w:t>)</w:t>
+      </w:r>
+      <w:r>
+        <w:rPr>
+          <w:rFonts w:ascii="Arial" w:hAnsi="Arial" w:cs="Arial"/>
+          <w:sz w:val="22"/>
+          <w:szCs w:val="22"/>
+        </w:rPr>
+        <w:fldChar w:fldCharType="end"/>
+      </w:r>
+      <w:r>
+        <w:rPr>
+          <w:rFonts w:ascii="Arial" w:hAnsi="Arial" w:cs="Arial"/>
+          <w:sz w:val="22"/>
+          <w:szCs w:val="22"/>
+        </w:rPr>
+        <w:t xml:space="preserve"> uncovered the importance of imagery when determining areas of abandoned land</w:t>
+      </w:r>
+      <w:r>
+        <w:rPr>
+          <w:rFonts w:ascii="Arial" w:hAnsi="Arial" w:cs="Arial"/>
+          <w:sz w:val="22"/>
+          <w:szCs w:val="22"/>
+        </w:rPr>
+        <w:t xml:space="preserve">, with the number of image dates used cited as the largest accuracy determiner. Specifically, the Landsat record was noted for such limited image-date availability, restricting the detection accuracy of agricultural land abandonment. Thus, my classification may have been more sensitive to agricultural land abandonment in the years following this three-year window. </w:t>
+      </w:r>
+      <w:r>
+        <w:rPr>
+          <w:rFonts w:ascii="Arial" w:hAnsi="Arial" w:cs="Arial"/>
+          <w:sz w:val="22"/>
+          <w:szCs w:val="22"/>
+        </w:rPr>
+        <w:t xml:space="preserve">Additionally, as my training points were from 2012, it is likely that these points represented areas </w:t>
+      </w:r>
+      <w:r>
+        <w:rPr>
+          <w:rFonts w:ascii="Arial" w:hAnsi="Arial" w:cs="Arial"/>
+          <w:sz w:val="22"/>
+          <w:szCs w:val="22"/>
+        </w:rPr>
+        <w:lastRenderedPageBreak/>
+        <w:t xml:space="preserve">that had been abandoned for a long period of time, as most land abandonment occurred before 2000 </w:t>
+      </w:r>
+      <w:r>
+        <w:rPr>
+          <w:rFonts w:ascii="Arial" w:hAnsi="Arial" w:cs="Arial"/>
+          <w:sz w:val="22"/>
+          <w:szCs w:val="22"/>
+        </w:rPr>
+        <w:fldChar w:fldCharType="begin"/>
+      </w:r>
+      <w:r>
+        <w:rPr>
+          <w:rFonts w:ascii="Arial" w:hAnsi="Arial" w:cs="Arial"/>
+          <w:sz w:val="22"/>
+          <w:szCs w:val="22"/>
+        </w:rPr>
+        <w:instrText xml:space="preserve"> ADDIN ZOTERO_ITEM CSL_CITATION {"citationID":"DC9gvVTY","properties":{"formattedCitation":"(Vanwambeke {\\i{}et al.}, 2012)","plainCitation":"(Vanwambeke et al., 2012)","noteIndex":0},"citationItems":[{"id":407,"uris":["http://zotero.org/users/5200241/items/VXP9P7YL"],"uri":["http://zotero.org/users/5200241/items/VXP9P7YL"],"itemData":{"id":407,"type":"article-journal","title":"From USSR to EU: 20 years of rural landscape changes in Vidzeme, Latvia","container-title":"Landscape and Urban Planning","page":"241-249","volume":"105","issue":"3","source":"Crossref","abstract":"Landscape changes have been observed throughout rural Europe over the past decades in relation to intensifying agriculture and land marginalisation. This is particularly true for Central and Eastern Europe as drastic political and socio-economic changes have taken place over the past century, as is the case for Latvia. Using a detailed time series of high-resolution remotely sensed images spanning from 1988 to 2007, the landscape structure (composition and conﬁguration) in Vidzeme, central Latvia, is examined and compared between periods. Major recent events for the country, such as independence and entry into the European Union are covered. The effect on landscape structure of various socio-economic, infrastructure, physical variables, and national and European subsidies for agriculture is also investigated for the period 2000–2007. This analysis indicated that subsidies play a major role in maintaining agriculture, mostly by restoring the intensively used landscape developed during the Soviet era. The government is also shaping the landscape through its forest management. The 20-year span of the analysis underlines the non-linearity and reversibility of changes observed in the aftermath of independence.","DOI":"10.1016/j.landurbplan.2011.12.009","ISSN":"01692046","title-short":"From USSR to EU","language":"en","author":[{"family":"Vanwambeke","given":"Sophie O."},{"family":"Meyfroidt","given":"Patrick"},{"family":"Nikodemus","given":"Oļģerts"}],"issued":{"date-parts":[["2012",4]]}}}],"schema":"https://github.com/citation-style-language/schema/raw/master/csl-citation.json"} </w:instrText>
+      </w:r>
+      <w:r>
+        <w:rPr>
+          <w:rFonts w:ascii="Arial" w:hAnsi="Arial" w:cs="Arial"/>
+          <w:sz w:val="22"/>
+          <w:szCs w:val="22"/>
+        </w:rPr>
+        <w:fldChar w:fldCharType="separate"/>
+      </w:r>
+      <w:r>
+        <w:rPr>
+          <w:rFonts w:ascii="Arial" w:hAnsi="Arial" w:cs="Arial"/>
+          <w:sz w:val="22"/>
+        </w:rPr>
+        <w:t>(</w:t>
+      </w:r>
+      <w:proofErr w:type="spellStart"/>
+      <w:r>
+        <w:rPr>
+          <w:rFonts w:ascii="Arial" w:hAnsi="Arial" w:cs="Arial"/>
+          <w:sz w:val="22"/>
+        </w:rPr>
+        <w:t>Vanwambeke</w:t>
+      </w:r>
+      <w:proofErr w:type="spellEnd"/>
+      <w:r>
+        <w:rPr>
+          <w:rFonts w:ascii="Arial" w:hAnsi="Arial" w:cs="Arial"/>
+          <w:sz w:val="22"/>
+        </w:rPr>
+        <w:t xml:space="preserve"> </w:t>
+      </w:r>
+      <w:r>
+        <w:rPr>
+          <w:rFonts w:ascii="Arial" w:hAnsi="Arial" w:cs="Arial"/>
+          <w:i/>
+          <w:iCs/>
+          <w:sz w:val="22"/>
+        </w:rPr>
+        <w:t>et al.</w:t>
+      </w:r>
+      <w:r>
+        <w:rPr>
+          <w:rFonts w:ascii="Arial" w:hAnsi="Arial" w:cs="Arial"/>
+          <w:sz w:val="22"/>
+        </w:rPr>
+        <w:t>, 2012)</w:t>
+      </w:r>
+      <w:r>
+        <w:rPr>
+          <w:rFonts w:ascii="Arial" w:hAnsi="Arial" w:cs="Arial"/>
+          <w:sz w:val="22"/>
+          <w:szCs w:val="22"/>
+        </w:rPr>
+        <w:fldChar w:fldCharType="end"/>
+      </w:r>
+      <w:r>
+        <w:rPr>
+          <w:rFonts w:ascii="Arial" w:hAnsi="Arial" w:cs="Arial"/>
+          <w:sz w:val="22"/>
+          <w:szCs w:val="22"/>
+        </w:rPr>
+        <w:t>. Newly abandoned points may have a different spectral signature than long standing abandoned points</w:t>
+      </w:r>
+      <w:r>
+        <w:rPr>
+          <w:rFonts w:ascii="Arial" w:hAnsi="Arial" w:cs="Arial"/>
+          <w:sz w:val="22"/>
+          <w:szCs w:val="22"/>
+        </w:rPr>
+        <w:t xml:space="preserve"> </w:t>
+      </w:r>
+      <w:r>
+        <w:rPr>
+          <w:rFonts w:ascii="Arial" w:hAnsi="Arial" w:cs="Arial"/>
+          <w:sz w:val="22"/>
+          <w:szCs w:val="22"/>
+        </w:rPr>
+        <w:fldChar w:fldCharType="begin"/>
+      </w:r>
+      <w:r>
+        <w:rPr>
+          <w:rFonts w:ascii="Arial" w:hAnsi="Arial" w:cs="Arial"/>
+          <w:sz w:val="22"/>
+          <w:szCs w:val="22"/>
+        </w:rPr>
+        <w:instrText xml:space="preserve"> ADDIN ZOTERO_ITEM CSL_CITATION {"citationID":"qf6iW0Pi","properties":{"formattedCitation":"(Lugo and Helmer, 2004; Ruskule {\\i{}et al.}, 2012)","plainCitation":"(Lugo and Helmer, 2004; Ruskule et al., 2012)","noteIndex":0},"citationItems":[{"id":450,"uris":["http://zotero.org/users/5200241/items/BEPQGWVN"],"uri":["http://zotero.org/users/5200241/items/BEPQGWVN"],"itemData":{"id":450,"type":"article-journal","title":"Emerging forests on abandoned land: Puerto Rico’s new forests","container-title":"Forest Ecology and Management","page":"145-161","volume":"190","issue":"2-3","source":"Crossref","abstract":"The species composition of forests change continuously as the earth’s biota evolves and adjusts to environmental change. Humans are accelerating the rate of species turnover by moving species around the planet and dramatically changing environmental conditions. Our focus is on new forests in Puerto Rico that emerge naturally on abandoned lands previously converted to agriculture and degraded. These forest stands have combinations of species that are new to the island’s landscapes. New forests exhibit high species dominance during forest establishment, which includes dominance by alien tree species. These alien tree species establish and maintain forest cover, which may facilitate regeneration of native tree species. Landscape analysis and literature review revealed that these emerging stands are highly fragmented (60% were &lt;1 ha in 1991), function as refugia for native organisms, and at 60–80 years old have similar species richness and structural features as native stands of similar age. However, the island’s new forests exhibit important differences from mature native forests on unconverted forestlands. New forests have fewer endemic species and fewer large trees (!55 cm dbh) than mature native forests; they have higher soil bulk density and lower soil carbon and litter stocks; and they accumulate aboveground biomass, basal area, and soil carbon more slowly than native forests of similar age. We suggest that new forests will become increasingly prevalent in the biosphere in response to novel environmental conditions introduced to the planet by humans.","DOI":"10.1016/j.foreco.2003.09.012","ISSN":"03781127","title-short":"Emerging forests on abandoned land","language":"en","author":[{"family":"Lugo","given":"Ariel E"},{"family":"Helmer","given":"Eileen"}],"issued":{"date-parts":[["2004",3]]}}},{"id":448,"uris":["http://zotero.org/users/5200241/items/BMVVPM9T"],"uri":["http://zotero.org/users/5200241/items/BMVVPM9T"],"itemData":{"id":448,"type":"article-journal","title":"Patterns of afforestation on abandoned agriculture land in Latvia","container-title":"Agroforestry Systems","page":"215-231","volume":"85","issue":"2","source":"Crossref","DOI":"10.1007/s10457-012-9495-7","ISSN":"0167-4366, 1572-9680","language":"en","author":[{"family":"Ruskule","given":"Anda"},{"family":"Nikodemus","given":"Olǵerts"},{"family":"Kasparinska","given":"Zane"},{"family":"Kasparinskis","given":"Raimonds"},{"family":"Brūmelis","given":"Guntis"}],"issued":{"date-parts":[["2012",6]]}}}],"schema":"https://github.com/citation-style-language/schema/raw/master/csl-citation.json"} </w:instrText>
+      </w:r>
+      <w:r>
+        <w:rPr>
+          <w:rFonts w:ascii="Arial" w:hAnsi="Arial" w:cs="Arial"/>
+          <w:sz w:val="22"/>
+          <w:szCs w:val="22"/>
+        </w:rPr>
+        <w:fldChar w:fldCharType="separate"/>
+      </w:r>
+      <w:r>
+        <w:rPr>
+          <w:rFonts w:ascii="Arial" w:hAnsi="Arial" w:cs="Arial"/>
+          <w:sz w:val="22"/>
+        </w:rPr>
+        <w:t xml:space="preserve">(Lugo and Helmer, 2004; </w:t>
+      </w:r>
+      <w:proofErr w:type="spellStart"/>
+      <w:r>
+        <w:rPr>
+          <w:rFonts w:ascii="Arial" w:hAnsi="Arial" w:cs="Arial"/>
+          <w:sz w:val="22"/>
+        </w:rPr>
+        <w:t>Ruskule</w:t>
+      </w:r>
+      <w:proofErr w:type="spellEnd"/>
+      <w:r>
+        <w:rPr>
+          <w:rFonts w:ascii="Arial" w:hAnsi="Arial" w:cs="Arial"/>
+          <w:sz w:val="22"/>
+        </w:rPr>
+        <w:t xml:space="preserve"> </w:t>
+      </w:r>
+      <w:r>
+        <w:rPr>
+          <w:rFonts w:ascii="Arial" w:hAnsi="Arial" w:cs="Arial"/>
+          <w:i/>
+          <w:iCs/>
+          <w:sz w:val="22"/>
+        </w:rPr>
+        <w:t>et al.</w:t>
+      </w:r>
+      <w:r>
+        <w:rPr>
+          <w:rFonts w:ascii="Arial" w:hAnsi="Arial" w:cs="Arial"/>
+          <w:sz w:val="22"/>
+        </w:rPr>
+        <w:t>, 2012)</w:t>
+      </w:r>
+      <w:r>
+        <w:rPr>
+          <w:rFonts w:ascii="Arial" w:hAnsi="Arial" w:cs="Arial"/>
+          <w:sz w:val="22"/>
+          <w:szCs w:val="22"/>
+        </w:rPr>
+        <w:fldChar w:fldCharType="end"/>
+      </w:r>
+      <w:r>
+        <w:rPr>
+          <w:rFonts w:ascii="Arial" w:hAnsi="Arial" w:cs="Arial"/>
+          <w:sz w:val="22"/>
+          <w:szCs w:val="22"/>
+        </w:rPr>
+        <w:t>, creating an underestimation following SUC.</w:t>
+      </w:r>
+    </w:p>
+    <w:p>
+      <w:pPr>
+        <w:spacing w:line="360" w:lineRule="auto"/>
+        <w:rPr>
+          <w:rFonts w:ascii="Arial" w:hAnsi="Arial" w:cs="Arial"/>
+          <w:sz w:val="22"/>
+          <w:szCs w:val="22"/>
+        </w:rPr>
+      </w:pPr>
+    </w:p>
+    <w:p>
+      <w:pPr>
+        <w:spacing w:line="360" w:lineRule="auto"/>
+        <w:rPr>
+          <w:rFonts w:ascii="Arial" w:hAnsi="Arial" w:cs="Arial"/>
+          <w:sz w:val="22"/>
+          <w:szCs w:val="22"/>
+        </w:rPr>
+      </w:pPr>
+      <w:r>
+        <w:rPr>
+          <w:rFonts w:ascii="Arial" w:hAnsi="Arial" w:cs="Arial"/>
+          <w:sz w:val="22"/>
+          <w:szCs w:val="22"/>
+        </w:rPr>
+        <w:t xml:space="preserve">Intensive and extensive LUC </w:t>
+      </w:r>
+      <w:r>
+        <w:rPr>
+          <w:rFonts w:ascii="Arial" w:hAnsi="Arial" w:cs="Arial"/>
+          <w:sz w:val="22"/>
+          <w:szCs w:val="22"/>
+        </w:rPr>
+        <w:t>were</w:t>
+      </w:r>
+      <w:r>
+        <w:rPr>
+          <w:rFonts w:ascii="Arial" w:hAnsi="Arial" w:cs="Arial"/>
+          <w:sz w:val="22"/>
+          <w:szCs w:val="22"/>
+        </w:rPr>
+        <w:t xml:space="preserve"> not found to be visible within three years of SUC. Intensive land was predicted to decrease following </w:t>
+      </w:r>
+      <w:r>
+        <w:rPr>
+          <w:rFonts w:ascii="Arial" w:hAnsi="Arial" w:cs="Arial"/>
+          <w:sz w:val="22"/>
+          <w:szCs w:val="22"/>
+        </w:rPr>
+        <w:t xml:space="preserve">SUC, in line with the large scale abandonment noted </w:t>
+      </w:r>
+      <w:r>
+        <w:rPr>
+          <w:rFonts w:ascii="Arial" w:hAnsi="Arial" w:cs="Arial"/>
+          <w:sz w:val="22"/>
+          <w:szCs w:val="22"/>
+        </w:rPr>
+        <w:t xml:space="preserve">and the collapse of the collective farming system </w:t>
+      </w:r>
+      <w:r>
+        <w:rPr>
+          <w:rFonts w:ascii="Arial" w:hAnsi="Arial" w:cs="Arial"/>
+          <w:sz w:val="22"/>
+          <w:szCs w:val="22"/>
+        </w:rPr>
+        <w:fldChar w:fldCharType="begin"/>
+      </w:r>
+      <w:r>
+        <w:rPr>
+          <w:rFonts w:ascii="Arial" w:hAnsi="Arial" w:cs="Arial"/>
+          <w:sz w:val="22"/>
+          <w:szCs w:val="22"/>
+        </w:rPr>
+        <w:instrText xml:space="preserve"> ADDIN ZOTERO_ITEM CSL_CITATION {"citationID":"zd2m7gfQ","properties":{"formattedCitation":"(Nikodemus {\\i{}et al.}, 2005; Alexander V Prishchepov {\\i{}et al.}, 2012)","plainCitation":"(Nikodemus et al., 2005; Alexander V Prishchepov et al., 2012)","noteIndex":0},"citationItems":[{"id":446,"uris":["http://zotero.org/users/5200241/items/WYI95ZHT"],"uri":["http://zotero.org/users/5200241/items/WYI95ZHT"],"itemData":{"id":446,"type":"article-journal","title":"The impact of economic, social and political factors on the landscape structure of the Vidzeme Uplands in Latvia","container-title":"Landscape and Urban Planning","page":"57-67","volume":"70","issue":"1-2","source":"Crossref","abstract":"Changes in landscape structure in a typical part of the Vidzeme Uplands in central Latvia during the 20th century are analysed and anticipated changes in the 21st century are projected. Forest areas gradually increased in the Vidzeme Uplands over the course of the 20th century. This increase was associated with several factors: the economic policy in Latvia during the 1930s, the exile of farmers in 1940 and 1949 after the Soviet occupation of Latvia, the aggregation of land into collective farms, the amalgamation of small collective farms, the formation of large-scale Soviet collective farms, and widespread land melioration.","DOI":"10.1016/j.landurbplan.2003.10.005","ISSN":"01692046","language":"en","author":[{"family":"Nikodemus","given":"Oļǵerts"},{"family":"Bell","given":"Simon"},{"family":"Grı̄ne","given":"Ineta"},{"family":"Liepiņš","given":"Ingus"}],"issued":{"date-parts":[["2005",1]]}}},{"id":5,"uris":["http://zotero.org/users/5200241/items/KFDZBSW4"],"uri":["http://zotero.org/users/5200241/items/KFDZBSW4"],"itemData":{"id":5,"type":"article-journal","title":"Effects of institutional changes on land use: agricultural land abandonment during the transition from state-command to market-driven economies in post-Soviet Eastern Europe","container-title":"Environmental Research Letters","page":"024021","volume":"7","issue":"2","source":"Crossref","DOI":"10.1088/1748-9326/7/2/024021","ISSN":"1748-9326","title-short":"Effects of institutional changes on land use","language":"en","author":[{"family":"Prishchepov","given":"Alexander V"},{"family":"Radeloff","given":"Volker C"},{"family":"Baumann","given":"Matthias"},{"family":"Kuemmerle","given":"Tobias"},{"family":"Müller","given":"Daniel"}],"issued":{"date-parts":[["2012",6,1]]}}}],"schema":"https://github.com/citation-style-language/schema/raw/master/csl-citation.json"} </w:instrText>
+      </w:r>
+      <w:r>
+        <w:rPr>
+          <w:rFonts w:ascii="Arial" w:hAnsi="Arial" w:cs="Arial"/>
+          <w:sz w:val="22"/>
+          <w:szCs w:val="22"/>
+        </w:rPr>
+        <w:fldChar w:fldCharType="separate"/>
+      </w:r>
+      <w:r>
+        <w:rPr>
+          <w:rFonts w:ascii="Arial" w:hAnsi="Arial" w:cs="Arial"/>
+          <w:sz w:val="22"/>
+        </w:rPr>
+        <w:t>(</w:t>
+      </w:r>
+      <w:proofErr w:type="spellStart"/>
+      <w:r>
+        <w:rPr>
+          <w:rFonts w:ascii="Arial" w:hAnsi="Arial" w:cs="Arial"/>
+          <w:sz w:val="22"/>
+        </w:rPr>
+        <w:t>Nikodemus</w:t>
+      </w:r>
+      <w:proofErr w:type="spellEnd"/>
+      <w:r>
+        <w:rPr>
+          <w:rFonts w:ascii="Arial" w:hAnsi="Arial" w:cs="Arial"/>
+          <w:sz w:val="22"/>
+        </w:rPr>
+        <w:t xml:space="preserve"> </w:t>
+      </w:r>
+      <w:r>
+        <w:rPr>
+          <w:rFonts w:ascii="Arial" w:hAnsi="Arial" w:cs="Arial"/>
+          <w:i/>
+          <w:iCs/>
+          <w:sz w:val="22"/>
+        </w:rPr>
+        <w:t>et al.</w:t>
+      </w:r>
+      <w:r>
+        <w:rPr>
+          <w:rFonts w:ascii="Arial" w:hAnsi="Arial" w:cs="Arial"/>
+          <w:sz w:val="22"/>
+        </w:rPr>
+        <w:t xml:space="preserve">, 2005; Alexander V </w:t>
+      </w:r>
+      <w:proofErr w:type="spellStart"/>
+      <w:r>
+        <w:rPr>
+          <w:rFonts w:ascii="Arial" w:hAnsi="Arial" w:cs="Arial"/>
+          <w:sz w:val="22"/>
+        </w:rPr>
+        <w:t>Prishchepov</w:t>
+      </w:r>
+      <w:proofErr w:type="spellEnd"/>
+      <w:r>
+        <w:rPr>
+          <w:rFonts w:ascii="Arial" w:hAnsi="Arial" w:cs="Arial"/>
+          <w:sz w:val="22"/>
+        </w:rPr>
+        <w:t xml:space="preserve"> </w:t>
+      </w:r>
+      <w:r>
+        <w:rPr>
+          <w:rFonts w:ascii="Arial" w:hAnsi="Arial" w:cs="Arial"/>
+          <w:i/>
+          <w:iCs/>
+          <w:sz w:val="22"/>
+        </w:rPr>
+        <w:t>et al.</w:t>
+      </w:r>
+      <w:r>
+        <w:rPr>
+          <w:rFonts w:ascii="Arial" w:hAnsi="Arial" w:cs="Arial"/>
+          <w:sz w:val="22"/>
+        </w:rPr>
+        <w:t>, 2012)</w:t>
+      </w:r>
+      <w:r>
+        <w:rPr>
+          <w:rFonts w:ascii="Arial" w:hAnsi="Arial" w:cs="Arial"/>
+          <w:sz w:val="22"/>
+          <w:szCs w:val="22"/>
+        </w:rPr>
+        <w:fldChar w:fldCharType="end"/>
+      </w:r>
+      <w:r>
+        <w:rPr>
+          <w:rFonts w:ascii="Arial" w:hAnsi="Arial" w:cs="Arial"/>
+          <w:sz w:val="22"/>
+          <w:szCs w:val="22"/>
+        </w:rPr>
+        <w:t>.</w:t>
+      </w:r>
+      <w:r>
+        <w:rPr>
+          <w:rFonts w:ascii="Arial" w:hAnsi="Arial" w:cs="Arial"/>
+          <w:sz w:val="22"/>
+          <w:szCs w:val="22"/>
+        </w:rPr>
+        <w:t xml:space="preserve"> </w:t>
+      </w:r>
+      <w:r>
+        <w:rPr>
+          <w:rFonts w:ascii="Arial" w:hAnsi="Arial" w:cs="Arial"/>
+          <w:color w:val="000000" w:themeColor="text1"/>
+          <w:sz w:val="22"/>
+          <w:szCs w:val="22"/>
+        </w:rPr>
+        <w:t xml:space="preserve">It is not surprising that extensively farmed land did not statistically increase or decrease </w:t>
+      </w:r>
+      <w:r>
+        <w:rPr>
+          <w:rFonts w:ascii="Arial" w:hAnsi="Arial" w:cs="Arial"/>
+          <w:color w:val="000000" w:themeColor="text1"/>
+          <w:sz w:val="22"/>
+          <w:szCs w:val="22"/>
+        </w:rPr>
+        <w:t xml:space="preserve">directly </w:t>
+      </w:r>
+      <w:r>
+        <w:rPr>
+          <w:rFonts w:ascii="Arial" w:hAnsi="Arial" w:cs="Arial"/>
+          <w:color w:val="000000" w:themeColor="text1"/>
+          <w:sz w:val="22"/>
+          <w:szCs w:val="22"/>
+        </w:rPr>
+        <w:t>following SUC</w:t>
+      </w:r>
+      <w:r>
+        <w:rPr>
+          <w:rFonts w:ascii="Arial" w:hAnsi="Arial" w:cs="Arial"/>
+          <w:color w:val="000000" w:themeColor="text1"/>
+          <w:sz w:val="22"/>
+          <w:szCs w:val="22"/>
+        </w:rPr>
+        <w:t xml:space="preserve"> due to the slow returning of </w:t>
+      </w:r>
+      <w:r>
+        <w:rPr>
+          <w:rFonts w:ascii="Arial" w:hAnsi="Arial" w:cs="Arial"/>
+          <w:color w:val="000000" w:themeColor="text1"/>
+          <w:sz w:val="22"/>
+          <w:szCs w:val="22"/>
+        </w:rPr>
+        <w:t>previously intensive</w:t>
+      </w:r>
+      <w:r>
+        <w:rPr>
+          <w:rFonts w:ascii="Arial" w:hAnsi="Arial" w:cs="Arial"/>
+          <w:color w:val="000000" w:themeColor="text1"/>
+          <w:sz w:val="22"/>
+          <w:szCs w:val="22"/>
+        </w:rPr>
+        <w:t>ly used</w:t>
+      </w:r>
+      <w:r>
+        <w:rPr>
+          <w:rFonts w:ascii="Arial" w:hAnsi="Arial" w:cs="Arial"/>
+          <w:color w:val="000000" w:themeColor="text1"/>
+          <w:sz w:val="22"/>
+          <w:szCs w:val="22"/>
+        </w:rPr>
+        <w:t xml:space="preserve"> </w:t>
+      </w:r>
+      <w:r>
+        <w:rPr>
+          <w:rFonts w:ascii="Arial" w:hAnsi="Arial" w:cs="Arial"/>
+          <w:color w:val="000000" w:themeColor="text1"/>
+          <w:sz w:val="22"/>
+          <w:szCs w:val="22"/>
+        </w:rPr>
+        <w:t>land</w:t>
+      </w:r>
+      <w:r>
+        <w:rPr>
+          <w:rFonts w:ascii="Arial" w:hAnsi="Arial" w:cs="Arial"/>
+          <w:color w:val="000000" w:themeColor="text1"/>
+          <w:sz w:val="22"/>
+          <w:szCs w:val="22"/>
+        </w:rPr>
+        <w:t>. It is predicted that, upon completion of land reform, extensive land coverage would be significantly larger Latvia-wide</w:t>
+      </w:r>
+      <w:r>
+        <w:rPr>
+          <w:rFonts w:ascii="Arial" w:hAnsi="Arial" w:cs="Arial"/>
+          <w:color w:val="000000" w:themeColor="text1"/>
+          <w:sz w:val="22"/>
+          <w:szCs w:val="22"/>
+        </w:rPr>
+        <w:t xml:space="preserve"> as subsistence farming acts to replace Soviet collective farms </w:t>
+      </w:r>
+      <w:r>
+        <w:rPr>
+          <w:rFonts w:ascii="Arial" w:hAnsi="Arial" w:cs="Arial"/>
+          <w:color w:val="000000" w:themeColor="text1"/>
+          <w:sz w:val="22"/>
+          <w:szCs w:val="22"/>
+        </w:rPr>
+        <w:fldChar w:fldCharType="begin"/>
+      </w:r>
+      <w:r>
+        <w:rPr>
+          <w:rFonts w:ascii="Arial" w:hAnsi="Arial" w:cs="Arial"/>
+          <w:color w:val="000000" w:themeColor="text1"/>
+          <w:sz w:val="22"/>
+          <w:szCs w:val="22"/>
+        </w:rPr>
+        <w:instrText xml:space="preserve"> ADDIN ZOTERO_ITEM CSL_CITATION {"citationID":"3MaspEw4","properties":{"formattedCitation":"(Vanwambeke {\\i{}et al.}, 2012)","plainCitation":"(Vanwambeke et al., 2012)","noteIndex":0},"citationItems":[{"id":407,"uris":["http://zotero.org/users/5200241/items/VXP9P7YL"],"uri":["http://zotero.org/users/5200241/items/VXP9P7YL"],"itemData":{"id":407,"type":"article-journal","title":"From USSR to EU: 20 years of rural landscape changes in Vidzeme, Latvia","container-title":"Landscape and Urban Planning","page":"241-249","volume":"105","issue":"3","source":"Crossref","abstract":"Landscape changes have been observed throughout rural Europe over the past decades in relation to intensifying agriculture and land marginalisation. This is particularly true for Central and Eastern Europe as drastic political and socio-economic changes have taken place over the past century, as is the case for Latvia. Using a detailed time series of high-resolution remotely sensed images spanning from 1988 to 2007, the landscape structure (composition and conﬁguration) in Vidzeme, central Latvia, is examined and compared between periods. Major recent events for the country, such as independence and entry into the European Union are covered. The effect on landscape structure of various socio-economic, infrastructure, physical variables, and national and European subsidies for agriculture is also investigated for the period 2000–2007. This analysis indicated that subsidies play a major role in maintaining agriculture, mostly by restoring the intensively used landscape developed during the Soviet era. The government is also shaping the landscape through its forest management. The 20-year span of the analysis underlines the non-linearity and reversibility of changes observed in the aftermath of independence.","DOI":"10.1016/j.landurbplan.2011.12.009","ISSN":"01692046","title-short":"From USSR to EU","language":"en","author":[{"family":"Vanwambeke","given":"Sophie O."},{"family":"Meyfroidt","given":"Patrick"},{"family":"Nikodemus","given":"Oļģerts"}],"issued":{"date-parts":[["2012",4]]}}}],"schema":"https://github.com/citation-style-language/schema/raw/master/csl-citation.json"} </w:instrText>
+      </w:r>
+      <w:r>
+        <w:rPr>
+          <w:rFonts w:ascii="Arial" w:hAnsi="Arial" w:cs="Arial"/>
+          <w:color w:val="000000" w:themeColor="text1"/>
+          <w:sz w:val="22"/>
+          <w:szCs w:val="22"/>
+        </w:rPr>
+        <w:fldChar w:fldCharType="separate"/>
+      </w:r>
+      <w:r>
+        <w:rPr>
+          <w:rFonts w:ascii="Arial" w:hAnsi="Arial" w:cs="Arial"/>
+          <w:color w:val="000000"/>
+          <w:sz w:val="22"/>
+        </w:rPr>
+        <w:t>(</w:t>
+      </w:r>
+      <w:proofErr w:type="spellStart"/>
+      <w:r>
+        <w:rPr>
+          <w:rFonts w:ascii="Arial" w:hAnsi="Arial" w:cs="Arial"/>
+          <w:color w:val="000000"/>
+          <w:sz w:val="22"/>
+        </w:rPr>
+        <w:t>Vanwambeke</w:t>
+      </w:r>
+      <w:proofErr w:type="spellEnd"/>
+      <w:r>
+        <w:rPr>
+          <w:rFonts w:ascii="Arial" w:hAnsi="Arial" w:cs="Arial"/>
+          <w:color w:val="000000"/>
+          <w:sz w:val="22"/>
+        </w:rPr>
+        <w:t xml:space="preserve"> </w:t>
+      </w:r>
+      <w:r>
+        <w:rPr>
+          <w:rFonts w:ascii="Arial" w:hAnsi="Arial" w:cs="Arial"/>
+          <w:i/>
+          <w:iCs/>
+          <w:color w:val="000000"/>
+          <w:sz w:val="22"/>
+        </w:rPr>
+        <w:t>et al.</w:t>
+      </w:r>
+      <w:r>
+        <w:rPr>
+          <w:rFonts w:ascii="Arial" w:hAnsi="Arial" w:cs="Arial"/>
+          <w:color w:val="000000"/>
+          <w:sz w:val="22"/>
+        </w:rPr>
+        <w:t>, 2012)</w:t>
+      </w:r>
+      <w:r>
+        <w:rPr>
+          <w:rFonts w:ascii="Arial" w:hAnsi="Arial" w:cs="Arial"/>
+          <w:color w:val="000000" w:themeColor="text1"/>
+          <w:sz w:val="22"/>
+          <w:szCs w:val="22"/>
+        </w:rPr>
+        <w:fldChar w:fldCharType="end"/>
+      </w:r>
+      <w:r>
+        <w:rPr>
+          <w:rFonts w:ascii="Arial" w:hAnsi="Arial" w:cs="Arial"/>
+          <w:color w:val="000000" w:themeColor="text1"/>
+          <w:sz w:val="22"/>
+          <w:szCs w:val="22"/>
+        </w:rPr>
+        <w:t>. It is likely that a time lag would better explain intensive and extensive LUC.</w:t>
+      </w:r>
+    </w:p>
+    <w:p>
+      <w:pPr>
+        <w:spacing w:line="360" w:lineRule="auto"/>
+        <w:rPr>
+          <w:rFonts w:ascii="Arial" w:hAnsi="Arial" w:cs="Arial"/>
+          <w:sz w:val="22"/>
+          <w:szCs w:val="22"/>
+        </w:rPr>
+      </w:pPr>
+    </w:p>
+    <w:p>
+      <w:pPr>
+        <w:spacing w:line="360" w:lineRule="auto"/>
+        <w:rPr>
+          <w:rFonts w:ascii="Arial" w:hAnsi="Arial" w:cs="Arial"/>
+          <w:b/>
+          <w:sz w:val="22"/>
+          <w:szCs w:val="22"/>
+        </w:rPr>
+      </w:pPr>
+      <w:r>
+        <w:rPr>
+          <w:rFonts w:ascii="Arial" w:hAnsi="Arial" w:cs="Arial"/>
+          <w:b/>
+          <w:sz w:val="22"/>
+          <w:szCs w:val="22"/>
+        </w:rPr>
+        <w:t xml:space="preserve">4.2.2 European Union Accession </w:t>
+      </w:r>
+    </w:p>
+    <w:p>
+      <w:pPr>
+        <w:spacing w:line="360" w:lineRule="auto"/>
+        <w:rPr>
+          <w:rFonts w:ascii="Arial" w:hAnsi="Arial" w:cs="Arial"/>
+          <w:sz w:val="22"/>
+          <w:szCs w:val="22"/>
+        </w:rPr>
+      </w:pPr>
+      <w:r>
+        <w:rPr>
+          <w:rFonts w:ascii="Arial" w:hAnsi="Arial" w:cs="Arial"/>
+          <w:sz w:val="22"/>
+          <w:szCs w:val="22"/>
+        </w:rPr>
+        <w:t>My results suggest that within the three years following EUA, abandoned land decreased and intensive land cover increased</w:t>
+      </w:r>
+      <w:r>
+        <w:rPr>
+          <w:rFonts w:ascii="Arial" w:hAnsi="Arial" w:cs="Arial"/>
+          <w:sz w:val="22"/>
+          <w:szCs w:val="22"/>
+        </w:rPr>
+        <w:t>.</w:t>
+      </w:r>
+      <w:r>
+        <w:rPr>
+          <w:rFonts w:ascii="Arial" w:hAnsi="Arial" w:cs="Arial"/>
+          <w:sz w:val="22"/>
+          <w:szCs w:val="22"/>
+        </w:rPr>
+        <w:t xml:space="preserve"> </w:t>
+      </w:r>
+    </w:p>
+    <w:p>
+      <w:pPr>
+        <w:spacing w:line="360" w:lineRule="auto"/>
+        <w:rPr>
+          <w:rFonts w:ascii="Arial" w:hAnsi="Arial" w:cs="Arial"/>
+          <w:sz w:val="22"/>
+          <w:szCs w:val="22"/>
+        </w:rPr>
+      </w:pPr>
+    </w:p>
+    <w:p>
+      <w:pPr>
+        <w:spacing w:line="360" w:lineRule="auto"/>
+        <w:rPr>
+          <w:rFonts w:ascii="Arial" w:hAnsi="Arial" w:cs="Arial"/>
+          <w:sz w:val="22"/>
+          <w:szCs w:val="22"/>
+        </w:rPr>
+      </w:pPr>
+    </w:p>
+    <w:p>
+      <w:pPr>
+        <w:spacing w:line="360" w:lineRule="auto"/>
+        <w:rPr>
+          <w:rFonts w:ascii="Arial" w:hAnsi="Arial" w:cs="Arial"/>
+          <w:sz w:val="22"/>
+          <w:szCs w:val="22"/>
+        </w:rPr>
+      </w:pPr>
+      <w:r>
+        <w:rPr>
+          <w:rFonts w:ascii="Arial" w:hAnsi="Arial" w:cs="Arial"/>
+          <w:sz w:val="22"/>
+          <w:szCs w:val="22"/>
+        </w:rPr>
+        <w:t>Intensive land use increase is well cited following EUA, as support schemes provided by the EU promoted agricultural restoration</w:t>
+      </w:r>
+      <w:r>
+        <w:rPr>
+          <w:rFonts w:ascii="Arial" w:hAnsi="Arial" w:cs="Arial"/>
+          <w:sz w:val="22"/>
+          <w:szCs w:val="22"/>
+        </w:rPr>
+        <w:t xml:space="preserve"> </w:t>
+      </w:r>
+      <w:r>
+        <w:rPr>
+          <w:rFonts w:ascii="Arial" w:hAnsi="Arial" w:cs="Arial"/>
+          <w:sz w:val="22"/>
+          <w:szCs w:val="22"/>
+        </w:rPr>
+        <w:fldChar w:fldCharType="begin"/>
+      </w:r>
+      <w:r>
+        <w:rPr>
+          <w:rFonts w:ascii="Arial" w:hAnsi="Arial" w:cs="Arial"/>
+          <w:sz w:val="22"/>
+          <w:szCs w:val="22"/>
+        </w:rPr>
+        <w:instrText xml:space="preserve"> ADDIN ZOTERO_ITEM CSL_CITATION {"citationID":"VjoisV4o","properties":{"formattedCitation":"(Vanwambeke {\\i{}et al.}, 2012)","plainCitation":"(Vanwambeke et al., 2012)","noteIndex":0},"citationItems":[{"id":407,"uris":["http://zotero.org/users/5200241/items/VXP9P7YL"],"uri":["http://zotero.org/users/5200241/items/VXP9P7YL"],"itemData":{"id":407,"type":"article-journal","title":"From USSR to EU: 20 years of rural landscape changes in Vidzeme, Latvia","container-title":"Landscape and Urban Planning","page":"241-249","volume":"105","issue":"3","source":"Crossref","abstract":"Landscape changes have been observed throughout rural Europe over the past decades in relation to intensifying agriculture and land marginalisation. This is particularly true for Central and Eastern Europe as drastic political and socio-economic changes have taken place over the past century, as is the case for Latvia. Using a detailed time series of high-resolution remotely sensed images spanning from 1988 to 2007, the landscape structure (composition and conﬁguration) in Vidzeme, central Latvia, is examined and compared between periods. Major recent events for the country, such as independence and entry into the European Union are covered. The effect on landscape structure of various socio-economic, infrastructure, physical variables, and national and European subsidies for agriculture is also investigated for the period 2000–2007. This analysis indicated that subsidies play a major role in maintaining agriculture, mostly by restoring the intensively used landscape developed during the Soviet era. The government is also shaping the landscape through its forest management. The 20-year span of the analysis underlines the non-linearity and reversibility of changes observed in the aftermath of independence.","DOI":"10.1016/j.landurbplan.2011.12.009","ISSN":"01692046","title-short":"From USSR to EU","language":"en","author":[{"family":"Vanwambeke","given":"Sophie O."},{"family":"Meyfroidt","given":"Patrick"},{"family":"Nikodemus","given":"Oļģerts"}],"issued":{"date-parts":[["2012",4]]}}}],"schema":"https://github.com/citation-style-language/schema/raw/master/csl-citation.json"} </w:instrText>
+      </w:r>
+      <w:r>
+        <w:rPr>
+          <w:rFonts w:ascii="Arial" w:hAnsi="Arial" w:cs="Arial"/>
+          <w:sz w:val="22"/>
+          <w:szCs w:val="22"/>
+        </w:rPr>
+        <w:fldChar w:fldCharType="separate"/>
+      </w:r>
+      <w:r>
+        <w:rPr>
+          <w:rFonts w:ascii="Arial" w:hAnsi="Arial" w:cs="Arial"/>
+          <w:sz w:val="22"/>
+        </w:rPr>
+        <w:t>(</w:t>
+      </w:r>
+      <w:proofErr w:type="spellStart"/>
+      <w:r>
+        <w:rPr>
+          <w:rFonts w:ascii="Arial" w:hAnsi="Arial" w:cs="Arial"/>
+          <w:sz w:val="22"/>
+        </w:rPr>
+        <w:t>Vanwambeke</w:t>
+      </w:r>
+      <w:proofErr w:type="spellEnd"/>
+      <w:r>
+        <w:rPr>
+          <w:rFonts w:ascii="Arial" w:hAnsi="Arial" w:cs="Arial"/>
+          <w:sz w:val="22"/>
+        </w:rPr>
+        <w:t xml:space="preserve"> </w:t>
+      </w:r>
+      <w:r>
+        <w:rPr>
+          <w:rFonts w:ascii="Arial" w:hAnsi="Arial" w:cs="Arial"/>
+          <w:i/>
+          <w:iCs/>
+          <w:sz w:val="22"/>
+        </w:rPr>
+        <w:t>et al.</w:t>
+      </w:r>
+      <w:r>
+        <w:rPr>
+          <w:rFonts w:ascii="Arial" w:hAnsi="Arial" w:cs="Arial"/>
+          <w:sz w:val="22"/>
+        </w:rPr>
+        <w:t>, 2012)</w:t>
+      </w:r>
+      <w:r>
+        <w:rPr>
+          <w:rFonts w:ascii="Arial" w:hAnsi="Arial" w:cs="Arial"/>
+          <w:sz w:val="22"/>
+          <w:szCs w:val="22"/>
+        </w:rPr>
+        <w:fldChar w:fldCharType="end"/>
+      </w:r>
+      <w:r>
+        <w:rPr>
+          <w:rFonts w:ascii="Arial" w:hAnsi="Arial" w:cs="Arial"/>
+          <w:sz w:val="22"/>
+          <w:szCs w:val="22"/>
+        </w:rPr>
+        <w:t>.</w:t>
+      </w:r>
+    </w:p>
+    <w:p>
+      <w:pPr>
+        <w:spacing w:line="360" w:lineRule="auto"/>
+        <w:rPr>
+          <w:rFonts w:ascii="Arial" w:hAnsi="Arial" w:cs="Arial"/>
+          <w:b/>
+          <w:sz w:val="22"/>
+          <w:szCs w:val="22"/>
+        </w:rPr>
+      </w:pPr>
+    </w:p>
+    <w:p>
+      <w:pPr>
+        <w:spacing w:line="360" w:lineRule="auto"/>
+        <w:rPr>
+          <w:rFonts w:ascii="Arial" w:hAnsi="Arial" w:cs="Arial"/>
+          <w:b/>
+          <w:sz w:val="22"/>
+          <w:szCs w:val="22"/>
+        </w:rPr>
+      </w:pPr>
+      <w:r>
+        <w:rPr>
+          <w:rFonts w:ascii="Arial" w:hAnsi="Arial" w:cs="Arial"/>
+          <w:b/>
+          <w:sz w:val="22"/>
+          <w:szCs w:val="22"/>
+        </w:rPr>
+        <w:t xml:space="preserve">4.2.3 </w:t>
+      </w:r>
+      <w:r>
+        <w:rPr>
+          <w:rFonts w:ascii="Arial" w:hAnsi="Arial" w:cs="Arial"/>
+          <w:b/>
+          <w:color w:val="000000" w:themeColor="text1"/>
+          <w:sz w:val="22"/>
+          <w:szCs w:val="24"/>
+        </w:rPr>
+        <w:t>Other potential predictors of land use change: location</w:t>
+      </w:r>
+    </w:p>
+    <w:p>
+      <w:pPr>
+        <w:spacing w:line="360" w:lineRule="auto"/>
+        <w:rPr>
+          <w:rFonts w:ascii="Arial" w:hAnsi="Arial" w:cs="Arial"/>
+          <w:sz w:val="22"/>
+          <w:szCs w:val="22"/>
+        </w:rPr>
+      </w:pPr>
+    </w:p>
+    <w:p>
+      <w:pPr>
+        <w:spacing w:line="360" w:lineRule="auto"/>
+        <w:rPr>
+          <w:rFonts w:ascii="Arial" w:hAnsi="Arial" w:cs="Arial"/>
+          <w:b/>
+          <w:sz w:val="24"/>
+          <w:szCs w:val="24"/>
+        </w:rPr>
+      </w:pPr>
+      <w:r>
+        <w:rPr>
+          <w:rFonts w:ascii="Arial" w:hAnsi="Arial" w:cs="Arial"/>
+          <w:b/>
+          <w:sz w:val="24"/>
+          <w:szCs w:val="24"/>
+        </w:rPr>
+        <w:t xml:space="preserve">4.3 </w:t>
+      </w:r>
+      <w:r>
+        <w:rPr>
+          <w:rFonts w:ascii="Arial" w:hAnsi="Arial" w:cs="Arial"/>
+          <w:b/>
+          <w:sz w:val="24"/>
+          <w:szCs w:val="24"/>
+        </w:rPr>
+        <w:t xml:space="preserve">Do the strength and direction of land use transitions change within the three years following </w:t>
+      </w:r>
+      <w:r>
+        <w:rPr>
+          <w:rFonts w:ascii="Arial" w:hAnsi="Arial" w:cs="Arial"/>
+          <w:b/>
+          <w:sz w:val="24"/>
+          <w:szCs w:val="24"/>
+        </w:rPr>
+        <w:t>socio-politico-economic</w:t>
+      </w:r>
+      <w:r>
+        <w:rPr>
+          <w:rFonts w:ascii="Arial" w:hAnsi="Arial" w:cs="Arial"/>
+          <w:b/>
+          <w:sz w:val="24"/>
+          <w:szCs w:val="24"/>
+        </w:rPr>
+        <w:t xml:space="preserve"> events?</w:t>
+      </w:r>
+    </w:p>
+    <w:p>
+      <w:pPr>
+        <w:spacing w:line="360" w:lineRule="auto"/>
+        <w:rPr>
+          <w:rFonts w:ascii="Arial" w:hAnsi="Arial" w:cs="Arial"/>
+          <w:sz w:val="22"/>
+          <w:szCs w:val="22"/>
+        </w:rPr>
+      </w:pPr>
+    </w:p>
+    <w:p>
+      <w:pPr>
+        <w:spacing w:line="360" w:lineRule="auto"/>
+        <w:rPr>
+          <w:rFonts w:ascii="Arial" w:hAnsi="Arial" w:cs="Arial"/>
+          <w:b/>
+          <w:sz w:val="22"/>
+          <w:szCs w:val="22"/>
+        </w:rPr>
+      </w:pPr>
+      <w:r>
+        <w:rPr>
+          <w:rFonts w:ascii="Arial" w:hAnsi="Arial" w:cs="Arial"/>
+          <w:b/>
+          <w:sz w:val="22"/>
+          <w:szCs w:val="22"/>
+        </w:rPr>
+        <w:t>4.3.1 Soviet Union Collapse</w:t>
+      </w:r>
+    </w:p>
+    <w:p>
+      <w:pPr>
+        <w:spacing w:line="360" w:lineRule="auto"/>
+        <w:rPr>
+          <w:rFonts w:ascii="Arial" w:hAnsi="Arial" w:cs="Arial"/>
+          <w:sz w:val="22"/>
+          <w:szCs w:val="22"/>
+        </w:rPr>
+      </w:pPr>
+      <w:r>
+        <w:rPr>
+          <w:rFonts w:ascii="Arial" w:hAnsi="Arial" w:cs="Arial"/>
+          <w:sz w:val="22"/>
+          <w:szCs w:val="22"/>
+        </w:rPr>
+        <w:t xml:space="preserve">My results indicate that there was a significant decrease in the amount of land transitioning from intensive agriculture to abandoned land directly following SUC. A decrease in this transition is emulated by the </w:t>
+      </w:r>
+      <w:r>
+        <w:rPr>
+          <w:rFonts w:ascii="Arial" w:hAnsi="Arial" w:cs="Arial"/>
+          <w:sz w:val="22"/>
+          <w:szCs w:val="22"/>
+        </w:rPr>
+        <w:t>decline</w:t>
+      </w:r>
+      <w:r>
+        <w:rPr>
+          <w:rFonts w:ascii="Arial" w:hAnsi="Arial" w:cs="Arial"/>
+          <w:sz w:val="22"/>
+          <w:szCs w:val="22"/>
+        </w:rPr>
+        <w:t xml:space="preserve"> </w:t>
+      </w:r>
+      <w:r>
+        <w:rPr>
+          <w:rFonts w:ascii="Arial" w:hAnsi="Arial" w:cs="Arial"/>
+          <w:sz w:val="22"/>
+          <w:szCs w:val="22"/>
+        </w:rPr>
+        <w:t>of</w:t>
+      </w:r>
+      <w:r>
+        <w:rPr>
+          <w:rFonts w:ascii="Arial" w:hAnsi="Arial" w:cs="Arial"/>
+          <w:sz w:val="22"/>
+          <w:szCs w:val="22"/>
+        </w:rPr>
+        <w:t xml:space="preserve"> abandoned</w:t>
+      </w:r>
+      <w:r>
+        <w:rPr>
+          <w:rFonts w:ascii="Arial" w:hAnsi="Arial" w:cs="Arial"/>
+          <w:sz w:val="22"/>
+          <w:szCs w:val="22"/>
+        </w:rPr>
+        <w:t xml:space="preserve"> land</w:t>
+      </w:r>
+      <w:r>
+        <w:rPr>
+          <w:rFonts w:ascii="Arial" w:hAnsi="Arial" w:cs="Arial"/>
+          <w:sz w:val="22"/>
+          <w:szCs w:val="22"/>
+        </w:rPr>
+        <w:t xml:space="preserve"> area explained in section 4.2.1.</w:t>
+      </w:r>
+      <w:r>
+        <w:rPr>
+          <w:rFonts w:ascii="Arial" w:hAnsi="Arial" w:cs="Arial"/>
+          <w:sz w:val="22"/>
+          <w:szCs w:val="22"/>
+        </w:rPr>
+        <w:t xml:space="preserve"> When coupled, it is evident that the </w:t>
+      </w:r>
+      <w:r>
+        <w:rPr>
+          <w:rFonts w:ascii="Arial" w:hAnsi="Arial" w:cs="Arial"/>
+          <w:sz w:val="22"/>
+          <w:szCs w:val="22"/>
+        </w:rPr>
+        <w:t xml:space="preserve">interplay between abandoned and intensive land uses </w:t>
+      </w:r>
+      <w:r>
+        <w:rPr>
+          <w:rFonts w:ascii="Arial" w:hAnsi="Arial" w:cs="Arial"/>
+          <w:sz w:val="22"/>
+          <w:szCs w:val="22"/>
+        </w:rPr>
+        <w:t xml:space="preserve">is significant: when abandoned land </w:t>
+      </w:r>
+      <w:bookmarkStart w:id="30" w:name="_GoBack"/>
+      <w:bookmarkEnd w:id="30"/>
+      <w:r>
+        <w:rPr>
+          <w:rFonts w:ascii="Arial" w:hAnsi="Arial" w:cs="Arial"/>
+          <w:sz w:val="22"/>
+          <w:szCs w:val="22"/>
+        </w:rPr>
+        <w:t>cover decreases, intensive land cover increases</w:t>
+      </w:r>
+      <w:r>
+        <w:rPr>
+          <w:rFonts w:ascii="Arial" w:hAnsi="Arial" w:cs="Arial"/>
+          <w:sz w:val="22"/>
+          <w:szCs w:val="22"/>
+        </w:rPr>
+        <w:t xml:space="preserve"> and visa versa. As described, I expected that the reverse would happen, with intensive land cover decreasing and abandoned land cover increasing. </w:t>
+      </w:r>
+      <w:r>
+        <w:rPr>
+          <w:rFonts w:ascii="Arial" w:hAnsi="Arial" w:cs="Arial"/>
+          <w:sz w:val="22"/>
+          <w:szCs w:val="22"/>
+        </w:rPr>
+        <w:t xml:space="preserve">It is unlikely that intensive land cover would continue to increase, owing to the collapse of the </w:t>
+      </w:r>
+      <w:r>
+        <w:rPr>
+          <w:rFonts w:ascii="Arial" w:hAnsi="Arial" w:cs="Arial"/>
+          <w:sz w:val="22"/>
+          <w:szCs w:val="22"/>
+        </w:rPr>
+        <w:t xml:space="preserve">intensive </w:t>
+      </w:r>
+      <w:r>
+        <w:rPr>
+          <w:rFonts w:ascii="Arial" w:hAnsi="Arial" w:cs="Arial"/>
+          <w:sz w:val="22"/>
+          <w:szCs w:val="22"/>
+        </w:rPr>
+        <w:t xml:space="preserve">Soviet agricultural system </w:t>
+      </w:r>
+      <w:r>
+        <w:rPr>
+          <w:rFonts w:ascii="Arial" w:hAnsi="Arial" w:cs="Arial"/>
+          <w:sz w:val="22"/>
+          <w:szCs w:val="22"/>
+        </w:rPr>
+        <w:fldChar w:fldCharType="begin"/>
+      </w:r>
+      <w:r>
+        <w:rPr>
+          <w:rFonts w:ascii="Arial" w:hAnsi="Arial" w:cs="Arial"/>
+          <w:sz w:val="22"/>
+          <w:szCs w:val="22"/>
+        </w:rPr>
+        <w:instrText xml:space="preserve"> ADDIN ZOTERO_ITEM CSL_CITATION {"citationID":"DOYiamgN","properties":{"formattedCitation":"(Fonji and Taff, 2014)","plainCitation":"(Fonji and Taff, 2014)","noteIndex":0},"citationItems":[{"id":108,"uris":["http://zotero.org/users/5200241/items/9HMRCYI9"],"uri":["http://zotero.org/users/5200241/items/9HMRCYI9"],"itemData":{"id":108,"type":"article-journal","title":"Using satellite data to monitor land-use land-cover change in North-eastern Latvia","container-title":"SpringerPlus","page":"61","volume":"3","issue":"1","source":"Crossref","abstract":"Land-use and land-cover change (LULCC), especially those caused by human activities, is one of the most important components of global environmental change (Jessen 3rd edition: 1-526 2005). In this study the effects of geographic and demographic factors on LULCC are analyzed in northeastern Latvia using official estimates from census and vital statistics data, and using remotely sensed satellite imagery (Landsat Thematic Mapper) acquired from 1992 and 2007. The remote sensing images, elevation data, in-situ ground truth and ground control data (using GPS), census and vital statistics data were processed, integrated, and analyzed in a geographic information system (GIS). Changes in six categories of land-use and land-cover (wetland, water, agriculture, forest, bare field and urban/suburban) were studied to determine their relationship to demographic and geographic factors between 1992 and 2007. Supervised classifications were performed on the Landsat images. Analysis of land cover change based on “change-to” categories between the 1992 and 2007 images revealed that changes to forest were the most common type of change (17.1% of pixels), followed by changes to agriculture (8.6%) and the fewest were changes to urban/suburban (0.8%). Integration of population data and land-cover change data revealed key findings: areas near to roads underwent more LULCC and areas far away from Riga underwent less LULCC. Range in elevation was positively correlated with all LULCC categories. Population density was found to be associated with most LULCC categories but the direction of effect was scale dependent. This paper shows how socio-demographic data can be integrated with satellite image data and cartographic data to analyze drivers of LULCC at multiple spatial scales.","DOI":"10.1186/2193-1801-3-61","ISSN":"2193-1801","language":"en","author":[{"family":"Fonji","given":"Simon"},{"family":"Taff","given":"Gregory N"}],"issued":{"date-parts":[["2014"]]}}}],"schema":"https://github.com/citation-style-language/schema/raw/master/csl-citation.json"} </w:instrText>
+      </w:r>
+      <w:r>
+        <w:rPr>
+          <w:rFonts w:ascii="Arial" w:hAnsi="Arial" w:cs="Arial"/>
+          <w:sz w:val="22"/>
+          <w:szCs w:val="22"/>
+        </w:rPr>
+        <w:fldChar w:fldCharType="separate"/>
+      </w:r>
+      <w:r>
+        <w:rPr>
+          <w:rFonts w:ascii="Arial" w:hAnsi="Arial" w:cs="Arial"/>
+          <w:noProof/>
+          <w:sz w:val="22"/>
+          <w:szCs w:val="22"/>
+        </w:rPr>
+        <w:t>(Fonji and Taff, 2014)</w:t>
+      </w:r>
+      <w:r>
+        <w:rPr>
+          <w:rFonts w:ascii="Arial" w:hAnsi="Arial" w:cs="Arial"/>
+          <w:sz w:val="22"/>
+          <w:szCs w:val="22"/>
+        </w:rPr>
+        <w:fldChar w:fldCharType="end"/>
+      </w:r>
+      <w:r>
+        <w:rPr>
+          <w:rFonts w:ascii="Arial" w:hAnsi="Arial" w:cs="Arial"/>
+          <w:sz w:val="22"/>
+          <w:szCs w:val="22"/>
+        </w:rPr>
+        <w:t xml:space="preserve">. It is probable that </w:t>
+      </w:r>
+      <w:r>
+        <w:rPr>
+          <w:rFonts w:ascii="Arial" w:hAnsi="Arial" w:cs="Arial"/>
+          <w:sz w:val="22"/>
+          <w:szCs w:val="22"/>
+        </w:rPr>
+        <w:lastRenderedPageBreak/>
+        <w:t xml:space="preserve">the transition between intensive to abandoned land will reverse in direction after this </w:t>
+      </w:r>
+      <w:r>
+        <w:rPr>
+          <w:rFonts w:ascii="Arial" w:hAnsi="Arial" w:cs="Arial"/>
+          <w:sz w:val="22"/>
+          <w:szCs w:val="22"/>
+        </w:rPr>
+        <w:t>three-year</w:t>
+      </w:r>
+      <w:r>
+        <w:rPr>
+          <w:rFonts w:ascii="Arial" w:hAnsi="Arial" w:cs="Arial"/>
+          <w:sz w:val="22"/>
+          <w:szCs w:val="22"/>
+        </w:rPr>
+        <w:t xml:space="preserve"> period</w:t>
+      </w:r>
+      <w:r>
+        <w:rPr>
+          <w:rFonts w:ascii="Arial" w:hAnsi="Arial" w:cs="Arial"/>
+          <w:sz w:val="22"/>
+          <w:szCs w:val="22"/>
+        </w:rPr>
+        <w:t>.</w:t>
+      </w:r>
+    </w:p>
+    <w:p>
+      <w:pPr>
+        <w:spacing w:line="360" w:lineRule="auto"/>
+        <w:rPr>
+          <w:rFonts w:ascii="Arial" w:hAnsi="Arial" w:cs="Arial"/>
+          <w:sz w:val="22"/>
+          <w:szCs w:val="22"/>
+        </w:rPr>
+      </w:pPr>
+    </w:p>
+    <w:p>
+      <w:pPr>
+        <w:spacing w:line="360" w:lineRule="auto"/>
+        <w:rPr>
+          <w:rFonts w:ascii="Arial" w:hAnsi="Arial" w:cs="Arial"/>
+          <w:sz w:val="22"/>
+          <w:szCs w:val="22"/>
+        </w:rPr>
+      </w:pPr>
+      <w:r>
+        <w:rPr>
+          <w:rFonts w:ascii="Arial" w:hAnsi="Arial" w:cs="Arial"/>
+          <w:sz w:val="22"/>
+          <w:szCs w:val="22"/>
+        </w:rPr>
+        <w:t>My results demonstrate</w:t>
+      </w:r>
+      <w:r>
+        <w:rPr>
+          <w:rFonts w:ascii="Arial" w:hAnsi="Arial" w:cs="Arial"/>
+          <w:sz w:val="22"/>
+          <w:szCs w:val="22"/>
+        </w:rPr>
+        <w:t xml:space="preserve"> </w:t>
+      </w:r>
+      <w:r>
+        <w:rPr>
+          <w:rFonts w:ascii="Arial" w:hAnsi="Arial" w:cs="Arial"/>
+          <w:sz w:val="22"/>
+          <w:szCs w:val="22"/>
+        </w:rPr>
+        <w:t xml:space="preserve">the lack of a clear relationship between the transition from intensive to extensive land. </w:t>
+      </w:r>
+      <w:r>
+        <w:rPr>
+          <w:rFonts w:ascii="Arial" w:hAnsi="Arial" w:cs="Arial"/>
+          <w:sz w:val="22"/>
+          <w:szCs w:val="22"/>
+        </w:rPr>
+        <w:t xml:space="preserve">On account of the slow reform where the once large, collective Soviet farms were divided and given to their previous land owners </w:t>
+      </w:r>
+      <w:r>
+        <w:rPr>
+          <w:rFonts w:ascii="Arial" w:hAnsi="Arial" w:cs="Arial"/>
+          <w:sz w:val="22"/>
+          <w:szCs w:val="22"/>
+        </w:rPr>
+        <w:fldChar w:fldCharType="begin"/>
+      </w:r>
+      <w:r>
+        <w:rPr>
+          <w:rFonts w:ascii="Arial" w:hAnsi="Arial" w:cs="Arial"/>
+          <w:sz w:val="22"/>
+          <w:szCs w:val="22"/>
+        </w:rPr>
+        <w:instrText xml:space="preserve"> ADDIN ZOTERO_ITEM CSL_CITATION {"citationID":"nFnInaQe","properties":{"formattedCitation":"(Nikodemus {\\i{}et al.}, 2005)","plainCitation":"(Nikodemus et al., 2005)","noteIndex":0},"citationItems":[{"id":446,"uris":["http://zotero.org/users/5200241/items/WYI95ZHT"],"uri":["http://zotero.org/users/5200241/items/WYI95ZHT"],"itemData":{"id":446,"type":"article-journal","title":"The impact of economic, social and political factors on the landscape structure of the Vidzeme Uplands in Latvia","container-title":"Landscape and Urban Planning","page":"57-67","volume":"70","issue":"1-2","source":"Crossref","abstract":"Changes in landscape structure in a typical part of the Vidzeme Uplands in central Latvia during the 20th century are analysed and anticipated changes in the 21st century are projected. Forest areas gradually increased in the Vidzeme Uplands over the course of the 20th century. This increase was associated with several factors: the economic policy in Latvia during the 1930s, the exile of farmers in 1940 and 1949 after the Soviet occupation of Latvia, the aggregation of land into collective farms, the amalgamation of small collective farms, the formation of large-scale Soviet collective farms, and widespread land melioration.","DOI":"10.1016/j.landurbplan.2003.10.005","ISSN":"01692046","language":"en","author":[{"family":"Nikodemus","given":"Oļǵerts"},{"family":"Bell","given":"Simon"},{"family":"Grı̄ne","given":"Ineta"},{"family":"Liepiņš","given":"Ingus"}],"issued":{"date-parts":[["2005",1]]}}}],"schema":"https://github.com/citation-style-language/schema/raw/master/csl-citation.json"} </w:instrText>
+      </w:r>
+      <w:r>
+        <w:rPr>
+          <w:rFonts w:ascii="Arial" w:hAnsi="Arial" w:cs="Arial"/>
+          <w:sz w:val="22"/>
+          <w:szCs w:val="22"/>
+        </w:rPr>
+        <w:fldChar w:fldCharType="separate"/>
+      </w:r>
+      <w:r>
+        <w:rPr>
+          <w:rFonts w:ascii="Arial" w:hAnsi="Arial" w:cs="Arial"/>
+          <w:sz w:val="22"/>
+        </w:rPr>
+        <w:t>(</w:t>
+      </w:r>
+      <w:proofErr w:type="spellStart"/>
+      <w:r>
+        <w:rPr>
+          <w:rFonts w:ascii="Arial" w:hAnsi="Arial" w:cs="Arial"/>
+          <w:sz w:val="22"/>
+        </w:rPr>
+        <w:t>Nikodemus</w:t>
+      </w:r>
+      <w:proofErr w:type="spellEnd"/>
+      <w:r>
+        <w:rPr>
+          <w:rFonts w:ascii="Arial" w:hAnsi="Arial" w:cs="Arial"/>
+          <w:sz w:val="22"/>
+        </w:rPr>
+        <w:t xml:space="preserve"> </w:t>
+      </w:r>
+      <w:r>
+        <w:rPr>
+          <w:rFonts w:ascii="Arial" w:hAnsi="Arial" w:cs="Arial"/>
+          <w:i/>
+          <w:iCs/>
+          <w:sz w:val="22"/>
+        </w:rPr>
+        <w:t>et al.</w:t>
+      </w:r>
+      <w:r>
+        <w:rPr>
+          <w:rFonts w:ascii="Arial" w:hAnsi="Arial" w:cs="Arial"/>
+          <w:sz w:val="22"/>
+        </w:rPr>
+        <w:t>, 2005)</w:t>
+      </w:r>
+      <w:r>
+        <w:rPr>
+          <w:rFonts w:ascii="Arial" w:hAnsi="Arial" w:cs="Arial"/>
+          <w:sz w:val="22"/>
+          <w:szCs w:val="22"/>
+        </w:rPr>
+        <w:fldChar w:fldCharType="end"/>
+      </w:r>
+      <w:r>
+        <w:rPr>
+          <w:rFonts w:ascii="Arial" w:hAnsi="Arial" w:cs="Arial"/>
+          <w:sz w:val="22"/>
+          <w:szCs w:val="22"/>
+        </w:rPr>
+        <w:t xml:space="preserve">, it is plausible that a clear relationship is not evident within three years of SUC. </w:t>
+      </w:r>
+    </w:p>
+    <w:p>
+      <w:pPr>
+        <w:spacing w:line="360" w:lineRule="auto"/>
+        <w:rPr>
+          <w:rFonts w:ascii="Arial" w:hAnsi="Arial" w:cs="Arial"/>
+          <w:sz w:val="22"/>
+          <w:szCs w:val="22"/>
+        </w:rPr>
+      </w:pPr>
+    </w:p>
+    <w:p>
+      <w:pPr>
+        <w:spacing w:line="360" w:lineRule="auto"/>
+        <w:rPr>
+          <w:rFonts w:ascii="Arial" w:hAnsi="Arial" w:cs="Arial"/>
+          <w:b/>
+          <w:sz w:val="22"/>
+          <w:szCs w:val="22"/>
+        </w:rPr>
+      </w:pPr>
+      <w:r>
+        <w:rPr>
+          <w:rFonts w:ascii="Arial" w:hAnsi="Arial" w:cs="Arial"/>
+          <w:b/>
+          <w:sz w:val="22"/>
+          <w:szCs w:val="22"/>
+        </w:rPr>
+        <w:t>4.3.2 European Union Accession</w:t>
+      </w:r>
+    </w:p>
+    <w:p>
+      <w:pPr>
+        <w:spacing w:line="360" w:lineRule="auto"/>
+        <w:rPr>
+          <w:rFonts w:ascii="Arial" w:hAnsi="Arial" w:cs="Arial"/>
+          <w:sz w:val="22"/>
+          <w:szCs w:val="22"/>
+        </w:rPr>
+      </w:pPr>
+    </w:p>
+    <w:p>
+      <w:pPr>
+        <w:spacing w:line="360" w:lineRule="auto"/>
+        <w:rPr>
+          <w:rFonts w:ascii="Arial" w:hAnsi="Arial" w:cs="Arial"/>
+          <w:b/>
+          <w:sz w:val="24"/>
+          <w:szCs w:val="24"/>
+        </w:rPr>
+      </w:pPr>
+      <w:r>
+        <w:rPr>
+          <w:rFonts w:ascii="Arial" w:hAnsi="Arial" w:cs="Arial"/>
+          <w:b/>
+          <w:sz w:val="24"/>
+          <w:szCs w:val="24"/>
+        </w:rPr>
+        <w:t>4.4</w:t>
+      </w:r>
+      <w:r>
+        <w:rPr>
+          <w:rFonts w:ascii="Arial" w:hAnsi="Arial" w:cs="Arial"/>
+          <w:b/>
+          <w:sz w:val="24"/>
+          <w:szCs w:val="24"/>
+        </w:rPr>
+        <w:t xml:space="preserve">: Is there a time lag between </w:t>
+      </w:r>
+      <w:r>
+        <w:rPr>
+          <w:rFonts w:ascii="Arial" w:hAnsi="Arial" w:cs="Arial"/>
+          <w:b/>
+          <w:sz w:val="24"/>
+          <w:szCs w:val="24"/>
+        </w:rPr>
+        <w:t>socio-politico-economic</w:t>
+      </w:r>
+      <w:r>
+        <w:rPr>
+          <w:rFonts w:ascii="Arial" w:hAnsi="Arial" w:cs="Arial"/>
+          <w:b/>
+          <w:sz w:val="24"/>
+          <w:szCs w:val="24"/>
+        </w:rPr>
+        <w:t xml:space="preserve"> events and the visibility of </w:t>
+      </w:r>
+      <w:r>
+        <w:rPr>
+          <w:rFonts w:ascii="Arial" w:hAnsi="Arial" w:cs="Arial"/>
+          <w:b/>
+          <w:sz w:val="24"/>
+          <w:szCs w:val="24"/>
+        </w:rPr>
+        <w:t>land use change</w:t>
+      </w:r>
+      <w:r>
+        <w:rPr>
+          <w:rFonts w:ascii="Arial" w:hAnsi="Arial" w:cs="Arial"/>
+          <w:b/>
+          <w:sz w:val="24"/>
+          <w:szCs w:val="24"/>
+        </w:rPr>
+        <w:t xml:space="preserve"> and transitions?</w:t>
+      </w:r>
+    </w:p>
+    <w:p>
+      <w:pPr>
+        <w:spacing w:line="360" w:lineRule="auto"/>
+        <w:rPr>
+          <w:rFonts w:ascii="Arial" w:hAnsi="Arial" w:cs="Arial"/>
+          <w:b/>
+          <w:sz w:val="24"/>
+          <w:szCs w:val="24"/>
+        </w:rPr>
+      </w:pPr>
+    </w:p>
+    <w:p>
+      <w:pPr>
+        <w:spacing w:line="360" w:lineRule="auto"/>
+        <w:rPr>
+          <w:rFonts w:ascii="Arial" w:hAnsi="Arial" w:cs="Arial"/>
+          <w:b/>
+          <w:sz w:val="22"/>
+          <w:szCs w:val="22"/>
+        </w:rPr>
+      </w:pPr>
+      <w:r>
+        <w:rPr>
+          <w:rFonts w:ascii="Arial" w:hAnsi="Arial" w:cs="Arial"/>
+          <w:b/>
+          <w:sz w:val="22"/>
+          <w:szCs w:val="22"/>
+        </w:rPr>
+        <w:t>4.3.1 Soviet Union Collapse</w:t>
+      </w:r>
+    </w:p>
+    <w:p>
+      <w:pPr>
+        <w:spacing w:line="360" w:lineRule="auto"/>
+        <w:rPr>
+          <w:rFonts w:ascii="Arial" w:hAnsi="Arial" w:cs="Arial"/>
+          <w:sz w:val="24"/>
+          <w:szCs w:val="24"/>
+        </w:rPr>
+      </w:pPr>
+    </w:p>
+    <w:p>
+      <w:pPr>
+        <w:spacing w:line="360" w:lineRule="auto"/>
+        <w:rPr>
+          <w:rFonts w:ascii="Arial" w:hAnsi="Arial" w:cs="Arial"/>
+          <w:b/>
+          <w:sz w:val="22"/>
+          <w:szCs w:val="22"/>
+        </w:rPr>
+      </w:pPr>
+      <w:r>
+        <w:rPr>
+          <w:rFonts w:ascii="Arial" w:hAnsi="Arial" w:cs="Arial"/>
+          <w:b/>
+          <w:sz w:val="22"/>
+          <w:szCs w:val="22"/>
+        </w:rPr>
+        <w:t>4.3.2 European Union Accession</w:t>
+      </w:r>
+    </w:p>
+    <w:p>
+      <w:pPr>
+        <w:spacing w:line="360" w:lineRule="auto"/>
+        <w:rPr>
+          <w:rFonts w:ascii="Arial" w:hAnsi="Arial" w:cs="Arial"/>
+          <w:sz w:val="24"/>
+          <w:szCs w:val="24"/>
+        </w:rPr>
+      </w:pPr>
+    </w:p>
+    <w:p>
+      <w:pPr>
+        <w:spacing w:line="360" w:lineRule="auto"/>
+        <w:rPr>
+          <w:rFonts w:ascii="Arial" w:hAnsi="Arial" w:cs="Arial"/>
+          <w:b/>
+          <w:sz w:val="22"/>
+          <w:szCs w:val="22"/>
+        </w:rPr>
+      </w:pPr>
+      <w:r>
+        <w:rPr>
+          <w:rFonts w:ascii="Arial" w:hAnsi="Arial" w:cs="Arial"/>
+          <w:b/>
+          <w:sz w:val="22"/>
+          <w:szCs w:val="22"/>
+        </w:rPr>
+        <w:t>4.3.3 Breakpoints</w:t>
+      </w:r>
+    </w:p>
+    <w:p>
+      <w:pPr>
+        <w:spacing w:line="360" w:lineRule="auto"/>
+        <w:rPr>
+          <w:rFonts w:ascii="Arial" w:hAnsi="Arial" w:cs="Arial"/>
+          <w:b/>
+          <w:sz w:val="22"/>
+          <w:szCs w:val="22"/>
+        </w:rPr>
+      </w:pPr>
+    </w:p>
+    <w:p>
+      <w:pPr>
+        <w:spacing w:line="360" w:lineRule="auto"/>
+        <w:rPr>
+          <w:rFonts w:ascii="Arial" w:hAnsi="Arial" w:cs="Arial"/>
+          <w:b/>
+          <w:sz w:val="24"/>
+          <w:szCs w:val="24"/>
+        </w:rPr>
+      </w:pPr>
+      <w:r>
+        <w:rPr>
+          <w:rFonts w:ascii="Arial" w:hAnsi="Arial" w:cs="Arial"/>
+          <w:b/>
+          <w:sz w:val="24"/>
+          <w:szCs w:val="24"/>
+        </w:rPr>
+        <w:t>4.5 Future research</w:t>
+      </w:r>
+    </w:p>
+    <w:p>
+      <w:pPr>
+        <w:spacing w:line="360" w:lineRule="auto"/>
+        <w:rPr>
+          <w:rFonts w:ascii="Arial" w:hAnsi="Arial" w:cs="Arial"/>
+          <w:b/>
+          <w:sz w:val="24"/>
+          <w:szCs w:val="24"/>
+        </w:rPr>
+      </w:pPr>
+      <w:r>
+        <w:rPr>
+          <w:rFonts w:ascii="Arial" w:hAnsi="Arial" w:cs="Arial"/>
+          <w:b/>
+          <w:sz w:val="24"/>
+          <w:szCs w:val="24"/>
+        </w:rPr>
+        <w:t>4.6 Limitations</w:t>
+      </w:r>
+    </w:p>
+    <w:p>
+      <w:pPr>
+        <w:spacing w:line="360" w:lineRule="auto"/>
+        <w:rPr>
+          <w:rFonts w:ascii="Arial" w:hAnsi="Arial" w:cs="Arial"/>
+          <w:sz w:val="24"/>
+          <w:szCs w:val="24"/>
+        </w:rPr>
+      </w:pPr>
     </w:p>
     <w:p>
       <w:pPr>
@@ -24794,13 +27143,31 @@
           <w:sz w:val="28"/>
           <w:szCs w:val="28"/>
         </w:rPr>
-        <w:lastRenderedPageBreak/>
-        <w:t>4. Discussion</w:t>
+        <w:t>5. Conclusion</w:t>
       </w:r>
     </w:p>
     <w:p>
       <w:pPr>
         <w:spacing w:line="360" w:lineRule="auto"/>
+        <w:rPr>
+          <w:rFonts w:ascii="Arial" w:hAnsi="Arial" w:cs="Arial"/>
+          <w:sz w:val="24"/>
+          <w:szCs w:val="24"/>
+        </w:rPr>
+      </w:pPr>
+    </w:p>
+    <w:p>
+      <w:pPr>
+        <w:rPr>
+          <w:rFonts w:ascii="Arial" w:hAnsi="Arial" w:cs="Arial"/>
+          <w:b/>
+          <w:sz w:val="22"/>
+          <w:szCs w:val="22"/>
+        </w:rPr>
+      </w:pPr>
+    </w:p>
+    <w:p>
+      <w:pPr>
         <w:rPr>
           <w:rFonts w:ascii="Arial" w:hAnsi="Arial" w:cs="Arial"/>
           <w:b/>
@@ -24808,184 +27175,15 @@
           <w:szCs w:val="28"/>
         </w:rPr>
       </w:pPr>
-    </w:p>
-    <w:p>
-      <w:pPr>
-        <w:spacing w:line="360" w:lineRule="auto"/>
-        <w:rPr>
-          <w:rFonts w:ascii="Arial" w:hAnsi="Arial" w:cs="Arial"/>
-          <w:b/>
-          <w:sz w:val="24"/>
-          <w:szCs w:val="24"/>
-        </w:rPr>
-      </w:pPr>
-      <w:r>
-        <w:rPr>
-          <w:rFonts w:ascii="Arial" w:hAnsi="Arial" w:cs="Arial"/>
-          <w:b/>
-          <w:sz w:val="24"/>
-          <w:szCs w:val="24"/>
-        </w:rPr>
-        <w:t>4.1 Key Findings</w:t>
-      </w:r>
-    </w:p>
-    <w:p>
-      <w:pPr>
-        <w:spacing w:line="360" w:lineRule="auto"/>
-        <w:rPr>
-          <w:rFonts w:ascii="Arial" w:hAnsi="Arial" w:cs="Arial"/>
-          <w:b/>
-          <w:sz w:val="24"/>
-          <w:szCs w:val="24"/>
-        </w:rPr>
-      </w:pPr>
-    </w:p>
-    <w:p>
-      <w:pPr>
-        <w:spacing w:line="360" w:lineRule="auto"/>
-        <w:rPr>
-          <w:rFonts w:ascii="Arial" w:hAnsi="Arial" w:cs="Arial"/>
-          <w:b/>
-          <w:sz w:val="22"/>
-          <w:szCs w:val="22"/>
-        </w:rPr>
-      </w:pPr>
-      <w:r>
-        <w:rPr>
-          <w:rFonts w:ascii="Arial" w:hAnsi="Arial" w:cs="Arial"/>
-          <w:b/>
-          <w:sz w:val="24"/>
-          <w:szCs w:val="24"/>
-        </w:rPr>
-        <w:t>4.</w:t>
-      </w:r>
-      <w:r>
-        <w:rPr>
-          <w:rFonts w:ascii="Arial" w:hAnsi="Arial" w:cs="Arial"/>
-          <w:b/>
-          <w:sz w:val="24"/>
-          <w:szCs w:val="24"/>
-        </w:rPr>
-        <w:t xml:space="preserve">2 </w:t>
-      </w:r>
-      <w:r>
-        <w:rPr>
-          <w:rFonts w:ascii="Arial" w:hAnsi="Arial" w:cs="Arial"/>
-          <w:b/>
-          <w:sz w:val="24"/>
-          <w:szCs w:val="24"/>
-        </w:rPr>
-        <w:t>Is</w:t>
-      </w:r>
-      <w:r>
-        <w:rPr>
-          <w:rFonts w:ascii="Arial" w:hAnsi="Arial" w:cs="Arial"/>
-          <w:b/>
-          <w:sz w:val="24"/>
-          <w:szCs w:val="24"/>
-        </w:rPr>
-        <w:t xml:space="preserve"> intensive, extensive and abandoned </w:t>
-      </w:r>
-      <w:r>
-        <w:rPr>
-          <w:rFonts w:ascii="Arial" w:hAnsi="Arial" w:cs="Arial"/>
-          <w:b/>
-          <w:sz w:val="24"/>
-          <w:szCs w:val="24"/>
-        </w:rPr>
-        <w:t>LUC</w:t>
-      </w:r>
-      <w:r>
-        <w:rPr>
-          <w:rFonts w:ascii="Arial" w:hAnsi="Arial" w:cs="Arial"/>
-          <w:b/>
-          <w:sz w:val="24"/>
-          <w:szCs w:val="24"/>
-        </w:rPr>
-        <w:t xml:space="preserve"> visible within the three years following SPE events?</w:t>
-      </w:r>
-    </w:p>
-    <w:p>
-      <w:pPr>
-        <w:spacing w:line="360" w:lineRule="auto"/>
-        <w:rPr>
-          <w:rFonts w:ascii="Arial" w:hAnsi="Arial" w:cs="Arial"/>
-          <w:sz w:val="22"/>
-          <w:szCs w:val="22"/>
-        </w:rPr>
-      </w:pPr>
-      <w:bookmarkStart w:id="28" w:name="_GoBack"/>
-      <w:bookmarkEnd w:id="28"/>
-    </w:p>
-    <w:p>
-      <w:pPr>
-        <w:spacing w:line="360" w:lineRule="auto"/>
-        <w:rPr>
-          <w:rFonts w:ascii="Arial" w:hAnsi="Arial" w:cs="Arial"/>
-          <w:sz w:val="24"/>
-          <w:szCs w:val="24"/>
-        </w:rPr>
-      </w:pPr>
-    </w:p>
-    <w:p>
-      <w:pPr>
-        <w:spacing w:line="360" w:lineRule="auto"/>
-        <w:rPr>
-          <w:rFonts w:ascii="Arial" w:hAnsi="Arial" w:cs="Arial"/>
-          <w:sz w:val="24"/>
-          <w:szCs w:val="24"/>
-        </w:rPr>
-      </w:pPr>
-    </w:p>
-    <w:p>
-      <w:pPr>
-        <w:spacing w:line="360" w:lineRule="auto"/>
-        <w:rPr>
-          <w:rFonts w:ascii="Arial" w:hAnsi="Arial" w:cs="Arial"/>
-          <w:sz w:val="24"/>
-          <w:szCs w:val="24"/>
-        </w:rPr>
-      </w:pPr>
-    </w:p>
-    <w:p>
-      <w:pPr>
-        <w:spacing w:line="360" w:lineRule="auto"/>
-        <w:rPr>
-          <w:rFonts w:ascii="Arial" w:hAnsi="Arial" w:cs="Arial"/>
-          <w:sz w:val="24"/>
-          <w:szCs w:val="24"/>
-        </w:rPr>
-      </w:pPr>
-    </w:p>
-    <w:p>
-      <w:pPr>
-        <w:spacing w:line="360" w:lineRule="auto"/>
-        <w:rPr>
-          <w:rFonts w:ascii="Arial" w:hAnsi="Arial" w:cs="Arial"/>
-          <w:sz w:val="24"/>
-          <w:szCs w:val="24"/>
-        </w:rPr>
-      </w:pPr>
-    </w:p>
-    <w:p>
-      <w:pPr>
-        <w:rPr>
-          <w:rFonts w:ascii="Arial" w:hAnsi="Arial" w:cs="Arial"/>
-          <w:b/>
-          <w:sz w:val="22"/>
-          <w:szCs w:val="22"/>
-        </w:rPr>
-      </w:pPr>
-    </w:p>
-    <w:p>
-      <w:pPr>
+      <w:r>
         <w:rPr>
           <w:rFonts w:ascii="Arial" w:hAnsi="Arial" w:cs="Arial"/>
           <w:b/>
           <w:sz w:val="28"/>
           <w:szCs w:val="28"/>
         </w:rPr>
-      </w:pPr>
+        <w:t xml:space="preserve">6. </w:t>
+      </w:r>
       <w:r>
         <w:rPr>
           <w:rFonts w:ascii="Arial" w:hAnsi="Arial" w:cs="Arial"/>
@@ -25007,6 +27205,16 @@
     </w:p>
     <w:p>
       <w:pPr>
+        <w:rPr>
+          <w:rFonts w:ascii="Arial" w:hAnsi="Arial" w:cs="Arial"/>
+          <w:b/>
+          <w:sz w:val="28"/>
+          <w:szCs w:val="28"/>
+        </w:rPr>
+      </w:pPr>
+    </w:p>
+    <w:p>
+      <w:pPr>
         <w:pStyle w:val="Bibliography"/>
         <w:rPr>
           <w:rFonts w:ascii="Arial" w:hAnsi="Arial" w:cs="Arial"/>
@@ -25036,14 +27244,6 @@
           <w:szCs w:val="22"/>
         </w:rPr>
         <w:fldChar w:fldCharType="separate"/>
-      </w:r>
-      <w:r>
-        <w:rPr>
-          <w:rFonts w:ascii="Arial" w:hAnsi="Arial" w:cs="Arial"/>
-          <w:sz w:val="22"/>
-          <w:szCs w:val="22"/>
-        </w:rPr>
-        <w:t xml:space="preserve"> </w:t>
       </w:r>
       <w:proofErr w:type="spellStart"/>
       <w:r>
@@ -25228,7 +27428,23 @@
           <w:rFonts w:ascii="Arial" w:hAnsi="Arial" w:cs="Arial"/>
           <w:sz w:val="22"/>
         </w:rPr>
-        <w:t xml:space="preserve">, G. (2017) ‘PROBLEMS AND SOLUTIONS FOR ABANDONMENT OF UTILISED AGRICULTURAL AREAS IN LATVIA’, </w:t>
+        <w:t xml:space="preserve">, G. (2017) ‘Problems and Solutions for Abandonment of </w:t>
+      </w:r>
+      <w:proofErr w:type="spellStart"/>
+      <w:r>
+        <w:rPr>
+          <w:rFonts w:ascii="Arial" w:hAnsi="Arial" w:cs="Arial"/>
+          <w:sz w:val="22"/>
+        </w:rPr>
+        <w:t>Utilised</w:t>
+      </w:r>
+      <w:proofErr w:type="spellEnd"/>
+      <w:r>
+        <w:rPr>
+          <w:rFonts w:ascii="Arial" w:hAnsi="Arial" w:cs="Arial"/>
+          <w:sz w:val="22"/>
+        </w:rPr>
+        <w:t xml:space="preserve"> Agricultural Areas in Latvia’, </w:t>
       </w:r>
       <w:r>
         <w:rPr>
@@ -25381,7 +27597,56 @@
           <w:rFonts w:ascii="Arial" w:hAnsi="Arial" w:cs="Arial"/>
           <w:sz w:val="22"/>
         </w:rPr>
-        <w:t xml:space="preserve">Dougherty, G. (2013) </w:t>
+        <w:lastRenderedPageBreak/>
+        <w:t xml:space="preserve">Bell, S., </w:t>
+      </w:r>
+      <w:proofErr w:type="spellStart"/>
+      <w:r>
+        <w:rPr>
+          <w:rFonts w:ascii="Arial" w:hAnsi="Arial" w:cs="Arial"/>
+          <w:sz w:val="22"/>
+        </w:rPr>
+        <w:t>Peneze</w:t>
+      </w:r>
+      <w:proofErr w:type="spellEnd"/>
+      <w:r>
+        <w:rPr>
+          <w:rFonts w:ascii="Arial" w:hAnsi="Arial" w:cs="Arial"/>
+          <w:sz w:val="22"/>
+        </w:rPr>
+        <w:t xml:space="preserve">, Z., </w:t>
+      </w:r>
+      <w:proofErr w:type="spellStart"/>
+      <w:r>
+        <w:rPr>
+          <w:rFonts w:ascii="Arial" w:hAnsi="Arial" w:cs="Arial"/>
+          <w:sz w:val="22"/>
+        </w:rPr>
+        <w:t>Nikodemus</w:t>
+      </w:r>
+      <w:proofErr w:type="spellEnd"/>
+      <w:r>
+        <w:rPr>
+          <w:rFonts w:ascii="Arial" w:hAnsi="Arial" w:cs="Arial"/>
+          <w:sz w:val="22"/>
+        </w:rPr>
+        <w:t xml:space="preserve">, O. &amp; </w:t>
+      </w:r>
+      <w:proofErr w:type="spellStart"/>
+      <w:r>
+        <w:rPr>
+          <w:rFonts w:ascii="Arial" w:hAnsi="Arial" w:cs="Arial"/>
+          <w:sz w:val="22"/>
+        </w:rPr>
+        <w:t>Kruze</w:t>
+      </w:r>
+      <w:proofErr w:type="spellEnd"/>
+      <w:r>
+        <w:rPr>
+          <w:rFonts w:ascii="Arial" w:hAnsi="Arial" w:cs="Arial"/>
+          <w:sz w:val="22"/>
+        </w:rPr>
+        <w:t xml:space="preserve">, I. (2009) ‘Management of Cultural Landscapes: What Does this Mean in the Former Soviet Union? A Case Study from Latvia’, </w:t>
       </w:r>
       <w:r>
         <w:rPr>
@@ -25390,14 +27655,14 @@
           <w:iCs/>
           <w:sz w:val="22"/>
         </w:rPr>
-        <w:t>Pattern recognition and classification: an introduction</w:t>
-      </w:r>
-      <w:r>
-        <w:rPr>
-          <w:rFonts w:ascii="Arial" w:hAnsi="Arial" w:cs="Arial"/>
-          <w:sz w:val="22"/>
-        </w:rPr>
-        <w:t>, New York: Springer.</w:t>
+        <w:t>Landscape Research</w:t>
+      </w:r>
+      <w:r>
+        <w:rPr>
+          <w:rFonts w:ascii="Arial" w:hAnsi="Arial" w:cs="Arial"/>
+          <w:sz w:val="22"/>
+        </w:rPr>
+        <w:t>, 34, 425–455.</w:t>
       </w:r>
     </w:p>
     <w:p>
@@ -25413,66 +27678,8 @@
           <w:rFonts w:ascii="Arial" w:hAnsi="Arial" w:cs="Arial"/>
           <w:sz w:val="22"/>
         </w:rPr>
-        <w:t xml:space="preserve">Eurostat, E.C. (2013) ‘LUCAS 2012 (Land Use / Cover Area Frame </w:t>
-      </w:r>
-      <w:proofErr w:type="gramStart"/>
-      <w:r>
-        <w:rPr>
-          <w:rFonts w:ascii="Arial" w:hAnsi="Arial" w:cs="Arial"/>
-          <w:sz w:val="22"/>
-        </w:rPr>
-        <w:t>Survey)Technical</w:t>
-      </w:r>
-      <w:proofErr w:type="gramEnd"/>
-      <w:r>
-        <w:rPr>
-          <w:rFonts w:ascii="Arial" w:hAnsi="Arial" w:cs="Arial"/>
-          <w:sz w:val="22"/>
-        </w:rPr>
-        <w:t xml:space="preserve"> Reference Document: C-3 Land use and Land Cover Classification (revised)’.</w:t>
-      </w:r>
-    </w:p>
-    <w:p>
-      <w:pPr>
-        <w:pStyle w:val="Bibliography"/>
-        <w:rPr>
-          <w:rFonts w:ascii="Arial" w:hAnsi="Arial" w:cs="Arial"/>
-          <w:sz w:val="22"/>
-        </w:rPr>
-      </w:pPr>
-      <w:proofErr w:type="spellStart"/>
-      <w:r>
-        <w:rPr>
-          <w:rFonts w:ascii="Arial" w:hAnsi="Arial" w:cs="Arial"/>
-          <w:sz w:val="22"/>
-        </w:rPr>
-        <w:t>Fonji</w:t>
-      </w:r>
-      <w:proofErr w:type="spellEnd"/>
-      <w:r>
-        <w:rPr>
-          <w:rFonts w:ascii="Arial" w:hAnsi="Arial" w:cs="Arial"/>
-          <w:sz w:val="22"/>
-        </w:rPr>
-        <w:t xml:space="preserve">, S. &amp; </w:t>
-      </w:r>
-      <w:proofErr w:type="spellStart"/>
-      <w:r>
-        <w:rPr>
-          <w:rFonts w:ascii="Arial" w:hAnsi="Arial" w:cs="Arial"/>
-          <w:sz w:val="22"/>
-        </w:rPr>
-        <w:t>Taff</w:t>
-      </w:r>
-      <w:proofErr w:type="spellEnd"/>
-      <w:r>
-        <w:rPr>
-          <w:rFonts w:ascii="Arial" w:hAnsi="Arial" w:cs="Arial"/>
-          <w:sz w:val="22"/>
-        </w:rPr>
-        <w:t xml:space="preserve">, G.N. (2014) ‘Using satellite data to monitor land-use land-cover change in North-eastern Latvia’, </w:t>
-      </w:r>
-      <w:proofErr w:type="spellStart"/>
+        <w:t xml:space="preserve">Dougherty, G. (2013) </w:t>
+      </w:r>
       <w:r>
         <w:rPr>
           <w:rFonts w:ascii="Arial" w:hAnsi="Arial" w:cs="Arial"/>
@@ -25480,7 +27687,63 @@
           <w:iCs/>
           <w:sz w:val="22"/>
         </w:rPr>
-        <w:t>SpringerPlus</w:t>
+        <w:t>Pattern recognition and classification: an introduction</w:t>
+      </w:r>
+      <w:r>
+        <w:rPr>
+          <w:rFonts w:ascii="Arial" w:hAnsi="Arial" w:cs="Arial"/>
+          <w:sz w:val="22"/>
+        </w:rPr>
+        <w:t>, New York: Springer.</w:t>
+      </w:r>
+    </w:p>
+    <w:p>
+      <w:pPr>
+        <w:pStyle w:val="Bibliography"/>
+        <w:rPr>
+          <w:rFonts w:ascii="Arial" w:hAnsi="Arial" w:cs="Arial"/>
+          <w:sz w:val="22"/>
+        </w:rPr>
+      </w:pPr>
+      <w:r>
+        <w:rPr>
+          <w:rFonts w:ascii="Arial" w:hAnsi="Arial" w:cs="Arial"/>
+          <w:sz w:val="22"/>
+        </w:rPr>
+        <w:t xml:space="preserve">Eurostat, E.C. (2013) ‘LUCAS 2012 (Land Use / Cover Area Frame </w:t>
+      </w:r>
+      <w:proofErr w:type="gramStart"/>
+      <w:r>
+        <w:rPr>
+          <w:rFonts w:ascii="Arial" w:hAnsi="Arial" w:cs="Arial"/>
+          <w:sz w:val="22"/>
+        </w:rPr>
+        <w:t>Survey)Technical</w:t>
+      </w:r>
+      <w:proofErr w:type="gramEnd"/>
+      <w:r>
+        <w:rPr>
+          <w:rFonts w:ascii="Arial" w:hAnsi="Arial" w:cs="Arial"/>
+          <w:sz w:val="22"/>
+        </w:rPr>
+        <w:t xml:space="preserve"> Reference Document: C-3 Land use and Land Cover Classification (revised)’.</w:t>
+      </w:r>
+    </w:p>
+    <w:p>
+      <w:pPr>
+        <w:pStyle w:val="Bibliography"/>
+        <w:rPr>
+          <w:rFonts w:ascii="Arial" w:hAnsi="Arial" w:cs="Arial"/>
+          <w:sz w:val="22"/>
+        </w:rPr>
+      </w:pPr>
+      <w:proofErr w:type="spellStart"/>
+      <w:r>
+        <w:rPr>
+          <w:rFonts w:ascii="Arial" w:hAnsi="Arial" w:cs="Arial"/>
+          <w:sz w:val="22"/>
+        </w:rPr>
+        <w:t>Fonji</w:t>
       </w:r>
       <w:proofErr w:type="spellEnd"/>
       <w:r>
@@ -25488,24 +27751,15 @@
           <w:rFonts w:ascii="Arial" w:hAnsi="Arial" w:cs="Arial"/>
           <w:sz w:val="22"/>
         </w:rPr>
-        <w:t>, 3, 61.</w:t>
-      </w:r>
-    </w:p>
-    <w:p>
-      <w:pPr>
-        <w:pStyle w:val="Bibliography"/>
-        <w:rPr>
-          <w:rFonts w:ascii="Arial" w:hAnsi="Arial" w:cs="Arial"/>
-          <w:sz w:val="22"/>
-        </w:rPr>
-      </w:pPr>
+        <w:t xml:space="preserve">, S. &amp; </w:t>
+      </w:r>
       <w:proofErr w:type="spellStart"/>
       <w:r>
         <w:rPr>
           <w:rFonts w:ascii="Arial" w:hAnsi="Arial" w:cs="Arial"/>
           <w:sz w:val="22"/>
         </w:rPr>
-        <w:t>Gislason</w:t>
+        <w:t>Taff</w:t>
       </w:r>
       <w:proofErr w:type="spellEnd"/>
       <w:r>
@@ -25513,40 +27767,9 @@
           <w:rFonts w:ascii="Arial" w:hAnsi="Arial" w:cs="Arial"/>
           <w:sz w:val="22"/>
         </w:rPr>
-        <w:t xml:space="preserve">, P.O., </w:t>
+        <w:t xml:space="preserve">, G.N. (2014) ‘Using satellite data to monitor land-use land-cover change in North-eastern Latvia’, </w:t>
       </w:r>
       <w:proofErr w:type="spellStart"/>
-      <w:r>
-        <w:rPr>
-          <w:rFonts w:ascii="Arial" w:hAnsi="Arial" w:cs="Arial"/>
-          <w:sz w:val="22"/>
-        </w:rPr>
-        <w:t>Benediktsson</w:t>
-      </w:r>
-      <w:proofErr w:type="spellEnd"/>
-      <w:r>
-        <w:rPr>
-          <w:rFonts w:ascii="Arial" w:hAnsi="Arial" w:cs="Arial"/>
-          <w:sz w:val="22"/>
-        </w:rPr>
-        <w:t xml:space="preserve">, J.A. &amp; </w:t>
-      </w:r>
-      <w:proofErr w:type="spellStart"/>
-      <w:r>
-        <w:rPr>
-          <w:rFonts w:ascii="Arial" w:hAnsi="Arial" w:cs="Arial"/>
-          <w:sz w:val="22"/>
-        </w:rPr>
-        <w:t>Sveinsson</w:t>
-      </w:r>
-      <w:proofErr w:type="spellEnd"/>
-      <w:r>
-        <w:rPr>
-          <w:rFonts w:ascii="Arial" w:hAnsi="Arial" w:cs="Arial"/>
-          <w:sz w:val="22"/>
-        </w:rPr>
-        <w:t xml:space="preserve">, J.R. (2006) ‘Random Forests for land cover classification’, </w:t>
-      </w:r>
       <w:r>
         <w:rPr>
           <w:rFonts w:ascii="Arial" w:hAnsi="Arial" w:cs="Arial"/>
@@ -25554,14 +27777,15 @@
           <w:iCs/>
           <w:sz w:val="22"/>
         </w:rPr>
-        <w:t>Pattern Recognition Letters</w:t>
-      </w:r>
-      <w:r>
-        <w:rPr>
-          <w:rFonts w:ascii="Arial" w:hAnsi="Arial" w:cs="Arial"/>
-          <w:sz w:val="22"/>
-        </w:rPr>
-        <w:t>, 27, 294–300.</w:t>
+        <w:t>SpringerPlus</w:t>
+      </w:r>
+      <w:proofErr w:type="spellEnd"/>
+      <w:r>
+        <w:rPr>
+          <w:rFonts w:ascii="Arial" w:hAnsi="Arial" w:cs="Arial"/>
+          <w:sz w:val="22"/>
+        </w:rPr>
+        <w:t>, 3, 61.</w:t>
       </w:r>
     </w:p>
     <w:p>
@@ -25572,12 +27796,53 @@
           <w:sz w:val="22"/>
         </w:rPr>
       </w:pPr>
-      <w:r>
-        <w:rPr>
-          <w:rFonts w:ascii="Arial" w:hAnsi="Arial" w:cs="Arial"/>
-          <w:sz w:val="22"/>
-        </w:rPr>
-        <w:t xml:space="preserve">Gordon, A.D. (1999) </w:t>
+      <w:proofErr w:type="spellStart"/>
+      <w:r>
+        <w:rPr>
+          <w:rFonts w:ascii="Arial" w:hAnsi="Arial" w:cs="Arial"/>
+          <w:sz w:val="22"/>
+        </w:rPr>
+        <w:t>Gislason</w:t>
+      </w:r>
+      <w:proofErr w:type="spellEnd"/>
+      <w:r>
+        <w:rPr>
+          <w:rFonts w:ascii="Arial" w:hAnsi="Arial" w:cs="Arial"/>
+          <w:sz w:val="22"/>
+        </w:rPr>
+        <w:t xml:space="preserve">, P.O., </w:t>
+      </w:r>
+      <w:proofErr w:type="spellStart"/>
+      <w:r>
+        <w:rPr>
+          <w:rFonts w:ascii="Arial" w:hAnsi="Arial" w:cs="Arial"/>
+          <w:sz w:val="22"/>
+        </w:rPr>
+        <w:t>Benediktsson</w:t>
+      </w:r>
+      <w:proofErr w:type="spellEnd"/>
+      <w:r>
+        <w:rPr>
+          <w:rFonts w:ascii="Arial" w:hAnsi="Arial" w:cs="Arial"/>
+          <w:sz w:val="22"/>
+        </w:rPr>
+        <w:t xml:space="preserve">, J.A. &amp; </w:t>
+      </w:r>
+      <w:proofErr w:type="spellStart"/>
+      <w:r>
+        <w:rPr>
+          <w:rFonts w:ascii="Arial" w:hAnsi="Arial" w:cs="Arial"/>
+          <w:sz w:val="22"/>
+        </w:rPr>
+        <w:t>Sveinsson</w:t>
+      </w:r>
+      <w:proofErr w:type="spellEnd"/>
+      <w:r>
+        <w:rPr>
+          <w:rFonts w:ascii="Arial" w:hAnsi="Arial" w:cs="Arial"/>
+          <w:sz w:val="22"/>
+        </w:rPr>
+        <w:t xml:space="preserve">, J.R. (2006) ‘Random Forests for land cover classification’, </w:t>
       </w:r>
       <w:r>
         <w:rPr>
@@ -25586,14 +27851,14 @@
           <w:iCs/>
           <w:sz w:val="22"/>
         </w:rPr>
-        <w:t>Classification</w:t>
-      </w:r>
-      <w:r>
-        <w:rPr>
-          <w:rFonts w:ascii="Arial" w:hAnsi="Arial" w:cs="Arial"/>
-          <w:sz w:val="22"/>
-        </w:rPr>
-        <w:t>. 2nd ed., Chapman &amp; Hall/CRC (Monographs on statistics and applied probability, 82).</w:t>
+        <w:t>Pattern Recognition Letters</w:t>
+      </w:r>
+      <w:r>
+        <w:rPr>
+          <w:rFonts w:ascii="Arial" w:hAnsi="Arial" w:cs="Arial"/>
+          <w:sz w:val="22"/>
+        </w:rPr>
+        <w:t>, 27, 294–300.</w:t>
       </w:r>
     </w:p>
     <w:p>
@@ -25609,55 +27874,7 @@
           <w:rFonts w:ascii="Arial" w:hAnsi="Arial" w:cs="Arial"/>
           <w:sz w:val="22"/>
         </w:rPr>
-        <w:t xml:space="preserve">Gorelick, N., </w:t>
-      </w:r>
-      <w:proofErr w:type="spellStart"/>
-      <w:r>
-        <w:rPr>
-          <w:rFonts w:ascii="Arial" w:hAnsi="Arial" w:cs="Arial"/>
-          <w:sz w:val="22"/>
-        </w:rPr>
-        <w:t>Hancher</w:t>
-      </w:r>
-      <w:proofErr w:type="spellEnd"/>
-      <w:r>
-        <w:rPr>
-          <w:rFonts w:ascii="Arial" w:hAnsi="Arial" w:cs="Arial"/>
-          <w:sz w:val="22"/>
-        </w:rPr>
-        <w:t xml:space="preserve">, M., </w:t>
-      </w:r>
-      <w:proofErr w:type="spellStart"/>
-      <w:r>
-        <w:rPr>
-          <w:rFonts w:ascii="Arial" w:hAnsi="Arial" w:cs="Arial"/>
-          <w:sz w:val="22"/>
-        </w:rPr>
-        <w:t>Ilyushchenko</w:t>
-      </w:r>
-      <w:proofErr w:type="spellEnd"/>
-      <w:r>
-        <w:rPr>
-          <w:rFonts w:ascii="Arial" w:hAnsi="Arial" w:cs="Arial"/>
-          <w:sz w:val="22"/>
-        </w:rPr>
-        <w:t xml:space="preserve">, S., </w:t>
-      </w:r>
-      <w:proofErr w:type="spellStart"/>
-      <w:r>
-        <w:rPr>
-          <w:rFonts w:ascii="Arial" w:hAnsi="Arial" w:cs="Arial"/>
-          <w:sz w:val="22"/>
-        </w:rPr>
-        <w:t>Thau</w:t>
-      </w:r>
-      <w:proofErr w:type="spellEnd"/>
-      <w:r>
-        <w:rPr>
-          <w:rFonts w:ascii="Arial" w:hAnsi="Arial" w:cs="Arial"/>
-          <w:sz w:val="22"/>
-        </w:rPr>
-        <w:t xml:space="preserve">, D. &amp; Moore, R. (2017) ‘Google Earth Engine: Planetary-scale geospatial analysis for everyone’, </w:t>
+        <w:t xml:space="preserve">Gordon, A.D. (1999) </w:t>
       </w:r>
       <w:r>
         <w:rPr>
@@ -25666,14 +27883,14 @@
           <w:iCs/>
           <w:sz w:val="22"/>
         </w:rPr>
-        <w:t>Remote Sensing of Environment</w:t>
-      </w:r>
-      <w:r>
-        <w:rPr>
-          <w:rFonts w:ascii="Arial" w:hAnsi="Arial" w:cs="Arial"/>
-          <w:sz w:val="22"/>
-        </w:rPr>
-        <w:t>, 202, 18–27.</w:t>
+        <w:t>Classification</w:t>
+      </w:r>
+      <w:r>
+        <w:rPr>
+          <w:rFonts w:ascii="Arial" w:hAnsi="Arial" w:cs="Arial"/>
+          <w:sz w:val="22"/>
+        </w:rPr>
+        <w:t>. 2nd ed., Chapman &amp; Hall/CRC (Monographs on statistics and applied probability, 82).</w:t>
       </w:r>
     </w:p>
     <w:p>
@@ -25689,24 +27906,55 @@
           <w:rFonts w:ascii="Arial" w:hAnsi="Arial" w:cs="Arial"/>
           <w:sz w:val="22"/>
         </w:rPr>
-        <w:lastRenderedPageBreak/>
-        <w:t xml:space="preserve">Horning, N. (2010) ‘Random </w:t>
-      </w:r>
-      <w:proofErr w:type="gramStart"/>
-      <w:r>
-        <w:rPr>
-          <w:rFonts w:ascii="Arial" w:hAnsi="Arial" w:cs="Arial"/>
-          <w:sz w:val="22"/>
-        </w:rPr>
-        <w:t>Forests :</w:t>
-      </w:r>
-      <w:proofErr w:type="gramEnd"/>
-      <w:r>
-        <w:rPr>
-          <w:rFonts w:ascii="Arial" w:hAnsi="Arial" w:cs="Arial"/>
-          <w:sz w:val="22"/>
-        </w:rPr>
-        <w:t xml:space="preserve"> An algorithm for image classification and generation of continuous fields data sets’, </w:t>
+        <w:t xml:space="preserve">Gorelick, N., </w:t>
+      </w:r>
+      <w:proofErr w:type="spellStart"/>
+      <w:r>
+        <w:rPr>
+          <w:rFonts w:ascii="Arial" w:hAnsi="Arial" w:cs="Arial"/>
+          <w:sz w:val="22"/>
+        </w:rPr>
+        <w:t>Hancher</w:t>
+      </w:r>
+      <w:proofErr w:type="spellEnd"/>
+      <w:r>
+        <w:rPr>
+          <w:rFonts w:ascii="Arial" w:hAnsi="Arial" w:cs="Arial"/>
+          <w:sz w:val="22"/>
+        </w:rPr>
+        <w:t xml:space="preserve">, M., </w:t>
+      </w:r>
+      <w:proofErr w:type="spellStart"/>
+      <w:r>
+        <w:rPr>
+          <w:rFonts w:ascii="Arial" w:hAnsi="Arial" w:cs="Arial"/>
+          <w:sz w:val="22"/>
+        </w:rPr>
+        <w:t>Ilyushchenko</w:t>
+      </w:r>
+      <w:proofErr w:type="spellEnd"/>
+      <w:r>
+        <w:rPr>
+          <w:rFonts w:ascii="Arial" w:hAnsi="Arial" w:cs="Arial"/>
+          <w:sz w:val="22"/>
+        </w:rPr>
+        <w:t xml:space="preserve">, S., </w:t>
+      </w:r>
+      <w:proofErr w:type="spellStart"/>
+      <w:r>
+        <w:rPr>
+          <w:rFonts w:ascii="Arial" w:hAnsi="Arial" w:cs="Arial"/>
+          <w:sz w:val="22"/>
+        </w:rPr>
+        <w:t>Thau</w:t>
+      </w:r>
+      <w:proofErr w:type="spellEnd"/>
+      <w:r>
+        <w:rPr>
+          <w:rFonts w:ascii="Arial" w:hAnsi="Arial" w:cs="Arial"/>
+          <w:sz w:val="22"/>
+        </w:rPr>
+        <w:t xml:space="preserve">, D. &amp; Moore, R. (2017) ‘Google Earth Engine: Planetary-scale geospatial analysis for everyone’, </w:t>
       </w:r>
       <w:r>
         <w:rPr>
@@ -25715,14 +27963,14 @@
           <w:iCs/>
           <w:sz w:val="22"/>
         </w:rPr>
-        <w:t>International Conference on Geoinformatics for Spatial Infrastructure Development in Earth and Allied Sciences</w:t>
-      </w:r>
-      <w:r>
-        <w:rPr>
-          <w:rFonts w:ascii="Arial" w:hAnsi="Arial" w:cs="Arial"/>
-          <w:sz w:val="22"/>
-        </w:rPr>
-        <w:t>.</w:t>
+        <w:t>Remote Sensing of Environment</w:t>
+      </w:r>
+      <w:r>
+        <w:rPr>
+          <w:rFonts w:ascii="Arial" w:hAnsi="Arial" w:cs="Arial"/>
+          <w:sz w:val="22"/>
+        </w:rPr>
+        <w:t>, 202, 18–27.</w:t>
       </w:r>
     </w:p>
     <w:p>
@@ -25738,41 +27986,23 @@
           <w:rFonts w:ascii="Arial" w:hAnsi="Arial" w:cs="Arial"/>
           <w:sz w:val="22"/>
         </w:rPr>
-        <w:t xml:space="preserve">Kuznetsova, A., </w:t>
-      </w:r>
-      <w:proofErr w:type="spellStart"/>
-      <w:r>
-        <w:rPr>
-          <w:rFonts w:ascii="Arial" w:hAnsi="Arial" w:cs="Arial"/>
-          <w:sz w:val="22"/>
-        </w:rPr>
-        <w:t>Brockhoff</w:t>
-      </w:r>
-      <w:proofErr w:type="spellEnd"/>
-      <w:r>
-        <w:rPr>
-          <w:rFonts w:ascii="Arial" w:hAnsi="Arial" w:cs="Arial"/>
-          <w:sz w:val="22"/>
-        </w:rPr>
-        <w:t>, P.B. &amp; Christensen, R.H.B. (2017) ‘</w:t>
-      </w:r>
-      <w:proofErr w:type="spellStart"/>
-      <w:r>
-        <w:rPr>
-          <w:rFonts w:ascii="Arial" w:hAnsi="Arial" w:cs="Arial"/>
-          <w:b/>
-          <w:bCs/>
-          <w:sz w:val="22"/>
-        </w:rPr>
-        <w:t>lmerTest</w:t>
-      </w:r>
-      <w:proofErr w:type="spellEnd"/>
-      <w:r>
-        <w:rPr>
-          <w:rFonts w:ascii="Arial" w:hAnsi="Arial" w:cs="Arial"/>
-          <w:sz w:val="22"/>
-        </w:rPr>
-        <w:t xml:space="preserve"> Package: Tests in Linear Mixed Effects Models’, </w:t>
+        <w:t xml:space="preserve">Horning, N. (2010) ‘Random </w:t>
+      </w:r>
+      <w:proofErr w:type="gramStart"/>
+      <w:r>
+        <w:rPr>
+          <w:rFonts w:ascii="Arial" w:hAnsi="Arial" w:cs="Arial"/>
+          <w:sz w:val="22"/>
+        </w:rPr>
+        <w:t>Forests :</w:t>
+      </w:r>
+      <w:proofErr w:type="gramEnd"/>
+      <w:r>
+        <w:rPr>
+          <w:rFonts w:ascii="Arial" w:hAnsi="Arial" w:cs="Arial"/>
+          <w:sz w:val="22"/>
+        </w:rPr>
+        <w:t xml:space="preserve"> An algorithm for image classification and generation of continuous fields data sets’, </w:t>
       </w:r>
       <w:r>
         <w:rPr>
@@ -25781,14 +28011,14 @@
           <w:iCs/>
           <w:sz w:val="22"/>
         </w:rPr>
-        <w:t>Journal of Statistical Software</w:t>
-      </w:r>
-      <w:r>
-        <w:rPr>
-          <w:rFonts w:ascii="Arial" w:hAnsi="Arial" w:cs="Arial"/>
-          <w:sz w:val="22"/>
-        </w:rPr>
-        <w:t>, 82.</w:t>
+        <w:t>International Conference on Geoinformatics for Spatial Infrastructure Development in Earth and Allied Sciences</w:t>
+      </w:r>
+      <w:r>
+        <w:rPr>
+          <w:rFonts w:ascii="Arial" w:hAnsi="Arial" w:cs="Arial"/>
+          <w:sz w:val="22"/>
+        </w:rPr>
+        <w:t>.</w:t>
       </w:r>
     </w:p>
     <w:p>
@@ -25804,7 +28034,41 @@
           <w:rFonts w:ascii="Arial" w:hAnsi="Arial" w:cs="Arial"/>
           <w:sz w:val="22"/>
         </w:rPr>
-        <w:t xml:space="preserve">Millard, K. &amp; Richardson, M. (2015) ‘On the Importance of Training Data Sample Selection in Random Forest Image Classification: A Case Study in Peatland Ecosystem Mapping’, </w:t>
+        <w:t xml:space="preserve">Kuznetsova, A., </w:t>
+      </w:r>
+      <w:proofErr w:type="spellStart"/>
+      <w:r>
+        <w:rPr>
+          <w:rFonts w:ascii="Arial" w:hAnsi="Arial" w:cs="Arial"/>
+          <w:sz w:val="22"/>
+        </w:rPr>
+        <w:t>Brockhoff</w:t>
+      </w:r>
+      <w:proofErr w:type="spellEnd"/>
+      <w:r>
+        <w:rPr>
+          <w:rFonts w:ascii="Arial" w:hAnsi="Arial" w:cs="Arial"/>
+          <w:sz w:val="22"/>
+        </w:rPr>
+        <w:t>, P.B. &amp; Christensen, R.H.B. (2017) ‘</w:t>
+      </w:r>
+      <w:proofErr w:type="spellStart"/>
+      <w:r>
+        <w:rPr>
+          <w:rFonts w:ascii="Arial" w:hAnsi="Arial" w:cs="Arial"/>
+          <w:b/>
+          <w:bCs/>
+          <w:sz w:val="22"/>
+        </w:rPr>
+        <w:t>lmerTest</w:t>
+      </w:r>
+      <w:proofErr w:type="spellEnd"/>
+      <w:r>
+        <w:rPr>
+          <w:rFonts w:ascii="Arial" w:hAnsi="Arial" w:cs="Arial"/>
+          <w:sz w:val="22"/>
+        </w:rPr>
+        <w:t xml:space="preserve"> Package: Tests in Linear Mixed Effects Models’, </w:t>
       </w:r>
       <w:r>
         <w:rPr>
@@ -25813,14 +28077,14 @@
           <w:iCs/>
           <w:sz w:val="22"/>
         </w:rPr>
-        <w:t>Remote Sensing</w:t>
-      </w:r>
-      <w:r>
-        <w:rPr>
-          <w:rFonts w:ascii="Arial" w:hAnsi="Arial" w:cs="Arial"/>
-          <w:sz w:val="22"/>
-        </w:rPr>
-        <w:t>, 8489–8515.</w:t>
+        <w:t>Journal of Statistical Software</w:t>
+      </w:r>
+      <w:r>
+        <w:rPr>
+          <w:rFonts w:ascii="Arial" w:hAnsi="Arial" w:cs="Arial"/>
+          <w:sz w:val="22"/>
+        </w:rPr>
+        <w:t>, 82.</w:t>
       </w:r>
     </w:p>
     <w:p>
@@ -25831,21 +28095,12 @@
           <w:sz w:val="22"/>
         </w:rPr>
       </w:pPr>
-      <w:proofErr w:type="spellStart"/>
-      <w:r>
-        <w:rPr>
-          <w:rFonts w:ascii="Arial" w:hAnsi="Arial" w:cs="Arial"/>
-          <w:sz w:val="22"/>
-        </w:rPr>
-        <w:t>Muggeo</w:t>
-      </w:r>
-      <w:proofErr w:type="spellEnd"/>
-      <w:r>
-        <w:rPr>
-          <w:rFonts w:ascii="Arial" w:hAnsi="Arial" w:cs="Arial"/>
-          <w:sz w:val="22"/>
-        </w:rPr>
-        <w:t xml:space="preserve">, V.M.R. (2017) </w:t>
+      <w:r>
+        <w:rPr>
+          <w:rFonts w:ascii="Arial" w:hAnsi="Arial" w:cs="Arial"/>
+          <w:sz w:val="22"/>
+        </w:rPr>
+        <w:t xml:space="preserve">Lugo, A.E. &amp; Helmer, E. (2004) ‘Emerging forests on abandoned land: Puerto Rico’s new forests’, </w:t>
       </w:r>
       <w:r>
         <w:rPr>
@@ -25854,14 +28109,14 @@
           <w:iCs/>
           <w:sz w:val="22"/>
         </w:rPr>
-        <w:t>Regression Models with Break-Points/Change-Points Estimation</w:t>
-      </w:r>
-      <w:r>
-        <w:rPr>
-          <w:rFonts w:ascii="Arial" w:hAnsi="Arial" w:cs="Arial"/>
-          <w:sz w:val="22"/>
-        </w:rPr>
-        <w:t>.</w:t>
+        <w:t>Forest Ecology and Management</w:t>
+      </w:r>
+      <w:r>
+        <w:rPr>
+          <w:rFonts w:ascii="Arial" w:hAnsi="Arial" w:cs="Arial"/>
+          <w:sz w:val="22"/>
+        </w:rPr>
+        <w:t>, 190, 145–161.</w:t>
       </w:r>
     </w:p>
     <w:p>
@@ -25877,23 +28132,7 @@
           <w:rFonts w:ascii="Arial" w:hAnsi="Arial" w:cs="Arial"/>
           <w:sz w:val="22"/>
         </w:rPr>
-        <w:t>Murayama, Y. &amp; Thapa, R.B. (</w:t>
-      </w:r>
-      <w:proofErr w:type="spellStart"/>
-      <w:r>
-        <w:rPr>
-          <w:rFonts w:ascii="Arial" w:hAnsi="Arial" w:cs="Arial"/>
-          <w:sz w:val="22"/>
-        </w:rPr>
-        <w:t>eds</w:t>
-      </w:r>
-      <w:proofErr w:type="spellEnd"/>
-      <w:r>
-        <w:rPr>
-          <w:rFonts w:ascii="Arial" w:hAnsi="Arial" w:cs="Arial"/>
-          <w:sz w:val="22"/>
-        </w:rPr>
-        <w:t xml:space="preserve">) (2011) </w:t>
+        <w:t xml:space="preserve">Millard, K. &amp; Richardson, M. (2015) ‘On the Importance of Training Data Sample Selection in Random Forest Image Classification: A Case Study in Peatland Ecosystem Mapping’, </w:t>
       </w:r>
       <w:r>
         <w:rPr>
@@ -25902,22 +28141,31 @@
           <w:iCs/>
           <w:sz w:val="22"/>
         </w:rPr>
-        <w:t>Spatial Analysis and Modeling in Geographical Transformation Process</w:t>
-      </w:r>
-      <w:r>
-        <w:rPr>
-          <w:rFonts w:ascii="Arial" w:hAnsi="Arial" w:cs="Arial"/>
-          <w:sz w:val="22"/>
-        </w:rPr>
-        <w:t>, Dordrecht: Springer Netherlands (</w:t>
-      </w:r>
+        <w:t>Remote Sensing</w:t>
+      </w:r>
+      <w:r>
+        <w:rPr>
+          <w:rFonts w:ascii="Arial" w:hAnsi="Arial" w:cs="Arial"/>
+          <w:sz w:val="22"/>
+        </w:rPr>
+        <w:t>, 8489–8515.</w:t>
+      </w:r>
+    </w:p>
+    <w:p>
+      <w:pPr>
+        <w:pStyle w:val="Bibliography"/>
+        <w:rPr>
+          <w:rFonts w:ascii="Arial" w:hAnsi="Arial" w:cs="Arial"/>
+          <w:sz w:val="22"/>
+        </w:rPr>
+      </w:pPr>
       <w:proofErr w:type="spellStart"/>
       <w:r>
         <w:rPr>
           <w:rFonts w:ascii="Arial" w:hAnsi="Arial" w:cs="Arial"/>
           <w:sz w:val="22"/>
         </w:rPr>
-        <w:t>GeoJournal</w:t>
+        <w:t>Muggeo</w:t>
       </w:r>
       <w:proofErr w:type="spellEnd"/>
       <w:r>
@@ -25925,39 +28173,7 @@
           <w:rFonts w:ascii="Arial" w:hAnsi="Arial" w:cs="Arial"/>
           <w:sz w:val="22"/>
         </w:rPr>
-        <w:t xml:space="preserve"> Library).</w:t>
-      </w:r>
-    </w:p>
-    <w:p>
-      <w:pPr>
-        <w:pStyle w:val="Bibliography"/>
-        <w:rPr>
-          <w:rFonts w:ascii="Arial" w:hAnsi="Arial" w:cs="Arial"/>
-          <w:sz w:val="22"/>
-        </w:rPr>
-      </w:pPr>
-      <w:r>
-        <w:rPr>
-          <w:rFonts w:ascii="Arial" w:hAnsi="Arial" w:cs="Arial"/>
-          <w:sz w:val="22"/>
-        </w:rPr>
-        <w:t xml:space="preserve">Nakagawa, S. &amp; </w:t>
-      </w:r>
-      <w:proofErr w:type="spellStart"/>
-      <w:r>
-        <w:rPr>
-          <w:rFonts w:ascii="Arial" w:hAnsi="Arial" w:cs="Arial"/>
-          <w:sz w:val="22"/>
-        </w:rPr>
-        <w:t>Schielzeth</w:t>
-      </w:r>
-      <w:proofErr w:type="spellEnd"/>
-      <w:r>
-        <w:rPr>
-          <w:rFonts w:ascii="Arial" w:hAnsi="Arial" w:cs="Arial"/>
-          <w:sz w:val="22"/>
-        </w:rPr>
-        <w:t xml:space="preserve">, H. (2013) ‘A general and simple method for obtaining R2 from generalized linear mixed-effects models’, </w:t>
+        <w:t xml:space="preserve">, V.M.R. (2017) </w:t>
       </w:r>
       <w:r>
         <w:rPr>
@@ -25966,14 +28182,14 @@
           <w:iCs/>
           <w:sz w:val="22"/>
         </w:rPr>
-        <w:t>Methods in Ecology and Evolution</w:t>
-      </w:r>
-      <w:r>
-        <w:rPr>
-          <w:rFonts w:ascii="Arial" w:hAnsi="Arial" w:cs="Arial"/>
-          <w:sz w:val="22"/>
-        </w:rPr>
-        <w:t>, 4, 133–142.</w:t>
+        <w:t>Regression Models with Break-Points/Change-Points Estimation</w:t>
+      </w:r>
+      <w:r>
+        <w:rPr>
+          <w:rFonts w:ascii="Arial" w:hAnsi="Arial" w:cs="Arial"/>
+          <w:sz w:val="22"/>
+        </w:rPr>
+        <w:t>.</w:t>
       </w:r>
     </w:p>
     <w:p>
@@ -25984,13 +28200,20 @@
           <w:sz w:val="22"/>
         </w:rPr>
       </w:pPr>
+      <w:r>
+        <w:rPr>
+          <w:rFonts w:ascii="Arial" w:hAnsi="Arial" w:cs="Arial"/>
+          <w:sz w:val="22"/>
+        </w:rPr>
+        <w:t>Murayama, Y. &amp; Thapa, R.B. (</w:t>
+      </w:r>
       <w:proofErr w:type="spellStart"/>
       <w:r>
         <w:rPr>
           <w:rFonts w:ascii="Arial" w:hAnsi="Arial" w:cs="Arial"/>
           <w:sz w:val="22"/>
         </w:rPr>
-        <w:t>Nikodemus</w:t>
+        <w:t>eds</w:t>
       </w:r>
       <w:proofErr w:type="spellEnd"/>
       <w:r>
@@ -25998,71 +28221,7 @@
           <w:rFonts w:ascii="Arial" w:hAnsi="Arial" w:cs="Arial"/>
           <w:sz w:val="22"/>
         </w:rPr>
-        <w:t xml:space="preserve">, O., Bell, S., </w:t>
-      </w:r>
-      <w:proofErr w:type="spellStart"/>
-      <w:r>
-        <w:rPr>
-          <w:rFonts w:ascii="Arial" w:hAnsi="Arial" w:cs="Arial"/>
-          <w:sz w:val="22"/>
-        </w:rPr>
-        <w:t>Penēze</w:t>
-      </w:r>
-      <w:proofErr w:type="spellEnd"/>
-      <w:r>
-        <w:rPr>
-          <w:rFonts w:ascii="Arial" w:hAnsi="Arial" w:cs="Arial"/>
-          <w:sz w:val="22"/>
-        </w:rPr>
-        <w:t xml:space="preserve">, Z. &amp; </w:t>
-      </w:r>
-      <w:proofErr w:type="spellStart"/>
-      <w:r>
-        <w:rPr>
-          <w:rFonts w:ascii="Arial" w:hAnsi="Arial" w:cs="Arial"/>
-          <w:sz w:val="22"/>
-        </w:rPr>
-        <w:t>Imants</w:t>
-      </w:r>
-      <w:proofErr w:type="spellEnd"/>
-      <w:r>
-        <w:rPr>
-          <w:rFonts w:ascii="Arial" w:hAnsi="Arial" w:cs="Arial"/>
-          <w:sz w:val="22"/>
-        </w:rPr>
-        <w:t xml:space="preserve"> </w:t>
-      </w:r>
-      <w:proofErr w:type="spellStart"/>
-      <w:r>
-        <w:rPr>
-          <w:rFonts w:ascii="Arial" w:hAnsi="Arial" w:cs="Arial"/>
-          <w:sz w:val="22"/>
-        </w:rPr>
-        <w:t>Krūze</w:t>
-      </w:r>
-      <w:proofErr w:type="spellEnd"/>
-      <w:r>
-        <w:rPr>
-          <w:rFonts w:ascii="Arial" w:hAnsi="Arial" w:cs="Arial"/>
-          <w:sz w:val="22"/>
-        </w:rPr>
-        <w:t xml:space="preserve"> (2010) ‘The Influence of European Union Single Area Payments and Less </w:t>
-      </w:r>
-      <w:proofErr w:type="spellStart"/>
-      <w:r>
-        <w:rPr>
-          <w:rFonts w:ascii="Arial" w:hAnsi="Arial" w:cs="Arial"/>
-          <w:sz w:val="22"/>
-        </w:rPr>
-        <w:t>Favoured</w:t>
-      </w:r>
-      <w:proofErr w:type="spellEnd"/>
-      <w:r>
-        <w:rPr>
-          <w:rFonts w:ascii="Arial" w:hAnsi="Arial" w:cs="Arial"/>
-          <w:sz w:val="22"/>
-        </w:rPr>
-        <w:t xml:space="preserve"> Area Payments on the Latvian Landscape’, </w:t>
+        <w:t xml:space="preserve">) (2011) </w:t>
       </w:r>
       <w:r>
         <w:rPr>
@@ -26071,14 +28230,30 @@
           <w:iCs/>
           <w:sz w:val="22"/>
         </w:rPr>
-        <w:t>European Countryside</w:t>
-      </w:r>
-      <w:r>
-        <w:rPr>
-          <w:rFonts w:ascii="Arial" w:hAnsi="Arial" w:cs="Arial"/>
-          <w:sz w:val="22"/>
-        </w:rPr>
-        <w:t>, 1, 25–41.</w:t>
+        <w:t>Spatial Analysis and Modeling in Geographical Transformation Process</w:t>
+      </w:r>
+      <w:r>
+        <w:rPr>
+          <w:rFonts w:ascii="Arial" w:hAnsi="Arial" w:cs="Arial"/>
+          <w:sz w:val="22"/>
+        </w:rPr>
+        <w:t>, Dordrecht: Springer Netherlands (</w:t>
+      </w:r>
+      <w:proofErr w:type="spellStart"/>
+      <w:r>
+        <w:rPr>
+          <w:rFonts w:ascii="Arial" w:hAnsi="Arial" w:cs="Arial"/>
+          <w:sz w:val="22"/>
+        </w:rPr>
+        <w:t>GeoJournal</w:t>
+      </w:r>
+      <w:proofErr w:type="spellEnd"/>
+      <w:r>
+        <w:rPr>
+          <w:rFonts w:ascii="Arial" w:hAnsi="Arial" w:cs="Arial"/>
+          <w:sz w:val="22"/>
+        </w:rPr>
+        <w:t xml:space="preserve"> Library).</w:t>
       </w:r>
     </w:p>
     <w:p>
@@ -26094,7 +28269,7 @@
           <w:rFonts w:ascii="Arial" w:hAnsi="Arial" w:cs="Arial"/>
           <w:sz w:val="22"/>
         </w:rPr>
-        <w:t xml:space="preserve">Nomura, K. &amp; </w:t>
+        <w:t xml:space="preserve">Nakagawa, S. &amp; </w:t>
       </w:r>
       <w:proofErr w:type="spellStart"/>
       <w:r>
@@ -26102,7 +28277,7 @@
           <w:rFonts w:ascii="Arial" w:hAnsi="Arial" w:cs="Arial"/>
           <w:sz w:val="22"/>
         </w:rPr>
-        <w:t>Mitchard</w:t>
+        <w:t>Schielzeth</w:t>
       </w:r>
       <w:proofErr w:type="spellEnd"/>
       <w:r>
@@ -26110,7 +28285,7 @@
           <w:rFonts w:ascii="Arial" w:hAnsi="Arial" w:cs="Arial"/>
           <w:sz w:val="22"/>
         </w:rPr>
-        <w:t xml:space="preserve">, E. (2018) ‘More Than Meets the Eye: Using Sentinel-2 to Map Small Plantations in Complex Forest Landscapes’, </w:t>
+        <w:t xml:space="preserve">, H. (2013) ‘A general and simple method for obtaining R2 from generalized linear mixed-effects models’, </w:t>
       </w:r>
       <w:r>
         <w:rPr>
@@ -26119,14 +28294,14 @@
           <w:iCs/>
           <w:sz w:val="22"/>
         </w:rPr>
-        <w:t>Remote Sensing</w:t>
-      </w:r>
-      <w:r>
-        <w:rPr>
-          <w:rFonts w:ascii="Arial" w:hAnsi="Arial" w:cs="Arial"/>
-          <w:sz w:val="22"/>
-        </w:rPr>
-        <w:t>, 10, 1693.</w:t>
+        <w:t>Methods in Ecology and Evolution</w:t>
+      </w:r>
+      <w:r>
+        <w:rPr>
+          <w:rFonts w:ascii="Arial" w:hAnsi="Arial" w:cs="Arial"/>
+          <w:sz w:val="22"/>
+        </w:rPr>
+        <w:t>, 4, 133–142.</w:t>
       </w:r>
     </w:p>
     <w:p>
@@ -26137,20 +28312,13 @@
           <w:sz w:val="22"/>
         </w:rPr>
       </w:pPr>
-      <w:r>
-        <w:rPr>
-          <w:rFonts w:ascii="Arial" w:hAnsi="Arial" w:cs="Arial"/>
-          <w:sz w:val="22"/>
-        </w:rPr>
-        <w:t xml:space="preserve">Pimple, U., Simonetti, D., </w:t>
-      </w:r>
       <w:proofErr w:type="spellStart"/>
       <w:r>
         <w:rPr>
           <w:rFonts w:ascii="Arial" w:hAnsi="Arial" w:cs="Arial"/>
           <w:sz w:val="22"/>
         </w:rPr>
-        <w:t>Sitthi</w:t>
+        <w:t>Nikodemus</w:t>
       </w:r>
       <w:proofErr w:type="spellEnd"/>
       <w:r>
@@ -26158,7 +28326,7 @@
           <w:rFonts w:ascii="Arial" w:hAnsi="Arial" w:cs="Arial"/>
           <w:sz w:val="22"/>
         </w:rPr>
-        <w:t xml:space="preserve">, A., </w:t>
+        <w:t xml:space="preserve">, O., Bell, S., </w:t>
       </w:r>
       <w:proofErr w:type="spellStart"/>
       <w:r>
@@ -26166,7 +28334,7 @@
           <w:rFonts w:ascii="Arial" w:hAnsi="Arial" w:cs="Arial"/>
           <w:sz w:val="22"/>
         </w:rPr>
-        <w:t>Pungkul</w:t>
+        <w:t>Grı̄ne</w:t>
       </w:r>
       <w:proofErr w:type="spellEnd"/>
       <w:r>
@@ -26174,7 +28342,7 @@
           <w:rFonts w:ascii="Arial" w:hAnsi="Arial" w:cs="Arial"/>
           <w:sz w:val="22"/>
         </w:rPr>
-        <w:t xml:space="preserve">, S., </w:t>
+        <w:t xml:space="preserve">, I. &amp; </w:t>
       </w:r>
       <w:proofErr w:type="spellStart"/>
       <w:r>
@@ -26182,7 +28350,7 @@
           <w:rFonts w:ascii="Arial" w:hAnsi="Arial" w:cs="Arial"/>
           <w:sz w:val="22"/>
         </w:rPr>
-        <w:t>Leadprathom</w:t>
+        <w:t>Liepiņš</w:t>
       </w:r>
       <w:proofErr w:type="spellEnd"/>
       <w:r>
@@ -26190,71 +28358,7 @@
           <w:rFonts w:ascii="Arial" w:hAnsi="Arial" w:cs="Arial"/>
           <w:sz w:val="22"/>
         </w:rPr>
-        <w:t xml:space="preserve">, K., </w:t>
-      </w:r>
-      <w:proofErr w:type="spellStart"/>
-      <w:r>
-        <w:rPr>
-          <w:rFonts w:ascii="Arial" w:hAnsi="Arial" w:cs="Arial"/>
-          <w:sz w:val="22"/>
-        </w:rPr>
-        <w:t>Skupek</w:t>
-      </w:r>
-      <w:proofErr w:type="spellEnd"/>
-      <w:r>
-        <w:rPr>
-          <w:rFonts w:ascii="Arial" w:hAnsi="Arial" w:cs="Arial"/>
-          <w:sz w:val="22"/>
-        </w:rPr>
-        <w:t xml:space="preserve">, H., </w:t>
-      </w:r>
-      <w:proofErr w:type="spellStart"/>
-      <w:r>
-        <w:rPr>
-          <w:rFonts w:ascii="Arial" w:hAnsi="Arial" w:cs="Arial"/>
-          <w:sz w:val="22"/>
-        </w:rPr>
-        <w:t>Som-ard</w:t>
-      </w:r>
-      <w:proofErr w:type="spellEnd"/>
-      <w:r>
-        <w:rPr>
-          <w:rFonts w:ascii="Arial" w:hAnsi="Arial" w:cs="Arial"/>
-          <w:sz w:val="22"/>
-        </w:rPr>
-        <w:t xml:space="preserve">, J., Gond, V. &amp; </w:t>
-      </w:r>
-      <w:proofErr w:type="spellStart"/>
-      <w:r>
-        <w:rPr>
-          <w:rFonts w:ascii="Arial" w:hAnsi="Arial" w:cs="Arial"/>
-          <w:sz w:val="22"/>
-        </w:rPr>
-        <w:t>Towprayoon</w:t>
-      </w:r>
-      <w:proofErr w:type="spellEnd"/>
-      <w:r>
-        <w:rPr>
-          <w:rFonts w:ascii="Arial" w:hAnsi="Arial" w:cs="Arial"/>
-          <w:sz w:val="22"/>
-        </w:rPr>
-        <w:t xml:space="preserve">, S. (2018) ‘Google Earth Engine Based Three Decadal Landsat Imagery Analysis for Mapping of Mangrove Forests and Its Surroundings in the </w:t>
-      </w:r>
-      <w:proofErr w:type="spellStart"/>
-      <w:r>
-        <w:rPr>
-          <w:rFonts w:ascii="Arial" w:hAnsi="Arial" w:cs="Arial"/>
-          <w:sz w:val="22"/>
-        </w:rPr>
-        <w:t>Trat</w:t>
-      </w:r>
-      <w:proofErr w:type="spellEnd"/>
-      <w:r>
-        <w:rPr>
-          <w:rFonts w:ascii="Arial" w:hAnsi="Arial" w:cs="Arial"/>
-          <w:sz w:val="22"/>
-        </w:rPr>
-        <w:t xml:space="preserve"> Province of Thailand’, </w:t>
+        <w:t xml:space="preserve">, I. (2005) ‘The impact of economic, social and political factors on the landscape structure of the Vidzeme Uplands in Latvia’, </w:t>
       </w:r>
       <w:r>
         <w:rPr>
@@ -26263,14 +28367,14 @@
           <w:iCs/>
           <w:sz w:val="22"/>
         </w:rPr>
-        <w:t>Journal of Computer and Communications</w:t>
-      </w:r>
-      <w:r>
-        <w:rPr>
-          <w:rFonts w:ascii="Arial" w:hAnsi="Arial" w:cs="Arial"/>
-          <w:sz w:val="22"/>
-        </w:rPr>
-        <w:t>, 06, 247–264.</w:t>
+        <w:t>Landscape and Urban Planning</w:t>
+      </w:r>
+      <w:r>
+        <w:rPr>
+          <w:rFonts w:ascii="Arial" w:hAnsi="Arial" w:cs="Arial"/>
+          <w:sz w:val="22"/>
+        </w:rPr>
+        <w:t>, 70, 57–67.</w:t>
       </w:r>
     </w:p>
     <w:p>
@@ -26287,7 +28391,7 @@
           <w:rFonts w:ascii="Arial" w:hAnsi="Arial" w:cs="Arial"/>
           <w:sz w:val="22"/>
         </w:rPr>
-        <w:t>Prieditis</w:t>
+        <w:t>Nikodemus</w:t>
       </w:r>
       <w:proofErr w:type="spellEnd"/>
       <w:r>
@@ -26295,7 +28399,71 @@
           <w:rFonts w:ascii="Arial" w:hAnsi="Arial" w:cs="Arial"/>
           <w:sz w:val="22"/>
         </w:rPr>
-        <w:t xml:space="preserve">, N. (1993) ‘Black alder swamps on forested peatlands in Latvia’, </w:t>
+        <w:t xml:space="preserve">, O., Bell, S., </w:t>
+      </w:r>
+      <w:proofErr w:type="spellStart"/>
+      <w:r>
+        <w:rPr>
+          <w:rFonts w:ascii="Arial" w:hAnsi="Arial" w:cs="Arial"/>
+          <w:sz w:val="22"/>
+        </w:rPr>
+        <w:t>Penēze</w:t>
+      </w:r>
+      <w:proofErr w:type="spellEnd"/>
+      <w:r>
+        <w:rPr>
+          <w:rFonts w:ascii="Arial" w:hAnsi="Arial" w:cs="Arial"/>
+          <w:sz w:val="22"/>
+        </w:rPr>
+        <w:t xml:space="preserve">, Z. &amp; </w:t>
+      </w:r>
+      <w:proofErr w:type="spellStart"/>
+      <w:r>
+        <w:rPr>
+          <w:rFonts w:ascii="Arial" w:hAnsi="Arial" w:cs="Arial"/>
+          <w:sz w:val="22"/>
+        </w:rPr>
+        <w:t>Imants</w:t>
+      </w:r>
+      <w:proofErr w:type="spellEnd"/>
+      <w:r>
+        <w:rPr>
+          <w:rFonts w:ascii="Arial" w:hAnsi="Arial" w:cs="Arial"/>
+          <w:sz w:val="22"/>
+        </w:rPr>
+        <w:t xml:space="preserve"> </w:t>
+      </w:r>
+      <w:proofErr w:type="spellStart"/>
+      <w:r>
+        <w:rPr>
+          <w:rFonts w:ascii="Arial" w:hAnsi="Arial" w:cs="Arial"/>
+          <w:sz w:val="22"/>
+        </w:rPr>
+        <w:t>Krūze</w:t>
+      </w:r>
+      <w:proofErr w:type="spellEnd"/>
+      <w:r>
+        <w:rPr>
+          <w:rFonts w:ascii="Arial" w:hAnsi="Arial" w:cs="Arial"/>
+          <w:sz w:val="22"/>
+        </w:rPr>
+        <w:t xml:space="preserve"> (2010) ‘The Influence of European Union Single Area Payments and Less </w:t>
+      </w:r>
+      <w:proofErr w:type="spellStart"/>
+      <w:r>
+        <w:rPr>
+          <w:rFonts w:ascii="Arial" w:hAnsi="Arial" w:cs="Arial"/>
+          <w:sz w:val="22"/>
+        </w:rPr>
+        <w:t>Favoured</w:t>
+      </w:r>
+      <w:proofErr w:type="spellEnd"/>
+      <w:r>
+        <w:rPr>
+          <w:rFonts w:ascii="Arial" w:hAnsi="Arial" w:cs="Arial"/>
+          <w:sz w:val="22"/>
+        </w:rPr>
+        <w:t xml:space="preserve"> Area Payments on the Latvian Landscape’, </w:t>
       </w:r>
       <w:r>
         <w:rPr>
@@ -26304,9 +28472,47 @@
           <w:iCs/>
           <w:sz w:val="22"/>
         </w:rPr>
-        <w:t xml:space="preserve">Folia </w:t>
+        <w:t>European Countryside</w:t>
+      </w:r>
+      <w:r>
+        <w:rPr>
+          <w:rFonts w:ascii="Arial" w:hAnsi="Arial" w:cs="Arial"/>
+          <w:sz w:val="22"/>
+        </w:rPr>
+        <w:t>, 1, 25–41.</w:t>
+      </w:r>
+    </w:p>
+    <w:p>
+      <w:pPr>
+        <w:pStyle w:val="Bibliography"/>
+        <w:rPr>
+          <w:rFonts w:ascii="Arial" w:hAnsi="Arial" w:cs="Arial"/>
+          <w:sz w:val="22"/>
+        </w:rPr>
+      </w:pPr>
+      <w:r>
+        <w:rPr>
+          <w:rFonts w:ascii="Arial" w:hAnsi="Arial" w:cs="Arial"/>
+          <w:sz w:val="22"/>
+        </w:rPr>
+        <w:t xml:space="preserve">Nomura, K. &amp; </w:t>
       </w:r>
       <w:proofErr w:type="spellStart"/>
+      <w:r>
+        <w:rPr>
+          <w:rFonts w:ascii="Arial" w:hAnsi="Arial" w:cs="Arial"/>
+          <w:sz w:val="22"/>
+        </w:rPr>
+        <w:t>Mitchard</w:t>
+      </w:r>
+      <w:proofErr w:type="spellEnd"/>
+      <w:r>
+        <w:rPr>
+          <w:rFonts w:ascii="Arial" w:hAnsi="Arial" w:cs="Arial"/>
+          <w:sz w:val="22"/>
+        </w:rPr>
+        <w:t xml:space="preserve">, E. (2018) ‘More Than Meets the Eye: Using Sentinel-2 to Map Small Plantations in Complex Forest Landscapes’, </w:t>
+      </w:r>
       <w:r>
         <w:rPr>
           <w:rFonts w:ascii="Arial" w:hAnsi="Arial" w:cs="Arial"/>
@@ -26314,9 +28520,143 @@
           <w:iCs/>
           <w:sz w:val="22"/>
         </w:rPr>
-        <w:t>Geobotanica</w:t>
+        <w:t>Remote Sensing</w:t>
+      </w:r>
+      <w:r>
+        <w:rPr>
+          <w:rFonts w:ascii="Arial" w:hAnsi="Arial" w:cs="Arial"/>
+          <w:sz w:val="22"/>
+        </w:rPr>
+        <w:t>, 10, 1693.</w:t>
+      </w:r>
+    </w:p>
+    <w:p>
+      <w:pPr>
+        <w:pStyle w:val="Bibliography"/>
+        <w:rPr>
+          <w:rFonts w:ascii="Arial" w:hAnsi="Arial" w:cs="Arial"/>
+          <w:sz w:val="22"/>
+        </w:rPr>
+      </w:pPr>
+      <w:r>
+        <w:rPr>
+          <w:rFonts w:ascii="Arial" w:hAnsi="Arial" w:cs="Arial"/>
+          <w:sz w:val="22"/>
+        </w:rPr>
+        <w:t xml:space="preserve">Pimple, U., Simonetti, D., </w:t>
+      </w:r>
+      <w:proofErr w:type="spellStart"/>
+      <w:r>
+        <w:rPr>
+          <w:rFonts w:ascii="Arial" w:hAnsi="Arial" w:cs="Arial"/>
+          <w:sz w:val="22"/>
+        </w:rPr>
+        <w:t>Sitthi</w:t>
       </w:r>
       <w:proofErr w:type="spellEnd"/>
+      <w:r>
+        <w:rPr>
+          <w:rFonts w:ascii="Arial" w:hAnsi="Arial" w:cs="Arial"/>
+          <w:sz w:val="22"/>
+        </w:rPr>
+        <w:t xml:space="preserve">, A., </w:t>
+      </w:r>
+      <w:proofErr w:type="spellStart"/>
+      <w:r>
+        <w:rPr>
+          <w:rFonts w:ascii="Arial" w:hAnsi="Arial" w:cs="Arial"/>
+          <w:sz w:val="22"/>
+        </w:rPr>
+        <w:t>Pungkul</w:t>
+      </w:r>
+      <w:proofErr w:type="spellEnd"/>
+      <w:r>
+        <w:rPr>
+          <w:rFonts w:ascii="Arial" w:hAnsi="Arial" w:cs="Arial"/>
+          <w:sz w:val="22"/>
+        </w:rPr>
+        <w:t xml:space="preserve">, S., </w:t>
+      </w:r>
+      <w:proofErr w:type="spellStart"/>
+      <w:r>
+        <w:rPr>
+          <w:rFonts w:ascii="Arial" w:hAnsi="Arial" w:cs="Arial"/>
+          <w:sz w:val="22"/>
+        </w:rPr>
+        <w:t>Leadprathom</w:t>
+      </w:r>
+      <w:proofErr w:type="spellEnd"/>
+      <w:r>
+        <w:rPr>
+          <w:rFonts w:ascii="Arial" w:hAnsi="Arial" w:cs="Arial"/>
+          <w:sz w:val="22"/>
+        </w:rPr>
+        <w:t xml:space="preserve">, K., </w:t>
+      </w:r>
+      <w:proofErr w:type="spellStart"/>
+      <w:r>
+        <w:rPr>
+          <w:rFonts w:ascii="Arial" w:hAnsi="Arial" w:cs="Arial"/>
+          <w:sz w:val="22"/>
+        </w:rPr>
+        <w:t>Skupek</w:t>
+      </w:r>
+      <w:proofErr w:type="spellEnd"/>
+      <w:r>
+        <w:rPr>
+          <w:rFonts w:ascii="Arial" w:hAnsi="Arial" w:cs="Arial"/>
+          <w:sz w:val="22"/>
+        </w:rPr>
+        <w:t xml:space="preserve">, H., </w:t>
+      </w:r>
+      <w:proofErr w:type="spellStart"/>
+      <w:r>
+        <w:rPr>
+          <w:rFonts w:ascii="Arial" w:hAnsi="Arial" w:cs="Arial"/>
+          <w:sz w:val="22"/>
+        </w:rPr>
+        <w:t>Som-ard</w:t>
+      </w:r>
+      <w:proofErr w:type="spellEnd"/>
+      <w:r>
+        <w:rPr>
+          <w:rFonts w:ascii="Arial" w:hAnsi="Arial" w:cs="Arial"/>
+          <w:sz w:val="22"/>
+        </w:rPr>
+        <w:t xml:space="preserve">, J., Gond, V. &amp; </w:t>
+      </w:r>
+      <w:proofErr w:type="spellStart"/>
+      <w:r>
+        <w:rPr>
+          <w:rFonts w:ascii="Arial" w:hAnsi="Arial" w:cs="Arial"/>
+          <w:sz w:val="22"/>
+        </w:rPr>
+        <w:t>Towprayoon</w:t>
+      </w:r>
+      <w:proofErr w:type="spellEnd"/>
+      <w:r>
+        <w:rPr>
+          <w:rFonts w:ascii="Arial" w:hAnsi="Arial" w:cs="Arial"/>
+          <w:sz w:val="22"/>
+        </w:rPr>
+        <w:t xml:space="preserve">, S. (2018) ‘Google Earth Engine Based Three Decadal Landsat Imagery Analysis for Mapping of Mangrove Forests and Its Surroundings in the </w:t>
+      </w:r>
+      <w:proofErr w:type="spellStart"/>
+      <w:r>
+        <w:rPr>
+          <w:rFonts w:ascii="Arial" w:hAnsi="Arial" w:cs="Arial"/>
+          <w:sz w:val="22"/>
+        </w:rPr>
+        <w:t>Trat</w:t>
+      </w:r>
+      <w:proofErr w:type="spellEnd"/>
+      <w:r>
+        <w:rPr>
+          <w:rFonts w:ascii="Arial" w:hAnsi="Arial" w:cs="Arial"/>
+          <w:sz w:val="22"/>
+        </w:rPr>
+        <w:t xml:space="preserve"> Province of Thailand’, </w:t>
+      </w:r>
       <w:r>
         <w:rPr>
           <w:rFonts w:ascii="Arial" w:hAnsi="Arial" w:cs="Arial"/>
@@ -26324,9 +28664,41 @@
           <w:iCs/>
           <w:sz w:val="22"/>
         </w:rPr>
-        <w:t xml:space="preserve"> et </w:t>
-      </w:r>
+        <w:t>Journal of Computer and Communications</w:t>
+      </w:r>
+      <w:r>
+        <w:rPr>
+          <w:rFonts w:ascii="Arial" w:hAnsi="Arial" w:cs="Arial"/>
+          <w:sz w:val="22"/>
+        </w:rPr>
+        <w:t>, 06, 247–264.</w:t>
+      </w:r>
+    </w:p>
+    <w:p>
+      <w:pPr>
+        <w:pStyle w:val="Bibliography"/>
+        <w:rPr>
+          <w:rFonts w:ascii="Arial" w:hAnsi="Arial" w:cs="Arial"/>
+          <w:sz w:val="22"/>
+        </w:rPr>
+      </w:pPr>
       <w:proofErr w:type="spellStart"/>
+      <w:r>
+        <w:rPr>
+          <w:rFonts w:ascii="Arial" w:hAnsi="Arial" w:cs="Arial"/>
+          <w:sz w:val="22"/>
+        </w:rPr>
+        <w:lastRenderedPageBreak/>
+        <w:t>Prieditis</w:t>
+      </w:r>
+      <w:proofErr w:type="spellEnd"/>
+      <w:r>
+        <w:rPr>
+          <w:rFonts w:ascii="Arial" w:hAnsi="Arial" w:cs="Arial"/>
+          <w:sz w:val="22"/>
+        </w:rPr>
+        <w:t xml:space="preserve">, N. (1993) ‘Black alder swamps on forested peatlands in Latvia’, </w:t>
+      </w:r>
       <w:r>
         <w:rPr>
           <w:rFonts w:ascii="Arial" w:hAnsi="Arial" w:cs="Arial"/>
@@ -26334,73 +28706,9 @@
           <w:iCs/>
           <w:sz w:val="22"/>
         </w:rPr>
-        <w:t>Phytotaxonomica</w:t>
-      </w:r>
-      <w:proofErr w:type="spellEnd"/>
-      <w:r>
-        <w:rPr>
-          <w:rFonts w:ascii="Arial" w:hAnsi="Arial" w:cs="Arial"/>
-          <w:sz w:val="22"/>
-        </w:rPr>
-        <w:t>, 28, 261–277.</w:t>
-      </w:r>
-    </w:p>
-    <w:p>
-      <w:pPr>
-        <w:pStyle w:val="Bibliography"/>
-        <w:rPr>
-          <w:rFonts w:ascii="Arial" w:hAnsi="Arial" w:cs="Arial"/>
-          <w:sz w:val="22"/>
-        </w:rPr>
-      </w:pPr>
+        <w:t xml:space="preserve">Folia </w:t>
+      </w:r>
       <w:proofErr w:type="spellStart"/>
-      <w:r>
-        <w:rPr>
-          <w:rFonts w:ascii="Arial" w:hAnsi="Arial" w:cs="Arial"/>
-          <w:sz w:val="22"/>
-        </w:rPr>
-        <w:t>Prishchepov</w:t>
-      </w:r>
-      <w:proofErr w:type="spellEnd"/>
-      <w:r>
-        <w:rPr>
-          <w:rFonts w:ascii="Arial" w:hAnsi="Arial" w:cs="Arial"/>
-          <w:sz w:val="22"/>
-        </w:rPr>
-        <w:t xml:space="preserve">, A.V., </w:t>
-      </w:r>
-      <w:proofErr w:type="spellStart"/>
-      <w:r>
-        <w:rPr>
-          <w:rFonts w:ascii="Arial" w:hAnsi="Arial" w:cs="Arial"/>
-          <w:sz w:val="22"/>
-        </w:rPr>
-        <w:t>Radeloff</w:t>
-      </w:r>
-      <w:proofErr w:type="spellEnd"/>
-      <w:r>
-        <w:rPr>
-          <w:rFonts w:ascii="Arial" w:hAnsi="Arial" w:cs="Arial"/>
-          <w:sz w:val="22"/>
-        </w:rPr>
-        <w:t xml:space="preserve">, V.C., Baumann, M., </w:t>
-      </w:r>
-      <w:proofErr w:type="spellStart"/>
-      <w:r>
-        <w:rPr>
-          <w:rFonts w:ascii="Arial" w:hAnsi="Arial" w:cs="Arial"/>
-          <w:sz w:val="22"/>
-        </w:rPr>
-        <w:t>Kuemmerle</w:t>
-      </w:r>
-      <w:proofErr w:type="spellEnd"/>
-      <w:r>
-        <w:rPr>
-          <w:rFonts w:ascii="Arial" w:hAnsi="Arial" w:cs="Arial"/>
-          <w:sz w:val="22"/>
-        </w:rPr>
-        <w:t xml:space="preserve">, T. &amp; Müller, D. (2012) ‘Effects of institutional changes on land use: agricultural land abandonment during the transition from state-command to market-driven economies in post-Soviet Eastern Europe’, </w:t>
-      </w:r>
       <w:r>
         <w:rPr>
           <w:rFonts w:ascii="Arial" w:hAnsi="Arial" w:cs="Arial"/>
@@ -26408,31 +28716,9 @@
           <w:iCs/>
           <w:sz w:val="22"/>
         </w:rPr>
-        <w:t>Environmental Research Letters</w:t>
-      </w:r>
-      <w:r>
-        <w:rPr>
-          <w:rFonts w:ascii="Arial" w:hAnsi="Arial" w:cs="Arial"/>
-          <w:sz w:val="22"/>
-        </w:rPr>
-        <w:t>, 7, 024021.</w:t>
-      </w:r>
-    </w:p>
-    <w:p>
-      <w:pPr>
-        <w:pStyle w:val="Bibliography"/>
-        <w:rPr>
-          <w:rFonts w:ascii="Arial" w:hAnsi="Arial" w:cs="Arial"/>
-          <w:sz w:val="22"/>
-        </w:rPr>
-      </w:pPr>
-      <w:r>
-        <w:rPr>
-          <w:rFonts w:ascii="Arial" w:hAnsi="Arial" w:cs="Arial"/>
-          <w:sz w:val="22"/>
-        </w:rPr>
-        <w:t xml:space="preserve">R Core Team (2019) </w:t>
-      </w:r>
+        <w:t>Geobotanica</w:t>
+      </w:r>
+      <w:proofErr w:type="spellEnd"/>
       <w:r>
         <w:rPr>
           <w:rFonts w:ascii="Arial" w:hAnsi="Arial" w:cs="Arial"/>
@@ -26440,72 +28726,9 @@
           <w:iCs/>
           <w:sz w:val="22"/>
         </w:rPr>
-        <w:t>R: A language and environment for statistical computing</w:t>
-      </w:r>
-      <w:r>
-        <w:rPr>
-          <w:rFonts w:ascii="Arial" w:hAnsi="Arial" w:cs="Arial"/>
-          <w:sz w:val="22"/>
-        </w:rPr>
-        <w:t>, Vienna (R Foundation for Statistical Computing).</w:t>
-      </w:r>
-    </w:p>
-    <w:p>
-      <w:pPr>
-        <w:pStyle w:val="Bibliography"/>
-        <w:rPr>
-          <w:rFonts w:ascii="Arial" w:hAnsi="Arial" w:cs="Arial"/>
-          <w:sz w:val="22"/>
-        </w:rPr>
-      </w:pPr>
+        <w:t xml:space="preserve"> et </w:t>
+      </w:r>
       <w:proofErr w:type="spellStart"/>
-      <w:r>
-        <w:rPr>
-          <w:rFonts w:ascii="Arial" w:hAnsi="Arial" w:cs="Arial"/>
-          <w:sz w:val="22"/>
-        </w:rPr>
-        <w:t>Sader</w:t>
-      </w:r>
-      <w:proofErr w:type="spellEnd"/>
-      <w:r>
-        <w:rPr>
-          <w:rFonts w:ascii="Arial" w:hAnsi="Arial" w:cs="Arial"/>
-          <w:sz w:val="22"/>
-        </w:rPr>
-        <w:t xml:space="preserve">, S.A., </w:t>
-      </w:r>
-      <w:proofErr w:type="spellStart"/>
-      <w:r>
-        <w:rPr>
-          <w:rFonts w:ascii="Arial" w:hAnsi="Arial" w:cs="Arial"/>
-          <w:sz w:val="22"/>
-        </w:rPr>
-        <w:t>Ahl</w:t>
-      </w:r>
-      <w:proofErr w:type="spellEnd"/>
-      <w:r>
-        <w:rPr>
-          <w:rFonts w:ascii="Arial" w:hAnsi="Arial" w:cs="Arial"/>
-          <w:sz w:val="22"/>
-        </w:rPr>
-        <w:t xml:space="preserve">, D. &amp; </w:t>
-      </w:r>
-      <w:proofErr w:type="spellStart"/>
-      <w:r>
-        <w:rPr>
-          <w:rFonts w:ascii="Arial" w:hAnsi="Arial" w:cs="Arial"/>
-          <w:sz w:val="22"/>
-        </w:rPr>
-        <w:t>Liou</w:t>
-      </w:r>
-      <w:proofErr w:type="spellEnd"/>
-      <w:r>
-        <w:rPr>
-          <w:rFonts w:ascii="Arial" w:hAnsi="Arial" w:cs="Arial"/>
-          <w:sz w:val="22"/>
-        </w:rPr>
-        <w:t xml:space="preserve">, W.-S. (1995) ‘Accuracy of Landsat-TM and GIS Rule-Based Methods for Forest Wetland Classification in Maine’, </w:t>
-      </w:r>
       <w:r>
         <w:rPr>
           <w:rFonts w:ascii="Arial" w:hAnsi="Arial" w:cs="Arial"/>
@@ -26513,14 +28736,15 @@
           <w:iCs/>
           <w:sz w:val="22"/>
         </w:rPr>
-        <w:t>Remote Sensing of Environment</w:t>
-      </w:r>
-      <w:r>
-        <w:rPr>
-          <w:rFonts w:ascii="Arial" w:hAnsi="Arial" w:cs="Arial"/>
-          <w:sz w:val="22"/>
-        </w:rPr>
-        <w:t>, 53, 133–144.</w:t>
+        <w:t>Phytotaxonomica</w:t>
+      </w:r>
+      <w:proofErr w:type="spellEnd"/>
+      <w:r>
+        <w:rPr>
+          <w:rFonts w:ascii="Arial" w:hAnsi="Arial" w:cs="Arial"/>
+          <w:sz w:val="22"/>
+        </w:rPr>
+        <w:t>, 28, 261–277.</w:t>
       </w:r>
     </w:p>
     <w:p>
@@ -26531,20 +28755,13 @@
           <w:sz w:val="22"/>
         </w:rPr>
       </w:pPr>
-      <w:r>
-        <w:rPr>
-          <w:rFonts w:ascii="Arial" w:hAnsi="Arial" w:cs="Arial"/>
-          <w:sz w:val="22"/>
-        </w:rPr>
-        <w:t xml:space="preserve">Sidhu, N., </w:t>
-      </w:r>
       <w:proofErr w:type="spellStart"/>
       <w:r>
         <w:rPr>
           <w:rFonts w:ascii="Arial" w:hAnsi="Arial" w:cs="Arial"/>
           <w:sz w:val="22"/>
         </w:rPr>
-        <w:t>Pebesma</w:t>
+        <w:t>Prishchepov</w:t>
       </w:r>
       <w:proofErr w:type="spellEnd"/>
       <w:r>
@@ -26552,7 +28769,7 @@
           <w:rFonts w:ascii="Arial" w:hAnsi="Arial" w:cs="Arial"/>
           <w:sz w:val="22"/>
         </w:rPr>
-        <w:t xml:space="preserve">, E. &amp; </w:t>
+        <w:t xml:space="preserve">, Alexander V, </w:t>
       </w:r>
       <w:proofErr w:type="spellStart"/>
       <w:r>
@@ -26560,7 +28777,7 @@
           <w:rFonts w:ascii="Arial" w:hAnsi="Arial" w:cs="Arial"/>
           <w:sz w:val="22"/>
         </w:rPr>
-        <w:t>Câmara</w:t>
+        <w:t>Radeloff</w:t>
       </w:r>
       <w:proofErr w:type="spellEnd"/>
       <w:r>
@@ -26568,7 +28785,23 @@
           <w:rFonts w:ascii="Arial" w:hAnsi="Arial" w:cs="Arial"/>
           <w:sz w:val="22"/>
         </w:rPr>
-        <w:t xml:space="preserve">, G. (2018) ‘Using Google Earth Engine to detect land cover change: Singapore as a use case’, </w:t>
+        <w:t xml:space="preserve">, V.C., Baumann, M., </w:t>
+      </w:r>
+      <w:proofErr w:type="spellStart"/>
+      <w:r>
+        <w:rPr>
+          <w:rFonts w:ascii="Arial" w:hAnsi="Arial" w:cs="Arial"/>
+          <w:sz w:val="22"/>
+        </w:rPr>
+        <w:t>Kuemmerle</w:t>
+      </w:r>
+      <w:proofErr w:type="spellEnd"/>
+      <w:r>
+        <w:rPr>
+          <w:rFonts w:ascii="Arial" w:hAnsi="Arial" w:cs="Arial"/>
+          <w:sz w:val="22"/>
+        </w:rPr>
+        <w:t xml:space="preserve">, T. &amp; Müller, D. (2012) ‘Effects of institutional changes on land use: agricultural land abandonment during the transition from state-command to market-driven economies in post-Soviet Eastern Europe’, </w:t>
       </w:r>
       <w:r>
         <w:rPr>
@@ -26577,14 +28810,14 @@
           <w:iCs/>
           <w:sz w:val="22"/>
         </w:rPr>
-        <w:t>European Journal of Remote Sensing</w:t>
-      </w:r>
-      <w:r>
-        <w:rPr>
-          <w:rFonts w:ascii="Arial" w:hAnsi="Arial" w:cs="Arial"/>
-          <w:sz w:val="22"/>
-        </w:rPr>
-        <w:t>, 51, 486–500.</w:t>
+        <w:t>Environmental Research Letters</w:t>
+      </w:r>
+      <w:r>
+        <w:rPr>
+          <w:rFonts w:ascii="Arial" w:hAnsi="Arial" w:cs="Arial"/>
+          <w:sz w:val="22"/>
+        </w:rPr>
+        <w:t>, 7, 024021.</w:t>
       </w:r>
     </w:p>
     <w:p>
@@ -26601,7 +28834,7 @@
           <w:rFonts w:ascii="Arial" w:hAnsi="Arial" w:cs="Arial"/>
           <w:sz w:val="22"/>
         </w:rPr>
-        <w:t>Skribane</w:t>
+        <w:t>Prishchepov</w:t>
       </w:r>
       <w:proofErr w:type="spellEnd"/>
       <w:r>
@@ -26609,7 +28842,7 @@
           <w:rFonts w:ascii="Arial" w:hAnsi="Arial" w:cs="Arial"/>
           <w:sz w:val="22"/>
         </w:rPr>
-        <w:t xml:space="preserve">, I. &amp; </w:t>
+        <w:t xml:space="preserve">, Alexander V., </w:t>
       </w:r>
       <w:proofErr w:type="spellStart"/>
       <w:r>
@@ -26617,7 +28850,7 @@
           <w:rFonts w:ascii="Arial" w:hAnsi="Arial" w:cs="Arial"/>
           <w:sz w:val="22"/>
         </w:rPr>
-        <w:t>Jekabsone</w:t>
+        <w:t>Radeloff</w:t>
       </w:r>
       <w:proofErr w:type="spellEnd"/>
       <w:r>
@@ -26625,7 +28858,23 @@
           <w:rFonts w:ascii="Arial" w:hAnsi="Arial" w:cs="Arial"/>
           <w:sz w:val="22"/>
         </w:rPr>
-        <w:t xml:space="preserve">, S. (2013) ‘Structural Changes in the Economy of Latvia after it Joined the European Union’, </w:t>
+        <w:t xml:space="preserve">, V.C., </w:t>
+      </w:r>
+      <w:proofErr w:type="spellStart"/>
+      <w:r>
+        <w:rPr>
+          <w:rFonts w:ascii="Arial" w:hAnsi="Arial" w:cs="Arial"/>
+          <w:sz w:val="22"/>
+        </w:rPr>
+        <w:t>Dubinin</w:t>
+      </w:r>
+      <w:proofErr w:type="spellEnd"/>
+      <w:r>
+        <w:rPr>
+          <w:rFonts w:ascii="Arial" w:hAnsi="Arial" w:cs="Arial"/>
+          <w:sz w:val="22"/>
+        </w:rPr>
+        <w:t xml:space="preserve">, M. &amp; Alcantara, C. (2012) ‘The effect of Landsat ETM/ETM+ image acquisition dates on the detection of agricultural land abandonment in Eastern Europe’, </w:t>
       </w:r>
       <w:r>
         <w:rPr>
@@ -26634,14 +28883,14 @@
           <w:iCs/>
           <w:sz w:val="22"/>
         </w:rPr>
-        <w:t>Intellectual Economics</w:t>
-      </w:r>
-      <w:r>
-        <w:rPr>
-          <w:rFonts w:ascii="Arial" w:hAnsi="Arial" w:cs="Arial"/>
-          <w:sz w:val="22"/>
-        </w:rPr>
-        <w:t>, 7, 29–41.</w:t>
+        <w:t>Remote Sensing of Environment</w:t>
+      </w:r>
+      <w:r>
+        <w:rPr>
+          <w:rFonts w:ascii="Arial" w:hAnsi="Arial" w:cs="Arial"/>
+          <w:sz w:val="22"/>
+        </w:rPr>
+        <w:t>, 126, 195–209.</w:t>
       </w:r>
     </w:p>
     <w:p>
@@ -26657,23 +28906,7 @@
           <w:rFonts w:ascii="Arial" w:hAnsi="Arial" w:cs="Arial"/>
           <w:sz w:val="22"/>
         </w:rPr>
-        <w:t xml:space="preserve">Strobl, C., Malley, J. &amp; </w:t>
-      </w:r>
-      <w:proofErr w:type="spellStart"/>
-      <w:r>
-        <w:rPr>
-          <w:rFonts w:ascii="Arial" w:hAnsi="Arial" w:cs="Arial"/>
-          <w:sz w:val="22"/>
-        </w:rPr>
-        <w:t>Tutz</w:t>
-      </w:r>
-      <w:proofErr w:type="spellEnd"/>
-      <w:r>
-        <w:rPr>
-          <w:rFonts w:ascii="Arial" w:hAnsi="Arial" w:cs="Arial"/>
-          <w:sz w:val="22"/>
-        </w:rPr>
-        <w:t xml:space="preserve">, G. (2009) ‘An Introduction to Recursive Partitioning: Rationale, Application and Characteristics of Classification and Regression Trees, Bagging and Random Forests’, </w:t>
+        <w:t xml:space="preserve">R Core Team (2019) </w:t>
       </w:r>
       <w:r>
         <w:rPr>
@@ -26682,14 +28915,14 @@
           <w:iCs/>
           <w:sz w:val="22"/>
         </w:rPr>
-        <w:t>Psychological methods</w:t>
-      </w:r>
-      <w:r>
-        <w:rPr>
-          <w:rFonts w:ascii="Arial" w:hAnsi="Arial" w:cs="Arial"/>
-          <w:sz w:val="22"/>
-        </w:rPr>
-        <w:t>, 14, 323–348.</w:t>
+        <w:t>R: A language and environment for statistical computing</w:t>
+      </w:r>
+      <w:r>
+        <w:rPr>
+          <w:rFonts w:ascii="Arial" w:hAnsi="Arial" w:cs="Arial"/>
+          <w:sz w:val="22"/>
+        </w:rPr>
+        <w:t>, Vienna (R Foundation for Statistical Computing).</w:t>
       </w:r>
     </w:p>
     <w:p>
@@ -26706,7 +28939,7 @@
           <w:rFonts w:ascii="Arial" w:hAnsi="Arial" w:cs="Arial"/>
           <w:sz w:val="22"/>
         </w:rPr>
-        <w:t>Suthaharan</w:t>
+        <w:t>Ruskule</w:t>
       </w:r>
       <w:proofErr w:type="spellEnd"/>
       <w:r>
@@ -26714,7 +28947,71 @@
           <w:rFonts w:ascii="Arial" w:hAnsi="Arial" w:cs="Arial"/>
           <w:sz w:val="22"/>
         </w:rPr>
-        <w:t xml:space="preserve">, S. (2016) </w:t>
+        <w:t xml:space="preserve">, A., </w:t>
+      </w:r>
+      <w:proofErr w:type="spellStart"/>
+      <w:r>
+        <w:rPr>
+          <w:rFonts w:ascii="Arial" w:hAnsi="Arial" w:cs="Arial"/>
+          <w:sz w:val="22"/>
+        </w:rPr>
+        <w:t>Nikodemus</w:t>
+      </w:r>
+      <w:proofErr w:type="spellEnd"/>
+      <w:r>
+        <w:rPr>
+          <w:rFonts w:ascii="Arial" w:hAnsi="Arial" w:cs="Arial"/>
+          <w:sz w:val="22"/>
+        </w:rPr>
+        <w:t xml:space="preserve">, O., </w:t>
+      </w:r>
+      <w:proofErr w:type="spellStart"/>
+      <w:r>
+        <w:rPr>
+          <w:rFonts w:ascii="Arial" w:hAnsi="Arial" w:cs="Arial"/>
+          <w:sz w:val="22"/>
+        </w:rPr>
+        <w:t>Kasparinska</w:t>
+      </w:r>
+      <w:proofErr w:type="spellEnd"/>
+      <w:r>
+        <w:rPr>
+          <w:rFonts w:ascii="Arial" w:hAnsi="Arial" w:cs="Arial"/>
+          <w:sz w:val="22"/>
+        </w:rPr>
+        <w:t xml:space="preserve">, Z., </w:t>
+      </w:r>
+      <w:proofErr w:type="spellStart"/>
+      <w:r>
+        <w:rPr>
+          <w:rFonts w:ascii="Arial" w:hAnsi="Arial" w:cs="Arial"/>
+          <w:sz w:val="22"/>
+        </w:rPr>
+        <w:t>Kasparinskis</w:t>
+      </w:r>
+      <w:proofErr w:type="spellEnd"/>
+      <w:r>
+        <w:rPr>
+          <w:rFonts w:ascii="Arial" w:hAnsi="Arial" w:cs="Arial"/>
+          <w:sz w:val="22"/>
+        </w:rPr>
+        <w:t xml:space="preserve">, R. &amp; </w:t>
+      </w:r>
+      <w:proofErr w:type="spellStart"/>
+      <w:r>
+        <w:rPr>
+          <w:rFonts w:ascii="Arial" w:hAnsi="Arial" w:cs="Arial"/>
+          <w:sz w:val="22"/>
+        </w:rPr>
+        <w:t>Brūmelis</w:t>
+      </w:r>
+      <w:proofErr w:type="spellEnd"/>
+      <w:r>
+        <w:rPr>
+          <w:rFonts w:ascii="Arial" w:hAnsi="Arial" w:cs="Arial"/>
+          <w:sz w:val="22"/>
+        </w:rPr>
+        <w:t xml:space="preserve">, G. (2012) ‘Patterns of afforestation on abandoned agriculture land in Latvia’, </w:t>
       </w:r>
       <w:r>
         <w:rPr>
@@ -26723,14 +29020,14 @@
           <w:iCs/>
           <w:sz w:val="22"/>
         </w:rPr>
-        <w:t>Machine Learning Models and Algorithms for Big Data Classification: Thinking with Examples for Effective Learning</w:t>
-      </w:r>
-      <w:r>
-        <w:rPr>
-          <w:rFonts w:ascii="Arial" w:hAnsi="Arial" w:cs="Arial"/>
-          <w:sz w:val="22"/>
-        </w:rPr>
-        <w:t>, (Integrated Series in Information Systems).</w:t>
+        <w:t>Agroforestry Systems</w:t>
+      </w:r>
+      <w:r>
+        <w:rPr>
+          <w:rFonts w:ascii="Arial" w:hAnsi="Arial" w:cs="Arial"/>
+          <w:sz w:val="22"/>
+        </w:rPr>
+        <w:t>, 85, 215–231.</w:t>
       </w:r>
     </w:p>
     <w:p>
@@ -26741,13 +29038,53 @@
           <w:sz w:val="22"/>
         </w:rPr>
       </w:pPr>
-      <w:r>
-        <w:rPr>
-          <w:rFonts w:ascii="Arial" w:hAnsi="Arial" w:cs="Arial"/>
-          <w:sz w:val="22"/>
-        </w:rPr>
-        <w:lastRenderedPageBreak/>
-        <w:t xml:space="preserve">Toms, J.D. &amp; Villard, M.A. (2015) ‘Threshold detection: matching statistical methodology to ecological questions and conservation planning objectives’, </w:t>
+      <w:proofErr w:type="spellStart"/>
+      <w:r>
+        <w:rPr>
+          <w:rFonts w:ascii="Arial" w:hAnsi="Arial" w:cs="Arial"/>
+          <w:sz w:val="22"/>
+        </w:rPr>
+        <w:t>Sader</w:t>
+      </w:r>
+      <w:proofErr w:type="spellEnd"/>
+      <w:r>
+        <w:rPr>
+          <w:rFonts w:ascii="Arial" w:hAnsi="Arial" w:cs="Arial"/>
+          <w:sz w:val="22"/>
+        </w:rPr>
+        <w:t xml:space="preserve">, S.A., </w:t>
+      </w:r>
+      <w:proofErr w:type="spellStart"/>
+      <w:r>
+        <w:rPr>
+          <w:rFonts w:ascii="Arial" w:hAnsi="Arial" w:cs="Arial"/>
+          <w:sz w:val="22"/>
+        </w:rPr>
+        <w:t>Ahl</w:t>
+      </w:r>
+      <w:proofErr w:type="spellEnd"/>
+      <w:r>
+        <w:rPr>
+          <w:rFonts w:ascii="Arial" w:hAnsi="Arial" w:cs="Arial"/>
+          <w:sz w:val="22"/>
+        </w:rPr>
+        <w:t xml:space="preserve">, D. &amp; </w:t>
+      </w:r>
+      <w:proofErr w:type="spellStart"/>
+      <w:r>
+        <w:rPr>
+          <w:rFonts w:ascii="Arial" w:hAnsi="Arial" w:cs="Arial"/>
+          <w:sz w:val="22"/>
+        </w:rPr>
+        <w:t>Liou</w:t>
+      </w:r>
+      <w:proofErr w:type="spellEnd"/>
+      <w:r>
+        <w:rPr>
+          <w:rFonts w:ascii="Arial" w:hAnsi="Arial" w:cs="Arial"/>
+          <w:sz w:val="22"/>
+        </w:rPr>
+        <w:t xml:space="preserve">, W.-S. (1995) ‘Accuracy of Landsat-TM and GIS Rule-Based Methods for Forest Wetland Classification in Maine’, </w:t>
       </w:r>
       <w:r>
         <w:rPr>
@@ -26756,14 +29093,14 @@
           <w:iCs/>
           <w:sz w:val="22"/>
         </w:rPr>
-        <w:t>Avian Conservation &amp; Ecology</w:t>
-      </w:r>
-      <w:r>
-        <w:rPr>
-          <w:rFonts w:ascii="Arial" w:hAnsi="Arial" w:cs="Arial"/>
-          <w:sz w:val="22"/>
-        </w:rPr>
-        <w:t>, 10.</w:t>
+        <w:t>Remote Sensing of Environment</w:t>
+      </w:r>
+      <w:r>
+        <w:rPr>
+          <w:rFonts w:ascii="Arial" w:hAnsi="Arial" w:cs="Arial"/>
+          <w:sz w:val="22"/>
+        </w:rPr>
+        <w:t>, 53, 133–144.</w:t>
       </w:r>
     </w:p>
     <w:p>
@@ -26774,13 +29111,20 @@
           <w:sz w:val="22"/>
         </w:rPr>
       </w:pPr>
+      <w:r>
+        <w:rPr>
+          <w:rFonts w:ascii="Arial" w:hAnsi="Arial" w:cs="Arial"/>
+          <w:sz w:val="22"/>
+        </w:rPr>
+        <w:t xml:space="preserve">Sidhu, N., </w:t>
+      </w:r>
       <w:proofErr w:type="spellStart"/>
       <w:r>
         <w:rPr>
           <w:rFonts w:ascii="Arial" w:hAnsi="Arial" w:cs="Arial"/>
           <w:sz w:val="22"/>
         </w:rPr>
-        <w:t>Vanwambeke</w:t>
+        <w:t>Pebesma</w:t>
       </w:r>
       <w:proofErr w:type="spellEnd"/>
       <w:r>
@@ -26788,7 +29132,7 @@
           <w:rFonts w:ascii="Arial" w:hAnsi="Arial" w:cs="Arial"/>
           <w:sz w:val="22"/>
         </w:rPr>
-        <w:t xml:space="preserve">, S.O., </w:t>
+        <w:t xml:space="preserve">, E. &amp; </w:t>
       </w:r>
       <w:proofErr w:type="spellStart"/>
       <w:r>
@@ -26796,7 +29140,7 @@
           <w:rFonts w:ascii="Arial" w:hAnsi="Arial" w:cs="Arial"/>
           <w:sz w:val="22"/>
         </w:rPr>
-        <w:t>Meyfroidt</w:t>
+        <w:t>Câmara</w:t>
       </w:r>
       <w:proofErr w:type="spellEnd"/>
       <w:r>
@@ -26804,23 +29148,7 @@
           <w:rFonts w:ascii="Arial" w:hAnsi="Arial" w:cs="Arial"/>
           <w:sz w:val="22"/>
         </w:rPr>
-        <w:t xml:space="preserve">, P. &amp; </w:t>
-      </w:r>
-      <w:proofErr w:type="spellStart"/>
-      <w:r>
-        <w:rPr>
-          <w:rFonts w:ascii="Arial" w:hAnsi="Arial" w:cs="Arial"/>
-          <w:sz w:val="22"/>
-        </w:rPr>
-        <w:t>Nikodemus</w:t>
-      </w:r>
-      <w:proofErr w:type="spellEnd"/>
-      <w:r>
-        <w:rPr>
-          <w:rFonts w:ascii="Arial" w:hAnsi="Arial" w:cs="Arial"/>
-          <w:sz w:val="22"/>
-        </w:rPr>
-        <w:t xml:space="preserve">, O. (2012) ‘From USSR to EU: 20 years of rural landscape changes in Vidzeme, Latvia’, </w:t>
+        <w:t xml:space="preserve">, G. (2018) ‘Using Google Earth Engine to detect land cover change: Singapore as a use case’, </w:t>
       </w:r>
       <w:r>
         <w:rPr>
@@ -26829,14 +29157,14 @@
           <w:iCs/>
           <w:sz w:val="22"/>
         </w:rPr>
-        <w:t>Landscape and Urban Planning</w:t>
-      </w:r>
-      <w:r>
-        <w:rPr>
-          <w:rFonts w:ascii="Arial" w:hAnsi="Arial" w:cs="Arial"/>
-          <w:sz w:val="22"/>
-        </w:rPr>
-        <w:t>, 105, 241–249.</w:t>
+        <w:t>European Journal of Remote Sensing</w:t>
+      </w:r>
+      <w:r>
+        <w:rPr>
+          <w:rFonts w:ascii="Arial" w:hAnsi="Arial" w:cs="Arial"/>
+          <w:sz w:val="22"/>
+        </w:rPr>
+        <w:t>, 51, 486–500.</w:t>
       </w:r>
     </w:p>
     <w:p>
@@ -26853,7 +29181,7 @@
           <w:rFonts w:ascii="Arial" w:hAnsi="Arial" w:cs="Arial"/>
           <w:sz w:val="22"/>
         </w:rPr>
-        <w:t>Verbyla</w:t>
+        <w:t>Skribane</w:t>
       </w:r>
       <w:proofErr w:type="spellEnd"/>
       <w:r>
@@ -26861,7 +29189,7 @@
           <w:rFonts w:ascii="Arial" w:hAnsi="Arial" w:cs="Arial"/>
           <w:sz w:val="22"/>
         </w:rPr>
-        <w:t xml:space="preserve">, D.L. &amp; </w:t>
+        <w:t xml:space="preserve">, I. &amp; </w:t>
       </w:r>
       <w:proofErr w:type="spellStart"/>
       <w:r>
@@ -26869,7 +29197,7 @@
           <w:rFonts w:ascii="Arial" w:hAnsi="Arial" w:cs="Arial"/>
           <w:sz w:val="22"/>
         </w:rPr>
-        <w:t>Litvaitis</w:t>
+        <w:t>Jekabsone</w:t>
       </w:r>
       <w:proofErr w:type="spellEnd"/>
       <w:r>
@@ -26877,7 +29205,7 @@
           <w:rFonts w:ascii="Arial" w:hAnsi="Arial" w:cs="Arial"/>
           <w:sz w:val="22"/>
         </w:rPr>
-        <w:t xml:space="preserve">, J.A. (1989) ‘Resampling methods for evaluating classification accuracy of wildlife habitat models’, </w:t>
+        <w:t xml:space="preserve">, S. (2013) ‘Structural Changes in the Economy of Latvia after it Joined the European Union’, </w:t>
       </w:r>
       <w:r>
         <w:rPr>
@@ -26886,14 +29214,14 @@
           <w:iCs/>
           <w:sz w:val="22"/>
         </w:rPr>
-        <w:t>Environmental Management</w:t>
-      </w:r>
-      <w:r>
-        <w:rPr>
-          <w:rFonts w:ascii="Arial" w:hAnsi="Arial" w:cs="Arial"/>
-          <w:sz w:val="22"/>
-        </w:rPr>
-        <w:t>, 13, 783–787.</w:t>
+        <w:t>Intellectual Economics</w:t>
+      </w:r>
+      <w:r>
+        <w:rPr>
+          <w:rFonts w:ascii="Arial" w:hAnsi="Arial" w:cs="Arial"/>
+          <w:sz w:val="22"/>
+        </w:rPr>
+        <w:t>, 7, 29–41.</w:t>
       </w:r>
     </w:p>
     <w:p>
@@ -26904,13 +29232,20 @@
           <w:sz w:val="22"/>
         </w:rPr>
       </w:pPr>
+      <w:r>
+        <w:rPr>
+          <w:rFonts w:ascii="Arial" w:hAnsi="Arial" w:cs="Arial"/>
+          <w:sz w:val="22"/>
+        </w:rPr>
+        <w:t xml:space="preserve">Strobl, C., Malley, J. &amp; </w:t>
+      </w:r>
       <w:proofErr w:type="spellStart"/>
       <w:r>
         <w:rPr>
           <w:rFonts w:ascii="Arial" w:hAnsi="Arial" w:cs="Arial"/>
           <w:sz w:val="22"/>
         </w:rPr>
-        <w:t>Veveris</w:t>
+        <w:t>Tutz</w:t>
       </w:r>
       <w:proofErr w:type="spellEnd"/>
       <w:r>
@@ -26918,23 +29253,7 @@
           <w:rFonts w:ascii="Arial" w:hAnsi="Arial" w:cs="Arial"/>
           <w:sz w:val="22"/>
         </w:rPr>
-        <w:t xml:space="preserve">, A. &amp; </w:t>
-      </w:r>
-      <w:proofErr w:type="spellStart"/>
-      <w:r>
-        <w:rPr>
-          <w:rFonts w:ascii="Arial" w:hAnsi="Arial" w:cs="Arial"/>
-          <w:sz w:val="22"/>
-        </w:rPr>
-        <w:t>Kalis</w:t>
-      </w:r>
-      <w:proofErr w:type="spellEnd"/>
-      <w:r>
-        <w:rPr>
-          <w:rFonts w:ascii="Arial" w:hAnsi="Arial" w:cs="Arial"/>
-          <w:sz w:val="22"/>
-        </w:rPr>
-        <w:t xml:space="preserve">, I. (2016) ‘The Impact of EU Agricultural Policy on the Competitiveness of the Farms in Latvia’, </w:t>
+        <w:t xml:space="preserve">, G. (2009) ‘An Introduction to Recursive Partitioning: Rationale, Application and Characteristics of Classification and Regression Trees, Bagging and Random Forests’, </w:t>
       </w:r>
       <w:r>
         <w:rPr>
@@ -26943,9 +29262,40 @@
           <w:iCs/>
           <w:sz w:val="22"/>
         </w:rPr>
-        <w:t xml:space="preserve">Economics and </w:t>
-      </w:r>
+        <w:t>Psychological methods</w:t>
+      </w:r>
+      <w:r>
+        <w:rPr>
+          <w:rFonts w:ascii="Arial" w:hAnsi="Arial" w:cs="Arial"/>
+          <w:sz w:val="22"/>
+        </w:rPr>
+        <w:t>, 14, 323–348.</w:t>
+      </w:r>
+    </w:p>
+    <w:p>
+      <w:pPr>
+        <w:pStyle w:val="Bibliography"/>
+        <w:rPr>
+          <w:rFonts w:ascii="Arial" w:hAnsi="Arial" w:cs="Arial"/>
+          <w:sz w:val="22"/>
+        </w:rPr>
+      </w:pPr>
       <w:proofErr w:type="spellStart"/>
+      <w:r>
+        <w:rPr>
+          <w:rFonts w:ascii="Arial" w:hAnsi="Arial" w:cs="Arial"/>
+          <w:sz w:val="22"/>
+        </w:rPr>
+        <w:t>Suthaharan</w:t>
+      </w:r>
+      <w:proofErr w:type="spellEnd"/>
+      <w:r>
+        <w:rPr>
+          <w:rFonts w:ascii="Arial" w:hAnsi="Arial" w:cs="Arial"/>
+          <w:sz w:val="22"/>
+        </w:rPr>
+        <w:t xml:space="preserve">, S. (2016) </w:t>
+      </w:r>
       <w:r>
         <w:rPr>
           <w:rFonts w:ascii="Arial" w:hAnsi="Arial" w:cs="Arial"/>
@@ -26953,15 +29303,14 @@
           <w:iCs/>
           <w:sz w:val="22"/>
         </w:rPr>
-        <w:t>Mangement</w:t>
-      </w:r>
-      <w:proofErr w:type="spellEnd"/>
-      <w:r>
-        <w:rPr>
-          <w:rFonts w:ascii="Arial" w:hAnsi="Arial" w:cs="Arial"/>
-          <w:sz w:val="22"/>
-        </w:rPr>
-        <w:t>, 16, 452–458.</w:t>
+        <w:t>Machine Learning Models and Algorithms for Big Data Classification: Thinking with Examples for Effective Learning</w:t>
+      </w:r>
+      <w:r>
+        <w:rPr>
+          <w:rFonts w:ascii="Arial" w:hAnsi="Arial" w:cs="Arial"/>
+          <w:sz w:val="22"/>
+        </w:rPr>
+        <w:t>, (Integrated Series in Information Systems).</w:t>
       </w:r>
     </w:p>
     <w:p>
@@ -26972,69 +29321,12 @@
           <w:sz w:val="22"/>
         </w:rPr>
       </w:pPr>
-      <w:proofErr w:type="spellStart"/>
-      <w:r>
-        <w:rPr>
-          <w:rFonts w:ascii="Arial" w:hAnsi="Arial" w:cs="Arial"/>
-          <w:sz w:val="22"/>
-        </w:rPr>
-        <w:t>Wulder</w:t>
-      </w:r>
-      <w:proofErr w:type="spellEnd"/>
-      <w:r>
-        <w:rPr>
-          <w:rFonts w:ascii="Arial" w:hAnsi="Arial" w:cs="Arial"/>
-          <w:sz w:val="22"/>
-        </w:rPr>
-        <w:t xml:space="preserve">, M.A., </w:t>
-      </w:r>
-      <w:proofErr w:type="spellStart"/>
-      <w:r>
-        <w:rPr>
-          <w:rFonts w:ascii="Arial" w:hAnsi="Arial" w:cs="Arial"/>
-          <w:sz w:val="22"/>
-        </w:rPr>
-        <w:t>Skakun</w:t>
-      </w:r>
-      <w:proofErr w:type="spellEnd"/>
-      <w:r>
-        <w:rPr>
-          <w:rFonts w:ascii="Arial" w:hAnsi="Arial" w:cs="Arial"/>
-          <w:sz w:val="22"/>
-        </w:rPr>
-        <w:t xml:space="preserve">, R.S., </w:t>
-      </w:r>
-      <w:proofErr w:type="spellStart"/>
-      <w:r>
-        <w:rPr>
-          <w:rFonts w:ascii="Arial" w:hAnsi="Arial" w:cs="Arial"/>
-          <w:sz w:val="22"/>
-        </w:rPr>
-        <w:t>Dymond</w:t>
-      </w:r>
-      <w:proofErr w:type="spellEnd"/>
-      <w:r>
-        <w:rPr>
-          <w:rFonts w:ascii="Arial" w:hAnsi="Arial" w:cs="Arial"/>
-          <w:sz w:val="22"/>
-        </w:rPr>
-        <w:t xml:space="preserve">, C.C., </w:t>
-      </w:r>
-      <w:proofErr w:type="spellStart"/>
-      <w:r>
-        <w:rPr>
-          <w:rFonts w:ascii="Arial" w:hAnsi="Arial" w:cs="Arial"/>
-          <w:sz w:val="22"/>
-        </w:rPr>
-        <w:t>Kurz</w:t>
-      </w:r>
-      <w:proofErr w:type="spellEnd"/>
-      <w:r>
-        <w:rPr>
-          <w:rFonts w:ascii="Arial" w:hAnsi="Arial" w:cs="Arial"/>
-          <w:sz w:val="22"/>
-        </w:rPr>
-        <w:t xml:space="preserve">, W.A. &amp; White, J.C. (2005) ‘Characterization of the diminishing accuracy in detecting forest insect damage over time’, </w:t>
+      <w:r>
+        <w:rPr>
+          <w:rFonts w:ascii="Arial" w:hAnsi="Arial" w:cs="Arial"/>
+          <w:sz w:val="22"/>
+        </w:rPr>
+        <w:t xml:space="preserve">Toms, J.D. &amp; Villard, M.A. (2015) ‘Threshold detection: matching statistical methodology to ecological questions and conservation planning objectives’, </w:t>
       </w:r>
       <w:r>
         <w:rPr>
@@ -27043,14 +29335,14 @@
           <w:iCs/>
           <w:sz w:val="22"/>
         </w:rPr>
-        <w:t>Canadian Journal of Remote Sensing</w:t>
-      </w:r>
-      <w:r>
-        <w:rPr>
-          <w:rFonts w:ascii="Arial" w:hAnsi="Arial" w:cs="Arial"/>
-          <w:sz w:val="22"/>
-        </w:rPr>
-        <w:t>, 31, 421–431.</w:t>
+        <w:t>Avian Conservation &amp; Ecology</w:t>
+      </w:r>
+      <w:r>
+        <w:rPr>
+          <w:rFonts w:ascii="Arial" w:hAnsi="Arial" w:cs="Arial"/>
+          <w:sz w:val="22"/>
+        </w:rPr>
+        <w:t>, 10.</w:t>
       </w:r>
     </w:p>
     <w:p>
@@ -27067,7 +29359,7 @@
           <w:rFonts w:ascii="Arial" w:hAnsi="Arial" w:cs="Arial"/>
           <w:sz w:val="22"/>
         </w:rPr>
-        <w:t>Zanter</w:t>
+        <w:t>Vanwambeke</w:t>
       </w:r>
       <w:proofErr w:type="spellEnd"/>
       <w:r>
@@ -27075,24 +29367,15 @@
           <w:rFonts w:ascii="Arial" w:hAnsi="Arial" w:cs="Arial"/>
           <w:sz w:val="22"/>
         </w:rPr>
-        <w:t>, K. (2018) ‘Landsat 4-7 Surface Reflectance (LEDAPS) Product Guide’, US Geological Survey.</w:t>
-      </w:r>
-    </w:p>
-    <w:p>
-      <w:pPr>
-        <w:pStyle w:val="Bibliography"/>
-        <w:rPr>
-          <w:rFonts w:ascii="Arial" w:hAnsi="Arial" w:cs="Arial"/>
-          <w:sz w:val="22"/>
-        </w:rPr>
-      </w:pPr>
+        <w:t xml:space="preserve">, S.O., </w:t>
+      </w:r>
       <w:proofErr w:type="spellStart"/>
       <w:r>
         <w:rPr>
           <w:rFonts w:ascii="Arial" w:hAnsi="Arial" w:cs="Arial"/>
           <w:sz w:val="22"/>
         </w:rPr>
-        <w:t>Zdanovskis</w:t>
+        <w:t>Meyfroidt</w:t>
       </w:r>
       <w:proofErr w:type="spellEnd"/>
       <w:r>
@@ -27100,7 +29383,7 @@
           <w:rFonts w:ascii="Arial" w:hAnsi="Arial" w:cs="Arial"/>
           <w:sz w:val="22"/>
         </w:rPr>
-        <w:t xml:space="preserve">, K. &amp; </w:t>
+        <w:t xml:space="preserve">, P. &amp; </w:t>
       </w:r>
       <w:proofErr w:type="spellStart"/>
       <w:r>
@@ -27108,7 +29391,7 @@
           <w:rFonts w:ascii="Arial" w:hAnsi="Arial" w:cs="Arial"/>
           <w:sz w:val="22"/>
         </w:rPr>
-        <w:t>Pilvere</w:t>
+        <w:t>Nikodemus</w:t>
       </w:r>
       <w:proofErr w:type="spellEnd"/>
       <w:r>
@@ -27116,7 +29399,7 @@
           <w:rFonts w:ascii="Arial" w:hAnsi="Arial" w:cs="Arial"/>
           <w:sz w:val="22"/>
         </w:rPr>
-        <w:t xml:space="preserve">, I. (2015) ‘AGRICULTURAL DEVELOPMENT IN LATVIA AFTER JOINING’, </w:t>
+        <w:t xml:space="preserve">, O. (2012) ‘From USSR to EU: 20 years of rural landscape changes in Vidzeme, Latvia’, </w:t>
       </w:r>
       <w:r>
         <w:rPr>
@@ -27125,14 +29408,14 @@
           <w:iCs/>
           <w:sz w:val="22"/>
         </w:rPr>
-        <w:t>V OLUME</w:t>
-      </w:r>
-      <w:r>
-        <w:rPr>
-          <w:rFonts w:ascii="Arial" w:hAnsi="Arial" w:cs="Arial"/>
-          <w:sz w:val="22"/>
-        </w:rPr>
-        <w:t>, 8.</w:t>
+        <w:t>Landscape and Urban Planning</w:t>
+      </w:r>
+      <w:r>
+        <w:rPr>
+          <w:rFonts w:ascii="Arial" w:hAnsi="Arial" w:cs="Arial"/>
+          <w:sz w:val="22"/>
+        </w:rPr>
+        <w:t>, 105, 241–249.</w:t>
       </w:r>
     </w:p>
     <w:p>
@@ -27143,11 +29426,308 @@
           <w:sz w:val="22"/>
         </w:rPr>
       </w:pPr>
-      <w:r>
-        <w:rPr>
-          <w:rFonts w:ascii="Arial" w:hAnsi="Arial" w:cs="Arial"/>
-          <w:sz w:val="22"/>
-        </w:rPr>
+      <w:proofErr w:type="spellStart"/>
+      <w:r>
+        <w:rPr>
+          <w:rFonts w:ascii="Arial" w:hAnsi="Arial" w:cs="Arial"/>
+          <w:sz w:val="22"/>
+        </w:rPr>
+        <w:t>Verbyla</w:t>
+      </w:r>
+      <w:proofErr w:type="spellEnd"/>
+      <w:r>
+        <w:rPr>
+          <w:rFonts w:ascii="Arial" w:hAnsi="Arial" w:cs="Arial"/>
+          <w:sz w:val="22"/>
+        </w:rPr>
+        <w:t xml:space="preserve">, D.L. &amp; </w:t>
+      </w:r>
+      <w:proofErr w:type="spellStart"/>
+      <w:r>
+        <w:rPr>
+          <w:rFonts w:ascii="Arial" w:hAnsi="Arial" w:cs="Arial"/>
+          <w:sz w:val="22"/>
+        </w:rPr>
+        <w:t>Litvaitis</w:t>
+      </w:r>
+      <w:proofErr w:type="spellEnd"/>
+      <w:r>
+        <w:rPr>
+          <w:rFonts w:ascii="Arial" w:hAnsi="Arial" w:cs="Arial"/>
+          <w:sz w:val="22"/>
+        </w:rPr>
+        <w:t xml:space="preserve">, J.A. (1989) ‘Resampling methods for evaluating classification accuracy of wildlife habitat models’, </w:t>
+      </w:r>
+      <w:r>
+        <w:rPr>
+          <w:rFonts w:ascii="Arial" w:hAnsi="Arial" w:cs="Arial"/>
+          <w:i/>
+          <w:iCs/>
+          <w:sz w:val="22"/>
+        </w:rPr>
+        <w:t>Environmental Management</w:t>
+      </w:r>
+      <w:r>
+        <w:rPr>
+          <w:rFonts w:ascii="Arial" w:hAnsi="Arial" w:cs="Arial"/>
+          <w:sz w:val="22"/>
+        </w:rPr>
+        <w:t>, 13, 783–787.</w:t>
+      </w:r>
+    </w:p>
+    <w:p>
+      <w:pPr>
+        <w:pStyle w:val="Bibliography"/>
+        <w:rPr>
+          <w:rFonts w:ascii="Arial" w:hAnsi="Arial" w:cs="Arial"/>
+          <w:sz w:val="22"/>
+        </w:rPr>
+      </w:pPr>
+      <w:proofErr w:type="spellStart"/>
+      <w:r>
+        <w:rPr>
+          <w:rFonts w:ascii="Arial" w:hAnsi="Arial" w:cs="Arial"/>
+          <w:sz w:val="22"/>
+        </w:rPr>
+        <w:t>Veveris</w:t>
+      </w:r>
+      <w:proofErr w:type="spellEnd"/>
+      <w:r>
+        <w:rPr>
+          <w:rFonts w:ascii="Arial" w:hAnsi="Arial" w:cs="Arial"/>
+          <w:sz w:val="22"/>
+        </w:rPr>
+        <w:t xml:space="preserve">, A. &amp; </w:t>
+      </w:r>
+      <w:proofErr w:type="spellStart"/>
+      <w:r>
+        <w:rPr>
+          <w:rFonts w:ascii="Arial" w:hAnsi="Arial" w:cs="Arial"/>
+          <w:sz w:val="22"/>
+        </w:rPr>
+        <w:t>Kalis</w:t>
+      </w:r>
+      <w:proofErr w:type="spellEnd"/>
+      <w:r>
+        <w:rPr>
+          <w:rFonts w:ascii="Arial" w:hAnsi="Arial" w:cs="Arial"/>
+          <w:sz w:val="22"/>
+        </w:rPr>
+        <w:t xml:space="preserve">, I. (2016) ‘The Impact of EU Agricultural Policy on the Competitiveness of the Farms in Latvia’, </w:t>
+      </w:r>
+      <w:r>
+        <w:rPr>
+          <w:rFonts w:ascii="Arial" w:hAnsi="Arial" w:cs="Arial"/>
+          <w:i/>
+          <w:iCs/>
+          <w:sz w:val="22"/>
+        </w:rPr>
+        <w:t xml:space="preserve">Economics and </w:t>
+      </w:r>
+      <w:proofErr w:type="spellStart"/>
+      <w:r>
+        <w:rPr>
+          <w:rFonts w:ascii="Arial" w:hAnsi="Arial" w:cs="Arial"/>
+          <w:i/>
+          <w:iCs/>
+          <w:sz w:val="22"/>
+        </w:rPr>
+        <w:t>Mangement</w:t>
+      </w:r>
+      <w:proofErr w:type="spellEnd"/>
+      <w:r>
+        <w:rPr>
+          <w:rFonts w:ascii="Arial" w:hAnsi="Arial" w:cs="Arial"/>
+          <w:sz w:val="22"/>
+        </w:rPr>
+        <w:t>, 16, 452–458.</w:t>
+      </w:r>
+    </w:p>
+    <w:p>
+      <w:pPr>
+        <w:pStyle w:val="Bibliography"/>
+        <w:rPr>
+          <w:rFonts w:ascii="Arial" w:hAnsi="Arial" w:cs="Arial"/>
+          <w:sz w:val="22"/>
+        </w:rPr>
+      </w:pPr>
+      <w:proofErr w:type="spellStart"/>
+      <w:r>
+        <w:rPr>
+          <w:rFonts w:ascii="Arial" w:hAnsi="Arial" w:cs="Arial"/>
+          <w:sz w:val="22"/>
+        </w:rPr>
+        <w:t>Wulder</w:t>
+      </w:r>
+      <w:proofErr w:type="spellEnd"/>
+      <w:r>
+        <w:rPr>
+          <w:rFonts w:ascii="Arial" w:hAnsi="Arial" w:cs="Arial"/>
+          <w:sz w:val="22"/>
+        </w:rPr>
+        <w:t xml:space="preserve">, M.A., </w:t>
+      </w:r>
+      <w:proofErr w:type="spellStart"/>
+      <w:r>
+        <w:rPr>
+          <w:rFonts w:ascii="Arial" w:hAnsi="Arial" w:cs="Arial"/>
+          <w:sz w:val="22"/>
+        </w:rPr>
+        <w:t>Skakun</w:t>
+      </w:r>
+      <w:proofErr w:type="spellEnd"/>
+      <w:r>
+        <w:rPr>
+          <w:rFonts w:ascii="Arial" w:hAnsi="Arial" w:cs="Arial"/>
+          <w:sz w:val="22"/>
+        </w:rPr>
+        <w:t xml:space="preserve">, R.S., </w:t>
+      </w:r>
+      <w:proofErr w:type="spellStart"/>
+      <w:r>
+        <w:rPr>
+          <w:rFonts w:ascii="Arial" w:hAnsi="Arial" w:cs="Arial"/>
+          <w:sz w:val="22"/>
+        </w:rPr>
+        <w:t>Dymond</w:t>
+      </w:r>
+      <w:proofErr w:type="spellEnd"/>
+      <w:r>
+        <w:rPr>
+          <w:rFonts w:ascii="Arial" w:hAnsi="Arial" w:cs="Arial"/>
+          <w:sz w:val="22"/>
+        </w:rPr>
+        <w:t xml:space="preserve">, C.C., </w:t>
+      </w:r>
+      <w:proofErr w:type="spellStart"/>
+      <w:r>
+        <w:rPr>
+          <w:rFonts w:ascii="Arial" w:hAnsi="Arial" w:cs="Arial"/>
+          <w:sz w:val="22"/>
+        </w:rPr>
+        <w:t>Kurz</w:t>
+      </w:r>
+      <w:proofErr w:type="spellEnd"/>
+      <w:r>
+        <w:rPr>
+          <w:rFonts w:ascii="Arial" w:hAnsi="Arial" w:cs="Arial"/>
+          <w:sz w:val="22"/>
+        </w:rPr>
+        <w:t xml:space="preserve">, W.A. &amp; White, J.C. (2005) ‘Characterization of the diminishing accuracy in detecting forest insect damage over time’, </w:t>
+      </w:r>
+      <w:r>
+        <w:rPr>
+          <w:rFonts w:ascii="Arial" w:hAnsi="Arial" w:cs="Arial"/>
+          <w:i/>
+          <w:iCs/>
+          <w:sz w:val="22"/>
+        </w:rPr>
+        <w:t>Canadian Journal of Remote Sensing</w:t>
+      </w:r>
+      <w:r>
+        <w:rPr>
+          <w:rFonts w:ascii="Arial" w:hAnsi="Arial" w:cs="Arial"/>
+          <w:sz w:val="22"/>
+        </w:rPr>
+        <w:t>, 31, 421–431.</w:t>
+      </w:r>
+    </w:p>
+    <w:p>
+      <w:pPr>
+        <w:pStyle w:val="Bibliography"/>
+        <w:rPr>
+          <w:rFonts w:ascii="Arial" w:hAnsi="Arial" w:cs="Arial"/>
+          <w:sz w:val="22"/>
+        </w:rPr>
+      </w:pPr>
+      <w:proofErr w:type="spellStart"/>
+      <w:r>
+        <w:rPr>
+          <w:rFonts w:ascii="Arial" w:hAnsi="Arial" w:cs="Arial"/>
+          <w:sz w:val="22"/>
+        </w:rPr>
+        <w:t>Zanter</w:t>
+      </w:r>
+      <w:proofErr w:type="spellEnd"/>
+      <w:r>
+        <w:rPr>
+          <w:rFonts w:ascii="Arial" w:hAnsi="Arial" w:cs="Arial"/>
+          <w:sz w:val="22"/>
+        </w:rPr>
+        <w:t>, K. (2018) ‘Landsat 4-7 Surface Reflectance (LEDAPS) Product Guide’, US Geological Survey.</w:t>
+      </w:r>
+    </w:p>
+    <w:p>
+      <w:pPr>
+        <w:pStyle w:val="Bibliography"/>
+        <w:rPr>
+          <w:rFonts w:ascii="Arial" w:hAnsi="Arial" w:cs="Arial"/>
+          <w:sz w:val="22"/>
+        </w:rPr>
+      </w:pPr>
+      <w:proofErr w:type="spellStart"/>
+      <w:r>
+        <w:rPr>
+          <w:rFonts w:ascii="Arial" w:hAnsi="Arial" w:cs="Arial"/>
+          <w:sz w:val="22"/>
+        </w:rPr>
+        <w:t>Zdanovskis</w:t>
+      </w:r>
+      <w:proofErr w:type="spellEnd"/>
+      <w:r>
+        <w:rPr>
+          <w:rFonts w:ascii="Arial" w:hAnsi="Arial" w:cs="Arial"/>
+          <w:sz w:val="22"/>
+        </w:rPr>
+        <w:t xml:space="preserve">, K. &amp; </w:t>
+      </w:r>
+      <w:proofErr w:type="spellStart"/>
+      <w:r>
+        <w:rPr>
+          <w:rFonts w:ascii="Arial" w:hAnsi="Arial" w:cs="Arial"/>
+          <w:sz w:val="22"/>
+        </w:rPr>
+        <w:t>Pilvere</w:t>
+      </w:r>
+      <w:proofErr w:type="spellEnd"/>
+      <w:r>
+        <w:rPr>
+          <w:rFonts w:ascii="Arial" w:hAnsi="Arial" w:cs="Arial"/>
+          <w:sz w:val="22"/>
+        </w:rPr>
+        <w:t xml:space="preserve">, I. (2015) ‘Agricultural Development after Joining the European Union’, </w:t>
+      </w:r>
+      <w:r>
+        <w:rPr>
+          <w:rFonts w:ascii="Arial" w:hAnsi="Arial" w:cs="Arial"/>
+          <w:i/>
+          <w:iCs/>
+          <w:sz w:val="22"/>
+        </w:rPr>
+        <w:t>Research for Rural Development</w:t>
+      </w:r>
+      <w:r>
+        <w:rPr>
+          <w:rFonts w:ascii="Arial" w:hAnsi="Arial" w:cs="Arial"/>
+          <w:sz w:val="22"/>
+        </w:rPr>
+        <w:t>, 2, 161–168.</w:t>
+      </w:r>
+    </w:p>
+    <w:p>
+      <w:pPr>
+        <w:pStyle w:val="Bibliography"/>
+        <w:rPr>
+          <w:rFonts w:ascii="Arial" w:hAnsi="Arial" w:cs="Arial"/>
+          <w:sz w:val="22"/>
+        </w:rPr>
+      </w:pPr>
+      <w:r>
+        <w:rPr>
+          <w:rFonts w:ascii="Arial" w:hAnsi="Arial" w:cs="Arial"/>
+          <w:sz w:val="22"/>
+        </w:rPr>
+        <w:lastRenderedPageBreak/>
         <w:t xml:space="preserve">Zhu, W. (2012) ‘Sadly, the earth is still round (p &lt; 0.05)’, </w:t>
       </w:r>
       <w:r>
@@ -27557,7 +30137,7 @@
       </w:r>
     </w:p>
   </w:comment>
-  <w:comment w:id="20" w:author="RICH Izzy" w:date="2019-04-14T12:09:00Z" w:initials="RI">
+  <w:comment w:id="20" w:author="RICH Izzy" w:date="2019-04-19T18:06:00Z" w:initials="RI">
     <w:p>
       <w:pPr>
         <w:pStyle w:val="CommentText"/>
@@ -27569,11 +30149,27 @@
         <w:annotationRef/>
       </w:r>
       <w:r>
+        <w:t xml:space="preserve">Combine this with statistical analyses section </w:t>
+      </w:r>
+    </w:p>
+  </w:comment>
+  <w:comment w:id="21" w:author="RICH Izzy" w:date="2019-04-14T12:09:00Z" w:initials="RI">
+    <w:p>
+      <w:pPr>
+        <w:pStyle w:val="CommentText"/>
+      </w:pPr>
+      <w:r>
+        <w:rPr>
+          <w:rStyle w:val="CommentReference"/>
+        </w:rPr>
+        <w:annotationRef/>
+      </w:r>
+      <w:r>
         <w:t>Image with bigger grid too</w:t>
       </w:r>
     </w:p>
   </w:comment>
-  <w:comment w:id="21" w:author="RICH Izzy" w:date="2019-04-14T14:21:00Z" w:initials="RI">
+  <w:comment w:id="22" w:author="RICH Izzy" w:date="2019-04-14T14:21:00Z" w:initials="RI">
     <w:p>
       <w:pPr>
         <w:pStyle w:val="CommentText"/>
@@ -27597,7 +30193,7 @@
       </w:r>
     </w:p>
   </w:comment>
-  <w:comment w:id="22" w:author="RICH Izzy" w:date="2019-04-14T14:13:00Z" w:initials="RI">
+  <w:comment w:id="23" w:author="RICH Izzy" w:date="2019-04-14T14:13:00Z" w:initials="RI">
     <w:p>
       <w:pPr>
         <w:pStyle w:val="CommentText"/>
@@ -27613,7 +30209,7 @@
       </w:r>
     </w:p>
   </w:comment>
-  <w:comment w:id="23" w:author="RICH Izzy" w:date="2019-04-14T15:23:00Z" w:initials="RI">
+  <w:comment w:id="24" w:author="RICH Izzy" w:date="2019-04-14T15:23:00Z" w:initials="RI">
     <w:p>
       <w:pPr>
         <w:pStyle w:val="CommentText"/>
@@ -27629,7 +30225,7 @@
       </w:r>
     </w:p>
   </w:comment>
-  <w:comment w:id="24" w:author="RICH Izzy" w:date="2019-04-18T14:22:00Z" w:initials="RI">
+  <w:comment w:id="25" w:author="RICH Izzy" w:date="2019-04-19T18:03:00Z" w:initials="RI">
     <w:p>
       <w:pPr>
         <w:pStyle w:val="CommentText"/>
@@ -27641,6 +30237,38 @@
         <w:annotationRef/>
       </w:r>
       <w:r>
+        <w:t xml:space="preserve">Data should only be presented in the main text once in figs OR table </w:t>
+      </w:r>
+    </w:p>
+  </w:comment>
+  <w:comment w:id="26" w:author="RICH Izzy" w:date="2019-04-19T18:04:00Z" w:initials="RI">
+    <w:p>
+      <w:pPr>
+        <w:pStyle w:val="CommentText"/>
+      </w:pPr>
+      <w:r>
+        <w:rPr>
+          <w:rStyle w:val="CommentReference"/>
+        </w:rPr>
+        <w:annotationRef/>
+      </w:r>
+      <w:r>
+        <w:t xml:space="preserve">Add sample sizes! </w:t>
+      </w:r>
+    </w:p>
+  </w:comment>
+  <w:comment w:id="27" w:author="RICH Izzy" w:date="2019-04-18T14:22:00Z" w:initials="RI">
+    <w:p>
+      <w:pPr>
+        <w:pStyle w:val="CommentText"/>
+      </w:pPr>
+      <w:r>
+        <w:rPr>
+          <w:rStyle w:val="CommentReference"/>
+        </w:rPr>
+        <w:annotationRef/>
+      </w:r>
+      <w:r>
         <w:t>Move to appendix??</w:t>
       </w:r>
     </w:p>
@@ -27653,7 +30281,7 @@
       </w:r>
     </w:p>
   </w:comment>
-  <w:comment w:id="25" w:author="RICH Izzy" w:date="2019-04-17T19:50:00Z" w:initials="RI">
+  <w:comment w:id="28" w:author="RICH Izzy" w:date="2019-04-18T18:04:00Z" w:initials="RI">
     <w:p>
       <w:pPr>
         <w:pStyle w:val="CommentText"/>
@@ -27665,27 +30293,11 @@
         <w:annotationRef/>
       </w:r>
       <w:r>
-        <w:t>Need to fix this to be in relation to hypotheses</w:t>
+        <w:t>Should this be first??</w:t>
       </w:r>
     </w:p>
   </w:comment>
-  <w:comment w:id="26" w:author="RICH Izzy" w:date="2019-04-18T18:04:00Z" w:initials="RI">
-    <w:p>
-      <w:pPr>
-        <w:pStyle w:val="CommentText"/>
-      </w:pPr>
-      <w:r>
-        <w:rPr>
-          <w:rStyle w:val="CommentReference"/>
-        </w:rPr>
-        <w:annotationRef/>
-      </w:r>
-      <w:r>
-        <w:t>Should this be first??</w:t>
-      </w:r>
-    </w:p>
-  </w:comment>
-  <w:comment w:id="27" w:author="RICH Izzy" w:date="2019-04-18T17:54:00Z" w:initials="RI">
+  <w:comment w:id="29" w:author="RICH Izzy" w:date="2019-04-18T17:54:00Z" w:initials="RI">
     <w:p>
       <w:pPr>
         <w:pStyle w:val="CommentText"/>
@@ -27726,12 +30338,14 @@
   <w15:commentEx w15:paraId="0813423F" w15:done="0"/>
   <w15:commentEx w15:paraId="35A39B97" w15:done="0"/>
   <w15:commentEx w15:paraId="34FA4821" w15:done="0"/>
+  <w15:commentEx w15:paraId="5F363C03" w15:done="0"/>
   <w15:commentEx w15:paraId="7C063032" w15:done="0"/>
   <w15:commentEx w15:paraId="71F215E9" w15:done="0"/>
   <w15:commentEx w15:paraId="280C0E73" w15:done="0"/>
   <w15:commentEx w15:paraId="10A0770B" w15:done="0"/>
+  <w15:commentEx w15:paraId="703C7ED0" w15:done="0"/>
+  <w15:commentEx w15:paraId="21B7109A" w15:done="0"/>
   <w15:commentEx w15:paraId="74C16E10" w15:done="0"/>
-  <w15:commentEx w15:paraId="68EE2D79" w15:done="0"/>
   <w15:commentEx w15:paraId="6EDC0B57" w15:done="0"/>
   <w15:commentEx w15:paraId="6F674C70" w15:done="0"/>
 </w15:commentsEx>
@@ -27759,12 +30373,14 @@
   <w16cid:commentId w16cid:paraId="0813423F" w16cid:durableId="205CA785"/>
   <w16cid:commentId w16cid:paraId="35A39B97" w16cid:durableId="205D9BBB"/>
   <w16cid:commentId w16cid:paraId="34FA4821" w16cid:durableId="206181D5"/>
+  <w16cid:commentId w16cid:paraId="5F363C03" w16cid:durableId="20648C8C"/>
   <w16cid:commentId w16cid:paraId="7C063032" w16cid:durableId="205DA16E"/>
   <w16cid:commentId w16cid:paraId="71F215E9" w16cid:durableId="205DC070"/>
   <w16cid:commentId w16cid:paraId="280C0E73" w16cid:durableId="205DBEA4"/>
   <w16cid:commentId w16cid:paraId="10A0770B" w16cid:durableId="205DCF0D"/>
+  <w16cid:commentId w16cid:paraId="703C7ED0" w16cid:durableId="20648C0C"/>
+  <w16cid:commentId w16cid:paraId="21B7109A" w16cid:durableId="20648C3B"/>
   <w16cid:commentId w16cid:paraId="74C16E10" w16cid:durableId="206306A3"/>
-  <w16cid:commentId w16cid:paraId="68EE2D79" w16cid:durableId="206201EA"/>
   <w16cid:commentId w16cid:paraId="6EDC0B57" w16cid:durableId="20633A90"/>
   <w16cid:commentId w16cid:paraId="6F674C70" w16cid:durableId="20633841"/>
 </w16cid:commentsIds>
@@ -36322,7 +38938,7 @@
 </file>
 
 <file path=customXml/itemProps1.xml><?xml version="1.0" encoding="utf-8"?>
-<ds:datastoreItem xmlns:ds="http://schemas.openxmlformats.org/officeDocument/2006/customXml" ds:itemID="{7F7F1DC5-80BA-A543-AA7C-FDC10172BAFB}">
+<ds:datastoreItem xmlns:ds="http://schemas.openxmlformats.org/officeDocument/2006/customXml" ds:itemID="{5385B4DE-02C9-174A-BE0B-CFC160188012}">
   <ds:schemaRefs>
     <ds:schemaRef ds:uri="http://schemas.openxmlformats.org/officeDocument/2006/bibliography"/>
   </ds:schemaRefs>

--- a/writing/dissertation_draft.docx
+++ b/writing/dissertation_draft.docx
@@ -2892,6 +2892,7 @@
       <w:pPr>
         <w:rPr>
           <w:rFonts w:ascii="Arial" w:hAnsi="Arial" w:cs="Arial"/>
+          <w:bCs/>
           <w:sz w:val="22"/>
           <w:szCs w:val="22"/>
         </w:rPr>
@@ -2939,6 +2940,24 @@
           <w:szCs w:val="22"/>
         </w:rPr>
         <w:t>Land Use and Coverage Area frame Survey</w:t>
+      </w:r>
+    </w:p>
+    <w:p>
+      <w:pPr>
+        <w:rPr>
+          <w:rFonts w:ascii="Arial" w:hAnsi="Arial" w:cs="Arial"/>
+          <w:sz w:val="22"/>
+          <w:szCs w:val="22"/>
+        </w:rPr>
+      </w:pPr>
+      <w:r>
+        <w:rPr>
+          <w:rFonts w:ascii="Arial" w:hAnsi="Arial" w:cs="Arial"/>
+          <w:bCs/>
+          <w:sz w:val="22"/>
+          <w:szCs w:val="22"/>
+        </w:rPr>
+        <w:t>SAP – Single Area Payment</w:t>
       </w:r>
     </w:p>
     <w:p>
@@ -7359,7 +7378,16 @@
           <w:sz w:val="22"/>
           <w:szCs w:val="22"/>
         </w:rPr>
-        <w:t xml:space="preserve"> Latvia was a Soviet state during 1945-1990, where there were predominantly large, homogenously cultivated farms on </w:t>
+        <w:t xml:space="preserve"> </w:t>
+      </w:r>
+      <w:commentRangeStart w:id="9"/>
+      <w:r>
+        <w:rPr>
+          <w:rFonts w:ascii="Arial" w:hAnsi="Arial" w:cs="Arial"/>
+          <w:sz w:val="22"/>
+          <w:szCs w:val="22"/>
+        </w:rPr>
+        <w:t xml:space="preserve">Latvia was a Soviet state during 1945-1990, where there were predominantly large, homogenously cultivated farms on </w:t>
       </w:r>
       <w:proofErr w:type="spellStart"/>
       <w:r>
@@ -7513,6 +7541,13 @@
         </w:rPr>
         <w:t>.</w:t>
       </w:r>
+      <w:commentRangeEnd w:id="9"/>
+      <w:r>
+        <w:rPr>
+          <w:rStyle w:val="CommentReference"/>
+        </w:rPr>
+        <w:commentReference w:id="9"/>
+      </w:r>
     </w:p>
     <w:p>
       <w:pPr>
@@ -8112,7 +8147,7 @@
         </w:rPr>
         <w:t xml:space="preserve">. Lastly, I </w:t>
       </w:r>
-      <w:commentRangeStart w:id="9"/>
+      <w:commentRangeStart w:id="10"/>
       <w:r>
         <w:rPr>
           <w:rFonts w:ascii="Arial" w:hAnsi="Arial" w:cs="Arial"/>
@@ -8121,12 +8156,12 @@
         </w:rPr>
         <w:t>selected blue, green, red, near-infrared and shortwave infrared bands</w:t>
       </w:r>
-      <w:commentRangeEnd w:id="9"/>
+      <w:commentRangeEnd w:id="10"/>
       <w:r>
         <w:rPr>
           <w:rStyle w:val="CommentReference"/>
         </w:rPr>
-        <w:commentReference w:id="9"/>
+        <w:commentReference w:id="10"/>
       </w:r>
       <w:r>
         <w:rPr>
@@ -8755,7 +8790,7 @@
         </w:rPr>
         <w:t xml:space="preserve">, such as </w:t>
       </w:r>
-      <w:commentRangeStart w:id="10"/>
+      <w:commentRangeStart w:id="11"/>
       <w:r>
         <w:rPr>
           <w:rFonts w:ascii="Arial" w:hAnsi="Arial" w:cs="Arial"/>
@@ -8774,12 +8809,12 @@
         </w:rPr>
         <w:t xml:space="preserve"> </w:t>
       </w:r>
-      <w:commentRangeEnd w:id="10"/>
+      <w:commentRangeEnd w:id="11"/>
       <w:r>
         <w:rPr>
           <w:rStyle w:val="CommentReference"/>
         </w:rPr>
-        <w:commentReference w:id="10"/>
+        <w:commentReference w:id="11"/>
       </w:r>
       <w:r>
         <w:rPr>
@@ -9215,7 +9250,7 @@
         </w:rPr>
         <w:t xml:space="preserve">. </w:t>
       </w:r>
-      <w:commentRangeStart w:id="11"/>
+      <w:commentRangeStart w:id="12"/>
       <w:r>
         <w:rPr>
           <w:rFonts w:ascii="Arial" w:hAnsi="Arial" w:cs="Arial"/>
@@ -9243,12 +9278,12 @@
         </w:rPr>
         <w:t xml:space="preserve"> </w:t>
       </w:r>
-      <w:commentRangeEnd w:id="11"/>
+      <w:commentRangeEnd w:id="12"/>
       <w:r>
         <w:rPr>
           <w:rStyle w:val="CommentReference"/>
         </w:rPr>
-        <w:commentReference w:id="11"/>
+        <w:commentReference w:id="12"/>
       </w:r>
       <w:r>
         <w:rPr>
@@ -9764,7 +9799,7 @@
         </w:rPr>
         <w:t xml:space="preserve">I used the </w:t>
       </w:r>
-      <w:commentRangeStart w:id="12"/>
+      <w:commentRangeStart w:id="13"/>
       <w:r>
         <w:rPr>
           <w:rFonts w:ascii="Arial" w:hAnsi="Arial" w:cs="Arial"/>
@@ -9774,12 +9809,12 @@
         </w:rPr>
         <w:t>LUCAS</w:t>
       </w:r>
-      <w:commentRangeEnd w:id="12"/>
+      <w:commentRangeEnd w:id="13"/>
       <w:r>
         <w:rPr>
           <w:rStyle w:val="CommentReference"/>
         </w:rPr>
-        <w:commentReference w:id="12"/>
+        <w:commentReference w:id="13"/>
       </w:r>
       <w:r>
         <w:rPr>
@@ -10450,7 +10485,7 @@
         </w:rPr>
         <w:t xml:space="preserve">1 – </w:t>
       </w:r>
-      <w:commentRangeStart w:id="13"/>
+      <w:commentRangeStart w:id="14"/>
       <w:r>
         <w:rPr>
           <w:rFonts w:ascii="Arial" w:hAnsi="Arial" w:cs="Arial"/>
@@ -10500,14 +10535,14 @@
         </w:rPr>
         <w:t>class.</w:t>
       </w:r>
-      <w:commentRangeEnd w:id="13"/>
+      <w:commentRangeEnd w:id="14"/>
       <w:r>
         <w:rPr>
           <w:rStyle w:val="CommentReference"/>
           <w:sz w:val="20"/>
           <w:szCs w:val="20"/>
         </w:rPr>
-        <w:commentReference w:id="13"/>
+        <w:commentReference w:id="14"/>
       </w:r>
     </w:p>
     <w:tbl>
@@ -10588,7 +10623,7 @@
                 <w:szCs w:val="22"/>
               </w:rPr>
             </w:pPr>
-            <w:commentRangeStart w:id="14"/>
+            <w:commentRangeStart w:id="15"/>
             <w:r>
               <w:rPr>
                 <w:rFonts w:ascii="Arial" w:hAnsi="Arial" w:cs="Arial"/>
@@ -10599,12 +10634,12 @@
               </w:rPr>
               <w:t>Criteria</w:t>
             </w:r>
-            <w:commentRangeEnd w:id="14"/>
+            <w:commentRangeEnd w:id="15"/>
             <w:r>
               <w:rPr>
                 <w:rStyle w:val="CommentReference"/>
               </w:rPr>
-              <w:commentReference w:id="14"/>
+              <w:commentReference w:id="15"/>
             </w:r>
           </w:p>
         </w:tc>
@@ -10988,7 +11023,7 @@
         </w:rPr>
         <w:t xml:space="preserve"> I transformed these coordinates into a spatial file by setting the projection to that of GEE: </w:t>
       </w:r>
-      <w:commentRangeStart w:id="15"/>
+      <w:commentRangeStart w:id="16"/>
       <w:r>
         <w:rPr>
           <w:rFonts w:ascii="Arial" w:hAnsi="Arial" w:cs="Arial"/>
@@ -10998,12 +11033,12 @@
         </w:rPr>
         <w:t>Pseudo-Mercator WGS 84 (EPSG: 3857)</w:t>
       </w:r>
-      <w:commentRangeEnd w:id="15"/>
+      <w:commentRangeEnd w:id="16"/>
       <w:r>
         <w:rPr>
           <w:rStyle w:val="CommentReference"/>
         </w:rPr>
-        <w:commentReference w:id="15"/>
+        <w:commentReference w:id="16"/>
       </w:r>
       <w:r>
         <w:rPr>
@@ -11378,7 +11413,7 @@
         </w:rPr>
         <w:t xml:space="preserve">Once imported into GEE, I created a </w:t>
       </w:r>
-      <w:commentRangeStart w:id="16"/>
+      <w:commentRangeStart w:id="17"/>
       <w:r>
         <w:rPr>
           <w:rFonts w:ascii="Arial" w:hAnsi="Arial" w:cs="Arial"/>
@@ -11388,12 +11423,12 @@
         </w:rPr>
         <w:t>90-</w:t>
       </w:r>
-      <w:commentRangeEnd w:id="16"/>
+      <w:commentRangeEnd w:id="17"/>
       <w:r>
         <w:rPr>
           <w:rStyle w:val="CommentReference"/>
         </w:rPr>
-        <w:commentReference w:id="16"/>
+        <w:commentReference w:id="17"/>
       </w:r>
       <w:r>
         <w:rPr>
@@ -12676,7 +12711,7 @@
         </w:rPr>
         <w:t xml:space="preserve">. When examining error, it was clear that this failure had an </w:t>
       </w:r>
-      <w:commentRangeStart w:id="17"/>
+      <w:commentRangeStart w:id="18"/>
       <w:r>
         <w:rPr>
           <w:rFonts w:ascii="Arial" w:hAnsi="Arial" w:cs="Arial"/>
@@ -12685,12 +12720,12 @@
         </w:rPr>
         <w:t>effect on images covering Latvia.</w:t>
       </w:r>
-      <w:commentRangeEnd w:id="17"/>
+      <w:commentRangeEnd w:id="18"/>
       <w:r>
         <w:rPr>
           <w:rStyle w:val="CommentReference"/>
         </w:rPr>
-        <w:commentReference w:id="17"/>
+        <w:commentReference w:id="18"/>
       </w:r>
       <w:r>
         <w:rPr>
@@ -12749,7 +12784,7 @@
         </w:rPr>
         <w:t xml:space="preserve">. For instance, </w:t>
       </w:r>
-      <w:commentRangeStart w:id="18"/>
+      <w:commentRangeStart w:id="19"/>
       <w:r>
         <w:rPr>
           <w:rFonts w:ascii="Arial" w:hAnsi="Arial" w:cs="Arial"/>
@@ -12758,12 +12793,12 @@
         </w:rPr>
         <w:t xml:space="preserve">abandoned area coverage </w:t>
       </w:r>
-      <w:commentRangeEnd w:id="18"/>
+      <w:commentRangeEnd w:id="19"/>
       <w:r>
         <w:rPr>
           <w:rStyle w:val="CommentReference"/>
         </w:rPr>
-        <w:commentReference w:id="18"/>
+        <w:commentReference w:id="19"/>
       </w:r>
       <w:r>
         <w:rPr>
@@ -13441,7 +13476,7 @@
           <w:bCs/>
         </w:rPr>
       </w:pPr>
-      <w:commentRangeStart w:id="19"/>
+      <w:commentRangeStart w:id="20"/>
       <w:r>
         <w:rPr>
           <w:rFonts w:ascii="Arial" w:hAnsi="Arial" w:cs="Arial"/>
@@ -13457,12 +13492,12 @@
         </w:rPr>
         <w:t>– Conceptual output of confusion matrix.</w:t>
       </w:r>
-      <w:commentRangeEnd w:id="19"/>
+      <w:commentRangeEnd w:id="20"/>
       <w:r>
         <w:rPr>
           <w:rStyle w:val="CommentReference"/>
         </w:rPr>
-        <w:commentReference w:id="19"/>
+        <w:commentReference w:id="20"/>
       </w:r>
     </w:p>
     <w:tbl>
@@ -14349,7 +14384,7 @@
           <w:szCs w:val="24"/>
         </w:rPr>
       </w:pPr>
-      <w:commentRangeStart w:id="20"/>
+      <w:commentRangeStart w:id="21"/>
       <w:r>
         <w:rPr>
           <w:rFonts w:ascii="Arial" w:hAnsi="Arial" w:cs="Arial"/>
@@ -14395,12 +14430,12 @@
         </w:rPr>
         <w:t xml:space="preserve"> and processing</w:t>
       </w:r>
-      <w:commentRangeEnd w:id="20"/>
+      <w:commentRangeEnd w:id="21"/>
       <w:r>
         <w:rPr>
           <w:rStyle w:val="CommentReference"/>
         </w:rPr>
-        <w:commentReference w:id="20"/>
+        <w:commentReference w:id="21"/>
       </w:r>
     </w:p>
     <w:p>
@@ -14420,7 +14455,7 @@
         </w:rPr>
         <w:t xml:space="preserve">As my classification is computationally intensive, memory constraints prevented both the classification and the calculations to be completed in the same script. I imported each year’s classified image and applied a grid composed of </w:t>
       </w:r>
-      <w:commentRangeStart w:id="21"/>
+      <w:commentRangeStart w:id="22"/>
       <w:r>
         <w:rPr>
           <w:rFonts w:ascii="Arial" w:hAnsi="Arial" w:cs="Arial"/>
@@ -14446,12 +14481,12 @@
         </w:rPr>
         <w:t>) onto Latvia</w:t>
       </w:r>
-      <w:commentRangeEnd w:id="21"/>
+      <w:commentRangeEnd w:id="22"/>
       <w:r>
         <w:rPr>
           <w:rStyle w:val="CommentReference"/>
         </w:rPr>
-        <w:commentReference w:id="21"/>
+        <w:commentReference w:id="22"/>
       </w:r>
       <w:r>
         <w:rPr>
@@ -14690,8 +14725,8 @@
             </w:rPr>
             <m:t>/100</m:t>
           </m:r>
-          <w:commentRangeStart w:id="22"/>
-          <w:commentRangeEnd w:id="22"/>
+          <w:commentRangeStart w:id="23"/>
+          <w:commentRangeEnd w:id="23"/>
           <m:r>
             <m:rPr>
               <m:sty m:val="p"/>
@@ -14699,7 +14734,7 @@
             <w:rPr>
               <w:rStyle w:val="CommentReference"/>
             </w:rPr>
-            <w:commentReference w:id="22"/>
+            <w:commentReference w:id="23"/>
           </m:r>
         </m:oMath>
       </m:oMathPara>
@@ -15127,7 +15162,7 @@
                 <w:bCs/>
               </w:rPr>
             </w:pPr>
-            <w:commentRangeStart w:id="23"/>
+            <w:commentRangeStart w:id="24"/>
             <w:r>
               <w:rPr>
                 <w:rFonts w:ascii="Arial" w:hAnsi="Arial" w:cs="Arial"/>
@@ -15163,12 +15198,12 @@
               </w:rPr>
               <w:t>Extensive</w:t>
             </w:r>
-            <w:commentRangeEnd w:id="23"/>
+            <w:commentRangeEnd w:id="24"/>
             <w:r>
               <w:rPr>
                 <w:rStyle w:val="CommentReference"/>
               </w:rPr>
-              <w:commentReference w:id="23"/>
+              <w:commentReference w:id="24"/>
             </w:r>
           </w:p>
         </w:tc>
@@ -15201,7 +15236,7 @@
         </w:rPr>
         <w:t xml:space="preserve">The process will be explained using the abandoned to intensive transition as an example. First, taking the first year’s imagery, solely land that is abandoned is selected. Using the next year’s imagery, only intensive land is selected. I then overlaid the intensive land imagery atop the abandoned imagery. </w:t>
       </w:r>
-      <w:commentRangeStart w:id="24"/>
+      <w:commentRangeStart w:id="25"/>
       <w:r>
         <w:rPr>
           <w:rFonts w:ascii="Arial" w:hAnsi="Arial" w:cs="Arial"/>
@@ -15244,12 +15279,12 @@
         </w:rPr>
         <w:t>intensive land in the next year</w:t>
       </w:r>
-      <w:commentRangeEnd w:id="24"/>
+      <w:commentRangeEnd w:id="25"/>
       <w:r>
         <w:rPr>
           <w:rStyle w:val="CommentReference"/>
         </w:rPr>
-        <w:commentReference w:id="24"/>
+        <w:commentReference w:id="25"/>
       </w:r>
       <w:r>
         <w:rPr>
@@ -17534,8 +17569,8 @@
           <w:szCs w:val="28"/>
         </w:rPr>
       </w:pPr>
-      <w:commentRangeStart w:id="25"/>
       <w:commentRangeStart w:id="26"/>
+      <w:commentRangeStart w:id="27"/>
       <w:r>
         <w:rPr>
           <w:rFonts w:ascii="Arial" w:hAnsi="Arial" w:cs="Arial"/>
@@ -17554,19 +17589,19 @@
         </w:rPr>
         <w:t>Results</w:t>
       </w:r>
-      <w:commentRangeEnd w:id="25"/>
+      <w:commentRangeEnd w:id="26"/>
       <w:r>
         <w:rPr>
           <w:rStyle w:val="CommentReference"/>
         </w:rPr>
-        <w:commentReference w:id="25"/>
-      </w:r>
-      <w:commentRangeEnd w:id="26"/>
+        <w:commentReference w:id="26"/>
+      </w:r>
+      <w:commentRangeEnd w:id="27"/>
       <w:r>
         <w:rPr>
           <w:rStyle w:val="CommentReference"/>
         </w:rPr>
-        <w:commentReference w:id="26"/>
+        <w:commentReference w:id="27"/>
       </w:r>
     </w:p>
     <w:p>
@@ -20453,7 +20488,7 @@
           <w:szCs w:val="20"/>
         </w:rPr>
       </w:pPr>
-      <w:commentRangeStart w:id="27"/>
+      <w:commentRangeStart w:id="28"/>
       <w:r>
         <w:rPr>
           <w:rFonts w:ascii="Arial" w:hAnsi="Arial" w:cs="Arial"/>
@@ -20476,7 +20511,7 @@
         </w:rPr>
         <w:t xml:space="preserve">3.3 </w:t>
       </w:r>
-      <w:commentRangeEnd w:id="27"/>
+      <w:commentRangeEnd w:id="28"/>
       <w:r>
         <w:rPr>
           <w:rStyle w:val="CommentReference"/>
@@ -20484,7 +20519,7 @@
           <w:iCs w:val="0"/>
           <w:color w:val="auto"/>
         </w:rPr>
-        <w:commentReference w:id="27"/>
+        <w:commentReference w:id="28"/>
       </w:r>
       <w:r>
         <w:rPr>
@@ -22689,6 +22724,209 @@
                 <w:color w:val="000000" w:themeColor="text1"/>
               </w:rPr>
               <w:t>0.27</w:t>
+            </w:r>
+          </w:p>
+        </w:tc>
+      </w:tr>
+      <w:tr>
+        <w:trPr>
+          <w:trHeight w:val="81"/>
+        </w:trPr>
+        <w:tc>
+          <w:tcPr>
+            <w:tcW w:w="1529" w:type="dxa"/>
+            <w:tcBorders>
+              <w:right w:val="nil"/>
+            </w:tcBorders>
+          </w:tcPr>
+          <w:p>
+            <w:pPr>
+              <w:spacing w:line="360" w:lineRule="auto"/>
+              <w:jc w:val="center"/>
+              <w:rPr>
+                <w:rFonts w:ascii="Arial" w:hAnsi="Arial" w:cs="Arial"/>
+                <w:b/>
+                <w:bCs/>
+                <w:color w:val="000000" w:themeColor="text1"/>
+              </w:rPr>
+            </w:pPr>
+            <w:r>
+              <w:rPr>
+                <w:rFonts w:ascii="Arial" w:hAnsi="Arial" w:cs="Arial"/>
+                <w:b/>
+                <w:bCs/>
+                <w:color w:val="000000" w:themeColor="text1"/>
+              </w:rPr>
+              <w:t>Extensive</w:t>
+            </w:r>
+          </w:p>
+        </w:tc>
+        <w:tc>
+          <w:tcPr>
+            <w:tcW w:w="1468" w:type="dxa"/>
+            <w:tcBorders>
+              <w:right w:val="nil"/>
+            </w:tcBorders>
+            <w:vAlign w:val="center"/>
+          </w:tcPr>
+          <w:p>
+            <w:pPr>
+              <w:spacing w:line="360" w:lineRule="auto"/>
+              <w:jc w:val="center"/>
+              <w:rPr>
+                <w:rFonts w:ascii="Arial" w:hAnsi="Arial" w:cs="Arial"/>
+                <w:bCs/>
+                <w:color w:val="000000" w:themeColor="text1"/>
+              </w:rPr>
+            </w:pPr>
+            <w:r>
+              <w:rPr>
+                <w:rFonts w:ascii="Arial" w:hAnsi="Arial" w:cs="Arial"/>
+                <w:bCs/>
+                <w:color w:val="000000" w:themeColor="text1"/>
+              </w:rPr>
+              <w:t>-0.60</w:t>
+            </w:r>
+          </w:p>
+        </w:tc>
+        <w:tc>
+          <w:tcPr>
+            <w:tcW w:w="1651" w:type="dxa"/>
+            <w:gridSpan w:val="3"/>
+            <w:tcBorders>
+              <w:left w:val="nil"/>
+              <w:right w:val="nil"/>
+            </w:tcBorders>
+            <w:vAlign w:val="center"/>
+          </w:tcPr>
+          <w:p>
+            <w:pPr>
+              <w:spacing w:line="360" w:lineRule="auto"/>
+              <w:jc w:val="center"/>
+              <w:rPr>
+                <w:rFonts w:ascii="Arial" w:hAnsi="Arial" w:cs="Arial"/>
+                <w:bCs/>
+                <w:color w:val="000000" w:themeColor="text1"/>
+              </w:rPr>
+            </w:pPr>
+            <w:r>
+              <w:rPr>
+                <w:rFonts w:ascii="Arial" w:hAnsi="Arial" w:cs="Arial"/>
+                <w:bCs/>
+                <w:color w:val="000000" w:themeColor="text1"/>
+              </w:rPr>
+              <w:t>0.11</w:t>
+            </w:r>
+          </w:p>
+        </w:tc>
+        <w:tc>
+          <w:tcPr>
+            <w:tcW w:w="1289" w:type="dxa"/>
+            <w:gridSpan w:val="2"/>
+            <w:tcBorders>
+              <w:left w:val="nil"/>
+            </w:tcBorders>
+            <w:vAlign w:val="center"/>
+          </w:tcPr>
+          <w:p>
+            <w:pPr>
+              <w:spacing w:line="360" w:lineRule="auto"/>
+              <w:jc w:val="center"/>
+              <w:rPr>
+                <w:rFonts w:ascii="Arial" w:hAnsi="Arial" w:cs="Arial"/>
+                <w:bCs/>
+                <w:color w:val="000000" w:themeColor="text1"/>
+              </w:rPr>
+            </w:pPr>
+            <w:r>
+              <w:rPr>
+                <w:rFonts w:ascii="Arial" w:hAnsi="Arial" w:cs="Arial"/>
+                <w:bCs/>
+                <w:color w:val="000000" w:themeColor="text1"/>
+              </w:rPr>
+              <w:t>-5.75</w:t>
+            </w:r>
+          </w:p>
+        </w:tc>
+        <w:tc>
+          <w:tcPr>
+            <w:tcW w:w="1244" w:type="dxa"/>
+            <w:tcBorders>
+              <w:left w:val="nil"/>
+            </w:tcBorders>
+            <w:vAlign w:val="center"/>
+          </w:tcPr>
+          <w:p>
+            <w:pPr>
+              <w:spacing w:line="360" w:lineRule="auto"/>
+              <w:jc w:val="center"/>
+              <w:rPr>
+                <w:rFonts w:ascii="Arial" w:hAnsi="Arial" w:cs="Arial"/>
+                <w:bCs/>
+                <w:color w:val="000000" w:themeColor="text1"/>
+              </w:rPr>
+            </w:pPr>
+            <w:r>
+              <w:rPr>
+                <w:rFonts w:ascii="Arial" w:hAnsi="Arial" w:cs="Arial"/>
+                <w:bCs/>
+                <w:color w:val="000000" w:themeColor="text1"/>
+              </w:rPr>
+              <w:t>&lt;0.0001</w:t>
+            </w:r>
+          </w:p>
+        </w:tc>
+        <w:tc>
+          <w:tcPr>
+            <w:tcW w:w="1064" w:type="dxa"/>
+            <w:tcBorders>
+              <w:left w:val="nil"/>
+            </w:tcBorders>
+          </w:tcPr>
+          <w:p>
+            <w:pPr>
+              <w:spacing w:line="360" w:lineRule="auto"/>
+              <w:jc w:val="center"/>
+              <w:rPr>
+                <w:rFonts w:ascii="Arial" w:hAnsi="Arial" w:cs="Arial"/>
+                <w:bCs/>
+                <w:color w:val="000000" w:themeColor="text1"/>
+              </w:rPr>
+            </w:pPr>
+            <w:r>
+              <w:rPr>
+                <w:rFonts w:ascii="Arial" w:hAnsi="Arial" w:cs="Arial"/>
+                <w:bCs/>
+                <w:color w:val="000000" w:themeColor="text1"/>
+              </w:rPr>
+              <w:t>0.11</w:t>
+            </w:r>
+          </w:p>
+        </w:tc>
+        <w:tc>
+          <w:tcPr>
+            <w:tcW w:w="1155" w:type="dxa"/>
+            <w:tcBorders>
+              <w:left w:val="nil"/>
+            </w:tcBorders>
+          </w:tcPr>
+          <w:p>
+            <w:pPr>
+              <w:spacing w:line="360" w:lineRule="auto"/>
+              <w:jc w:val="center"/>
+              <w:rPr>
+                <w:rFonts w:ascii="Arial" w:hAnsi="Arial" w:cs="Arial"/>
+                <w:bCs/>
+                <w:color w:val="000000" w:themeColor="text1"/>
+              </w:rPr>
+            </w:pPr>
+            <w:r>
+              <w:rPr>
+                <w:rFonts w:ascii="Arial" w:hAnsi="Arial" w:cs="Arial"/>
+                <w:bCs/>
+                <w:color w:val="000000" w:themeColor="text1"/>
+              </w:rPr>
+              <w:t>0.11</w:t>
             </w:r>
           </w:p>
         </w:tc>
@@ -23385,17 +23623,6 @@
           <w:rFonts w:ascii="Arial" w:hAnsi="Arial" w:cs="Arial"/>
           <w:b/>
           <w:sz w:val="22"/>
-          <w:szCs w:val="22"/>
-        </w:rPr>
-      </w:pPr>
-    </w:p>
-    <w:p>
-      <w:pPr>
-        <w:spacing w:line="360" w:lineRule="auto"/>
-        <w:rPr>
-          <w:rFonts w:ascii="Arial" w:hAnsi="Arial" w:cs="Arial"/>
-          <w:b/>
-          <w:sz w:val="22"/>
           <w:szCs w:val="24"/>
         </w:rPr>
       </w:pPr>
@@ -24099,7 +24326,7 @@
         </w:rPr>
         <w:t xml:space="preserve"> </w:t>
       </w:r>
-      <w:commentRangeStart w:id="28"/>
+      <w:commentRangeStart w:id="29"/>
       <w:r>
         <w:rPr>
           <w:rFonts w:ascii="Arial" w:hAnsi="Arial" w:cs="Arial"/>
@@ -24118,12 +24345,12 @@
         </w:rPr>
         <w:t xml:space="preserve">reakpoints  </w:t>
       </w:r>
-      <w:commentRangeEnd w:id="28"/>
+      <w:commentRangeEnd w:id="29"/>
       <w:r>
         <w:rPr>
           <w:rStyle w:val="CommentReference"/>
         </w:rPr>
-        <w:commentReference w:id="28"/>
+        <w:commentReference w:id="29"/>
       </w:r>
     </w:p>
     <w:p>
@@ -24403,7 +24630,7 @@
           <w:szCs w:val="24"/>
         </w:rPr>
       </w:pPr>
-      <w:commentRangeStart w:id="29"/>
+      <w:commentRangeStart w:id="30"/>
       <w:r>
         <w:rPr>
           <w:rFonts w:ascii="Arial" w:hAnsi="Arial" w:cs="Arial"/>
@@ -24427,12 +24654,12 @@
         </w:rPr>
         <w:t xml:space="preserve"> </w:t>
       </w:r>
-      <w:commentRangeEnd w:id="29"/>
+      <w:commentRangeEnd w:id="30"/>
       <w:r>
         <w:rPr>
           <w:rStyle w:val="CommentReference"/>
         </w:rPr>
-        <w:commentReference w:id="29"/>
+        <w:commentReference w:id="30"/>
       </w:r>
       <w:r>
         <w:rPr>
@@ -24594,6 +24821,7 @@
           <w:szCs w:val="28"/>
         </w:rPr>
       </w:pPr>
+      <w:bookmarkStart w:id="31" w:name="_GoBack"/>
       <w:r>
         <w:rPr>
           <w:rFonts w:ascii="Arial" w:hAnsi="Arial" w:cs="Arial"/>
@@ -24767,17 +24995,6 @@
           <w:szCs w:val="22"/>
         </w:rPr>
       </w:pPr>
-    </w:p>
-    <w:p>
-      <w:pPr>
-        <w:spacing w:line="360" w:lineRule="auto"/>
-        <w:rPr>
-          <w:rFonts w:ascii="Arial" w:hAnsi="Arial" w:cs="Arial"/>
-          <w:b/>
-          <w:sz w:val="22"/>
-          <w:szCs w:val="22"/>
-        </w:rPr>
-      </w:pPr>
       <w:r>
         <w:rPr>
           <w:rFonts w:ascii="Arial" w:hAnsi="Arial" w:cs="Arial"/>
@@ -25227,7 +25444,7 @@
           <w:sz w:val="22"/>
           <w:szCs w:val="22"/>
         </w:rPr>
-        <w:instrText xml:space="preserve"> ADDIN ZOTERO_ITEM CSL_CITATION {"citationID":"4EFY956Y","properties":{"formattedCitation":"(Ruskule {\\i{}et al.}, 2012)","plainCitation":"(Ruskule et al., 2012)","noteIndex":0},"citationItems":[{"id":448,"uris":["http://zotero.org/users/5200241/items/BMVVPM9T"],"uri":["http://zotero.org/users/5200241/items/BMVVPM9T"],"itemData":{"id":448,"type":"article-journal","title":"Patterns of afforestation on abandoned agriculture land in Latvia","container-title":"Agroforestry Systems","page":"215-231","volume":"85","issue":"2","source":"Crossref","DOI":"10.1007/s10457-012-9495-7","ISSN":"0167-4366, 1572-9680","language":"en","author":[{"family":"Ruskule","given":"Anda"},{"family":"Nikodemus","given":"Olǵerts"},{"family":"Kasparinska","given":"Zane"},{"family":"Kasparinskis","given":"Raimonds"},{"family":"Brūmelis","given":"Guntis"}],"issued":{"date-parts":[["2012",6]]}}}],"schema":"https://github.com/citation-style-language/schema/raw/master/csl-citation.json"} </w:instrText>
+        <w:instrText xml:space="preserve"> ADDIN ZOTERO_ITEM CSL_CITATION {"citationID":"ofMjFbGf","properties":{"formattedCitation":"(Ruskule {\\i{}et al.}, 2012; Gradinaru {\\i{}et al.}, 2015)","plainCitation":"(Ruskule et al., 2012; Gradinaru et al., 2015)","noteIndex":0},"citationItems":[{"id":448,"uris":["http://zotero.org/users/5200241/items/BMVVPM9T"],"uri":["http://zotero.org/users/5200241/items/BMVVPM9T"],"itemData":{"id":448,"type":"article-journal","title":"Patterns of afforestation on abandoned agriculture land in Latvia","container-title":"Agroforestry Systems","page":"215-231","volume":"85","issue":"2","source":"Crossref","DOI":"10.1007/s10457-012-9495-7","ISSN":"0167-4366, 1572-9680","language":"en","author":[{"family":"Ruskule","given":"Anda"},{"family":"Nikodemus","given":"Olǵerts"},{"family":"Kasparinska","given":"Zane"},{"family":"Kasparinskis","given":"Raimonds"},{"family":"Brūmelis","given":"Guntis"}],"issued":{"date-parts":[["2012",6]]}}},{"id":462,"uris":["http://zotero.org/users/5200241/items/KXJKZITP"],"uri":["http://zotero.org/users/5200241/items/KXJKZITP"],"itemData":{"id":462,"type":"article-journal","title":"Land abandonment as a precursor of built-up development at the sprawling periphery of former socialist cities","container-title":"Ecological Indicators","page":"305-313","volume":"57","author":[{"family":"Gradinaru","given":"Simona Raluca"},{"family":"Ioja","given":"Cristian Ioan"},{"family":"Onose","given":"Diana Andreea"},{"family":"Gavrilidis","given":"Athanasios Alexandru"},{"family":"Patru-Stupariu","given":"Ileana"},{"family":"Kienast","given":"Felix"},{"family":"Hersperger","given":"Anna M."}],"issued":{"date-parts":[["2015"]]}}}],"schema":"https://github.com/citation-style-language/schema/raw/master/csl-citation.json"} </w:instrText>
       </w:r>
       <w:r>
         <w:rPr>
@@ -25274,84 +25491,7 @@
           <w:rFonts w:ascii="Arial" w:hAnsi="Arial" w:cs="Arial"/>
           <w:sz w:val="22"/>
         </w:rPr>
-        <w:t>, 2012</w:t>
-      </w:r>
-      <w:r>
-        <w:rPr>
-          <w:rFonts w:ascii="Arial" w:hAnsi="Arial" w:cs="Arial"/>
-          <w:sz w:val="22"/>
-        </w:rPr>
-        <w:t xml:space="preserve"> </w:t>
-      </w:r>
-      <w:r>
-        <w:rPr>
-          <w:rFonts w:ascii="Arial" w:hAnsi="Arial" w:cs="Arial"/>
-          <w:sz w:val="22"/>
-        </w:rPr>
-        <w:t>)</w:t>
-      </w:r>
-      <w:r>
-        <w:rPr>
-          <w:rFonts w:ascii="Arial" w:hAnsi="Arial" w:cs="Arial"/>
-          <w:sz w:val="22"/>
-          <w:szCs w:val="22"/>
-        </w:rPr>
-        <w:fldChar w:fldCharType="end"/>
-      </w:r>
-      <w:r>
-        <w:rPr>
-          <w:rFonts w:ascii="Arial" w:hAnsi="Arial" w:cs="Arial"/>
-          <w:sz w:val="22"/>
-          <w:szCs w:val="22"/>
-        </w:rPr>
-        <w:t xml:space="preserve"> </w:t>
-      </w:r>
-      <w:r>
-        <w:rPr>
-          <w:rFonts w:ascii="Arial" w:hAnsi="Arial" w:cs="Arial"/>
-          <w:sz w:val="22"/>
-          <w:szCs w:val="22"/>
-        </w:rPr>
-        <w:t xml:space="preserve">and </w:t>
-      </w:r>
-      <w:r>
-        <w:rPr>
-          <w:rFonts w:ascii="Arial" w:hAnsi="Arial" w:cs="Arial"/>
-          <w:sz w:val="22"/>
-          <w:szCs w:val="22"/>
-        </w:rPr>
-        <w:t xml:space="preserve">restitution of land to previous owners </w:t>
-      </w:r>
-      <w:r>
-        <w:rPr>
-          <w:rFonts w:ascii="Arial" w:hAnsi="Arial" w:cs="Arial"/>
-          <w:sz w:val="22"/>
-          <w:szCs w:val="22"/>
-        </w:rPr>
-        <w:fldChar w:fldCharType="begin"/>
-      </w:r>
-      <w:r>
-        <w:rPr>
-          <w:rFonts w:ascii="Arial" w:hAnsi="Arial" w:cs="Arial"/>
-          <w:sz w:val="22"/>
-          <w:szCs w:val="22"/>
-        </w:rPr>
-        <w:instrText xml:space="preserve"> ADDIN ZOTERO_ITEM CSL_CITATION {"citationID":"9KXTwWyA","properties":{"formattedCitation":"(Nikodemus {\\i{}et al.}, 2005; Alexander V Prishchepov {\\i{}et al.}, 2012)","plainCitation":"(Nikodemus et al., 2005; Alexander V Prishchepov et al., 2012)","noteIndex":0},"citationItems":[{"id":446,"uris":["http://zotero.org/users/5200241/items/WYI95ZHT"],"uri":["http://zotero.org/users/5200241/items/WYI95ZHT"],"itemData":{"id":446,"type":"article-journal","title":"The impact of economic, social and political factors on the landscape structure of the Vidzeme Uplands in Latvia","container-title":"Landscape and Urban Planning","page":"57-67","volume":"70","issue":"1-2","source":"Crossref","abstract":"Changes in landscape structure in a typical part of the Vidzeme Uplands in central Latvia during the 20th century are analysed and anticipated changes in the 21st century are projected. Forest areas gradually increased in the Vidzeme Uplands over the course of the 20th century. This increase was associated with several factors: the economic policy in Latvia during the 1930s, the exile of farmers in 1940 and 1949 after the Soviet occupation of Latvia, the aggregation of land into collective farms, the amalgamation of small collective farms, the formation of large-scale Soviet collective farms, and widespread land melioration.","DOI":"10.1016/j.landurbplan.2003.10.005","ISSN":"01692046","language":"en","author":[{"family":"Nikodemus","given":"Oļǵerts"},{"family":"Bell","given":"Simon"},{"family":"Grı̄ne","given":"Ineta"},{"family":"Liepiņš","given":"Ingus"}],"issued":{"date-parts":[["2005",1]]}}},{"id":5,"uris":["http://zotero.org/users/5200241/items/KFDZBSW4"],"uri":["http://zotero.org/users/5200241/items/KFDZBSW4"],"itemData":{"id":5,"type":"article-journal","title":"Effects of institutional changes on land use: agricultural land abandonment during the transition from state-command to market-driven economies in post-Soviet Eastern Europe","container-title":"Environmental Research Letters","page":"024021","volume":"7","issue":"2","source":"Crossref","DOI":"10.1088/1748-9326/7/2/024021","ISSN":"1748-9326","title-short":"Effects of institutional changes on land use","language":"en","author":[{"family":"Prishchepov","given":"Alexander V"},{"family":"Radeloff","given":"Volker C"},{"family":"Baumann","given":"Matthias"},{"family":"Kuemmerle","given":"Tobias"},{"family":"Müller","given":"Daniel"}],"issued":{"date-parts":[["2012",6,1]]}}}],"schema":"https://github.com/citation-style-language/schema/raw/master/csl-citation.json"} </w:instrText>
-      </w:r>
-      <w:r>
-        <w:rPr>
-          <w:rFonts w:ascii="Arial" w:hAnsi="Arial" w:cs="Arial"/>
-          <w:sz w:val="22"/>
-          <w:szCs w:val="22"/>
-        </w:rPr>
-        <w:fldChar w:fldCharType="separate"/>
-      </w:r>
-      <w:r>
-        <w:rPr>
-          <w:rFonts w:ascii="Arial" w:hAnsi="Arial" w:cs="Arial"/>
-          <w:sz w:val="22"/>
-        </w:rPr>
-        <w:t>(</w:t>
+        <w:t xml:space="preserve">, 2012; </w:t>
       </w:r>
       <w:proofErr w:type="spellStart"/>
       <w:r>
@@ -25359,7 +25499,7 @@
           <w:rFonts w:ascii="Arial" w:hAnsi="Arial" w:cs="Arial"/>
           <w:sz w:val="22"/>
         </w:rPr>
-        <w:t>Nikodemus</w:t>
+        <w:t>Gradinaru</w:t>
       </w:r>
       <w:proofErr w:type="spellEnd"/>
       <w:r>
@@ -25383,7 +25523,78 @@
           <w:rFonts w:ascii="Arial" w:hAnsi="Arial" w:cs="Arial"/>
           <w:sz w:val="22"/>
         </w:rPr>
-        <w:t xml:space="preserve">, 2005; Alexander V </w:t>
+        <w:t>, 2015)</w:t>
+      </w:r>
+      <w:r>
+        <w:rPr>
+          <w:rFonts w:ascii="Arial" w:hAnsi="Arial" w:cs="Arial"/>
+          <w:sz w:val="22"/>
+          <w:szCs w:val="22"/>
+        </w:rPr>
+        <w:fldChar w:fldCharType="end"/>
+      </w:r>
+      <w:r>
+        <w:rPr>
+          <w:rFonts w:ascii="Arial" w:hAnsi="Arial" w:cs="Arial"/>
+          <w:sz w:val="22"/>
+          <w:szCs w:val="22"/>
+        </w:rPr>
+        <w:t xml:space="preserve"> </w:t>
+      </w:r>
+      <w:r>
+        <w:rPr>
+          <w:rFonts w:ascii="Arial" w:hAnsi="Arial" w:cs="Arial"/>
+          <w:sz w:val="22"/>
+          <w:szCs w:val="22"/>
+        </w:rPr>
+        <w:t xml:space="preserve">and </w:t>
+      </w:r>
+      <w:r>
+        <w:rPr>
+          <w:rFonts w:ascii="Arial" w:hAnsi="Arial" w:cs="Arial"/>
+          <w:sz w:val="22"/>
+          <w:szCs w:val="22"/>
+        </w:rPr>
+        <w:t>the breakup of larger farmers into smaller areas to restitute land</w:t>
+      </w:r>
+      <w:r>
+        <w:rPr>
+          <w:rFonts w:ascii="Arial" w:hAnsi="Arial" w:cs="Arial"/>
+          <w:sz w:val="22"/>
+          <w:szCs w:val="22"/>
+        </w:rPr>
+        <w:t xml:space="preserve"> to previous owners </w:t>
+      </w:r>
+      <w:r>
+        <w:rPr>
+          <w:rFonts w:ascii="Arial" w:hAnsi="Arial" w:cs="Arial"/>
+          <w:sz w:val="22"/>
+          <w:szCs w:val="22"/>
+        </w:rPr>
+        <w:fldChar w:fldCharType="begin"/>
+      </w:r>
+      <w:r>
+        <w:rPr>
+          <w:rFonts w:ascii="Arial" w:hAnsi="Arial" w:cs="Arial"/>
+          <w:sz w:val="22"/>
+          <w:szCs w:val="22"/>
+        </w:rPr>
+        <w:instrText xml:space="preserve"> ADDIN ZOTERO_ITEM CSL_CITATION {"citationID":"4cY87fLY","properties":{"formattedCitation":"(Nikodemus {\\i{}et al.}, 2005; Alexander V Prishchepov {\\i{}et al.}, 2012; Fonji and Taff, 2014)","plainCitation":"(Nikodemus et al., 2005; Alexander V Prishchepov et al., 2012; Fonji and Taff, 2014)","noteIndex":0},"citationItems":[{"id":446,"uris":["http://zotero.org/users/5200241/items/WYI95ZHT"],"uri":["http://zotero.org/users/5200241/items/WYI95ZHT"],"itemData":{"id":446,"type":"article-journal","title":"The impact of economic, social and political factors on the landscape structure of the Vidzeme Uplands in Latvia","container-title":"Landscape and Urban Planning","page":"57-67","volume":"70","issue":"1-2","source":"Crossref","abstract":"Changes in landscape structure in a typical part of the Vidzeme Uplands in central Latvia during the 20th century are analysed and anticipated changes in the 21st century are projected. Forest areas gradually increased in the Vidzeme Uplands over the course of the 20th century. This increase was associated with several factors: the economic policy in Latvia during the 1930s, the exile of farmers in 1940 and 1949 after the Soviet occupation of Latvia, the aggregation of land into collective farms, the amalgamation of small collective farms, the formation of large-scale Soviet collective farms, and widespread land melioration.","DOI":"10.1016/j.landurbplan.2003.10.005","ISSN":"01692046","language":"en","author":[{"family":"Nikodemus","given":"Oļǵerts"},{"family":"Bell","given":"Simon"},{"family":"Grı̄ne","given":"Ineta"},{"family":"Liepiņš","given":"Ingus"}],"issued":{"date-parts":[["2005",1]]}}},{"id":5,"uris":["http://zotero.org/users/5200241/items/KFDZBSW4"],"uri":["http://zotero.org/users/5200241/items/KFDZBSW4"],"itemData":{"id":5,"type":"article-journal","title":"Effects of institutional changes on land use: agricultural land abandonment during the transition from state-command to market-driven economies in post-Soviet Eastern Europe","container-title":"Environmental Research Letters","page":"024021","volume":"7","issue":"2","source":"Crossref","DOI":"10.1088/1748-9326/7/2/024021","ISSN":"1748-9326","title-short":"Effects of institutional changes on land use","language":"en","author":[{"family":"Prishchepov","given":"Alexander V"},{"family":"Radeloff","given":"Volker C"},{"family":"Baumann","given":"Matthias"},{"family":"Kuemmerle","given":"Tobias"},{"family":"Müller","given":"Daniel"}],"issued":{"date-parts":[["2012",6,1]]}}},{"id":108,"uris":["http://zotero.org/users/5200241/items/9HMRCYI9"],"uri":["http://zotero.org/users/5200241/items/9HMRCYI9"],"itemData":{"id":108,"type":"article-journal","title":"Using satellite data to monitor land-use land-cover change in North-eastern Latvia","container-title":"SpringerPlus","page":"61","volume":"3","issue":"1","source":"Crossref","abstract":"Land-use and land-cover change (LULCC), especially those caused by human activities, is one of the most important components of global environmental change (Jessen 3rd edition: 1-526 2005). In this study the effects of geographic and demographic factors on LULCC are analyzed in northeastern Latvia using official estimates from census and vital statistics data, and using remotely sensed satellite imagery (Landsat Thematic Mapper) acquired from 1992 and 2007. The remote sensing images, elevation data, in-situ ground truth and ground control data (using GPS), census and vital statistics data were processed, integrated, and analyzed in a geographic information system (GIS). Changes in six categories of land-use and land-cover (wetland, water, agriculture, forest, bare field and urban/suburban) were studied to determine their relationship to demographic and geographic factors between 1992 and 2007. Supervised classifications were performed on the Landsat images. Analysis of land cover change based on “change-to” categories between the 1992 and 2007 images revealed that changes to forest were the most common type of change (17.1% of pixels), followed by changes to agriculture (8.6%) and the fewest were changes to urban/suburban (0.8%). Integration of population data and land-cover change data revealed key findings: areas near to roads underwent more LULCC and areas far away from Riga underwent less LULCC. Range in elevation was positively correlated with all LULCC categories. Population density was found to be associated with most LULCC categories but the direction of effect was scale dependent. This paper shows how socio-demographic data can be integrated with satellite image data and cartographic data to analyze drivers of LULCC at multiple spatial scales.","DOI":"10.1186/2193-1801-3-61","ISSN":"2193-1801","language":"en","author":[{"family":"Fonji","given":"Simon"},{"family":"Taff","given":"Gregory N"}],"issued":{"date-parts":[["2014"]]}}}],"schema":"https://github.com/citation-style-language/schema/raw/master/csl-citation.json"} </w:instrText>
+      </w:r>
+      <w:r>
+        <w:rPr>
+          <w:rFonts w:ascii="Arial" w:hAnsi="Arial" w:cs="Arial"/>
+          <w:sz w:val="22"/>
+          <w:szCs w:val="22"/>
+        </w:rPr>
+        <w:fldChar w:fldCharType="separate"/>
+      </w:r>
+      <w:r>
+        <w:rPr>
+          <w:rFonts w:ascii="Arial" w:hAnsi="Arial" w:cs="Arial"/>
+          <w:sz w:val="22"/>
+        </w:rPr>
+        <w:t>(</w:t>
       </w:r>
       <w:proofErr w:type="spellStart"/>
       <w:r>
@@ -25391,7 +25602,7 @@
           <w:rFonts w:ascii="Arial" w:hAnsi="Arial" w:cs="Arial"/>
           <w:sz w:val="22"/>
         </w:rPr>
-        <w:t>Prishchepov</w:t>
+        <w:t>Nikodemus</w:t>
       </w:r>
       <w:proofErr w:type="spellEnd"/>
       <w:r>
@@ -25415,70 +25626,7 @@
           <w:rFonts w:ascii="Arial" w:hAnsi="Arial" w:cs="Arial"/>
           <w:sz w:val="22"/>
         </w:rPr>
-        <w:t>, 2012)</w:t>
-      </w:r>
-      <w:r>
-        <w:rPr>
-          <w:rFonts w:ascii="Arial" w:hAnsi="Arial" w:cs="Arial"/>
-          <w:sz w:val="22"/>
-          <w:szCs w:val="22"/>
-        </w:rPr>
-        <w:fldChar w:fldCharType="end"/>
-      </w:r>
-      <w:r>
-        <w:rPr>
-          <w:rFonts w:ascii="Arial" w:hAnsi="Arial" w:cs="Arial"/>
-          <w:sz w:val="22"/>
-          <w:szCs w:val="22"/>
-        </w:rPr>
-        <w:t xml:space="preserve">. Previous owners </w:t>
-      </w:r>
-      <w:r>
-        <w:rPr>
-          <w:rFonts w:ascii="Arial" w:hAnsi="Arial" w:cs="Arial"/>
-          <w:sz w:val="22"/>
-          <w:szCs w:val="22"/>
-        </w:rPr>
-        <w:t>had</w:t>
-      </w:r>
-      <w:r>
-        <w:rPr>
-          <w:rFonts w:ascii="Arial" w:hAnsi="Arial" w:cs="Arial"/>
-          <w:sz w:val="22"/>
-          <w:szCs w:val="22"/>
-        </w:rPr>
-        <w:t xml:space="preserve"> limited interest to uptake farming practices on this newfound land. As land reform was not complete until roughly 2002, the transfer of land to individuals more suited to farming was prevented </w:t>
-      </w:r>
-      <w:r>
-        <w:rPr>
-          <w:rFonts w:ascii="Arial" w:hAnsi="Arial" w:cs="Arial"/>
-          <w:sz w:val="22"/>
-          <w:szCs w:val="22"/>
-        </w:rPr>
-        <w:fldChar w:fldCharType="begin"/>
-      </w:r>
-      <w:r>
-        <w:rPr>
-          <w:rFonts w:ascii="Arial" w:hAnsi="Arial" w:cs="Arial"/>
-          <w:sz w:val="22"/>
-          <w:szCs w:val="22"/>
-        </w:rPr>
-        <w:instrText xml:space="preserve"> ADDIN ZOTERO_ITEM CSL_CITATION {"citationID":"Jje0X2fI","properties":{"formattedCitation":"(Alexander V Prishchepov {\\i{}et al.}, 2012)","plainCitation":"(Alexander V Prishchepov et al., 2012)","noteIndex":0},"citationItems":[{"id":5,"uris":["http://zotero.org/users/5200241/items/KFDZBSW4"],"uri":["http://zotero.org/users/5200241/items/KFDZBSW4"],"itemData":{"id":5,"type":"article-journal","title":"Effects of institutional changes on land use: agricultural land abandonment during the transition from state-command to market-driven economies in post-Soviet Eastern Europe","container-title":"Environmental Research Letters","page":"024021","volume":"7","issue":"2","source":"Crossref","DOI":"10.1088/1748-9326/7/2/024021","ISSN":"1748-9326","title-short":"Effects of institutional changes on land use","language":"en","author":[{"family":"Prishchepov","given":"Alexander V"},{"family":"Radeloff","given":"Volker C"},{"family":"Baumann","given":"Matthias"},{"family":"Kuemmerle","given":"Tobias"},{"family":"Müller","given":"Daniel"}],"issued":{"date-parts":[["2012",6,1]]}}}],"schema":"https://github.com/citation-style-language/schema/raw/master/csl-citation.json"} </w:instrText>
-      </w:r>
-      <w:r>
-        <w:rPr>
-          <w:rFonts w:ascii="Arial" w:hAnsi="Arial" w:cs="Arial"/>
-          <w:sz w:val="22"/>
-          <w:szCs w:val="22"/>
-        </w:rPr>
-        <w:fldChar w:fldCharType="separate"/>
-      </w:r>
-      <w:r>
-        <w:rPr>
-          <w:rFonts w:ascii="Arial" w:hAnsi="Arial" w:cs="Arial"/>
-          <w:sz w:val="22"/>
-        </w:rPr>
-        <w:t xml:space="preserve">(Alexander V </w:t>
+        <w:t xml:space="preserve">, 2005; Alexander V </w:t>
       </w:r>
       <w:proofErr w:type="spellStart"/>
       <w:r>
@@ -25510,7 +25658,39 @@
           <w:rFonts w:ascii="Arial" w:hAnsi="Arial" w:cs="Arial"/>
           <w:sz w:val="22"/>
         </w:rPr>
-        <w:t>, 2012)</w:t>
+        <w:t xml:space="preserve">, 2012; </w:t>
+      </w:r>
+      <w:proofErr w:type="spellStart"/>
+      <w:r>
+        <w:rPr>
+          <w:rFonts w:ascii="Arial" w:hAnsi="Arial" w:cs="Arial"/>
+          <w:sz w:val="22"/>
+        </w:rPr>
+        <w:t>Fonji</w:t>
+      </w:r>
+      <w:proofErr w:type="spellEnd"/>
+      <w:r>
+        <w:rPr>
+          <w:rFonts w:ascii="Arial" w:hAnsi="Arial" w:cs="Arial"/>
+          <w:sz w:val="22"/>
+        </w:rPr>
+        <w:t xml:space="preserve"> and </w:t>
+      </w:r>
+      <w:proofErr w:type="spellStart"/>
+      <w:r>
+        <w:rPr>
+          <w:rFonts w:ascii="Arial" w:hAnsi="Arial" w:cs="Arial"/>
+          <w:sz w:val="22"/>
+        </w:rPr>
+        <w:t>Taff</w:t>
+      </w:r>
+      <w:proofErr w:type="spellEnd"/>
+      <w:r>
+        <w:rPr>
+          <w:rFonts w:ascii="Arial" w:hAnsi="Arial" w:cs="Arial"/>
+          <w:sz w:val="22"/>
+        </w:rPr>
+        <w:t>, 2014)</w:t>
       </w:r>
       <w:r>
         <w:rPr>
@@ -25526,44 +25706,24 @@
           <w:sz w:val="22"/>
           <w:szCs w:val="22"/>
         </w:rPr>
-        <w:t>.The slow transfer of land may explain why agricultural abandonment was not seen directly following SUC in my classification</w:t>
-      </w:r>
-      <w:r>
-        <w:rPr>
-          <w:rFonts w:ascii="Arial" w:hAnsi="Arial" w:cs="Arial"/>
-          <w:sz w:val="22"/>
-          <w:szCs w:val="22"/>
-        </w:rPr>
-        <w:t>, with the potential for increase following this three year study period.</w:t>
-      </w:r>
-      <w:r>
-        <w:rPr>
-          <w:rFonts w:ascii="Arial" w:hAnsi="Arial" w:cs="Arial"/>
-          <w:sz w:val="22"/>
-          <w:szCs w:val="22"/>
-        </w:rPr>
-        <w:t xml:space="preserve"> Although it is not completely improbable that my results introduce a new pattern, it is likely that agricultural abandonment decrease is observed due to another factor. </w:t>
-      </w:r>
-    </w:p>
-    <w:p>
-      <w:pPr>
-        <w:spacing w:line="360" w:lineRule="auto"/>
-        <w:rPr>
-          <w:rFonts w:ascii="Arial" w:hAnsi="Arial" w:cs="Arial"/>
-          <w:sz w:val="22"/>
-          <w:szCs w:val="22"/>
-        </w:rPr>
-      </w:pPr>
-    </w:p>
-    <w:p>
-      <w:pPr>
-        <w:spacing w:line="360" w:lineRule="auto"/>
-        <w:rPr>
-          <w:rFonts w:ascii="Arial" w:hAnsi="Arial" w:cs="Arial"/>
-          <w:sz w:val="22"/>
-          <w:szCs w:val="22"/>
-        </w:rPr>
-      </w:pPr>
+        <w:t xml:space="preserve">. Previous owners </w:t>
+      </w:r>
+      <w:r>
+        <w:rPr>
+          <w:rFonts w:ascii="Arial" w:hAnsi="Arial" w:cs="Arial"/>
+          <w:sz w:val="22"/>
+          <w:szCs w:val="22"/>
+        </w:rPr>
+        <w:t>had</w:t>
+      </w:r>
+      <w:r>
+        <w:rPr>
+          <w:rFonts w:ascii="Arial" w:hAnsi="Arial" w:cs="Arial"/>
+          <w:sz w:val="22"/>
+          <w:szCs w:val="22"/>
+        </w:rPr>
+        <w:t xml:space="preserve"> limited interest to uptake farming practices on this newfound land. As land reform was not complete until roughly 2002, the transfer of land to individuals more suited to farming was prevented </w:t>
+      </w:r>
       <w:r>
         <w:rPr>
           <w:rFonts w:ascii="Arial" w:hAnsi="Arial" w:cs="Arial"/>
@@ -25578,7 +25738,7 @@
           <w:sz w:val="22"/>
           <w:szCs w:val="22"/>
         </w:rPr>
-        <w:instrText xml:space="preserve"> ADDIN ZOTERO_ITEM CSL_CITATION {"citationID":"HVX4a4jZ","properties":{"formattedCitation":"(Alexander V. Prishchepov {\\i{}et al.}, 2012)","plainCitation":"(Alexander V. Prishchepov et al., 2012)","noteIndex":0},"citationItems":[{"id":436,"uris":["http://zotero.org/users/5200241/items/3W58AYNZ"],"uri":["http://zotero.org/users/5200241/items/3W58AYNZ"],"itemData":{"id":436,"type":"article-journal","title":"The effect of Landsat ETM/ETM+ image acquisition dates on the detection of agricultural land abandonment in Eastern Europe","container-title":"Remote Sensing of Environment","page":"195-209","volume":"126","source":"Crossref","abstract":"Many terrestrial biomes are experiencing intensifying human land use. However, reductions in the intensity of agricultural land use are also common and can lead to agricultural land abandonment. Agricultural land abandonment has strong environmental and socio-economic consequences, but ﬁne-scale and spatially explicit data on agricultural land abandonment are sparse, particularly in developing countries and countries with transition economies, such as the post-Soviet countries of Eastern Europe. Remote sensing can potentially ﬁll this gap, but the satellite-based detection of fallow ﬁelds and shrub encroachment is difﬁcult and requires the collection of multiple images during the growing season. The availability of such multi-seasonal cloud-free image dates is often limited. The goal of our study was to determine how much “missing” Landsat TM/ETM+ images at key times in the growing season affect the accuracy of agricultural land abandonment classiﬁcation. We selected a study area in temperate Eastern Europe where post-socialist agricultural land abandonment had become widespread and analyzed six near-anniversary cloud-free Landsat images from “Spring”, “Summer” and “Fall” agriculturally deﬁned seasons for a preabandonment-time I (1989) and post-abandonment-time II (1999/2000). Using a factorial experiment, we tested how the classiﬁcation accuracy and spatial patterns of classiﬁed abandonment changed over all possible 49 image-date combinations when mapping both “abandoned arable land” and “abandoned managed grassland”. The conditional Kappa of our best overall classiﬁcation with support vector machines (SVM) was 90% for “abandoned arable land” and 72% for “abandoned managed grassland” when all six images were used for the classiﬁcation. Classiﬁcations with fewer image dates resulted in a substantial decrease of the conditional Kappa (from 93 to 54% for “abandoned arable land” and from to 75 to 50% for “abandoned managed grassland”). We also observed substantial decrease in accurate detection of land abandonment patterns when we compared our best overall classiﬁcation with the other 48 image date combinations (the Fuzzy Kappa, a measure of spatial similarity, ranged from 25.8 to 76.3% for “abandoned arable land” and from 30.4 to 79.5% for “abandoned managed grassland”). While the accuracy of the different abandonment classes was most sensitive to the number of image dates used for the classiﬁcation, the seasons captured also mattered, and the importance of speciﬁc seasonal image dates varied between the pre- and post-abandonment dates. For “abandoned arable land” it was important to have at least one “Spring” or “Summer” image for pre-abandonment and as many images as possible for postabandonment, with a “Spring” image again being most important. For “abandoned managed grassland” no speciﬁc seasonal image dates yielded statistically signiﬁcantly more accurate classiﬁcations. The factor that inﬂuenced the accurate detection of “abandoned managed grassland” was the number of multi-seasonal image dates (the more the better), rather than their exact dates. We also tested whether SVM performed better than the maximum likelihood classiﬁer. SVM outperformed the maximum likelihood classiﬁer only for “abandoned arable land” and only in image-date-rich cases. Our results showed that limited image-date availability in the Landsat record placed substantial limits on the accuracy of agricultural abandonment classiﬁcations and accurately detected agricultural land abandonment patterns. Thus, we warn to use agricultural land abandonment maps produced with the suboptimal image dates with caution, especially when the accurate rates and the patterns of agricultural land abandonment are crucial (e.g., for LULCC models). The abundance of agricultural abandonment in many parts of the world and its strong ecological and socio-economic consequences suggest that better monitoring of abandonment is necessary, and our results illustrated the image dates that were most important to accomplishing this task.","DOI":"10.1016/j.rse.2012.08.017","ISSN":"00344257","language":"en","author":[{"family":"Prishchepov","given":"Alexander V."},{"family":"Radeloff","given":"Volker C."},{"family":"Dubinin","given":"Maxim"},{"family":"Alcantara","given":"Camilo"}],"issued":{"date-parts":[["2012",11]]}}}],"schema":"https://github.com/citation-style-language/schema/raw/master/csl-citation.json"} </w:instrText>
+        <w:instrText xml:space="preserve"> ADDIN ZOTERO_ITEM CSL_CITATION {"citationID":"Jje0X2fI","properties":{"formattedCitation":"(Alexander V Prishchepov {\\i{}et al.}, 2012)","plainCitation":"(Alexander V Prishchepov et al., 2012)","noteIndex":0},"citationItems":[{"id":5,"uris":["http://zotero.org/users/5200241/items/KFDZBSW4"],"uri":["http://zotero.org/users/5200241/items/KFDZBSW4"],"itemData":{"id":5,"type":"article-journal","title":"Effects of institutional changes on land use: agricultural land abandonment during the transition from state-command to market-driven economies in post-Soviet Eastern Europe","container-title":"Environmental Research Letters","page":"024021","volume":"7","issue":"2","source":"Crossref","DOI":"10.1088/1748-9326/7/2/024021","ISSN":"1748-9326","title-short":"Effects of institutional changes on land use","language":"en","author":[{"family":"Prishchepov","given":"Alexander V"},{"family":"Radeloff","given":"Volker C"},{"family":"Baumann","given":"Matthias"},{"family":"Kuemmerle","given":"Tobias"},{"family":"Müller","given":"Daniel"}],"issued":{"date-parts":[["2012",6,1]]}}}],"schema":"https://github.com/citation-style-language/schema/raw/master/csl-citation.json"} </w:instrText>
       </w:r>
       <w:r>
         <w:rPr>
@@ -25587,6 +25747,13 @@
           <w:szCs w:val="22"/>
         </w:rPr>
         <w:fldChar w:fldCharType="separate"/>
+      </w:r>
+      <w:r>
+        <w:rPr>
+          <w:rFonts w:ascii="Arial" w:hAnsi="Arial" w:cs="Arial"/>
+          <w:sz w:val="22"/>
+        </w:rPr>
+        <w:t xml:space="preserve">(Alexander V </w:t>
       </w:r>
       <w:proofErr w:type="spellStart"/>
       <w:r>
@@ -25618,6 +25785,114 @@
           <w:rFonts w:ascii="Arial" w:hAnsi="Arial" w:cs="Arial"/>
           <w:sz w:val="22"/>
         </w:rPr>
+        <w:t>, 2012)</w:t>
+      </w:r>
+      <w:r>
+        <w:rPr>
+          <w:rFonts w:ascii="Arial" w:hAnsi="Arial" w:cs="Arial"/>
+          <w:sz w:val="22"/>
+          <w:szCs w:val="22"/>
+        </w:rPr>
+        <w:fldChar w:fldCharType="end"/>
+      </w:r>
+      <w:r>
+        <w:rPr>
+          <w:rFonts w:ascii="Arial" w:hAnsi="Arial" w:cs="Arial"/>
+          <w:sz w:val="22"/>
+          <w:szCs w:val="22"/>
+        </w:rPr>
+        <w:t>.The slow transfer of land may explain why agricultural abandonment was not seen directly following SUC in my classification</w:t>
+      </w:r>
+      <w:r>
+        <w:rPr>
+          <w:rFonts w:ascii="Arial" w:hAnsi="Arial" w:cs="Arial"/>
+          <w:sz w:val="22"/>
+          <w:szCs w:val="22"/>
+        </w:rPr>
+        <w:t>, with the potential for increase following this three year study period.</w:t>
+      </w:r>
+      <w:r>
+        <w:rPr>
+          <w:rFonts w:ascii="Arial" w:hAnsi="Arial" w:cs="Arial"/>
+          <w:sz w:val="22"/>
+          <w:szCs w:val="22"/>
+        </w:rPr>
+        <w:t xml:space="preserve"> Although it is not completely improbable that my results introduce a new pattern, it is likely that agricultural abandonment decrease is observed due to another factor. </w:t>
+      </w:r>
+    </w:p>
+    <w:p>
+      <w:pPr>
+        <w:spacing w:line="360" w:lineRule="auto"/>
+        <w:rPr>
+          <w:rFonts w:ascii="Arial" w:hAnsi="Arial" w:cs="Arial"/>
+          <w:sz w:val="22"/>
+          <w:szCs w:val="22"/>
+        </w:rPr>
+      </w:pPr>
+    </w:p>
+    <w:p>
+      <w:pPr>
+        <w:spacing w:line="360" w:lineRule="auto"/>
+        <w:rPr>
+          <w:rFonts w:ascii="Arial" w:hAnsi="Arial" w:cs="Arial"/>
+          <w:sz w:val="22"/>
+          <w:szCs w:val="22"/>
+        </w:rPr>
+      </w:pPr>
+      <w:r>
+        <w:rPr>
+          <w:rFonts w:ascii="Arial" w:hAnsi="Arial" w:cs="Arial"/>
+          <w:sz w:val="22"/>
+          <w:szCs w:val="22"/>
+        </w:rPr>
+        <w:fldChar w:fldCharType="begin"/>
+      </w:r>
+      <w:r>
+        <w:rPr>
+          <w:rFonts w:ascii="Arial" w:hAnsi="Arial" w:cs="Arial"/>
+          <w:sz w:val="22"/>
+          <w:szCs w:val="22"/>
+        </w:rPr>
+        <w:instrText xml:space="preserve"> ADDIN ZOTERO_ITEM CSL_CITATION {"citationID":"HVX4a4jZ","properties":{"formattedCitation":"(Alexander V. Prishchepov {\\i{}et al.}, 2012)","plainCitation":"(Alexander V. Prishchepov et al., 2012)","dontUpdate":true,"noteIndex":0},"citationItems":[{"id":436,"uris":["http://zotero.org/users/5200241/items/3W58AYNZ"],"uri":["http://zotero.org/users/5200241/items/3W58AYNZ"],"itemData":{"id":436,"type":"article-journal","title":"The effect of Landsat ETM/ETM+ image acquisition dates on the detection of agricultural land abandonment in Eastern Europe","container-title":"Remote Sensing of Environment","page":"195-209","volume":"126","source":"Crossref","abstract":"Many terrestrial biomes are experiencing intensifying human land use. However, reductions in the intensity of agricultural land use are also common and can lead to agricultural land abandonment. Agricultural land abandonment has strong environmental and socio-economic consequences, but ﬁne-scale and spatially explicit data on agricultural land abandonment are sparse, particularly in developing countries and countries with transition economies, such as the post-Soviet countries of Eastern Europe. Remote sensing can potentially ﬁll this gap, but the satellite-based detection of fallow ﬁelds and shrub encroachment is difﬁcult and requires the collection of multiple images during the growing season. The availability of such multi-seasonal cloud-free image dates is often limited. The goal of our study was to determine how much “missing” Landsat TM/ETM+ images at key times in the growing season affect the accuracy of agricultural land abandonment classiﬁcation. We selected a study area in temperate Eastern Europe where post-socialist agricultural land abandonment had become widespread and analyzed six near-anniversary cloud-free Landsat images from “Spring”, “Summer” and “Fall” agriculturally deﬁned seasons for a preabandonment-time I (1989) and post-abandonment-time II (1999/2000). Using a factorial experiment, we tested how the classiﬁcation accuracy and spatial patterns of classiﬁed abandonment changed over all possible 49 image-date combinations when mapping both “abandoned arable land” and “abandoned managed grassland”. The conditional Kappa of our best overall classiﬁcation with support vector machines (SVM) was 90% for “abandoned arable land” and 72% for “abandoned managed grassland” when all six images were used for the classiﬁcation. Classiﬁcations with fewer image dates resulted in a substantial decrease of the conditional Kappa (from 93 to 54% for “abandoned arable land” and from to 75 to 50% for “abandoned managed grassland”). We also observed substantial decrease in accurate detection of land abandonment patterns when we compared our best overall classiﬁcation with the other 48 image date combinations (the Fuzzy Kappa, a measure of spatial similarity, ranged from 25.8 to 76.3% for “abandoned arable land” and from 30.4 to 79.5% for “abandoned managed grassland”). While the accuracy of the different abandonment classes was most sensitive to the number of image dates used for the classiﬁcation, the seasons captured also mattered, and the importance of speciﬁc seasonal image dates varied between the pre- and post-abandonment dates. For “abandoned arable land” it was important to have at least one “Spring” or “Summer” image for pre-abandonment and as many images as possible for postabandonment, with a “Spring” image again being most important. For “abandoned managed grassland” no speciﬁc seasonal image dates yielded statistically signiﬁcantly more accurate classiﬁcations. The factor that inﬂuenced the accurate detection of “abandoned managed grassland” was the number of multi-seasonal image dates (the more the better), rather than their exact dates. We also tested whether SVM performed better than the maximum likelihood classiﬁer. SVM outperformed the maximum likelihood classiﬁer only for “abandoned arable land” and only in image-date-rich cases. Our results showed that limited image-date availability in the Landsat record placed substantial limits on the accuracy of agricultural abandonment classiﬁcations and accurately detected agricultural land abandonment patterns. Thus, we warn to use agricultural land abandonment maps produced with the suboptimal image dates with caution, especially when the accurate rates and the patterns of agricultural land abandonment are crucial (e.g., for LULCC models). The abundance of agricultural abandonment in many parts of the world and its strong ecological and socio-economic consequences suggest that better monitoring of abandonment is necessary, and our results illustrated the image dates that were most important to accomplishing this task.","DOI":"10.1016/j.rse.2012.08.017","ISSN":"00344257","language":"en","author":[{"family":"Prishchepov","given":"Alexander V."},{"family":"Radeloff","given":"Volker C."},{"family":"Dubinin","given":"Maxim"},{"family":"Alcantara","given":"Camilo"}],"issued":{"date-parts":[["2012",11]]}}}],"schema":"https://github.com/citation-style-language/schema/raw/master/csl-citation.json"} </w:instrText>
+      </w:r>
+      <w:r>
+        <w:rPr>
+          <w:rFonts w:ascii="Arial" w:hAnsi="Arial" w:cs="Arial"/>
+          <w:sz w:val="22"/>
+          <w:szCs w:val="22"/>
+        </w:rPr>
+        <w:fldChar w:fldCharType="separate"/>
+      </w:r>
+      <w:proofErr w:type="spellStart"/>
+      <w:r>
+        <w:rPr>
+          <w:rFonts w:ascii="Arial" w:hAnsi="Arial" w:cs="Arial"/>
+          <w:sz w:val="22"/>
+        </w:rPr>
+        <w:t>Prishchepov</w:t>
+      </w:r>
+      <w:proofErr w:type="spellEnd"/>
+      <w:r>
+        <w:rPr>
+          <w:rFonts w:ascii="Arial" w:hAnsi="Arial" w:cs="Arial"/>
+          <w:sz w:val="22"/>
+        </w:rPr>
+        <w:t xml:space="preserve"> </w:t>
+      </w:r>
+      <w:r>
+        <w:rPr>
+          <w:rFonts w:ascii="Arial" w:hAnsi="Arial" w:cs="Arial"/>
+          <w:i/>
+          <w:iCs/>
+          <w:sz w:val="22"/>
+        </w:rPr>
+        <w:t>et al.</w:t>
+      </w:r>
+      <w:r>
+        <w:rPr>
+          <w:rFonts w:ascii="Arial" w:hAnsi="Arial" w:cs="Arial"/>
+          <w:sz w:val="22"/>
+        </w:rPr>
         <w:t xml:space="preserve"> (</w:t>
       </w:r>
       <w:r>
@@ -25846,7 +26121,23 @@
           <w:sz w:val="22"/>
           <w:szCs w:val="22"/>
         </w:rPr>
-        <w:t>, creating an underestimation following SUC.</w:t>
+        <w:t xml:space="preserve">, </w:t>
+      </w:r>
+      <w:r>
+        <w:rPr>
+          <w:rFonts w:ascii="Arial" w:hAnsi="Arial" w:cs="Arial"/>
+          <w:sz w:val="22"/>
+          <w:szCs w:val="22"/>
+        </w:rPr>
+        <w:t>causing</w:t>
+      </w:r>
+      <w:r>
+        <w:rPr>
+          <w:rFonts w:ascii="Arial" w:hAnsi="Arial" w:cs="Arial"/>
+          <w:sz w:val="22"/>
+          <w:szCs w:val="22"/>
+        </w:rPr>
+        <w:t xml:space="preserve"> an underestimation following SUC.</w:t>
       </w:r>
     </w:p>
     <w:p>
@@ -26270,36 +26561,6 @@
         </w:rPr>
         <w:t xml:space="preserve"> </w:t>
       </w:r>
-    </w:p>
-    <w:p>
-      <w:pPr>
-        <w:spacing w:line="360" w:lineRule="auto"/>
-        <w:rPr>
-          <w:rFonts w:ascii="Arial" w:hAnsi="Arial" w:cs="Arial"/>
-          <w:sz w:val="22"/>
-          <w:szCs w:val="22"/>
-        </w:rPr>
-      </w:pPr>
-    </w:p>
-    <w:p>
-      <w:pPr>
-        <w:spacing w:line="360" w:lineRule="auto"/>
-        <w:rPr>
-          <w:rFonts w:ascii="Arial" w:hAnsi="Arial" w:cs="Arial"/>
-          <w:sz w:val="22"/>
-          <w:szCs w:val="22"/>
-        </w:rPr>
-      </w:pPr>
-    </w:p>
-    <w:p>
-      <w:pPr>
-        <w:spacing w:line="360" w:lineRule="auto"/>
-        <w:rPr>
-          <w:rFonts w:ascii="Arial" w:hAnsi="Arial" w:cs="Arial"/>
-          <w:sz w:val="22"/>
-          <w:szCs w:val="22"/>
-        </w:rPr>
-      </w:pPr>
       <w:r>
         <w:rPr>
           <w:rFonts w:ascii="Arial" w:hAnsi="Arial" w:cs="Arial"/>
@@ -26395,13 +26656,489 @@
         </w:rPr>
         <w:t>.</w:t>
       </w:r>
+      <w:r>
+        <w:rPr>
+          <w:rFonts w:ascii="Arial" w:hAnsi="Arial" w:cs="Arial"/>
+          <w:sz w:val="22"/>
+          <w:szCs w:val="22"/>
+        </w:rPr>
+        <w:t xml:space="preserve"> </w:t>
+      </w:r>
+      <w:r>
+        <w:rPr>
+          <w:rFonts w:ascii="Arial" w:hAnsi="Arial" w:cs="Arial"/>
+          <w:sz w:val="22"/>
+          <w:szCs w:val="22"/>
+        </w:rPr>
+        <w:t xml:space="preserve">Directly following EUA, over 50% of agricultural land was cropped with the support of single area payments (SAPs) </w:t>
+      </w:r>
+      <w:r>
+        <w:rPr>
+          <w:rFonts w:ascii="Arial" w:hAnsi="Arial" w:cs="Arial"/>
+          <w:sz w:val="22"/>
+          <w:szCs w:val="22"/>
+        </w:rPr>
+        <w:fldChar w:fldCharType="begin"/>
+      </w:r>
+      <w:r>
+        <w:rPr>
+          <w:rFonts w:ascii="Arial" w:hAnsi="Arial" w:cs="Arial"/>
+          <w:sz w:val="22"/>
+          <w:szCs w:val="22"/>
+        </w:rPr>
+        <w:instrText xml:space="preserve"> ADDIN ZOTERO_ITEM CSL_CITATION {"citationID":"D38Zdyht","properties":{"formattedCitation":"(Nikodemus {\\i{}et al.}, 2010)","plainCitation":"(Nikodemus et al., 2010)","noteIndex":0},"citationItems":[{"id":309,"uris":["http://zotero.org/users/5200241/items/WABNCBWP"],"uri":["http://zotero.org/users/5200241/items/WABNCBWP"],"itemData":{"id":309,"type":"article-journal","title":"The Influence of European Union Single Area Payments and Less Favoured Area Payments on the Latvian Landscape","container-title":"European Countryside","page":"25-41","volume":"1","author":[{"family":"Nikodemus","given":"Olgerts"},{"family":"Bell","given":"Simon"},{"family":"Penēze","given":"Zanda"},{"literal":"Imants Krūze"}],"issued":{"date-parts":[["2010"]]}}}],"schema":"https://github.com/citation-style-language/schema/raw/master/csl-citation.json"} </w:instrText>
+      </w:r>
+      <w:r>
+        <w:rPr>
+          <w:rFonts w:ascii="Arial" w:hAnsi="Arial" w:cs="Arial"/>
+          <w:sz w:val="22"/>
+          <w:szCs w:val="22"/>
+        </w:rPr>
+        <w:fldChar w:fldCharType="separate"/>
+      </w:r>
+      <w:r>
+        <w:rPr>
+          <w:rFonts w:ascii="Arial" w:hAnsi="Arial" w:cs="Arial"/>
+          <w:sz w:val="22"/>
+        </w:rPr>
+        <w:t>(</w:t>
+      </w:r>
+      <w:proofErr w:type="spellStart"/>
+      <w:r>
+        <w:rPr>
+          <w:rFonts w:ascii="Arial" w:hAnsi="Arial" w:cs="Arial"/>
+          <w:sz w:val="22"/>
+        </w:rPr>
+        <w:t>Nikodemus</w:t>
+      </w:r>
+      <w:proofErr w:type="spellEnd"/>
+      <w:r>
+        <w:rPr>
+          <w:rFonts w:ascii="Arial" w:hAnsi="Arial" w:cs="Arial"/>
+          <w:sz w:val="22"/>
+        </w:rPr>
+        <w:t xml:space="preserve"> </w:t>
+      </w:r>
+      <w:r>
+        <w:rPr>
+          <w:rFonts w:ascii="Arial" w:hAnsi="Arial" w:cs="Arial"/>
+          <w:i/>
+          <w:iCs/>
+          <w:sz w:val="22"/>
+        </w:rPr>
+        <w:t>et al.</w:t>
+      </w:r>
+      <w:r>
+        <w:rPr>
+          <w:rFonts w:ascii="Arial" w:hAnsi="Arial" w:cs="Arial"/>
+          <w:sz w:val="22"/>
+        </w:rPr>
+        <w:t>, 2010)</w:t>
+      </w:r>
+      <w:r>
+        <w:rPr>
+          <w:rFonts w:ascii="Arial" w:hAnsi="Arial" w:cs="Arial"/>
+          <w:sz w:val="22"/>
+          <w:szCs w:val="22"/>
+        </w:rPr>
+        <w:fldChar w:fldCharType="end"/>
+      </w:r>
+      <w:r>
+        <w:rPr>
+          <w:rFonts w:ascii="Arial" w:hAnsi="Arial" w:cs="Arial"/>
+          <w:sz w:val="22"/>
+          <w:szCs w:val="22"/>
+        </w:rPr>
+        <w:t>. SAPs are given</w:t>
+      </w:r>
+      <w:r>
+        <w:rPr>
+          <w:rFonts w:ascii="Arial" w:hAnsi="Arial" w:cs="Arial"/>
+          <w:sz w:val="22"/>
+          <w:szCs w:val="22"/>
+        </w:rPr>
+        <w:t xml:space="preserve"> at a fixed rate per hectare</w:t>
+      </w:r>
+      <w:r>
+        <w:rPr>
+          <w:rFonts w:ascii="Arial" w:hAnsi="Arial" w:cs="Arial"/>
+          <w:sz w:val="22"/>
+          <w:szCs w:val="22"/>
+        </w:rPr>
+        <w:t xml:space="preserve"> for </w:t>
+      </w:r>
+      <w:r>
+        <w:rPr>
+          <w:rFonts w:ascii="Arial" w:hAnsi="Arial" w:cs="Arial"/>
+          <w:sz w:val="22"/>
+          <w:szCs w:val="22"/>
+        </w:rPr>
+        <w:t xml:space="preserve">maintained agricultural land. </w:t>
+      </w:r>
+      <w:r>
+        <w:rPr>
+          <w:rFonts w:ascii="Arial" w:hAnsi="Arial" w:cs="Arial"/>
+          <w:sz w:val="22"/>
+          <w:szCs w:val="22"/>
+        </w:rPr>
+        <w:t xml:space="preserve">SAPs tend to encourage large, intensive fields, potentially causing the increase in intensive, homogeneous agriculture seen </w:t>
+      </w:r>
+      <w:r>
+        <w:rPr>
+          <w:rFonts w:ascii="Arial" w:hAnsi="Arial" w:cs="Arial"/>
+          <w:sz w:val="22"/>
+          <w:szCs w:val="22"/>
+        </w:rPr>
+        <w:fldChar w:fldCharType="begin"/>
+      </w:r>
+      <w:r>
+        <w:rPr>
+          <w:rFonts w:ascii="Arial" w:hAnsi="Arial" w:cs="Arial"/>
+          <w:sz w:val="22"/>
+          <w:szCs w:val="22"/>
+        </w:rPr>
+        <w:instrText xml:space="preserve"> ADDIN ZOTERO_ITEM CSL_CITATION {"citationID":"1cPw1d9g","properties":{"formattedCitation":"(Nikodemus {\\i{}et al.}, 2010; Fonji and Taff, 2014)","plainCitation":"(Nikodemus et al., 2010; Fonji and Taff, 2014)","noteIndex":0},"citationItems":[{"id":309,"uris":["http://zotero.org/users/5200241/items/WABNCBWP"],"uri":["http://zotero.org/users/5200241/items/WABNCBWP"],"itemData":{"id":309,"type":"article-journal","title":"The Influence of European Union Single Area Payments and Less Favoured Area Payments on the Latvian Landscape","container-title":"European Countryside","page":"25-41","volume":"1","author":[{"family":"Nikodemus","given":"Olgerts"},{"family":"Bell","given":"Simon"},{"family":"Penēze","given":"Zanda"},{"literal":"Imants Krūze"}],"issued":{"date-parts":[["2010"]]}}},{"id":108,"uris":["http://zotero.org/users/5200241/items/9HMRCYI9"],"uri":["http://zotero.org/users/5200241/items/9HMRCYI9"],"itemData":{"id":108,"type":"article-journal","title":"Using satellite data to monitor land-use land-cover change in North-eastern Latvia","container-title":"SpringerPlus","page":"61","volume":"3","issue":"1","source":"Crossref","abstract":"Land-use and land-cover change (LULCC), especially those caused by human activities, is one of the most important components of global environmental change (Jessen 3rd edition: 1-526 2005). In this study the effects of geographic and demographic factors on LULCC are analyzed in northeastern Latvia using official estimates from census and vital statistics data, and using remotely sensed satellite imagery (Landsat Thematic Mapper) acquired from 1992 and 2007. The remote sensing images, elevation data, in-situ ground truth and ground control data (using GPS), census and vital statistics data were processed, integrated, and analyzed in a geographic information system (GIS). Changes in six categories of land-use and land-cover (wetland, water, agriculture, forest, bare field and urban/suburban) were studied to determine their relationship to demographic and geographic factors between 1992 and 2007. Supervised classifications were performed on the Landsat images. Analysis of land cover change based on “change-to” categories between the 1992 and 2007 images revealed that changes to forest were the most common type of change (17.1% of pixels), followed by changes to agriculture (8.6%) and the fewest were changes to urban/suburban (0.8%). Integration of population data and land-cover change data revealed key findings: areas near to roads underwent more LULCC and areas far away from Riga underwent less LULCC. Range in elevation was positively correlated with all LULCC categories. Population density was found to be associated with most LULCC categories but the direction of effect was scale dependent. This paper shows how socio-demographic data can be integrated with satellite image data and cartographic data to analyze drivers of LULCC at multiple spatial scales.","DOI":"10.1186/2193-1801-3-61","ISSN":"2193-1801","language":"en","author":[{"family":"Fonji","given":"Simon"},{"family":"Taff","given":"Gregory N"}],"issued":{"date-parts":[["2014"]]}}}],"schema":"https://github.com/citation-style-language/schema/raw/master/csl-citation.json"} </w:instrText>
+      </w:r>
+      <w:r>
+        <w:rPr>
+          <w:rFonts w:ascii="Arial" w:hAnsi="Arial" w:cs="Arial"/>
+          <w:sz w:val="22"/>
+          <w:szCs w:val="22"/>
+        </w:rPr>
+        <w:fldChar w:fldCharType="separate"/>
+      </w:r>
+      <w:r>
+        <w:rPr>
+          <w:rFonts w:ascii="Arial" w:hAnsi="Arial" w:cs="Arial"/>
+          <w:sz w:val="22"/>
+        </w:rPr>
+        <w:t>(</w:t>
+      </w:r>
+      <w:proofErr w:type="spellStart"/>
+      <w:r>
+        <w:rPr>
+          <w:rFonts w:ascii="Arial" w:hAnsi="Arial" w:cs="Arial"/>
+          <w:sz w:val="22"/>
+        </w:rPr>
+        <w:t>Nikodemus</w:t>
+      </w:r>
+      <w:proofErr w:type="spellEnd"/>
+      <w:r>
+        <w:rPr>
+          <w:rFonts w:ascii="Arial" w:hAnsi="Arial" w:cs="Arial"/>
+          <w:sz w:val="22"/>
+        </w:rPr>
+        <w:t xml:space="preserve"> </w:t>
+      </w:r>
+      <w:r>
+        <w:rPr>
+          <w:rFonts w:ascii="Arial" w:hAnsi="Arial" w:cs="Arial"/>
+          <w:i/>
+          <w:iCs/>
+          <w:sz w:val="22"/>
+        </w:rPr>
+        <w:t>et al.</w:t>
+      </w:r>
+      <w:r>
+        <w:rPr>
+          <w:rFonts w:ascii="Arial" w:hAnsi="Arial" w:cs="Arial"/>
+          <w:sz w:val="22"/>
+        </w:rPr>
+        <w:t xml:space="preserve">, 2010; </w:t>
+      </w:r>
+      <w:proofErr w:type="spellStart"/>
+      <w:r>
+        <w:rPr>
+          <w:rFonts w:ascii="Arial" w:hAnsi="Arial" w:cs="Arial"/>
+          <w:sz w:val="22"/>
+        </w:rPr>
+        <w:t>Fonji</w:t>
+      </w:r>
+      <w:proofErr w:type="spellEnd"/>
+      <w:r>
+        <w:rPr>
+          <w:rFonts w:ascii="Arial" w:hAnsi="Arial" w:cs="Arial"/>
+          <w:sz w:val="22"/>
+        </w:rPr>
+        <w:t xml:space="preserve"> and </w:t>
+      </w:r>
+      <w:proofErr w:type="spellStart"/>
+      <w:r>
+        <w:rPr>
+          <w:rFonts w:ascii="Arial" w:hAnsi="Arial" w:cs="Arial"/>
+          <w:sz w:val="22"/>
+        </w:rPr>
+        <w:t>Taff</w:t>
+      </w:r>
+      <w:proofErr w:type="spellEnd"/>
+      <w:r>
+        <w:rPr>
+          <w:rFonts w:ascii="Arial" w:hAnsi="Arial" w:cs="Arial"/>
+          <w:sz w:val="22"/>
+        </w:rPr>
+        <w:t>, 2014)</w:t>
+      </w:r>
+      <w:r>
+        <w:rPr>
+          <w:rFonts w:ascii="Arial" w:hAnsi="Arial" w:cs="Arial"/>
+          <w:sz w:val="22"/>
+          <w:szCs w:val="22"/>
+        </w:rPr>
+        <w:fldChar w:fldCharType="end"/>
+      </w:r>
+      <w:r>
+        <w:rPr>
+          <w:rFonts w:ascii="Arial" w:hAnsi="Arial" w:cs="Arial"/>
+          <w:sz w:val="22"/>
+          <w:szCs w:val="22"/>
+        </w:rPr>
+        <w:t xml:space="preserve">. </w:t>
+      </w:r>
+      <w:r>
+        <w:rPr>
+          <w:rFonts w:ascii="Arial" w:hAnsi="Arial" w:cs="Arial"/>
+          <w:sz w:val="22"/>
+          <w:szCs w:val="22"/>
+        </w:rPr>
+        <w:fldChar w:fldCharType="begin"/>
+      </w:r>
+      <w:r>
+        <w:rPr>
+          <w:rFonts w:ascii="Arial" w:hAnsi="Arial" w:cs="Arial"/>
+          <w:sz w:val="22"/>
+          <w:szCs w:val="22"/>
+        </w:rPr>
+        <w:instrText xml:space="preserve"> ADDIN ZOTERO_ITEM CSL_CITATION {"citationID":"vuRxHUd8","properties":{"formattedCitation":"(Csaki and Jambor, 2010)","plainCitation":"(Csaki and Jambor, 2010)","dontUpdate":true,"noteIndex":0},"citationItems":[{"id":460,"uris":["http://zotero.org/users/5200241/items/Z7VR5HRI"],"uri":["http://zotero.org/users/5200241/items/Z7VR5HRI"],"itemData":{"id":460,"type":"article-journal","title":"Five Years of Accession: Impacts on Agriculture in the NMS Les cinq années suivant l’adhésion: incidences sur l’agriculture des pays non membres Fünf Jahre Mitgliedschaft: Auswirkungen auf die Landwirtschaft in den neuen Mitgliedsstaaten","container-title":"EuroChoices","page":"10-17","volume":"9","issue":"2","source":"Crossref","DOI":"10.1111/j.1746-692X.2010.00164.x","ISSN":"14780917","title-short":"Five Years of Accession","language":"en","author":[{"family":"Csaki","given":"Csaba"},{"family":"Jambor","given":"Attila"}],"issued":{"date-parts":[["2010",8]]}}}],"schema":"https://github.com/citation-style-language/schema/raw/master/csl-citation.json"} </w:instrText>
+      </w:r>
+      <w:r>
+        <w:rPr>
+          <w:rFonts w:ascii="Arial" w:hAnsi="Arial" w:cs="Arial"/>
+          <w:sz w:val="22"/>
+          <w:szCs w:val="22"/>
+        </w:rPr>
+        <w:fldChar w:fldCharType="separate"/>
+      </w:r>
+      <w:r>
+        <w:rPr>
+          <w:rFonts w:ascii="Arial" w:hAnsi="Arial" w:cs="Arial"/>
+          <w:noProof/>
+          <w:sz w:val="22"/>
+          <w:szCs w:val="22"/>
+        </w:rPr>
+        <w:t>Csaki and Jambor (2010)</w:t>
+      </w:r>
+      <w:r>
+        <w:rPr>
+          <w:rFonts w:ascii="Arial" w:hAnsi="Arial" w:cs="Arial"/>
+          <w:sz w:val="22"/>
+          <w:szCs w:val="22"/>
+        </w:rPr>
+        <w:fldChar w:fldCharType="end"/>
+      </w:r>
+      <w:r>
+        <w:rPr>
+          <w:rFonts w:ascii="Arial" w:hAnsi="Arial" w:cs="Arial"/>
+          <w:sz w:val="22"/>
+          <w:szCs w:val="22"/>
+        </w:rPr>
+        <w:t xml:space="preserve"> found a</w:t>
+      </w:r>
+      <w:r>
+        <w:rPr>
+          <w:rFonts w:ascii="Arial" w:hAnsi="Arial" w:cs="Arial"/>
+          <w:sz w:val="22"/>
+          <w:szCs w:val="22"/>
+        </w:rPr>
+        <w:t>n</w:t>
+      </w:r>
+      <w:r>
+        <w:rPr>
+          <w:rFonts w:ascii="Arial" w:hAnsi="Arial" w:cs="Arial"/>
+          <w:sz w:val="22"/>
+          <w:szCs w:val="22"/>
+        </w:rPr>
+        <w:t xml:space="preserve"> 8% increase in large farms directly following EUA. </w:t>
+      </w:r>
+      <w:r>
+        <w:rPr>
+          <w:rFonts w:ascii="Arial" w:hAnsi="Arial" w:cs="Arial"/>
+          <w:sz w:val="22"/>
+          <w:szCs w:val="22"/>
+        </w:rPr>
+        <w:t xml:space="preserve">Land reclamation was more common in areas that were previously intensively used, potentially having a part to play in the increase of intensively used land </w:t>
+      </w:r>
+      <w:r>
+        <w:rPr>
+          <w:rFonts w:ascii="Arial" w:hAnsi="Arial" w:cs="Arial"/>
+          <w:sz w:val="22"/>
+          <w:szCs w:val="22"/>
+        </w:rPr>
+        <w:fldChar w:fldCharType="begin"/>
+      </w:r>
+      <w:r>
+        <w:rPr>
+          <w:rFonts w:ascii="Arial" w:hAnsi="Arial" w:cs="Arial"/>
+          <w:sz w:val="22"/>
+          <w:szCs w:val="22"/>
+        </w:rPr>
+        <w:instrText xml:space="preserve"> ADDIN ZOTERO_ITEM CSL_CITATION {"citationID":"3uMTn4SL","properties":{"formattedCitation":"(Vanwambeke {\\i{}et al.}, 2012)","plainCitation":"(Vanwambeke et al., 2012)","noteIndex":0},"citationItems":[{"id":407,"uris":["http://zotero.org/users/5200241/items/VXP9P7YL"],"uri":["http://zotero.org/users/5200241/items/VXP9P7YL"],"itemData":{"id":407,"type":"article-journal","title":"From USSR to EU: 20 years of rural landscape changes in Vidzeme, Latvia","container-title":"Landscape and Urban Planning","page":"241-249","volume":"105","issue":"3","source":"Crossref","abstract":"Landscape changes have been observed throughout rural Europe over the past decades in relation to intensifying agriculture and land marginalisation. This is particularly true for Central and Eastern Europe as drastic political and socio-economic changes have taken place over the past century, as is the case for Latvia. Using a detailed time series of high-resolution remotely sensed images spanning from 1988 to 2007, the landscape structure (composition and conﬁguration) in Vidzeme, central Latvia, is examined and compared between periods. Major recent events for the country, such as independence and entry into the European Union are covered. The effect on landscape structure of various socio-economic, infrastructure, physical variables, and national and European subsidies for agriculture is also investigated for the period 2000–2007. This analysis indicated that subsidies play a major role in maintaining agriculture, mostly by restoring the intensively used landscape developed during the Soviet era. The government is also shaping the landscape through its forest management. The 20-year span of the analysis underlines the non-linearity and reversibility of changes observed in the aftermath of independence.","DOI":"10.1016/j.landurbplan.2011.12.009","ISSN":"01692046","title-short":"From USSR to EU","language":"en","author":[{"family":"Vanwambeke","given":"Sophie O."},{"family":"Meyfroidt","given":"Patrick"},{"family":"Nikodemus","given":"Oļģerts"}],"issued":{"date-parts":[["2012",4]]}}}],"schema":"https://github.com/citation-style-language/schema/raw/master/csl-citation.json"} </w:instrText>
+      </w:r>
+      <w:r>
+        <w:rPr>
+          <w:rFonts w:ascii="Arial" w:hAnsi="Arial" w:cs="Arial"/>
+          <w:sz w:val="22"/>
+          <w:szCs w:val="22"/>
+        </w:rPr>
+        <w:fldChar w:fldCharType="separate"/>
+      </w:r>
+      <w:r>
+        <w:rPr>
+          <w:rFonts w:ascii="Arial" w:hAnsi="Arial" w:cs="Arial"/>
+          <w:sz w:val="22"/>
+        </w:rPr>
+        <w:t>(</w:t>
+      </w:r>
+      <w:proofErr w:type="spellStart"/>
+      <w:r>
+        <w:rPr>
+          <w:rFonts w:ascii="Arial" w:hAnsi="Arial" w:cs="Arial"/>
+          <w:sz w:val="22"/>
+        </w:rPr>
+        <w:t>Vanwambeke</w:t>
+      </w:r>
+      <w:proofErr w:type="spellEnd"/>
+      <w:r>
+        <w:rPr>
+          <w:rFonts w:ascii="Arial" w:hAnsi="Arial" w:cs="Arial"/>
+          <w:sz w:val="22"/>
+        </w:rPr>
+        <w:t xml:space="preserve"> </w:t>
+      </w:r>
+      <w:r>
+        <w:rPr>
+          <w:rFonts w:ascii="Arial" w:hAnsi="Arial" w:cs="Arial"/>
+          <w:i/>
+          <w:iCs/>
+          <w:sz w:val="22"/>
+        </w:rPr>
+        <w:t>et al.</w:t>
+      </w:r>
+      <w:r>
+        <w:rPr>
+          <w:rFonts w:ascii="Arial" w:hAnsi="Arial" w:cs="Arial"/>
+          <w:sz w:val="22"/>
+        </w:rPr>
+        <w:t>, 2012)</w:t>
+      </w:r>
+      <w:r>
+        <w:rPr>
+          <w:rFonts w:ascii="Arial" w:hAnsi="Arial" w:cs="Arial"/>
+          <w:sz w:val="22"/>
+          <w:szCs w:val="22"/>
+        </w:rPr>
+        <w:fldChar w:fldCharType="end"/>
+      </w:r>
+      <w:r>
+        <w:rPr>
+          <w:rFonts w:ascii="Arial" w:hAnsi="Arial" w:cs="Arial"/>
+          <w:sz w:val="22"/>
+          <w:szCs w:val="22"/>
+        </w:rPr>
+        <w:t xml:space="preserve">. Following EUA, land salvation rates surpassed land abandonment, </w:t>
+      </w:r>
+      <w:r>
+        <w:rPr>
+          <w:rFonts w:ascii="Arial" w:hAnsi="Arial" w:cs="Arial"/>
+          <w:sz w:val="22"/>
+          <w:szCs w:val="22"/>
+        </w:rPr>
+        <w:t xml:space="preserve">explaining the decrease in land abandonment </w:t>
+      </w:r>
+      <w:r>
+        <w:rPr>
+          <w:rFonts w:ascii="Arial" w:hAnsi="Arial" w:cs="Arial"/>
+          <w:sz w:val="22"/>
+          <w:szCs w:val="22"/>
+        </w:rPr>
+        <w:fldChar w:fldCharType="begin"/>
+      </w:r>
+      <w:r>
+        <w:rPr>
+          <w:rFonts w:ascii="Arial" w:hAnsi="Arial" w:cs="Arial"/>
+          <w:sz w:val="22"/>
+          <w:szCs w:val="22"/>
+        </w:rPr>
+        <w:instrText xml:space="preserve"> ADDIN ZOTERO_ITEM CSL_CITATION {"citationID":"HNZC1nwH","properties":{"formattedCitation":"(Vanwambeke {\\i{}et al.}, 2012)","plainCitation":"(Vanwambeke et al., 2012)","noteIndex":0},"citationItems":[{"id":407,"uris":["http://zotero.org/users/5200241/items/VXP9P7YL"],"uri":["http://zotero.org/users/5200241/items/VXP9P7YL"],"itemData":{"id":407,"type":"article-journal","title":"From USSR to EU: 20 years of rural landscape changes in Vidzeme, Latvia","container-title":"Landscape and Urban Planning","page":"241-249","volume":"105","issue":"3","source":"Crossref","abstract":"Landscape changes have been observed throughout rural Europe over the past decades in relation to intensifying agriculture and land marginalisation. This is particularly true for Central and Eastern Europe as drastic political and socio-economic changes have taken place over the past century, as is the case for Latvia. Using a detailed time series of high-resolution remotely sensed images spanning from 1988 to 2007, the landscape structure (composition and conﬁguration) in Vidzeme, central Latvia, is examined and compared between periods. Major recent events for the country, such as independence and entry into the European Union are covered. The effect on landscape structure of various socio-economic, infrastructure, physical variables, and national and European subsidies for agriculture is also investigated for the period 2000–2007. This analysis indicated that subsidies play a major role in maintaining agriculture, mostly by restoring the intensively used landscape developed during the Soviet era. The government is also shaping the landscape through its forest management. The 20-year span of the analysis underlines the non-linearity and reversibility of changes observed in the aftermath of independence.","DOI":"10.1016/j.landurbplan.2011.12.009","ISSN":"01692046","title-short":"From USSR to EU","language":"en","author":[{"family":"Vanwambeke","given":"Sophie O."},{"family":"Meyfroidt","given":"Patrick"},{"family":"Nikodemus","given":"Oļģerts"}],"issued":{"date-parts":[["2012",4]]}}}],"schema":"https://github.com/citation-style-language/schema/raw/master/csl-citation.json"} </w:instrText>
+      </w:r>
+      <w:r>
+        <w:rPr>
+          <w:rFonts w:ascii="Arial" w:hAnsi="Arial" w:cs="Arial"/>
+          <w:sz w:val="22"/>
+          <w:szCs w:val="22"/>
+        </w:rPr>
+        <w:fldChar w:fldCharType="separate"/>
+      </w:r>
+      <w:r>
+        <w:rPr>
+          <w:rFonts w:ascii="Arial" w:hAnsi="Arial" w:cs="Arial"/>
+          <w:sz w:val="22"/>
+        </w:rPr>
+        <w:t>(</w:t>
+      </w:r>
+      <w:proofErr w:type="spellStart"/>
+      <w:r>
+        <w:rPr>
+          <w:rFonts w:ascii="Arial" w:hAnsi="Arial" w:cs="Arial"/>
+          <w:sz w:val="22"/>
+        </w:rPr>
+        <w:t>Vanwambeke</w:t>
+      </w:r>
+      <w:proofErr w:type="spellEnd"/>
+      <w:r>
+        <w:rPr>
+          <w:rFonts w:ascii="Arial" w:hAnsi="Arial" w:cs="Arial"/>
+          <w:sz w:val="22"/>
+        </w:rPr>
+        <w:t xml:space="preserve"> </w:t>
+      </w:r>
+      <w:r>
+        <w:rPr>
+          <w:rFonts w:ascii="Arial" w:hAnsi="Arial" w:cs="Arial"/>
+          <w:i/>
+          <w:iCs/>
+          <w:sz w:val="22"/>
+        </w:rPr>
+        <w:t>et al.</w:t>
+      </w:r>
+      <w:r>
+        <w:rPr>
+          <w:rFonts w:ascii="Arial" w:hAnsi="Arial" w:cs="Arial"/>
+          <w:sz w:val="22"/>
+        </w:rPr>
+        <w:t>, 2012)</w:t>
+      </w:r>
+      <w:r>
+        <w:rPr>
+          <w:rFonts w:ascii="Arial" w:hAnsi="Arial" w:cs="Arial"/>
+          <w:sz w:val="22"/>
+          <w:szCs w:val="22"/>
+        </w:rPr>
+        <w:fldChar w:fldCharType="end"/>
+      </w:r>
+      <w:r>
+        <w:rPr>
+          <w:rFonts w:ascii="Arial" w:hAnsi="Arial" w:cs="Arial"/>
+          <w:sz w:val="22"/>
+          <w:szCs w:val="22"/>
+        </w:rPr>
+        <w:t>.</w:t>
+      </w:r>
     </w:p>
     <w:p>
       <w:pPr>
         <w:spacing w:line="360" w:lineRule="auto"/>
         <w:rPr>
           <w:rFonts w:ascii="Arial" w:hAnsi="Arial" w:cs="Arial"/>
-          <w:b/>
           <w:sz w:val="22"/>
           <w:szCs w:val="22"/>
         </w:rPr>
@@ -26412,9 +27149,926 @@
         <w:spacing w:line="360" w:lineRule="auto"/>
         <w:rPr>
           <w:rFonts w:ascii="Arial" w:hAnsi="Arial" w:cs="Arial"/>
-          <w:b/>
-          <w:sz w:val="22"/>
-          <w:szCs w:val="22"/>
+          <w:sz w:val="22"/>
+          <w:szCs w:val="22"/>
+        </w:rPr>
+      </w:pPr>
+      <w:r>
+        <w:rPr>
+          <w:rFonts w:ascii="Arial" w:hAnsi="Arial" w:cs="Arial"/>
+          <w:sz w:val="22"/>
+          <w:szCs w:val="22"/>
+        </w:rPr>
+        <w:t xml:space="preserve">Following EUA, abandoned land </w:t>
+      </w:r>
+      <w:r>
+        <w:rPr>
+          <w:rFonts w:ascii="Arial" w:hAnsi="Arial" w:cs="Arial"/>
+          <w:sz w:val="22"/>
+          <w:szCs w:val="22"/>
+        </w:rPr>
+        <w:t>is known</w:t>
+      </w:r>
+      <w:r>
+        <w:rPr>
+          <w:rFonts w:ascii="Arial" w:hAnsi="Arial" w:cs="Arial"/>
+          <w:sz w:val="22"/>
+          <w:szCs w:val="22"/>
+        </w:rPr>
+        <w:t xml:space="preserve"> to have decreased, owing to the rapid </w:t>
+      </w:r>
+      <w:proofErr w:type="spellStart"/>
+      <w:r>
+        <w:rPr>
+          <w:rFonts w:ascii="Arial" w:hAnsi="Arial" w:cs="Arial"/>
+          <w:sz w:val="22"/>
+          <w:szCs w:val="22"/>
+        </w:rPr>
+        <w:t>coloni</w:t>
+      </w:r>
+      <w:r>
+        <w:rPr>
+          <w:rFonts w:ascii="Arial" w:hAnsi="Arial" w:cs="Arial"/>
+          <w:sz w:val="22"/>
+          <w:szCs w:val="22"/>
+        </w:rPr>
+        <w:t>s</w:t>
+      </w:r>
+      <w:r>
+        <w:rPr>
+          <w:rFonts w:ascii="Arial" w:hAnsi="Arial" w:cs="Arial"/>
+          <w:sz w:val="22"/>
+          <w:szCs w:val="22"/>
+        </w:rPr>
+        <w:t>ation</w:t>
+      </w:r>
+      <w:proofErr w:type="spellEnd"/>
+      <w:r>
+        <w:rPr>
+          <w:rFonts w:ascii="Arial" w:hAnsi="Arial" w:cs="Arial"/>
+          <w:sz w:val="22"/>
+          <w:szCs w:val="22"/>
+        </w:rPr>
+        <w:t xml:space="preserve"> of woody species and transition into </w:t>
+      </w:r>
+      <w:r>
+        <w:rPr>
+          <w:rFonts w:ascii="Arial" w:hAnsi="Arial" w:cs="Arial"/>
+          <w:sz w:val="22"/>
+          <w:szCs w:val="22"/>
+        </w:rPr>
+        <w:t xml:space="preserve">young </w:t>
+      </w:r>
+      <w:r>
+        <w:rPr>
+          <w:rFonts w:ascii="Arial" w:hAnsi="Arial" w:cs="Arial"/>
+          <w:sz w:val="22"/>
+          <w:szCs w:val="22"/>
+        </w:rPr>
+        <w:t>forest</w:t>
+      </w:r>
+      <w:r>
+        <w:rPr>
+          <w:rFonts w:ascii="Arial" w:hAnsi="Arial" w:cs="Arial"/>
+          <w:sz w:val="22"/>
+          <w:szCs w:val="22"/>
+        </w:rPr>
+        <w:t>s</w:t>
+      </w:r>
+      <w:r>
+        <w:rPr>
+          <w:rFonts w:ascii="Arial" w:hAnsi="Arial" w:cs="Arial"/>
+          <w:sz w:val="22"/>
+          <w:szCs w:val="22"/>
+        </w:rPr>
+        <w:t xml:space="preserve"> </w:t>
+      </w:r>
+      <w:r>
+        <w:rPr>
+          <w:rFonts w:ascii="Arial" w:hAnsi="Arial" w:cs="Arial"/>
+          <w:sz w:val="22"/>
+          <w:szCs w:val="22"/>
+        </w:rPr>
+        <w:fldChar w:fldCharType="begin"/>
+      </w:r>
+      <w:r>
+        <w:rPr>
+          <w:rFonts w:ascii="Arial" w:hAnsi="Arial" w:cs="Arial"/>
+          <w:sz w:val="22"/>
+          <w:szCs w:val="22"/>
+        </w:rPr>
+        <w:instrText xml:space="preserve"> ADDIN ZOTERO_ITEM CSL_CITATION {"citationID":"uAKXAAun","properties":{"formattedCitation":"(Nikodemus {\\i{}et al.}, 2010; Ruskule {\\i{}et al.}, 2012; Vanwambeke {\\i{}et al.}, 2012)","plainCitation":"(Nikodemus et al., 2010; Ruskule et al., 2012; Vanwambeke et al., 2012)","noteIndex":0},"citationItems":[{"id":309,"uris":["http://zotero.org/users/5200241/items/WABNCBWP"],"uri":["http://zotero.org/users/5200241/items/WABNCBWP"],"itemData":{"id":309,"type":"article-journal","title":"The Influence of European Union Single Area Payments and Less Favoured Area Payments on the Latvian Landscape","container-title":"European Countryside","page":"25-41","volume":"1","author":[{"family":"Nikodemus","given":"Olgerts"},{"family":"Bell","given":"Simon"},{"family":"Penēze","given":"Zanda"},{"literal":"Imants Krūze"}],"issued":{"date-parts":[["2010"]]}}},{"id":448,"uris":["http://zotero.org/users/5200241/items/BMVVPM9T"],"uri":["http://zotero.org/users/5200241/items/BMVVPM9T"],"itemData":{"id":448,"type":"article-journal","title":"Patterns of afforestation on abandoned agriculture land in Latvia","container-title":"Agroforestry Systems","page":"215-231","volume":"85","issue":"2","source":"Crossref","DOI":"10.1007/s10457-012-9495-7","ISSN":"0167-4366, 1572-9680","language":"en","author":[{"family":"Ruskule","given":"Anda"},{"family":"Nikodemus","given":"Olǵerts"},{"family":"Kasparinska","given":"Zane"},{"family":"Kasparinskis","given":"Raimonds"},{"family":"Brūmelis","given":"Guntis"}],"issued":{"date-parts":[["2012",6]]}}},{"id":407,"uris":["http://zotero.org/users/5200241/items/VXP9P7YL"],"uri":["http://zotero.org/users/5200241/items/VXP9P7YL"],"itemData":{"id":407,"type":"article-journal","title":"From USSR to EU: 20 years of rural landscape changes in Vidzeme, Latvia","container-title":"Landscape and Urban Planning","page":"241-249","volume":"105","issue":"3","source":"Crossref","abstract":"Landscape changes have been observed throughout rural Europe over the past decades in relation to intensifying agriculture and land marginalisation. This is particularly true for Central and Eastern Europe as drastic political and socio-economic changes have taken place over the past century, as is the case for Latvia. Using a detailed time series of high-resolution remotely sensed images spanning from 1988 to 2007, the landscape structure (composition and conﬁguration) in Vidzeme, central Latvia, is examined and compared between periods. Major recent events for the country, such as independence and entry into the European Union are covered. The effect on landscape structure of various socio-economic, infrastructure, physical variables, and national and European subsidies for agriculture is also investigated for the period 2000–2007. This analysis indicated that subsidies play a major role in maintaining agriculture, mostly by restoring the intensively used landscape developed during the Soviet era. The government is also shaping the landscape through its forest management. The 20-year span of the analysis underlines the non-linearity and reversibility of changes observed in the aftermath of independence.","DOI":"10.1016/j.landurbplan.2011.12.009","ISSN":"01692046","title-short":"From USSR to EU","language":"en","author":[{"family":"Vanwambeke","given":"Sophie O."},{"family":"Meyfroidt","given":"Patrick"},{"family":"Nikodemus","given":"Oļģerts"}],"issued":{"date-parts":[["2012",4]]}}}],"schema":"https://github.com/citation-style-language/schema/raw/master/csl-citation.json"} </w:instrText>
+      </w:r>
+      <w:r>
+        <w:rPr>
+          <w:rFonts w:ascii="Arial" w:hAnsi="Arial" w:cs="Arial"/>
+          <w:sz w:val="22"/>
+          <w:szCs w:val="22"/>
+        </w:rPr>
+        <w:fldChar w:fldCharType="separate"/>
+      </w:r>
+      <w:r>
+        <w:rPr>
+          <w:rFonts w:ascii="Arial" w:hAnsi="Arial" w:cs="Arial"/>
+          <w:sz w:val="22"/>
+        </w:rPr>
+        <w:t>(</w:t>
+      </w:r>
+      <w:proofErr w:type="spellStart"/>
+      <w:r>
+        <w:rPr>
+          <w:rFonts w:ascii="Arial" w:hAnsi="Arial" w:cs="Arial"/>
+          <w:sz w:val="22"/>
+        </w:rPr>
+        <w:t>Nikodemus</w:t>
+      </w:r>
+      <w:proofErr w:type="spellEnd"/>
+      <w:r>
+        <w:rPr>
+          <w:rFonts w:ascii="Arial" w:hAnsi="Arial" w:cs="Arial"/>
+          <w:sz w:val="22"/>
+        </w:rPr>
+        <w:t xml:space="preserve"> </w:t>
+      </w:r>
+      <w:r>
+        <w:rPr>
+          <w:rFonts w:ascii="Arial" w:hAnsi="Arial" w:cs="Arial"/>
+          <w:i/>
+          <w:iCs/>
+          <w:sz w:val="22"/>
+        </w:rPr>
+        <w:t>et al.</w:t>
+      </w:r>
+      <w:r>
+        <w:rPr>
+          <w:rFonts w:ascii="Arial" w:hAnsi="Arial" w:cs="Arial"/>
+          <w:sz w:val="22"/>
+        </w:rPr>
+        <w:t xml:space="preserve">, 2010; </w:t>
+      </w:r>
+      <w:proofErr w:type="spellStart"/>
+      <w:r>
+        <w:rPr>
+          <w:rFonts w:ascii="Arial" w:hAnsi="Arial" w:cs="Arial"/>
+          <w:sz w:val="22"/>
+        </w:rPr>
+        <w:t>Ruskule</w:t>
+      </w:r>
+      <w:proofErr w:type="spellEnd"/>
+      <w:r>
+        <w:rPr>
+          <w:rFonts w:ascii="Arial" w:hAnsi="Arial" w:cs="Arial"/>
+          <w:sz w:val="22"/>
+        </w:rPr>
+        <w:t xml:space="preserve"> </w:t>
+      </w:r>
+      <w:r>
+        <w:rPr>
+          <w:rFonts w:ascii="Arial" w:hAnsi="Arial" w:cs="Arial"/>
+          <w:i/>
+          <w:iCs/>
+          <w:sz w:val="22"/>
+        </w:rPr>
+        <w:t>et al.</w:t>
+      </w:r>
+      <w:r>
+        <w:rPr>
+          <w:rFonts w:ascii="Arial" w:hAnsi="Arial" w:cs="Arial"/>
+          <w:sz w:val="22"/>
+        </w:rPr>
+        <w:t xml:space="preserve">, 2012; </w:t>
+      </w:r>
+      <w:proofErr w:type="spellStart"/>
+      <w:r>
+        <w:rPr>
+          <w:rFonts w:ascii="Arial" w:hAnsi="Arial" w:cs="Arial"/>
+          <w:sz w:val="22"/>
+        </w:rPr>
+        <w:t>Vanwambeke</w:t>
+      </w:r>
+      <w:proofErr w:type="spellEnd"/>
+      <w:r>
+        <w:rPr>
+          <w:rFonts w:ascii="Arial" w:hAnsi="Arial" w:cs="Arial"/>
+          <w:sz w:val="22"/>
+        </w:rPr>
+        <w:t xml:space="preserve"> </w:t>
+      </w:r>
+      <w:r>
+        <w:rPr>
+          <w:rFonts w:ascii="Arial" w:hAnsi="Arial" w:cs="Arial"/>
+          <w:i/>
+          <w:iCs/>
+          <w:sz w:val="22"/>
+        </w:rPr>
+        <w:t>et al.</w:t>
+      </w:r>
+      <w:r>
+        <w:rPr>
+          <w:rFonts w:ascii="Arial" w:hAnsi="Arial" w:cs="Arial"/>
+          <w:sz w:val="22"/>
+        </w:rPr>
+        <w:t>, 2012)</w:t>
+      </w:r>
+      <w:r>
+        <w:rPr>
+          <w:rFonts w:ascii="Arial" w:hAnsi="Arial" w:cs="Arial"/>
+          <w:sz w:val="22"/>
+          <w:szCs w:val="22"/>
+        </w:rPr>
+        <w:fldChar w:fldCharType="end"/>
+      </w:r>
+      <w:r>
+        <w:rPr>
+          <w:rFonts w:ascii="Arial" w:hAnsi="Arial" w:cs="Arial"/>
+          <w:sz w:val="22"/>
+          <w:szCs w:val="22"/>
+        </w:rPr>
+        <w:t xml:space="preserve">. </w:t>
+      </w:r>
+      <w:r>
+        <w:rPr>
+          <w:rFonts w:ascii="Arial" w:hAnsi="Arial" w:cs="Arial"/>
+          <w:sz w:val="22"/>
+          <w:szCs w:val="22"/>
+        </w:rPr>
+        <w:t xml:space="preserve">A transition to forest is not always even and can be delayed by a herbaceous vegetation for up to twenty years </w:t>
+      </w:r>
+      <w:r>
+        <w:rPr>
+          <w:rFonts w:ascii="Arial" w:hAnsi="Arial" w:cs="Arial"/>
+          <w:sz w:val="22"/>
+          <w:szCs w:val="22"/>
+        </w:rPr>
+        <w:fldChar w:fldCharType="begin"/>
+      </w:r>
+      <w:r>
+        <w:rPr>
+          <w:rFonts w:ascii="Arial" w:hAnsi="Arial" w:cs="Arial"/>
+          <w:sz w:val="22"/>
+          <w:szCs w:val="22"/>
+        </w:rPr>
+        <w:instrText xml:space="preserve"> ADDIN ZOTERO_ITEM CSL_CITATION {"citationID":"GY5pYBW7","properties":{"formattedCitation":"(Ruskule {\\i{}et al.}, 2012)","plainCitation":"(Ruskule et al., 2012)","noteIndex":0},"citationItems":[{"id":448,"uris":["http://zotero.org/users/5200241/items/BMVVPM9T"],"uri":["http://zotero.org/users/5200241/items/BMVVPM9T"],"itemData":{"id":448,"type":"article-journal","title":"Patterns of afforestation on abandoned agriculture land in Latvia","container-title":"Agroforestry Systems","page":"215-231","volume":"85","issue":"2","source":"Crossref","DOI":"10.1007/s10457-012-9495-7","ISSN":"0167-4366, 1572-9680","language":"en","author":[{"family":"Ruskule","given":"Anda"},{"family":"Nikodemus","given":"Olǵerts"},{"family":"Kasparinska","given":"Zane"},{"family":"Kasparinskis","given":"Raimonds"},{"family":"Brūmelis","given":"Guntis"}],"issued":{"date-parts":[["2012",6]]}}}],"schema":"https://github.com/citation-style-language/schema/raw/master/csl-citation.json"} </w:instrText>
+      </w:r>
+      <w:r>
+        <w:rPr>
+          <w:rFonts w:ascii="Arial" w:hAnsi="Arial" w:cs="Arial"/>
+          <w:sz w:val="22"/>
+          <w:szCs w:val="22"/>
+        </w:rPr>
+        <w:fldChar w:fldCharType="separate"/>
+      </w:r>
+      <w:r>
+        <w:rPr>
+          <w:rFonts w:ascii="Arial" w:hAnsi="Arial" w:cs="Arial"/>
+          <w:sz w:val="22"/>
+        </w:rPr>
+        <w:t>(</w:t>
+      </w:r>
+      <w:proofErr w:type="spellStart"/>
+      <w:r>
+        <w:rPr>
+          <w:rFonts w:ascii="Arial" w:hAnsi="Arial" w:cs="Arial"/>
+          <w:sz w:val="22"/>
+        </w:rPr>
+        <w:t>Ruskule</w:t>
+      </w:r>
+      <w:proofErr w:type="spellEnd"/>
+      <w:r>
+        <w:rPr>
+          <w:rFonts w:ascii="Arial" w:hAnsi="Arial" w:cs="Arial"/>
+          <w:sz w:val="22"/>
+        </w:rPr>
+        <w:t xml:space="preserve"> </w:t>
+      </w:r>
+      <w:r>
+        <w:rPr>
+          <w:rFonts w:ascii="Arial" w:hAnsi="Arial" w:cs="Arial"/>
+          <w:i/>
+          <w:iCs/>
+          <w:sz w:val="22"/>
+        </w:rPr>
+        <w:t>et al.</w:t>
+      </w:r>
+      <w:r>
+        <w:rPr>
+          <w:rFonts w:ascii="Arial" w:hAnsi="Arial" w:cs="Arial"/>
+          <w:sz w:val="22"/>
+        </w:rPr>
+        <w:t>, 2012)</w:t>
+      </w:r>
+      <w:r>
+        <w:rPr>
+          <w:rFonts w:ascii="Arial" w:hAnsi="Arial" w:cs="Arial"/>
+          <w:sz w:val="22"/>
+          <w:szCs w:val="22"/>
+        </w:rPr>
+        <w:fldChar w:fldCharType="end"/>
+      </w:r>
+      <w:r>
+        <w:rPr>
+          <w:rFonts w:ascii="Arial" w:hAnsi="Arial" w:cs="Arial"/>
+          <w:sz w:val="22"/>
+          <w:szCs w:val="22"/>
+        </w:rPr>
+        <w:t>, giving rise to a variety of landscapes following abandonment</w:t>
+      </w:r>
+      <w:r>
+        <w:rPr>
+          <w:rFonts w:ascii="Arial" w:hAnsi="Arial" w:cs="Arial"/>
+          <w:sz w:val="22"/>
+          <w:szCs w:val="22"/>
+        </w:rPr>
+        <w:t xml:space="preserve">. </w:t>
+      </w:r>
+      <w:r>
+        <w:rPr>
+          <w:rFonts w:ascii="Arial" w:hAnsi="Arial" w:cs="Arial"/>
+          <w:sz w:val="22"/>
+          <w:szCs w:val="22"/>
+        </w:rPr>
+        <w:t>Additionally, s</w:t>
+      </w:r>
+      <w:r>
+        <w:rPr>
+          <w:rFonts w:ascii="Arial" w:hAnsi="Arial" w:cs="Arial"/>
+          <w:sz w:val="22"/>
+          <w:szCs w:val="22"/>
+        </w:rPr>
+        <w:t xml:space="preserve">upport schemes have also been successful in decreasing the level of agricultural abandonment seen </w:t>
+      </w:r>
+      <w:r>
+        <w:rPr>
+          <w:rFonts w:ascii="Arial" w:hAnsi="Arial" w:cs="Arial"/>
+          <w:sz w:val="22"/>
+          <w:szCs w:val="22"/>
+        </w:rPr>
+        <w:fldChar w:fldCharType="begin"/>
+      </w:r>
+      <w:r>
+        <w:rPr>
+          <w:rFonts w:ascii="Arial" w:hAnsi="Arial" w:cs="Arial"/>
+          <w:sz w:val="22"/>
+          <w:szCs w:val="22"/>
+        </w:rPr>
+        <w:instrText xml:space="preserve"> ADDIN ZOTERO_ITEM CSL_CITATION {"citationID":"l3MMPU62","properties":{"formattedCitation":"(Abolina and Luzadis, 2015)","plainCitation":"(Abolina and Luzadis, 2015)","noteIndex":0},"citationItems":[{"id":461,"uris":["http://zotero.org/users/5200241/items/4MC2XWTJ"],"uri":["http://zotero.org/users/5200241/items/4MC2XWTJ"],"itemData":{"id":461,"type":"article-journal","title":"Abandoned agricultural land and its potential for short rotation woody crops in Latvia","container-title":"Land Use Policy","page":"435-445","volume":"49","author":[{"family":"Abolina","given":"E."},{"family":"Luzadis","given":"V.A."}],"issued":{"date-parts":[["2015"]]}}}],"schema":"https://github.com/citation-style-language/schema/raw/master/csl-citation.json"} </w:instrText>
+      </w:r>
+      <w:r>
+        <w:rPr>
+          <w:rFonts w:ascii="Arial" w:hAnsi="Arial" w:cs="Arial"/>
+          <w:sz w:val="22"/>
+          <w:szCs w:val="22"/>
+        </w:rPr>
+        <w:fldChar w:fldCharType="separate"/>
+      </w:r>
+      <w:r>
+        <w:rPr>
+          <w:rFonts w:ascii="Arial" w:hAnsi="Arial" w:cs="Arial"/>
+          <w:noProof/>
+          <w:sz w:val="22"/>
+          <w:szCs w:val="22"/>
+        </w:rPr>
+        <w:t>(Abolina and Luzadis, 2015)</w:t>
+      </w:r>
+      <w:r>
+        <w:rPr>
+          <w:rFonts w:ascii="Arial" w:hAnsi="Arial" w:cs="Arial"/>
+          <w:sz w:val="22"/>
+          <w:szCs w:val="22"/>
+        </w:rPr>
+        <w:fldChar w:fldCharType="end"/>
+      </w:r>
+      <w:r>
+        <w:rPr>
+          <w:rFonts w:ascii="Arial" w:hAnsi="Arial" w:cs="Arial"/>
+          <w:sz w:val="22"/>
+          <w:szCs w:val="22"/>
+        </w:rPr>
+        <w:t xml:space="preserve">, owing to the attractiveness </w:t>
+      </w:r>
+      <w:r>
+        <w:rPr>
+          <w:rFonts w:ascii="Arial" w:hAnsi="Arial" w:cs="Arial"/>
+          <w:sz w:val="22"/>
+          <w:szCs w:val="22"/>
+        </w:rPr>
+        <w:t xml:space="preserve">of land uptake </w:t>
+      </w:r>
+      <w:r>
+        <w:rPr>
+          <w:rFonts w:ascii="Arial" w:hAnsi="Arial" w:cs="Arial"/>
+          <w:sz w:val="22"/>
+          <w:szCs w:val="22"/>
+        </w:rPr>
+        <w:t xml:space="preserve">as a source of income </w:t>
+      </w:r>
+      <w:r>
+        <w:rPr>
+          <w:rFonts w:ascii="Arial" w:hAnsi="Arial" w:cs="Arial"/>
+          <w:sz w:val="22"/>
+          <w:szCs w:val="22"/>
+        </w:rPr>
+        <w:t xml:space="preserve">from EU payment schemes </w:t>
+      </w:r>
+      <w:r>
+        <w:rPr>
+          <w:rFonts w:ascii="Arial" w:hAnsi="Arial" w:cs="Arial"/>
+          <w:sz w:val="22"/>
+          <w:szCs w:val="22"/>
+        </w:rPr>
+        <w:fldChar w:fldCharType="begin"/>
+      </w:r>
+      <w:r>
+        <w:rPr>
+          <w:rFonts w:ascii="Arial" w:hAnsi="Arial" w:cs="Arial"/>
+          <w:sz w:val="22"/>
+          <w:szCs w:val="22"/>
+        </w:rPr>
+        <w:instrText xml:space="preserve"> ADDIN ZOTERO_ITEM CSL_CITATION {"citationID":"KAqaYh4k","properties":{"formattedCitation":"(Griffiths {\\i{}et al.}, 2013)","plainCitation":"(Griffiths et al., 2013)","noteIndex":0},"citationItems":[{"id":444,"uris":["http://zotero.org/users/5200241/items/W48TEAA7"],"uri":["http://zotero.org/users/5200241/items/W48TEAA7"],"itemData":{"id":444,"type":"article-journal","title":"Agricultural land change in the Carpathian ecoregion after the breakdown of socialism and expansion of the European Union","container-title":"Environmental Research Letters","page":"045024","volume":"8","issue":"4","source":"Crossref","abstract":"Widespread changes of agricultural land use occurred in Eastern Europe since the collapse of socialism and the European Union’s eastward expansion, but the rates and patterns of recent land changes remain unclear. Here we assess agricultural land change for the entire Carpathian ecoregion in Eastern Europe at 30 m spatial resolution with Landsat data and for two change periods, between 1985–2000 and 2000–2010. The early period is characterized by post-socialist transition processes, the late period by an increasing inﬂuence of EU politics in the region. For mapping and change detection, we use a machine learning approach (random forests) on image composites and variance metrics which were derived from the full decadal archive of Landsat imagery. Our results suggest that cropland abandonment was the most prevalent change process, but we also detected considerable areas of grassland conversion and forest expansion on non-forest land. Cropland abandonment was most extensive during the transition period and predominantly occurred in marginal areas with low suitability for agriculture. Conversely, we observed substantial recultivation of formerly abandoned cropland in high-value agricultural areas since 2000. Hence, market forces increasingly adjust socialist legacies of land expansive production and agricultural land use clusters in favorable areas while marginal lands revert to forest.","DOI":"10.1088/1748-9326/8/4/045024","ISSN":"1748-9326","language":"en","author":[{"family":"Griffiths","given":"Patrick"},{"family":"Müller","given":"Daniel"},{"family":"Kuemmerle","given":"Tobias"},{"family":"Hostert","given":"Patrick"}],"issued":{"date-parts":[["2013",12,1]]}}}],"schema":"https://github.com/citation-style-language/schema/raw/master/csl-citation.json"} </w:instrText>
+      </w:r>
+      <w:r>
+        <w:rPr>
+          <w:rFonts w:ascii="Arial" w:hAnsi="Arial" w:cs="Arial"/>
+          <w:sz w:val="22"/>
+          <w:szCs w:val="22"/>
+        </w:rPr>
+        <w:fldChar w:fldCharType="separate"/>
+      </w:r>
+      <w:r>
+        <w:rPr>
+          <w:rFonts w:ascii="Arial" w:hAnsi="Arial" w:cs="Arial"/>
+          <w:sz w:val="22"/>
+        </w:rPr>
+        <w:t xml:space="preserve">(Griffiths </w:t>
+      </w:r>
+      <w:r>
+        <w:rPr>
+          <w:rFonts w:ascii="Arial" w:hAnsi="Arial" w:cs="Arial"/>
+          <w:i/>
+          <w:iCs/>
+          <w:sz w:val="22"/>
+        </w:rPr>
+        <w:t>et al.</w:t>
+      </w:r>
+      <w:r>
+        <w:rPr>
+          <w:rFonts w:ascii="Arial" w:hAnsi="Arial" w:cs="Arial"/>
+          <w:sz w:val="22"/>
+        </w:rPr>
+        <w:t>, 2013)</w:t>
+      </w:r>
+      <w:r>
+        <w:rPr>
+          <w:rFonts w:ascii="Arial" w:hAnsi="Arial" w:cs="Arial"/>
+          <w:sz w:val="22"/>
+          <w:szCs w:val="22"/>
+        </w:rPr>
+        <w:fldChar w:fldCharType="end"/>
+      </w:r>
+      <w:r>
+        <w:rPr>
+          <w:rFonts w:ascii="Arial" w:hAnsi="Arial" w:cs="Arial"/>
+          <w:sz w:val="22"/>
+          <w:szCs w:val="22"/>
+        </w:rPr>
+        <w:t>.</w:t>
+      </w:r>
+      <w:r>
+        <w:rPr>
+          <w:rFonts w:ascii="Arial" w:hAnsi="Arial" w:cs="Arial"/>
+          <w:sz w:val="22"/>
+          <w:szCs w:val="22"/>
+        </w:rPr>
+        <w:t xml:space="preserve"> It is not unlikely that, following this three year period, abandoned land will increase again ascribed to outmigration from rural areas to cities </w:t>
+      </w:r>
+      <w:r>
+        <w:rPr>
+          <w:rFonts w:ascii="Arial" w:hAnsi="Arial" w:cs="Arial"/>
+          <w:sz w:val="22"/>
+          <w:szCs w:val="22"/>
+        </w:rPr>
+        <w:fldChar w:fldCharType="begin"/>
+      </w:r>
+      <w:r>
+        <w:rPr>
+          <w:rFonts w:ascii="Arial" w:hAnsi="Arial" w:cs="Arial"/>
+          <w:sz w:val="22"/>
+          <w:szCs w:val="22"/>
+        </w:rPr>
+        <w:instrText xml:space="preserve"> ADDIN ZOTERO_ITEM CSL_CITATION {"citationID":"jYNc637V","properties":{"formattedCitation":"(Fonji and Taff, 2014)","plainCitation":"(Fonji and Taff, 2014)","noteIndex":0},"citationItems":[{"id":108,"uris":["http://zotero.org/users/5200241/items/9HMRCYI9"],"uri":["http://zotero.org/users/5200241/items/9HMRCYI9"],"itemData":{"id":108,"type":"article-journal","title":"Using satellite data to monitor land-use land-cover change in North-eastern Latvia","container-title":"SpringerPlus","page":"61","volume":"3","issue":"1","source":"Crossref","abstract":"Land-use and land-cover change (LULCC), especially those caused by human activities, is one of the most important components of global environmental change (Jessen 3rd edition: 1-526 2005). In this study the effects of geographic and demographic factors on LULCC are analyzed in northeastern Latvia using official estimates from census and vital statistics data, and using remotely sensed satellite imagery (Landsat Thematic Mapper) acquired from 1992 and 2007. The remote sensing images, elevation data, in-situ ground truth and ground control data (using GPS), census and vital statistics data were processed, integrated, and analyzed in a geographic information system (GIS). Changes in six categories of land-use and land-cover (wetland, water, agriculture, forest, bare field and urban/suburban) were studied to determine their relationship to demographic and geographic factors between 1992 and 2007. Supervised classifications were performed on the Landsat images. Analysis of land cover change based on “change-to” categories between the 1992 and 2007 images revealed that changes to forest were the most common type of change (17.1% of pixels), followed by changes to agriculture (8.6%) and the fewest were changes to urban/suburban (0.8%). Integration of population data and land-cover change data revealed key findings: areas near to roads underwent more LULCC and areas far away from Riga underwent less LULCC. Range in elevation was positively correlated with all LULCC categories. Population density was found to be associated with most LULCC categories but the direction of effect was scale dependent. This paper shows how socio-demographic data can be integrated with satellite image data and cartographic data to analyze drivers of LULCC at multiple spatial scales.","DOI":"10.1186/2193-1801-3-61","ISSN":"2193-1801","language":"en","author":[{"family":"Fonji","given":"Simon"},{"family":"Taff","given":"Gregory N"}],"issued":{"date-parts":[["2014"]]}}}],"schema":"https://github.com/citation-style-language/schema/raw/master/csl-citation.json"} </w:instrText>
+      </w:r>
+      <w:r>
+        <w:rPr>
+          <w:rFonts w:ascii="Arial" w:hAnsi="Arial" w:cs="Arial"/>
+          <w:sz w:val="22"/>
+          <w:szCs w:val="22"/>
+        </w:rPr>
+        <w:fldChar w:fldCharType="separate"/>
+      </w:r>
+      <w:r>
+        <w:rPr>
+          <w:rFonts w:ascii="Arial" w:hAnsi="Arial" w:cs="Arial"/>
+          <w:noProof/>
+          <w:sz w:val="22"/>
+          <w:szCs w:val="22"/>
+        </w:rPr>
+        <w:t>(Fonji and Taff, 2014)</w:t>
+      </w:r>
+      <w:r>
+        <w:rPr>
+          <w:rFonts w:ascii="Arial" w:hAnsi="Arial" w:cs="Arial"/>
+          <w:sz w:val="22"/>
+          <w:szCs w:val="22"/>
+        </w:rPr>
+        <w:fldChar w:fldCharType="end"/>
+      </w:r>
+      <w:r>
+        <w:rPr>
+          <w:rFonts w:ascii="Arial" w:hAnsi="Arial" w:cs="Arial"/>
+          <w:sz w:val="22"/>
+          <w:szCs w:val="22"/>
+        </w:rPr>
+        <w:t>.</w:t>
+      </w:r>
+      <w:r>
+        <w:rPr>
+          <w:rFonts w:ascii="Arial" w:hAnsi="Arial" w:cs="Arial"/>
+          <w:sz w:val="22"/>
+          <w:szCs w:val="22"/>
+        </w:rPr>
+        <w:t xml:space="preserve"> </w:t>
+      </w:r>
+      <w:r>
+        <w:rPr>
+          <w:rFonts w:ascii="Arial" w:hAnsi="Arial" w:cs="Arial"/>
+          <w:color w:val="FF0000"/>
+          <w:sz w:val="22"/>
+          <w:szCs w:val="22"/>
+        </w:rPr>
+        <w:t xml:space="preserve"> </w:t>
+      </w:r>
+    </w:p>
+    <w:p>
+      <w:pPr>
+        <w:spacing w:line="360" w:lineRule="auto"/>
+        <w:rPr>
+          <w:rFonts w:ascii="Arial" w:hAnsi="Arial" w:cs="Arial"/>
+          <w:sz w:val="22"/>
+          <w:szCs w:val="22"/>
+        </w:rPr>
+      </w:pPr>
+    </w:p>
+    <w:p>
+      <w:pPr>
+        <w:spacing w:line="360" w:lineRule="auto"/>
+        <w:rPr>
+          <w:rFonts w:ascii="Arial" w:hAnsi="Arial" w:cs="Arial"/>
+          <w:color w:val="000000" w:themeColor="text1"/>
+          <w:sz w:val="22"/>
+          <w:szCs w:val="22"/>
+        </w:rPr>
+      </w:pPr>
+      <w:r>
+        <w:rPr>
+          <w:rFonts w:ascii="Arial" w:hAnsi="Arial" w:cs="Arial"/>
+          <w:sz w:val="22"/>
+          <w:szCs w:val="22"/>
+        </w:rPr>
+        <w:t xml:space="preserve">Extensive land use was not found to be significantly related to EUA. I predicted a weakly negative relationship, </w:t>
+      </w:r>
+      <w:r>
+        <w:rPr>
+          <w:rFonts w:ascii="Arial" w:hAnsi="Arial" w:cs="Arial"/>
+          <w:color w:val="000000" w:themeColor="text1"/>
+          <w:sz w:val="22"/>
+          <w:szCs w:val="22"/>
+        </w:rPr>
+        <w:t xml:space="preserve">owing to the increase of intensive land. However, it is likely that an increase is also possible.  </w:t>
+      </w:r>
+      <w:r>
+        <w:rPr>
+          <w:rFonts w:ascii="Arial" w:hAnsi="Arial" w:cs="Arial"/>
+          <w:color w:val="000000" w:themeColor="text1"/>
+          <w:sz w:val="22"/>
+          <w:szCs w:val="22"/>
+        </w:rPr>
+        <w:t>SAP</w:t>
+      </w:r>
+      <w:r>
+        <w:rPr>
+          <w:rFonts w:ascii="Arial" w:hAnsi="Arial" w:cs="Arial"/>
+          <w:color w:val="000000" w:themeColor="text1"/>
+          <w:sz w:val="22"/>
+          <w:szCs w:val="22"/>
+        </w:rPr>
+        <w:t>s</w:t>
+      </w:r>
+      <w:r>
+        <w:rPr>
+          <w:rFonts w:ascii="Arial" w:hAnsi="Arial" w:cs="Arial"/>
+          <w:color w:val="000000" w:themeColor="text1"/>
+          <w:sz w:val="22"/>
+          <w:szCs w:val="22"/>
+        </w:rPr>
+        <w:t xml:space="preserve"> supported farmers regardless of their level of production </w:t>
+      </w:r>
+      <w:r>
+        <w:rPr>
+          <w:rFonts w:ascii="Arial" w:hAnsi="Arial" w:cs="Arial"/>
+          <w:color w:val="000000" w:themeColor="text1"/>
+          <w:sz w:val="22"/>
+          <w:szCs w:val="22"/>
+        </w:rPr>
+        <w:fldChar w:fldCharType="begin"/>
+      </w:r>
+      <w:r>
+        <w:rPr>
+          <w:rFonts w:ascii="Arial" w:hAnsi="Arial" w:cs="Arial"/>
+          <w:color w:val="000000" w:themeColor="text1"/>
+          <w:sz w:val="22"/>
+          <w:szCs w:val="22"/>
+        </w:rPr>
+        <w:instrText xml:space="preserve"> ADDIN ZOTERO_ITEM CSL_CITATION {"citationID":"RRy8zUoH","properties":{"formattedCitation":"(Nikodemus {\\i{}et al.}, 2010)","plainCitation":"(Nikodemus et al., 2010)","noteIndex":0},"citationItems":[{"id":309,"uris":["http://zotero.org/users/5200241/items/WABNCBWP"],"uri":["http://zotero.org/users/5200241/items/WABNCBWP"],"itemData":{"id":309,"type":"article-journal","title":"The Influence of European Union Single Area Payments and Less Favoured Area Payments on the Latvian Landscape","container-title":"European Countryside","page":"25-41","volume":"1","author":[{"family":"Nikodemus","given":"Olgerts"},{"family":"Bell","given":"Simon"},{"family":"Penēze","given":"Zanda"},{"literal":"Imants Krūze"}],"issued":{"date-parts":[["2010"]]}}}],"schema":"https://github.com/citation-style-language/schema/raw/master/csl-citation.json"} </w:instrText>
+      </w:r>
+      <w:r>
+        <w:rPr>
+          <w:rFonts w:ascii="Arial" w:hAnsi="Arial" w:cs="Arial"/>
+          <w:color w:val="000000" w:themeColor="text1"/>
+          <w:sz w:val="22"/>
+          <w:szCs w:val="22"/>
+        </w:rPr>
+        <w:fldChar w:fldCharType="separate"/>
+      </w:r>
+      <w:r>
+        <w:rPr>
+          <w:rFonts w:ascii="Arial" w:hAnsi="Arial" w:cs="Arial"/>
+          <w:color w:val="000000" w:themeColor="text1"/>
+          <w:sz w:val="22"/>
+        </w:rPr>
+        <w:t>(</w:t>
+      </w:r>
+      <w:proofErr w:type="spellStart"/>
+      <w:r>
+        <w:rPr>
+          <w:rFonts w:ascii="Arial" w:hAnsi="Arial" w:cs="Arial"/>
+          <w:color w:val="000000" w:themeColor="text1"/>
+          <w:sz w:val="22"/>
+        </w:rPr>
+        <w:t>Nikodemus</w:t>
+      </w:r>
+      <w:proofErr w:type="spellEnd"/>
+      <w:r>
+        <w:rPr>
+          <w:rFonts w:ascii="Arial" w:hAnsi="Arial" w:cs="Arial"/>
+          <w:color w:val="000000" w:themeColor="text1"/>
+          <w:sz w:val="22"/>
+        </w:rPr>
+        <w:t xml:space="preserve"> </w:t>
+      </w:r>
+      <w:r>
+        <w:rPr>
+          <w:rFonts w:ascii="Arial" w:hAnsi="Arial" w:cs="Arial"/>
+          <w:i/>
+          <w:iCs/>
+          <w:color w:val="000000" w:themeColor="text1"/>
+          <w:sz w:val="22"/>
+        </w:rPr>
+        <w:t>et al.</w:t>
+      </w:r>
+      <w:r>
+        <w:rPr>
+          <w:rFonts w:ascii="Arial" w:hAnsi="Arial" w:cs="Arial"/>
+          <w:color w:val="000000" w:themeColor="text1"/>
+          <w:sz w:val="22"/>
+        </w:rPr>
+        <w:t>, 2010)</w:t>
+      </w:r>
+      <w:r>
+        <w:rPr>
+          <w:rFonts w:ascii="Arial" w:hAnsi="Arial" w:cs="Arial"/>
+          <w:color w:val="000000" w:themeColor="text1"/>
+          <w:sz w:val="22"/>
+          <w:szCs w:val="22"/>
+        </w:rPr>
+        <w:fldChar w:fldCharType="end"/>
+      </w:r>
+      <w:r>
+        <w:rPr>
+          <w:rFonts w:ascii="Arial" w:hAnsi="Arial" w:cs="Arial"/>
+          <w:color w:val="000000" w:themeColor="text1"/>
+          <w:sz w:val="22"/>
+          <w:szCs w:val="22"/>
+        </w:rPr>
+        <w:t xml:space="preserve">, aiming to promote diverse and traditional mosaic landscapes </w:t>
+      </w:r>
+      <w:r>
+        <w:rPr>
+          <w:rFonts w:ascii="Arial" w:hAnsi="Arial" w:cs="Arial"/>
+          <w:color w:val="000000" w:themeColor="text1"/>
+          <w:sz w:val="22"/>
+          <w:szCs w:val="22"/>
+        </w:rPr>
+        <w:fldChar w:fldCharType="begin"/>
+      </w:r>
+      <w:r>
+        <w:rPr>
+          <w:rFonts w:ascii="Arial" w:hAnsi="Arial" w:cs="Arial"/>
+          <w:color w:val="000000" w:themeColor="text1"/>
+          <w:sz w:val="22"/>
+          <w:szCs w:val="22"/>
+        </w:rPr>
+        <w:instrText xml:space="preserve"> ADDIN ZOTERO_ITEM CSL_CITATION {"citationID":"8lLXH8GN","properties":{"formattedCitation":"(Vanwambeke {\\i{}et al.}, 2012)","plainCitation":"(Vanwambeke et al., 2012)","noteIndex":0},"citationItems":[{"id":407,"uris":["http://zotero.org/users/5200241/items/VXP9P7YL"],"uri":["http://zotero.org/users/5200241/items/VXP9P7YL"],"itemData":{"id":407,"type":"article-journal","title":"From USSR to EU: 20 years of rural landscape changes in Vidzeme, Latvia","container-title":"Landscape and Urban Planning","page":"241-249","volume":"105","issue":"3","source":"Crossref","abstract":"Landscape changes have been observed throughout rural Europe over the past decades in relation to intensifying agriculture and land marginalisation. This is particularly true for Central and Eastern Europe as drastic political and socio-economic changes have taken place over the past century, as is the case for Latvia. Using a detailed time series of high-resolution remotely sensed images spanning from 1988 to 2007, the landscape structure (composition and conﬁguration) in Vidzeme, central Latvia, is examined and compared between periods. Major recent events for the country, such as independence and entry into the European Union are covered. The effect on landscape structure of various socio-economic, infrastructure, physical variables, and national and European subsidies for agriculture is also investigated for the period 2000–2007. This analysis indicated that subsidies play a major role in maintaining agriculture, mostly by restoring the intensively used landscape developed during the Soviet era. The government is also shaping the landscape through its forest management. The 20-year span of the analysis underlines the non-linearity and reversibility of changes observed in the aftermath of independence.","DOI":"10.1016/j.landurbplan.2011.12.009","ISSN":"01692046","title-short":"From USSR to EU","language":"en","author":[{"family":"Vanwambeke","given":"Sophie O."},{"family":"Meyfroidt","given":"Patrick"},{"family":"Nikodemus","given":"Oļģerts"}],"issued":{"date-parts":[["2012",4]]}}}],"schema":"https://github.com/citation-style-language/schema/raw/master/csl-citation.json"} </w:instrText>
+      </w:r>
+      <w:r>
+        <w:rPr>
+          <w:rFonts w:ascii="Arial" w:hAnsi="Arial" w:cs="Arial"/>
+          <w:color w:val="000000" w:themeColor="text1"/>
+          <w:sz w:val="22"/>
+          <w:szCs w:val="22"/>
+        </w:rPr>
+        <w:fldChar w:fldCharType="separate"/>
+      </w:r>
+      <w:r>
+        <w:rPr>
+          <w:rFonts w:ascii="Arial" w:hAnsi="Arial" w:cs="Arial"/>
+          <w:color w:val="000000"/>
+          <w:sz w:val="22"/>
+        </w:rPr>
+        <w:t>(</w:t>
+      </w:r>
+      <w:proofErr w:type="spellStart"/>
+      <w:r>
+        <w:rPr>
+          <w:rFonts w:ascii="Arial" w:hAnsi="Arial" w:cs="Arial"/>
+          <w:color w:val="000000"/>
+          <w:sz w:val="22"/>
+        </w:rPr>
+        <w:t>Vanwambeke</w:t>
+      </w:r>
+      <w:proofErr w:type="spellEnd"/>
+      <w:r>
+        <w:rPr>
+          <w:rFonts w:ascii="Arial" w:hAnsi="Arial" w:cs="Arial"/>
+          <w:color w:val="000000"/>
+          <w:sz w:val="22"/>
+        </w:rPr>
+        <w:t xml:space="preserve"> </w:t>
+      </w:r>
+      <w:r>
+        <w:rPr>
+          <w:rFonts w:ascii="Arial" w:hAnsi="Arial" w:cs="Arial"/>
+          <w:i/>
+          <w:iCs/>
+          <w:color w:val="000000"/>
+          <w:sz w:val="22"/>
+        </w:rPr>
+        <w:t>et al.</w:t>
+      </w:r>
+      <w:r>
+        <w:rPr>
+          <w:rFonts w:ascii="Arial" w:hAnsi="Arial" w:cs="Arial"/>
+          <w:color w:val="000000"/>
+          <w:sz w:val="22"/>
+        </w:rPr>
+        <w:t>, 2012)</w:t>
+      </w:r>
+      <w:r>
+        <w:rPr>
+          <w:rFonts w:ascii="Arial" w:hAnsi="Arial" w:cs="Arial"/>
+          <w:color w:val="000000" w:themeColor="text1"/>
+          <w:sz w:val="22"/>
+          <w:szCs w:val="22"/>
+        </w:rPr>
+        <w:fldChar w:fldCharType="end"/>
+      </w:r>
+      <w:r>
+        <w:rPr>
+          <w:rFonts w:ascii="Arial" w:hAnsi="Arial" w:cs="Arial"/>
+          <w:color w:val="000000" w:themeColor="text1"/>
+          <w:sz w:val="22"/>
+          <w:szCs w:val="22"/>
+        </w:rPr>
+        <w:t xml:space="preserve">. </w:t>
+      </w:r>
+      <w:r>
+        <w:rPr>
+          <w:rFonts w:ascii="Arial" w:hAnsi="Arial" w:cs="Arial"/>
+          <w:color w:val="000000" w:themeColor="text1"/>
+          <w:sz w:val="22"/>
+          <w:szCs w:val="22"/>
+        </w:rPr>
+        <w:t xml:space="preserve">However, the increase in disparity between forests and agricultural area does not correspond to such mosaic landscapes, and instead, deters from small, extensive farms </w:t>
+      </w:r>
+      <w:r>
+        <w:rPr>
+          <w:rFonts w:ascii="Arial" w:hAnsi="Arial" w:cs="Arial"/>
+          <w:color w:val="000000" w:themeColor="text1"/>
+          <w:sz w:val="22"/>
+          <w:szCs w:val="22"/>
+        </w:rPr>
+        <w:fldChar w:fldCharType="begin"/>
+      </w:r>
+      <w:r>
+        <w:rPr>
+          <w:rFonts w:ascii="Arial" w:hAnsi="Arial" w:cs="Arial"/>
+          <w:color w:val="000000" w:themeColor="text1"/>
+          <w:sz w:val="22"/>
+          <w:szCs w:val="22"/>
+        </w:rPr>
+        <w:instrText xml:space="preserve"> ADDIN ZOTERO_ITEM CSL_CITATION {"citationID":"PGezAaOm","properties":{"formattedCitation":"(Vanwambeke {\\i{}et al.}, 2012)","plainCitation":"(Vanwambeke et al., 2012)","noteIndex":0},"citationItems":[{"id":407,"uris":["http://zotero.org/users/5200241/items/VXP9P7YL"],"uri":["http://zotero.org/users/5200241/items/VXP9P7YL"],"itemData":{"id":407,"type":"article-journal","title":"From USSR to EU: 20 years of rural landscape changes in Vidzeme, Latvia","container-title":"Landscape and Urban Planning","page":"241-249","volume":"105","issue":"3","source":"Crossref","abstract":"Landscape changes have been observed throughout rural Europe over the past decades in relation to intensifying agriculture and land marginalisation. This is particularly true for Central and Eastern Europe as drastic political and socio-economic changes have taken place over the past century, as is the case for Latvia. Using a detailed time series of high-resolution remotely sensed images spanning from 1988 to 2007, the landscape structure (composition and conﬁguration) in Vidzeme, central Latvia, is examined and compared between periods. Major recent events for the country, such as independence and entry into the European Union are covered. The effect on landscape structure of various socio-economic, infrastructure, physical variables, and national and European subsidies for agriculture is also investigated for the period 2000–2007. This analysis indicated that subsidies play a major role in maintaining agriculture, mostly by restoring the intensively used landscape developed during the Soviet era. The government is also shaping the landscape through its forest management. The 20-year span of the analysis underlines the non-linearity and reversibility of changes observed in the aftermath of independence.","DOI":"10.1016/j.landurbplan.2011.12.009","ISSN":"01692046","title-short":"From USSR to EU","language":"en","author":[{"family":"Vanwambeke","given":"Sophie O."},{"family":"Meyfroidt","given":"Patrick"},{"family":"Nikodemus","given":"Oļģerts"}],"issued":{"date-parts":[["2012",4]]}}}],"schema":"https://github.com/citation-style-language/schema/raw/master/csl-citation.json"} </w:instrText>
+      </w:r>
+      <w:r>
+        <w:rPr>
+          <w:rFonts w:ascii="Arial" w:hAnsi="Arial" w:cs="Arial"/>
+          <w:color w:val="000000" w:themeColor="text1"/>
+          <w:sz w:val="22"/>
+          <w:szCs w:val="22"/>
+        </w:rPr>
+        <w:fldChar w:fldCharType="separate"/>
+      </w:r>
+      <w:r>
+        <w:rPr>
+          <w:rFonts w:ascii="Arial" w:hAnsi="Arial" w:cs="Arial"/>
+          <w:color w:val="000000"/>
+          <w:sz w:val="22"/>
+        </w:rPr>
+        <w:t>(</w:t>
+      </w:r>
+      <w:proofErr w:type="spellStart"/>
+      <w:r>
+        <w:rPr>
+          <w:rFonts w:ascii="Arial" w:hAnsi="Arial" w:cs="Arial"/>
+          <w:color w:val="000000"/>
+          <w:sz w:val="22"/>
+        </w:rPr>
+        <w:t>Vanwambeke</w:t>
+      </w:r>
+      <w:proofErr w:type="spellEnd"/>
+      <w:r>
+        <w:rPr>
+          <w:rFonts w:ascii="Arial" w:hAnsi="Arial" w:cs="Arial"/>
+          <w:color w:val="000000"/>
+          <w:sz w:val="22"/>
+        </w:rPr>
+        <w:t xml:space="preserve"> </w:t>
+      </w:r>
+      <w:r>
+        <w:rPr>
+          <w:rFonts w:ascii="Arial" w:hAnsi="Arial" w:cs="Arial"/>
+          <w:i/>
+          <w:iCs/>
+          <w:color w:val="000000"/>
+          <w:sz w:val="22"/>
+        </w:rPr>
+        <w:t>et al.</w:t>
+      </w:r>
+      <w:r>
+        <w:rPr>
+          <w:rFonts w:ascii="Arial" w:hAnsi="Arial" w:cs="Arial"/>
+          <w:color w:val="000000"/>
+          <w:sz w:val="22"/>
+        </w:rPr>
+        <w:t>, 2012)</w:t>
+      </w:r>
+      <w:r>
+        <w:rPr>
+          <w:rFonts w:ascii="Arial" w:hAnsi="Arial" w:cs="Arial"/>
+          <w:color w:val="000000" w:themeColor="text1"/>
+          <w:sz w:val="22"/>
+          <w:szCs w:val="22"/>
+        </w:rPr>
+        <w:fldChar w:fldCharType="end"/>
+      </w:r>
+      <w:r>
+        <w:rPr>
+          <w:rFonts w:ascii="Arial" w:hAnsi="Arial" w:cs="Arial"/>
+          <w:color w:val="000000" w:themeColor="text1"/>
+          <w:sz w:val="22"/>
+          <w:szCs w:val="22"/>
+        </w:rPr>
+        <w:t>. The strength of increasing agricultural production through intensive farms may annul the effects of traditional landscape promotion, thus causing no significant increase or decrease in extensive land cover.</w:t>
+      </w:r>
+    </w:p>
+    <w:p>
+      <w:pPr>
+        <w:spacing w:line="360" w:lineRule="auto"/>
+        <w:rPr>
+          <w:rFonts w:ascii="Arial" w:hAnsi="Arial" w:cs="Arial"/>
+          <w:color w:val="000000" w:themeColor="text1"/>
+          <w:sz w:val="22"/>
+          <w:szCs w:val="22"/>
+        </w:rPr>
+      </w:pPr>
+    </w:p>
+    <w:p>
+      <w:pPr>
+        <w:spacing w:line="360" w:lineRule="auto"/>
+        <w:rPr>
+          <w:rFonts w:ascii="Arial" w:hAnsi="Arial" w:cs="Arial"/>
+          <w:b/>
+          <w:color w:val="000000" w:themeColor="text1"/>
+          <w:sz w:val="22"/>
+          <w:szCs w:val="24"/>
         </w:rPr>
       </w:pPr>
       <w:r>
@@ -26435,6 +28089,445 @@
           <w:szCs w:val="24"/>
         </w:rPr>
         <w:t>Other potential predictors of land use change: location</w:t>
+      </w:r>
+    </w:p>
+    <w:p>
+      <w:pPr>
+        <w:spacing w:line="360" w:lineRule="auto"/>
+        <w:rPr>
+          <w:rFonts w:ascii="Arial" w:hAnsi="Arial" w:cs="Arial"/>
+          <w:sz w:val="22"/>
+          <w:szCs w:val="22"/>
+        </w:rPr>
+      </w:pPr>
+      <w:r>
+        <w:rPr>
+          <w:rFonts w:ascii="Arial" w:hAnsi="Arial" w:cs="Arial"/>
+          <w:sz w:val="22"/>
+          <w:szCs w:val="22"/>
+        </w:rPr>
+        <w:t xml:space="preserve">It is not surprising that specific location characteristics can have a large stake in determining LUC and explaining LUC variation. Case studies examining north-eastern </w:t>
+      </w:r>
+      <w:r>
+        <w:rPr>
+          <w:rFonts w:ascii="Arial" w:hAnsi="Arial" w:cs="Arial"/>
+          <w:sz w:val="22"/>
+          <w:szCs w:val="22"/>
+        </w:rPr>
+        <w:fldChar w:fldCharType="begin"/>
+      </w:r>
+      <w:r>
+        <w:rPr>
+          <w:rFonts w:ascii="Arial" w:hAnsi="Arial" w:cs="Arial"/>
+          <w:sz w:val="22"/>
+          <w:szCs w:val="22"/>
+        </w:rPr>
+        <w:instrText xml:space="preserve"> ADDIN ZOTERO_ITEM CSL_CITATION {"citationID":"hbHysgtz","properties":{"formattedCitation":"(Fonji and Taff, 2014)","plainCitation":"(Fonji and Taff, 2014)","noteIndex":0},"citationItems":[{"id":108,"uris":["http://zotero.org/users/5200241/items/9HMRCYI9"],"uri":["http://zotero.org/users/5200241/items/9HMRCYI9"],"itemData":{"id":108,"type":"article-journal","title":"Using satellite data to monitor land-use land-cover change in North-eastern Latvia","container-title":"SpringerPlus","page":"61","volume":"3","issue":"1","source":"Crossref","abstract":"Land-use and land-cover change (LULCC), especially those caused by human activities, is one of the most important components of global environmental change (Jessen 3rd edition: 1-526 2005). In this study the effects of geographic and demographic factors on LULCC are analyzed in northeastern Latvia using official estimates from census and vital statistics data, and using remotely sensed satellite imagery (Landsat Thematic Mapper) acquired from 1992 and 2007. The remote sensing images, elevation data, in-situ ground truth and ground control data (using GPS), census and vital statistics data were processed, integrated, and analyzed in a geographic information system (GIS). Changes in six categories of land-use and land-cover (wetland, water, agriculture, forest, bare field and urban/suburban) were studied to determine their relationship to demographic and geographic factors between 1992 and 2007. Supervised classifications were performed on the Landsat images. Analysis of land cover change based on “change-to” categories between the 1992 and 2007 images revealed that changes to forest were the most common type of change (17.1% of pixels), followed by changes to agriculture (8.6%) and the fewest were changes to urban/suburban (0.8%). Integration of population data and land-cover change data revealed key findings: areas near to roads underwent more LULCC and areas far away from Riga underwent less LULCC. Range in elevation was positively correlated with all LULCC categories. Population density was found to be associated with most LULCC categories but the direction of effect was scale dependent. This paper shows how socio-demographic data can be integrated with satellite image data and cartographic data to analyze drivers of LULCC at multiple spatial scales.","DOI":"10.1186/2193-1801-3-61","ISSN":"2193-1801","language":"en","author":[{"family":"Fonji","given":"Simon"},{"family":"Taff","given":"Gregory N"}],"issued":{"date-parts":[["2014"]]}}}],"schema":"https://github.com/citation-style-language/schema/raw/master/csl-citation.json"} </w:instrText>
+      </w:r>
+      <w:r>
+        <w:rPr>
+          <w:rFonts w:ascii="Arial" w:hAnsi="Arial" w:cs="Arial"/>
+          <w:sz w:val="22"/>
+          <w:szCs w:val="22"/>
+        </w:rPr>
+        <w:fldChar w:fldCharType="separate"/>
+      </w:r>
+      <w:r>
+        <w:rPr>
+          <w:rFonts w:ascii="Arial" w:hAnsi="Arial" w:cs="Arial"/>
+          <w:noProof/>
+          <w:sz w:val="22"/>
+          <w:szCs w:val="22"/>
+        </w:rPr>
+        <w:t>(Fonji and Taff, 2014)</w:t>
+      </w:r>
+      <w:r>
+        <w:rPr>
+          <w:rFonts w:ascii="Arial" w:hAnsi="Arial" w:cs="Arial"/>
+          <w:sz w:val="22"/>
+          <w:szCs w:val="22"/>
+        </w:rPr>
+        <w:fldChar w:fldCharType="end"/>
+      </w:r>
+      <w:r>
+        <w:rPr>
+          <w:rFonts w:ascii="Arial" w:hAnsi="Arial" w:cs="Arial"/>
+          <w:sz w:val="22"/>
+          <w:szCs w:val="22"/>
+        </w:rPr>
+        <w:t xml:space="preserve"> and central Latvia </w:t>
+      </w:r>
+      <w:r>
+        <w:rPr>
+          <w:rFonts w:ascii="Arial" w:hAnsi="Arial" w:cs="Arial"/>
+          <w:sz w:val="22"/>
+          <w:szCs w:val="22"/>
+        </w:rPr>
+        <w:fldChar w:fldCharType="begin"/>
+      </w:r>
+      <w:r>
+        <w:rPr>
+          <w:rFonts w:ascii="Arial" w:hAnsi="Arial" w:cs="Arial"/>
+          <w:sz w:val="22"/>
+          <w:szCs w:val="22"/>
+        </w:rPr>
+        <w:instrText xml:space="preserve"> ADDIN ZOTERO_ITEM CSL_CITATION {"citationID":"wZgcQuii","properties":{"formattedCitation":"(Nikodemus {\\i{}et al.}, 2005; Vanwambeke {\\i{}et al.}, 2012)","plainCitation":"(Nikodemus et al., 2005; Vanwambeke et al., 2012)","noteIndex":0},"citationItems":[{"id":446,"uris":["http://zotero.org/users/5200241/items/WYI95ZHT"],"uri":["http://zotero.org/users/5200241/items/WYI95ZHT"],"itemData":{"id":446,"type":"article-journal","title":"The impact of economic, social and political factors on the landscape structure of the Vidzeme Uplands in Latvia","container-title":"Landscape and Urban Planning","page":"57-67","volume":"70","issue":"1-2","source":"Crossref","abstract":"Changes in landscape structure in a typical part of the Vidzeme Uplands in central Latvia during the 20th century are analysed and anticipated changes in the 21st century are projected. Forest areas gradually increased in the Vidzeme Uplands over the course of the 20th century. This increase was associated with several factors: the economic policy in Latvia during the 1930s, the exile of farmers in 1940 and 1949 after the Soviet occupation of Latvia, the aggregation of land into collective farms, the amalgamation of small collective farms, the formation of large-scale Soviet collective farms, and widespread land melioration.","DOI":"10.1016/j.landurbplan.2003.10.005","ISSN":"01692046","language":"en","author":[{"family":"Nikodemus","given":"Oļǵerts"},{"family":"Bell","given":"Simon"},{"family":"Grı̄ne","given":"Ineta"},{"family":"Liepiņš","given":"Ingus"}],"issued":{"date-parts":[["2005",1]]}}},{"id":407,"uris":["http://zotero.org/users/5200241/items/VXP9P7YL"],"uri":["http://zotero.org/users/5200241/items/VXP9P7YL"],"itemData":{"id":407,"type":"article-journal","title":"From USSR to EU: 20 years of rural landscape changes in Vidzeme, Latvia","container-title":"Landscape and Urban Planning","page":"241-249","volume":"105","issue":"3","source":"Crossref","abstract":"Landscape changes have been observed throughout rural Europe over the past decades in relation to intensifying agriculture and land marginalisation. This is particularly true for Central and Eastern Europe as drastic political and socio-economic changes have taken place over the past century, as is the case for Latvia. Using a detailed time series of high-resolution remotely sensed images spanning from 1988 to 2007, the landscape structure (composition and conﬁguration) in Vidzeme, central Latvia, is examined and compared between periods. Major recent events for the country, such as independence and entry into the European Union are covered. The effect on landscape structure of various socio-economic, infrastructure, physical variables, and national and European subsidies for agriculture is also investigated for the period 2000–2007. This analysis indicated that subsidies play a major role in maintaining agriculture, mostly by restoring the intensively used landscape developed during the Soviet era. The government is also shaping the landscape through its forest management. The 20-year span of the analysis underlines the non-linearity and reversibility of changes observed in the aftermath of independence.","DOI":"10.1016/j.landurbplan.2011.12.009","ISSN":"01692046","title-short":"From USSR to EU","language":"en","author":[{"family":"Vanwambeke","given":"Sophie O."},{"family":"Meyfroidt","given":"Patrick"},{"family":"Nikodemus","given":"Oļģerts"}],"issued":{"date-parts":[["2012",4]]}}}],"schema":"https://github.com/citation-style-language/schema/raw/master/csl-citation.json"} </w:instrText>
+      </w:r>
+      <w:r>
+        <w:rPr>
+          <w:rFonts w:ascii="Arial" w:hAnsi="Arial" w:cs="Arial"/>
+          <w:sz w:val="22"/>
+          <w:szCs w:val="22"/>
+        </w:rPr>
+        <w:fldChar w:fldCharType="separate"/>
+      </w:r>
+      <w:r>
+        <w:rPr>
+          <w:rFonts w:ascii="Arial" w:hAnsi="Arial" w:cs="Arial"/>
+          <w:sz w:val="22"/>
+        </w:rPr>
+        <w:t>(</w:t>
+      </w:r>
+      <w:proofErr w:type="spellStart"/>
+      <w:r>
+        <w:rPr>
+          <w:rFonts w:ascii="Arial" w:hAnsi="Arial" w:cs="Arial"/>
+          <w:sz w:val="22"/>
+        </w:rPr>
+        <w:t>Nikodemus</w:t>
+      </w:r>
+      <w:proofErr w:type="spellEnd"/>
+      <w:r>
+        <w:rPr>
+          <w:rFonts w:ascii="Arial" w:hAnsi="Arial" w:cs="Arial"/>
+          <w:sz w:val="22"/>
+        </w:rPr>
+        <w:t xml:space="preserve"> </w:t>
+      </w:r>
+      <w:r>
+        <w:rPr>
+          <w:rFonts w:ascii="Arial" w:hAnsi="Arial" w:cs="Arial"/>
+          <w:i/>
+          <w:iCs/>
+          <w:sz w:val="22"/>
+        </w:rPr>
+        <w:t>et al.</w:t>
+      </w:r>
+      <w:r>
+        <w:rPr>
+          <w:rFonts w:ascii="Arial" w:hAnsi="Arial" w:cs="Arial"/>
+          <w:sz w:val="22"/>
+        </w:rPr>
+        <w:t xml:space="preserve">, 2005; </w:t>
+      </w:r>
+      <w:proofErr w:type="spellStart"/>
+      <w:r>
+        <w:rPr>
+          <w:rFonts w:ascii="Arial" w:hAnsi="Arial" w:cs="Arial"/>
+          <w:sz w:val="22"/>
+        </w:rPr>
+        <w:t>Vanwambeke</w:t>
+      </w:r>
+      <w:proofErr w:type="spellEnd"/>
+      <w:r>
+        <w:rPr>
+          <w:rFonts w:ascii="Arial" w:hAnsi="Arial" w:cs="Arial"/>
+          <w:sz w:val="22"/>
+        </w:rPr>
+        <w:t xml:space="preserve"> </w:t>
+      </w:r>
+      <w:r>
+        <w:rPr>
+          <w:rFonts w:ascii="Arial" w:hAnsi="Arial" w:cs="Arial"/>
+          <w:i/>
+          <w:iCs/>
+          <w:sz w:val="22"/>
+        </w:rPr>
+        <w:t>et al.</w:t>
+      </w:r>
+      <w:r>
+        <w:rPr>
+          <w:rFonts w:ascii="Arial" w:hAnsi="Arial" w:cs="Arial"/>
+          <w:sz w:val="22"/>
+        </w:rPr>
+        <w:t>, 2012)</w:t>
+      </w:r>
+      <w:r>
+        <w:rPr>
+          <w:rFonts w:ascii="Arial" w:hAnsi="Arial" w:cs="Arial"/>
+          <w:sz w:val="22"/>
+          <w:szCs w:val="22"/>
+        </w:rPr>
+        <w:fldChar w:fldCharType="end"/>
+      </w:r>
+      <w:r>
+        <w:rPr>
+          <w:rFonts w:ascii="Arial" w:hAnsi="Arial" w:cs="Arial"/>
+          <w:sz w:val="22"/>
+          <w:szCs w:val="22"/>
+        </w:rPr>
+        <w:t xml:space="preserve"> have shed light into the potential differences between regions. Most notably, the effect of </w:t>
+      </w:r>
+      <w:r>
+        <w:rPr>
+          <w:rFonts w:ascii="Arial" w:hAnsi="Arial" w:cs="Arial"/>
+          <w:sz w:val="22"/>
+          <w:szCs w:val="22"/>
+        </w:rPr>
+        <w:t xml:space="preserve">varying environmental characteristics such as soil structure and altitude </w:t>
+      </w:r>
+      <w:r>
+        <w:rPr>
+          <w:rFonts w:ascii="Arial" w:hAnsi="Arial" w:cs="Arial"/>
+          <w:sz w:val="22"/>
+          <w:szCs w:val="22"/>
+        </w:rPr>
+        <w:t xml:space="preserve">on the potential for agricultural success </w:t>
+      </w:r>
+      <w:r>
+        <w:rPr>
+          <w:rFonts w:ascii="Arial" w:hAnsi="Arial" w:cs="Arial"/>
+          <w:sz w:val="22"/>
+          <w:szCs w:val="22"/>
+        </w:rPr>
+        <w:fldChar w:fldCharType="begin"/>
+      </w:r>
+      <w:r>
+        <w:rPr>
+          <w:rFonts w:ascii="Arial" w:hAnsi="Arial" w:cs="Arial"/>
+          <w:sz w:val="22"/>
+          <w:szCs w:val="22"/>
+        </w:rPr>
+        <w:instrText xml:space="preserve"> ADDIN ZOTERO_ITEM CSL_CITATION {"citationID":"ABzhPDAL","properties":{"formattedCitation":"(Nikodemus {\\i{}et al.}, 2010)","plainCitation":"(Nikodemus et al., 2010)","noteIndex":0},"citationItems":[{"id":309,"uris":["http://zotero.org/users/5200241/items/WABNCBWP"],"uri":["http://zotero.org/users/5200241/items/WABNCBWP"],"itemData":{"id":309,"type":"article-journal","title":"The Influence of European Union Single Area Payments and Less Favoured Area Payments on the Latvian Landscape","container-title":"European Countryside","page":"25-41","volume":"1","author":[{"family":"Nikodemus","given":"Olgerts"},{"family":"Bell","given":"Simon"},{"family":"Penēze","given":"Zanda"},{"literal":"Imants Krūze"}],"issued":{"date-parts":[["2010"]]}}}],"schema":"https://github.com/citation-style-language/schema/raw/master/csl-citation.json"} </w:instrText>
+      </w:r>
+      <w:r>
+        <w:rPr>
+          <w:rFonts w:ascii="Arial" w:hAnsi="Arial" w:cs="Arial"/>
+          <w:sz w:val="22"/>
+          <w:szCs w:val="22"/>
+        </w:rPr>
+        <w:fldChar w:fldCharType="separate"/>
+      </w:r>
+      <w:r>
+        <w:rPr>
+          <w:rFonts w:ascii="Arial" w:hAnsi="Arial" w:cs="Arial"/>
+          <w:sz w:val="22"/>
+        </w:rPr>
+        <w:t>(</w:t>
+      </w:r>
+      <w:proofErr w:type="spellStart"/>
+      <w:r>
+        <w:rPr>
+          <w:rFonts w:ascii="Arial" w:hAnsi="Arial" w:cs="Arial"/>
+          <w:sz w:val="22"/>
+        </w:rPr>
+        <w:t>Nikodemus</w:t>
+      </w:r>
+      <w:proofErr w:type="spellEnd"/>
+      <w:r>
+        <w:rPr>
+          <w:rFonts w:ascii="Arial" w:hAnsi="Arial" w:cs="Arial"/>
+          <w:sz w:val="22"/>
+        </w:rPr>
+        <w:t xml:space="preserve"> </w:t>
+      </w:r>
+      <w:r>
+        <w:rPr>
+          <w:rFonts w:ascii="Arial" w:hAnsi="Arial" w:cs="Arial"/>
+          <w:i/>
+          <w:iCs/>
+          <w:sz w:val="22"/>
+        </w:rPr>
+        <w:t>et al.</w:t>
+      </w:r>
+      <w:r>
+        <w:rPr>
+          <w:rFonts w:ascii="Arial" w:hAnsi="Arial" w:cs="Arial"/>
+          <w:sz w:val="22"/>
+        </w:rPr>
+        <w:t>, 2010)</w:t>
+      </w:r>
+      <w:r>
+        <w:rPr>
+          <w:rFonts w:ascii="Arial" w:hAnsi="Arial" w:cs="Arial"/>
+          <w:sz w:val="22"/>
+          <w:szCs w:val="22"/>
+        </w:rPr>
+        <w:fldChar w:fldCharType="end"/>
+      </w:r>
+      <w:r>
+        <w:rPr>
+          <w:rFonts w:ascii="Arial" w:hAnsi="Arial" w:cs="Arial"/>
+          <w:sz w:val="22"/>
+          <w:szCs w:val="22"/>
+        </w:rPr>
+        <w:t xml:space="preserve">, as well as the varying cultural experiences </w:t>
+      </w:r>
+      <w:r>
+        <w:rPr>
+          <w:rFonts w:ascii="Arial" w:hAnsi="Arial" w:cs="Arial"/>
+          <w:sz w:val="22"/>
+          <w:szCs w:val="22"/>
+        </w:rPr>
+        <w:t>of differing</w:t>
+      </w:r>
+      <w:r>
+        <w:rPr>
+          <w:rFonts w:ascii="Arial" w:hAnsi="Arial" w:cs="Arial"/>
+          <w:sz w:val="22"/>
+          <w:szCs w:val="22"/>
+        </w:rPr>
+        <w:t xml:space="preserve"> land use types </w:t>
+      </w:r>
+      <w:r>
+        <w:rPr>
+          <w:rFonts w:ascii="Arial" w:hAnsi="Arial" w:cs="Arial"/>
+          <w:sz w:val="22"/>
+          <w:szCs w:val="22"/>
+        </w:rPr>
+        <w:fldChar w:fldCharType="begin"/>
+      </w:r>
+      <w:r>
+        <w:rPr>
+          <w:rFonts w:ascii="Arial" w:hAnsi="Arial" w:cs="Arial"/>
+          <w:sz w:val="22"/>
+          <w:szCs w:val="22"/>
+        </w:rPr>
+        <w:instrText xml:space="preserve"> ADDIN ZOTERO_ITEM CSL_CITATION {"citationID":"HE21mZV6","properties":{"formattedCitation":"(Bell {\\i{}et al.}, 2009)","plainCitation":"(Bell et al., 2009)","noteIndex":0},"citationItems":[{"id":211,"uris":["http://zotero.org/users/5200241/items/EV3GC4RT"],"uri":["http://zotero.org/users/5200241/items/EV3GC4RT"],"itemData":{"id":211,"type":"article-journal","title":"Management of Cultural Landscapes: What Does this Mean in the Former Soviet Union? A Case Study from Latvia","container-title":"Landscape Research","page":"425-455","volume":"34","issue":"4","abstract":"Concern about changing cultural landscapes has increased recently, with the advent of the European Landscape Convention placing signatory countries in a position of having to develop action for protecting and managing cultural landscapes. In countries of the former Soviet Union the landscape underwent many changes as a result of agricultural collectivisation and its aftermath. This situation has been analysed for six sample rural municipalities (pagasts) in Latvia, one of the three former Soviet countries to join the European Union (EU), using maps from the period 1901 to 1927, (to represent the “traditional landscape”) and 1997 orthophotographs updated to 2000, ( to represent the “post-Soviet landscape”) and field assessment of their character. It was found that all sampled pagasts had experienced significant landscape change during the Soviet times which replaced the pre-Soviet, traditional character with a new “ideological landscape”. The implications for the protection and conservation of such landscapes created by a previous foreign occupying power are many, raising questions of what landscapes or elements to conserve under the requirements of the Convention.","author":[{"family":"Bell","given":"S"},{"family":"Peneze","given":"Z"},{"family":"Nikodemus","given":"O"},{"family":"Kruze","given":"I"}],"issued":{"date-parts":[["2009"]]}}}],"schema":"https://github.com/citation-style-language/schema/raw/master/csl-citation.json"} </w:instrText>
+      </w:r>
+      <w:r>
+        <w:rPr>
+          <w:rFonts w:ascii="Arial" w:hAnsi="Arial" w:cs="Arial"/>
+          <w:sz w:val="22"/>
+          <w:szCs w:val="22"/>
+        </w:rPr>
+        <w:fldChar w:fldCharType="separate"/>
+      </w:r>
+      <w:r>
+        <w:rPr>
+          <w:rFonts w:ascii="Arial" w:hAnsi="Arial" w:cs="Arial"/>
+          <w:sz w:val="22"/>
+        </w:rPr>
+        <w:t xml:space="preserve">(Bell </w:t>
+      </w:r>
+      <w:r>
+        <w:rPr>
+          <w:rFonts w:ascii="Arial" w:hAnsi="Arial" w:cs="Arial"/>
+          <w:i/>
+          <w:iCs/>
+          <w:sz w:val="22"/>
+        </w:rPr>
+        <w:t>et al.</w:t>
+      </w:r>
+      <w:r>
+        <w:rPr>
+          <w:rFonts w:ascii="Arial" w:hAnsi="Arial" w:cs="Arial"/>
+          <w:sz w:val="22"/>
+        </w:rPr>
+        <w:t>, 2009)</w:t>
+      </w:r>
+      <w:r>
+        <w:rPr>
+          <w:rFonts w:ascii="Arial" w:hAnsi="Arial" w:cs="Arial"/>
+          <w:sz w:val="22"/>
+          <w:szCs w:val="22"/>
+        </w:rPr>
+        <w:fldChar w:fldCharType="end"/>
+      </w:r>
+      <w:r>
+        <w:rPr>
+          <w:rFonts w:ascii="Arial" w:hAnsi="Arial" w:cs="Arial"/>
+          <w:sz w:val="22"/>
+          <w:szCs w:val="22"/>
+        </w:rPr>
+        <w:t xml:space="preserve">. </w:t>
+      </w:r>
+      <w:r>
+        <w:rPr>
+          <w:rFonts w:ascii="Arial" w:hAnsi="Arial" w:cs="Arial"/>
+          <w:sz w:val="22"/>
+          <w:szCs w:val="22"/>
+        </w:rPr>
+        <w:t xml:space="preserve">Despite these clear differences, it is necessary to improve knowledge of the effects of large scale, continuous SPE change to discover patterns that can be applied across countries to help inform new land use policies </w:t>
+      </w:r>
+      <w:r>
+        <w:rPr>
+          <w:rFonts w:ascii="Arial" w:hAnsi="Arial" w:cs="Arial"/>
+          <w:sz w:val="22"/>
+          <w:szCs w:val="22"/>
+        </w:rPr>
+        <w:fldChar w:fldCharType="begin"/>
+      </w:r>
+      <w:r>
+        <w:rPr>
+          <w:rFonts w:ascii="Arial" w:hAnsi="Arial" w:cs="Arial"/>
+          <w:sz w:val="22"/>
+          <w:szCs w:val="22"/>
+        </w:rPr>
+        <w:instrText xml:space="preserve"> ADDIN ZOTERO_ITEM CSL_CITATION {"citationID":"kT00wI7f","properties":{"formattedCitation":"(Alexander V Prishchepov {\\i{}et al.}, 2012)","plainCitation":"(Alexander V Prishchepov et al., 2012)","noteIndex":0},"citationItems":[{"id":5,"uris":["http://zotero.org/users/5200241/items/KFDZBSW4"],"uri":["http://zotero.org/users/5200241/items/KFDZBSW4"],"itemData":{"id":5,"type":"article-journal","title":"Effects of institutional changes on land use: agricultural land abandonment during the transition from state-command to market-driven economies in post-Soviet Eastern Europe","container-title":"Environmental Research Letters","page":"024021","volume":"7","issue":"2","source":"Crossref","DOI":"10.1088/1748-9326/7/2/024021","ISSN":"1748-9326","title-short":"Effects of institutional changes on land use","language":"en","author":[{"family":"Prishchepov","given":"Alexander V"},{"family":"Radeloff","given":"Volker C"},{"family":"Baumann","given":"Matthias"},{"family":"Kuemmerle","given":"Tobias"},{"family":"Müller","given":"Daniel"}],"issued":{"date-parts":[["2012",6,1]]}}}],"schema":"https://github.com/citation-style-language/schema/raw/master/csl-citation.json"} </w:instrText>
+      </w:r>
+      <w:r>
+        <w:rPr>
+          <w:rFonts w:ascii="Arial" w:hAnsi="Arial" w:cs="Arial"/>
+          <w:sz w:val="22"/>
+          <w:szCs w:val="22"/>
+        </w:rPr>
+        <w:fldChar w:fldCharType="separate"/>
+      </w:r>
+      <w:r>
+        <w:rPr>
+          <w:rFonts w:ascii="Arial" w:hAnsi="Arial" w:cs="Arial"/>
+          <w:sz w:val="22"/>
+        </w:rPr>
+        <w:t xml:space="preserve">(Alexander V </w:t>
+      </w:r>
+      <w:proofErr w:type="spellStart"/>
+      <w:r>
+        <w:rPr>
+          <w:rFonts w:ascii="Arial" w:hAnsi="Arial" w:cs="Arial"/>
+          <w:sz w:val="22"/>
+        </w:rPr>
+        <w:t>Prishchepov</w:t>
+      </w:r>
+      <w:proofErr w:type="spellEnd"/>
+      <w:r>
+        <w:rPr>
+          <w:rFonts w:ascii="Arial" w:hAnsi="Arial" w:cs="Arial"/>
+          <w:sz w:val="22"/>
+        </w:rPr>
+        <w:t xml:space="preserve"> </w:t>
+      </w:r>
+      <w:r>
+        <w:rPr>
+          <w:rFonts w:ascii="Arial" w:hAnsi="Arial" w:cs="Arial"/>
+          <w:i/>
+          <w:iCs/>
+          <w:sz w:val="22"/>
+        </w:rPr>
+        <w:t>et al.</w:t>
+      </w:r>
+      <w:r>
+        <w:rPr>
+          <w:rFonts w:ascii="Arial" w:hAnsi="Arial" w:cs="Arial"/>
+          <w:sz w:val="22"/>
+        </w:rPr>
+        <w:t>, 2012)</w:t>
+      </w:r>
+      <w:r>
+        <w:rPr>
+          <w:rFonts w:ascii="Arial" w:hAnsi="Arial" w:cs="Arial"/>
+          <w:sz w:val="22"/>
+          <w:szCs w:val="22"/>
+        </w:rPr>
+        <w:fldChar w:fldCharType="end"/>
+      </w:r>
+      <w:r>
+        <w:rPr>
+          <w:rFonts w:ascii="Arial" w:hAnsi="Arial" w:cs="Arial"/>
+          <w:sz w:val="22"/>
+          <w:szCs w:val="22"/>
+        </w:rPr>
+        <w:t xml:space="preserve">. As regional studies have been completed, I have focused my findings and discussion on a country scale, to help add to a discussion that is not yet refined. </w:t>
       </w:r>
     </w:p>
     <w:p>
@@ -26499,29 +28592,214 @@
         <w:spacing w:line="360" w:lineRule="auto"/>
         <w:rPr>
           <w:rFonts w:ascii="Arial" w:hAnsi="Arial" w:cs="Arial"/>
-          <w:sz w:val="22"/>
-          <w:szCs w:val="22"/>
-        </w:rPr>
-      </w:pPr>
+          <w:b/>
+          <w:sz w:val="22"/>
+          <w:szCs w:val="22"/>
+        </w:rPr>
+      </w:pPr>
+      <w:r>
+        <w:rPr>
+          <w:rFonts w:ascii="Arial" w:hAnsi="Arial" w:cs="Arial"/>
+          <w:b/>
+          <w:sz w:val="22"/>
+          <w:szCs w:val="22"/>
+        </w:rPr>
+        <w:t>4.3.1 Soviet Union Collapse</w:t>
+      </w:r>
     </w:p>
     <w:p>
       <w:pPr>
         <w:spacing w:line="360" w:lineRule="auto"/>
         <w:rPr>
           <w:rFonts w:ascii="Arial" w:hAnsi="Arial" w:cs="Arial"/>
-          <w:b/>
-          <w:sz w:val="22"/>
-          <w:szCs w:val="22"/>
-        </w:rPr>
-      </w:pPr>
-      <w:r>
-        <w:rPr>
-          <w:rFonts w:ascii="Arial" w:hAnsi="Arial" w:cs="Arial"/>
-          <w:b/>
-          <w:sz w:val="22"/>
-          <w:szCs w:val="22"/>
-        </w:rPr>
-        <w:t>4.3.1 Soviet Union Collapse</w:t>
+          <w:sz w:val="22"/>
+          <w:szCs w:val="22"/>
+        </w:rPr>
+      </w:pPr>
+      <w:r>
+        <w:rPr>
+          <w:rFonts w:ascii="Arial" w:hAnsi="Arial" w:cs="Arial"/>
+          <w:sz w:val="22"/>
+          <w:szCs w:val="22"/>
+        </w:rPr>
+        <w:t xml:space="preserve">My results indicate that there was a significant decrease in the amount of land transitioning from intensive agriculture to abandoned land directly following SUC. A decrease in this transition is emulated by the </w:t>
+      </w:r>
+      <w:r>
+        <w:rPr>
+          <w:rFonts w:ascii="Arial" w:hAnsi="Arial" w:cs="Arial"/>
+          <w:sz w:val="22"/>
+          <w:szCs w:val="22"/>
+        </w:rPr>
+        <w:t>decline</w:t>
+      </w:r>
+      <w:r>
+        <w:rPr>
+          <w:rFonts w:ascii="Arial" w:hAnsi="Arial" w:cs="Arial"/>
+          <w:sz w:val="22"/>
+          <w:szCs w:val="22"/>
+        </w:rPr>
+        <w:t xml:space="preserve"> </w:t>
+      </w:r>
+      <w:r>
+        <w:rPr>
+          <w:rFonts w:ascii="Arial" w:hAnsi="Arial" w:cs="Arial"/>
+          <w:sz w:val="22"/>
+          <w:szCs w:val="22"/>
+        </w:rPr>
+        <w:t>of</w:t>
+      </w:r>
+      <w:r>
+        <w:rPr>
+          <w:rFonts w:ascii="Arial" w:hAnsi="Arial" w:cs="Arial"/>
+          <w:sz w:val="22"/>
+          <w:szCs w:val="22"/>
+        </w:rPr>
+        <w:t xml:space="preserve"> abandoned</w:t>
+      </w:r>
+      <w:r>
+        <w:rPr>
+          <w:rFonts w:ascii="Arial" w:hAnsi="Arial" w:cs="Arial"/>
+          <w:sz w:val="22"/>
+          <w:szCs w:val="22"/>
+        </w:rPr>
+        <w:t xml:space="preserve"> land</w:t>
+      </w:r>
+      <w:r>
+        <w:rPr>
+          <w:rFonts w:ascii="Arial" w:hAnsi="Arial" w:cs="Arial"/>
+          <w:sz w:val="22"/>
+          <w:szCs w:val="22"/>
+        </w:rPr>
+        <w:t xml:space="preserve"> area explained in section 4.2.1.</w:t>
+      </w:r>
+      <w:r>
+        <w:rPr>
+          <w:rFonts w:ascii="Arial" w:hAnsi="Arial" w:cs="Arial"/>
+          <w:sz w:val="22"/>
+          <w:szCs w:val="22"/>
+        </w:rPr>
+        <w:t xml:space="preserve"> When coupled, it is evident that the </w:t>
+      </w:r>
+      <w:r>
+        <w:rPr>
+          <w:rFonts w:ascii="Arial" w:hAnsi="Arial" w:cs="Arial"/>
+          <w:sz w:val="22"/>
+          <w:szCs w:val="22"/>
+        </w:rPr>
+        <w:t xml:space="preserve">interplay between abandoned and intensive land uses </w:t>
+      </w:r>
+      <w:r>
+        <w:rPr>
+          <w:rFonts w:ascii="Arial" w:hAnsi="Arial" w:cs="Arial"/>
+          <w:sz w:val="22"/>
+          <w:szCs w:val="22"/>
+        </w:rPr>
+        <w:t>is significant: when abandoned land cover decreases, intensive land cover increases</w:t>
+      </w:r>
+      <w:r>
+        <w:rPr>
+          <w:rFonts w:ascii="Arial" w:hAnsi="Arial" w:cs="Arial"/>
+          <w:sz w:val="22"/>
+          <w:szCs w:val="22"/>
+        </w:rPr>
+        <w:t xml:space="preserve"> and visa versa. As described, I expected that the reverse would happen, with intensive land cover decreasing and abandoned land cover increasing. </w:t>
+      </w:r>
+      <w:r>
+        <w:rPr>
+          <w:rFonts w:ascii="Arial" w:hAnsi="Arial" w:cs="Arial"/>
+          <w:sz w:val="22"/>
+          <w:szCs w:val="22"/>
+        </w:rPr>
+        <w:t xml:space="preserve">It is unlikely that intensive land cover would continue to increase, owing to the collapse of the </w:t>
+      </w:r>
+      <w:r>
+        <w:rPr>
+          <w:rFonts w:ascii="Arial" w:hAnsi="Arial" w:cs="Arial"/>
+          <w:sz w:val="22"/>
+          <w:szCs w:val="22"/>
+        </w:rPr>
+        <w:t xml:space="preserve">intensive </w:t>
+      </w:r>
+      <w:r>
+        <w:rPr>
+          <w:rFonts w:ascii="Arial" w:hAnsi="Arial" w:cs="Arial"/>
+          <w:sz w:val="22"/>
+          <w:szCs w:val="22"/>
+        </w:rPr>
+        <w:t xml:space="preserve">Soviet agricultural system </w:t>
+      </w:r>
+      <w:r>
+        <w:rPr>
+          <w:rFonts w:ascii="Arial" w:hAnsi="Arial" w:cs="Arial"/>
+          <w:sz w:val="22"/>
+          <w:szCs w:val="22"/>
+        </w:rPr>
+        <w:fldChar w:fldCharType="begin"/>
+      </w:r>
+      <w:r>
+        <w:rPr>
+          <w:rFonts w:ascii="Arial" w:hAnsi="Arial" w:cs="Arial"/>
+          <w:sz w:val="22"/>
+          <w:szCs w:val="22"/>
+        </w:rPr>
+        <w:instrText xml:space="preserve"> ADDIN ZOTERO_ITEM CSL_CITATION {"citationID":"DOYiamgN","properties":{"formattedCitation":"(Fonji and Taff, 2014)","plainCitation":"(Fonji and Taff, 2014)","noteIndex":0},"citationItems":[{"id":108,"uris":["http://zotero.org/users/5200241/items/9HMRCYI9"],"uri":["http://zotero.org/users/5200241/items/9HMRCYI9"],"itemData":{"id":108,"type":"article-journal","title":"Using satellite data to monitor land-use land-cover change in North-eastern Latvia","container-title":"SpringerPlus","page":"61","volume":"3","issue":"1","source":"Crossref","abstract":"Land-use and land-cover change (LULCC), especially those caused by human activities, is one of the most important components of global environmental change (Jessen 3rd edition: 1-526 2005). In this study the effects of geographic and demographic factors on LULCC are analyzed in northeastern Latvia using official estimates from census and vital statistics data, and using remotely sensed satellite imagery (Landsat Thematic Mapper) acquired from 1992 and 2007. The remote sensing images, elevation data, in-situ ground truth and ground control data (using GPS), census and vital statistics data were processed, integrated, and analyzed in a geographic information system (GIS). Changes in six categories of land-use and land-cover (wetland, water, agriculture, forest, bare field and urban/suburban) were studied to determine their relationship to demographic and geographic factors between 1992 and 2007. Supervised classifications were performed on the Landsat images. Analysis of land cover change based on “change-to” categories between the 1992 and 2007 images revealed that changes to forest were the most common type of change (17.1% of pixels), followed by changes to agriculture (8.6%) and the fewest were changes to urban/suburban (0.8%). Integration of population data and land-cover change data revealed key findings: areas near to roads underwent more LULCC and areas far away from Riga underwent less LULCC. Range in elevation was positively correlated with all LULCC categories. Population density was found to be associated with most LULCC categories but the direction of effect was scale dependent. This paper shows how socio-demographic data can be integrated with satellite image data and cartographic data to analyze drivers of LULCC at multiple spatial scales.","DOI":"10.1186/2193-1801-3-61","ISSN":"2193-1801","language":"en","author":[{"family":"Fonji","given":"Simon"},{"family":"Taff","given":"Gregory N"}],"issued":{"date-parts":[["2014"]]}}}],"schema":"https://github.com/citation-style-language/schema/raw/master/csl-citation.json"} </w:instrText>
+      </w:r>
+      <w:r>
+        <w:rPr>
+          <w:rFonts w:ascii="Arial" w:hAnsi="Arial" w:cs="Arial"/>
+          <w:sz w:val="22"/>
+          <w:szCs w:val="22"/>
+        </w:rPr>
+        <w:fldChar w:fldCharType="separate"/>
+      </w:r>
+      <w:r>
+        <w:rPr>
+          <w:rFonts w:ascii="Arial" w:hAnsi="Arial" w:cs="Arial"/>
+          <w:noProof/>
+          <w:sz w:val="22"/>
+          <w:szCs w:val="22"/>
+        </w:rPr>
+        <w:t>(Fonji and Taff, 2014)</w:t>
+      </w:r>
+      <w:r>
+        <w:rPr>
+          <w:rFonts w:ascii="Arial" w:hAnsi="Arial" w:cs="Arial"/>
+          <w:sz w:val="22"/>
+          <w:szCs w:val="22"/>
+        </w:rPr>
+        <w:fldChar w:fldCharType="end"/>
+      </w:r>
+      <w:r>
+        <w:rPr>
+          <w:rFonts w:ascii="Arial" w:hAnsi="Arial" w:cs="Arial"/>
+          <w:sz w:val="22"/>
+          <w:szCs w:val="22"/>
+        </w:rPr>
+        <w:t xml:space="preserve">. It is probable that the transition between intensive to abandoned land will reverse in direction after this </w:t>
+      </w:r>
+      <w:r>
+        <w:rPr>
+          <w:rFonts w:ascii="Arial" w:hAnsi="Arial" w:cs="Arial"/>
+          <w:sz w:val="22"/>
+          <w:szCs w:val="22"/>
+        </w:rPr>
+        <w:t>three-year</w:t>
+      </w:r>
+      <w:r>
+        <w:rPr>
+          <w:rFonts w:ascii="Arial" w:hAnsi="Arial" w:cs="Arial"/>
+          <w:sz w:val="22"/>
+          <w:szCs w:val="22"/>
+        </w:rPr>
+        <w:t xml:space="preserve"> period</w:t>
+      </w:r>
+      <w:r>
+        <w:rPr>
+          <w:rFonts w:ascii="Arial" w:hAnsi="Arial" w:cs="Arial"/>
+          <w:sz w:val="22"/>
+          <w:szCs w:val="22"/>
+        </w:rPr>
+        <w:t>.</w:t>
       </w:r>
     </w:p>
     <w:p>
@@ -26533,177 +28811,17 @@
           <w:szCs w:val="22"/>
         </w:rPr>
       </w:pPr>
-      <w:r>
-        <w:rPr>
-          <w:rFonts w:ascii="Arial" w:hAnsi="Arial" w:cs="Arial"/>
-          <w:sz w:val="22"/>
-          <w:szCs w:val="22"/>
-        </w:rPr>
-        <w:t xml:space="preserve">My results indicate that there was a significant decrease in the amount of land transitioning from intensive agriculture to abandoned land directly following SUC. A decrease in this transition is emulated by the </w:t>
-      </w:r>
-      <w:r>
-        <w:rPr>
-          <w:rFonts w:ascii="Arial" w:hAnsi="Arial" w:cs="Arial"/>
-          <w:sz w:val="22"/>
-          <w:szCs w:val="22"/>
-        </w:rPr>
-        <w:t>decline</w:t>
-      </w:r>
-      <w:r>
-        <w:rPr>
-          <w:rFonts w:ascii="Arial" w:hAnsi="Arial" w:cs="Arial"/>
-          <w:sz w:val="22"/>
-          <w:szCs w:val="22"/>
-        </w:rPr>
-        <w:t xml:space="preserve"> </w:t>
-      </w:r>
-      <w:r>
-        <w:rPr>
-          <w:rFonts w:ascii="Arial" w:hAnsi="Arial" w:cs="Arial"/>
-          <w:sz w:val="22"/>
-          <w:szCs w:val="22"/>
-        </w:rPr>
-        <w:t>of</w:t>
-      </w:r>
-      <w:r>
-        <w:rPr>
-          <w:rFonts w:ascii="Arial" w:hAnsi="Arial" w:cs="Arial"/>
-          <w:sz w:val="22"/>
-          <w:szCs w:val="22"/>
-        </w:rPr>
-        <w:t xml:space="preserve"> abandoned</w:t>
-      </w:r>
-      <w:r>
-        <w:rPr>
-          <w:rFonts w:ascii="Arial" w:hAnsi="Arial" w:cs="Arial"/>
-          <w:sz w:val="22"/>
-          <w:szCs w:val="22"/>
-        </w:rPr>
-        <w:t xml:space="preserve"> land</w:t>
-      </w:r>
-      <w:r>
-        <w:rPr>
-          <w:rFonts w:ascii="Arial" w:hAnsi="Arial" w:cs="Arial"/>
-          <w:sz w:val="22"/>
-          <w:szCs w:val="22"/>
-        </w:rPr>
-        <w:t xml:space="preserve"> area explained in section 4.2.1.</w:t>
-      </w:r>
-      <w:r>
-        <w:rPr>
-          <w:rFonts w:ascii="Arial" w:hAnsi="Arial" w:cs="Arial"/>
-          <w:sz w:val="22"/>
-          <w:szCs w:val="22"/>
-        </w:rPr>
-        <w:t xml:space="preserve"> When coupled, it is evident that the </w:t>
-      </w:r>
-      <w:r>
-        <w:rPr>
-          <w:rFonts w:ascii="Arial" w:hAnsi="Arial" w:cs="Arial"/>
-          <w:sz w:val="22"/>
-          <w:szCs w:val="22"/>
-        </w:rPr>
-        <w:t xml:space="preserve">interplay between abandoned and intensive land uses </w:t>
-      </w:r>
-      <w:r>
-        <w:rPr>
-          <w:rFonts w:ascii="Arial" w:hAnsi="Arial" w:cs="Arial"/>
-          <w:sz w:val="22"/>
-          <w:szCs w:val="22"/>
-        </w:rPr>
-        <w:t xml:space="preserve">is significant: when abandoned land </w:t>
-      </w:r>
-      <w:bookmarkStart w:id="30" w:name="_GoBack"/>
-      <w:bookmarkEnd w:id="30"/>
-      <w:r>
-        <w:rPr>
-          <w:rFonts w:ascii="Arial" w:hAnsi="Arial" w:cs="Arial"/>
-          <w:sz w:val="22"/>
-          <w:szCs w:val="22"/>
-        </w:rPr>
-        <w:t>cover decreases, intensive land cover increases</w:t>
-      </w:r>
-      <w:r>
-        <w:rPr>
-          <w:rFonts w:ascii="Arial" w:hAnsi="Arial" w:cs="Arial"/>
-          <w:sz w:val="22"/>
-          <w:szCs w:val="22"/>
-        </w:rPr>
-        <w:t xml:space="preserve"> and visa versa. As described, I expected that the reverse would happen, with intensive land cover decreasing and abandoned land cover increasing. </w:t>
-      </w:r>
-      <w:r>
-        <w:rPr>
-          <w:rFonts w:ascii="Arial" w:hAnsi="Arial" w:cs="Arial"/>
-          <w:sz w:val="22"/>
-          <w:szCs w:val="22"/>
-        </w:rPr>
-        <w:t xml:space="preserve">It is unlikely that intensive land cover would continue to increase, owing to the collapse of the </w:t>
-      </w:r>
-      <w:r>
-        <w:rPr>
-          <w:rFonts w:ascii="Arial" w:hAnsi="Arial" w:cs="Arial"/>
-          <w:sz w:val="22"/>
-          <w:szCs w:val="22"/>
-        </w:rPr>
-        <w:t xml:space="preserve">intensive </w:t>
-      </w:r>
-      <w:r>
-        <w:rPr>
-          <w:rFonts w:ascii="Arial" w:hAnsi="Arial" w:cs="Arial"/>
-          <w:sz w:val="22"/>
-          <w:szCs w:val="22"/>
-        </w:rPr>
-        <w:t xml:space="preserve">Soviet agricultural system </w:t>
-      </w:r>
-      <w:r>
-        <w:rPr>
-          <w:rFonts w:ascii="Arial" w:hAnsi="Arial" w:cs="Arial"/>
-          <w:sz w:val="22"/>
-          <w:szCs w:val="22"/>
-        </w:rPr>
-        <w:fldChar w:fldCharType="begin"/>
-      </w:r>
-      <w:r>
-        <w:rPr>
-          <w:rFonts w:ascii="Arial" w:hAnsi="Arial" w:cs="Arial"/>
-          <w:sz w:val="22"/>
-          <w:szCs w:val="22"/>
-        </w:rPr>
-        <w:instrText xml:space="preserve"> ADDIN ZOTERO_ITEM CSL_CITATION {"citationID":"DOYiamgN","properties":{"formattedCitation":"(Fonji and Taff, 2014)","plainCitation":"(Fonji and Taff, 2014)","noteIndex":0},"citationItems":[{"id":108,"uris":["http://zotero.org/users/5200241/items/9HMRCYI9"],"uri":["http://zotero.org/users/5200241/items/9HMRCYI9"],"itemData":{"id":108,"type":"article-journal","title":"Using satellite data to monitor land-use land-cover change in North-eastern Latvia","container-title":"SpringerPlus","page":"61","volume":"3","issue":"1","source":"Crossref","abstract":"Land-use and land-cover change (LULCC), especially those caused by human activities, is one of the most important components of global environmental change (Jessen 3rd edition: 1-526 2005). In this study the effects of geographic and demographic factors on LULCC are analyzed in northeastern Latvia using official estimates from census and vital statistics data, and using remotely sensed satellite imagery (Landsat Thematic Mapper) acquired from 1992 and 2007. The remote sensing images, elevation data, in-situ ground truth and ground control data (using GPS), census and vital statistics data were processed, integrated, and analyzed in a geographic information system (GIS). Changes in six categories of land-use and land-cover (wetland, water, agriculture, forest, bare field and urban/suburban) were studied to determine their relationship to demographic and geographic factors between 1992 and 2007. Supervised classifications were performed on the Landsat images. Analysis of land cover change based on “change-to” categories between the 1992 and 2007 images revealed that changes to forest were the most common type of change (17.1% of pixels), followed by changes to agriculture (8.6%) and the fewest were changes to urban/suburban (0.8%). Integration of population data and land-cover change data revealed key findings: areas near to roads underwent more LULCC and areas far away from Riga underwent less LULCC. Range in elevation was positively correlated with all LULCC categories. Population density was found to be associated with most LULCC categories but the direction of effect was scale dependent. This paper shows how socio-demographic data can be integrated with satellite image data and cartographic data to analyze drivers of LULCC at multiple spatial scales.","DOI":"10.1186/2193-1801-3-61","ISSN":"2193-1801","language":"en","author":[{"family":"Fonji","given":"Simon"},{"family":"Taff","given":"Gregory N"}],"issued":{"date-parts":[["2014"]]}}}],"schema":"https://github.com/citation-style-language/schema/raw/master/csl-citation.json"} </w:instrText>
-      </w:r>
-      <w:r>
-        <w:rPr>
-          <w:rFonts w:ascii="Arial" w:hAnsi="Arial" w:cs="Arial"/>
-          <w:sz w:val="22"/>
-          <w:szCs w:val="22"/>
-        </w:rPr>
-        <w:fldChar w:fldCharType="separate"/>
-      </w:r>
-      <w:r>
-        <w:rPr>
-          <w:rFonts w:ascii="Arial" w:hAnsi="Arial" w:cs="Arial"/>
-          <w:noProof/>
-          <w:sz w:val="22"/>
-          <w:szCs w:val="22"/>
-        </w:rPr>
-        <w:t>(Fonji and Taff, 2014)</w:t>
-      </w:r>
-      <w:r>
-        <w:rPr>
-          <w:rFonts w:ascii="Arial" w:hAnsi="Arial" w:cs="Arial"/>
-          <w:sz w:val="22"/>
-          <w:szCs w:val="22"/>
-        </w:rPr>
-        <w:fldChar w:fldCharType="end"/>
-      </w:r>
-      <w:r>
-        <w:rPr>
-          <w:rFonts w:ascii="Arial" w:hAnsi="Arial" w:cs="Arial"/>
-          <w:sz w:val="22"/>
-          <w:szCs w:val="22"/>
-        </w:rPr>
-        <w:t xml:space="preserve">. It is probable that </w:t>
-      </w:r>
+    </w:p>
+    <w:p>
+      <w:pPr>
+        <w:spacing w:line="360" w:lineRule="auto"/>
+        <w:rPr>
+          <w:rFonts w:ascii="Arial" w:hAnsi="Arial" w:cs="Arial"/>
+          <w:sz w:val="22"/>
+          <w:szCs w:val="22"/>
+        </w:rPr>
+      </w:pPr>
+      <w:commentRangeStart w:id="32"/>
       <w:r>
         <w:rPr>
           <w:rFonts w:ascii="Arial" w:hAnsi="Arial" w:cs="Arial"/>
@@ -26711,58 +28829,6 @@
           <w:szCs w:val="22"/>
         </w:rPr>
         <w:lastRenderedPageBreak/>
-        <w:t xml:space="preserve">the transition between intensive to abandoned land will reverse in direction after this </w:t>
-      </w:r>
-      <w:r>
-        <w:rPr>
-          <w:rFonts w:ascii="Arial" w:hAnsi="Arial" w:cs="Arial"/>
-          <w:sz w:val="22"/>
-          <w:szCs w:val="22"/>
-        </w:rPr>
-        <w:t>three-year</w:t>
-      </w:r>
-      <w:r>
-        <w:rPr>
-          <w:rFonts w:ascii="Arial" w:hAnsi="Arial" w:cs="Arial"/>
-          <w:sz w:val="22"/>
-          <w:szCs w:val="22"/>
-        </w:rPr>
-        <w:t xml:space="preserve"> period</w:t>
-      </w:r>
-      <w:r>
-        <w:rPr>
-          <w:rFonts w:ascii="Arial" w:hAnsi="Arial" w:cs="Arial"/>
-          <w:sz w:val="22"/>
-          <w:szCs w:val="22"/>
-        </w:rPr>
-        <w:t>.</w:t>
-      </w:r>
-    </w:p>
-    <w:p>
-      <w:pPr>
-        <w:spacing w:line="360" w:lineRule="auto"/>
-        <w:rPr>
-          <w:rFonts w:ascii="Arial" w:hAnsi="Arial" w:cs="Arial"/>
-          <w:sz w:val="22"/>
-          <w:szCs w:val="22"/>
-        </w:rPr>
-      </w:pPr>
-    </w:p>
-    <w:p>
-      <w:pPr>
-        <w:spacing w:line="360" w:lineRule="auto"/>
-        <w:rPr>
-          <w:rFonts w:ascii="Arial" w:hAnsi="Arial" w:cs="Arial"/>
-          <w:sz w:val="22"/>
-          <w:szCs w:val="22"/>
-        </w:rPr>
-      </w:pPr>
-      <w:r>
-        <w:rPr>
-          <w:rFonts w:ascii="Arial" w:hAnsi="Arial" w:cs="Arial"/>
-          <w:sz w:val="22"/>
-          <w:szCs w:val="22"/>
-        </w:rPr>
         <w:t>My results demonstrate</w:t>
       </w:r>
       <w:r>
@@ -26868,6 +28934,13 @@
         </w:rPr>
         <w:t xml:space="preserve">, it is plausible that a clear relationship is not evident within three years of SUC. </w:t>
       </w:r>
+      <w:commentRangeEnd w:id="32"/>
+      <w:r>
+        <w:rPr>
+          <w:rStyle w:val="CommentReference"/>
+        </w:rPr>
+        <w:commentReference w:id="32"/>
+      </w:r>
     </w:p>
     <w:p>
       <w:pPr>
@@ -26897,6 +28970,714 @@
           <w:szCs w:val="22"/>
         </w:rPr>
         <w:t>4.3.2 European Union Accession</w:t>
+      </w:r>
+    </w:p>
+    <w:p>
+      <w:pPr>
+        <w:spacing w:line="360" w:lineRule="auto"/>
+        <w:rPr>
+          <w:rFonts w:ascii="Arial" w:hAnsi="Arial" w:cs="Arial"/>
+          <w:sz w:val="22"/>
+          <w:szCs w:val="22"/>
+        </w:rPr>
+      </w:pPr>
+      <w:r>
+        <w:rPr>
+          <w:rFonts w:ascii="Arial" w:hAnsi="Arial" w:cs="Arial"/>
+          <w:sz w:val="22"/>
+          <w:szCs w:val="22"/>
+        </w:rPr>
+        <w:t xml:space="preserve">The transition to intensive land from both abandoned and extensive land uses was not seen to significantly change directly following EUA. The lack of an increase of abandoned land transitioning to intensive agriculture may be attributed to the rapid succession of woody species on abandoned land </w:t>
+      </w:r>
+      <w:r>
+        <w:rPr>
+          <w:rFonts w:ascii="Arial" w:hAnsi="Arial" w:cs="Arial"/>
+          <w:sz w:val="22"/>
+          <w:szCs w:val="22"/>
+        </w:rPr>
+        <w:fldChar w:fldCharType="begin"/>
+      </w:r>
+      <w:r>
+        <w:rPr>
+          <w:rFonts w:ascii="Arial" w:hAnsi="Arial" w:cs="Arial"/>
+          <w:sz w:val="22"/>
+          <w:szCs w:val="22"/>
+        </w:rPr>
+        <w:instrText xml:space="preserve"> ADDIN ZOTERO_ITEM CSL_CITATION {"citationID":"jMFdbgLU","properties":{"formattedCitation":"(Nikodemus {\\i{}et al.}, 2010; Vanwambeke {\\i{}et al.}, 2012)","plainCitation":"(Nikodemus et al., 2010; Vanwambeke et al., 2012)","noteIndex":0},"citationItems":[{"id":309,"uris":["http://zotero.org/users/5200241/items/WABNCBWP"],"uri":["http://zotero.org/users/5200241/items/WABNCBWP"],"itemData":{"id":309,"type":"article-journal","title":"The Influence of European Union Single Area Payments and Less Favoured Area Payments on the Latvian Landscape","container-title":"European Countryside","page":"25-41","volume":"1","author":[{"family":"Nikodemus","given":"Olgerts"},{"family":"Bell","given":"Simon"},{"family":"Penēze","given":"Zanda"},{"literal":"Imants Krūze"}],"issued":{"date-parts":[["2010"]]}}},{"id":407,"uris":["http://zotero.org/users/5200241/items/VXP9P7YL"],"uri":["http://zotero.org/users/5200241/items/VXP9P7YL"],"itemData":{"id":407,"type":"article-journal","title":"From USSR to EU: 20 years of rural landscape changes in Vidzeme, Latvia","container-title":"Landscape and Urban Planning","page":"241-249","volume":"105","issue":"3","source":"Crossref","abstract":"Landscape changes have been observed throughout rural Europe over the past decades in relation to intensifying agriculture and land marginalisation. This is particularly true for Central and Eastern Europe as drastic political and socio-economic changes have taken place over the past century, as is the case for Latvia. Using a detailed time series of high-resolution remotely sensed images spanning from 1988 to 2007, the landscape structure (composition and conﬁguration) in Vidzeme, central Latvia, is examined and compared between periods. Major recent events for the country, such as independence and entry into the European Union are covered. The effect on landscape structure of various socio-economic, infrastructure, physical variables, and national and European subsidies for agriculture is also investigated for the period 2000–2007. This analysis indicated that subsidies play a major role in maintaining agriculture, mostly by restoring the intensively used landscape developed during the Soviet era. The government is also shaping the landscape through its forest management. The 20-year span of the analysis underlines the non-linearity and reversibility of changes observed in the aftermath of independence.","DOI":"10.1016/j.landurbplan.2011.12.009","ISSN":"01692046","title-short":"From USSR to EU","language":"en","author":[{"family":"Vanwambeke","given":"Sophie O."},{"family":"Meyfroidt","given":"Patrick"},{"family":"Nikodemus","given":"Oļģerts"}],"issued":{"date-parts":[["2012",4]]}}}],"schema":"https://github.com/citation-style-language/schema/raw/master/csl-citation.json"} </w:instrText>
+      </w:r>
+      <w:r>
+        <w:rPr>
+          <w:rFonts w:ascii="Arial" w:hAnsi="Arial" w:cs="Arial"/>
+          <w:sz w:val="22"/>
+          <w:szCs w:val="22"/>
+        </w:rPr>
+        <w:fldChar w:fldCharType="separate"/>
+      </w:r>
+      <w:r>
+        <w:rPr>
+          <w:rFonts w:ascii="Arial" w:hAnsi="Arial" w:cs="Arial"/>
+          <w:sz w:val="22"/>
+        </w:rPr>
+        <w:t>(</w:t>
+      </w:r>
+      <w:proofErr w:type="spellStart"/>
+      <w:r>
+        <w:rPr>
+          <w:rFonts w:ascii="Arial" w:hAnsi="Arial" w:cs="Arial"/>
+          <w:sz w:val="22"/>
+        </w:rPr>
+        <w:t>Nikodemus</w:t>
+      </w:r>
+      <w:proofErr w:type="spellEnd"/>
+      <w:r>
+        <w:rPr>
+          <w:rFonts w:ascii="Arial" w:hAnsi="Arial" w:cs="Arial"/>
+          <w:sz w:val="22"/>
+        </w:rPr>
+        <w:t xml:space="preserve"> </w:t>
+      </w:r>
+      <w:r>
+        <w:rPr>
+          <w:rFonts w:ascii="Arial" w:hAnsi="Arial" w:cs="Arial"/>
+          <w:i/>
+          <w:iCs/>
+          <w:sz w:val="22"/>
+        </w:rPr>
+        <w:t>et al.</w:t>
+      </w:r>
+      <w:r>
+        <w:rPr>
+          <w:rFonts w:ascii="Arial" w:hAnsi="Arial" w:cs="Arial"/>
+          <w:sz w:val="22"/>
+        </w:rPr>
+        <w:t xml:space="preserve">, 2010; </w:t>
+      </w:r>
+      <w:proofErr w:type="spellStart"/>
+      <w:r>
+        <w:rPr>
+          <w:rFonts w:ascii="Arial" w:hAnsi="Arial" w:cs="Arial"/>
+          <w:sz w:val="22"/>
+        </w:rPr>
+        <w:t>Vanwambeke</w:t>
+      </w:r>
+      <w:proofErr w:type="spellEnd"/>
+      <w:r>
+        <w:rPr>
+          <w:rFonts w:ascii="Arial" w:hAnsi="Arial" w:cs="Arial"/>
+          <w:sz w:val="22"/>
+        </w:rPr>
+        <w:t xml:space="preserve"> </w:t>
+      </w:r>
+      <w:r>
+        <w:rPr>
+          <w:rFonts w:ascii="Arial" w:hAnsi="Arial" w:cs="Arial"/>
+          <w:i/>
+          <w:iCs/>
+          <w:sz w:val="22"/>
+        </w:rPr>
+        <w:t>et al.</w:t>
+      </w:r>
+      <w:r>
+        <w:rPr>
+          <w:rFonts w:ascii="Arial" w:hAnsi="Arial" w:cs="Arial"/>
+          <w:sz w:val="22"/>
+        </w:rPr>
+        <w:t>, 2012)</w:t>
+      </w:r>
+      <w:r>
+        <w:rPr>
+          <w:rFonts w:ascii="Arial" w:hAnsi="Arial" w:cs="Arial"/>
+          <w:sz w:val="22"/>
+          <w:szCs w:val="22"/>
+        </w:rPr>
+        <w:fldChar w:fldCharType="end"/>
+      </w:r>
+      <w:r>
+        <w:rPr>
+          <w:rFonts w:ascii="Arial" w:hAnsi="Arial" w:cs="Arial"/>
+          <w:sz w:val="22"/>
+          <w:szCs w:val="22"/>
+        </w:rPr>
+        <w:t xml:space="preserve">, rather than an uptake of abandoned land for new, intensive farms. Forests and tree cutting are an economic asset, owing to the speed at which income can be gained </w:t>
+      </w:r>
+      <w:r>
+        <w:rPr>
+          <w:rFonts w:ascii="Arial" w:hAnsi="Arial" w:cs="Arial"/>
+          <w:sz w:val="22"/>
+          <w:szCs w:val="22"/>
+        </w:rPr>
+        <w:fldChar w:fldCharType="begin"/>
+      </w:r>
+      <w:r>
+        <w:rPr>
+          <w:rFonts w:ascii="Arial" w:hAnsi="Arial" w:cs="Arial"/>
+          <w:sz w:val="22"/>
+          <w:szCs w:val="22"/>
+        </w:rPr>
+        <w:instrText xml:space="preserve"> ADDIN ZOTERO_ITEM CSL_CITATION {"citationID":"eu4Xx9ZG","properties":{"formattedCitation":"(Vanwambeke {\\i{}et al.}, 2012)","plainCitation":"(Vanwambeke et al., 2012)","noteIndex":0},"citationItems":[{"id":407,"uris":["http://zotero.org/users/5200241/items/VXP9P7YL"],"uri":["http://zotero.org/users/5200241/items/VXP9P7YL"],"itemData":{"id":407,"type":"article-journal","title":"From USSR to EU: 20 years of rural landscape changes in Vidzeme, Latvia","container-title":"Landscape and Urban Planning","page":"241-249","volume":"105","issue":"3","source":"Crossref","abstract":"Landscape changes have been observed throughout rural Europe over the past decades in relation to intensifying agriculture and land marginalisation. This is particularly true for Central and Eastern Europe as drastic political and socio-economic changes have taken place over the past century, as is the case for Latvia. Using a detailed time series of high-resolution remotely sensed images spanning from 1988 to 2007, the landscape structure (composition and conﬁguration) in Vidzeme, central Latvia, is examined and compared between periods. Major recent events for the country, such as independence and entry into the European Union are covered. The effect on landscape structure of various socio-economic, infrastructure, physical variables, and national and European subsidies for agriculture is also investigated for the period 2000–2007. This analysis indicated that subsidies play a major role in maintaining agriculture, mostly by restoring the intensively used landscape developed during the Soviet era. The government is also shaping the landscape through its forest management. The 20-year span of the analysis underlines the non-linearity and reversibility of changes observed in the aftermath of independence.","DOI":"10.1016/j.landurbplan.2011.12.009","ISSN":"01692046","title-short":"From USSR to EU","language":"en","author":[{"family":"Vanwambeke","given":"Sophie O."},{"family":"Meyfroidt","given":"Patrick"},{"family":"Nikodemus","given":"Oļģerts"}],"issued":{"date-parts":[["2012",4]]}}}],"schema":"https://github.com/citation-style-language/schema/raw/master/csl-citation.json"} </w:instrText>
+      </w:r>
+      <w:r>
+        <w:rPr>
+          <w:rFonts w:ascii="Arial" w:hAnsi="Arial" w:cs="Arial"/>
+          <w:sz w:val="22"/>
+          <w:szCs w:val="22"/>
+        </w:rPr>
+        <w:fldChar w:fldCharType="separate"/>
+      </w:r>
+      <w:r>
+        <w:rPr>
+          <w:rFonts w:ascii="Arial" w:hAnsi="Arial" w:cs="Arial"/>
+          <w:sz w:val="22"/>
+        </w:rPr>
+        <w:t>(</w:t>
+      </w:r>
+      <w:proofErr w:type="spellStart"/>
+      <w:r>
+        <w:rPr>
+          <w:rFonts w:ascii="Arial" w:hAnsi="Arial" w:cs="Arial"/>
+          <w:sz w:val="22"/>
+        </w:rPr>
+        <w:t>Vanwambeke</w:t>
+      </w:r>
+      <w:proofErr w:type="spellEnd"/>
+      <w:r>
+        <w:rPr>
+          <w:rFonts w:ascii="Arial" w:hAnsi="Arial" w:cs="Arial"/>
+          <w:sz w:val="22"/>
+        </w:rPr>
+        <w:t xml:space="preserve"> </w:t>
+      </w:r>
+      <w:r>
+        <w:rPr>
+          <w:rFonts w:ascii="Arial" w:hAnsi="Arial" w:cs="Arial"/>
+          <w:i/>
+          <w:iCs/>
+          <w:sz w:val="22"/>
+        </w:rPr>
+        <w:t>et al.</w:t>
+      </w:r>
+      <w:r>
+        <w:rPr>
+          <w:rFonts w:ascii="Arial" w:hAnsi="Arial" w:cs="Arial"/>
+          <w:sz w:val="22"/>
+        </w:rPr>
+        <w:t>, 2012)</w:t>
+      </w:r>
+      <w:r>
+        <w:rPr>
+          <w:rFonts w:ascii="Arial" w:hAnsi="Arial" w:cs="Arial"/>
+          <w:sz w:val="22"/>
+          <w:szCs w:val="22"/>
+        </w:rPr>
+        <w:fldChar w:fldCharType="end"/>
+      </w:r>
+      <w:r>
+        <w:rPr>
+          <w:rFonts w:ascii="Arial" w:hAnsi="Arial" w:cs="Arial"/>
+          <w:sz w:val="22"/>
+          <w:szCs w:val="22"/>
+        </w:rPr>
+        <w:t xml:space="preserve">. </w:t>
+      </w:r>
+      <w:r>
+        <w:rPr>
+          <w:rFonts w:ascii="Arial" w:hAnsi="Arial" w:cs="Arial"/>
+          <w:sz w:val="22"/>
+          <w:szCs w:val="22"/>
+        </w:rPr>
+        <w:t xml:space="preserve">Following the EUA, forestry has </w:t>
+      </w:r>
+      <w:r>
+        <w:rPr>
+          <w:rFonts w:ascii="Arial" w:hAnsi="Arial" w:cs="Arial"/>
+          <w:sz w:val="22"/>
+          <w:szCs w:val="22"/>
+        </w:rPr>
+        <w:t xml:space="preserve">gained size and professionalism and has become a large industry competitor to agriculture </w:t>
+      </w:r>
+      <w:r>
+        <w:rPr>
+          <w:rFonts w:ascii="Arial" w:hAnsi="Arial" w:cs="Arial"/>
+          <w:sz w:val="22"/>
+          <w:szCs w:val="22"/>
+        </w:rPr>
+        <w:fldChar w:fldCharType="begin"/>
+      </w:r>
+      <w:r>
+        <w:rPr>
+          <w:rFonts w:ascii="Arial" w:hAnsi="Arial" w:cs="Arial"/>
+          <w:sz w:val="22"/>
+          <w:szCs w:val="22"/>
+        </w:rPr>
+        <w:instrText xml:space="preserve"> ADDIN ZOTERO_ITEM CSL_CITATION {"citationID":"zZZWKV4B","properties":{"formattedCitation":"(Vanwambeke {\\i{}et al.}, 2012)","plainCitation":"(Vanwambeke et al., 2012)","noteIndex":0},"citationItems":[{"id":407,"uris":["http://zotero.org/users/5200241/items/VXP9P7YL"],"uri":["http://zotero.org/users/5200241/items/VXP9P7YL"],"itemData":{"id":407,"type":"article-journal","title":"From USSR to EU: 20 years of rural landscape changes in Vidzeme, Latvia","container-title":"Landscape and Urban Planning","page":"241-249","volume":"105","issue":"3","source":"Crossref","abstract":"Landscape changes have been observed throughout rural Europe over the past decades in relation to intensifying agriculture and land marginalisation. This is particularly true for Central and Eastern Europe as drastic political and socio-economic changes have taken place over the past century, as is the case for Latvia. Using a detailed time series of high-resolution remotely sensed images spanning from 1988 to 2007, the landscape structure (composition and conﬁguration) in Vidzeme, central Latvia, is examined and compared between periods. Major recent events for the country, such as independence and entry into the European Union are covered. The effect on landscape structure of various socio-economic, infrastructure, physical variables, and national and European subsidies for agriculture is also investigated for the period 2000–2007. This analysis indicated that subsidies play a major role in maintaining agriculture, mostly by restoring the intensively used landscape developed during the Soviet era. The government is also shaping the landscape through its forest management. The 20-year span of the analysis underlines the non-linearity and reversibility of changes observed in the aftermath of independence.","DOI":"10.1016/j.landurbplan.2011.12.009","ISSN":"01692046","title-short":"From USSR to EU","language":"en","author":[{"family":"Vanwambeke","given":"Sophie O."},{"family":"Meyfroidt","given":"Patrick"},{"family":"Nikodemus","given":"Oļģerts"}],"issued":{"date-parts":[["2012",4]]}}}],"schema":"https://github.com/citation-style-language/schema/raw/master/csl-citation.json"} </w:instrText>
+      </w:r>
+      <w:r>
+        <w:rPr>
+          <w:rFonts w:ascii="Arial" w:hAnsi="Arial" w:cs="Arial"/>
+          <w:sz w:val="22"/>
+          <w:szCs w:val="22"/>
+        </w:rPr>
+        <w:fldChar w:fldCharType="separate"/>
+      </w:r>
+      <w:r>
+        <w:rPr>
+          <w:rFonts w:ascii="Arial" w:hAnsi="Arial" w:cs="Arial"/>
+          <w:sz w:val="22"/>
+        </w:rPr>
+        <w:t>(</w:t>
+      </w:r>
+      <w:proofErr w:type="spellStart"/>
+      <w:r>
+        <w:rPr>
+          <w:rFonts w:ascii="Arial" w:hAnsi="Arial" w:cs="Arial"/>
+          <w:sz w:val="22"/>
+        </w:rPr>
+        <w:t>Vanwambeke</w:t>
+      </w:r>
+      <w:proofErr w:type="spellEnd"/>
+      <w:r>
+        <w:rPr>
+          <w:rFonts w:ascii="Arial" w:hAnsi="Arial" w:cs="Arial"/>
+          <w:sz w:val="22"/>
+        </w:rPr>
+        <w:t xml:space="preserve"> </w:t>
+      </w:r>
+      <w:r>
+        <w:rPr>
+          <w:rFonts w:ascii="Arial" w:hAnsi="Arial" w:cs="Arial"/>
+          <w:i/>
+          <w:iCs/>
+          <w:sz w:val="22"/>
+        </w:rPr>
+        <w:t>et al.</w:t>
+      </w:r>
+      <w:r>
+        <w:rPr>
+          <w:rFonts w:ascii="Arial" w:hAnsi="Arial" w:cs="Arial"/>
+          <w:sz w:val="22"/>
+        </w:rPr>
+        <w:t>, 2012)</w:t>
+      </w:r>
+      <w:r>
+        <w:rPr>
+          <w:rFonts w:ascii="Arial" w:hAnsi="Arial" w:cs="Arial"/>
+          <w:sz w:val="22"/>
+          <w:szCs w:val="22"/>
+        </w:rPr>
+        <w:fldChar w:fldCharType="end"/>
+      </w:r>
+      <w:r>
+        <w:rPr>
+          <w:rFonts w:ascii="Arial" w:hAnsi="Arial" w:cs="Arial"/>
+          <w:sz w:val="22"/>
+          <w:szCs w:val="22"/>
+        </w:rPr>
+        <w:t xml:space="preserve">. </w:t>
+      </w:r>
+      <w:r>
+        <w:rPr>
+          <w:rFonts w:ascii="Arial" w:hAnsi="Arial" w:cs="Arial"/>
+          <w:sz w:val="22"/>
+          <w:szCs w:val="22"/>
+        </w:rPr>
+        <w:t xml:space="preserve">The importance of forestry to the Latvian economy and culture may be an indicator as to why land use did not always transition to intensive agriculture. </w:t>
+      </w:r>
+    </w:p>
+    <w:p>
+      <w:pPr>
+        <w:spacing w:line="360" w:lineRule="auto"/>
+        <w:rPr>
+          <w:rFonts w:ascii="Arial" w:hAnsi="Arial" w:cs="Arial"/>
+          <w:sz w:val="22"/>
+          <w:szCs w:val="22"/>
+        </w:rPr>
+      </w:pPr>
+    </w:p>
+    <w:p>
+      <w:pPr>
+        <w:spacing w:line="360" w:lineRule="auto"/>
+        <w:rPr>
+          <w:rFonts w:ascii="Arial" w:hAnsi="Arial" w:cs="Arial"/>
+          <w:sz w:val="22"/>
+          <w:szCs w:val="22"/>
+        </w:rPr>
+      </w:pPr>
+      <w:r>
+        <w:rPr>
+          <w:rFonts w:ascii="Arial" w:hAnsi="Arial" w:cs="Arial"/>
+          <w:sz w:val="22"/>
+          <w:szCs w:val="22"/>
+        </w:rPr>
+        <w:t>Abandoned land undergoing slow transition may also not be used for intensive agriculture</w:t>
+      </w:r>
+      <w:r>
+        <w:rPr>
+          <w:rFonts w:ascii="Arial" w:hAnsi="Arial" w:cs="Arial"/>
+          <w:sz w:val="22"/>
+          <w:szCs w:val="22"/>
+        </w:rPr>
+        <w:t>,</w:t>
+      </w:r>
+      <w:r>
+        <w:rPr>
+          <w:rFonts w:ascii="Arial" w:hAnsi="Arial" w:cs="Arial"/>
+          <w:sz w:val="22"/>
+          <w:szCs w:val="22"/>
+        </w:rPr>
+        <w:t xml:space="preserve"> ascribed to the ability to gain EU </w:t>
+      </w:r>
+      <w:r>
+        <w:rPr>
+          <w:rFonts w:ascii="Arial" w:hAnsi="Arial" w:cs="Arial"/>
+          <w:sz w:val="22"/>
+          <w:szCs w:val="22"/>
+        </w:rPr>
+        <w:t>SAPs</w:t>
+      </w:r>
+      <w:r>
+        <w:rPr>
+          <w:rFonts w:ascii="Arial" w:hAnsi="Arial" w:cs="Arial"/>
+          <w:sz w:val="22"/>
+          <w:szCs w:val="22"/>
+        </w:rPr>
+        <w:t xml:space="preserve"> for managing previously abandoned land </w:t>
+      </w:r>
+      <w:r>
+        <w:rPr>
+          <w:rFonts w:ascii="Arial" w:hAnsi="Arial" w:cs="Arial"/>
+          <w:sz w:val="22"/>
+          <w:szCs w:val="22"/>
+        </w:rPr>
+        <w:fldChar w:fldCharType="begin"/>
+      </w:r>
+      <w:r>
+        <w:rPr>
+          <w:rFonts w:ascii="Arial" w:hAnsi="Arial" w:cs="Arial"/>
+          <w:sz w:val="22"/>
+          <w:szCs w:val="22"/>
+        </w:rPr>
+        <w:instrText xml:space="preserve"> ADDIN ZOTERO_ITEM CSL_CITATION {"citationID":"vH2CAh0F","properties":{"formattedCitation":"(Nikodemus {\\i{}et al.}, 2010)","plainCitation":"(Nikodemus et al., 2010)","noteIndex":0},"citationItems":[{"id":309,"uris":["http://zotero.org/users/5200241/items/WABNCBWP"],"uri":["http://zotero.org/users/5200241/items/WABNCBWP"],"itemData":{"id":309,"type":"article-journal","title":"The Influence of European Union Single Area Payments and Less Favoured Area Payments on the Latvian Landscape","container-title":"European Countryside","page":"25-41","volume":"1","author":[{"family":"Nikodemus","given":"Olgerts"},{"family":"Bell","given":"Simon"},{"family":"Penēze","given":"Zanda"},{"literal":"Imants Krūze"}],"issued":{"date-parts":[["2010"]]}}}],"schema":"https://github.com/citation-style-language/schema/raw/master/csl-citation.json"} </w:instrText>
+      </w:r>
+      <w:r>
+        <w:rPr>
+          <w:rFonts w:ascii="Arial" w:hAnsi="Arial" w:cs="Arial"/>
+          <w:sz w:val="22"/>
+          <w:szCs w:val="22"/>
+        </w:rPr>
+        <w:fldChar w:fldCharType="separate"/>
+      </w:r>
+      <w:r>
+        <w:rPr>
+          <w:rFonts w:ascii="Arial" w:hAnsi="Arial" w:cs="Arial"/>
+          <w:sz w:val="22"/>
+        </w:rPr>
+        <w:t>(</w:t>
+      </w:r>
+      <w:proofErr w:type="spellStart"/>
+      <w:r>
+        <w:rPr>
+          <w:rFonts w:ascii="Arial" w:hAnsi="Arial" w:cs="Arial"/>
+          <w:sz w:val="22"/>
+        </w:rPr>
+        <w:t>Nikodemus</w:t>
+      </w:r>
+      <w:proofErr w:type="spellEnd"/>
+      <w:r>
+        <w:rPr>
+          <w:rFonts w:ascii="Arial" w:hAnsi="Arial" w:cs="Arial"/>
+          <w:sz w:val="22"/>
+        </w:rPr>
+        <w:t xml:space="preserve"> </w:t>
+      </w:r>
+      <w:r>
+        <w:rPr>
+          <w:rFonts w:ascii="Arial" w:hAnsi="Arial" w:cs="Arial"/>
+          <w:i/>
+          <w:iCs/>
+          <w:sz w:val="22"/>
+        </w:rPr>
+        <w:t>et al.</w:t>
+      </w:r>
+      <w:r>
+        <w:rPr>
+          <w:rFonts w:ascii="Arial" w:hAnsi="Arial" w:cs="Arial"/>
+          <w:sz w:val="22"/>
+        </w:rPr>
+        <w:t>, 2010)</w:t>
+      </w:r>
+      <w:r>
+        <w:rPr>
+          <w:rFonts w:ascii="Arial" w:hAnsi="Arial" w:cs="Arial"/>
+          <w:sz w:val="22"/>
+          <w:szCs w:val="22"/>
+        </w:rPr>
+        <w:fldChar w:fldCharType="end"/>
+      </w:r>
+      <w:r>
+        <w:rPr>
+          <w:rFonts w:ascii="Arial" w:hAnsi="Arial" w:cs="Arial"/>
+          <w:sz w:val="22"/>
+          <w:szCs w:val="22"/>
+        </w:rPr>
+        <w:t xml:space="preserve">. </w:t>
+      </w:r>
+      <w:r>
+        <w:rPr>
+          <w:rFonts w:ascii="Arial" w:hAnsi="Arial" w:cs="Arial"/>
+          <w:sz w:val="22"/>
+          <w:szCs w:val="22"/>
+        </w:rPr>
+        <w:t>SAPs do not require land to be used for agricultural production, thus transitioning land may remain untouched</w:t>
+      </w:r>
+      <w:r>
+        <w:rPr>
+          <w:rFonts w:ascii="Arial" w:hAnsi="Arial" w:cs="Arial"/>
+          <w:sz w:val="22"/>
+          <w:szCs w:val="22"/>
+        </w:rPr>
+        <w:t xml:space="preserve"> with the aim of maintaining open landscapes. </w:t>
+      </w:r>
+      <w:r>
+        <w:rPr>
+          <w:rFonts w:ascii="Arial" w:hAnsi="Arial" w:cs="Arial"/>
+          <w:sz w:val="22"/>
+          <w:szCs w:val="22"/>
+        </w:rPr>
+        <w:t>However, t</w:t>
+      </w:r>
+      <w:r>
+        <w:rPr>
+          <w:rFonts w:ascii="Arial" w:hAnsi="Arial" w:cs="Arial"/>
+          <w:sz w:val="22"/>
+          <w:szCs w:val="22"/>
+        </w:rPr>
+        <w:t>here is a higher uptake of SAPs on abandoned areas with better soils, most likely suggesting that the use of abandoned land</w:t>
+      </w:r>
+      <w:r>
+        <w:rPr>
+          <w:rFonts w:ascii="Arial" w:hAnsi="Arial" w:cs="Arial"/>
+          <w:sz w:val="22"/>
+          <w:szCs w:val="22"/>
+        </w:rPr>
+        <w:t xml:space="preserve"> for SAPs often occurs with the aim of reinstating agricultural practices </w:t>
+      </w:r>
+      <w:r>
+        <w:rPr>
+          <w:rFonts w:ascii="Arial" w:hAnsi="Arial" w:cs="Arial"/>
+          <w:sz w:val="22"/>
+          <w:szCs w:val="22"/>
+        </w:rPr>
+        <w:fldChar w:fldCharType="begin"/>
+      </w:r>
+      <w:r>
+        <w:rPr>
+          <w:rFonts w:ascii="Arial" w:hAnsi="Arial" w:cs="Arial"/>
+          <w:sz w:val="22"/>
+          <w:szCs w:val="22"/>
+        </w:rPr>
+        <w:instrText xml:space="preserve"> ADDIN ZOTERO_ITEM CSL_CITATION {"citationID":"4NZuKeMA","properties":{"formattedCitation":"(Nikodemus {\\i{}et al.}, 2010)","plainCitation":"(Nikodemus et al., 2010)","noteIndex":0},"citationItems":[{"id":309,"uris":["http://zotero.org/users/5200241/items/WABNCBWP"],"uri":["http://zotero.org/users/5200241/items/WABNCBWP"],"itemData":{"id":309,"type":"article-journal","title":"The Influence of European Union Single Area Payments and Less Favoured Area Payments on the Latvian Landscape","container-title":"European Countryside","page":"25-41","volume":"1","author":[{"family":"Nikodemus","given":"Olgerts"},{"family":"Bell","given":"Simon"},{"family":"Penēze","given":"Zanda"},{"literal":"Imants Krūze"}],"issued":{"date-parts":[["2010"]]}}}],"schema":"https://github.com/citation-style-language/schema/raw/master/csl-citation.json"} </w:instrText>
+      </w:r>
+      <w:r>
+        <w:rPr>
+          <w:rFonts w:ascii="Arial" w:hAnsi="Arial" w:cs="Arial"/>
+          <w:sz w:val="22"/>
+          <w:szCs w:val="22"/>
+        </w:rPr>
+        <w:fldChar w:fldCharType="separate"/>
+      </w:r>
+      <w:r>
+        <w:rPr>
+          <w:rFonts w:ascii="Arial" w:hAnsi="Arial" w:cs="Arial"/>
+          <w:sz w:val="22"/>
+        </w:rPr>
+        <w:t>(</w:t>
+      </w:r>
+      <w:proofErr w:type="spellStart"/>
+      <w:r>
+        <w:rPr>
+          <w:rFonts w:ascii="Arial" w:hAnsi="Arial" w:cs="Arial"/>
+          <w:sz w:val="22"/>
+        </w:rPr>
+        <w:t>Nikodemus</w:t>
+      </w:r>
+      <w:proofErr w:type="spellEnd"/>
+      <w:r>
+        <w:rPr>
+          <w:rFonts w:ascii="Arial" w:hAnsi="Arial" w:cs="Arial"/>
+          <w:sz w:val="22"/>
+        </w:rPr>
+        <w:t xml:space="preserve"> </w:t>
+      </w:r>
+      <w:r>
+        <w:rPr>
+          <w:rFonts w:ascii="Arial" w:hAnsi="Arial" w:cs="Arial"/>
+          <w:i/>
+          <w:iCs/>
+          <w:sz w:val="22"/>
+        </w:rPr>
+        <w:t>et al.</w:t>
+      </w:r>
+      <w:r>
+        <w:rPr>
+          <w:rFonts w:ascii="Arial" w:hAnsi="Arial" w:cs="Arial"/>
+          <w:sz w:val="22"/>
+        </w:rPr>
+        <w:t>, 2010)</w:t>
+      </w:r>
+      <w:r>
+        <w:rPr>
+          <w:rFonts w:ascii="Arial" w:hAnsi="Arial" w:cs="Arial"/>
+          <w:sz w:val="22"/>
+          <w:szCs w:val="22"/>
+        </w:rPr>
+        <w:fldChar w:fldCharType="end"/>
+      </w:r>
+      <w:r>
+        <w:rPr>
+          <w:rFonts w:ascii="Arial" w:hAnsi="Arial" w:cs="Arial"/>
+          <w:sz w:val="22"/>
+          <w:szCs w:val="22"/>
+        </w:rPr>
+        <w:t xml:space="preserve">. </w:t>
+      </w:r>
+      <w:r>
+        <w:rPr>
+          <w:rFonts w:ascii="Arial" w:hAnsi="Arial" w:cs="Arial"/>
+          <w:sz w:val="22"/>
+          <w:szCs w:val="22"/>
+        </w:rPr>
+        <w:t xml:space="preserve">It is therefore likely that abandoned land was transitioning to intensive agriculture, but that this was not the overwhelmingly largest transition occurring. Instead, it is probable that the transition between abandoned land and forestry/forested areas is more significant. </w:t>
+      </w:r>
+    </w:p>
+    <w:p>
+      <w:pPr>
+        <w:spacing w:line="360" w:lineRule="auto"/>
+        <w:rPr>
+          <w:rFonts w:ascii="Arial" w:hAnsi="Arial" w:cs="Arial"/>
+          <w:sz w:val="22"/>
+          <w:szCs w:val="22"/>
+        </w:rPr>
+      </w:pPr>
+    </w:p>
+    <w:p>
+      <w:pPr>
+        <w:spacing w:line="360" w:lineRule="auto"/>
+        <w:rPr>
+          <w:rFonts w:ascii="Arial" w:hAnsi="Arial" w:cs="Arial"/>
+          <w:sz w:val="22"/>
+          <w:szCs w:val="22"/>
+        </w:rPr>
+      </w:pPr>
+      <w:r>
+        <w:rPr>
+          <w:rFonts w:ascii="Arial" w:hAnsi="Arial" w:cs="Arial"/>
+          <w:sz w:val="22"/>
+          <w:szCs w:val="22"/>
+        </w:rPr>
+        <w:t xml:space="preserve">The </w:t>
+      </w:r>
+      <w:r>
+        <w:rPr>
+          <w:rFonts w:ascii="Arial" w:hAnsi="Arial" w:cs="Arial"/>
+          <w:sz w:val="22"/>
+          <w:szCs w:val="22"/>
+        </w:rPr>
+        <w:t xml:space="preserve">transition to intensive land from extensive land was not seen to be significantly different prior to EUA. The lack of a relationship may be attributed to the cultural significance of subsistence farming in Latvia. There is a strong divide between farmers that support EU payment schemes and those against them </w:t>
+      </w:r>
+      <w:r>
+        <w:rPr>
+          <w:rFonts w:ascii="Arial" w:hAnsi="Arial" w:cs="Arial"/>
+          <w:sz w:val="22"/>
+          <w:szCs w:val="22"/>
+        </w:rPr>
+        <w:fldChar w:fldCharType="begin"/>
+      </w:r>
+      <w:r>
+        <w:rPr>
+          <w:rFonts w:ascii="Arial" w:hAnsi="Arial" w:cs="Arial"/>
+          <w:sz w:val="22"/>
+          <w:szCs w:val="22"/>
+        </w:rPr>
+        <w:instrText xml:space="preserve"> ADDIN ZOTERO_ITEM CSL_CITATION {"citationID":"1sJbFyuS","properties":{"formattedCitation":"(Nikodemus {\\i{}et al.}, 2010)","plainCitation":"(Nikodemus et al., 2010)","noteIndex":0},"citationItems":[{"id":309,"uris":["http://zotero.org/users/5200241/items/WABNCBWP"],"uri":["http://zotero.org/users/5200241/items/WABNCBWP"],"itemData":{"id":309,"type":"article-journal","title":"The Influence of European Union Single Area Payments and Less Favoured Area Payments on the Latvian Landscape","container-title":"European Countryside","page":"25-41","volume":"1","author":[{"family":"Nikodemus","given":"Olgerts"},{"family":"Bell","given":"Simon"},{"family":"Penēze","given":"Zanda"},{"literal":"Imants Krūze"}],"issued":{"date-parts":[["2010"]]}}}],"schema":"https://github.com/citation-style-language/schema/raw/master/csl-citation.json"} </w:instrText>
+      </w:r>
+      <w:r>
+        <w:rPr>
+          <w:rFonts w:ascii="Arial" w:hAnsi="Arial" w:cs="Arial"/>
+          <w:sz w:val="22"/>
+          <w:szCs w:val="22"/>
+        </w:rPr>
+        <w:fldChar w:fldCharType="separate"/>
+      </w:r>
+      <w:r>
+        <w:rPr>
+          <w:rFonts w:ascii="Arial" w:hAnsi="Arial" w:cs="Arial"/>
+          <w:sz w:val="22"/>
+        </w:rPr>
+        <w:t>(</w:t>
+      </w:r>
+      <w:proofErr w:type="spellStart"/>
+      <w:r>
+        <w:rPr>
+          <w:rFonts w:ascii="Arial" w:hAnsi="Arial" w:cs="Arial"/>
+          <w:sz w:val="22"/>
+        </w:rPr>
+        <w:t>Nikodemus</w:t>
+      </w:r>
+      <w:proofErr w:type="spellEnd"/>
+      <w:r>
+        <w:rPr>
+          <w:rFonts w:ascii="Arial" w:hAnsi="Arial" w:cs="Arial"/>
+          <w:sz w:val="22"/>
+        </w:rPr>
+        <w:t xml:space="preserve"> </w:t>
+      </w:r>
+      <w:r>
+        <w:rPr>
+          <w:rFonts w:ascii="Arial" w:hAnsi="Arial" w:cs="Arial"/>
+          <w:i/>
+          <w:iCs/>
+          <w:sz w:val="22"/>
+        </w:rPr>
+        <w:t>et al.</w:t>
+      </w:r>
+      <w:r>
+        <w:rPr>
+          <w:rFonts w:ascii="Arial" w:hAnsi="Arial" w:cs="Arial"/>
+          <w:sz w:val="22"/>
+        </w:rPr>
+        <w:t>, 2010)</w:t>
+      </w:r>
+      <w:r>
+        <w:rPr>
+          <w:rFonts w:ascii="Arial" w:hAnsi="Arial" w:cs="Arial"/>
+          <w:sz w:val="22"/>
+          <w:szCs w:val="22"/>
+        </w:rPr>
+        <w:fldChar w:fldCharType="end"/>
+      </w:r>
+      <w:r>
+        <w:rPr>
+          <w:rFonts w:ascii="Arial" w:hAnsi="Arial" w:cs="Arial"/>
+          <w:sz w:val="22"/>
+          <w:szCs w:val="22"/>
+        </w:rPr>
+        <w:t xml:space="preserve">, which may shed light into the cultural importance of maintaining small-scale, subsistence farming without government aid. Without government assistance, many farmers do not have substantial income and thus, land abandonment may increase owing to subsistence farm failure. </w:t>
+      </w:r>
+      <w:commentRangeStart w:id="33"/>
+      <w:r>
+        <w:rPr>
+          <w:rFonts w:ascii="Arial" w:hAnsi="Arial" w:cs="Arial"/>
+          <w:sz w:val="22"/>
+          <w:szCs w:val="22"/>
+        </w:rPr>
+        <w:t xml:space="preserve">The interplay between intensive and extensive land here may not be as strong as I originally predicted. Instead, it is likely that extensive land has a stronger connection to abandoned land following EUA. </w:t>
+      </w:r>
+      <w:commentRangeEnd w:id="33"/>
+      <w:r>
+        <w:rPr>
+          <w:rStyle w:val="CommentReference"/>
+        </w:rPr>
+        <w:commentReference w:id="33"/>
       </w:r>
     </w:p>
     <w:p>
@@ -26926,6 +29707,7 @@
           <w:sz w:val="24"/>
           <w:szCs w:val="24"/>
         </w:rPr>
+        <w:lastRenderedPageBreak/>
         <w:t>4.4</w:t>
       </w:r>
       <w:r>
@@ -26980,6 +29762,878 @@
         <w:rPr>
           <w:rFonts w:ascii="Arial" w:hAnsi="Arial" w:cs="Arial"/>
           <w:b/>
+          <w:sz w:val="22"/>
+          <w:szCs w:val="22"/>
+        </w:rPr>
+      </w:pPr>
+      <w:r>
+        <w:rPr>
+          <w:rFonts w:ascii="Arial" w:hAnsi="Arial" w:cs="Arial"/>
+          <w:b/>
+          <w:sz w:val="22"/>
+          <w:szCs w:val="22"/>
+        </w:rPr>
+        <w:t>4.3.1 Soviet Union Collapse</w:t>
+      </w:r>
+    </w:p>
+    <w:p>
+      <w:pPr>
+        <w:spacing w:line="360" w:lineRule="auto"/>
+        <w:rPr>
+          <w:rFonts w:ascii="Arial" w:hAnsi="Arial" w:cs="Arial"/>
+          <w:sz w:val="22"/>
+          <w:szCs w:val="24"/>
+        </w:rPr>
+      </w:pPr>
+      <w:r>
+        <w:rPr>
+          <w:rFonts w:ascii="Arial" w:hAnsi="Arial" w:cs="Arial"/>
+          <w:sz w:val="22"/>
+          <w:szCs w:val="24"/>
+        </w:rPr>
+        <w:t xml:space="preserve">Within six years of SUC, all LUC and transitions were significantly different </w:t>
+      </w:r>
+      <w:r>
+        <w:rPr>
+          <w:rFonts w:ascii="Arial" w:hAnsi="Arial" w:cs="Arial"/>
+          <w:sz w:val="22"/>
+          <w:szCs w:val="24"/>
+        </w:rPr>
+        <w:t xml:space="preserve">to pre-SUC conditions. </w:t>
+      </w:r>
+      <w:r>
+        <w:rPr>
+          <w:rFonts w:ascii="Arial" w:hAnsi="Arial" w:cs="Arial"/>
+          <w:sz w:val="22"/>
+          <w:szCs w:val="24"/>
+        </w:rPr>
+        <w:t xml:space="preserve">The effect size of abandoned land cover decrease is stronger </w:t>
+      </w:r>
+      <w:r>
+        <w:rPr>
+          <w:rFonts w:ascii="Arial" w:hAnsi="Arial" w:cs="Arial"/>
+          <w:sz w:val="22"/>
+          <w:szCs w:val="24"/>
+        </w:rPr>
+        <w:t>with time lag as a predictor of LUC</w:t>
+      </w:r>
+      <w:r>
+        <w:rPr>
+          <w:rFonts w:ascii="Arial" w:hAnsi="Arial" w:cs="Arial"/>
+          <w:sz w:val="22"/>
+          <w:szCs w:val="24"/>
+        </w:rPr>
+        <w:t xml:space="preserve">, as compared to </w:t>
+      </w:r>
+      <w:r>
+        <w:rPr>
+          <w:rFonts w:ascii="Arial" w:hAnsi="Arial" w:cs="Arial"/>
+          <w:sz w:val="22"/>
+          <w:szCs w:val="24"/>
+        </w:rPr>
+        <w:t xml:space="preserve">the years directly following SUC. </w:t>
+      </w:r>
+      <w:r>
+        <w:rPr>
+          <w:rFonts w:ascii="Arial" w:hAnsi="Arial" w:cs="Arial"/>
+          <w:sz w:val="22"/>
+          <w:szCs w:val="24"/>
+        </w:rPr>
+        <w:t xml:space="preserve">A sharp decrease in abandoned land over this period is not well cited in literature, as previously mentioned. </w:t>
+      </w:r>
+      <w:r>
+        <w:rPr>
+          <w:rFonts w:ascii="Arial" w:hAnsi="Arial" w:cs="Arial"/>
+          <w:sz w:val="22"/>
+          <w:szCs w:val="24"/>
+        </w:rPr>
+        <w:t xml:space="preserve">With the peak of abandoned land cover likely to be around 2000 </w:t>
+      </w:r>
+      <w:r>
+        <w:rPr>
+          <w:rFonts w:ascii="Arial" w:hAnsi="Arial" w:cs="Arial"/>
+          <w:sz w:val="22"/>
+          <w:szCs w:val="24"/>
+        </w:rPr>
+        <w:fldChar w:fldCharType="begin"/>
+      </w:r>
+      <w:r>
+        <w:rPr>
+          <w:rFonts w:ascii="Arial" w:hAnsi="Arial" w:cs="Arial"/>
+          <w:sz w:val="22"/>
+          <w:szCs w:val="24"/>
+        </w:rPr>
+        <w:instrText xml:space="preserve"> ADDIN ZOTERO_ITEM CSL_CITATION {"citationID":"ugMBzGFS","properties":{"formattedCitation":"(Alexander V Prishchepov {\\i{}et al.}, 2012; Vanwambeke {\\i{}et al.}, 2012)","plainCitation":"(Alexander V Prishchepov et al., 2012; Vanwambeke et al., 2012)","noteIndex":0},"citationItems":[{"id":5,"uris":["http://zotero.org/users/5200241/items/KFDZBSW4"],"uri":["http://zotero.org/users/5200241/items/KFDZBSW4"],"itemData":{"id":5,"type":"article-journal","title":"Effects of institutional changes on land use: agricultural land abandonment during the transition from state-command to market-driven economies in post-Soviet Eastern Europe","container-title":"Environmental Research Letters","page":"024021","volume":"7","issue":"2","source":"Crossref","DOI":"10.1088/1748-9326/7/2/024021","ISSN":"1748-9326","title-short":"Effects of institutional changes on land use","language":"en","author":[{"family":"Prishchepov","given":"Alexander V"},{"family":"Radeloff","given":"Volker C"},{"family":"Baumann","given":"Matthias"},{"family":"Kuemmerle","given":"Tobias"},{"family":"Müller","given":"Daniel"}],"issued":{"date-parts":[["2012",6,1]]}}},{"id":407,"uris":["http://zotero.org/users/5200241/items/VXP9P7YL"],"uri":["http://zotero.org/users/5200241/items/VXP9P7YL"],"itemData":{"id":407,"type":"article-journal","title":"From USSR to EU: 20 years of rural landscape changes in Vidzeme, Latvia","container-title":"Landscape and Urban Planning","page":"241-249","volume":"105","issue":"3","source":"Crossref","abstract":"Landscape changes have been observed throughout rural Europe over the past decades in relation to intensifying agriculture and land marginalisation. This is particularly true for Central and Eastern Europe as drastic political and socio-economic changes have taken place over the past century, as is the case for Latvia. Using a detailed time series of high-resolution remotely sensed images spanning from 1988 to 2007, the landscape structure (composition and conﬁguration) in Vidzeme, central Latvia, is examined and compared between periods. Major recent events for the country, such as independence and entry into the European Union are covered. The effect on landscape structure of various socio-economic, infrastructure, physical variables, and national and European subsidies for agriculture is also investigated for the period 2000–2007. This analysis indicated that subsidies play a major role in maintaining agriculture, mostly by restoring the intensively used landscape developed during the Soviet era. The government is also shaping the landscape through its forest management. The 20-year span of the analysis underlines the non-linearity and reversibility of changes observed in the aftermath of independence.","DOI":"10.1016/j.landurbplan.2011.12.009","ISSN":"01692046","title-short":"From USSR to EU","language":"en","author":[{"family":"Vanwambeke","given":"Sophie O."},{"family":"Meyfroidt","given":"Patrick"},{"family":"Nikodemus","given":"Oļģerts"}],"issued":{"date-parts":[["2012",4]]}}}],"schema":"https://github.com/citation-style-language/schema/raw/master/csl-citation.json"} </w:instrText>
+      </w:r>
+      <w:r>
+        <w:rPr>
+          <w:rFonts w:ascii="Arial" w:hAnsi="Arial" w:cs="Arial"/>
+          <w:sz w:val="22"/>
+          <w:szCs w:val="24"/>
+        </w:rPr>
+        <w:fldChar w:fldCharType="separate"/>
+      </w:r>
+      <w:r>
+        <w:rPr>
+          <w:rFonts w:ascii="Arial" w:hAnsi="Arial" w:cs="Arial"/>
+          <w:sz w:val="22"/>
+        </w:rPr>
+        <w:t xml:space="preserve">(Alexander V </w:t>
+      </w:r>
+      <w:proofErr w:type="spellStart"/>
+      <w:r>
+        <w:rPr>
+          <w:rFonts w:ascii="Arial" w:hAnsi="Arial" w:cs="Arial"/>
+          <w:sz w:val="22"/>
+        </w:rPr>
+        <w:t>Prishchepov</w:t>
+      </w:r>
+      <w:proofErr w:type="spellEnd"/>
+      <w:r>
+        <w:rPr>
+          <w:rFonts w:ascii="Arial" w:hAnsi="Arial" w:cs="Arial"/>
+          <w:sz w:val="22"/>
+        </w:rPr>
+        <w:t xml:space="preserve"> </w:t>
+      </w:r>
+      <w:r>
+        <w:rPr>
+          <w:rFonts w:ascii="Arial" w:hAnsi="Arial" w:cs="Arial"/>
+          <w:i/>
+          <w:iCs/>
+          <w:sz w:val="22"/>
+        </w:rPr>
+        <w:t>et al.</w:t>
+      </w:r>
+      <w:r>
+        <w:rPr>
+          <w:rFonts w:ascii="Arial" w:hAnsi="Arial" w:cs="Arial"/>
+          <w:sz w:val="22"/>
+        </w:rPr>
+        <w:t xml:space="preserve">, 2012; </w:t>
+      </w:r>
+      <w:proofErr w:type="spellStart"/>
+      <w:r>
+        <w:rPr>
+          <w:rFonts w:ascii="Arial" w:hAnsi="Arial" w:cs="Arial"/>
+          <w:sz w:val="22"/>
+        </w:rPr>
+        <w:t>Vanwambeke</w:t>
+      </w:r>
+      <w:proofErr w:type="spellEnd"/>
+      <w:r>
+        <w:rPr>
+          <w:rFonts w:ascii="Arial" w:hAnsi="Arial" w:cs="Arial"/>
+          <w:sz w:val="22"/>
+        </w:rPr>
+        <w:t xml:space="preserve"> </w:t>
+      </w:r>
+      <w:r>
+        <w:rPr>
+          <w:rFonts w:ascii="Arial" w:hAnsi="Arial" w:cs="Arial"/>
+          <w:i/>
+          <w:iCs/>
+          <w:sz w:val="22"/>
+        </w:rPr>
+        <w:t>et al.</w:t>
+      </w:r>
+      <w:r>
+        <w:rPr>
+          <w:rFonts w:ascii="Arial" w:hAnsi="Arial" w:cs="Arial"/>
+          <w:sz w:val="22"/>
+        </w:rPr>
+        <w:t>, 2012)</w:t>
+      </w:r>
+      <w:r>
+        <w:rPr>
+          <w:rFonts w:ascii="Arial" w:hAnsi="Arial" w:cs="Arial"/>
+          <w:sz w:val="22"/>
+          <w:szCs w:val="24"/>
+        </w:rPr>
+        <w:fldChar w:fldCharType="end"/>
+      </w:r>
+      <w:r>
+        <w:rPr>
+          <w:rFonts w:ascii="Arial" w:hAnsi="Arial" w:cs="Arial"/>
+          <w:sz w:val="22"/>
+          <w:szCs w:val="24"/>
+        </w:rPr>
+        <w:t xml:space="preserve">, it is probable that my classification did not pick up the steady increase that many papers discuss. More likely, however, is that the spectral signature of abandoned land has changed within my complete time series. A change in spectral signature would indicate that training points at the end of my time series (2012) do not accurately </w:t>
+      </w:r>
+      <w:proofErr w:type="spellStart"/>
+      <w:r>
+        <w:rPr>
+          <w:rFonts w:ascii="Arial" w:hAnsi="Arial" w:cs="Arial"/>
+          <w:sz w:val="22"/>
+          <w:szCs w:val="24"/>
+        </w:rPr>
+        <w:t>characterise</w:t>
+      </w:r>
+      <w:proofErr w:type="spellEnd"/>
+      <w:r>
+        <w:rPr>
+          <w:rFonts w:ascii="Arial" w:hAnsi="Arial" w:cs="Arial"/>
+          <w:sz w:val="22"/>
+          <w:szCs w:val="24"/>
+        </w:rPr>
+        <w:t xml:space="preserve"> abandoned land in the 1990s</w:t>
+      </w:r>
+      <w:r>
+        <w:rPr>
+          <w:rFonts w:ascii="Arial" w:hAnsi="Arial" w:cs="Arial"/>
+          <w:sz w:val="22"/>
+          <w:szCs w:val="24"/>
+        </w:rPr>
+        <w:t xml:space="preserve">, thus, underestimating the amount of abandoned land observed following SUC </w:t>
+      </w:r>
+      <w:r>
+        <w:rPr>
+          <w:rFonts w:ascii="Arial" w:hAnsi="Arial" w:cs="Arial"/>
+          <w:sz w:val="22"/>
+          <w:szCs w:val="24"/>
+        </w:rPr>
+        <w:fldChar w:fldCharType="begin"/>
+      </w:r>
+      <w:r>
+        <w:rPr>
+          <w:rFonts w:ascii="Arial" w:hAnsi="Arial" w:cs="Arial"/>
+          <w:sz w:val="22"/>
+          <w:szCs w:val="24"/>
+        </w:rPr>
+        <w:instrText xml:space="preserve"> ADDIN ZOTERO_ITEM CSL_CITATION {"citationID":"tlLAMUZX","properties":{"formattedCitation":"(Alexander V. Prishchepov {\\i{}et al.}, 2012)","plainCitation":"(Alexander V. Prishchepov et al., 2012)","noteIndex":0},"citationItems":[{"id":436,"uris":["http://zotero.org/users/5200241/items/3W58AYNZ"],"uri":["http://zotero.org/users/5200241/items/3W58AYNZ"],"itemData":{"id":436,"type":"article-journal","title":"The effect of Landsat ETM/ETM+ image acquisition dates on the detection of agricultural land abandonment in Eastern Europe","container-title":"Remote Sensing of Environment","page":"195-209","volume":"126","source":"Crossref","abstract":"Many terrestrial biomes are experiencing intensifying human land use. However, reductions in the intensity of agricultural land use are also common and can lead to agricultural land abandonment. Agricultural land abandonment has strong environmental and socio-economic consequences, but ﬁne-scale and spatially explicit data on agricultural land abandonment are sparse, particularly in developing countries and countries with transition economies, such as the post-Soviet countries of Eastern Europe. Remote sensing can potentially ﬁll this gap, but the satellite-based detection of fallow ﬁelds and shrub encroachment is difﬁcult and requires the collection of multiple images during the growing season. The availability of such multi-seasonal cloud-free image dates is often limited. The goal of our study was to determine how much “missing” Landsat TM/ETM+ images at key times in the growing season affect the accuracy of agricultural land abandonment classiﬁcation. We selected a study area in temperate Eastern Europe where post-socialist agricultural land abandonment had become widespread and analyzed six near-anniversary cloud-free Landsat images from “Spring”, “Summer” and “Fall” agriculturally deﬁned seasons for a preabandonment-time I (1989) and post-abandonment-time II (1999/2000). Using a factorial experiment, we tested how the classiﬁcation accuracy and spatial patterns of classiﬁed abandonment changed over all possible 49 image-date combinations when mapping both “abandoned arable land” and “abandoned managed grassland”. The conditional Kappa of our best overall classiﬁcation with support vector machines (SVM) was 90% for “abandoned arable land” and 72% for “abandoned managed grassland” when all six images were used for the classiﬁcation. Classiﬁcations with fewer image dates resulted in a substantial decrease of the conditional Kappa (from 93 to 54% for “abandoned arable land” and from to 75 to 50% for “abandoned managed grassland”). We also observed substantial decrease in accurate detection of land abandonment patterns when we compared our best overall classiﬁcation with the other 48 image date combinations (the Fuzzy Kappa, a measure of spatial similarity, ranged from 25.8 to 76.3% for “abandoned arable land” and from 30.4 to 79.5% for “abandoned managed grassland”). While the accuracy of the different abandonment classes was most sensitive to the number of image dates used for the classiﬁcation, the seasons captured also mattered, and the importance of speciﬁc seasonal image dates varied between the pre- and post-abandonment dates. For “abandoned arable land” it was important to have at least one “Spring” or “Summer” image for pre-abandonment and as many images as possible for postabandonment, with a “Spring” image again being most important. For “abandoned managed grassland” no speciﬁc seasonal image dates yielded statistically signiﬁcantly more accurate classiﬁcations. The factor that inﬂuenced the accurate detection of “abandoned managed grassland” was the number of multi-seasonal image dates (the more the better), rather than their exact dates. We also tested whether SVM performed better than the maximum likelihood classiﬁer. SVM outperformed the maximum likelihood classiﬁer only for “abandoned arable land” and only in image-date-rich cases. Our results showed that limited image-date availability in the Landsat record placed substantial limits on the accuracy of agricultural abandonment classiﬁcations and accurately detected agricultural land abandonment patterns. Thus, we warn to use agricultural land abandonment maps produced with the suboptimal image dates with caution, especially when the accurate rates and the patterns of agricultural land abandonment are crucial (e.g., for LULCC models). The abundance of agricultural abandonment in many parts of the world and its strong ecological and socio-economic consequences suggest that better monitoring of abandonment is necessary, and our results illustrated the image dates that were most important to accomplishing this task.","DOI":"10.1016/j.rse.2012.08.017","ISSN":"00344257","language":"en","author":[{"family":"Prishchepov","given":"Alexander V."},{"family":"Radeloff","given":"Volker C."},{"family":"Dubinin","given":"Maxim"},{"family":"Alcantara","given":"Camilo"}],"issued":{"date-parts":[["2012",11]]}}}],"schema":"https://github.com/citation-style-language/schema/raw/master/csl-citation.json"} </w:instrText>
+      </w:r>
+      <w:r>
+        <w:rPr>
+          <w:rFonts w:ascii="Arial" w:hAnsi="Arial" w:cs="Arial"/>
+          <w:sz w:val="22"/>
+          <w:szCs w:val="24"/>
+        </w:rPr>
+        <w:fldChar w:fldCharType="separate"/>
+      </w:r>
+      <w:r>
+        <w:rPr>
+          <w:rFonts w:ascii="Arial" w:hAnsi="Arial" w:cs="Arial"/>
+          <w:sz w:val="22"/>
+        </w:rPr>
+        <w:t xml:space="preserve">(Alexander V. </w:t>
+      </w:r>
+      <w:proofErr w:type="spellStart"/>
+      <w:r>
+        <w:rPr>
+          <w:rFonts w:ascii="Arial" w:hAnsi="Arial" w:cs="Arial"/>
+          <w:sz w:val="22"/>
+        </w:rPr>
+        <w:t>Prishchepov</w:t>
+      </w:r>
+      <w:proofErr w:type="spellEnd"/>
+      <w:r>
+        <w:rPr>
+          <w:rFonts w:ascii="Arial" w:hAnsi="Arial" w:cs="Arial"/>
+          <w:sz w:val="22"/>
+        </w:rPr>
+        <w:t xml:space="preserve"> </w:t>
+      </w:r>
+      <w:r>
+        <w:rPr>
+          <w:rFonts w:ascii="Arial" w:hAnsi="Arial" w:cs="Arial"/>
+          <w:i/>
+          <w:iCs/>
+          <w:sz w:val="22"/>
+        </w:rPr>
+        <w:t>et al.</w:t>
+      </w:r>
+      <w:r>
+        <w:rPr>
+          <w:rFonts w:ascii="Arial" w:hAnsi="Arial" w:cs="Arial"/>
+          <w:sz w:val="22"/>
+        </w:rPr>
+        <w:t>, 2012)</w:t>
+      </w:r>
+      <w:r>
+        <w:rPr>
+          <w:rFonts w:ascii="Arial" w:hAnsi="Arial" w:cs="Arial"/>
+          <w:sz w:val="22"/>
+          <w:szCs w:val="24"/>
+        </w:rPr>
+        <w:fldChar w:fldCharType="end"/>
+      </w:r>
+      <w:r>
+        <w:rPr>
+          <w:rFonts w:ascii="Arial" w:hAnsi="Arial" w:cs="Arial"/>
+          <w:sz w:val="22"/>
+          <w:szCs w:val="24"/>
+        </w:rPr>
+        <w:t xml:space="preserve">. </w:t>
+      </w:r>
+    </w:p>
+    <w:p>
+      <w:pPr>
+        <w:spacing w:line="360" w:lineRule="auto"/>
+        <w:rPr>
+          <w:rFonts w:ascii="Arial" w:hAnsi="Arial" w:cs="Arial"/>
+          <w:sz w:val="22"/>
+          <w:szCs w:val="24"/>
+        </w:rPr>
+      </w:pPr>
+    </w:p>
+    <w:p>
+      <w:pPr>
+        <w:spacing w:line="360" w:lineRule="auto"/>
+        <w:rPr>
+          <w:rFonts w:ascii="Arial" w:hAnsi="Arial" w:cs="Arial"/>
+          <w:sz w:val="22"/>
+          <w:szCs w:val="22"/>
+        </w:rPr>
+      </w:pPr>
+      <w:r>
+        <w:rPr>
+          <w:rFonts w:ascii="Arial" w:hAnsi="Arial" w:cs="Arial"/>
+          <w:sz w:val="22"/>
+          <w:szCs w:val="24"/>
+        </w:rPr>
+        <w:t xml:space="preserve">The effect size of intensive LUC is significantly stronger when taking a potential time lag into account. Furthermore, the direction of change shifts from positive to negative. A shift to a negative relationship most likely signifies a time lag between intensive land cover decrease. My results </w:t>
+      </w:r>
+      <w:r>
+        <w:rPr>
+          <w:rFonts w:ascii="Arial" w:hAnsi="Arial" w:cs="Arial"/>
+          <w:sz w:val="22"/>
+          <w:szCs w:val="22"/>
+        </w:rPr>
+        <w:t xml:space="preserve">are supported by the </w:t>
+      </w:r>
+      <w:r>
+        <w:rPr>
+          <w:rFonts w:ascii="Arial" w:hAnsi="Arial" w:cs="Arial"/>
+          <w:sz w:val="22"/>
+          <w:szCs w:val="22"/>
+        </w:rPr>
+        <w:t xml:space="preserve">slow land reformation process, where large, Soviet collective farms were redistributed to their previous owners. Land restitution began in 1990, but only in 1994 was the law </w:t>
+      </w:r>
+      <w:r>
+        <w:rPr>
+          <w:rFonts w:ascii="Arial" w:hAnsi="Arial" w:cs="Arial"/>
+          <w:sz w:val="22"/>
+          <w:szCs w:val="22"/>
+        </w:rPr>
+        <w:t xml:space="preserve">adopted, with the deadline to submit restitution claims at the end of 1996 </w:t>
+      </w:r>
+      <w:r>
+        <w:rPr>
+          <w:rFonts w:ascii="Arial" w:hAnsi="Arial" w:cs="Arial"/>
+          <w:sz w:val="22"/>
+          <w:szCs w:val="22"/>
+        </w:rPr>
+        <w:fldChar w:fldCharType="begin"/>
+      </w:r>
+      <w:r>
+        <w:rPr>
+          <w:rFonts w:ascii="Arial" w:hAnsi="Arial" w:cs="Arial"/>
+          <w:sz w:val="22"/>
+          <w:szCs w:val="22"/>
+        </w:rPr>
+        <w:instrText xml:space="preserve"> ADDIN ZOTERO_ITEM CSL_CITATION {"citationID":"Ki5VrgcC","properties":{"formattedCitation":"(Hartvigsen, n.d.)","plainCitation":"(Hartvigsen, n.d.)","noteIndex":0},"citationItems":[{"id":409,"uris":["http://zotero.org/users/5200241/items/NKLV7ZSM"],"uri":["http://zotero.org/users/5200241/items/NKLV7ZSM"],"itemData":{"id":409,"type":"article-journal","title":"Land reform in Central and Eastern Europe after 1989 and its outcome in the form of farm structures and land fragmentation","page":"61","source":"Zotero","language":"en","author":[{"family":"Hartvigsen","given":"Morten"}]}}],"schema":"https://github.com/citation-style-language/schema/raw/master/csl-citation.json"} </w:instrText>
+      </w:r>
+      <w:r>
+        <w:rPr>
+          <w:rFonts w:ascii="Arial" w:hAnsi="Arial" w:cs="Arial"/>
+          <w:sz w:val="22"/>
+          <w:szCs w:val="22"/>
+        </w:rPr>
+        <w:fldChar w:fldCharType="separate"/>
+      </w:r>
+      <w:r>
+        <w:rPr>
+          <w:rFonts w:ascii="Arial" w:hAnsi="Arial" w:cs="Arial"/>
+          <w:noProof/>
+          <w:sz w:val="22"/>
+          <w:szCs w:val="22"/>
+        </w:rPr>
+        <w:t>(Hartvigsen, n.d.)</w:t>
+      </w:r>
+      <w:r>
+        <w:rPr>
+          <w:rFonts w:ascii="Arial" w:hAnsi="Arial" w:cs="Arial"/>
+          <w:sz w:val="22"/>
+          <w:szCs w:val="22"/>
+        </w:rPr>
+        <w:fldChar w:fldCharType="end"/>
+      </w:r>
+      <w:r>
+        <w:rPr>
+          <w:rFonts w:ascii="Arial" w:hAnsi="Arial" w:cs="Arial"/>
+          <w:sz w:val="22"/>
+          <w:szCs w:val="22"/>
+        </w:rPr>
+        <w:t>. It is not unlikely that a move away from intensive land would not have been visible until completion of land restitution, thus explaining the time lag in this relationship.</w:t>
+      </w:r>
+    </w:p>
+    <w:p>
+      <w:pPr>
+        <w:spacing w:line="360" w:lineRule="auto"/>
+        <w:rPr>
+          <w:rFonts w:ascii="Arial" w:hAnsi="Arial" w:cs="Arial"/>
+          <w:sz w:val="22"/>
+          <w:szCs w:val="22"/>
+        </w:rPr>
+      </w:pPr>
+    </w:p>
+    <w:p>
+      <w:pPr>
+        <w:spacing w:line="360" w:lineRule="auto"/>
+        <w:rPr>
+          <w:rFonts w:ascii="Arial" w:hAnsi="Arial" w:cs="Arial"/>
+          <w:sz w:val="22"/>
+          <w:szCs w:val="22"/>
+        </w:rPr>
+      </w:pPr>
+      <w:r>
+        <w:rPr>
+          <w:rFonts w:ascii="Arial" w:hAnsi="Arial" w:cs="Arial"/>
+          <w:sz w:val="22"/>
+          <w:szCs w:val="22"/>
+        </w:rPr>
+        <w:t>A weak</w:t>
+      </w:r>
+      <w:r>
+        <w:rPr>
+          <w:rFonts w:ascii="Arial" w:hAnsi="Arial" w:cs="Arial"/>
+          <w:sz w:val="22"/>
+          <w:szCs w:val="22"/>
+        </w:rPr>
+        <w:t>,</w:t>
+      </w:r>
+      <w:r>
+        <w:rPr>
+          <w:rFonts w:ascii="Arial" w:hAnsi="Arial" w:cs="Arial"/>
+          <w:sz w:val="22"/>
+          <w:szCs w:val="22"/>
+        </w:rPr>
+        <w:t xml:space="preserve"> negative </w:t>
+      </w:r>
+      <w:r>
+        <w:rPr>
+          <w:rFonts w:ascii="Arial" w:hAnsi="Arial" w:cs="Arial"/>
+          <w:sz w:val="22"/>
+          <w:szCs w:val="22"/>
+        </w:rPr>
+        <w:t>relationship was observed for extensive LUC six years following SUC. Despite t</w:t>
+      </w:r>
+      <w:r>
+        <w:rPr>
+          <w:rFonts w:ascii="Arial" w:hAnsi="Arial" w:cs="Arial"/>
+          <w:sz w:val="22"/>
+          <w:szCs w:val="22"/>
+        </w:rPr>
+        <w:t>he significance of this</w:t>
+      </w:r>
+      <w:r>
+        <w:rPr>
+          <w:rFonts w:ascii="Arial" w:hAnsi="Arial" w:cs="Arial"/>
+          <w:sz w:val="22"/>
+          <w:szCs w:val="22"/>
+        </w:rPr>
+        <w:t xml:space="preserve"> relationship</w:t>
+      </w:r>
+      <w:r>
+        <w:rPr>
+          <w:rFonts w:ascii="Arial" w:hAnsi="Arial" w:cs="Arial"/>
+          <w:sz w:val="22"/>
+          <w:szCs w:val="22"/>
+        </w:rPr>
+        <w:t>, the direction is likely to be arbitrary, due to the large amount of error relative to the effect size. Consequently,</w:t>
+      </w:r>
+      <w:r>
+        <w:rPr>
+          <w:rFonts w:ascii="Arial" w:hAnsi="Arial" w:cs="Arial"/>
+          <w:sz w:val="22"/>
+          <w:szCs w:val="22"/>
+        </w:rPr>
+        <w:t xml:space="preserve"> according to my results,</w:t>
+      </w:r>
+      <w:r>
+        <w:rPr>
+          <w:rFonts w:ascii="Arial" w:hAnsi="Arial" w:cs="Arial"/>
+          <w:sz w:val="22"/>
+          <w:szCs w:val="22"/>
+        </w:rPr>
+        <w:t xml:space="preserve"> it is likely that </w:t>
+      </w:r>
+      <w:r>
+        <w:rPr>
+          <w:rFonts w:ascii="Arial" w:hAnsi="Arial" w:cs="Arial"/>
+          <w:sz w:val="22"/>
+          <w:szCs w:val="22"/>
+        </w:rPr>
+        <w:t xml:space="preserve">extensive agricultural area did not significantly </w:t>
+      </w:r>
+      <w:r>
+        <w:rPr>
+          <w:rFonts w:ascii="Arial" w:hAnsi="Arial" w:cs="Arial"/>
+          <w:sz w:val="22"/>
+          <w:szCs w:val="22"/>
+        </w:rPr>
+        <w:t xml:space="preserve">change following SUC. A neutral relationship is in accordance with land use history, in terms of the battle between maintaining a traditional landscape and shifting towards profitable, intensive agriculture </w:t>
+      </w:r>
+      <w:r>
+        <w:rPr>
+          <w:rFonts w:ascii="Arial" w:hAnsi="Arial" w:cs="Arial"/>
+          <w:sz w:val="22"/>
+          <w:szCs w:val="22"/>
+        </w:rPr>
+        <w:fldChar w:fldCharType="begin"/>
+      </w:r>
+      <w:r>
+        <w:rPr>
+          <w:rFonts w:ascii="Arial" w:hAnsi="Arial" w:cs="Arial"/>
+          <w:sz w:val="22"/>
+          <w:szCs w:val="22"/>
+        </w:rPr>
+        <w:instrText xml:space="preserve"> ADDIN ZOTERO_ITEM CSL_CITATION {"citationID":"Hu9Rxjge","properties":{"formattedCitation":"(Vanwambeke {\\i{}et al.}, 2012)","plainCitation":"(Vanwambeke et al., 2012)","noteIndex":0},"citationItems":[{"id":407,"uris":["http://zotero.org/users/5200241/items/VXP9P7YL"],"uri":["http://zotero.org/users/5200241/items/VXP9P7YL"],"itemData":{"id":407,"type":"article-journal","title":"From USSR to EU: 20 years of rural landscape changes in Vidzeme, Latvia","container-title":"Landscape and Urban Planning","page":"241-249","volume":"105","issue":"3","source":"Crossref","abstract":"Landscape changes have been observed throughout rural Europe over the past decades in relation to intensifying agriculture and land marginalisation. This is particularly true for Central and Eastern Europe as drastic political and socio-economic changes have taken place over the past century, as is the case for Latvia. Using a detailed time series of high-resolution remotely sensed images spanning from 1988 to 2007, the landscape structure (composition and conﬁguration) in Vidzeme, central Latvia, is examined and compared between periods. Major recent events for the country, such as independence and entry into the European Union are covered. The effect on landscape structure of various socio-economic, infrastructure, physical variables, and national and European subsidies for agriculture is also investigated for the period 2000–2007. This analysis indicated that subsidies play a major role in maintaining agriculture, mostly by restoring the intensively used landscape developed during the Soviet era. The government is also shaping the landscape through its forest management. The 20-year span of the analysis underlines the non-linearity and reversibility of changes observed in the aftermath of independence.","DOI":"10.1016/j.landurbplan.2011.12.009","ISSN":"01692046","title-short":"From USSR to EU","language":"en","author":[{"family":"Vanwambeke","given":"Sophie O."},{"family":"Meyfroidt","given":"Patrick"},{"family":"Nikodemus","given":"Oļģerts"}],"issued":{"date-parts":[["2012",4]]}}}],"schema":"https://github.com/citation-style-language/schema/raw/master/csl-citation.json"} </w:instrText>
+      </w:r>
+      <w:r>
+        <w:rPr>
+          <w:rFonts w:ascii="Arial" w:hAnsi="Arial" w:cs="Arial"/>
+          <w:sz w:val="22"/>
+          <w:szCs w:val="22"/>
+        </w:rPr>
+        <w:fldChar w:fldCharType="separate"/>
+      </w:r>
+      <w:r>
+        <w:rPr>
+          <w:rFonts w:ascii="Arial" w:hAnsi="Arial" w:cs="Arial"/>
+          <w:sz w:val="22"/>
+        </w:rPr>
+        <w:t>(</w:t>
+      </w:r>
+      <w:proofErr w:type="spellStart"/>
+      <w:r>
+        <w:rPr>
+          <w:rFonts w:ascii="Arial" w:hAnsi="Arial" w:cs="Arial"/>
+          <w:sz w:val="22"/>
+        </w:rPr>
+        <w:t>Vanwambeke</w:t>
+      </w:r>
+      <w:proofErr w:type="spellEnd"/>
+      <w:r>
+        <w:rPr>
+          <w:rFonts w:ascii="Arial" w:hAnsi="Arial" w:cs="Arial"/>
+          <w:sz w:val="22"/>
+        </w:rPr>
+        <w:t xml:space="preserve"> </w:t>
+      </w:r>
+      <w:r>
+        <w:rPr>
+          <w:rFonts w:ascii="Arial" w:hAnsi="Arial" w:cs="Arial"/>
+          <w:i/>
+          <w:iCs/>
+          <w:sz w:val="22"/>
+        </w:rPr>
+        <w:t>et al.</w:t>
+      </w:r>
+      <w:r>
+        <w:rPr>
+          <w:rFonts w:ascii="Arial" w:hAnsi="Arial" w:cs="Arial"/>
+          <w:sz w:val="22"/>
+        </w:rPr>
+        <w:t>, 2012)</w:t>
+      </w:r>
+      <w:r>
+        <w:rPr>
+          <w:rFonts w:ascii="Arial" w:hAnsi="Arial" w:cs="Arial"/>
+          <w:sz w:val="22"/>
+          <w:szCs w:val="22"/>
+        </w:rPr>
+        <w:fldChar w:fldCharType="end"/>
+      </w:r>
+      <w:r>
+        <w:rPr>
+          <w:rFonts w:ascii="Arial" w:hAnsi="Arial" w:cs="Arial"/>
+          <w:sz w:val="22"/>
+          <w:szCs w:val="22"/>
+        </w:rPr>
+        <w:t>.</w:t>
+      </w:r>
+    </w:p>
+    <w:p>
+      <w:pPr>
+        <w:spacing w:line="360" w:lineRule="auto"/>
+        <w:rPr>
+          <w:rFonts w:ascii="Arial" w:hAnsi="Arial" w:cs="Arial"/>
+          <w:sz w:val="22"/>
+          <w:szCs w:val="22"/>
+        </w:rPr>
+      </w:pPr>
+    </w:p>
+    <w:p>
+      <w:pPr>
+        <w:spacing w:line="360" w:lineRule="auto"/>
+        <w:rPr>
+          <w:rFonts w:ascii="Arial" w:hAnsi="Arial" w:cs="Arial"/>
+          <w:sz w:val="22"/>
+          <w:szCs w:val="22"/>
+        </w:rPr>
+      </w:pPr>
+      <w:r>
+        <w:rPr>
+          <w:rFonts w:ascii="Arial" w:hAnsi="Arial" w:cs="Arial"/>
+          <w:sz w:val="22"/>
+          <w:szCs w:val="22"/>
+        </w:rPr>
+        <w:t xml:space="preserve">Both transitions from intensive agriculture to abandoned and extensive land showed a negative relationship, indicating that more land transitioned before SUC than after. </w:t>
+      </w:r>
+      <w:r>
+        <w:rPr>
+          <w:rFonts w:ascii="Arial" w:hAnsi="Arial" w:cs="Arial"/>
+          <w:sz w:val="22"/>
+          <w:szCs w:val="22"/>
+        </w:rPr>
+        <w:t xml:space="preserve">The transition to extensive land, again, is significant but the direction is not likely to be precise, due to the </w:t>
+      </w:r>
+      <w:r>
+        <w:rPr>
+          <w:rFonts w:ascii="Arial" w:hAnsi="Arial" w:cs="Arial"/>
+          <w:sz w:val="22"/>
+          <w:szCs w:val="22"/>
+        </w:rPr>
+        <w:t xml:space="preserve">relatively flat slope and relatively large error around the slope. The transition to abandoned land is steeper, though still negative, going against my original prediction. The </w:t>
+      </w:r>
+      <w:r>
+        <w:rPr>
+          <w:rFonts w:ascii="Arial" w:hAnsi="Arial" w:cs="Arial"/>
+          <w:sz w:val="22"/>
+          <w:szCs w:val="22"/>
+        </w:rPr>
+        <w:t>aspects at play when determining abandoned land cover in my classification, such as lack of precise training points, are likely having an impact on the strength and direction of this transition.</w:t>
+      </w:r>
+    </w:p>
+    <w:p>
+      <w:pPr>
+        <w:spacing w:line="360" w:lineRule="auto"/>
+        <w:rPr>
+          <w:rFonts w:ascii="Arial" w:hAnsi="Arial" w:cs="Arial"/>
+          <w:b/>
+          <w:sz w:val="22"/>
+          <w:szCs w:val="22"/>
+        </w:rPr>
+      </w:pPr>
+      <w:r>
+        <w:rPr>
+          <w:rFonts w:ascii="Arial" w:hAnsi="Arial" w:cs="Arial"/>
+          <w:b/>
+          <w:sz w:val="22"/>
+          <w:szCs w:val="22"/>
+        </w:rPr>
+        <w:lastRenderedPageBreak/>
+        <w:t>4.3.2 European Union Accession</w:t>
+      </w:r>
+    </w:p>
+    <w:p>
+      <w:pPr>
+        <w:spacing w:line="360" w:lineRule="auto"/>
+        <w:rPr>
+          <w:rFonts w:ascii="Arial" w:hAnsi="Arial" w:cs="Arial"/>
+          <w:sz w:val="22"/>
+          <w:szCs w:val="22"/>
+        </w:rPr>
+      </w:pPr>
+      <w:r>
+        <w:rPr>
+          <w:rFonts w:ascii="Arial" w:hAnsi="Arial" w:cs="Arial"/>
+          <w:sz w:val="22"/>
+          <w:szCs w:val="22"/>
+        </w:rPr>
+        <w:t xml:space="preserve">My results indicated a significant time lag effect for solely intensive LUC. All other LUC and transitions did not have an evident relationship. However, the strength of this relationship is less than that directly following EUA, indicating that perhaps, instead of there being a lag on the effects of the SPE, the main impact happened directly following EUA. Thus, the relationship has weakened and the move to intensive agriculture is less strong. </w:t>
+      </w:r>
+      <w:r>
+        <w:rPr>
+          <w:rFonts w:ascii="Arial" w:hAnsi="Arial" w:cs="Arial"/>
+          <w:sz w:val="22"/>
+          <w:szCs w:val="22"/>
+        </w:rPr>
+        <w:t xml:space="preserve">Logically, farmers willing to accept and adopt the potential benefits of EU payments would have directly following EUA to aid in their income: 67% of farms produced no output for sale previous to EUA </w:t>
+      </w:r>
+      <w:r>
+        <w:rPr>
+          <w:rFonts w:ascii="Arial" w:hAnsi="Arial" w:cs="Arial"/>
+          <w:sz w:val="22"/>
+          <w:szCs w:val="22"/>
+        </w:rPr>
+        <w:fldChar w:fldCharType="begin"/>
+      </w:r>
+      <w:r>
+        <w:rPr>
+          <w:rFonts w:ascii="Arial" w:hAnsi="Arial" w:cs="Arial"/>
+          <w:sz w:val="22"/>
+          <w:szCs w:val="22"/>
+        </w:rPr>
+        <w:instrText xml:space="preserve"> ADDIN ZOTERO_ITEM CSL_CITATION {"citationID":"igjMuRhM","properties":{"formattedCitation":"(Nikodemus {\\i{}et al.}, 2010)","plainCitation":"(Nikodemus et al., 2010)","noteIndex":0},"citationItems":[{"id":309,"uris":["http://zotero.org/users/5200241/items/WABNCBWP"],"uri":["http://zotero.org/users/5200241/items/WABNCBWP"],"itemData":{"id":309,"type":"article-journal","title":"The Influence of European Union Single Area Payments and Less Favoured Area Payments on the Latvian Landscape","container-title":"European Countryside","page":"25-41","volume":"1","author":[{"family":"Nikodemus","given":"Olgerts"},{"family":"Bell","given":"Simon"},{"family":"Penēze","given":"Zanda"},{"literal":"Imants Krūze"}],"issued":{"date-parts":[["2010"]]}}}],"schema":"https://github.com/citation-style-language/schema/raw/master/csl-citation.json"} </w:instrText>
+      </w:r>
+      <w:r>
+        <w:rPr>
+          <w:rFonts w:ascii="Arial" w:hAnsi="Arial" w:cs="Arial"/>
+          <w:sz w:val="22"/>
+          <w:szCs w:val="22"/>
+        </w:rPr>
+        <w:fldChar w:fldCharType="separate"/>
+      </w:r>
+      <w:r>
+        <w:rPr>
+          <w:rFonts w:ascii="Arial" w:hAnsi="Arial" w:cs="Arial"/>
+          <w:sz w:val="22"/>
+        </w:rPr>
+        <w:t>(</w:t>
+      </w:r>
+      <w:proofErr w:type="spellStart"/>
+      <w:r>
+        <w:rPr>
+          <w:rFonts w:ascii="Arial" w:hAnsi="Arial" w:cs="Arial"/>
+          <w:sz w:val="22"/>
+        </w:rPr>
+        <w:t>Nikodemus</w:t>
+      </w:r>
+      <w:proofErr w:type="spellEnd"/>
+      <w:r>
+        <w:rPr>
+          <w:rFonts w:ascii="Arial" w:hAnsi="Arial" w:cs="Arial"/>
+          <w:sz w:val="22"/>
+        </w:rPr>
+        <w:t xml:space="preserve"> </w:t>
+      </w:r>
+      <w:r>
+        <w:rPr>
+          <w:rFonts w:ascii="Arial" w:hAnsi="Arial" w:cs="Arial"/>
+          <w:i/>
+          <w:iCs/>
+          <w:sz w:val="22"/>
+        </w:rPr>
+        <w:t>et al.</w:t>
+      </w:r>
+      <w:r>
+        <w:rPr>
+          <w:rFonts w:ascii="Arial" w:hAnsi="Arial" w:cs="Arial"/>
+          <w:sz w:val="22"/>
+        </w:rPr>
+        <w:t>, 2010)</w:t>
+      </w:r>
+      <w:r>
+        <w:rPr>
+          <w:rFonts w:ascii="Arial" w:hAnsi="Arial" w:cs="Arial"/>
+          <w:sz w:val="22"/>
+          <w:szCs w:val="22"/>
+        </w:rPr>
+        <w:fldChar w:fldCharType="end"/>
+      </w:r>
+      <w:r>
+        <w:rPr>
+          <w:rFonts w:ascii="Arial" w:hAnsi="Arial" w:cs="Arial"/>
+          <w:sz w:val="22"/>
+          <w:szCs w:val="22"/>
+        </w:rPr>
+        <w:t xml:space="preserve">. Those wishing to stick to traditional farming are unlikely to be swayed by potential economic benefits, owing to the ingraining of small-scale agriculture in Latvian culture and landscape </w:t>
+      </w:r>
+      <w:r>
+        <w:rPr>
+          <w:rFonts w:ascii="Arial" w:hAnsi="Arial" w:cs="Arial"/>
+          <w:sz w:val="22"/>
+          <w:szCs w:val="22"/>
+        </w:rPr>
+        <w:fldChar w:fldCharType="begin"/>
+      </w:r>
+      <w:r>
+        <w:rPr>
+          <w:rFonts w:ascii="Arial" w:hAnsi="Arial" w:cs="Arial"/>
+          <w:sz w:val="22"/>
+          <w:szCs w:val="22"/>
+        </w:rPr>
+        <w:instrText xml:space="preserve"> ADDIN ZOTERO_ITEM CSL_CITATION {"citationID":"XvL77mT8","properties":{"formattedCitation":"(Nikodemus {\\i{}et al.}, 2005)","plainCitation":"(Nikodemus et al., 2005)","noteIndex":0},"citationItems":[{"id":446,"uris":["http://zotero.org/users/5200241/items/WYI95ZHT"],"uri":["http://zotero.org/users/5200241/items/WYI95ZHT"],"itemData":{"id":446,"type":"article-journal","title":"The impact of economic, social and political factors on the landscape structure of the Vidzeme Uplands in Latvia","container-title":"Landscape and Urban Planning","page":"57-67","volume":"70","issue":"1-2","source":"Crossref","abstract":"Changes in landscape structure in a typical part of the Vidzeme Uplands in central Latvia during the 20th century are analysed and anticipated changes in the 21st century are projected. Forest areas gradually increased in the Vidzeme Uplands over the course of the 20th century. This increase was associated with several factors: the economic policy in Latvia during the 1930s, the exile of farmers in 1940 and 1949 after the Soviet occupation of Latvia, the aggregation of land into collective farms, the amalgamation of small collective farms, the formation of large-scale Soviet collective farms, and widespread land melioration.","DOI":"10.1016/j.landurbplan.2003.10.005","ISSN":"01692046","language":"en","author":[{"family":"Nikodemus","given":"Oļǵerts"},{"family":"Bell","given":"Simon"},{"family":"Grı̄ne","given":"Ineta"},{"family":"Liepiņš","given":"Ingus"}],"issued":{"date-parts":[["2005",1]]}}}],"schema":"https://github.com/citation-style-language/schema/raw/master/csl-citation.json"} </w:instrText>
+      </w:r>
+      <w:r>
+        <w:rPr>
+          <w:rFonts w:ascii="Arial" w:hAnsi="Arial" w:cs="Arial"/>
+          <w:sz w:val="22"/>
+          <w:szCs w:val="22"/>
+        </w:rPr>
+        <w:fldChar w:fldCharType="separate"/>
+      </w:r>
+      <w:r>
+        <w:rPr>
+          <w:rFonts w:ascii="Arial" w:hAnsi="Arial" w:cs="Arial"/>
+          <w:sz w:val="22"/>
+        </w:rPr>
+        <w:t>(</w:t>
+      </w:r>
+      <w:proofErr w:type="spellStart"/>
+      <w:r>
+        <w:rPr>
+          <w:rFonts w:ascii="Arial" w:hAnsi="Arial" w:cs="Arial"/>
+          <w:sz w:val="22"/>
+        </w:rPr>
+        <w:t>Nikodemus</w:t>
+      </w:r>
+      <w:proofErr w:type="spellEnd"/>
+      <w:r>
+        <w:rPr>
+          <w:rFonts w:ascii="Arial" w:hAnsi="Arial" w:cs="Arial"/>
+          <w:sz w:val="22"/>
+        </w:rPr>
+        <w:t xml:space="preserve"> </w:t>
+      </w:r>
+      <w:r>
+        <w:rPr>
+          <w:rFonts w:ascii="Arial" w:hAnsi="Arial" w:cs="Arial"/>
+          <w:i/>
+          <w:iCs/>
+          <w:sz w:val="22"/>
+        </w:rPr>
+        <w:t>et al.</w:t>
+      </w:r>
+      <w:r>
+        <w:rPr>
+          <w:rFonts w:ascii="Arial" w:hAnsi="Arial" w:cs="Arial"/>
+          <w:sz w:val="22"/>
+        </w:rPr>
+        <w:t>, 2005)</w:t>
+      </w:r>
+      <w:r>
+        <w:rPr>
+          <w:rFonts w:ascii="Arial" w:hAnsi="Arial" w:cs="Arial"/>
+          <w:sz w:val="22"/>
+          <w:szCs w:val="22"/>
+        </w:rPr>
+        <w:fldChar w:fldCharType="end"/>
+      </w:r>
+      <w:r>
+        <w:rPr>
+          <w:rFonts w:ascii="Arial" w:hAnsi="Arial" w:cs="Arial"/>
+          <w:sz w:val="22"/>
+          <w:szCs w:val="22"/>
+        </w:rPr>
+        <w:t xml:space="preserve">. It is likely that the other LUC and transitions either reached turning point directly following EUA (abandoned land), while others may hit a breakpoint after this </w:t>
+      </w:r>
+      <w:proofErr w:type="gramStart"/>
+      <w:r>
+        <w:rPr>
+          <w:rFonts w:ascii="Arial" w:hAnsi="Arial" w:cs="Arial"/>
+          <w:sz w:val="22"/>
+          <w:szCs w:val="22"/>
+        </w:rPr>
+        <w:t>six year</w:t>
+      </w:r>
+      <w:proofErr w:type="gramEnd"/>
+      <w:r>
+        <w:rPr>
+          <w:rFonts w:ascii="Arial" w:hAnsi="Arial" w:cs="Arial"/>
+          <w:sz w:val="22"/>
+          <w:szCs w:val="22"/>
+        </w:rPr>
+        <w:t xml:space="preserve"> lag, an idea that will be explored in the next section. </w:t>
+      </w:r>
+    </w:p>
+    <w:p>
+      <w:pPr>
+        <w:spacing w:line="360" w:lineRule="auto"/>
+        <w:rPr>
+          <w:rFonts w:ascii="Arial" w:hAnsi="Arial" w:cs="Arial"/>
           <w:sz w:val="24"/>
           <w:szCs w:val="24"/>
         </w:rPr>
@@ -27002,7 +30656,7 @@
           <w:sz w:val="22"/>
           <w:szCs w:val="22"/>
         </w:rPr>
-        <w:t>4.3.1 Soviet Union Collapse</w:t>
+        <w:t>4.3.3 Breakpoints</w:t>
       </w:r>
     </w:p>
     <w:p>
@@ -27010,71 +30664,31 @@
         <w:spacing w:line="360" w:lineRule="auto"/>
         <w:rPr>
           <w:rFonts w:ascii="Arial" w:hAnsi="Arial" w:cs="Arial"/>
+          <w:b/>
+          <w:sz w:val="22"/>
+          <w:szCs w:val="22"/>
+        </w:rPr>
+      </w:pPr>
+    </w:p>
+    <w:p>
+      <w:pPr>
+        <w:spacing w:line="360" w:lineRule="auto"/>
+        <w:rPr>
+          <w:rFonts w:ascii="Arial" w:hAnsi="Arial" w:cs="Arial"/>
+          <w:b/>
           <w:sz w:val="24"/>
           <w:szCs w:val="24"/>
         </w:rPr>
       </w:pPr>
-    </w:p>
-    <w:p>
-      <w:pPr>
-        <w:spacing w:line="360" w:lineRule="auto"/>
-        <w:rPr>
-          <w:rFonts w:ascii="Arial" w:hAnsi="Arial" w:cs="Arial"/>
-          <w:b/>
-          <w:sz w:val="22"/>
-          <w:szCs w:val="22"/>
-        </w:rPr>
-      </w:pPr>
-      <w:r>
-        <w:rPr>
-          <w:rFonts w:ascii="Arial" w:hAnsi="Arial" w:cs="Arial"/>
-          <w:b/>
-          <w:sz w:val="22"/>
-          <w:szCs w:val="22"/>
-        </w:rPr>
-        <w:t>4.3.2 European Union Accession</w:t>
-      </w:r>
-    </w:p>
-    <w:p>
-      <w:pPr>
-        <w:spacing w:line="360" w:lineRule="auto"/>
-        <w:rPr>
-          <w:rFonts w:ascii="Arial" w:hAnsi="Arial" w:cs="Arial"/>
+      <w:r>
+        <w:rPr>
+          <w:rFonts w:ascii="Arial" w:hAnsi="Arial" w:cs="Arial"/>
+          <w:b/>
           <w:sz w:val="24"/>
           <w:szCs w:val="24"/>
         </w:rPr>
-      </w:pPr>
-    </w:p>
-    <w:p>
-      <w:pPr>
-        <w:spacing w:line="360" w:lineRule="auto"/>
-        <w:rPr>
-          <w:rFonts w:ascii="Arial" w:hAnsi="Arial" w:cs="Arial"/>
-          <w:b/>
-          <w:sz w:val="22"/>
-          <w:szCs w:val="22"/>
-        </w:rPr>
-      </w:pPr>
-      <w:r>
-        <w:rPr>
-          <w:rFonts w:ascii="Arial" w:hAnsi="Arial" w:cs="Arial"/>
-          <w:b/>
-          <w:sz w:val="22"/>
-          <w:szCs w:val="22"/>
-        </w:rPr>
-        <w:t>4.3.3 Breakpoints</w:t>
-      </w:r>
-    </w:p>
-    <w:p>
-      <w:pPr>
-        <w:spacing w:line="360" w:lineRule="auto"/>
-        <w:rPr>
-          <w:rFonts w:ascii="Arial" w:hAnsi="Arial" w:cs="Arial"/>
-          <w:b/>
-          <w:sz w:val="22"/>
-          <w:szCs w:val="22"/>
-        </w:rPr>
-      </w:pPr>
+        <w:t>4.5 Future research</w:t>
+      </w:r>
     </w:p>
     <w:p>
       <w:pPr>
@@ -27093,42 +30707,62 @@
           <w:sz w:val="24"/>
           <w:szCs w:val="24"/>
         </w:rPr>
-        <w:t>4.5 Future research</w:t>
-      </w:r>
-    </w:p>
+        <w:t>4.6 Limitations</w:t>
+      </w:r>
+    </w:p>
+    <w:bookmarkEnd w:id="31"/>
     <w:p>
       <w:pPr>
         <w:spacing w:line="360" w:lineRule="auto"/>
         <w:rPr>
           <w:rFonts w:ascii="Arial" w:hAnsi="Arial" w:cs="Arial"/>
-          <w:b/>
           <w:sz w:val="24"/>
           <w:szCs w:val="24"/>
         </w:rPr>
       </w:pPr>
-      <w:r>
-        <w:rPr>
-          <w:rFonts w:ascii="Arial" w:hAnsi="Arial" w:cs="Arial"/>
-          <w:b/>
+    </w:p>
+    <w:p>
+      <w:pPr>
+        <w:spacing w:line="360" w:lineRule="auto"/>
+        <w:rPr>
+          <w:rFonts w:ascii="Arial" w:hAnsi="Arial" w:cs="Arial"/>
+          <w:b/>
+          <w:sz w:val="28"/>
+          <w:szCs w:val="28"/>
+        </w:rPr>
+      </w:pPr>
+      <w:r>
+        <w:rPr>
+          <w:rFonts w:ascii="Arial" w:hAnsi="Arial" w:cs="Arial"/>
+          <w:b/>
+          <w:sz w:val="28"/>
+          <w:szCs w:val="28"/>
+        </w:rPr>
+        <w:t>5. Conclusion</w:t>
+      </w:r>
+    </w:p>
+    <w:p>
+      <w:pPr>
+        <w:spacing w:line="360" w:lineRule="auto"/>
+        <w:rPr>
+          <w:rFonts w:ascii="Arial" w:hAnsi="Arial" w:cs="Arial"/>
           <w:sz w:val="24"/>
           <w:szCs w:val="24"/>
         </w:rPr>
-        <w:t>4.6 Limitations</w:t>
-      </w:r>
-    </w:p>
-    <w:p>
-      <w:pPr>
-        <w:spacing w:line="360" w:lineRule="auto"/>
-        <w:rPr>
-          <w:rFonts w:ascii="Arial" w:hAnsi="Arial" w:cs="Arial"/>
-          <w:sz w:val="24"/>
-          <w:szCs w:val="24"/>
-        </w:rPr>
-      </w:pPr>
-    </w:p>
-    <w:p>
-      <w:pPr>
-        <w:spacing w:line="360" w:lineRule="auto"/>
+      </w:pPr>
+    </w:p>
+    <w:p>
+      <w:pPr>
+        <w:rPr>
+          <w:rFonts w:ascii="Arial" w:hAnsi="Arial" w:cs="Arial"/>
+          <w:b/>
+          <w:sz w:val="22"/>
+          <w:szCs w:val="22"/>
+        </w:rPr>
+      </w:pPr>
+    </w:p>
+    <w:p>
+      <w:pPr>
         <w:rPr>
           <w:rFonts w:ascii="Arial" w:hAnsi="Arial" w:cs="Arial"/>
           <w:b/>
@@ -27143,38 +30777,17 @@
           <w:sz w:val="28"/>
           <w:szCs w:val="28"/>
         </w:rPr>
-        <w:t>5. Conclusion</w:t>
-      </w:r>
-    </w:p>
-    <w:p>
-      <w:pPr>
-        <w:spacing w:line="360" w:lineRule="auto"/>
-        <w:rPr>
-          <w:rFonts w:ascii="Arial" w:hAnsi="Arial" w:cs="Arial"/>
-          <w:sz w:val="24"/>
-          <w:szCs w:val="24"/>
-        </w:rPr>
-      </w:pPr>
-    </w:p>
-    <w:p>
-      <w:pPr>
-        <w:rPr>
-          <w:rFonts w:ascii="Arial" w:hAnsi="Arial" w:cs="Arial"/>
-          <w:b/>
-          <w:sz w:val="22"/>
-          <w:szCs w:val="22"/>
-        </w:rPr>
-      </w:pPr>
-    </w:p>
-    <w:p>
-      <w:pPr>
+        <w:t xml:space="preserve">6. </w:t>
+      </w:r>
+      <w:r>
         <w:rPr>
           <w:rFonts w:ascii="Arial" w:hAnsi="Arial" w:cs="Arial"/>
           <w:b/>
           <w:sz w:val="28"/>
           <w:szCs w:val="28"/>
         </w:rPr>
-      </w:pPr>
+        <w:t>Reference</w:t>
+      </w:r>
       <w:r>
         <w:rPr>
           <w:rFonts w:ascii="Arial" w:hAnsi="Arial" w:cs="Arial"/>
@@ -27182,35 +30795,17 @@
           <w:sz w:val="28"/>
           <w:szCs w:val="28"/>
         </w:rPr>
-        <w:t xml:space="preserve">6. </w:t>
-      </w:r>
-      <w:r>
+        <w:t>s</w:t>
+      </w:r>
+    </w:p>
+    <w:p>
+      <w:pPr>
         <w:rPr>
           <w:rFonts w:ascii="Arial" w:hAnsi="Arial" w:cs="Arial"/>
           <w:b/>
           <w:sz w:val="28"/>
           <w:szCs w:val="28"/>
         </w:rPr>
-        <w:t>Reference</w:t>
-      </w:r>
-      <w:r>
-        <w:rPr>
-          <w:rFonts w:ascii="Arial" w:hAnsi="Arial" w:cs="Arial"/>
-          <w:b/>
-          <w:sz w:val="28"/>
-          <w:szCs w:val="28"/>
-        </w:rPr>
-        <w:t>s</w:t>
-      </w:r>
-    </w:p>
-    <w:p>
-      <w:pPr>
-        <w:rPr>
-          <w:rFonts w:ascii="Arial" w:hAnsi="Arial" w:cs="Arial"/>
-          <w:b/>
-          <w:sz w:val="28"/>
-          <w:szCs w:val="28"/>
-        </w:rPr>
       </w:pPr>
     </w:p>
     <w:p>
@@ -27251,7 +30846,7 @@
           <w:rFonts w:ascii="Arial" w:hAnsi="Arial" w:cs="Arial"/>
           <w:sz w:val="22"/>
         </w:rPr>
-        <w:t>Albalate</w:t>
+        <w:t>Abolina</w:t>
       </w:r>
       <w:proofErr w:type="spellEnd"/>
       <w:r>
@@ -27259,7 +30854,7 @@
           <w:rFonts w:ascii="Arial" w:hAnsi="Arial" w:cs="Arial"/>
           <w:sz w:val="22"/>
         </w:rPr>
-        <w:t xml:space="preserve">, A. &amp; </w:t>
+        <w:t xml:space="preserve">, E. &amp; </w:t>
       </w:r>
       <w:proofErr w:type="spellStart"/>
       <w:r>
@@ -27267,7 +30862,7 @@
           <w:rFonts w:ascii="Arial" w:hAnsi="Arial" w:cs="Arial"/>
           <w:sz w:val="22"/>
         </w:rPr>
-        <w:t>Minker</w:t>
+        <w:t>Luzadis</w:t>
       </w:r>
       <w:proofErr w:type="spellEnd"/>
       <w:r>
@@ -27275,7 +30870,7 @@
           <w:rFonts w:ascii="Arial" w:hAnsi="Arial" w:cs="Arial"/>
           <w:sz w:val="22"/>
         </w:rPr>
-        <w:t xml:space="preserve">, W. (2013) </w:t>
+        <w:t xml:space="preserve">, V.A. (2015) ‘Abandoned agricultural land and its potential for short rotation woody crops in Latvia’, </w:t>
       </w:r>
       <w:r>
         <w:rPr>
@@ -27284,14 +30879,14 @@
           <w:iCs/>
           <w:sz w:val="22"/>
         </w:rPr>
-        <w:t>Semi-Supervised and Unsupervised Machine Learning: Novel Strategies</w:t>
-      </w:r>
-      <w:r>
-        <w:rPr>
-          <w:rFonts w:ascii="Arial" w:hAnsi="Arial" w:cs="Arial"/>
-          <w:sz w:val="22"/>
-        </w:rPr>
-        <w:t>, Hoboken, NJ, USA: John Wiley &amp; Sons, Inc.</w:t>
+        <w:t>Land Use Policy</w:t>
+      </w:r>
+      <w:r>
+        <w:rPr>
+          <w:rFonts w:ascii="Arial" w:hAnsi="Arial" w:cs="Arial"/>
+          <w:sz w:val="22"/>
+        </w:rPr>
+        <w:t>, 49, 435–445.</w:t>
       </w:r>
     </w:p>
     <w:p>
@@ -27308,7 +30903,7 @@
           <w:rFonts w:ascii="Arial" w:hAnsi="Arial" w:cs="Arial"/>
           <w:sz w:val="22"/>
         </w:rPr>
-        <w:t>Alexandridis</w:t>
+        <w:t>Albalate</w:t>
       </w:r>
       <w:proofErr w:type="spellEnd"/>
       <w:r>
@@ -27316,7 +30911,7 @@
           <w:rFonts w:ascii="Arial" w:hAnsi="Arial" w:cs="Arial"/>
           <w:sz w:val="22"/>
         </w:rPr>
-        <w:t xml:space="preserve">, T.K., </w:t>
+        <w:t xml:space="preserve">, A. &amp; </w:t>
       </w:r>
       <w:proofErr w:type="spellStart"/>
       <w:r>
@@ -27324,7 +30919,7 @@
           <w:rFonts w:ascii="Arial" w:hAnsi="Arial" w:cs="Arial"/>
           <w:sz w:val="22"/>
         </w:rPr>
-        <w:t>Cherif</w:t>
+        <w:t>Minker</w:t>
       </w:r>
       <w:proofErr w:type="spellEnd"/>
       <w:r>
@@ -27332,55 +30927,7 @@
           <w:rFonts w:ascii="Arial" w:hAnsi="Arial" w:cs="Arial"/>
           <w:sz w:val="22"/>
         </w:rPr>
-        <w:t xml:space="preserve">, I., </w:t>
-      </w:r>
-      <w:proofErr w:type="spellStart"/>
-      <w:r>
-        <w:rPr>
-          <w:rFonts w:ascii="Arial" w:hAnsi="Arial" w:cs="Arial"/>
-          <w:sz w:val="22"/>
-        </w:rPr>
-        <w:t>Kalogeropoulos</w:t>
-      </w:r>
-      <w:proofErr w:type="spellEnd"/>
-      <w:r>
-        <w:rPr>
-          <w:rFonts w:ascii="Arial" w:hAnsi="Arial" w:cs="Arial"/>
-          <w:sz w:val="22"/>
-        </w:rPr>
-        <w:t xml:space="preserve">, C., </w:t>
-      </w:r>
-      <w:proofErr w:type="spellStart"/>
-      <w:r>
-        <w:rPr>
-          <w:rFonts w:ascii="Arial" w:hAnsi="Arial" w:cs="Arial"/>
-          <w:sz w:val="22"/>
-        </w:rPr>
-        <w:t>Monachou</w:t>
-      </w:r>
-      <w:proofErr w:type="spellEnd"/>
-      <w:r>
-        <w:rPr>
-          <w:rFonts w:ascii="Arial" w:hAnsi="Arial" w:cs="Arial"/>
-          <w:sz w:val="22"/>
-        </w:rPr>
-        <w:t xml:space="preserve">, S., Eskridge, K. &amp; </w:t>
-      </w:r>
-      <w:proofErr w:type="spellStart"/>
-      <w:r>
-        <w:rPr>
-          <w:rFonts w:ascii="Arial" w:hAnsi="Arial" w:cs="Arial"/>
-          <w:sz w:val="22"/>
-        </w:rPr>
-        <w:t>Silleos</w:t>
-      </w:r>
-      <w:proofErr w:type="spellEnd"/>
-      <w:r>
-        <w:rPr>
-          <w:rFonts w:ascii="Arial" w:hAnsi="Arial" w:cs="Arial"/>
-          <w:sz w:val="22"/>
-        </w:rPr>
-        <w:t xml:space="preserve">, N. (2013) ‘Rapid error assessment for quantitative estimations from Landsat 7 gap-filled images’, </w:t>
+        <w:t xml:space="preserve">, W. (2013) </w:t>
       </w:r>
       <w:r>
         <w:rPr>
@@ -27389,14 +30936,14 @@
           <w:iCs/>
           <w:sz w:val="22"/>
         </w:rPr>
-        <w:t>Remote Sensing Letters</w:t>
-      </w:r>
-      <w:r>
-        <w:rPr>
-          <w:rFonts w:ascii="Arial" w:hAnsi="Arial" w:cs="Arial"/>
-          <w:sz w:val="22"/>
-        </w:rPr>
-        <w:t>, 4, 920–928.</w:t>
+        <w:t>Semi-Supervised and Unsupervised Machine Learning: Novel Strategies</w:t>
+      </w:r>
+      <w:r>
+        <w:rPr>
+          <w:rFonts w:ascii="Arial" w:hAnsi="Arial" w:cs="Arial"/>
+          <w:sz w:val="22"/>
+        </w:rPr>
+        <w:t>, Hoboken, NJ, USA: John Wiley &amp; Sons, Inc.</w:t>
       </w:r>
     </w:p>
     <w:p>
@@ -27407,20 +30954,13 @@
           <w:sz w:val="22"/>
         </w:rPr>
       </w:pPr>
-      <w:r>
-        <w:rPr>
-          <w:rFonts w:ascii="Arial" w:hAnsi="Arial" w:cs="Arial"/>
-          <w:sz w:val="22"/>
-        </w:rPr>
-        <w:t xml:space="preserve">Arika, E. &amp; </w:t>
-      </w:r>
       <w:proofErr w:type="spellStart"/>
       <w:r>
         <w:rPr>
           <w:rFonts w:ascii="Arial" w:hAnsi="Arial" w:cs="Arial"/>
           <w:sz w:val="22"/>
         </w:rPr>
-        <w:t>Mazure</w:t>
+        <w:t>Alexandridis</w:t>
       </w:r>
       <w:proofErr w:type="spellEnd"/>
       <w:r>
@@ -27428,7 +30968,7 @@
           <w:rFonts w:ascii="Arial" w:hAnsi="Arial" w:cs="Arial"/>
           <w:sz w:val="22"/>
         </w:rPr>
-        <w:t xml:space="preserve">, G. (2017) ‘Problems and Solutions for Abandonment of </w:t>
+        <w:t xml:space="preserve">, T.K., </w:t>
       </w:r>
       <w:proofErr w:type="spellStart"/>
       <w:r>
@@ -27436,7 +30976,7 @@
           <w:rFonts w:ascii="Arial" w:hAnsi="Arial" w:cs="Arial"/>
           <w:sz w:val="22"/>
         </w:rPr>
-        <w:t>Utilised</w:t>
+        <w:t>Cherif</w:t>
       </w:r>
       <w:proofErr w:type="spellEnd"/>
       <w:r>
@@ -27444,7 +30984,55 @@
           <w:rFonts w:ascii="Arial" w:hAnsi="Arial" w:cs="Arial"/>
           <w:sz w:val="22"/>
         </w:rPr>
-        <w:t xml:space="preserve"> Agricultural Areas in Latvia’, </w:t>
+        <w:t xml:space="preserve">, I., </w:t>
+      </w:r>
+      <w:proofErr w:type="spellStart"/>
+      <w:r>
+        <w:rPr>
+          <w:rFonts w:ascii="Arial" w:hAnsi="Arial" w:cs="Arial"/>
+          <w:sz w:val="22"/>
+        </w:rPr>
+        <w:t>Kalogeropoulos</w:t>
+      </w:r>
+      <w:proofErr w:type="spellEnd"/>
+      <w:r>
+        <w:rPr>
+          <w:rFonts w:ascii="Arial" w:hAnsi="Arial" w:cs="Arial"/>
+          <w:sz w:val="22"/>
+        </w:rPr>
+        <w:t xml:space="preserve">, C., </w:t>
+      </w:r>
+      <w:proofErr w:type="spellStart"/>
+      <w:r>
+        <w:rPr>
+          <w:rFonts w:ascii="Arial" w:hAnsi="Arial" w:cs="Arial"/>
+          <w:sz w:val="22"/>
+        </w:rPr>
+        <w:t>Monachou</w:t>
+      </w:r>
+      <w:proofErr w:type="spellEnd"/>
+      <w:r>
+        <w:rPr>
+          <w:rFonts w:ascii="Arial" w:hAnsi="Arial" w:cs="Arial"/>
+          <w:sz w:val="22"/>
+        </w:rPr>
+        <w:t xml:space="preserve">, S., Eskridge, K. &amp; </w:t>
+      </w:r>
+      <w:proofErr w:type="spellStart"/>
+      <w:r>
+        <w:rPr>
+          <w:rFonts w:ascii="Arial" w:hAnsi="Arial" w:cs="Arial"/>
+          <w:sz w:val="22"/>
+        </w:rPr>
+        <w:t>Silleos</w:t>
+      </w:r>
+      <w:proofErr w:type="spellEnd"/>
+      <w:r>
+        <w:rPr>
+          <w:rFonts w:ascii="Arial" w:hAnsi="Arial" w:cs="Arial"/>
+          <w:sz w:val="22"/>
+        </w:rPr>
+        <w:t xml:space="preserve">, N. (2013) ‘Rapid error assessment for quantitative estimations from Landsat 7 gap-filled images’, </w:t>
       </w:r>
       <w:r>
         <w:rPr>
@@ -27453,14 +31041,14 @@
           <w:iCs/>
           <w:sz w:val="22"/>
         </w:rPr>
-        <w:t>Economic Science for Rural Development</w:t>
-      </w:r>
-      <w:r>
-        <w:rPr>
-          <w:rFonts w:ascii="Arial" w:hAnsi="Arial" w:cs="Arial"/>
-          <w:sz w:val="22"/>
-        </w:rPr>
-        <w:t>, 307–314.</w:t>
+        <w:t>Remote Sensing Letters</w:t>
+      </w:r>
+      <w:r>
+        <w:rPr>
+          <w:rFonts w:ascii="Arial" w:hAnsi="Arial" w:cs="Arial"/>
+          <w:sz w:val="22"/>
+        </w:rPr>
+        <w:t>, 4, 920–928.</w:t>
       </w:r>
     </w:p>
     <w:p>
@@ -27471,13 +31059,20 @@
           <w:sz w:val="22"/>
         </w:rPr>
       </w:pPr>
+      <w:r>
+        <w:rPr>
+          <w:rFonts w:ascii="Arial" w:hAnsi="Arial" w:cs="Arial"/>
+          <w:sz w:val="22"/>
+        </w:rPr>
+        <w:t xml:space="preserve">Arika, E. &amp; </w:t>
+      </w:r>
       <w:proofErr w:type="spellStart"/>
       <w:r>
         <w:rPr>
           <w:rFonts w:ascii="Arial" w:hAnsi="Arial" w:cs="Arial"/>
           <w:sz w:val="22"/>
         </w:rPr>
-        <w:t>Arnau</w:t>
+        <w:t>Mazure</w:t>
       </w:r>
       <w:proofErr w:type="spellEnd"/>
       <w:r>
@@ -27485,7 +31080,7 @@
           <w:rFonts w:ascii="Arial" w:hAnsi="Arial" w:cs="Arial"/>
           <w:sz w:val="22"/>
         </w:rPr>
-        <w:t xml:space="preserve">, J., </w:t>
+        <w:t xml:space="preserve">, G. (2017) ‘Problems and Solutions for Abandonment of </w:t>
       </w:r>
       <w:proofErr w:type="spellStart"/>
       <w:r>
@@ -27493,7 +31088,7 @@
           <w:rFonts w:ascii="Arial" w:hAnsi="Arial" w:cs="Arial"/>
           <w:sz w:val="22"/>
         </w:rPr>
-        <w:t>Bendayan</w:t>
+        <w:t>Utilised</w:t>
       </w:r>
       <w:proofErr w:type="spellEnd"/>
       <w:r>
@@ -27501,7 +31096,7 @@
           <w:rFonts w:ascii="Arial" w:hAnsi="Arial" w:cs="Arial"/>
           <w:sz w:val="22"/>
         </w:rPr>
-        <w:t xml:space="preserve">, R., Blanca, M.J. &amp; Bono, R. (2013) ‘The effect of skewness and kurtosis on the robustness of linear mixed models’, </w:t>
+        <w:t xml:space="preserve"> Agricultural Areas in Latvia’, </w:t>
       </w:r>
       <w:r>
         <w:rPr>
@@ -27510,14 +31105,14 @@
           <w:iCs/>
           <w:sz w:val="22"/>
         </w:rPr>
-        <w:t>Behavior Research Methods</w:t>
-      </w:r>
-      <w:r>
-        <w:rPr>
-          <w:rFonts w:ascii="Arial" w:hAnsi="Arial" w:cs="Arial"/>
-          <w:sz w:val="22"/>
-        </w:rPr>
-        <w:t>, 45, 873–879.</w:t>
+        <w:t>Economic Science for Rural Development</w:t>
+      </w:r>
+      <w:r>
+        <w:rPr>
+          <w:rFonts w:ascii="Arial" w:hAnsi="Arial" w:cs="Arial"/>
+          <w:sz w:val="22"/>
+        </w:rPr>
+        <w:t>, 307–314.</w:t>
       </w:r>
     </w:p>
     <w:p>
@@ -27528,20 +31123,13 @@
           <w:sz w:val="22"/>
         </w:rPr>
       </w:pPr>
-      <w:r>
-        <w:rPr>
-          <w:rFonts w:ascii="Arial" w:hAnsi="Arial" w:cs="Arial"/>
-          <w:sz w:val="22"/>
-        </w:rPr>
-        <w:t xml:space="preserve">Bates, D., </w:t>
-      </w:r>
       <w:proofErr w:type="spellStart"/>
       <w:r>
         <w:rPr>
           <w:rFonts w:ascii="Arial" w:hAnsi="Arial" w:cs="Arial"/>
           <w:sz w:val="22"/>
         </w:rPr>
-        <w:t>Mächler</w:t>
+        <w:t>Arnau</w:t>
       </w:r>
       <w:proofErr w:type="spellEnd"/>
       <w:r>
@@ -27549,7 +31137,7 @@
           <w:rFonts w:ascii="Arial" w:hAnsi="Arial" w:cs="Arial"/>
           <w:sz w:val="22"/>
         </w:rPr>
-        <w:t xml:space="preserve">, M., </w:t>
+        <w:t xml:space="preserve">, J., </w:t>
       </w:r>
       <w:proofErr w:type="spellStart"/>
       <w:r>
@@ -27557,7 +31145,7 @@
           <w:rFonts w:ascii="Arial" w:hAnsi="Arial" w:cs="Arial"/>
           <w:sz w:val="22"/>
         </w:rPr>
-        <w:t>Bolker</w:t>
+        <w:t>Bendayan</w:t>
       </w:r>
       <w:proofErr w:type="spellEnd"/>
       <w:r>
@@ -27565,7 +31153,7 @@
           <w:rFonts w:ascii="Arial" w:hAnsi="Arial" w:cs="Arial"/>
           <w:sz w:val="22"/>
         </w:rPr>
-        <w:t xml:space="preserve">, B.M. &amp; Walker, S.C. (2015) ‘Fitting Linear Mixed-Effects Models Using lme4’, </w:t>
+        <w:t xml:space="preserve">, R., Blanca, M.J. &amp; Bono, R. (2013) ‘The effect of skewness and kurtosis on the robustness of linear mixed models’, </w:t>
       </w:r>
       <w:r>
         <w:rPr>
@@ -27574,6 +31162,70 @@
           <w:iCs/>
           <w:sz w:val="22"/>
         </w:rPr>
+        <w:t>Behavior Research Methods</w:t>
+      </w:r>
+      <w:r>
+        <w:rPr>
+          <w:rFonts w:ascii="Arial" w:hAnsi="Arial" w:cs="Arial"/>
+          <w:sz w:val="22"/>
+        </w:rPr>
+        <w:t>, 45, 873–879.</w:t>
+      </w:r>
+    </w:p>
+    <w:p>
+      <w:pPr>
+        <w:pStyle w:val="Bibliography"/>
+        <w:rPr>
+          <w:rFonts w:ascii="Arial" w:hAnsi="Arial" w:cs="Arial"/>
+          <w:sz w:val="22"/>
+        </w:rPr>
+      </w:pPr>
+      <w:r>
+        <w:rPr>
+          <w:rFonts w:ascii="Arial" w:hAnsi="Arial" w:cs="Arial"/>
+          <w:sz w:val="22"/>
+        </w:rPr>
+        <w:t xml:space="preserve">Bates, D., </w:t>
+      </w:r>
+      <w:proofErr w:type="spellStart"/>
+      <w:r>
+        <w:rPr>
+          <w:rFonts w:ascii="Arial" w:hAnsi="Arial" w:cs="Arial"/>
+          <w:sz w:val="22"/>
+        </w:rPr>
+        <w:t>Mächler</w:t>
+      </w:r>
+      <w:proofErr w:type="spellEnd"/>
+      <w:r>
+        <w:rPr>
+          <w:rFonts w:ascii="Arial" w:hAnsi="Arial" w:cs="Arial"/>
+          <w:sz w:val="22"/>
+        </w:rPr>
+        <w:t xml:space="preserve">, M., </w:t>
+      </w:r>
+      <w:proofErr w:type="spellStart"/>
+      <w:r>
+        <w:rPr>
+          <w:rFonts w:ascii="Arial" w:hAnsi="Arial" w:cs="Arial"/>
+          <w:sz w:val="22"/>
+        </w:rPr>
+        <w:t>Bolker</w:t>
+      </w:r>
+      <w:proofErr w:type="spellEnd"/>
+      <w:r>
+        <w:rPr>
+          <w:rFonts w:ascii="Arial" w:hAnsi="Arial" w:cs="Arial"/>
+          <w:sz w:val="22"/>
+        </w:rPr>
+        <w:t xml:space="preserve">, B.M. &amp; Walker, S.C. (2015) ‘Fitting Linear Mixed-Effects Models Using lme4’, </w:t>
+      </w:r>
+      <w:r>
+        <w:rPr>
+          <w:rFonts w:ascii="Arial" w:hAnsi="Arial" w:cs="Arial"/>
+          <w:i/>
+          <w:iCs/>
+          <w:sz w:val="22"/>
+        </w:rPr>
         <w:t>Journal of Statistical Software</w:t>
       </w:r>
       <w:r>
@@ -27673,13 +31325,215 @@
           <w:sz w:val="22"/>
         </w:rPr>
       </w:pPr>
-      <w:r>
-        <w:rPr>
-          <w:rFonts w:ascii="Arial" w:hAnsi="Arial" w:cs="Arial"/>
-          <w:sz w:val="22"/>
-        </w:rPr>
-        <w:t xml:space="preserve">Dougherty, G. (2013) </w:t>
-      </w:r>
+      <w:proofErr w:type="spellStart"/>
+      <w:r>
+        <w:rPr>
+          <w:rFonts w:ascii="Arial" w:hAnsi="Arial" w:cs="Arial"/>
+          <w:sz w:val="22"/>
+        </w:rPr>
+        <w:t>Csaki</w:t>
+      </w:r>
+      <w:proofErr w:type="spellEnd"/>
+      <w:r>
+        <w:rPr>
+          <w:rFonts w:ascii="Arial" w:hAnsi="Arial" w:cs="Arial"/>
+          <w:sz w:val="22"/>
+        </w:rPr>
+        <w:t xml:space="preserve">, C. &amp; </w:t>
+      </w:r>
+      <w:proofErr w:type="spellStart"/>
+      <w:r>
+        <w:rPr>
+          <w:rFonts w:ascii="Arial" w:hAnsi="Arial" w:cs="Arial"/>
+          <w:sz w:val="22"/>
+        </w:rPr>
+        <w:t>Jambor</w:t>
+      </w:r>
+      <w:proofErr w:type="spellEnd"/>
+      <w:r>
+        <w:rPr>
+          <w:rFonts w:ascii="Arial" w:hAnsi="Arial" w:cs="Arial"/>
+          <w:sz w:val="22"/>
+        </w:rPr>
+        <w:t xml:space="preserve">, A. (2010) ‘Five Years of Accession: Impacts on Agriculture in the NMS Les cinq </w:t>
+      </w:r>
+      <w:proofErr w:type="spellStart"/>
+      <w:r>
+        <w:rPr>
+          <w:rFonts w:ascii="Arial" w:hAnsi="Arial" w:cs="Arial"/>
+          <w:sz w:val="22"/>
+        </w:rPr>
+        <w:t>années</w:t>
+      </w:r>
+      <w:proofErr w:type="spellEnd"/>
+      <w:r>
+        <w:rPr>
+          <w:rFonts w:ascii="Arial" w:hAnsi="Arial" w:cs="Arial"/>
+          <w:sz w:val="22"/>
+        </w:rPr>
+        <w:t xml:space="preserve"> </w:t>
+      </w:r>
+      <w:proofErr w:type="spellStart"/>
+      <w:r>
+        <w:rPr>
+          <w:rFonts w:ascii="Arial" w:hAnsi="Arial" w:cs="Arial"/>
+          <w:sz w:val="22"/>
+        </w:rPr>
+        <w:t>suivant</w:t>
+      </w:r>
+      <w:proofErr w:type="spellEnd"/>
+      <w:r>
+        <w:rPr>
+          <w:rFonts w:ascii="Arial" w:hAnsi="Arial" w:cs="Arial"/>
+          <w:sz w:val="22"/>
+        </w:rPr>
+        <w:t xml:space="preserve"> </w:t>
+      </w:r>
+      <w:proofErr w:type="spellStart"/>
+      <w:r>
+        <w:rPr>
+          <w:rFonts w:ascii="Arial" w:hAnsi="Arial" w:cs="Arial"/>
+          <w:sz w:val="22"/>
+        </w:rPr>
+        <w:t>l’adhésion</w:t>
+      </w:r>
+      <w:proofErr w:type="spellEnd"/>
+      <w:r>
+        <w:rPr>
+          <w:rFonts w:ascii="Arial" w:hAnsi="Arial" w:cs="Arial"/>
+          <w:sz w:val="22"/>
+        </w:rPr>
+        <w:t xml:space="preserve">: incidences sur </w:t>
+      </w:r>
+      <w:proofErr w:type="spellStart"/>
+      <w:r>
+        <w:rPr>
+          <w:rFonts w:ascii="Arial" w:hAnsi="Arial" w:cs="Arial"/>
+          <w:sz w:val="22"/>
+        </w:rPr>
+        <w:t>l’agriculture</w:t>
+      </w:r>
+      <w:proofErr w:type="spellEnd"/>
+      <w:r>
+        <w:rPr>
+          <w:rFonts w:ascii="Arial" w:hAnsi="Arial" w:cs="Arial"/>
+          <w:sz w:val="22"/>
+        </w:rPr>
+        <w:t xml:space="preserve"> des pays non </w:t>
+      </w:r>
+      <w:proofErr w:type="spellStart"/>
+      <w:r>
+        <w:rPr>
+          <w:rFonts w:ascii="Arial" w:hAnsi="Arial" w:cs="Arial"/>
+          <w:sz w:val="22"/>
+        </w:rPr>
+        <w:t>membres</w:t>
+      </w:r>
+      <w:proofErr w:type="spellEnd"/>
+      <w:r>
+        <w:rPr>
+          <w:rFonts w:ascii="Arial" w:hAnsi="Arial" w:cs="Arial"/>
+          <w:sz w:val="22"/>
+        </w:rPr>
+        <w:t xml:space="preserve"> </w:t>
+      </w:r>
+      <w:proofErr w:type="spellStart"/>
+      <w:r>
+        <w:rPr>
+          <w:rFonts w:ascii="Arial" w:hAnsi="Arial" w:cs="Arial"/>
+          <w:sz w:val="22"/>
+        </w:rPr>
+        <w:t>Fünf</w:t>
+      </w:r>
+      <w:proofErr w:type="spellEnd"/>
+      <w:r>
+        <w:rPr>
+          <w:rFonts w:ascii="Arial" w:hAnsi="Arial" w:cs="Arial"/>
+          <w:sz w:val="22"/>
+        </w:rPr>
+        <w:t xml:space="preserve"> Jahre </w:t>
+      </w:r>
+      <w:proofErr w:type="spellStart"/>
+      <w:r>
+        <w:rPr>
+          <w:rFonts w:ascii="Arial" w:hAnsi="Arial" w:cs="Arial"/>
+          <w:sz w:val="22"/>
+        </w:rPr>
+        <w:t>Mitgliedschaft</w:t>
+      </w:r>
+      <w:proofErr w:type="spellEnd"/>
+      <w:r>
+        <w:rPr>
+          <w:rFonts w:ascii="Arial" w:hAnsi="Arial" w:cs="Arial"/>
+          <w:sz w:val="22"/>
+        </w:rPr>
+        <w:t xml:space="preserve">: </w:t>
+      </w:r>
+      <w:proofErr w:type="spellStart"/>
+      <w:r>
+        <w:rPr>
+          <w:rFonts w:ascii="Arial" w:hAnsi="Arial" w:cs="Arial"/>
+          <w:sz w:val="22"/>
+        </w:rPr>
+        <w:t>Auswirkungen</w:t>
+      </w:r>
+      <w:proofErr w:type="spellEnd"/>
+      <w:r>
+        <w:rPr>
+          <w:rFonts w:ascii="Arial" w:hAnsi="Arial" w:cs="Arial"/>
+          <w:sz w:val="22"/>
+        </w:rPr>
+        <w:t xml:space="preserve"> auf die </w:t>
+      </w:r>
+      <w:proofErr w:type="spellStart"/>
+      <w:r>
+        <w:rPr>
+          <w:rFonts w:ascii="Arial" w:hAnsi="Arial" w:cs="Arial"/>
+          <w:sz w:val="22"/>
+        </w:rPr>
+        <w:t>Landwirtschaft</w:t>
+      </w:r>
+      <w:proofErr w:type="spellEnd"/>
+      <w:r>
+        <w:rPr>
+          <w:rFonts w:ascii="Arial" w:hAnsi="Arial" w:cs="Arial"/>
+          <w:sz w:val="22"/>
+        </w:rPr>
+        <w:t xml:space="preserve"> in den </w:t>
+      </w:r>
+      <w:proofErr w:type="spellStart"/>
+      <w:r>
+        <w:rPr>
+          <w:rFonts w:ascii="Arial" w:hAnsi="Arial" w:cs="Arial"/>
+          <w:sz w:val="22"/>
+        </w:rPr>
+        <w:t>neuen</w:t>
+      </w:r>
+      <w:proofErr w:type="spellEnd"/>
+      <w:r>
+        <w:rPr>
+          <w:rFonts w:ascii="Arial" w:hAnsi="Arial" w:cs="Arial"/>
+          <w:sz w:val="22"/>
+        </w:rPr>
+        <w:t xml:space="preserve"> </w:t>
+      </w:r>
+      <w:proofErr w:type="spellStart"/>
+      <w:r>
+        <w:rPr>
+          <w:rFonts w:ascii="Arial" w:hAnsi="Arial" w:cs="Arial"/>
+          <w:sz w:val="22"/>
+        </w:rPr>
+        <w:t>Mitgliedsstaaten</w:t>
+      </w:r>
+      <w:proofErr w:type="spellEnd"/>
+      <w:r>
+        <w:rPr>
+          <w:rFonts w:ascii="Arial" w:hAnsi="Arial" w:cs="Arial"/>
+          <w:sz w:val="22"/>
+        </w:rPr>
+        <w:t xml:space="preserve">’, </w:t>
+      </w:r>
+      <w:proofErr w:type="spellStart"/>
       <w:r>
         <w:rPr>
           <w:rFonts w:ascii="Arial" w:hAnsi="Arial" w:cs="Arial"/>
@@ -27687,14 +31541,15 @@
           <w:iCs/>
           <w:sz w:val="22"/>
         </w:rPr>
-        <w:t>Pattern recognition and classification: an introduction</w:t>
-      </w:r>
-      <w:r>
-        <w:rPr>
-          <w:rFonts w:ascii="Arial" w:hAnsi="Arial" w:cs="Arial"/>
-          <w:sz w:val="22"/>
-        </w:rPr>
-        <w:t>, New York: Springer.</w:t>
+        <w:t>EuroChoices</w:t>
+      </w:r>
+      <w:proofErr w:type="spellEnd"/>
+      <w:r>
+        <w:rPr>
+          <w:rFonts w:ascii="Arial" w:hAnsi="Arial" w:cs="Arial"/>
+          <w:sz w:val="22"/>
+        </w:rPr>
+        <w:t>, 9, 10–17.</w:t>
       </w:r>
     </w:p>
     <w:p>
@@ -27710,66 +31565,8 @@
           <w:rFonts w:ascii="Arial" w:hAnsi="Arial" w:cs="Arial"/>
           <w:sz w:val="22"/>
         </w:rPr>
-        <w:t xml:space="preserve">Eurostat, E.C. (2013) ‘LUCAS 2012 (Land Use / Cover Area Frame </w:t>
-      </w:r>
-      <w:proofErr w:type="gramStart"/>
-      <w:r>
-        <w:rPr>
-          <w:rFonts w:ascii="Arial" w:hAnsi="Arial" w:cs="Arial"/>
-          <w:sz w:val="22"/>
-        </w:rPr>
-        <w:t>Survey)Technical</w:t>
-      </w:r>
-      <w:proofErr w:type="gramEnd"/>
-      <w:r>
-        <w:rPr>
-          <w:rFonts w:ascii="Arial" w:hAnsi="Arial" w:cs="Arial"/>
-          <w:sz w:val="22"/>
-        </w:rPr>
-        <w:t xml:space="preserve"> Reference Document: C-3 Land use and Land Cover Classification (revised)’.</w:t>
-      </w:r>
-    </w:p>
-    <w:p>
-      <w:pPr>
-        <w:pStyle w:val="Bibliography"/>
-        <w:rPr>
-          <w:rFonts w:ascii="Arial" w:hAnsi="Arial" w:cs="Arial"/>
-          <w:sz w:val="22"/>
-        </w:rPr>
-      </w:pPr>
-      <w:proofErr w:type="spellStart"/>
-      <w:r>
-        <w:rPr>
-          <w:rFonts w:ascii="Arial" w:hAnsi="Arial" w:cs="Arial"/>
-          <w:sz w:val="22"/>
-        </w:rPr>
-        <w:t>Fonji</w:t>
-      </w:r>
-      <w:proofErr w:type="spellEnd"/>
-      <w:r>
-        <w:rPr>
-          <w:rFonts w:ascii="Arial" w:hAnsi="Arial" w:cs="Arial"/>
-          <w:sz w:val="22"/>
-        </w:rPr>
-        <w:t xml:space="preserve">, S. &amp; </w:t>
-      </w:r>
-      <w:proofErr w:type="spellStart"/>
-      <w:r>
-        <w:rPr>
-          <w:rFonts w:ascii="Arial" w:hAnsi="Arial" w:cs="Arial"/>
-          <w:sz w:val="22"/>
-        </w:rPr>
-        <w:t>Taff</w:t>
-      </w:r>
-      <w:proofErr w:type="spellEnd"/>
-      <w:r>
-        <w:rPr>
-          <w:rFonts w:ascii="Arial" w:hAnsi="Arial" w:cs="Arial"/>
-          <w:sz w:val="22"/>
-        </w:rPr>
-        <w:t xml:space="preserve">, G.N. (2014) ‘Using satellite data to monitor land-use land-cover change in North-eastern Latvia’, </w:t>
-      </w:r>
-      <w:proofErr w:type="spellStart"/>
+        <w:t xml:space="preserve">Dougherty, G. (2013) </w:t>
+      </w:r>
       <w:r>
         <w:rPr>
           <w:rFonts w:ascii="Arial" w:hAnsi="Arial" w:cs="Arial"/>
@@ -27777,7 +31574,63 @@
           <w:iCs/>
           <w:sz w:val="22"/>
         </w:rPr>
-        <w:t>SpringerPlus</w:t>
+        <w:t>Pattern recognition and classification: an introduction</w:t>
+      </w:r>
+      <w:r>
+        <w:rPr>
+          <w:rFonts w:ascii="Arial" w:hAnsi="Arial" w:cs="Arial"/>
+          <w:sz w:val="22"/>
+        </w:rPr>
+        <w:t>, New York: Springer.</w:t>
+      </w:r>
+    </w:p>
+    <w:p>
+      <w:pPr>
+        <w:pStyle w:val="Bibliography"/>
+        <w:rPr>
+          <w:rFonts w:ascii="Arial" w:hAnsi="Arial" w:cs="Arial"/>
+          <w:sz w:val="22"/>
+        </w:rPr>
+      </w:pPr>
+      <w:r>
+        <w:rPr>
+          <w:rFonts w:ascii="Arial" w:hAnsi="Arial" w:cs="Arial"/>
+          <w:sz w:val="22"/>
+        </w:rPr>
+        <w:t xml:space="preserve">Eurostat, E.C. (2013) ‘LUCAS 2012 (Land Use / Cover Area Frame </w:t>
+      </w:r>
+      <w:proofErr w:type="gramStart"/>
+      <w:r>
+        <w:rPr>
+          <w:rFonts w:ascii="Arial" w:hAnsi="Arial" w:cs="Arial"/>
+          <w:sz w:val="22"/>
+        </w:rPr>
+        <w:t>Survey)Technical</w:t>
+      </w:r>
+      <w:proofErr w:type="gramEnd"/>
+      <w:r>
+        <w:rPr>
+          <w:rFonts w:ascii="Arial" w:hAnsi="Arial" w:cs="Arial"/>
+          <w:sz w:val="22"/>
+        </w:rPr>
+        <w:t xml:space="preserve"> Reference Document: C-3 Land use and Land Cover Classification (revised)’.</w:t>
+      </w:r>
+    </w:p>
+    <w:p>
+      <w:pPr>
+        <w:pStyle w:val="Bibliography"/>
+        <w:rPr>
+          <w:rFonts w:ascii="Arial" w:hAnsi="Arial" w:cs="Arial"/>
+          <w:sz w:val="22"/>
+        </w:rPr>
+      </w:pPr>
+      <w:proofErr w:type="spellStart"/>
+      <w:r>
+        <w:rPr>
+          <w:rFonts w:ascii="Arial" w:hAnsi="Arial" w:cs="Arial"/>
+          <w:sz w:val="22"/>
+        </w:rPr>
+        <w:t>Fonji</w:t>
       </w:r>
       <w:proofErr w:type="spellEnd"/>
       <w:r>
@@ -27785,24 +31638,15 @@
           <w:rFonts w:ascii="Arial" w:hAnsi="Arial" w:cs="Arial"/>
           <w:sz w:val="22"/>
         </w:rPr>
-        <w:t>, 3, 61.</w:t>
-      </w:r>
-    </w:p>
-    <w:p>
-      <w:pPr>
-        <w:pStyle w:val="Bibliography"/>
-        <w:rPr>
-          <w:rFonts w:ascii="Arial" w:hAnsi="Arial" w:cs="Arial"/>
-          <w:sz w:val="22"/>
-        </w:rPr>
-      </w:pPr>
+        <w:t xml:space="preserve">, S. &amp; </w:t>
+      </w:r>
       <w:proofErr w:type="spellStart"/>
       <w:r>
         <w:rPr>
           <w:rFonts w:ascii="Arial" w:hAnsi="Arial" w:cs="Arial"/>
           <w:sz w:val="22"/>
         </w:rPr>
-        <w:t>Gislason</w:t>
+        <w:t>Taff</w:t>
       </w:r>
       <w:proofErr w:type="spellEnd"/>
       <w:r>
@@ -27810,40 +31654,9 @@
           <w:rFonts w:ascii="Arial" w:hAnsi="Arial" w:cs="Arial"/>
           <w:sz w:val="22"/>
         </w:rPr>
-        <w:t xml:space="preserve">, P.O., </w:t>
+        <w:t xml:space="preserve">, G.N. (2014) ‘Using satellite data to monitor land-use land-cover change in North-eastern Latvia’, </w:t>
       </w:r>
       <w:proofErr w:type="spellStart"/>
-      <w:r>
-        <w:rPr>
-          <w:rFonts w:ascii="Arial" w:hAnsi="Arial" w:cs="Arial"/>
-          <w:sz w:val="22"/>
-        </w:rPr>
-        <w:t>Benediktsson</w:t>
-      </w:r>
-      <w:proofErr w:type="spellEnd"/>
-      <w:r>
-        <w:rPr>
-          <w:rFonts w:ascii="Arial" w:hAnsi="Arial" w:cs="Arial"/>
-          <w:sz w:val="22"/>
-        </w:rPr>
-        <w:t xml:space="preserve">, J.A. &amp; </w:t>
-      </w:r>
-      <w:proofErr w:type="spellStart"/>
-      <w:r>
-        <w:rPr>
-          <w:rFonts w:ascii="Arial" w:hAnsi="Arial" w:cs="Arial"/>
-          <w:sz w:val="22"/>
-        </w:rPr>
-        <w:t>Sveinsson</w:t>
-      </w:r>
-      <w:proofErr w:type="spellEnd"/>
-      <w:r>
-        <w:rPr>
-          <w:rFonts w:ascii="Arial" w:hAnsi="Arial" w:cs="Arial"/>
-          <w:sz w:val="22"/>
-        </w:rPr>
-        <w:t xml:space="preserve">, J.R. (2006) ‘Random Forests for land cover classification’, </w:t>
-      </w:r>
       <w:r>
         <w:rPr>
           <w:rFonts w:ascii="Arial" w:hAnsi="Arial" w:cs="Arial"/>
@@ -27851,14 +31664,15 @@
           <w:iCs/>
           <w:sz w:val="22"/>
         </w:rPr>
-        <w:t>Pattern Recognition Letters</w:t>
-      </w:r>
-      <w:r>
-        <w:rPr>
-          <w:rFonts w:ascii="Arial" w:hAnsi="Arial" w:cs="Arial"/>
-          <w:sz w:val="22"/>
-        </w:rPr>
-        <w:t>, 27, 294–300.</w:t>
+        <w:t>SpringerPlus</w:t>
+      </w:r>
+      <w:proofErr w:type="spellEnd"/>
+      <w:r>
+        <w:rPr>
+          <w:rFonts w:ascii="Arial" w:hAnsi="Arial" w:cs="Arial"/>
+          <w:sz w:val="22"/>
+        </w:rPr>
+        <w:t>, 3, 61.</w:t>
       </w:r>
     </w:p>
     <w:p>
@@ -27869,12 +31683,53 @@
           <w:sz w:val="22"/>
         </w:rPr>
       </w:pPr>
-      <w:r>
-        <w:rPr>
-          <w:rFonts w:ascii="Arial" w:hAnsi="Arial" w:cs="Arial"/>
-          <w:sz w:val="22"/>
-        </w:rPr>
-        <w:t xml:space="preserve">Gordon, A.D. (1999) </w:t>
+      <w:proofErr w:type="spellStart"/>
+      <w:r>
+        <w:rPr>
+          <w:rFonts w:ascii="Arial" w:hAnsi="Arial" w:cs="Arial"/>
+          <w:sz w:val="22"/>
+        </w:rPr>
+        <w:t>Gislason</w:t>
+      </w:r>
+      <w:proofErr w:type="spellEnd"/>
+      <w:r>
+        <w:rPr>
+          <w:rFonts w:ascii="Arial" w:hAnsi="Arial" w:cs="Arial"/>
+          <w:sz w:val="22"/>
+        </w:rPr>
+        <w:t xml:space="preserve">, P.O., </w:t>
+      </w:r>
+      <w:proofErr w:type="spellStart"/>
+      <w:r>
+        <w:rPr>
+          <w:rFonts w:ascii="Arial" w:hAnsi="Arial" w:cs="Arial"/>
+          <w:sz w:val="22"/>
+        </w:rPr>
+        <w:t>Benediktsson</w:t>
+      </w:r>
+      <w:proofErr w:type="spellEnd"/>
+      <w:r>
+        <w:rPr>
+          <w:rFonts w:ascii="Arial" w:hAnsi="Arial" w:cs="Arial"/>
+          <w:sz w:val="22"/>
+        </w:rPr>
+        <w:t xml:space="preserve">, J.A. &amp; </w:t>
+      </w:r>
+      <w:proofErr w:type="spellStart"/>
+      <w:r>
+        <w:rPr>
+          <w:rFonts w:ascii="Arial" w:hAnsi="Arial" w:cs="Arial"/>
+          <w:sz w:val="22"/>
+        </w:rPr>
+        <w:t>Sveinsson</w:t>
+      </w:r>
+      <w:proofErr w:type="spellEnd"/>
+      <w:r>
+        <w:rPr>
+          <w:rFonts w:ascii="Arial" w:hAnsi="Arial" w:cs="Arial"/>
+          <w:sz w:val="22"/>
+        </w:rPr>
+        <w:t xml:space="preserve">, J.R. (2006) ‘Random Forests for land cover classification’, </w:t>
       </w:r>
       <w:r>
         <w:rPr>
@@ -27883,14 +31738,14 @@
           <w:iCs/>
           <w:sz w:val="22"/>
         </w:rPr>
-        <w:t>Classification</w:t>
-      </w:r>
-      <w:r>
-        <w:rPr>
-          <w:rFonts w:ascii="Arial" w:hAnsi="Arial" w:cs="Arial"/>
-          <w:sz w:val="22"/>
-        </w:rPr>
-        <w:t>. 2nd ed., Chapman &amp; Hall/CRC (Monographs on statistics and applied probability, 82).</w:t>
+        <w:t>Pattern Recognition Letters</w:t>
+      </w:r>
+      <w:r>
+        <w:rPr>
+          <w:rFonts w:ascii="Arial" w:hAnsi="Arial" w:cs="Arial"/>
+          <w:sz w:val="22"/>
+        </w:rPr>
+        <w:t>, 27, 294–300.</w:t>
       </w:r>
     </w:p>
     <w:p>
@@ -27906,55 +31761,7 @@
           <w:rFonts w:ascii="Arial" w:hAnsi="Arial" w:cs="Arial"/>
           <w:sz w:val="22"/>
         </w:rPr>
-        <w:t xml:space="preserve">Gorelick, N., </w:t>
-      </w:r>
-      <w:proofErr w:type="spellStart"/>
-      <w:r>
-        <w:rPr>
-          <w:rFonts w:ascii="Arial" w:hAnsi="Arial" w:cs="Arial"/>
-          <w:sz w:val="22"/>
-        </w:rPr>
-        <w:t>Hancher</w:t>
-      </w:r>
-      <w:proofErr w:type="spellEnd"/>
-      <w:r>
-        <w:rPr>
-          <w:rFonts w:ascii="Arial" w:hAnsi="Arial" w:cs="Arial"/>
-          <w:sz w:val="22"/>
-        </w:rPr>
-        <w:t xml:space="preserve">, M., </w:t>
-      </w:r>
-      <w:proofErr w:type="spellStart"/>
-      <w:r>
-        <w:rPr>
-          <w:rFonts w:ascii="Arial" w:hAnsi="Arial" w:cs="Arial"/>
-          <w:sz w:val="22"/>
-        </w:rPr>
-        <w:t>Ilyushchenko</w:t>
-      </w:r>
-      <w:proofErr w:type="spellEnd"/>
-      <w:r>
-        <w:rPr>
-          <w:rFonts w:ascii="Arial" w:hAnsi="Arial" w:cs="Arial"/>
-          <w:sz w:val="22"/>
-        </w:rPr>
-        <w:t xml:space="preserve">, S., </w:t>
-      </w:r>
-      <w:proofErr w:type="spellStart"/>
-      <w:r>
-        <w:rPr>
-          <w:rFonts w:ascii="Arial" w:hAnsi="Arial" w:cs="Arial"/>
-          <w:sz w:val="22"/>
-        </w:rPr>
-        <w:t>Thau</w:t>
-      </w:r>
-      <w:proofErr w:type="spellEnd"/>
-      <w:r>
-        <w:rPr>
-          <w:rFonts w:ascii="Arial" w:hAnsi="Arial" w:cs="Arial"/>
-          <w:sz w:val="22"/>
-        </w:rPr>
-        <w:t xml:space="preserve">, D. &amp; Moore, R. (2017) ‘Google Earth Engine: Planetary-scale geospatial analysis for everyone’, </w:t>
+        <w:t xml:space="preserve">Gordon, A.D. (1999) </w:t>
       </w:r>
       <w:r>
         <w:rPr>
@@ -27963,14 +31770,14 @@
           <w:iCs/>
           <w:sz w:val="22"/>
         </w:rPr>
-        <w:t>Remote Sensing of Environment</w:t>
-      </w:r>
-      <w:r>
-        <w:rPr>
-          <w:rFonts w:ascii="Arial" w:hAnsi="Arial" w:cs="Arial"/>
-          <w:sz w:val="22"/>
-        </w:rPr>
-        <w:t>, 202, 18–27.</w:t>
+        <w:t>Classification</w:t>
+      </w:r>
+      <w:r>
+        <w:rPr>
+          <w:rFonts w:ascii="Arial" w:hAnsi="Arial" w:cs="Arial"/>
+          <w:sz w:val="22"/>
+        </w:rPr>
+        <w:t>. 2nd ed., Chapman &amp; Hall/CRC (Monographs on statistics and applied probability, 82).</w:t>
       </w:r>
     </w:p>
     <w:p>
@@ -27986,23 +31793,55 @@
           <w:rFonts w:ascii="Arial" w:hAnsi="Arial" w:cs="Arial"/>
           <w:sz w:val="22"/>
         </w:rPr>
-        <w:t xml:space="preserve">Horning, N. (2010) ‘Random </w:t>
-      </w:r>
-      <w:proofErr w:type="gramStart"/>
-      <w:r>
-        <w:rPr>
-          <w:rFonts w:ascii="Arial" w:hAnsi="Arial" w:cs="Arial"/>
-          <w:sz w:val="22"/>
-        </w:rPr>
-        <w:t>Forests :</w:t>
-      </w:r>
-      <w:proofErr w:type="gramEnd"/>
-      <w:r>
-        <w:rPr>
-          <w:rFonts w:ascii="Arial" w:hAnsi="Arial" w:cs="Arial"/>
-          <w:sz w:val="22"/>
-        </w:rPr>
-        <w:t xml:space="preserve"> An algorithm for image classification and generation of continuous fields data sets’, </w:t>
+        <w:t xml:space="preserve">Gorelick, N., </w:t>
+      </w:r>
+      <w:proofErr w:type="spellStart"/>
+      <w:r>
+        <w:rPr>
+          <w:rFonts w:ascii="Arial" w:hAnsi="Arial" w:cs="Arial"/>
+          <w:sz w:val="22"/>
+        </w:rPr>
+        <w:t>Hancher</w:t>
+      </w:r>
+      <w:proofErr w:type="spellEnd"/>
+      <w:r>
+        <w:rPr>
+          <w:rFonts w:ascii="Arial" w:hAnsi="Arial" w:cs="Arial"/>
+          <w:sz w:val="22"/>
+        </w:rPr>
+        <w:t xml:space="preserve">, M., </w:t>
+      </w:r>
+      <w:proofErr w:type="spellStart"/>
+      <w:r>
+        <w:rPr>
+          <w:rFonts w:ascii="Arial" w:hAnsi="Arial" w:cs="Arial"/>
+          <w:sz w:val="22"/>
+        </w:rPr>
+        <w:t>Ilyushchenko</w:t>
+      </w:r>
+      <w:proofErr w:type="spellEnd"/>
+      <w:r>
+        <w:rPr>
+          <w:rFonts w:ascii="Arial" w:hAnsi="Arial" w:cs="Arial"/>
+          <w:sz w:val="22"/>
+        </w:rPr>
+        <w:t xml:space="preserve">, S., </w:t>
+      </w:r>
+      <w:proofErr w:type="spellStart"/>
+      <w:r>
+        <w:rPr>
+          <w:rFonts w:ascii="Arial" w:hAnsi="Arial" w:cs="Arial"/>
+          <w:sz w:val="22"/>
+        </w:rPr>
+        <w:t>Thau</w:t>
+      </w:r>
+      <w:proofErr w:type="spellEnd"/>
+      <w:r>
+        <w:rPr>
+          <w:rFonts w:ascii="Arial" w:hAnsi="Arial" w:cs="Arial"/>
+          <w:sz w:val="22"/>
+        </w:rPr>
+        <w:t xml:space="preserve">, D. &amp; Moore, R. (2017) ‘Google Earth Engine: Planetary-scale geospatial analysis for everyone’, </w:t>
       </w:r>
       <w:r>
         <w:rPr>
@@ -28011,14 +31850,14 @@
           <w:iCs/>
           <w:sz w:val="22"/>
         </w:rPr>
-        <w:t>International Conference on Geoinformatics for Spatial Infrastructure Development in Earth and Allied Sciences</w:t>
-      </w:r>
-      <w:r>
-        <w:rPr>
-          <w:rFonts w:ascii="Arial" w:hAnsi="Arial" w:cs="Arial"/>
-          <w:sz w:val="22"/>
-        </w:rPr>
-        <w:t>.</w:t>
+        <w:t>Remote Sensing of Environment</w:t>
+      </w:r>
+      <w:r>
+        <w:rPr>
+          <w:rFonts w:ascii="Arial" w:hAnsi="Arial" w:cs="Arial"/>
+          <w:sz w:val="22"/>
+        </w:rPr>
+        <w:t>, 202, 18–27.</w:t>
       </w:r>
     </w:p>
     <w:p>
@@ -28029,20 +31868,13 @@
           <w:sz w:val="22"/>
         </w:rPr>
       </w:pPr>
-      <w:r>
-        <w:rPr>
-          <w:rFonts w:ascii="Arial" w:hAnsi="Arial" w:cs="Arial"/>
-          <w:sz w:val="22"/>
-        </w:rPr>
-        <w:t xml:space="preserve">Kuznetsova, A., </w:t>
-      </w:r>
       <w:proofErr w:type="spellStart"/>
       <w:r>
         <w:rPr>
           <w:rFonts w:ascii="Arial" w:hAnsi="Arial" w:cs="Arial"/>
           <w:sz w:val="22"/>
         </w:rPr>
-        <w:t>Brockhoff</w:t>
+        <w:t>Gradinaru</w:t>
       </w:r>
       <w:proofErr w:type="spellEnd"/>
       <w:r>
@@ -28050,17 +31882,15 @@
           <w:rFonts w:ascii="Arial" w:hAnsi="Arial" w:cs="Arial"/>
           <w:sz w:val="22"/>
         </w:rPr>
-        <w:t>, P.B. &amp; Christensen, R.H.B. (2017) ‘</w:t>
+        <w:t xml:space="preserve">, S.R., </w:t>
       </w:r>
       <w:proofErr w:type="spellStart"/>
       <w:r>
         <w:rPr>
           <w:rFonts w:ascii="Arial" w:hAnsi="Arial" w:cs="Arial"/>
-          <w:b/>
-          <w:bCs/>
-          <w:sz w:val="22"/>
-        </w:rPr>
-        <w:t>lmerTest</w:t>
+          <w:sz w:val="22"/>
+        </w:rPr>
+        <w:t>Ioja</w:t>
       </w:r>
       <w:proofErr w:type="spellEnd"/>
       <w:r>
@@ -28068,7 +31898,87 @@
           <w:rFonts w:ascii="Arial" w:hAnsi="Arial" w:cs="Arial"/>
           <w:sz w:val="22"/>
         </w:rPr>
-        <w:t xml:space="preserve"> Package: Tests in Linear Mixed Effects Models’, </w:t>
+        <w:t xml:space="preserve">, C.I., </w:t>
+      </w:r>
+      <w:proofErr w:type="spellStart"/>
+      <w:r>
+        <w:rPr>
+          <w:rFonts w:ascii="Arial" w:hAnsi="Arial" w:cs="Arial"/>
+          <w:sz w:val="22"/>
+        </w:rPr>
+        <w:t>Onose</w:t>
+      </w:r>
+      <w:proofErr w:type="spellEnd"/>
+      <w:r>
+        <w:rPr>
+          <w:rFonts w:ascii="Arial" w:hAnsi="Arial" w:cs="Arial"/>
+          <w:sz w:val="22"/>
+        </w:rPr>
+        <w:t xml:space="preserve">, D.A., </w:t>
+      </w:r>
+      <w:proofErr w:type="spellStart"/>
+      <w:r>
+        <w:rPr>
+          <w:rFonts w:ascii="Arial" w:hAnsi="Arial" w:cs="Arial"/>
+          <w:sz w:val="22"/>
+        </w:rPr>
+        <w:t>Gavrilidis</w:t>
+      </w:r>
+      <w:proofErr w:type="spellEnd"/>
+      <w:r>
+        <w:rPr>
+          <w:rFonts w:ascii="Arial" w:hAnsi="Arial" w:cs="Arial"/>
+          <w:sz w:val="22"/>
+        </w:rPr>
+        <w:t xml:space="preserve">, A.A., </w:t>
+      </w:r>
+      <w:proofErr w:type="spellStart"/>
+      <w:r>
+        <w:rPr>
+          <w:rFonts w:ascii="Arial" w:hAnsi="Arial" w:cs="Arial"/>
+          <w:sz w:val="22"/>
+        </w:rPr>
+        <w:t>Patru-Stupariu</w:t>
+      </w:r>
+      <w:proofErr w:type="spellEnd"/>
+      <w:r>
+        <w:rPr>
+          <w:rFonts w:ascii="Arial" w:hAnsi="Arial" w:cs="Arial"/>
+          <w:sz w:val="22"/>
+        </w:rPr>
+        <w:t xml:space="preserve">, I., </w:t>
+      </w:r>
+      <w:proofErr w:type="spellStart"/>
+      <w:r>
+        <w:rPr>
+          <w:rFonts w:ascii="Arial" w:hAnsi="Arial" w:cs="Arial"/>
+          <w:sz w:val="22"/>
+        </w:rPr>
+        <w:t>Kienast</w:t>
+      </w:r>
+      <w:proofErr w:type="spellEnd"/>
+      <w:r>
+        <w:rPr>
+          <w:rFonts w:ascii="Arial" w:hAnsi="Arial" w:cs="Arial"/>
+          <w:sz w:val="22"/>
+        </w:rPr>
+        <w:t xml:space="preserve">, F. &amp; </w:t>
+      </w:r>
+      <w:proofErr w:type="spellStart"/>
+      <w:r>
+        <w:rPr>
+          <w:rFonts w:ascii="Arial" w:hAnsi="Arial" w:cs="Arial"/>
+          <w:sz w:val="22"/>
+        </w:rPr>
+        <w:t>Hersperger</w:t>
+      </w:r>
+      <w:proofErr w:type="spellEnd"/>
+      <w:r>
+        <w:rPr>
+          <w:rFonts w:ascii="Arial" w:hAnsi="Arial" w:cs="Arial"/>
+          <w:sz w:val="22"/>
+        </w:rPr>
+        <w:t xml:space="preserve">, A.M. (2015) ‘Land abandonment as a precursor of built-up development at the sprawling periphery of former socialist cities’, </w:t>
       </w:r>
       <w:r>
         <w:rPr>
@@ -28077,14 +31987,14 @@
           <w:iCs/>
           <w:sz w:val="22"/>
         </w:rPr>
-        <w:t>Journal of Statistical Software</w:t>
-      </w:r>
-      <w:r>
-        <w:rPr>
-          <w:rFonts w:ascii="Arial" w:hAnsi="Arial" w:cs="Arial"/>
-          <w:sz w:val="22"/>
-        </w:rPr>
-        <w:t>, 82.</w:t>
+        <w:t>Ecological Indicators</w:t>
+      </w:r>
+      <w:r>
+        <w:rPr>
+          <w:rFonts w:ascii="Arial" w:hAnsi="Arial" w:cs="Arial"/>
+          <w:sz w:val="22"/>
+        </w:rPr>
+        <w:t>, 57, 305–313.</w:t>
       </w:r>
     </w:p>
     <w:p>
@@ -28100,7 +32010,39 @@
           <w:rFonts w:ascii="Arial" w:hAnsi="Arial" w:cs="Arial"/>
           <w:sz w:val="22"/>
         </w:rPr>
-        <w:t xml:space="preserve">Lugo, A.E. &amp; Helmer, E. (2004) ‘Emerging forests on abandoned land: Puerto Rico’s new forests’, </w:t>
+        <w:t xml:space="preserve">Griffiths, P., Müller, D., </w:t>
+      </w:r>
+      <w:proofErr w:type="spellStart"/>
+      <w:r>
+        <w:rPr>
+          <w:rFonts w:ascii="Arial" w:hAnsi="Arial" w:cs="Arial"/>
+          <w:sz w:val="22"/>
+        </w:rPr>
+        <w:t>Kuemmerle</w:t>
+      </w:r>
+      <w:proofErr w:type="spellEnd"/>
+      <w:r>
+        <w:rPr>
+          <w:rFonts w:ascii="Arial" w:hAnsi="Arial" w:cs="Arial"/>
+          <w:sz w:val="22"/>
+        </w:rPr>
+        <w:t xml:space="preserve">, T. &amp; </w:t>
+      </w:r>
+      <w:proofErr w:type="spellStart"/>
+      <w:r>
+        <w:rPr>
+          <w:rFonts w:ascii="Arial" w:hAnsi="Arial" w:cs="Arial"/>
+          <w:sz w:val="22"/>
+        </w:rPr>
+        <w:t>Hostert</w:t>
+      </w:r>
+      <w:proofErr w:type="spellEnd"/>
+      <w:r>
+        <w:rPr>
+          <w:rFonts w:ascii="Arial" w:hAnsi="Arial" w:cs="Arial"/>
+          <w:sz w:val="22"/>
+        </w:rPr>
+        <w:t xml:space="preserve">, P. (2013) ‘Agricultural land change in the Carpathian ecoregion after the breakdown of socialism and expansion of the European Union’, </w:t>
       </w:r>
       <w:r>
         <w:rPr>
@@ -28109,14 +32051,14 @@
           <w:iCs/>
           <w:sz w:val="22"/>
         </w:rPr>
-        <w:t>Forest Ecology and Management</w:t>
-      </w:r>
-      <w:r>
-        <w:rPr>
-          <w:rFonts w:ascii="Arial" w:hAnsi="Arial" w:cs="Arial"/>
-          <w:sz w:val="22"/>
-        </w:rPr>
-        <w:t>, 190, 145–161.</w:t>
+        <w:t>Environmental Research Letters</w:t>
+      </w:r>
+      <w:r>
+        <w:rPr>
+          <w:rFonts w:ascii="Arial" w:hAnsi="Arial" w:cs="Arial"/>
+          <w:sz w:val="22"/>
+        </w:rPr>
+        <w:t>, 8, 045024.</w:t>
       </w:r>
     </w:p>
     <w:p>
@@ -28127,12 +32069,53 @@
           <w:sz w:val="22"/>
         </w:rPr>
       </w:pPr>
-      <w:r>
-        <w:rPr>
-          <w:rFonts w:ascii="Arial" w:hAnsi="Arial" w:cs="Arial"/>
-          <w:sz w:val="22"/>
-        </w:rPr>
-        <w:t xml:space="preserve">Millard, K. &amp; Richardson, M. (2015) ‘On the Importance of Training Data Sample Selection in Random Forest Image Classification: A Case Study in Peatland Ecosystem Mapping’, </w:t>
+      <w:proofErr w:type="spellStart"/>
+      <w:r>
+        <w:rPr>
+          <w:rFonts w:ascii="Arial" w:hAnsi="Arial" w:cs="Arial"/>
+          <w:sz w:val="22"/>
+        </w:rPr>
+        <w:t>Hartvigsen</w:t>
+      </w:r>
+      <w:proofErr w:type="spellEnd"/>
+      <w:r>
+        <w:rPr>
+          <w:rFonts w:ascii="Arial" w:hAnsi="Arial" w:cs="Arial"/>
+          <w:sz w:val="22"/>
+        </w:rPr>
+        <w:t>, M. (n.d.) ‘Land reform in Central and Eastern Europe after 1989 and its outcome in the form of farm structures and land fragmentation’, 61.</w:t>
+      </w:r>
+    </w:p>
+    <w:p>
+      <w:pPr>
+        <w:pStyle w:val="Bibliography"/>
+        <w:rPr>
+          <w:rFonts w:ascii="Arial" w:hAnsi="Arial" w:cs="Arial"/>
+          <w:sz w:val="22"/>
+        </w:rPr>
+      </w:pPr>
+      <w:r>
+        <w:rPr>
+          <w:rFonts w:ascii="Arial" w:hAnsi="Arial" w:cs="Arial"/>
+          <w:sz w:val="22"/>
+        </w:rPr>
+        <w:t xml:space="preserve">Horning, N. (2010) ‘Random </w:t>
+      </w:r>
+      <w:proofErr w:type="gramStart"/>
+      <w:r>
+        <w:rPr>
+          <w:rFonts w:ascii="Arial" w:hAnsi="Arial" w:cs="Arial"/>
+          <w:sz w:val="22"/>
+        </w:rPr>
+        <w:t>Forests :</w:t>
+      </w:r>
+      <w:proofErr w:type="gramEnd"/>
+      <w:r>
+        <w:rPr>
+          <w:rFonts w:ascii="Arial" w:hAnsi="Arial" w:cs="Arial"/>
+          <w:sz w:val="22"/>
+        </w:rPr>
+        <w:t xml:space="preserve"> An algorithm for image classification and generation of continuous fields data sets’, </w:t>
       </w:r>
       <w:r>
         <w:rPr>
@@ -28141,14 +32124,14 @@
           <w:iCs/>
           <w:sz w:val="22"/>
         </w:rPr>
-        <w:t>Remote Sensing</w:t>
-      </w:r>
-      <w:r>
-        <w:rPr>
-          <w:rFonts w:ascii="Arial" w:hAnsi="Arial" w:cs="Arial"/>
-          <w:sz w:val="22"/>
-        </w:rPr>
-        <w:t>, 8489–8515.</w:t>
+        <w:t>International Conference on Geoinformatics for Spatial Infrastructure Development in Earth and Allied Sciences</w:t>
+      </w:r>
+      <w:r>
+        <w:rPr>
+          <w:rFonts w:ascii="Arial" w:hAnsi="Arial" w:cs="Arial"/>
+          <w:sz w:val="22"/>
+        </w:rPr>
+        <w:t>.</w:t>
       </w:r>
     </w:p>
     <w:p>
@@ -28159,13 +32142,20 @@
           <w:sz w:val="22"/>
         </w:rPr>
       </w:pPr>
+      <w:r>
+        <w:rPr>
+          <w:rFonts w:ascii="Arial" w:hAnsi="Arial" w:cs="Arial"/>
+          <w:sz w:val="22"/>
+        </w:rPr>
+        <w:t xml:space="preserve">Kuznetsova, A., </w:t>
+      </w:r>
       <w:proofErr w:type="spellStart"/>
       <w:r>
         <w:rPr>
           <w:rFonts w:ascii="Arial" w:hAnsi="Arial" w:cs="Arial"/>
           <w:sz w:val="22"/>
         </w:rPr>
-        <w:t>Muggeo</w:t>
+        <w:t>Brockhoff</w:t>
       </w:r>
       <w:proofErr w:type="spellEnd"/>
       <w:r>
@@ -28173,7 +32163,25 @@
           <w:rFonts w:ascii="Arial" w:hAnsi="Arial" w:cs="Arial"/>
           <w:sz w:val="22"/>
         </w:rPr>
-        <w:t xml:space="preserve">, V.M.R. (2017) </w:t>
+        <w:t>, P.B. &amp; Christensen, R.H.B. (2017) ‘</w:t>
+      </w:r>
+      <w:proofErr w:type="spellStart"/>
+      <w:r>
+        <w:rPr>
+          <w:rFonts w:ascii="Arial" w:hAnsi="Arial" w:cs="Arial"/>
+          <w:b/>
+          <w:bCs/>
+          <w:sz w:val="22"/>
+        </w:rPr>
+        <w:t>lmerTest</w:t>
+      </w:r>
+      <w:proofErr w:type="spellEnd"/>
+      <w:r>
+        <w:rPr>
+          <w:rFonts w:ascii="Arial" w:hAnsi="Arial" w:cs="Arial"/>
+          <w:sz w:val="22"/>
+        </w:rPr>
+        <w:t xml:space="preserve"> Package: Tests in Linear Mixed Effects Models’, </w:t>
       </w:r>
       <w:r>
         <w:rPr>
@@ -28182,14 +32190,14 @@
           <w:iCs/>
           <w:sz w:val="22"/>
         </w:rPr>
-        <w:t>Regression Models with Break-Points/Change-Points Estimation</w:t>
-      </w:r>
-      <w:r>
-        <w:rPr>
-          <w:rFonts w:ascii="Arial" w:hAnsi="Arial" w:cs="Arial"/>
-          <w:sz w:val="22"/>
-        </w:rPr>
-        <w:t>.</w:t>
+        <w:t>Journal of Statistical Software</w:t>
+      </w:r>
+      <w:r>
+        <w:rPr>
+          <w:rFonts w:ascii="Arial" w:hAnsi="Arial" w:cs="Arial"/>
+          <w:sz w:val="22"/>
+        </w:rPr>
+        <w:t>, 82.</w:t>
       </w:r>
     </w:p>
     <w:p>
@@ -28205,23 +32213,7 @@
           <w:rFonts w:ascii="Arial" w:hAnsi="Arial" w:cs="Arial"/>
           <w:sz w:val="22"/>
         </w:rPr>
-        <w:t>Murayama, Y. &amp; Thapa, R.B. (</w:t>
-      </w:r>
-      <w:proofErr w:type="spellStart"/>
-      <w:r>
-        <w:rPr>
-          <w:rFonts w:ascii="Arial" w:hAnsi="Arial" w:cs="Arial"/>
-          <w:sz w:val="22"/>
-        </w:rPr>
-        <w:t>eds</w:t>
-      </w:r>
-      <w:proofErr w:type="spellEnd"/>
-      <w:r>
-        <w:rPr>
-          <w:rFonts w:ascii="Arial" w:hAnsi="Arial" w:cs="Arial"/>
-          <w:sz w:val="22"/>
-        </w:rPr>
-        <w:t xml:space="preserve">) (2011) </w:t>
+        <w:t xml:space="preserve">Lugo, A.E. &amp; Helmer, E. (2004) ‘Emerging forests on abandoned land: Puerto Rico’s new forests’, </w:t>
       </w:r>
       <w:r>
         <w:rPr>
@@ -28230,30 +32222,14 @@
           <w:iCs/>
           <w:sz w:val="22"/>
         </w:rPr>
-        <w:t>Spatial Analysis and Modeling in Geographical Transformation Process</w:t>
-      </w:r>
-      <w:r>
-        <w:rPr>
-          <w:rFonts w:ascii="Arial" w:hAnsi="Arial" w:cs="Arial"/>
-          <w:sz w:val="22"/>
-        </w:rPr>
-        <w:t>, Dordrecht: Springer Netherlands (</w:t>
-      </w:r>
-      <w:proofErr w:type="spellStart"/>
-      <w:r>
-        <w:rPr>
-          <w:rFonts w:ascii="Arial" w:hAnsi="Arial" w:cs="Arial"/>
-          <w:sz w:val="22"/>
-        </w:rPr>
-        <w:t>GeoJournal</w:t>
-      </w:r>
-      <w:proofErr w:type="spellEnd"/>
-      <w:r>
-        <w:rPr>
-          <w:rFonts w:ascii="Arial" w:hAnsi="Arial" w:cs="Arial"/>
-          <w:sz w:val="22"/>
-        </w:rPr>
-        <w:t xml:space="preserve"> Library).</w:t>
+        <w:t>Forest Ecology and Management</w:t>
+      </w:r>
+      <w:r>
+        <w:rPr>
+          <w:rFonts w:ascii="Arial" w:hAnsi="Arial" w:cs="Arial"/>
+          <w:sz w:val="22"/>
+        </w:rPr>
+        <w:t>, 190, 145–161.</w:t>
       </w:r>
     </w:p>
     <w:p>
@@ -28269,23 +32245,7 @@
           <w:rFonts w:ascii="Arial" w:hAnsi="Arial" w:cs="Arial"/>
           <w:sz w:val="22"/>
         </w:rPr>
-        <w:t xml:space="preserve">Nakagawa, S. &amp; </w:t>
-      </w:r>
-      <w:proofErr w:type="spellStart"/>
-      <w:r>
-        <w:rPr>
-          <w:rFonts w:ascii="Arial" w:hAnsi="Arial" w:cs="Arial"/>
-          <w:sz w:val="22"/>
-        </w:rPr>
-        <w:t>Schielzeth</w:t>
-      </w:r>
-      <w:proofErr w:type="spellEnd"/>
-      <w:r>
-        <w:rPr>
-          <w:rFonts w:ascii="Arial" w:hAnsi="Arial" w:cs="Arial"/>
-          <w:sz w:val="22"/>
-        </w:rPr>
-        <w:t xml:space="preserve">, H. (2013) ‘A general and simple method for obtaining R2 from generalized linear mixed-effects models’, </w:t>
+        <w:t xml:space="preserve">Millard, K. &amp; Richardson, M. (2015) ‘On the Importance of Training Data Sample Selection in Random Forest Image Classification: A Case Study in Peatland Ecosystem Mapping’, </w:t>
       </w:r>
       <w:r>
         <w:rPr>
@@ -28294,14 +32254,14 @@
           <w:iCs/>
           <w:sz w:val="22"/>
         </w:rPr>
-        <w:t>Methods in Ecology and Evolution</w:t>
-      </w:r>
-      <w:r>
-        <w:rPr>
-          <w:rFonts w:ascii="Arial" w:hAnsi="Arial" w:cs="Arial"/>
-          <w:sz w:val="22"/>
-        </w:rPr>
-        <w:t>, 4, 133–142.</w:t>
+        <w:t>Remote Sensing</w:t>
+      </w:r>
+      <w:r>
+        <w:rPr>
+          <w:rFonts w:ascii="Arial" w:hAnsi="Arial" w:cs="Arial"/>
+          <w:sz w:val="22"/>
+        </w:rPr>
+        <w:t>, 8489–8515.</w:t>
       </w:r>
     </w:p>
     <w:p>
@@ -28318,7 +32278,7 @@
           <w:rFonts w:ascii="Arial" w:hAnsi="Arial" w:cs="Arial"/>
           <w:sz w:val="22"/>
         </w:rPr>
-        <w:t>Nikodemus</w:t>
+        <w:t>Muggeo</w:t>
       </w:r>
       <w:proofErr w:type="spellEnd"/>
       <w:r>
@@ -28326,39 +32286,7 @@
           <w:rFonts w:ascii="Arial" w:hAnsi="Arial" w:cs="Arial"/>
           <w:sz w:val="22"/>
         </w:rPr>
-        <w:t xml:space="preserve">, O., Bell, S., </w:t>
-      </w:r>
-      <w:proofErr w:type="spellStart"/>
-      <w:r>
-        <w:rPr>
-          <w:rFonts w:ascii="Arial" w:hAnsi="Arial" w:cs="Arial"/>
-          <w:sz w:val="22"/>
-        </w:rPr>
-        <w:t>Grı̄ne</w:t>
-      </w:r>
-      <w:proofErr w:type="spellEnd"/>
-      <w:r>
-        <w:rPr>
-          <w:rFonts w:ascii="Arial" w:hAnsi="Arial" w:cs="Arial"/>
-          <w:sz w:val="22"/>
-        </w:rPr>
-        <w:t xml:space="preserve">, I. &amp; </w:t>
-      </w:r>
-      <w:proofErr w:type="spellStart"/>
-      <w:r>
-        <w:rPr>
-          <w:rFonts w:ascii="Arial" w:hAnsi="Arial" w:cs="Arial"/>
-          <w:sz w:val="22"/>
-        </w:rPr>
-        <w:t>Liepiņš</w:t>
-      </w:r>
-      <w:proofErr w:type="spellEnd"/>
-      <w:r>
-        <w:rPr>
-          <w:rFonts w:ascii="Arial" w:hAnsi="Arial" w:cs="Arial"/>
-          <w:sz w:val="22"/>
-        </w:rPr>
-        <w:t xml:space="preserve">, I. (2005) ‘The impact of economic, social and political factors on the landscape structure of the Vidzeme Uplands in Latvia’, </w:t>
+        <w:t xml:space="preserve">, V.M.R. (2017) </w:t>
       </w:r>
       <w:r>
         <w:rPr>
@@ -28367,14 +32295,14 @@
           <w:iCs/>
           <w:sz w:val="22"/>
         </w:rPr>
-        <w:t>Landscape and Urban Planning</w:t>
-      </w:r>
-      <w:r>
-        <w:rPr>
-          <w:rFonts w:ascii="Arial" w:hAnsi="Arial" w:cs="Arial"/>
-          <w:sz w:val="22"/>
-        </w:rPr>
-        <w:t>, 70, 57–67.</w:t>
+        <w:t>Regression Models with Break-Points/Change-Points Estimation</w:t>
+      </w:r>
+      <w:r>
+        <w:rPr>
+          <w:rFonts w:ascii="Arial" w:hAnsi="Arial" w:cs="Arial"/>
+          <w:sz w:val="22"/>
+        </w:rPr>
+        <w:t>.</w:t>
       </w:r>
     </w:p>
     <w:p>
@@ -28385,13 +32313,20 @@
           <w:sz w:val="22"/>
         </w:rPr>
       </w:pPr>
+      <w:r>
+        <w:rPr>
+          <w:rFonts w:ascii="Arial" w:hAnsi="Arial" w:cs="Arial"/>
+          <w:sz w:val="22"/>
+        </w:rPr>
+        <w:t>Murayama, Y. &amp; Thapa, R.B. (</w:t>
+      </w:r>
       <w:proofErr w:type="spellStart"/>
       <w:r>
         <w:rPr>
           <w:rFonts w:ascii="Arial" w:hAnsi="Arial" w:cs="Arial"/>
           <w:sz w:val="22"/>
         </w:rPr>
-        <w:t>Nikodemus</w:t>
+        <w:t>eds</w:t>
       </w:r>
       <w:proofErr w:type="spellEnd"/>
       <w:r>
@@ -28399,71 +32334,7 @@
           <w:rFonts w:ascii="Arial" w:hAnsi="Arial" w:cs="Arial"/>
           <w:sz w:val="22"/>
         </w:rPr>
-        <w:t xml:space="preserve">, O., Bell, S., </w:t>
-      </w:r>
-      <w:proofErr w:type="spellStart"/>
-      <w:r>
-        <w:rPr>
-          <w:rFonts w:ascii="Arial" w:hAnsi="Arial" w:cs="Arial"/>
-          <w:sz w:val="22"/>
-        </w:rPr>
-        <w:t>Penēze</w:t>
-      </w:r>
-      <w:proofErr w:type="spellEnd"/>
-      <w:r>
-        <w:rPr>
-          <w:rFonts w:ascii="Arial" w:hAnsi="Arial" w:cs="Arial"/>
-          <w:sz w:val="22"/>
-        </w:rPr>
-        <w:t xml:space="preserve">, Z. &amp; </w:t>
-      </w:r>
-      <w:proofErr w:type="spellStart"/>
-      <w:r>
-        <w:rPr>
-          <w:rFonts w:ascii="Arial" w:hAnsi="Arial" w:cs="Arial"/>
-          <w:sz w:val="22"/>
-        </w:rPr>
-        <w:t>Imants</w:t>
-      </w:r>
-      <w:proofErr w:type="spellEnd"/>
-      <w:r>
-        <w:rPr>
-          <w:rFonts w:ascii="Arial" w:hAnsi="Arial" w:cs="Arial"/>
-          <w:sz w:val="22"/>
-        </w:rPr>
-        <w:t xml:space="preserve"> </w:t>
-      </w:r>
-      <w:proofErr w:type="spellStart"/>
-      <w:r>
-        <w:rPr>
-          <w:rFonts w:ascii="Arial" w:hAnsi="Arial" w:cs="Arial"/>
-          <w:sz w:val="22"/>
-        </w:rPr>
-        <w:t>Krūze</w:t>
-      </w:r>
-      <w:proofErr w:type="spellEnd"/>
-      <w:r>
-        <w:rPr>
-          <w:rFonts w:ascii="Arial" w:hAnsi="Arial" w:cs="Arial"/>
-          <w:sz w:val="22"/>
-        </w:rPr>
-        <w:t xml:space="preserve"> (2010) ‘The Influence of European Union Single Area Payments and Less </w:t>
-      </w:r>
-      <w:proofErr w:type="spellStart"/>
-      <w:r>
-        <w:rPr>
-          <w:rFonts w:ascii="Arial" w:hAnsi="Arial" w:cs="Arial"/>
-          <w:sz w:val="22"/>
-        </w:rPr>
-        <w:t>Favoured</w:t>
-      </w:r>
-      <w:proofErr w:type="spellEnd"/>
-      <w:r>
-        <w:rPr>
-          <w:rFonts w:ascii="Arial" w:hAnsi="Arial" w:cs="Arial"/>
-          <w:sz w:val="22"/>
-        </w:rPr>
-        <w:t xml:space="preserve"> Area Payments on the Latvian Landscape’, </w:t>
+        <w:t xml:space="preserve">) (2011) </w:t>
       </w:r>
       <w:r>
         <w:rPr>
@@ -28472,14 +32343,30 @@
           <w:iCs/>
           <w:sz w:val="22"/>
         </w:rPr>
-        <w:t>European Countryside</w:t>
-      </w:r>
-      <w:r>
-        <w:rPr>
-          <w:rFonts w:ascii="Arial" w:hAnsi="Arial" w:cs="Arial"/>
-          <w:sz w:val="22"/>
-        </w:rPr>
-        <w:t>, 1, 25–41.</w:t>
+        <w:t>Spatial Analysis and Modeling in Geographical Transformation Process</w:t>
+      </w:r>
+      <w:r>
+        <w:rPr>
+          <w:rFonts w:ascii="Arial" w:hAnsi="Arial" w:cs="Arial"/>
+          <w:sz w:val="22"/>
+        </w:rPr>
+        <w:t>, Dordrecht: Springer Netherlands (</w:t>
+      </w:r>
+      <w:proofErr w:type="spellStart"/>
+      <w:r>
+        <w:rPr>
+          <w:rFonts w:ascii="Arial" w:hAnsi="Arial" w:cs="Arial"/>
+          <w:sz w:val="22"/>
+        </w:rPr>
+        <w:t>GeoJournal</w:t>
+      </w:r>
+      <w:proofErr w:type="spellEnd"/>
+      <w:r>
+        <w:rPr>
+          <w:rFonts w:ascii="Arial" w:hAnsi="Arial" w:cs="Arial"/>
+          <w:sz w:val="22"/>
+        </w:rPr>
+        <w:t xml:space="preserve"> Library).</w:t>
       </w:r>
     </w:p>
     <w:p>
@@ -28495,7 +32382,7 @@
           <w:rFonts w:ascii="Arial" w:hAnsi="Arial" w:cs="Arial"/>
           <w:sz w:val="22"/>
         </w:rPr>
-        <w:t xml:space="preserve">Nomura, K. &amp; </w:t>
+        <w:t xml:space="preserve">Nakagawa, S. &amp; </w:t>
       </w:r>
       <w:proofErr w:type="spellStart"/>
       <w:r>
@@ -28503,7 +32390,7 @@
           <w:rFonts w:ascii="Arial" w:hAnsi="Arial" w:cs="Arial"/>
           <w:sz w:val="22"/>
         </w:rPr>
-        <w:t>Mitchard</w:t>
+        <w:t>Schielzeth</w:t>
       </w:r>
       <w:proofErr w:type="spellEnd"/>
       <w:r>
@@ -28511,7 +32398,7 @@
           <w:rFonts w:ascii="Arial" w:hAnsi="Arial" w:cs="Arial"/>
           <w:sz w:val="22"/>
         </w:rPr>
-        <w:t xml:space="preserve">, E. (2018) ‘More Than Meets the Eye: Using Sentinel-2 to Map Small Plantations in Complex Forest Landscapes’, </w:t>
+        <w:t xml:space="preserve">, H. (2013) ‘A general and simple method for obtaining R2 from generalized linear mixed-effects models’, </w:t>
       </w:r>
       <w:r>
         <w:rPr>
@@ -28520,14 +32407,14 @@
           <w:iCs/>
           <w:sz w:val="22"/>
         </w:rPr>
-        <w:t>Remote Sensing</w:t>
-      </w:r>
-      <w:r>
-        <w:rPr>
-          <w:rFonts w:ascii="Arial" w:hAnsi="Arial" w:cs="Arial"/>
-          <w:sz w:val="22"/>
-        </w:rPr>
-        <w:t>, 10, 1693.</w:t>
+        <w:t>Methods in Ecology and Evolution</w:t>
+      </w:r>
+      <w:r>
+        <w:rPr>
+          <w:rFonts w:ascii="Arial" w:hAnsi="Arial" w:cs="Arial"/>
+          <w:sz w:val="22"/>
+        </w:rPr>
+        <w:t>, 4, 133–142.</w:t>
       </w:r>
     </w:p>
     <w:p>
@@ -28538,20 +32425,14 @@
           <w:sz w:val="22"/>
         </w:rPr>
       </w:pPr>
-      <w:r>
-        <w:rPr>
-          <w:rFonts w:ascii="Arial" w:hAnsi="Arial" w:cs="Arial"/>
-          <w:sz w:val="22"/>
-        </w:rPr>
-        <w:t xml:space="preserve">Pimple, U., Simonetti, D., </w:t>
-      </w:r>
       <w:proofErr w:type="spellStart"/>
       <w:r>
         <w:rPr>
           <w:rFonts w:ascii="Arial" w:hAnsi="Arial" w:cs="Arial"/>
           <w:sz w:val="22"/>
         </w:rPr>
-        <w:t>Sitthi</w:t>
+        <w:lastRenderedPageBreak/>
+        <w:t>Nikodemus</w:t>
       </w:r>
       <w:proofErr w:type="spellEnd"/>
       <w:r>
@@ -28559,7 +32440,7 @@
           <w:rFonts w:ascii="Arial" w:hAnsi="Arial" w:cs="Arial"/>
           <w:sz w:val="22"/>
         </w:rPr>
-        <w:t xml:space="preserve">, A., </w:t>
+        <w:t xml:space="preserve">, O., Bell, S., </w:t>
       </w:r>
       <w:proofErr w:type="spellStart"/>
       <w:r>
@@ -28567,7 +32448,7 @@
           <w:rFonts w:ascii="Arial" w:hAnsi="Arial" w:cs="Arial"/>
           <w:sz w:val="22"/>
         </w:rPr>
-        <w:t>Pungkul</w:t>
+        <w:t>Grı̄ne</w:t>
       </w:r>
       <w:proofErr w:type="spellEnd"/>
       <w:r>
@@ -28575,7 +32456,7 @@
           <w:rFonts w:ascii="Arial" w:hAnsi="Arial" w:cs="Arial"/>
           <w:sz w:val="22"/>
         </w:rPr>
-        <w:t xml:space="preserve">, S., </w:t>
+        <w:t xml:space="preserve">, I. &amp; </w:t>
       </w:r>
       <w:proofErr w:type="spellStart"/>
       <w:r>
@@ -28583,7 +32464,7 @@
           <w:rFonts w:ascii="Arial" w:hAnsi="Arial" w:cs="Arial"/>
           <w:sz w:val="22"/>
         </w:rPr>
-        <w:t>Leadprathom</w:t>
+        <w:t>Liepiņš</w:t>
       </w:r>
       <w:proofErr w:type="spellEnd"/>
       <w:r>
@@ -28591,71 +32472,7 @@
           <w:rFonts w:ascii="Arial" w:hAnsi="Arial" w:cs="Arial"/>
           <w:sz w:val="22"/>
         </w:rPr>
-        <w:t xml:space="preserve">, K., </w:t>
-      </w:r>
-      <w:proofErr w:type="spellStart"/>
-      <w:r>
-        <w:rPr>
-          <w:rFonts w:ascii="Arial" w:hAnsi="Arial" w:cs="Arial"/>
-          <w:sz w:val="22"/>
-        </w:rPr>
-        <w:t>Skupek</w:t>
-      </w:r>
-      <w:proofErr w:type="spellEnd"/>
-      <w:r>
-        <w:rPr>
-          <w:rFonts w:ascii="Arial" w:hAnsi="Arial" w:cs="Arial"/>
-          <w:sz w:val="22"/>
-        </w:rPr>
-        <w:t xml:space="preserve">, H., </w:t>
-      </w:r>
-      <w:proofErr w:type="spellStart"/>
-      <w:r>
-        <w:rPr>
-          <w:rFonts w:ascii="Arial" w:hAnsi="Arial" w:cs="Arial"/>
-          <w:sz w:val="22"/>
-        </w:rPr>
-        <w:t>Som-ard</w:t>
-      </w:r>
-      <w:proofErr w:type="spellEnd"/>
-      <w:r>
-        <w:rPr>
-          <w:rFonts w:ascii="Arial" w:hAnsi="Arial" w:cs="Arial"/>
-          <w:sz w:val="22"/>
-        </w:rPr>
-        <w:t xml:space="preserve">, J., Gond, V. &amp; </w:t>
-      </w:r>
-      <w:proofErr w:type="spellStart"/>
-      <w:r>
-        <w:rPr>
-          <w:rFonts w:ascii="Arial" w:hAnsi="Arial" w:cs="Arial"/>
-          <w:sz w:val="22"/>
-        </w:rPr>
-        <w:t>Towprayoon</w:t>
-      </w:r>
-      <w:proofErr w:type="spellEnd"/>
-      <w:r>
-        <w:rPr>
-          <w:rFonts w:ascii="Arial" w:hAnsi="Arial" w:cs="Arial"/>
-          <w:sz w:val="22"/>
-        </w:rPr>
-        <w:t xml:space="preserve">, S. (2018) ‘Google Earth Engine Based Three Decadal Landsat Imagery Analysis for Mapping of Mangrove Forests and Its Surroundings in the </w:t>
-      </w:r>
-      <w:proofErr w:type="spellStart"/>
-      <w:r>
-        <w:rPr>
-          <w:rFonts w:ascii="Arial" w:hAnsi="Arial" w:cs="Arial"/>
-          <w:sz w:val="22"/>
-        </w:rPr>
-        <w:t>Trat</w:t>
-      </w:r>
-      <w:proofErr w:type="spellEnd"/>
-      <w:r>
-        <w:rPr>
-          <w:rFonts w:ascii="Arial" w:hAnsi="Arial" w:cs="Arial"/>
-          <w:sz w:val="22"/>
-        </w:rPr>
-        <w:t xml:space="preserve"> Province of Thailand’, </w:t>
+        <w:t xml:space="preserve">, I. (2005) ‘The impact of economic, social and political factors on the landscape structure of the Vidzeme Uplands in Latvia’, </w:t>
       </w:r>
       <w:r>
         <w:rPr>
@@ -28664,14 +32481,14 @@
           <w:iCs/>
           <w:sz w:val="22"/>
         </w:rPr>
-        <w:t>Journal of Computer and Communications</w:t>
-      </w:r>
-      <w:r>
-        <w:rPr>
-          <w:rFonts w:ascii="Arial" w:hAnsi="Arial" w:cs="Arial"/>
-          <w:sz w:val="22"/>
-        </w:rPr>
-        <w:t>, 06, 247–264.</w:t>
+        <w:t>Landscape and Urban Planning</w:t>
+      </w:r>
+      <w:r>
+        <w:rPr>
+          <w:rFonts w:ascii="Arial" w:hAnsi="Arial" w:cs="Arial"/>
+          <w:sz w:val="22"/>
+        </w:rPr>
+        <w:t>, 70, 57–67.</w:t>
       </w:r>
     </w:p>
     <w:p>
@@ -28688,8 +32505,7 @@
           <w:rFonts w:ascii="Arial" w:hAnsi="Arial" w:cs="Arial"/>
           <w:sz w:val="22"/>
         </w:rPr>
-        <w:lastRenderedPageBreak/>
-        <w:t>Prieditis</w:t>
+        <w:t>Nikodemus</w:t>
       </w:r>
       <w:proofErr w:type="spellEnd"/>
       <w:r>
@@ -28697,7 +32513,71 @@
           <w:rFonts w:ascii="Arial" w:hAnsi="Arial" w:cs="Arial"/>
           <w:sz w:val="22"/>
         </w:rPr>
-        <w:t xml:space="preserve">, N. (1993) ‘Black alder swamps on forested peatlands in Latvia’, </w:t>
+        <w:t xml:space="preserve">, O., Bell, S., </w:t>
+      </w:r>
+      <w:proofErr w:type="spellStart"/>
+      <w:r>
+        <w:rPr>
+          <w:rFonts w:ascii="Arial" w:hAnsi="Arial" w:cs="Arial"/>
+          <w:sz w:val="22"/>
+        </w:rPr>
+        <w:t>Penēze</w:t>
+      </w:r>
+      <w:proofErr w:type="spellEnd"/>
+      <w:r>
+        <w:rPr>
+          <w:rFonts w:ascii="Arial" w:hAnsi="Arial" w:cs="Arial"/>
+          <w:sz w:val="22"/>
+        </w:rPr>
+        <w:t xml:space="preserve">, Z. &amp; </w:t>
+      </w:r>
+      <w:proofErr w:type="spellStart"/>
+      <w:r>
+        <w:rPr>
+          <w:rFonts w:ascii="Arial" w:hAnsi="Arial" w:cs="Arial"/>
+          <w:sz w:val="22"/>
+        </w:rPr>
+        <w:t>Imants</w:t>
+      </w:r>
+      <w:proofErr w:type="spellEnd"/>
+      <w:r>
+        <w:rPr>
+          <w:rFonts w:ascii="Arial" w:hAnsi="Arial" w:cs="Arial"/>
+          <w:sz w:val="22"/>
+        </w:rPr>
+        <w:t xml:space="preserve"> </w:t>
+      </w:r>
+      <w:proofErr w:type="spellStart"/>
+      <w:r>
+        <w:rPr>
+          <w:rFonts w:ascii="Arial" w:hAnsi="Arial" w:cs="Arial"/>
+          <w:sz w:val="22"/>
+        </w:rPr>
+        <w:t>Krūze</w:t>
+      </w:r>
+      <w:proofErr w:type="spellEnd"/>
+      <w:r>
+        <w:rPr>
+          <w:rFonts w:ascii="Arial" w:hAnsi="Arial" w:cs="Arial"/>
+          <w:sz w:val="22"/>
+        </w:rPr>
+        <w:t xml:space="preserve"> (2010) ‘The Influence of European Union Single Area Payments and Less </w:t>
+      </w:r>
+      <w:proofErr w:type="spellStart"/>
+      <w:r>
+        <w:rPr>
+          <w:rFonts w:ascii="Arial" w:hAnsi="Arial" w:cs="Arial"/>
+          <w:sz w:val="22"/>
+        </w:rPr>
+        <w:t>Favoured</w:t>
+      </w:r>
+      <w:proofErr w:type="spellEnd"/>
+      <w:r>
+        <w:rPr>
+          <w:rFonts w:ascii="Arial" w:hAnsi="Arial" w:cs="Arial"/>
+          <w:sz w:val="22"/>
+        </w:rPr>
+        <w:t xml:space="preserve"> Area Payments on the Latvian Landscape’, </w:t>
       </w:r>
       <w:r>
         <w:rPr>
@@ -28706,9 +32586,47 @@
           <w:iCs/>
           <w:sz w:val="22"/>
         </w:rPr>
-        <w:t xml:space="preserve">Folia </w:t>
+        <w:t>European Countryside</w:t>
+      </w:r>
+      <w:r>
+        <w:rPr>
+          <w:rFonts w:ascii="Arial" w:hAnsi="Arial" w:cs="Arial"/>
+          <w:sz w:val="22"/>
+        </w:rPr>
+        <w:t>, 1, 25–41.</w:t>
+      </w:r>
+    </w:p>
+    <w:p>
+      <w:pPr>
+        <w:pStyle w:val="Bibliography"/>
+        <w:rPr>
+          <w:rFonts w:ascii="Arial" w:hAnsi="Arial" w:cs="Arial"/>
+          <w:sz w:val="22"/>
+        </w:rPr>
+      </w:pPr>
+      <w:r>
+        <w:rPr>
+          <w:rFonts w:ascii="Arial" w:hAnsi="Arial" w:cs="Arial"/>
+          <w:sz w:val="22"/>
+        </w:rPr>
+        <w:t xml:space="preserve">Nomura, K. &amp; </w:t>
       </w:r>
       <w:proofErr w:type="spellStart"/>
+      <w:r>
+        <w:rPr>
+          <w:rFonts w:ascii="Arial" w:hAnsi="Arial" w:cs="Arial"/>
+          <w:sz w:val="22"/>
+        </w:rPr>
+        <w:t>Mitchard</w:t>
+      </w:r>
+      <w:proofErr w:type="spellEnd"/>
+      <w:r>
+        <w:rPr>
+          <w:rFonts w:ascii="Arial" w:hAnsi="Arial" w:cs="Arial"/>
+          <w:sz w:val="22"/>
+        </w:rPr>
+        <w:t xml:space="preserve">, E. (2018) ‘More Than Meets the Eye: Using Sentinel-2 to Map Small Plantations in Complex Forest Landscapes’, </w:t>
+      </w:r>
       <w:r>
         <w:rPr>
           <w:rFonts w:ascii="Arial" w:hAnsi="Arial" w:cs="Arial"/>
@@ -28716,9 +32634,143 @@
           <w:iCs/>
           <w:sz w:val="22"/>
         </w:rPr>
-        <w:t>Geobotanica</w:t>
+        <w:t>Remote Sensing</w:t>
+      </w:r>
+      <w:r>
+        <w:rPr>
+          <w:rFonts w:ascii="Arial" w:hAnsi="Arial" w:cs="Arial"/>
+          <w:sz w:val="22"/>
+        </w:rPr>
+        <w:t>, 10, 1693.</w:t>
+      </w:r>
+    </w:p>
+    <w:p>
+      <w:pPr>
+        <w:pStyle w:val="Bibliography"/>
+        <w:rPr>
+          <w:rFonts w:ascii="Arial" w:hAnsi="Arial" w:cs="Arial"/>
+          <w:sz w:val="22"/>
+        </w:rPr>
+      </w:pPr>
+      <w:r>
+        <w:rPr>
+          <w:rFonts w:ascii="Arial" w:hAnsi="Arial" w:cs="Arial"/>
+          <w:sz w:val="22"/>
+        </w:rPr>
+        <w:t xml:space="preserve">Pimple, U., Simonetti, D., </w:t>
+      </w:r>
+      <w:proofErr w:type="spellStart"/>
+      <w:r>
+        <w:rPr>
+          <w:rFonts w:ascii="Arial" w:hAnsi="Arial" w:cs="Arial"/>
+          <w:sz w:val="22"/>
+        </w:rPr>
+        <w:t>Sitthi</w:t>
       </w:r>
       <w:proofErr w:type="spellEnd"/>
+      <w:r>
+        <w:rPr>
+          <w:rFonts w:ascii="Arial" w:hAnsi="Arial" w:cs="Arial"/>
+          <w:sz w:val="22"/>
+        </w:rPr>
+        <w:t xml:space="preserve">, A., </w:t>
+      </w:r>
+      <w:proofErr w:type="spellStart"/>
+      <w:r>
+        <w:rPr>
+          <w:rFonts w:ascii="Arial" w:hAnsi="Arial" w:cs="Arial"/>
+          <w:sz w:val="22"/>
+        </w:rPr>
+        <w:t>Pungkul</w:t>
+      </w:r>
+      <w:proofErr w:type="spellEnd"/>
+      <w:r>
+        <w:rPr>
+          <w:rFonts w:ascii="Arial" w:hAnsi="Arial" w:cs="Arial"/>
+          <w:sz w:val="22"/>
+        </w:rPr>
+        <w:t xml:space="preserve">, S., </w:t>
+      </w:r>
+      <w:proofErr w:type="spellStart"/>
+      <w:r>
+        <w:rPr>
+          <w:rFonts w:ascii="Arial" w:hAnsi="Arial" w:cs="Arial"/>
+          <w:sz w:val="22"/>
+        </w:rPr>
+        <w:t>Leadprathom</w:t>
+      </w:r>
+      <w:proofErr w:type="spellEnd"/>
+      <w:r>
+        <w:rPr>
+          <w:rFonts w:ascii="Arial" w:hAnsi="Arial" w:cs="Arial"/>
+          <w:sz w:val="22"/>
+        </w:rPr>
+        <w:t xml:space="preserve">, K., </w:t>
+      </w:r>
+      <w:proofErr w:type="spellStart"/>
+      <w:r>
+        <w:rPr>
+          <w:rFonts w:ascii="Arial" w:hAnsi="Arial" w:cs="Arial"/>
+          <w:sz w:val="22"/>
+        </w:rPr>
+        <w:t>Skupek</w:t>
+      </w:r>
+      <w:proofErr w:type="spellEnd"/>
+      <w:r>
+        <w:rPr>
+          <w:rFonts w:ascii="Arial" w:hAnsi="Arial" w:cs="Arial"/>
+          <w:sz w:val="22"/>
+        </w:rPr>
+        <w:t xml:space="preserve">, H., </w:t>
+      </w:r>
+      <w:proofErr w:type="spellStart"/>
+      <w:r>
+        <w:rPr>
+          <w:rFonts w:ascii="Arial" w:hAnsi="Arial" w:cs="Arial"/>
+          <w:sz w:val="22"/>
+        </w:rPr>
+        <w:t>Som-ard</w:t>
+      </w:r>
+      <w:proofErr w:type="spellEnd"/>
+      <w:r>
+        <w:rPr>
+          <w:rFonts w:ascii="Arial" w:hAnsi="Arial" w:cs="Arial"/>
+          <w:sz w:val="22"/>
+        </w:rPr>
+        <w:t xml:space="preserve">, J., Gond, V. &amp; </w:t>
+      </w:r>
+      <w:proofErr w:type="spellStart"/>
+      <w:r>
+        <w:rPr>
+          <w:rFonts w:ascii="Arial" w:hAnsi="Arial" w:cs="Arial"/>
+          <w:sz w:val="22"/>
+        </w:rPr>
+        <w:t>Towprayoon</w:t>
+      </w:r>
+      <w:proofErr w:type="spellEnd"/>
+      <w:r>
+        <w:rPr>
+          <w:rFonts w:ascii="Arial" w:hAnsi="Arial" w:cs="Arial"/>
+          <w:sz w:val="22"/>
+        </w:rPr>
+        <w:t xml:space="preserve">, S. (2018) ‘Google Earth Engine Based Three Decadal Landsat Imagery Analysis for Mapping of Mangrove Forests and Its Surroundings in the </w:t>
+      </w:r>
+      <w:proofErr w:type="spellStart"/>
+      <w:r>
+        <w:rPr>
+          <w:rFonts w:ascii="Arial" w:hAnsi="Arial" w:cs="Arial"/>
+          <w:sz w:val="22"/>
+        </w:rPr>
+        <w:t>Trat</w:t>
+      </w:r>
+      <w:proofErr w:type="spellEnd"/>
+      <w:r>
+        <w:rPr>
+          <w:rFonts w:ascii="Arial" w:hAnsi="Arial" w:cs="Arial"/>
+          <w:sz w:val="22"/>
+        </w:rPr>
+        <w:t xml:space="preserve"> Province of Thailand’, </w:t>
+      </w:r>
       <w:r>
         <w:rPr>
           <w:rFonts w:ascii="Arial" w:hAnsi="Arial" w:cs="Arial"/>
@@ -28726,9 +32778,40 @@
           <w:iCs/>
           <w:sz w:val="22"/>
         </w:rPr>
-        <w:t xml:space="preserve"> et </w:t>
-      </w:r>
+        <w:t>Journal of Computer and Communications</w:t>
+      </w:r>
+      <w:r>
+        <w:rPr>
+          <w:rFonts w:ascii="Arial" w:hAnsi="Arial" w:cs="Arial"/>
+          <w:sz w:val="22"/>
+        </w:rPr>
+        <w:t>, 06, 247–264.</w:t>
+      </w:r>
+    </w:p>
+    <w:p>
+      <w:pPr>
+        <w:pStyle w:val="Bibliography"/>
+        <w:rPr>
+          <w:rFonts w:ascii="Arial" w:hAnsi="Arial" w:cs="Arial"/>
+          <w:sz w:val="22"/>
+        </w:rPr>
+      </w:pPr>
       <w:proofErr w:type="spellStart"/>
+      <w:r>
+        <w:rPr>
+          <w:rFonts w:ascii="Arial" w:hAnsi="Arial" w:cs="Arial"/>
+          <w:sz w:val="22"/>
+        </w:rPr>
+        <w:t>Prieditis</w:t>
+      </w:r>
+      <w:proofErr w:type="spellEnd"/>
+      <w:r>
+        <w:rPr>
+          <w:rFonts w:ascii="Arial" w:hAnsi="Arial" w:cs="Arial"/>
+          <w:sz w:val="22"/>
+        </w:rPr>
+        <w:t xml:space="preserve">, N. (1993) ‘Black alder swamps on forested peatlands in Latvia’, </w:t>
+      </w:r>
       <w:r>
         <w:rPr>
           <w:rFonts w:ascii="Arial" w:hAnsi="Arial" w:cs="Arial"/>
@@ -28736,73 +32819,9 @@
           <w:iCs/>
           <w:sz w:val="22"/>
         </w:rPr>
-        <w:t>Phytotaxonomica</w:t>
-      </w:r>
-      <w:proofErr w:type="spellEnd"/>
-      <w:r>
-        <w:rPr>
-          <w:rFonts w:ascii="Arial" w:hAnsi="Arial" w:cs="Arial"/>
-          <w:sz w:val="22"/>
-        </w:rPr>
-        <w:t>, 28, 261–277.</w:t>
-      </w:r>
-    </w:p>
-    <w:p>
-      <w:pPr>
-        <w:pStyle w:val="Bibliography"/>
-        <w:rPr>
-          <w:rFonts w:ascii="Arial" w:hAnsi="Arial" w:cs="Arial"/>
-          <w:sz w:val="22"/>
-        </w:rPr>
-      </w:pPr>
+        <w:t xml:space="preserve">Folia </w:t>
+      </w:r>
       <w:proofErr w:type="spellStart"/>
-      <w:r>
-        <w:rPr>
-          <w:rFonts w:ascii="Arial" w:hAnsi="Arial" w:cs="Arial"/>
-          <w:sz w:val="22"/>
-        </w:rPr>
-        <w:t>Prishchepov</w:t>
-      </w:r>
-      <w:proofErr w:type="spellEnd"/>
-      <w:r>
-        <w:rPr>
-          <w:rFonts w:ascii="Arial" w:hAnsi="Arial" w:cs="Arial"/>
-          <w:sz w:val="22"/>
-        </w:rPr>
-        <w:t xml:space="preserve">, Alexander V, </w:t>
-      </w:r>
-      <w:proofErr w:type="spellStart"/>
-      <w:r>
-        <w:rPr>
-          <w:rFonts w:ascii="Arial" w:hAnsi="Arial" w:cs="Arial"/>
-          <w:sz w:val="22"/>
-        </w:rPr>
-        <w:t>Radeloff</w:t>
-      </w:r>
-      <w:proofErr w:type="spellEnd"/>
-      <w:r>
-        <w:rPr>
-          <w:rFonts w:ascii="Arial" w:hAnsi="Arial" w:cs="Arial"/>
-          <w:sz w:val="22"/>
-        </w:rPr>
-        <w:t xml:space="preserve">, V.C., Baumann, M., </w:t>
-      </w:r>
-      <w:proofErr w:type="spellStart"/>
-      <w:r>
-        <w:rPr>
-          <w:rFonts w:ascii="Arial" w:hAnsi="Arial" w:cs="Arial"/>
-          <w:sz w:val="22"/>
-        </w:rPr>
-        <w:t>Kuemmerle</w:t>
-      </w:r>
-      <w:proofErr w:type="spellEnd"/>
-      <w:r>
-        <w:rPr>
-          <w:rFonts w:ascii="Arial" w:hAnsi="Arial" w:cs="Arial"/>
-          <w:sz w:val="22"/>
-        </w:rPr>
-        <w:t xml:space="preserve">, T. &amp; Müller, D. (2012) ‘Effects of institutional changes on land use: agricultural land abandonment during the transition from state-command to market-driven economies in post-Soviet Eastern Europe’, </w:t>
-      </w:r>
       <w:r>
         <w:rPr>
           <w:rFonts w:ascii="Arial" w:hAnsi="Arial" w:cs="Arial"/>
@@ -28810,72 +32829,9 @@
           <w:iCs/>
           <w:sz w:val="22"/>
         </w:rPr>
-        <w:t>Environmental Research Letters</w:t>
-      </w:r>
-      <w:r>
-        <w:rPr>
-          <w:rFonts w:ascii="Arial" w:hAnsi="Arial" w:cs="Arial"/>
-          <w:sz w:val="22"/>
-        </w:rPr>
-        <w:t>, 7, 024021.</w:t>
-      </w:r>
-    </w:p>
-    <w:p>
-      <w:pPr>
-        <w:pStyle w:val="Bibliography"/>
-        <w:rPr>
-          <w:rFonts w:ascii="Arial" w:hAnsi="Arial" w:cs="Arial"/>
-          <w:sz w:val="22"/>
-        </w:rPr>
-      </w:pPr>
-      <w:proofErr w:type="spellStart"/>
-      <w:r>
-        <w:rPr>
-          <w:rFonts w:ascii="Arial" w:hAnsi="Arial" w:cs="Arial"/>
-          <w:sz w:val="22"/>
-        </w:rPr>
-        <w:t>Prishchepov</w:t>
+        <w:t>Geobotanica</w:t>
       </w:r>
       <w:proofErr w:type="spellEnd"/>
-      <w:r>
-        <w:rPr>
-          <w:rFonts w:ascii="Arial" w:hAnsi="Arial" w:cs="Arial"/>
-          <w:sz w:val="22"/>
-        </w:rPr>
-        <w:t xml:space="preserve">, Alexander V., </w:t>
-      </w:r>
-      <w:proofErr w:type="spellStart"/>
-      <w:r>
-        <w:rPr>
-          <w:rFonts w:ascii="Arial" w:hAnsi="Arial" w:cs="Arial"/>
-          <w:sz w:val="22"/>
-        </w:rPr>
-        <w:t>Radeloff</w:t>
-      </w:r>
-      <w:proofErr w:type="spellEnd"/>
-      <w:r>
-        <w:rPr>
-          <w:rFonts w:ascii="Arial" w:hAnsi="Arial" w:cs="Arial"/>
-          <w:sz w:val="22"/>
-        </w:rPr>
-        <w:t xml:space="preserve">, V.C., </w:t>
-      </w:r>
-      <w:proofErr w:type="spellStart"/>
-      <w:r>
-        <w:rPr>
-          <w:rFonts w:ascii="Arial" w:hAnsi="Arial" w:cs="Arial"/>
-          <w:sz w:val="22"/>
-        </w:rPr>
-        <w:t>Dubinin</w:t>
-      </w:r>
-      <w:proofErr w:type="spellEnd"/>
-      <w:r>
-        <w:rPr>
-          <w:rFonts w:ascii="Arial" w:hAnsi="Arial" w:cs="Arial"/>
-          <w:sz w:val="22"/>
-        </w:rPr>
-        <w:t xml:space="preserve">, M. &amp; Alcantara, C. (2012) ‘The effect of Landsat ETM/ETM+ image acquisition dates on the detection of agricultural land abandonment in Eastern Europe’, </w:t>
-      </w:r>
       <w:r>
         <w:rPr>
           <w:rFonts w:ascii="Arial" w:hAnsi="Arial" w:cs="Arial"/>
@@ -28883,31 +32839,9 @@
           <w:iCs/>
           <w:sz w:val="22"/>
         </w:rPr>
-        <w:t>Remote Sensing of Environment</w:t>
-      </w:r>
-      <w:r>
-        <w:rPr>
-          <w:rFonts w:ascii="Arial" w:hAnsi="Arial" w:cs="Arial"/>
-          <w:sz w:val="22"/>
-        </w:rPr>
-        <w:t>, 126, 195–209.</w:t>
-      </w:r>
-    </w:p>
-    <w:p>
-      <w:pPr>
-        <w:pStyle w:val="Bibliography"/>
-        <w:rPr>
-          <w:rFonts w:ascii="Arial" w:hAnsi="Arial" w:cs="Arial"/>
-          <w:sz w:val="22"/>
-        </w:rPr>
-      </w:pPr>
-      <w:r>
-        <w:rPr>
-          <w:rFonts w:ascii="Arial" w:hAnsi="Arial" w:cs="Arial"/>
-          <w:sz w:val="22"/>
-        </w:rPr>
-        <w:t xml:space="preserve">R Core Team (2019) </w:t>
-      </w:r>
+        <w:t xml:space="preserve"> et </w:t>
+      </w:r>
+      <w:proofErr w:type="spellStart"/>
       <w:r>
         <w:rPr>
           <w:rFonts w:ascii="Arial" w:hAnsi="Arial" w:cs="Arial"/>
@@ -28915,14 +32849,15 @@
           <w:iCs/>
           <w:sz w:val="22"/>
         </w:rPr>
-        <w:t>R: A language and environment for statistical computing</w:t>
-      </w:r>
-      <w:r>
-        <w:rPr>
-          <w:rFonts w:ascii="Arial" w:hAnsi="Arial" w:cs="Arial"/>
-          <w:sz w:val="22"/>
-        </w:rPr>
-        <w:t>, Vienna (R Foundation for Statistical Computing).</w:t>
+        <w:t>Phytotaxonomica</w:t>
+      </w:r>
+      <w:proofErr w:type="spellEnd"/>
+      <w:r>
+        <w:rPr>
+          <w:rFonts w:ascii="Arial" w:hAnsi="Arial" w:cs="Arial"/>
+          <w:sz w:val="22"/>
+        </w:rPr>
+        <w:t>, 28, 261–277.</w:t>
       </w:r>
     </w:p>
     <w:p>
@@ -28939,7 +32874,7 @@
           <w:rFonts w:ascii="Arial" w:hAnsi="Arial" w:cs="Arial"/>
           <w:sz w:val="22"/>
         </w:rPr>
-        <w:t>Ruskule</w:t>
+        <w:t>Prishchepov</w:t>
       </w:r>
       <w:proofErr w:type="spellEnd"/>
       <w:r>
@@ -28947,7 +32882,7 @@
           <w:rFonts w:ascii="Arial" w:hAnsi="Arial" w:cs="Arial"/>
           <w:sz w:val="22"/>
         </w:rPr>
-        <w:t xml:space="preserve">, A., </w:t>
+        <w:t xml:space="preserve">, Alexander V, </w:t>
       </w:r>
       <w:proofErr w:type="spellStart"/>
       <w:r>
@@ -28955,7 +32890,7 @@
           <w:rFonts w:ascii="Arial" w:hAnsi="Arial" w:cs="Arial"/>
           <w:sz w:val="22"/>
         </w:rPr>
-        <w:t>Nikodemus</w:t>
+        <w:t>Radeloff</w:t>
       </w:r>
       <w:proofErr w:type="spellEnd"/>
       <w:r>
@@ -28963,7 +32898,7 @@
           <w:rFonts w:ascii="Arial" w:hAnsi="Arial" w:cs="Arial"/>
           <w:sz w:val="22"/>
         </w:rPr>
-        <w:t xml:space="preserve">, O., </w:t>
+        <w:t xml:space="preserve">, V.C., Baumann, M., </w:t>
       </w:r>
       <w:proofErr w:type="spellStart"/>
       <w:r>
@@ -28971,7 +32906,7 @@
           <w:rFonts w:ascii="Arial" w:hAnsi="Arial" w:cs="Arial"/>
           <w:sz w:val="22"/>
         </w:rPr>
-        <w:t>Kasparinska</w:t>
+        <w:t>Kuemmerle</w:t>
       </w:r>
       <w:proofErr w:type="spellEnd"/>
       <w:r>
@@ -28979,39 +32914,7 @@
           <w:rFonts w:ascii="Arial" w:hAnsi="Arial" w:cs="Arial"/>
           <w:sz w:val="22"/>
         </w:rPr>
-        <w:t xml:space="preserve">, Z., </w:t>
-      </w:r>
-      <w:proofErr w:type="spellStart"/>
-      <w:r>
-        <w:rPr>
-          <w:rFonts w:ascii="Arial" w:hAnsi="Arial" w:cs="Arial"/>
-          <w:sz w:val="22"/>
-        </w:rPr>
-        <w:t>Kasparinskis</w:t>
-      </w:r>
-      <w:proofErr w:type="spellEnd"/>
-      <w:r>
-        <w:rPr>
-          <w:rFonts w:ascii="Arial" w:hAnsi="Arial" w:cs="Arial"/>
-          <w:sz w:val="22"/>
-        </w:rPr>
-        <w:t xml:space="preserve">, R. &amp; </w:t>
-      </w:r>
-      <w:proofErr w:type="spellStart"/>
-      <w:r>
-        <w:rPr>
-          <w:rFonts w:ascii="Arial" w:hAnsi="Arial" w:cs="Arial"/>
-          <w:sz w:val="22"/>
-        </w:rPr>
-        <w:t>Brūmelis</w:t>
-      </w:r>
-      <w:proofErr w:type="spellEnd"/>
-      <w:r>
-        <w:rPr>
-          <w:rFonts w:ascii="Arial" w:hAnsi="Arial" w:cs="Arial"/>
-          <w:sz w:val="22"/>
-        </w:rPr>
-        <w:t xml:space="preserve">, G. (2012) ‘Patterns of afforestation on abandoned agriculture land in Latvia’, </w:t>
+        <w:t xml:space="preserve">, T. &amp; Müller, D. (2012) ‘Effects of institutional changes on land use: agricultural land abandonment during the transition from state-command to market-driven economies in post-Soviet Eastern Europe’, </w:t>
       </w:r>
       <w:r>
         <w:rPr>
@@ -29020,14 +32923,14 @@
           <w:iCs/>
           <w:sz w:val="22"/>
         </w:rPr>
-        <w:t>Agroforestry Systems</w:t>
-      </w:r>
-      <w:r>
-        <w:rPr>
-          <w:rFonts w:ascii="Arial" w:hAnsi="Arial" w:cs="Arial"/>
-          <w:sz w:val="22"/>
-        </w:rPr>
-        <w:t>, 85, 215–231.</w:t>
+        <w:t>Environmental Research Letters</w:t>
+      </w:r>
+      <w:r>
+        <w:rPr>
+          <w:rFonts w:ascii="Arial" w:hAnsi="Arial" w:cs="Arial"/>
+          <w:sz w:val="22"/>
+        </w:rPr>
+        <w:t>, 7, 024021.</w:t>
       </w:r>
     </w:p>
     <w:p>
@@ -29044,7 +32947,7 @@
           <w:rFonts w:ascii="Arial" w:hAnsi="Arial" w:cs="Arial"/>
           <w:sz w:val="22"/>
         </w:rPr>
-        <w:t>Sader</w:t>
+        <w:t>Prishchepov</w:t>
       </w:r>
       <w:proofErr w:type="spellEnd"/>
       <w:r>
@@ -29052,7 +32955,7 @@
           <w:rFonts w:ascii="Arial" w:hAnsi="Arial" w:cs="Arial"/>
           <w:sz w:val="22"/>
         </w:rPr>
-        <w:t xml:space="preserve">, S.A., </w:t>
+        <w:t xml:space="preserve">, Alexander V., </w:t>
       </w:r>
       <w:proofErr w:type="spellStart"/>
       <w:r>
@@ -29060,7 +32963,7 @@
           <w:rFonts w:ascii="Arial" w:hAnsi="Arial" w:cs="Arial"/>
           <w:sz w:val="22"/>
         </w:rPr>
-        <w:t>Ahl</w:t>
+        <w:t>Radeloff</w:t>
       </w:r>
       <w:proofErr w:type="spellEnd"/>
       <w:r>
@@ -29068,7 +32971,7 @@
           <w:rFonts w:ascii="Arial" w:hAnsi="Arial" w:cs="Arial"/>
           <w:sz w:val="22"/>
         </w:rPr>
-        <w:t xml:space="preserve">, D. &amp; </w:t>
+        <w:t xml:space="preserve">, V.C., </w:t>
       </w:r>
       <w:proofErr w:type="spellStart"/>
       <w:r>
@@ -29076,7 +32979,7 @@
           <w:rFonts w:ascii="Arial" w:hAnsi="Arial" w:cs="Arial"/>
           <w:sz w:val="22"/>
         </w:rPr>
-        <w:t>Liou</w:t>
+        <w:t>Dubinin</w:t>
       </w:r>
       <w:proofErr w:type="spellEnd"/>
       <w:r>
@@ -29084,7 +32987,7 @@
           <w:rFonts w:ascii="Arial" w:hAnsi="Arial" w:cs="Arial"/>
           <w:sz w:val="22"/>
         </w:rPr>
-        <w:t xml:space="preserve">, W.-S. (1995) ‘Accuracy of Landsat-TM and GIS Rule-Based Methods for Forest Wetland Classification in Maine’, </w:t>
+        <w:t xml:space="preserve">, M. &amp; Alcantara, C. (2012) ‘The effect of Landsat ETM/ETM+ image acquisition dates on the detection of agricultural land abandonment in Eastern Europe’, </w:t>
       </w:r>
       <w:r>
         <w:rPr>
@@ -29100,7 +33003,7 @@
           <w:rFonts w:ascii="Arial" w:hAnsi="Arial" w:cs="Arial"/>
           <w:sz w:val="22"/>
         </w:rPr>
-        <w:t>, 53, 133–144.</w:t>
+        <w:t>, 126, 195–209.</w:t>
       </w:r>
     </w:p>
     <w:p>
@@ -29116,39 +33019,7 @@
           <w:rFonts w:ascii="Arial" w:hAnsi="Arial" w:cs="Arial"/>
           <w:sz w:val="22"/>
         </w:rPr>
-        <w:t xml:space="preserve">Sidhu, N., </w:t>
-      </w:r>
-      <w:proofErr w:type="spellStart"/>
-      <w:r>
-        <w:rPr>
-          <w:rFonts w:ascii="Arial" w:hAnsi="Arial" w:cs="Arial"/>
-          <w:sz w:val="22"/>
-        </w:rPr>
-        <w:t>Pebesma</w:t>
-      </w:r>
-      <w:proofErr w:type="spellEnd"/>
-      <w:r>
-        <w:rPr>
-          <w:rFonts w:ascii="Arial" w:hAnsi="Arial" w:cs="Arial"/>
-          <w:sz w:val="22"/>
-        </w:rPr>
-        <w:t xml:space="preserve">, E. &amp; </w:t>
-      </w:r>
-      <w:proofErr w:type="spellStart"/>
-      <w:r>
-        <w:rPr>
-          <w:rFonts w:ascii="Arial" w:hAnsi="Arial" w:cs="Arial"/>
-          <w:sz w:val="22"/>
-        </w:rPr>
-        <w:t>Câmara</w:t>
-      </w:r>
-      <w:proofErr w:type="spellEnd"/>
-      <w:r>
-        <w:rPr>
-          <w:rFonts w:ascii="Arial" w:hAnsi="Arial" w:cs="Arial"/>
-          <w:sz w:val="22"/>
-        </w:rPr>
-        <w:t xml:space="preserve">, G. (2018) ‘Using Google Earth Engine to detect land cover change: Singapore as a use case’, </w:t>
+        <w:t xml:space="preserve">R Core Team (2019) </w:t>
       </w:r>
       <w:r>
         <w:rPr>
@@ -29157,14 +33028,14 @@
           <w:iCs/>
           <w:sz w:val="22"/>
         </w:rPr>
-        <w:t>European Journal of Remote Sensing</w:t>
-      </w:r>
-      <w:r>
-        <w:rPr>
-          <w:rFonts w:ascii="Arial" w:hAnsi="Arial" w:cs="Arial"/>
-          <w:sz w:val="22"/>
-        </w:rPr>
-        <w:t>, 51, 486–500.</w:t>
+        <w:t>R: A language and environment for statistical computing</w:t>
+      </w:r>
+      <w:r>
+        <w:rPr>
+          <w:rFonts w:ascii="Arial" w:hAnsi="Arial" w:cs="Arial"/>
+          <w:sz w:val="22"/>
+        </w:rPr>
+        <w:t>, Vienna (R Foundation for Statistical Computing).</w:t>
       </w:r>
     </w:p>
     <w:p>
@@ -29181,7 +33052,7 @@
           <w:rFonts w:ascii="Arial" w:hAnsi="Arial" w:cs="Arial"/>
           <w:sz w:val="22"/>
         </w:rPr>
-        <w:t>Skribane</w:t>
+        <w:t>Ruskule</w:t>
       </w:r>
       <w:proofErr w:type="spellEnd"/>
       <w:r>
@@ -29189,7 +33060,7 @@
           <w:rFonts w:ascii="Arial" w:hAnsi="Arial" w:cs="Arial"/>
           <w:sz w:val="22"/>
         </w:rPr>
-        <w:t xml:space="preserve">, I. &amp; </w:t>
+        <w:t xml:space="preserve">, A., </w:t>
       </w:r>
       <w:proofErr w:type="spellStart"/>
       <w:r>
@@ -29197,7 +33068,7 @@
           <w:rFonts w:ascii="Arial" w:hAnsi="Arial" w:cs="Arial"/>
           <w:sz w:val="22"/>
         </w:rPr>
-        <w:t>Jekabsone</w:t>
+        <w:t>Nikodemus</w:t>
       </w:r>
       <w:proofErr w:type="spellEnd"/>
       <w:r>
@@ -29205,7 +33076,55 @@
           <w:rFonts w:ascii="Arial" w:hAnsi="Arial" w:cs="Arial"/>
           <w:sz w:val="22"/>
         </w:rPr>
-        <w:t xml:space="preserve">, S. (2013) ‘Structural Changes in the Economy of Latvia after it Joined the European Union’, </w:t>
+        <w:t xml:space="preserve">, O., </w:t>
+      </w:r>
+      <w:proofErr w:type="spellStart"/>
+      <w:r>
+        <w:rPr>
+          <w:rFonts w:ascii="Arial" w:hAnsi="Arial" w:cs="Arial"/>
+          <w:sz w:val="22"/>
+        </w:rPr>
+        <w:t>Kasparinska</w:t>
+      </w:r>
+      <w:proofErr w:type="spellEnd"/>
+      <w:r>
+        <w:rPr>
+          <w:rFonts w:ascii="Arial" w:hAnsi="Arial" w:cs="Arial"/>
+          <w:sz w:val="22"/>
+        </w:rPr>
+        <w:t xml:space="preserve">, Z., </w:t>
+      </w:r>
+      <w:proofErr w:type="spellStart"/>
+      <w:r>
+        <w:rPr>
+          <w:rFonts w:ascii="Arial" w:hAnsi="Arial" w:cs="Arial"/>
+          <w:sz w:val="22"/>
+        </w:rPr>
+        <w:t>Kasparinskis</w:t>
+      </w:r>
+      <w:proofErr w:type="spellEnd"/>
+      <w:r>
+        <w:rPr>
+          <w:rFonts w:ascii="Arial" w:hAnsi="Arial" w:cs="Arial"/>
+          <w:sz w:val="22"/>
+        </w:rPr>
+        <w:t xml:space="preserve">, R. &amp; </w:t>
+      </w:r>
+      <w:proofErr w:type="spellStart"/>
+      <w:r>
+        <w:rPr>
+          <w:rFonts w:ascii="Arial" w:hAnsi="Arial" w:cs="Arial"/>
+          <w:sz w:val="22"/>
+        </w:rPr>
+        <w:t>Brūmelis</w:t>
+      </w:r>
+      <w:proofErr w:type="spellEnd"/>
+      <w:r>
+        <w:rPr>
+          <w:rFonts w:ascii="Arial" w:hAnsi="Arial" w:cs="Arial"/>
+          <w:sz w:val="22"/>
+        </w:rPr>
+        <w:t xml:space="preserve">, G. (2012) ‘Patterns of afforestation on abandoned agriculture land in Latvia’, </w:t>
       </w:r>
       <w:r>
         <w:rPr>
@@ -29214,14 +33133,14 @@
           <w:iCs/>
           <w:sz w:val="22"/>
         </w:rPr>
-        <w:t>Intellectual Economics</w:t>
-      </w:r>
-      <w:r>
-        <w:rPr>
-          <w:rFonts w:ascii="Arial" w:hAnsi="Arial" w:cs="Arial"/>
-          <w:sz w:val="22"/>
-        </w:rPr>
-        <w:t>, 7, 29–41.</w:t>
+        <w:t>Agroforestry Systems</w:t>
+      </w:r>
+      <w:r>
+        <w:rPr>
+          <w:rFonts w:ascii="Arial" w:hAnsi="Arial" w:cs="Arial"/>
+          <w:sz w:val="22"/>
+        </w:rPr>
+        <w:t>, 85, 215–231.</w:t>
       </w:r>
     </w:p>
     <w:p>
@@ -29232,20 +33151,13 @@
           <w:sz w:val="22"/>
         </w:rPr>
       </w:pPr>
-      <w:r>
-        <w:rPr>
-          <w:rFonts w:ascii="Arial" w:hAnsi="Arial" w:cs="Arial"/>
-          <w:sz w:val="22"/>
-        </w:rPr>
-        <w:t xml:space="preserve">Strobl, C., Malley, J. &amp; </w:t>
-      </w:r>
       <w:proofErr w:type="spellStart"/>
       <w:r>
         <w:rPr>
           <w:rFonts w:ascii="Arial" w:hAnsi="Arial" w:cs="Arial"/>
           <w:sz w:val="22"/>
         </w:rPr>
-        <w:t>Tutz</w:t>
+        <w:t>Sader</w:t>
       </w:r>
       <w:proofErr w:type="spellEnd"/>
       <w:r>
@@ -29253,7 +33165,39 @@
           <w:rFonts w:ascii="Arial" w:hAnsi="Arial" w:cs="Arial"/>
           <w:sz w:val="22"/>
         </w:rPr>
-        <w:t xml:space="preserve">, G. (2009) ‘An Introduction to Recursive Partitioning: Rationale, Application and Characteristics of Classification and Regression Trees, Bagging and Random Forests’, </w:t>
+        <w:t xml:space="preserve">, S.A., </w:t>
+      </w:r>
+      <w:proofErr w:type="spellStart"/>
+      <w:r>
+        <w:rPr>
+          <w:rFonts w:ascii="Arial" w:hAnsi="Arial" w:cs="Arial"/>
+          <w:sz w:val="22"/>
+        </w:rPr>
+        <w:t>Ahl</w:t>
+      </w:r>
+      <w:proofErr w:type="spellEnd"/>
+      <w:r>
+        <w:rPr>
+          <w:rFonts w:ascii="Arial" w:hAnsi="Arial" w:cs="Arial"/>
+          <w:sz w:val="22"/>
+        </w:rPr>
+        <w:t xml:space="preserve">, D. &amp; </w:t>
+      </w:r>
+      <w:proofErr w:type="spellStart"/>
+      <w:r>
+        <w:rPr>
+          <w:rFonts w:ascii="Arial" w:hAnsi="Arial" w:cs="Arial"/>
+          <w:sz w:val="22"/>
+        </w:rPr>
+        <w:t>Liou</w:t>
+      </w:r>
+      <w:proofErr w:type="spellEnd"/>
+      <w:r>
+        <w:rPr>
+          <w:rFonts w:ascii="Arial" w:hAnsi="Arial" w:cs="Arial"/>
+          <w:sz w:val="22"/>
+        </w:rPr>
+        <w:t xml:space="preserve">, W.-S. (1995) ‘Accuracy of Landsat-TM and GIS Rule-Based Methods for Forest Wetland Classification in Maine’, </w:t>
       </w:r>
       <w:r>
         <w:rPr>
@@ -29262,14 +33206,14 @@
           <w:iCs/>
           <w:sz w:val="22"/>
         </w:rPr>
-        <w:t>Psychological methods</w:t>
-      </w:r>
-      <w:r>
-        <w:rPr>
-          <w:rFonts w:ascii="Arial" w:hAnsi="Arial" w:cs="Arial"/>
-          <w:sz w:val="22"/>
-        </w:rPr>
-        <w:t>, 14, 323–348.</w:t>
+        <w:t>Remote Sensing of Environment</w:t>
+      </w:r>
+      <w:r>
+        <w:rPr>
+          <w:rFonts w:ascii="Arial" w:hAnsi="Arial" w:cs="Arial"/>
+          <w:sz w:val="22"/>
+        </w:rPr>
+        <w:t>, 53, 133–144.</w:t>
       </w:r>
     </w:p>
     <w:p>
@@ -29280,13 +33224,20 @@
           <w:sz w:val="22"/>
         </w:rPr>
       </w:pPr>
+      <w:r>
+        <w:rPr>
+          <w:rFonts w:ascii="Arial" w:hAnsi="Arial" w:cs="Arial"/>
+          <w:sz w:val="22"/>
+        </w:rPr>
+        <w:t xml:space="preserve">Sidhu, N., </w:t>
+      </w:r>
       <w:proofErr w:type="spellStart"/>
       <w:r>
         <w:rPr>
           <w:rFonts w:ascii="Arial" w:hAnsi="Arial" w:cs="Arial"/>
           <w:sz w:val="22"/>
         </w:rPr>
-        <w:t>Suthaharan</w:t>
+        <w:t>Pebesma</w:t>
       </w:r>
       <w:proofErr w:type="spellEnd"/>
       <w:r>
@@ -29294,7 +33245,23 @@
           <w:rFonts w:ascii="Arial" w:hAnsi="Arial" w:cs="Arial"/>
           <w:sz w:val="22"/>
         </w:rPr>
-        <w:t xml:space="preserve">, S. (2016) </w:t>
+        <w:t xml:space="preserve">, E. &amp; </w:t>
+      </w:r>
+      <w:proofErr w:type="spellStart"/>
+      <w:r>
+        <w:rPr>
+          <w:rFonts w:ascii="Arial" w:hAnsi="Arial" w:cs="Arial"/>
+          <w:sz w:val="22"/>
+        </w:rPr>
+        <w:t>Câmara</w:t>
+      </w:r>
+      <w:proofErr w:type="spellEnd"/>
+      <w:r>
+        <w:rPr>
+          <w:rFonts w:ascii="Arial" w:hAnsi="Arial" w:cs="Arial"/>
+          <w:sz w:val="22"/>
+        </w:rPr>
+        <w:t xml:space="preserve">, G. (2018) ‘Using Google Earth Engine to detect land cover change: Singapore as a use case’, </w:t>
       </w:r>
       <w:r>
         <w:rPr>
@@ -29303,14 +33270,14 @@
           <w:iCs/>
           <w:sz w:val="22"/>
         </w:rPr>
-        <w:t>Machine Learning Models and Algorithms for Big Data Classification: Thinking with Examples for Effective Learning</w:t>
-      </w:r>
-      <w:r>
-        <w:rPr>
-          <w:rFonts w:ascii="Arial" w:hAnsi="Arial" w:cs="Arial"/>
-          <w:sz w:val="22"/>
-        </w:rPr>
-        <w:t>, (Integrated Series in Information Systems).</w:t>
+        <w:t>European Journal of Remote Sensing</w:t>
+      </w:r>
+      <w:r>
+        <w:rPr>
+          <w:rFonts w:ascii="Arial" w:hAnsi="Arial" w:cs="Arial"/>
+          <w:sz w:val="22"/>
+        </w:rPr>
+        <w:t>, 51, 486–500.</w:t>
       </w:r>
     </w:p>
     <w:p>
@@ -29321,12 +33288,37 @@
           <w:sz w:val="22"/>
         </w:rPr>
       </w:pPr>
-      <w:r>
-        <w:rPr>
-          <w:rFonts w:ascii="Arial" w:hAnsi="Arial" w:cs="Arial"/>
-          <w:sz w:val="22"/>
-        </w:rPr>
-        <w:t xml:space="preserve">Toms, J.D. &amp; Villard, M.A. (2015) ‘Threshold detection: matching statistical methodology to ecological questions and conservation planning objectives’, </w:t>
+      <w:proofErr w:type="spellStart"/>
+      <w:r>
+        <w:rPr>
+          <w:rFonts w:ascii="Arial" w:hAnsi="Arial" w:cs="Arial"/>
+          <w:sz w:val="22"/>
+        </w:rPr>
+        <w:t>Skribane</w:t>
+      </w:r>
+      <w:proofErr w:type="spellEnd"/>
+      <w:r>
+        <w:rPr>
+          <w:rFonts w:ascii="Arial" w:hAnsi="Arial" w:cs="Arial"/>
+          <w:sz w:val="22"/>
+        </w:rPr>
+        <w:t xml:space="preserve">, I. &amp; </w:t>
+      </w:r>
+      <w:proofErr w:type="spellStart"/>
+      <w:r>
+        <w:rPr>
+          <w:rFonts w:ascii="Arial" w:hAnsi="Arial" w:cs="Arial"/>
+          <w:sz w:val="22"/>
+        </w:rPr>
+        <w:t>Jekabsone</w:t>
+      </w:r>
+      <w:proofErr w:type="spellEnd"/>
+      <w:r>
+        <w:rPr>
+          <w:rFonts w:ascii="Arial" w:hAnsi="Arial" w:cs="Arial"/>
+          <w:sz w:val="22"/>
+        </w:rPr>
+        <w:t xml:space="preserve">, S. (2013) ‘Structural Changes in the Economy of Latvia after it Joined the European Union’, </w:t>
       </w:r>
       <w:r>
         <w:rPr>
@@ -29335,14 +33327,14 @@
           <w:iCs/>
           <w:sz w:val="22"/>
         </w:rPr>
-        <w:t>Avian Conservation &amp; Ecology</w:t>
-      </w:r>
-      <w:r>
-        <w:rPr>
-          <w:rFonts w:ascii="Arial" w:hAnsi="Arial" w:cs="Arial"/>
-          <w:sz w:val="22"/>
-        </w:rPr>
-        <w:t>, 10.</w:t>
+        <w:t>Intellectual Economics</w:t>
+      </w:r>
+      <w:r>
+        <w:rPr>
+          <w:rFonts w:ascii="Arial" w:hAnsi="Arial" w:cs="Arial"/>
+          <w:sz w:val="22"/>
+        </w:rPr>
+        <w:t>, 7, 29–41.</w:t>
       </w:r>
     </w:p>
     <w:p>
@@ -29353,13 +33345,20 @@
           <w:sz w:val="22"/>
         </w:rPr>
       </w:pPr>
+      <w:r>
+        <w:rPr>
+          <w:rFonts w:ascii="Arial" w:hAnsi="Arial" w:cs="Arial"/>
+          <w:sz w:val="22"/>
+        </w:rPr>
+        <w:t xml:space="preserve">Strobl, C., Malley, J. &amp; </w:t>
+      </w:r>
       <w:proofErr w:type="spellStart"/>
       <w:r>
         <w:rPr>
           <w:rFonts w:ascii="Arial" w:hAnsi="Arial" w:cs="Arial"/>
           <w:sz w:val="22"/>
         </w:rPr>
-        <w:t>Vanwambeke</w:t>
+        <w:t>Tutz</w:t>
       </w:r>
       <w:proofErr w:type="spellEnd"/>
       <w:r>
@@ -29367,39 +33366,7 @@
           <w:rFonts w:ascii="Arial" w:hAnsi="Arial" w:cs="Arial"/>
           <w:sz w:val="22"/>
         </w:rPr>
-        <w:t xml:space="preserve">, S.O., </w:t>
-      </w:r>
-      <w:proofErr w:type="spellStart"/>
-      <w:r>
-        <w:rPr>
-          <w:rFonts w:ascii="Arial" w:hAnsi="Arial" w:cs="Arial"/>
-          <w:sz w:val="22"/>
-        </w:rPr>
-        <w:t>Meyfroidt</w:t>
-      </w:r>
-      <w:proofErr w:type="spellEnd"/>
-      <w:r>
-        <w:rPr>
-          <w:rFonts w:ascii="Arial" w:hAnsi="Arial" w:cs="Arial"/>
-          <w:sz w:val="22"/>
-        </w:rPr>
-        <w:t xml:space="preserve">, P. &amp; </w:t>
-      </w:r>
-      <w:proofErr w:type="spellStart"/>
-      <w:r>
-        <w:rPr>
-          <w:rFonts w:ascii="Arial" w:hAnsi="Arial" w:cs="Arial"/>
-          <w:sz w:val="22"/>
-        </w:rPr>
-        <w:t>Nikodemus</w:t>
-      </w:r>
-      <w:proofErr w:type="spellEnd"/>
-      <w:r>
-        <w:rPr>
-          <w:rFonts w:ascii="Arial" w:hAnsi="Arial" w:cs="Arial"/>
-          <w:sz w:val="22"/>
-        </w:rPr>
-        <w:t xml:space="preserve">, O. (2012) ‘From USSR to EU: 20 years of rural landscape changes in Vidzeme, Latvia’, </w:t>
+        <w:t xml:space="preserve">, G. (2009) ‘An Introduction to Recursive Partitioning: Rationale, Application and Characteristics of Classification and Regression Trees, Bagging and Random Forests’, </w:t>
       </w:r>
       <w:r>
         <w:rPr>
@@ -29408,14 +33375,14 @@
           <w:iCs/>
           <w:sz w:val="22"/>
         </w:rPr>
-        <w:t>Landscape and Urban Planning</w:t>
-      </w:r>
-      <w:r>
-        <w:rPr>
-          <w:rFonts w:ascii="Arial" w:hAnsi="Arial" w:cs="Arial"/>
-          <w:sz w:val="22"/>
-        </w:rPr>
-        <w:t>, 105, 241–249.</w:t>
+        <w:t>Psychological methods</w:t>
+      </w:r>
+      <w:r>
+        <w:rPr>
+          <w:rFonts w:ascii="Arial" w:hAnsi="Arial" w:cs="Arial"/>
+          <w:sz w:val="22"/>
+        </w:rPr>
+        <w:t>, 14, 323–348.</w:t>
       </w:r>
     </w:p>
     <w:p>
@@ -29432,7 +33399,7 @@
           <w:rFonts w:ascii="Arial" w:hAnsi="Arial" w:cs="Arial"/>
           <w:sz w:val="22"/>
         </w:rPr>
-        <w:t>Verbyla</w:t>
+        <w:t>Suthaharan</w:t>
       </w:r>
       <w:proofErr w:type="spellEnd"/>
       <w:r>
@@ -29440,23 +33407,7 @@
           <w:rFonts w:ascii="Arial" w:hAnsi="Arial" w:cs="Arial"/>
           <w:sz w:val="22"/>
         </w:rPr>
-        <w:t xml:space="preserve">, D.L. &amp; </w:t>
-      </w:r>
-      <w:proofErr w:type="spellStart"/>
-      <w:r>
-        <w:rPr>
-          <w:rFonts w:ascii="Arial" w:hAnsi="Arial" w:cs="Arial"/>
-          <w:sz w:val="22"/>
-        </w:rPr>
-        <w:t>Litvaitis</w:t>
-      </w:r>
-      <w:proofErr w:type="spellEnd"/>
-      <w:r>
-        <w:rPr>
-          <w:rFonts w:ascii="Arial" w:hAnsi="Arial" w:cs="Arial"/>
-          <w:sz w:val="22"/>
-        </w:rPr>
-        <w:t xml:space="preserve">, J.A. (1989) ‘Resampling methods for evaluating classification accuracy of wildlife habitat models’, </w:t>
+        <w:t xml:space="preserve">, S. (2016) </w:t>
       </w:r>
       <w:r>
         <w:rPr>
@@ -29465,14 +33416,14 @@
           <w:iCs/>
           <w:sz w:val="22"/>
         </w:rPr>
-        <w:t>Environmental Management</w:t>
-      </w:r>
-      <w:r>
-        <w:rPr>
-          <w:rFonts w:ascii="Arial" w:hAnsi="Arial" w:cs="Arial"/>
-          <w:sz w:val="22"/>
-        </w:rPr>
-        <w:t>, 13, 783–787.</w:t>
+        <w:t>Machine Learning Models and Algorithms for Big Data Classification: Thinking with Examples for Effective Learning</w:t>
+      </w:r>
+      <w:r>
+        <w:rPr>
+          <w:rFonts w:ascii="Arial" w:hAnsi="Arial" w:cs="Arial"/>
+          <w:sz w:val="22"/>
+        </w:rPr>
+        <w:t>, (Integrated Series in Information Systems).</w:t>
       </w:r>
     </w:p>
     <w:p>
@@ -29483,37 +33434,12 @@
           <w:sz w:val="22"/>
         </w:rPr>
       </w:pPr>
-      <w:proofErr w:type="spellStart"/>
-      <w:r>
-        <w:rPr>
-          <w:rFonts w:ascii="Arial" w:hAnsi="Arial" w:cs="Arial"/>
-          <w:sz w:val="22"/>
-        </w:rPr>
-        <w:t>Veveris</w:t>
-      </w:r>
-      <w:proofErr w:type="spellEnd"/>
-      <w:r>
-        <w:rPr>
-          <w:rFonts w:ascii="Arial" w:hAnsi="Arial" w:cs="Arial"/>
-          <w:sz w:val="22"/>
-        </w:rPr>
-        <w:t xml:space="preserve">, A. &amp; </w:t>
-      </w:r>
-      <w:proofErr w:type="spellStart"/>
-      <w:r>
-        <w:rPr>
-          <w:rFonts w:ascii="Arial" w:hAnsi="Arial" w:cs="Arial"/>
-          <w:sz w:val="22"/>
-        </w:rPr>
-        <w:t>Kalis</w:t>
-      </w:r>
-      <w:proofErr w:type="spellEnd"/>
-      <w:r>
-        <w:rPr>
-          <w:rFonts w:ascii="Arial" w:hAnsi="Arial" w:cs="Arial"/>
-          <w:sz w:val="22"/>
-        </w:rPr>
-        <w:t xml:space="preserve">, I. (2016) ‘The Impact of EU Agricultural Policy on the Competitiveness of the Farms in Latvia’, </w:t>
+      <w:r>
+        <w:rPr>
+          <w:rFonts w:ascii="Arial" w:hAnsi="Arial" w:cs="Arial"/>
+          <w:sz w:val="22"/>
+        </w:rPr>
+        <w:t xml:space="preserve">Toms, J.D. &amp; Villard, M.A. (2015) ‘Threshold detection: matching statistical methodology to ecological questions and conservation planning objectives’, </w:t>
       </w:r>
       <w:r>
         <w:rPr>
@@ -29522,9 +33448,72 @@
           <w:iCs/>
           <w:sz w:val="22"/>
         </w:rPr>
-        <w:t xml:space="preserve">Economics and </w:t>
-      </w:r>
+        <w:t>Avian Conservation &amp; Ecology</w:t>
+      </w:r>
+      <w:r>
+        <w:rPr>
+          <w:rFonts w:ascii="Arial" w:hAnsi="Arial" w:cs="Arial"/>
+          <w:sz w:val="22"/>
+        </w:rPr>
+        <w:t>, 10.</w:t>
+      </w:r>
+    </w:p>
+    <w:p>
+      <w:pPr>
+        <w:pStyle w:val="Bibliography"/>
+        <w:rPr>
+          <w:rFonts w:ascii="Arial" w:hAnsi="Arial" w:cs="Arial"/>
+          <w:sz w:val="22"/>
+        </w:rPr>
+      </w:pPr>
       <w:proofErr w:type="spellStart"/>
+      <w:r>
+        <w:rPr>
+          <w:rFonts w:ascii="Arial" w:hAnsi="Arial" w:cs="Arial"/>
+          <w:sz w:val="22"/>
+        </w:rPr>
+        <w:t>Vanwambeke</w:t>
+      </w:r>
+      <w:proofErr w:type="spellEnd"/>
+      <w:r>
+        <w:rPr>
+          <w:rFonts w:ascii="Arial" w:hAnsi="Arial" w:cs="Arial"/>
+          <w:sz w:val="22"/>
+        </w:rPr>
+        <w:t xml:space="preserve">, S.O., </w:t>
+      </w:r>
+      <w:proofErr w:type="spellStart"/>
+      <w:r>
+        <w:rPr>
+          <w:rFonts w:ascii="Arial" w:hAnsi="Arial" w:cs="Arial"/>
+          <w:sz w:val="22"/>
+        </w:rPr>
+        <w:t>Meyfroidt</w:t>
+      </w:r>
+      <w:proofErr w:type="spellEnd"/>
+      <w:r>
+        <w:rPr>
+          <w:rFonts w:ascii="Arial" w:hAnsi="Arial" w:cs="Arial"/>
+          <w:sz w:val="22"/>
+        </w:rPr>
+        <w:t xml:space="preserve">, P. &amp; </w:t>
+      </w:r>
+      <w:proofErr w:type="spellStart"/>
+      <w:r>
+        <w:rPr>
+          <w:rFonts w:ascii="Arial" w:hAnsi="Arial" w:cs="Arial"/>
+          <w:sz w:val="22"/>
+        </w:rPr>
+        <w:t>Nikodemus</w:t>
+      </w:r>
+      <w:proofErr w:type="spellEnd"/>
+      <w:r>
+        <w:rPr>
+          <w:rFonts w:ascii="Arial" w:hAnsi="Arial" w:cs="Arial"/>
+          <w:sz w:val="22"/>
+        </w:rPr>
+        <w:t xml:space="preserve">, O. (2012) ‘From USSR to EU: 20 years of rural landscape changes in Vidzeme, Latvia’, </w:t>
+      </w:r>
       <w:r>
         <w:rPr>
           <w:rFonts w:ascii="Arial" w:hAnsi="Arial" w:cs="Arial"/>
@@ -29532,7 +33521,32 @@
           <w:iCs/>
           <w:sz w:val="22"/>
         </w:rPr>
-        <w:t>Mangement</w:t>
+        <w:t>Landscape and Urban Planning</w:t>
+      </w:r>
+      <w:r>
+        <w:rPr>
+          <w:rFonts w:ascii="Arial" w:hAnsi="Arial" w:cs="Arial"/>
+          <w:sz w:val="22"/>
+        </w:rPr>
+        <w:t>, 105, 241–249.</w:t>
+      </w:r>
+    </w:p>
+    <w:p>
+      <w:pPr>
+        <w:pStyle w:val="Bibliography"/>
+        <w:rPr>
+          <w:rFonts w:ascii="Arial" w:hAnsi="Arial" w:cs="Arial"/>
+          <w:sz w:val="22"/>
+        </w:rPr>
+      </w:pPr>
+      <w:proofErr w:type="spellStart"/>
+      <w:r>
+        <w:rPr>
+          <w:rFonts w:ascii="Arial" w:hAnsi="Arial" w:cs="Arial"/>
+          <w:sz w:val="22"/>
+        </w:rPr>
+        <w:lastRenderedPageBreak/>
+        <w:t>Verbyla</w:t>
       </w:r>
       <w:proofErr w:type="spellEnd"/>
       <w:r>
@@ -29540,24 +33554,15 @@
           <w:rFonts w:ascii="Arial" w:hAnsi="Arial" w:cs="Arial"/>
           <w:sz w:val="22"/>
         </w:rPr>
-        <w:t>, 16, 452–458.</w:t>
-      </w:r>
-    </w:p>
-    <w:p>
-      <w:pPr>
-        <w:pStyle w:val="Bibliography"/>
-        <w:rPr>
-          <w:rFonts w:ascii="Arial" w:hAnsi="Arial" w:cs="Arial"/>
-          <w:sz w:val="22"/>
-        </w:rPr>
-      </w:pPr>
+        <w:t xml:space="preserve">, D.L. &amp; </w:t>
+      </w:r>
       <w:proofErr w:type="spellStart"/>
       <w:r>
         <w:rPr>
           <w:rFonts w:ascii="Arial" w:hAnsi="Arial" w:cs="Arial"/>
           <w:sz w:val="22"/>
         </w:rPr>
-        <w:t>Wulder</w:t>
+        <w:t>Litvaitis</w:t>
       </w:r>
       <w:proofErr w:type="spellEnd"/>
       <w:r>
@@ -29565,55 +33570,7 @@
           <w:rFonts w:ascii="Arial" w:hAnsi="Arial" w:cs="Arial"/>
           <w:sz w:val="22"/>
         </w:rPr>
-        <w:t xml:space="preserve">, M.A., </w:t>
-      </w:r>
-      <w:proofErr w:type="spellStart"/>
-      <w:r>
-        <w:rPr>
-          <w:rFonts w:ascii="Arial" w:hAnsi="Arial" w:cs="Arial"/>
-          <w:sz w:val="22"/>
-        </w:rPr>
-        <w:t>Skakun</w:t>
-      </w:r>
-      <w:proofErr w:type="spellEnd"/>
-      <w:r>
-        <w:rPr>
-          <w:rFonts w:ascii="Arial" w:hAnsi="Arial" w:cs="Arial"/>
-          <w:sz w:val="22"/>
-        </w:rPr>
-        <w:t xml:space="preserve">, R.S., </w:t>
-      </w:r>
-      <w:proofErr w:type="spellStart"/>
-      <w:r>
-        <w:rPr>
-          <w:rFonts w:ascii="Arial" w:hAnsi="Arial" w:cs="Arial"/>
-          <w:sz w:val="22"/>
-        </w:rPr>
-        <w:t>Dymond</w:t>
-      </w:r>
-      <w:proofErr w:type="spellEnd"/>
-      <w:r>
-        <w:rPr>
-          <w:rFonts w:ascii="Arial" w:hAnsi="Arial" w:cs="Arial"/>
-          <w:sz w:val="22"/>
-        </w:rPr>
-        <w:t xml:space="preserve">, C.C., </w:t>
-      </w:r>
-      <w:proofErr w:type="spellStart"/>
-      <w:r>
-        <w:rPr>
-          <w:rFonts w:ascii="Arial" w:hAnsi="Arial" w:cs="Arial"/>
-          <w:sz w:val="22"/>
-        </w:rPr>
-        <w:t>Kurz</w:t>
-      </w:r>
-      <w:proofErr w:type="spellEnd"/>
-      <w:r>
-        <w:rPr>
-          <w:rFonts w:ascii="Arial" w:hAnsi="Arial" w:cs="Arial"/>
-          <w:sz w:val="22"/>
-        </w:rPr>
-        <w:t xml:space="preserve">, W.A. &amp; White, J.C. (2005) ‘Characterization of the diminishing accuracy in detecting forest insect damage over time’, </w:t>
+        <w:t xml:space="preserve">, J.A. (1989) ‘Resampling methods for evaluating classification accuracy of wildlife habitat models’, </w:t>
       </w:r>
       <w:r>
         <w:rPr>
@@ -29622,14 +33579,14 @@
           <w:iCs/>
           <w:sz w:val="22"/>
         </w:rPr>
-        <w:t>Canadian Journal of Remote Sensing</w:t>
-      </w:r>
-      <w:r>
-        <w:rPr>
-          <w:rFonts w:ascii="Arial" w:hAnsi="Arial" w:cs="Arial"/>
-          <w:sz w:val="22"/>
-        </w:rPr>
-        <w:t>, 31, 421–431.</w:t>
+        <w:t>Environmental Management</w:t>
+      </w:r>
+      <w:r>
+        <w:rPr>
+          <w:rFonts w:ascii="Arial" w:hAnsi="Arial" w:cs="Arial"/>
+          <w:sz w:val="22"/>
+        </w:rPr>
+        <w:t>, 13, 783–787.</w:t>
       </w:r>
     </w:p>
     <w:p>
@@ -29646,7 +33603,7 @@
           <w:rFonts w:ascii="Arial" w:hAnsi="Arial" w:cs="Arial"/>
           <w:sz w:val="22"/>
         </w:rPr>
-        <w:t>Zanter</w:t>
+        <w:t>Veveris</w:t>
       </w:r>
       <w:proofErr w:type="spellEnd"/>
       <w:r>
@@ -29654,24 +33611,15 @@
           <w:rFonts w:ascii="Arial" w:hAnsi="Arial" w:cs="Arial"/>
           <w:sz w:val="22"/>
         </w:rPr>
-        <w:t>, K. (2018) ‘Landsat 4-7 Surface Reflectance (LEDAPS) Product Guide’, US Geological Survey.</w:t>
-      </w:r>
-    </w:p>
-    <w:p>
-      <w:pPr>
-        <w:pStyle w:val="Bibliography"/>
-        <w:rPr>
-          <w:rFonts w:ascii="Arial" w:hAnsi="Arial" w:cs="Arial"/>
-          <w:sz w:val="22"/>
-        </w:rPr>
-      </w:pPr>
+        <w:t xml:space="preserve">, A. &amp; </w:t>
+      </w:r>
       <w:proofErr w:type="spellStart"/>
       <w:r>
         <w:rPr>
           <w:rFonts w:ascii="Arial" w:hAnsi="Arial" w:cs="Arial"/>
           <w:sz w:val="22"/>
         </w:rPr>
-        <w:t>Zdanovskis</w:t>
+        <w:t>Kalis</w:t>
       </w:r>
       <w:proofErr w:type="spellEnd"/>
       <w:r>
@@ -29679,23 +33627,7 @@
           <w:rFonts w:ascii="Arial" w:hAnsi="Arial" w:cs="Arial"/>
           <w:sz w:val="22"/>
         </w:rPr>
-        <w:t xml:space="preserve">, K. &amp; </w:t>
-      </w:r>
-      <w:proofErr w:type="spellStart"/>
-      <w:r>
-        <w:rPr>
-          <w:rFonts w:ascii="Arial" w:hAnsi="Arial" w:cs="Arial"/>
-          <w:sz w:val="22"/>
-        </w:rPr>
-        <w:t>Pilvere</w:t>
-      </w:r>
-      <w:proofErr w:type="spellEnd"/>
-      <w:r>
-        <w:rPr>
-          <w:rFonts w:ascii="Arial" w:hAnsi="Arial" w:cs="Arial"/>
-          <w:sz w:val="22"/>
-        </w:rPr>
-        <w:t xml:space="preserve">, I. (2015) ‘Agricultural Development after Joining the European Union’, </w:t>
+        <w:t xml:space="preserve">, I. (2016) ‘The Impact of EU Agricultural Policy on the Competitiveness of the Farms in Latvia’, </w:t>
       </w:r>
       <w:r>
         <w:rPr>
@@ -29704,6 +33636,188 @@
           <w:iCs/>
           <w:sz w:val="22"/>
         </w:rPr>
+        <w:t xml:space="preserve">Economics and </w:t>
+      </w:r>
+      <w:proofErr w:type="spellStart"/>
+      <w:r>
+        <w:rPr>
+          <w:rFonts w:ascii="Arial" w:hAnsi="Arial" w:cs="Arial"/>
+          <w:i/>
+          <w:iCs/>
+          <w:sz w:val="22"/>
+        </w:rPr>
+        <w:t>Mangement</w:t>
+      </w:r>
+      <w:proofErr w:type="spellEnd"/>
+      <w:r>
+        <w:rPr>
+          <w:rFonts w:ascii="Arial" w:hAnsi="Arial" w:cs="Arial"/>
+          <w:sz w:val="22"/>
+        </w:rPr>
+        <w:t>, 16, 452–458.</w:t>
+      </w:r>
+    </w:p>
+    <w:p>
+      <w:pPr>
+        <w:pStyle w:val="Bibliography"/>
+        <w:rPr>
+          <w:rFonts w:ascii="Arial" w:hAnsi="Arial" w:cs="Arial"/>
+          <w:sz w:val="22"/>
+        </w:rPr>
+      </w:pPr>
+      <w:proofErr w:type="spellStart"/>
+      <w:r>
+        <w:rPr>
+          <w:rFonts w:ascii="Arial" w:hAnsi="Arial" w:cs="Arial"/>
+          <w:sz w:val="22"/>
+        </w:rPr>
+        <w:t>Wulder</w:t>
+      </w:r>
+      <w:proofErr w:type="spellEnd"/>
+      <w:r>
+        <w:rPr>
+          <w:rFonts w:ascii="Arial" w:hAnsi="Arial" w:cs="Arial"/>
+          <w:sz w:val="22"/>
+        </w:rPr>
+        <w:t xml:space="preserve">, M.A., </w:t>
+      </w:r>
+      <w:proofErr w:type="spellStart"/>
+      <w:r>
+        <w:rPr>
+          <w:rFonts w:ascii="Arial" w:hAnsi="Arial" w:cs="Arial"/>
+          <w:sz w:val="22"/>
+        </w:rPr>
+        <w:t>Skakun</w:t>
+      </w:r>
+      <w:proofErr w:type="spellEnd"/>
+      <w:r>
+        <w:rPr>
+          <w:rFonts w:ascii="Arial" w:hAnsi="Arial" w:cs="Arial"/>
+          <w:sz w:val="22"/>
+        </w:rPr>
+        <w:t xml:space="preserve">, R.S., </w:t>
+      </w:r>
+      <w:proofErr w:type="spellStart"/>
+      <w:r>
+        <w:rPr>
+          <w:rFonts w:ascii="Arial" w:hAnsi="Arial" w:cs="Arial"/>
+          <w:sz w:val="22"/>
+        </w:rPr>
+        <w:t>Dymond</w:t>
+      </w:r>
+      <w:proofErr w:type="spellEnd"/>
+      <w:r>
+        <w:rPr>
+          <w:rFonts w:ascii="Arial" w:hAnsi="Arial" w:cs="Arial"/>
+          <w:sz w:val="22"/>
+        </w:rPr>
+        <w:t xml:space="preserve">, C.C., </w:t>
+      </w:r>
+      <w:proofErr w:type="spellStart"/>
+      <w:r>
+        <w:rPr>
+          <w:rFonts w:ascii="Arial" w:hAnsi="Arial" w:cs="Arial"/>
+          <w:sz w:val="22"/>
+        </w:rPr>
+        <w:t>Kurz</w:t>
+      </w:r>
+      <w:proofErr w:type="spellEnd"/>
+      <w:r>
+        <w:rPr>
+          <w:rFonts w:ascii="Arial" w:hAnsi="Arial" w:cs="Arial"/>
+          <w:sz w:val="22"/>
+        </w:rPr>
+        <w:t xml:space="preserve">, W.A. &amp; White, J.C. (2005) ‘Characterization of the diminishing accuracy in detecting forest insect damage over time’, </w:t>
+      </w:r>
+      <w:r>
+        <w:rPr>
+          <w:rFonts w:ascii="Arial" w:hAnsi="Arial" w:cs="Arial"/>
+          <w:i/>
+          <w:iCs/>
+          <w:sz w:val="22"/>
+        </w:rPr>
+        <w:t>Canadian Journal of Remote Sensing</w:t>
+      </w:r>
+      <w:r>
+        <w:rPr>
+          <w:rFonts w:ascii="Arial" w:hAnsi="Arial" w:cs="Arial"/>
+          <w:sz w:val="22"/>
+        </w:rPr>
+        <w:t>, 31, 421–431.</w:t>
+      </w:r>
+    </w:p>
+    <w:p>
+      <w:pPr>
+        <w:pStyle w:val="Bibliography"/>
+        <w:rPr>
+          <w:rFonts w:ascii="Arial" w:hAnsi="Arial" w:cs="Arial"/>
+          <w:sz w:val="22"/>
+        </w:rPr>
+      </w:pPr>
+      <w:proofErr w:type="spellStart"/>
+      <w:r>
+        <w:rPr>
+          <w:rFonts w:ascii="Arial" w:hAnsi="Arial" w:cs="Arial"/>
+          <w:sz w:val="22"/>
+        </w:rPr>
+        <w:t>Zanter</w:t>
+      </w:r>
+      <w:proofErr w:type="spellEnd"/>
+      <w:r>
+        <w:rPr>
+          <w:rFonts w:ascii="Arial" w:hAnsi="Arial" w:cs="Arial"/>
+          <w:sz w:val="22"/>
+        </w:rPr>
+        <w:t>, K. (2018) ‘Landsat 4-7 Surface Reflectance (LEDAPS) Product Guide’, US Geological Survey.</w:t>
+      </w:r>
+    </w:p>
+    <w:p>
+      <w:pPr>
+        <w:pStyle w:val="Bibliography"/>
+        <w:rPr>
+          <w:rFonts w:ascii="Arial" w:hAnsi="Arial" w:cs="Arial"/>
+          <w:sz w:val="22"/>
+        </w:rPr>
+      </w:pPr>
+      <w:proofErr w:type="spellStart"/>
+      <w:r>
+        <w:rPr>
+          <w:rFonts w:ascii="Arial" w:hAnsi="Arial" w:cs="Arial"/>
+          <w:sz w:val="22"/>
+        </w:rPr>
+        <w:t>Zdanovskis</w:t>
+      </w:r>
+      <w:proofErr w:type="spellEnd"/>
+      <w:r>
+        <w:rPr>
+          <w:rFonts w:ascii="Arial" w:hAnsi="Arial" w:cs="Arial"/>
+          <w:sz w:val="22"/>
+        </w:rPr>
+        <w:t xml:space="preserve">, K. &amp; </w:t>
+      </w:r>
+      <w:proofErr w:type="spellStart"/>
+      <w:r>
+        <w:rPr>
+          <w:rFonts w:ascii="Arial" w:hAnsi="Arial" w:cs="Arial"/>
+          <w:sz w:val="22"/>
+        </w:rPr>
+        <w:t>Pilvere</w:t>
+      </w:r>
+      <w:proofErr w:type="spellEnd"/>
+      <w:r>
+        <w:rPr>
+          <w:rFonts w:ascii="Arial" w:hAnsi="Arial" w:cs="Arial"/>
+          <w:sz w:val="22"/>
+        </w:rPr>
+        <w:t xml:space="preserve">, I. (2015) ‘Agricultural Development after Joining the European Union’, </w:t>
+      </w:r>
+      <w:r>
+        <w:rPr>
+          <w:rFonts w:ascii="Arial" w:hAnsi="Arial" w:cs="Arial"/>
+          <w:i/>
+          <w:iCs/>
+          <w:sz w:val="22"/>
+        </w:rPr>
         <w:t>Research for Rural Development</w:t>
       </w:r>
       <w:r>
@@ -29727,7 +33841,6 @@
           <w:rFonts w:ascii="Arial" w:hAnsi="Arial" w:cs="Arial"/>
           <w:sz w:val="22"/>
         </w:rPr>
-        <w:lastRenderedPageBreak/>
         <w:t xml:space="preserve">Zhu, W. (2012) ‘Sadly, the earth is still round (p &lt; 0.05)’, </w:t>
       </w:r>
       <w:r>
@@ -29940,7 +34053,7 @@
       </w:r>
     </w:p>
   </w:comment>
-  <w:comment w:id="9" w:author="RICH Izzy" w:date="2019-04-13T15:51:00Z" w:initials="RI">
+  <w:comment w:id="9" w:author="RICH Izzy" w:date="2019-04-20T15:16:00Z" w:initials="RI">
     <w:p>
       <w:pPr>
         <w:pStyle w:val="CommentText"/>
@@ -29952,11 +34065,48 @@
         <w:annotationRef/>
       </w:r>
       <w:r>
+        <w:t xml:space="preserve">Make more general </w:t>
+      </w:r>
+    </w:p>
+    <w:p>
+      <w:pPr>
+        <w:pStyle w:val="CommentText"/>
+      </w:pPr>
+      <w:proofErr w:type="gramStart"/>
+      <w:r>
+        <w:t>Also</w:t>
+      </w:r>
+      <w:proofErr w:type="gramEnd"/>
+      <w:r>
+        <w:t xml:space="preserve"> this is probably stuff for discussion</w:t>
+      </w:r>
+    </w:p>
+    <w:p>
+      <w:pPr>
+        <w:pStyle w:val="CommentText"/>
+      </w:pPr>
+      <w:r>
+        <w:t>General land use and timing of events</w:t>
+      </w:r>
+    </w:p>
+  </w:comment>
+  <w:comment w:id="10" w:author="RICH Izzy" w:date="2019-04-13T15:51:00Z" w:initials="RI">
+    <w:p>
+      <w:pPr>
+        <w:pStyle w:val="CommentText"/>
+      </w:pPr>
+      <w:r>
+        <w:rPr>
+          <w:rStyle w:val="CommentReference"/>
+        </w:rPr>
+        <w:annotationRef/>
+      </w:r>
+      <w:r>
         <w:t xml:space="preserve">Put comprehensive list in appendix </w:t>
       </w:r>
     </w:p>
   </w:comment>
-  <w:comment w:id="10" w:author="RICH Izzy" w:date="2019-04-12T10:50:00Z" w:initials="RI">
+  <w:comment w:id="11" w:author="RICH Izzy" w:date="2019-04-12T10:50:00Z" w:initials="RI">
     <w:p>
       <w:pPr>
         <w:pStyle w:val="CommentText"/>
@@ -29972,7 +34122,7 @@
       </w:r>
     </w:p>
   </w:comment>
-  <w:comment w:id="11" w:author="RICH Izzy" w:date="2019-04-12T13:27:00Z" w:initials="RI">
+  <w:comment w:id="12" w:author="RICH Izzy" w:date="2019-04-12T13:27:00Z" w:initials="RI">
     <w:p>
       <w:pPr>
         <w:pStyle w:val="CommentText"/>
@@ -29988,7 +34138,7 @@
       </w:r>
     </w:p>
   </w:comment>
-  <w:comment w:id="12" w:author="RICH Izzy" w:date="2019-04-18T08:22:00Z" w:initials="RI">
+  <w:comment w:id="13" w:author="RICH Izzy" w:date="2019-04-18T08:22:00Z" w:initials="RI">
     <w:p>
       <w:pPr>
         <w:pStyle w:val="CommentText"/>
@@ -30004,7 +34154,7 @@
       </w:r>
     </w:p>
   </w:comment>
-  <w:comment w:id="13" w:author="RICH Izzy" w:date="2019-04-12T14:43:00Z" w:initials="RI">
+  <w:comment w:id="14" w:author="RICH Izzy" w:date="2019-04-12T14:43:00Z" w:initials="RI">
     <w:p>
       <w:pPr>
         <w:pStyle w:val="CommentText"/>
@@ -30020,7 +34170,7 @@
       </w:r>
     </w:p>
   </w:comment>
-  <w:comment w:id="14" w:author="RICH Izzy" w:date="2019-04-04T17:56:00Z" w:initials="RI">
+  <w:comment w:id="15" w:author="RICH Izzy" w:date="2019-04-04T17:56:00Z" w:initials="RI">
     <w:p>
       <w:pPr>
         <w:pStyle w:val="CommentText"/>
@@ -30049,7 +34199,7 @@
       </w:r>
     </w:p>
   </w:comment>
-  <w:comment w:id="15" w:author="RICH Izzy" w:date="2019-04-12T15:15:00Z" w:initials="RI">
+  <w:comment w:id="16" w:author="RICH Izzy" w:date="2019-04-12T15:15:00Z" w:initials="RI">
     <w:p>
       <w:pPr>
         <w:pStyle w:val="CommentText"/>
@@ -30065,7 +34215,7 @@
       </w:r>
     </w:p>
   </w:comment>
-  <w:comment w:id="16" w:author="RICH Izzy" w:date="2019-04-13T11:41:00Z" w:initials="RI">
+  <w:comment w:id="17" w:author="RICH Izzy" w:date="2019-04-13T11:41:00Z" w:initials="RI">
     <w:p>
       <w:pPr>
         <w:pStyle w:val="CommentText"/>
@@ -30081,7 +34231,7 @@
       </w:r>
     </w:p>
   </w:comment>
-  <w:comment w:id="17" w:author="RICH Izzy" w:date="2019-04-13T15:50:00Z" w:initials="RI">
+  <w:comment w:id="18" w:author="RICH Izzy" w:date="2019-04-13T15:50:00Z" w:initials="RI">
     <w:p>
       <w:pPr>
         <w:pStyle w:val="CommentText"/>
@@ -30105,7 +34255,7 @@
       </w:r>
     </w:p>
   </w:comment>
-  <w:comment w:id="18" w:author="RICH Izzy" w:date="2019-04-14T11:44:00Z" w:initials="RI">
+  <w:comment w:id="19" w:author="RICH Izzy" w:date="2019-04-14T11:44:00Z" w:initials="RI">
     <w:p>
       <w:pPr>
         <w:pStyle w:val="CommentText"/>
@@ -30121,7 +34271,7 @@
       </w:r>
     </w:p>
   </w:comment>
-  <w:comment w:id="19" w:author="RICH Izzy" w:date="2019-04-17T10:43:00Z" w:initials="RI">
+  <w:comment w:id="20" w:author="RICH Izzy" w:date="2019-04-17T10:43:00Z" w:initials="RI">
     <w:p>
       <w:pPr>
         <w:pStyle w:val="CommentText"/>
@@ -30137,7 +34287,7 @@
       </w:r>
     </w:p>
   </w:comment>
-  <w:comment w:id="20" w:author="RICH Izzy" w:date="2019-04-19T18:06:00Z" w:initials="RI">
+  <w:comment w:id="21" w:author="RICH Izzy" w:date="2019-04-19T18:06:00Z" w:initials="RI">
     <w:p>
       <w:pPr>
         <w:pStyle w:val="CommentText"/>
@@ -30153,7 +34303,7 @@
       </w:r>
     </w:p>
   </w:comment>
-  <w:comment w:id="21" w:author="RICH Izzy" w:date="2019-04-14T12:09:00Z" w:initials="RI">
+  <w:comment w:id="22" w:author="RICH Izzy" w:date="2019-04-14T12:09:00Z" w:initials="RI">
     <w:p>
       <w:pPr>
         <w:pStyle w:val="CommentText"/>
@@ -30169,7 +34319,7 @@
       </w:r>
     </w:p>
   </w:comment>
-  <w:comment w:id="22" w:author="RICH Izzy" w:date="2019-04-14T14:21:00Z" w:initials="RI">
+  <w:comment w:id="23" w:author="RICH Izzy" w:date="2019-04-14T14:21:00Z" w:initials="RI">
     <w:p>
       <w:pPr>
         <w:pStyle w:val="CommentText"/>
@@ -30193,7 +34343,7 @@
       </w:r>
     </w:p>
   </w:comment>
-  <w:comment w:id="23" w:author="RICH Izzy" w:date="2019-04-14T14:13:00Z" w:initials="RI">
+  <w:comment w:id="24" w:author="RICH Izzy" w:date="2019-04-14T14:13:00Z" w:initials="RI">
     <w:p>
       <w:pPr>
         <w:pStyle w:val="CommentText"/>
@@ -30209,7 +34359,7 @@
       </w:r>
     </w:p>
   </w:comment>
-  <w:comment w:id="24" w:author="RICH Izzy" w:date="2019-04-14T15:23:00Z" w:initials="RI">
+  <w:comment w:id="25" w:author="RICH Izzy" w:date="2019-04-14T15:23:00Z" w:initials="RI">
     <w:p>
       <w:pPr>
         <w:pStyle w:val="CommentText"/>
@@ -30225,7 +34375,7 @@
       </w:r>
     </w:p>
   </w:comment>
-  <w:comment w:id="25" w:author="RICH Izzy" w:date="2019-04-19T18:03:00Z" w:initials="RI">
+  <w:comment w:id="26" w:author="RICH Izzy" w:date="2019-04-19T18:03:00Z" w:initials="RI">
     <w:p>
       <w:pPr>
         <w:pStyle w:val="CommentText"/>
@@ -30241,7 +34391,7 @@
       </w:r>
     </w:p>
   </w:comment>
-  <w:comment w:id="26" w:author="RICH Izzy" w:date="2019-04-19T18:04:00Z" w:initials="RI">
+  <w:comment w:id="27" w:author="RICH Izzy" w:date="2019-04-19T18:04:00Z" w:initials="RI">
     <w:p>
       <w:pPr>
         <w:pStyle w:val="CommentText"/>
@@ -30257,7 +34407,7 @@
       </w:r>
     </w:p>
   </w:comment>
-  <w:comment w:id="27" w:author="RICH Izzy" w:date="2019-04-18T14:22:00Z" w:initials="RI">
+  <w:comment w:id="28" w:author="RICH Izzy" w:date="2019-04-18T14:22:00Z" w:initials="RI">
     <w:p>
       <w:pPr>
         <w:pStyle w:val="CommentText"/>
@@ -30281,7 +34431,7 @@
       </w:r>
     </w:p>
   </w:comment>
-  <w:comment w:id="28" w:author="RICH Izzy" w:date="2019-04-18T18:04:00Z" w:initials="RI">
+  <w:comment w:id="29" w:author="RICH Izzy" w:date="2019-04-18T18:04:00Z" w:initials="RI">
     <w:p>
       <w:pPr>
         <w:pStyle w:val="CommentText"/>
@@ -30297,7 +34447,7 @@
       </w:r>
     </w:p>
   </w:comment>
-  <w:comment w:id="29" w:author="RICH Izzy" w:date="2019-04-18T17:54:00Z" w:initials="RI">
+  <w:comment w:id="30" w:author="RICH Izzy" w:date="2019-04-18T17:54:00Z" w:initials="RI">
     <w:p>
       <w:pPr>
         <w:pStyle w:val="CommentText"/>
@@ -30310,6 +34460,38 @@
       </w:r>
       <w:r>
         <w:t xml:space="preserve">Transition ones in appendix </w:t>
+      </w:r>
+    </w:p>
+  </w:comment>
+  <w:comment w:id="32" w:author="RICH Izzy" w:date="2019-04-20T15:55:00Z" w:initials="RI">
+    <w:p>
+      <w:pPr>
+        <w:pStyle w:val="CommentText"/>
+      </w:pPr>
+      <w:r>
+        <w:rPr>
+          <w:rStyle w:val="CommentReference"/>
+        </w:rPr>
+        <w:annotationRef/>
+      </w:r>
+      <w:r>
+        <w:t>Need to expand?</w:t>
+      </w:r>
+    </w:p>
+  </w:comment>
+  <w:comment w:id="33" w:author="RICH Izzy" w:date="2019-04-20T16:03:00Z" w:initials="RI">
+    <w:p>
+      <w:pPr>
+        <w:pStyle w:val="CommentText"/>
+      </w:pPr>
+      <w:r>
+        <w:rPr>
+          <w:rStyle w:val="CommentReference"/>
+        </w:rPr>
+        <w:annotationRef/>
+      </w:r>
+      <w:r>
+        <w:t xml:space="preserve">But why didn’t I test this then – surely need to justify </w:t>
       </w:r>
     </w:p>
   </w:comment>
@@ -30327,6 +34509,7 @@
   <w15:commentEx w15:paraId="606DB37F" w15:done="0"/>
   <w15:commentEx w15:paraId="4A737788" w15:done="0"/>
   <w15:commentEx w15:paraId="043889C5" w15:done="0"/>
+  <w15:commentEx w15:paraId="43E6DC51" w15:done="0"/>
   <w15:commentEx w15:paraId="745E3A23" w15:done="0"/>
   <w15:commentEx w15:paraId="701865A1" w15:done="0"/>
   <w15:commentEx w15:paraId="6E2804EA" w15:done="0"/>
@@ -30348,6 +34531,8 @@
   <w15:commentEx w15:paraId="74C16E10" w15:done="0"/>
   <w15:commentEx w15:paraId="6EDC0B57" w15:done="0"/>
   <w15:commentEx w15:paraId="6F674C70" w15:done="0"/>
+  <w15:commentEx w15:paraId="3BB5FC0A" w15:done="0"/>
+  <w15:commentEx w15:paraId="6E935FCB" w15:done="0"/>
 </w15:commentsEx>
 </file>
 
@@ -30362,6 +34547,7 @@
   <w16cid:commentId w16cid:paraId="606DB37F" w16cid:durableId="205C5254"/>
   <w16cid:commentId w16cid:paraId="4A737788" w16cid:durableId="205C4E07"/>
   <w16cid:commentId w16cid:paraId="043889C5" w16cid:durableId="205DE826"/>
+  <w16cid:commentId w16cid:paraId="43E6DC51" w16cid:durableId="2065B635"/>
   <w16cid:commentId w16cid:paraId="745E3A23" w16cid:durableId="205C840B"/>
   <w16cid:commentId w16cid:paraId="701865A1" w16cid:durableId="205AEBE1"/>
   <w16cid:commentId w16cid:paraId="6E2804EA" w16cid:durableId="205B10CE"/>
@@ -30383,6 +34569,8 @@
   <w16cid:commentId w16cid:paraId="74C16E10" w16cid:durableId="206306A3"/>
   <w16cid:commentId w16cid:paraId="6EDC0B57" w16cid:durableId="20633A90"/>
   <w16cid:commentId w16cid:paraId="6F674C70" w16cid:durableId="20633841"/>
+  <w16cid:commentId w16cid:paraId="3BB5FC0A" w16cid:durableId="2065BF6A"/>
+  <w16cid:commentId w16cid:paraId="6E935FCB" w16cid:durableId="2065C15D"/>
 </w16cid:commentsIds>
 </file>
 
@@ -38938,7 +43126,7 @@
 </file>
 
 <file path=customXml/itemProps1.xml><?xml version="1.0" encoding="utf-8"?>
-<ds:datastoreItem xmlns:ds="http://schemas.openxmlformats.org/officeDocument/2006/customXml" ds:itemID="{5385B4DE-02C9-174A-BE0B-CFC160188012}">
+<ds:datastoreItem xmlns:ds="http://schemas.openxmlformats.org/officeDocument/2006/customXml" ds:itemID="{2C929E2D-16BA-FF4C-8013-CB6F5EE0CD68}">
   <ds:schemaRefs>
     <ds:schemaRef ds:uri="http://schemas.openxmlformats.org/officeDocument/2006/bibliography"/>
   </ds:schemaRefs>
